--- a/LawDesk.docx
+++ b/LawDesk.docx
@@ -2,7 +2,106 @@
 <file path=word/document.xml><?xml version="1.0" encoding="utf-8"?>
 <w:document xmlns:wpc="http://schemas.microsoft.com/office/word/2010/wordprocessingCanvas" xmlns:cx="http://schemas.microsoft.com/office/drawing/2014/chartex" xmlns:cx1="http://schemas.microsoft.com/office/drawing/2015/9/8/chartex" xmlns:cx2="http://schemas.microsoft.com/office/drawing/2015/10/21/chartex" xmlns:cx3="http://schemas.microsoft.com/office/drawing/2016/5/9/chartex" xmlns:cx4="http://schemas.microsoft.com/office/drawing/2016/5/10/chartex" xmlns:cx5="http://schemas.microsoft.com/office/drawing/2016/5/11/chartex" xmlns:cx6="http://schemas.microsoft.com/office/drawing/2016/5/12/chartex" xmlns:cx7="http://schemas.microsoft.com/office/drawing/2016/5/13/chartex" xmlns:cx8="http://schemas.microsoft.com/office/drawing/2016/5/14/chartex" xmlns:mc="http://schemas.openxmlformats.org/markup-compatibility/2006" xmlns:aink="http://schemas.microsoft.com/office/drawing/2016/ink" xmlns:am3d="http://schemas.microsoft.com/office/drawing/2017/model3d" xmlns:o="urn:schemas-microsoft-com:office:office" xmlns:r="http://schemas.openxmlformats.org/officeDocument/2006/relationships" xmlns:m="http://schemas.openxmlformats.org/officeDocument/2006/math" xmlns:v="urn:schemas-microsoft-com:vml" xmlns:wp14="http://schemas.microsoft.com/office/word/2010/wordprocessingDrawing" xmlns:wp="http://schemas.openxmlformats.org/drawingml/2006/wordprocessingDrawing" xmlns:w10="urn:schemas-microsoft-com:office:word" xmlns:w="http://schemas.openxmlformats.org/wordprocessingml/2006/main" xmlns:w14="http://schemas.microsoft.com/office/word/2010/wordml" xmlns:w15="http://schemas.microsoft.com/office/word/2012/wordml" xmlns:w16cex="http://schemas.microsoft.com/office/word/2018/wordml/cex" xmlns:w16cid="http://schemas.microsoft.com/office/word/2016/wordml/cid" xmlns:w16="http://schemas.microsoft.com/office/word/2018/wordml" xmlns:w16sdtdh="http://schemas.microsoft.com/office/word/2020/wordml/sdtdatahash" xmlns:w16se="http://schemas.microsoft.com/office/word/2015/wordml/symex" xmlns:wpg="http://schemas.microsoft.com/office/word/2010/wordprocessingGroup" xmlns:wpi="http://schemas.microsoft.com/office/word/2010/wordprocessingInk" xmlns:wne="http://schemas.microsoft.com/office/word/2006/wordml" xmlns:wps="http://schemas.microsoft.com/office/word/2010/wordprocessingShape" mc:Ignorable="w14 w15 w16se w16cid w16 w16cex w16sdtdh wp14">
   <w:body>
-    <w:p/>
+    <w:p>
+      <w:pPr>
+        <w:rPr>
+          <w:lang w:val="en-GB"/>
+        </w:rPr>
+      </w:pPr>
+      <w:r>
+        <w:rPr>
+          <w:lang w:val="en-GB"/>
+        </w:rPr>
+        <w:t>Law desk</w:t>
+      </w:r>
+    </w:p>
+    <w:p>
+      <w:pPr>
+        <w:rPr>
+          <w:lang w:val="en-GB"/>
+        </w:rPr>
+      </w:pPr>
+      <w:r>
+        <w:rPr>
+          <w:lang w:val="en-GB"/>
+        </w:rPr>
+        <w:t>Law desk</w:t>
+      </w:r>
+    </w:p>
+    <w:p>
+      <w:pPr>
+        <w:rPr>
+          <w:lang w:val="en-GB"/>
+        </w:rPr>
+      </w:pPr>
+      <w:r>
+        <w:rPr>
+          <w:lang w:val="en-GB"/>
+        </w:rPr>
+        <w:br w:type="page"/>
+      </w:r>
+    </w:p>
+    <w:p>
+      <w:pPr>
+        <w:rPr>
+          <w:lang w:val="en-GB"/>
+        </w:rPr>
+      </w:pPr>
+      <w:r>
+        <w:rPr>
+          <w:lang w:val="en-GB"/>
+        </w:rPr>
+        <w:lastRenderedPageBreak/>
+        <w:t>Law desk</w:t>
+      </w:r>
+    </w:p>
+    <w:p>
+      <w:pPr>
+        <w:rPr>
+          <w:lang w:val="en-GB"/>
+        </w:rPr>
+      </w:pPr>
+      <w:r>
+        <w:rPr>
+          <w:lang w:val="en-GB"/>
+        </w:rPr>
+        <w:br w:type="page"/>
+      </w:r>
+    </w:p>
+    <w:p>
+      <w:pPr>
+        <w:rPr>
+          <w:lang w:val="en-GB"/>
+        </w:rPr>
+      </w:pPr>
+      <w:r>
+        <w:rPr>
+          <w:lang w:val="en-GB"/>
+        </w:rPr>
+        <w:lastRenderedPageBreak/>
+        <w:t>Law desk</w:t>
+      </w:r>
+    </w:p>
+    <w:p>
+      <w:pPr>
+        <w:rPr>
+          <w:lang w:val="en-GB"/>
+        </w:rPr>
+      </w:pPr>
+      <w:r>
+        <w:rPr>
+          <w:lang w:val="en-GB"/>
+        </w:rPr>
+        <w:br w:type="page"/>
+      </w:r>
+    </w:p>
+    <w:p>
+      <w:pPr>
+        <w:rPr>
+          <w:lang w:val="en-GB"/>
+        </w:rPr>
+      </w:pPr>
+    </w:p>
     <w:sectPr>
       <w:pgSz w:w="11906" w:h="16838"/>
       <w:pgMar w:top="1440" w:right="1440" w:bottom="1440" w:left="1440" w:header="708" w:footer="708" w:gutter="0"/>

--- a/LawDesk.docx
+++ b/LawDesk.docx
@@ -40,6 +40,13 @@
         </w:rPr>
         <w:br w:type="page"/>
       </w:r>
+      <w:r>
+        <w:rPr>
+          <w:lang w:val="en-GB"/>
+        </w:rPr>
+        <w:lastRenderedPageBreak/>
+        <w:t>dsdsadasasdasdadsasdasd</w:t>
+      </w:r>
     </w:p>
     <w:p>
       <w:pPr>
@@ -51,7 +58,6 @@
         <w:rPr>
           <w:lang w:val="en-GB"/>
         </w:rPr>
-        <w:lastRenderedPageBreak/>
         <w:t>Law desk</w:t>
       </w:r>
     </w:p>

--- a/LawDesk.docx
+++ b/LawDesk.docx
@@ -5,101 +5,1454 @@
     <w:p>
       <w:pPr>
         <w:rPr>
-          <w:lang w:val="en-GB"/>
-        </w:rPr>
-      </w:pPr>
-      <w:r>
-        <w:rPr>
-          <w:lang w:val="en-GB"/>
-        </w:rPr>
-        <w:t>Law desk</w:t>
-      </w:r>
-    </w:p>
-    <w:p>
-      <w:pPr>
-        <w:rPr>
-          <w:lang w:val="en-GB"/>
-        </w:rPr>
-      </w:pPr>
-      <w:r>
-        <w:rPr>
-          <w:lang w:val="en-GB"/>
-        </w:rPr>
-        <w:t>Law desk</w:t>
-      </w:r>
-    </w:p>
-    <w:p>
-      <w:pPr>
-        <w:rPr>
-          <w:lang w:val="en-GB"/>
-        </w:rPr>
-      </w:pPr>
-      <w:r>
-        <w:rPr>
-          <w:lang w:val="en-GB"/>
-        </w:rPr>
-        <w:br w:type="page"/>
-      </w:r>
-      <w:r>
-        <w:rPr>
-          <w:lang w:val="en-GB"/>
+          <w:sz w:val="72"/>
+          <w:szCs w:val="72"/>
+          <w:lang w:val="en-GB"/>
+        </w:rPr>
+      </w:pPr>
+      <w:r>
+        <w:rPr>
+          <w:noProof/>
+        </w:rPr>
+        <w:drawing>
+          <wp:anchor distT="0" distB="0" distL="114300" distR="114300" simplePos="0" relativeHeight="251659264" behindDoc="1" locked="0" layoutInCell="1" allowOverlap="1" wp14:anchorId="025AF2EA" wp14:editId="7625A411">
+            <wp:simplePos x="0" y="0"/>
+            <wp:positionH relativeFrom="margin">
+              <wp:align>center</wp:align>
+            </wp:positionH>
+            <wp:positionV relativeFrom="page">
+              <wp:posOffset>755374</wp:posOffset>
+            </wp:positionV>
+            <wp:extent cx="3663315" cy="798195"/>
+            <wp:effectExtent l="0" t="0" r="0" b="1905"/>
+            <wp:wrapTight wrapText="bothSides">
+              <wp:wrapPolygon edited="0">
+                <wp:start x="1573" y="0"/>
+                <wp:lineTo x="674" y="516"/>
+                <wp:lineTo x="225" y="3609"/>
+                <wp:lineTo x="0" y="14950"/>
+                <wp:lineTo x="0" y="21136"/>
+                <wp:lineTo x="16624" y="21136"/>
+                <wp:lineTo x="16849" y="17012"/>
+                <wp:lineTo x="21454" y="16496"/>
+                <wp:lineTo x="21454" y="6186"/>
+                <wp:lineTo x="6178" y="0"/>
+                <wp:lineTo x="1573" y="0"/>
+              </wp:wrapPolygon>
+            </wp:wrapTight>
+            <wp:docPr id="1" name="Picture 1"/>
+            <wp:cNvGraphicFramePr>
+              <a:graphicFrameLocks xmlns:a="http://schemas.openxmlformats.org/drawingml/2006/main" noChangeAspect="1"/>
+            </wp:cNvGraphicFramePr>
+            <a:graphic xmlns:a="http://schemas.openxmlformats.org/drawingml/2006/main">
+              <a:graphicData uri="http://schemas.openxmlformats.org/drawingml/2006/picture">
+                <pic:pic xmlns:pic="http://schemas.openxmlformats.org/drawingml/2006/picture">
+                  <pic:nvPicPr>
+                    <pic:cNvPr id="1" name="horizontalni-transparentno.png"/>
+                    <pic:cNvPicPr/>
+                  </pic:nvPicPr>
+                  <pic:blipFill>
+                    <a:blip r:embed="rId5" cstate="print">
+                      <a:extLst>
+                        <a:ext uri="{28A0092B-C50C-407E-A947-70E740481C1C}">
+                          <a14:useLocalDpi xmlns:a14="http://schemas.microsoft.com/office/drawing/2010/main" val="0"/>
+                        </a:ext>
+                      </a:extLst>
+                    </a:blip>
+                    <a:stretch>
+                      <a:fillRect/>
+                    </a:stretch>
+                  </pic:blipFill>
+                  <pic:spPr>
+                    <a:xfrm>
+                      <a:off x="0" y="0"/>
+                      <a:ext cx="3663315" cy="798195"/>
+                    </a:xfrm>
+                    <a:prstGeom prst="rect">
+                      <a:avLst/>
+                    </a:prstGeom>
+                  </pic:spPr>
+                </pic:pic>
+              </a:graphicData>
+            </a:graphic>
+          </wp:anchor>
+        </w:drawing>
+      </w:r>
+    </w:p>
+    <w:p>
+      <w:pPr>
+        <w:rPr>
+          <w:sz w:val="72"/>
+          <w:szCs w:val="72"/>
+          <w:lang w:val="en-GB"/>
+        </w:rPr>
+      </w:pPr>
+    </w:p>
+    <w:p>
+      <w:pPr>
+        <w:spacing w:after="0"/>
+        <w:rPr>
+          <w:lang w:val="sr-Cyrl-RS"/>
+        </w:rPr>
+      </w:pPr>
+      <w:r>
+        <w:rPr>
+          <w:lang w:val="sr-Cyrl-RS"/>
+        </w:rPr>
+        <w:t>Студијски програм: Информатика</w:t>
+      </w:r>
+    </w:p>
+    <w:p>
+      <w:pPr>
+        <w:spacing w:after="120"/>
+        <w:rPr>
+          <w:lang w:val="sr-Cyrl-RS"/>
+        </w:rPr>
+      </w:pPr>
+      <w:r>
+        <w:rPr>
+          <w:lang w:val="sr-Cyrl-RS"/>
+        </w:rPr>
+        <w:t>Предмет: Пројектовање информационих система</w:t>
+      </w:r>
+    </w:p>
+    <w:p>
+      <w:pPr>
+        <w:spacing w:after="120"/>
+        <w:rPr>
+          <w:lang w:val="sr-Cyrl-RS"/>
+        </w:rPr>
+      </w:pPr>
+    </w:p>
+    <w:p>
+      <w:pPr>
+        <w:spacing w:after="120"/>
+        <w:rPr>
+          <w:lang w:val="sr-Cyrl-RS"/>
+        </w:rPr>
+      </w:pPr>
+    </w:p>
+    <w:p>
+      <w:pPr>
+        <w:spacing w:after="120"/>
+        <w:rPr>
+          <w:lang w:val="sr-Cyrl-RS"/>
+        </w:rPr>
+      </w:pPr>
+    </w:p>
+    <w:p>
+      <w:pPr>
+        <w:spacing w:after="120"/>
+        <w:rPr>
+          <w:lang w:val="sr-Cyrl-RS"/>
+        </w:rPr>
+      </w:pPr>
+    </w:p>
+    <w:p>
+      <w:pPr>
+        <w:jc w:val="center"/>
+      </w:pPr>
+    </w:p>
+    <w:p>
+      <w:pPr>
+        <w:jc w:val="center"/>
+      </w:pPr>
+    </w:p>
+    <w:p>
+      <w:pPr>
+        <w:jc w:val="center"/>
+      </w:pPr>
+    </w:p>
+    <w:p>
+      <w:pPr>
+        <w:jc w:val="center"/>
+        <w:rPr>
+          <w:sz w:val="36"/>
+          <w:szCs w:val="36"/>
+          <w:lang w:val="sr-Cyrl-RS"/>
+        </w:rPr>
+      </w:pPr>
+      <w:r>
+        <w:rPr>
+          <w:sz w:val="36"/>
+          <w:szCs w:val="36"/>
+          <w:lang w:val="en-GB"/>
+        </w:rPr>
+        <w:t>LawDesk</w:t>
+      </w:r>
+    </w:p>
+    <w:p>
+      <w:pPr>
+        <w:jc w:val="center"/>
+        <w:rPr>
+          <w:sz w:val="28"/>
+          <w:szCs w:val="28"/>
+          <w:lang w:val="sr-Cyrl-RS"/>
+        </w:rPr>
+      </w:pPr>
+      <w:r>
+        <w:rPr>
+          <w:sz w:val="28"/>
+          <w:szCs w:val="28"/>
+          <w:lang w:val="sr-Cyrl-RS"/>
+        </w:rPr>
+        <w:t xml:space="preserve">- </w:t>
+      </w:r>
+      <w:r>
+        <w:rPr>
+          <w:sz w:val="28"/>
+          <w:szCs w:val="28"/>
+          <w:lang w:val="sr-Cyrl-RS"/>
+        </w:rPr>
+        <w:t>Пројектни захтев</w:t>
+      </w:r>
+      <w:r>
+        <w:rPr>
+          <w:sz w:val="28"/>
+          <w:szCs w:val="28"/>
+          <w:lang w:val="sr-Cyrl-RS"/>
+        </w:rPr>
+        <w:t xml:space="preserve"> </w:t>
+      </w:r>
+      <w:r>
+        <w:rPr>
+          <w:sz w:val="28"/>
+          <w:szCs w:val="28"/>
+          <w:lang w:val="sr-Cyrl-RS"/>
+        </w:rPr>
+        <w:t>–</w:t>
+      </w:r>
+    </w:p>
+    <w:p>
+      <w:pPr>
+        <w:spacing w:after="120"/>
+        <w:rPr>
+          <w:lang w:val="sr-Cyrl-RS"/>
+        </w:rPr>
+      </w:pPr>
+    </w:p>
+    <w:p>
+      <w:pPr>
+        <w:rPr>
+          <w:sz w:val="40"/>
+          <w:szCs w:val="40"/>
+          <w:lang w:val="en-GB"/>
+        </w:rPr>
+      </w:pPr>
+    </w:p>
+    <w:p>
+      <w:pPr>
+        <w:rPr>
+          <w:sz w:val="72"/>
+          <w:szCs w:val="72"/>
+          <w:lang w:val="en-GB"/>
+        </w:rPr>
+      </w:pPr>
+    </w:p>
+    <w:p>
+      <w:pPr>
+        <w:rPr>
+          <w:sz w:val="72"/>
+          <w:szCs w:val="72"/>
+          <w:lang w:val="en-GB"/>
+        </w:rPr>
+      </w:pPr>
+    </w:p>
+    <w:p>
+      <w:pPr>
+        <w:jc w:val="center"/>
+        <w:rPr>
+          <w:sz w:val="28"/>
+          <w:szCs w:val="28"/>
+          <w:lang w:val="sr-Cyrl-RS"/>
+        </w:rPr>
+      </w:pPr>
+    </w:p>
+    <w:p>
+      <w:pPr>
+        <w:jc w:val="center"/>
+        <w:rPr>
+          <w:sz w:val="28"/>
+          <w:szCs w:val="28"/>
+          <w:lang w:val="sr-Cyrl-RS"/>
+        </w:rPr>
+      </w:pPr>
+      <w:r>
+        <w:rPr>
+          <w:sz w:val="28"/>
+          <w:szCs w:val="28"/>
+          <w:lang w:val="sr-Cyrl-RS"/>
+        </w:rPr>
+        <w:t>Крагујевац 2024.</w:t>
+      </w:r>
+    </w:p>
+    <w:tbl>
+      <w:tblPr>
+        <w:tblStyle w:val="TableGrid"/>
+        <w:tblpPr w:leftFromText="180" w:rightFromText="180" w:vertAnchor="text" w:horzAnchor="margin" w:tblpY="1249"/>
+        <w:tblW w:w="0" w:type="auto"/>
+        <w:tblBorders>
+          <w:top w:val="none" w:sz="0" w:space="0" w:color="auto"/>
+          <w:left w:val="none" w:sz="0" w:space="0" w:color="auto"/>
+          <w:bottom w:val="none" w:sz="0" w:space="0" w:color="auto"/>
+          <w:right w:val="none" w:sz="0" w:space="0" w:color="auto"/>
+          <w:insideH w:val="none" w:sz="0" w:space="0" w:color="auto"/>
+          <w:insideV w:val="none" w:sz="0" w:space="0" w:color="auto"/>
+        </w:tblBorders>
+        <w:tblLook w:val="04A0" w:firstRow="1" w:lastRow="0" w:firstColumn="1" w:lastColumn="0" w:noHBand="0" w:noVBand="1"/>
+      </w:tblPr>
+      <w:tblGrid>
+        <w:gridCol w:w="4509"/>
+        <w:gridCol w:w="4517"/>
+      </w:tblGrid>
+      <w:tr>
+        <w:trPr>
+          <w:trHeight w:val="170"/>
+        </w:trPr>
+        <w:tc>
+          <w:tcPr>
+            <w:tcW w:w="4509" w:type="dxa"/>
+            <w:vAlign w:val="center"/>
+          </w:tcPr>
+          <w:p>
+            <w:pPr>
+              <w:rPr>
+                <w:szCs w:val="24"/>
+                <w:lang w:val="sr-Cyrl-RS"/>
+              </w:rPr>
+            </w:pPr>
+            <w:r>
+              <w:rPr>
+                <w:szCs w:val="24"/>
+                <w:lang w:val="sr-Cyrl-RS"/>
+              </w:rPr>
+              <w:t>Предметни наставник:</w:t>
+            </w:r>
+          </w:p>
+        </w:tc>
+        <w:tc>
+          <w:tcPr>
+            <w:tcW w:w="4517" w:type="dxa"/>
+            <w:vAlign w:val="center"/>
+          </w:tcPr>
+          <w:p>
+            <w:pPr>
+              <w:jc w:val="right"/>
+              <w:rPr>
+                <w:szCs w:val="24"/>
+                <w:lang w:val="sr-Cyrl-RS"/>
+              </w:rPr>
+            </w:pPr>
+            <w:r>
+              <w:rPr>
+                <w:szCs w:val="24"/>
+                <w:lang w:val="sr-Cyrl-RS"/>
+              </w:rPr>
+              <w:t>Студент</w:t>
+            </w:r>
+            <w:r>
+              <w:rPr>
+                <w:szCs w:val="24"/>
+                <w:lang w:val="sr-Cyrl-RS"/>
+              </w:rPr>
+              <w:t>и</w:t>
+            </w:r>
+            <w:r>
+              <w:rPr>
+                <w:szCs w:val="24"/>
+                <w:lang w:val="sr-Cyrl-RS"/>
+              </w:rPr>
+              <w:t>:</w:t>
+            </w:r>
+          </w:p>
+        </w:tc>
+      </w:tr>
+      <w:tr>
+        <w:trPr>
+          <w:trHeight w:val="170"/>
+        </w:trPr>
+        <w:tc>
+          <w:tcPr>
+            <w:tcW w:w="4509" w:type="dxa"/>
+            <w:vAlign w:val="center"/>
+          </w:tcPr>
+          <w:p>
+            <w:pPr>
+              <w:rPr>
+                <w:szCs w:val="24"/>
+                <w:lang w:val="sr-Cyrl-RS"/>
+              </w:rPr>
+            </w:pPr>
+            <w:r>
+              <w:rPr>
+                <w:szCs w:val="24"/>
+                <w:lang w:val="sr-Cyrl-RS"/>
+              </w:rPr>
+              <w:t>Саша Стаменовић</w:t>
+            </w:r>
+          </w:p>
+        </w:tc>
+        <w:tc>
+          <w:tcPr>
+            <w:tcW w:w="4517" w:type="dxa"/>
+            <w:vAlign w:val="center"/>
+          </w:tcPr>
+          <w:p>
+            <w:pPr>
+              <w:jc w:val="right"/>
+              <w:rPr>
+                <w:szCs w:val="24"/>
+                <w:lang w:val="sr-Cyrl-RS"/>
+              </w:rPr>
+            </w:pPr>
+            <w:r>
+              <w:rPr>
+                <w:szCs w:val="24"/>
+                <w:lang w:val="sr-Cyrl-RS"/>
+              </w:rPr>
+              <w:t>Игор Јанићијевић, 22</w:t>
+            </w:r>
+            <w:r>
+              <w:rPr>
+                <w:szCs w:val="24"/>
+                <w:lang w:val="en-GB"/>
+              </w:rPr>
+              <w:t>/</w:t>
+            </w:r>
+            <w:r>
+              <w:rPr>
+                <w:szCs w:val="24"/>
+                <w:lang w:val="sr-Cyrl-RS"/>
+              </w:rPr>
+              <w:t>2023</w:t>
+            </w:r>
+          </w:p>
+          <w:p>
+            <w:pPr>
+              <w:jc w:val="right"/>
+              <w:rPr>
+                <w:szCs w:val="24"/>
+                <w:lang w:val="sr-Cyrl-RS"/>
+              </w:rPr>
+            </w:pPr>
+            <w:r>
+              <w:rPr>
+                <w:szCs w:val="24"/>
+                <w:lang w:val="sr-Cyrl-RS"/>
+              </w:rPr>
+              <w:t>Јована Вуковић 19</w:t>
+            </w:r>
+            <w:r>
+              <w:rPr>
+                <w:szCs w:val="24"/>
+                <w:lang w:val="en-GB"/>
+              </w:rPr>
+              <w:t>/</w:t>
+            </w:r>
+            <w:r>
+              <w:rPr>
+                <w:szCs w:val="24"/>
+                <w:lang w:val="sr-Cyrl-RS"/>
+              </w:rPr>
+              <w:t>2023</w:t>
+            </w:r>
+          </w:p>
+          <w:p>
+            <w:pPr>
+              <w:jc w:val="right"/>
+              <w:rPr>
+                <w:szCs w:val="24"/>
+                <w:lang w:val="sr-Cyrl-RS"/>
+              </w:rPr>
+            </w:pPr>
+            <w:r>
+              <w:rPr>
+                <w:szCs w:val="24"/>
+                <w:lang w:val="sr-Cyrl-RS"/>
+              </w:rPr>
+              <w:t>Ема Марковић 29</w:t>
+            </w:r>
+            <w:r>
+              <w:rPr>
+                <w:szCs w:val="24"/>
+                <w:lang w:val="en-GB"/>
+              </w:rPr>
+              <w:t>/</w:t>
+            </w:r>
+            <w:r>
+              <w:rPr>
+                <w:szCs w:val="24"/>
+                <w:lang w:val="sr-Cyrl-RS"/>
+              </w:rPr>
+              <w:t>2023</w:t>
+            </w:r>
+          </w:p>
+        </w:tc>
+      </w:tr>
+    </w:tbl>
+    <w:p>
+      <w:pPr>
+        <w:rPr>
+          <w:sz w:val="72"/>
+          <w:szCs w:val="72"/>
+          <w:lang w:val="en-GB"/>
+        </w:rPr>
+      </w:pPr>
+    </w:p>
+    <w:p>
+      <w:pPr>
+        <w:rPr>
+          <w:lang w:val="sr-Cyrl-RS"/>
+        </w:rPr>
+      </w:pPr>
+      <w:r>
+        <w:rPr>
+          <w:lang w:val="sr-Cyrl-RS"/>
         </w:rPr>
         <w:lastRenderedPageBreak/>
-        <w:t>dsdsadasasdasdadsasdasd</w:t>
-      </w:r>
-    </w:p>
-    <w:p>
-      <w:pPr>
-        <w:rPr>
-          <w:lang w:val="en-GB"/>
-        </w:rPr>
-      </w:pPr>
-      <w:r>
-        <w:rPr>
-          <w:lang w:val="en-GB"/>
-        </w:rPr>
-        <w:t>Law desk</w:t>
-      </w:r>
-    </w:p>
-    <w:p>
-      <w:pPr>
-        <w:rPr>
-          <w:lang w:val="en-GB"/>
-        </w:rPr>
-      </w:pPr>
-      <w:r>
-        <w:rPr>
-          <w:lang w:val="en-GB"/>
-        </w:rPr>
-        <w:br w:type="page"/>
-      </w:r>
-    </w:p>
-    <w:p>
-      <w:pPr>
-        <w:rPr>
-          <w:lang w:val="en-GB"/>
-        </w:rPr>
-      </w:pPr>
-      <w:r>
-        <w:rPr>
-          <w:lang w:val="en-GB"/>
+        <w:t>1.Увод</w:t>
+      </w:r>
+    </w:p>
+    <w:p>
+      <w:pPr>
+        <w:rPr>
+          <w:lang w:val="sr-Cyrl-RS"/>
+        </w:rPr>
+      </w:pPr>
+      <w:r>
+        <w:rPr>
+          <w:lang w:val="sr-Cyrl-RS"/>
+        </w:rPr>
+        <w:t>Циљ развоја овог софтверског система је да адвокатима и правн</w:t>
+      </w:r>
+      <w:r>
+        <w:rPr>
+          <w:lang w:val="sr-Cyrl-RS"/>
+        </w:rPr>
+        <w:t>ицима</w:t>
+      </w:r>
+      <w:r>
+        <w:rPr>
+          <w:lang w:val="sr-Cyrl-RS"/>
+        </w:rPr>
+        <w:t xml:space="preserve"> обезбеди ефикасно и сигурно решење за управљање клијентима, правним случајевима, документацијом, судским терминима и финансијама. Софтвер ће бити доступан на различитим платформама (мобилним телефонима и рачунарима), чиме ће адвокати имати стални приступ кључним информацијама без обзира на локацију.</w:t>
+      </w:r>
+    </w:p>
+    <w:p>
+      <w:pPr>
+        <w:rPr>
+          <w:lang w:val="en-GB"/>
+        </w:rPr>
+      </w:pPr>
+    </w:p>
+    <w:p>
+      <w:pPr>
+        <w:rPr>
+          <w:lang w:val="en-GB"/>
+        </w:rPr>
+      </w:pPr>
+      <w:r>
+        <w:rPr>
+          <w:lang w:val="en-GB"/>
+        </w:rPr>
+        <w:t>Обим система укључује функционалности као што су додавање нових клијената, организација предмета кроз засебне фолдере, дигитално управљање правном документацијом, заказивање судских термина, као и праћење финансијских обавеза и исплата. Такође, софтвер ће омогућити коришћење унапред припремљених правних докумената (пелцера), што ће убрзати процес креирања стандардних уговора и других правних аката.</w:t>
+      </w:r>
+    </w:p>
+    <w:p>
+      <w:pPr>
+        <w:rPr>
+          <w:lang w:val="en-GB"/>
+        </w:rPr>
+      </w:pPr>
+    </w:p>
+    <w:p>
+      <w:pPr>
+        <w:rPr>
+          <w:lang w:val="sr-Cyrl-RS"/>
+        </w:rPr>
+      </w:pPr>
+      <w:r>
+        <w:rPr>
+          <w:lang w:val="en-GB"/>
+        </w:rPr>
+        <w:t>Софтвер ће бити смештен на серверу како би се обезбедила максимална заштита података. Сви документи и информације ће бити централно складиштени и сигурно чувани, пружајући заштиту у случају губитка података на локалним рачунарима или напада вируса</w:t>
+      </w:r>
+      <w:r>
+        <w:rPr>
+          <w:lang w:val="sr-Cyrl-RS"/>
+        </w:rPr>
+        <w:t>.</w:t>
+      </w:r>
+    </w:p>
+    <w:p>
+      <w:pPr>
+        <w:rPr>
+          <w:lang w:val="sr-Cyrl-RS"/>
+        </w:rPr>
+      </w:pPr>
+    </w:p>
+    <w:p>
+      <w:pPr>
+        <w:rPr>
+          <w:sz w:val="24"/>
+          <w:szCs w:val="24"/>
+          <w:lang w:val="sr-Cyrl-RS"/>
+        </w:rPr>
+      </w:pPr>
+      <w:r>
+        <w:rPr>
+          <w:lang w:val="sr-Cyrl-RS"/>
+        </w:rPr>
+        <w:t>1.1</w:t>
+      </w:r>
+      <w:r>
+        <w:rPr>
+          <w:sz w:val="24"/>
+          <w:szCs w:val="24"/>
+          <w:lang w:val="sr-Cyrl-RS"/>
+        </w:rPr>
+        <w:t xml:space="preserve"> </w:t>
+      </w:r>
+      <w:r>
+        <w:rPr>
+          <w:sz w:val="24"/>
+          <w:szCs w:val="24"/>
+          <w:lang w:val="sr-Cyrl-RS"/>
+        </w:rPr>
+        <w:t>Циљ развоја</w:t>
+      </w:r>
+    </w:p>
+    <w:p>
+      <w:pPr>
+        <w:rPr>
+          <w:sz w:val="24"/>
+          <w:szCs w:val="24"/>
+          <w:lang w:val="sr-Cyrl-RS"/>
+        </w:rPr>
+      </w:pPr>
+    </w:p>
+    <w:p>
+      <w:r>
+        <w:t>Циљ развоја овог софтверског система је да унапреди свакодневне пословне процесе адвоката кроз дигитализацију и централизацију свих релевантних информација и докумената. Систем је дизајниран да смањи зависност од физичке документације, оптимизује управљање предметима и клијентима, те омогући лако праћење судских обавеза и финансијских трансакција.</w:t>
+      </w:r>
+    </w:p>
+    <w:p>
+      <w:r>
+        <w:t>Кроз имплементацију овог система, адвокати ће имати прегледнији и организованији начин рада, уз могућност брзог приступа клијентима и предметима, ефикасно управљање документацијом и судским терминима, као и бољу контролу над финансијским токовима. Кључна предност овог софтвера је сигурно складиштење података на серверу, чиме се осигурава заштита од губитка информација услед кварова, вируса или других техничких проблема.</w:t>
+      </w:r>
+    </w:p>
+    <w:p>
+      <w:r>
+        <w:t>Развој и употреба овог система омогућавају адвокатима да усмере своје ресурсе на правне аспекте пословања, док технички аспекти управљања и организације постају ефикаснији, бржи и сигурнији.</w:t>
+      </w:r>
+    </w:p>
+    <w:p>
+      <w:pPr>
+        <w:rPr>
+          <w:lang w:val="sr-Cyrl-RS"/>
+        </w:rPr>
+      </w:pPr>
+    </w:p>
+    <w:p>
+      <w:pPr>
+        <w:pStyle w:val="ListParagraph"/>
+        <w:numPr>
+          <w:ilvl w:val="1"/>
+          <w:numId w:val="2"/>
+        </w:numPr>
+        <w:rPr>
+          <w:lang w:val="sr-Cyrl-RS"/>
+        </w:rPr>
+      </w:pPr>
+      <w:r>
+        <w:rPr>
+          <w:lang w:val="sr-Cyrl-RS"/>
+        </w:rPr>
+        <w:t>Обим система</w:t>
+      </w:r>
+    </w:p>
+    <w:p>
+      <w:pPr>
+        <w:rPr>
+          <w:lang w:eastAsia="sr-Latn-RS"/>
+        </w:rPr>
+      </w:pPr>
+      <w:r>
+        <w:rPr>
+          <w:lang w:val="sr-Cyrl-RS" w:eastAsia="sr-Latn-RS"/>
+        </w:rPr>
+        <w:t>Г</w:t>
+      </w:r>
+      <w:r>
+        <w:rPr>
+          <w:lang w:eastAsia="sr-Latn-RS"/>
+        </w:rPr>
+        <w:t>лавне функционалности које ће систем подржавати су:</w:t>
+      </w:r>
+    </w:p>
+    <w:p>
+      <w:pPr>
+        <w:rPr>
+          <w:lang w:eastAsia="sr-Latn-RS"/>
+        </w:rPr>
+      </w:pPr>
+      <w:r>
+        <w:rPr>
+          <w:b/>
+          <w:bCs/>
+          <w:lang w:val="sr-Cyrl-RS" w:eastAsia="sr-Latn-RS"/>
+        </w:rPr>
+        <w:t>-</w:t>
+      </w:r>
+      <w:r>
+        <w:rPr>
+          <w:b/>
+          <w:bCs/>
+          <w:lang w:eastAsia="sr-Latn-RS"/>
+        </w:rPr>
+        <w:t>Управљање клијентима</w:t>
+      </w:r>
+      <w:r>
+        <w:rPr>
+          <w:lang w:eastAsia="sr-Latn-RS"/>
+        </w:rPr>
+        <w:t>: Админ (адвокат) ће моћи да дода новог клијента или претражи постојеће клијенте. Сваки клијент ће имати повезане предмете (случајеве), а нови предмети ће се моћи додавати по потреби.</w:t>
+      </w:r>
+    </w:p>
+    <w:p>
+      <w:pPr>
+        <w:rPr>
+          <w:lang w:eastAsia="sr-Latn-RS"/>
+        </w:rPr>
+      </w:pPr>
+      <w:r>
+        <w:rPr>
+          <w:b/>
+          <w:bCs/>
+          <w:lang w:val="sr-Cyrl-RS" w:eastAsia="sr-Latn-RS"/>
         </w:rPr>
         <w:lastRenderedPageBreak/>
-        <w:t>Law desk</w:t>
-      </w:r>
-    </w:p>
-    <w:p>
-      <w:pPr>
-        <w:rPr>
-          <w:lang w:val="en-GB"/>
-        </w:rPr>
-      </w:pPr>
-      <w:r>
-        <w:rPr>
-          <w:lang w:val="en-GB"/>
-        </w:rPr>
-        <w:br w:type="page"/>
-      </w:r>
+        <w:t>-</w:t>
+      </w:r>
+      <w:r>
+        <w:rPr>
+          <w:b/>
+          <w:bCs/>
+          <w:lang w:eastAsia="sr-Latn-RS"/>
+        </w:rPr>
+        <w:t>Управљање предметима</w:t>
+      </w:r>
+      <w:r>
+        <w:rPr>
+          <w:lang w:eastAsia="sr-Latn-RS"/>
+        </w:rPr>
+        <w:t>: За сваки клијентов случа</w:t>
+      </w:r>
+      <w:r>
+        <w:rPr>
+          <w:lang w:val="sr-Cyrl-RS" w:eastAsia="sr-Latn-RS"/>
+        </w:rPr>
+        <w:t>ј</w:t>
+      </w:r>
+      <w:r>
+        <w:rPr>
+          <w:lang w:eastAsia="sr-Latn-RS"/>
+        </w:rPr>
+        <w:t xml:space="preserve"> креираће се засебан фолдер у којем ће бити сачувана скенирана документација повезана са тим случајем.</w:t>
+      </w:r>
+    </w:p>
+    <w:p>
+      <w:pPr>
+        <w:rPr>
+          <w:lang w:eastAsia="sr-Latn-RS"/>
+        </w:rPr>
+      </w:pPr>
+      <w:r>
+        <w:rPr>
+          <w:b/>
+          <w:bCs/>
+          <w:lang w:val="sr-Cyrl-RS" w:eastAsia="sr-Latn-RS"/>
+        </w:rPr>
+        <w:t>-</w:t>
+      </w:r>
+      <w:r>
+        <w:rPr>
+          <w:b/>
+          <w:bCs/>
+          <w:lang w:eastAsia="sr-Latn-RS"/>
+        </w:rPr>
+        <w:t>Календар</w:t>
+      </w:r>
+      <w:r>
+        <w:rPr>
+          <w:lang w:eastAsia="sr-Latn-RS"/>
+        </w:rPr>
+        <w:t>: Систем ће омогућити унос и праћење судских термина, рочишта, као и других правних обавеза. Корисник ће имати преглед дневних и месечних активности, са подсетницима о обавезама</w:t>
+      </w:r>
+      <w:r>
+        <w:rPr>
+          <w:lang w:val="sr-Cyrl-RS" w:eastAsia="sr-Latn-RS"/>
+        </w:rPr>
+        <w:t xml:space="preserve"> у виду нотификација</w:t>
+      </w:r>
+      <w:r>
+        <w:rPr>
+          <w:lang w:eastAsia="sr-Latn-RS"/>
+        </w:rPr>
+        <w:t>.</w:t>
+      </w:r>
+    </w:p>
+    <w:p>
+      <w:pPr>
+        <w:rPr>
+          <w:lang w:val="sr-Cyrl-RS" w:eastAsia="sr-Latn-RS"/>
+        </w:rPr>
+      </w:pPr>
+      <w:r>
+        <w:rPr>
+          <w:b/>
+          <w:bCs/>
+          <w:lang w:val="sr-Cyrl-RS" w:eastAsia="sr-Latn-RS"/>
+        </w:rPr>
+        <w:t>-</w:t>
+      </w:r>
+      <w:r>
+        <w:rPr>
+          <w:b/>
+          <w:bCs/>
+          <w:lang w:eastAsia="sr-Latn-RS"/>
+        </w:rPr>
+        <w:t>Финансијско праћење</w:t>
+      </w:r>
+      <w:r>
+        <w:rPr>
+          <w:lang w:eastAsia="sr-Latn-RS"/>
+        </w:rPr>
+        <w:t>: Адвокати ће моћи да прате финансијски статус сваког предмета, обележавајући да ли је случај исплаћен или је потребно додатно плаћање. Систем ће омогућити увид у укупне приходе на дневном и месечном нивоу</w:t>
+      </w:r>
+      <w:r>
+        <w:rPr>
+          <w:lang w:val="sr-Cyrl-RS" w:eastAsia="sr-Latn-RS"/>
+        </w:rPr>
+        <w:t>, као и расходе.</w:t>
+      </w:r>
+    </w:p>
+    <w:p>
+      <w:pPr>
+        <w:rPr>
+          <w:lang w:eastAsia="sr-Latn-RS"/>
+        </w:rPr>
+      </w:pPr>
+      <w:r>
+        <w:rPr>
+          <w:b/>
+          <w:bCs/>
+          <w:lang w:val="sr-Cyrl-RS" w:eastAsia="sr-Latn-RS"/>
+        </w:rPr>
+        <w:t>-Пелцери:</w:t>
+      </w:r>
+      <w:r>
+        <w:rPr>
+          <w:lang w:eastAsia="sr-Latn-RS"/>
+        </w:rPr>
+        <w:t xml:space="preserve"> У оквиру система биће доступни готови правни документи (уговори и други акти) који се могу прилагодити уношењем специфичних података о клијенту, чиме се убрзава процес израде документације.</w:t>
+      </w:r>
+    </w:p>
+    <w:p>
+      <w:pPr>
+        <w:rPr>
+          <w:lang w:eastAsia="sr-Latn-RS"/>
+        </w:rPr>
+      </w:pPr>
+      <w:r>
+        <w:rPr>
+          <w:b/>
+          <w:bCs/>
+          <w:lang w:val="sr-Cyrl-RS" w:eastAsia="sr-Latn-RS"/>
+        </w:rPr>
+        <w:t>-</w:t>
+      </w:r>
+      <w:r>
+        <w:rPr>
+          <w:b/>
+          <w:bCs/>
+          <w:lang w:eastAsia="sr-Latn-RS"/>
+        </w:rPr>
+        <w:t>Сигурност података</w:t>
+      </w:r>
+      <w:r>
+        <w:rPr>
+          <w:lang w:eastAsia="sr-Latn-RS"/>
+        </w:rPr>
+        <w:t>: Сви подаци и документи ће бити сигурно смештени на серверу, што обезбеђује заштиту у случају техничких проблема на локалним рачунарима, попут вируса или кварова.</w:t>
+      </w:r>
+    </w:p>
+    <w:p>
+      <w:pPr>
+        <w:rPr>
+          <w:lang w:val="sr-Cyrl-RS" w:eastAsia="sr-Latn-RS"/>
+        </w:rPr>
+      </w:pPr>
+      <w:r>
+        <w:rPr>
+          <w:lang w:val="sr-Cyrl-RS" w:eastAsia="sr-Latn-RS"/>
+        </w:rPr>
+        <w:t>1.3 Приказ производа</w:t>
+      </w:r>
+    </w:p>
+    <w:p>
+      <w:pPr>
+        <w:rPr>
+          <w:lang w:eastAsia="sr-Latn-RS"/>
+        </w:rPr>
+      </w:pPr>
+      <w:r>
+        <w:rPr>
+          <w:lang w:eastAsia="sr-Latn-RS"/>
+        </w:rPr>
+        <w:t>Овај софтверски систем</w:t>
+      </w:r>
+      <w:r>
+        <w:rPr>
+          <w:lang w:val="sr-Cyrl-RS" w:eastAsia="sr-Latn-RS"/>
+        </w:rPr>
+        <w:t xml:space="preserve"> </w:t>
+      </w:r>
+      <w:r>
+        <w:rPr>
+          <w:lang w:val="en-GB" w:eastAsia="sr-Latn-RS"/>
+        </w:rPr>
+        <w:t xml:space="preserve">LAW DESK </w:t>
+      </w:r>
+      <w:r>
+        <w:rPr>
+          <w:lang w:eastAsia="sr-Latn-RS"/>
+        </w:rPr>
+        <w:t xml:space="preserve">дизајниран је да задовољи потребе адвоката и правних професионалаца, омогућавајући ефикасно управљање правним случајевима, документацијом, клијентима, судским терминима и финансијама. </w:t>
+      </w:r>
+    </w:p>
+    <w:p>
+      <w:pPr>
+        <w:rPr>
+          <w:lang w:eastAsia="sr-Latn-RS"/>
+        </w:rPr>
+      </w:pPr>
+      <w:r>
+        <w:rPr>
+          <w:b/>
+          <w:bCs/>
+          <w:lang w:eastAsia="sr-Latn-RS"/>
+        </w:rPr>
+        <w:t>Функционални захтеви</w:t>
+      </w:r>
+      <w:r>
+        <w:rPr>
+          <w:lang w:eastAsia="sr-Latn-RS"/>
+        </w:rPr>
+        <w:t>:</w:t>
+      </w:r>
+    </w:p>
+    <w:p>
+      <w:pPr>
+        <w:rPr>
+          <w:lang w:eastAsia="sr-Latn-RS"/>
+        </w:rPr>
+      </w:pPr>
+      <w:r>
+        <w:rPr>
+          <w:lang w:eastAsia="sr-Latn-RS"/>
+        </w:rPr>
+        <w:t>Управљање клијентима и предметима: омогућава додавање нових клијената и повезаних предмета, са могућношћу прегледа и претраге постојећих клијената.</w:t>
+      </w:r>
+    </w:p>
+    <w:p>
+      <w:pPr>
+        <w:rPr>
+          <w:lang w:eastAsia="sr-Latn-RS"/>
+        </w:rPr>
+      </w:pPr>
+      <w:r>
+        <w:rPr>
+          <w:lang w:eastAsia="sr-Latn-RS"/>
+        </w:rPr>
+        <w:t>Управљање документацијом: свака правна документација везана за случајеве ће бити дигитално сачувана у оквиру система.</w:t>
+      </w:r>
+    </w:p>
+    <w:p>
+      <w:pPr>
+        <w:rPr>
+          <w:lang w:eastAsia="sr-Latn-RS"/>
+        </w:rPr>
+      </w:pPr>
+      <w:r>
+        <w:rPr>
+          <w:lang w:eastAsia="sr-Latn-RS"/>
+        </w:rPr>
+        <w:t>Календар: праћење судских термина, рочишта и правних обавеза, са интегрисаним подсетницима.</w:t>
+      </w:r>
+    </w:p>
+    <w:p>
+      <w:pPr>
+        <w:rPr>
+          <w:lang w:eastAsia="sr-Latn-RS"/>
+        </w:rPr>
+      </w:pPr>
+      <w:r>
+        <w:rPr>
+          <w:lang w:eastAsia="sr-Latn-RS"/>
+        </w:rPr>
+        <w:t>Финансијско управљање: омогућава праћење плаћања и финансијских токова по предметима и клијентима.</w:t>
+      </w:r>
+    </w:p>
+    <w:p>
+      <w:pPr>
+        <w:rPr>
+          <w:lang w:eastAsia="sr-Latn-RS"/>
+        </w:rPr>
+      </w:pPr>
+      <w:r>
+        <w:rPr>
+          <w:lang w:val="sr-Cyrl-RS" w:eastAsia="sr-Latn-RS"/>
+        </w:rPr>
+        <w:t>Правни пелцери</w:t>
+      </w:r>
+      <w:r>
+        <w:rPr>
+          <w:lang w:eastAsia="sr-Latn-RS"/>
+        </w:rPr>
+        <w:t>: унапред дефинисани правни документи (уговори, споразуми) који се могу брзо прилагодити специфичним случајевима.</w:t>
+      </w:r>
+    </w:p>
+    <w:p>
+      <w:pPr>
+        <w:rPr>
+          <w:lang w:eastAsia="sr-Latn-RS"/>
+        </w:rPr>
+      </w:pPr>
+      <w:r>
+        <w:rPr>
+          <w:b/>
+          <w:bCs/>
+          <w:lang w:eastAsia="sr-Latn-RS"/>
+        </w:rPr>
+        <w:t>Нефункционални захтеви</w:t>
+      </w:r>
+      <w:r>
+        <w:rPr>
+          <w:lang w:eastAsia="sr-Latn-RS"/>
+        </w:rPr>
+        <w:t>:</w:t>
+      </w:r>
+    </w:p>
+    <w:p>
+      <w:pPr>
+        <w:rPr>
+          <w:lang w:eastAsia="sr-Latn-RS"/>
+        </w:rPr>
+      </w:pPr>
+      <w:r>
+        <w:rPr>
+          <w:lang w:eastAsia="sr-Latn-RS"/>
+        </w:rPr>
+        <w:t>Сигурност: Систем ће користити енкрипцију за заштиту осетљивих података и омогућити аутентификацију корисника како би се спречио неовлашћен приступ.</w:t>
+      </w:r>
+    </w:p>
+    <w:p>
+      <w:pPr>
+        <w:rPr>
+          <w:lang w:eastAsia="sr-Latn-RS"/>
+        </w:rPr>
+      </w:pPr>
+      <w:r>
+        <w:rPr>
+          <w:lang w:eastAsia="sr-Latn-RS"/>
+        </w:rPr>
+        <w:t>Доступност: Систем ће бити доступан 24/7 на серверу, са подршком за приступ са различитих уређаја (мобилни телефони, рачунари).</w:t>
+      </w:r>
+    </w:p>
+    <w:p>
+      <w:pPr>
+        <w:rPr>
+          <w:lang w:eastAsia="sr-Latn-RS"/>
+        </w:rPr>
+      </w:pPr>
+      <w:r>
+        <w:rPr>
+          <w:lang w:eastAsia="sr-Latn-RS"/>
+        </w:rPr>
+        <w:t>Перформансе: Брзина обраде и приступа подацима ће бити оптимизована како би се смањило време учитавања, посебно за велике фајлове.</w:t>
+      </w:r>
+    </w:p>
+    <w:p>
+      <w:pPr>
+        <w:rPr>
+          <w:sz w:val="36"/>
+          <w:szCs w:val="36"/>
+          <w:lang w:val="en-GB"/>
+        </w:rPr>
+      </w:pPr>
+    </w:p>
+    <w:p>
+      <w:pPr>
+        <w:rPr>
+          <w:lang w:val="sr-Cyrl-RS"/>
+        </w:rPr>
+      </w:pPr>
+      <w:r>
+        <w:rPr>
+          <w:lang w:val="sr-Cyrl-RS"/>
+        </w:rPr>
+        <w:lastRenderedPageBreak/>
+        <w:t xml:space="preserve">1.3.1 Перспектива производа </w:t>
+      </w:r>
+    </w:p>
+    <w:p>
+      <w:r>
+        <w:t>Систем ће бити прилагођен за рад на стандардним рачунарима и мобилним уређајима, укључујући Windows, macOS, iOS и Android оперативне системе.</w:t>
+      </w:r>
+    </w:p>
+    <w:p>
+      <w:pPr>
+        <w:rPr>
+          <w:lang w:val="sr-Cyrl-RS"/>
+        </w:rPr>
+      </w:pPr>
+      <w:r>
+        <w:t>Систем ће подржавати интеграцију са спољним софтвером за обраду докумената, као што су Microsoft Word и PDF прегледачи, као и алати за синхронизацију календара, попут Google Calendar</w:t>
+      </w:r>
+      <w:r>
+        <w:rPr>
+          <w:lang w:val="sr-Cyrl-RS"/>
+        </w:rPr>
+        <w:t>.</w:t>
+      </w:r>
+    </w:p>
+    <w:p>
+      <w:pPr>
+        <w:rPr>
+          <w:lang w:val="sr-Cyrl-RS"/>
+        </w:rPr>
+      </w:pPr>
+      <w:r>
+        <w:rPr>
+          <w:lang w:val="sr-Cyrl-RS"/>
+        </w:rPr>
+        <w:t>1.3.2 Функције производа</w:t>
+      </w:r>
+    </w:p>
+    <w:p>
+      <w:pPr>
+        <w:rPr>
+          <w:noProof/>
+          <w:lang w:val="en-GB"/>
+        </w:rPr>
+      </w:pPr>
+      <w:r>
+        <w:rPr>
+          <w:noProof/>
+          <w:lang w:val="en-GB"/>
+        </w:rPr>
+        <w:drawing>
+          <wp:anchor distT="0" distB="0" distL="114300" distR="114300" simplePos="0" relativeHeight="251660288" behindDoc="1" locked="0" layoutInCell="1" allowOverlap="1" wp14:anchorId="366731D0" wp14:editId="09ED9357">
+            <wp:simplePos x="0" y="0"/>
+            <wp:positionH relativeFrom="column">
+              <wp:posOffset>413468</wp:posOffset>
+            </wp:positionH>
+            <wp:positionV relativeFrom="page">
+              <wp:posOffset>2846125</wp:posOffset>
+            </wp:positionV>
+            <wp:extent cx="4802505" cy="4460875"/>
+            <wp:effectExtent l="0" t="0" r="0" b="0"/>
+            <wp:wrapTight wrapText="bothSides">
+              <wp:wrapPolygon edited="0">
+                <wp:start x="0" y="0"/>
+                <wp:lineTo x="0" y="21492"/>
+                <wp:lineTo x="21506" y="21492"/>
+                <wp:lineTo x="21506" y="0"/>
+                <wp:lineTo x="0" y="0"/>
+              </wp:wrapPolygon>
+            </wp:wrapTight>
+            <wp:docPr id="2" name="Picture 2"/>
+            <wp:cNvGraphicFramePr>
+              <a:graphicFrameLocks xmlns:a="http://schemas.openxmlformats.org/drawingml/2006/main" noChangeAspect="1"/>
+            </wp:cNvGraphicFramePr>
+            <a:graphic xmlns:a="http://schemas.openxmlformats.org/drawingml/2006/main">
+              <a:graphicData uri="http://schemas.openxmlformats.org/drawingml/2006/picture">
+                <pic:pic xmlns:pic="http://schemas.openxmlformats.org/drawingml/2006/picture">
+                  <pic:nvPicPr>
+                    <pic:cNvPr id="0" name="Picture 1"/>
+                    <pic:cNvPicPr>
+                      <a:picLocks noChangeAspect="1" noChangeArrowheads="1"/>
+                    </pic:cNvPicPr>
+                  </pic:nvPicPr>
+                  <pic:blipFill>
+                    <a:blip r:embed="rId6">
+                      <a:extLst>
+                        <a:ext uri="{28A0092B-C50C-407E-A947-70E740481C1C}">
+                          <a14:useLocalDpi xmlns:a14="http://schemas.microsoft.com/office/drawing/2010/main" val="0"/>
+                        </a:ext>
+                      </a:extLst>
+                    </a:blip>
+                    <a:srcRect/>
+                    <a:stretch>
+                      <a:fillRect/>
+                    </a:stretch>
+                  </pic:blipFill>
+                  <pic:spPr bwMode="auto">
+                    <a:xfrm>
+                      <a:off x="0" y="0"/>
+                      <a:ext cx="4802505" cy="4460875"/>
+                    </a:xfrm>
+                    <a:prstGeom prst="rect">
+                      <a:avLst/>
+                    </a:prstGeom>
+                    <a:noFill/>
+                    <a:ln>
+                      <a:noFill/>
+                    </a:ln>
+                  </pic:spPr>
+                </pic:pic>
+              </a:graphicData>
+            </a:graphic>
+          </wp:anchor>
+        </w:drawing>
+      </w:r>
+    </w:p>
+    <w:p>
+      <w:pPr>
+        <w:rPr>
+          <w:noProof/>
+          <w:lang w:val="en-GB"/>
+        </w:rPr>
+      </w:pPr>
+    </w:p>
+    <w:p>
+      <w:pPr>
+        <w:rPr>
+          <w:noProof/>
+          <w:lang w:val="en-GB"/>
+        </w:rPr>
+      </w:pPr>
+    </w:p>
+    <w:p>
+      <w:pPr>
+        <w:rPr>
+          <w:noProof/>
+          <w:lang w:val="en-GB"/>
+        </w:rPr>
+      </w:pPr>
+    </w:p>
+    <w:p>
+      <w:pPr>
+        <w:rPr>
+          <w:noProof/>
+          <w:lang w:val="en-GB"/>
+        </w:rPr>
+      </w:pPr>
+    </w:p>
+    <w:p>
+      <w:pPr>
+        <w:rPr>
+          <w:noProof/>
+          <w:lang w:val="en-GB"/>
+        </w:rPr>
+      </w:pPr>
+    </w:p>
+    <w:p>
+      <w:pPr>
+        <w:rPr>
+          <w:noProof/>
+          <w:lang w:val="en-GB"/>
+        </w:rPr>
+      </w:pPr>
+    </w:p>
+    <w:p>
+      <w:pPr>
+        <w:rPr>
+          <w:noProof/>
+          <w:lang w:val="en-GB"/>
+        </w:rPr>
+      </w:pPr>
+    </w:p>
+    <w:p>
+      <w:pPr>
+        <w:rPr>
+          <w:noProof/>
+          <w:lang w:val="en-GB"/>
+        </w:rPr>
+      </w:pPr>
+    </w:p>
+    <w:p>
+      <w:pPr>
+        <w:rPr>
+          <w:noProof/>
+          <w:lang w:val="en-GB"/>
+        </w:rPr>
+      </w:pPr>
+    </w:p>
+    <w:p>
+      <w:pPr>
+        <w:rPr>
+          <w:noProof/>
+          <w:lang w:val="en-GB"/>
+        </w:rPr>
+      </w:pPr>
+    </w:p>
+    <w:p>
+      <w:pPr>
+        <w:rPr>
+          <w:noProof/>
+          <w:lang w:val="en-GB"/>
+        </w:rPr>
+      </w:pPr>
+    </w:p>
+    <w:p>
+      <w:pPr>
+        <w:rPr>
+          <w:noProof/>
+          <w:lang w:val="en-GB"/>
+        </w:rPr>
+      </w:pPr>
+    </w:p>
+    <w:p>
+      <w:pPr>
+        <w:rPr>
+          <w:noProof/>
+          <w:lang w:val="en-GB"/>
+        </w:rPr>
+      </w:pPr>
+    </w:p>
+    <w:p>
+      <w:pPr>
+        <w:rPr>
+          <w:noProof/>
+          <w:lang w:val="en-GB"/>
+        </w:rPr>
+      </w:pPr>
+    </w:p>
+    <w:p>
+      <w:pPr>
+        <w:rPr>
+          <w:noProof/>
+          <w:lang w:val="en-GB"/>
+        </w:rPr>
+      </w:pPr>
+    </w:p>
+    <w:p>
+      <w:pPr>
+        <w:rPr>
+          <w:noProof/>
+          <w:lang w:val="en-GB"/>
+        </w:rPr>
+      </w:pPr>
+    </w:p>
+    <w:p>
+      <w:pPr>
+        <w:rPr>
+          <w:noProof/>
+          <w:lang w:val="en-GB"/>
+        </w:rPr>
+      </w:pPr>
+    </w:p>
+    <w:p>
+      <w:pPr>
+        <w:rPr>
+          <w:noProof/>
+          <w:lang w:val="en-GB"/>
+        </w:rPr>
+      </w:pPr>
+    </w:p>
+    <w:p>
+      <w:pPr>
+        <w:rPr>
+          <w:lang w:val="sr-Cyrl-RS"/>
+        </w:rPr>
+      </w:pPr>
+      <w:r>
+        <w:rPr>
+          <w:lang w:val="en-GB"/>
+        </w:rPr>
+        <w:t xml:space="preserve">1.3.3 </w:t>
+      </w:r>
+      <w:r>
+        <w:rPr>
+          <w:lang w:val="sr-Cyrl-RS"/>
+        </w:rPr>
+        <w:t>Карактеристике производа</w:t>
+      </w:r>
+    </w:p>
+    <w:p>
+      <w:r>
+        <w:t>Корисници система су углавном адвокати, правни саветници или особе са правном позадином. Потребно је да имају завршен правни факултет или одговарајуће правно образовање.</w:t>
+      </w:r>
+    </w:p>
+    <w:p>
+      <w:r>
+        <w:t>Корисници треба да имају приступ рачунару или мобилном уређају са интернет везом, јер систем функционише у cloud окружењу.</w:t>
+      </w:r>
+    </w:p>
+    <w:p>
+      <w:pPr>
+        <w:rPr>
+          <w:noProof/>
+          <w:lang w:val="sr-Cyrl-RS"/>
+        </w:rPr>
+      </w:pPr>
+    </w:p>
+    <w:p>
+      <w:pPr>
+        <w:rPr>
+          <w:noProof/>
+          <w:lang w:val="sr-Cyrl-RS"/>
+        </w:rPr>
+      </w:pPr>
+    </w:p>
+    <w:p>
+      <w:pPr>
+        <w:rPr>
+          <w:noProof/>
+          <w:lang w:val="sr-Cyrl-RS"/>
+        </w:rPr>
+      </w:pPr>
+      <w:r>
+        <w:rPr>
+          <w:lang w:val="sr-Cyrl-RS"/>
+        </w:rPr>
+        <w:lastRenderedPageBreak/>
+        <w:t>1.3.4</w:t>
+      </w:r>
+    </w:p>
+    <w:p>
+      <w:pPr>
+        <w:rPr>
+          <w:noProof/>
+          <w:lang w:val="en-GB"/>
+        </w:rPr>
+      </w:pPr>
+    </w:p>
+    <w:p>
+      <w:pPr>
+        <w:rPr>
+          <w:noProof/>
+          <w:lang w:val="en-GB"/>
+        </w:rPr>
+      </w:pPr>
+    </w:p>
+    <w:p>
+      <w:pPr>
+        <w:rPr>
+          <w:noProof/>
+          <w:lang w:val="en-GB"/>
+        </w:rPr>
+      </w:pPr>
+    </w:p>
+    <w:p>
+      <w:pPr>
+        <w:rPr>
+          <w:noProof/>
+          <w:lang w:val="en-GB"/>
+        </w:rPr>
+      </w:pPr>
     </w:p>
     <w:p>
       <w:pPr>
@@ -116,6 +1469,243 @@
     </w:sectPr>
   </w:body>
 </w:document>
+</file>
+
+<file path=word/numbering.xml><?xml version="1.0" encoding="utf-8"?>
+<w:numbering xmlns:wpc="http://schemas.microsoft.com/office/word/2010/wordprocessingCanvas" xmlns:cx="http://schemas.microsoft.com/office/drawing/2014/chartex" xmlns:cx1="http://schemas.microsoft.com/office/drawing/2015/9/8/chartex" xmlns:cx2="http://schemas.microsoft.com/office/drawing/2015/10/21/chartex" xmlns:cx3="http://schemas.microsoft.com/office/drawing/2016/5/9/chartex" xmlns:cx4="http://schemas.microsoft.com/office/drawing/2016/5/10/chartex" xmlns:cx5="http://schemas.microsoft.com/office/drawing/2016/5/11/chartex" xmlns:cx6="http://schemas.microsoft.com/office/drawing/2016/5/12/chartex" xmlns:cx7="http://schemas.microsoft.com/office/drawing/2016/5/13/chartex" xmlns:cx8="http://schemas.microsoft.com/office/drawing/2016/5/14/chartex" xmlns:mc="http://schemas.openxmlformats.org/markup-compatibility/2006" xmlns:aink="http://schemas.microsoft.com/office/drawing/2016/ink" xmlns:am3d="http://schemas.microsoft.com/office/drawing/2017/model3d" xmlns:o="urn:schemas-microsoft-com:office:office" xmlns:r="http://schemas.openxmlformats.org/officeDocument/2006/relationships" xmlns:m="http://schemas.openxmlformats.org/officeDocument/2006/math" xmlns:v="urn:schemas-microsoft-com:vml" xmlns:wp14="http://schemas.microsoft.com/office/word/2010/wordprocessingDrawing" xmlns:wp="http://schemas.openxmlformats.org/drawingml/2006/wordprocessingDrawing" xmlns:w10="urn:schemas-microsoft-com:office:word" xmlns:w="http://schemas.openxmlformats.org/wordprocessingml/2006/main" xmlns:w14="http://schemas.microsoft.com/office/word/2010/wordml" xmlns:w15="http://schemas.microsoft.com/office/word/2012/wordml" xmlns:w16cex="http://schemas.microsoft.com/office/word/2018/wordml/cex" xmlns:w16cid="http://schemas.microsoft.com/office/word/2016/wordml/cid" xmlns:w16="http://schemas.microsoft.com/office/word/2018/wordml" xmlns:w16sdtdh="http://schemas.microsoft.com/office/word/2020/wordml/sdtdatahash" xmlns:w16se="http://schemas.microsoft.com/office/word/2015/wordml/symex" xmlns:wpg="http://schemas.microsoft.com/office/word/2010/wordprocessingGroup" xmlns:wpi="http://schemas.microsoft.com/office/word/2010/wordprocessingInk" xmlns:wne="http://schemas.microsoft.com/office/word/2006/wordml" xmlns:wps="http://schemas.microsoft.com/office/word/2010/wordprocessingShape" mc:Ignorable="w14 w15 w16se w16cid w16 w16cex w16sdtdh wp14">
+  <w:abstractNum w:abstractNumId="0" w15:restartNumberingAfterBreak="0">
+    <w:nsid w:val="031C7C0A"/>
+    <w:multiLevelType w:val="multilevel"/>
+    <w:tmpl w:val="A8A8A7CC"/>
+    <w:lvl w:ilvl="0">
+      <w:start w:val="1"/>
+      <w:numFmt w:val="decimal"/>
+      <w:lvlText w:val="%1"/>
+      <w:lvlJc w:val="left"/>
+      <w:pPr>
+        <w:ind w:left="360" w:hanging="360"/>
+      </w:pPr>
+      <w:rPr>
+        <w:rFonts w:hint="default"/>
+      </w:rPr>
+    </w:lvl>
+    <w:lvl w:ilvl="1">
+      <w:start w:val="1"/>
+      <w:numFmt w:val="decimal"/>
+      <w:lvlText w:val="%1.%2"/>
+      <w:lvlJc w:val="left"/>
+      <w:pPr>
+        <w:ind w:left="360" w:hanging="360"/>
+      </w:pPr>
+      <w:rPr>
+        <w:rFonts w:hint="default"/>
+      </w:rPr>
+    </w:lvl>
+    <w:lvl w:ilvl="2">
+      <w:start w:val="1"/>
+      <w:numFmt w:val="decimal"/>
+      <w:lvlText w:val="%1.%2.%3"/>
+      <w:lvlJc w:val="left"/>
+      <w:pPr>
+        <w:ind w:left="720" w:hanging="720"/>
+      </w:pPr>
+      <w:rPr>
+        <w:rFonts w:hint="default"/>
+      </w:rPr>
+    </w:lvl>
+    <w:lvl w:ilvl="3">
+      <w:start w:val="1"/>
+      <w:numFmt w:val="decimal"/>
+      <w:lvlText w:val="%1.%2.%3.%4"/>
+      <w:lvlJc w:val="left"/>
+      <w:pPr>
+        <w:ind w:left="720" w:hanging="720"/>
+      </w:pPr>
+      <w:rPr>
+        <w:rFonts w:hint="default"/>
+      </w:rPr>
+    </w:lvl>
+    <w:lvl w:ilvl="4">
+      <w:start w:val="1"/>
+      <w:numFmt w:val="decimal"/>
+      <w:lvlText w:val="%1.%2.%3.%4.%5"/>
+      <w:lvlJc w:val="left"/>
+      <w:pPr>
+        <w:ind w:left="1080" w:hanging="1080"/>
+      </w:pPr>
+      <w:rPr>
+        <w:rFonts w:hint="default"/>
+      </w:rPr>
+    </w:lvl>
+    <w:lvl w:ilvl="5">
+      <w:start w:val="1"/>
+      <w:numFmt w:val="decimal"/>
+      <w:lvlText w:val="%1.%2.%3.%4.%5.%6"/>
+      <w:lvlJc w:val="left"/>
+      <w:pPr>
+        <w:ind w:left="1080" w:hanging="1080"/>
+      </w:pPr>
+      <w:rPr>
+        <w:rFonts w:hint="default"/>
+      </w:rPr>
+    </w:lvl>
+    <w:lvl w:ilvl="6">
+      <w:start w:val="1"/>
+      <w:numFmt w:val="decimal"/>
+      <w:lvlText w:val="%1.%2.%3.%4.%5.%6.%7"/>
+      <w:lvlJc w:val="left"/>
+      <w:pPr>
+        <w:ind w:left="1440" w:hanging="1440"/>
+      </w:pPr>
+      <w:rPr>
+        <w:rFonts w:hint="default"/>
+      </w:rPr>
+    </w:lvl>
+    <w:lvl w:ilvl="7">
+      <w:start w:val="1"/>
+      <w:numFmt w:val="decimal"/>
+      <w:lvlText w:val="%1.%2.%3.%4.%5.%6.%7.%8"/>
+      <w:lvlJc w:val="left"/>
+      <w:pPr>
+        <w:ind w:left="1440" w:hanging="1440"/>
+      </w:pPr>
+      <w:rPr>
+        <w:rFonts w:hint="default"/>
+      </w:rPr>
+    </w:lvl>
+    <w:lvl w:ilvl="8">
+      <w:start w:val="1"/>
+      <w:numFmt w:val="decimal"/>
+      <w:lvlText w:val="%1.%2.%3.%4.%5.%6.%7.%8.%9"/>
+      <w:lvlJc w:val="left"/>
+      <w:pPr>
+        <w:ind w:left="1800" w:hanging="1800"/>
+      </w:pPr>
+      <w:rPr>
+        <w:rFonts w:hint="default"/>
+      </w:rPr>
+    </w:lvl>
+  </w:abstractNum>
+  <w:abstractNum w:abstractNumId="1" w15:restartNumberingAfterBreak="0">
+    <w:nsid w:val="3368578F"/>
+    <w:multiLevelType w:val="multilevel"/>
+    <w:tmpl w:val="C0AAE21E"/>
+    <w:lvl w:ilvl="0">
+      <w:start w:val="1"/>
+      <w:numFmt w:val="decimal"/>
+      <w:lvlText w:val="%1"/>
+      <w:lvlJc w:val="left"/>
+      <w:pPr>
+        <w:ind w:left="360" w:hanging="360"/>
+      </w:pPr>
+      <w:rPr>
+        <w:rFonts w:hint="default"/>
+      </w:rPr>
+    </w:lvl>
+    <w:lvl w:ilvl="1">
+      <w:start w:val="2"/>
+      <w:numFmt w:val="decimal"/>
+      <w:lvlText w:val="%1.%2"/>
+      <w:lvlJc w:val="left"/>
+      <w:pPr>
+        <w:ind w:left="360" w:hanging="360"/>
+      </w:pPr>
+      <w:rPr>
+        <w:rFonts w:hint="default"/>
+      </w:rPr>
+    </w:lvl>
+    <w:lvl w:ilvl="2">
+      <w:start w:val="1"/>
+      <w:numFmt w:val="decimal"/>
+      <w:lvlText w:val="%1.%2.%3"/>
+      <w:lvlJc w:val="left"/>
+      <w:pPr>
+        <w:ind w:left="720" w:hanging="720"/>
+      </w:pPr>
+      <w:rPr>
+        <w:rFonts w:hint="default"/>
+      </w:rPr>
+    </w:lvl>
+    <w:lvl w:ilvl="3">
+      <w:start w:val="1"/>
+      <w:numFmt w:val="decimal"/>
+      <w:lvlText w:val="%1.%2.%3.%4"/>
+      <w:lvlJc w:val="left"/>
+      <w:pPr>
+        <w:ind w:left="720" w:hanging="720"/>
+      </w:pPr>
+      <w:rPr>
+        <w:rFonts w:hint="default"/>
+      </w:rPr>
+    </w:lvl>
+    <w:lvl w:ilvl="4">
+      <w:start w:val="1"/>
+      <w:numFmt w:val="decimal"/>
+      <w:lvlText w:val="%1.%2.%3.%4.%5"/>
+      <w:lvlJc w:val="left"/>
+      <w:pPr>
+        <w:ind w:left="1080" w:hanging="1080"/>
+      </w:pPr>
+      <w:rPr>
+        <w:rFonts w:hint="default"/>
+      </w:rPr>
+    </w:lvl>
+    <w:lvl w:ilvl="5">
+      <w:start w:val="1"/>
+      <w:numFmt w:val="decimal"/>
+      <w:lvlText w:val="%1.%2.%3.%4.%5.%6"/>
+      <w:lvlJc w:val="left"/>
+      <w:pPr>
+        <w:ind w:left="1080" w:hanging="1080"/>
+      </w:pPr>
+      <w:rPr>
+        <w:rFonts w:hint="default"/>
+      </w:rPr>
+    </w:lvl>
+    <w:lvl w:ilvl="6">
+      <w:start w:val="1"/>
+      <w:numFmt w:val="decimal"/>
+      <w:lvlText w:val="%1.%2.%3.%4.%5.%6.%7"/>
+      <w:lvlJc w:val="left"/>
+      <w:pPr>
+        <w:ind w:left="1440" w:hanging="1440"/>
+      </w:pPr>
+      <w:rPr>
+        <w:rFonts w:hint="default"/>
+      </w:rPr>
+    </w:lvl>
+    <w:lvl w:ilvl="7">
+      <w:start w:val="1"/>
+      <w:numFmt w:val="decimal"/>
+      <w:lvlText w:val="%1.%2.%3.%4.%5.%6.%7.%8"/>
+      <w:lvlJc w:val="left"/>
+      <w:pPr>
+        <w:ind w:left="1440" w:hanging="1440"/>
+      </w:pPr>
+      <w:rPr>
+        <w:rFonts w:hint="default"/>
+      </w:rPr>
+    </w:lvl>
+    <w:lvl w:ilvl="8">
+      <w:start w:val="1"/>
+      <w:numFmt w:val="decimal"/>
+      <w:lvlText w:val="%1.%2.%3.%4.%5.%6.%7.%8.%9"/>
+      <w:lvlJc w:val="left"/>
+      <w:pPr>
+        <w:ind w:left="1440" w:hanging="1440"/>
+      </w:pPr>
+      <w:rPr>
+        <w:rFonts w:hint="default"/>
+      </w:rPr>
+    </w:lvl>
+  </w:abstractNum>
+  <w:num w:numId="1">
+    <w:abstractNumId w:val="0"/>
+  </w:num>
+  <w:num w:numId="2">
+    <w:abstractNumId w:val="1"/>
+  </w:num>
+</w:numbering>
 </file>
 
 <file path=word/styles.xml><?xml version="1.0" encoding="utf-8"?>
@@ -516,6 +2106,7 @@
   <w:style w:type="paragraph" w:default="1" w:styleId="Normal">
     <w:name w:val="Normal"/>
     <w:qFormat/>
+    <w:rsid w:val="002161B9"/>
   </w:style>
   <w:style w:type="character" w:default="1" w:styleId="DefaultParagraphFont">
     <w:name w:val="Default Paragraph Font"/>
@@ -543,6 +2134,36 @@
     <w:uiPriority w:val="99"/>
     <w:semiHidden/>
     <w:unhideWhenUsed/>
+  </w:style>
+  <w:style w:type="table" w:styleId="TableGrid">
+    <w:name w:val="Table Grid"/>
+    <w:basedOn w:val="TableNormal"/>
+    <w:uiPriority w:val="39"/>
+    <w:rsid w:val="002161B9"/>
+    <w:pPr>
+      <w:spacing w:after="0" w:line="240" w:lineRule="auto"/>
+    </w:pPr>
+    <w:tblPr>
+      <w:tblBorders>
+        <w:top w:val="single" w:sz="4" w:space="0" w:color="auto"/>
+        <w:left w:val="single" w:sz="4" w:space="0" w:color="auto"/>
+        <w:bottom w:val="single" w:sz="4" w:space="0" w:color="auto"/>
+        <w:right w:val="single" w:sz="4" w:space="0" w:color="auto"/>
+        <w:insideH w:val="single" w:sz="4" w:space="0" w:color="auto"/>
+        <w:insideV w:val="single" w:sz="4" w:space="0" w:color="auto"/>
+      </w:tblBorders>
+    </w:tblPr>
+  </w:style>
+  <w:style w:type="paragraph" w:styleId="ListParagraph">
+    <w:name w:val="List Paragraph"/>
+    <w:basedOn w:val="Normal"/>
+    <w:uiPriority w:val="34"/>
+    <w:qFormat/>
+    <w:rsid w:val="002161B9"/>
+    <w:pPr>
+      <w:ind w:left="720"/>
+      <w:contextualSpacing/>
+    </w:pPr>
   </w:style>
 </w:styles>
 </file>

--- a/LawDesk.docx
+++ b/LawDesk.docx
@@ -1,6 +1,6 @@
 
 <file path=word/document.xml><?xml version="1.0" encoding="utf-8"?>
-<w:document xmlns:wpc="http://schemas.microsoft.com/office/word/2010/wordprocessingCanvas" xmlns:cx="http://schemas.microsoft.com/office/drawing/2014/chartex" xmlns:cx1="http://schemas.microsoft.com/office/drawing/2015/9/8/chartex" xmlns:cx2="http://schemas.microsoft.com/office/drawing/2015/10/21/chartex" xmlns:cx3="http://schemas.microsoft.com/office/drawing/2016/5/9/chartex" xmlns:cx4="http://schemas.microsoft.com/office/drawing/2016/5/10/chartex" xmlns:cx5="http://schemas.microsoft.com/office/drawing/2016/5/11/chartex" xmlns:cx6="http://schemas.microsoft.com/office/drawing/2016/5/12/chartex" xmlns:cx7="http://schemas.microsoft.com/office/drawing/2016/5/13/chartex" xmlns:cx8="http://schemas.microsoft.com/office/drawing/2016/5/14/chartex" xmlns:mc="http://schemas.openxmlformats.org/markup-compatibility/2006" xmlns:aink="http://schemas.microsoft.com/office/drawing/2016/ink" xmlns:am3d="http://schemas.microsoft.com/office/drawing/2017/model3d" xmlns:o="urn:schemas-microsoft-com:office:office" xmlns:r="http://schemas.openxmlformats.org/officeDocument/2006/relationships" xmlns:m="http://schemas.openxmlformats.org/officeDocument/2006/math" xmlns:v="urn:schemas-microsoft-com:vml" xmlns:wp14="http://schemas.microsoft.com/office/word/2010/wordprocessingDrawing" xmlns:wp="http://schemas.openxmlformats.org/drawingml/2006/wordprocessingDrawing" xmlns:w10="urn:schemas-microsoft-com:office:word" xmlns:w="http://schemas.openxmlformats.org/wordprocessingml/2006/main" xmlns:w14="http://schemas.microsoft.com/office/word/2010/wordml" xmlns:w15="http://schemas.microsoft.com/office/word/2012/wordml" xmlns:w16cex="http://schemas.microsoft.com/office/word/2018/wordml/cex" xmlns:w16cid="http://schemas.microsoft.com/office/word/2016/wordml/cid" xmlns:w16="http://schemas.microsoft.com/office/word/2018/wordml" xmlns:w16sdtdh="http://schemas.microsoft.com/office/word/2020/wordml/sdtdatahash" xmlns:w16se="http://schemas.microsoft.com/office/word/2015/wordml/symex" xmlns:wpg="http://schemas.microsoft.com/office/word/2010/wordprocessingGroup" xmlns:wpi="http://schemas.microsoft.com/office/word/2010/wordprocessingInk" xmlns:wne="http://schemas.microsoft.com/office/word/2006/wordml" xmlns:wps="http://schemas.microsoft.com/office/word/2010/wordprocessingShape" mc:Ignorable="w14 w15 w16se w16cid w16 w16cex w16sdtdh wp14">
+<w:document xmlns:wpc="http://schemas.microsoft.com/office/word/2010/wordprocessingCanvas" xmlns:cx="http://schemas.microsoft.com/office/drawing/2014/chartex" xmlns:mc="http://schemas.openxmlformats.org/markup-compatibility/2006" xmlns:o="urn:schemas-microsoft-com:office:office" xmlns:r="http://schemas.openxmlformats.org/officeDocument/2006/relationships" xmlns:m="http://schemas.openxmlformats.org/officeDocument/2006/math" xmlns:v="urn:schemas-microsoft-com:vml" xmlns:wp14="http://schemas.microsoft.com/office/word/2010/wordprocessingDrawing" xmlns:wp="http://schemas.openxmlformats.org/drawingml/2006/wordprocessingDrawing" xmlns:w10="urn:schemas-microsoft-com:office:word" xmlns:w="http://schemas.openxmlformats.org/wordprocessingml/2006/main" xmlns:w14="http://schemas.microsoft.com/office/word/2010/wordml" xmlns:w15="http://schemas.microsoft.com/office/word/2012/wordml" xmlns:w16se="http://schemas.microsoft.com/office/word/2015/wordml/symex" xmlns:wpg="http://schemas.microsoft.com/office/word/2010/wordprocessingGroup" xmlns:wpi="http://schemas.microsoft.com/office/word/2010/wordprocessingInk" xmlns:wne="http://schemas.microsoft.com/office/word/2006/wordml" xmlns:wps="http://schemas.microsoft.com/office/word/2010/wordprocessingShape" mc:Ignorable="w14 w15 w16se wp14">
   <w:body>
     <w:p>
       <w:pPr>
@@ -13,6 +13,7 @@
       <w:r>
         <w:rPr>
           <w:noProof/>
+          <w:lang w:val="en-US"/>
         </w:rPr>
         <w:drawing>
           <wp:anchor distT="0" distB="0" distL="114300" distR="114300" simplePos="0" relativeHeight="251659264" behindDoc="1" locked="0" layoutInCell="1" allowOverlap="1" wp14:anchorId="025AF2EA" wp14:editId="7625A411">
@@ -52,7 +53,7 @@
                     <pic:cNvPicPr/>
                   </pic:nvPicPr>
                   <pic:blipFill>
-                    <a:blip r:embed="rId5" cstate="print">
+                    <a:blip r:embed="rId7" cstate="print">
                       <a:extLst>
                         <a:ext uri="{28A0092B-C50C-407E-A947-70E740481C1C}">
                           <a14:useLocalDpi xmlns:a14="http://schemas.microsoft.com/office/drawing/2010/main" val="0"/>
@@ -220,7 +221,7 @@
           <w:szCs w:val="28"/>
           <w:lang w:val="sr-Cyrl-RS"/>
         </w:rPr>
-        <w:t>–</w:t>
+        <w:t>-</w:t>
       </w:r>
     </w:p>
     <w:p>
@@ -348,21 +349,7 @@
                 <w:szCs w:val="24"/>
                 <w:lang w:val="sr-Cyrl-RS"/>
               </w:rPr>
-              <w:t>Студент</w:t>
-            </w:r>
-            <w:r>
-              <w:rPr>
-                <w:szCs w:val="24"/>
-                <w:lang w:val="sr-Cyrl-RS"/>
-              </w:rPr>
-              <w:t>и</w:t>
-            </w:r>
-            <w:r>
-              <w:rPr>
-                <w:szCs w:val="24"/>
-                <w:lang w:val="sr-Cyrl-RS"/>
-              </w:rPr>
-              <w:t>:</w:t>
+              <w:t>Студенти:</w:t>
             </w:r>
           </w:p>
         </w:tc>
@@ -551,32 +538,1134 @@
           <w:lang w:val="en-GB"/>
         </w:rPr>
       </w:pPr>
-      <w:r>
-        <w:rPr>
-          <w:lang w:val="en-GB"/>
-        </w:rPr>
-        <w:t>Обим система укључује функционалности као што су додавање нових клијената, организација предмета кроз засебне фолдере, дигитално управљање правном документацијом, заказивање судских термина, као и праћење финансијских обавеза и исплата. Такође, софтвер ће омогућити коришћење унапред припремљених правних докумената (пелцера), што ће убрзати процес креирања стандардних уговора и других правних аката.</w:t>
-      </w:r>
-    </w:p>
-    <w:p>
-      <w:pPr>
-        <w:rPr>
-          <w:lang w:val="en-GB"/>
-        </w:rPr>
-      </w:pPr>
-    </w:p>
-    <w:p>
-      <w:pPr>
-        <w:rPr>
-          <w:lang w:val="sr-Cyrl-RS"/>
-        </w:rPr>
-      </w:pPr>
-      <w:r>
-        <w:rPr>
-          <w:lang w:val="en-GB"/>
-        </w:rPr>
-        <w:t>Софтвер ће бити смештен на серверу како би се обезбедила максимална заштита података. Сви документи и информације ће бити централно складиштени и сигурно чувани, пружајући заштиту у случају губитка података на локалним рачунарима или напада вируса</w:t>
-      </w:r>
+      <w:proofErr w:type="spellStart"/>
+      <w:r>
+        <w:rPr>
+          <w:lang w:val="en-GB"/>
+        </w:rPr>
+        <w:t>Обим</w:t>
+      </w:r>
+      <w:proofErr w:type="spellEnd"/>
+      <w:r>
+        <w:rPr>
+          <w:lang w:val="en-GB"/>
+        </w:rPr>
+        <w:t xml:space="preserve"> </w:t>
+      </w:r>
+      <w:proofErr w:type="spellStart"/>
+      <w:r>
+        <w:rPr>
+          <w:lang w:val="en-GB"/>
+        </w:rPr>
+        <w:t>система</w:t>
+      </w:r>
+      <w:proofErr w:type="spellEnd"/>
+      <w:r>
+        <w:rPr>
+          <w:lang w:val="en-GB"/>
+        </w:rPr>
+        <w:t xml:space="preserve"> </w:t>
+      </w:r>
+      <w:proofErr w:type="spellStart"/>
+      <w:r>
+        <w:rPr>
+          <w:lang w:val="en-GB"/>
+        </w:rPr>
+        <w:t>укључује</w:t>
+      </w:r>
+      <w:proofErr w:type="spellEnd"/>
+      <w:r>
+        <w:rPr>
+          <w:lang w:val="en-GB"/>
+        </w:rPr>
+        <w:t xml:space="preserve"> </w:t>
+      </w:r>
+      <w:proofErr w:type="spellStart"/>
+      <w:r>
+        <w:rPr>
+          <w:lang w:val="en-GB"/>
+        </w:rPr>
+        <w:t>функционалности</w:t>
+      </w:r>
+      <w:proofErr w:type="spellEnd"/>
+      <w:r>
+        <w:rPr>
+          <w:lang w:val="en-GB"/>
+        </w:rPr>
+        <w:t xml:space="preserve"> </w:t>
+      </w:r>
+      <w:proofErr w:type="spellStart"/>
+      <w:r>
+        <w:rPr>
+          <w:lang w:val="en-GB"/>
+        </w:rPr>
+        <w:t>као</w:t>
+      </w:r>
+      <w:proofErr w:type="spellEnd"/>
+      <w:r>
+        <w:rPr>
+          <w:lang w:val="en-GB"/>
+        </w:rPr>
+        <w:t xml:space="preserve"> </w:t>
+      </w:r>
+      <w:proofErr w:type="spellStart"/>
+      <w:r>
+        <w:rPr>
+          <w:lang w:val="en-GB"/>
+        </w:rPr>
+        <w:t>што</w:t>
+      </w:r>
+      <w:proofErr w:type="spellEnd"/>
+      <w:r>
+        <w:rPr>
+          <w:lang w:val="en-GB"/>
+        </w:rPr>
+        <w:t xml:space="preserve"> </w:t>
+      </w:r>
+      <w:proofErr w:type="spellStart"/>
+      <w:r>
+        <w:rPr>
+          <w:lang w:val="en-GB"/>
+        </w:rPr>
+        <w:t>су</w:t>
+      </w:r>
+      <w:proofErr w:type="spellEnd"/>
+      <w:r>
+        <w:rPr>
+          <w:lang w:val="en-GB"/>
+        </w:rPr>
+        <w:t xml:space="preserve"> </w:t>
+      </w:r>
+      <w:proofErr w:type="spellStart"/>
+      <w:r>
+        <w:rPr>
+          <w:lang w:val="en-GB"/>
+        </w:rPr>
+        <w:t>додавање</w:t>
+      </w:r>
+      <w:proofErr w:type="spellEnd"/>
+      <w:r>
+        <w:rPr>
+          <w:lang w:val="en-GB"/>
+        </w:rPr>
+        <w:t xml:space="preserve"> </w:t>
+      </w:r>
+      <w:proofErr w:type="spellStart"/>
+      <w:r>
+        <w:rPr>
+          <w:lang w:val="en-GB"/>
+        </w:rPr>
+        <w:t>нових</w:t>
+      </w:r>
+      <w:proofErr w:type="spellEnd"/>
+      <w:r>
+        <w:rPr>
+          <w:lang w:val="en-GB"/>
+        </w:rPr>
+        <w:t xml:space="preserve"> </w:t>
+      </w:r>
+      <w:proofErr w:type="spellStart"/>
+      <w:r>
+        <w:rPr>
+          <w:lang w:val="en-GB"/>
+        </w:rPr>
+        <w:t>клијената</w:t>
+      </w:r>
+      <w:proofErr w:type="spellEnd"/>
+      <w:r>
+        <w:rPr>
+          <w:lang w:val="en-GB"/>
+        </w:rPr>
+        <w:t xml:space="preserve">, </w:t>
+      </w:r>
+      <w:proofErr w:type="spellStart"/>
+      <w:r>
+        <w:rPr>
+          <w:lang w:val="en-GB"/>
+        </w:rPr>
+        <w:t>организација</w:t>
+      </w:r>
+      <w:proofErr w:type="spellEnd"/>
+      <w:r>
+        <w:rPr>
+          <w:lang w:val="en-GB"/>
+        </w:rPr>
+        <w:t xml:space="preserve"> </w:t>
+      </w:r>
+      <w:proofErr w:type="spellStart"/>
+      <w:r>
+        <w:rPr>
+          <w:lang w:val="en-GB"/>
+        </w:rPr>
+        <w:t>предмета</w:t>
+      </w:r>
+      <w:proofErr w:type="spellEnd"/>
+      <w:r>
+        <w:rPr>
+          <w:lang w:val="en-GB"/>
+        </w:rPr>
+        <w:t xml:space="preserve"> </w:t>
+      </w:r>
+      <w:proofErr w:type="spellStart"/>
+      <w:r>
+        <w:rPr>
+          <w:lang w:val="en-GB"/>
+        </w:rPr>
+        <w:t>кроз</w:t>
+      </w:r>
+      <w:proofErr w:type="spellEnd"/>
+      <w:r>
+        <w:rPr>
+          <w:lang w:val="en-GB"/>
+        </w:rPr>
+        <w:t xml:space="preserve"> </w:t>
+      </w:r>
+      <w:proofErr w:type="spellStart"/>
+      <w:r>
+        <w:rPr>
+          <w:lang w:val="en-GB"/>
+        </w:rPr>
+        <w:t>засебне</w:t>
+      </w:r>
+      <w:proofErr w:type="spellEnd"/>
+      <w:r>
+        <w:rPr>
+          <w:lang w:val="en-GB"/>
+        </w:rPr>
+        <w:t xml:space="preserve"> </w:t>
+      </w:r>
+      <w:proofErr w:type="spellStart"/>
+      <w:r>
+        <w:rPr>
+          <w:lang w:val="en-GB"/>
+        </w:rPr>
+        <w:t>фолдере</w:t>
+      </w:r>
+      <w:proofErr w:type="spellEnd"/>
+      <w:r>
+        <w:rPr>
+          <w:lang w:val="en-GB"/>
+        </w:rPr>
+        <w:t xml:space="preserve">, </w:t>
+      </w:r>
+      <w:proofErr w:type="spellStart"/>
+      <w:r>
+        <w:rPr>
+          <w:lang w:val="en-GB"/>
+        </w:rPr>
+        <w:t>дигитално</w:t>
+      </w:r>
+      <w:proofErr w:type="spellEnd"/>
+      <w:r>
+        <w:rPr>
+          <w:lang w:val="en-GB"/>
+        </w:rPr>
+        <w:t xml:space="preserve"> </w:t>
+      </w:r>
+      <w:proofErr w:type="spellStart"/>
+      <w:r>
+        <w:rPr>
+          <w:lang w:val="en-GB"/>
+        </w:rPr>
+        <w:t>управљање</w:t>
+      </w:r>
+      <w:proofErr w:type="spellEnd"/>
+      <w:r>
+        <w:rPr>
+          <w:lang w:val="en-GB"/>
+        </w:rPr>
+        <w:t xml:space="preserve"> </w:t>
+      </w:r>
+      <w:proofErr w:type="spellStart"/>
+      <w:r>
+        <w:rPr>
+          <w:lang w:val="en-GB"/>
+        </w:rPr>
+        <w:t>правном</w:t>
+      </w:r>
+      <w:proofErr w:type="spellEnd"/>
+      <w:r>
+        <w:rPr>
+          <w:lang w:val="en-GB"/>
+        </w:rPr>
+        <w:t xml:space="preserve"> </w:t>
+      </w:r>
+      <w:proofErr w:type="spellStart"/>
+      <w:r>
+        <w:rPr>
+          <w:lang w:val="en-GB"/>
+        </w:rPr>
+        <w:t>документацијом</w:t>
+      </w:r>
+      <w:proofErr w:type="spellEnd"/>
+      <w:r>
+        <w:rPr>
+          <w:lang w:val="en-GB"/>
+        </w:rPr>
+        <w:t xml:space="preserve">, </w:t>
+      </w:r>
+      <w:proofErr w:type="spellStart"/>
+      <w:r>
+        <w:rPr>
+          <w:lang w:val="en-GB"/>
+        </w:rPr>
+        <w:t>заказивање</w:t>
+      </w:r>
+      <w:proofErr w:type="spellEnd"/>
+      <w:r>
+        <w:rPr>
+          <w:lang w:val="en-GB"/>
+        </w:rPr>
+        <w:t xml:space="preserve"> </w:t>
+      </w:r>
+      <w:proofErr w:type="spellStart"/>
+      <w:r>
+        <w:rPr>
+          <w:lang w:val="en-GB"/>
+        </w:rPr>
+        <w:t>судских</w:t>
+      </w:r>
+      <w:proofErr w:type="spellEnd"/>
+      <w:r>
+        <w:rPr>
+          <w:lang w:val="en-GB"/>
+        </w:rPr>
+        <w:t xml:space="preserve"> </w:t>
+      </w:r>
+      <w:proofErr w:type="spellStart"/>
+      <w:r>
+        <w:rPr>
+          <w:lang w:val="en-GB"/>
+        </w:rPr>
+        <w:t>термина</w:t>
+      </w:r>
+      <w:proofErr w:type="spellEnd"/>
+      <w:r>
+        <w:rPr>
+          <w:lang w:val="en-GB"/>
+        </w:rPr>
+        <w:t xml:space="preserve">, </w:t>
+      </w:r>
+      <w:proofErr w:type="spellStart"/>
+      <w:r>
+        <w:rPr>
+          <w:lang w:val="en-GB"/>
+        </w:rPr>
+        <w:t>као</w:t>
+      </w:r>
+      <w:proofErr w:type="spellEnd"/>
+      <w:r>
+        <w:rPr>
+          <w:lang w:val="en-GB"/>
+        </w:rPr>
+        <w:t xml:space="preserve"> и </w:t>
+      </w:r>
+      <w:proofErr w:type="spellStart"/>
+      <w:r>
+        <w:rPr>
+          <w:lang w:val="en-GB"/>
+        </w:rPr>
+        <w:t>праћење</w:t>
+      </w:r>
+      <w:proofErr w:type="spellEnd"/>
+      <w:r>
+        <w:rPr>
+          <w:lang w:val="en-GB"/>
+        </w:rPr>
+        <w:t xml:space="preserve"> </w:t>
+      </w:r>
+      <w:proofErr w:type="spellStart"/>
+      <w:r>
+        <w:rPr>
+          <w:lang w:val="en-GB"/>
+        </w:rPr>
+        <w:t>финансијских</w:t>
+      </w:r>
+      <w:proofErr w:type="spellEnd"/>
+      <w:r>
+        <w:rPr>
+          <w:lang w:val="en-GB"/>
+        </w:rPr>
+        <w:t xml:space="preserve"> </w:t>
+      </w:r>
+      <w:proofErr w:type="spellStart"/>
+      <w:r>
+        <w:rPr>
+          <w:lang w:val="en-GB"/>
+        </w:rPr>
+        <w:t>обавеза</w:t>
+      </w:r>
+      <w:proofErr w:type="spellEnd"/>
+      <w:r>
+        <w:rPr>
+          <w:lang w:val="en-GB"/>
+        </w:rPr>
+        <w:t xml:space="preserve"> и </w:t>
+      </w:r>
+      <w:proofErr w:type="spellStart"/>
+      <w:r>
+        <w:rPr>
+          <w:lang w:val="en-GB"/>
+        </w:rPr>
+        <w:t>исплата</w:t>
+      </w:r>
+      <w:proofErr w:type="spellEnd"/>
+      <w:r>
+        <w:rPr>
+          <w:lang w:val="en-GB"/>
+        </w:rPr>
+        <w:t xml:space="preserve">. </w:t>
+      </w:r>
+      <w:proofErr w:type="spellStart"/>
+      <w:r>
+        <w:rPr>
+          <w:lang w:val="en-GB"/>
+        </w:rPr>
+        <w:t>Такође</w:t>
+      </w:r>
+      <w:proofErr w:type="spellEnd"/>
+      <w:r>
+        <w:rPr>
+          <w:lang w:val="en-GB"/>
+        </w:rPr>
+        <w:t xml:space="preserve">, </w:t>
+      </w:r>
+      <w:proofErr w:type="spellStart"/>
+      <w:r>
+        <w:rPr>
+          <w:lang w:val="en-GB"/>
+        </w:rPr>
+        <w:t>софтвер</w:t>
+      </w:r>
+      <w:proofErr w:type="spellEnd"/>
+      <w:r>
+        <w:rPr>
+          <w:lang w:val="en-GB"/>
+        </w:rPr>
+        <w:t xml:space="preserve"> </w:t>
+      </w:r>
+      <w:proofErr w:type="spellStart"/>
+      <w:r>
+        <w:rPr>
+          <w:lang w:val="en-GB"/>
+        </w:rPr>
+        <w:t>ће</w:t>
+      </w:r>
+      <w:proofErr w:type="spellEnd"/>
+      <w:r>
+        <w:rPr>
+          <w:lang w:val="en-GB"/>
+        </w:rPr>
+        <w:t xml:space="preserve"> </w:t>
+      </w:r>
+      <w:proofErr w:type="spellStart"/>
+      <w:r>
+        <w:rPr>
+          <w:lang w:val="en-GB"/>
+        </w:rPr>
+        <w:t>омогућити</w:t>
+      </w:r>
+      <w:proofErr w:type="spellEnd"/>
+      <w:r>
+        <w:rPr>
+          <w:lang w:val="en-GB"/>
+        </w:rPr>
+        <w:t xml:space="preserve"> </w:t>
+      </w:r>
+      <w:proofErr w:type="spellStart"/>
+      <w:r>
+        <w:rPr>
+          <w:lang w:val="en-GB"/>
+        </w:rPr>
+        <w:t>коришћење</w:t>
+      </w:r>
+      <w:proofErr w:type="spellEnd"/>
+      <w:r>
+        <w:rPr>
+          <w:lang w:val="en-GB"/>
+        </w:rPr>
+        <w:t xml:space="preserve"> </w:t>
+      </w:r>
+      <w:proofErr w:type="spellStart"/>
+      <w:r>
+        <w:rPr>
+          <w:lang w:val="en-GB"/>
+        </w:rPr>
+        <w:t>унапред</w:t>
+      </w:r>
+      <w:proofErr w:type="spellEnd"/>
+      <w:r>
+        <w:rPr>
+          <w:lang w:val="en-GB"/>
+        </w:rPr>
+        <w:t xml:space="preserve"> </w:t>
+      </w:r>
+      <w:proofErr w:type="spellStart"/>
+      <w:r>
+        <w:rPr>
+          <w:lang w:val="en-GB"/>
+        </w:rPr>
+        <w:t>припремљених</w:t>
+      </w:r>
+      <w:proofErr w:type="spellEnd"/>
+      <w:r>
+        <w:rPr>
+          <w:lang w:val="en-GB"/>
+        </w:rPr>
+        <w:t xml:space="preserve"> </w:t>
+      </w:r>
+      <w:proofErr w:type="spellStart"/>
+      <w:r>
+        <w:rPr>
+          <w:lang w:val="en-GB"/>
+        </w:rPr>
+        <w:t>правних</w:t>
+      </w:r>
+      <w:proofErr w:type="spellEnd"/>
+      <w:r>
+        <w:rPr>
+          <w:lang w:val="en-GB"/>
+        </w:rPr>
+        <w:t xml:space="preserve"> </w:t>
+      </w:r>
+      <w:proofErr w:type="spellStart"/>
+      <w:r>
+        <w:rPr>
+          <w:lang w:val="en-GB"/>
+        </w:rPr>
+        <w:t>докумената</w:t>
+      </w:r>
+      <w:proofErr w:type="spellEnd"/>
+      <w:r>
+        <w:rPr>
+          <w:lang w:val="en-GB"/>
+        </w:rPr>
+        <w:t xml:space="preserve"> (</w:t>
+      </w:r>
+      <w:proofErr w:type="spellStart"/>
+      <w:r>
+        <w:rPr>
+          <w:lang w:val="en-GB"/>
+        </w:rPr>
+        <w:t>пелцера</w:t>
+      </w:r>
+      <w:proofErr w:type="spellEnd"/>
+      <w:r>
+        <w:rPr>
+          <w:lang w:val="en-GB"/>
+        </w:rPr>
+        <w:t xml:space="preserve">), </w:t>
+      </w:r>
+      <w:proofErr w:type="spellStart"/>
+      <w:r>
+        <w:rPr>
+          <w:lang w:val="en-GB"/>
+        </w:rPr>
+        <w:t>што</w:t>
+      </w:r>
+      <w:proofErr w:type="spellEnd"/>
+      <w:r>
+        <w:rPr>
+          <w:lang w:val="en-GB"/>
+        </w:rPr>
+        <w:t xml:space="preserve"> </w:t>
+      </w:r>
+      <w:proofErr w:type="spellStart"/>
+      <w:r>
+        <w:rPr>
+          <w:lang w:val="en-GB"/>
+        </w:rPr>
+        <w:t>ће</w:t>
+      </w:r>
+      <w:proofErr w:type="spellEnd"/>
+      <w:r>
+        <w:rPr>
+          <w:lang w:val="en-GB"/>
+        </w:rPr>
+        <w:t xml:space="preserve"> </w:t>
+      </w:r>
+      <w:proofErr w:type="spellStart"/>
+      <w:r>
+        <w:rPr>
+          <w:lang w:val="en-GB"/>
+        </w:rPr>
+        <w:t>убрзати</w:t>
+      </w:r>
+      <w:proofErr w:type="spellEnd"/>
+      <w:r>
+        <w:rPr>
+          <w:lang w:val="en-GB"/>
+        </w:rPr>
+        <w:t xml:space="preserve"> </w:t>
+      </w:r>
+      <w:proofErr w:type="spellStart"/>
+      <w:r>
+        <w:rPr>
+          <w:lang w:val="en-GB"/>
+        </w:rPr>
+        <w:t>процес</w:t>
+      </w:r>
+      <w:proofErr w:type="spellEnd"/>
+      <w:r>
+        <w:rPr>
+          <w:lang w:val="en-GB"/>
+        </w:rPr>
+        <w:t xml:space="preserve"> </w:t>
+      </w:r>
+      <w:proofErr w:type="spellStart"/>
+      <w:r>
+        <w:rPr>
+          <w:lang w:val="en-GB"/>
+        </w:rPr>
+        <w:t>креирања</w:t>
+      </w:r>
+      <w:proofErr w:type="spellEnd"/>
+      <w:r>
+        <w:rPr>
+          <w:lang w:val="en-GB"/>
+        </w:rPr>
+        <w:t xml:space="preserve"> </w:t>
+      </w:r>
+      <w:proofErr w:type="spellStart"/>
+      <w:r>
+        <w:rPr>
+          <w:lang w:val="en-GB"/>
+        </w:rPr>
+        <w:t>стандардних</w:t>
+      </w:r>
+      <w:proofErr w:type="spellEnd"/>
+      <w:r>
+        <w:rPr>
+          <w:lang w:val="en-GB"/>
+        </w:rPr>
+        <w:t xml:space="preserve"> </w:t>
+      </w:r>
+      <w:proofErr w:type="spellStart"/>
+      <w:r>
+        <w:rPr>
+          <w:lang w:val="en-GB"/>
+        </w:rPr>
+        <w:t>уговора</w:t>
+      </w:r>
+      <w:proofErr w:type="spellEnd"/>
+      <w:r>
+        <w:rPr>
+          <w:lang w:val="en-GB"/>
+        </w:rPr>
+        <w:t xml:space="preserve"> и </w:t>
+      </w:r>
+      <w:proofErr w:type="spellStart"/>
+      <w:r>
+        <w:rPr>
+          <w:lang w:val="en-GB"/>
+        </w:rPr>
+        <w:t>других</w:t>
+      </w:r>
+      <w:proofErr w:type="spellEnd"/>
+      <w:r>
+        <w:rPr>
+          <w:lang w:val="en-GB"/>
+        </w:rPr>
+        <w:t xml:space="preserve"> </w:t>
+      </w:r>
+      <w:proofErr w:type="spellStart"/>
+      <w:r>
+        <w:rPr>
+          <w:lang w:val="en-GB"/>
+        </w:rPr>
+        <w:t>правних</w:t>
+      </w:r>
+      <w:proofErr w:type="spellEnd"/>
+      <w:r>
+        <w:rPr>
+          <w:lang w:val="en-GB"/>
+        </w:rPr>
+        <w:t xml:space="preserve"> </w:t>
+      </w:r>
+      <w:proofErr w:type="spellStart"/>
+      <w:r>
+        <w:rPr>
+          <w:lang w:val="en-GB"/>
+        </w:rPr>
+        <w:t>аката</w:t>
+      </w:r>
+      <w:proofErr w:type="spellEnd"/>
+      <w:r>
+        <w:rPr>
+          <w:lang w:val="en-GB"/>
+        </w:rPr>
+        <w:t>.</w:t>
+      </w:r>
+    </w:p>
+    <w:p>
+      <w:pPr>
+        <w:rPr>
+          <w:lang w:val="en-GB"/>
+        </w:rPr>
+      </w:pPr>
+    </w:p>
+    <w:p>
+      <w:pPr>
+        <w:rPr>
+          <w:lang w:val="sr-Cyrl-RS"/>
+        </w:rPr>
+      </w:pPr>
+      <w:proofErr w:type="spellStart"/>
+      <w:r>
+        <w:rPr>
+          <w:lang w:val="en-GB"/>
+        </w:rPr>
+        <w:t>Софтвер</w:t>
+      </w:r>
+      <w:proofErr w:type="spellEnd"/>
+      <w:r>
+        <w:rPr>
+          <w:lang w:val="en-GB"/>
+        </w:rPr>
+        <w:t xml:space="preserve"> </w:t>
+      </w:r>
+      <w:proofErr w:type="spellStart"/>
+      <w:r>
+        <w:rPr>
+          <w:lang w:val="en-GB"/>
+        </w:rPr>
+        <w:t>ће</w:t>
+      </w:r>
+      <w:proofErr w:type="spellEnd"/>
+      <w:r>
+        <w:rPr>
+          <w:lang w:val="en-GB"/>
+        </w:rPr>
+        <w:t xml:space="preserve"> </w:t>
+      </w:r>
+      <w:proofErr w:type="spellStart"/>
+      <w:r>
+        <w:rPr>
+          <w:lang w:val="en-GB"/>
+        </w:rPr>
+        <w:t>бити</w:t>
+      </w:r>
+      <w:proofErr w:type="spellEnd"/>
+      <w:r>
+        <w:rPr>
+          <w:lang w:val="en-GB"/>
+        </w:rPr>
+        <w:t xml:space="preserve"> </w:t>
+      </w:r>
+      <w:proofErr w:type="spellStart"/>
+      <w:r>
+        <w:rPr>
+          <w:lang w:val="en-GB"/>
+        </w:rPr>
+        <w:t>смештен</w:t>
+      </w:r>
+      <w:proofErr w:type="spellEnd"/>
+      <w:r>
+        <w:rPr>
+          <w:lang w:val="en-GB"/>
+        </w:rPr>
+        <w:t xml:space="preserve"> </w:t>
+      </w:r>
+      <w:proofErr w:type="spellStart"/>
+      <w:r>
+        <w:rPr>
+          <w:lang w:val="en-GB"/>
+        </w:rPr>
+        <w:t>на</w:t>
+      </w:r>
+      <w:proofErr w:type="spellEnd"/>
+      <w:r>
+        <w:rPr>
+          <w:lang w:val="en-GB"/>
+        </w:rPr>
+        <w:t xml:space="preserve"> </w:t>
+      </w:r>
+      <w:proofErr w:type="spellStart"/>
+      <w:r>
+        <w:rPr>
+          <w:lang w:val="en-GB"/>
+        </w:rPr>
+        <w:t>серверу</w:t>
+      </w:r>
+      <w:proofErr w:type="spellEnd"/>
+      <w:r>
+        <w:rPr>
+          <w:lang w:val="en-GB"/>
+        </w:rPr>
+        <w:t xml:space="preserve"> </w:t>
+      </w:r>
+      <w:proofErr w:type="spellStart"/>
+      <w:r>
+        <w:rPr>
+          <w:lang w:val="en-GB"/>
+        </w:rPr>
+        <w:t>како</w:t>
+      </w:r>
+      <w:proofErr w:type="spellEnd"/>
+      <w:r>
+        <w:rPr>
+          <w:lang w:val="en-GB"/>
+        </w:rPr>
+        <w:t xml:space="preserve"> </w:t>
+      </w:r>
+      <w:proofErr w:type="spellStart"/>
+      <w:r>
+        <w:rPr>
+          <w:lang w:val="en-GB"/>
+        </w:rPr>
+        <w:t>би</w:t>
+      </w:r>
+      <w:proofErr w:type="spellEnd"/>
+      <w:r>
+        <w:rPr>
+          <w:lang w:val="en-GB"/>
+        </w:rPr>
+        <w:t xml:space="preserve"> </w:t>
+      </w:r>
+      <w:proofErr w:type="spellStart"/>
+      <w:r>
+        <w:rPr>
+          <w:lang w:val="en-GB"/>
+        </w:rPr>
+        <w:t>се</w:t>
+      </w:r>
+      <w:proofErr w:type="spellEnd"/>
+      <w:r>
+        <w:rPr>
+          <w:lang w:val="en-GB"/>
+        </w:rPr>
+        <w:t xml:space="preserve"> </w:t>
+      </w:r>
+      <w:proofErr w:type="spellStart"/>
+      <w:r>
+        <w:rPr>
+          <w:lang w:val="en-GB"/>
+        </w:rPr>
+        <w:t>обезбедила</w:t>
+      </w:r>
+      <w:proofErr w:type="spellEnd"/>
+      <w:r>
+        <w:rPr>
+          <w:lang w:val="en-GB"/>
+        </w:rPr>
+        <w:t xml:space="preserve"> </w:t>
+      </w:r>
+      <w:proofErr w:type="spellStart"/>
+      <w:r>
+        <w:rPr>
+          <w:lang w:val="en-GB"/>
+        </w:rPr>
+        <w:t>максимална</w:t>
+      </w:r>
+      <w:proofErr w:type="spellEnd"/>
+      <w:r>
+        <w:rPr>
+          <w:lang w:val="en-GB"/>
+        </w:rPr>
+        <w:t xml:space="preserve"> </w:t>
+      </w:r>
+      <w:proofErr w:type="spellStart"/>
+      <w:r>
+        <w:rPr>
+          <w:lang w:val="en-GB"/>
+        </w:rPr>
+        <w:t>заштита</w:t>
+      </w:r>
+      <w:proofErr w:type="spellEnd"/>
+      <w:r>
+        <w:rPr>
+          <w:lang w:val="en-GB"/>
+        </w:rPr>
+        <w:t xml:space="preserve"> </w:t>
+      </w:r>
+      <w:proofErr w:type="spellStart"/>
+      <w:r>
+        <w:rPr>
+          <w:lang w:val="en-GB"/>
+        </w:rPr>
+        <w:t>података</w:t>
+      </w:r>
+      <w:proofErr w:type="spellEnd"/>
+      <w:r>
+        <w:rPr>
+          <w:lang w:val="en-GB"/>
+        </w:rPr>
+        <w:t xml:space="preserve">. </w:t>
+      </w:r>
+      <w:proofErr w:type="spellStart"/>
+      <w:r>
+        <w:rPr>
+          <w:lang w:val="en-GB"/>
+        </w:rPr>
+        <w:t>Сви</w:t>
+      </w:r>
+      <w:proofErr w:type="spellEnd"/>
+      <w:r>
+        <w:rPr>
+          <w:lang w:val="en-GB"/>
+        </w:rPr>
+        <w:t xml:space="preserve"> </w:t>
+      </w:r>
+      <w:proofErr w:type="spellStart"/>
+      <w:r>
+        <w:rPr>
+          <w:lang w:val="en-GB"/>
+        </w:rPr>
+        <w:t>документи</w:t>
+      </w:r>
+      <w:proofErr w:type="spellEnd"/>
+      <w:r>
+        <w:rPr>
+          <w:lang w:val="en-GB"/>
+        </w:rPr>
+        <w:t xml:space="preserve"> и </w:t>
+      </w:r>
+      <w:proofErr w:type="spellStart"/>
+      <w:r>
+        <w:rPr>
+          <w:lang w:val="en-GB"/>
+        </w:rPr>
+        <w:t>информације</w:t>
+      </w:r>
+      <w:proofErr w:type="spellEnd"/>
+      <w:r>
+        <w:rPr>
+          <w:lang w:val="en-GB"/>
+        </w:rPr>
+        <w:t xml:space="preserve"> </w:t>
+      </w:r>
+      <w:proofErr w:type="spellStart"/>
+      <w:r>
+        <w:rPr>
+          <w:lang w:val="en-GB"/>
+        </w:rPr>
+        <w:t>ће</w:t>
+      </w:r>
+      <w:proofErr w:type="spellEnd"/>
+      <w:r>
+        <w:rPr>
+          <w:lang w:val="en-GB"/>
+        </w:rPr>
+        <w:t xml:space="preserve"> </w:t>
+      </w:r>
+      <w:proofErr w:type="spellStart"/>
+      <w:r>
+        <w:rPr>
+          <w:lang w:val="en-GB"/>
+        </w:rPr>
+        <w:t>бити</w:t>
+      </w:r>
+      <w:proofErr w:type="spellEnd"/>
+      <w:r>
+        <w:rPr>
+          <w:lang w:val="en-GB"/>
+        </w:rPr>
+        <w:t xml:space="preserve"> </w:t>
+      </w:r>
+      <w:proofErr w:type="spellStart"/>
+      <w:r>
+        <w:rPr>
+          <w:lang w:val="en-GB"/>
+        </w:rPr>
+        <w:t>централно</w:t>
+      </w:r>
+      <w:proofErr w:type="spellEnd"/>
+      <w:r>
+        <w:rPr>
+          <w:lang w:val="en-GB"/>
+        </w:rPr>
+        <w:t xml:space="preserve"> </w:t>
+      </w:r>
+      <w:proofErr w:type="spellStart"/>
+      <w:r>
+        <w:rPr>
+          <w:lang w:val="en-GB"/>
+        </w:rPr>
+        <w:t>складиштени</w:t>
+      </w:r>
+      <w:proofErr w:type="spellEnd"/>
+      <w:r>
+        <w:rPr>
+          <w:lang w:val="en-GB"/>
+        </w:rPr>
+        <w:t xml:space="preserve"> и </w:t>
+      </w:r>
+      <w:proofErr w:type="spellStart"/>
+      <w:r>
+        <w:rPr>
+          <w:lang w:val="en-GB"/>
+        </w:rPr>
+        <w:t>сигурно</w:t>
+      </w:r>
+      <w:proofErr w:type="spellEnd"/>
+      <w:r>
+        <w:rPr>
+          <w:lang w:val="en-GB"/>
+        </w:rPr>
+        <w:t xml:space="preserve"> </w:t>
+      </w:r>
+      <w:proofErr w:type="spellStart"/>
+      <w:r>
+        <w:rPr>
+          <w:lang w:val="en-GB"/>
+        </w:rPr>
+        <w:t>чувани</w:t>
+      </w:r>
+      <w:proofErr w:type="spellEnd"/>
+      <w:r>
+        <w:rPr>
+          <w:lang w:val="en-GB"/>
+        </w:rPr>
+        <w:t xml:space="preserve">, </w:t>
+      </w:r>
+      <w:proofErr w:type="spellStart"/>
+      <w:r>
+        <w:rPr>
+          <w:lang w:val="en-GB"/>
+        </w:rPr>
+        <w:t>пружајући</w:t>
+      </w:r>
+      <w:proofErr w:type="spellEnd"/>
+      <w:r>
+        <w:rPr>
+          <w:lang w:val="en-GB"/>
+        </w:rPr>
+        <w:t xml:space="preserve"> </w:t>
+      </w:r>
+      <w:proofErr w:type="spellStart"/>
+      <w:r>
+        <w:rPr>
+          <w:lang w:val="en-GB"/>
+        </w:rPr>
+        <w:t>заштиту</w:t>
+      </w:r>
+      <w:proofErr w:type="spellEnd"/>
+      <w:r>
+        <w:rPr>
+          <w:lang w:val="en-GB"/>
+        </w:rPr>
+        <w:t xml:space="preserve"> у </w:t>
+      </w:r>
+      <w:proofErr w:type="spellStart"/>
+      <w:r>
+        <w:rPr>
+          <w:lang w:val="en-GB"/>
+        </w:rPr>
+        <w:t>случају</w:t>
+      </w:r>
+      <w:proofErr w:type="spellEnd"/>
+      <w:r>
+        <w:rPr>
+          <w:lang w:val="en-GB"/>
+        </w:rPr>
+        <w:t xml:space="preserve"> </w:t>
+      </w:r>
+      <w:proofErr w:type="spellStart"/>
+      <w:r>
+        <w:rPr>
+          <w:lang w:val="en-GB"/>
+        </w:rPr>
+        <w:t>губитка</w:t>
+      </w:r>
+      <w:proofErr w:type="spellEnd"/>
+      <w:r>
+        <w:rPr>
+          <w:lang w:val="en-GB"/>
+        </w:rPr>
+        <w:t xml:space="preserve"> </w:t>
+      </w:r>
+      <w:proofErr w:type="spellStart"/>
+      <w:r>
+        <w:rPr>
+          <w:lang w:val="en-GB"/>
+        </w:rPr>
+        <w:t>података</w:t>
+      </w:r>
+      <w:proofErr w:type="spellEnd"/>
+      <w:r>
+        <w:rPr>
+          <w:lang w:val="en-GB"/>
+        </w:rPr>
+        <w:t xml:space="preserve"> </w:t>
+      </w:r>
+      <w:proofErr w:type="spellStart"/>
+      <w:r>
+        <w:rPr>
+          <w:lang w:val="en-GB"/>
+        </w:rPr>
+        <w:t>на</w:t>
+      </w:r>
+      <w:proofErr w:type="spellEnd"/>
+      <w:r>
+        <w:rPr>
+          <w:lang w:val="en-GB"/>
+        </w:rPr>
+        <w:t xml:space="preserve"> </w:t>
+      </w:r>
+      <w:proofErr w:type="spellStart"/>
+      <w:r>
+        <w:rPr>
+          <w:lang w:val="en-GB"/>
+        </w:rPr>
+        <w:t>локалним</w:t>
+      </w:r>
+      <w:proofErr w:type="spellEnd"/>
+      <w:r>
+        <w:rPr>
+          <w:lang w:val="en-GB"/>
+        </w:rPr>
+        <w:t xml:space="preserve"> </w:t>
+      </w:r>
+      <w:proofErr w:type="spellStart"/>
+      <w:r>
+        <w:rPr>
+          <w:lang w:val="en-GB"/>
+        </w:rPr>
+        <w:t>рачунарима</w:t>
+      </w:r>
+      <w:proofErr w:type="spellEnd"/>
+      <w:r>
+        <w:rPr>
+          <w:lang w:val="en-GB"/>
+        </w:rPr>
+        <w:t xml:space="preserve"> </w:t>
+      </w:r>
+      <w:proofErr w:type="spellStart"/>
+      <w:r>
+        <w:rPr>
+          <w:lang w:val="en-GB"/>
+        </w:rPr>
+        <w:t>или</w:t>
+      </w:r>
+      <w:proofErr w:type="spellEnd"/>
+      <w:r>
+        <w:rPr>
+          <w:lang w:val="en-GB"/>
+        </w:rPr>
+        <w:t xml:space="preserve"> </w:t>
+      </w:r>
+      <w:proofErr w:type="spellStart"/>
+      <w:r>
+        <w:rPr>
+          <w:lang w:val="en-GB"/>
+        </w:rPr>
+        <w:t>напада</w:t>
+      </w:r>
+      <w:proofErr w:type="spellEnd"/>
+      <w:r>
+        <w:rPr>
+          <w:lang w:val="en-GB"/>
+        </w:rPr>
+        <w:t xml:space="preserve"> </w:t>
+      </w:r>
+      <w:proofErr w:type="spellStart"/>
+      <w:r>
+        <w:rPr>
+          <w:lang w:val="en-GB"/>
+        </w:rPr>
+        <w:t>вируса</w:t>
+      </w:r>
+      <w:proofErr w:type="spellEnd"/>
       <w:r>
         <w:rPr>
           <w:lang w:val="sr-Cyrl-RS"/>
@@ -611,15 +1700,7 @@
           <w:szCs w:val="24"/>
           <w:lang w:val="sr-Cyrl-RS"/>
         </w:rPr>
-        <w:t xml:space="preserve"> </w:t>
-      </w:r>
-      <w:r>
-        <w:rPr>
-          <w:sz w:val="24"/>
-          <w:szCs w:val="24"/>
-          <w:lang w:val="sr-Cyrl-RS"/>
-        </w:rPr>
-        <w:t>Циљ развоја</w:t>
+        <w:t xml:space="preserve"> Циљ развоја</w:t>
       </w:r>
     </w:p>
     <w:p>
@@ -1150,7 +2231,7 @@
       <w:r>
         <w:rPr>
           <w:noProof/>
-          <w:lang w:val="en-GB"/>
+          <w:lang w:val="en-US"/>
         </w:rPr>
         <w:drawing>
           <wp:anchor distT="0" distB="0" distL="114300" distR="114300" simplePos="0" relativeHeight="251660288" behindDoc="1" locked="0" layoutInCell="1" allowOverlap="1" wp14:anchorId="366731D0" wp14:editId="09ED9357">
@@ -1186,7 +2267,7 @@
                     </pic:cNvPicPr>
                   </pic:nvPicPr>
                   <pic:blipFill>
-                    <a:blip r:embed="rId6">
+                    <a:blip r:embed="rId8">
                       <a:extLst>
                         <a:ext uri="{28A0092B-C50C-407E-A947-70E740481C1C}">
                           <a14:useLocalDpi xmlns:a14="http://schemas.microsoft.com/office/drawing/2010/main" val="0"/>
@@ -1378,7 +2459,13 @@
         <w:rPr>
           <w:lang w:val="sr-Cyrl-RS"/>
         </w:rPr>
-        <w:t>Карактеристике производа</w:t>
+        <w:t>Карактеристике</w:t>
+      </w:r>
+      <w:r>
+        <w:rPr>
+          <w:lang w:val="sr-Cyrl-RS"/>
+        </w:rPr>
+        <w:t xml:space="preserve"> корисника</w:t>
       </w:r>
     </w:p>
     <w:p>
@@ -1410,7 +2497,6 @@
     <w:p>
       <w:pPr>
         <w:rPr>
-          <w:noProof/>
           <w:lang w:val="sr-Cyrl-RS"/>
         </w:rPr>
       </w:pPr>
@@ -1421,14 +2507,61 @@
         <w:lastRenderedPageBreak/>
         <w:t>1.3.4</w:t>
       </w:r>
+      <w:r>
+        <w:rPr>
+          <w:lang w:val="sr-Cyrl-RS"/>
+        </w:rPr>
+        <w:t xml:space="preserve"> Ограничења</w:t>
+      </w:r>
+    </w:p>
+    <w:p>
+      <w:pPr>
+        <w:rPr>
+          <w:lang w:val="sr-Cyrl-RS"/>
+        </w:rPr>
+      </w:pPr>
+      <w:r>
+        <w:rPr>
+          <w:lang w:val="sr-Cyrl-RS"/>
+        </w:rPr>
+        <w:t>1.4 Дефиниције</w:t>
+      </w:r>
+    </w:p>
+    <w:p>
+      <w:pPr>
+        <w:rPr>
+          <w:lang w:val="sr-Cyrl-RS"/>
+        </w:rPr>
+      </w:pPr>
+      <w:r>
+        <w:rPr>
+          <w:lang w:val="sr-Cyrl-RS"/>
+        </w:rPr>
+        <w:t>2. Референце</w:t>
+      </w:r>
+    </w:p>
+    <w:p>
+      <w:pPr>
+        <w:rPr>
+          <w:lang w:val="sr-Cyrl-RS"/>
+        </w:rPr>
+      </w:pPr>
+      <w:r>
+        <w:rPr>
+          <w:lang w:val="sr-Cyrl-RS"/>
+        </w:rPr>
+        <w:t>3. Спецификација захтева</w:t>
+      </w:r>
     </w:p>
     <w:p>
       <w:pPr>
         <w:rPr>
           <w:noProof/>
-          <w:lang w:val="en-GB"/>
-        </w:rPr>
-      </w:pPr>
+          <w:lang w:val="sr-Cyrl-RS"/>
+        </w:rPr>
+      </w:pPr>
+      <w:bookmarkStart w:id="0" w:name="_GoBack"/>
+      <w:bookmarkEnd w:id="0"/>
     </w:p>
     <w:p>
       <w:pPr>
@@ -1457,22 +2590,136 @@
     <w:p>
       <w:pPr>
         <w:rPr>
+          <w:noProof/>
+          <w:lang w:val="en-GB"/>
+        </w:rPr>
+      </w:pPr>
+    </w:p>
+    <w:p>
+      <w:pPr>
+        <w:rPr>
           <w:lang w:val="en-GB"/>
         </w:rPr>
       </w:pPr>
     </w:p>
     <w:sectPr>
+      <w:footerReference w:type="default" r:id="rId9"/>
       <w:pgSz w:w="11906" w:h="16838"/>
       <w:pgMar w:top="1440" w:right="1440" w:bottom="1440" w:left="1440" w:header="708" w:footer="708" w:gutter="0"/>
+      <w:pgNumType w:start="0"/>
       <w:cols w:space="708"/>
+      <w:titlePg/>
       <w:docGrid w:linePitch="360"/>
     </w:sectPr>
   </w:body>
 </w:document>
 </file>
 
+<file path=word/endnotes.xml><?xml version="1.0" encoding="utf-8"?>
+<w:endnotes xmlns:wpc="http://schemas.microsoft.com/office/word/2010/wordprocessingCanvas" xmlns:cx="http://schemas.microsoft.com/office/drawing/2014/chartex" xmlns:mc="http://schemas.openxmlformats.org/markup-compatibility/2006" xmlns:o="urn:schemas-microsoft-com:office:office" xmlns:r="http://schemas.openxmlformats.org/officeDocument/2006/relationships" xmlns:m="http://schemas.openxmlformats.org/officeDocument/2006/math" xmlns:v="urn:schemas-microsoft-com:vml" xmlns:wp14="http://schemas.microsoft.com/office/word/2010/wordprocessingDrawing" xmlns:wp="http://schemas.openxmlformats.org/drawingml/2006/wordprocessingDrawing" xmlns:w10="urn:schemas-microsoft-com:office:word" xmlns:w="http://schemas.openxmlformats.org/wordprocessingml/2006/main" xmlns:w14="http://schemas.microsoft.com/office/word/2010/wordml" xmlns:w15="http://schemas.microsoft.com/office/word/2012/wordml" xmlns:w16se="http://schemas.microsoft.com/office/word/2015/wordml/symex" xmlns:wpg="http://schemas.microsoft.com/office/word/2010/wordprocessingGroup" xmlns:wpi="http://schemas.microsoft.com/office/word/2010/wordprocessingInk" xmlns:wne="http://schemas.microsoft.com/office/word/2006/wordml" xmlns:wps="http://schemas.microsoft.com/office/word/2010/wordprocessingShape" mc:Ignorable="w14 w15 w16se wp14">
+  <w:endnote w:type="separator" w:id="-1">
+    <w:p>
+      <w:pPr>
+        <w:spacing w:after="0" w:line="240" w:lineRule="auto"/>
+      </w:pPr>
+      <w:r>
+        <w:separator/>
+      </w:r>
+    </w:p>
+  </w:endnote>
+  <w:endnote w:type="continuationSeparator" w:id="0">
+    <w:p>
+      <w:pPr>
+        <w:spacing w:after="0" w:line="240" w:lineRule="auto"/>
+      </w:pPr>
+      <w:r>
+        <w:continuationSeparator/>
+      </w:r>
+    </w:p>
+  </w:endnote>
+</w:endnotes>
+</file>
+
+<file path=word/footer1.xml><?xml version="1.0" encoding="utf-8"?>
+<w:ftr xmlns:wpc="http://schemas.microsoft.com/office/word/2010/wordprocessingCanvas" xmlns:cx="http://schemas.microsoft.com/office/drawing/2014/chartex" xmlns:mc="http://schemas.openxmlformats.org/markup-compatibility/2006" xmlns:o="urn:schemas-microsoft-com:office:office" xmlns:r="http://schemas.openxmlformats.org/officeDocument/2006/relationships" xmlns:m="http://schemas.openxmlformats.org/officeDocument/2006/math" xmlns:v="urn:schemas-microsoft-com:vml" xmlns:wp14="http://schemas.microsoft.com/office/word/2010/wordprocessingDrawing" xmlns:wp="http://schemas.openxmlformats.org/drawingml/2006/wordprocessingDrawing" xmlns:w10="urn:schemas-microsoft-com:office:word" xmlns:w="http://schemas.openxmlformats.org/wordprocessingml/2006/main" xmlns:w14="http://schemas.microsoft.com/office/word/2010/wordml" xmlns:w15="http://schemas.microsoft.com/office/word/2012/wordml" xmlns:w16se="http://schemas.microsoft.com/office/word/2015/wordml/symex" xmlns:wpg="http://schemas.microsoft.com/office/word/2010/wordprocessingGroup" xmlns:wpi="http://schemas.microsoft.com/office/word/2010/wordprocessingInk" xmlns:wne="http://schemas.microsoft.com/office/word/2006/wordml" xmlns:wps="http://schemas.microsoft.com/office/word/2010/wordprocessingShape" mc:Ignorable="w14 w15 w16se wp14">
+  <w:sdt>
+    <w:sdtPr>
+      <w:id w:val="-1261364276"/>
+      <w:docPartObj>
+        <w:docPartGallery w:val="Page Numbers (Bottom of Page)"/>
+        <w:docPartUnique/>
+      </w:docPartObj>
+    </w:sdtPr>
+    <w:sdtEndPr>
+      <w:rPr>
+        <w:noProof/>
+      </w:rPr>
+    </w:sdtEndPr>
+    <w:sdtContent>
+      <w:p>
+        <w:pPr>
+          <w:pStyle w:val="Footer"/>
+          <w:jc w:val="center"/>
+        </w:pPr>
+        <w:r>
+          <w:fldChar w:fldCharType="begin"/>
+        </w:r>
+        <w:r>
+          <w:instrText xml:space="preserve"> PAGE   \* MERGEFORMAT </w:instrText>
+        </w:r>
+        <w:r>
+          <w:fldChar w:fldCharType="separate"/>
+        </w:r>
+        <w:r>
+          <w:rPr>
+            <w:noProof/>
+          </w:rPr>
+          <w:t>4</w:t>
+        </w:r>
+        <w:r>
+          <w:rPr>
+            <w:noProof/>
+          </w:rPr>
+          <w:fldChar w:fldCharType="end"/>
+        </w:r>
+      </w:p>
+    </w:sdtContent>
+  </w:sdt>
+  <w:p>
+    <w:pPr>
+      <w:pStyle w:val="Footer"/>
+    </w:pPr>
+  </w:p>
+</w:ftr>
+</file>
+
+<file path=word/footnotes.xml><?xml version="1.0" encoding="utf-8"?>
+<w:footnotes xmlns:wpc="http://schemas.microsoft.com/office/word/2010/wordprocessingCanvas" xmlns:cx="http://schemas.microsoft.com/office/drawing/2014/chartex" xmlns:mc="http://schemas.openxmlformats.org/markup-compatibility/2006" xmlns:o="urn:schemas-microsoft-com:office:office" xmlns:r="http://schemas.openxmlformats.org/officeDocument/2006/relationships" xmlns:m="http://schemas.openxmlformats.org/officeDocument/2006/math" xmlns:v="urn:schemas-microsoft-com:vml" xmlns:wp14="http://schemas.microsoft.com/office/word/2010/wordprocessingDrawing" xmlns:wp="http://schemas.openxmlformats.org/drawingml/2006/wordprocessingDrawing" xmlns:w10="urn:schemas-microsoft-com:office:word" xmlns:w="http://schemas.openxmlformats.org/wordprocessingml/2006/main" xmlns:w14="http://schemas.microsoft.com/office/word/2010/wordml" xmlns:w15="http://schemas.microsoft.com/office/word/2012/wordml" xmlns:w16se="http://schemas.microsoft.com/office/word/2015/wordml/symex" xmlns:wpg="http://schemas.microsoft.com/office/word/2010/wordprocessingGroup" xmlns:wpi="http://schemas.microsoft.com/office/word/2010/wordprocessingInk" xmlns:wne="http://schemas.microsoft.com/office/word/2006/wordml" xmlns:wps="http://schemas.microsoft.com/office/word/2010/wordprocessingShape" mc:Ignorable="w14 w15 w16se wp14">
+  <w:footnote w:type="separator" w:id="-1">
+    <w:p>
+      <w:pPr>
+        <w:spacing w:after="0" w:line="240" w:lineRule="auto"/>
+      </w:pPr>
+      <w:r>
+        <w:separator/>
+      </w:r>
+    </w:p>
+  </w:footnote>
+  <w:footnote w:type="continuationSeparator" w:id="0">
+    <w:p>
+      <w:pPr>
+        <w:spacing w:after="0" w:line="240" w:lineRule="auto"/>
+      </w:pPr>
+      <w:r>
+        <w:continuationSeparator/>
+      </w:r>
+    </w:p>
+  </w:footnote>
+</w:footnotes>
+</file>
+
 <file path=word/numbering.xml><?xml version="1.0" encoding="utf-8"?>
-<w:numbering xmlns:wpc="http://schemas.microsoft.com/office/word/2010/wordprocessingCanvas" xmlns:cx="http://schemas.microsoft.com/office/drawing/2014/chartex" xmlns:cx1="http://schemas.microsoft.com/office/drawing/2015/9/8/chartex" xmlns:cx2="http://schemas.microsoft.com/office/drawing/2015/10/21/chartex" xmlns:cx3="http://schemas.microsoft.com/office/drawing/2016/5/9/chartex" xmlns:cx4="http://schemas.microsoft.com/office/drawing/2016/5/10/chartex" xmlns:cx5="http://schemas.microsoft.com/office/drawing/2016/5/11/chartex" xmlns:cx6="http://schemas.microsoft.com/office/drawing/2016/5/12/chartex" xmlns:cx7="http://schemas.microsoft.com/office/drawing/2016/5/13/chartex" xmlns:cx8="http://schemas.microsoft.com/office/drawing/2016/5/14/chartex" xmlns:mc="http://schemas.openxmlformats.org/markup-compatibility/2006" xmlns:aink="http://schemas.microsoft.com/office/drawing/2016/ink" xmlns:am3d="http://schemas.microsoft.com/office/drawing/2017/model3d" xmlns:o="urn:schemas-microsoft-com:office:office" xmlns:r="http://schemas.openxmlformats.org/officeDocument/2006/relationships" xmlns:m="http://schemas.openxmlformats.org/officeDocument/2006/math" xmlns:v="urn:schemas-microsoft-com:vml" xmlns:wp14="http://schemas.microsoft.com/office/word/2010/wordprocessingDrawing" xmlns:wp="http://schemas.openxmlformats.org/drawingml/2006/wordprocessingDrawing" xmlns:w10="urn:schemas-microsoft-com:office:word" xmlns:w="http://schemas.openxmlformats.org/wordprocessingml/2006/main" xmlns:w14="http://schemas.microsoft.com/office/word/2010/wordml" xmlns:w15="http://schemas.microsoft.com/office/word/2012/wordml" xmlns:w16cex="http://schemas.microsoft.com/office/word/2018/wordml/cex" xmlns:w16cid="http://schemas.microsoft.com/office/word/2016/wordml/cid" xmlns:w16="http://schemas.microsoft.com/office/word/2018/wordml" xmlns:w16sdtdh="http://schemas.microsoft.com/office/word/2020/wordml/sdtdatahash" xmlns:w16se="http://schemas.microsoft.com/office/word/2015/wordml/symex" xmlns:wpg="http://schemas.microsoft.com/office/word/2010/wordprocessingGroup" xmlns:wpi="http://schemas.microsoft.com/office/word/2010/wordprocessingInk" xmlns:wne="http://schemas.microsoft.com/office/word/2006/wordml" xmlns:wps="http://schemas.microsoft.com/office/word/2010/wordprocessingShape" mc:Ignorable="w14 w15 w16se w16cid w16 w16cex w16sdtdh wp14">
+<w:numbering xmlns:wpc="http://schemas.microsoft.com/office/word/2010/wordprocessingCanvas" xmlns:cx="http://schemas.microsoft.com/office/drawing/2014/chartex" xmlns:mc="http://schemas.openxmlformats.org/markup-compatibility/2006" xmlns:o="urn:schemas-microsoft-com:office:office" xmlns:r="http://schemas.openxmlformats.org/officeDocument/2006/relationships" xmlns:m="http://schemas.openxmlformats.org/officeDocument/2006/math" xmlns:v="urn:schemas-microsoft-com:vml" xmlns:wp14="http://schemas.microsoft.com/office/word/2010/wordprocessingDrawing" xmlns:wp="http://schemas.openxmlformats.org/drawingml/2006/wordprocessingDrawing" xmlns:w10="urn:schemas-microsoft-com:office:word" xmlns:w="http://schemas.openxmlformats.org/wordprocessingml/2006/main" xmlns:w14="http://schemas.microsoft.com/office/word/2010/wordml" xmlns:w15="http://schemas.microsoft.com/office/word/2012/wordml" xmlns:w16se="http://schemas.microsoft.com/office/word/2015/wordml/symex" xmlns:wpg="http://schemas.microsoft.com/office/word/2010/wordprocessingGroup" xmlns:wpi="http://schemas.microsoft.com/office/word/2010/wordprocessingInk" xmlns:wne="http://schemas.microsoft.com/office/word/2006/wordml" xmlns:wps="http://schemas.microsoft.com/office/word/2010/wordprocessingShape" mc:Ignorable="w14 w15 w16se wp14">
   <w:abstractNum w:abstractNumId="0" w15:restartNumberingAfterBreak="0">
     <w:nsid w:val="031C7C0A"/>
     <w:multiLevelType w:val="multilevel"/>
@@ -1709,7 +2956,7 @@
 </file>
 
 <file path=word/styles.xml><?xml version="1.0" encoding="utf-8"?>
-<w:styles xmlns:mc="http://schemas.openxmlformats.org/markup-compatibility/2006" xmlns:r="http://schemas.openxmlformats.org/officeDocument/2006/relationships" xmlns:w="http://schemas.openxmlformats.org/wordprocessingml/2006/main" xmlns:w14="http://schemas.microsoft.com/office/word/2010/wordml" xmlns:w15="http://schemas.microsoft.com/office/word/2012/wordml" xmlns:w16cex="http://schemas.microsoft.com/office/word/2018/wordml/cex" xmlns:w16cid="http://schemas.microsoft.com/office/word/2016/wordml/cid" xmlns:w16="http://schemas.microsoft.com/office/word/2018/wordml" xmlns:w16sdtdh="http://schemas.microsoft.com/office/word/2020/wordml/sdtdatahash" xmlns:w16se="http://schemas.microsoft.com/office/word/2015/wordml/symex" mc:Ignorable="w14 w15 w16se w16cid w16 w16cex w16sdtdh">
+<w:styles xmlns:mc="http://schemas.openxmlformats.org/markup-compatibility/2006" xmlns:r="http://schemas.openxmlformats.org/officeDocument/2006/relationships" xmlns:w="http://schemas.openxmlformats.org/wordprocessingml/2006/main" xmlns:w14="http://schemas.microsoft.com/office/word/2010/wordml" xmlns:w15="http://schemas.microsoft.com/office/word/2012/wordml" xmlns:w16se="http://schemas.microsoft.com/office/word/2015/wordml/symex" mc:Ignorable="w14 w15 w16se">
   <w:docDefaults>
     <w:rPrDefault>
       <w:rPr>
@@ -1725,7 +2972,7 @@
       </w:pPr>
     </w:pPrDefault>
   </w:docDefaults>
-  <w:latentStyles w:defLockedState="0" w:defUIPriority="99" w:defSemiHidden="0" w:defUnhideWhenUsed="0" w:defQFormat="0" w:count="376">
+  <w:latentStyles w:defLockedState="0" w:defUIPriority="99" w:defSemiHidden="0" w:defUnhideWhenUsed="0" w:defQFormat="0" w:count="371">
     <w:lsdException w:name="Normal" w:uiPriority="0" w:qFormat="1"/>
     <w:lsdException w:name="heading 1" w:uiPriority="9" w:qFormat="1"/>
     <w:lsdException w:name="heading 2" w:semiHidden="1" w:uiPriority="9" w:unhideWhenUsed="1" w:qFormat="1"/>
@@ -2097,11 +3344,6 @@
     <w:lsdException w:name="List Table 5 Dark Accent 6" w:uiPriority="50"/>
     <w:lsdException w:name="List Table 6 Colorful Accent 6" w:uiPriority="51"/>
     <w:lsdException w:name="List Table 7 Colorful Accent 6" w:uiPriority="52"/>
-    <w:lsdException w:name="Mention" w:semiHidden="1" w:unhideWhenUsed="1"/>
-    <w:lsdException w:name="Smart Hyperlink" w:semiHidden="1" w:unhideWhenUsed="1"/>
-    <w:lsdException w:name="Hashtag" w:semiHidden="1" w:unhideWhenUsed="1"/>
-    <w:lsdException w:name="Unresolved Mention" w:semiHidden="1" w:unhideWhenUsed="1"/>
-    <w:lsdException w:name="Smart Link" w:semiHidden="1" w:unhideWhenUsed="1"/>
   </w:latentStyles>
   <w:style w:type="paragraph" w:default="1" w:styleId="Normal">
     <w:name w:val="Normal"/>
@@ -2164,6 +3406,50 @@
       <w:ind w:left="720"/>
       <w:contextualSpacing/>
     </w:pPr>
+  </w:style>
+  <w:style w:type="paragraph" w:styleId="Header">
+    <w:name w:val="header"/>
+    <w:basedOn w:val="Normal"/>
+    <w:link w:val="HeaderChar"/>
+    <w:uiPriority w:val="99"/>
+    <w:unhideWhenUsed/>
+    <w:rsid w:val="00CD6409"/>
+    <w:pPr>
+      <w:tabs>
+        <w:tab w:val="center" w:pos="4680"/>
+        <w:tab w:val="right" w:pos="9360"/>
+      </w:tabs>
+      <w:spacing w:after="0" w:line="240" w:lineRule="auto"/>
+    </w:pPr>
+  </w:style>
+  <w:style w:type="character" w:customStyle="1" w:styleId="HeaderChar">
+    <w:name w:val="Header Char"/>
+    <w:basedOn w:val="DefaultParagraphFont"/>
+    <w:link w:val="Header"/>
+    <w:uiPriority w:val="99"/>
+    <w:rsid w:val="00CD6409"/>
+  </w:style>
+  <w:style w:type="paragraph" w:styleId="Footer">
+    <w:name w:val="footer"/>
+    <w:basedOn w:val="Normal"/>
+    <w:link w:val="FooterChar"/>
+    <w:uiPriority w:val="99"/>
+    <w:unhideWhenUsed/>
+    <w:rsid w:val="00CD6409"/>
+    <w:pPr>
+      <w:tabs>
+        <w:tab w:val="center" w:pos="4680"/>
+        <w:tab w:val="right" w:pos="9360"/>
+      </w:tabs>
+      <w:spacing w:after="0" w:line="240" w:lineRule="auto"/>
+    </w:pPr>
+  </w:style>
+  <w:style w:type="character" w:customStyle="1" w:styleId="FooterChar">
+    <w:name w:val="Footer Char"/>
+    <w:basedOn w:val="DefaultParagraphFont"/>
+    <w:link w:val="Footer"/>
+    <w:uiPriority w:val="99"/>
+    <w:rsid w:val="00CD6409"/>
   </w:style>
 </w:styles>
 </file>

--- a/LawDesk.docx
+++ b/LawDesk.docx
@@ -1,6 +1,6 @@
 
 <file path=word/document.xml><?xml version="1.0" encoding="utf-8"?>
-<w:document xmlns:wpc="http://schemas.microsoft.com/office/word/2010/wordprocessingCanvas" xmlns:cx="http://schemas.microsoft.com/office/drawing/2014/chartex" xmlns:mc="http://schemas.openxmlformats.org/markup-compatibility/2006" xmlns:o="urn:schemas-microsoft-com:office:office" xmlns:r="http://schemas.openxmlformats.org/officeDocument/2006/relationships" xmlns:m="http://schemas.openxmlformats.org/officeDocument/2006/math" xmlns:v="urn:schemas-microsoft-com:vml" xmlns:wp14="http://schemas.microsoft.com/office/word/2010/wordprocessingDrawing" xmlns:wp="http://schemas.openxmlformats.org/drawingml/2006/wordprocessingDrawing" xmlns:w10="urn:schemas-microsoft-com:office:word" xmlns:w="http://schemas.openxmlformats.org/wordprocessingml/2006/main" xmlns:w14="http://schemas.microsoft.com/office/word/2010/wordml" xmlns:w15="http://schemas.microsoft.com/office/word/2012/wordml" xmlns:w16se="http://schemas.microsoft.com/office/word/2015/wordml/symex" xmlns:wpg="http://schemas.microsoft.com/office/word/2010/wordprocessingGroup" xmlns:wpi="http://schemas.microsoft.com/office/word/2010/wordprocessingInk" xmlns:wne="http://schemas.microsoft.com/office/word/2006/wordml" xmlns:wps="http://schemas.microsoft.com/office/word/2010/wordprocessingShape" mc:Ignorable="w14 w15 w16se wp14">
+<w:document xmlns:wpc="http://schemas.microsoft.com/office/word/2010/wordprocessingCanvas" xmlns:cx="http://schemas.microsoft.com/office/drawing/2014/chartex" xmlns:cx1="http://schemas.microsoft.com/office/drawing/2015/9/8/chartex" xmlns:mc="http://schemas.openxmlformats.org/markup-compatibility/2006" xmlns:o="urn:schemas-microsoft-com:office:office" xmlns:r="http://schemas.openxmlformats.org/officeDocument/2006/relationships" xmlns:m="http://schemas.openxmlformats.org/officeDocument/2006/math" xmlns:v="urn:schemas-microsoft-com:vml" xmlns:wp14="http://schemas.microsoft.com/office/word/2010/wordprocessingDrawing" xmlns:wp="http://schemas.openxmlformats.org/drawingml/2006/wordprocessingDrawing" xmlns:w10="urn:schemas-microsoft-com:office:word" xmlns:w="http://schemas.openxmlformats.org/wordprocessingml/2006/main" xmlns:w14="http://schemas.microsoft.com/office/word/2010/wordml" xmlns:w15="http://schemas.microsoft.com/office/word/2012/wordml" xmlns:w16se="http://schemas.microsoft.com/office/word/2015/wordml/symex" xmlns:wpg="http://schemas.microsoft.com/office/word/2010/wordprocessingGroup" xmlns:wpi="http://schemas.microsoft.com/office/word/2010/wordprocessingInk" xmlns:wne="http://schemas.microsoft.com/office/word/2006/wordml" xmlns:wps="http://schemas.microsoft.com/office/word/2010/wordprocessingShape" mc:Ignorable="w14 w15 w16se wp14">
   <w:body>
     <w:p>
       <w:pPr>
@@ -2556,12 +2556,25 @@
     <w:p>
       <w:pPr>
         <w:rPr>
-          <w:noProof/>
-          <w:lang w:val="sr-Cyrl-RS"/>
-        </w:rPr>
-      </w:pPr>
+          <w:lang w:val="en-US"/>
+        </w:rPr>
+      </w:pPr>
+      <w:r>
+        <w:rPr>
+          <w:lang w:val="en-US"/>
+        </w:rPr>
+        <w:t>rtfthrfht</w:t>
+      </w:r>
       <w:bookmarkStart w:id="0" w:name="_GoBack"/>
       <w:bookmarkEnd w:id="0"/>
+    </w:p>
+    <w:p>
+      <w:pPr>
+        <w:rPr>
+          <w:noProof/>
+          <w:lang w:val="sr-Cyrl-RS"/>
+        </w:rPr>
+      </w:pPr>
     </w:p>
     <w:p>
       <w:pPr>
@@ -2616,7 +2629,7 @@
 </file>
 
 <file path=word/endnotes.xml><?xml version="1.0" encoding="utf-8"?>
-<w:endnotes xmlns:wpc="http://schemas.microsoft.com/office/word/2010/wordprocessingCanvas" xmlns:cx="http://schemas.microsoft.com/office/drawing/2014/chartex" xmlns:mc="http://schemas.openxmlformats.org/markup-compatibility/2006" xmlns:o="urn:schemas-microsoft-com:office:office" xmlns:r="http://schemas.openxmlformats.org/officeDocument/2006/relationships" xmlns:m="http://schemas.openxmlformats.org/officeDocument/2006/math" xmlns:v="urn:schemas-microsoft-com:vml" xmlns:wp14="http://schemas.microsoft.com/office/word/2010/wordprocessingDrawing" xmlns:wp="http://schemas.openxmlformats.org/drawingml/2006/wordprocessingDrawing" xmlns:w10="urn:schemas-microsoft-com:office:word" xmlns:w="http://schemas.openxmlformats.org/wordprocessingml/2006/main" xmlns:w14="http://schemas.microsoft.com/office/word/2010/wordml" xmlns:w15="http://schemas.microsoft.com/office/word/2012/wordml" xmlns:w16se="http://schemas.microsoft.com/office/word/2015/wordml/symex" xmlns:wpg="http://schemas.microsoft.com/office/word/2010/wordprocessingGroup" xmlns:wpi="http://schemas.microsoft.com/office/word/2010/wordprocessingInk" xmlns:wne="http://schemas.microsoft.com/office/word/2006/wordml" xmlns:wps="http://schemas.microsoft.com/office/word/2010/wordprocessingShape" mc:Ignorable="w14 w15 w16se wp14">
+<w:endnotes xmlns:wpc="http://schemas.microsoft.com/office/word/2010/wordprocessingCanvas" xmlns:cx="http://schemas.microsoft.com/office/drawing/2014/chartex" xmlns:cx1="http://schemas.microsoft.com/office/drawing/2015/9/8/chartex" xmlns:mc="http://schemas.openxmlformats.org/markup-compatibility/2006" xmlns:o="urn:schemas-microsoft-com:office:office" xmlns:r="http://schemas.openxmlformats.org/officeDocument/2006/relationships" xmlns:m="http://schemas.openxmlformats.org/officeDocument/2006/math" xmlns:v="urn:schemas-microsoft-com:vml" xmlns:wp14="http://schemas.microsoft.com/office/word/2010/wordprocessingDrawing" xmlns:wp="http://schemas.openxmlformats.org/drawingml/2006/wordprocessingDrawing" xmlns:w10="urn:schemas-microsoft-com:office:word" xmlns:w="http://schemas.openxmlformats.org/wordprocessingml/2006/main" xmlns:w14="http://schemas.microsoft.com/office/word/2010/wordml" xmlns:w15="http://schemas.microsoft.com/office/word/2012/wordml" xmlns:w16se="http://schemas.microsoft.com/office/word/2015/wordml/symex" xmlns:wpg="http://schemas.microsoft.com/office/word/2010/wordprocessingGroup" xmlns:wpi="http://schemas.microsoft.com/office/word/2010/wordprocessingInk" xmlns:wne="http://schemas.microsoft.com/office/word/2006/wordml" xmlns:wps="http://schemas.microsoft.com/office/word/2010/wordprocessingShape" mc:Ignorable="w14 w15 w16se wp14">
   <w:endnote w:type="separator" w:id="-1">
     <w:p>
       <w:pPr>
@@ -2641,7 +2654,7 @@
 </file>
 
 <file path=word/footer1.xml><?xml version="1.0" encoding="utf-8"?>
-<w:ftr xmlns:wpc="http://schemas.microsoft.com/office/word/2010/wordprocessingCanvas" xmlns:cx="http://schemas.microsoft.com/office/drawing/2014/chartex" xmlns:mc="http://schemas.openxmlformats.org/markup-compatibility/2006" xmlns:o="urn:schemas-microsoft-com:office:office" xmlns:r="http://schemas.openxmlformats.org/officeDocument/2006/relationships" xmlns:m="http://schemas.openxmlformats.org/officeDocument/2006/math" xmlns:v="urn:schemas-microsoft-com:vml" xmlns:wp14="http://schemas.microsoft.com/office/word/2010/wordprocessingDrawing" xmlns:wp="http://schemas.openxmlformats.org/drawingml/2006/wordprocessingDrawing" xmlns:w10="urn:schemas-microsoft-com:office:word" xmlns:w="http://schemas.openxmlformats.org/wordprocessingml/2006/main" xmlns:w14="http://schemas.microsoft.com/office/word/2010/wordml" xmlns:w15="http://schemas.microsoft.com/office/word/2012/wordml" xmlns:w16se="http://schemas.microsoft.com/office/word/2015/wordml/symex" xmlns:wpg="http://schemas.microsoft.com/office/word/2010/wordprocessingGroup" xmlns:wpi="http://schemas.microsoft.com/office/word/2010/wordprocessingInk" xmlns:wne="http://schemas.microsoft.com/office/word/2006/wordml" xmlns:wps="http://schemas.microsoft.com/office/word/2010/wordprocessingShape" mc:Ignorable="w14 w15 w16se wp14">
+<w:ftr xmlns:wpc="http://schemas.microsoft.com/office/word/2010/wordprocessingCanvas" xmlns:cx="http://schemas.microsoft.com/office/drawing/2014/chartex" xmlns:cx1="http://schemas.microsoft.com/office/drawing/2015/9/8/chartex" xmlns:mc="http://schemas.openxmlformats.org/markup-compatibility/2006" xmlns:o="urn:schemas-microsoft-com:office:office" xmlns:r="http://schemas.openxmlformats.org/officeDocument/2006/relationships" xmlns:m="http://schemas.openxmlformats.org/officeDocument/2006/math" xmlns:v="urn:schemas-microsoft-com:vml" xmlns:wp14="http://schemas.microsoft.com/office/word/2010/wordprocessingDrawing" xmlns:wp="http://schemas.openxmlformats.org/drawingml/2006/wordprocessingDrawing" xmlns:w10="urn:schemas-microsoft-com:office:word" xmlns:w="http://schemas.openxmlformats.org/wordprocessingml/2006/main" xmlns:w14="http://schemas.microsoft.com/office/word/2010/wordml" xmlns:w15="http://schemas.microsoft.com/office/word/2012/wordml" xmlns:w16se="http://schemas.microsoft.com/office/word/2015/wordml/symex" xmlns:wpg="http://schemas.microsoft.com/office/word/2010/wordprocessingGroup" xmlns:wpi="http://schemas.microsoft.com/office/word/2010/wordprocessingInk" xmlns:wne="http://schemas.microsoft.com/office/word/2006/wordml" xmlns:wps="http://schemas.microsoft.com/office/word/2010/wordprocessingShape" mc:Ignorable="w14 w15 w16se wp14">
   <w:sdt>
     <w:sdtPr>
       <w:id w:val="-1261364276"/>
@@ -2694,7 +2707,7 @@
 </file>
 
 <file path=word/footnotes.xml><?xml version="1.0" encoding="utf-8"?>
-<w:footnotes xmlns:wpc="http://schemas.microsoft.com/office/word/2010/wordprocessingCanvas" xmlns:cx="http://schemas.microsoft.com/office/drawing/2014/chartex" xmlns:mc="http://schemas.openxmlformats.org/markup-compatibility/2006" xmlns:o="urn:schemas-microsoft-com:office:office" xmlns:r="http://schemas.openxmlformats.org/officeDocument/2006/relationships" xmlns:m="http://schemas.openxmlformats.org/officeDocument/2006/math" xmlns:v="urn:schemas-microsoft-com:vml" xmlns:wp14="http://schemas.microsoft.com/office/word/2010/wordprocessingDrawing" xmlns:wp="http://schemas.openxmlformats.org/drawingml/2006/wordprocessingDrawing" xmlns:w10="urn:schemas-microsoft-com:office:word" xmlns:w="http://schemas.openxmlformats.org/wordprocessingml/2006/main" xmlns:w14="http://schemas.microsoft.com/office/word/2010/wordml" xmlns:w15="http://schemas.microsoft.com/office/word/2012/wordml" xmlns:w16se="http://schemas.microsoft.com/office/word/2015/wordml/symex" xmlns:wpg="http://schemas.microsoft.com/office/word/2010/wordprocessingGroup" xmlns:wpi="http://schemas.microsoft.com/office/word/2010/wordprocessingInk" xmlns:wne="http://schemas.microsoft.com/office/word/2006/wordml" xmlns:wps="http://schemas.microsoft.com/office/word/2010/wordprocessingShape" mc:Ignorable="w14 w15 w16se wp14">
+<w:footnotes xmlns:wpc="http://schemas.microsoft.com/office/word/2010/wordprocessingCanvas" xmlns:cx="http://schemas.microsoft.com/office/drawing/2014/chartex" xmlns:cx1="http://schemas.microsoft.com/office/drawing/2015/9/8/chartex" xmlns:mc="http://schemas.openxmlformats.org/markup-compatibility/2006" xmlns:o="urn:schemas-microsoft-com:office:office" xmlns:r="http://schemas.openxmlformats.org/officeDocument/2006/relationships" xmlns:m="http://schemas.openxmlformats.org/officeDocument/2006/math" xmlns:v="urn:schemas-microsoft-com:vml" xmlns:wp14="http://schemas.microsoft.com/office/word/2010/wordprocessingDrawing" xmlns:wp="http://schemas.openxmlformats.org/drawingml/2006/wordprocessingDrawing" xmlns:w10="urn:schemas-microsoft-com:office:word" xmlns:w="http://schemas.openxmlformats.org/wordprocessingml/2006/main" xmlns:w14="http://schemas.microsoft.com/office/word/2010/wordml" xmlns:w15="http://schemas.microsoft.com/office/word/2012/wordml" xmlns:w16se="http://schemas.microsoft.com/office/word/2015/wordml/symex" xmlns:wpg="http://schemas.microsoft.com/office/word/2010/wordprocessingGroup" xmlns:wpi="http://schemas.microsoft.com/office/word/2010/wordprocessingInk" xmlns:wne="http://schemas.microsoft.com/office/word/2006/wordml" xmlns:wps="http://schemas.microsoft.com/office/word/2010/wordprocessingShape" mc:Ignorable="w14 w15 w16se wp14">
   <w:footnote w:type="separator" w:id="-1">
     <w:p>
       <w:pPr>
@@ -2719,7 +2732,7 @@
 </file>
 
 <file path=word/numbering.xml><?xml version="1.0" encoding="utf-8"?>
-<w:numbering xmlns:wpc="http://schemas.microsoft.com/office/word/2010/wordprocessingCanvas" xmlns:cx="http://schemas.microsoft.com/office/drawing/2014/chartex" xmlns:mc="http://schemas.openxmlformats.org/markup-compatibility/2006" xmlns:o="urn:schemas-microsoft-com:office:office" xmlns:r="http://schemas.openxmlformats.org/officeDocument/2006/relationships" xmlns:m="http://schemas.openxmlformats.org/officeDocument/2006/math" xmlns:v="urn:schemas-microsoft-com:vml" xmlns:wp14="http://schemas.microsoft.com/office/word/2010/wordprocessingDrawing" xmlns:wp="http://schemas.openxmlformats.org/drawingml/2006/wordprocessingDrawing" xmlns:w10="urn:schemas-microsoft-com:office:word" xmlns:w="http://schemas.openxmlformats.org/wordprocessingml/2006/main" xmlns:w14="http://schemas.microsoft.com/office/word/2010/wordml" xmlns:w15="http://schemas.microsoft.com/office/word/2012/wordml" xmlns:w16se="http://schemas.microsoft.com/office/word/2015/wordml/symex" xmlns:wpg="http://schemas.microsoft.com/office/word/2010/wordprocessingGroup" xmlns:wpi="http://schemas.microsoft.com/office/word/2010/wordprocessingInk" xmlns:wne="http://schemas.microsoft.com/office/word/2006/wordml" xmlns:wps="http://schemas.microsoft.com/office/word/2010/wordprocessingShape" mc:Ignorable="w14 w15 w16se wp14">
+<w:numbering xmlns:wpc="http://schemas.microsoft.com/office/word/2010/wordprocessingCanvas" xmlns:cx="http://schemas.microsoft.com/office/drawing/2014/chartex" xmlns:cx1="http://schemas.microsoft.com/office/drawing/2015/9/8/chartex" xmlns:mc="http://schemas.openxmlformats.org/markup-compatibility/2006" xmlns:o="urn:schemas-microsoft-com:office:office" xmlns:r="http://schemas.openxmlformats.org/officeDocument/2006/relationships" xmlns:m="http://schemas.openxmlformats.org/officeDocument/2006/math" xmlns:v="urn:schemas-microsoft-com:vml" xmlns:wp14="http://schemas.microsoft.com/office/word/2010/wordprocessingDrawing" xmlns:wp="http://schemas.openxmlformats.org/drawingml/2006/wordprocessingDrawing" xmlns:w10="urn:schemas-microsoft-com:office:word" xmlns:w="http://schemas.openxmlformats.org/wordprocessingml/2006/main" xmlns:w14="http://schemas.microsoft.com/office/word/2010/wordml" xmlns:w15="http://schemas.microsoft.com/office/word/2012/wordml" xmlns:w16se="http://schemas.microsoft.com/office/word/2015/wordml/symex" xmlns:wpg="http://schemas.microsoft.com/office/word/2010/wordprocessingGroup" xmlns:wpi="http://schemas.microsoft.com/office/word/2010/wordprocessingInk" xmlns:wne="http://schemas.microsoft.com/office/word/2006/wordml" xmlns:wps="http://schemas.microsoft.com/office/word/2010/wordprocessingShape" mc:Ignorable="w14 w15 w16se wp14">
   <w:abstractNum w:abstractNumId="0" w15:restartNumberingAfterBreak="0">
     <w:nsid w:val="031C7C0A"/>
     <w:multiLevelType w:val="multilevel"/>

--- a/LawDesk.docx
+++ b/LawDesk.docx
@@ -231,8 +231,6 @@
         </w:rPr>
         <w:t>-</w:t>
       </w:r>
-      <w:bookmarkStart w:id="0" w:name="_GoBack"/>
-      <w:bookmarkEnd w:id="0"/>
     </w:p>
     <w:p>
       <w:pPr>
@@ -3446,9 +3444,1927 @@
     </w:p>
     <w:p>
       <w:pPr>
+        <w:pStyle w:val="Heading2"/>
         <w:rPr>
           <w:noProof/>
-          <w:lang w:val="en-GB"/>
+          <w:lang w:val="sr-Cyrl-RS"/>
+        </w:rPr>
+      </w:pPr>
+      <w:r>
+        <w:rPr>
+          <w:noProof/>
+          <w:lang w:val="en-GB"/>
+        </w:rPr>
+        <w:lastRenderedPageBreak/>
+        <w:t xml:space="preserve">3.3 </w:t>
+      </w:r>
+      <w:r>
+        <w:rPr>
+          <w:noProof/>
+          <w:lang w:val="sr-Cyrl-RS"/>
+        </w:rPr>
+        <w:t>Погодност за употребу</w:t>
+      </w:r>
+    </w:p>
+    <w:p>
+      <w:pPr>
+        <w:pStyle w:val="NormalWeb"/>
+        <w:rPr>
+          <w:rFonts w:asciiTheme="minorHAnsi" w:hAnsiTheme="minorHAnsi" w:cstheme="minorHAnsi"/>
+          <w:sz w:val="22"/>
+          <w:szCs w:val="22"/>
+        </w:rPr>
+      </w:pPr>
+      <w:proofErr w:type="spellStart"/>
+      <w:r>
+        <w:rPr>
+          <w:rFonts w:asciiTheme="minorHAnsi" w:hAnsiTheme="minorHAnsi" w:cstheme="minorHAnsi"/>
+          <w:sz w:val="22"/>
+          <w:szCs w:val="22"/>
+        </w:rPr>
+        <w:t>Способност</w:t>
+      </w:r>
+      <w:proofErr w:type="spellEnd"/>
+      <w:r>
+        <w:rPr>
+          <w:rFonts w:asciiTheme="minorHAnsi" w:hAnsiTheme="minorHAnsi" w:cstheme="minorHAnsi"/>
+          <w:sz w:val="22"/>
+          <w:szCs w:val="22"/>
+        </w:rPr>
+        <w:t xml:space="preserve"> </w:t>
+      </w:r>
+      <w:proofErr w:type="spellStart"/>
+      <w:r>
+        <w:rPr>
+          <w:rFonts w:asciiTheme="minorHAnsi" w:hAnsiTheme="minorHAnsi" w:cstheme="minorHAnsi"/>
+          <w:sz w:val="22"/>
+          <w:szCs w:val="22"/>
+        </w:rPr>
+        <w:t>корисника</w:t>
+      </w:r>
+      <w:proofErr w:type="spellEnd"/>
+      <w:r>
+        <w:rPr>
+          <w:rFonts w:asciiTheme="minorHAnsi" w:hAnsiTheme="minorHAnsi" w:cstheme="minorHAnsi"/>
+          <w:sz w:val="22"/>
+          <w:szCs w:val="22"/>
+        </w:rPr>
+        <w:t xml:space="preserve"> </w:t>
+      </w:r>
+      <w:proofErr w:type="spellStart"/>
+      <w:r>
+        <w:rPr>
+          <w:rFonts w:asciiTheme="minorHAnsi" w:hAnsiTheme="minorHAnsi" w:cstheme="minorHAnsi"/>
+          <w:sz w:val="22"/>
+          <w:szCs w:val="22"/>
+        </w:rPr>
+        <w:t>да</w:t>
+      </w:r>
+      <w:proofErr w:type="spellEnd"/>
+      <w:r>
+        <w:rPr>
+          <w:rFonts w:asciiTheme="minorHAnsi" w:hAnsiTheme="minorHAnsi" w:cstheme="minorHAnsi"/>
+          <w:sz w:val="22"/>
+          <w:szCs w:val="22"/>
+        </w:rPr>
+        <w:t xml:space="preserve"> </w:t>
+      </w:r>
+      <w:proofErr w:type="spellStart"/>
+      <w:r>
+        <w:rPr>
+          <w:rFonts w:asciiTheme="minorHAnsi" w:hAnsiTheme="minorHAnsi" w:cstheme="minorHAnsi"/>
+          <w:sz w:val="22"/>
+          <w:szCs w:val="22"/>
+        </w:rPr>
+        <w:t>постигне</w:t>
+      </w:r>
+      <w:proofErr w:type="spellEnd"/>
+      <w:r>
+        <w:rPr>
+          <w:rFonts w:asciiTheme="minorHAnsi" w:hAnsiTheme="minorHAnsi" w:cstheme="minorHAnsi"/>
+          <w:sz w:val="22"/>
+          <w:szCs w:val="22"/>
+        </w:rPr>
+        <w:t xml:space="preserve"> </w:t>
+      </w:r>
+      <w:proofErr w:type="spellStart"/>
+      <w:r>
+        <w:rPr>
+          <w:rFonts w:asciiTheme="minorHAnsi" w:hAnsiTheme="minorHAnsi" w:cstheme="minorHAnsi"/>
+          <w:sz w:val="22"/>
+          <w:szCs w:val="22"/>
+        </w:rPr>
+        <w:t>своје</w:t>
+      </w:r>
+      <w:proofErr w:type="spellEnd"/>
+      <w:r>
+        <w:rPr>
+          <w:rFonts w:asciiTheme="minorHAnsi" w:hAnsiTheme="minorHAnsi" w:cstheme="minorHAnsi"/>
+          <w:sz w:val="22"/>
+          <w:szCs w:val="22"/>
+        </w:rPr>
+        <w:t xml:space="preserve"> </w:t>
+      </w:r>
+      <w:proofErr w:type="spellStart"/>
+      <w:r>
+        <w:rPr>
+          <w:rFonts w:asciiTheme="minorHAnsi" w:hAnsiTheme="minorHAnsi" w:cstheme="minorHAnsi"/>
+          <w:sz w:val="22"/>
+          <w:szCs w:val="22"/>
+        </w:rPr>
+        <w:t>циљеве</w:t>
+      </w:r>
+      <w:proofErr w:type="spellEnd"/>
+      <w:r>
+        <w:rPr>
+          <w:rFonts w:asciiTheme="minorHAnsi" w:hAnsiTheme="minorHAnsi" w:cstheme="minorHAnsi"/>
+          <w:sz w:val="22"/>
+          <w:szCs w:val="22"/>
+        </w:rPr>
+        <w:t xml:space="preserve"> </w:t>
+      </w:r>
+      <w:proofErr w:type="spellStart"/>
+      <w:r>
+        <w:rPr>
+          <w:rFonts w:asciiTheme="minorHAnsi" w:hAnsiTheme="minorHAnsi" w:cstheme="minorHAnsi"/>
+          <w:sz w:val="22"/>
+          <w:szCs w:val="22"/>
+        </w:rPr>
+        <w:t>коришћењем</w:t>
+      </w:r>
+      <w:proofErr w:type="spellEnd"/>
+      <w:r>
+        <w:rPr>
+          <w:rFonts w:asciiTheme="minorHAnsi" w:hAnsiTheme="minorHAnsi" w:cstheme="minorHAnsi"/>
+          <w:sz w:val="22"/>
+          <w:szCs w:val="22"/>
+        </w:rPr>
+        <w:t xml:space="preserve"> </w:t>
+      </w:r>
+      <w:proofErr w:type="spellStart"/>
+      <w:r>
+        <w:rPr>
+          <w:rFonts w:asciiTheme="minorHAnsi" w:hAnsiTheme="minorHAnsi" w:cstheme="minorHAnsi"/>
+          <w:sz w:val="22"/>
+          <w:szCs w:val="22"/>
+        </w:rPr>
+        <w:t>система</w:t>
+      </w:r>
+      <w:proofErr w:type="spellEnd"/>
+      <w:r>
+        <w:rPr>
+          <w:rFonts w:asciiTheme="minorHAnsi" w:hAnsiTheme="minorHAnsi" w:cstheme="minorHAnsi"/>
+          <w:sz w:val="22"/>
+          <w:szCs w:val="22"/>
+        </w:rPr>
+        <w:t xml:space="preserve">. </w:t>
+      </w:r>
+      <w:proofErr w:type="spellStart"/>
+      <w:r>
+        <w:rPr>
+          <w:rFonts w:asciiTheme="minorHAnsi" w:hAnsiTheme="minorHAnsi" w:cstheme="minorHAnsi"/>
+          <w:sz w:val="22"/>
+          <w:szCs w:val="22"/>
+        </w:rPr>
+        <w:t>То</w:t>
+      </w:r>
+      <w:proofErr w:type="spellEnd"/>
+      <w:r>
+        <w:rPr>
+          <w:rFonts w:asciiTheme="minorHAnsi" w:hAnsiTheme="minorHAnsi" w:cstheme="minorHAnsi"/>
+          <w:sz w:val="22"/>
+          <w:szCs w:val="22"/>
+        </w:rPr>
+        <w:t xml:space="preserve"> </w:t>
+      </w:r>
+      <w:proofErr w:type="spellStart"/>
+      <w:r>
+        <w:rPr>
+          <w:rFonts w:asciiTheme="minorHAnsi" w:hAnsiTheme="minorHAnsi" w:cstheme="minorHAnsi"/>
+          <w:sz w:val="22"/>
+          <w:szCs w:val="22"/>
+        </w:rPr>
+        <w:t>се</w:t>
+      </w:r>
+      <w:proofErr w:type="spellEnd"/>
+      <w:r>
+        <w:rPr>
+          <w:rFonts w:asciiTheme="minorHAnsi" w:hAnsiTheme="minorHAnsi" w:cstheme="minorHAnsi"/>
+          <w:sz w:val="22"/>
+          <w:szCs w:val="22"/>
+        </w:rPr>
+        <w:t xml:space="preserve"> </w:t>
+      </w:r>
+      <w:proofErr w:type="spellStart"/>
+      <w:r>
+        <w:rPr>
+          <w:rFonts w:asciiTheme="minorHAnsi" w:hAnsiTheme="minorHAnsi" w:cstheme="minorHAnsi"/>
+          <w:sz w:val="22"/>
+          <w:szCs w:val="22"/>
+        </w:rPr>
+        <w:t>мери</w:t>
+      </w:r>
+      <w:proofErr w:type="spellEnd"/>
+      <w:r>
+        <w:rPr>
+          <w:rFonts w:asciiTheme="minorHAnsi" w:hAnsiTheme="minorHAnsi" w:cstheme="minorHAnsi"/>
+          <w:sz w:val="22"/>
+          <w:szCs w:val="22"/>
+        </w:rPr>
+        <w:t xml:space="preserve"> </w:t>
+      </w:r>
+      <w:proofErr w:type="spellStart"/>
+      <w:r>
+        <w:rPr>
+          <w:rFonts w:asciiTheme="minorHAnsi" w:hAnsiTheme="minorHAnsi" w:cstheme="minorHAnsi"/>
+          <w:sz w:val="22"/>
+          <w:szCs w:val="22"/>
+        </w:rPr>
+        <w:t>бројем</w:t>
+      </w:r>
+      <w:proofErr w:type="spellEnd"/>
+      <w:r>
+        <w:rPr>
+          <w:rFonts w:asciiTheme="minorHAnsi" w:hAnsiTheme="minorHAnsi" w:cstheme="minorHAnsi"/>
+          <w:sz w:val="22"/>
+          <w:szCs w:val="22"/>
+        </w:rPr>
+        <w:t xml:space="preserve"> </w:t>
+      </w:r>
+      <w:proofErr w:type="spellStart"/>
+      <w:r>
+        <w:rPr>
+          <w:rFonts w:asciiTheme="minorHAnsi" w:hAnsiTheme="minorHAnsi" w:cstheme="minorHAnsi"/>
+          <w:sz w:val="22"/>
+          <w:szCs w:val="22"/>
+        </w:rPr>
+        <w:t>успешно</w:t>
+      </w:r>
+      <w:proofErr w:type="spellEnd"/>
+      <w:r>
+        <w:rPr>
+          <w:rFonts w:asciiTheme="minorHAnsi" w:hAnsiTheme="minorHAnsi" w:cstheme="minorHAnsi"/>
+          <w:sz w:val="22"/>
+          <w:szCs w:val="22"/>
+        </w:rPr>
+        <w:t xml:space="preserve"> </w:t>
+      </w:r>
+      <w:proofErr w:type="spellStart"/>
+      <w:r>
+        <w:rPr>
+          <w:rFonts w:asciiTheme="minorHAnsi" w:hAnsiTheme="minorHAnsi" w:cstheme="minorHAnsi"/>
+          <w:sz w:val="22"/>
+          <w:szCs w:val="22"/>
+        </w:rPr>
+        <w:t>завршених</w:t>
+      </w:r>
+      <w:proofErr w:type="spellEnd"/>
+      <w:r>
+        <w:rPr>
+          <w:rFonts w:asciiTheme="minorHAnsi" w:hAnsiTheme="minorHAnsi" w:cstheme="minorHAnsi"/>
+          <w:sz w:val="22"/>
+          <w:szCs w:val="22"/>
+        </w:rPr>
+        <w:t xml:space="preserve"> </w:t>
+      </w:r>
+      <w:proofErr w:type="spellStart"/>
+      <w:r>
+        <w:rPr>
+          <w:rFonts w:asciiTheme="minorHAnsi" w:hAnsiTheme="minorHAnsi" w:cstheme="minorHAnsi"/>
+          <w:sz w:val="22"/>
+          <w:szCs w:val="22"/>
+        </w:rPr>
+        <w:t>задатака</w:t>
+      </w:r>
+      <w:proofErr w:type="spellEnd"/>
+      <w:r>
+        <w:rPr>
+          <w:rFonts w:asciiTheme="minorHAnsi" w:hAnsiTheme="minorHAnsi" w:cstheme="minorHAnsi"/>
+          <w:sz w:val="22"/>
+          <w:szCs w:val="22"/>
+        </w:rPr>
+        <w:t xml:space="preserve"> (</w:t>
+      </w:r>
+      <w:proofErr w:type="spellStart"/>
+      <w:r>
+        <w:rPr>
+          <w:rFonts w:asciiTheme="minorHAnsi" w:hAnsiTheme="minorHAnsi" w:cstheme="minorHAnsi"/>
+          <w:sz w:val="22"/>
+          <w:szCs w:val="22"/>
+        </w:rPr>
+        <w:t>нпр</w:t>
+      </w:r>
+      <w:proofErr w:type="spellEnd"/>
+      <w:r>
+        <w:rPr>
+          <w:rFonts w:asciiTheme="minorHAnsi" w:hAnsiTheme="minorHAnsi" w:cstheme="minorHAnsi"/>
+          <w:sz w:val="22"/>
+          <w:szCs w:val="22"/>
+        </w:rPr>
+        <w:t xml:space="preserve">. </w:t>
+      </w:r>
+      <w:proofErr w:type="spellStart"/>
+      <w:r>
+        <w:rPr>
+          <w:rFonts w:asciiTheme="minorHAnsi" w:hAnsiTheme="minorHAnsi" w:cstheme="minorHAnsi"/>
+          <w:sz w:val="22"/>
+          <w:szCs w:val="22"/>
+        </w:rPr>
+        <w:t>додавање</w:t>
+      </w:r>
+      <w:proofErr w:type="spellEnd"/>
+      <w:r>
+        <w:rPr>
+          <w:rFonts w:asciiTheme="minorHAnsi" w:hAnsiTheme="minorHAnsi" w:cstheme="minorHAnsi"/>
+          <w:sz w:val="22"/>
+          <w:szCs w:val="22"/>
+        </w:rPr>
+        <w:t xml:space="preserve"> </w:t>
+      </w:r>
+      <w:proofErr w:type="spellStart"/>
+      <w:r>
+        <w:rPr>
+          <w:rFonts w:asciiTheme="minorHAnsi" w:hAnsiTheme="minorHAnsi" w:cstheme="minorHAnsi"/>
+          <w:sz w:val="22"/>
+          <w:szCs w:val="22"/>
+        </w:rPr>
+        <w:t>новог</w:t>
+      </w:r>
+      <w:proofErr w:type="spellEnd"/>
+      <w:r>
+        <w:rPr>
+          <w:rFonts w:asciiTheme="minorHAnsi" w:hAnsiTheme="minorHAnsi" w:cstheme="minorHAnsi"/>
+          <w:sz w:val="22"/>
+          <w:szCs w:val="22"/>
+        </w:rPr>
+        <w:t xml:space="preserve"> </w:t>
+      </w:r>
+      <w:proofErr w:type="spellStart"/>
+      <w:r>
+        <w:rPr>
+          <w:rFonts w:asciiTheme="minorHAnsi" w:hAnsiTheme="minorHAnsi" w:cstheme="minorHAnsi"/>
+          <w:sz w:val="22"/>
+          <w:szCs w:val="22"/>
+        </w:rPr>
+        <w:t>клијента</w:t>
+      </w:r>
+      <w:proofErr w:type="spellEnd"/>
+      <w:r>
+        <w:rPr>
+          <w:rFonts w:asciiTheme="minorHAnsi" w:hAnsiTheme="minorHAnsi" w:cstheme="minorHAnsi"/>
+          <w:sz w:val="22"/>
+          <w:szCs w:val="22"/>
+        </w:rPr>
+        <w:t xml:space="preserve">, </w:t>
+      </w:r>
+      <w:proofErr w:type="spellStart"/>
+      <w:r>
+        <w:rPr>
+          <w:rFonts w:asciiTheme="minorHAnsi" w:hAnsiTheme="minorHAnsi" w:cstheme="minorHAnsi"/>
+          <w:sz w:val="22"/>
+          <w:szCs w:val="22"/>
+        </w:rPr>
+        <w:t>претраживање</w:t>
+      </w:r>
+      <w:proofErr w:type="spellEnd"/>
+      <w:r>
+        <w:rPr>
+          <w:rFonts w:asciiTheme="minorHAnsi" w:hAnsiTheme="minorHAnsi" w:cstheme="minorHAnsi"/>
+          <w:sz w:val="22"/>
+          <w:szCs w:val="22"/>
+        </w:rPr>
+        <w:t xml:space="preserve"> </w:t>
+      </w:r>
+      <w:proofErr w:type="spellStart"/>
+      <w:r>
+        <w:rPr>
+          <w:rFonts w:asciiTheme="minorHAnsi" w:hAnsiTheme="minorHAnsi" w:cstheme="minorHAnsi"/>
+          <w:sz w:val="22"/>
+          <w:szCs w:val="22"/>
+        </w:rPr>
+        <w:t>предмета</w:t>
+      </w:r>
+      <w:proofErr w:type="spellEnd"/>
+      <w:r>
+        <w:rPr>
+          <w:rFonts w:asciiTheme="minorHAnsi" w:hAnsiTheme="minorHAnsi" w:cstheme="minorHAnsi"/>
+          <w:sz w:val="22"/>
+          <w:szCs w:val="22"/>
+        </w:rPr>
+        <w:t xml:space="preserve">) у </w:t>
+      </w:r>
+      <w:proofErr w:type="spellStart"/>
+      <w:r>
+        <w:rPr>
+          <w:rFonts w:asciiTheme="minorHAnsi" w:hAnsiTheme="minorHAnsi" w:cstheme="minorHAnsi"/>
+          <w:sz w:val="22"/>
+          <w:szCs w:val="22"/>
+        </w:rPr>
+        <w:t>одређеном</w:t>
+      </w:r>
+      <w:proofErr w:type="spellEnd"/>
+      <w:r>
+        <w:rPr>
+          <w:rFonts w:asciiTheme="minorHAnsi" w:hAnsiTheme="minorHAnsi" w:cstheme="minorHAnsi"/>
+          <w:sz w:val="22"/>
+          <w:szCs w:val="22"/>
+        </w:rPr>
+        <w:t xml:space="preserve"> </w:t>
+      </w:r>
+      <w:proofErr w:type="spellStart"/>
+      <w:r>
+        <w:rPr>
+          <w:rFonts w:asciiTheme="minorHAnsi" w:hAnsiTheme="minorHAnsi" w:cstheme="minorHAnsi"/>
+          <w:sz w:val="22"/>
+          <w:szCs w:val="22"/>
+        </w:rPr>
+        <w:t>временском</w:t>
+      </w:r>
+      <w:proofErr w:type="spellEnd"/>
+      <w:r>
+        <w:rPr>
+          <w:rFonts w:asciiTheme="minorHAnsi" w:hAnsiTheme="minorHAnsi" w:cstheme="minorHAnsi"/>
+          <w:sz w:val="22"/>
+          <w:szCs w:val="22"/>
+        </w:rPr>
+        <w:t xml:space="preserve"> </w:t>
+      </w:r>
+      <w:proofErr w:type="spellStart"/>
+      <w:r>
+        <w:rPr>
+          <w:rFonts w:asciiTheme="minorHAnsi" w:hAnsiTheme="minorHAnsi" w:cstheme="minorHAnsi"/>
+          <w:sz w:val="22"/>
+          <w:szCs w:val="22"/>
+        </w:rPr>
+        <w:t>оквиру.</w:t>
+      </w:r>
+      <w:proofErr w:type="spellEnd"/>
+      <w:r>
+        <w:rPr>
+          <w:rFonts w:asciiTheme="minorHAnsi" w:hAnsiTheme="minorHAnsi" w:cstheme="minorHAnsi"/>
+          <w:sz w:val="22"/>
+          <w:szCs w:val="22"/>
+          <w:lang w:val="sr-Cyrl-RS"/>
+        </w:rPr>
+        <w:t xml:space="preserve"> </w:t>
+      </w:r>
+      <w:proofErr w:type="spellStart"/>
+      <w:r>
+        <w:rPr>
+          <w:rFonts w:asciiTheme="minorHAnsi" w:hAnsiTheme="minorHAnsi" w:cstheme="minorHAnsi"/>
+          <w:sz w:val="22"/>
+          <w:szCs w:val="22"/>
+        </w:rPr>
+        <w:t>Однос</w:t>
+      </w:r>
+      <w:proofErr w:type="spellEnd"/>
+      <w:r>
+        <w:rPr>
+          <w:rFonts w:asciiTheme="minorHAnsi" w:hAnsiTheme="minorHAnsi" w:cstheme="minorHAnsi"/>
+          <w:sz w:val="22"/>
+          <w:szCs w:val="22"/>
+        </w:rPr>
+        <w:t xml:space="preserve"> </w:t>
+      </w:r>
+      <w:proofErr w:type="spellStart"/>
+      <w:r>
+        <w:rPr>
+          <w:rFonts w:asciiTheme="minorHAnsi" w:hAnsiTheme="minorHAnsi" w:cstheme="minorHAnsi"/>
+          <w:sz w:val="22"/>
+          <w:szCs w:val="22"/>
+        </w:rPr>
+        <w:t>између</w:t>
+      </w:r>
+      <w:proofErr w:type="spellEnd"/>
+      <w:r>
+        <w:rPr>
+          <w:rFonts w:asciiTheme="minorHAnsi" w:hAnsiTheme="minorHAnsi" w:cstheme="minorHAnsi"/>
+          <w:sz w:val="22"/>
+          <w:szCs w:val="22"/>
+        </w:rPr>
+        <w:t xml:space="preserve"> </w:t>
+      </w:r>
+      <w:proofErr w:type="spellStart"/>
+      <w:r>
+        <w:rPr>
+          <w:rFonts w:asciiTheme="minorHAnsi" w:hAnsiTheme="minorHAnsi" w:cstheme="minorHAnsi"/>
+          <w:sz w:val="22"/>
+          <w:szCs w:val="22"/>
+        </w:rPr>
+        <w:t>постигнутог</w:t>
+      </w:r>
+      <w:proofErr w:type="spellEnd"/>
+      <w:r>
+        <w:rPr>
+          <w:rFonts w:asciiTheme="minorHAnsi" w:hAnsiTheme="minorHAnsi" w:cstheme="minorHAnsi"/>
+          <w:sz w:val="22"/>
+          <w:szCs w:val="22"/>
+        </w:rPr>
+        <w:t xml:space="preserve"> </w:t>
+      </w:r>
+      <w:proofErr w:type="spellStart"/>
+      <w:r>
+        <w:rPr>
+          <w:rFonts w:asciiTheme="minorHAnsi" w:hAnsiTheme="minorHAnsi" w:cstheme="minorHAnsi"/>
+          <w:sz w:val="22"/>
+          <w:szCs w:val="22"/>
+        </w:rPr>
+        <w:t>резултата</w:t>
+      </w:r>
+      <w:proofErr w:type="spellEnd"/>
+      <w:r>
+        <w:rPr>
+          <w:rFonts w:asciiTheme="minorHAnsi" w:hAnsiTheme="minorHAnsi" w:cstheme="minorHAnsi"/>
+          <w:sz w:val="22"/>
+          <w:szCs w:val="22"/>
+        </w:rPr>
+        <w:t xml:space="preserve"> и </w:t>
+      </w:r>
+      <w:proofErr w:type="spellStart"/>
+      <w:r>
+        <w:rPr>
+          <w:rFonts w:asciiTheme="minorHAnsi" w:hAnsiTheme="minorHAnsi" w:cstheme="minorHAnsi"/>
+          <w:sz w:val="22"/>
+          <w:szCs w:val="22"/>
+        </w:rPr>
+        <w:t>утрошених</w:t>
+      </w:r>
+      <w:proofErr w:type="spellEnd"/>
+      <w:r>
+        <w:rPr>
+          <w:rFonts w:asciiTheme="minorHAnsi" w:hAnsiTheme="minorHAnsi" w:cstheme="minorHAnsi"/>
+          <w:sz w:val="22"/>
+          <w:szCs w:val="22"/>
+        </w:rPr>
+        <w:t xml:space="preserve"> </w:t>
+      </w:r>
+      <w:proofErr w:type="spellStart"/>
+      <w:r>
+        <w:rPr>
+          <w:rFonts w:asciiTheme="minorHAnsi" w:hAnsiTheme="minorHAnsi" w:cstheme="minorHAnsi"/>
+          <w:sz w:val="22"/>
+          <w:szCs w:val="22"/>
+        </w:rPr>
+        <w:t>ресурса</w:t>
+      </w:r>
+      <w:proofErr w:type="spellEnd"/>
+      <w:r>
+        <w:rPr>
+          <w:rFonts w:asciiTheme="minorHAnsi" w:hAnsiTheme="minorHAnsi" w:cstheme="minorHAnsi"/>
+          <w:sz w:val="22"/>
+          <w:szCs w:val="22"/>
+        </w:rPr>
+        <w:t xml:space="preserve">. </w:t>
+      </w:r>
+      <w:proofErr w:type="spellStart"/>
+      <w:r>
+        <w:rPr>
+          <w:rFonts w:asciiTheme="minorHAnsi" w:hAnsiTheme="minorHAnsi" w:cstheme="minorHAnsi"/>
+          <w:sz w:val="22"/>
+          <w:szCs w:val="22"/>
+        </w:rPr>
+        <w:t>Ефикасност</w:t>
+      </w:r>
+      <w:proofErr w:type="spellEnd"/>
+      <w:r>
+        <w:rPr>
+          <w:rFonts w:asciiTheme="minorHAnsi" w:hAnsiTheme="minorHAnsi" w:cstheme="minorHAnsi"/>
+          <w:sz w:val="22"/>
+          <w:szCs w:val="22"/>
+        </w:rPr>
+        <w:t xml:space="preserve"> </w:t>
+      </w:r>
+      <w:proofErr w:type="spellStart"/>
+      <w:r>
+        <w:rPr>
+          <w:rFonts w:asciiTheme="minorHAnsi" w:hAnsiTheme="minorHAnsi" w:cstheme="minorHAnsi"/>
+          <w:sz w:val="22"/>
+          <w:szCs w:val="22"/>
+        </w:rPr>
+        <w:t>ће</w:t>
+      </w:r>
+      <w:proofErr w:type="spellEnd"/>
+      <w:r>
+        <w:rPr>
+          <w:rFonts w:asciiTheme="minorHAnsi" w:hAnsiTheme="minorHAnsi" w:cstheme="minorHAnsi"/>
+          <w:sz w:val="22"/>
+          <w:szCs w:val="22"/>
+        </w:rPr>
+        <w:t xml:space="preserve"> </w:t>
+      </w:r>
+      <w:proofErr w:type="spellStart"/>
+      <w:r>
+        <w:rPr>
+          <w:rFonts w:asciiTheme="minorHAnsi" w:hAnsiTheme="minorHAnsi" w:cstheme="minorHAnsi"/>
+          <w:sz w:val="22"/>
+          <w:szCs w:val="22"/>
+        </w:rPr>
+        <w:t>се</w:t>
+      </w:r>
+      <w:proofErr w:type="spellEnd"/>
+      <w:r>
+        <w:rPr>
+          <w:rFonts w:asciiTheme="minorHAnsi" w:hAnsiTheme="minorHAnsi" w:cstheme="minorHAnsi"/>
+          <w:sz w:val="22"/>
+          <w:szCs w:val="22"/>
+        </w:rPr>
+        <w:t xml:space="preserve"> </w:t>
+      </w:r>
+      <w:proofErr w:type="spellStart"/>
+      <w:r>
+        <w:rPr>
+          <w:rFonts w:asciiTheme="minorHAnsi" w:hAnsiTheme="minorHAnsi" w:cstheme="minorHAnsi"/>
+          <w:sz w:val="22"/>
+          <w:szCs w:val="22"/>
+        </w:rPr>
+        <w:t>мерити</w:t>
+      </w:r>
+      <w:proofErr w:type="spellEnd"/>
+      <w:r>
+        <w:rPr>
+          <w:rFonts w:asciiTheme="minorHAnsi" w:hAnsiTheme="minorHAnsi" w:cstheme="minorHAnsi"/>
+          <w:sz w:val="22"/>
+          <w:szCs w:val="22"/>
+        </w:rPr>
+        <w:t xml:space="preserve"> </w:t>
+      </w:r>
+      <w:proofErr w:type="spellStart"/>
+      <w:r>
+        <w:rPr>
+          <w:rFonts w:asciiTheme="minorHAnsi" w:hAnsiTheme="minorHAnsi" w:cstheme="minorHAnsi"/>
+          <w:sz w:val="22"/>
+          <w:szCs w:val="22"/>
+        </w:rPr>
+        <w:t>временом</w:t>
+      </w:r>
+      <w:proofErr w:type="spellEnd"/>
+      <w:r>
+        <w:rPr>
+          <w:rFonts w:asciiTheme="minorHAnsi" w:hAnsiTheme="minorHAnsi" w:cstheme="minorHAnsi"/>
+          <w:sz w:val="22"/>
+          <w:szCs w:val="22"/>
+        </w:rPr>
+        <w:t xml:space="preserve"> </w:t>
+      </w:r>
+      <w:proofErr w:type="spellStart"/>
+      <w:r>
+        <w:rPr>
+          <w:rFonts w:asciiTheme="minorHAnsi" w:hAnsiTheme="minorHAnsi" w:cstheme="minorHAnsi"/>
+          <w:sz w:val="22"/>
+          <w:szCs w:val="22"/>
+        </w:rPr>
+        <w:t>потребним</w:t>
+      </w:r>
+      <w:proofErr w:type="spellEnd"/>
+      <w:r>
+        <w:rPr>
+          <w:rFonts w:asciiTheme="minorHAnsi" w:hAnsiTheme="minorHAnsi" w:cstheme="minorHAnsi"/>
+          <w:sz w:val="22"/>
+          <w:szCs w:val="22"/>
+        </w:rPr>
+        <w:t xml:space="preserve"> </w:t>
+      </w:r>
+      <w:proofErr w:type="spellStart"/>
+      <w:r>
+        <w:rPr>
+          <w:rFonts w:asciiTheme="minorHAnsi" w:hAnsiTheme="minorHAnsi" w:cstheme="minorHAnsi"/>
+          <w:sz w:val="22"/>
+          <w:szCs w:val="22"/>
+        </w:rPr>
+        <w:t>за</w:t>
+      </w:r>
+      <w:proofErr w:type="spellEnd"/>
+      <w:r>
+        <w:rPr>
+          <w:rFonts w:asciiTheme="minorHAnsi" w:hAnsiTheme="minorHAnsi" w:cstheme="minorHAnsi"/>
+          <w:sz w:val="22"/>
+          <w:szCs w:val="22"/>
+        </w:rPr>
+        <w:t xml:space="preserve"> </w:t>
+      </w:r>
+      <w:proofErr w:type="spellStart"/>
+      <w:r>
+        <w:rPr>
+          <w:rFonts w:asciiTheme="minorHAnsi" w:hAnsiTheme="minorHAnsi" w:cstheme="minorHAnsi"/>
+          <w:sz w:val="22"/>
+          <w:szCs w:val="22"/>
+        </w:rPr>
+        <w:t>извршавање</w:t>
+      </w:r>
+      <w:proofErr w:type="spellEnd"/>
+      <w:r>
+        <w:rPr>
+          <w:rFonts w:asciiTheme="minorHAnsi" w:hAnsiTheme="minorHAnsi" w:cstheme="minorHAnsi"/>
+          <w:sz w:val="22"/>
+          <w:szCs w:val="22"/>
+        </w:rPr>
+        <w:t xml:space="preserve"> </w:t>
+      </w:r>
+      <w:proofErr w:type="spellStart"/>
+      <w:r>
+        <w:rPr>
+          <w:rFonts w:asciiTheme="minorHAnsi" w:hAnsiTheme="minorHAnsi" w:cstheme="minorHAnsi"/>
+          <w:sz w:val="22"/>
+          <w:szCs w:val="22"/>
+        </w:rPr>
+        <w:t>одређених</w:t>
+      </w:r>
+      <w:proofErr w:type="spellEnd"/>
+      <w:r>
+        <w:rPr>
+          <w:rFonts w:asciiTheme="minorHAnsi" w:hAnsiTheme="minorHAnsi" w:cstheme="minorHAnsi"/>
+          <w:sz w:val="22"/>
+          <w:szCs w:val="22"/>
+        </w:rPr>
+        <w:t xml:space="preserve"> </w:t>
+      </w:r>
+      <w:proofErr w:type="spellStart"/>
+      <w:r>
+        <w:rPr>
+          <w:rFonts w:asciiTheme="minorHAnsi" w:hAnsiTheme="minorHAnsi" w:cstheme="minorHAnsi"/>
+          <w:sz w:val="22"/>
+          <w:szCs w:val="22"/>
+        </w:rPr>
+        <w:t>операција</w:t>
+      </w:r>
+      <w:proofErr w:type="spellEnd"/>
+      <w:r>
+        <w:rPr>
+          <w:rFonts w:asciiTheme="minorHAnsi" w:hAnsiTheme="minorHAnsi" w:cstheme="minorHAnsi"/>
+          <w:sz w:val="22"/>
+          <w:szCs w:val="22"/>
+        </w:rPr>
+        <w:t xml:space="preserve"> (</w:t>
+      </w:r>
+      <w:proofErr w:type="spellStart"/>
+      <w:r>
+        <w:rPr>
+          <w:rFonts w:asciiTheme="minorHAnsi" w:hAnsiTheme="minorHAnsi" w:cstheme="minorHAnsi"/>
+          <w:sz w:val="22"/>
+          <w:szCs w:val="22"/>
+        </w:rPr>
+        <w:t>нпр</w:t>
+      </w:r>
+      <w:proofErr w:type="spellEnd"/>
+      <w:r>
+        <w:rPr>
+          <w:rFonts w:asciiTheme="minorHAnsi" w:hAnsiTheme="minorHAnsi" w:cstheme="minorHAnsi"/>
+          <w:sz w:val="22"/>
+          <w:szCs w:val="22"/>
+        </w:rPr>
+        <w:t xml:space="preserve">. </w:t>
+      </w:r>
+      <w:proofErr w:type="spellStart"/>
+      <w:r>
+        <w:rPr>
+          <w:rFonts w:asciiTheme="minorHAnsi" w:hAnsiTheme="minorHAnsi" w:cstheme="minorHAnsi"/>
+          <w:sz w:val="22"/>
+          <w:szCs w:val="22"/>
+        </w:rPr>
+        <w:t>претрага</w:t>
+      </w:r>
+      <w:proofErr w:type="spellEnd"/>
+      <w:r>
+        <w:rPr>
+          <w:rFonts w:asciiTheme="minorHAnsi" w:hAnsiTheme="minorHAnsi" w:cstheme="minorHAnsi"/>
+          <w:sz w:val="22"/>
+          <w:szCs w:val="22"/>
+        </w:rPr>
+        <w:t xml:space="preserve"> </w:t>
+      </w:r>
+      <w:proofErr w:type="spellStart"/>
+      <w:r>
+        <w:rPr>
+          <w:rFonts w:asciiTheme="minorHAnsi" w:hAnsiTheme="minorHAnsi" w:cstheme="minorHAnsi"/>
+          <w:sz w:val="22"/>
+          <w:szCs w:val="22"/>
+        </w:rPr>
+        <w:t>докумената</w:t>
+      </w:r>
+      <w:proofErr w:type="spellEnd"/>
+      <w:r>
+        <w:rPr>
+          <w:rFonts w:asciiTheme="minorHAnsi" w:hAnsiTheme="minorHAnsi" w:cstheme="minorHAnsi"/>
+          <w:sz w:val="22"/>
+          <w:szCs w:val="22"/>
+        </w:rPr>
+        <w:t xml:space="preserve">, </w:t>
+      </w:r>
+      <w:proofErr w:type="spellStart"/>
+      <w:r>
+        <w:rPr>
+          <w:rFonts w:asciiTheme="minorHAnsi" w:hAnsiTheme="minorHAnsi" w:cstheme="minorHAnsi"/>
+          <w:sz w:val="22"/>
+          <w:szCs w:val="22"/>
+        </w:rPr>
+        <w:t>заказивање</w:t>
+      </w:r>
+      <w:proofErr w:type="spellEnd"/>
+      <w:r>
+        <w:rPr>
+          <w:rFonts w:asciiTheme="minorHAnsi" w:hAnsiTheme="minorHAnsi" w:cstheme="minorHAnsi"/>
+          <w:sz w:val="22"/>
+          <w:szCs w:val="22"/>
+        </w:rPr>
+        <w:t xml:space="preserve"> </w:t>
+      </w:r>
+      <w:proofErr w:type="spellStart"/>
+      <w:r>
+        <w:rPr>
+          <w:rFonts w:asciiTheme="minorHAnsi" w:hAnsiTheme="minorHAnsi" w:cstheme="minorHAnsi"/>
+          <w:sz w:val="22"/>
+          <w:szCs w:val="22"/>
+        </w:rPr>
+        <w:t>судских</w:t>
+      </w:r>
+      <w:proofErr w:type="spellEnd"/>
+      <w:r>
+        <w:rPr>
+          <w:rFonts w:asciiTheme="minorHAnsi" w:hAnsiTheme="minorHAnsi" w:cstheme="minorHAnsi"/>
+          <w:sz w:val="22"/>
+          <w:szCs w:val="22"/>
+        </w:rPr>
+        <w:t xml:space="preserve"> </w:t>
+      </w:r>
+      <w:proofErr w:type="spellStart"/>
+      <w:r>
+        <w:rPr>
+          <w:rFonts w:asciiTheme="minorHAnsi" w:hAnsiTheme="minorHAnsi" w:cstheme="minorHAnsi"/>
+          <w:sz w:val="22"/>
+          <w:szCs w:val="22"/>
+        </w:rPr>
+        <w:t>термина</w:t>
+      </w:r>
+      <w:proofErr w:type="spellEnd"/>
+      <w:r>
+        <w:rPr>
+          <w:rFonts w:asciiTheme="minorHAnsi" w:hAnsiTheme="minorHAnsi" w:cstheme="minorHAnsi"/>
+          <w:sz w:val="22"/>
+          <w:szCs w:val="22"/>
+        </w:rPr>
+        <w:t xml:space="preserve">) у </w:t>
+      </w:r>
+      <w:proofErr w:type="spellStart"/>
+      <w:r>
+        <w:rPr>
+          <w:rFonts w:asciiTheme="minorHAnsi" w:hAnsiTheme="minorHAnsi" w:cstheme="minorHAnsi"/>
+          <w:sz w:val="22"/>
+          <w:szCs w:val="22"/>
+        </w:rPr>
+        <w:t>односу</w:t>
+      </w:r>
+      <w:proofErr w:type="spellEnd"/>
+      <w:r>
+        <w:rPr>
+          <w:rFonts w:asciiTheme="minorHAnsi" w:hAnsiTheme="minorHAnsi" w:cstheme="minorHAnsi"/>
+          <w:sz w:val="22"/>
+          <w:szCs w:val="22"/>
+        </w:rPr>
+        <w:t xml:space="preserve"> </w:t>
+      </w:r>
+      <w:proofErr w:type="spellStart"/>
+      <w:r>
+        <w:rPr>
+          <w:rFonts w:asciiTheme="minorHAnsi" w:hAnsiTheme="minorHAnsi" w:cstheme="minorHAnsi"/>
+          <w:sz w:val="22"/>
+          <w:szCs w:val="22"/>
+        </w:rPr>
+        <w:t>на</w:t>
+      </w:r>
+      <w:proofErr w:type="spellEnd"/>
+      <w:r>
+        <w:rPr>
+          <w:rFonts w:asciiTheme="minorHAnsi" w:hAnsiTheme="minorHAnsi" w:cstheme="minorHAnsi"/>
+          <w:sz w:val="22"/>
+          <w:szCs w:val="22"/>
+        </w:rPr>
+        <w:t xml:space="preserve"> </w:t>
+      </w:r>
+      <w:proofErr w:type="spellStart"/>
+      <w:r>
+        <w:rPr>
+          <w:rFonts w:asciiTheme="minorHAnsi" w:hAnsiTheme="minorHAnsi" w:cstheme="minorHAnsi"/>
+          <w:sz w:val="22"/>
+          <w:szCs w:val="22"/>
+        </w:rPr>
+        <w:t>стандардне</w:t>
+      </w:r>
+      <w:proofErr w:type="spellEnd"/>
+      <w:r>
+        <w:rPr>
+          <w:rFonts w:asciiTheme="minorHAnsi" w:hAnsiTheme="minorHAnsi" w:cstheme="minorHAnsi"/>
+          <w:sz w:val="22"/>
+          <w:szCs w:val="22"/>
+        </w:rPr>
+        <w:t xml:space="preserve"> </w:t>
+      </w:r>
+      <w:proofErr w:type="spellStart"/>
+      <w:r>
+        <w:rPr>
+          <w:rFonts w:asciiTheme="minorHAnsi" w:hAnsiTheme="minorHAnsi" w:cstheme="minorHAnsi"/>
+          <w:sz w:val="22"/>
+          <w:szCs w:val="22"/>
+        </w:rPr>
+        <w:t>вредности</w:t>
+      </w:r>
+      <w:proofErr w:type="spellEnd"/>
+      <w:r>
+        <w:rPr>
+          <w:rFonts w:asciiTheme="minorHAnsi" w:hAnsiTheme="minorHAnsi" w:cstheme="minorHAnsi"/>
+          <w:sz w:val="22"/>
+          <w:szCs w:val="22"/>
+        </w:rPr>
+        <w:t>.</w:t>
+      </w:r>
+    </w:p>
+    <w:p>
+      <w:pPr>
+        <w:pStyle w:val="Heading2"/>
+      </w:pPr>
+      <w:r>
+        <w:t>3.4 Захтеване перформансе</w:t>
+      </w:r>
+    </w:p>
+    <w:p>
+      <w:pPr>
+        <w:spacing w:before="100" w:beforeAutospacing="1" w:after="100" w:afterAutospacing="1" w:line="240" w:lineRule="auto"/>
+        <w:rPr>
+          <w:rFonts w:eastAsia="Times New Roman" w:cstheme="minorHAnsi"/>
+          <w:lang w:val="en-US"/>
+        </w:rPr>
+      </w:pPr>
+      <w:proofErr w:type="spellStart"/>
+      <w:r>
+        <w:rPr>
+          <w:rFonts w:eastAsia="Times New Roman" w:cstheme="minorHAnsi"/>
+          <w:b/>
+          <w:bCs/>
+          <w:lang w:val="en-US"/>
+        </w:rPr>
+        <w:t>Време</w:t>
+      </w:r>
+      <w:proofErr w:type="spellEnd"/>
+      <w:r>
+        <w:rPr>
+          <w:rFonts w:eastAsia="Times New Roman" w:cstheme="minorHAnsi"/>
+          <w:b/>
+          <w:bCs/>
+          <w:lang w:val="en-US"/>
+        </w:rPr>
+        <w:t xml:space="preserve"> </w:t>
+      </w:r>
+      <w:proofErr w:type="spellStart"/>
+      <w:r>
+        <w:rPr>
+          <w:rFonts w:eastAsia="Times New Roman" w:cstheme="minorHAnsi"/>
+          <w:b/>
+          <w:bCs/>
+          <w:lang w:val="en-US"/>
+        </w:rPr>
+        <w:t>одзива</w:t>
+      </w:r>
+      <w:proofErr w:type="spellEnd"/>
+      <w:r>
+        <w:rPr>
+          <w:rFonts w:eastAsia="Times New Roman" w:cstheme="minorHAnsi"/>
+          <w:lang w:val="en-US"/>
+        </w:rPr>
+        <w:t xml:space="preserve">: </w:t>
+      </w:r>
+      <w:proofErr w:type="spellStart"/>
+      <w:r>
+        <w:rPr>
+          <w:rFonts w:eastAsia="Times New Roman" w:cstheme="minorHAnsi"/>
+          <w:lang w:val="en-US"/>
+        </w:rPr>
+        <w:t>Време</w:t>
+      </w:r>
+      <w:proofErr w:type="spellEnd"/>
+      <w:r>
+        <w:rPr>
+          <w:rFonts w:eastAsia="Times New Roman" w:cstheme="minorHAnsi"/>
+          <w:lang w:val="en-US"/>
+        </w:rPr>
+        <w:t xml:space="preserve"> </w:t>
+      </w:r>
+      <w:proofErr w:type="spellStart"/>
+      <w:r>
+        <w:rPr>
+          <w:rFonts w:eastAsia="Times New Roman" w:cstheme="minorHAnsi"/>
+          <w:lang w:val="en-US"/>
+        </w:rPr>
+        <w:t>потребно</w:t>
+      </w:r>
+      <w:proofErr w:type="spellEnd"/>
+      <w:r>
+        <w:rPr>
+          <w:rFonts w:eastAsia="Times New Roman" w:cstheme="minorHAnsi"/>
+          <w:lang w:val="en-US"/>
+        </w:rPr>
+        <w:t xml:space="preserve"> </w:t>
+      </w:r>
+      <w:proofErr w:type="spellStart"/>
+      <w:r>
+        <w:rPr>
+          <w:rFonts w:eastAsia="Times New Roman" w:cstheme="minorHAnsi"/>
+          <w:lang w:val="en-US"/>
+        </w:rPr>
+        <w:t>за</w:t>
+      </w:r>
+      <w:proofErr w:type="spellEnd"/>
+      <w:r>
+        <w:rPr>
+          <w:rFonts w:eastAsia="Times New Roman" w:cstheme="minorHAnsi"/>
+          <w:lang w:val="en-US"/>
+        </w:rPr>
+        <w:t xml:space="preserve"> </w:t>
+      </w:r>
+      <w:proofErr w:type="spellStart"/>
+      <w:r>
+        <w:rPr>
+          <w:rFonts w:eastAsia="Times New Roman" w:cstheme="minorHAnsi"/>
+          <w:lang w:val="en-US"/>
+        </w:rPr>
+        <w:t>извршавање</w:t>
+      </w:r>
+      <w:proofErr w:type="spellEnd"/>
+      <w:r>
+        <w:rPr>
+          <w:rFonts w:eastAsia="Times New Roman" w:cstheme="minorHAnsi"/>
+          <w:lang w:val="en-US"/>
+        </w:rPr>
+        <w:t xml:space="preserve"> </w:t>
+      </w:r>
+      <w:proofErr w:type="spellStart"/>
+      <w:r>
+        <w:rPr>
+          <w:rFonts w:eastAsia="Times New Roman" w:cstheme="minorHAnsi"/>
+          <w:lang w:val="en-US"/>
+        </w:rPr>
+        <w:t>корисничких</w:t>
+      </w:r>
+      <w:proofErr w:type="spellEnd"/>
+      <w:r>
+        <w:rPr>
+          <w:rFonts w:eastAsia="Times New Roman" w:cstheme="minorHAnsi"/>
+          <w:lang w:val="en-US"/>
+        </w:rPr>
+        <w:t xml:space="preserve"> </w:t>
+      </w:r>
+      <w:proofErr w:type="spellStart"/>
+      <w:r>
+        <w:rPr>
+          <w:rFonts w:eastAsia="Times New Roman" w:cstheme="minorHAnsi"/>
+          <w:lang w:val="en-US"/>
+        </w:rPr>
+        <w:t>захтева</w:t>
+      </w:r>
+      <w:proofErr w:type="spellEnd"/>
+      <w:r>
+        <w:rPr>
+          <w:rFonts w:eastAsia="Times New Roman" w:cstheme="minorHAnsi"/>
+          <w:lang w:val="en-US"/>
+        </w:rPr>
+        <w:t xml:space="preserve">. </w:t>
+      </w:r>
+      <w:proofErr w:type="spellStart"/>
+      <w:r>
+        <w:rPr>
+          <w:rFonts w:eastAsia="Times New Roman" w:cstheme="minorHAnsi"/>
+          <w:lang w:val="en-US"/>
+        </w:rPr>
+        <w:t>Циљ</w:t>
+      </w:r>
+      <w:proofErr w:type="spellEnd"/>
+      <w:r>
+        <w:rPr>
+          <w:rFonts w:eastAsia="Times New Roman" w:cstheme="minorHAnsi"/>
+          <w:lang w:val="en-US"/>
+        </w:rPr>
+        <w:t xml:space="preserve"> </w:t>
+      </w:r>
+      <w:proofErr w:type="spellStart"/>
+      <w:r>
+        <w:rPr>
+          <w:rFonts w:eastAsia="Times New Roman" w:cstheme="minorHAnsi"/>
+          <w:lang w:val="en-US"/>
+        </w:rPr>
+        <w:t>је</w:t>
+      </w:r>
+      <w:proofErr w:type="spellEnd"/>
+      <w:r>
+        <w:rPr>
+          <w:rFonts w:eastAsia="Times New Roman" w:cstheme="minorHAnsi"/>
+          <w:lang w:val="en-US"/>
+        </w:rPr>
+        <w:t xml:space="preserve"> </w:t>
+      </w:r>
+      <w:proofErr w:type="spellStart"/>
+      <w:r>
+        <w:rPr>
+          <w:rFonts w:eastAsia="Times New Roman" w:cstheme="minorHAnsi"/>
+          <w:lang w:val="en-US"/>
+        </w:rPr>
+        <w:t>да</w:t>
+      </w:r>
+      <w:proofErr w:type="spellEnd"/>
+      <w:r>
+        <w:rPr>
+          <w:rFonts w:eastAsia="Times New Roman" w:cstheme="minorHAnsi"/>
+          <w:lang w:val="en-US"/>
+        </w:rPr>
+        <w:t xml:space="preserve"> </w:t>
+      </w:r>
+      <w:proofErr w:type="spellStart"/>
+      <w:r>
+        <w:rPr>
+          <w:rFonts w:eastAsia="Times New Roman" w:cstheme="minorHAnsi"/>
+          <w:lang w:val="en-US"/>
+        </w:rPr>
+        <w:t>већина</w:t>
+      </w:r>
+      <w:proofErr w:type="spellEnd"/>
+      <w:r>
+        <w:rPr>
+          <w:rFonts w:eastAsia="Times New Roman" w:cstheme="minorHAnsi"/>
+          <w:lang w:val="en-US"/>
+        </w:rPr>
+        <w:t xml:space="preserve"> </w:t>
+      </w:r>
+      <w:proofErr w:type="spellStart"/>
+      <w:r>
+        <w:rPr>
+          <w:rFonts w:eastAsia="Times New Roman" w:cstheme="minorHAnsi"/>
+          <w:lang w:val="en-US"/>
+        </w:rPr>
+        <w:t>операција</w:t>
+      </w:r>
+      <w:proofErr w:type="spellEnd"/>
+      <w:r>
+        <w:rPr>
+          <w:rFonts w:eastAsia="Times New Roman" w:cstheme="minorHAnsi"/>
+          <w:lang w:val="en-US"/>
+        </w:rPr>
+        <w:t xml:space="preserve"> (</w:t>
+      </w:r>
+      <w:proofErr w:type="spellStart"/>
+      <w:r>
+        <w:rPr>
+          <w:rFonts w:eastAsia="Times New Roman" w:cstheme="minorHAnsi"/>
+          <w:lang w:val="en-US"/>
+        </w:rPr>
+        <w:t>нпр</w:t>
+      </w:r>
+      <w:proofErr w:type="spellEnd"/>
+      <w:r>
+        <w:rPr>
+          <w:rFonts w:eastAsia="Times New Roman" w:cstheme="minorHAnsi"/>
+          <w:lang w:val="en-US"/>
+        </w:rPr>
+        <w:t xml:space="preserve">. </w:t>
+      </w:r>
+      <w:proofErr w:type="spellStart"/>
+      <w:r>
+        <w:rPr>
+          <w:rFonts w:eastAsia="Times New Roman" w:cstheme="minorHAnsi"/>
+          <w:lang w:val="en-US"/>
+        </w:rPr>
+        <w:t>учитавање</w:t>
+      </w:r>
+      <w:proofErr w:type="spellEnd"/>
+      <w:r>
+        <w:rPr>
+          <w:rFonts w:eastAsia="Times New Roman" w:cstheme="minorHAnsi"/>
+          <w:lang w:val="en-US"/>
+        </w:rPr>
+        <w:t xml:space="preserve"> </w:t>
+      </w:r>
+      <w:proofErr w:type="spellStart"/>
+      <w:r>
+        <w:rPr>
+          <w:rFonts w:eastAsia="Times New Roman" w:cstheme="minorHAnsi"/>
+          <w:lang w:val="en-US"/>
+        </w:rPr>
+        <w:t>страница</w:t>
+      </w:r>
+      <w:proofErr w:type="spellEnd"/>
+      <w:r>
+        <w:rPr>
+          <w:rFonts w:eastAsia="Times New Roman" w:cstheme="minorHAnsi"/>
+          <w:lang w:val="en-US"/>
+        </w:rPr>
+        <w:t xml:space="preserve">, </w:t>
+      </w:r>
+      <w:proofErr w:type="spellStart"/>
+      <w:r>
+        <w:rPr>
+          <w:rFonts w:eastAsia="Times New Roman" w:cstheme="minorHAnsi"/>
+          <w:lang w:val="en-US"/>
+        </w:rPr>
+        <w:t>претрага</w:t>
+      </w:r>
+      <w:proofErr w:type="spellEnd"/>
+      <w:r>
+        <w:rPr>
+          <w:rFonts w:eastAsia="Times New Roman" w:cstheme="minorHAnsi"/>
+          <w:lang w:val="en-US"/>
+        </w:rPr>
+        <w:t xml:space="preserve"> </w:t>
+      </w:r>
+      <w:proofErr w:type="spellStart"/>
+      <w:r>
+        <w:rPr>
+          <w:rFonts w:eastAsia="Times New Roman" w:cstheme="minorHAnsi"/>
+          <w:lang w:val="en-US"/>
+        </w:rPr>
+        <w:t>докумената</w:t>
+      </w:r>
+      <w:proofErr w:type="spellEnd"/>
+      <w:r>
+        <w:rPr>
+          <w:rFonts w:eastAsia="Times New Roman" w:cstheme="minorHAnsi"/>
+          <w:lang w:val="en-US"/>
+        </w:rPr>
+        <w:t xml:space="preserve">) </w:t>
+      </w:r>
+      <w:proofErr w:type="spellStart"/>
+      <w:r>
+        <w:rPr>
+          <w:rFonts w:eastAsia="Times New Roman" w:cstheme="minorHAnsi"/>
+          <w:lang w:val="en-US"/>
+        </w:rPr>
+        <w:t>буде</w:t>
+      </w:r>
+      <w:proofErr w:type="spellEnd"/>
+      <w:r>
+        <w:rPr>
+          <w:rFonts w:eastAsia="Times New Roman" w:cstheme="minorHAnsi"/>
+          <w:lang w:val="en-US"/>
+        </w:rPr>
+        <w:t xml:space="preserve"> </w:t>
+      </w:r>
+      <w:proofErr w:type="spellStart"/>
+      <w:r>
+        <w:rPr>
+          <w:rFonts w:eastAsia="Times New Roman" w:cstheme="minorHAnsi"/>
+          <w:lang w:val="en-US"/>
+        </w:rPr>
+        <w:t>завршена</w:t>
+      </w:r>
+      <w:proofErr w:type="spellEnd"/>
+      <w:r>
+        <w:rPr>
+          <w:rFonts w:eastAsia="Times New Roman" w:cstheme="minorHAnsi"/>
+          <w:lang w:val="en-US"/>
+        </w:rPr>
+        <w:t xml:space="preserve"> у </w:t>
+      </w:r>
+      <w:proofErr w:type="spellStart"/>
+      <w:r>
+        <w:rPr>
+          <w:rFonts w:eastAsia="Times New Roman" w:cstheme="minorHAnsi"/>
+          <w:lang w:val="en-US"/>
+        </w:rPr>
+        <w:t>року</w:t>
+      </w:r>
+      <w:proofErr w:type="spellEnd"/>
+      <w:r>
+        <w:rPr>
+          <w:rFonts w:eastAsia="Times New Roman" w:cstheme="minorHAnsi"/>
+          <w:lang w:val="en-US"/>
+        </w:rPr>
+        <w:t xml:space="preserve"> </w:t>
+      </w:r>
+      <w:proofErr w:type="spellStart"/>
+      <w:r>
+        <w:rPr>
+          <w:rFonts w:eastAsia="Times New Roman" w:cstheme="minorHAnsi"/>
+          <w:lang w:val="en-US"/>
+        </w:rPr>
+        <w:t>од</w:t>
+      </w:r>
+      <w:proofErr w:type="spellEnd"/>
+      <w:r>
+        <w:rPr>
+          <w:rFonts w:eastAsia="Times New Roman" w:cstheme="minorHAnsi"/>
+          <w:lang w:val="en-US"/>
+        </w:rPr>
+        <w:t xml:space="preserve"> 2 </w:t>
+      </w:r>
+      <w:proofErr w:type="spellStart"/>
+      <w:r>
+        <w:rPr>
+          <w:rFonts w:eastAsia="Times New Roman" w:cstheme="minorHAnsi"/>
+          <w:lang w:val="en-US"/>
+        </w:rPr>
+        <w:t>секунде</w:t>
+      </w:r>
+      <w:proofErr w:type="spellEnd"/>
+      <w:r>
+        <w:rPr>
+          <w:rFonts w:eastAsia="Times New Roman" w:cstheme="minorHAnsi"/>
+          <w:lang w:val="en-US"/>
+        </w:rPr>
+        <w:t xml:space="preserve"> </w:t>
+      </w:r>
+      <w:proofErr w:type="spellStart"/>
+      <w:r>
+        <w:rPr>
+          <w:rFonts w:eastAsia="Times New Roman" w:cstheme="minorHAnsi"/>
+          <w:lang w:val="en-US"/>
+        </w:rPr>
+        <w:t>или</w:t>
+      </w:r>
+      <w:proofErr w:type="spellEnd"/>
+      <w:r>
+        <w:rPr>
+          <w:rFonts w:eastAsia="Times New Roman" w:cstheme="minorHAnsi"/>
+          <w:lang w:val="en-US"/>
+        </w:rPr>
+        <w:t xml:space="preserve"> </w:t>
+      </w:r>
+      <w:proofErr w:type="spellStart"/>
+      <w:r>
+        <w:rPr>
+          <w:rFonts w:eastAsia="Times New Roman" w:cstheme="minorHAnsi"/>
+          <w:lang w:val="en-US"/>
+        </w:rPr>
+        <w:t>мање.</w:t>
+      </w:r>
+      <w:proofErr w:type="spellEnd"/>
+    </w:p>
+    <w:p>
+      <w:pPr>
+        <w:spacing w:before="100" w:beforeAutospacing="1" w:after="100" w:afterAutospacing="1" w:line="240" w:lineRule="auto"/>
+        <w:rPr>
+          <w:rFonts w:eastAsia="Times New Roman" w:cstheme="minorHAnsi"/>
+          <w:lang w:val="en-US"/>
+        </w:rPr>
+      </w:pPr>
+      <w:bookmarkStart w:id="0" w:name="_GoBack"/>
+      <w:bookmarkEnd w:id="0"/>
+      <w:proofErr w:type="spellStart"/>
+      <w:r>
+        <w:rPr>
+          <w:rFonts w:eastAsia="Times New Roman" w:cstheme="minorHAnsi"/>
+          <w:b/>
+          <w:bCs/>
+          <w:lang w:val="en-US"/>
+        </w:rPr>
+        <w:t>Пропусност</w:t>
+      </w:r>
+      <w:proofErr w:type="spellEnd"/>
+      <w:r>
+        <w:rPr>
+          <w:rFonts w:eastAsia="Times New Roman" w:cstheme="minorHAnsi"/>
+          <w:b/>
+          <w:bCs/>
+          <w:lang w:val="en-US"/>
+        </w:rPr>
+        <w:t xml:space="preserve"> </w:t>
+      </w:r>
+      <w:proofErr w:type="spellStart"/>
+      <w:r>
+        <w:rPr>
+          <w:rFonts w:eastAsia="Times New Roman" w:cstheme="minorHAnsi"/>
+          <w:b/>
+          <w:bCs/>
+          <w:lang w:val="en-US"/>
+        </w:rPr>
+        <w:t>система</w:t>
+      </w:r>
+      <w:proofErr w:type="spellEnd"/>
+      <w:r>
+        <w:rPr>
+          <w:rFonts w:eastAsia="Times New Roman" w:cstheme="minorHAnsi"/>
+          <w:lang w:val="en-US"/>
+        </w:rPr>
+        <w:t xml:space="preserve">: </w:t>
+      </w:r>
+      <w:proofErr w:type="spellStart"/>
+      <w:r>
+        <w:rPr>
+          <w:rFonts w:eastAsia="Times New Roman" w:cstheme="minorHAnsi"/>
+          <w:lang w:val="en-US"/>
+        </w:rPr>
+        <w:t>Способност</w:t>
+      </w:r>
+      <w:proofErr w:type="spellEnd"/>
+      <w:r>
+        <w:rPr>
+          <w:rFonts w:eastAsia="Times New Roman" w:cstheme="minorHAnsi"/>
+          <w:lang w:val="en-US"/>
+        </w:rPr>
+        <w:t xml:space="preserve"> </w:t>
+      </w:r>
+      <w:proofErr w:type="spellStart"/>
+      <w:r>
+        <w:rPr>
+          <w:rFonts w:eastAsia="Times New Roman" w:cstheme="minorHAnsi"/>
+          <w:lang w:val="en-US"/>
+        </w:rPr>
+        <w:t>система</w:t>
+      </w:r>
+      <w:proofErr w:type="spellEnd"/>
+      <w:r>
+        <w:rPr>
+          <w:rFonts w:eastAsia="Times New Roman" w:cstheme="minorHAnsi"/>
+          <w:lang w:val="en-US"/>
+        </w:rPr>
+        <w:t xml:space="preserve"> </w:t>
+      </w:r>
+      <w:proofErr w:type="spellStart"/>
+      <w:r>
+        <w:rPr>
+          <w:rFonts w:eastAsia="Times New Roman" w:cstheme="minorHAnsi"/>
+          <w:lang w:val="en-US"/>
+        </w:rPr>
+        <w:t>д</w:t>
+      </w:r>
+      <w:r>
+        <w:rPr>
+          <w:rFonts w:eastAsia="Times New Roman" w:cstheme="minorHAnsi"/>
+          <w:lang w:val="en-US"/>
+        </w:rPr>
+        <w:t>а</w:t>
+      </w:r>
+      <w:proofErr w:type="spellEnd"/>
+      <w:r>
+        <w:rPr>
+          <w:rFonts w:eastAsia="Times New Roman" w:cstheme="minorHAnsi"/>
+          <w:lang w:val="en-US"/>
+        </w:rPr>
+        <w:t xml:space="preserve"> </w:t>
+      </w:r>
+      <w:proofErr w:type="spellStart"/>
+      <w:r>
+        <w:rPr>
+          <w:rFonts w:eastAsia="Times New Roman" w:cstheme="minorHAnsi"/>
+          <w:lang w:val="en-US"/>
+        </w:rPr>
+        <w:t>подржи</w:t>
+      </w:r>
+      <w:proofErr w:type="spellEnd"/>
+      <w:r>
+        <w:rPr>
+          <w:rFonts w:eastAsia="Times New Roman" w:cstheme="minorHAnsi"/>
+          <w:lang w:val="en-US"/>
+        </w:rPr>
+        <w:t xml:space="preserve"> </w:t>
+      </w:r>
+      <w:proofErr w:type="spellStart"/>
+      <w:r>
+        <w:rPr>
+          <w:rFonts w:eastAsia="Times New Roman" w:cstheme="minorHAnsi"/>
+          <w:lang w:val="en-US"/>
+        </w:rPr>
+        <w:t>истовремене</w:t>
+      </w:r>
+      <w:proofErr w:type="spellEnd"/>
+      <w:r>
+        <w:rPr>
+          <w:rFonts w:eastAsia="Times New Roman" w:cstheme="minorHAnsi"/>
+          <w:lang w:val="en-US"/>
+        </w:rPr>
+        <w:t xml:space="preserve"> </w:t>
+      </w:r>
+      <w:proofErr w:type="spellStart"/>
+      <w:r>
+        <w:rPr>
+          <w:rFonts w:eastAsia="Times New Roman" w:cstheme="minorHAnsi"/>
+          <w:lang w:val="en-US"/>
+        </w:rPr>
+        <w:t>кориснике</w:t>
+      </w:r>
+      <w:proofErr w:type="spellEnd"/>
+      <w:r>
+        <w:rPr>
+          <w:rFonts w:eastAsia="Times New Roman" w:cstheme="minorHAnsi"/>
+          <w:lang w:val="en-US"/>
+        </w:rPr>
+        <w:t xml:space="preserve">. </w:t>
+      </w:r>
+      <w:proofErr w:type="spellStart"/>
+      <w:r>
+        <w:rPr>
+          <w:rFonts w:eastAsia="Times New Roman" w:cstheme="minorHAnsi"/>
+          <w:lang w:val="en-US"/>
+        </w:rPr>
+        <w:t>Систем</w:t>
+      </w:r>
+      <w:proofErr w:type="spellEnd"/>
+      <w:r>
+        <w:rPr>
+          <w:rFonts w:eastAsia="Times New Roman" w:cstheme="minorHAnsi"/>
+          <w:lang w:val="en-US"/>
+        </w:rPr>
+        <w:t xml:space="preserve"> </w:t>
+      </w:r>
+      <w:proofErr w:type="spellStart"/>
+      <w:r>
+        <w:rPr>
+          <w:rFonts w:eastAsia="Times New Roman" w:cstheme="minorHAnsi"/>
+          <w:lang w:val="en-US"/>
+        </w:rPr>
+        <w:t>мора</w:t>
+      </w:r>
+      <w:proofErr w:type="spellEnd"/>
+      <w:r>
+        <w:rPr>
+          <w:rFonts w:eastAsia="Times New Roman" w:cstheme="minorHAnsi"/>
+          <w:lang w:val="en-US"/>
+        </w:rPr>
+        <w:t xml:space="preserve"> </w:t>
+      </w:r>
+      <w:proofErr w:type="spellStart"/>
+      <w:r>
+        <w:rPr>
+          <w:rFonts w:eastAsia="Times New Roman" w:cstheme="minorHAnsi"/>
+          <w:lang w:val="en-US"/>
+        </w:rPr>
+        <w:t>да</w:t>
+      </w:r>
+      <w:proofErr w:type="spellEnd"/>
+      <w:r>
+        <w:rPr>
+          <w:rFonts w:eastAsia="Times New Roman" w:cstheme="minorHAnsi"/>
+          <w:lang w:val="en-US"/>
+        </w:rPr>
+        <w:t xml:space="preserve"> </w:t>
+      </w:r>
+      <w:proofErr w:type="spellStart"/>
+      <w:r>
+        <w:rPr>
+          <w:rFonts w:eastAsia="Times New Roman" w:cstheme="minorHAnsi"/>
+          <w:lang w:val="en-US"/>
+        </w:rPr>
+        <w:t>подржи</w:t>
+      </w:r>
+      <w:proofErr w:type="spellEnd"/>
+      <w:r>
+        <w:rPr>
+          <w:rFonts w:eastAsia="Times New Roman" w:cstheme="minorHAnsi"/>
+          <w:lang w:val="en-US"/>
+        </w:rPr>
+        <w:t xml:space="preserve"> </w:t>
+      </w:r>
+      <w:proofErr w:type="spellStart"/>
+      <w:r>
+        <w:rPr>
+          <w:rFonts w:eastAsia="Times New Roman" w:cstheme="minorHAnsi"/>
+          <w:lang w:val="en-US"/>
+        </w:rPr>
+        <w:t>минимум</w:t>
+      </w:r>
+      <w:proofErr w:type="spellEnd"/>
+      <w:r>
+        <w:rPr>
+          <w:rFonts w:eastAsia="Times New Roman" w:cstheme="minorHAnsi"/>
+          <w:lang w:val="en-US"/>
+        </w:rPr>
+        <w:t xml:space="preserve"> 100 </w:t>
+      </w:r>
+      <w:proofErr w:type="spellStart"/>
+      <w:r>
+        <w:rPr>
+          <w:rFonts w:eastAsia="Times New Roman" w:cstheme="minorHAnsi"/>
+          <w:lang w:val="en-US"/>
+        </w:rPr>
+        <w:t>истовремених</w:t>
+      </w:r>
+      <w:proofErr w:type="spellEnd"/>
+      <w:r>
+        <w:rPr>
+          <w:rFonts w:eastAsia="Times New Roman" w:cstheme="minorHAnsi"/>
+          <w:lang w:val="en-US"/>
+        </w:rPr>
+        <w:t xml:space="preserve"> </w:t>
+      </w:r>
+      <w:proofErr w:type="spellStart"/>
+      <w:r>
+        <w:rPr>
+          <w:rFonts w:eastAsia="Times New Roman" w:cstheme="minorHAnsi"/>
+          <w:lang w:val="en-US"/>
+        </w:rPr>
+        <w:t>корисника</w:t>
+      </w:r>
+      <w:proofErr w:type="spellEnd"/>
+      <w:r>
+        <w:rPr>
+          <w:rFonts w:eastAsia="Times New Roman" w:cstheme="minorHAnsi"/>
+          <w:lang w:val="en-US"/>
+        </w:rPr>
+        <w:t xml:space="preserve"> </w:t>
+      </w:r>
+      <w:proofErr w:type="spellStart"/>
+      <w:r>
+        <w:rPr>
+          <w:rFonts w:eastAsia="Times New Roman" w:cstheme="minorHAnsi"/>
+          <w:lang w:val="en-US"/>
+        </w:rPr>
+        <w:t>без</w:t>
+      </w:r>
+      <w:proofErr w:type="spellEnd"/>
+      <w:r>
+        <w:rPr>
+          <w:rFonts w:eastAsia="Times New Roman" w:cstheme="minorHAnsi"/>
+          <w:lang w:val="en-US"/>
+        </w:rPr>
+        <w:t xml:space="preserve"> </w:t>
+      </w:r>
+      <w:proofErr w:type="spellStart"/>
+      <w:r>
+        <w:rPr>
+          <w:rFonts w:eastAsia="Times New Roman" w:cstheme="minorHAnsi"/>
+          <w:lang w:val="en-US"/>
+        </w:rPr>
+        <w:t>значајног</w:t>
+      </w:r>
+      <w:proofErr w:type="spellEnd"/>
+      <w:r>
+        <w:rPr>
+          <w:rFonts w:eastAsia="Times New Roman" w:cstheme="minorHAnsi"/>
+          <w:lang w:val="en-US"/>
+        </w:rPr>
+        <w:t xml:space="preserve"> </w:t>
+      </w:r>
+      <w:proofErr w:type="spellStart"/>
+      <w:r>
+        <w:rPr>
+          <w:rFonts w:eastAsia="Times New Roman" w:cstheme="minorHAnsi"/>
+          <w:lang w:val="en-US"/>
+        </w:rPr>
+        <w:t>смањења</w:t>
+      </w:r>
+      <w:proofErr w:type="spellEnd"/>
+      <w:r>
+        <w:rPr>
+          <w:rFonts w:eastAsia="Times New Roman" w:cstheme="minorHAnsi"/>
+          <w:lang w:val="en-US"/>
+        </w:rPr>
+        <w:t xml:space="preserve"> </w:t>
+      </w:r>
+      <w:proofErr w:type="spellStart"/>
+      <w:r>
+        <w:rPr>
+          <w:rFonts w:eastAsia="Times New Roman" w:cstheme="minorHAnsi"/>
+          <w:lang w:val="en-US"/>
+        </w:rPr>
+        <w:t>перформанси</w:t>
+      </w:r>
+      <w:proofErr w:type="spellEnd"/>
+      <w:r>
+        <w:rPr>
+          <w:rFonts w:eastAsia="Times New Roman" w:cstheme="minorHAnsi"/>
+          <w:lang w:val="en-US"/>
+        </w:rPr>
+        <w:t xml:space="preserve">. У </w:t>
+      </w:r>
+      <w:proofErr w:type="spellStart"/>
+      <w:r>
+        <w:rPr>
+          <w:rFonts w:eastAsia="Times New Roman" w:cstheme="minorHAnsi"/>
+          <w:lang w:val="en-US"/>
+        </w:rPr>
+        <w:t>случају</w:t>
+      </w:r>
+      <w:proofErr w:type="spellEnd"/>
+      <w:r>
+        <w:rPr>
+          <w:rFonts w:eastAsia="Times New Roman" w:cstheme="minorHAnsi"/>
+          <w:lang w:val="en-US"/>
+        </w:rPr>
+        <w:t xml:space="preserve"> </w:t>
+      </w:r>
+      <w:proofErr w:type="spellStart"/>
+      <w:r>
+        <w:rPr>
+          <w:rFonts w:eastAsia="Times New Roman" w:cstheme="minorHAnsi"/>
+          <w:lang w:val="en-US"/>
+        </w:rPr>
+        <w:t>повећаног</w:t>
+      </w:r>
+      <w:proofErr w:type="spellEnd"/>
+      <w:r>
+        <w:rPr>
+          <w:rFonts w:eastAsia="Times New Roman" w:cstheme="minorHAnsi"/>
+          <w:lang w:val="en-US"/>
+        </w:rPr>
+        <w:t xml:space="preserve"> </w:t>
+      </w:r>
+      <w:proofErr w:type="spellStart"/>
+      <w:r>
+        <w:rPr>
+          <w:rFonts w:eastAsia="Times New Roman" w:cstheme="minorHAnsi"/>
+          <w:lang w:val="en-US"/>
+        </w:rPr>
+        <w:t>оптерећења</w:t>
+      </w:r>
+      <w:proofErr w:type="spellEnd"/>
+      <w:r>
+        <w:rPr>
+          <w:rFonts w:eastAsia="Times New Roman" w:cstheme="minorHAnsi"/>
+          <w:lang w:val="en-US"/>
+        </w:rPr>
+        <w:t xml:space="preserve">, </w:t>
+      </w:r>
+      <w:proofErr w:type="spellStart"/>
+      <w:r>
+        <w:rPr>
+          <w:rFonts w:eastAsia="Times New Roman" w:cstheme="minorHAnsi"/>
+          <w:lang w:val="en-US"/>
+        </w:rPr>
+        <w:t>потребно</w:t>
+      </w:r>
+      <w:proofErr w:type="spellEnd"/>
+      <w:r>
+        <w:rPr>
+          <w:rFonts w:eastAsia="Times New Roman" w:cstheme="minorHAnsi"/>
+          <w:lang w:val="en-US"/>
+        </w:rPr>
+        <w:t xml:space="preserve"> </w:t>
+      </w:r>
+      <w:proofErr w:type="spellStart"/>
+      <w:r>
+        <w:rPr>
+          <w:rFonts w:eastAsia="Times New Roman" w:cstheme="minorHAnsi"/>
+          <w:lang w:val="en-US"/>
+        </w:rPr>
+        <w:t>је</w:t>
+      </w:r>
+      <w:proofErr w:type="spellEnd"/>
+      <w:r>
+        <w:rPr>
+          <w:rFonts w:eastAsia="Times New Roman" w:cstheme="minorHAnsi"/>
+          <w:lang w:val="en-US"/>
+        </w:rPr>
+        <w:t xml:space="preserve"> </w:t>
+      </w:r>
+      <w:proofErr w:type="spellStart"/>
+      <w:r>
+        <w:rPr>
+          <w:rFonts w:eastAsia="Times New Roman" w:cstheme="minorHAnsi"/>
+          <w:lang w:val="en-US"/>
+        </w:rPr>
+        <w:t>обезбедити</w:t>
+      </w:r>
+      <w:proofErr w:type="spellEnd"/>
+      <w:r>
+        <w:rPr>
+          <w:rFonts w:eastAsia="Times New Roman" w:cstheme="minorHAnsi"/>
+          <w:lang w:val="en-US"/>
+        </w:rPr>
+        <w:t xml:space="preserve"> </w:t>
+      </w:r>
+      <w:proofErr w:type="spellStart"/>
+      <w:r>
+        <w:rPr>
+          <w:rFonts w:eastAsia="Times New Roman" w:cstheme="minorHAnsi"/>
+          <w:lang w:val="en-US"/>
+        </w:rPr>
+        <w:t>скалабилност</w:t>
+      </w:r>
+      <w:proofErr w:type="spellEnd"/>
+      <w:r>
+        <w:rPr>
+          <w:rFonts w:eastAsia="Times New Roman" w:cstheme="minorHAnsi"/>
+          <w:lang w:val="en-US"/>
+        </w:rPr>
+        <w:t xml:space="preserve"> </w:t>
+      </w:r>
+      <w:proofErr w:type="spellStart"/>
+      <w:r>
+        <w:rPr>
+          <w:rFonts w:eastAsia="Times New Roman" w:cstheme="minorHAnsi"/>
+          <w:lang w:val="en-US"/>
+        </w:rPr>
+        <w:t>система</w:t>
+      </w:r>
+      <w:proofErr w:type="spellEnd"/>
+      <w:r>
+        <w:rPr>
+          <w:rFonts w:eastAsia="Times New Roman" w:cstheme="minorHAnsi"/>
+          <w:lang w:val="en-US"/>
+        </w:rPr>
+        <w:t xml:space="preserve"> </w:t>
+      </w:r>
+      <w:proofErr w:type="spellStart"/>
+      <w:r>
+        <w:rPr>
+          <w:rFonts w:eastAsia="Times New Roman" w:cstheme="minorHAnsi"/>
+          <w:lang w:val="en-US"/>
+        </w:rPr>
+        <w:t>како</w:t>
+      </w:r>
+      <w:proofErr w:type="spellEnd"/>
+      <w:r>
+        <w:rPr>
+          <w:rFonts w:eastAsia="Times New Roman" w:cstheme="minorHAnsi"/>
+          <w:lang w:val="en-US"/>
+        </w:rPr>
+        <w:t xml:space="preserve"> </w:t>
+      </w:r>
+      <w:proofErr w:type="spellStart"/>
+      <w:r>
+        <w:rPr>
+          <w:rFonts w:eastAsia="Times New Roman" w:cstheme="minorHAnsi"/>
+          <w:lang w:val="en-US"/>
+        </w:rPr>
+        <w:t>би</w:t>
+      </w:r>
+      <w:proofErr w:type="spellEnd"/>
+      <w:r>
+        <w:rPr>
+          <w:rFonts w:eastAsia="Times New Roman" w:cstheme="minorHAnsi"/>
+          <w:lang w:val="en-US"/>
+        </w:rPr>
+        <w:t xml:space="preserve"> </w:t>
+      </w:r>
+      <w:proofErr w:type="spellStart"/>
+      <w:r>
+        <w:rPr>
+          <w:rFonts w:eastAsia="Times New Roman" w:cstheme="minorHAnsi"/>
+          <w:lang w:val="en-US"/>
+        </w:rPr>
+        <w:t>се</w:t>
+      </w:r>
+      <w:proofErr w:type="spellEnd"/>
+      <w:r>
+        <w:rPr>
+          <w:rFonts w:eastAsia="Times New Roman" w:cstheme="minorHAnsi"/>
+          <w:lang w:val="en-US"/>
+        </w:rPr>
+        <w:t xml:space="preserve"> </w:t>
+      </w:r>
+      <w:proofErr w:type="spellStart"/>
+      <w:r>
+        <w:rPr>
+          <w:rFonts w:eastAsia="Times New Roman" w:cstheme="minorHAnsi"/>
+          <w:lang w:val="en-US"/>
+        </w:rPr>
+        <w:t>задовољили</w:t>
+      </w:r>
+      <w:proofErr w:type="spellEnd"/>
+      <w:r>
+        <w:rPr>
+          <w:rFonts w:eastAsia="Times New Roman" w:cstheme="minorHAnsi"/>
+          <w:lang w:val="en-US"/>
+        </w:rPr>
+        <w:t xml:space="preserve"> </w:t>
+      </w:r>
+      <w:proofErr w:type="spellStart"/>
+      <w:r>
+        <w:rPr>
+          <w:rFonts w:eastAsia="Times New Roman" w:cstheme="minorHAnsi"/>
+          <w:lang w:val="en-US"/>
+        </w:rPr>
+        <w:t>растући</w:t>
+      </w:r>
+      <w:proofErr w:type="spellEnd"/>
+      <w:r>
+        <w:rPr>
+          <w:rFonts w:eastAsia="Times New Roman" w:cstheme="minorHAnsi"/>
+          <w:lang w:val="en-US"/>
+        </w:rPr>
+        <w:t xml:space="preserve"> </w:t>
+      </w:r>
+      <w:proofErr w:type="spellStart"/>
+      <w:r>
+        <w:rPr>
+          <w:rFonts w:eastAsia="Times New Roman" w:cstheme="minorHAnsi"/>
+          <w:lang w:val="en-US"/>
+        </w:rPr>
+        <w:t>захтеви</w:t>
+      </w:r>
+      <w:proofErr w:type="spellEnd"/>
+      <w:r>
+        <w:rPr>
+          <w:rFonts w:eastAsia="Times New Roman" w:cstheme="minorHAnsi"/>
+          <w:lang w:val="en-US"/>
+        </w:rPr>
+        <w:t>.</w:t>
+      </w:r>
+    </w:p>
+    <w:p>
+      <w:pPr>
+        <w:pStyle w:val="Heading2"/>
+        <w:rPr>
+          <w:rFonts w:eastAsia="Times New Roman"/>
+          <w:lang w:val="sr-Cyrl-RS"/>
+        </w:rPr>
+      </w:pPr>
+      <w:r>
+        <w:rPr>
+          <w:rFonts w:eastAsia="Times New Roman"/>
+          <w:lang w:val="sr-Cyrl-RS"/>
+        </w:rPr>
+        <w:t>3.5 Захтеви базе података</w:t>
+      </w:r>
+    </w:p>
+    <w:p>
+      <w:pPr>
+        <w:rPr>
+          <w:lang w:val="sr-Cyrl-RS"/>
         </w:rPr>
       </w:pPr>
     </w:p>
@@ -3691,6 +5607,155 @@
     </w:lvl>
   </w:abstractNum>
   <w:abstractNum w:abstractNumId="1" w15:restartNumberingAfterBreak="0">
+    <w:nsid w:val="2B1E636B"/>
+    <w:multiLevelType w:val="multilevel"/>
+    <w:tmpl w:val="93F811F2"/>
+    <w:lvl w:ilvl="0">
+      <w:start w:val="1"/>
+      <w:numFmt w:val="bullet"/>
+      <w:lvlText w:val=""/>
+      <w:lvlJc w:val="left"/>
+      <w:pPr>
+        <w:tabs>
+          <w:tab w:val="num" w:pos="720"/>
+        </w:tabs>
+        <w:ind w:left="720" w:hanging="360"/>
+      </w:pPr>
+      <w:rPr>
+        <w:rFonts w:ascii="Symbol" w:hAnsi="Symbol" w:hint="default"/>
+        <w:sz w:val="20"/>
+      </w:rPr>
+    </w:lvl>
+    <w:lvl w:ilvl="1" w:tentative="1">
+      <w:start w:val="1"/>
+      <w:numFmt w:val="bullet"/>
+      <w:lvlText w:val="o"/>
+      <w:lvlJc w:val="left"/>
+      <w:pPr>
+        <w:tabs>
+          <w:tab w:val="num" w:pos="1440"/>
+        </w:tabs>
+        <w:ind w:left="1440" w:hanging="360"/>
+      </w:pPr>
+      <w:rPr>
+        <w:rFonts w:ascii="Courier New" w:hAnsi="Courier New" w:hint="default"/>
+        <w:sz w:val="20"/>
+      </w:rPr>
+    </w:lvl>
+    <w:lvl w:ilvl="2" w:tentative="1">
+      <w:start w:val="1"/>
+      <w:numFmt w:val="bullet"/>
+      <w:lvlText w:val=""/>
+      <w:lvlJc w:val="left"/>
+      <w:pPr>
+        <w:tabs>
+          <w:tab w:val="num" w:pos="2160"/>
+        </w:tabs>
+        <w:ind w:left="2160" w:hanging="360"/>
+      </w:pPr>
+      <w:rPr>
+        <w:rFonts w:ascii="Wingdings" w:hAnsi="Wingdings" w:hint="default"/>
+        <w:sz w:val="20"/>
+      </w:rPr>
+    </w:lvl>
+    <w:lvl w:ilvl="3" w:tentative="1">
+      <w:start w:val="1"/>
+      <w:numFmt w:val="bullet"/>
+      <w:lvlText w:val=""/>
+      <w:lvlJc w:val="left"/>
+      <w:pPr>
+        <w:tabs>
+          <w:tab w:val="num" w:pos="2880"/>
+        </w:tabs>
+        <w:ind w:left="2880" w:hanging="360"/>
+      </w:pPr>
+      <w:rPr>
+        <w:rFonts w:ascii="Wingdings" w:hAnsi="Wingdings" w:hint="default"/>
+        <w:sz w:val="20"/>
+      </w:rPr>
+    </w:lvl>
+    <w:lvl w:ilvl="4" w:tentative="1">
+      <w:start w:val="1"/>
+      <w:numFmt w:val="bullet"/>
+      <w:lvlText w:val=""/>
+      <w:lvlJc w:val="left"/>
+      <w:pPr>
+        <w:tabs>
+          <w:tab w:val="num" w:pos="3600"/>
+        </w:tabs>
+        <w:ind w:left="3600" w:hanging="360"/>
+      </w:pPr>
+      <w:rPr>
+        <w:rFonts w:ascii="Wingdings" w:hAnsi="Wingdings" w:hint="default"/>
+        <w:sz w:val="20"/>
+      </w:rPr>
+    </w:lvl>
+    <w:lvl w:ilvl="5" w:tentative="1">
+      <w:start w:val="1"/>
+      <w:numFmt w:val="bullet"/>
+      <w:lvlText w:val=""/>
+      <w:lvlJc w:val="left"/>
+      <w:pPr>
+        <w:tabs>
+          <w:tab w:val="num" w:pos="4320"/>
+        </w:tabs>
+        <w:ind w:left="4320" w:hanging="360"/>
+      </w:pPr>
+      <w:rPr>
+        <w:rFonts w:ascii="Wingdings" w:hAnsi="Wingdings" w:hint="default"/>
+        <w:sz w:val="20"/>
+      </w:rPr>
+    </w:lvl>
+    <w:lvl w:ilvl="6" w:tentative="1">
+      <w:start w:val="1"/>
+      <w:numFmt w:val="bullet"/>
+      <w:lvlText w:val=""/>
+      <w:lvlJc w:val="left"/>
+      <w:pPr>
+        <w:tabs>
+          <w:tab w:val="num" w:pos="5040"/>
+        </w:tabs>
+        <w:ind w:left="5040" w:hanging="360"/>
+      </w:pPr>
+      <w:rPr>
+        <w:rFonts w:ascii="Wingdings" w:hAnsi="Wingdings" w:hint="default"/>
+        <w:sz w:val="20"/>
+      </w:rPr>
+    </w:lvl>
+    <w:lvl w:ilvl="7" w:tentative="1">
+      <w:start w:val="1"/>
+      <w:numFmt w:val="bullet"/>
+      <w:lvlText w:val=""/>
+      <w:lvlJc w:val="left"/>
+      <w:pPr>
+        <w:tabs>
+          <w:tab w:val="num" w:pos="5760"/>
+        </w:tabs>
+        <w:ind w:left="5760" w:hanging="360"/>
+      </w:pPr>
+      <w:rPr>
+        <w:rFonts w:ascii="Wingdings" w:hAnsi="Wingdings" w:hint="default"/>
+        <w:sz w:val="20"/>
+      </w:rPr>
+    </w:lvl>
+    <w:lvl w:ilvl="8" w:tentative="1">
+      <w:start w:val="1"/>
+      <w:numFmt w:val="bullet"/>
+      <w:lvlText w:val=""/>
+      <w:lvlJc w:val="left"/>
+      <w:pPr>
+        <w:tabs>
+          <w:tab w:val="num" w:pos="6480"/>
+        </w:tabs>
+        <w:ind w:left="6480" w:hanging="360"/>
+      </w:pPr>
+      <w:rPr>
+        <w:rFonts w:ascii="Wingdings" w:hAnsi="Wingdings" w:hint="default"/>
+        <w:sz w:val="20"/>
+      </w:rPr>
+    </w:lvl>
+  </w:abstractNum>
+  <w:abstractNum w:abstractNumId="2" w15:restartNumberingAfterBreak="0">
     <w:nsid w:val="3368578F"/>
     <w:multiLevelType w:val="multilevel"/>
     <w:tmpl w:val="C0AAE21E"/>
@@ -3807,6 +5872,9 @@
     <w:abstractNumId w:val="0"/>
   </w:num>
   <w:num w:numId="2">
+    <w:abstractNumId w:val="2"/>
+  </w:num>
+  <w:num w:numId="3">
     <w:abstractNumId w:val="1"/>
   </w:num>
 </w:numbering>
@@ -4423,6 +6491,23 @@
       <w:szCs w:val="24"/>
     </w:rPr>
   </w:style>
+  <w:style w:type="paragraph" w:styleId="NormalWeb">
+    <w:name w:val="Normal (Web)"/>
+    <w:basedOn w:val="Normal"/>
+    <w:uiPriority w:val="99"/>
+    <w:semiHidden/>
+    <w:unhideWhenUsed/>
+    <w:rsid w:val="000E3354"/>
+    <w:pPr>
+      <w:spacing w:before="100" w:beforeAutospacing="1" w:after="100" w:afterAutospacing="1" w:line="240" w:lineRule="auto"/>
+    </w:pPr>
+    <w:rPr>
+      <w:rFonts w:ascii="Times New Roman" w:eastAsia="Times New Roman" w:hAnsi="Times New Roman" w:cs="Times New Roman"/>
+      <w:sz w:val="24"/>
+      <w:szCs w:val="24"/>
+      <w:lang w:val="en-US"/>
+    </w:rPr>
+  </w:style>
 </w:styles>
 </file>
 

--- a/LawDesk.docx
+++ b/LawDesk.docx
@@ -53,7 +53,7 @@
                     <pic:cNvPicPr/>
                   </pic:nvPicPr>
                   <pic:blipFill>
-                    <a:blip r:embed="rId7" cstate="print">
+                    <a:blip r:embed="rId8" cstate="print">
                       <a:extLst>
                         <a:ext uri="{28A0092B-C50C-407E-A947-70E740481C1C}">
                           <a14:useLocalDpi xmlns:a14="http://schemas.microsoft.com/office/drawing/2010/main" val="0"/>
@@ -492,216 +492,2207 @@
         <w:t>Садржај</w:t>
       </w:r>
     </w:p>
-    <w:p>
-      <w:pPr>
-        <w:rPr>
-          <w:lang w:val="sr-Cyrl-RS"/>
-        </w:rPr>
-      </w:pPr>
-    </w:p>
-    <w:p>
-      <w:pPr>
-        <w:rPr>
-          <w:lang w:val="sr-Cyrl-RS"/>
-        </w:rPr>
-      </w:pPr>
-    </w:p>
-    <w:p>
-      <w:pPr>
-        <w:rPr>
-          <w:lang w:val="sr-Cyrl-RS"/>
-        </w:rPr>
-      </w:pPr>
-    </w:p>
-    <w:p>
-      <w:pPr>
-        <w:rPr>
-          <w:lang w:val="sr-Cyrl-RS"/>
-        </w:rPr>
-      </w:pPr>
-    </w:p>
-    <w:p>
-      <w:pPr>
-        <w:rPr>
-          <w:lang w:val="sr-Cyrl-RS"/>
-        </w:rPr>
-      </w:pPr>
-    </w:p>
-    <w:p>
-      <w:pPr>
-        <w:rPr>
-          <w:lang w:val="sr-Cyrl-RS"/>
-        </w:rPr>
-      </w:pPr>
-    </w:p>
-    <w:p>
-      <w:pPr>
-        <w:rPr>
-          <w:lang w:val="sr-Cyrl-RS"/>
-        </w:rPr>
-      </w:pPr>
-    </w:p>
-    <w:p>
-      <w:pPr>
-        <w:rPr>
-          <w:lang w:val="sr-Cyrl-RS"/>
-        </w:rPr>
-      </w:pPr>
-    </w:p>
-    <w:p>
-      <w:pPr>
-        <w:rPr>
-          <w:lang w:val="sr-Cyrl-RS"/>
-        </w:rPr>
-      </w:pPr>
-    </w:p>
-    <w:p>
-      <w:pPr>
-        <w:rPr>
-          <w:lang w:val="sr-Cyrl-RS"/>
-        </w:rPr>
-      </w:pPr>
-    </w:p>
-    <w:p>
-      <w:pPr>
-        <w:rPr>
-          <w:lang w:val="sr-Cyrl-RS"/>
-        </w:rPr>
-      </w:pPr>
-    </w:p>
-    <w:p>
-      <w:pPr>
-        <w:rPr>
-          <w:lang w:val="sr-Cyrl-RS"/>
-        </w:rPr>
-      </w:pPr>
-    </w:p>
-    <w:p>
-      <w:pPr>
-        <w:rPr>
-          <w:lang w:val="sr-Cyrl-RS"/>
-        </w:rPr>
-      </w:pPr>
-    </w:p>
-    <w:p>
-      <w:pPr>
-        <w:rPr>
-          <w:lang w:val="sr-Cyrl-RS"/>
-        </w:rPr>
-      </w:pPr>
-    </w:p>
-    <w:p>
-      <w:pPr>
-        <w:rPr>
-          <w:lang w:val="sr-Cyrl-RS"/>
-        </w:rPr>
-      </w:pPr>
-    </w:p>
-    <w:p>
-      <w:pPr>
-        <w:rPr>
-          <w:lang w:val="sr-Cyrl-RS"/>
-        </w:rPr>
-      </w:pPr>
-    </w:p>
-    <w:p>
-      <w:pPr>
-        <w:rPr>
-          <w:lang w:val="sr-Cyrl-RS"/>
-        </w:rPr>
-      </w:pPr>
-    </w:p>
-    <w:p>
-      <w:pPr>
-        <w:rPr>
-          <w:lang w:val="sr-Cyrl-RS"/>
-        </w:rPr>
-      </w:pPr>
-    </w:p>
-    <w:p>
-      <w:pPr>
-        <w:rPr>
-          <w:lang w:val="sr-Cyrl-RS"/>
-        </w:rPr>
-      </w:pPr>
-    </w:p>
-    <w:p>
-      <w:pPr>
-        <w:rPr>
-          <w:lang w:val="sr-Cyrl-RS"/>
-        </w:rPr>
-      </w:pPr>
-    </w:p>
-    <w:p>
-      <w:pPr>
-        <w:rPr>
-          <w:lang w:val="sr-Cyrl-RS"/>
-        </w:rPr>
-      </w:pPr>
-    </w:p>
-    <w:p>
-      <w:pPr>
-        <w:rPr>
-          <w:lang w:val="sr-Cyrl-RS"/>
-        </w:rPr>
-      </w:pPr>
-    </w:p>
-    <w:p>
-      <w:pPr>
-        <w:rPr>
-          <w:lang w:val="sr-Cyrl-RS"/>
-        </w:rPr>
-      </w:pPr>
-    </w:p>
-    <w:p>
-      <w:pPr>
-        <w:rPr>
-          <w:lang w:val="sr-Cyrl-RS"/>
-        </w:rPr>
-      </w:pPr>
-    </w:p>
-    <w:p>
-      <w:pPr>
-        <w:rPr>
-          <w:lang w:val="sr-Cyrl-RS"/>
-        </w:rPr>
-      </w:pPr>
-    </w:p>
-    <w:p>
-      <w:pPr>
-        <w:rPr>
-          <w:lang w:val="sr-Cyrl-RS"/>
-        </w:rPr>
-      </w:pPr>
-    </w:p>
-    <w:p>
-      <w:pPr>
-        <w:rPr>
-          <w:lang w:val="sr-Cyrl-RS"/>
-        </w:rPr>
-      </w:pPr>
-    </w:p>
-    <w:p>
-      <w:pPr>
-        <w:rPr>
-          <w:lang w:val="sr-Cyrl-RS"/>
-        </w:rPr>
-      </w:pPr>
-    </w:p>
-    <w:p>
-      <w:pPr>
-        <w:rPr>
-          <w:lang w:val="sr-Cyrl-RS"/>
-        </w:rPr>
-      </w:pPr>
-    </w:p>
-    <w:p>
-      <w:pPr>
-        <w:rPr>
-          <w:lang w:val="sr-Cyrl-RS"/>
-        </w:rPr>
-      </w:pPr>
-    </w:p>
+    <w:sdt>
+      <w:sdtPr>
+        <w:id w:val="-553780167"/>
+        <w:docPartObj>
+          <w:docPartGallery w:val="Table of Contents"/>
+          <w:docPartUnique/>
+        </w:docPartObj>
+      </w:sdtPr>
+      <w:sdtEndPr>
+        <w:rPr>
+          <w:rFonts w:asciiTheme="minorHAnsi" w:eastAsiaTheme="minorHAnsi" w:hAnsiTheme="minorHAnsi" w:cstheme="minorBidi"/>
+          <w:b/>
+          <w:bCs/>
+          <w:noProof/>
+          <w:color w:val="auto"/>
+          <w:sz w:val="22"/>
+          <w:szCs w:val="22"/>
+          <w:lang w:val="sr-Latn-RS"/>
+        </w:rPr>
+      </w:sdtEndPr>
+      <w:sdtContent>
+        <w:p>
+          <w:pPr>
+            <w:pStyle w:val="TOCHeading"/>
+          </w:pPr>
+        </w:p>
+        <w:p>
+          <w:pPr>
+            <w:pStyle w:val="TOC1"/>
+            <w:tabs>
+              <w:tab w:val="right" w:leader="dot" w:pos="9016"/>
+            </w:tabs>
+            <w:rPr>
+              <w:rFonts w:eastAsiaTheme="minorEastAsia"/>
+              <w:noProof/>
+              <w:lang w:val="en-US"/>
+            </w:rPr>
+          </w:pPr>
+          <w:r>
+            <w:fldChar w:fldCharType="begin"/>
+          </w:r>
+          <w:r>
+            <w:instrText xml:space="preserve"> TOC \o "1-3" \h \z \u </w:instrText>
+          </w:r>
+          <w:r>
+            <w:fldChar w:fldCharType="separate"/>
+          </w:r>
+          <w:hyperlink w:anchor="_Toc181108773" w:history="1">
+            <w:r>
+              <w:rPr>
+                <w:rStyle w:val="Hyperlink"/>
+                <w:noProof/>
+                <w:lang w:val="sr-Cyrl-RS"/>
+              </w:rPr>
+              <w:t>1.Увод</w:t>
+            </w:r>
+            <w:r>
+              <w:rPr>
+                <w:noProof/>
+                <w:webHidden/>
+              </w:rPr>
+              <w:tab/>
+            </w:r>
+            <w:r>
+              <w:rPr>
+                <w:noProof/>
+                <w:webHidden/>
+              </w:rPr>
+              <w:fldChar w:fldCharType="begin"/>
+            </w:r>
+            <w:r>
+              <w:rPr>
+                <w:noProof/>
+                <w:webHidden/>
+              </w:rPr>
+              <w:instrText xml:space="preserve"> PAGEREF _Toc181108773 \h </w:instrText>
+            </w:r>
+            <w:r>
+              <w:rPr>
+                <w:noProof/>
+                <w:webHidden/>
+              </w:rPr>
+            </w:r>
+            <w:r>
+              <w:rPr>
+                <w:noProof/>
+                <w:webHidden/>
+              </w:rPr>
+              <w:fldChar w:fldCharType="separate"/>
+            </w:r>
+            <w:r>
+              <w:rPr>
+                <w:noProof/>
+                <w:webHidden/>
+              </w:rPr>
+              <w:t>2</w:t>
+            </w:r>
+            <w:r>
+              <w:rPr>
+                <w:noProof/>
+                <w:webHidden/>
+              </w:rPr>
+              <w:fldChar w:fldCharType="end"/>
+            </w:r>
+          </w:hyperlink>
+        </w:p>
+        <w:p>
+          <w:pPr>
+            <w:pStyle w:val="TOC2"/>
+            <w:tabs>
+              <w:tab w:val="right" w:leader="dot" w:pos="9016"/>
+            </w:tabs>
+            <w:rPr>
+              <w:rFonts w:eastAsiaTheme="minorEastAsia"/>
+              <w:noProof/>
+              <w:lang w:val="en-US"/>
+            </w:rPr>
+          </w:pPr>
+          <w:hyperlink w:anchor="_Toc181108774" w:history="1">
+            <w:r>
+              <w:rPr>
+                <w:rStyle w:val="Hyperlink"/>
+                <w:noProof/>
+                <w:lang w:val="sr-Cyrl-RS"/>
+              </w:rPr>
+              <w:t>1.1 Циљ развоја</w:t>
+            </w:r>
+            <w:r>
+              <w:rPr>
+                <w:noProof/>
+                <w:webHidden/>
+              </w:rPr>
+              <w:tab/>
+            </w:r>
+            <w:r>
+              <w:rPr>
+                <w:noProof/>
+                <w:webHidden/>
+              </w:rPr>
+              <w:fldChar w:fldCharType="begin"/>
+            </w:r>
+            <w:r>
+              <w:rPr>
+                <w:noProof/>
+                <w:webHidden/>
+              </w:rPr>
+              <w:instrText xml:space="preserve"> PAGEREF _Toc181108774 \h </w:instrText>
+            </w:r>
+            <w:r>
+              <w:rPr>
+                <w:noProof/>
+                <w:webHidden/>
+              </w:rPr>
+            </w:r>
+            <w:r>
+              <w:rPr>
+                <w:noProof/>
+                <w:webHidden/>
+              </w:rPr>
+              <w:fldChar w:fldCharType="separate"/>
+            </w:r>
+            <w:r>
+              <w:rPr>
+                <w:noProof/>
+                <w:webHidden/>
+              </w:rPr>
+              <w:t>2</w:t>
+            </w:r>
+            <w:r>
+              <w:rPr>
+                <w:noProof/>
+                <w:webHidden/>
+              </w:rPr>
+              <w:fldChar w:fldCharType="end"/>
+            </w:r>
+          </w:hyperlink>
+        </w:p>
+        <w:p>
+          <w:pPr>
+            <w:pStyle w:val="TOC2"/>
+            <w:tabs>
+              <w:tab w:val="right" w:leader="dot" w:pos="9016"/>
+            </w:tabs>
+            <w:rPr>
+              <w:rFonts w:eastAsiaTheme="minorEastAsia"/>
+              <w:noProof/>
+              <w:lang w:val="en-US"/>
+            </w:rPr>
+          </w:pPr>
+          <w:hyperlink w:anchor="_Toc181108775" w:history="1">
+            <w:r>
+              <w:rPr>
+                <w:rStyle w:val="Hyperlink"/>
+                <w:noProof/>
+                <w:lang w:val="sr-Cyrl-RS"/>
+              </w:rPr>
+              <w:t>1.2 Обим система</w:t>
+            </w:r>
+            <w:r>
+              <w:rPr>
+                <w:noProof/>
+                <w:webHidden/>
+              </w:rPr>
+              <w:tab/>
+            </w:r>
+            <w:r>
+              <w:rPr>
+                <w:noProof/>
+                <w:webHidden/>
+              </w:rPr>
+              <w:fldChar w:fldCharType="begin"/>
+            </w:r>
+            <w:r>
+              <w:rPr>
+                <w:noProof/>
+                <w:webHidden/>
+              </w:rPr>
+              <w:instrText xml:space="preserve"> PAGEREF _Toc181108775 \h </w:instrText>
+            </w:r>
+            <w:r>
+              <w:rPr>
+                <w:noProof/>
+                <w:webHidden/>
+              </w:rPr>
+            </w:r>
+            <w:r>
+              <w:rPr>
+                <w:noProof/>
+                <w:webHidden/>
+              </w:rPr>
+              <w:fldChar w:fldCharType="separate"/>
+            </w:r>
+            <w:r>
+              <w:rPr>
+                <w:noProof/>
+                <w:webHidden/>
+              </w:rPr>
+              <w:t>2</w:t>
+            </w:r>
+            <w:r>
+              <w:rPr>
+                <w:noProof/>
+                <w:webHidden/>
+              </w:rPr>
+              <w:fldChar w:fldCharType="end"/>
+            </w:r>
+          </w:hyperlink>
+        </w:p>
+        <w:p>
+          <w:pPr>
+            <w:pStyle w:val="TOC2"/>
+            <w:tabs>
+              <w:tab w:val="right" w:leader="dot" w:pos="9016"/>
+            </w:tabs>
+            <w:rPr>
+              <w:rFonts w:eastAsiaTheme="minorEastAsia"/>
+              <w:noProof/>
+              <w:lang w:val="en-US"/>
+            </w:rPr>
+          </w:pPr>
+          <w:hyperlink w:anchor="_Toc181108776" w:history="1">
+            <w:r>
+              <w:rPr>
+                <w:rStyle w:val="Hyperlink"/>
+                <w:noProof/>
+                <w:lang w:val="sr-Cyrl-RS" w:eastAsia="sr-Latn-RS"/>
+              </w:rPr>
+              <w:t>1.3 Приказ производа</w:t>
+            </w:r>
+            <w:r>
+              <w:rPr>
+                <w:noProof/>
+                <w:webHidden/>
+              </w:rPr>
+              <w:tab/>
+            </w:r>
+            <w:r>
+              <w:rPr>
+                <w:noProof/>
+                <w:webHidden/>
+              </w:rPr>
+              <w:fldChar w:fldCharType="begin"/>
+            </w:r>
+            <w:r>
+              <w:rPr>
+                <w:noProof/>
+                <w:webHidden/>
+              </w:rPr>
+              <w:instrText xml:space="preserve"> PAGEREF _Toc181108776 \h </w:instrText>
+            </w:r>
+            <w:r>
+              <w:rPr>
+                <w:noProof/>
+                <w:webHidden/>
+              </w:rPr>
+            </w:r>
+            <w:r>
+              <w:rPr>
+                <w:noProof/>
+                <w:webHidden/>
+              </w:rPr>
+              <w:fldChar w:fldCharType="separate"/>
+            </w:r>
+            <w:r>
+              <w:rPr>
+                <w:noProof/>
+                <w:webHidden/>
+              </w:rPr>
+              <w:t>3</w:t>
+            </w:r>
+            <w:r>
+              <w:rPr>
+                <w:noProof/>
+                <w:webHidden/>
+              </w:rPr>
+              <w:fldChar w:fldCharType="end"/>
+            </w:r>
+          </w:hyperlink>
+        </w:p>
+        <w:p>
+          <w:pPr>
+            <w:pStyle w:val="TOC3"/>
+            <w:tabs>
+              <w:tab w:val="right" w:leader="dot" w:pos="9016"/>
+            </w:tabs>
+            <w:rPr>
+              <w:rFonts w:eastAsiaTheme="minorEastAsia"/>
+              <w:noProof/>
+              <w:lang w:val="en-US"/>
+            </w:rPr>
+          </w:pPr>
+          <w:hyperlink w:anchor="_Toc181108777" w:history="1">
+            <w:r>
+              <w:rPr>
+                <w:rStyle w:val="Hyperlink"/>
+                <w:noProof/>
+                <w:lang w:val="sr-Cyrl-RS"/>
+              </w:rPr>
+              <w:t>1.3.1 Перспектива производа</w:t>
+            </w:r>
+            <w:r>
+              <w:rPr>
+                <w:noProof/>
+                <w:webHidden/>
+              </w:rPr>
+              <w:tab/>
+            </w:r>
+            <w:r>
+              <w:rPr>
+                <w:noProof/>
+                <w:webHidden/>
+              </w:rPr>
+              <w:fldChar w:fldCharType="begin"/>
+            </w:r>
+            <w:r>
+              <w:rPr>
+                <w:noProof/>
+                <w:webHidden/>
+              </w:rPr>
+              <w:instrText xml:space="preserve"> PAGEREF _Toc181108777 \h </w:instrText>
+            </w:r>
+            <w:r>
+              <w:rPr>
+                <w:noProof/>
+                <w:webHidden/>
+              </w:rPr>
+            </w:r>
+            <w:r>
+              <w:rPr>
+                <w:noProof/>
+                <w:webHidden/>
+              </w:rPr>
+              <w:fldChar w:fldCharType="separate"/>
+            </w:r>
+            <w:r>
+              <w:rPr>
+                <w:noProof/>
+                <w:webHidden/>
+              </w:rPr>
+              <w:t>4</w:t>
+            </w:r>
+            <w:r>
+              <w:rPr>
+                <w:noProof/>
+                <w:webHidden/>
+              </w:rPr>
+              <w:fldChar w:fldCharType="end"/>
+            </w:r>
+          </w:hyperlink>
+        </w:p>
+        <w:p>
+          <w:pPr>
+            <w:pStyle w:val="TOC3"/>
+            <w:tabs>
+              <w:tab w:val="right" w:leader="dot" w:pos="9016"/>
+            </w:tabs>
+            <w:rPr>
+              <w:rFonts w:eastAsiaTheme="minorEastAsia"/>
+              <w:noProof/>
+              <w:lang w:val="en-US"/>
+            </w:rPr>
+          </w:pPr>
+          <w:hyperlink w:anchor="_Toc181108778" w:history="1">
+            <w:r>
+              <w:rPr>
+                <w:rStyle w:val="Hyperlink"/>
+                <w:noProof/>
+                <w:lang w:val="sr-Cyrl-RS"/>
+              </w:rPr>
+              <w:t>1.3.2 Функције производа</w:t>
+            </w:r>
+            <w:r>
+              <w:rPr>
+                <w:noProof/>
+                <w:webHidden/>
+              </w:rPr>
+              <w:tab/>
+            </w:r>
+            <w:r>
+              <w:rPr>
+                <w:noProof/>
+                <w:webHidden/>
+              </w:rPr>
+              <w:fldChar w:fldCharType="begin"/>
+            </w:r>
+            <w:r>
+              <w:rPr>
+                <w:noProof/>
+                <w:webHidden/>
+              </w:rPr>
+              <w:instrText xml:space="preserve"> PAGEREF _Toc181108778 \h </w:instrText>
+            </w:r>
+            <w:r>
+              <w:rPr>
+                <w:noProof/>
+                <w:webHidden/>
+              </w:rPr>
+            </w:r>
+            <w:r>
+              <w:rPr>
+                <w:noProof/>
+                <w:webHidden/>
+              </w:rPr>
+              <w:fldChar w:fldCharType="separate"/>
+            </w:r>
+            <w:r>
+              <w:rPr>
+                <w:noProof/>
+                <w:webHidden/>
+              </w:rPr>
+              <w:t>4</w:t>
+            </w:r>
+            <w:r>
+              <w:rPr>
+                <w:noProof/>
+                <w:webHidden/>
+              </w:rPr>
+              <w:fldChar w:fldCharType="end"/>
+            </w:r>
+          </w:hyperlink>
+        </w:p>
+        <w:p>
+          <w:pPr>
+            <w:pStyle w:val="TOC3"/>
+            <w:tabs>
+              <w:tab w:val="right" w:leader="dot" w:pos="9016"/>
+            </w:tabs>
+            <w:rPr>
+              <w:rFonts w:eastAsiaTheme="minorEastAsia"/>
+              <w:noProof/>
+              <w:lang w:val="en-US"/>
+            </w:rPr>
+          </w:pPr>
+          <w:hyperlink w:anchor="_Toc181108779" w:history="1">
+            <w:r>
+              <w:rPr>
+                <w:rStyle w:val="Hyperlink"/>
+                <w:noProof/>
+                <w:lang w:val="en-GB"/>
+              </w:rPr>
+              <w:t xml:space="preserve">1.3.3 </w:t>
+            </w:r>
+            <w:r>
+              <w:rPr>
+                <w:rStyle w:val="Hyperlink"/>
+                <w:noProof/>
+                <w:lang w:val="sr-Cyrl-RS"/>
+              </w:rPr>
+              <w:t>Карактеристике корисника</w:t>
+            </w:r>
+            <w:r>
+              <w:rPr>
+                <w:noProof/>
+                <w:webHidden/>
+              </w:rPr>
+              <w:tab/>
+            </w:r>
+            <w:r>
+              <w:rPr>
+                <w:noProof/>
+                <w:webHidden/>
+              </w:rPr>
+              <w:fldChar w:fldCharType="begin"/>
+            </w:r>
+            <w:r>
+              <w:rPr>
+                <w:noProof/>
+                <w:webHidden/>
+              </w:rPr>
+              <w:instrText xml:space="preserve"> PAGEREF _Toc181108779 \h </w:instrText>
+            </w:r>
+            <w:r>
+              <w:rPr>
+                <w:noProof/>
+                <w:webHidden/>
+              </w:rPr>
+            </w:r>
+            <w:r>
+              <w:rPr>
+                <w:noProof/>
+                <w:webHidden/>
+              </w:rPr>
+              <w:fldChar w:fldCharType="separate"/>
+            </w:r>
+            <w:r>
+              <w:rPr>
+                <w:noProof/>
+                <w:webHidden/>
+              </w:rPr>
+              <w:t>5</w:t>
+            </w:r>
+            <w:r>
+              <w:rPr>
+                <w:noProof/>
+                <w:webHidden/>
+              </w:rPr>
+              <w:fldChar w:fldCharType="end"/>
+            </w:r>
+          </w:hyperlink>
+        </w:p>
+        <w:p>
+          <w:pPr>
+            <w:pStyle w:val="TOC3"/>
+            <w:tabs>
+              <w:tab w:val="right" w:leader="dot" w:pos="9016"/>
+            </w:tabs>
+            <w:rPr>
+              <w:rFonts w:eastAsiaTheme="minorEastAsia"/>
+              <w:noProof/>
+              <w:lang w:val="en-US"/>
+            </w:rPr>
+          </w:pPr>
+          <w:hyperlink w:anchor="_Toc181108780" w:history="1">
+            <w:r>
+              <w:rPr>
+                <w:rStyle w:val="Hyperlink"/>
+                <w:noProof/>
+                <w:lang w:val="sr-Cyrl-RS"/>
+              </w:rPr>
+              <w:t>1.3.4 Ограничења</w:t>
+            </w:r>
+            <w:r>
+              <w:rPr>
+                <w:noProof/>
+                <w:webHidden/>
+              </w:rPr>
+              <w:tab/>
+            </w:r>
+            <w:r>
+              <w:rPr>
+                <w:noProof/>
+                <w:webHidden/>
+              </w:rPr>
+              <w:fldChar w:fldCharType="begin"/>
+            </w:r>
+            <w:r>
+              <w:rPr>
+                <w:noProof/>
+                <w:webHidden/>
+              </w:rPr>
+              <w:instrText xml:space="preserve"> PAGEREF _Toc181108780 \h </w:instrText>
+            </w:r>
+            <w:r>
+              <w:rPr>
+                <w:noProof/>
+                <w:webHidden/>
+              </w:rPr>
+            </w:r>
+            <w:r>
+              <w:rPr>
+                <w:noProof/>
+                <w:webHidden/>
+              </w:rPr>
+              <w:fldChar w:fldCharType="separate"/>
+            </w:r>
+            <w:r>
+              <w:rPr>
+                <w:noProof/>
+                <w:webHidden/>
+              </w:rPr>
+              <w:t>5</w:t>
+            </w:r>
+            <w:r>
+              <w:rPr>
+                <w:noProof/>
+                <w:webHidden/>
+              </w:rPr>
+              <w:fldChar w:fldCharType="end"/>
+            </w:r>
+          </w:hyperlink>
+        </w:p>
+        <w:p>
+          <w:pPr>
+            <w:pStyle w:val="TOC2"/>
+            <w:tabs>
+              <w:tab w:val="right" w:leader="dot" w:pos="9016"/>
+            </w:tabs>
+            <w:rPr>
+              <w:rFonts w:eastAsiaTheme="minorEastAsia"/>
+              <w:noProof/>
+              <w:lang w:val="en-US"/>
+            </w:rPr>
+          </w:pPr>
+          <w:hyperlink w:anchor="_Toc181108781" w:history="1">
+            <w:r>
+              <w:rPr>
+                <w:rStyle w:val="Hyperlink"/>
+                <w:noProof/>
+                <w:lang w:val="sr-Cyrl-RS" w:eastAsia="sr-Latn-RS"/>
+              </w:rPr>
+              <w:t>1.4 Дефиниције</w:t>
+            </w:r>
+            <w:r>
+              <w:rPr>
+                <w:noProof/>
+                <w:webHidden/>
+              </w:rPr>
+              <w:tab/>
+            </w:r>
+            <w:r>
+              <w:rPr>
+                <w:noProof/>
+                <w:webHidden/>
+              </w:rPr>
+              <w:fldChar w:fldCharType="begin"/>
+            </w:r>
+            <w:r>
+              <w:rPr>
+                <w:noProof/>
+                <w:webHidden/>
+              </w:rPr>
+              <w:instrText xml:space="preserve"> PAGEREF _Toc181108781 \h </w:instrText>
+            </w:r>
+            <w:r>
+              <w:rPr>
+                <w:noProof/>
+                <w:webHidden/>
+              </w:rPr>
+            </w:r>
+            <w:r>
+              <w:rPr>
+                <w:noProof/>
+                <w:webHidden/>
+              </w:rPr>
+              <w:fldChar w:fldCharType="separate"/>
+            </w:r>
+            <w:r>
+              <w:rPr>
+                <w:noProof/>
+                <w:webHidden/>
+              </w:rPr>
+              <w:t>6</w:t>
+            </w:r>
+            <w:r>
+              <w:rPr>
+                <w:noProof/>
+                <w:webHidden/>
+              </w:rPr>
+              <w:fldChar w:fldCharType="end"/>
+            </w:r>
+          </w:hyperlink>
+        </w:p>
+        <w:p>
+          <w:pPr>
+            <w:pStyle w:val="TOC1"/>
+            <w:tabs>
+              <w:tab w:val="right" w:leader="dot" w:pos="9016"/>
+            </w:tabs>
+            <w:rPr>
+              <w:rFonts w:eastAsiaTheme="minorEastAsia"/>
+              <w:noProof/>
+              <w:lang w:val="en-US"/>
+            </w:rPr>
+          </w:pPr>
+          <w:hyperlink w:anchor="_Toc181108782" w:history="1">
+            <w:r>
+              <w:rPr>
+                <w:rStyle w:val="Hyperlink"/>
+                <w:noProof/>
+                <w:lang w:val="sr-Cyrl-RS" w:eastAsia="sr-Latn-RS"/>
+              </w:rPr>
+              <w:t>2. Референце</w:t>
+            </w:r>
+            <w:r>
+              <w:rPr>
+                <w:noProof/>
+                <w:webHidden/>
+              </w:rPr>
+              <w:tab/>
+            </w:r>
+            <w:r>
+              <w:rPr>
+                <w:noProof/>
+                <w:webHidden/>
+              </w:rPr>
+              <w:fldChar w:fldCharType="begin"/>
+            </w:r>
+            <w:r>
+              <w:rPr>
+                <w:noProof/>
+                <w:webHidden/>
+              </w:rPr>
+              <w:instrText xml:space="preserve"> PAGEREF _Toc181108782 \h </w:instrText>
+            </w:r>
+            <w:r>
+              <w:rPr>
+                <w:noProof/>
+                <w:webHidden/>
+              </w:rPr>
+            </w:r>
+            <w:r>
+              <w:rPr>
+                <w:noProof/>
+                <w:webHidden/>
+              </w:rPr>
+              <w:fldChar w:fldCharType="separate"/>
+            </w:r>
+            <w:r>
+              <w:rPr>
+                <w:noProof/>
+                <w:webHidden/>
+              </w:rPr>
+              <w:t>6</w:t>
+            </w:r>
+            <w:r>
+              <w:rPr>
+                <w:noProof/>
+                <w:webHidden/>
+              </w:rPr>
+              <w:fldChar w:fldCharType="end"/>
+            </w:r>
+          </w:hyperlink>
+        </w:p>
+        <w:p>
+          <w:pPr>
+            <w:pStyle w:val="TOC1"/>
+            <w:tabs>
+              <w:tab w:val="right" w:leader="dot" w:pos="9016"/>
+            </w:tabs>
+            <w:rPr>
+              <w:rFonts w:eastAsiaTheme="minorEastAsia"/>
+              <w:noProof/>
+              <w:lang w:val="en-US"/>
+            </w:rPr>
+          </w:pPr>
+          <w:hyperlink w:anchor="_Toc181108783" w:history="1">
+            <w:r>
+              <w:rPr>
+                <w:rStyle w:val="Hyperlink"/>
+                <w:noProof/>
+                <w:lang w:val="sr-Cyrl-RS" w:eastAsia="sr-Latn-RS"/>
+              </w:rPr>
+              <w:t>3.Спецификација захтева</w:t>
+            </w:r>
+            <w:r>
+              <w:rPr>
+                <w:noProof/>
+                <w:webHidden/>
+              </w:rPr>
+              <w:tab/>
+            </w:r>
+            <w:r>
+              <w:rPr>
+                <w:noProof/>
+                <w:webHidden/>
+              </w:rPr>
+              <w:fldChar w:fldCharType="begin"/>
+            </w:r>
+            <w:r>
+              <w:rPr>
+                <w:noProof/>
+                <w:webHidden/>
+              </w:rPr>
+              <w:instrText xml:space="preserve"> PAGEREF _Toc181108783 \h </w:instrText>
+            </w:r>
+            <w:r>
+              <w:rPr>
+                <w:noProof/>
+                <w:webHidden/>
+              </w:rPr>
+            </w:r>
+            <w:r>
+              <w:rPr>
+                <w:noProof/>
+                <w:webHidden/>
+              </w:rPr>
+              <w:fldChar w:fldCharType="separate"/>
+            </w:r>
+            <w:r>
+              <w:rPr>
+                <w:noProof/>
+                <w:webHidden/>
+              </w:rPr>
+              <w:t>6</w:t>
+            </w:r>
+            <w:r>
+              <w:rPr>
+                <w:noProof/>
+                <w:webHidden/>
+              </w:rPr>
+              <w:fldChar w:fldCharType="end"/>
+            </w:r>
+          </w:hyperlink>
+        </w:p>
+        <w:p>
+          <w:pPr>
+            <w:pStyle w:val="TOC2"/>
+            <w:tabs>
+              <w:tab w:val="right" w:leader="dot" w:pos="9016"/>
+            </w:tabs>
+            <w:rPr>
+              <w:rFonts w:eastAsiaTheme="minorEastAsia"/>
+              <w:noProof/>
+              <w:lang w:val="en-US"/>
+            </w:rPr>
+          </w:pPr>
+          <w:hyperlink w:anchor="_Toc181108784" w:history="1">
+            <w:r>
+              <w:rPr>
+                <w:rStyle w:val="Hyperlink"/>
+                <w:noProof/>
+                <w:lang w:val="sr-Cyrl-RS"/>
+              </w:rPr>
+              <w:t>3.2 Функције</w:t>
+            </w:r>
+            <w:r>
+              <w:rPr>
+                <w:noProof/>
+                <w:webHidden/>
+              </w:rPr>
+              <w:tab/>
+            </w:r>
+            <w:r>
+              <w:rPr>
+                <w:noProof/>
+                <w:webHidden/>
+              </w:rPr>
+              <w:fldChar w:fldCharType="begin"/>
+            </w:r>
+            <w:r>
+              <w:rPr>
+                <w:noProof/>
+                <w:webHidden/>
+              </w:rPr>
+              <w:instrText xml:space="preserve"> PAGEREF _Toc181108784 \h </w:instrText>
+            </w:r>
+            <w:r>
+              <w:rPr>
+                <w:noProof/>
+                <w:webHidden/>
+              </w:rPr>
+            </w:r>
+            <w:r>
+              <w:rPr>
+                <w:noProof/>
+                <w:webHidden/>
+              </w:rPr>
+              <w:fldChar w:fldCharType="separate"/>
+            </w:r>
+            <w:r>
+              <w:rPr>
+                <w:noProof/>
+                <w:webHidden/>
+              </w:rPr>
+              <w:t>7</w:t>
+            </w:r>
+            <w:r>
+              <w:rPr>
+                <w:noProof/>
+                <w:webHidden/>
+              </w:rPr>
+              <w:fldChar w:fldCharType="end"/>
+            </w:r>
+          </w:hyperlink>
+        </w:p>
+        <w:p>
+          <w:pPr>
+            <w:pStyle w:val="TOC2"/>
+            <w:tabs>
+              <w:tab w:val="right" w:leader="dot" w:pos="9016"/>
+            </w:tabs>
+            <w:rPr>
+              <w:rFonts w:eastAsiaTheme="minorEastAsia"/>
+              <w:noProof/>
+              <w:lang w:val="en-US"/>
+            </w:rPr>
+          </w:pPr>
+          <w:hyperlink w:anchor="_Toc181108785" w:history="1">
+            <w:r>
+              <w:rPr>
+                <w:rStyle w:val="Hyperlink"/>
+                <w:noProof/>
+                <w:lang w:val="en-GB"/>
+              </w:rPr>
+              <w:t xml:space="preserve">3.3 </w:t>
+            </w:r>
+            <w:r>
+              <w:rPr>
+                <w:rStyle w:val="Hyperlink"/>
+                <w:noProof/>
+                <w:lang w:val="sr-Cyrl-RS"/>
+              </w:rPr>
+              <w:t>Погодност за употребу</w:t>
+            </w:r>
+            <w:r>
+              <w:rPr>
+                <w:noProof/>
+                <w:webHidden/>
+              </w:rPr>
+              <w:tab/>
+            </w:r>
+            <w:r>
+              <w:rPr>
+                <w:noProof/>
+                <w:webHidden/>
+              </w:rPr>
+              <w:fldChar w:fldCharType="begin"/>
+            </w:r>
+            <w:r>
+              <w:rPr>
+                <w:noProof/>
+                <w:webHidden/>
+              </w:rPr>
+              <w:instrText xml:space="preserve"> PAGEREF _Toc181108785 \h </w:instrText>
+            </w:r>
+            <w:r>
+              <w:rPr>
+                <w:noProof/>
+                <w:webHidden/>
+              </w:rPr>
+            </w:r>
+            <w:r>
+              <w:rPr>
+                <w:noProof/>
+                <w:webHidden/>
+              </w:rPr>
+              <w:fldChar w:fldCharType="separate"/>
+            </w:r>
+            <w:r>
+              <w:rPr>
+                <w:noProof/>
+                <w:webHidden/>
+              </w:rPr>
+              <w:t>7</w:t>
+            </w:r>
+            <w:r>
+              <w:rPr>
+                <w:noProof/>
+                <w:webHidden/>
+              </w:rPr>
+              <w:fldChar w:fldCharType="end"/>
+            </w:r>
+          </w:hyperlink>
+        </w:p>
+        <w:p>
+          <w:pPr>
+            <w:pStyle w:val="TOC2"/>
+            <w:tabs>
+              <w:tab w:val="right" w:leader="dot" w:pos="9016"/>
+            </w:tabs>
+            <w:rPr>
+              <w:rFonts w:eastAsiaTheme="minorEastAsia"/>
+              <w:noProof/>
+              <w:lang w:val="en-US"/>
+            </w:rPr>
+          </w:pPr>
+          <w:hyperlink w:anchor="_Toc181108786" w:history="1">
+            <w:r>
+              <w:rPr>
+                <w:rStyle w:val="Hyperlink"/>
+                <w:noProof/>
+              </w:rPr>
+              <w:t>3.4 Захтеване перформансе</w:t>
+            </w:r>
+            <w:r>
+              <w:rPr>
+                <w:noProof/>
+                <w:webHidden/>
+              </w:rPr>
+              <w:tab/>
+            </w:r>
+            <w:r>
+              <w:rPr>
+                <w:noProof/>
+                <w:webHidden/>
+              </w:rPr>
+              <w:fldChar w:fldCharType="begin"/>
+            </w:r>
+            <w:r>
+              <w:rPr>
+                <w:noProof/>
+                <w:webHidden/>
+              </w:rPr>
+              <w:instrText xml:space="preserve"> PAGEREF _Toc181108786 \h </w:instrText>
+            </w:r>
+            <w:r>
+              <w:rPr>
+                <w:noProof/>
+                <w:webHidden/>
+              </w:rPr>
+            </w:r>
+            <w:r>
+              <w:rPr>
+                <w:noProof/>
+                <w:webHidden/>
+              </w:rPr>
+              <w:fldChar w:fldCharType="separate"/>
+            </w:r>
+            <w:r>
+              <w:rPr>
+                <w:noProof/>
+                <w:webHidden/>
+              </w:rPr>
+              <w:t>7</w:t>
+            </w:r>
+            <w:r>
+              <w:rPr>
+                <w:noProof/>
+                <w:webHidden/>
+              </w:rPr>
+              <w:fldChar w:fldCharType="end"/>
+            </w:r>
+          </w:hyperlink>
+        </w:p>
+        <w:p>
+          <w:pPr>
+            <w:pStyle w:val="TOC2"/>
+            <w:tabs>
+              <w:tab w:val="right" w:leader="dot" w:pos="9016"/>
+            </w:tabs>
+            <w:rPr>
+              <w:rFonts w:eastAsiaTheme="minorEastAsia"/>
+              <w:noProof/>
+              <w:lang w:val="en-US"/>
+            </w:rPr>
+          </w:pPr>
+          <w:hyperlink w:anchor="_Toc181108787" w:history="1">
+            <w:r>
+              <w:rPr>
+                <w:rStyle w:val="Hyperlink"/>
+                <w:rFonts w:eastAsia="Times New Roman"/>
+                <w:noProof/>
+                <w:lang w:val="sr-Cyrl-RS"/>
+              </w:rPr>
+              <w:t>3.5 Захтеви базе података</w:t>
+            </w:r>
+            <w:r>
+              <w:rPr>
+                <w:noProof/>
+                <w:webHidden/>
+              </w:rPr>
+              <w:tab/>
+            </w:r>
+            <w:r>
+              <w:rPr>
+                <w:noProof/>
+                <w:webHidden/>
+              </w:rPr>
+              <w:fldChar w:fldCharType="begin"/>
+            </w:r>
+            <w:r>
+              <w:rPr>
+                <w:noProof/>
+                <w:webHidden/>
+              </w:rPr>
+              <w:instrText xml:space="preserve"> PAGEREF _Toc181108787 \h </w:instrText>
+            </w:r>
+            <w:r>
+              <w:rPr>
+                <w:noProof/>
+                <w:webHidden/>
+              </w:rPr>
+            </w:r>
+            <w:r>
+              <w:rPr>
+                <w:noProof/>
+                <w:webHidden/>
+              </w:rPr>
+              <w:fldChar w:fldCharType="separate"/>
+            </w:r>
+            <w:r>
+              <w:rPr>
+                <w:noProof/>
+                <w:webHidden/>
+              </w:rPr>
+              <w:t>8</w:t>
+            </w:r>
+            <w:r>
+              <w:rPr>
+                <w:noProof/>
+                <w:webHidden/>
+              </w:rPr>
+              <w:fldChar w:fldCharType="end"/>
+            </w:r>
+          </w:hyperlink>
+        </w:p>
+        <w:p>
+          <w:pPr>
+            <w:pStyle w:val="TOC2"/>
+            <w:tabs>
+              <w:tab w:val="right" w:leader="dot" w:pos="9016"/>
+            </w:tabs>
+            <w:rPr>
+              <w:rFonts w:eastAsiaTheme="minorEastAsia"/>
+              <w:noProof/>
+              <w:lang w:val="en-US"/>
+            </w:rPr>
+          </w:pPr>
+          <w:hyperlink w:anchor="_Toc181108788" w:history="1">
+            <w:r>
+              <w:rPr>
+                <w:rStyle w:val="Hyperlink"/>
+                <w:noProof/>
+                <w:lang w:val="sr-Cyrl-RS"/>
+              </w:rPr>
+              <w:t>3.6 Пројектна ограничења</w:t>
+            </w:r>
+            <w:r>
+              <w:rPr>
+                <w:noProof/>
+                <w:webHidden/>
+              </w:rPr>
+              <w:tab/>
+            </w:r>
+            <w:r>
+              <w:rPr>
+                <w:noProof/>
+                <w:webHidden/>
+              </w:rPr>
+              <w:fldChar w:fldCharType="begin"/>
+            </w:r>
+            <w:r>
+              <w:rPr>
+                <w:noProof/>
+                <w:webHidden/>
+              </w:rPr>
+              <w:instrText xml:space="preserve"> PAGEREF _Toc181108788 \h </w:instrText>
+            </w:r>
+            <w:r>
+              <w:rPr>
+                <w:noProof/>
+                <w:webHidden/>
+              </w:rPr>
+            </w:r>
+            <w:r>
+              <w:rPr>
+                <w:noProof/>
+                <w:webHidden/>
+              </w:rPr>
+              <w:fldChar w:fldCharType="separate"/>
+            </w:r>
+            <w:r>
+              <w:rPr>
+                <w:noProof/>
+                <w:webHidden/>
+              </w:rPr>
+              <w:t>8</w:t>
+            </w:r>
+            <w:r>
+              <w:rPr>
+                <w:noProof/>
+                <w:webHidden/>
+              </w:rPr>
+              <w:fldChar w:fldCharType="end"/>
+            </w:r>
+          </w:hyperlink>
+        </w:p>
+        <w:p>
+          <w:pPr>
+            <w:pStyle w:val="TOC2"/>
+            <w:tabs>
+              <w:tab w:val="right" w:leader="dot" w:pos="9016"/>
+            </w:tabs>
+            <w:rPr>
+              <w:rFonts w:eastAsiaTheme="minorEastAsia"/>
+              <w:noProof/>
+              <w:lang w:val="en-US"/>
+            </w:rPr>
+          </w:pPr>
+          <w:hyperlink w:anchor="_Toc181108789" w:history="1">
+            <w:r>
+              <w:rPr>
+                <w:rStyle w:val="Hyperlink"/>
+                <w:noProof/>
+                <w:lang w:val="sr-Cyrl-RS"/>
+              </w:rPr>
+              <w:t>3.7 Системске карактеристике софтвера система</w:t>
+            </w:r>
+            <w:r>
+              <w:rPr>
+                <w:noProof/>
+                <w:webHidden/>
+              </w:rPr>
+              <w:tab/>
+            </w:r>
+            <w:r>
+              <w:rPr>
+                <w:noProof/>
+                <w:webHidden/>
+              </w:rPr>
+              <w:fldChar w:fldCharType="begin"/>
+            </w:r>
+            <w:r>
+              <w:rPr>
+                <w:noProof/>
+                <w:webHidden/>
+              </w:rPr>
+              <w:instrText xml:space="preserve"> PAGEREF _Toc181108789 \h </w:instrText>
+            </w:r>
+            <w:r>
+              <w:rPr>
+                <w:noProof/>
+                <w:webHidden/>
+              </w:rPr>
+            </w:r>
+            <w:r>
+              <w:rPr>
+                <w:noProof/>
+                <w:webHidden/>
+              </w:rPr>
+              <w:fldChar w:fldCharType="separate"/>
+            </w:r>
+            <w:r>
+              <w:rPr>
+                <w:noProof/>
+                <w:webHidden/>
+              </w:rPr>
+              <w:t>8</w:t>
+            </w:r>
+            <w:r>
+              <w:rPr>
+                <w:noProof/>
+                <w:webHidden/>
+              </w:rPr>
+              <w:fldChar w:fldCharType="end"/>
+            </w:r>
+          </w:hyperlink>
+        </w:p>
+        <w:p>
+          <w:pPr>
+            <w:pStyle w:val="TOC2"/>
+            <w:tabs>
+              <w:tab w:val="right" w:leader="dot" w:pos="9016"/>
+            </w:tabs>
+            <w:rPr>
+              <w:rFonts w:eastAsiaTheme="minorEastAsia"/>
+              <w:noProof/>
+              <w:lang w:val="en-US"/>
+            </w:rPr>
+          </w:pPr>
+          <w:hyperlink w:anchor="_Toc181108790" w:history="1">
+            <w:r>
+              <w:rPr>
+                <w:rStyle w:val="Hyperlink"/>
+                <w:noProof/>
+                <w:lang w:val="sr-Cyrl-RS"/>
+              </w:rPr>
+              <w:t>3.8 Допунске информације</w:t>
+            </w:r>
+            <w:r>
+              <w:rPr>
+                <w:noProof/>
+                <w:webHidden/>
+              </w:rPr>
+              <w:tab/>
+            </w:r>
+            <w:r>
+              <w:rPr>
+                <w:noProof/>
+                <w:webHidden/>
+              </w:rPr>
+              <w:fldChar w:fldCharType="begin"/>
+            </w:r>
+            <w:r>
+              <w:rPr>
+                <w:noProof/>
+                <w:webHidden/>
+              </w:rPr>
+              <w:instrText xml:space="preserve"> PAGEREF _Toc181108790 \h </w:instrText>
+            </w:r>
+            <w:r>
+              <w:rPr>
+                <w:noProof/>
+                <w:webHidden/>
+              </w:rPr>
+            </w:r>
+            <w:r>
+              <w:rPr>
+                <w:noProof/>
+                <w:webHidden/>
+              </w:rPr>
+              <w:fldChar w:fldCharType="separate"/>
+            </w:r>
+            <w:r>
+              <w:rPr>
+                <w:noProof/>
+                <w:webHidden/>
+              </w:rPr>
+              <w:t>9</w:t>
+            </w:r>
+            <w:r>
+              <w:rPr>
+                <w:noProof/>
+                <w:webHidden/>
+              </w:rPr>
+              <w:fldChar w:fldCharType="end"/>
+            </w:r>
+          </w:hyperlink>
+        </w:p>
+        <w:p>
+          <w:pPr>
+            <w:pStyle w:val="TOC1"/>
+            <w:tabs>
+              <w:tab w:val="right" w:leader="dot" w:pos="9016"/>
+            </w:tabs>
+            <w:rPr>
+              <w:rFonts w:eastAsiaTheme="minorEastAsia"/>
+              <w:noProof/>
+              <w:lang w:val="en-US"/>
+            </w:rPr>
+          </w:pPr>
+          <w:hyperlink w:anchor="_Toc181108791" w:history="1">
+            <w:r>
+              <w:rPr>
+                <w:rStyle w:val="Hyperlink"/>
+                <w:noProof/>
+                <w:lang w:val="sr-Cyrl-RS"/>
+              </w:rPr>
+              <w:t>4. Верификација</w:t>
+            </w:r>
+            <w:r>
+              <w:rPr>
+                <w:noProof/>
+                <w:webHidden/>
+              </w:rPr>
+              <w:tab/>
+            </w:r>
+            <w:r>
+              <w:rPr>
+                <w:noProof/>
+                <w:webHidden/>
+              </w:rPr>
+              <w:fldChar w:fldCharType="begin"/>
+            </w:r>
+            <w:r>
+              <w:rPr>
+                <w:noProof/>
+                <w:webHidden/>
+              </w:rPr>
+              <w:instrText xml:space="preserve"> PAGEREF _Toc181108791 \h </w:instrText>
+            </w:r>
+            <w:r>
+              <w:rPr>
+                <w:noProof/>
+                <w:webHidden/>
+              </w:rPr>
+            </w:r>
+            <w:r>
+              <w:rPr>
+                <w:noProof/>
+                <w:webHidden/>
+              </w:rPr>
+              <w:fldChar w:fldCharType="separate"/>
+            </w:r>
+            <w:r>
+              <w:rPr>
+                <w:noProof/>
+                <w:webHidden/>
+              </w:rPr>
+              <w:t>9</w:t>
+            </w:r>
+            <w:r>
+              <w:rPr>
+                <w:noProof/>
+                <w:webHidden/>
+              </w:rPr>
+              <w:fldChar w:fldCharType="end"/>
+            </w:r>
+          </w:hyperlink>
+        </w:p>
+        <w:p>
+          <w:pPr>
+            <w:pStyle w:val="TOC2"/>
+            <w:tabs>
+              <w:tab w:val="right" w:leader="dot" w:pos="9016"/>
+            </w:tabs>
+            <w:rPr>
+              <w:rFonts w:eastAsiaTheme="minorEastAsia"/>
+              <w:noProof/>
+              <w:lang w:val="en-US"/>
+            </w:rPr>
+          </w:pPr>
+          <w:hyperlink w:anchor="_Toc181108792" w:history="1">
+            <w:r>
+              <w:rPr>
+                <w:rStyle w:val="Hyperlink"/>
+                <w:noProof/>
+                <w:lang w:val="sr-Cyrl-RS"/>
+              </w:rPr>
+              <w:t>4.1 Спољашњи интерфејси</w:t>
+            </w:r>
+            <w:r>
+              <w:rPr>
+                <w:noProof/>
+                <w:webHidden/>
+              </w:rPr>
+              <w:tab/>
+            </w:r>
+            <w:r>
+              <w:rPr>
+                <w:noProof/>
+                <w:webHidden/>
+              </w:rPr>
+              <w:fldChar w:fldCharType="begin"/>
+            </w:r>
+            <w:r>
+              <w:rPr>
+                <w:noProof/>
+                <w:webHidden/>
+              </w:rPr>
+              <w:instrText xml:space="preserve"> PAGEREF _Toc181108792 \h </w:instrText>
+            </w:r>
+            <w:r>
+              <w:rPr>
+                <w:noProof/>
+                <w:webHidden/>
+              </w:rPr>
+            </w:r>
+            <w:r>
+              <w:rPr>
+                <w:noProof/>
+                <w:webHidden/>
+              </w:rPr>
+              <w:fldChar w:fldCharType="separate"/>
+            </w:r>
+            <w:r>
+              <w:rPr>
+                <w:noProof/>
+                <w:webHidden/>
+              </w:rPr>
+              <w:t>9</w:t>
+            </w:r>
+            <w:r>
+              <w:rPr>
+                <w:noProof/>
+                <w:webHidden/>
+              </w:rPr>
+              <w:fldChar w:fldCharType="end"/>
+            </w:r>
+          </w:hyperlink>
+        </w:p>
+        <w:p>
+          <w:pPr>
+            <w:pStyle w:val="TOC2"/>
+            <w:tabs>
+              <w:tab w:val="right" w:leader="dot" w:pos="9016"/>
+            </w:tabs>
+            <w:rPr>
+              <w:rFonts w:eastAsiaTheme="minorEastAsia"/>
+              <w:noProof/>
+              <w:lang w:val="en-US"/>
+            </w:rPr>
+          </w:pPr>
+          <w:hyperlink w:anchor="_Toc181108793" w:history="1">
+            <w:r>
+              <w:rPr>
+                <w:rStyle w:val="Hyperlink"/>
+                <w:noProof/>
+                <w:lang w:val="sr-Cyrl-RS"/>
+              </w:rPr>
+              <w:t>4.2 Функције</w:t>
+            </w:r>
+            <w:r>
+              <w:rPr>
+                <w:noProof/>
+                <w:webHidden/>
+              </w:rPr>
+              <w:tab/>
+            </w:r>
+            <w:r>
+              <w:rPr>
+                <w:noProof/>
+                <w:webHidden/>
+              </w:rPr>
+              <w:fldChar w:fldCharType="begin"/>
+            </w:r>
+            <w:r>
+              <w:rPr>
+                <w:noProof/>
+                <w:webHidden/>
+              </w:rPr>
+              <w:instrText xml:space="preserve"> PAGEREF _Toc181108793 \h </w:instrText>
+            </w:r>
+            <w:r>
+              <w:rPr>
+                <w:noProof/>
+                <w:webHidden/>
+              </w:rPr>
+            </w:r>
+            <w:r>
+              <w:rPr>
+                <w:noProof/>
+                <w:webHidden/>
+              </w:rPr>
+              <w:fldChar w:fldCharType="separate"/>
+            </w:r>
+            <w:r>
+              <w:rPr>
+                <w:noProof/>
+                <w:webHidden/>
+              </w:rPr>
+              <w:t>9</w:t>
+            </w:r>
+            <w:r>
+              <w:rPr>
+                <w:noProof/>
+                <w:webHidden/>
+              </w:rPr>
+              <w:fldChar w:fldCharType="end"/>
+            </w:r>
+          </w:hyperlink>
+        </w:p>
+        <w:p>
+          <w:pPr>
+            <w:pStyle w:val="TOC2"/>
+            <w:tabs>
+              <w:tab w:val="right" w:leader="dot" w:pos="9016"/>
+            </w:tabs>
+            <w:rPr>
+              <w:rFonts w:eastAsiaTheme="minorEastAsia"/>
+              <w:noProof/>
+              <w:lang w:val="en-US"/>
+            </w:rPr>
+          </w:pPr>
+          <w:hyperlink w:anchor="_Toc181108794" w:history="1">
+            <w:r>
+              <w:rPr>
+                <w:rStyle w:val="Hyperlink"/>
+                <w:noProof/>
+                <w:lang w:val="sr-Cyrl-RS"/>
+              </w:rPr>
+              <w:t>4.3 Погодност за употребу</w:t>
+            </w:r>
+            <w:r>
+              <w:rPr>
+                <w:noProof/>
+                <w:webHidden/>
+              </w:rPr>
+              <w:tab/>
+            </w:r>
+            <w:r>
+              <w:rPr>
+                <w:noProof/>
+                <w:webHidden/>
+              </w:rPr>
+              <w:fldChar w:fldCharType="begin"/>
+            </w:r>
+            <w:r>
+              <w:rPr>
+                <w:noProof/>
+                <w:webHidden/>
+              </w:rPr>
+              <w:instrText xml:space="preserve"> PAGEREF _Toc181108794 \h </w:instrText>
+            </w:r>
+            <w:r>
+              <w:rPr>
+                <w:noProof/>
+                <w:webHidden/>
+              </w:rPr>
+            </w:r>
+            <w:r>
+              <w:rPr>
+                <w:noProof/>
+                <w:webHidden/>
+              </w:rPr>
+              <w:fldChar w:fldCharType="separate"/>
+            </w:r>
+            <w:r>
+              <w:rPr>
+                <w:noProof/>
+                <w:webHidden/>
+              </w:rPr>
+              <w:t>9</w:t>
+            </w:r>
+            <w:r>
+              <w:rPr>
+                <w:noProof/>
+                <w:webHidden/>
+              </w:rPr>
+              <w:fldChar w:fldCharType="end"/>
+            </w:r>
+          </w:hyperlink>
+        </w:p>
+        <w:p>
+          <w:pPr>
+            <w:pStyle w:val="TOC2"/>
+            <w:tabs>
+              <w:tab w:val="right" w:leader="dot" w:pos="9016"/>
+            </w:tabs>
+            <w:rPr>
+              <w:rFonts w:eastAsiaTheme="minorEastAsia"/>
+              <w:noProof/>
+              <w:lang w:val="en-US"/>
+            </w:rPr>
+          </w:pPr>
+          <w:hyperlink w:anchor="_Toc181108795" w:history="1">
+            <w:r>
+              <w:rPr>
+                <w:rStyle w:val="Hyperlink"/>
+                <w:noProof/>
+                <w:lang w:val="sr-Cyrl-RS"/>
+              </w:rPr>
+              <w:t>4.4 Захтеване перформансе</w:t>
+            </w:r>
+            <w:r>
+              <w:rPr>
+                <w:noProof/>
+                <w:webHidden/>
+              </w:rPr>
+              <w:tab/>
+            </w:r>
+            <w:r>
+              <w:rPr>
+                <w:noProof/>
+                <w:webHidden/>
+              </w:rPr>
+              <w:fldChar w:fldCharType="begin"/>
+            </w:r>
+            <w:r>
+              <w:rPr>
+                <w:noProof/>
+                <w:webHidden/>
+              </w:rPr>
+              <w:instrText xml:space="preserve"> PAGEREF _Toc181108795 \h </w:instrText>
+            </w:r>
+            <w:r>
+              <w:rPr>
+                <w:noProof/>
+                <w:webHidden/>
+              </w:rPr>
+            </w:r>
+            <w:r>
+              <w:rPr>
+                <w:noProof/>
+                <w:webHidden/>
+              </w:rPr>
+              <w:fldChar w:fldCharType="separate"/>
+            </w:r>
+            <w:r>
+              <w:rPr>
+                <w:noProof/>
+                <w:webHidden/>
+              </w:rPr>
+              <w:t>9</w:t>
+            </w:r>
+            <w:r>
+              <w:rPr>
+                <w:noProof/>
+                <w:webHidden/>
+              </w:rPr>
+              <w:fldChar w:fldCharType="end"/>
+            </w:r>
+          </w:hyperlink>
+        </w:p>
+        <w:p>
+          <w:pPr>
+            <w:pStyle w:val="TOC2"/>
+            <w:tabs>
+              <w:tab w:val="right" w:leader="dot" w:pos="9016"/>
+            </w:tabs>
+            <w:rPr>
+              <w:rFonts w:eastAsiaTheme="minorEastAsia"/>
+              <w:noProof/>
+              <w:lang w:val="en-US"/>
+            </w:rPr>
+          </w:pPr>
+          <w:hyperlink w:anchor="_Toc181108796" w:history="1">
+            <w:r>
+              <w:rPr>
+                <w:rStyle w:val="Hyperlink"/>
+                <w:noProof/>
+                <w:lang w:val="sr-Cyrl-RS"/>
+              </w:rPr>
+              <w:t>4.5 Захтеви базе података</w:t>
+            </w:r>
+            <w:r>
+              <w:rPr>
+                <w:noProof/>
+                <w:webHidden/>
+              </w:rPr>
+              <w:tab/>
+            </w:r>
+            <w:r>
+              <w:rPr>
+                <w:noProof/>
+                <w:webHidden/>
+              </w:rPr>
+              <w:fldChar w:fldCharType="begin"/>
+            </w:r>
+            <w:r>
+              <w:rPr>
+                <w:noProof/>
+                <w:webHidden/>
+              </w:rPr>
+              <w:instrText xml:space="preserve"> PAGEREF _Toc181108796 \h </w:instrText>
+            </w:r>
+            <w:r>
+              <w:rPr>
+                <w:noProof/>
+                <w:webHidden/>
+              </w:rPr>
+            </w:r>
+            <w:r>
+              <w:rPr>
+                <w:noProof/>
+                <w:webHidden/>
+              </w:rPr>
+              <w:fldChar w:fldCharType="separate"/>
+            </w:r>
+            <w:r>
+              <w:rPr>
+                <w:noProof/>
+                <w:webHidden/>
+              </w:rPr>
+              <w:t>9</w:t>
+            </w:r>
+            <w:r>
+              <w:rPr>
+                <w:noProof/>
+                <w:webHidden/>
+              </w:rPr>
+              <w:fldChar w:fldCharType="end"/>
+            </w:r>
+          </w:hyperlink>
+        </w:p>
+        <w:p>
+          <w:pPr>
+            <w:pStyle w:val="TOC2"/>
+            <w:tabs>
+              <w:tab w:val="right" w:leader="dot" w:pos="9016"/>
+            </w:tabs>
+            <w:rPr>
+              <w:rFonts w:eastAsiaTheme="minorEastAsia"/>
+              <w:noProof/>
+              <w:lang w:val="en-US"/>
+            </w:rPr>
+          </w:pPr>
+          <w:hyperlink w:anchor="_Toc181108797" w:history="1">
+            <w:r>
+              <w:rPr>
+                <w:rStyle w:val="Hyperlink"/>
+                <w:noProof/>
+                <w:lang w:val="sr-Cyrl-RS"/>
+              </w:rPr>
+              <w:t>4.6 Пројектна ограничења</w:t>
+            </w:r>
+            <w:r>
+              <w:rPr>
+                <w:noProof/>
+                <w:webHidden/>
+              </w:rPr>
+              <w:tab/>
+            </w:r>
+            <w:r>
+              <w:rPr>
+                <w:noProof/>
+                <w:webHidden/>
+              </w:rPr>
+              <w:fldChar w:fldCharType="begin"/>
+            </w:r>
+            <w:r>
+              <w:rPr>
+                <w:noProof/>
+                <w:webHidden/>
+              </w:rPr>
+              <w:instrText xml:space="preserve"> PAGEREF _Toc181108797 \h </w:instrText>
+            </w:r>
+            <w:r>
+              <w:rPr>
+                <w:noProof/>
+                <w:webHidden/>
+              </w:rPr>
+            </w:r>
+            <w:r>
+              <w:rPr>
+                <w:noProof/>
+                <w:webHidden/>
+              </w:rPr>
+              <w:fldChar w:fldCharType="separate"/>
+            </w:r>
+            <w:r>
+              <w:rPr>
+                <w:noProof/>
+                <w:webHidden/>
+              </w:rPr>
+              <w:t>9</w:t>
+            </w:r>
+            <w:r>
+              <w:rPr>
+                <w:noProof/>
+                <w:webHidden/>
+              </w:rPr>
+              <w:fldChar w:fldCharType="end"/>
+            </w:r>
+          </w:hyperlink>
+        </w:p>
+        <w:p>
+          <w:pPr>
+            <w:pStyle w:val="TOC2"/>
+            <w:tabs>
+              <w:tab w:val="right" w:leader="dot" w:pos="9016"/>
+            </w:tabs>
+            <w:rPr>
+              <w:rFonts w:eastAsiaTheme="minorEastAsia"/>
+              <w:noProof/>
+              <w:lang w:val="en-US"/>
+            </w:rPr>
+          </w:pPr>
+          <w:hyperlink w:anchor="_Toc181108798" w:history="1">
+            <w:r>
+              <w:rPr>
+                <w:rStyle w:val="Hyperlink"/>
+                <w:noProof/>
+                <w:lang w:val="sr-Cyrl-RS"/>
+              </w:rPr>
+              <w:t>4.7 Системске карактеристике софтвера система</w:t>
+            </w:r>
+            <w:r>
+              <w:rPr>
+                <w:noProof/>
+                <w:webHidden/>
+              </w:rPr>
+              <w:tab/>
+            </w:r>
+            <w:r>
+              <w:rPr>
+                <w:noProof/>
+                <w:webHidden/>
+              </w:rPr>
+              <w:fldChar w:fldCharType="begin"/>
+            </w:r>
+            <w:r>
+              <w:rPr>
+                <w:noProof/>
+                <w:webHidden/>
+              </w:rPr>
+              <w:instrText xml:space="preserve"> PAGEREF _Toc181108798 \h </w:instrText>
+            </w:r>
+            <w:r>
+              <w:rPr>
+                <w:noProof/>
+                <w:webHidden/>
+              </w:rPr>
+            </w:r>
+            <w:r>
+              <w:rPr>
+                <w:noProof/>
+                <w:webHidden/>
+              </w:rPr>
+              <w:fldChar w:fldCharType="separate"/>
+            </w:r>
+            <w:r>
+              <w:rPr>
+                <w:noProof/>
+                <w:webHidden/>
+              </w:rPr>
+              <w:t>9</w:t>
+            </w:r>
+            <w:r>
+              <w:rPr>
+                <w:noProof/>
+                <w:webHidden/>
+              </w:rPr>
+              <w:fldChar w:fldCharType="end"/>
+            </w:r>
+          </w:hyperlink>
+        </w:p>
+        <w:p>
+          <w:pPr>
+            <w:pStyle w:val="TOC2"/>
+            <w:tabs>
+              <w:tab w:val="right" w:leader="dot" w:pos="9016"/>
+            </w:tabs>
+            <w:rPr>
+              <w:rFonts w:eastAsiaTheme="minorEastAsia"/>
+              <w:noProof/>
+              <w:lang w:val="en-US"/>
+            </w:rPr>
+          </w:pPr>
+          <w:hyperlink w:anchor="_Toc181108799" w:history="1">
+            <w:r>
+              <w:rPr>
+                <w:rStyle w:val="Hyperlink"/>
+                <w:noProof/>
+                <w:lang w:val="sr-Cyrl-RS"/>
+              </w:rPr>
+              <w:t>4.8 Допунске информације</w:t>
+            </w:r>
+            <w:r>
+              <w:rPr>
+                <w:noProof/>
+                <w:webHidden/>
+              </w:rPr>
+              <w:tab/>
+            </w:r>
+            <w:r>
+              <w:rPr>
+                <w:noProof/>
+                <w:webHidden/>
+              </w:rPr>
+              <w:fldChar w:fldCharType="begin"/>
+            </w:r>
+            <w:r>
+              <w:rPr>
+                <w:noProof/>
+                <w:webHidden/>
+              </w:rPr>
+              <w:instrText xml:space="preserve"> PAGEREF _Toc181108799 \h </w:instrText>
+            </w:r>
+            <w:r>
+              <w:rPr>
+                <w:noProof/>
+                <w:webHidden/>
+              </w:rPr>
+            </w:r>
+            <w:r>
+              <w:rPr>
+                <w:noProof/>
+                <w:webHidden/>
+              </w:rPr>
+              <w:fldChar w:fldCharType="separate"/>
+            </w:r>
+            <w:r>
+              <w:rPr>
+                <w:noProof/>
+                <w:webHidden/>
+              </w:rPr>
+              <w:t>9</w:t>
+            </w:r>
+            <w:r>
+              <w:rPr>
+                <w:noProof/>
+                <w:webHidden/>
+              </w:rPr>
+              <w:fldChar w:fldCharType="end"/>
+            </w:r>
+          </w:hyperlink>
+        </w:p>
+        <w:p>
+          <w:pPr>
+            <w:pStyle w:val="TOC1"/>
+            <w:tabs>
+              <w:tab w:val="right" w:leader="dot" w:pos="9016"/>
+            </w:tabs>
+            <w:rPr>
+              <w:rFonts w:eastAsiaTheme="minorEastAsia"/>
+              <w:noProof/>
+              <w:lang w:val="en-US"/>
+            </w:rPr>
+          </w:pPr>
+          <w:hyperlink w:anchor="_Toc181108800" w:history="1">
+            <w:r>
+              <w:rPr>
+                <w:rStyle w:val="Hyperlink"/>
+                <w:noProof/>
+                <w:lang w:val="sr-Cyrl-RS"/>
+              </w:rPr>
+              <w:t>5. Прилози</w:t>
+            </w:r>
+            <w:r>
+              <w:rPr>
+                <w:noProof/>
+                <w:webHidden/>
+              </w:rPr>
+              <w:tab/>
+            </w:r>
+            <w:r>
+              <w:rPr>
+                <w:noProof/>
+                <w:webHidden/>
+              </w:rPr>
+              <w:fldChar w:fldCharType="begin"/>
+            </w:r>
+            <w:r>
+              <w:rPr>
+                <w:noProof/>
+                <w:webHidden/>
+              </w:rPr>
+              <w:instrText xml:space="preserve"> PAGEREF _Toc181108800 \h </w:instrText>
+            </w:r>
+            <w:r>
+              <w:rPr>
+                <w:noProof/>
+                <w:webHidden/>
+              </w:rPr>
+            </w:r>
+            <w:r>
+              <w:rPr>
+                <w:noProof/>
+                <w:webHidden/>
+              </w:rPr>
+              <w:fldChar w:fldCharType="separate"/>
+            </w:r>
+            <w:r>
+              <w:rPr>
+                <w:noProof/>
+                <w:webHidden/>
+              </w:rPr>
+              <w:t>9</w:t>
+            </w:r>
+            <w:r>
+              <w:rPr>
+                <w:noProof/>
+                <w:webHidden/>
+              </w:rPr>
+              <w:fldChar w:fldCharType="end"/>
+            </w:r>
+          </w:hyperlink>
+        </w:p>
+        <w:p>
+          <w:pPr>
+            <w:pStyle w:val="TOC2"/>
+            <w:tabs>
+              <w:tab w:val="right" w:leader="dot" w:pos="9016"/>
+            </w:tabs>
+            <w:rPr>
+              <w:rFonts w:eastAsiaTheme="minorEastAsia"/>
+              <w:noProof/>
+              <w:lang w:val="en-US"/>
+            </w:rPr>
+          </w:pPr>
+          <w:hyperlink w:anchor="_Toc181108801" w:history="1">
+            <w:r>
+              <w:rPr>
+                <w:rStyle w:val="Hyperlink"/>
+                <w:noProof/>
+                <w:lang w:val="sr-Cyrl-RS"/>
+              </w:rPr>
+              <w:t>5.1 Претпоставке и зависности</w:t>
+            </w:r>
+            <w:r>
+              <w:rPr>
+                <w:noProof/>
+                <w:webHidden/>
+              </w:rPr>
+              <w:tab/>
+            </w:r>
+            <w:r>
+              <w:rPr>
+                <w:noProof/>
+                <w:webHidden/>
+              </w:rPr>
+              <w:fldChar w:fldCharType="begin"/>
+            </w:r>
+            <w:r>
+              <w:rPr>
+                <w:noProof/>
+                <w:webHidden/>
+              </w:rPr>
+              <w:instrText xml:space="preserve"> PAGEREF _Toc181108801 \h </w:instrText>
+            </w:r>
+            <w:r>
+              <w:rPr>
+                <w:noProof/>
+                <w:webHidden/>
+              </w:rPr>
+            </w:r>
+            <w:r>
+              <w:rPr>
+                <w:noProof/>
+                <w:webHidden/>
+              </w:rPr>
+              <w:fldChar w:fldCharType="separate"/>
+            </w:r>
+            <w:r>
+              <w:rPr>
+                <w:noProof/>
+                <w:webHidden/>
+              </w:rPr>
+              <w:t>9</w:t>
+            </w:r>
+            <w:r>
+              <w:rPr>
+                <w:noProof/>
+                <w:webHidden/>
+              </w:rPr>
+              <w:fldChar w:fldCharType="end"/>
+            </w:r>
+          </w:hyperlink>
+        </w:p>
+        <w:p>
+          <w:pPr>
+            <w:pStyle w:val="TOC2"/>
+            <w:tabs>
+              <w:tab w:val="right" w:leader="dot" w:pos="9016"/>
+            </w:tabs>
+            <w:rPr>
+              <w:rFonts w:eastAsiaTheme="minorEastAsia"/>
+              <w:noProof/>
+              <w:lang w:val="en-US"/>
+            </w:rPr>
+          </w:pPr>
+          <w:hyperlink w:anchor="_Toc181108802" w:history="1">
+            <w:r>
+              <w:rPr>
+                <w:rStyle w:val="Hyperlink"/>
+                <w:noProof/>
+                <w:lang w:val="sr-Cyrl-RS"/>
+              </w:rPr>
+              <w:t>5.2 Акриноми и скраћенице</w:t>
+            </w:r>
+            <w:r>
+              <w:rPr>
+                <w:noProof/>
+                <w:webHidden/>
+              </w:rPr>
+              <w:tab/>
+            </w:r>
+            <w:r>
+              <w:rPr>
+                <w:noProof/>
+                <w:webHidden/>
+              </w:rPr>
+              <w:fldChar w:fldCharType="begin"/>
+            </w:r>
+            <w:r>
+              <w:rPr>
+                <w:noProof/>
+                <w:webHidden/>
+              </w:rPr>
+              <w:instrText xml:space="preserve"> PAGEREF _Toc181108802 \h </w:instrText>
+            </w:r>
+            <w:r>
+              <w:rPr>
+                <w:noProof/>
+                <w:webHidden/>
+              </w:rPr>
+            </w:r>
+            <w:r>
+              <w:rPr>
+                <w:noProof/>
+                <w:webHidden/>
+              </w:rPr>
+              <w:fldChar w:fldCharType="separate"/>
+            </w:r>
+            <w:r>
+              <w:rPr>
+                <w:noProof/>
+                <w:webHidden/>
+              </w:rPr>
+              <w:t>9</w:t>
+            </w:r>
+            <w:r>
+              <w:rPr>
+                <w:noProof/>
+                <w:webHidden/>
+              </w:rPr>
+              <w:fldChar w:fldCharType="end"/>
+            </w:r>
+          </w:hyperlink>
+        </w:p>
+        <w:p>
+          <w:pPr>
+            <w:rPr>
+              <w:b/>
+              <w:bCs/>
+              <w:noProof/>
+            </w:rPr>
+          </w:pPr>
+          <w:r>
+            <w:rPr>
+              <w:b/>
+              <w:bCs/>
+              <w:noProof/>
+            </w:rPr>
+            <w:fldChar w:fldCharType="end"/>
+          </w:r>
+        </w:p>
+        <w:p/>
+      </w:sdtContent>
+    </w:sdt>
     <w:p>
       <w:pPr>
         <w:pStyle w:val="Heading1"/>
@@ -709,13 +2700,23 @@
           <w:lang w:val="sr-Cyrl-RS"/>
         </w:rPr>
       </w:pPr>
+      <w:bookmarkStart w:id="0" w:name="_Toc181108773"/>
       <w:r>
         <w:rPr>
           <w:lang w:val="sr-Cyrl-RS"/>
         </w:rPr>
         <w:lastRenderedPageBreak/>
-        <w:t>1.Увод</w:t>
-      </w:r>
+        <w:t>1.Ув</w:t>
+      </w:r>
+      <w:bookmarkStart w:id="1" w:name="_GoBack"/>
+      <w:bookmarkEnd w:id="1"/>
+      <w:r>
+        <w:rPr>
+          <w:lang w:val="sr-Cyrl-RS"/>
+        </w:rPr>
+        <w:t>од</w:t>
+      </w:r>
+      <w:bookmarkEnd w:id="0"/>
     </w:p>
     <w:p>
       <w:pPr>
@@ -1904,12 +3905,14 @@
           <w:lang w:val="sr-Cyrl-RS"/>
         </w:rPr>
       </w:pPr>
+      <w:bookmarkStart w:id="2" w:name="_Toc181108774"/>
       <w:r>
         <w:rPr>
           <w:lang w:val="sr-Cyrl-RS"/>
         </w:rPr>
         <w:t>1.1 Циљ развоја</w:t>
       </w:r>
+      <w:bookmarkEnd w:id="2"/>
     </w:p>
     <w:p>
       <w:pPr>
@@ -1949,6 +3952,7 @@
           <w:lang w:val="sr-Cyrl-RS"/>
         </w:rPr>
       </w:pPr>
+      <w:bookmarkStart w:id="3" w:name="_Toc181108775"/>
       <w:r>
         <w:rPr>
           <w:lang w:val="sr-Cyrl-RS"/>
@@ -1961,6 +3965,7 @@
         </w:rPr>
         <w:t>Обим система</w:t>
       </w:r>
+      <w:bookmarkEnd w:id="3"/>
     </w:p>
     <w:p>
       <w:pPr>
@@ -2192,12 +4197,14 @@
           <w:lang w:val="sr-Cyrl-RS" w:eastAsia="sr-Latn-RS"/>
         </w:rPr>
       </w:pPr>
+      <w:bookmarkStart w:id="4" w:name="_Toc181108776"/>
       <w:r>
         <w:rPr>
           <w:lang w:val="sr-Cyrl-RS" w:eastAsia="sr-Latn-RS"/>
         </w:rPr>
         <w:t>1.3 Приказ производа</w:t>
       </w:r>
+      <w:bookmarkEnd w:id="4"/>
     </w:p>
     <w:p>
       <w:pPr>
@@ -2398,12 +4405,20 @@
           <w:lang w:val="sr-Cyrl-RS"/>
         </w:rPr>
       </w:pPr>
+      <w:bookmarkStart w:id="5" w:name="_Toc181108777"/>
       <w:r>
         <w:rPr>
           <w:lang w:val="sr-Cyrl-RS"/>
         </w:rPr>
         <w:lastRenderedPageBreak/>
-        <w:t xml:space="preserve">1.3.1 Перспектива производа </w:t>
+        <w:t>1.3.1 Перспектива производа</w:t>
+      </w:r>
+      <w:bookmarkEnd w:id="5"/>
+      <w:r>
+        <w:rPr>
+          <w:lang w:val="sr-Cyrl-RS"/>
+        </w:rPr>
+        <w:t xml:space="preserve"> </w:t>
       </w:r>
     </w:p>
     <w:p>
@@ -2441,12 +4456,14 @@
           <w:lang w:val="sr-Cyrl-RS"/>
         </w:rPr>
       </w:pPr>
+      <w:bookmarkStart w:id="6" w:name="_Toc181108778"/>
       <w:r>
         <w:rPr>
           <w:lang w:val="sr-Cyrl-RS"/>
         </w:rPr>
         <w:t>1.3.2 Функције производа</w:t>
       </w:r>
+      <w:bookmarkEnd w:id="6"/>
     </w:p>
     <w:p>
       <w:pPr>
@@ -2494,7 +4511,7 @@
                     </pic:cNvPicPr>
                   </pic:nvPicPr>
                   <pic:blipFill>
-                    <a:blip r:embed="rId8">
+                    <a:blip r:embed="rId9">
                       <a:extLst>
                         <a:ext uri="{28A0092B-C50C-407E-A947-70E740481C1C}">
                           <a14:useLocalDpi xmlns:a14="http://schemas.microsoft.com/office/drawing/2010/main" val="0"/>
@@ -2677,6 +4694,7 @@
           <w:lang w:val="sr-Cyrl-RS"/>
         </w:rPr>
       </w:pPr>
+      <w:bookmarkStart w:id="7" w:name="_Toc181108779"/>
       <w:r>
         <w:rPr>
           <w:lang w:val="en-GB"/>
@@ -2695,6 +4713,7 @@
         </w:rPr>
         <w:t xml:space="preserve"> корисника</w:t>
       </w:r>
+      <w:bookmarkEnd w:id="7"/>
     </w:p>
     <w:p>
       <w:r>
@@ -2713,6 +4732,7 @@
           <w:lang w:val="sr-Cyrl-RS"/>
         </w:rPr>
       </w:pPr>
+      <w:bookmarkStart w:id="8" w:name="_Toc181108780"/>
       <w:r>
         <w:rPr>
           <w:lang w:val="sr-Cyrl-RS"/>
@@ -2720,6 +4740,7 @@
         <w:lastRenderedPageBreak/>
         <w:t>1.3.4 Ограничења</w:t>
       </w:r>
+      <w:bookmarkEnd w:id="8"/>
     </w:p>
     <w:p>
       <w:pPr>
@@ -2858,12 +4879,14 @@
           <w:lang w:val="sr-Cyrl-RS" w:eastAsia="sr-Latn-RS"/>
         </w:rPr>
       </w:pPr>
+      <w:bookmarkStart w:id="9" w:name="_Toc181108781"/>
       <w:r>
         <w:rPr>
           <w:lang w:val="sr-Cyrl-RS" w:eastAsia="sr-Latn-RS"/>
         </w:rPr>
         <w:t>1.4 Дефиниције</w:t>
       </w:r>
+      <w:bookmarkEnd w:id="9"/>
     </w:p>
     <w:p>
       <w:pPr>
@@ -2873,15 +4896,23 @@
       </w:pPr>
       <w:r>
         <w:rPr>
+          <w:i/>
           <w:lang w:val="sr-Cyrl-RS" w:eastAsia="sr-Latn-RS"/>
         </w:rPr>
         <w:t xml:space="preserve">- </w:t>
       </w:r>
       <w:r>
         <w:rPr>
+          <w:i/>
           <w:lang w:eastAsia="sr-Latn-RS"/>
         </w:rPr>
-        <w:t>Клијент:</w:t>
+        <w:t>Клијент</w:t>
+      </w:r>
+      <w:r>
+        <w:rPr>
+          <w:lang w:eastAsia="sr-Latn-RS"/>
+        </w:rPr>
+        <w:t>:</w:t>
       </w:r>
       <w:r>
         <w:rPr>
@@ -2910,9 +4941,16 @@
       </w:r>
       <w:r>
         <w:rPr>
+          <w:i/>
           <w:lang w:eastAsia="sr-Latn-RS"/>
         </w:rPr>
-        <w:t>Предмет:</w:t>
+        <w:t>Предмет</w:t>
+      </w:r>
+      <w:r>
+        <w:rPr>
+          <w:lang w:eastAsia="sr-Latn-RS"/>
+        </w:rPr>
+        <w:t>:</w:t>
       </w:r>
       <w:r>
         <w:rPr>
@@ -2941,9 +4979,16 @@
       </w:r>
       <w:r>
         <w:rPr>
+          <w:i/>
           <w:lang w:eastAsia="sr-Latn-RS"/>
         </w:rPr>
-        <w:t>Документација:</w:t>
+        <w:t>Документација</w:t>
+      </w:r>
+      <w:r>
+        <w:rPr>
+          <w:lang w:eastAsia="sr-Latn-RS"/>
+        </w:rPr>
+        <w:t>:</w:t>
       </w:r>
       <w:r>
         <w:rPr>
@@ -2977,7 +5022,13 @@
         <w:t xml:space="preserve"> </w:t>
       </w:r>
       <w:r>
-        <w:t>Календар:</w:t>
+        <w:rPr>
+          <w:i/>
+        </w:rPr>
+        <w:t>Календар</w:t>
+      </w:r>
+      <w:r>
+        <w:t>:</w:t>
       </w:r>
       <w:r>
         <w:rPr>
@@ -3006,12 +5057,19 @@
       </w:r>
       <w:r>
         <w:rPr>
+          <w:i/>
           <w:lang w:eastAsia="sr-Latn-RS"/>
         </w:rPr>
         <w:t>Пелцери</w:t>
       </w:r>
       <w:r>
         <w:rPr>
+          <w:lang w:eastAsia="sr-Latn-RS"/>
+        </w:rPr>
+        <w:t>:</w:t>
+      </w:r>
+      <w:r>
+        <w:rPr>
           <w:lang w:val="sr-Cyrl-RS" w:eastAsia="sr-Latn-RS"/>
         </w:rPr>
         <w:t xml:space="preserve"> </w:t>
@@ -3020,67 +5078,116 @@
         <w:rPr>
           <w:lang w:eastAsia="sr-Latn-RS"/>
         </w:rPr>
+        <w:t>Унапред припремљени правни документи који се често користе у правној пракси. Пелцери се могу прилагодити појединачним случајевима, што значајно убрзава креирање докумената.</w:t>
+      </w:r>
+    </w:p>
+    <w:p>
+      <w:pPr>
+        <w:rPr>
+          <w:lang w:val="sr-Cyrl-RS" w:eastAsia="sr-Latn-RS"/>
+        </w:rPr>
+      </w:pPr>
+      <w:r>
+        <w:rPr>
+          <w:lang w:val="sr-Cyrl-RS" w:eastAsia="sr-Latn-RS"/>
+        </w:rPr>
+        <w:t xml:space="preserve">- </w:t>
+      </w:r>
+      <w:r>
+        <w:rPr>
+          <w:i/>
+          <w:lang w:val="sr-Cyrl-RS" w:eastAsia="sr-Latn-RS"/>
+        </w:rPr>
+        <w:t>Ф</w:t>
+      </w:r>
+      <w:r>
+        <w:rPr>
+          <w:i/>
+        </w:rPr>
+        <w:t>инансијско праћење</w:t>
+      </w:r>
+      <w:r>
         <w:t>:</w:t>
       </w:r>
       <w:r>
         <w:rPr>
+          <w:lang w:val="sr-Cyrl-RS"/>
+        </w:rPr>
+        <w:t xml:space="preserve"> </w:t>
+      </w:r>
+      <w:r>
+        <w:rPr>
+          <w:lang w:eastAsia="sr-Latn-RS"/>
+        </w:rPr>
+        <w:t xml:space="preserve">Модул у систему који омогућава праћење исплата и наплате за правне услуге. Корисници могу </w:t>
+      </w:r>
+      <w:r>
+        <w:rPr>
           <w:lang w:val="sr-Cyrl-RS" w:eastAsia="sr-Latn-RS"/>
         </w:rPr>
-        <w:t xml:space="preserve"> </w:t>
+        <w:t>означити</w:t>
       </w:r>
       <w:r>
         <w:rPr>
           <w:lang w:eastAsia="sr-Latn-RS"/>
         </w:rPr>
-        <w:t>Унапред припремљени правни документи који се често користе у правној пракси. Пелцери се могу прилагодити појединачним случајевима, што значајно убрзава креирање докумената.</w:t>
-      </w:r>
-    </w:p>
-    <w:p>
-      <w:pPr>
+        <w:t xml:space="preserve"> предмете као исплаћене или неизвршене, као и добијати преглед финансијских извештаја</w:t>
+      </w:r>
+      <w:r>
         <w:rPr>
           <w:lang w:val="sr-Cyrl-RS" w:eastAsia="sr-Latn-RS"/>
         </w:rPr>
-      </w:pPr>
-      <w:r>
+        <w:t xml:space="preserve"> на дневном, месечном, кварталном и годишњем нивоу.</w:t>
+      </w:r>
+    </w:p>
+    <w:p>
+      <w:pPr>
+        <w:pStyle w:val="Heading1"/>
         <w:rPr>
           <w:lang w:val="sr-Cyrl-RS" w:eastAsia="sr-Latn-RS"/>
         </w:rPr>
-        <w:t>- Ф</w:t>
-      </w:r>
-      <w:r>
-        <w:t>инансијско праћење:</w:t>
-      </w:r>
-      <w:r>
-        <w:rPr>
-          <w:lang w:val="sr-Cyrl-RS"/>
-        </w:rPr>
-        <w:t xml:space="preserve"> </w:t>
-      </w:r>
-      <w:r>
+      </w:pPr>
+      <w:bookmarkStart w:id="10" w:name="_Toc181108782"/>
+      <w:r>
+        <w:rPr>
+          <w:lang w:val="sr-Cyrl-RS" w:eastAsia="sr-Latn-RS"/>
+        </w:rPr>
+        <w:t>2. Референце</w:t>
+      </w:r>
+      <w:bookmarkEnd w:id="10"/>
+    </w:p>
+    <w:p>
+      <w:pPr>
         <w:rPr>
           <w:lang w:eastAsia="sr-Latn-RS"/>
         </w:rPr>
-        <w:t xml:space="preserve">Модул у систему који омогућава праћење исплата и наплате за правне услуге. Корисници могу </w:t>
-      </w:r>
+      </w:pPr>
       <w:r>
         <w:rPr>
           <w:lang w:val="sr-Cyrl-RS" w:eastAsia="sr-Latn-RS"/>
         </w:rPr>
-        <w:t>означити</w:t>
+        <w:t xml:space="preserve">- </w:t>
       </w:r>
       <w:r>
         <w:rPr>
           <w:lang w:eastAsia="sr-Latn-RS"/>
         </w:rPr>
-        <w:t xml:space="preserve"> предмете као исплаћене или неизвршене, као и добијати преглед финансијских извештаја</w:t>
+        <w:t>Закон о заштити података о личности :</w:t>
       </w:r>
       <w:r>
         <w:rPr>
           <w:lang w:val="sr-Cyrl-RS" w:eastAsia="sr-Latn-RS"/>
         </w:rPr>
-        <w:t xml:space="preserve"> на дневном, месечном, кварталном и годишњем нивоу.</w:t>
-      </w:r>
-    </w:p>
+        <w:t xml:space="preserve"> П</w:t>
+      </w:r>
+      <w:r>
+        <w:rPr>
+          <w:lang w:eastAsia="sr-Latn-RS"/>
+        </w:rPr>
+        <w:t>равни прописи у вези са заштитом података о личности који диктирају како морају бити чувани и обрађивани осетљиви подаци клијената у правним случајевима. Систем мора да поштује све одредбе овог закона како би се осигурала приватност и безбедност података.</w:t>
+      </w:r>
+    </w:p>
+    <w:p/>
     <w:p>
       <w:pPr>
         <w:pStyle w:val="Heading1"/>
@@ -3088,52 +5195,7 @@
           <w:lang w:val="sr-Cyrl-RS" w:eastAsia="sr-Latn-RS"/>
         </w:rPr>
       </w:pPr>
-      <w:r>
-        <w:rPr>
-          <w:lang w:val="sr-Cyrl-RS" w:eastAsia="sr-Latn-RS"/>
-        </w:rPr>
-        <w:t>2. Референце</w:t>
-      </w:r>
-    </w:p>
-    <w:p>
-      <w:pPr>
-        <w:rPr>
-          <w:lang w:eastAsia="sr-Latn-RS"/>
-        </w:rPr>
-      </w:pPr>
-      <w:r>
-        <w:rPr>
-          <w:lang w:val="sr-Cyrl-RS" w:eastAsia="sr-Latn-RS"/>
-        </w:rPr>
-        <w:t xml:space="preserve">- </w:t>
-      </w:r>
-      <w:r>
-        <w:rPr>
-          <w:lang w:eastAsia="sr-Latn-RS"/>
-        </w:rPr>
-        <w:t>Закон о заштити података о личности :</w:t>
-      </w:r>
-      <w:r>
-        <w:rPr>
-          <w:lang w:val="sr-Cyrl-RS" w:eastAsia="sr-Latn-RS"/>
-        </w:rPr>
-        <w:t xml:space="preserve"> П</w:t>
-      </w:r>
-      <w:r>
-        <w:rPr>
-          <w:lang w:eastAsia="sr-Latn-RS"/>
-        </w:rPr>
-        <w:t>равни прописи у вези са заштитом података о личности који диктирају како морају бити чувани и обрађивани осетљиви подаци клијената у правним случајевима. Систем мора да поштује све одредбе овог закона како би се осигурала приватност и безбедност података.</w:t>
-      </w:r>
-    </w:p>
-    <w:p/>
-    <w:p>
-      <w:pPr>
-        <w:pStyle w:val="Heading1"/>
-        <w:rPr>
-          <w:lang w:val="sr-Cyrl-RS" w:eastAsia="sr-Latn-RS"/>
-        </w:rPr>
-      </w:pPr>
+      <w:bookmarkStart w:id="11" w:name="_Toc181108783"/>
       <w:r>
         <w:rPr>
           <w:lang w:val="sr-Cyrl-RS" w:eastAsia="sr-Latn-RS"/>
@@ -3141,6 +5203,7 @@
         <w:lastRenderedPageBreak/>
         <w:t>3.Спецификација захтева</w:t>
       </w:r>
+      <w:bookmarkEnd w:id="11"/>
     </w:p>
     <w:p>
       <w:pPr>
@@ -3381,12 +5444,14 @@
           <w:lang w:val="sr-Cyrl-RS"/>
         </w:rPr>
       </w:pPr>
+      <w:bookmarkStart w:id="12" w:name="_Toc181108784"/>
       <w:r>
         <w:rPr>
           <w:lang w:val="sr-Cyrl-RS"/>
         </w:rPr>
         <w:t>3.2 Функције</w:t>
       </w:r>
+      <w:bookmarkEnd w:id="12"/>
     </w:p>
     <w:p>
       <w:pPr>
@@ -3450,6 +5515,7 @@
           <w:lang w:val="sr-Cyrl-RS"/>
         </w:rPr>
       </w:pPr>
+      <w:bookmarkStart w:id="13" w:name="_Toc181108785"/>
       <w:r>
         <w:rPr>
           <w:noProof/>
@@ -3465,6 +5531,7 @@
         </w:rPr>
         <w:t>Погодност за употребу</w:t>
       </w:r>
+      <w:bookmarkEnd w:id="13"/>
     </w:p>
     <w:p>
       <w:pPr>
@@ -3896,7 +5963,7 @@
           <w:sz w:val="22"/>
           <w:szCs w:val="22"/>
         </w:rPr>
-        <w:t>оквиру.</w:t>
+        <w:t>оквиру</w:t>
       </w:r>
       <w:proofErr w:type="spellEnd"/>
       <w:r>
@@ -3904,476 +5971,484 @@
           <w:rFonts w:asciiTheme="minorHAnsi" w:hAnsiTheme="minorHAnsi" w:cstheme="minorHAnsi"/>
           <w:sz w:val="22"/>
           <w:szCs w:val="22"/>
-          <w:lang w:val="sr-Cyrl-RS"/>
-        </w:rPr>
-        <w:t xml:space="preserve"> </w:t>
-      </w:r>
-      <w:proofErr w:type="spellStart"/>
+        </w:rPr>
+        <w:t>.</w:t>
+      </w:r>
       <w:r>
         <w:rPr>
           <w:rFonts w:asciiTheme="minorHAnsi" w:hAnsiTheme="minorHAnsi" w:cstheme="minorHAnsi"/>
           <w:sz w:val="22"/>
           <w:szCs w:val="22"/>
-        </w:rPr>
-        <w:t>Однос</w:t>
-      </w:r>
-      <w:proofErr w:type="spellEnd"/>
+          <w:lang w:val="sr-Cyrl-RS"/>
+        </w:rPr>
+        <w:t xml:space="preserve"> </w:t>
+      </w:r>
+      <w:proofErr w:type="spellStart"/>
       <w:r>
         <w:rPr>
           <w:rFonts w:asciiTheme="minorHAnsi" w:hAnsiTheme="minorHAnsi" w:cstheme="minorHAnsi"/>
           <w:sz w:val="22"/>
           <w:szCs w:val="22"/>
         </w:rPr>
-        <w:t xml:space="preserve"> </w:t>
-      </w:r>
-      <w:proofErr w:type="spellStart"/>
+        <w:t>Однос</w:t>
+      </w:r>
+      <w:proofErr w:type="spellEnd"/>
       <w:r>
         <w:rPr>
           <w:rFonts w:asciiTheme="minorHAnsi" w:hAnsiTheme="minorHAnsi" w:cstheme="minorHAnsi"/>
           <w:sz w:val="22"/>
           <w:szCs w:val="22"/>
         </w:rPr>
-        <w:t>између</w:t>
-      </w:r>
-      <w:proofErr w:type="spellEnd"/>
+        <w:t xml:space="preserve"> </w:t>
+      </w:r>
+      <w:proofErr w:type="spellStart"/>
       <w:r>
         <w:rPr>
           <w:rFonts w:asciiTheme="minorHAnsi" w:hAnsiTheme="minorHAnsi" w:cstheme="minorHAnsi"/>
           <w:sz w:val="22"/>
           <w:szCs w:val="22"/>
         </w:rPr>
-        <w:t xml:space="preserve"> </w:t>
-      </w:r>
-      <w:proofErr w:type="spellStart"/>
+        <w:t>између</w:t>
+      </w:r>
+      <w:proofErr w:type="spellEnd"/>
       <w:r>
         <w:rPr>
           <w:rFonts w:asciiTheme="minorHAnsi" w:hAnsiTheme="minorHAnsi" w:cstheme="minorHAnsi"/>
           <w:sz w:val="22"/>
           <w:szCs w:val="22"/>
         </w:rPr>
-        <w:t>постигнутог</w:t>
-      </w:r>
-      <w:proofErr w:type="spellEnd"/>
+        <w:t xml:space="preserve"> </w:t>
+      </w:r>
+      <w:proofErr w:type="spellStart"/>
       <w:r>
         <w:rPr>
           <w:rFonts w:asciiTheme="minorHAnsi" w:hAnsiTheme="minorHAnsi" w:cstheme="minorHAnsi"/>
           <w:sz w:val="22"/>
           <w:szCs w:val="22"/>
         </w:rPr>
-        <w:t xml:space="preserve"> </w:t>
-      </w:r>
-      <w:proofErr w:type="spellStart"/>
+        <w:t>постигнутог</w:t>
+      </w:r>
+      <w:proofErr w:type="spellEnd"/>
       <w:r>
         <w:rPr>
           <w:rFonts w:asciiTheme="minorHAnsi" w:hAnsiTheme="minorHAnsi" w:cstheme="minorHAnsi"/>
           <w:sz w:val="22"/>
           <w:szCs w:val="22"/>
         </w:rPr>
-        <w:t>резултата</w:t>
-      </w:r>
-      <w:proofErr w:type="spellEnd"/>
+        <w:t xml:space="preserve"> </w:t>
+      </w:r>
+      <w:proofErr w:type="spellStart"/>
       <w:r>
         <w:rPr>
           <w:rFonts w:asciiTheme="minorHAnsi" w:hAnsiTheme="minorHAnsi" w:cstheme="minorHAnsi"/>
           <w:sz w:val="22"/>
           <w:szCs w:val="22"/>
         </w:rPr>
-        <w:t xml:space="preserve"> и </w:t>
-      </w:r>
-      <w:proofErr w:type="spellStart"/>
+        <w:t>резултата</w:t>
+      </w:r>
+      <w:proofErr w:type="spellEnd"/>
       <w:r>
         <w:rPr>
           <w:rFonts w:asciiTheme="minorHAnsi" w:hAnsiTheme="minorHAnsi" w:cstheme="minorHAnsi"/>
           <w:sz w:val="22"/>
           <w:szCs w:val="22"/>
         </w:rPr>
-        <w:t>утрошених</w:t>
-      </w:r>
-      <w:proofErr w:type="spellEnd"/>
+        <w:t xml:space="preserve"> и </w:t>
+      </w:r>
+      <w:proofErr w:type="spellStart"/>
       <w:r>
         <w:rPr>
           <w:rFonts w:asciiTheme="minorHAnsi" w:hAnsiTheme="minorHAnsi" w:cstheme="minorHAnsi"/>
           <w:sz w:val="22"/>
           <w:szCs w:val="22"/>
         </w:rPr>
-        <w:t xml:space="preserve"> </w:t>
-      </w:r>
-      <w:proofErr w:type="spellStart"/>
+        <w:t>утрошених</w:t>
+      </w:r>
+      <w:proofErr w:type="spellEnd"/>
       <w:r>
         <w:rPr>
           <w:rFonts w:asciiTheme="minorHAnsi" w:hAnsiTheme="minorHAnsi" w:cstheme="minorHAnsi"/>
           <w:sz w:val="22"/>
           <w:szCs w:val="22"/>
         </w:rPr>
-        <w:t>ресурса</w:t>
-      </w:r>
-      <w:proofErr w:type="spellEnd"/>
+        <w:t xml:space="preserve"> </w:t>
+      </w:r>
+      <w:proofErr w:type="spellStart"/>
       <w:r>
         <w:rPr>
           <w:rFonts w:asciiTheme="minorHAnsi" w:hAnsiTheme="minorHAnsi" w:cstheme="minorHAnsi"/>
           <w:sz w:val="22"/>
           <w:szCs w:val="22"/>
         </w:rPr>
-        <w:t xml:space="preserve">. </w:t>
-      </w:r>
-      <w:proofErr w:type="spellStart"/>
+        <w:t>ресурса</w:t>
+      </w:r>
+      <w:proofErr w:type="spellEnd"/>
       <w:r>
         <w:rPr>
           <w:rFonts w:asciiTheme="minorHAnsi" w:hAnsiTheme="minorHAnsi" w:cstheme="minorHAnsi"/>
           <w:sz w:val="22"/>
           <w:szCs w:val="22"/>
         </w:rPr>
-        <w:t>Ефикасност</w:t>
-      </w:r>
-      <w:proofErr w:type="spellEnd"/>
+        <w:t xml:space="preserve">. </w:t>
+      </w:r>
+      <w:proofErr w:type="spellStart"/>
       <w:r>
         <w:rPr>
           <w:rFonts w:asciiTheme="minorHAnsi" w:hAnsiTheme="minorHAnsi" w:cstheme="minorHAnsi"/>
           <w:sz w:val="22"/>
           <w:szCs w:val="22"/>
         </w:rPr>
-        <w:t xml:space="preserve"> </w:t>
-      </w:r>
-      <w:proofErr w:type="spellStart"/>
+        <w:t>Ефикасност</w:t>
+      </w:r>
+      <w:proofErr w:type="spellEnd"/>
       <w:r>
         <w:rPr>
           <w:rFonts w:asciiTheme="minorHAnsi" w:hAnsiTheme="minorHAnsi" w:cstheme="minorHAnsi"/>
           <w:sz w:val="22"/>
           <w:szCs w:val="22"/>
         </w:rPr>
-        <w:t>ће</w:t>
-      </w:r>
-      <w:proofErr w:type="spellEnd"/>
+        <w:t xml:space="preserve"> </w:t>
+      </w:r>
+      <w:proofErr w:type="spellStart"/>
       <w:r>
         <w:rPr>
           <w:rFonts w:asciiTheme="minorHAnsi" w:hAnsiTheme="minorHAnsi" w:cstheme="minorHAnsi"/>
           <w:sz w:val="22"/>
           <w:szCs w:val="22"/>
         </w:rPr>
-        <w:t xml:space="preserve"> </w:t>
-      </w:r>
-      <w:proofErr w:type="spellStart"/>
+        <w:t>ће</w:t>
+      </w:r>
+      <w:proofErr w:type="spellEnd"/>
       <w:r>
         <w:rPr>
           <w:rFonts w:asciiTheme="minorHAnsi" w:hAnsiTheme="minorHAnsi" w:cstheme="minorHAnsi"/>
           <w:sz w:val="22"/>
           <w:szCs w:val="22"/>
         </w:rPr>
-        <w:t>се</w:t>
-      </w:r>
-      <w:proofErr w:type="spellEnd"/>
+        <w:t xml:space="preserve"> </w:t>
+      </w:r>
+      <w:proofErr w:type="spellStart"/>
       <w:r>
         <w:rPr>
           <w:rFonts w:asciiTheme="minorHAnsi" w:hAnsiTheme="minorHAnsi" w:cstheme="minorHAnsi"/>
           <w:sz w:val="22"/>
           <w:szCs w:val="22"/>
         </w:rPr>
-        <w:t xml:space="preserve"> </w:t>
-      </w:r>
-      <w:proofErr w:type="spellStart"/>
+        <w:t>се</w:t>
+      </w:r>
+      <w:proofErr w:type="spellEnd"/>
       <w:r>
         <w:rPr>
           <w:rFonts w:asciiTheme="minorHAnsi" w:hAnsiTheme="minorHAnsi" w:cstheme="minorHAnsi"/>
           <w:sz w:val="22"/>
           <w:szCs w:val="22"/>
         </w:rPr>
-        <w:t>мерити</w:t>
-      </w:r>
-      <w:proofErr w:type="spellEnd"/>
+        <w:t xml:space="preserve"> </w:t>
+      </w:r>
+      <w:proofErr w:type="spellStart"/>
       <w:r>
         <w:rPr>
           <w:rFonts w:asciiTheme="minorHAnsi" w:hAnsiTheme="minorHAnsi" w:cstheme="minorHAnsi"/>
           <w:sz w:val="22"/>
           <w:szCs w:val="22"/>
         </w:rPr>
-        <w:t xml:space="preserve"> </w:t>
-      </w:r>
-      <w:proofErr w:type="spellStart"/>
+        <w:t>мерити</w:t>
+      </w:r>
+      <w:proofErr w:type="spellEnd"/>
       <w:r>
         <w:rPr>
           <w:rFonts w:asciiTheme="minorHAnsi" w:hAnsiTheme="minorHAnsi" w:cstheme="minorHAnsi"/>
           <w:sz w:val="22"/>
           <w:szCs w:val="22"/>
         </w:rPr>
-        <w:t>временом</w:t>
-      </w:r>
-      <w:proofErr w:type="spellEnd"/>
+        <w:t xml:space="preserve"> </w:t>
+      </w:r>
+      <w:proofErr w:type="spellStart"/>
       <w:r>
         <w:rPr>
           <w:rFonts w:asciiTheme="minorHAnsi" w:hAnsiTheme="minorHAnsi" w:cstheme="minorHAnsi"/>
           <w:sz w:val="22"/>
           <w:szCs w:val="22"/>
         </w:rPr>
-        <w:t xml:space="preserve"> </w:t>
-      </w:r>
-      <w:proofErr w:type="spellStart"/>
+        <w:t>временом</w:t>
+      </w:r>
+      <w:proofErr w:type="spellEnd"/>
       <w:r>
         <w:rPr>
           <w:rFonts w:asciiTheme="minorHAnsi" w:hAnsiTheme="minorHAnsi" w:cstheme="minorHAnsi"/>
           <w:sz w:val="22"/>
           <w:szCs w:val="22"/>
         </w:rPr>
-        <w:t>потребним</w:t>
-      </w:r>
-      <w:proofErr w:type="spellEnd"/>
+        <w:t xml:space="preserve"> </w:t>
+      </w:r>
+      <w:proofErr w:type="spellStart"/>
       <w:r>
         <w:rPr>
           <w:rFonts w:asciiTheme="minorHAnsi" w:hAnsiTheme="minorHAnsi" w:cstheme="minorHAnsi"/>
           <w:sz w:val="22"/>
           <w:szCs w:val="22"/>
         </w:rPr>
-        <w:t xml:space="preserve"> </w:t>
-      </w:r>
-      <w:proofErr w:type="spellStart"/>
+        <w:t>потребним</w:t>
+      </w:r>
+      <w:proofErr w:type="spellEnd"/>
       <w:r>
         <w:rPr>
           <w:rFonts w:asciiTheme="minorHAnsi" w:hAnsiTheme="minorHAnsi" w:cstheme="minorHAnsi"/>
           <w:sz w:val="22"/>
           <w:szCs w:val="22"/>
         </w:rPr>
-        <w:t>за</w:t>
-      </w:r>
-      <w:proofErr w:type="spellEnd"/>
+        <w:t xml:space="preserve"> </w:t>
+      </w:r>
+      <w:proofErr w:type="spellStart"/>
       <w:r>
         <w:rPr>
           <w:rFonts w:asciiTheme="minorHAnsi" w:hAnsiTheme="minorHAnsi" w:cstheme="minorHAnsi"/>
           <w:sz w:val="22"/>
           <w:szCs w:val="22"/>
         </w:rPr>
-        <w:t xml:space="preserve"> </w:t>
-      </w:r>
-      <w:proofErr w:type="spellStart"/>
+        <w:t>за</w:t>
+      </w:r>
+      <w:proofErr w:type="spellEnd"/>
       <w:r>
         <w:rPr>
           <w:rFonts w:asciiTheme="minorHAnsi" w:hAnsiTheme="minorHAnsi" w:cstheme="minorHAnsi"/>
           <w:sz w:val="22"/>
           <w:szCs w:val="22"/>
         </w:rPr>
-        <w:t>извршавање</w:t>
-      </w:r>
-      <w:proofErr w:type="spellEnd"/>
+        <w:t xml:space="preserve"> </w:t>
+      </w:r>
+      <w:proofErr w:type="spellStart"/>
       <w:r>
         <w:rPr>
           <w:rFonts w:asciiTheme="minorHAnsi" w:hAnsiTheme="minorHAnsi" w:cstheme="minorHAnsi"/>
           <w:sz w:val="22"/>
           <w:szCs w:val="22"/>
         </w:rPr>
-        <w:t xml:space="preserve"> </w:t>
-      </w:r>
-      <w:proofErr w:type="spellStart"/>
+        <w:t>извршавање</w:t>
+      </w:r>
+      <w:proofErr w:type="spellEnd"/>
       <w:r>
         <w:rPr>
           <w:rFonts w:asciiTheme="minorHAnsi" w:hAnsiTheme="minorHAnsi" w:cstheme="minorHAnsi"/>
           <w:sz w:val="22"/>
           <w:szCs w:val="22"/>
         </w:rPr>
-        <w:t>одређених</w:t>
-      </w:r>
-      <w:proofErr w:type="spellEnd"/>
+        <w:t xml:space="preserve"> </w:t>
+      </w:r>
+      <w:proofErr w:type="spellStart"/>
       <w:r>
         <w:rPr>
           <w:rFonts w:asciiTheme="minorHAnsi" w:hAnsiTheme="minorHAnsi" w:cstheme="minorHAnsi"/>
           <w:sz w:val="22"/>
           <w:szCs w:val="22"/>
         </w:rPr>
-        <w:t xml:space="preserve"> </w:t>
-      </w:r>
-      <w:proofErr w:type="spellStart"/>
+        <w:t>одређених</w:t>
+      </w:r>
+      <w:proofErr w:type="spellEnd"/>
       <w:r>
         <w:rPr>
           <w:rFonts w:asciiTheme="minorHAnsi" w:hAnsiTheme="minorHAnsi" w:cstheme="minorHAnsi"/>
           <w:sz w:val="22"/>
           <w:szCs w:val="22"/>
         </w:rPr>
-        <w:t>операција</w:t>
-      </w:r>
-      <w:proofErr w:type="spellEnd"/>
+        <w:t xml:space="preserve"> </w:t>
+      </w:r>
+      <w:proofErr w:type="spellStart"/>
       <w:r>
         <w:rPr>
           <w:rFonts w:asciiTheme="minorHAnsi" w:hAnsiTheme="minorHAnsi" w:cstheme="minorHAnsi"/>
           <w:sz w:val="22"/>
           <w:szCs w:val="22"/>
         </w:rPr>
-        <w:t xml:space="preserve"> (</w:t>
-      </w:r>
-      <w:proofErr w:type="spellStart"/>
+        <w:t>операција</w:t>
+      </w:r>
+      <w:proofErr w:type="spellEnd"/>
       <w:r>
         <w:rPr>
           <w:rFonts w:asciiTheme="minorHAnsi" w:hAnsiTheme="minorHAnsi" w:cstheme="minorHAnsi"/>
           <w:sz w:val="22"/>
           <w:szCs w:val="22"/>
         </w:rPr>
-        <w:t>нпр</w:t>
-      </w:r>
-      <w:proofErr w:type="spellEnd"/>
+        <w:t xml:space="preserve"> (</w:t>
+      </w:r>
+      <w:proofErr w:type="spellStart"/>
       <w:r>
         <w:rPr>
           <w:rFonts w:asciiTheme="minorHAnsi" w:hAnsiTheme="minorHAnsi" w:cstheme="minorHAnsi"/>
           <w:sz w:val="22"/>
           <w:szCs w:val="22"/>
         </w:rPr>
-        <w:t xml:space="preserve">. </w:t>
-      </w:r>
-      <w:proofErr w:type="spellStart"/>
+        <w:t>нпр</w:t>
+      </w:r>
+      <w:proofErr w:type="spellEnd"/>
       <w:r>
         <w:rPr>
           <w:rFonts w:asciiTheme="minorHAnsi" w:hAnsiTheme="minorHAnsi" w:cstheme="minorHAnsi"/>
           <w:sz w:val="22"/>
           <w:szCs w:val="22"/>
         </w:rPr>
-        <w:t>претрага</w:t>
-      </w:r>
-      <w:proofErr w:type="spellEnd"/>
+        <w:t xml:space="preserve">. </w:t>
+      </w:r>
+      <w:proofErr w:type="spellStart"/>
       <w:r>
         <w:rPr>
           <w:rFonts w:asciiTheme="minorHAnsi" w:hAnsiTheme="minorHAnsi" w:cstheme="minorHAnsi"/>
           <w:sz w:val="22"/>
           <w:szCs w:val="22"/>
         </w:rPr>
-        <w:t xml:space="preserve"> </w:t>
-      </w:r>
-      <w:proofErr w:type="spellStart"/>
+        <w:t>претрага</w:t>
+      </w:r>
+      <w:proofErr w:type="spellEnd"/>
       <w:r>
         <w:rPr>
           <w:rFonts w:asciiTheme="minorHAnsi" w:hAnsiTheme="minorHAnsi" w:cstheme="minorHAnsi"/>
           <w:sz w:val="22"/>
           <w:szCs w:val="22"/>
         </w:rPr>
-        <w:t>докумената</w:t>
-      </w:r>
-      <w:proofErr w:type="spellEnd"/>
+        <w:t xml:space="preserve"> </w:t>
+      </w:r>
+      <w:proofErr w:type="spellStart"/>
       <w:r>
         <w:rPr>
           <w:rFonts w:asciiTheme="minorHAnsi" w:hAnsiTheme="minorHAnsi" w:cstheme="minorHAnsi"/>
           <w:sz w:val="22"/>
           <w:szCs w:val="22"/>
         </w:rPr>
-        <w:t xml:space="preserve">, </w:t>
-      </w:r>
-      <w:proofErr w:type="spellStart"/>
+        <w:t>докумената</w:t>
+      </w:r>
+      <w:proofErr w:type="spellEnd"/>
       <w:r>
         <w:rPr>
           <w:rFonts w:asciiTheme="minorHAnsi" w:hAnsiTheme="minorHAnsi" w:cstheme="minorHAnsi"/>
           <w:sz w:val="22"/>
           <w:szCs w:val="22"/>
         </w:rPr>
-        <w:t>заказивање</w:t>
-      </w:r>
-      <w:proofErr w:type="spellEnd"/>
+        <w:t xml:space="preserve">, </w:t>
+      </w:r>
+      <w:proofErr w:type="spellStart"/>
       <w:r>
         <w:rPr>
           <w:rFonts w:asciiTheme="minorHAnsi" w:hAnsiTheme="minorHAnsi" w:cstheme="minorHAnsi"/>
           <w:sz w:val="22"/>
           <w:szCs w:val="22"/>
         </w:rPr>
-        <w:t xml:space="preserve"> </w:t>
-      </w:r>
-      <w:proofErr w:type="spellStart"/>
+        <w:t>заказивање</w:t>
+      </w:r>
+      <w:proofErr w:type="spellEnd"/>
       <w:r>
         <w:rPr>
           <w:rFonts w:asciiTheme="minorHAnsi" w:hAnsiTheme="minorHAnsi" w:cstheme="minorHAnsi"/>
           <w:sz w:val="22"/>
           <w:szCs w:val="22"/>
         </w:rPr>
-        <w:t>судских</w:t>
-      </w:r>
-      <w:proofErr w:type="spellEnd"/>
+        <w:t xml:space="preserve"> </w:t>
+      </w:r>
+      <w:proofErr w:type="spellStart"/>
       <w:r>
         <w:rPr>
           <w:rFonts w:asciiTheme="minorHAnsi" w:hAnsiTheme="minorHAnsi" w:cstheme="minorHAnsi"/>
           <w:sz w:val="22"/>
           <w:szCs w:val="22"/>
         </w:rPr>
-        <w:t xml:space="preserve"> </w:t>
-      </w:r>
-      <w:proofErr w:type="spellStart"/>
+        <w:t>судских</w:t>
+      </w:r>
+      <w:proofErr w:type="spellEnd"/>
       <w:r>
         <w:rPr>
           <w:rFonts w:asciiTheme="minorHAnsi" w:hAnsiTheme="minorHAnsi" w:cstheme="minorHAnsi"/>
           <w:sz w:val="22"/>
           <w:szCs w:val="22"/>
         </w:rPr>
-        <w:t>термина</w:t>
-      </w:r>
-      <w:proofErr w:type="spellEnd"/>
+        <w:t xml:space="preserve"> </w:t>
+      </w:r>
+      <w:proofErr w:type="spellStart"/>
       <w:r>
         <w:rPr>
           <w:rFonts w:asciiTheme="minorHAnsi" w:hAnsiTheme="minorHAnsi" w:cstheme="minorHAnsi"/>
           <w:sz w:val="22"/>
           <w:szCs w:val="22"/>
         </w:rPr>
-        <w:t xml:space="preserve">) у </w:t>
-      </w:r>
-      <w:proofErr w:type="spellStart"/>
+        <w:t>термина</w:t>
+      </w:r>
+      <w:proofErr w:type="spellEnd"/>
       <w:r>
         <w:rPr>
           <w:rFonts w:asciiTheme="minorHAnsi" w:hAnsiTheme="minorHAnsi" w:cstheme="minorHAnsi"/>
           <w:sz w:val="22"/>
           <w:szCs w:val="22"/>
         </w:rPr>
-        <w:t>односу</w:t>
-      </w:r>
-      <w:proofErr w:type="spellEnd"/>
+        <w:t xml:space="preserve">) у </w:t>
+      </w:r>
+      <w:proofErr w:type="spellStart"/>
       <w:r>
         <w:rPr>
           <w:rFonts w:asciiTheme="minorHAnsi" w:hAnsiTheme="minorHAnsi" w:cstheme="minorHAnsi"/>
           <w:sz w:val="22"/>
           <w:szCs w:val="22"/>
         </w:rPr>
-        <w:t xml:space="preserve"> </w:t>
-      </w:r>
-      <w:proofErr w:type="spellStart"/>
+        <w:t>односу</w:t>
+      </w:r>
+      <w:proofErr w:type="spellEnd"/>
       <w:r>
         <w:rPr>
           <w:rFonts w:asciiTheme="minorHAnsi" w:hAnsiTheme="minorHAnsi" w:cstheme="minorHAnsi"/>
           <w:sz w:val="22"/>
           <w:szCs w:val="22"/>
         </w:rPr>
-        <w:t>на</w:t>
-      </w:r>
-      <w:proofErr w:type="spellEnd"/>
+        <w:t xml:space="preserve"> </w:t>
+      </w:r>
+      <w:proofErr w:type="spellStart"/>
       <w:r>
         <w:rPr>
           <w:rFonts w:asciiTheme="minorHAnsi" w:hAnsiTheme="minorHAnsi" w:cstheme="minorHAnsi"/>
           <w:sz w:val="22"/>
           <w:szCs w:val="22"/>
         </w:rPr>
-        <w:t xml:space="preserve"> </w:t>
-      </w:r>
-      <w:proofErr w:type="spellStart"/>
+        <w:t>на</w:t>
+      </w:r>
+      <w:proofErr w:type="spellEnd"/>
       <w:r>
         <w:rPr>
           <w:rFonts w:asciiTheme="minorHAnsi" w:hAnsiTheme="minorHAnsi" w:cstheme="minorHAnsi"/>
           <w:sz w:val="22"/>
           <w:szCs w:val="22"/>
         </w:rPr>
-        <w:t>стандардне</w:t>
-      </w:r>
-      <w:proofErr w:type="spellEnd"/>
+        <w:t xml:space="preserve"> </w:t>
+      </w:r>
+      <w:proofErr w:type="spellStart"/>
       <w:r>
         <w:rPr>
           <w:rFonts w:asciiTheme="minorHAnsi" w:hAnsiTheme="minorHAnsi" w:cstheme="minorHAnsi"/>
           <w:sz w:val="22"/>
           <w:szCs w:val="22"/>
         </w:rPr>
-        <w:t xml:space="preserve"> </w:t>
-      </w:r>
-      <w:proofErr w:type="spellStart"/>
+        <w:t>стандардне</w:t>
+      </w:r>
+      <w:proofErr w:type="spellEnd"/>
       <w:r>
         <w:rPr>
           <w:rFonts w:asciiTheme="minorHAnsi" w:hAnsiTheme="minorHAnsi" w:cstheme="minorHAnsi"/>
           <w:sz w:val="22"/>
           <w:szCs w:val="22"/>
         </w:rPr>
-        <w:t>вредности</w:t>
-      </w:r>
-      <w:proofErr w:type="spellEnd"/>
+        <w:t xml:space="preserve"> </w:t>
+      </w:r>
+      <w:proofErr w:type="spellStart"/>
       <w:r>
         <w:rPr>
           <w:rFonts w:asciiTheme="minorHAnsi" w:hAnsiTheme="minorHAnsi" w:cstheme="minorHAnsi"/>
           <w:sz w:val="22"/>
           <w:szCs w:val="22"/>
         </w:rPr>
+        <w:t>вредности</w:t>
+      </w:r>
+      <w:proofErr w:type="spellEnd"/>
+      <w:r>
+        <w:rPr>
+          <w:rFonts w:asciiTheme="minorHAnsi" w:hAnsiTheme="minorHAnsi" w:cstheme="minorHAnsi"/>
+          <w:sz w:val="22"/>
+          <w:szCs w:val="22"/>
+        </w:rPr>
         <w:t>.</w:t>
       </w:r>
     </w:p>
@@ -4381,9 +6456,11 @@
       <w:pPr>
         <w:pStyle w:val="Heading2"/>
       </w:pPr>
+      <w:bookmarkStart w:id="14" w:name="_Toc181108786"/>
       <w:r>
         <w:t>3.4 Захтеване перформансе</w:t>
       </w:r>
+      <w:bookmarkEnd w:id="14"/>
     </w:p>
     <w:p>
       <w:pPr>
@@ -4393,7 +6470,1897 @@
           <w:lang w:val="en-US"/>
         </w:rPr>
       </w:pPr>
-      <w:proofErr w:type="spellStart"/>
+      <w:r>
+        <w:rPr>
+          <w:rFonts w:eastAsia="Times New Roman" w:cstheme="minorHAnsi"/>
+          <w:bCs/>
+          <w:lang w:val="sr-Cyrl-RS"/>
+        </w:rPr>
+        <w:t>-</w:t>
+      </w:r>
+      <w:proofErr w:type="spellStart"/>
+      <w:r>
+        <w:rPr>
+          <w:rFonts w:eastAsia="Times New Roman" w:cstheme="minorHAnsi"/>
+          <w:bCs/>
+          <w:lang w:val="en-US"/>
+        </w:rPr>
+        <w:t>Време</w:t>
+      </w:r>
+      <w:proofErr w:type="spellEnd"/>
+      <w:r>
+        <w:rPr>
+          <w:rFonts w:eastAsia="Times New Roman" w:cstheme="minorHAnsi"/>
+          <w:bCs/>
+          <w:lang w:val="en-US"/>
+        </w:rPr>
+        <w:t xml:space="preserve"> </w:t>
+      </w:r>
+      <w:proofErr w:type="spellStart"/>
+      <w:r>
+        <w:rPr>
+          <w:rFonts w:eastAsia="Times New Roman" w:cstheme="minorHAnsi"/>
+          <w:bCs/>
+          <w:lang w:val="en-US"/>
+        </w:rPr>
+        <w:t>одзива</w:t>
+      </w:r>
+      <w:proofErr w:type="spellEnd"/>
+      <w:r>
+        <w:rPr>
+          <w:rFonts w:eastAsia="Times New Roman" w:cstheme="minorHAnsi"/>
+          <w:lang w:val="en-US"/>
+        </w:rPr>
+        <w:t xml:space="preserve">: </w:t>
+      </w:r>
+      <w:proofErr w:type="spellStart"/>
+      <w:r>
+        <w:rPr>
+          <w:rFonts w:eastAsia="Times New Roman" w:cstheme="minorHAnsi"/>
+          <w:lang w:val="en-US"/>
+        </w:rPr>
+        <w:t>Време</w:t>
+      </w:r>
+      <w:proofErr w:type="spellEnd"/>
+      <w:r>
+        <w:rPr>
+          <w:rFonts w:eastAsia="Times New Roman" w:cstheme="minorHAnsi"/>
+          <w:lang w:val="en-US"/>
+        </w:rPr>
+        <w:t xml:space="preserve"> </w:t>
+      </w:r>
+      <w:proofErr w:type="spellStart"/>
+      <w:r>
+        <w:rPr>
+          <w:rFonts w:eastAsia="Times New Roman" w:cstheme="minorHAnsi"/>
+          <w:lang w:val="en-US"/>
+        </w:rPr>
+        <w:t>потребно</w:t>
+      </w:r>
+      <w:proofErr w:type="spellEnd"/>
+      <w:r>
+        <w:rPr>
+          <w:rFonts w:eastAsia="Times New Roman" w:cstheme="minorHAnsi"/>
+          <w:lang w:val="en-US"/>
+        </w:rPr>
+        <w:t xml:space="preserve"> </w:t>
+      </w:r>
+      <w:proofErr w:type="spellStart"/>
+      <w:r>
+        <w:rPr>
+          <w:rFonts w:eastAsia="Times New Roman" w:cstheme="minorHAnsi"/>
+          <w:lang w:val="en-US"/>
+        </w:rPr>
+        <w:t>за</w:t>
+      </w:r>
+      <w:proofErr w:type="spellEnd"/>
+      <w:r>
+        <w:rPr>
+          <w:rFonts w:eastAsia="Times New Roman" w:cstheme="minorHAnsi"/>
+          <w:lang w:val="en-US"/>
+        </w:rPr>
+        <w:t xml:space="preserve"> </w:t>
+      </w:r>
+      <w:proofErr w:type="spellStart"/>
+      <w:r>
+        <w:rPr>
+          <w:rFonts w:eastAsia="Times New Roman" w:cstheme="minorHAnsi"/>
+          <w:lang w:val="en-US"/>
+        </w:rPr>
+        <w:t>извршавање</w:t>
+      </w:r>
+      <w:proofErr w:type="spellEnd"/>
+      <w:r>
+        <w:rPr>
+          <w:rFonts w:eastAsia="Times New Roman" w:cstheme="minorHAnsi"/>
+          <w:lang w:val="en-US"/>
+        </w:rPr>
+        <w:t xml:space="preserve"> </w:t>
+      </w:r>
+      <w:proofErr w:type="spellStart"/>
+      <w:r>
+        <w:rPr>
+          <w:rFonts w:eastAsia="Times New Roman" w:cstheme="minorHAnsi"/>
+          <w:lang w:val="en-US"/>
+        </w:rPr>
+        <w:t>корисничких</w:t>
+      </w:r>
+      <w:proofErr w:type="spellEnd"/>
+      <w:r>
+        <w:rPr>
+          <w:rFonts w:eastAsia="Times New Roman" w:cstheme="minorHAnsi"/>
+          <w:lang w:val="en-US"/>
+        </w:rPr>
+        <w:t xml:space="preserve"> </w:t>
+      </w:r>
+      <w:proofErr w:type="spellStart"/>
+      <w:r>
+        <w:rPr>
+          <w:rFonts w:eastAsia="Times New Roman" w:cstheme="minorHAnsi"/>
+          <w:lang w:val="en-US"/>
+        </w:rPr>
+        <w:t>захтева</w:t>
+      </w:r>
+      <w:proofErr w:type="spellEnd"/>
+      <w:r>
+        <w:rPr>
+          <w:rFonts w:eastAsia="Times New Roman" w:cstheme="minorHAnsi"/>
+          <w:lang w:val="en-US"/>
+        </w:rPr>
+        <w:t xml:space="preserve">. </w:t>
+      </w:r>
+      <w:proofErr w:type="spellStart"/>
+      <w:r>
+        <w:rPr>
+          <w:rFonts w:eastAsia="Times New Roman" w:cstheme="minorHAnsi"/>
+          <w:lang w:val="en-US"/>
+        </w:rPr>
+        <w:t>Циљ</w:t>
+      </w:r>
+      <w:proofErr w:type="spellEnd"/>
+      <w:r>
+        <w:rPr>
+          <w:rFonts w:eastAsia="Times New Roman" w:cstheme="minorHAnsi"/>
+          <w:lang w:val="en-US"/>
+        </w:rPr>
+        <w:t xml:space="preserve"> </w:t>
+      </w:r>
+      <w:proofErr w:type="spellStart"/>
+      <w:r>
+        <w:rPr>
+          <w:rFonts w:eastAsia="Times New Roman" w:cstheme="minorHAnsi"/>
+          <w:lang w:val="en-US"/>
+        </w:rPr>
+        <w:t>је</w:t>
+      </w:r>
+      <w:proofErr w:type="spellEnd"/>
+      <w:r>
+        <w:rPr>
+          <w:rFonts w:eastAsia="Times New Roman" w:cstheme="minorHAnsi"/>
+          <w:lang w:val="en-US"/>
+        </w:rPr>
+        <w:t xml:space="preserve"> </w:t>
+      </w:r>
+      <w:proofErr w:type="spellStart"/>
+      <w:r>
+        <w:rPr>
+          <w:rFonts w:eastAsia="Times New Roman" w:cstheme="minorHAnsi"/>
+          <w:lang w:val="en-US"/>
+        </w:rPr>
+        <w:t>да</w:t>
+      </w:r>
+      <w:proofErr w:type="spellEnd"/>
+      <w:r>
+        <w:rPr>
+          <w:rFonts w:eastAsia="Times New Roman" w:cstheme="minorHAnsi"/>
+          <w:lang w:val="en-US"/>
+        </w:rPr>
+        <w:t xml:space="preserve"> </w:t>
+      </w:r>
+      <w:proofErr w:type="spellStart"/>
+      <w:r>
+        <w:rPr>
+          <w:rFonts w:eastAsia="Times New Roman" w:cstheme="minorHAnsi"/>
+          <w:lang w:val="en-US"/>
+        </w:rPr>
+        <w:t>већина</w:t>
+      </w:r>
+      <w:proofErr w:type="spellEnd"/>
+      <w:r>
+        <w:rPr>
+          <w:rFonts w:eastAsia="Times New Roman" w:cstheme="minorHAnsi"/>
+          <w:lang w:val="en-US"/>
+        </w:rPr>
+        <w:t xml:space="preserve"> </w:t>
+      </w:r>
+      <w:proofErr w:type="spellStart"/>
+      <w:r>
+        <w:rPr>
+          <w:rFonts w:eastAsia="Times New Roman" w:cstheme="minorHAnsi"/>
+          <w:lang w:val="en-US"/>
+        </w:rPr>
+        <w:t>операција</w:t>
+      </w:r>
+      <w:proofErr w:type="spellEnd"/>
+      <w:r>
+        <w:rPr>
+          <w:rFonts w:eastAsia="Times New Roman" w:cstheme="minorHAnsi"/>
+          <w:lang w:val="en-US"/>
+        </w:rPr>
+        <w:t xml:space="preserve"> (</w:t>
+      </w:r>
+      <w:proofErr w:type="spellStart"/>
+      <w:r>
+        <w:rPr>
+          <w:rFonts w:eastAsia="Times New Roman" w:cstheme="minorHAnsi"/>
+          <w:lang w:val="en-US"/>
+        </w:rPr>
+        <w:t>нпр</w:t>
+      </w:r>
+      <w:proofErr w:type="spellEnd"/>
+      <w:r>
+        <w:rPr>
+          <w:rFonts w:eastAsia="Times New Roman" w:cstheme="minorHAnsi"/>
+          <w:lang w:val="en-US"/>
+        </w:rPr>
+        <w:t xml:space="preserve">. </w:t>
+      </w:r>
+      <w:proofErr w:type="spellStart"/>
+      <w:r>
+        <w:rPr>
+          <w:rFonts w:eastAsia="Times New Roman" w:cstheme="minorHAnsi"/>
+          <w:lang w:val="en-US"/>
+        </w:rPr>
+        <w:t>учитавање</w:t>
+      </w:r>
+      <w:proofErr w:type="spellEnd"/>
+      <w:r>
+        <w:rPr>
+          <w:rFonts w:eastAsia="Times New Roman" w:cstheme="minorHAnsi"/>
+          <w:lang w:val="en-US"/>
+        </w:rPr>
+        <w:t xml:space="preserve"> </w:t>
+      </w:r>
+      <w:proofErr w:type="spellStart"/>
+      <w:r>
+        <w:rPr>
+          <w:rFonts w:eastAsia="Times New Roman" w:cstheme="minorHAnsi"/>
+          <w:lang w:val="en-US"/>
+        </w:rPr>
+        <w:t>страница</w:t>
+      </w:r>
+      <w:proofErr w:type="spellEnd"/>
+      <w:r>
+        <w:rPr>
+          <w:rFonts w:eastAsia="Times New Roman" w:cstheme="minorHAnsi"/>
+          <w:lang w:val="en-US"/>
+        </w:rPr>
+        <w:t xml:space="preserve">, </w:t>
+      </w:r>
+      <w:proofErr w:type="spellStart"/>
+      <w:r>
+        <w:rPr>
+          <w:rFonts w:eastAsia="Times New Roman" w:cstheme="minorHAnsi"/>
+          <w:lang w:val="en-US"/>
+        </w:rPr>
+        <w:t>претрага</w:t>
+      </w:r>
+      <w:proofErr w:type="spellEnd"/>
+      <w:r>
+        <w:rPr>
+          <w:rFonts w:eastAsia="Times New Roman" w:cstheme="minorHAnsi"/>
+          <w:lang w:val="en-US"/>
+        </w:rPr>
+        <w:t xml:space="preserve"> </w:t>
+      </w:r>
+      <w:proofErr w:type="spellStart"/>
+      <w:r>
+        <w:rPr>
+          <w:rFonts w:eastAsia="Times New Roman" w:cstheme="minorHAnsi"/>
+          <w:lang w:val="en-US"/>
+        </w:rPr>
+        <w:t>докумената</w:t>
+      </w:r>
+      <w:proofErr w:type="spellEnd"/>
+      <w:r>
+        <w:rPr>
+          <w:rFonts w:eastAsia="Times New Roman" w:cstheme="minorHAnsi"/>
+          <w:lang w:val="en-US"/>
+        </w:rPr>
+        <w:t xml:space="preserve">) </w:t>
+      </w:r>
+      <w:proofErr w:type="spellStart"/>
+      <w:r>
+        <w:rPr>
+          <w:rFonts w:eastAsia="Times New Roman" w:cstheme="minorHAnsi"/>
+          <w:lang w:val="en-US"/>
+        </w:rPr>
+        <w:t>буде</w:t>
+      </w:r>
+      <w:proofErr w:type="spellEnd"/>
+      <w:r>
+        <w:rPr>
+          <w:rFonts w:eastAsia="Times New Roman" w:cstheme="minorHAnsi"/>
+          <w:lang w:val="en-US"/>
+        </w:rPr>
+        <w:t xml:space="preserve"> </w:t>
+      </w:r>
+      <w:proofErr w:type="spellStart"/>
+      <w:r>
+        <w:rPr>
+          <w:rFonts w:eastAsia="Times New Roman" w:cstheme="minorHAnsi"/>
+          <w:lang w:val="en-US"/>
+        </w:rPr>
+        <w:t>завршена</w:t>
+      </w:r>
+      <w:proofErr w:type="spellEnd"/>
+      <w:r>
+        <w:rPr>
+          <w:rFonts w:eastAsia="Times New Roman" w:cstheme="minorHAnsi"/>
+          <w:lang w:val="en-US"/>
+        </w:rPr>
+        <w:t xml:space="preserve"> у </w:t>
+      </w:r>
+      <w:proofErr w:type="spellStart"/>
+      <w:r>
+        <w:rPr>
+          <w:rFonts w:eastAsia="Times New Roman" w:cstheme="minorHAnsi"/>
+          <w:lang w:val="en-US"/>
+        </w:rPr>
+        <w:t>року</w:t>
+      </w:r>
+      <w:proofErr w:type="spellEnd"/>
+      <w:r>
+        <w:rPr>
+          <w:rFonts w:eastAsia="Times New Roman" w:cstheme="minorHAnsi"/>
+          <w:lang w:val="en-US"/>
+        </w:rPr>
+        <w:t xml:space="preserve"> </w:t>
+      </w:r>
+      <w:proofErr w:type="spellStart"/>
+      <w:r>
+        <w:rPr>
+          <w:rFonts w:eastAsia="Times New Roman" w:cstheme="minorHAnsi"/>
+          <w:lang w:val="en-US"/>
+        </w:rPr>
+        <w:t>од</w:t>
+      </w:r>
+      <w:proofErr w:type="spellEnd"/>
+      <w:r>
+        <w:rPr>
+          <w:rFonts w:eastAsia="Times New Roman" w:cstheme="minorHAnsi"/>
+          <w:lang w:val="en-US"/>
+        </w:rPr>
+        <w:t xml:space="preserve"> 2 </w:t>
+      </w:r>
+      <w:proofErr w:type="spellStart"/>
+      <w:r>
+        <w:rPr>
+          <w:rFonts w:eastAsia="Times New Roman" w:cstheme="minorHAnsi"/>
+          <w:lang w:val="en-US"/>
+        </w:rPr>
+        <w:t>секунде</w:t>
+      </w:r>
+      <w:proofErr w:type="spellEnd"/>
+      <w:r>
+        <w:rPr>
+          <w:rFonts w:eastAsia="Times New Roman" w:cstheme="minorHAnsi"/>
+          <w:lang w:val="en-US"/>
+        </w:rPr>
+        <w:t xml:space="preserve"> </w:t>
+      </w:r>
+      <w:proofErr w:type="spellStart"/>
+      <w:r>
+        <w:rPr>
+          <w:rFonts w:eastAsia="Times New Roman" w:cstheme="minorHAnsi"/>
+          <w:lang w:val="en-US"/>
+        </w:rPr>
+        <w:t>или</w:t>
+      </w:r>
+      <w:proofErr w:type="spellEnd"/>
+      <w:r>
+        <w:rPr>
+          <w:rFonts w:eastAsia="Times New Roman" w:cstheme="minorHAnsi"/>
+          <w:lang w:val="en-US"/>
+        </w:rPr>
+        <w:t xml:space="preserve"> </w:t>
+      </w:r>
+      <w:proofErr w:type="spellStart"/>
+      <w:r>
+        <w:rPr>
+          <w:rFonts w:eastAsia="Times New Roman" w:cstheme="minorHAnsi"/>
+          <w:lang w:val="en-US"/>
+        </w:rPr>
+        <w:t>мање</w:t>
+      </w:r>
+      <w:proofErr w:type="spellEnd"/>
+      <w:r>
+        <w:rPr>
+          <w:rFonts w:eastAsia="Times New Roman" w:cstheme="minorHAnsi"/>
+          <w:lang w:val="en-US"/>
+        </w:rPr>
+        <w:t>.</w:t>
+      </w:r>
+    </w:p>
+    <w:p>
+      <w:pPr>
+        <w:spacing w:before="100" w:beforeAutospacing="1" w:after="100" w:afterAutospacing="1" w:line="240" w:lineRule="auto"/>
+        <w:rPr>
+          <w:rFonts w:eastAsia="Times New Roman" w:cstheme="minorHAnsi"/>
+          <w:lang w:val="en-US"/>
+        </w:rPr>
+      </w:pPr>
+      <w:r>
+        <w:rPr>
+          <w:rFonts w:eastAsia="Times New Roman" w:cstheme="minorHAnsi"/>
+          <w:bCs/>
+          <w:lang w:val="sr-Cyrl-RS"/>
+        </w:rPr>
+        <w:t>-</w:t>
+      </w:r>
+      <w:proofErr w:type="spellStart"/>
+      <w:r>
+        <w:rPr>
+          <w:rFonts w:eastAsia="Times New Roman" w:cstheme="minorHAnsi"/>
+          <w:bCs/>
+          <w:lang w:val="en-US"/>
+        </w:rPr>
+        <w:t>Пропусност</w:t>
+      </w:r>
+      <w:proofErr w:type="spellEnd"/>
+      <w:r>
+        <w:rPr>
+          <w:rFonts w:eastAsia="Times New Roman" w:cstheme="minorHAnsi"/>
+          <w:bCs/>
+          <w:lang w:val="en-US"/>
+        </w:rPr>
+        <w:t xml:space="preserve"> </w:t>
+      </w:r>
+      <w:proofErr w:type="spellStart"/>
+      <w:r>
+        <w:rPr>
+          <w:rFonts w:eastAsia="Times New Roman" w:cstheme="minorHAnsi"/>
+          <w:bCs/>
+          <w:lang w:val="en-US"/>
+        </w:rPr>
+        <w:t>система</w:t>
+      </w:r>
+      <w:proofErr w:type="spellEnd"/>
+      <w:r>
+        <w:rPr>
+          <w:rFonts w:eastAsia="Times New Roman" w:cstheme="minorHAnsi"/>
+          <w:lang w:val="en-US"/>
+        </w:rPr>
+        <w:t xml:space="preserve">: </w:t>
+      </w:r>
+      <w:proofErr w:type="spellStart"/>
+      <w:r>
+        <w:rPr>
+          <w:rFonts w:eastAsia="Times New Roman" w:cstheme="minorHAnsi"/>
+          <w:lang w:val="en-US"/>
+        </w:rPr>
+        <w:t>Способност</w:t>
+      </w:r>
+      <w:proofErr w:type="spellEnd"/>
+      <w:r>
+        <w:rPr>
+          <w:rFonts w:eastAsia="Times New Roman" w:cstheme="minorHAnsi"/>
+          <w:lang w:val="en-US"/>
+        </w:rPr>
+        <w:t xml:space="preserve"> </w:t>
+      </w:r>
+      <w:proofErr w:type="spellStart"/>
+      <w:r>
+        <w:rPr>
+          <w:rFonts w:eastAsia="Times New Roman" w:cstheme="minorHAnsi"/>
+          <w:lang w:val="en-US"/>
+        </w:rPr>
+        <w:t>система</w:t>
+      </w:r>
+      <w:proofErr w:type="spellEnd"/>
+      <w:r>
+        <w:rPr>
+          <w:rFonts w:eastAsia="Times New Roman" w:cstheme="minorHAnsi"/>
+          <w:lang w:val="en-US"/>
+        </w:rPr>
+        <w:t xml:space="preserve"> </w:t>
+      </w:r>
+      <w:proofErr w:type="spellStart"/>
+      <w:r>
+        <w:rPr>
+          <w:rFonts w:eastAsia="Times New Roman" w:cstheme="minorHAnsi"/>
+          <w:lang w:val="en-US"/>
+        </w:rPr>
+        <w:t>д</w:t>
+      </w:r>
+      <w:r>
+        <w:rPr>
+          <w:rFonts w:eastAsia="Times New Roman" w:cstheme="minorHAnsi"/>
+          <w:lang w:val="en-US"/>
+        </w:rPr>
+        <w:t>а</w:t>
+      </w:r>
+      <w:proofErr w:type="spellEnd"/>
+      <w:r>
+        <w:rPr>
+          <w:rFonts w:eastAsia="Times New Roman" w:cstheme="minorHAnsi"/>
+          <w:lang w:val="en-US"/>
+        </w:rPr>
+        <w:t xml:space="preserve"> </w:t>
+      </w:r>
+      <w:proofErr w:type="spellStart"/>
+      <w:r>
+        <w:rPr>
+          <w:rFonts w:eastAsia="Times New Roman" w:cstheme="minorHAnsi"/>
+          <w:lang w:val="en-US"/>
+        </w:rPr>
+        <w:t>подржи</w:t>
+      </w:r>
+      <w:proofErr w:type="spellEnd"/>
+      <w:r>
+        <w:rPr>
+          <w:rFonts w:eastAsia="Times New Roman" w:cstheme="minorHAnsi"/>
+          <w:lang w:val="en-US"/>
+        </w:rPr>
+        <w:t xml:space="preserve"> </w:t>
+      </w:r>
+      <w:proofErr w:type="spellStart"/>
+      <w:r>
+        <w:rPr>
+          <w:rFonts w:eastAsia="Times New Roman" w:cstheme="minorHAnsi"/>
+          <w:lang w:val="en-US"/>
+        </w:rPr>
+        <w:t>истовремене</w:t>
+      </w:r>
+      <w:proofErr w:type="spellEnd"/>
+      <w:r>
+        <w:rPr>
+          <w:rFonts w:eastAsia="Times New Roman" w:cstheme="minorHAnsi"/>
+          <w:lang w:val="en-US"/>
+        </w:rPr>
+        <w:t xml:space="preserve"> </w:t>
+      </w:r>
+      <w:proofErr w:type="spellStart"/>
+      <w:r>
+        <w:rPr>
+          <w:rFonts w:eastAsia="Times New Roman" w:cstheme="minorHAnsi"/>
+          <w:lang w:val="en-US"/>
+        </w:rPr>
+        <w:t>кориснике</w:t>
+      </w:r>
+      <w:proofErr w:type="spellEnd"/>
+      <w:r>
+        <w:rPr>
+          <w:rFonts w:eastAsia="Times New Roman" w:cstheme="minorHAnsi"/>
+          <w:lang w:val="en-US"/>
+        </w:rPr>
+        <w:t xml:space="preserve">. </w:t>
+      </w:r>
+      <w:proofErr w:type="spellStart"/>
+      <w:r>
+        <w:rPr>
+          <w:rFonts w:eastAsia="Times New Roman" w:cstheme="minorHAnsi"/>
+          <w:lang w:val="en-US"/>
+        </w:rPr>
+        <w:t>Систем</w:t>
+      </w:r>
+      <w:proofErr w:type="spellEnd"/>
+      <w:r>
+        <w:rPr>
+          <w:rFonts w:eastAsia="Times New Roman" w:cstheme="minorHAnsi"/>
+          <w:lang w:val="en-US"/>
+        </w:rPr>
+        <w:t xml:space="preserve"> </w:t>
+      </w:r>
+      <w:proofErr w:type="spellStart"/>
+      <w:r>
+        <w:rPr>
+          <w:rFonts w:eastAsia="Times New Roman" w:cstheme="minorHAnsi"/>
+          <w:lang w:val="en-US"/>
+        </w:rPr>
+        <w:t>мора</w:t>
+      </w:r>
+      <w:proofErr w:type="spellEnd"/>
+      <w:r>
+        <w:rPr>
+          <w:rFonts w:eastAsia="Times New Roman" w:cstheme="minorHAnsi"/>
+          <w:lang w:val="en-US"/>
+        </w:rPr>
+        <w:t xml:space="preserve"> </w:t>
+      </w:r>
+      <w:proofErr w:type="spellStart"/>
+      <w:r>
+        <w:rPr>
+          <w:rFonts w:eastAsia="Times New Roman" w:cstheme="minorHAnsi"/>
+          <w:lang w:val="en-US"/>
+        </w:rPr>
+        <w:t>да</w:t>
+      </w:r>
+      <w:proofErr w:type="spellEnd"/>
+      <w:r>
+        <w:rPr>
+          <w:rFonts w:eastAsia="Times New Roman" w:cstheme="minorHAnsi"/>
+          <w:lang w:val="en-US"/>
+        </w:rPr>
+        <w:t xml:space="preserve"> </w:t>
+      </w:r>
+      <w:proofErr w:type="spellStart"/>
+      <w:r>
+        <w:rPr>
+          <w:rFonts w:eastAsia="Times New Roman" w:cstheme="minorHAnsi"/>
+          <w:lang w:val="en-US"/>
+        </w:rPr>
+        <w:t>подржи</w:t>
+      </w:r>
+      <w:proofErr w:type="spellEnd"/>
+      <w:r>
+        <w:rPr>
+          <w:rFonts w:eastAsia="Times New Roman" w:cstheme="minorHAnsi"/>
+          <w:lang w:val="en-US"/>
+        </w:rPr>
+        <w:t xml:space="preserve"> </w:t>
+      </w:r>
+      <w:proofErr w:type="spellStart"/>
+      <w:r>
+        <w:rPr>
+          <w:rFonts w:eastAsia="Times New Roman" w:cstheme="minorHAnsi"/>
+          <w:lang w:val="en-US"/>
+        </w:rPr>
+        <w:t>минимум</w:t>
+      </w:r>
+      <w:proofErr w:type="spellEnd"/>
+      <w:r>
+        <w:rPr>
+          <w:rFonts w:eastAsia="Times New Roman" w:cstheme="minorHAnsi"/>
+          <w:lang w:val="en-US"/>
+        </w:rPr>
+        <w:t xml:space="preserve"> 100 </w:t>
+      </w:r>
+      <w:proofErr w:type="spellStart"/>
+      <w:r>
+        <w:rPr>
+          <w:rFonts w:eastAsia="Times New Roman" w:cstheme="minorHAnsi"/>
+          <w:lang w:val="en-US"/>
+        </w:rPr>
+        <w:t>истовремених</w:t>
+      </w:r>
+      <w:proofErr w:type="spellEnd"/>
+      <w:r>
+        <w:rPr>
+          <w:rFonts w:eastAsia="Times New Roman" w:cstheme="minorHAnsi"/>
+          <w:lang w:val="en-US"/>
+        </w:rPr>
+        <w:t xml:space="preserve"> </w:t>
+      </w:r>
+      <w:proofErr w:type="spellStart"/>
+      <w:r>
+        <w:rPr>
+          <w:rFonts w:eastAsia="Times New Roman" w:cstheme="minorHAnsi"/>
+          <w:lang w:val="en-US"/>
+        </w:rPr>
+        <w:t>корисника</w:t>
+      </w:r>
+      <w:proofErr w:type="spellEnd"/>
+      <w:r>
+        <w:rPr>
+          <w:rFonts w:eastAsia="Times New Roman" w:cstheme="minorHAnsi"/>
+          <w:lang w:val="en-US"/>
+        </w:rPr>
+        <w:t xml:space="preserve"> </w:t>
+      </w:r>
+      <w:proofErr w:type="spellStart"/>
+      <w:r>
+        <w:rPr>
+          <w:rFonts w:eastAsia="Times New Roman" w:cstheme="minorHAnsi"/>
+          <w:lang w:val="en-US"/>
+        </w:rPr>
+        <w:t>без</w:t>
+      </w:r>
+      <w:proofErr w:type="spellEnd"/>
+      <w:r>
+        <w:rPr>
+          <w:rFonts w:eastAsia="Times New Roman" w:cstheme="minorHAnsi"/>
+          <w:lang w:val="en-US"/>
+        </w:rPr>
+        <w:t xml:space="preserve"> </w:t>
+      </w:r>
+      <w:proofErr w:type="spellStart"/>
+      <w:r>
+        <w:rPr>
+          <w:rFonts w:eastAsia="Times New Roman" w:cstheme="minorHAnsi"/>
+          <w:lang w:val="en-US"/>
+        </w:rPr>
+        <w:t>значајног</w:t>
+      </w:r>
+      <w:proofErr w:type="spellEnd"/>
+      <w:r>
+        <w:rPr>
+          <w:rFonts w:eastAsia="Times New Roman" w:cstheme="minorHAnsi"/>
+          <w:lang w:val="en-US"/>
+        </w:rPr>
+        <w:t xml:space="preserve"> </w:t>
+      </w:r>
+      <w:proofErr w:type="spellStart"/>
+      <w:r>
+        <w:rPr>
+          <w:rFonts w:eastAsia="Times New Roman" w:cstheme="minorHAnsi"/>
+          <w:lang w:val="en-US"/>
+        </w:rPr>
+        <w:t>смањења</w:t>
+      </w:r>
+      <w:proofErr w:type="spellEnd"/>
+      <w:r>
+        <w:rPr>
+          <w:rFonts w:eastAsia="Times New Roman" w:cstheme="minorHAnsi"/>
+          <w:lang w:val="en-US"/>
+        </w:rPr>
+        <w:t xml:space="preserve"> </w:t>
+      </w:r>
+      <w:proofErr w:type="spellStart"/>
+      <w:r>
+        <w:rPr>
+          <w:rFonts w:eastAsia="Times New Roman" w:cstheme="minorHAnsi"/>
+          <w:lang w:val="en-US"/>
+        </w:rPr>
+        <w:t>перформанси</w:t>
+      </w:r>
+      <w:proofErr w:type="spellEnd"/>
+      <w:r>
+        <w:rPr>
+          <w:rFonts w:eastAsia="Times New Roman" w:cstheme="minorHAnsi"/>
+          <w:lang w:val="en-US"/>
+        </w:rPr>
+        <w:t xml:space="preserve">. У </w:t>
+      </w:r>
+      <w:proofErr w:type="spellStart"/>
+      <w:r>
+        <w:rPr>
+          <w:rFonts w:eastAsia="Times New Roman" w:cstheme="minorHAnsi"/>
+          <w:lang w:val="en-US"/>
+        </w:rPr>
+        <w:t>случају</w:t>
+      </w:r>
+      <w:proofErr w:type="spellEnd"/>
+      <w:r>
+        <w:rPr>
+          <w:rFonts w:eastAsia="Times New Roman" w:cstheme="minorHAnsi"/>
+          <w:lang w:val="en-US"/>
+        </w:rPr>
+        <w:t xml:space="preserve"> </w:t>
+      </w:r>
+      <w:proofErr w:type="spellStart"/>
+      <w:r>
+        <w:rPr>
+          <w:rFonts w:eastAsia="Times New Roman" w:cstheme="minorHAnsi"/>
+          <w:lang w:val="en-US"/>
+        </w:rPr>
+        <w:t>повећаног</w:t>
+      </w:r>
+      <w:proofErr w:type="spellEnd"/>
+      <w:r>
+        <w:rPr>
+          <w:rFonts w:eastAsia="Times New Roman" w:cstheme="minorHAnsi"/>
+          <w:lang w:val="en-US"/>
+        </w:rPr>
+        <w:t xml:space="preserve"> </w:t>
+      </w:r>
+      <w:proofErr w:type="spellStart"/>
+      <w:r>
+        <w:rPr>
+          <w:rFonts w:eastAsia="Times New Roman" w:cstheme="minorHAnsi"/>
+          <w:lang w:val="en-US"/>
+        </w:rPr>
+        <w:t>оптерећења</w:t>
+      </w:r>
+      <w:proofErr w:type="spellEnd"/>
+      <w:r>
+        <w:rPr>
+          <w:rFonts w:eastAsia="Times New Roman" w:cstheme="minorHAnsi"/>
+          <w:lang w:val="en-US"/>
+        </w:rPr>
+        <w:t xml:space="preserve">, </w:t>
+      </w:r>
+      <w:proofErr w:type="spellStart"/>
+      <w:r>
+        <w:rPr>
+          <w:rFonts w:eastAsia="Times New Roman" w:cstheme="minorHAnsi"/>
+          <w:lang w:val="en-US"/>
+        </w:rPr>
+        <w:t>потребно</w:t>
+      </w:r>
+      <w:proofErr w:type="spellEnd"/>
+      <w:r>
+        <w:rPr>
+          <w:rFonts w:eastAsia="Times New Roman" w:cstheme="minorHAnsi"/>
+          <w:lang w:val="en-US"/>
+        </w:rPr>
+        <w:t xml:space="preserve"> </w:t>
+      </w:r>
+      <w:proofErr w:type="spellStart"/>
+      <w:r>
+        <w:rPr>
+          <w:rFonts w:eastAsia="Times New Roman" w:cstheme="minorHAnsi"/>
+          <w:lang w:val="en-US"/>
+        </w:rPr>
+        <w:t>је</w:t>
+      </w:r>
+      <w:proofErr w:type="spellEnd"/>
+      <w:r>
+        <w:rPr>
+          <w:rFonts w:eastAsia="Times New Roman" w:cstheme="minorHAnsi"/>
+          <w:lang w:val="en-US"/>
+        </w:rPr>
+        <w:t xml:space="preserve"> </w:t>
+      </w:r>
+      <w:proofErr w:type="spellStart"/>
+      <w:r>
+        <w:rPr>
+          <w:rFonts w:eastAsia="Times New Roman" w:cstheme="minorHAnsi"/>
+          <w:lang w:val="en-US"/>
+        </w:rPr>
+        <w:t>обезбедити</w:t>
+      </w:r>
+      <w:proofErr w:type="spellEnd"/>
+      <w:r>
+        <w:rPr>
+          <w:rFonts w:eastAsia="Times New Roman" w:cstheme="minorHAnsi"/>
+          <w:lang w:val="en-US"/>
+        </w:rPr>
+        <w:t xml:space="preserve"> </w:t>
+      </w:r>
+      <w:proofErr w:type="spellStart"/>
+      <w:r>
+        <w:rPr>
+          <w:rFonts w:eastAsia="Times New Roman" w:cstheme="minorHAnsi"/>
+          <w:lang w:val="en-US"/>
+        </w:rPr>
+        <w:t>скалабилност</w:t>
+      </w:r>
+      <w:proofErr w:type="spellEnd"/>
+      <w:r>
+        <w:rPr>
+          <w:rFonts w:eastAsia="Times New Roman" w:cstheme="minorHAnsi"/>
+          <w:lang w:val="en-US"/>
+        </w:rPr>
+        <w:t xml:space="preserve"> </w:t>
+      </w:r>
+      <w:proofErr w:type="spellStart"/>
+      <w:r>
+        <w:rPr>
+          <w:rFonts w:eastAsia="Times New Roman" w:cstheme="minorHAnsi"/>
+          <w:lang w:val="en-US"/>
+        </w:rPr>
+        <w:t>система</w:t>
+      </w:r>
+      <w:proofErr w:type="spellEnd"/>
+      <w:r>
+        <w:rPr>
+          <w:rFonts w:eastAsia="Times New Roman" w:cstheme="minorHAnsi"/>
+          <w:lang w:val="en-US"/>
+        </w:rPr>
+        <w:t xml:space="preserve"> </w:t>
+      </w:r>
+      <w:proofErr w:type="spellStart"/>
+      <w:r>
+        <w:rPr>
+          <w:rFonts w:eastAsia="Times New Roman" w:cstheme="minorHAnsi"/>
+          <w:lang w:val="en-US"/>
+        </w:rPr>
+        <w:t>како</w:t>
+      </w:r>
+      <w:proofErr w:type="spellEnd"/>
+      <w:r>
+        <w:rPr>
+          <w:rFonts w:eastAsia="Times New Roman" w:cstheme="minorHAnsi"/>
+          <w:lang w:val="en-US"/>
+        </w:rPr>
+        <w:t xml:space="preserve"> </w:t>
+      </w:r>
+      <w:proofErr w:type="spellStart"/>
+      <w:r>
+        <w:rPr>
+          <w:rFonts w:eastAsia="Times New Roman" w:cstheme="minorHAnsi"/>
+          <w:lang w:val="en-US"/>
+        </w:rPr>
+        <w:t>би</w:t>
+      </w:r>
+      <w:proofErr w:type="spellEnd"/>
+      <w:r>
+        <w:rPr>
+          <w:rFonts w:eastAsia="Times New Roman" w:cstheme="minorHAnsi"/>
+          <w:lang w:val="en-US"/>
+        </w:rPr>
+        <w:t xml:space="preserve"> </w:t>
+      </w:r>
+      <w:proofErr w:type="spellStart"/>
+      <w:r>
+        <w:rPr>
+          <w:rFonts w:eastAsia="Times New Roman" w:cstheme="minorHAnsi"/>
+          <w:lang w:val="en-US"/>
+        </w:rPr>
+        <w:t>се</w:t>
+      </w:r>
+      <w:proofErr w:type="spellEnd"/>
+      <w:r>
+        <w:rPr>
+          <w:rFonts w:eastAsia="Times New Roman" w:cstheme="minorHAnsi"/>
+          <w:lang w:val="en-US"/>
+        </w:rPr>
+        <w:t xml:space="preserve"> </w:t>
+      </w:r>
+      <w:proofErr w:type="spellStart"/>
+      <w:r>
+        <w:rPr>
+          <w:rFonts w:eastAsia="Times New Roman" w:cstheme="minorHAnsi"/>
+          <w:lang w:val="en-US"/>
+        </w:rPr>
+        <w:t>задовољили</w:t>
+      </w:r>
+      <w:proofErr w:type="spellEnd"/>
+      <w:r>
+        <w:rPr>
+          <w:rFonts w:eastAsia="Times New Roman" w:cstheme="minorHAnsi"/>
+          <w:lang w:val="en-US"/>
+        </w:rPr>
+        <w:t xml:space="preserve"> </w:t>
+      </w:r>
+      <w:proofErr w:type="spellStart"/>
+      <w:r>
+        <w:rPr>
+          <w:rFonts w:eastAsia="Times New Roman" w:cstheme="minorHAnsi"/>
+          <w:lang w:val="en-US"/>
+        </w:rPr>
+        <w:t>растући</w:t>
+      </w:r>
+      <w:proofErr w:type="spellEnd"/>
+      <w:r>
+        <w:rPr>
+          <w:rFonts w:eastAsia="Times New Roman" w:cstheme="minorHAnsi"/>
+          <w:lang w:val="en-US"/>
+        </w:rPr>
+        <w:t xml:space="preserve"> </w:t>
+      </w:r>
+      <w:proofErr w:type="spellStart"/>
+      <w:r>
+        <w:rPr>
+          <w:rFonts w:eastAsia="Times New Roman" w:cstheme="minorHAnsi"/>
+          <w:lang w:val="en-US"/>
+        </w:rPr>
+        <w:t>захтеви</w:t>
+      </w:r>
+      <w:proofErr w:type="spellEnd"/>
+      <w:r>
+        <w:rPr>
+          <w:rFonts w:eastAsia="Times New Roman" w:cstheme="minorHAnsi"/>
+          <w:lang w:val="en-US"/>
+        </w:rPr>
+        <w:t>.</w:t>
+      </w:r>
+    </w:p>
+    <w:p>
+      <w:pPr>
+        <w:pStyle w:val="Heading2"/>
+        <w:rPr>
+          <w:rFonts w:eastAsia="Times New Roman"/>
+          <w:lang w:val="sr-Cyrl-RS"/>
+        </w:rPr>
+      </w:pPr>
+      <w:bookmarkStart w:id="15" w:name="_Toc181108787"/>
+      <w:r>
+        <w:rPr>
+          <w:rFonts w:eastAsia="Times New Roman"/>
+          <w:lang w:val="sr-Cyrl-RS"/>
+        </w:rPr>
+        <w:t>3.5 Захтеви базе података</w:t>
+      </w:r>
+      <w:bookmarkEnd w:id="15"/>
+    </w:p>
+    <w:p>
+      <w:pPr>
+        <w:rPr>
+          <w:lang w:val="sr-Cyrl-RS"/>
+        </w:rPr>
+      </w:pPr>
+    </w:p>
+    <w:p>
+      <w:pPr>
+        <w:rPr>
+          <w:lang w:val="sr-Cyrl-RS"/>
+        </w:rPr>
+      </w:pPr>
+      <w:r>
+        <w:rPr>
+          <w:lang w:val="sr-Cyrl-RS"/>
+        </w:rPr>
+        <w:t xml:space="preserve">База података ће бити имплементирана користећи </w:t>
+      </w:r>
+      <w:r>
+        <w:rPr>
+          <w:lang w:val="en-US"/>
+        </w:rPr>
+        <w:t xml:space="preserve">Microsoft MySQL </w:t>
+      </w:r>
+      <w:r>
+        <w:rPr>
+          <w:lang w:val="sr-Cyrl-RS"/>
+        </w:rPr>
+        <w:t xml:space="preserve">и мора чувати информације о клијенту, предмету, документацији, финансијама и календару. Сви подаци морају </w:t>
+      </w:r>
+      <w:r>
+        <w:rPr>
+          <w:lang w:val="sr-Cyrl-RS"/>
+        </w:rPr>
+        <w:t>бити сигурни и шифровани како би се заштитила приватност.</w:t>
+      </w:r>
+    </w:p>
+    <w:p>
+      <w:pPr>
+        <w:rPr>
+          <w:lang w:val="en-US"/>
+        </w:rPr>
+      </w:pPr>
+      <w:r>
+        <w:rPr>
+          <w:lang w:val="en-US"/>
+        </w:rPr>
+        <w:t xml:space="preserve"> -</w:t>
+      </w:r>
+      <w:r>
+        <w:rPr>
+          <w:lang w:val="sr-Cyrl-RS"/>
+        </w:rPr>
+        <w:t xml:space="preserve">Клијент атрибути: </w:t>
+      </w:r>
+      <w:proofErr w:type="spellStart"/>
+      <w:r>
+        <w:rPr>
+          <w:lang w:val="en-US"/>
+        </w:rPr>
+        <w:t>SifraKlijenta</w:t>
+      </w:r>
+      <w:proofErr w:type="spellEnd"/>
+      <w:r>
+        <w:rPr>
+          <w:lang w:val="en-US"/>
+        </w:rPr>
+        <w:t xml:space="preserve">, </w:t>
+      </w:r>
+      <w:proofErr w:type="spellStart"/>
+      <w:r>
+        <w:rPr>
+          <w:lang w:val="en-US"/>
+        </w:rPr>
+        <w:t>Ime</w:t>
+      </w:r>
+      <w:proofErr w:type="spellEnd"/>
+      <w:r>
+        <w:rPr>
+          <w:lang w:val="en-US"/>
+        </w:rPr>
+        <w:t xml:space="preserve">, </w:t>
+      </w:r>
+      <w:proofErr w:type="spellStart"/>
+      <w:r>
+        <w:rPr>
+          <w:lang w:val="en-US"/>
+        </w:rPr>
+        <w:t>Prezime</w:t>
+      </w:r>
+      <w:proofErr w:type="spellEnd"/>
+      <w:r>
+        <w:rPr>
+          <w:lang w:val="en-US"/>
+        </w:rPr>
+        <w:t xml:space="preserve">, E-mail, </w:t>
+      </w:r>
+      <w:proofErr w:type="spellStart"/>
+      <w:r>
+        <w:rPr>
+          <w:lang w:val="en-US"/>
+        </w:rPr>
+        <w:t>Adresa</w:t>
+      </w:r>
+      <w:proofErr w:type="spellEnd"/>
+      <w:r>
+        <w:rPr>
+          <w:lang w:val="en-US"/>
+        </w:rPr>
+        <w:t xml:space="preserve">, </w:t>
+      </w:r>
+      <w:proofErr w:type="spellStart"/>
+      <w:r>
+        <w:rPr>
+          <w:lang w:val="en-US"/>
+        </w:rPr>
+        <w:t>Telefon</w:t>
+      </w:r>
+      <w:proofErr w:type="spellEnd"/>
+    </w:p>
+    <w:p>
+      <w:pPr>
+        <w:rPr>
+          <w:lang w:val="en-US"/>
+        </w:rPr>
+      </w:pPr>
+      <w:r>
+        <w:rPr>
+          <w:lang w:val="en-US"/>
+        </w:rPr>
+        <w:t xml:space="preserve"> -</w:t>
+      </w:r>
+      <w:r>
+        <w:rPr>
+          <w:lang w:val="sr-Cyrl-RS"/>
+        </w:rPr>
+        <w:t>Предмет атрибути:</w:t>
+      </w:r>
+      <w:r>
+        <w:rPr>
+          <w:lang w:val="en-US"/>
+        </w:rPr>
+        <w:t xml:space="preserve"> </w:t>
+      </w:r>
+      <w:proofErr w:type="spellStart"/>
+      <w:r>
+        <w:rPr>
+          <w:lang w:val="en-US"/>
+        </w:rPr>
+        <w:t>SifraPredmeta</w:t>
+      </w:r>
+      <w:proofErr w:type="spellEnd"/>
+      <w:r>
+        <w:rPr>
+          <w:lang w:val="en-US"/>
+        </w:rPr>
+        <w:t xml:space="preserve">, </w:t>
+      </w:r>
+      <w:proofErr w:type="spellStart"/>
+      <w:r>
+        <w:rPr>
+          <w:lang w:val="en-US"/>
+        </w:rPr>
+        <w:t>Naslov</w:t>
+      </w:r>
+      <w:proofErr w:type="spellEnd"/>
+      <w:r>
+        <w:rPr>
+          <w:lang w:val="en-US"/>
+        </w:rPr>
+        <w:t xml:space="preserve">, Status, </w:t>
+      </w:r>
+      <w:proofErr w:type="spellStart"/>
+      <w:r>
+        <w:rPr>
+          <w:lang w:val="en-US"/>
+        </w:rPr>
+        <w:t>SifraKlijenta</w:t>
+      </w:r>
+      <w:proofErr w:type="spellEnd"/>
+    </w:p>
+    <w:p>
+      <w:pPr>
+        <w:rPr>
+          <w:lang w:val="en-US"/>
+        </w:rPr>
+      </w:pPr>
+      <w:r>
+        <w:rPr>
+          <w:lang w:val="en-US"/>
+        </w:rPr>
+        <w:t xml:space="preserve"> -</w:t>
+      </w:r>
+      <w:r>
+        <w:rPr>
+          <w:lang w:val="sr-Cyrl-RS"/>
+        </w:rPr>
+        <w:t xml:space="preserve">Документација атрибути: </w:t>
+      </w:r>
+      <w:proofErr w:type="spellStart"/>
+      <w:r>
+        <w:rPr>
+          <w:lang w:val="en-US"/>
+        </w:rPr>
+        <w:t>SifraDokumenta</w:t>
+      </w:r>
+      <w:proofErr w:type="spellEnd"/>
+      <w:r>
+        <w:rPr>
+          <w:lang w:val="en-US"/>
+        </w:rPr>
+        <w:t xml:space="preserve">, </w:t>
+      </w:r>
+      <w:proofErr w:type="spellStart"/>
+      <w:r>
+        <w:rPr>
+          <w:lang w:val="en-US"/>
+        </w:rPr>
+        <w:t>Naziv</w:t>
+      </w:r>
+      <w:proofErr w:type="spellEnd"/>
+      <w:r>
+        <w:rPr>
+          <w:lang w:val="en-US"/>
+        </w:rPr>
+        <w:t xml:space="preserve">, Tip, </w:t>
+      </w:r>
+      <w:proofErr w:type="spellStart"/>
+      <w:r>
+        <w:rPr>
+          <w:lang w:val="en-US"/>
+        </w:rPr>
+        <w:t>SifraPredmeta</w:t>
+      </w:r>
+      <w:proofErr w:type="spellEnd"/>
+    </w:p>
+    <w:p>
+      <w:pPr>
+        <w:rPr>
+          <w:lang w:val="en-US"/>
+        </w:rPr>
+      </w:pPr>
+      <w:r>
+        <w:rPr>
+          <w:lang w:val="en-US"/>
+        </w:rPr>
+        <w:t xml:space="preserve"> -</w:t>
+      </w:r>
+      <w:r>
+        <w:rPr>
+          <w:lang w:val="sr-Cyrl-RS"/>
+        </w:rPr>
+        <w:t>Финансије атрибути:</w:t>
+      </w:r>
+      <w:r>
+        <w:rPr>
+          <w:lang w:val="en-US"/>
+        </w:rPr>
+        <w:t xml:space="preserve"> </w:t>
+      </w:r>
+      <w:proofErr w:type="spellStart"/>
+      <w:r>
+        <w:rPr>
+          <w:lang w:val="en-US"/>
+        </w:rPr>
+        <w:t>SifraTransakcije</w:t>
+      </w:r>
+      <w:proofErr w:type="spellEnd"/>
+      <w:r>
+        <w:rPr>
+          <w:lang w:val="en-US"/>
+        </w:rPr>
+        <w:t xml:space="preserve">, </w:t>
+      </w:r>
+      <w:proofErr w:type="spellStart"/>
+      <w:r>
+        <w:rPr>
+          <w:lang w:val="en-US"/>
+        </w:rPr>
+        <w:t>Iznos</w:t>
+      </w:r>
+      <w:proofErr w:type="spellEnd"/>
+      <w:r>
+        <w:rPr>
+          <w:lang w:val="en-US"/>
+        </w:rPr>
+        <w:t xml:space="preserve">, </w:t>
+      </w:r>
+      <w:proofErr w:type="spellStart"/>
+      <w:r>
+        <w:rPr>
+          <w:lang w:val="en-US"/>
+        </w:rPr>
+        <w:t>TipPlacanja</w:t>
+      </w:r>
+      <w:proofErr w:type="spellEnd"/>
+      <w:r>
+        <w:rPr>
+          <w:lang w:val="en-US"/>
+        </w:rPr>
+        <w:t xml:space="preserve">, </w:t>
+      </w:r>
+      <w:proofErr w:type="spellStart"/>
+      <w:r>
+        <w:rPr>
+          <w:lang w:val="en-US"/>
+        </w:rPr>
+        <w:t>SifraPredmeta</w:t>
+      </w:r>
+      <w:proofErr w:type="spellEnd"/>
+    </w:p>
+    <w:p>
+      <w:pPr>
+        <w:rPr>
+          <w:lang w:val="en-US"/>
+        </w:rPr>
+      </w:pPr>
+      <w:r>
+        <w:rPr>
+          <w:lang w:val="en-US"/>
+        </w:rPr>
+        <w:t>-</w:t>
+      </w:r>
+      <w:r>
+        <w:rPr>
+          <w:lang w:val="sr-Cyrl-RS"/>
+        </w:rPr>
+        <w:t>Календар атрибути:</w:t>
+      </w:r>
+      <w:r>
+        <w:rPr>
+          <w:lang w:val="en-US"/>
+        </w:rPr>
+        <w:t xml:space="preserve"> </w:t>
+      </w:r>
+      <w:proofErr w:type="spellStart"/>
+      <w:r>
+        <w:rPr>
+          <w:lang w:val="en-US"/>
+        </w:rPr>
+        <w:t>SifraTermina</w:t>
+      </w:r>
+      <w:proofErr w:type="spellEnd"/>
+      <w:r>
+        <w:rPr>
+          <w:lang w:val="en-US"/>
+        </w:rPr>
+        <w:t xml:space="preserve">, </w:t>
+      </w:r>
+      <w:proofErr w:type="spellStart"/>
+      <w:r>
+        <w:rPr>
+          <w:lang w:val="en-US"/>
+        </w:rPr>
+        <w:t>Naslov</w:t>
+      </w:r>
+      <w:proofErr w:type="spellEnd"/>
+      <w:r>
+        <w:rPr>
+          <w:lang w:val="en-US"/>
+        </w:rPr>
+        <w:t xml:space="preserve">, </w:t>
+      </w:r>
+      <w:proofErr w:type="spellStart"/>
+      <w:r>
+        <w:rPr>
+          <w:lang w:val="en-US"/>
+        </w:rPr>
+        <w:t>VremeTermina</w:t>
+      </w:r>
+      <w:proofErr w:type="spellEnd"/>
+      <w:r>
+        <w:rPr>
+          <w:lang w:val="en-US"/>
+        </w:rPr>
+        <w:t xml:space="preserve">, </w:t>
+      </w:r>
+      <w:proofErr w:type="spellStart"/>
+      <w:r>
+        <w:rPr>
+          <w:lang w:val="en-US"/>
+        </w:rPr>
+        <w:t>Lokacija</w:t>
+      </w:r>
+      <w:proofErr w:type="spellEnd"/>
+      <w:r>
+        <w:rPr>
+          <w:lang w:val="en-US"/>
+        </w:rPr>
+        <w:t xml:space="preserve">, </w:t>
+      </w:r>
+      <w:proofErr w:type="spellStart"/>
+      <w:r>
+        <w:rPr>
+          <w:lang w:val="en-US"/>
+        </w:rPr>
+        <w:t>SifraPredmeta</w:t>
+      </w:r>
+      <w:proofErr w:type="spellEnd"/>
+    </w:p>
+    <w:p>
+      <w:pPr>
+        <w:rPr>
+          <w:lang w:val="en-US"/>
+        </w:rPr>
+      </w:pPr>
+    </w:p>
+    <w:p>
+      <w:pPr>
+        <w:pStyle w:val="Heading2"/>
+        <w:rPr>
+          <w:lang w:val="sr-Cyrl-RS"/>
+        </w:rPr>
+      </w:pPr>
+      <w:bookmarkStart w:id="16" w:name="_Toc181108788"/>
+      <w:r>
+        <w:rPr>
+          <w:lang w:val="sr-Cyrl-RS"/>
+        </w:rPr>
+        <w:t>3.6 Пројектна ограничења</w:t>
+      </w:r>
+      <w:bookmarkEnd w:id="16"/>
+    </w:p>
+    <w:p>
+      <w:pPr>
+        <w:rPr>
+          <w:lang w:val="sr-Cyrl-RS"/>
+        </w:rPr>
+      </w:pPr>
+    </w:p>
+    <w:p>
+      <w:r>
+        <w:t xml:space="preserve">Ограничења у буџету могу утицати на развој пројекта. Ако не будемо имали довољно средстава, </w:t>
+      </w:r>
+      <w:r>
+        <w:rPr>
+          <w:lang w:val="sr-Cyrl-RS"/>
+        </w:rPr>
+        <w:t xml:space="preserve">мораћемо </w:t>
+      </w:r>
+      <w:r>
+        <w:t>да смањимо обим функционалности или одложимо неке фазе рада.</w:t>
+      </w:r>
+      <w:r>
+        <w:rPr>
+          <w:lang w:val="sr-Cyrl-RS"/>
+        </w:rPr>
+        <w:t xml:space="preserve"> </w:t>
+      </w:r>
+      <w:r>
+        <w:t>Доступност и компатибилност хардвера, као што су сервери</w:t>
+      </w:r>
+      <w:r>
+        <w:t xml:space="preserve"> и рачунари, такође су важни, а</w:t>
+      </w:r>
+      <w:r>
+        <w:t>ко не можемо да добијемо потребну опрему, то може успорити или отежати имплементацију система.</w:t>
+      </w:r>
+      <w:r>
+        <w:rPr>
+          <w:lang w:val="sr-Cyrl-RS"/>
+        </w:rPr>
+        <w:t xml:space="preserve"> </w:t>
+      </w:r>
+      <w:r>
+        <w:t>Поштовање закона о заштити података је</w:t>
+      </w:r>
+      <w:r>
+        <w:rPr>
+          <w:lang w:val="sr-Cyrl-RS"/>
+        </w:rPr>
+        <w:t xml:space="preserve"> јако важно</w:t>
+      </w:r>
+      <w:r>
+        <w:t>, н</w:t>
+      </w:r>
+      <w:r>
+        <w:t>епоштовање може довести до правних последица и угрожавања поверења корисника.</w:t>
+      </w:r>
+      <w:r>
+        <w:t xml:space="preserve"> </w:t>
+      </w:r>
+      <w:r>
+        <w:t>Испуњавање рокова је кључно за задржавање фокуса и расподелу ресурса. Прекорачење рокова може утицати на финансије и репутацију пројекта.</w:t>
+      </w:r>
+    </w:p>
+    <w:p/>
+    <w:p>
+      <w:pPr>
+        <w:pStyle w:val="Heading2"/>
+        <w:rPr>
+          <w:lang w:val="sr-Cyrl-RS"/>
+        </w:rPr>
+      </w:pPr>
+      <w:bookmarkStart w:id="17" w:name="_Toc181108789"/>
+      <w:r>
+        <w:rPr>
+          <w:lang w:val="sr-Cyrl-RS"/>
+        </w:rPr>
+        <w:lastRenderedPageBreak/>
+        <w:t>3.7</w:t>
+      </w:r>
+      <w:r>
+        <w:rPr>
+          <w:lang w:val="sr-Cyrl-RS"/>
+        </w:rPr>
+        <w:t xml:space="preserve"> </w:t>
+      </w:r>
+      <w:r>
+        <w:rPr>
+          <w:lang w:val="sr-Cyrl-RS"/>
+        </w:rPr>
+        <w:t>Системске карактеристике софтвера система</w:t>
+      </w:r>
+      <w:bookmarkEnd w:id="17"/>
+    </w:p>
+    <w:p>
+      <w:pPr>
+        <w:rPr>
+          <w:lang w:val="sr-Cyrl-RS"/>
+        </w:rPr>
+      </w:pPr>
+    </w:p>
+    <w:p>
+      <w:pPr>
+        <w:spacing w:before="100" w:beforeAutospacing="1" w:after="100" w:afterAutospacing="1" w:line="240" w:lineRule="auto"/>
+        <w:rPr>
+          <w:rFonts w:eastAsia="Times New Roman" w:cstheme="minorHAnsi"/>
+          <w:lang w:val="en-US"/>
+        </w:rPr>
+      </w:pPr>
+      <w:proofErr w:type="spellStart"/>
+      <w:r>
+        <w:rPr>
+          <w:rFonts w:eastAsia="Times New Roman" w:cstheme="minorHAnsi"/>
+          <w:lang w:val="en-US"/>
+        </w:rPr>
+        <w:t>Системске</w:t>
+      </w:r>
+      <w:proofErr w:type="spellEnd"/>
+      <w:r>
+        <w:rPr>
+          <w:rFonts w:eastAsia="Times New Roman" w:cstheme="minorHAnsi"/>
+          <w:lang w:val="en-US"/>
+        </w:rPr>
+        <w:t xml:space="preserve"> </w:t>
+      </w:r>
+      <w:proofErr w:type="spellStart"/>
+      <w:r>
+        <w:rPr>
+          <w:rFonts w:eastAsia="Times New Roman" w:cstheme="minorHAnsi"/>
+          <w:lang w:val="en-US"/>
+        </w:rPr>
+        <w:t>карактеристике</w:t>
+      </w:r>
+      <w:proofErr w:type="spellEnd"/>
+      <w:r>
+        <w:rPr>
+          <w:rFonts w:eastAsia="Times New Roman" w:cstheme="minorHAnsi"/>
+          <w:lang w:val="en-US"/>
+        </w:rPr>
+        <w:t xml:space="preserve"> </w:t>
+      </w:r>
+      <w:proofErr w:type="spellStart"/>
+      <w:r>
+        <w:rPr>
+          <w:rFonts w:eastAsia="Times New Roman" w:cstheme="minorHAnsi"/>
+          <w:lang w:val="en-US"/>
+        </w:rPr>
+        <w:t>будућег</w:t>
+      </w:r>
+      <w:proofErr w:type="spellEnd"/>
+      <w:r>
+        <w:rPr>
+          <w:rFonts w:eastAsia="Times New Roman" w:cstheme="minorHAnsi"/>
+          <w:lang w:val="en-US"/>
+        </w:rPr>
+        <w:t xml:space="preserve"> </w:t>
+      </w:r>
+      <w:proofErr w:type="spellStart"/>
+      <w:r>
+        <w:rPr>
+          <w:rFonts w:eastAsia="Times New Roman" w:cstheme="minorHAnsi"/>
+          <w:lang w:val="en-US"/>
+        </w:rPr>
+        <w:t>система</w:t>
+      </w:r>
+      <w:proofErr w:type="spellEnd"/>
+      <w:r>
+        <w:rPr>
+          <w:rFonts w:eastAsia="Times New Roman" w:cstheme="minorHAnsi"/>
+          <w:lang w:val="en-US"/>
+        </w:rPr>
+        <w:t xml:space="preserve"> </w:t>
+      </w:r>
+      <w:r>
+        <w:rPr>
+          <w:rFonts w:eastAsia="Times New Roman" w:cstheme="minorHAnsi"/>
+          <w:lang w:val="en-US"/>
+        </w:rPr>
+        <w:t>“</w:t>
+      </w:r>
+      <w:r>
+        <w:rPr>
+          <w:rFonts w:eastAsia="Times New Roman" w:cstheme="minorHAnsi"/>
+          <w:lang w:val="en-US"/>
+        </w:rPr>
+        <w:t>LAW DESK</w:t>
+      </w:r>
+      <w:r>
+        <w:rPr>
+          <w:rFonts w:eastAsia="Times New Roman" w:cstheme="minorHAnsi"/>
+          <w:lang w:val="en-US"/>
+        </w:rPr>
+        <w:t>”</w:t>
+      </w:r>
+      <w:r>
+        <w:rPr>
+          <w:rFonts w:eastAsia="Times New Roman" w:cstheme="minorHAnsi"/>
+          <w:lang w:val="en-US"/>
+        </w:rPr>
+        <w:t xml:space="preserve"> </w:t>
+      </w:r>
+      <w:proofErr w:type="spellStart"/>
+      <w:r>
+        <w:rPr>
+          <w:rFonts w:eastAsia="Times New Roman" w:cstheme="minorHAnsi"/>
+          <w:lang w:val="en-US"/>
+        </w:rPr>
+        <w:t>укључују</w:t>
+      </w:r>
+      <w:proofErr w:type="spellEnd"/>
+      <w:r>
+        <w:rPr>
+          <w:rFonts w:eastAsia="Times New Roman" w:cstheme="minorHAnsi"/>
+          <w:lang w:val="en-US"/>
+        </w:rPr>
+        <w:t xml:space="preserve"> </w:t>
+      </w:r>
+      <w:proofErr w:type="spellStart"/>
+      <w:r>
+        <w:rPr>
+          <w:rFonts w:eastAsia="Times New Roman" w:cstheme="minorHAnsi"/>
+          <w:lang w:val="en-US"/>
+        </w:rPr>
+        <w:t>важне</w:t>
+      </w:r>
+      <w:proofErr w:type="spellEnd"/>
+      <w:r>
+        <w:rPr>
+          <w:rFonts w:eastAsia="Times New Roman" w:cstheme="minorHAnsi"/>
+          <w:lang w:val="en-US"/>
+        </w:rPr>
+        <w:t xml:space="preserve"> </w:t>
+      </w:r>
+      <w:proofErr w:type="spellStart"/>
+      <w:r>
+        <w:rPr>
+          <w:rFonts w:eastAsia="Times New Roman" w:cstheme="minorHAnsi"/>
+          <w:lang w:val="en-US"/>
+        </w:rPr>
+        <w:t>аспекте</w:t>
+      </w:r>
+      <w:proofErr w:type="spellEnd"/>
+      <w:r>
+        <w:rPr>
+          <w:rFonts w:eastAsia="Times New Roman" w:cstheme="minorHAnsi"/>
+          <w:lang w:val="en-US"/>
+        </w:rPr>
+        <w:t xml:space="preserve"> </w:t>
+      </w:r>
+      <w:proofErr w:type="spellStart"/>
+      <w:r>
+        <w:rPr>
+          <w:rFonts w:eastAsia="Times New Roman" w:cstheme="minorHAnsi"/>
+          <w:lang w:val="en-US"/>
+        </w:rPr>
+        <w:t>који</w:t>
+      </w:r>
+      <w:proofErr w:type="spellEnd"/>
+      <w:r>
+        <w:rPr>
+          <w:rFonts w:eastAsia="Times New Roman" w:cstheme="minorHAnsi"/>
+          <w:lang w:val="en-US"/>
+        </w:rPr>
+        <w:t xml:space="preserve"> </w:t>
+      </w:r>
+      <w:proofErr w:type="spellStart"/>
+      <w:r>
+        <w:rPr>
+          <w:rFonts w:eastAsia="Times New Roman" w:cstheme="minorHAnsi"/>
+          <w:lang w:val="en-US"/>
+        </w:rPr>
+        <w:t>ће</w:t>
+      </w:r>
+      <w:proofErr w:type="spellEnd"/>
+      <w:r>
+        <w:rPr>
+          <w:rFonts w:eastAsia="Times New Roman" w:cstheme="minorHAnsi"/>
+          <w:lang w:val="en-US"/>
+        </w:rPr>
+        <w:t xml:space="preserve"> </w:t>
+      </w:r>
+      <w:proofErr w:type="spellStart"/>
+      <w:r>
+        <w:rPr>
+          <w:rFonts w:eastAsia="Times New Roman" w:cstheme="minorHAnsi"/>
+          <w:lang w:val="en-US"/>
+        </w:rPr>
+        <w:t>осигурати</w:t>
+      </w:r>
+      <w:proofErr w:type="spellEnd"/>
+      <w:r>
+        <w:rPr>
+          <w:rFonts w:eastAsia="Times New Roman" w:cstheme="minorHAnsi"/>
+          <w:lang w:val="en-US"/>
+        </w:rPr>
+        <w:t xml:space="preserve"> </w:t>
+      </w:r>
+      <w:proofErr w:type="spellStart"/>
+      <w:r>
+        <w:rPr>
+          <w:rFonts w:eastAsia="Times New Roman" w:cstheme="minorHAnsi"/>
+          <w:lang w:val="en-US"/>
+        </w:rPr>
+        <w:t>да</w:t>
+      </w:r>
+      <w:proofErr w:type="spellEnd"/>
+      <w:r>
+        <w:rPr>
+          <w:rFonts w:eastAsia="Times New Roman" w:cstheme="minorHAnsi"/>
+          <w:lang w:val="en-US"/>
+        </w:rPr>
+        <w:t xml:space="preserve"> </w:t>
+      </w:r>
+      <w:proofErr w:type="spellStart"/>
+      <w:r>
+        <w:rPr>
+          <w:rFonts w:eastAsia="Times New Roman" w:cstheme="minorHAnsi"/>
+          <w:lang w:val="en-US"/>
+        </w:rPr>
+        <w:t>софтвер</w:t>
+      </w:r>
+      <w:proofErr w:type="spellEnd"/>
+      <w:r>
+        <w:rPr>
+          <w:rFonts w:eastAsia="Times New Roman" w:cstheme="minorHAnsi"/>
+          <w:lang w:val="en-US"/>
+        </w:rPr>
+        <w:t xml:space="preserve"> </w:t>
+      </w:r>
+      <w:proofErr w:type="spellStart"/>
+      <w:r>
+        <w:rPr>
+          <w:rFonts w:eastAsia="Times New Roman" w:cstheme="minorHAnsi"/>
+          <w:lang w:val="en-US"/>
+        </w:rPr>
+        <w:t>буде</w:t>
+      </w:r>
+      <w:proofErr w:type="spellEnd"/>
+      <w:r>
+        <w:rPr>
+          <w:rFonts w:eastAsia="Times New Roman" w:cstheme="minorHAnsi"/>
+          <w:lang w:val="en-US"/>
+        </w:rPr>
+        <w:t xml:space="preserve"> </w:t>
+      </w:r>
+      <w:proofErr w:type="spellStart"/>
+      <w:r>
+        <w:rPr>
+          <w:rFonts w:eastAsia="Times New Roman" w:cstheme="minorHAnsi"/>
+          <w:lang w:val="en-US"/>
+        </w:rPr>
+        <w:t>ефикасан</w:t>
+      </w:r>
+      <w:proofErr w:type="spellEnd"/>
+      <w:r>
+        <w:rPr>
+          <w:rFonts w:eastAsia="Times New Roman" w:cstheme="minorHAnsi"/>
+          <w:lang w:val="en-US"/>
+        </w:rPr>
+        <w:t xml:space="preserve">, </w:t>
+      </w:r>
+      <w:proofErr w:type="spellStart"/>
+      <w:r>
+        <w:rPr>
+          <w:rFonts w:eastAsia="Times New Roman" w:cstheme="minorHAnsi"/>
+          <w:lang w:val="en-US"/>
+        </w:rPr>
+        <w:t>безбедан</w:t>
+      </w:r>
+      <w:proofErr w:type="spellEnd"/>
+      <w:r>
+        <w:rPr>
+          <w:rFonts w:eastAsia="Times New Roman" w:cstheme="minorHAnsi"/>
+          <w:lang w:val="en-US"/>
+        </w:rPr>
+        <w:t xml:space="preserve"> и </w:t>
+      </w:r>
+      <w:proofErr w:type="spellStart"/>
+      <w:r>
+        <w:rPr>
+          <w:rFonts w:eastAsia="Times New Roman" w:cstheme="minorHAnsi"/>
+          <w:lang w:val="en-US"/>
+        </w:rPr>
+        <w:t>лак</w:t>
+      </w:r>
+      <w:proofErr w:type="spellEnd"/>
+      <w:r>
+        <w:rPr>
+          <w:rFonts w:eastAsia="Times New Roman" w:cstheme="minorHAnsi"/>
+          <w:lang w:val="en-US"/>
+        </w:rPr>
+        <w:t xml:space="preserve"> </w:t>
+      </w:r>
+      <w:proofErr w:type="spellStart"/>
+      <w:r>
+        <w:rPr>
+          <w:rFonts w:eastAsia="Times New Roman" w:cstheme="minorHAnsi"/>
+          <w:lang w:val="en-US"/>
+        </w:rPr>
+        <w:t>за</w:t>
+      </w:r>
+      <w:proofErr w:type="spellEnd"/>
+      <w:r>
+        <w:rPr>
+          <w:rFonts w:eastAsia="Times New Roman" w:cstheme="minorHAnsi"/>
+          <w:lang w:val="en-US"/>
+        </w:rPr>
+        <w:t xml:space="preserve"> </w:t>
+      </w:r>
+      <w:proofErr w:type="spellStart"/>
+      <w:r>
+        <w:rPr>
+          <w:rFonts w:eastAsia="Times New Roman" w:cstheme="minorHAnsi"/>
+          <w:lang w:val="en-US"/>
+        </w:rPr>
+        <w:t>употребу</w:t>
+      </w:r>
+      <w:proofErr w:type="spellEnd"/>
+      <w:r>
+        <w:rPr>
+          <w:rFonts w:eastAsia="Times New Roman" w:cstheme="minorHAnsi"/>
+          <w:lang w:val="en-US"/>
+        </w:rPr>
+        <w:t xml:space="preserve">. </w:t>
+      </w:r>
+      <w:proofErr w:type="spellStart"/>
+      <w:r>
+        <w:rPr>
+          <w:rFonts w:eastAsia="Times New Roman" w:cstheme="minorHAnsi"/>
+          <w:lang w:val="en-US"/>
+        </w:rPr>
+        <w:t>Ове</w:t>
+      </w:r>
+      <w:proofErr w:type="spellEnd"/>
+      <w:r>
+        <w:rPr>
+          <w:rFonts w:eastAsia="Times New Roman" w:cstheme="minorHAnsi"/>
+          <w:lang w:val="en-US"/>
+        </w:rPr>
+        <w:t xml:space="preserve"> </w:t>
+      </w:r>
+      <w:proofErr w:type="spellStart"/>
+      <w:r>
+        <w:rPr>
+          <w:rFonts w:eastAsia="Times New Roman" w:cstheme="minorHAnsi"/>
+          <w:lang w:val="en-US"/>
+        </w:rPr>
+        <w:t>карактеристике</w:t>
+      </w:r>
+      <w:proofErr w:type="spellEnd"/>
+      <w:r>
+        <w:rPr>
+          <w:rFonts w:eastAsia="Times New Roman" w:cstheme="minorHAnsi"/>
+          <w:lang w:val="en-US"/>
+        </w:rPr>
+        <w:t xml:space="preserve"> </w:t>
+      </w:r>
+      <w:proofErr w:type="spellStart"/>
+      <w:r>
+        <w:rPr>
+          <w:rFonts w:eastAsia="Times New Roman" w:cstheme="minorHAnsi"/>
+          <w:lang w:val="en-US"/>
+        </w:rPr>
+        <w:t>обухватају</w:t>
+      </w:r>
+      <w:proofErr w:type="spellEnd"/>
+      <w:r>
+        <w:rPr>
+          <w:rFonts w:eastAsia="Times New Roman" w:cstheme="minorHAnsi"/>
+          <w:lang w:val="en-US"/>
+        </w:rPr>
+        <w:t>:</w:t>
+      </w:r>
+    </w:p>
+    <w:p>
+      <w:pPr>
+        <w:spacing w:before="100" w:beforeAutospacing="1" w:after="100" w:afterAutospacing="1" w:line="240" w:lineRule="auto"/>
+        <w:ind w:left="720"/>
+        <w:rPr>
+          <w:rFonts w:eastAsia="Times New Roman" w:cstheme="minorHAnsi"/>
+          <w:lang w:val="en-US"/>
+        </w:rPr>
+      </w:pPr>
       <w:r>
         <w:rPr>
           <w:rFonts w:eastAsia="Times New Roman" w:cstheme="minorHAnsi"/>
@@ -4401,9 +8368,9 @@
           <w:bCs/>
           <w:lang w:val="en-US"/>
         </w:rPr>
-        <w:t>Време</w:t>
-      </w:r>
-      <w:proofErr w:type="spellEnd"/>
+        <w:t>-</w:t>
+      </w:r>
+      <w:proofErr w:type="spellStart"/>
       <w:r>
         <w:rPr>
           <w:rFonts w:eastAsia="Times New Roman" w:cstheme="minorHAnsi"/>
@@ -4411,398 +8378,378 @@
           <w:bCs/>
           <w:lang w:val="en-US"/>
         </w:rPr>
-        <w:t xml:space="preserve"> </w:t>
-      </w:r>
-      <w:proofErr w:type="spellStart"/>
+        <w:t>Поузданост</w:t>
+      </w:r>
+      <w:proofErr w:type="spellEnd"/>
+      <w:r>
+        <w:rPr>
+          <w:rFonts w:eastAsia="Times New Roman" w:cstheme="minorHAnsi"/>
+          <w:lang w:val="en-US"/>
+        </w:rPr>
+        <w:t>:</w:t>
+      </w:r>
+      <w:r>
+        <w:rPr>
+          <w:rFonts w:eastAsia="Times New Roman" w:cstheme="minorHAnsi"/>
+          <w:lang w:val="sr-Cyrl-RS"/>
+        </w:rPr>
+        <w:t xml:space="preserve"> </w:t>
+      </w:r>
+      <w:proofErr w:type="spellStart"/>
+      <w:r>
+        <w:rPr>
+          <w:rFonts w:eastAsia="Times New Roman" w:cstheme="minorHAnsi"/>
+          <w:lang w:val="en-US"/>
+        </w:rPr>
+        <w:t>Систем</w:t>
+      </w:r>
+      <w:proofErr w:type="spellEnd"/>
+      <w:r>
+        <w:rPr>
+          <w:rFonts w:eastAsia="Times New Roman" w:cstheme="minorHAnsi"/>
+          <w:lang w:val="en-US"/>
+        </w:rPr>
+        <w:t xml:space="preserve"> </w:t>
+      </w:r>
+      <w:proofErr w:type="spellStart"/>
+      <w:r>
+        <w:rPr>
+          <w:rFonts w:eastAsia="Times New Roman" w:cstheme="minorHAnsi"/>
+          <w:lang w:val="en-US"/>
+        </w:rPr>
+        <w:t>мора</w:t>
+      </w:r>
+      <w:proofErr w:type="spellEnd"/>
+      <w:r>
+        <w:rPr>
+          <w:rFonts w:eastAsia="Times New Roman" w:cstheme="minorHAnsi"/>
+          <w:lang w:val="en-US"/>
+        </w:rPr>
+        <w:t xml:space="preserve"> </w:t>
+      </w:r>
+      <w:proofErr w:type="spellStart"/>
+      <w:r>
+        <w:rPr>
+          <w:rFonts w:eastAsia="Times New Roman" w:cstheme="minorHAnsi"/>
+          <w:lang w:val="en-US"/>
+        </w:rPr>
+        <w:t>бити</w:t>
+      </w:r>
+      <w:proofErr w:type="spellEnd"/>
+      <w:r>
+        <w:rPr>
+          <w:rFonts w:eastAsia="Times New Roman" w:cstheme="minorHAnsi"/>
+          <w:lang w:val="en-US"/>
+        </w:rPr>
+        <w:t xml:space="preserve"> </w:t>
+      </w:r>
+      <w:proofErr w:type="spellStart"/>
+      <w:r>
+        <w:rPr>
+          <w:rFonts w:eastAsia="Times New Roman" w:cstheme="minorHAnsi"/>
+          <w:lang w:val="en-US"/>
+        </w:rPr>
+        <w:t>стабилан</w:t>
+      </w:r>
+      <w:proofErr w:type="spellEnd"/>
+      <w:r>
+        <w:rPr>
+          <w:rFonts w:eastAsia="Times New Roman" w:cstheme="minorHAnsi"/>
+          <w:lang w:val="en-US"/>
+        </w:rPr>
+        <w:t xml:space="preserve"> и </w:t>
+      </w:r>
+      <w:proofErr w:type="spellStart"/>
+      <w:r>
+        <w:rPr>
+          <w:rFonts w:eastAsia="Times New Roman" w:cstheme="minorHAnsi"/>
+          <w:lang w:val="en-US"/>
+        </w:rPr>
+        <w:t>доследан</w:t>
+      </w:r>
+      <w:proofErr w:type="spellEnd"/>
+      <w:r>
+        <w:rPr>
+          <w:rFonts w:eastAsia="Times New Roman" w:cstheme="minorHAnsi"/>
+          <w:lang w:val="en-US"/>
+        </w:rPr>
+        <w:t xml:space="preserve"> у </w:t>
+      </w:r>
+      <w:proofErr w:type="spellStart"/>
+      <w:r>
+        <w:rPr>
+          <w:rFonts w:eastAsia="Times New Roman" w:cstheme="minorHAnsi"/>
+          <w:lang w:val="en-US"/>
+        </w:rPr>
+        <w:t>раду</w:t>
+      </w:r>
+      <w:proofErr w:type="spellEnd"/>
+      <w:r>
+        <w:rPr>
+          <w:rFonts w:eastAsia="Times New Roman" w:cstheme="minorHAnsi"/>
+          <w:lang w:val="en-US"/>
+        </w:rPr>
+        <w:t xml:space="preserve">, </w:t>
+      </w:r>
+      <w:proofErr w:type="spellStart"/>
+      <w:r>
+        <w:rPr>
+          <w:rFonts w:eastAsia="Times New Roman" w:cstheme="minorHAnsi"/>
+          <w:lang w:val="en-US"/>
+        </w:rPr>
+        <w:t>без</w:t>
+      </w:r>
+      <w:proofErr w:type="spellEnd"/>
+      <w:r>
+        <w:rPr>
+          <w:rFonts w:eastAsia="Times New Roman" w:cstheme="minorHAnsi"/>
+          <w:lang w:val="en-US"/>
+        </w:rPr>
+        <w:t xml:space="preserve"> </w:t>
+      </w:r>
+      <w:proofErr w:type="spellStart"/>
+      <w:r>
+        <w:rPr>
+          <w:rFonts w:eastAsia="Times New Roman" w:cstheme="minorHAnsi"/>
+          <w:lang w:val="en-US"/>
+        </w:rPr>
+        <w:t>честих</w:t>
+      </w:r>
+      <w:proofErr w:type="spellEnd"/>
+      <w:r>
+        <w:rPr>
+          <w:rFonts w:eastAsia="Times New Roman" w:cstheme="minorHAnsi"/>
+          <w:lang w:val="en-US"/>
+        </w:rPr>
+        <w:t xml:space="preserve"> </w:t>
+      </w:r>
+      <w:proofErr w:type="spellStart"/>
+      <w:r>
+        <w:rPr>
+          <w:rFonts w:eastAsia="Times New Roman" w:cstheme="minorHAnsi"/>
+          <w:lang w:val="en-US"/>
+        </w:rPr>
+        <w:t>грешака</w:t>
+      </w:r>
+      <w:proofErr w:type="spellEnd"/>
+      <w:r>
+        <w:rPr>
+          <w:rFonts w:eastAsia="Times New Roman" w:cstheme="minorHAnsi"/>
+          <w:lang w:val="en-US"/>
+        </w:rPr>
+        <w:t xml:space="preserve"> </w:t>
+      </w:r>
+      <w:proofErr w:type="spellStart"/>
+      <w:r>
+        <w:rPr>
+          <w:rFonts w:eastAsia="Times New Roman" w:cstheme="minorHAnsi"/>
+          <w:lang w:val="en-US"/>
+        </w:rPr>
+        <w:t>или</w:t>
+      </w:r>
+      <w:proofErr w:type="spellEnd"/>
+      <w:r>
+        <w:rPr>
+          <w:rFonts w:eastAsia="Times New Roman" w:cstheme="minorHAnsi"/>
+          <w:lang w:val="en-US"/>
+        </w:rPr>
+        <w:t xml:space="preserve"> </w:t>
+      </w:r>
+      <w:proofErr w:type="spellStart"/>
+      <w:r>
+        <w:rPr>
+          <w:rFonts w:eastAsia="Times New Roman" w:cstheme="minorHAnsi"/>
+          <w:lang w:val="en-US"/>
+        </w:rPr>
+        <w:t>падова</w:t>
+      </w:r>
+      <w:proofErr w:type="spellEnd"/>
+      <w:r>
+        <w:rPr>
+          <w:rFonts w:eastAsia="Times New Roman" w:cstheme="minorHAnsi"/>
+          <w:lang w:val="en-US"/>
+        </w:rPr>
+        <w:t xml:space="preserve">. </w:t>
+      </w:r>
+      <w:proofErr w:type="spellStart"/>
+      <w:r>
+        <w:rPr>
+          <w:rFonts w:eastAsia="Times New Roman" w:cstheme="minorHAnsi"/>
+          <w:lang w:val="en-US"/>
+        </w:rPr>
+        <w:t>Потребно</w:t>
+      </w:r>
+      <w:proofErr w:type="spellEnd"/>
+      <w:r>
+        <w:rPr>
+          <w:rFonts w:eastAsia="Times New Roman" w:cstheme="minorHAnsi"/>
+          <w:lang w:val="en-US"/>
+        </w:rPr>
+        <w:t xml:space="preserve"> </w:t>
+      </w:r>
+      <w:proofErr w:type="spellStart"/>
+      <w:r>
+        <w:rPr>
+          <w:rFonts w:eastAsia="Times New Roman" w:cstheme="minorHAnsi"/>
+          <w:lang w:val="en-US"/>
+        </w:rPr>
+        <w:t>је</w:t>
+      </w:r>
+      <w:proofErr w:type="spellEnd"/>
+      <w:r>
+        <w:rPr>
+          <w:rFonts w:eastAsia="Times New Roman" w:cstheme="minorHAnsi"/>
+          <w:lang w:val="en-US"/>
+        </w:rPr>
+        <w:t xml:space="preserve"> </w:t>
+      </w:r>
+      <w:proofErr w:type="spellStart"/>
+      <w:r>
+        <w:rPr>
+          <w:rFonts w:eastAsia="Times New Roman" w:cstheme="minorHAnsi"/>
+          <w:lang w:val="en-US"/>
+        </w:rPr>
+        <w:t>осигурати</w:t>
+      </w:r>
+      <w:proofErr w:type="spellEnd"/>
+      <w:r>
+        <w:rPr>
+          <w:rFonts w:eastAsia="Times New Roman" w:cstheme="minorHAnsi"/>
+          <w:lang w:val="en-US"/>
+        </w:rPr>
+        <w:t xml:space="preserve"> </w:t>
+      </w:r>
+      <w:proofErr w:type="spellStart"/>
+      <w:r>
+        <w:rPr>
+          <w:rFonts w:eastAsia="Times New Roman" w:cstheme="minorHAnsi"/>
+          <w:lang w:val="en-US"/>
+        </w:rPr>
+        <w:t>минимално</w:t>
+      </w:r>
+      <w:proofErr w:type="spellEnd"/>
+      <w:r>
+        <w:rPr>
+          <w:rFonts w:eastAsia="Times New Roman" w:cstheme="minorHAnsi"/>
+          <w:lang w:val="en-US"/>
+        </w:rPr>
+        <w:t xml:space="preserve"> </w:t>
+      </w:r>
+      <w:proofErr w:type="spellStart"/>
+      <w:r>
+        <w:rPr>
+          <w:rFonts w:eastAsia="Times New Roman" w:cstheme="minorHAnsi"/>
+          <w:lang w:val="en-US"/>
+        </w:rPr>
+        <w:t>време</w:t>
+      </w:r>
+      <w:proofErr w:type="spellEnd"/>
+      <w:r>
+        <w:rPr>
+          <w:rFonts w:eastAsia="Times New Roman" w:cstheme="minorHAnsi"/>
+          <w:lang w:val="en-US"/>
+        </w:rPr>
+        <w:t xml:space="preserve"> </w:t>
+      </w:r>
+      <w:proofErr w:type="spellStart"/>
+      <w:r>
+        <w:rPr>
+          <w:rFonts w:eastAsia="Times New Roman" w:cstheme="minorHAnsi"/>
+          <w:lang w:val="en-US"/>
+        </w:rPr>
+        <w:t>недоступности</w:t>
+      </w:r>
+      <w:proofErr w:type="spellEnd"/>
+      <w:r>
+        <w:rPr>
+          <w:rFonts w:eastAsia="Times New Roman" w:cstheme="minorHAnsi"/>
+          <w:lang w:val="en-US"/>
+        </w:rPr>
+        <w:t xml:space="preserve"> и </w:t>
+      </w:r>
+      <w:proofErr w:type="spellStart"/>
+      <w:r>
+        <w:rPr>
+          <w:rFonts w:eastAsia="Times New Roman" w:cstheme="minorHAnsi"/>
+          <w:lang w:val="en-US"/>
+        </w:rPr>
+        <w:t>брзо</w:t>
+      </w:r>
+      <w:proofErr w:type="spellEnd"/>
+      <w:r>
+        <w:rPr>
+          <w:rFonts w:eastAsia="Times New Roman" w:cstheme="minorHAnsi"/>
+          <w:lang w:val="en-US"/>
+        </w:rPr>
+        <w:t xml:space="preserve"> </w:t>
+      </w:r>
+      <w:proofErr w:type="spellStart"/>
+      <w:r>
+        <w:rPr>
+          <w:rFonts w:eastAsia="Times New Roman" w:cstheme="minorHAnsi"/>
+          <w:lang w:val="en-US"/>
+        </w:rPr>
+        <w:t>опорављање</w:t>
+      </w:r>
+      <w:proofErr w:type="spellEnd"/>
+      <w:r>
+        <w:rPr>
+          <w:rFonts w:eastAsia="Times New Roman" w:cstheme="minorHAnsi"/>
+          <w:lang w:val="en-US"/>
+        </w:rPr>
+        <w:t xml:space="preserve"> у </w:t>
+      </w:r>
+      <w:proofErr w:type="spellStart"/>
+      <w:r>
+        <w:rPr>
+          <w:rFonts w:eastAsia="Times New Roman" w:cstheme="minorHAnsi"/>
+          <w:lang w:val="en-US"/>
+        </w:rPr>
+        <w:t>случају</w:t>
+      </w:r>
+      <w:proofErr w:type="spellEnd"/>
+      <w:r>
+        <w:rPr>
+          <w:rFonts w:eastAsia="Times New Roman" w:cstheme="minorHAnsi"/>
+          <w:lang w:val="en-US"/>
+        </w:rPr>
+        <w:t xml:space="preserve"> </w:t>
+      </w:r>
+      <w:proofErr w:type="spellStart"/>
+      <w:r>
+        <w:rPr>
+          <w:rFonts w:eastAsia="Times New Roman" w:cstheme="minorHAnsi"/>
+          <w:lang w:val="en-US"/>
+        </w:rPr>
+        <w:t>проблема</w:t>
+      </w:r>
+      <w:proofErr w:type="spellEnd"/>
+      <w:r>
+        <w:rPr>
+          <w:rFonts w:eastAsia="Times New Roman" w:cstheme="minorHAnsi"/>
+          <w:lang w:val="en-US"/>
+        </w:rPr>
+        <w:t>.</w:t>
+      </w:r>
+    </w:p>
+    <w:p>
+      <w:pPr>
+        <w:spacing w:before="100" w:beforeAutospacing="1" w:after="100" w:afterAutospacing="1" w:line="240" w:lineRule="auto"/>
+        <w:ind w:left="720"/>
+        <w:rPr>
+          <w:rFonts w:eastAsia="Times New Roman" w:cstheme="minorHAnsi"/>
+          <w:lang w:val="en-US"/>
+        </w:rPr>
+      </w:pPr>
       <w:r>
         <w:rPr>
           <w:rFonts w:eastAsia="Times New Roman" w:cstheme="minorHAnsi"/>
           <w:b/>
           <w:bCs/>
-          <w:lang w:val="en-US"/>
-        </w:rPr>
-        <w:t>одзива</w:t>
-      </w:r>
-      <w:proofErr w:type="spellEnd"/>
-      <w:r>
-        <w:rPr>
-          <w:rFonts w:eastAsia="Times New Roman" w:cstheme="minorHAnsi"/>
-          <w:lang w:val="en-US"/>
-        </w:rPr>
-        <w:t xml:space="preserve">: </w:t>
-      </w:r>
-      <w:proofErr w:type="spellStart"/>
-      <w:r>
-        <w:rPr>
-          <w:rFonts w:eastAsia="Times New Roman" w:cstheme="minorHAnsi"/>
-          <w:lang w:val="en-US"/>
-        </w:rPr>
-        <w:t>Време</w:t>
-      </w:r>
-      <w:proofErr w:type="spellEnd"/>
-      <w:r>
-        <w:rPr>
-          <w:rFonts w:eastAsia="Times New Roman" w:cstheme="minorHAnsi"/>
-          <w:lang w:val="en-US"/>
-        </w:rPr>
-        <w:t xml:space="preserve"> </w:t>
-      </w:r>
-      <w:proofErr w:type="spellStart"/>
-      <w:r>
-        <w:rPr>
-          <w:rFonts w:eastAsia="Times New Roman" w:cstheme="minorHAnsi"/>
-          <w:lang w:val="en-US"/>
-        </w:rPr>
-        <w:t>потребно</w:t>
-      </w:r>
-      <w:proofErr w:type="spellEnd"/>
-      <w:r>
-        <w:rPr>
-          <w:rFonts w:eastAsia="Times New Roman" w:cstheme="minorHAnsi"/>
-          <w:lang w:val="en-US"/>
-        </w:rPr>
-        <w:t xml:space="preserve"> </w:t>
-      </w:r>
-      <w:proofErr w:type="spellStart"/>
-      <w:r>
-        <w:rPr>
-          <w:rFonts w:eastAsia="Times New Roman" w:cstheme="minorHAnsi"/>
-          <w:lang w:val="en-US"/>
-        </w:rPr>
-        <w:t>за</w:t>
-      </w:r>
-      <w:proofErr w:type="spellEnd"/>
-      <w:r>
-        <w:rPr>
-          <w:rFonts w:eastAsia="Times New Roman" w:cstheme="minorHAnsi"/>
-          <w:lang w:val="en-US"/>
-        </w:rPr>
-        <w:t xml:space="preserve"> </w:t>
-      </w:r>
-      <w:proofErr w:type="spellStart"/>
-      <w:r>
-        <w:rPr>
-          <w:rFonts w:eastAsia="Times New Roman" w:cstheme="minorHAnsi"/>
-          <w:lang w:val="en-US"/>
-        </w:rPr>
-        <w:t>извршавање</w:t>
-      </w:r>
-      <w:proofErr w:type="spellEnd"/>
-      <w:r>
-        <w:rPr>
-          <w:rFonts w:eastAsia="Times New Roman" w:cstheme="minorHAnsi"/>
-          <w:lang w:val="en-US"/>
-        </w:rPr>
-        <w:t xml:space="preserve"> </w:t>
-      </w:r>
-      <w:proofErr w:type="spellStart"/>
-      <w:r>
-        <w:rPr>
-          <w:rFonts w:eastAsia="Times New Roman" w:cstheme="minorHAnsi"/>
-          <w:lang w:val="en-US"/>
-        </w:rPr>
-        <w:t>корисничких</w:t>
-      </w:r>
-      <w:proofErr w:type="spellEnd"/>
-      <w:r>
-        <w:rPr>
-          <w:rFonts w:eastAsia="Times New Roman" w:cstheme="minorHAnsi"/>
-          <w:lang w:val="en-US"/>
-        </w:rPr>
-        <w:t xml:space="preserve"> </w:t>
-      </w:r>
-      <w:proofErr w:type="spellStart"/>
-      <w:r>
-        <w:rPr>
-          <w:rFonts w:eastAsia="Times New Roman" w:cstheme="minorHAnsi"/>
-          <w:lang w:val="en-US"/>
-        </w:rPr>
-        <w:t>захтева</w:t>
-      </w:r>
-      <w:proofErr w:type="spellEnd"/>
-      <w:r>
-        <w:rPr>
-          <w:rFonts w:eastAsia="Times New Roman" w:cstheme="minorHAnsi"/>
-          <w:lang w:val="en-US"/>
-        </w:rPr>
-        <w:t xml:space="preserve">. </w:t>
-      </w:r>
-      <w:proofErr w:type="spellStart"/>
-      <w:r>
-        <w:rPr>
-          <w:rFonts w:eastAsia="Times New Roman" w:cstheme="minorHAnsi"/>
-          <w:lang w:val="en-US"/>
-        </w:rPr>
-        <w:t>Циљ</w:t>
-      </w:r>
-      <w:proofErr w:type="spellEnd"/>
-      <w:r>
-        <w:rPr>
-          <w:rFonts w:eastAsia="Times New Roman" w:cstheme="minorHAnsi"/>
-          <w:lang w:val="en-US"/>
-        </w:rPr>
-        <w:t xml:space="preserve"> </w:t>
-      </w:r>
-      <w:proofErr w:type="spellStart"/>
-      <w:r>
-        <w:rPr>
-          <w:rFonts w:eastAsia="Times New Roman" w:cstheme="minorHAnsi"/>
-          <w:lang w:val="en-US"/>
-        </w:rPr>
-        <w:t>је</w:t>
-      </w:r>
-      <w:proofErr w:type="spellEnd"/>
-      <w:r>
-        <w:rPr>
-          <w:rFonts w:eastAsia="Times New Roman" w:cstheme="minorHAnsi"/>
-          <w:lang w:val="en-US"/>
-        </w:rPr>
-        <w:t xml:space="preserve"> </w:t>
-      </w:r>
-      <w:proofErr w:type="spellStart"/>
-      <w:r>
-        <w:rPr>
-          <w:rFonts w:eastAsia="Times New Roman" w:cstheme="minorHAnsi"/>
-          <w:lang w:val="en-US"/>
-        </w:rPr>
-        <w:t>да</w:t>
-      </w:r>
-      <w:proofErr w:type="spellEnd"/>
-      <w:r>
-        <w:rPr>
-          <w:rFonts w:eastAsia="Times New Roman" w:cstheme="minorHAnsi"/>
-          <w:lang w:val="en-US"/>
-        </w:rPr>
-        <w:t xml:space="preserve"> </w:t>
-      </w:r>
-      <w:proofErr w:type="spellStart"/>
-      <w:r>
-        <w:rPr>
-          <w:rFonts w:eastAsia="Times New Roman" w:cstheme="minorHAnsi"/>
-          <w:lang w:val="en-US"/>
-        </w:rPr>
-        <w:t>већина</w:t>
-      </w:r>
-      <w:proofErr w:type="spellEnd"/>
-      <w:r>
-        <w:rPr>
-          <w:rFonts w:eastAsia="Times New Roman" w:cstheme="minorHAnsi"/>
-          <w:lang w:val="en-US"/>
-        </w:rPr>
-        <w:t xml:space="preserve"> </w:t>
-      </w:r>
-      <w:proofErr w:type="spellStart"/>
-      <w:r>
-        <w:rPr>
-          <w:rFonts w:eastAsia="Times New Roman" w:cstheme="minorHAnsi"/>
-          <w:lang w:val="en-US"/>
-        </w:rPr>
-        <w:t>операција</w:t>
-      </w:r>
-      <w:proofErr w:type="spellEnd"/>
-      <w:r>
-        <w:rPr>
-          <w:rFonts w:eastAsia="Times New Roman" w:cstheme="minorHAnsi"/>
-          <w:lang w:val="en-US"/>
-        </w:rPr>
-        <w:t xml:space="preserve"> (</w:t>
-      </w:r>
-      <w:proofErr w:type="spellStart"/>
-      <w:r>
-        <w:rPr>
-          <w:rFonts w:eastAsia="Times New Roman" w:cstheme="minorHAnsi"/>
-          <w:lang w:val="en-US"/>
-        </w:rPr>
-        <w:t>нпр</w:t>
-      </w:r>
-      <w:proofErr w:type="spellEnd"/>
-      <w:r>
-        <w:rPr>
-          <w:rFonts w:eastAsia="Times New Roman" w:cstheme="minorHAnsi"/>
-          <w:lang w:val="en-US"/>
-        </w:rPr>
-        <w:t xml:space="preserve">. </w:t>
-      </w:r>
-      <w:proofErr w:type="spellStart"/>
-      <w:r>
-        <w:rPr>
-          <w:rFonts w:eastAsia="Times New Roman" w:cstheme="minorHAnsi"/>
-          <w:lang w:val="en-US"/>
-        </w:rPr>
-        <w:t>учитавање</w:t>
-      </w:r>
-      <w:proofErr w:type="spellEnd"/>
-      <w:r>
-        <w:rPr>
-          <w:rFonts w:eastAsia="Times New Roman" w:cstheme="minorHAnsi"/>
-          <w:lang w:val="en-US"/>
-        </w:rPr>
-        <w:t xml:space="preserve"> </w:t>
-      </w:r>
-      <w:proofErr w:type="spellStart"/>
-      <w:r>
-        <w:rPr>
-          <w:rFonts w:eastAsia="Times New Roman" w:cstheme="minorHAnsi"/>
-          <w:lang w:val="en-US"/>
-        </w:rPr>
-        <w:t>страница</w:t>
-      </w:r>
-      <w:proofErr w:type="spellEnd"/>
-      <w:r>
-        <w:rPr>
-          <w:rFonts w:eastAsia="Times New Roman" w:cstheme="minorHAnsi"/>
-          <w:lang w:val="en-US"/>
-        </w:rPr>
-        <w:t xml:space="preserve">, </w:t>
-      </w:r>
-      <w:proofErr w:type="spellStart"/>
-      <w:r>
-        <w:rPr>
-          <w:rFonts w:eastAsia="Times New Roman" w:cstheme="minorHAnsi"/>
-          <w:lang w:val="en-US"/>
-        </w:rPr>
-        <w:t>претрага</w:t>
-      </w:r>
-      <w:proofErr w:type="spellEnd"/>
-      <w:r>
-        <w:rPr>
-          <w:rFonts w:eastAsia="Times New Roman" w:cstheme="minorHAnsi"/>
-          <w:lang w:val="en-US"/>
-        </w:rPr>
-        <w:t xml:space="preserve"> </w:t>
-      </w:r>
-      <w:proofErr w:type="spellStart"/>
-      <w:r>
-        <w:rPr>
-          <w:rFonts w:eastAsia="Times New Roman" w:cstheme="minorHAnsi"/>
-          <w:lang w:val="en-US"/>
-        </w:rPr>
-        <w:t>докумената</w:t>
-      </w:r>
-      <w:proofErr w:type="spellEnd"/>
-      <w:r>
-        <w:rPr>
-          <w:rFonts w:eastAsia="Times New Roman" w:cstheme="minorHAnsi"/>
-          <w:lang w:val="en-US"/>
-        </w:rPr>
-        <w:t xml:space="preserve">) </w:t>
-      </w:r>
-      <w:proofErr w:type="spellStart"/>
-      <w:r>
-        <w:rPr>
-          <w:rFonts w:eastAsia="Times New Roman" w:cstheme="minorHAnsi"/>
-          <w:lang w:val="en-US"/>
-        </w:rPr>
-        <w:t>буде</w:t>
-      </w:r>
-      <w:proofErr w:type="spellEnd"/>
-      <w:r>
-        <w:rPr>
-          <w:rFonts w:eastAsia="Times New Roman" w:cstheme="minorHAnsi"/>
-          <w:lang w:val="en-US"/>
-        </w:rPr>
-        <w:t xml:space="preserve"> </w:t>
-      </w:r>
-      <w:proofErr w:type="spellStart"/>
-      <w:r>
-        <w:rPr>
-          <w:rFonts w:eastAsia="Times New Roman" w:cstheme="minorHAnsi"/>
-          <w:lang w:val="en-US"/>
-        </w:rPr>
-        <w:t>завршена</w:t>
-      </w:r>
-      <w:proofErr w:type="spellEnd"/>
-      <w:r>
-        <w:rPr>
-          <w:rFonts w:eastAsia="Times New Roman" w:cstheme="minorHAnsi"/>
-          <w:lang w:val="en-US"/>
-        </w:rPr>
-        <w:t xml:space="preserve"> у </w:t>
-      </w:r>
-      <w:proofErr w:type="spellStart"/>
-      <w:r>
-        <w:rPr>
-          <w:rFonts w:eastAsia="Times New Roman" w:cstheme="minorHAnsi"/>
-          <w:lang w:val="en-US"/>
-        </w:rPr>
-        <w:t>року</w:t>
-      </w:r>
-      <w:proofErr w:type="spellEnd"/>
-      <w:r>
-        <w:rPr>
-          <w:rFonts w:eastAsia="Times New Roman" w:cstheme="minorHAnsi"/>
-          <w:lang w:val="en-US"/>
-        </w:rPr>
-        <w:t xml:space="preserve"> </w:t>
-      </w:r>
-      <w:proofErr w:type="spellStart"/>
-      <w:r>
-        <w:rPr>
-          <w:rFonts w:eastAsia="Times New Roman" w:cstheme="minorHAnsi"/>
-          <w:lang w:val="en-US"/>
-        </w:rPr>
-        <w:t>од</w:t>
-      </w:r>
-      <w:proofErr w:type="spellEnd"/>
-      <w:r>
-        <w:rPr>
-          <w:rFonts w:eastAsia="Times New Roman" w:cstheme="minorHAnsi"/>
-          <w:lang w:val="en-US"/>
-        </w:rPr>
-        <w:t xml:space="preserve"> 2 </w:t>
-      </w:r>
-      <w:proofErr w:type="spellStart"/>
-      <w:r>
-        <w:rPr>
-          <w:rFonts w:eastAsia="Times New Roman" w:cstheme="minorHAnsi"/>
-          <w:lang w:val="en-US"/>
-        </w:rPr>
-        <w:t>секунде</w:t>
-      </w:r>
-      <w:proofErr w:type="spellEnd"/>
-      <w:r>
-        <w:rPr>
-          <w:rFonts w:eastAsia="Times New Roman" w:cstheme="minorHAnsi"/>
-          <w:lang w:val="en-US"/>
-        </w:rPr>
-        <w:t xml:space="preserve"> </w:t>
-      </w:r>
-      <w:proofErr w:type="spellStart"/>
-      <w:r>
-        <w:rPr>
-          <w:rFonts w:eastAsia="Times New Roman" w:cstheme="minorHAnsi"/>
-          <w:lang w:val="en-US"/>
-        </w:rPr>
-        <w:t>или</w:t>
-      </w:r>
-      <w:proofErr w:type="spellEnd"/>
-      <w:r>
-        <w:rPr>
-          <w:rFonts w:eastAsia="Times New Roman" w:cstheme="minorHAnsi"/>
-          <w:lang w:val="en-US"/>
-        </w:rPr>
-        <w:t xml:space="preserve"> </w:t>
-      </w:r>
-      <w:proofErr w:type="spellStart"/>
-      <w:r>
-        <w:rPr>
-          <w:rFonts w:eastAsia="Times New Roman" w:cstheme="minorHAnsi"/>
-          <w:lang w:val="en-US"/>
-        </w:rPr>
-        <w:t>мање.</w:t>
-      </w:r>
-      <w:proofErr w:type="spellEnd"/>
-    </w:p>
-    <w:p>
-      <w:pPr>
-        <w:spacing w:before="100" w:beforeAutospacing="1" w:after="100" w:afterAutospacing="1" w:line="240" w:lineRule="auto"/>
-        <w:rPr>
-          <w:rFonts w:eastAsia="Times New Roman" w:cstheme="minorHAnsi"/>
-          <w:lang w:val="en-US"/>
-        </w:rPr>
-      </w:pPr>
-      <w:bookmarkStart w:id="0" w:name="_GoBack"/>
-      <w:bookmarkEnd w:id="0"/>
+          <w:lang w:val="sr-Cyrl-RS"/>
+        </w:rPr>
+        <w:t>-</w:t>
+      </w:r>
       <w:proofErr w:type="spellStart"/>
       <w:r>
         <w:rPr>
@@ -4811,17 +8758,432 @@
           <w:bCs/>
           <w:lang w:val="en-US"/>
         </w:rPr>
-        <w:t>Пропусност</w:t>
-      </w:r>
-      <w:proofErr w:type="spellEnd"/>
+        <w:t>Расположивост</w:t>
+      </w:r>
+      <w:proofErr w:type="spellEnd"/>
+      <w:r>
+        <w:rPr>
+          <w:rFonts w:eastAsia="Times New Roman" w:cstheme="minorHAnsi"/>
+          <w:lang w:val="en-US"/>
+        </w:rPr>
+        <w:t>:</w:t>
+      </w:r>
+      <w:r>
+        <w:rPr>
+          <w:rFonts w:eastAsia="Times New Roman" w:cstheme="minorHAnsi"/>
+          <w:lang w:val="sr-Cyrl-RS"/>
+        </w:rPr>
+        <w:t xml:space="preserve"> </w:t>
+      </w:r>
+      <w:proofErr w:type="spellStart"/>
+      <w:r>
+        <w:rPr>
+          <w:rFonts w:eastAsia="Times New Roman" w:cstheme="minorHAnsi"/>
+          <w:lang w:val="en-US"/>
+        </w:rPr>
+        <w:t>Софтвер</w:t>
+      </w:r>
+      <w:proofErr w:type="spellEnd"/>
+      <w:r>
+        <w:rPr>
+          <w:rFonts w:eastAsia="Times New Roman" w:cstheme="minorHAnsi"/>
+          <w:lang w:val="en-US"/>
+        </w:rPr>
+        <w:t xml:space="preserve"> </w:t>
+      </w:r>
+      <w:proofErr w:type="spellStart"/>
+      <w:r>
+        <w:rPr>
+          <w:rFonts w:eastAsia="Times New Roman" w:cstheme="minorHAnsi"/>
+          <w:lang w:val="en-US"/>
+        </w:rPr>
+        <w:t>треба</w:t>
+      </w:r>
+      <w:proofErr w:type="spellEnd"/>
+      <w:r>
+        <w:rPr>
+          <w:rFonts w:eastAsia="Times New Roman" w:cstheme="minorHAnsi"/>
+          <w:lang w:val="en-US"/>
+        </w:rPr>
+        <w:t xml:space="preserve"> </w:t>
+      </w:r>
+      <w:proofErr w:type="spellStart"/>
+      <w:r>
+        <w:rPr>
+          <w:rFonts w:eastAsia="Times New Roman" w:cstheme="minorHAnsi"/>
+          <w:lang w:val="en-US"/>
+        </w:rPr>
+        <w:t>бити</w:t>
+      </w:r>
+      <w:proofErr w:type="spellEnd"/>
+      <w:r>
+        <w:rPr>
+          <w:rFonts w:eastAsia="Times New Roman" w:cstheme="minorHAnsi"/>
+          <w:lang w:val="en-US"/>
+        </w:rPr>
+        <w:t xml:space="preserve"> </w:t>
+      </w:r>
+      <w:proofErr w:type="spellStart"/>
+      <w:r>
+        <w:rPr>
+          <w:rFonts w:eastAsia="Times New Roman" w:cstheme="minorHAnsi"/>
+          <w:lang w:val="en-US"/>
+        </w:rPr>
+        <w:t>доступан</w:t>
+      </w:r>
+      <w:proofErr w:type="spellEnd"/>
+      <w:r>
+        <w:rPr>
+          <w:rFonts w:eastAsia="Times New Roman" w:cstheme="minorHAnsi"/>
+          <w:lang w:val="sr-Cyrl-RS"/>
+        </w:rPr>
+        <w:t xml:space="preserve"> увек</w:t>
+      </w:r>
+      <w:r>
+        <w:rPr>
+          <w:rFonts w:eastAsia="Times New Roman" w:cstheme="minorHAnsi"/>
+          <w:lang w:val="en-US"/>
+        </w:rPr>
+        <w:t xml:space="preserve">, </w:t>
+      </w:r>
+      <w:proofErr w:type="spellStart"/>
+      <w:r>
+        <w:rPr>
+          <w:rFonts w:eastAsia="Times New Roman" w:cstheme="minorHAnsi"/>
+          <w:lang w:val="en-US"/>
+        </w:rPr>
+        <w:t>омогућавајући</w:t>
+      </w:r>
+      <w:proofErr w:type="spellEnd"/>
+      <w:r>
+        <w:rPr>
+          <w:rFonts w:eastAsia="Times New Roman" w:cstheme="minorHAnsi"/>
+          <w:lang w:val="en-US"/>
+        </w:rPr>
+        <w:t xml:space="preserve"> </w:t>
+      </w:r>
+      <w:proofErr w:type="spellStart"/>
+      <w:r>
+        <w:rPr>
+          <w:rFonts w:eastAsia="Times New Roman" w:cstheme="minorHAnsi"/>
+          <w:lang w:val="en-US"/>
+        </w:rPr>
+        <w:t>корисницима</w:t>
+      </w:r>
+      <w:proofErr w:type="spellEnd"/>
+      <w:r>
+        <w:rPr>
+          <w:rFonts w:eastAsia="Times New Roman" w:cstheme="minorHAnsi"/>
+          <w:lang w:val="en-US"/>
+        </w:rPr>
+        <w:t xml:space="preserve"> </w:t>
+      </w:r>
+      <w:proofErr w:type="spellStart"/>
+      <w:r>
+        <w:rPr>
+          <w:rFonts w:eastAsia="Times New Roman" w:cstheme="minorHAnsi"/>
+          <w:lang w:val="en-US"/>
+        </w:rPr>
+        <w:t>приступ</w:t>
+      </w:r>
+      <w:proofErr w:type="spellEnd"/>
+      <w:r>
+        <w:rPr>
+          <w:rFonts w:eastAsia="Times New Roman" w:cstheme="minorHAnsi"/>
+          <w:lang w:val="en-US"/>
+        </w:rPr>
+        <w:t xml:space="preserve"> </w:t>
+      </w:r>
+      <w:proofErr w:type="spellStart"/>
+      <w:r>
+        <w:rPr>
+          <w:rFonts w:eastAsia="Times New Roman" w:cstheme="minorHAnsi"/>
+          <w:lang w:val="en-US"/>
+        </w:rPr>
+        <w:t>са</w:t>
+      </w:r>
+      <w:proofErr w:type="spellEnd"/>
+      <w:r>
+        <w:rPr>
+          <w:rFonts w:eastAsia="Times New Roman" w:cstheme="minorHAnsi"/>
+          <w:lang w:val="en-US"/>
+        </w:rPr>
+        <w:t xml:space="preserve"> </w:t>
+      </w:r>
+      <w:proofErr w:type="spellStart"/>
+      <w:r>
+        <w:rPr>
+          <w:rFonts w:eastAsia="Times New Roman" w:cstheme="minorHAnsi"/>
+          <w:lang w:val="en-US"/>
+        </w:rPr>
+        <w:t>различитих</w:t>
+      </w:r>
+      <w:proofErr w:type="spellEnd"/>
+      <w:r>
+        <w:rPr>
+          <w:rFonts w:eastAsia="Times New Roman" w:cstheme="minorHAnsi"/>
+          <w:lang w:val="en-US"/>
+        </w:rPr>
+        <w:t xml:space="preserve"> </w:t>
+      </w:r>
+      <w:proofErr w:type="spellStart"/>
+      <w:r>
+        <w:rPr>
+          <w:rFonts w:eastAsia="Times New Roman" w:cstheme="minorHAnsi"/>
+          <w:lang w:val="en-US"/>
+        </w:rPr>
+        <w:t>уређаја</w:t>
+      </w:r>
+      <w:proofErr w:type="spellEnd"/>
+      <w:r>
+        <w:rPr>
+          <w:rFonts w:eastAsia="Times New Roman" w:cstheme="minorHAnsi"/>
+          <w:lang w:val="en-US"/>
+        </w:rPr>
+        <w:t xml:space="preserve">. </w:t>
+      </w:r>
+      <w:proofErr w:type="spellStart"/>
+      <w:r>
+        <w:rPr>
+          <w:rFonts w:eastAsia="Times New Roman" w:cstheme="minorHAnsi"/>
+          <w:lang w:val="en-US"/>
+        </w:rPr>
+        <w:t>Висока</w:t>
+      </w:r>
+      <w:proofErr w:type="spellEnd"/>
+      <w:r>
+        <w:rPr>
+          <w:rFonts w:eastAsia="Times New Roman" w:cstheme="minorHAnsi"/>
+          <w:lang w:val="en-US"/>
+        </w:rPr>
+        <w:t xml:space="preserve"> </w:t>
+      </w:r>
+      <w:proofErr w:type="spellStart"/>
+      <w:r>
+        <w:rPr>
+          <w:rFonts w:eastAsia="Times New Roman" w:cstheme="minorHAnsi"/>
+          <w:lang w:val="en-US"/>
+        </w:rPr>
+        <w:t>доступност</w:t>
+      </w:r>
+      <w:proofErr w:type="spellEnd"/>
+      <w:r>
+        <w:rPr>
+          <w:rFonts w:eastAsia="Times New Roman" w:cstheme="minorHAnsi"/>
+          <w:lang w:val="en-US"/>
+        </w:rPr>
+        <w:t xml:space="preserve"> </w:t>
+      </w:r>
+      <w:proofErr w:type="spellStart"/>
+      <w:r>
+        <w:rPr>
+          <w:rFonts w:eastAsia="Times New Roman" w:cstheme="minorHAnsi"/>
+          <w:lang w:val="en-US"/>
+        </w:rPr>
+        <w:t>је</w:t>
+      </w:r>
+      <w:proofErr w:type="spellEnd"/>
+      <w:r>
+        <w:rPr>
+          <w:rFonts w:eastAsia="Times New Roman" w:cstheme="minorHAnsi"/>
+          <w:lang w:val="en-US"/>
+        </w:rPr>
+        <w:t xml:space="preserve"> </w:t>
+      </w:r>
+      <w:proofErr w:type="spellStart"/>
+      <w:r>
+        <w:rPr>
+          <w:rFonts w:eastAsia="Times New Roman" w:cstheme="minorHAnsi"/>
+          <w:lang w:val="en-US"/>
+        </w:rPr>
+        <w:t>кључна</w:t>
+      </w:r>
+      <w:proofErr w:type="spellEnd"/>
+      <w:r>
+        <w:rPr>
+          <w:rFonts w:eastAsia="Times New Roman" w:cstheme="minorHAnsi"/>
+          <w:lang w:val="en-US"/>
+        </w:rPr>
+        <w:t xml:space="preserve">, </w:t>
+      </w:r>
+      <w:proofErr w:type="spellStart"/>
+      <w:r>
+        <w:rPr>
+          <w:rFonts w:eastAsia="Times New Roman" w:cstheme="minorHAnsi"/>
+          <w:lang w:val="en-US"/>
+        </w:rPr>
+        <w:t>јер</w:t>
+      </w:r>
+      <w:proofErr w:type="spellEnd"/>
+      <w:r>
+        <w:rPr>
+          <w:rFonts w:eastAsia="Times New Roman" w:cstheme="minorHAnsi"/>
+          <w:lang w:val="en-US"/>
+        </w:rPr>
+        <w:t xml:space="preserve"> </w:t>
+      </w:r>
+      <w:proofErr w:type="spellStart"/>
+      <w:r>
+        <w:rPr>
+          <w:rFonts w:eastAsia="Times New Roman" w:cstheme="minorHAnsi"/>
+          <w:lang w:val="en-US"/>
+        </w:rPr>
+        <w:t>адвокати</w:t>
+      </w:r>
+      <w:proofErr w:type="spellEnd"/>
+      <w:r>
+        <w:rPr>
+          <w:rFonts w:eastAsia="Times New Roman" w:cstheme="minorHAnsi"/>
+          <w:lang w:val="en-US"/>
+        </w:rPr>
+        <w:t xml:space="preserve"> </w:t>
+      </w:r>
+      <w:proofErr w:type="spellStart"/>
+      <w:r>
+        <w:rPr>
+          <w:rFonts w:eastAsia="Times New Roman" w:cstheme="minorHAnsi"/>
+          <w:lang w:val="en-US"/>
+        </w:rPr>
+        <w:t>могу</w:t>
+      </w:r>
+      <w:proofErr w:type="spellEnd"/>
+      <w:r>
+        <w:rPr>
+          <w:rFonts w:eastAsia="Times New Roman" w:cstheme="minorHAnsi"/>
+          <w:lang w:val="en-US"/>
+        </w:rPr>
+        <w:t xml:space="preserve"> </w:t>
+      </w:r>
+      <w:proofErr w:type="spellStart"/>
+      <w:r>
+        <w:rPr>
+          <w:rFonts w:eastAsia="Times New Roman" w:cstheme="minorHAnsi"/>
+          <w:lang w:val="en-US"/>
+        </w:rPr>
+        <w:t>имати</w:t>
+      </w:r>
+      <w:proofErr w:type="spellEnd"/>
+      <w:r>
+        <w:rPr>
+          <w:rFonts w:eastAsia="Times New Roman" w:cstheme="minorHAnsi"/>
+          <w:lang w:val="en-US"/>
+        </w:rPr>
+        <w:t xml:space="preserve"> </w:t>
+      </w:r>
+      <w:proofErr w:type="spellStart"/>
+      <w:r>
+        <w:rPr>
+          <w:rFonts w:eastAsia="Times New Roman" w:cstheme="minorHAnsi"/>
+          <w:lang w:val="en-US"/>
+        </w:rPr>
+        <w:t>потребу</w:t>
+      </w:r>
+      <w:proofErr w:type="spellEnd"/>
+      <w:r>
+        <w:rPr>
+          <w:rFonts w:eastAsia="Times New Roman" w:cstheme="minorHAnsi"/>
+          <w:lang w:val="en-US"/>
+        </w:rPr>
+        <w:t xml:space="preserve"> </w:t>
+      </w:r>
+      <w:proofErr w:type="spellStart"/>
+      <w:r>
+        <w:rPr>
+          <w:rFonts w:eastAsia="Times New Roman" w:cstheme="minorHAnsi"/>
+          <w:lang w:val="en-US"/>
+        </w:rPr>
+        <w:t>за</w:t>
+      </w:r>
+      <w:proofErr w:type="spellEnd"/>
+      <w:r>
+        <w:rPr>
+          <w:rFonts w:eastAsia="Times New Roman" w:cstheme="minorHAnsi"/>
+          <w:lang w:val="en-US"/>
+        </w:rPr>
+        <w:t xml:space="preserve"> </w:t>
+      </w:r>
+      <w:proofErr w:type="spellStart"/>
+      <w:r>
+        <w:rPr>
+          <w:rFonts w:eastAsia="Times New Roman" w:cstheme="minorHAnsi"/>
+          <w:lang w:val="en-US"/>
+        </w:rPr>
+        <w:t>приступом</w:t>
+      </w:r>
+      <w:proofErr w:type="spellEnd"/>
+      <w:r>
+        <w:rPr>
+          <w:rFonts w:eastAsia="Times New Roman" w:cstheme="minorHAnsi"/>
+          <w:lang w:val="en-US"/>
+        </w:rPr>
+        <w:t xml:space="preserve"> </w:t>
+      </w:r>
+      <w:proofErr w:type="spellStart"/>
+      <w:r>
+        <w:rPr>
+          <w:rFonts w:eastAsia="Times New Roman" w:cstheme="minorHAnsi"/>
+          <w:lang w:val="en-US"/>
+        </w:rPr>
+        <w:t>подацима</w:t>
+      </w:r>
+      <w:proofErr w:type="spellEnd"/>
+      <w:r>
+        <w:rPr>
+          <w:rFonts w:eastAsia="Times New Roman" w:cstheme="minorHAnsi"/>
+          <w:lang w:val="en-US"/>
+        </w:rPr>
+        <w:t xml:space="preserve"> у </w:t>
+      </w:r>
+      <w:proofErr w:type="spellStart"/>
+      <w:r>
+        <w:rPr>
+          <w:rFonts w:eastAsia="Times New Roman" w:cstheme="minorHAnsi"/>
+          <w:lang w:val="en-US"/>
+        </w:rPr>
+        <w:t>сваком</w:t>
+      </w:r>
+      <w:proofErr w:type="spellEnd"/>
+      <w:r>
+        <w:rPr>
+          <w:rFonts w:eastAsia="Times New Roman" w:cstheme="minorHAnsi"/>
+          <w:lang w:val="en-US"/>
+        </w:rPr>
+        <w:t xml:space="preserve"> </w:t>
+      </w:r>
+      <w:proofErr w:type="spellStart"/>
+      <w:r>
+        <w:rPr>
+          <w:rFonts w:eastAsia="Times New Roman" w:cstheme="minorHAnsi"/>
+          <w:lang w:val="en-US"/>
+        </w:rPr>
+        <w:t>тренутку</w:t>
+      </w:r>
+      <w:proofErr w:type="spellEnd"/>
+      <w:r>
+        <w:rPr>
+          <w:rFonts w:eastAsia="Times New Roman" w:cstheme="minorHAnsi"/>
+          <w:lang w:val="en-US"/>
+        </w:rPr>
+        <w:t>.</w:t>
+      </w:r>
+    </w:p>
+    <w:p>
+      <w:pPr>
+        <w:spacing w:before="100" w:beforeAutospacing="1" w:after="100" w:afterAutospacing="1" w:line="240" w:lineRule="auto"/>
+        <w:ind w:left="720"/>
+        <w:rPr>
+          <w:rFonts w:eastAsia="Times New Roman" w:cstheme="minorHAnsi"/>
+          <w:lang w:val="en-US"/>
+        </w:rPr>
+      </w:pPr>
       <w:r>
         <w:rPr>
           <w:rFonts w:eastAsia="Times New Roman" w:cstheme="minorHAnsi"/>
           <w:b/>
           <w:bCs/>
-          <w:lang w:val="en-US"/>
-        </w:rPr>
-        <w:t xml:space="preserve"> </w:t>
+          <w:lang w:val="sr-Cyrl-RS"/>
+        </w:rPr>
+        <w:t>-</w:t>
       </w:r>
       <w:proofErr w:type="spellStart"/>
       <w:r>
@@ -4831,6 +9193,1305 @@
           <w:bCs/>
           <w:lang w:val="en-US"/>
         </w:rPr>
+        <w:t>Безбедност</w:t>
+      </w:r>
+      <w:proofErr w:type="spellEnd"/>
+      <w:r>
+        <w:rPr>
+          <w:rFonts w:eastAsia="Times New Roman" w:cstheme="minorHAnsi"/>
+          <w:lang w:val="en-US"/>
+        </w:rPr>
+        <w:t>:</w:t>
+      </w:r>
+      <w:r>
+        <w:rPr>
+          <w:rFonts w:eastAsia="Times New Roman" w:cstheme="minorHAnsi"/>
+          <w:lang w:val="sr-Cyrl-RS"/>
+        </w:rPr>
+        <w:t xml:space="preserve"> </w:t>
+      </w:r>
+      <w:proofErr w:type="spellStart"/>
+      <w:r>
+        <w:rPr>
+          <w:rFonts w:eastAsia="Times New Roman" w:cstheme="minorHAnsi"/>
+          <w:lang w:val="en-US"/>
+        </w:rPr>
+        <w:t>Заштита</w:t>
+      </w:r>
+      <w:proofErr w:type="spellEnd"/>
+      <w:r>
+        <w:rPr>
+          <w:rFonts w:eastAsia="Times New Roman" w:cstheme="minorHAnsi"/>
+          <w:lang w:val="en-US"/>
+        </w:rPr>
+        <w:t xml:space="preserve"> </w:t>
+      </w:r>
+      <w:proofErr w:type="spellStart"/>
+      <w:r>
+        <w:rPr>
+          <w:rFonts w:eastAsia="Times New Roman" w:cstheme="minorHAnsi"/>
+          <w:lang w:val="en-US"/>
+        </w:rPr>
+        <w:t>осетљивих</w:t>
+      </w:r>
+      <w:proofErr w:type="spellEnd"/>
+      <w:r>
+        <w:rPr>
+          <w:rFonts w:eastAsia="Times New Roman" w:cstheme="minorHAnsi"/>
+          <w:lang w:val="en-US"/>
+        </w:rPr>
+        <w:t xml:space="preserve"> </w:t>
+      </w:r>
+      <w:proofErr w:type="spellStart"/>
+      <w:r>
+        <w:rPr>
+          <w:rFonts w:eastAsia="Times New Roman" w:cstheme="minorHAnsi"/>
+          <w:lang w:val="en-US"/>
+        </w:rPr>
+        <w:t>података</w:t>
+      </w:r>
+      <w:proofErr w:type="spellEnd"/>
+      <w:r>
+        <w:rPr>
+          <w:rFonts w:eastAsia="Times New Roman" w:cstheme="minorHAnsi"/>
+          <w:lang w:val="en-US"/>
+        </w:rPr>
+        <w:t xml:space="preserve"> </w:t>
+      </w:r>
+      <w:proofErr w:type="spellStart"/>
+      <w:r>
+        <w:rPr>
+          <w:rFonts w:eastAsia="Times New Roman" w:cstheme="minorHAnsi"/>
+          <w:lang w:val="en-US"/>
+        </w:rPr>
+        <w:t>је</w:t>
+      </w:r>
+      <w:proofErr w:type="spellEnd"/>
+      <w:r>
+        <w:rPr>
+          <w:rFonts w:eastAsia="Times New Roman" w:cstheme="minorHAnsi"/>
+          <w:lang w:val="en-US"/>
+        </w:rPr>
+        <w:t xml:space="preserve"> </w:t>
+      </w:r>
+      <w:proofErr w:type="spellStart"/>
+      <w:r>
+        <w:rPr>
+          <w:rFonts w:eastAsia="Times New Roman" w:cstheme="minorHAnsi"/>
+          <w:lang w:val="en-US"/>
+        </w:rPr>
+        <w:t>приоритет</w:t>
+      </w:r>
+      <w:proofErr w:type="spellEnd"/>
+      <w:r>
+        <w:rPr>
+          <w:rFonts w:eastAsia="Times New Roman" w:cstheme="minorHAnsi"/>
+          <w:lang w:val="en-US"/>
+        </w:rPr>
+        <w:t xml:space="preserve">. </w:t>
+      </w:r>
+      <w:proofErr w:type="spellStart"/>
+      <w:r>
+        <w:rPr>
+          <w:rFonts w:eastAsia="Times New Roman" w:cstheme="minorHAnsi"/>
+          <w:lang w:val="en-US"/>
+        </w:rPr>
+        <w:t>Систем</w:t>
+      </w:r>
+      <w:proofErr w:type="spellEnd"/>
+      <w:r>
+        <w:rPr>
+          <w:rFonts w:eastAsia="Times New Roman" w:cstheme="minorHAnsi"/>
+          <w:lang w:val="en-US"/>
+        </w:rPr>
+        <w:t xml:space="preserve"> </w:t>
+      </w:r>
+      <w:proofErr w:type="spellStart"/>
+      <w:r>
+        <w:rPr>
+          <w:rFonts w:eastAsia="Times New Roman" w:cstheme="minorHAnsi"/>
+          <w:lang w:val="en-US"/>
+        </w:rPr>
+        <w:t>ће</w:t>
+      </w:r>
+      <w:proofErr w:type="spellEnd"/>
+      <w:r>
+        <w:rPr>
+          <w:rFonts w:eastAsia="Times New Roman" w:cstheme="minorHAnsi"/>
+          <w:lang w:val="en-US"/>
+        </w:rPr>
+        <w:t xml:space="preserve"> </w:t>
+      </w:r>
+      <w:proofErr w:type="spellStart"/>
+      <w:r>
+        <w:rPr>
+          <w:rFonts w:eastAsia="Times New Roman" w:cstheme="minorHAnsi"/>
+          <w:lang w:val="en-US"/>
+        </w:rPr>
+        <w:t>користити</w:t>
+      </w:r>
+      <w:proofErr w:type="spellEnd"/>
+      <w:r>
+        <w:rPr>
+          <w:rFonts w:eastAsia="Times New Roman" w:cstheme="minorHAnsi"/>
+          <w:lang w:val="en-US"/>
+        </w:rPr>
+        <w:t xml:space="preserve"> </w:t>
+      </w:r>
+      <w:proofErr w:type="spellStart"/>
+      <w:r>
+        <w:rPr>
+          <w:rFonts w:eastAsia="Times New Roman" w:cstheme="minorHAnsi"/>
+          <w:lang w:val="en-US"/>
+        </w:rPr>
+        <w:t>енкрипцију</w:t>
+      </w:r>
+      <w:proofErr w:type="spellEnd"/>
+      <w:r>
+        <w:rPr>
+          <w:rFonts w:eastAsia="Times New Roman" w:cstheme="minorHAnsi"/>
+          <w:lang w:val="en-US"/>
+        </w:rPr>
+        <w:t xml:space="preserve"> </w:t>
+      </w:r>
+      <w:proofErr w:type="spellStart"/>
+      <w:r>
+        <w:rPr>
+          <w:rFonts w:eastAsia="Times New Roman" w:cstheme="minorHAnsi"/>
+          <w:lang w:val="en-US"/>
+        </w:rPr>
+        <w:t>за</w:t>
+      </w:r>
+      <w:proofErr w:type="spellEnd"/>
+      <w:r>
+        <w:rPr>
+          <w:rFonts w:eastAsia="Times New Roman" w:cstheme="minorHAnsi"/>
+          <w:lang w:val="en-US"/>
+        </w:rPr>
+        <w:t xml:space="preserve"> </w:t>
+      </w:r>
+      <w:proofErr w:type="spellStart"/>
+      <w:r>
+        <w:rPr>
+          <w:rFonts w:eastAsia="Times New Roman" w:cstheme="minorHAnsi"/>
+          <w:lang w:val="en-US"/>
+        </w:rPr>
+        <w:t>заштиту</w:t>
+      </w:r>
+      <w:proofErr w:type="spellEnd"/>
+      <w:r>
+        <w:rPr>
+          <w:rFonts w:eastAsia="Times New Roman" w:cstheme="minorHAnsi"/>
+          <w:lang w:val="en-US"/>
+        </w:rPr>
+        <w:t xml:space="preserve"> </w:t>
+      </w:r>
+      <w:proofErr w:type="spellStart"/>
+      <w:r>
+        <w:rPr>
+          <w:rFonts w:eastAsia="Times New Roman" w:cstheme="minorHAnsi"/>
+          <w:lang w:val="en-US"/>
+        </w:rPr>
+        <w:t>података</w:t>
+      </w:r>
+      <w:proofErr w:type="spellEnd"/>
+      <w:r>
+        <w:rPr>
+          <w:rFonts w:eastAsia="Times New Roman" w:cstheme="minorHAnsi"/>
+          <w:lang w:val="en-US"/>
+        </w:rPr>
+        <w:t xml:space="preserve"> </w:t>
+      </w:r>
+      <w:proofErr w:type="spellStart"/>
+      <w:r>
+        <w:rPr>
+          <w:rFonts w:eastAsia="Times New Roman" w:cstheme="minorHAnsi"/>
+          <w:lang w:val="en-US"/>
+        </w:rPr>
+        <w:t>током</w:t>
+      </w:r>
+      <w:proofErr w:type="spellEnd"/>
+      <w:r>
+        <w:rPr>
+          <w:rFonts w:eastAsia="Times New Roman" w:cstheme="minorHAnsi"/>
+          <w:lang w:val="en-US"/>
+        </w:rPr>
+        <w:t xml:space="preserve"> </w:t>
+      </w:r>
+      <w:proofErr w:type="spellStart"/>
+      <w:r>
+        <w:rPr>
+          <w:rFonts w:eastAsia="Times New Roman" w:cstheme="minorHAnsi"/>
+          <w:lang w:val="en-US"/>
+        </w:rPr>
+        <w:t>преноса</w:t>
+      </w:r>
+      <w:proofErr w:type="spellEnd"/>
+      <w:r>
+        <w:rPr>
+          <w:rFonts w:eastAsia="Times New Roman" w:cstheme="minorHAnsi"/>
+          <w:lang w:val="en-US"/>
+        </w:rPr>
+        <w:t xml:space="preserve"> и </w:t>
+      </w:r>
+      <w:proofErr w:type="spellStart"/>
+      <w:r>
+        <w:rPr>
+          <w:rFonts w:eastAsia="Times New Roman" w:cstheme="minorHAnsi"/>
+          <w:lang w:val="en-US"/>
+        </w:rPr>
+        <w:t>складиштења</w:t>
+      </w:r>
+      <w:proofErr w:type="spellEnd"/>
+      <w:r>
+        <w:rPr>
+          <w:rFonts w:eastAsia="Times New Roman" w:cstheme="minorHAnsi"/>
+          <w:lang w:val="en-US"/>
+        </w:rPr>
+        <w:t xml:space="preserve">, </w:t>
+      </w:r>
+      <w:proofErr w:type="spellStart"/>
+      <w:r>
+        <w:rPr>
+          <w:rFonts w:eastAsia="Times New Roman" w:cstheme="minorHAnsi"/>
+          <w:lang w:val="en-US"/>
+        </w:rPr>
+        <w:t>као</w:t>
+      </w:r>
+      <w:proofErr w:type="spellEnd"/>
+      <w:r>
+        <w:rPr>
+          <w:rFonts w:eastAsia="Times New Roman" w:cstheme="minorHAnsi"/>
+          <w:lang w:val="en-US"/>
+        </w:rPr>
+        <w:t xml:space="preserve"> и </w:t>
+      </w:r>
+      <w:proofErr w:type="spellStart"/>
+      <w:r>
+        <w:rPr>
+          <w:rFonts w:eastAsia="Times New Roman" w:cstheme="minorHAnsi"/>
+          <w:lang w:val="en-US"/>
+        </w:rPr>
+        <w:t>двофакторску</w:t>
+      </w:r>
+      <w:proofErr w:type="spellEnd"/>
+      <w:r>
+        <w:rPr>
+          <w:rFonts w:eastAsia="Times New Roman" w:cstheme="minorHAnsi"/>
+          <w:lang w:val="en-US"/>
+        </w:rPr>
+        <w:t xml:space="preserve"> </w:t>
+      </w:r>
+      <w:proofErr w:type="spellStart"/>
+      <w:r>
+        <w:rPr>
+          <w:rFonts w:eastAsia="Times New Roman" w:cstheme="minorHAnsi"/>
+          <w:lang w:val="en-US"/>
+        </w:rPr>
+        <w:t>аутентификацију</w:t>
+      </w:r>
+      <w:proofErr w:type="spellEnd"/>
+      <w:r>
+        <w:rPr>
+          <w:rFonts w:eastAsia="Times New Roman" w:cstheme="minorHAnsi"/>
+          <w:lang w:val="en-US"/>
+        </w:rPr>
+        <w:t xml:space="preserve"> </w:t>
+      </w:r>
+      <w:proofErr w:type="spellStart"/>
+      <w:r>
+        <w:rPr>
+          <w:rFonts w:eastAsia="Times New Roman" w:cstheme="minorHAnsi"/>
+          <w:lang w:val="en-US"/>
+        </w:rPr>
+        <w:t>за</w:t>
+      </w:r>
+      <w:proofErr w:type="spellEnd"/>
+      <w:r>
+        <w:rPr>
+          <w:rFonts w:eastAsia="Times New Roman" w:cstheme="minorHAnsi"/>
+          <w:lang w:val="en-US"/>
+        </w:rPr>
+        <w:t xml:space="preserve"> </w:t>
+      </w:r>
+      <w:proofErr w:type="spellStart"/>
+      <w:r>
+        <w:rPr>
+          <w:rFonts w:eastAsia="Times New Roman" w:cstheme="minorHAnsi"/>
+          <w:lang w:val="en-US"/>
+        </w:rPr>
+        <w:t>спречавање</w:t>
+      </w:r>
+      <w:proofErr w:type="spellEnd"/>
+      <w:r>
+        <w:rPr>
+          <w:rFonts w:eastAsia="Times New Roman" w:cstheme="minorHAnsi"/>
+          <w:lang w:val="en-US"/>
+        </w:rPr>
+        <w:t xml:space="preserve"> </w:t>
+      </w:r>
+      <w:proofErr w:type="spellStart"/>
+      <w:r>
+        <w:rPr>
+          <w:rFonts w:eastAsia="Times New Roman" w:cstheme="minorHAnsi"/>
+          <w:lang w:val="en-US"/>
+        </w:rPr>
+        <w:t>неовлашћеног</w:t>
+      </w:r>
+      <w:proofErr w:type="spellEnd"/>
+      <w:r>
+        <w:rPr>
+          <w:rFonts w:eastAsia="Times New Roman" w:cstheme="minorHAnsi"/>
+          <w:lang w:val="en-US"/>
+        </w:rPr>
+        <w:t xml:space="preserve"> </w:t>
+      </w:r>
+      <w:proofErr w:type="spellStart"/>
+      <w:r>
+        <w:rPr>
+          <w:rFonts w:eastAsia="Times New Roman" w:cstheme="minorHAnsi"/>
+          <w:lang w:val="en-US"/>
+        </w:rPr>
+        <w:t>приступа</w:t>
+      </w:r>
+      <w:proofErr w:type="spellEnd"/>
+      <w:r>
+        <w:rPr>
+          <w:rFonts w:eastAsia="Times New Roman" w:cstheme="minorHAnsi"/>
+          <w:lang w:val="en-US"/>
+        </w:rPr>
+        <w:t>.</w:t>
+      </w:r>
+    </w:p>
+    <w:p>
+      <w:pPr>
+        <w:spacing w:before="100" w:beforeAutospacing="1" w:after="100" w:afterAutospacing="1" w:line="240" w:lineRule="auto"/>
+        <w:ind w:left="720"/>
+        <w:rPr>
+          <w:rFonts w:eastAsia="Times New Roman" w:cstheme="minorHAnsi"/>
+          <w:lang w:val="en-US"/>
+        </w:rPr>
+      </w:pPr>
+      <w:r>
+        <w:rPr>
+          <w:rFonts w:eastAsia="Times New Roman" w:cstheme="minorHAnsi"/>
+          <w:b/>
+          <w:bCs/>
+          <w:lang w:val="sr-Cyrl-RS"/>
+        </w:rPr>
+        <w:t>-</w:t>
+      </w:r>
+      <w:proofErr w:type="spellStart"/>
+      <w:r>
+        <w:rPr>
+          <w:rFonts w:eastAsia="Times New Roman" w:cstheme="minorHAnsi"/>
+          <w:b/>
+          <w:bCs/>
+          <w:lang w:val="en-US"/>
+        </w:rPr>
+        <w:t>Погодност</w:t>
+      </w:r>
+      <w:proofErr w:type="spellEnd"/>
+      <w:r>
+        <w:rPr>
+          <w:rFonts w:eastAsia="Times New Roman" w:cstheme="minorHAnsi"/>
+          <w:b/>
+          <w:bCs/>
+          <w:lang w:val="en-US"/>
+        </w:rPr>
+        <w:t xml:space="preserve"> </w:t>
+      </w:r>
+      <w:proofErr w:type="spellStart"/>
+      <w:r>
+        <w:rPr>
+          <w:rFonts w:eastAsia="Times New Roman" w:cstheme="minorHAnsi"/>
+          <w:b/>
+          <w:bCs/>
+          <w:lang w:val="en-US"/>
+        </w:rPr>
+        <w:t>за</w:t>
+      </w:r>
+      <w:proofErr w:type="spellEnd"/>
+      <w:r>
+        <w:rPr>
+          <w:rFonts w:eastAsia="Times New Roman" w:cstheme="minorHAnsi"/>
+          <w:b/>
+          <w:bCs/>
+          <w:lang w:val="en-US"/>
+        </w:rPr>
+        <w:t xml:space="preserve"> </w:t>
+      </w:r>
+      <w:proofErr w:type="spellStart"/>
+      <w:r>
+        <w:rPr>
+          <w:rFonts w:eastAsia="Times New Roman" w:cstheme="minorHAnsi"/>
+          <w:b/>
+          <w:bCs/>
+          <w:lang w:val="en-US"/>
+        </w:rPr>
+        <w:t>одржавање</w:t>
+      </w:r>
+      <w:proofErr w:type="spellEnd"/>
+      <w:r>
+        <w:rPr>
+          <w:rFonts w:eastAsia="Times New Roman" w:cstheme="minorHAnsi"/>
+          <w:lang w:val="en-US"/>
+        </w:rPr>
+        <w:t>:</w:t>
+      </w:r>
+      <w:r>
+        <w:rPr>
+          <w:rFonts w:eastAsia="Times New Roman" w:cstheme="minorHAnsi"/>
+          <w:lang w:val="sr-Cyrl-RS"/>
+        </w:rPr>
+        <w:t xml:space="preserve"> </w:t>
+      </w:r>
+      <w:proofErr w:type="spellStart"/>
+      <w:r>
+        <w:rPr>
+          <w:rFonts w:eastAsia="Times New Roman" w:cstheme="minorHAnsi"/>
+          <w:lang w:val="en-US"/>
+        </w:rPr>
+        <w:t>Софтвер</w:t>
+      </w:r>
+      <w:proofErr w:type="spellEnd"/>
+      <w:r>
+        <w:rPr>
+          <w:rFonts w:eastAsia="Times New Roman" w:cstheme="minorHAnsi"/>
+          <w:lang w:val="en-US"/>
+        </w:rPr>
+        <w:t xml:space="preserve"> </w:t>
+      </w:r>
+      <w:proofErr w:type="spellStart"/>
+      <w:r>
+        <w:rPr>
+          <w:rFonts w:eastAsia="Times New Roman" w:cstheme="minorHAnsi"/>
+          <w:lang w:val="en-US"/>
+        </w:rPr>
+        <w:t>треба</w:t>
+      </w:r>
+      <w:proofErr w:type="spellEnd"/>
+      <w:r>
+        <w:rPr>
+          <w:rFonts w:eastAsia="Times New Roman" w:cstheme="minorHAnsi"/>
+          <w:lang w:val="en-US"/>
+        </w:rPr>
+        <w:t xml:space="preserve"> </w:t>
+      </w:r>
+      <w:proofErr w:type="spellStart"/>
+      <w:r>
+        <w:rPr>
+          <w:rFonts w:eastAsia="Times New Roman" w:cstheme="minorHAnsi"/>
+          <w:lang w:val="en-US"/>
+        </w:rPr>
+        <w:t>бити</w:t>
+      </w:r>
+      <w:proofErr w:type="spellEnd"/>
+      <w:r>
+        <w:rPr>
+          <w:rFonts w:eastAsia="Times New Roman" w:cstheme="minorHAnsi"/>
+          <w:lang w:val="en-US"/>
+        </w:rPr>
+        <w:t xml:space="preserve"> </w:t>
+      </w:r>
+      <w:proofErr w:type="spellStart"/>
+      <w:r>
+        <w:rPr>
+          <w:rFonts w:eastAsia="Times New Roman" w:cstheme="minorHAnsi"/>
+          <w:lang w:val="en-US"/>
+        </w:rPr>
+        <w:t>дизајниран</w:t>
+      </w:r>
+      <w:proofErr w:type="spellEnd"/>
+      <w:r>
+        <w:rPr>
+          <w:rFonts w:eastAsia="Times New Roman" w:cstheme="minorHAnsi"/>
+          <w:lang w:val="en-US"/>
+        </w:rPr>
+        <w:t xml:space="preserve"> </w:t>
+      </w:r>
+      <w:proofErr w:type="spellStart"/>
+      <w:r>
+        <w:rPr>
+          <w:rFonts w:eastAsia="Times New Roman" w:cstheme="minorHAnsi"/>
+          <w:lang w:val="en-US"/>
+        </w:rPr>
+        <w:t>тако</w:t>
+      </w:r>
+      <w:proofErr w:type="spellEnd"/>
+      <w:r>
+        <w:rPr>
+          <w:rFonts w:eastAsia="Times New Roman" w:cstheme="minorHAnsi"/>
+          <w:lang w:val="en-US"/>
+        </w:rPr>
+        <w:t xml:space="preserve"> </w:t>
+      </w:r>
+      <w:proofErr w:type="spellStart"/>
+      <w:r>
+        <w:rPr>
+          <w:rFonts w:eastAsia="Times New Roman" w:cstheme="minorHAnsi"/>
+          <w:lang w:val="en-US"/>
+        </w:rPr>
+        <w:t>да</w:t>
+      </w:r>
+      <w:proofErr w:type="spellEnd"/>
+      <w:r>
+        <w:rPr>
+          <w:rFonts w:eastAsia="Times New Roman" w:cstheme="minorHAnsi"/>
+          <w:lang w:val="en-US"/>
+        </w:rPr>
+        <w:t xml:space="preserve"> </w:t>
+      </w:r>
+      <w:proofErr w:type="spellStart"/>
+      <w:r>
+        <w:rPr>
+          <w:rFonts w:eastAsia="Times New Roman" w:cstheme="minorHAnsi"/>
+          <w:lang w:val="en-US"/>
+        </w:rPr>
+        <w:t>буде</w:t>
+      </w:r>
+      <w:proofErr w:type="spellEnd"/>
+      <w:r>
+        <w:rPr>
+          <w:rFonts w:eastAsia="Times New Roman" w:cstheme="minorHAnsi"/>
+          <w:lang w:val="en-US"/>
+        </w:rPr>
+        <w:t xml:space="preserve"> </w:t>
+      </w:r>
+      <w:proofErr w:type="spellStart"/>
+      <w:r>
+        <w:rPr>
+          <w:rFonts w:eastAsia="Times New Roman" w:cstheme="minorHAnsi"/>
+          <w:lang w:val="en-US"/>
+        </w:rPr>
+        <w:t>лако</w:t>
+      </w:r>
+      <w:proofErr w:type="spellEnd"/>
+      <w:r>
+        <w:rPr>
+          <w:rFonts w:eastAsia="Times New Roman" w:cstheme="minorHAnsi"/>
+          <w:lang w:val="en-US"/>
+        </w:rPr>
+        <w:t xml:space="preserve"> </w:t>
+      </w:r>
+      <w:proofErr w:type="spellStart"/>
+      <w:r>
+        <w:rPr>
+          <w:rFonts w:eastAsia="Times New Roman" w:cstheme="minorHAnsi"/>
+          <w:lang w:val="en-US"/>
+        </w:rPr>
+        <w:t>одржаван</w:t>
+      </w:r>
+      <w:proofErr w:type="spellEnd"/>
+      <w:r>
+        <w:rPr>
+          <w:rFonts w:eastAsia="Times New Roman" w:cstheme="minorHAnsi"/>
+          <w:lang w:val="en-US"/>
+        </w:rPr>
+        <w:t xml:space="preserve">. </w:t>
+      </w:r>
+      <w:proofErr w:type="spellStart"/>
+      <w:r>
+        <w:rPr>
+          <w:rFonts w:eastAsia="Times New Roman" w:cstheme="minorHAnsi"/>
+          <w:lang w:val="en-US"/>
+        </w:rPr>
+        <w:t>Ово</w:t>
+      </w:r>
+      <w:proofErr w:type="spellEnd"/>
+      <w:r>
+        <w:rPr>
+          <w:rFonts w:eastAsia="Times New Roman" w:cstheme="minorHAnsi"/>
+          <w:lang w:val="en-US"/>
+        </w:rPr>
+        <w:t xml:space="preserve"> </w:t>
+      </w:r>
+      <w:proofErr w:type="spellStart"/>
+      <w:r>
+        <w:rPr>
+          <w:rFonts w:eastAsia="Times New Roman" w:cstheme="minorHAnsi"/>
+          <w:lang w:val="en-US"/>
+        </w:rPr>
+        <w:t>укључује</w:t>
+      </w:r>
+      <w:proofErr w:type="spellEnd"/>
+      <w:r>
+        <w:rPr>
+          <w:rFonts w:eastAsia="Times New Roman" w:cstheme="minorHAnsi"/>
+          <w:lang w:val="en-US"/>
+        </w:rPr>
+        <w:t xml:space="preserve"> </w:t>
+      </w:r>
+      <w:proofErr w:type="spellStart"/>
+      <w:r>
+        <w:rPr>
+          <w:rFonts w:eastAsia="Times New Roman" w:cstheme="minorHAnsi"/>
+          <w:lang w:val="en-US"/>
+        </w:rPr>
+        <w:t>могућност</w:t>
+      </w:r>
+      <w:proofErr w:type="spellEnd"/>
+      <w:r>
+        <w:rPr>
+          <w:rFonts w:eastAsia="Times New Roman" w:cstheme="minorHAnsi"/>
+          <w:lang w:val="en-US"/>
+        </w:rPr>
+        <w:t xml:space="preserve"> </w:t>
+      </w:r>
+      <w:proofErr w:type="spellStart"/>
+      <w:r>
+        <w:rPr>
+          <w:rFonts w:eastAsia="Times New Roman" w:cstheme="minorHAnsi"/>
+          <w:lang w:val="en-US"/>
+        </w:rPr>
+        <w:t>лаког</w:t>
+      </w:r>
+      <w:proofErr w:type="spellEnd"/>
+      <w:r>
+        <w:rPr>
+          <w:rFonts w:eastAsia="Times New Roman" w:cstheme="minorHAnsi"/>
+          <w:lang w:val="en-US"/>
+        </w:rPr>
+        <w:t xml:space="preserve"> </w:t>
+      </w:r>
+      <w:proofErr w:type="spellStart"/>
+      <w:r>
+        <w:rPr>
+          <w:rFonts w:eastAsia="Times New Roman" w:cstheme="minorHAnsi"/>
+          <w:lang w:val="en-US"/>
+        </w:rPr>
+        <w:t>ажурирања</w:t>
+      </w:r>
+      <w:proofErr w:type="spellEnd"/>
+      <w:r>
+        <w:rPr>
+          <w:rFonts w:eastAsia="Times New Roman" w:cstheme="minorHAnsi"/>
+          <w:lang w:val="en-US"/>
+        </w:rPr>
+        <w:t xml:space="preserve"> и </w:t>
+      </w:r>
+      <w:proofErr w:type="spellStart"/>
+      <w:r>
+        <w:rPr>
+          <w:rFonts w:eastAsia="Times New Roman" w:cstheme="minorHAnsi"/>
+          <w:lang w:val="en-US"/>
+        </w:rPr>
+        <w:t>исправљања</w:t>
+      </w:r>
+      <w:proofErr w:type="spellEnd"/>
+      <w:r>
+        <w:rPr>
+          <w:rFonts w:eastAsia="Times New Roman" w:cstheme="minorHAnsi"/>
+          <w:lang w:val="en-US"/>
+        </w:rPr>
+        <w:t xml:space="preserve"> </w:t>
+      </w:r>
+      <w:proofErr w:type="spellStart"/>
+      <w:r>
+        <w:rPr>
+          <w:rFonts w:eastAsia="Times New Roman" w:cstheme="minorHAnsi"/>
+          <w:lang w:val="en-US"/>
+        </w:rPr>
+        <w:t>грешака</w:t>
+      </w:r>
+      <w:proofErr w:type="spellEnd"/>
+      <w:r>
+        <w:rPr>
+          <w:rFonts w:eastAsia="Times New Roman" w:cstheme="minorHAnsi"/>
+          <w:lang w:val="en-US"/>
+        </w:rPr>
+        <w:t xml:space="preserve">, </w:t>
+      </w:r>
+      <w:proofErr w:type="spellStart"/>
+      <w:r>
+        <w:rPr>
+          <w:rFonts w:eastAsia="Times New Roman" w:cstheme="minorHAnsi"/>
+          <w:lang w:val="en-US"/>
+        </w:rPr>
+        <w:t>као</w:t>
+      </w:r>
+      <w:proofErr w:type="spellEnd"/>
+      <w:r>
+        <w:rPr>
+          <w:rFonts w:eastAsia="Times New Roman" w:cstheme="minorHAnsi"/>
+          <w:lang w:val="en-US"/>
+        </w:rPr>
+        <w:t xml:space="preserve"> и </w:t>
+      </w:r>
+      <w:proofErr w:type="spellStart"/>
+      <w:r>
+        <w:rPr>
+          <w:rFonts w:eastAsia="Times New Roman" w:cstheme="minorHAnsi"/>
+          <w:lang w:val="en-US"/>
+        </w:rPr>
+        <w:t>документацију</w:t>
+      </w:r>
+      <w:proofErr w:type="spellEnd"/>
+      <w:r>
+        <w:rPr>
+          <w:rFonts w:eastAsia="Times New Roman" w:cstheme="minorHAnsi"/>
+          <w:lang w:val="en-US"/>
+        </w:rPr>
+        <w:t xml:space="preserve"> </w:t>
+      </w:r>
+      <w:proofErr w:type="spellStart"/>
+      <w:r>
+        <w:rPr>
+          <w:rFonts w:eastAsia="Times New Roman" w:cstheme="minorHAnsi"/>
+          <w:lang w:val="en-US"/>
+        </w:rPr>
+        <w:t>која</w:t>
+      </w:r>
+      <w:proofErr w:type="spellEnd"/>
+      <w:r>
+        <w:rPr>
+          <w:rFonts w:eastAsia="Times New Roman" w:cstheme="minorHAnsi"/>
+          <w:lang w:val="en-US"/>
+        </w:rPr>
+        <w:t xml:space="preserve"> </w:t>
+      </w:r>
+      <w:proofErr w:type="spellStart"/>
+      <w:r>
+        <w:rPr>
+          <w:rFonts w:eastAsia="Times New Roman" w:cstheme="minorHAnsi"/>
+          <w:lang w:val="en-US"/>
+        </w:rPr>
+        <w:t>ће</w:t>
+      </w:r>
+      <w:proofErr w:type="spellEnd"/>
+      <w:r>
+        <w:rPr>
+          <w:rFonts w:eastAsia="Times New Roman" w:cstheme="minorHAnsi"/>
+          <w:lang w:val="en-US"/>
+        </w:rPr>
+        <w:t xml:space="preserve"> </w:t>
+      </w:r>
+      <w:proofErr w:type="spellStart"/>
+      <w:r>
+        <w:rPr>
+          <w:rFonts w:eastAsia="Times New Roman" w:cstheme="minorHAnsi"/>
+          <w:lang w:val="en-US"/>
+        </w:rPr>
+        <w:t>помоћи</w:t>
+      </w:r>
+      <w:proofErr w:type="spellEnd"/>
+      <w:r>
+        <w:rPr>
+          <w:rFonts w:eastAsia="Times New Roman" w:cstheme="minorHAnsi"/>
+          <w:lang w:val="en-US"/>
+        </w:rPr>
+        <w:t xml:space="preserve"> у </w:t>
+      </w:r>
+      <w:proofErr w:type="spellStart"/>
+      <w:r>
+        <w:rPr>
+          <w:rFonts w:eastAsia="Times New Roman" w:cstheme="minorHAnsi"/>
+          <w:lang w:val="en-US"/>
+        </w:rPr>
+        <w:t>раду</w:t>
+      </w:r>
+      <w:proofErr w:type="spellEnd"/>
+      <w:r>
+        <w:rPr>
+          <w:rFonts w:eastAsia="Times New Roman" w:cstheme="minorHAnsi"/>
+          <w:lang w:val="en-US"/>
+        </w:rPr>
+        <w:t xml:space="preserve"> </w:t>
+      </w:r>
+      <w:proofErr w:type="spellStart"/>
+      <w:r>
+        <w:rPr>
+          <w:rFonts w:eastAsia="Times New Roman" w:cstheme="minorHAnsi"/>
+          <w:lang w:val="en-US"/>
+        </w:rPr>
+        <w:t>техничког</w:t>
+      </w:r>
+      <w:proofErr w:type="spellEnd"/>
+      <w:r>
+        <w:rPr>
+          <w:rFonts w:eastAsia="Times New Roman" w:cstheme="minorHAnsi"/>
+          <w:lang w:val="en-US"/>
+        </w:rPr>
+        <w:t xml:space="preserve"> </w:t>
+      </w:r>
+      <w:proofErr w:type="spellStart"/>
+      <w:r>
+        <w:rPr>
+          <w:rFonts w:eastAsia="Times New Roman" w:cstheme="minorHAnsi"/>
+          <w:lang w:val="en-US"/>
+        </w:rPr>
+        <w:t>тима</w:t>
+      </w:r>
+      <w:proofErr w:type="spellEnd"/>
+      <w:r>
+        <w:rPr>
+          <w:rFonts w:eastAsia="Times New Roman" w:cstheme="minorHAnsi"/>
+          <w:lang w:val="en-US"/>
+        </w:rPr>
+        <w:t>.</w:t>
+      </w:r>
+    </w:p>
+    <w:p>
+      <w:pPr>
+        <w:spacing w:before="100" w:beforeAutospacing="1" w:after="100" w:afterAutospacing="1" w:line="240" w:lineRule="auto"/>
+        <w:ind w:left="720"/>
+        <w:rPr>
+          <w:rFonts w:eastAsia="Times New Roman" w:cstheme="minorHAnsi"/>
+          <w:lang w:val="en-US"/>
+        </w:rPr>
+      </w:pPr>
+      <w:r>
+        <w:rPr>
+          <w:rFonts w:eastAsia="Times New Roman" w:cstheme="minorHAnsi"/>
+          <w:b/>
+          <w:bCs/>
+          <w:lang w:val="sr-Cyrl-RS"/>
+        </w:rPr>
+        <w:t>-</w:t>
+      </w:r>
+      <w:proofErr w:type="spellStart"/>
+      <w:r>
+        <w:rPr>
+          <w:rFonts w:eastAsia="Times New Roman" w:cstheme="minorHAnsi"/>
+          <w:b/>
+          <w:bCs/>
+          <w:lang w:val="en-US"/>
+        </w:rPr>
+        <w:t>Преносивост</w:t>
+      </w:r>
+      <w:proofErr w:type="spellEnd"/>
+      <w:r>
+        <w:rPr>
+          <w:rFonts w:eastAsia="Times New Roman" w:cstheme="minorHAnsi"/>
+          <w:lang w:val="en-US"/>
+        </w:rPr>
+        <w:t>:</w:t>
+      </w:r>
+      <w:r>
+        <w:rPr>
+          <w:rFonts w:eastAsia="Times New Roman" w:cstheme="minorHAnsi"/>
+          <w:lang w:val="sr-Cyrl-RS"/>
+        </w:rPr>
+        <w:t xml:space="preserve"> </w:t>
+      </w:r>
+      <w:proofErr w:type="spellStart"/>
+      <w:r>
+        <w:rPr>
+          <w:rFonts w:eastAsia="Times New Roman" w:cstheme="minorHAnsi"/>
+          <w:lang w:val="en-US"/>
+        </w:rPr>
+        <w:t>Систем</w:t>
+      </w:r>
+      <w:proofErr w:type="spellEnd"/>
+      <w:r>
+        <w:rPr>
+          <w:rFonts w:eastAsia="Times New Roman" w:cstheme="minorHAnsi"/>
+          <w:lang w:val="en-US"/>
+        </w:rPr>
+        <w:t xml:space="preserve"> </w:t>
+      </w:r>
+      <w:proofErr w:type="spellStart"/>
+      <w:r>
+        <w:rPr>
+          <w:rFonts w:eastAsia="Times New Roman" w:cstheme="minorHAnsi"/>
+          <w:lang w:val="en-US"/>
+        </w:rPr>
+        <w:t>треба</w:t>
+      </w:r>
+      <w:proofErr w:type="spellEnd"/>
+      <w:r>
+        <w:rPr>
+          <w:rFonts w:eastAsia="Times New Roman" w:cstheme="minorHAnsi"/>
+          <w:lang w:val="en-US"/>
+        </w:rPr>
+        <w:t xml:space="preserve"> </w:t>
+      </w:r>
+      <w:proofErr w:type="spellStart"/>
+      <w:r>
+        <w:rPr>
+          <w:rFonts w:eastAsia="Times New Roman" w:cstheme="minorHAnsi"/>
+          <w:lang w:val="en-US"/>
+        </w:rPr>
+        <w:t>бити</w:t>
+      </w:r>
+      <w:proofErr w:type="spellEnd"/>
+      <w:r>
+        <w:rPr>
+          <w:rFonts w:eastAsia="Times New Roman" w:cstheme="minorHAnsi"/>
+          <w:lang w:val="en-US"/>
+        </w:rPr>
+        <w:t xml:space="preserve"> </w:t>
+      </w:r>
+      <w:proofErr w:type="spellStart"/>
+      <w:r>
+        <w:rPr>
+          <w:rFonts w:eastAsia="Times New Roman" w:cstheme="minorHAnsi"/>
+          <w:lang w:val="en-US"/>
+        </w:rPr>
+        <w:t>компатибилан</w:t>
+      </w:r>
+      <w:proofErr w:type="spellEnd"/>
+      <w:r>
+        <w:rPr>
+          <w:rFonts w:eastAsia="Times New Roman" w:cstheme="minorHAnsi"/>
+          <w:lang w:val="en-US"/>
+        </w:rPr>
+        <w:t xml:space="preserve"> </w:t>
+      </w:r>
+      <w:proofErr w:type="spellStart"/>
+      <w:r>
+        <w:rPr>
+          <w:rFonts w:eastAsia="Times New Roman" w:cstheme="minorHAnsi"/>
+          <w:lang w:val="en-US"/>
+        </w:rPr>
+        <w:t>са</w:t>
+      </w:r>
+      <w:proofErr w:type="spellEnd"/>
+      <w:r>
+        <w:rPr>
+          <w:rFonts w:eastAsia="Times New Roman" w:cstheme="minorHAnsi"/>
+          <w:lang w:val="en-US"/>
+        </w:rPr>
+        <w:t xml:space="preserve"> </w:t>
+      </w:r>
+      <w:proofErr w:type="spellStart"/>
+      <w:r>
+        <w:rPr>
+          <w:rFonts w:eastAsia="Times New Roman" w:cstheme="minorHAnsi"/>
+          <w:lang w:val="en-US"/>
+        </w:rPr>
+        <w:t>различитим</w:t>
+      </w:r>
+      <w:proofErr w:type="spellEnd"/>
+      <w:r>
+        <w:rPr>
+          <w:rFonts w:eastAsia="Times New Roman" w:cstheme="minorHAnsi"/>
+          <w:lang w:val="en-US"/>
+        </w:rPr>
+        <w:t xml:space="preserve"> </w:t>
+      </w:r>
+      <w:proofErr w:type="spellStart"/>
+      <w:r>
+        <w:rPr>
+          <w:rFonts w:eastAsia="Times New Roman" w:cstheme="minorHAnsi"/>
+          <w:lang w:val="en-US"/>
+        </w:rPr>
+        <w:t>оперативним</w:t>
+      </w:r>
+      <w:proofErr w:type="spellEnd"/>
+      <w:r>
+        <w:rPr>
+          <w:rFonts w:eastAsia="Times New Roman" w:cstheme="minorHAnsi"/>
+          <w:lang w:val="en-US"/>
+        </w:rPr>
+        <w:t xml:space="preserve"> </w:t>
+      </w:r>
+      <w:proofErr w:type="spellStart"/>
+      <w:r>
+        <w:rPr>
+          <w:rFonts w:eastAsia="Times New Roman" w:cstheme="minorHAnsi"/>
+          <w:lang w:val="en-US"/>
+        </w:rPr>
+        <w:t>системима</w:t>
+      </w:r>
+      <w:proofErr w:type="spellEnd"/>
+      <w:r>
+        <w:rPr>
+          <w:rFonts w:eastAsia="Times New Roman" w:cstheme="minorHAnsi"/>
+          <w:lang w:val="en-US"/>
+        </w:rPr>
+        <w:t xml:space="preserve"> и </w:t>
+      </w:r>
+      <w:proofErr w:type="spellStart"/>
+      <w:r>
+        <w:rPr>
+          <w:rFonts w:eastAsia="Times New Roman" w:cstheme="minorHAnsi"/>
+          <w:lang w:val="en-US"/>
+        </w:rPr>
+        <w:t>уређајима</w:t>
+      </w:r>
+      <w:proofErr w:type="spellEnd"/>
+      <w:r>
+        <w:rPr>
+          <w:rFonts w:eastAsia="Times New Roman" w:cstheme="minorHAnsi"/>
+          <w:lang w:val="en-US"/>
+        </w:rPr>
+        <w:t xml:space="preserve"> (Windows, </w:t>
+      </w:r>
+      <w:proofErr w:type="spellStart"/>
+      <w:r>
+        <w:rPr>
+          <w:rFonts w:eastAsia="Times New Roman" w:cstheme="minorHAnsi"/>
+          <w:lang w:val="en-US"/>
+        </w:rPr>
+        <w:t>macOS</w:t>
+      </w:r>
+      <w:proofErr w:type="spellEnd"/>
+      <w:r>
+        <w:rPr>
+          <w:rFonts w:eastAsia="Times New Roman" w:cstheme="minorHAnsi"/>
+          <w:lang w:val="en-US"/>
+        </w:rPr>
+        <w:t xml:space="preserve">, iOS, Android). </w:t>
+      </w:r>
+      <w:proofErr w:type="spellStart"/>
+      <w:r>
+        <w:rPr>
+          <w:rFonts w:eastAsia="Times New Roman" w:cstheme="minorHAnsi"/>
+          <w:lang w:val="en-US"/>
+        </w:rPr>
+        <w:t>Ово</w:t>
+      </w:r>
+      <w:proofErr w:type="spellEnd"/>
+      <w:r>
+        <w:rPr>
+          <w:rFonts w:eastAsia="Times New Roman" w:cstheme="minorHAnsi"/>
+          <w:lang w:val="en-US"/>
+        </w:rPr>
+        <w:t xml:space="preserve"> </w:t>
+      </w:r>
+      <w:proofErr w:type="spellStart"/>
+      <w:r>
+        <w:rPr>
+          <w:rFonts w:eastAsia="Times New Roman" w:cstheme="minorHAnsi"/>
+          <w:lang w:val="en-US"/>
+        </w:rPr>
+        <w:t>ће</w:t>
+      </w:r>
+      <w:proofErr w:type="spellEnd"/>
+      <w:r>
+        <w:rPr>
+          <w:rFonts w:eastAsia="Times New Roman" w:cstheme="minorHAnsi"/>
+          <w:lang w:val="en-US"/>
+        </w:rPr>
+        <w:t xml:space="preserve"> </w:t>
+      </w:r>
+      <w:proofErr w:type="spellStart"/>
+      <w:r>
+        <w:rPr>
+          <w:rFonts w:eastAsia="Times New Roman" w:cstheme="minorHAnsi"/>
+          <w:lang w:val="en-US"/>
+        </w:rPr>
+        <w:t>омогућити</w:t>
+      </w:r>
+      <w:proofErr w:type="spellEnd"/>
+      <w:r>
+        <w:rPr>
+          <w:rFonts w:eastAsia="Times New Roman" w:cstheme="minorHAnsi"/>
+          <w:lang w:val="en-US"/>
+        </w:rPr>
+        <w:t xml:space="preserve"> </w:t>
+      </w:r>
+      <w:proofErr w:type="spellStart"/>
+      <w:r>
+        <w:rPr>
+          <w:rFonts w:eastAsia="Times New Roman" w:cstheme="minorHAnsi"/>
+          <w:lang w:val="en-US"/>
+        </w:rPr>
+        <w:t>корисницима</w:t>
+      </w:r>
+      <w:proofErr w:type="spellEnd"/>
+      <w:r>
+        <w:rPr>
+          <w:rFonts w:eastAsia="Times New Roman" w:cstheme="minorHAnsi"/>
+          <w:lang w:val="en-US"/>
+        </w:rPr>
+        <w:t xml:space="preserve"> </w:t>
+      </w:r>
+      <w:proofErr w:type="spellStart"/>
+      <w:r>
+        <w:rPr>
+          <w:rFonts w:eastAsia="Times New Roman" w:cstheme="minorHAnsi"/>
+          <w:lang w:val="en-US"/>
+        </w:rPr>
+        <w:t>да</w:t>
+      </w:r>
+      <w:proofErr w:type="spellEnd"/>
+      <w:r>
+        <w:rPr>
+          <w:rFonts w:eastAsia="Times New Roman" w:cstheme="minorHAnsi"/>
+          <w:lang w:val="en-US"/>
+        </w:rPr>
+        <w:t xml:space="preserve"> </w:t>
+      </w:r>
+      <w:proofErr w:type="spellStart"/>
+      <w:r>
+        <w:rPr>
+          <w:rFonts w:eastAsia="Times New Roman" w:cstheme="minorHAnsi"/>
+          <w:lang w:val="en-US"/>
+        </w:rPr>
+        <w:t>раде</w:t>
+      </w:r>
+      <w:proofErr w:type="spellEnd"/>
+      <w:r>
+        <w:rPr>
+          <w:rFonts w:eastAsia="Times New Roman" w:cstheme="minorHAnsi"/>
+          <w:lang w:val="en-US"/>
+        </w:rPr>
+        <w:t xml:space="preserve"> </w:t>
+      </w:r>
+      <w:proofErr w:type="spellStart"/>
+      <w:r>
+        <w:rPr>
+          <w:rFonts w:eastAsia="Times New Roman" w:cstheme="minorHAnsi"/>
+          <w:lang w:val="en-US"/>
+        </w:rPr>
+        <w:t>на</w:t>
+      </w:r>
+      <w:proofErr w:type="spellEnd"/>
+      <w:r>
+        <w:rPr>
+          <w:rFonts w:eastAsia="Times New Roman" w:cstheme="minorHAnsi"/>
+          <w:lang w:val="en-US"/>
+        </w:rPr>
+        <w:t xml:space="preserve"> </w:t>
+      </w:r>
+      <w:proofErr w:type="spellStart"/>
+      <w:r>
+        <w:rPr>
+          <w:rFonts w:eastAsia="Times New Roman" w:cstheme="minorHAnsi"/>
+          <w:lang w:val="en-US"/>
+        </w:rPr>
+        <w:t>различитим</w:t>
+      </w:r>
+      <w:proofErr w:type="spellEnd"/>
+      <w:r>
+        <w:rPr>
+          <w:rFonts w:eastAsia="Times New Roman" w:cstheme="minorHAnsi"/>
+          <w:lang w:val="en-US"/>
+        </w:rPr>
+        <w:t xml:space="preserve"> </w:t>
+      </w:r>
+      <w:proofErr w:type="spellStart"/>
+      <w:r>
+        <w:rPr>
+          <w:rFonts w:eastAsia="Times New Roman" w:cstheme="minorHAnsi"/>
+          <w:lang w:val="en-US"/>
+        </w:rPr>
+        <w:t>платформама</w:t>
+      </w:r>
+      <w:proofErr w:type="spellEnd"/>
+      <w:r>
+        <w:rPr>
+          <w:rFonts w:eastAsia="Times New Roman" w:cstheme="minorHAnsi"/>
+          <w:lang w:val="en-US"/>
+        </w:rPr>
+        <w:t xml:space="preserve"> </w:t>
+      </w:r>
+      <w:proofErr w:type="spellStart"/>
+      <w:r>
+        <w:rPr>
+          <w:rFonts w:eastAsia="Times New Roman" w:cstheme="minorHAnsi"/>
+          <w:lang w:val="en-US"/>
+        </w:rPr>
+        <w:t>без</w:t>
+      </w:r>
+      <w:proofErr w:type="spellEnd"/>
+      <w:r>
+        <w:rPr>
+          <w:rFonts w:eastAsia="Times New Roman" w:cstheme="minorHAnsi"/>
+          <w:lang w:val="en-US"/>
+        </w:rPr>
+        <w:t xml:space="preserve"> </w:t>
+      </w:r>
+      <w:proofErr w:type="spellStart"/>
+      <w:r>
+        <w:rPr>
+          <w:rFonts w:eastAsia="Times New Roman" w:cstheme="minorHAnsi"/>
+          <w:lang w:val="en-US"/>
+        </w:rPr>
+        <w:t>проблема</w:t>
+      </w:r>
+      <w:proofErr w:type="spellEnd"/>
+      <w:r>
+        <w:rPr>
+          <w:rFonts w:eastAsia="Times New Roman" w:cstheme="minorHAnsi"/>
+          <w:lang w:val="en-US"/>
+        </w:rPr>
+        <w:t>.</w:t>
+      </w:r>
+    </w:p>
+    <w:p>
+      <w:pPr>
+        <w:spacing w:before="100" w:beforeAutospacing="1" w:after="100" w:afterAutospacing="1" w:line="240" w:lineRule="auto"/>
+        <w:ind w:left="720"/>
+        <w:rPr>
+          <w:rFonts w:eastAsia="Times New Roman" w:cstheme="minorHAnsi"/>
+          <w:lang w:val="en-US"/>
+        </w:rPr>
+      </w:pPr>
+      <w:r>
+        <w:rPr>
+          <w:rFonts w:eastAsia="Times New Roman" w:cstheme="minorHAnsi"/>
+          <w:b/>
+          <w:bCs/>
+          <w:lang w:val="sr-Cyrl-RS"/>
+        </w:rPr>
+        <w:t>-</w:t>
+      </w:r>
+      <w:proofErr w:type="spellStart"/>
+      <w:r>
+        <w:rPr>
+          <w:rFonts w:eastAsia="Times New Roman" w:cstheme="minorHAnsi"/>
+          <w:b/>
+          <w:bCs/>
+          <w:lang w:val="en-US"/>
+        </w:rPr>
+        <w:t>Перформансе</w:t>
+      </w:r>
+      <w:proofErr w:type="spellEnd"/>
+      <w:r>
+        <w:rPr>
+          <w:rFonts w:eastAsia="Times New Roman" w:cstheme="minorHAnsi"/>
+          <w:lang w:val="en-US"/>
+        </w:rPr>
+        <w:t>:</w:t>
+      </w:r>
+      <w:r>
+        <w:rPr>
+          <w:rFonts w:eastAsia="Times New Roman" w:cstheme="minorHAnsi"/>
+          <w:lang w:val="sr-Cyrl-RS"/>
+        </w:rPr>
+        <w:t xml:space="preserve"> </w:t>
+      </w:r>
+      <w:proofErr w:type="spellStart"/>
+      <w:r>
+        <w:rPr>
+          <w:rFonts w:eastAsia="Times New Roman" w:cstheme="minorHAnsi"/>
+          <w:lang w:val="en-US"/>
+        </w:rPr>
+        <w:t>Време</w:t>
+      </w:r>
+      <w:proofErr w:type="spellEnd"/>
+      <w:r>
+        <w:rPr>
+          <w:rFonts w:eastAsia="Times New Roman" w:cstheme="minorHAnsi"/>
+          <w:lang w:val="en-US"/>
+        </w:rPr>
+        <w:t xml:space="preserve"> </w:t>
+      </w:r>
+      <w:proofErr w:type="spellStart"/>
+      <w:r>
+        <w:rPr>
+          <w:rFonts w:eastAsia="Times New Roman" w:cstheme="minorHAnsi"/>
+          <w:lang w:val="en-US"/>
+        </w:rPr>
+        <w:t>одзива</w:t>
+      </w:r>
+      <w:proofErr w:type="spellEnd"/>
+      <w:r>
+        <w:rPr>
+          <w:rFonts w:eastAsia="Times New Roman" w:cstheme="minorHAnsi"/>
+          <w:lang w:val="en-US"/>
+        </w:rPr>
+        <w:t xml:space="preserve"> </w:t>
+      </w:r>
+      <w:proofErr w:type="spellStart"/>
+      <w:r>
+        <w:rPr>
+          <w:rFonts w:eastAsia="Times New Roman" w:cstheme="minorHAnsi"/>
+          <w:lang w:val="en-US"/>
+        </w:rPr>
         <w:t>система</w:t>
       </w:r>
       <w:proofErr w:type="spellEnd"/>
@@ -4839,125 +10500,6 @@
           <w:rFonts w:eastAsia="Times New Roman" w:cstheme="minorHAnsi"/>
           <w:lang w:val="en-US"/>
         </w:rPr>
-        <w:t xml:space="preserve">: </w:t>
-      </w:r>
-      <w:proofErr w:type="spellStart"/>
-      <w:r>
-        <w:rPr>
-          <w:rFonts w:eastAsia="Times New Roman" w:cstheme="minorHAnsi"/>
-          <w:lang w:val="en-US"/>
-        </w:rPr>
-        <w:t>Способност</w:t>
-      </w:r>
-      <w:proofErr w:type="spellEnd"/>
-      <w:r>
-        <w:rPr>
-          <w:rFonts w:eastAsia="Times New Roman" w:cstheme="minorHAnsi"/>
-          <w:lang w:val="en-US"/>
-        </w:rPr>
-        <w:t xml:space="preserve"> </w:t>
-      </w:r>
-      <w:proofErr w:type="spellStart"/>
-      <w:r>
-        <w:rPr>
-          <w:rFonts w:eastAsia="Times New Roman" w:cstheme="minorHAnsi"/>
-          <w:lang w:val="en-US"/>
-        </w:rPr>
-        <w:t>система</w:t>
-      </w:r>
-      <w:proofErr w:type="spellEnd"/>
-      <w:r>
-        <w:rPr>
-          <w:rFonts w:eastAsia="Times New Roman" w:cstheme="minorHAnsi"/>
-          <w:lang w:val="en-US"/>
-        </w:rPr>
-        <w:t xml:space="preserve"> </w:t>
-      </w:r>
-      <w:proofErr w:type="spellStart"/>
-      <w:r>
-        <w:rPr>
-          <w:rFonts w:eastAsia="Times New Roman" w:cstheme="minorHAnsi"/>
-          <w:lang w:val="en-US"/>
-        </w:rPr>
-        <w:t>д</w:t>
-      </w:r>
-      <w:r>
-        <w:rPr>
-          <w:rFonts w:eastAsia="Times New Roman" w:cstheme="minorHAnsi"/>
-          <w:lang w:val="en-US"/>
-        </w:rPr>
-        <w:t>а</w:t>
-      </w:r>
-      <w:proofErr w:type="spellEnd"/>
-      <w:r>
-        <w:rPr>
-          <w:rFonts w:eastAsia="Times New Roman" w:cstheme="minorHAnsi"/>
-          <w:lang w:val="en-US"/>
-        </w:rPr>
-        <w:t xml:space="preserve"> </w:t>
-      </w:r>
-      <w:proofErr w:type="spellStart"/>
-      <w:r>
-        <w:rPr>
-          <w:rFonts w:eastAsia="Times New Roman" w:cstheme="minorHAnsi"/>
-          <w:lang w:val="en-US"/>
-        </w:rPr>
-        <w:t>подржи</w:t>
-      </w:r>
-      <w:proofErr w:type="spellEnd"/>
-      <w:r>
-        <w:rPr>
-          <w:rFonts w:eastAsia="Times New Roman" w:cstheme="minorHAnsi"/>
-          <w:lang w:val="en-US"/>
-        </w:rPr>
-        <w:t xml:space="preserve"> </w:t>
-      </w:r>
-      <w:proofErr w:type="spellStart"/>
-      <w:r>
-        <w:rPr>
-          <w:rFonts w:eastAsia="Times New Roman" w:cstheme="minorHAnsi"/>
-          <w:lang w:val="en-US"/>
-        </w:rPr>
-        <w:t>истовремене</w:t>
-      </w:r>
-      <w:proofErr w:type="spellEnd"/>
-      <w:r>
-        <w:rPr>
-          <w:rFonts w:eastAsia="Times New Roman" w:cstheme="minorHAnsi"/>
-          <w:lang w:val="en-US"/>
-        </w:rPr>
-        <w:t xml:space="preserve"> </w:t>
-      </w:r>
-      <w:proofErr w:type="spellStart"/>
-      <w:r>
-        <w:rPr>
-          <w:rFonts w:eastAsia="Times New Roman" w:cstheme="minorHAnsi"/>
-          <w:lang w:val="en-US"/>
-        </w:rPr>
-        <w:t>кориснике</w:t>
-      </w:r>
-      <w:proofErr w:type="spellEnd"/>
-      <w:r>
-        <w:rPr>
-          <w:rFonts w:eastAsia="Times New Roman" w:cstheme="minorHAnsi"/>
-          <w:lang w:val="en-US"/>
-        </w:rPr>
-        <w:t xml:space="preserve">. </w:t>
-      </w:r>
-      <w:proofErr w:type="spellStart"/>
-      <w:r>
-        <w:rPr>
-          <w:rFonts w:eastAsia="Times New Roman" w:cstheme="minorHAnsi"/>
-          <w:lang w:val="en-US"/>
-        </w:rPr>
-        <w:t>Систем</w:t>
-      </w:r>
-      <w:proofErr w:type="spellEnd"/>
-      <w:r>
-        <w:rPr>
-          <w:rFonts w:eastAsia="Times New Roman" w:cstheme="minorHAnsi"/>
-          <w:lang w:val="en-US"/>
-        </w:rPr>
         <w:t xml:space="preserve"> </w:t>
       </w:r>
       <w:proofErr w:type="spellStart"/>
@@ -4982,183 +10524,23 @@
           <w:rFonts w:eastAsia="Times New Roman" w:cstheme="minorHAnsi"/>
           <w:lang w:val="en-US"/>
         </w:rPr>
-        <w:t>да</w:t>
-      </w:r>
-      <w:proofErr w:type="spellEnd"/>
-      <w:r>
-        <w:rPr>
-          <w:rFonts w:eastAsia="Times New Roman" w:cstheme="minorHAnsi"/>
-          <w:lang w:val="en-US"/>
-        </w:rPr>
-        <w:t xml:space="preserve"> </w:t>
-      </w:r>
-      <w:proofErr w:type="spellStart"/>
-      <w:r>
-        <w:rPr>
-          <w:rFonts w:eastAsia="Times New Roman" w:cstheme="minorHAnsi"/>
-          <w:lang w:val="en-US"/>
-        </w:rPr>
-        <w:t>подржи</w:t>
-      </w:r>
-      <w:proofErr w:type="spellEnd"/>
-      <w:r>
-        <w:rPr>
-          <w:rFonts w:eastAsia="Times New Roman" w:cstheme="minorHAnsi"/>
-          <w:lang w:val="en-US"/>
-        </w:rPr>
-        <w:t xml:space="preserve"> </w:t>
-      </w:r>
-      <w:proofErr w:type="spellStart"/>
-      <w:r>
-        <w:rPr>
-          <w:rFonts w:eastAsia="Times New Roman" w:cstheme="minorHAnsi"/>
-          <w:lang w:val="en-US"/>
-        </w:rPr>
-        <w:t>минимум</w:t>
-      </w:r>
-      <w:proofErr w:type="spellEnd"/>
-      <w:r>
-        <w:rPr>
-          <w:rFonts w:eastAsia="Times New Roman" w:cstheme="minorHAnsi"/>
-          <w:lang w:val="en-US"/>
-        </w:rPr>
-        <w:t xml:space="preserve"> 100 </w:t>
-      </w:r>
-      <w:proofErr w:type="spellStart"/>
-      <w:r>
-        <w:rPr>
-          <w:rFonts w:eastAsia="Times New Roman" w:cstheme="minorHAnsi"/>
-          <w:lang w:val="en-US"/>
-        </w:rPr>
-        <w:t>истовремених</w:t>
-      </w:r>
-      <w:proofErr w:type="spellEnd"/>
-      <w:r>
-        <w:rPr>
-          <w:rFonts w:eastAsia="Times New Roman" w:cstheme="minorHAnsi"/>
-          <w:lang w:val="en-US"/>
-        </w:rPr>
-        <w:t xml:space="preserve"> </w:t>
-      </w:r>
-      <w:proofErr w:type="spellStart"/>
-      <w:r>
-        <w:rPr>
-          <w:rFonts w:eastAsia="Times New Roman" w:cstheme="minorHAnsi"/>
-          <w:lang w:val="en-US"/>
-        </w:rPr>
-        <w:t>корисника</w:t>
-      </w:r>
-      <w:proofErr w:type="spellEnd"/>
-      <w:r>
-        <w:rPr>
-          <w:rFonts w:eastAsia="Times New Roman" w:cstheme="minorHAnsi"/>
-          <w:lang w:val="en-US"/>
-        </w:rPr>
-        <w:t xml:space="preserve"> </w:t>
-      </w:r>
-      <w:proofErr w:type="spellStart"/>
-      <w:r>
-        <w:rPr>
-          <w:rFonts w:eastAsia="Times New Roman" w:cstheme="minorHAnsi"/>
-          <w:lang w:val="en-US"/>
-        </w:rPr>
-        <w:t>без</w:t>
-      </w:r>
-      <w:proofErr w:type="spellEnd"/>
-      <w:r>
-        <w:rPr>
-          <w:rFonts w:eastAsia="Times New Roman" w:cstheme="minorHAnsi"/>
-          <w:lang w:val="en-US"/>
-        </w:rPr>
-        <w:t xml:space="preserve"> </w:t>
-      </w:r>
-      <w:proofErr w:type="spellStart"/>
-      <w:r>
-        <w:rPr>
-          <w:rFonts w:eastAsia="Times New Roman" w:cstheme="minorHAnsi"/>
-          <w:lang w:val="en-US"/>
-        </w:rPr>
-        <w:t>значајног</w:t>
-      </w:r>
-      <w:proofErr w:type="spellEnd"/>
-      <w:r>
-        <w:rPr>
-          <w:rFonts w:eastAsia="Times New Roman" w:cstheme="minorHAnsi"/>
-          <w:lang w:val="en-US"/>
-        </w:rPr>
-        <w:t xml:space="preserve"> </w:t>
-      </w:r>
-      <w:proofErr w:type="spellStart"/>
-      <w:r>
-        <w:rPr>
-          <w:rFonts w:eastAsia="Times New Roman" w:cstheme="minorHAnsi"/>
-          <w:lang w:val="en-US"/>
-        </w:rPr>
-        <w:t>смањења</w:t>
-      </w:r>
-      <w:proofErr w:type="spellEnd"/>
-      <w:r>
-        <w:rPr>
-          <w:rFonts w:eastAsia="Times New Roman" w:cstheme="minorHAnsi"/>
-          <w:lang w:val="en-US"/>
-        </w:rPr>
-        <w:t xml:space="preserve"> </w:t>
-      </w:r>
-      <w:proofErr w:type="spellStart"/>
-      <w:r>
-        <w:rPr>
-          <w:rFonts w:eastAsia="Times New Roman" w:cstheme="minorHAnsi"/>
-          <w:lang w:val="en-US"/>
-        </w:rPr>
-        <w:t>перформанси</w:t>
-      </w:r>
-      <w:proofErr w:type="spellEnd"/>
-      <w:r>
-        <w:rPr>
-          <w:rFonts w:eastAsia="Times New Roman" w:cstheme="minorHAnsi"/>
-          <w:lang w:val="en-US"/>
-        </w:rPr>
-        <w:t xml:space="preserve">. У </w:t>
-      </w:r>
-      <w:proofErr w:type="spellStart"/>
-      <w:r>
-        <w:rPr>
-          <w:rFonts w:eastAsia="Times New Roman" w:cstheme="minorHAnsi"/>
-          <w:lang w:val="en-US"/>
-        </w:rPr>
-        <w:t>случају</w:t>
-      </w:r>
-      <w:proofErr w:type="spellEnd"/>
-      <w:r>
-        <w:rPr>
-          <w:rFonts w:eastAsia="Times New Roman" w:cstheme="minorHAnsi"/>
-          <w:lang w:val="en-US"/>
-        </w:rPr>
-        <w:t xml:space="preserve"> </w:t>
-      </w:r>
-      <w:proofErr w:type="spellStart"/>
-      <w:r>
-        <w:rPr>
-          <w:rFonts w:eastAsia="Times New Roman" w:cstheme="minorHAnsi"/>
-          <w:lang w:val="en-US"/>
-        </w:rPr>
-        <w:t>повећаног</w:t>
-      </w:r>
-      <w:proofErr w:type="spellEnd"/>
-      <w:r>
-        <w:rPr>
-          <w:rFonts w:eastAsia="Times New Roman" w:cstheme="minorHAnsi"/>
-          <w:lang w:val="en-US"/>
-        </w:rPr>
-        <w:t xml:space="preserve"> </w:t>
-      </w:r>
-      <w:proofErr w:type="spellStart"/>
-      <w:r>
-        <w:rPr>
-          <w:rFonts w:eastAsia="Times New Roman" w:cstheme="minorHAnsi"/>
-          <w:lang w:val="en-US"/>
-        </w:rPr>
-        <w:t>оптерећења</w:t>
+        <w:t>бити</w:t>
+      </w:r>
+      <w:proofErr w:type="spellEnd"/>
+      <w:r>
+        <w:rPr>
+          <w:rFonts w:eastAsia="Times New Roman" w:cstheme="minorHAnsi"/>
+          <w:lang w:val="en-US"/>
+        </w:rPr>
+        <w:t xml:space="preserve"> </w:t>
+      </w:r>
+      <w:proofErr w:type="spellStart"/>
+      <w:r>
+        <w:rPr>
+          <w:rFonts w:eastAsia="Times New Roman" w:cstheme="minorHAnsi"/>
+          <w:lang w:val="en-US"/>
+        </w:rPr>
+        <w:t>оптимално</w:t>
       </w:r>
       <w:proofErr w:type="spellEnd"/>
       <w:r>
@@ -5174,103 +10556,23 @@
           <w:rFonts w:eastAsia="Times New Roman" w:cstheme="minorHAnsi"/>
           <w:lang w:val="en-US"/>
         </w:rPr>
-        <w:t>потребно</w:t>
-      </w:r>
-      <w:proofErr w:type="spellEnd"/>
-      <w:r>
-        <w:rPr>
-          <w:rFonts w:eastAsia="Times New Roman" w:cstheme="minorHAnsi"/>
-          <w:lang w:val="en-US"/>
-        </w:rPr>
-        <w:t xml:space="preserve"> </w:t>
-      </w:r>
-      <w:proofErr w:type="spellStart"/>
-      <w:r>
-        <w:rPr>
-          <w:rFonts w:eastAsia="Times New Roman" w:cstheme="minorHAnsi"/>
-          <w:lang w:val="en-US"/>
-        </w:rPr>
-        <w:t>је</w:t>
-      </w:r>
-      <w:proofErr w:type="spellEnd"/>
-      <w:r>
-        <w:rPr>
-          <w:rFonts w:eastAsia="Times New Roman" w:cstheme="minorHAnsi"/>
-          <w:lang w:val="en-US"/>
-        </w:rPr>
-        <w:t xml:space="preserve"> </w:t>
-      </w:r>
-      <w:proofErr w:type="spellStart"/>
-      <w:r>
-        <w:rPr>
-          <w:rFonts w:eastAsia="Times New Roman" w:cstheme="minorHAnsi"/>
-          <w:lang w:val="en-US"/>
-        </w:rPr>
-        <w:t>обезбедити</w:t>
-      </w:r>
-      <w:proofErr w:type="spellEnd"/>
-      <w:r>
-        <w:rPr>
-          <w:rFonts w:eastAsia="Times New Roman" w:cstheme="minorHAnsi"/>
-          <w:lang w:val="en-US"/>
-        </w:rPr>
-        <w:t xml:space="preserve"> </w:t>
-      </w:r>
-      <w:proofErr w:type="spellStart"/>
-      <w:r>
-        <w:rPr>
-          <w:rFonts w:eastAsia="Times New Roman" w:cstheme="minorHAnsi"/>
-          <w:lang w:val="en-US"/>
-        </w:rPr>
-        <w:t>скалабилност</w:t>
-      </w:r>
-      <w:proofErr w:type="spellEnd"/>
-      <w:r>
-        <w:rPr>
-          <w:rFonts w:eastAsia="Times New Roman" w:cstheme="minorHAnsi"/>
-          <w:lang w:val="en-US"/>
-        </w:rPr>
-        <w:t xml:space="preserve"> </w:t>
-      </w:r>
-      <w:proofErr w:type="spellStart"/>
-      <w:r>
-        <w:rPr>
-          <w:rFonts w:eastAsia="Times New Roman" w:cstheme="minorHAnsi"/>
-          <w:lang w:val="en-US"/>
-        </w:rPr>
-        <w:t>система</w:t>
-      </w:r>
-      <w:proofErr w:type="spellEnd"/>
-      <w:r>
-        <w:rPr>
-          <w:rFonts w:eastAsia="Times New Roman" w:cstheme="minorHAnsi"/>
-          <w:lang w:val="en-US"/>
-        </w:rPr>
-        <w:t xml:space="preserve"> </w:t>
-      </w:r>
-      <w:proofErr w:type="spellStart"/>
-      <w:r>
-        <w:rPr>
-          <w:rFonts w:eastAsia="Times New Roman" w:cstheme="minorHAnsi"/>
-          <w:lang w:val="en-US"/>
-        </w:rPr>
-        <w:t>како</w:t>
-      </w:r>
-      <w:proofErr w:type="spellEnd"/>
-      <w:r>
-        <w:rPr>
-          <w:rFonts w:eastAsia="Times New Roman" w:cstheme="minorHAnsi"/>
-          <w:lang w:val="en-US"/>
-        </w:rPr>
-        <w:t xml:space="preserve"> </w:t>
-      </w:r>
-      <w:proofErr w:type="spellStart"/>
-      <w:r>
-        <w:rPr>
-          <w:rFonts w:eastAsia="Times New Roman" w:cstheme="minorHAnsi"/>
-          <w:lang w:val="en-US"/>
-        </w:rPr>
-        <w:t>би</w:t>
+        <w:t>чиме</w:t>
+      </w:r>
+      <w:proofErr w:type="spellEnd"/>
+      <w:r>
+        <w:rPr>
+          <w:rFonts w:eastAsia="Times New Roman" w:cstheme="minorHAnsi"/>
+          <w:lang w:val="en-US"/>
+        </w:rPr>
+        <w:t xml:space="preserve"> </w:t>
+      </w:r>
+      <w:proofErr w:type="spellStart"/>
+      <w:r>
+        <w:rPr>
+          <w:rFonts w:eastAsia="Times New Roman" w:cstheme="minorHAnsi"/>
+          <w:lang w:val="en-US"/>
+        </w:rPr>
+        <w:t>ће</w:t>
       </w:r>
       <w:proofErr w:type="spellEnd"/>
       <w:r>
@@ -5302,39 +10604,151 @@
           <w:rFonts w:eastAsia="Times New Roman" w:cstheme="minorHAnsi"/>
           <w:lang w:val="en-US"/>
         </w:rPr>
-        <w:t>задовољили</w:t>
-      </w:r>
-      <w:proofErr w:type="spellEnd"/>
-      <w:r>
-        <w:rPr>
-          <w:rFonts w:eastAsia="Times New Roman" w:cstheme="minorHAnsi"/>
-          <w:lang w:val="en-US"/>
-        </w:rPr>
-        <w:t xml:space="preserve"> </w:t>
-      </w:r>
-      <w:proofErr w:type="spellStart"/>
-      <w:r>
-        <w:rPr>
-          <w:rFonts w:eastAsia="Times New Roman" w:cstheme="minorHAnsi"/>
-          <w:lang w:val="en-US"/>
-        </w:rPr>
-        <w:t>растући</w:t>
-      </w:r>
-      <w:proofErr w:type="spellEnd"/>
-      <w:r>
-        <w:rPr>
-          <w:rFonts w:eastAsia="Times New Roman" w:cstheme="minorHAnsi"/>
-          <w:lang w:val="en-US"/>
-        </w:rPr>
-        <w:t xml:space="preserve"> </w:t>
-      </w:r>
-      <w:proofErr w:type="spellStart"/>
-      <w:r>
-        <w:rPr>
-          <w:rFonts w:eastAsia="Times New Roman" w:cstheme="minorHAnsi"/>
-          <w:lang w:val="en-US"/>
-        </w:rPr>
-        <w:t>захтеви</w:t>
+        <w:t>осигурати</w:t>
+      </w:r>
+      <w:proofErr w:type="spellEnd"/>
+      <w:r>
+        <w:rPr>
+          <w:rFonts w:eastAsia="Times New Roman" w:cstheme="minorHAnsi"/>
+          <w:lang w:val="en-US"/>
+        </w:rPr>
+        <w:t xml:space="preserve"> </w:t>
+      </w:r>
+      <w:proofErr w:type="spellStart"/>
+      <w:r>
+        <w:rPr>
+          <w:rFonts w:eastAsia="Times New Roman" w:cstheme="minorHAnsi"/>
+          <w:lang w:val="en-US"/>
+        </w:rPr>
+        <w:t>брз</w:t>
+      </w:r>
+      <w:proofErr w:type="spellEnd"/>
+      <w:r>
+        <w:rPr>
+          <w:rFonts w:eastAsia="Times New Roman" w:cstheme="minorHAnsi"/>
+          <w:lang w:val="en-US"/>
+        </w:rPr>
+        <w:t xml:space="preserve"> </w:t>
+      </w:r>
+      <w:proofErr w:type="spellStart"/>
+      <w:r>
+        <w:rPr>
+          <w:rFonts w:eastAsia="Times New Roman" w:cstheme="minorHAnsi"/>
+          <w:lang w:val="en-US"/>
+        </w:rPr>
+        <w:t>приступ</w:t>
+      </w:r>
+      <w:proofErr w:type="spellEnd"/>
+      <w:r>
+        <w:rPr>
+          <w:rFonts w:eastAsia="Times New Roman" w:cstheme="minorHAnsi"/>
+          <w:lang w:val="en-US"/>
+        </w:rPr>
+        <w:t xml:space="preserve"> и </w:t>
+      </w:r>
+      <w:proofErr w:type="spellStart"/>
+      <w:r>
+        <w:rPr>
+          <w:rFonts w:eastAsia="Times New Roman" w:cstheme="minorHAnsi"/>
+          <w:lang w:val="en-US"/>
+        </w:rPr>
+        <w:t>обрада</w:t>
+      </w:r>
+      <w:proofErr w:type="spellEnd"/>
+      <w:r>
+        <w:rPr>
+          <w:rFonts w:eastAsia="Times New Roman" w:cstheme="minorHAnsi"/>
+          <w:lang w:val="en-US"/>
+        </w:rPr>
+        <w:t xml:space="preserve"> </w:t>
+      </w:r>
+      <w:proofErr w:type="spellStart"/>
+      <w:r>
+        <w:rPr>
+          <w:rFonts w:eastAsia="Times New Roman" w:cstheme="minorHAnsi"/>
+          <w:lang w:val="en-US"/>
+        </w:rPr>
+        <w:t>података</w:t>
+      </w:r>
+      <w:proofErr w:type="spellEnd"/>
+      <w:r>
+        <w:rPr>
+          <w:rFonts w:eastAsia="Times New Roman" w:cstheme="minorHAnsi"/>
+          <w:lang w:val="en-US"/>
+        </w:rPr>
+        <w:t xml:space="preserve">, </w:t>
+      </w:r>
+      <w:proofErr w:type="spellStart"/>
+      <w:r>
+        <w:rPr>
+          <w:rFonts w:eastAsia="Times New Roman" w:cstheme="minorHAnsi"/>
+          <w:lang w:val="en-US"/>
+        </w:rPr>
+        <w:t>што</w:t>
+      </w:r>
+      <w:proofErr w:type="spellEnd"/>
+      <w:r>
+        <w:rPr>
+          <w:rFonts w:eastAsia="Times New Roman" w:cstheme="minorHAnsi"/>
+          <w:lang w:val="en-US"/>
+        </w:rPr>
+        <w:t xml:space="preserve"> </w:t>
+      </w:r>
+      <w:proofErr w:type="spellStart"/>
+      <w:r>
+        <w:rPr>
+          <w:rFonts w:eastAsia="Times New Roman" w:cstheme="minorHAnsi"/>
+          <w:lang w:val="en-US"/>
+        </w:rPr>
+        <w:t>ће</w:t>
+      </w:r>
+      <w:proofErr w:type="spellEnd"/>
+      <w:r>
+        <w:rPr>
+          <w:rFonts w:eastAsia="Times New Roman" w:cstheme="minorHAnsi"/>
+          <w:lang w:val="en-US"/>
+        </w:rPr>
+        <w:t xml:space="preserve"> </w:t>
+      </w:r>
+      <w:proofErr w:type="spellStart"/>
+      <w:r>
+        <w:rPr>
+          <w:rFonts w:eastAsia="Times New Roman" w:cstheme="minorHAnsi"/>
+          <w:lang w:val="en-US"/>
+        </w:rPr>
+        <w:t>побољшати</w:t>
+      </w:r>
+      <w:proofErr w:type="spellEnd"/>
+      <w:r>
+        <w:rPr>
+          <w:rFonts w:eastAsia="Times New Roman" w:cstheme="minorHAnsi"/>
+          <w:lang w:val="en-US"/>
+        </w:rPr>
+        <w:t xml:space="preserve"> </w:t>
+      </w:r>
+      <w:proofErr w:type="spellStart"/>
+      <w:r>
+        <w:rPr>
+          <w:rFonts w:eastAsia="Times New Roman" w:cstheme="minorHAnsi"/>
+          <w:lang w:val="en-US"/>
+        </w:rPr>
+        <w:t>корисничко</w:t>
+      </w:r>
+      <w:proofErr w:type="spellEnd"/>
+      <w:r>
+        <w:rPr>
+          <w:rFonts w:eastAsia="Times New Roman" w:cstheme="minorHAnsi"/>
+          <w:lang w:val="en-US"/>
+        </w:rPr>
+        <w:t xml:space="preserve"> </w:t>
+      </w:r>
+      <w:proofErr w:type="spellStart"/>
+      <w:r>
+        <w:rPr>
+          <w:rFonts w:eastAsia="Times New Roman" w:cstheme="minorHAnsi"/>
+          <w:lang w:val="en-US"/>
+        </w:rPr>
+        <w:t>искуство</w:t>
       </w:r>
       <w:proofErr w:type="spellEnd"/>
       <w:r>
@@ -5347,36 +10761,311 @@
     </w:p>
     <w:p>
       <w:pPr>
+        <w:rPr>
+          <w:lang w:val="sr-Cyrl-RS"/>
+        </w:rPr>
+      </w:pPr>
+    </w:p>
+    <w:p>
+      <w:pPr>
         <w:pStyle w:val="Heading2"/>
         <w:rPr>
-          <w:rFonts w:eastAsia="Times New Roman"/>
-          <w:lang w:val="sr-Cyrl-RS"/>
-        </w:rPr>
-      </w:pPr>
-      <w:r>
-        <w:rPr>
-          <w:rFonts w:eastAsia="Times New Roman"/>
-          <w:lang w:val="sr-Cyrl-RS"/>
-        </w:rPr>
-        <w:t>3.5 Захтеви базе података</w:t>
-      </w:r>
-    </w:p>
-    <w:p>
-      <w:pPr>
-        <w:rPr>
-          <w:lang w:val="sr-Cyrl-RS"/>
-        </w:rPr>
-      </w:pPr>
-    </w:p>
-    <w:p>
-      <w:pPr>
-        <w:rPr>
-          <w:lang w:val="en-GB"/>
-        </w:rPr>
-      </w:pPr>
+          <w:lang w:val="sr-Cyrl-RS"/>
+        </w:rPr>
+      </w:pPr>
+      <w:bookmarkStart w:id="18" w:name="_Toc181108790"/>
+      <w:r>
+        <w:rPr>
+          <w:lang w:val="sr-Cyrl-RS"/>
+        </w:rPr>
+        <w:t>3.8 Допунске информације</w:t>
+      </w:r>
+      <w:bookmarkEnd w:id="18"/>
+    </w:p>
+    <w:p>
+      <w:pPr>
+        <w:rPr>
+          <w:lang w:val="sr-Cyrl-RS"/>
+        </w:rPr>
+      </w:pPr>
+    </w:p>
+    <w:p>
+      <w:pPr>
+        <w:rPr>
+          <w:lang w:val="sr-Cyrl-RS"/>
+        </w:rPr>
+      </w:pPr>
+      <w:r>
+        <w:rPr>
+          <w:lang w:val="sr-Cyrl-RS"/>
+        </w:rPr>
+        <w:t>Нема допунских информација.</w:t>
+      </w:r>
+    </w:p>
+    <w:p>
+      <w:pPr>
+        <w:rPr>
+          <w:lang w:val="sr-Cyrl-RS"/>
+        </w:rPr>
+      </w:pPr>
+    </w:p>
+    <w:p>
+      <w:pPr>
+        <w:pStyle w:val="Heading1"/>
+        <w:rPr>
+          <w:lang w:val="sr-Cyrl-RS"/>
+        </w:rPr>
+      </w:pPr>
+      <w:bookmarkStart w:id="19" w:name="_Toc181108791"/>
+      <w:r>
+        <w:rPr>
+          <w:lang w:val="sr-Cyrl-RS"/>
+        </w:rPr>
+        <w:t>4. Верификација</w:t>
+      </w:r>
+      <w:bookmarkEnd w:id="19"/>
+    </w:p>
+    <w:p>
+      <w:pPr>
+        <w:rPr>
+          <w:lang w:val="sr-Cyrl-RS"/>
+        </w:rPr>
+      </w:pPr>
+    </w:p>
+    <w:p>
+      <w:pPr>
+        <w:pStyle w:val="Heading2"/>
+        <w:rPr>
+          <w:lang w:val="sr-Cyrl-RS"/>
+        </w:rPr>
+      </w:pPr>
+      <w:bookmarkStart w:id="20" w:name="_Toc181108792"/>
+      <w:r>
+        <w:rPr>
+          <w:lang w:val="sr-Cyrl-RS"/>
+        </w:rPr>
+        <w:lastRenderedPageBreak/>
+        <w:t xml:space="preserve">4.1 </w:t>
+      </w:r>
+      <w:r>
+        <w:rPr>
+          <w:lang w:val="sr-Cyrl-RS"/>
+        </w:rPr>
+        <w:t>Спољашњи интерфејси</w:t>
+      </w:r>
+      <w:bookmarkEnd w:id="20"/>
+    </w:p>
+    <w:p>
+      <w:pPr>
+        <w:pStyle w:val="Heading2"/>
+        <w:rPr>
+          <w:lang w:val="sr-Cyrl-RS"/>
+        </w:rPr>
+      </w:pPr>
+      <w:bookmarkStart w:id="21" w:name="_Toc181108793"/>
+      <w:r>
+        <w:rPr>
+          <w:lang w:val="sr-Cyrl-RS"/>
+        </w:rPr>
+        <w:t>4.2 Функције</w:t>
+      </w:r>
+      <w:bookmarkEnd w:id="21"/>
+    </w:p>
+    <w:p>
+      <w:pPr>
+        <w:pStyle w:val="Heading2"/>
+        <w:rPr>
+          <w:lang w:val="sr-Cyrl-RS"/>
+        </w:rPr>
+      </w:pPr>
+      <w:bookmarkStart w:id="22" w:name="_Toc181108794"/>
+      <w:r>
+        <w:rPr>
+          <w:lang w:val="sr-Cyrl-RS"/>
+        </w:rPr>
+        <w:t xml:space="preserve">4.3 </w:t>
+      </w:r>
+      <w:r>
+        <w:rPr>
+          <w:lang w:val="sr-Cyrl-RS"/>
+        </w:rPr>
+        <w:t>Погодност за употребу</w:t>
+      </w:r>
+      <w:bookmarkEnd w:id="22"/>
+    </w:p>
+    <w:p>
+      <w:pPr>
+        <w:pStyle w:val="Heading2"/>
+        <w:rPr>
+          <w:lang w:val="sr-Cyrl-RS"/>
+        </w:rPr>
+      </w:pPr>
+      <w:bookmarkStart w:id="23" w:name="_Toc181108795"/>
+      <w:r>
+        <w:rPr>
+          <w:lang w:val="sr-Cyrl-RS"/>
+        </w:rPr>
+        <w:t xml:space="preserve">4.4 </w:t>
+      </w:r>
+      <w:r>
+        <w:rPr>
+          <w:lang w:val="sr-Cyrl-RS"/>
+        </w:rPr>
+        <w:t>Захтеване перформансе</w:t>
+      </w:r>
+      <w:bookmarkEnd w:id="23"/>
+    </w:p>
+    <w:p>
+      <w:pPr>
+        <w:pStyle w:val="Heading2"/>
+        <w:rPr>
+          <w:lang w:val="sr-Cyrl-RS"/>
+        </w:rPr>
+      </w:pPr>
+      <w:bookmarkStart w:id="24" w:name="_Toc181108796"/>
+      <w:r>
+        <w:rPr>
+          <w:lang w:val="sr-Cyrl-RS"/>
+        </w:rPr>
+        <w:t xml:space="preserve">4.5 </w:t>
+      </w:r>
+      <w:r>
+        <w:rPr>
+          <w:lang w:val="sr-Cyrl-RS"/>
+        </w:rPr>
+        <w:t>Захтеви базе података</w:t>
+      </w:r>
+      <w:bookmarkEnd w:id="24"/>
+    </w:p>
+    <w:p>
+      <w:pPr>
+        <w:pStyle w:val="Heading2"/>
+        <w:rPr>
+          <w:lang w:val="sr-Cyrl-RS"/>
+        </w:rPr>
+      </w:pPr>
+      <w:bookmarkStart w:id="25" w:name="_Toc181108797"/>
+      <w:r>
+        <w:rPr>
+          <w:lang w:val="sr-Cyrl-RS"/>
+        </w:rPr>
+        <w:t xml:space="preserve">4.6 </w:t>
+      </w:r>
+      <w:r>
+        <w:rPr>
+          <w:lang w:val="sr-Cyrl-RS"/>
+        </w:rPr>
+        <w:t>Пројектна ограничења</w:t>
+      </w:r>
+      <w:bookmarkEnd w:id="25"/>
+    </w:p>
+    <w:p>
+      <w:pPr>
+        <w:pStyle w:val="Heading2"/>
+        <w:rPr>
+          <w:lang w:val="sr-Cyrl-RS"/>
+        </w:rPr>
+      </w:pPr>
+      <w:bookmarkStart w:id="26" w:name="_Toc181108798"/>
+      <w:r>
+        <w:rPr>
+          <w:lang w:val="sr-Cyrl-RS"/>
+        </w:rPr>
+        <w:t xml:space="preserve">4.7 </w:t>
+      </w:r>
+      <w:r>
+        <w:rPr>
+          <w:lang w:val="sr-Cyrl-RS"/>
+        </w:rPr>
+        <w:t>Системске карактеристике софтвера система</w:t>
+      </w:r>
+      <w:bookmarkEnd w:id="26"/>
+      <w:r>
+        <w:rPr>
+          <w:lang w:val="sr-Cyrl-RS"/>
+        </w:rPr>
+        <w:t xml:space="preserve"> </w:t>
+      </w:r>
+    </w:p>
+    <w:p>
+      <w:pPr>
+        <w:pStyle w:val="Heading2"/>
+        <w:rPr>
+          <w:lang w:val="sr-Cyrl-RS"/>
+        </w:rPr>
+      </w:pPr>
+      <w:bookmarkStart w:id="27" w:name="_Toc181108799"/>
+      <w:r>
+        <w:rPr>
+          <w:lang w:val="sr-Cyrl-RS"/>
+        </w:rPr>
+        <w:t xml:space="preserve">4.8 </w:t>
+      </w:r>
+      <w:r>
+        <w:rPr>
+          <w:lang w:val="sr-Cyrl-RS"/>
+        </w:rPr>
+        <w:t>Допунске информације</w:t>
+      </w:r>
+      <w:bookmarkEnd w:id="27"/>
+    </w:p>
+    <w:p>
+      <w:pPr>
+        <w:rPr>
+          <w:lang w:val="sr-Cyrl-RS"/>
+        </w:rPr>
+      </w:pPr>
+    </w:p>
+    <w:p>
+      <w:pPr>
+        <w:pStyle w:val="Heading1"/>
+        <w:rPr>
+          <w:lang w:val="sr-Cyrl-RS"/>
+        </w:rPr>
+      </w:pPr>
+      <w:bookmarkStart w:id="28" w:name="_Toc181108800"/>
+      <w:r>
+        <w:rPr>
+          <w:lang w:val="sr-Cyrl-RS"/>
+        </w:rPr>
+        <w:t>5. Прилози</w:t>
+      </w:r>
+      <w:bookmarkEnd w:id="28"/>
+    </w:p>
+    <w:p>
+      <w:pPr>
+        <w:pStyle w:val="Heading2"/>
+        <w:rPr>
+          <w:lang w:val="sr-Cyrl-RS"/>
+        </w:rPr>
+      </w:pPr>
+      <w:bookmarkStart w:id="29" w:name="_Toc181108801"/>
+      <w:r>
+        <w:rPr>
+          <w:lang w:val="sr-Cyrl-RS"/>
+        </w:rPr>
+        <w:t>5.1 Претпоставке и зависности</w:t>
+      </w:r>
+      <w:bookmarkEnd w:id="29"/>
+    </w:p>
+    <w:p>
+      <w:pPr>
+        <w:pStyle w:val="Heading2"/>
+        <w:rPr>
+          <w:lang w:val="sr-Cyrl-RS"/>
+        </w:rPr>
+      </w:pPr>
+      <w:bookmarkStart w:id="30" w:name="_Toc181108802"/>
+      <w:r>
+        <w:rPr>
+          <w:lang w:val="sr-Cyrl-RS"/>
+        </w:rPr>
+        <w:t>5.2 Акриноми и скраћенице</w:t>
+      </w:r>
+      <w:bookmarkEnd w:id="30"/>
     </w:p>
     <w:sectPr>
-      <w:footerReference w:type="default" r:id="rId9"/>
+      <w:footerReference w:type="default" r:id="rId10"/>
       <w:pgSz w:w="11906" w:h="16838"/>
       <w:pgMar w:top="1440" w:right="1440" w:bottom="1440" w:left="1440" w:header="706" w:footer="708" w:gutter="0"/>
       <w:pgNumType w:start="0"/>
@@ -5447,7 +11136,7 @@
           <w:rPr>
             <w:noProof/>
           </w:rPr>
-          <w:t>7</w:t>
+          <w:t>3</w:t>
         </w:r>
         <w:r>
           <w:rPr>
@@ -5868,6 +11557,123 @@
       </w:rPr>
     </w:lvl>
   </w:abstractNum>
+  <w:abstractNum w:abstractNumId="3" w15:restartNumberingAfterBreak="0">
+    <w:nsid w:val="45D82A5A"/>
+    <w:multiLevelType w:val="multilevel"/>
+    <w:tmpl w:val="E8B07034"/>
+    <w:lvl w:ilvl="0">
+      <w:start w:val="1"/>
+      <w:numFmt w:val="decimal"/>
+      <w:lvlText w:val="%1."/>
+      <w:lvlJc w:val="left"/>
+      <w:pPr>
+        <w:tabs>
+          <w:tab w:val="num" w:pos="720"/>
+        </w:tabs>
+        <w:ind w:left="720" w:hanging="360"/>
+      </w:pPr>
+    </w:lvl>
+    <w:lvl w:ilvl="1">
+      <w:start w:val="1"/>
+      <w:numFmt w:val="bullet"/>
+      <w:lvlText w:val="o"/>
+      <w:lvlJc w:val="left"/>
+      <w:pPr>
+        <w:tabs>
+          <w:tab w:val="num" w:pos="1440"/>
+        </w:tabs>
+        <w:ind w:left="1440" w:hanging="360"/>
+      </w:pPr>
+      <w:rPr>
+        <w:rFonts w:ascii="Courier New" w:hAnsi="Courier New" w:hint="default"/>
+        <w:sz w:val="20"/>
+      </w:rPr>
+    </w:lvl>
+    <w:lvl w:ilvl="2" w:tentative="1">
+      <w:start w:val="1"/>
+      <w:numFmt w:val="decimal"/>
+      <w:lvlText w:val="%3."/>
+      <w:lvlJc w:val="left"/>
+      <w:pPr>
+        <w:tabs>
+          <w:tab w:val="num" w:pos="2160"/>
+        </w:tabs>
+        <w:ind w:left="2160" w:hanging="360"/>
+      </w:pPr>
+    </w:lvl>
+    <w:lvl w:ilvl="3" w:tentative="1">
+      <w:start w:val="1"/>
+      <w:numFmt w:val="decimal"/>
+      <w:lvlText w:val="%4."/>
+      <w:lvlJc w:val="left"/>
+      <w:pPr>
+        <w:tabs>
+          <w:tab w:val="num" w:pos="2880"/>
+        </w:tabs>
+        <w:ind w:left="2880" w:hanging="360"/>
+      </w:pPr>
+    </w:lvl>
+    <w:lvl w:ilvl="4" w:tentative="1">
+      <w:start w:val="1"/>
+      <w:numFmt w:val="decimal"/>
+      <w:lvlText w:val="%5."/>
+      <w:lvlJc w:val="left"/>
+      <w:pPr>
+        <w:tabs>
+          <w:tab w:val="num" w:pos="3600"/>
+        </w:tabs>
+        <w:ind w:left="3600" w:hanging="360"/>
+      </w:pPr>
+    </w:lvl>
+    <w:lvl w:ilvl="5" w:tentative="1">
+      <w:start w:val="1"/>
+      <w:numFmt w:val="decimal"/>
+      <w:lvlText w:val="%6."/>
+      <w:lvlJc w:val="left"/>
+      <w:pPr>
+        <w:tabs>
+          <w:tab w:val="num" w:pos="4320"/>
+        </w:tabs>
+        <w:ind w:left="4320" w:hanging="360"/>
+      </w:pPr>
+    </w:lvl>
+    <w:lvl w:ilvl="6" w:tentative="1">
+      <w:start w:val="1"/>
+      <w:numFmt w:val="decimal"/>
+      <w:lvlText w:val="%7."/>
+      <w:lvlJc w:val="left"/>
+      <w:pPr>
+        <w:tabs>
+          <w:tab w:val="num" w:pos="5040"/>
+        </w:tabs>
+        <w:ind w:left="5040" w:hanging="360"/>
+      </w:pPr>
+    </w:lvl>
+    <w:lvl w:ilvl="7" w:tentative="1">
+      <w:start w:val="1"/>
+      <w:numFmt w:val="decimal"/>
+      <w:lvlText w:val="%8."/>
+      <w:lvlJc w:val="left"/>
+      <w:pPr>
+        <w:tabs>
+          <w:tab w:val="num" w:pos="5760"/>
+        </w:tabs>
+        <w:ind w:left="5760" w:hanging="360"/>
+      </w:pPr>
+    </w:lvl>
+    <w:lvl w:ilvl="8" w:tentative="1">
+      <w:start w:val="1"/>
+      <w:numFmt w:val="decimal"/>
+      <w:lvlText w:val="%9."/>
+      <w:lvlJc w:val="left"/>
+      <w:pPr>
+        <w:tabs>
+          <w:tab w:val="num" w:pos="6480"/>
+        </w:tabs>
+        <w:ind w:left="6480" w:hanging="360"/>
+      </w:pPr>
+    </w:lvl>
+  </w:abstractNum>
   <w:num w:numId="1">
     <w:abstractNumId w:val="0"/>
   </w:num>
@@ -5876,6 +11682,9 @@
   </w:num>
   <w:num w:numId="3">
     <w:abstractNumId w:val="1"/>
+  </w:num>
+  <w:num w:numId="4">
+    <w:abstractNumId w:val="3"/>
   </w:num>
 </w:numbering>
 </file>
@@ -6508,6 +12317,70 @@
       <w:lang w:val="en-US"/>
     </w:rPr>
   </w:style>
+  <w:style w:type="paragraph" w:styleId="TOCHeading">
+    <w:name w:val="TOC Heading"/>
+    <w:basedOn w:val="Heading1"/>
+    <w:next w:val="Normal"/>
+    <w:uiPriority w:val="39"/>
+    <w:unhideWhenUsed/>
+    <w:qFormat/>
+    <w:rsid w:val="00253FC1"/>
+    <w:pPr>
+      <w:outlineLvl w:val="9"/>
+    </w:pPr>
+    <w:rPr>
+      <w:lang w:val="en-US"/>
+    </w:rPr>
+  </w:style>
+  <w:style w:type="paragraph" w:styleId="TOC1">
+    <w:name w:val="toc 1"/>
+    <w:basedOn w:val="Normal"/>
+    <w:next w:val="Normal"/>
+    <w:autoRedefine/>
+    <w:uiPriority w:val="39"/>
+    <w:unhideWhenUsed/>
+    <w:rsid w:val="00253FC1"/>
+    <w:pPr>
+      <w:spacing w:after="100"/>
+    </w:pPr>
+  </w:style>
+  <w:style w:type="paragraph" w:styleId="TOC2">
+    <w:name w:val="toc 2"/>
+    <w:basedOn w:val="Normal"/>
+    <w:next w:val="Normal"/>
+    <w:autoRedefine/>
+    <w:uiPriority w:val="39"/>
+    <w:unhideWhenUsed/>
+    <w:rsid w:val="00253FC1"/>
+    <w:pPr>
+      <w:spacing w:after="100"/>
+      <w:ind w:left="220"/>
+    </w:pPr>
+  </w:style>
+  <w:style w:type="paragraph" w:styleId="TOC3">
+    <w:name w:val="toc 3"/>
+    <w:basedOn w:val="Normal"/>
+    <w:next w:val="Normal"/>
+    <w:autoRedefine/>
+    <w:uiPriority w:val="39"/>
+    <w:unhideWhenUsed/>
+    <w:rsid w:val="00253FC1"/>
+    <w:pPr>
+      <w:spacing w:after="100"/>
+      <w:ind w:left="440"/>
+    </w:pPr>
+  </w:style>
+  <w:style w:type="character" w:styleId="Hyperlink">
+    <w:name w:val="Hyperlink"/>
+    <w:basedOn w:val="DefaultParagraphFont"/>
+    <w:uiPriority w:val="99"/>
+    <w:unhideWhenUsed/>
+    <w:rsid w:val="00253FC1"/>
+    <w:rPr>
+      <w:color w:val="0563C1" w:themeColor="hyperlink"/>
+      <w:u w:val="single"/>
+    </w:rPr>
+  </w:style>
 </w:styles>
 </file>
 
@@ -6804,4 +12677,16 @@
     </a:ext>
   </a:extLst>
 </a:theme>
+</file>
+
+<file path=customXml/item1.xml><?xml version="1.0" encoding="utf-8"?>
+<b:Sources xmlns:b="http://schemas.openxmlformats.org/officeDocument/2006/bibliography" xmlns="http://schemas.openxmlformats.org/officeDocument/2006/bibliography" SelectedStyle="\APASixthEditionOfficeOnline.xsl" StyleName="APA" Version="6"/>
+</file>
+
+<file path=customXml/itemProps1.xml><?xml version="1.0" encoding="utf-8"?>
+<ds:datastoreItem xmlns:ds="http://schemas.openxmlformats.org/officeDocument/2006/customXml" ds:itemID="{C5884F32-98BE-42AB-BE7C-6AEDB297416E}">
+  <ds:schemaRefs>
+    <ds:schemaRef ds:uri="http://schemas.openxmlformats.org/officeDocument/2006/bibliography"/>
+  </ds:schemaRefs>
+</ds:datastoreItem>
 </file>
--- a/LawDesk.docx
+++ b/LawDesk.docx
@@ -10835,7 +10835,6 @@
       <w:r>
         <w:rPr>
           <w:rFonts w:ascii="Segoe UI" w:hAnsi="Segoe UI" w:cs="Segoe UI"/>
-          <w:color w:val="52525B"/>
           <w:shd w:val="clear" w:color="auto" w:fill="FCFCFC"/>
         </w:rPr>
         <w:t>Верификација система LawDesk обухвата приступ и методе верификације свих аспеката система како би се осигурало да испуњава захтеве наведене у детаљној спецификацији. Процес верификације ће се састојати од неколико кључних корака:</w:t>
@@ -10871,15 +10870,13 @@
         <w:spacing w:before="100" w:beforeAutospacing="1" w:after="100" w:afterAutospacing="1" w:line="360" w:lineRule="atLeast"/>
         <w:rPr>
           <w:rFonts w:ascii="Segoe UI" w:eastAsia="Times New Roman" w:hAnsi="Segoe UI" w:cs="Segoe UI"/>
-          <w:color w:val="52525B"/>
-          <w:lang w:val="en-US"/>
-        </w:rPr>
-      </w:pPr>
-      <w:proofErr w:type="spellStart"/>
-      <w:r>
-        <w:rPr>
-          <w:rFonts w:ascii="Segoe UI" w:eastAsia="Times New Roman" w:hAnsi="Segoe UI" w:cs="Segoe UI"/>
-          <w:color w:val="52525B"/>
+          <w:lang w:val="en-US"/>
+        </w:rPr>
+      </w:pPr>
+      <w:proofErr w:type="spellStart"/>
+      <w:r>
+        <w:rPr>
+          <w:rFonts w:ascii="Segoe UI" w:eastAsia="Times New Roman" w:hAnsi="Segoe UI" w:cs="Segoe UI"/>
           <w:lang w:val="en-US"/>
         </w:rPr>
         <w:t>Документација</w:t>
@@ -10888,16 +10885,14 @@
       <w:r>
         <w:rPr>
           <w:rFonts w:ascii="Segoe UI" w:eastAsia="Times New Roman" w:hAnsi="Segoe UI" w:cs="Segoe UI"/>
-          <w:color w:val="52525B"/>
-          <w:lang w:val="en-US"/>
-        </w:rPr>
-        <w:t xml:space="preserve"> </w:t>
-      </w:r>
-      <w:proofErr w:type="spellStart"/>
-      <w:r>
-        <w:rPr>
-          <w:rFonts w:ascii="Segoe UI" w:eastAsia="Times New Roman" w:hAnsi="Segoe UI" w:cs="Segoe UI"/>
-          <w:color w:val="52525B"/>
+          <w:lang w:val="en-US"/>
+        </w:rPr>
+        <w:t xml:space="preserve"> </w:t>
+      </w:r>
+      <w:proofErr w:type="spellStart"/>
+      <w:r>
+        <w:rPr>
+          <w:rFonts w:ascii="Segoe UI" w:eastAsia="Times New Roman" w:hAnsi="Segoe UI" w:cs="Segoe UI"/>
           <w:lang w:val="en-US"/>
         </w:rPr>
         <w:t>захтева</w:t>
@@ -10906,7 +10901,6 @@
       <w:r>
         <w:rPr>
           <w:rFonts w:ascii="Segoe UI" w:eastAsia="Times New Roman" w:hAnsi="Segoe UI" w:cs="Segoe UI"/>
-          <w:color w:val="52525B"/>
           <w:lang w:val="en-US"/>
         </w:rPr>
         <w:t xml:space="preserve">: </w:t>
@@ -10915,7 +10909,6 @@
       <w:r>
         <w:rPr>
           <w:rFonts w:ascii="Segoe UI" w:eastAsia="Times New Roman" w:hAnsi="Segoe UI" w:cs="Segoe UI"/>
-          <w:color w:val="52525B"/>
           <w:lang w:val="en-US"/>
         </w:rPr>
         <w:t>Свака</w:t>
@@ -10924,16 +10917,14 @@
       <w:r>
         <w:rPr>
           <w:rFonts w:ascii="Segoe UI" w:eastAsia="Times New Roman" w:hAnsi="Segoe UI" w:cs="Segoe UI"/>
-          <w:color w:val="52525B"/>
-          <w:lang w:val="en-US"/>
-        </w:rPr>
-        <w:t xml:space="preserve"> </w:t>
-      </w:r>
-      <w:proofErr w:type="spellStart"/>
-      <w:r>
-        <w:rPr>
-          <w:rFonts w:ascii="Segoe UI" w:eastAsia="Times New Roman" w:hAnsi="Segoe UI" w:cs="Segoe UI"/>
-          <w:color w:val="52525B"/>
+          <w:lang w:val="en-US"/>
+        </w:rPr>
+        <w:t xml:space="preserve"> </w:t>
+      </w:r>
+      <w:proofErr w:type="spellStart"/>
+      <w:r>
+        <w:rPr>
+          <w:rFonts w:ascii="Segoe UI" w:eastAsia="Times New Roman" w:hAnsi="Segoe UI" w:cs="Segoe UI"/>
           <w:lang w:val="en-US"/>
         </w:rPr>
         <w:t>функционалност</w:t>
@@ -10942,7 +10933,6 @@
       <w:r>
         <w:rPr>
           <w:rFonts w:ascii="Segoe UI" w:eastAsia="Times New Roman" w:hAnsi="Segoe UI" w:cs="Segoe UI"/>
-          <w:color w:val="52525B"/>
           <w:lang w:val="en-US"/>
         </w:rPr>
         <w:t xml:space="preserve"> и </w:t>
@@ -10951,7 +10941,6 @@
       <w:r>
         <w:rPr>
           <w:rFonts w:ascii="Segoe UI" w:eastAsia="Times New Roman" w:hAnsi="Segoe UI" w:cs="Segoe UI"/>
-          <w:color w:val="52525B"/>
           <w:lang w:val="en-US"/>
         </w:rPr>
         <w:t>нефункционални</w:t>
@@ -10960,16 +10949,14 @@
       <w:r>
         <w:rPr>
           <w:rFonts w:ascii="Segoe UI" w:eastAsia="Times New Roman" w:hAnsi="Segoe UI" w:cs="Segoe UI"/>
-          <w:color w:val="52525B"/>
-          <w:lang w:val="en-US"/>
-        </w:rPr>
-        <w:t xml:space="preserve"> </w:t>
-      </w:r>
-      <w:proofErr w:type="spellStart"/>
-      <w:r>
-        <w:rPr>
-          <w:rFonts w:ascii="Segoe UI" w:eastAsia="Times New Roman" w:hAnsi="Segoe UI" w:cs="Segoe UI"/>
-          <w:color w:val="52525B"/>
+          <w:lang w:val="en-US"/>
+        </w:rPr>
+        <w:t xml:space="preserve"> </w:t>
+      </w:r>
+      <w:proofErr w:type="spellStart"/>
+      <w:r>
+        <w:rPr>
+          <w:rFonts w:ascii="Segoe UI" w:eastAsia="Times New Roman" w:hAnsi="Segoe UI" w:cs="Segoe UI"/>
           <w:lang w:val="en-US"/>
         </w:rPr>
         <w:t>захтев</w:t>
@@ -10978,16 +10965,14 @@
       <w:r>
         <w:rPr>
           <w:rFonts w:ascii="Segoe UI" w:eastAsia="Times New Roman" w:hAnsi="Segoe UI" w:cs="Segoe UI"/>
-          <w:color w:val="52525B"/>
-          <w:lang w:val="en-US"/>
-        </w:rPr>
-        <w:t xml:space="preserve"> </w:t>
-      </w:r>
-      <w:proofErr w:type="spellStart"/>
-      <w:r>
-        <w:rPr>
-          <w:rFonts w:ascii="Segoe UI" w:eastAsia="Times New Roman" w:hAnsi="Segoe UI" w:cs="Segoe UI"/>
-          <w:color w:val="52525B"/>
+          <w:lang w:val="en-US"/>
+        </w:rPr>
+        <w:t xml:space="preserve"> </w:t>
+      </w:r>
+      <w:proofErr w:type="spellStart"/>
+      <w:r>
+        <w:rPr>
+          <w:rFonts w:ascii="Segoe UI" w:eastAsia="Times New Roman" w:hAnsi="Segoe UI" w:cs="Segoe UI"/>
           <w:lang w:val="en-US"/>
         </w:rPr>
         <w:t>ће</w:t>
@@ -10996,16 +10981,14 @@
       <w:r>
         <w:rPr>
           <w:rFonts w:ascii="Segoe UI" w:eastAsia="Times New Roman" w:hAnsi="Segoe UI" w:cs="Segoe UI"/>
-          <w:color w:val="52525B"/>
-          <w:lang w:val="en-US"/>
-        </w:rPr>
-        <w:t xml:space="preserve"> </w:t>
-      </w:r>
-      <w:proofErr w:type="spellStart"/>
-      <w:r>
-        <w:rPr>
-          <w:rFonts w:ascii="Segoe UI" w:eastAsia="Times New Roman" w:hAnsi="Segoe UI" w:cs="Segoe UI"/>
-          <w:color w:val="52525B"/>
+          <w:lang w:val="en-US"/>
+        </w:rPr>
+        <w:t xml:space="preserve"> </w:t>
+      </w:r>
+      <w:proofErr w:type="spellStart"/>
+      <w:r>
+        <w:rPr>
+          <w:rFonts w:ascii="Segoe UI" w:eastAsia="Times New Roman" w:hAnsi="Segoe UI" w:cs="Segoe UI"/>
           <w:lang w:val="en-US"/>
         </w:rPr>
         <w:t>бити</w:t>
@@ -11014,16 +10997,14 @@
       <w:r>
         <w:rPr>
           <w:rFonts w:ascii="Segoe UI" w:eastAsia="Times New Roman" w:hAnsi="Segoe UI" w:cs="Segoe UI"/>
-          <w:color w:val="52525B"/>
-          <w:lang w:val="en-US"/>
-        </w:rPr>
-        <w:t xml:space="preserve"> </w:t>
-      </w:r>
-      <w:proofErr w:type="spellStart"/>
-      <w:r>
-        <w:rPr>
-          <w:rFonts w:ascii="Segoe UI" w:eastAsia="Times New Roman" w:hAnsi="Segoe UI" w:cs="Segoe UI"/>
-          <w:color w:val="52525B"/>
+          <w:lang w:val="en-US"/>
+        </w:rPr>
+        <w:t xml:space="preserve"> </w:t>
+      </w:r>
+      <w:proofErr w:type="spellStart"/>
+      <w:r>
+        <w:rPr>
+          <w:rFonts w:ascii="Segoe UI" w:eastAsia="Times New Roman" w:hAnsi="Segoe UI" w:cs="Segoe UI"/>
           <w:lang w:val="en-US"/>
         </w:rPr>
         <w:t>документован</w:t>
@@ -11032,7 +11013,6 @@
       <w:r>
         <w:rPr>
           <w:rFonts w:ascii="Segoe UI" w:eastAsia="Times New Roman" w:hAnsi="Segoe UI" w:cs="Segoe UI"/>
-          <w:color w:val="52525B"/>
           <w:lang w:val="en-US"/>
         </w:rPr>
         <w:t xml:space="preserve"> у </w:t>
@@ -11041,7 +11021,6 @@
       <w:r>
         <w:rPr>
           <w:rFonts w:ascii="Segoe UI" w:eastAsia="Times New Roman" w:hAnsi="Segoe UI" w:cs="Segoe UI"/>
-          <w:color w:val="52525B"/>
           <w:lang w:val="en-US"/>
         </w:rPr>
         <w:t>спецификацији</w:t>
@@ -11050,7 +11029,6 @@
       <w:r>
         <w:rPr>
           <w:rFonts w:ascii="Segoe UI" w:eastAsia="Times New Roman" w:hAnsi="Segoe UI" w:cs="Segoe UI"/>
-          <w:color w:val="52525B"/>
           <w:lang w:val="en-US"/>
         </w:rPr>
         <w:t xml:space="preserve">. </w:t>
@@ -11059,7 +11037,6 @@
       <w:r>
         <w:rPr>
           <w:rFonts w:ascii="Segoe UI" w:eastAsia="Times New Roman" w:hAnsi="Segoe UI" w:cs="Segoe UI"/>
-          <w:color w:val="52525B"/>
           <w:lang w:val="en-US"/>
         </w:rPr>
         <w:t>Ова</w:t>
@@ -11068,16 +11045,14 @@
       <w:r>
         <w:rPr>
           <w:rFonts w:ascii="Segoe UI" w:eastAsia="Times New Roman" w:hAnsi="Segoe UI" w:cs="Segoe UI"/>
-          <w:color w:val="52525B"/>
-          <w:lang w:val="en-US"/>
-        </w:rPr>
-        <w:t xml:space="preserve"> </w:t>
-      </w:r>
-      <w:proofErr w:type="spellStart"/>
-      <w:r>
-        <w:rPr>
-          <w:rFonts w:ascii="Segoe UI" w:eastAsia="Times New Roman" w:hAnsi="Segoe UI" w:cs="Segoe UI"/>
-          <w:color w:val="52525B"/>
+          <w:lang w:val="en-US"/>
+        </w:rPr>
+        <w:t xml:space="preserve"> </w:t>
+      </w:r>
+      <w:proofErr w:type="spellStart"/>
+      <w:r>
+        <w:rPr>
+          <w:rFonts w:ascii="Segoe UI" w:eastAsia="Times New Roman" w:hAnsi="Segoe UI" w:cs="Segoe UI"/>
           <w:lang w:val="en-US"/>
         </w:rPr>
         <w:t>документација</w:t>
@@ -11086,16 +11061,14 @@
       <w:r>
         <w:rPr>
           <w:rFonts w:ascii="Segoe UI" w:eastAsia="Times New Roman" w:hAnsi="Segoe UI" w:cs="Segoe UI"/>
-          <w:color w:val="52525B"/>
-          <w:lang w:val="en-US"/>
-        </w:rPr>
-        <w:t xml:space="preserve"> </w:t>
-      </w:r>
-      <w:proofErr w:type="spellStart"/>
-      <w:r>
-        <w:rPr>
-          <w:rFonts w:ascii="Segoe UI" w:eastAsia="Times New Roman" w:hAnsi="Segoe UI" w:cs="Segoe UI"/>
-          <w:color w:val="52525B"/>
+          <w:lang w:val="en-US"/>
+        </w:rPr>
+        <w:t xml:space="preserve"> </w:t>
+      </w:r>
+      <w:proofErr w:type="spellStart"/>
+      <w:r>
+        <w:rPr>
+          <w:rFonts w:ascii="Segoe UI" w:eastAsia="Times New Roman" w:hAnsi="Segoe UI" w:cs="Segoe UI"/>
           <w:lang w:val="en-US"/>
         </w:rPr>
         <w:t>ће</w:t>
@@ -11104,16 +11077,14 @@
       <w:r>
         <w:rPr>
           <w:rFonts w:ascii="Segoe UI" w:eastAsia="Times New Roman" w:hAnsi="Segoe UI" w:cs="Segoe UI"/>
-          <w:color w:val="52525B"/>
-          <w:lang w:val="en-US"/>
-        </w:rPr>
-        <w:t xml:space="preserve"> </w:t>
-      </w:r>
-      <w:proofErr w:type="spellStart"/>
-      <w:r>
-        <w:rPr>
-          <w:rFonts w:ascii="Segoe UI" w:eastAsia="Times New Roman" w:hAnsi="Segoe UI" w:cs="Segoe UI"/>
-          <w:color w:val="52525B"/>
+          <w:lang w:val="en-US"/>
+        </w:rPr>
+        <w:t xml:space="preserve"> </w:t>
+      </w:r>
+      <w:proofErr w:type="spellStart"/>
+      <w:r>
+        <w:rPr>
+          <w:rFonts w:ascii="Segoe UI" w:eastAsia="Times New Roman" w:hAnsi="Segoe UI" w:cs="Segoe UI"/>
           <w:lang w:val="en-US"/>
         </w:rPr>
         <w:t>служити</w:t>
@@ -11122,16 +11093,14 @@
       <w:r>
         <w:rPr>
           <w:rFonts w:ascii="Segoe UI" w:eastAsia="Times New Roman" w:hAnsi="Segoe UI" w:cs="Segoe UI"/>
-          <w:color w:val="52525B"/>
-          <w:lang w:val="en-US"/>
-        </w:rPr>
-        <w:t xml:space="preserve"> </w:t>
-      </w:r>
-      <w:proofErr w:type="spellStart"/>
-      <w:r>
-        <w:rPr>
-          <w:rFonts w:ascii="Segoe UI" w:eastAsia="Times New Roman" w:hAnsi="Segoe UI" w:cs="Segoe UI"/>
-          <w:color w:val="52525B"/>
+          <w:lang w:val="en-US"/>
+        </w:rPr>
+        <w:t xml:space="preserve"> </w:t>
+      </w:r>
+      <w:proofErr w:type="spellStart"/>
+      <w:r>
+        <w:rPr>
+          <w:rFonts w:ascii="Segoe UI" w:eastAsia="Times New Roman" w:hAnsi="Segoe UI" w:cs="Segoe UI"/>
           <w:lang w:val="en-US"/>
         </w:rPr>
         <w:t>као</w:t>
@@ -11140,16 +11109,14 @@
       <w:r>
         <w:rPr>
           <w:rFonts w:ascii="Segoe UI" w:eastAsia="Times New Roman" w:hAnsi="Segoe UI" w:cs="Segoe UI"/>
-          <w:color w:val="52525B"/>
-          <w:lang w:val="en-US"/>
-        </w:rPr>
-        <w:t xml:space="preserve"> </w:t>
-      </w:r>
-      <w:proofErr w:type="spellStart"/>
-      <w:r>
-        <w:rPr>
-          <w:rFonts w:ascii="Segoe UI" w:eastAsia="Times New Roman" w:hAnsi="Segoe UI" w:cs="Segoe UI"/>
-          <w:color w:val="52525B"/>
+          <w:lang w:val="en-US"/>
+        </w:rPr>
+        <w:t xml:space="preserve"> </w:t>
+      </w:r>
+      <w:proofErr w:type="spellStart"/>
+      <w:r>
+        <w:rPr>
+          <w:rFonts w:ascii="Segoe UI" w:eastAsia="Times New Roman" w:hAnsi="Segoe UI" w:cs="Segoe UI"/>
           <w:lang w:val="en-US"/>
         </w:rPr>
         <w:t>основа</w:t>
@@ -11158,16 +11125,14 @@
       <w:r>
         <w:rPr>
           <w:rFonts w:ascii="Segoe UI" w:eastAsia="Times New Roman" w:hAnsi="Segoe UI" w:cs="Segoe UI"/>
-          <w:color w:val="52525B"/>
-          <w:lang w:val="en-US"/>
-        </w:rPr>
-        <w:t xml:space="preserve"> </w:t>
-      </w:r>
-      <w:proofErr w:type="spellStart"/>
-      <w:r>
-        <w:rPr>
-          <w:rFonts w:ascii="Segoe UI" w:eastAsia="Times New Roman" w:hAnsi="Segoe UI" w:cs="Segoe UI"/>
-          <w:color w:val="52525B"/>
+          <w:lang w:val="en-US"/>
+        </w:rPr>
+        <w:t xml:space="preserve"> </w:t>
+      </w:r>
+      <w:proofErr w:type="spellStart"/>
+      <w:r>
+        <w:rPr>
+          <w:rFonts w:ascii="Segoe UI" w:eastAsia="Times New Roman" w:hAnsi="Segoe UI" w:cs="Segoe UI"/>
           <w:lang w:val="en-US"/>
         </w:rPr>
         <w:t>за</w:t>
@@ -11176,16 +11141,14 @@
       <w:r>
         <w:rPr>
           <w:rFonts w:ascii="Segoe UI" w:eastAsia="Times New Roman" w:hAnsi="Segoe UI" w:cs="Segoe UI"/>
-          <w:color w:val="52525B"/>
-          <w:lang w:val="en-US"/>
-        </w:rPr>
-        <w:t xml:space="preserve"> </w:t>
-      </w:r>
-      <w:proofErr w:type="spellStart"/>
-      <w:r>
-        <w:rPr>
-          <w:rFonts w:ascii="Segoe UI" w:eastAsia="Times New Roman" w:hAnsi="Segoe UI" w:cs="Segoe UI"/>
-          <w:color w:val="52525B"/>
+          <w:lang w:val="en-US"/>
+        </w:rPr>
+        <w:t xml:space="preserve"> </w:t>
+      </w:r>
+      <w:proofErr w:type="spellStart"/>
+      <w:r>
+        <w:rPr>
+          <w:rFonts w:ascii="Segoe UI" w:eastAsia="Times New Roman" w:hAnsi="Segoe UI" w:cs="Segoe UI"/>
           <w:lang w:val="en-US"/>
         </w:rPr>
         <w:t>све</w:t>
@@ -11194,16 +11157,14 @@
       <w:r>
         <w:rPr>
           <w:rFonts w:ascii="Segoe UI" w:eastAsia="Times New Roman" w:hAnsi="Segoe UI" w:cs="Segoe UI"/>
-          <w:color w:val="52525B"/>
-          <w:lang w:val="en-US"/>
-        </w:rPr>
-        <w:t xml:space="preserve"> </w:t>
-      </w:r>
-      <w:proofErr w:type="spellStart"/>
-      <w:r>
-        <w:rPr>
-          <w:rFonts w:ascii="Segoe UI" w:eastAsia="Times New Roman" w:hAnsi="Segoe UI" w:cs="Segoe UI"/>
-          <w:color w:val="52525B"/>
+          <w:lang w:val="en-US"/>
+        </w:rPr>
+        <w:t xml:space="preserve"> </w:t>
+      </w:r>
+      <w:proofErr w:type="spellStart"/>
+      <w:r>
+        <w:rPr>
+          <w:rFonts w:ascii="Segoe UI" w:eastAsia="Times New Roman" w:hAnsi="Segoe UI" w:cs="Segoe UI"/>
           <w:lang w:val="en-US"/>
         </w:rPr>
         <w:t>тестове</w:t>
@@ -11212,7 +11173,6 @@
       <w:r>
         <w:rPr>
           <w:rFonts w:ascii="Segoe UI" w:eastAsia="Times New Roman" w:hAnsi="Segoe UI" w:cs="Segoe UI"/>
-          <w:color w:val="52525B"/>
           <w:lang w:val="en-US"/>
         </w:rPr>
         <w:t xml:space="preserve"> и </w:t>
@@ -11221,7 +11181,6 @@
       <w:r>
         <w:rPr>
           <w:rFonts w:ascii="Segoe UI" w:eastAsia="Times New Roman" w:hAnsi="Segoe UI" w:cs="Segoe UI"/>
-          <w:color w:val="52525B"/>
           <w:lang w:val="en-US"/>
         </w:rPr>
         <w:t>евалуације</w:t>
@@ -11230,7 +11189,6 @@
       <w:r>
         <w:rPr>
           <w:rFonts w:ascii="Segoe UI" w:eastAsia="Times New Roman" w:hAnsi="Segoe UI" w:cs="Segoe UI"/>
-          <w:color w:val="52525B"/>
           <w:lang w:val="en-US"/>
         </w:rPr>
         <w:t>.</w:t>
@@ -11258,7 +11216,6 @@
       <w:r>
         <w:rPr>
           <w:rFonts w:ascii="Segoe UI" w:hAnsi="Segoe UI" w:cs="Segoe UI"/>
-          <w:color w:val="52525B"/>
           <w:shd w:val="clear" w:color="auto" w:fill="FCFCFC"/>
         </w:rPr>
         <w:t>Идентификација метрика: Дефинисати метрике за мерење успешности функционалности, као што су време одзива, доступност, број грешака и ниво сигурности.</w:t>
@@ -11274,15 +11231,13 @@
         <w:spacing w:before="100" w:beforeAutospacing="1" w:after="100" w:afterAutospacing="1" w:line="360" w:lineRule="atLeast"/>
         <w:rPr>
           <w:rFonts w:ascii="Segoe UI" w:eastAsia="Times New Roman" w:hAnsi="Segoe UI" w:cs="Segoe UI"/>
-          <w:color w:val="52525B"/>
-          <w:lang w:val="en-US"/>
-        </w:rPr>
-      </w:pPr>
-      <w:proofErr w:type="spellStart"/>
-      <w:r>
-        <w:rPr>
-          <w:rFonts w:ascii="Segoe UI" w:eastAsia="Times New Roman" w:hAnsi="Segoe UI" w:cs="Segoe UI"/>
-          <w:color w:val="52525B"/>
+          <w:lang w:val="en-US"/>
+        </w:rPr>
+      </w:pPr>
+      <w:proofErr w:type="spellStart"/>
+      <w:r>
+        <w:rPr>
+          <w:rFonts w:ascii="Segoe UI" w:eastAsia="Times New Roman" w:hAnsi="Segoe UI" w:cs="Segoe UI"/>
           <w:lang w:val="en-US"/>
         </w:rPr>
         <w:t>Тестирање</w:t>
@@ -11291,16 +11246,14 @@
       <w:r>
         <w:rPr>
           <w:rFonts w:ascii="Segoe UI" w:eastAsia="Times New Roman" w:hAnsi="Segoe UI" w:cs="Segoe UI"/>
-          <w:color w:val="52525B"/>
-          <w:lang w:val="en-US"/>
-        </w:rPr>
-        <w:t xml:space="preserve"> </w:t>
-      </w:r>
-      <w:proofErr w:type="spellStart"/>
-      <w:r>
-        <w:rPr>
-          <w:rFonts w:ascii="Segoe UI" w:eastAsia="Times New Roman" w:hAnsi="Segoe UI" w:cs="Segoe UI"/>
-          <w:color w:val="52525B"/>
+          <w:lang w:val="en-US"/>
+        </w:rPr>
+        <w:t xml:space="preserve"> </w:t>
+      </w:r>
+      <w:proofErr w:type="spellStart"/>
+      <w:r>
+        <w:rPr>
+          <w:rFonts w:ascii="Segoe UI" w:eastAsia="Times New Roman" w:hAnsi="Segoe UI" w:cs="Segoe UI"/>
           <w:lang w:val="en-US"/>
         </w:rPr>
         <w:t>различитих</w:t>
@@ -11309,16 +11262,14 @@
       <w:r>
         <w:rPr>
           <w:rFonts w:ascii="Segoe UI" w:eastAsia="Times New Roman" w:hAnsi="Segoe UI" w:cs="Segoe UI"/>
-          <w:color w:val="52525B"/>
-          <w:lang w:val="en-US"/>
-        </w:rPr>
-        <w:t xml:space="preserve"> </w:t>
-      </w:r>
-      <w:proofErr w:type="spellStart"/>
-      <w:r>
-        <w:rPr>
-          <w:rFonts w:ascii="Segoe UI" w:eastAsia="Times New Roman" w:hAnsi="Segoe UI" w:cs="Segoe UI"/>
-          <w:color w:val="52525B"/>
+          <w:lang w:val="en-US"/>
+        </w:rPr>
+        <w:t xml:space="preserve"> </w:t>
+      </w:r>
+      <w:proofErr w:type="spellStart"/>
+      <w:r>
+        <w:rPr>
+          <w:rFonts w:ascii="Segoe UI" w:eastAsia="Times New Roman" w:hAnsi="Segoe UI" w:cs="Segoe UI"/>
           <w:lang w:val="en-US"/>
         </w:rPr>
         <w:t>аспеката</w:t>
@@ -11327,16 +11278,14 @@
       <w:r>
         <w:rPr>
           <w:rFonts w:ascii="Segoe UI" w:eastAsia="Times New Roman" w:hAnsi="Segoe UI" w:cs="Segoe UI"/>
-          <w:color w:val="52525B"/>
-          <w:lang w:val="en-US"/>
-        </w:rPr>
-        <w:t xml:space="preserve"> </w:t>
-      </w:r>
-      <w:proofErr w:type="spellStart"/>
-      <w:r>
-        <w:rPr>
-          <w:rFonts w:ascii="Segoe UI" w:eastAsia="Times New Roman" w:hAnsi="Segoe UI" w:cs="Segoe UI"/>
-          <w:color w:val="52525B"/>
+          <w:lang w:val="en-US"/>
+        </w:rPr>
+        <w:t xml:space="preserve"> </w:t>
+      </w:r>
+      <w:proofErr w:type="spellStart"/>
+      <w:r>
+        <w:rPr>
+          <w:rFonts w:ascii="Segoe UI" w:eastAsia="Times New Roman" w:hAnsi="Segoe UI" w:cs="Segoe UI"/>
           <w:lang w:val="en-US"/>
         </w:rPr>
         <w:t>система</w:t>
@@ -11345,7 +11294,6 @@
       <w:r>
         <w:rPr>
           <w:rFonts w:ascii="Segoe UI" w:eastAsia="Times New Roman" w:hAnsi="Segoe UI" w:cs="Segoe UI"/>
-          <w:color w:val="52525B"/>
           <w:lang w:val="en-US"/>
         </w:rPr>
         <w:t xml:space="preserve">: </w:t>
@@ -11354,7 +11302,6 @@
       <w:r>
         <w:rPr>
           <w:rFonts w:ascii="Segoe UI" w:eastAsia="Times New Roman" w:hAnsi="Segoe UI" w:cs="Segoe UI"/>
-          <w:color w:val="52525B"/>
           <w:lang w:val="en-US"/>
         </w:rPr>
         <w:t>Верификација</w:t>
@@ -11363,16 +11310,14 @@
       <w:r>
         <w:rPr>
           <w:rFonts w:ascii="Segoe UI" w:eastAsia="Times New Roman" w:hAnsi="Segoe UI" w:cs="Segoe UI"/>
-          <w:color w:val="52525B"/>
-          <w:lang w:val="en-US"/>
-        </w:rPr>
-        <w:t xml:space="preserve"> </w:t>
-      </w:r>
-      <w:proofErr w:type="spellStart"/>
-      <w:r>
-        <w:rPr>
-          <w:rFonts w:ascii="Segoe UI" w:eastAsia="Times New Roman" w:hAnsi="Segoe UI" w:cs="Segoe UI"/>
-          <w:color w:val="52525B"/>
+          <w:lang w:val="en-US"/>
+        </w:rPr>
+        <w:t xml:space="preserve"> </w:t>
+      </w:r>
+      <w:proofErr w:type="spellStart"/>
+      <w:r>
+        <w:rPr>
+          <w:rFonts w:ascii="Segoe UI" w:eastAsia="Times New Roman" w:hAnsi="Segoe UI" w:cs="Segoe UI"/>
           <w:lang w:val="en-US"/>
         </w:rPr>
         <w:t>ће</w:t>
@@ -11381,16 +11326,14 @@
       <w:r>
         <w:rPr>
           <w:rFonts w:ascii="Segoe UI" w:eastAsia="Times New Roman" w:hAnsi="Segoe UI" w:cs="Segoe UI"/>
-          <w:color w:val="52525B"/>
-          <w:lang w:val="en-US"/>
-        </w:rPr>
-        <w:t xml:space="preserve"> </w:t>
-      </w:r>
-      <w:proofErr w:type="spellStart"/>
-      <w:r>
-        <w:rPr>
-          <w:rFonts w:ascii="Segoe UI" w:eastAsia="Times New Roman" w:hAnsi="Segoe UI" w:cs="Segoe UI"/>
-          <w:color w:val="52525B"/>
+          <w:lang w:val="en-US"/>
+        </w:rPr>
+        <w:t xml:space="preserve"> </w:t>
+      </w:r>
+      <w:proofErr w:type="spellStart"/>
+      <w:r>
+        <w:rPr>
+          <w:rFonts w:ascii="Segoe UI" w:eastAsia="Times New Roman" w:hAnsi="Segoe UI" w:cs="Segoe UI"/>
           <w:lang w:val="en-US"/>
         </w:rPr>
         <w:t>обухватити</w:t>
@@ -11399,16 +11342,14 @@
       <w:r>
         <w:rPr>
           <w:rFonts w:ascii="Segoe UI" w:eastAsia="Times New Roman" w:hAnsi="Segoe UI" w:cs="Segoe UI"/>
-          <w:color w:val="52525B"/>
-          <w:lang w:val="en-US"/>
-        </w:rPr>
-        <w:t xml:space="preserve"> </w:t>
-      </w:r>
-      <w:proofErr w:type="spellStart"/>
-      <w:r>
-        <w:rPr>
-          <w:rFonts w:ascii="Segoe UI" w:eastAsia="Times New Roman" w:hAnsi="Segoe UI" w:cs="Segoe UI"/>
-          <w:color w:val="52525B"/>
+          <w:lang w:val="en-US"/>
+        </w:rPr>
+        <w:t xml:space="preserve"> </w:t>
+      </w:r>
+      <w:proofErr w:type="spellStart"/>
+      <w:r>
+        <w:rPr>
+          <w:rFonts w:ascii="Segoe UI" w:eastAsia="Times New Roman" w:hAnsi="Segoe UI" w:cs="Segoe UI"/>
           <w:lang w:val="en-US"/>
         </w:rPr>
         <w:t>све</w:t>
@@ -11417,16 +11358,14 @@
       <w:r>
         <w:rPr>
           <w:rFonts w:ascii="Segoe UI" w:eastAsia="Times New Roman" w:hAnsi="Segoe UI" w:cs="Segoe UI"/>
-          <w:color w:val="52525B"/>
-          <w:lang w:val="en-US"/>
-        </w:rPr>
-        <w:t xml:space="preserve"> </w:t>
-      </w:r>
-      <w:proofErr w:type="spellStart"/>
-      <w:r>
-        <w:rPr>
-          <w:rFonts w:ascii="Segoe UI" w:eastAsia="Times New Roman" w:hAnsi="Segoe UI" w:cs="Segoe UI"/>
-          <w:color w:val="52525B"/>
+          <w:lang w:val="en-US"/>
+        </w:rPr>
+        <w:t xml:space="preserve"> </w:t>
+      </w:r>
+      <w:proofErr w:type="spellStart"/>
+      <w:r>
+        <w:rPr>
+          <w:rFonts w:ascii="Segoe UI" w:eastAsia="Times New Roman" w:hAnsi="Segoe UI" w:cs="Segoe UI"/>
           <w:lang w:val="en-US"/>
         </w:rPr>
         <w:t>аспекте</w:t>
@@ -11435,16 +11374,14 @@
       <w:r>
         <w:rPr>
           <w:rFonts w:ascii="Segoe UI" w:eastAsia="Times New Roman" w:hAnsi="Segoe UI" w:cs="Segoe UI"/>
-          <w:color w:val="52525B"/>
-          <w:lang w:val="en-US"/>
-        </w:rPr>
-        <w:t xml:space="preserve"> </w:t>
-      </w:r>
-      <w:proofErr w:type="spellStart"/>
-      <w:r>
-        <w:rPr>
-          <w:rFonts w:ascii="Segoe UI" w:eastAsia="Times New Roman" w:hAnsi="Segoe UI" w:cs="Segoe UI"/>
-          <w:color w:val="52525B"/>
+          <w:lang w:val="en-US"/>
+        </w:rPr>
+        <w:t xml:space="preserve"> </w:t>
+      </w:r>
+      <w:proofErr w:type="spellStart"/>
+      <w:r>
+        <w:rPr>
+          <w:rFonts w:ascii="Segoe UI" w:eastAsia="Times New Roman" w:hAnsi="Segoe UI" w:cs="Segoe UI"/>
           <w:lang w:val="en-US"/>
         </w:rPr>
         <w:t>система</w:t>
@@ -11453,7 +11390,6 @@
       <w:r>
         <w:rPr>
           <w:rFonts w:ascii="Segoe UI" w:eastAsia="Times New Roman" w:hAnsi="Segoe UI" w:cs="Segoe UI"/>
-          <w:color w:val="52525B"/>
           <w:lang w:val="en-US"/>
         </w:rPr>
         <w:t xml:space="preserve">, </w:t>
@@ -11462,7 +11398,6 @@
       <w:r>
         <w:rPr>
           <w:rFonts w:ascii="Segoe UI" w:eastAsia="Times New Roman" w:hAnsi="Segoe UI" w:cs="Segoe UI"/>
-          <w:color w:val="52525B"/>
           <w:lang w:val="en-US"/>
         </w:rPr>
         <w:t>укључујући</w:t>
@@ -11471,16 +11406,14 @@
       <w:r>
         <w:rPr>
           <w:rFonts w:ascii="Segoe UI" w:eastAsia="Times New Roman" w:hAnsi="Segoe UI" w:cs="Segoe UI"/>
-          <w:color w:val="52525B"/>
-          <w:lang w:val="en-US"/>
-        </w:rPr>
-        <w:t xml:space="preserve"> </w:t>
-      </w:r>
-      <w:proofErr w:type="spellStart"/>
-      <w:r>
-        <w:rPr>
-          <w:rFonts w:ascii="Segoe UI" w:eastAsia="Times New Roman" w:hAnsi="Segoe UI" w:cs="Segoe UI"/>
-          <w:color w:val="52525B"/>
+          <w:lang w:val="en-US"/>
+        </w:rPr>
+        <w:t xml:space="preserve"> </w:t>
+      </w:r>
+      <w:proofErr w:type="spellStart"/>
+      <w:r>
+        <w:rPr>
+          <w:rFonts w:ascii="Segoe UI" w:eastAsia="Times New Roman" w:hAnsi="Segoe UI" w:cs="Segoe UI"/>
           <w:lang w:val="en-US"/>
         </w:rPr>
         <w:t>кориснички</w:t>
@@ -11489,16 +11422,14 @@
       <w:r>
         <w:rPr>
           <w:rFonts w:ascii="Segoe UI" w:eastAsia="Times New Roman" w:hAnsi="Segoe UI" w:cs="Segoe UI"/>
-          <w:color w:val="52525B"/>
-          <w:lang w:val="en-US"/>
-        </w:rPr>
-        <w:t xml:space="preserve"> </w:t>
-      </w:r>
-      <w:proofErr w:type="spellStart"/>
-      <w:r>
-        <w:rPr>
-          <w:rFonts w:ascii="Segoe UI" w:eastAsia="Times New Roman" w:hAnsi="Segoe UI" w:cs="Segoe UI"/>
-          <w:color w:val="52525B"/>
+          <w:lang w:val="en-US"/>
+        </w:rPr>
+        <w:t xml:space="preserve"> </w:t>
+      </w:r>
+      <w:proofErr w:type="spellStart"/>
+      <w:r>
+        <w:rPr>
+          <w:rFonts w:ascii="Segoe UI" w:eastAsia="Times New Roman" w:hAnsi="Segoe UI" w:cs="Segoe UI"/>
           <w:lang w:val="en-US"/>
         </w:rPr>
         <w:t>интерфејс</w:t>
@@ -11507,7 +11438,6 @@
       <w:r>
         <w:rPr>
           <w:rFonts w:ascii="Segoe UI" w:eastAsia="Times New Roman" w:hAnsi="Segoe UI" w:cs="Segoe UI"/>
-          <w:color w:val="52525B"/>
           <w:lang w:val="en-US"/>
         </w:rPr>
         <w:t xml:space="preserve">, </w:t>
@@ -11516,7 +11446,6 @@
       <w:r>
         <w:rPr>
           <w:rFonts w:ascii="Segoe UI" w:eastAsia="Times New Roman" w:hAnsi="Segoe UI" w:cs="Segoe UI"/>
-          <w:color w:val="52525B"/>
           <w:lang w:val="en-US"/>
         </w:rPr>
         <w:t>функционалност</w:t>
@@ -11525,7 +11454,6 @@
       <w:r>
         <w:rPr>
           <w:rFonts w:ascii="Segoe UI" w:eastAsia="Times New Roman" w:hAnsi="Segoe UI" w:cs="Segoe UI"/>
-          <w:color w:val="52525B"/>
           <w:lang w:val="en-US"/>
         </w:rPr>
         <w:t xml:space="preserve">, </w:t>
@@ -11534,7 +11462,6 @@
       <w:r>
         <w:rPr>
           <w:rFonts w:ascii="Segoe UI" w:eastAsia="Times New Roman" w:hAnsi="Segoe UI" w:cs="Segoe UI"/>
-          <w:color w:val="52525B"/>
           <w:lang w:val="en-US"/>
         </w:rPr>
         <w:t>перформансе</w:t>
@@ -11543,7 +11470,6 @@
       <w:r>
         <w:rPr>
           <w:rFonts w:ascii="Segoe UI" w:eastAsia="Times New Roman" w:hAnsi="Segoe UI" w:cs="Segoe UI"/>
-          <w:color w:val="52525B"/>
           <w:lang w:val="en-US"/>
         </w:rPr>
         <w:t xml:space="preserve">, </w:t>
@@ -11552,7 +11478,6 @@
       <w:r>
         <w:rPr>
           <w:rFonts w:ascii="Segoe UI" w:eastAsia="Times New Roman" w:hAnsi="Segoe UI" w:cs="Segoe UI"/>
-          <w:color w:val="52525B"/>
           <w:lang w:val="en-US"/>
         </w:rPr>
         <w:t>сигурност</w:t>
@@ -11561,7 +11486,6 @@
       <w:r>
         <w:rPr>
           <w:rFonts w:ascii="Segoe UI" w:eastAsia="Times New Roman" w:hAnsi="Segoe UI" w:cs="Segoe UI"/>
-          <w:color w:val="52525B"/>
           <w:lang w:val="en-US"/>
         </w:rPr>
         <w:t xml:space="preserve"> и </w:t>
@@ -11570,7 +11494,6 @@
       <w:r>
         <w:rPr>
           <w:rFonts w:ascii="Segoe UI" w:eastAsia="Times New Roman" w:hAnsi="Segoe UI" w:cs="Segoe UI"/>
-          <w:color w:val="52525B"/>
           <w:lang w:val="en-US"/>
         </w:rPr>
         <w:t>усклађеност</w:t>
@@ -11579,16 +11502,14 @@
       <w:r>
         <w:rPr>
           <w:rFonts w:ascii="Segoe UI" w:eastAsia="Times New Roman" w:hAnsi="Segoe UI" w:cs="Segoe UI"/>
-          <w:color w:val="52525B"/>
-          <w:lang w:val="en-US"/>
-        </w:rPr>
-        <w:t xml:space="preserve"> </w:t>
-      </w:r>
-      <w:proofErr w:type="spellStart"/>
-      <w:r>
-        <w:rPr>
-          <w:rFonts w:ascii="Segoe UI" w:eastAsia="Times New Roman" w:hAnsi="Segoe UI" w:cs="Segoe UI"/>
-          <w:color w:val="52525B"/>
+          <w:lang w:val="en-US"/>
+        </w:rPr>
+        <w:t xml:space="preserve"> </w:t>
+      </w:r>
+      <w:proofErr w:type="spellStart"/>
+      <w:r>
+        <w:rPr>
+          <w:rFonts w:ascii="Segoe UI" w:eastAsia="Times New Roman" w:hAnsi="Segoe UI" w:cs="Segoe UI"/>
           <w:lang w:val="en-US"/>
         </w:rPr>
         <w:t>са</w:t>
@@ -11597,16 +11518,14 @@
       <w:r>
         <w:rPr>
           <w:rFonts w:ascii="Segoe UI" w:eastAsia="Times New Roman" w:hAnsi="Segoe UI" w:cs="Segoe UI"/>
-          <w:color w:val="52525B"/>
-          <w:lang w:val="en-US"/>
-        </w:rPr>
-        <w:t xml:space="preserve"> </w:t>
-      </w:r>
-      <w:proofErr w:type="spellStart"/>
-      <w:r>
-        <w:rPr>
-          <w:rFonts w:ascii="Segoe UI" w:eastAsia="Times New Roman" w:hAnsi="Segoe UI" w:cs="Segoe UI"/>
-          <w:color w:val="52525B"/>
+          <w:lang w:val="en-US"/>
+        </w:rPr>
+        <w:t xml:space="preserve"> </w:t>
+      </w:r>
+      <w:proofErr w:type="spellStart"/>
+      <w:r>
+        <w:rPr>
+          <w:rFonts w:ascii="Segoe UI" w:eastAsia="Times New Roman" w:hAnsi="Segoe UI" w:cs="Segoe UI"/>
           <w:lang w:val="en-US"/>
         </w:rPr>
         <w:t>законским</w:t>
@@ -11615,16 +11534,14 @@
       <w:r>
         <w:rPr>
           <w:rFonts w:ascii="Segoe UI" w:eastAsia="Times New Roman" w:hAnsi="Segoe UI" w:cs="Segoe UI"/>
-          <w:color w:val="52525B"/>
-          <w:lang w:val="en-US"/>
-        </w:rPr>
-        <w:t xml:space="preserve"> </w:t>
-      </w:r>
-      <w:proofErr w:type="spellStart"/>
-      <w:r>
-        <w:rPr>
-          <w:rFonts w:ascii="Segoe UI" w:eastAsia="Times New Roman" w:hAnsi="Segoe UI" w:cs="Segoe UI"/>
-          <w:color w:val="52525B"/>
+          <w:lang w:val="en-US"/>
+        </w:rPr>
+        <w:t xml:space="preserve"> </w:t>
+      </w:r>
+      <w:proofErr w:type="spellStart"/>
+      <w:r>
+        <w:rPr>
+          <w:rFonts w:ascii="Segoe UI" w:eastAsia="Times New Roman" w:hAnsi="Segoe UI" w:cs="Segoe UI"/>
           <w:lang w:val="en-US"/>
         </w:rPr>
         <w:t>захтевима</w:t>
@@ -11633,7 +11550,6 @@
       <w:r>
         <w:rPr>
           <w:rFonts w:ascii="Segoe UI" w:eastAsia="Times New Roman" w:hAnsi="Segoe UI" w:cs="Segoe UI"/>
-          <w:color w:val="52525B"/>
           <w:lang w:val="en-US"/>
         </w:rPr>
         <w:t>.</w:t>
@@ -11706,7 +11622,6 @@
         <w:ind w:left="1080" w:hanging="360"/>
         <w:rPr>
           <w:rFonts w:ascii="Segoe UI" w:eastAsia="Times New Roman" w:hAnsi="Segoe UI" w:cs="Segoe UI"/>
-          <w:color w:val="52525B"/>
           <w:lang w:val="en-US"/>
         </w:rPr>
       </w:pPr>
@@ -11730,7 +11645,6 @@
       <w:r>
         <w:rPr>
           <w:rFonts w:ascii="Segoe UI" w:eastAsia="Times New Roman" w:hAnsi="Segoe UI" w:cs="Segoe UI"/>
-          <w:color w:val="52525B"/>
           <w:lang w:val="en-US"/>
         </w:rPr>
         <w:t>Јединично</w:t>
@@ -11739,16 +11653,14 @@
       <w:r>
         <w:rPr>
           <w:rFonts w:ascii="Segoe UI" w:eastAsia="Times New Roman" w:hAnsi="Segoe UI" w:cs="Segoe UI"/>
-          <w:color w:val="52525B"/>
-          <w:lang w:val="en-US"/>
-        </w:rPr>
-        <w:t xml:space="preserve"> </w:t>
-      </w:r>
-      <w:proofErr w:type="spellStart"/>
-      <w:r>
-        <w:rPr>
-          <w:rFonts w:ascii="Segoe UI" w:eastAsia="Times New Roman" w:hAnsi="Segoe UI" w:cs="Segoe UI"/>
-          <w:color w:val="52525B"/>
+          <w:lang w:val="en-US"/>
+        </w:rPr>
+        <w:t xml:space="preserve"> </w:t>
+      </w:r>
+      <w:proofErr w:type="spellStart"/>
+      <w:r>
+        <w:rPr>
+          <w:rFonts w:ascii="Segoe UI" w:eastAsia="Times New Roman" w:hAnsi="Segoe UI" w:cs="Segoe UI"/>
           <w:lang w:val="en-US"/>
         </w:rPr>
         <w:t>тестирање</w:t>
@@ -11757,7 +11669,6 @@
       <w:r>
         <w:rPr>
           <w:rFonts w:ascii="Segoe UI" w:eastAsia="Times New Roman" w:hAnsi="Segoe UI" w:cs="Segoe UI"/>
-          <w:color w:val="52525B"/>
           <w:lang w:val="en-US"/>
         </w:rPr>
         <w:t xml:space="preserve">: </w:t>
@@ -11766,7 +11677,6 @@
       <w:r>
         <w:rPr>
           <w:rFonts w:ascii="Segoe UI" w:eastAsia="Times New Roman" w:hAnsi="Segoe UI" w:cs="Segoe UI"/>
-          <w:color w:val="52525B"/>
           <w:lang w:val="en-US"/>
         </w:rPr>
         <w:t>Тестирати</w:t>
@@ -11775,16 +11685,14 @@
       <w:r>
         <w:rPr>
           <w:rFonts w:ascii="Segoe UI" w:eastAsia="Times New Roman" w:hAnsi="Segoe UI" w:cs="Segoe UI"/>
-          <w:color w:val="52525B"/>
-          <w:lang w:val="en-US"/>
-        </w:rPr>
-        <w:t xml:space="preserve"> </w:t>
-      </w:r>
-      <w:proofErr w:type="spellStart"/>
-      <w:r>
-        <w:rPr>
-          <w:rFonts w:ascii="Segoe UI" w:eastAsia="Times New Roman" w:hAnsi="Segoe UI" w:cs="Segoe UI"/>
-          <w:color w:val="52525B"/>
+          <w:lang w:val="en-US"/>
+        </w:rPr>
+        <w:t xml:space="preserve"> </w:t>
+      </w:r>
+      <w:proofErr w:type="spellStart"/>
+      <w:r>
+        <w:rPr>
+          <w:rFonts w:ascii="Segoe UI" w:eastAsia="Times New Roman" w:hAnsi="Segoe UI" w:cs="Segoe UI"/>
           <w:lang w:val="en-US"/>
         </w:rPr>
         <w:t>појединачне</w:t>
@@ -11793,16 +11701,14 @@
       <w:r>
         <w:rPr>
           <w:rFonts w:ascii="Segoe UI" w:eastAsia="Times New Roman" w:hAnsi="Segoe UI" w:cs="Segoe UI"/>
-          <w:color w:val="52525B"/>
-          <w:lang w:val="en-US"/>
-        </w:rPr>
-        <w:t xml:space="preserve"> </w:t>
-      </w:r>
-      <w:proofErr w:type="spellStart"/>
-      <w:r>
-        <w:rPr>
-          <w:rFonts w:ascii="Segoe UI" w:eastAsia="Times New Roman" w:hAnsi="Segoe UI" w:cs="Segoe UI"/>
-          <w:color w:val="52525B"/>
+          <w:lang w:val="en-US"/>
+        </w:rPr>
+        <w:t xml:space="preserve"> </w:t>
+      </w:r>
+      <w:proofErr w:type="spellStart"/>
+      <w:r>
+        <w:rPr>
+          <w:rFonts w:ascii="Segoe UI" w:eastAsia="Times New Roman" w:hAnsi="Segoe UI" w:cs="Segoe UI"/>
           <w:lang w:val="en-US"/>
         </w:rPr>
         <w:t>компоненте</w:t>
@@ -11811,16 +11717,14 @@
       <w:r>
         <w:rPr>
           <w:rFonts w:ascii="Segoe UI" w:eastAsia="Times New Roman" w:hAnsi="Segoe UI" w:cs="Segoe UI"/>
-          <w:color w:val="52525B"/>
-          <w:lang w:val="en-US"/>
-        </w:rPr>
-        <w:t xml:space="preserve"> </w:t>
-      </w:r>
-      <w:proofErr w:type="spellStart"/>
-      <w:r>
-        <w:rPr>
-          <w:rFonts w:ascii="Segoe UI" w:eastAsia="Times New Roman" w:hAnsi="Segoe UI" w:cs="Segoe UI"/>
-          <w:color w:val="52525B"/>
+          <w:lang w:val="en-US"/>
+        </w:rPr>
+        <w:t xml:space="preserve"> </w:t>
+      </w:r>
+      <w:proofErr w:type="spellStart"/>
+      <w:r>
+        <w:rPr>
+          <w:rFonts w:ascii="Segoe UI" w:eastAsia="Times New Roman" w:hAnsi="Segoe UI" w:cs="Segoe UI"/>
           <w:lang w:val="en-US"/>
         </w:rPr>
         <w:t>система</w:t>
@@ -11829,16 +11733,14 @@
       <w:r>
         <w:rPr>
           <w:rFonts w:ascii="Segoe UI" w:eastAsia="Times New Roman" w:hAnsi="Segoe UI" w:cs="Segoe UI"/>
-          <w:color w:val="52525B"/>
-          <w:lang w:val="en-US"/>
-        </w:rPr>
-        <w:t xml:space="preserve"> </w:t>
-      </w:r>
-      <w:proofErr w:type="spellStart"/>
-      <w:r>
-        <w:rPr>
-          <w:rFonts w:ascii="Segoe UI" w:eastAsia="Times New Roman" w:hAnsi="Segoe UI" w:cs="Segoe UI"/>
-          <w:color w:val="52525B"/>
+          <w:lang w:val="en-US"/>
+        </w:rPr>
+        <w:t xml:space="preserve"> </w:t>
+      </w:r>
+      <w:proofErr w:type="spellStart"/>
+      <w:r>
+        <w:rPr>
+          <w:rFonts w:ascii="Segoe UI" w:eastAsia="Times New Roman" w:hAnsi="Segoe UI" w:cs="Segoe UI"/>
           <w:lang w:val="en-US"/>
         </w:rPr>
         <w:t>како</w:t>
@@ -11847,16 +11749,14 @@
       <w:r>
         <w:rPr>
           <w:rFonts w:ascii="Segoe UI" w:eastAsia="Times New Roman" w:hAnsi="Segoe UI" w:cs="Segoe UI"/>
-          <w:color w:val="52525B"/>
-          <w:lang w:val="en-US"/>
-        </w:rPr>
-        <w:t xml:space="preserve"> </w:t>
-      </w:r>
-      <w:proofErr w:type="spellStart"/>
-      <w:r>
-        <w:rPr>
-          <w:rFonts w:ascii="Segoe UI" w:eastAsia="Times New Roman" w:hAnsi="Segoe UI" w:cs="Segoe UI"/>
-          <w:color w:val="52525B"/>
+          <w:lang w:val="en-US"/>
+        </w:rPr>
+        <w:t xml:space="preserve"> </w:t>
+      </w:r>
+      <w:proofErr w:type="spellStart"/>
+      <w:r>
+        <w:rPr>
+          <w:rFonts w:ascii="Segoe UI" w:eastAsia="Times New Roman" w:hAnsi="Segoe UI" w:cs="Segoe UI"/>
           <w:lang w:val="en-US"/>
         </w:rPr>
         <w:t>би</w:t>
@@ -11865,16 +11765,14 @@
       <w:r>
         <w:rPr>
           <w:rFonts w:ascii="Segoe UI" w:eastAsia="Times New Roman" w:hAnsi="Segoe UI" w:cs="Segoe UI"/>
-          <w:color w:val="52525B"/>
-          <w:lang w:val="en-US"/>
-        </w:rPr>
-        <w:t xml:space="preserve"> </w:t>
-      </w:r>
-      <w:proofErr w:type="spellStart"/>
-      <w:r>
-        <w:rPr>
-          <w:rFonts w:ascii="Segoe UI" w:eastAsia="Times New Roman" w:hAnsi="Segoe UI" w:cs="Segoe UI"/>
-          <w:color w:val="52525B"/>
+          <w:lang w:val="en-US"/>
+        </w:rPr>
+        <w:t xml:space="preserve"> </w:t>
+      </w:r>
+      <w:proofErr w:type="spellStart"/>
+      <w:r>
+        <w:rPr>
+          <w:rFonts w:ascii="Segoe UI" w:eastAsia="Times New Roman" w:hAnsi="Segoe UI" w:cs="Segoe UI"/>
           <w:lang w:val="en-US"/>
         </w:rPr>
         <w:t>се</w:t>
@@ -11883,16 +11781,14 @@
       <w:r>
         <w:rPr>
           <w:rFonts w:ascii="Segoe UI" w:eastAsia="Times New Roman" w:hAnsi="Segoe UI" w:cs="Segoe UI"/>
-          <w:color w:val="52525B"/>
-          <w:lang w:val="en-US"/>
-        </w:rPr>
-        <w:t xml:space="preserve"> </w:t>
-      </w:r>
-      <w:proofErr w:type="spellStart"/>
-      <w:r>
-        <w:rPr>
-          <w:rFonts w:ascii="Segoe UI" w:eastAsia="Times New Roman" w:hAnsi="Segoe UI" w:cs="Segoe UI"/>
-          <w:color w:val="52525B"/>
+          <w:lang w:val="en-US"/>
+        </w:rPr>
+        <w:t xml:space="preserve"> </w:t>
+      </w:r>
+      <w:proofErr w:type="spellStart"/>
+      <w:r>
+        <w:rPr>
+          <w:rFonts w:ascii="Segoe UI" w:eastAsia="Times New Roman" w:hAnsi="Segoe UI" w:cs="Segoe UI"/>
           <w:lang w:val="en-US"/>
         </w:rPr>
         <w:t>осигурало</w:t>
@@ -11901,16 +11797,14 @@
       <w:r>
         <w:rPr>
           <w:rFonts w:ascii="Segoe UI" w:eastAsia="Times New Roman" w:hAnsi="Segoe UI" w:cs="Segoe UI"/>
-          <w:color w:val="52525B"/>
-          <w:lang w:val="en-US"/>
-        </w:rPr>
-        <w:t xml:space="preserve"> </w:t>
-      </w:r>
-      <w:proofErr w:type="spellStart"/>
-      <w:r>
-        <w:rPr>
-          <w:rFonts w:ascii="Segoe UI" w:eastAsia="Times New Roman" w:hAnsi="Segoe UI" w:cs="Segoe UI"/>
-          <w:color w:val="52525B"/>
+          <w:lang w:val="en-US"/>
+        </w:rPr>
+        <w:t xml:space="preserve"> </w:t>
+      </w:r>
+      <w:proofErr w:type="spellStart"/>
+      <w:r>
+        <w:rPr>
+          <w:rFonts w:ascii="Segoe UI" w:eastAsia="Times New Roman" w:hAnsi="Segoe UI" w:cs="Segoe UI"/>
           <w:lang w:val="en-US"/>
         </w:rPr>
         <w:t>да</w:t>
@@ -11919,16 +11813,14 @@
       <w:r>
         <w:rPr>
           <w:rFonts w:ascii="Segoe UI" w:eastAsia="Times New Roman" w:hAnsi="Segoe UI" w:cs="Segoe UI"/>
-          <w:color w:val="52525B"/>
-          <w:lang w:val="en-US"/>
-        </w:rPr>
-        <w:t xml:space="preserve"> </w:t>
-      </w:r>
-      <w:proofErr w:type="spellStart"/>
-      <w:r>
-        <w:rPr>
-          <w:rFonts w:ascii="Segoe UI" w:eastAsia="Times New Roman" w:hAnsi="Segoe UI" w:cs="Segoe UI"/>
-          <w:color w:val="52525B"/>
+          <w:lang w:val="en-US"/>
+        </w:rPr>
+        <w:t xml:space="preserve"> </w:t>
+      </w:r>
+      <w:proofErr w:type="spellStart"/>
+      <w:r>
+        <w:rPr>
+          <w:rFonts w:ascii="Segoe UI" w:eastAsia="Times New Roman" w:hAnsi="Segoe UI" w:cs="Segoe UI"/>
           <w:lang w:val="en-US"/>
         </w:rPr>
         <w:t>свака</w:t>
@@ -11937,16 +11829,14 @@
       <w:r>
         <w:rPr>
           <w:rFonts w:ascii="Segoe UI" w:eastAsia="Times New Roman" w:hAnsi="Segoe UI" w:cs="Segoe UI"/>
-          <w:color w:val="52525B"/>
-          <w:lang w:val="en-US"/>
-        </w:rPr>
-        <w:t xml:space="preserve"> </w:t>
-      </w:r>
-      <w:proofErr w:type="spellStart"/>
-      <w:r>
-        <w:rPr>
-          <w:rFonts w:ascii="Segoe UI" w:eastAsia="Times New Roman" w:hAnsi="Segoe UI" w:cs="Segoe UI"/>
-          <w:color w:val="52525B"/>
+          <w:lang w:val="en-US"/>
+        </w:rPr>
+        <w:t xml:space="preserve"> </w:t>
+      </w:r>
+      <w:proofErr w:type="spellStart"/>
+      <w:r>
+        <w:rPr>
+          <w:rFonts w:ascii="Segoe UI" w:eastAsia="Times New Roman" w:hAnsi="Segoe UI" w:cs="Segoe UI"/>
           <w:lang w:val="en-US"/>
         </w:rPr>
         <w:t>функционалност</w:t>
@@ -11955,16 +11845,14 @@
       <w:r>
         <w:rPr>
           <w:rFonts w:ascii="Segoe UI" w:eastAsia="Times New Roman" w:hAnsi="Segoe UI" w:cs="Segoe UI"/>
-          <w:color w:val="52525B"/>
-          <w:lang w:val="en-US"/>
-        </w:rPr>
-        <w:t xml:space="preserve"> </w:t>
-      </w:r>
-      <w:proofErr w:type="spellStart"/>
-      <w:r>
-        <w:rPr>
-          <w:rFonts w:ascii="Segoe UI" w:eastAsia="Times New Roman" w:hAnsi="Segoe UI" w:cs="Segoe UI"/>
-          <w:color w:val="52525B"/>
+          <w:lang w:val="en-US"/>
+        </w:rPr>
+        <w:t xml:space="preserve"> </w:t>
+      </w:r>
+      <w:proofErr w:type="spellStart"/>
+      <w:r>
+        <w:rPr>
+          <w:rFonts w:ascii="Segoe UI" w:eastAsia="Times New Roman" w:hAnsi="Segoe UI" w:cs="Segoe UI"/>
           <w:lang w:val="en-US"/>
         </w:rPr>
         <w:t>ради</w:t>
@@ -11973,16 +11861,14 @@
       <w:r>
         <w:rPr>
           <w:rFonts w:ascii="Segoe UI" w:eastAsia="Times New Roman" w:hAnsi="Segoe UI" w:cs="Segoe UI"/>
-          <w:color w:val="52525B"/>
-          <w:lang w:val="en-US"/>
-        </w:rPr>
-        <w:t xml:space="preserve"> </w:t>
-      </w:r>
-      <w:proofErr w:type="spellStart"/>
-      <w:r>
-        <w:rPr>
-          <w:rFonts w:ascii="Segoe UI" w:eastAsia="Times New Roman" w:hAnsi="Segoe UI" w:cs="Segoe UI"/>
-          <w:color w:val="52525B"/>
+          <w:lang w:val="en-US"/>
+        </w:rPr>
+        <w:t xml:space="preserve"> </w:t>
+      </w:r>
+      <w:proofErr w:type="spellStart"/>
+      <w:r>
+        <w:rPr>
+          <w:rFonts w:ascii="Segoe UI" w:eastAsia="Times New Roman" w:hAnsi="Segoe UI" w:cs="Segoe UI"/>
           <w:lang w:val="en-US"/>
         </w:rPr>
         <w:t>исправно</w:t>
@@ -11991,7 +11877,6 @@
       <w:r>
         <w:rPr>
           <w:rFonts w:ascii="Segoe UI" w:eastAsia="Times New Roman" w:hAnsi="Segoe UI" w:cs="Segoe UI"/>
-          <w:color w:val="52525B"/>
           <w:lang w:val="en-US"/>
         </w:rPr>
         <w:t xml:space="preserve">. </w:t>
@@ -12000,7 +11885,6 @@
       <w:r>
         <w:rPr>
           <w:rFonts w:ascii="Segoe UI" w:eastAsia="Times New Roman" w:hAnsi="Segoe UI" w:cs="Segoe UI"/>
-          <w:color w:val="52525B"/>
           <w:lang w:val="en-US"/>
         </w:rPr>
         <w:t>Овај</w:t>
@@ -12009,16 +11893,14 @@
       <w:r>
         <w:rPr>
           <w:rFonts w:ascii="Segoe UI" w:eastAsia="Times New Roman" w:hAnsi="Segoe UI" w:cs="Segoe UI"/>
-          <w:color w:val="52525B"/>
-          <w:lang w:val="en-US"/>
-        </w:rPr>
-        <w:t xml:space="preserve"> </w:t>
-      </w:r>
-      <w:proofErr w:type="spellStart"/>
-      <w:r>
-        <w:rPr>
-          <w:rFonts w:ascii="Segoe UI" w:eastAsia="Times New Roman" w:hAnsi="Segoe UI" w:cs="Segoe UI"/>
-          <w:color w:val="52525B"/>
+          <w:lang w:val="en-US"/>
+        </w:rPr>
+        <w:t xml:space="preserve"> </w:t>
+      </w:r>
+      <w:proofErr w:type="spellStart"/>
+      <w:r>
+        <w:rPr>
+          <w:rFonts w:ascii="Segoe UI" w:eastAsia="Times New Roman" w:hAnsi="Segoe UI" w:cs="Segoe UI"/>
           <w:lang w:val="en-US"/>
         </w:rPr>
         <w:t>процес</w:t>
@@ -12027,16 +11909,14 @@
       <w:r>
         <w:rPr>
           <w:rFonts w:ascii="Segoe UI" w:eastAsia="Times New Roman" w:hAnsi="Segoe UI" w:cs="Segoe UI"/>
-          <w:color w:val="52525B"/>
-          <w:lang w:val="en-US"/>
-        </w:rPr>
-        <w:t xml:space="preserve"> </w:t>
-      </w:r>
-      <w:proofErr w:type="spellStart"/>
-      <w:r>
-        <w:rPr>
-          <w:rFonts w:ascii="Segoe UI" w:eastAsia="Times New Roman" w:hAnsi="Segoe UI" w:cs="Segoe UI"/>
-          <w:color w:val="52525B"/>
+          <w:lang w:val="en-US"/>
+        </w:rPr>
+        <w:t xml:space="preserve"> </w:t>
+      </w:r>
+      <w:proofErr w:type="spellStart"/>
+      <w:r>
+        <w:rPr>
+          <w:rFonts w:ascii="Segoe UI" w:eastAsia="Times New Roman" w:hAnsi="Segoe UI" w:cs="Segoe UI"/>
           <w:lang w:val="en-US"/>
         </w:rPr>
         <w:t>укључује</w:t>
@@ -12045,16 +11925,14 @@
       <w:r>
         <w:rPr>
           <w:rFonts w:ascii="Segoe UI" w:eastAsia="Times New Roman" w:hAnsi="Segoe UI" w:cs="Segoe UI"/>
-          <w:color w:val="52525B"/>
-          <w:lang w:val="en-US"/>
-        </w:rPr>
-        <w:t xml:space="preserve"> </w:t>
-      </w:r>
-      <w:proofErr w:type="spellStart"/>
-      <w:r>
-        <w:rPr>
-          <w:rFonts w:ascii="Segoe UI" w:eastAsia="Times New Roman" w:hAnsi="Segoe UI" w:cs="Segoe UI"/>
-          <w:color w:val="52525B"/>
+          <w:lang w:val="en-US"/>
+        </w:rPr>
+        <w:t xml:space="preserve"> </w:t>
+      </w:r>
+      <w:proofErr w:type="spellStart"/>
+      <w:r>
+        <w:rPr>
+          <w:rFonts w:ascii="Segoe UI" w:eastAsia="Times New Roman" w:hAnsi="Segoe UI" w:cs="Segoe UI"/>
           <w:lang w:val="en-US"/>
         </w:rPr>
         <w:t>писање</w:t>
@@ -12063,16 +11941,14 @@
       <w:r>
         <w:rPr>
           <w:rFonts w:ascii="Segoe UI" w:eastAsia="Times New Roman" w:hAnsi="Segoe UI" w:cs="Segoe UI"/>
-          <w:color w:val="52525B"/>
-          <w:lang w:val="en-US"/>
-        </w:rPr>
-        <w:t xml:space="preserve"> </w:t>
-      </w:r>
-      <w:proofErr w:type="spellStart"/>
-      <w:r>
-        <w:rPr>
-          <w:rFonts w:ascii="Segoe UI" w:eastAsia="Times New Roman" w:hAnsi="Segoe UI" w:cs="Segoe UI"/>
-          <w:color w:val="52525B"/>
+          <w:lang w:val="en-US"/>
+        </w:rPr>
+        <w:t xml:space="preserve"> </w:t>
+      </w:r>
+      <w:proofErr w:type="spellStart"/>
+      <w:r>
+        <w:rPr>
+          <w:rFonts w:ascii="Segoe UI" w:eastAsia="Times New Roman" w:hAnsi="Segoe UI" w:cs="Segoe UI"/>
           <w:lang w:val="en-US"/>
         </w:rPr>
         <w:t>тестова</w:t>
@@ -12081,16 +11957,14 @@
       <w:r>
         <w:rPr>
           <w:rFonts w:ascii="Segoe UI" w:eastAsia="Times New Roman" w:hAnsi="Segoe UI" w:cs="Segoe UI"/>
-          <w:color w:val="52525B"/>
-          <w:lang w:val="en-US"/>
-        </w:rPr>
-        <w:t xml:space="preserve"> </w:t>
-      </w:r>
-      <w:proofErr w:type="spellStart"/>
-      <w:r>
-        <w:rPr>
-          <w:rFonts w:ascii="Segoe UI" w:eastAsia="Times New Roman" w:hAnsi="Segoe UI" w:cs="Segoe UI"/>
-          <w:color w:val="52525B"/>
+          <w:lang w:val="en-US"/>
+        </w:rPr>
+        <w:t xml:space="preserve"> </w:t>
+      </w:r>
+      <w:proofErr w:type="spellStart"/>
+      <w:r>
+        <w:rPr>
+          <w:rFonts w:ascii="Segoe UI" w:eastAsia="Times New Roman" w:hAnsi="Segoe UI" w:cs="Segoe UI"/>
           <w:lang w:val="en-US"/>
         </w:rPr>
         <w:t>који</w:t>
@@ -12099,16 +11973,14 @@
       <w:r>
         <w:rPr>
           <w:rFonts w:ascii="Segoe UI" w:eastAsia="Times New Roman" w:hAnsi="Segoe UI" w:cs="Segoe UI"/>
-          <w:color w:val="52525B"/>
-          <w:lang w:val="en-US"/>
-        </w:rPr>
-        <w:t xml:space="preserve"> </w:t>
-      </w:r>
-      <w:proofErr w:type="spellStart"/>
-      <w:r>
-        <w:rPr>
-          <w:rFonts w:ascii="Segoe UI" w:eastAsia="Times New Roman" w:hAnsi="Segoe UI" w:cs="Segoe UI"/>
-          <w:color w:val="52525B"/>
+          <w:lang w:val="en-US"/>
+        </w:rPr>
+        <w:t xml:space="preserve"> </w:t>
+      </w:r>
+      <w:proofErr w:type="spellStart"/>
+      <w:r>
+        <w:rPr>
+          <w:rFonts w:ascii="Segoe UI" w:eastAsia="Times New Roman" w:hAnsi="Segoe UI" w:cs="Segoe UI"/>
           <w:lang w:val="en-US"/>
         </w:rPr>
         <w:t>проверавају</w:t>
@@ -12117,16 +11989,14 @@
       <w:r>
         <w:rPr>
           <w:rFonts w:ascii="Segoe UI" w:eastAsia="Times New Roman" w:hAnsi="Segoe UI" w:cs="Segoe UI"/>
-          <w:color w:val="52525B"/>
-          <w:lang w:val="en-US"/>
-        </w:rPr>
-        <w:t xml:space="preserve"> </w:t>
-      </w:r>
-      <w:proofErr w:type="spellStart"/>
-      <w:r>
-        <w:rPr>
-          <w:rFonts w:ascii="Segoe UI" w:eastAsia="Times New Roman" w:hAnsi="Segoe UI" w:cs="Segoe UI"/>
-          <w:color w:val="52525B"/>
+          <w:lang w:val="en-US"/>
+        </w:rPr>
+        <w:t xml:space="preserve"> </w:t>
+      </w:r>
+      <w:proofErr w:type="spellStart"/>
+      <w:r>
+        <w:rPr>
+          <w:rFonts w:ascii="Segoe UI" w:eastAsia="Times New Roman" w:hAnsi="Segoe UI" w:cs="Segoe UI"/>
           <w:lang w:val="en-US"/>
         </w:rPr>
         <w:t>да</w:t>
@@ -12135,16 +12005,14 @@
       <w:r>
         <w:rPr>
           <w:rFonts w:ascii="Segoe UI" w:eastAsia="Times New Roman" w:hAnsi="Segoe UI" w:cs="Segoe UI"/>
-          <w:color w:val="52525B"/>
-          <w:lang w:val="en-US"/>
-        </w:rPr>
-        <w:t xml:space="preserve"> </w:t>
-      </w:r>
-      <w:proofErr w:type="spellStart"/>
-      <w:r>
-        <w:rPr>
-          <w:rFonts w:ascii="Segoe UI" w:eastAsia="Times New Roman" w:hAnsi="Segoe UI" w:cs="Segoe UI"/>
-          <w:color w:val="52525B"/>
+          <w:lang w:val="en-US"/>
+        </w:rPr>
+        <w:t xml:space="preserve"> </w:t>
+      </w:r>
+      <w:proofErr w:type="spellStart"/>
+      <w:r>
+        <w:rPr>
+          <w:rFonts w:ascii="Segoe UI" w:eastAsia="Times New Roman" w:hAnsi="Segoe UI" w:cs="Segoe UI"/>
           <w:lang w:val="en-US"/>
         </w:rPr>
         <w:t>ли</w:t>
@@ -12153,16 +12021,14 @@
       <w:r>
         <w:rPr>
           <w:rFonts w:ascii="Segoe UI" w:eastAsia="Times New Roman" w:hAnsi="Segoe UI" w:cs="Segoe UI"/>
-          <w:color w:val="52525B"/>
-          <w:lang w:val="en-US"/>
-        </w:rPr>
-        <w:t xml:space="preserve"> </w:t>
-      </w:r>
-      <w:proofErr w:type="spellStart"/>
-      <w:r>
-        <w:rPr>
-          <w:rFonts w:ascii="Segoe UI" w:eastAsia="Times New Roman" w:hAnsi="Segoe UI" w:cs="Segoe UI"/>
-          <w:color w:val="52525B"/>
+          <w:lang w:val="en-US"/>
+        </w:rPr>
+        <w:t xml:space="preserve"> </w:t>
+      </w:r>
+      <w:proofErr w:type="spellStart"/>
+      <w:r>
+        <w:rPr>
+          <w:rFonts w:ascii="Segoe UI" w:eastAsia="Times New Roman" w:hAnsi="Segoe UI" w:cs="Segoe UI"/>
           <w:lang w:val="en-US"/>
         </w:rPr>
         <w:t>су</w:t>
@@ -12171,16 +12037,14 @@
       <w:r>
         <w:rPr>
           <w:rFonts w:ascii="Segoe UI" w:eastAsia="Times New Roman" w:hAnsi="Segoe UI" w:cs="Segoe UI"/>
-          <w:color w:val="52525B"/>
-          <w:lang w:val="en-US"/>
-        </w:rPr>
-        <w:t xml:space="preserve"> </w:t>
-      </w:r>
-      <w:proofErr w:type="spellStart"/>
-      <w:r>
-        <w:rPr>
-          <w:rFonts w:ascii="Segoe UI" w:eastAsia="Times New Roman" w:hAnsi="Segoe UI" w:cs="Segoe UI"/>
-          <w:color w:val="52525B"/>
+          <w:lang w:val="en-US"/>
+        </w:rPr>
+        <w:t xml:space="preserve"> </w:t>
+      </w:r>
+      <w:proofErr w:type="spellStart"/>
+      <w:r>
+        <w:rPr>
+          <w:rFonts w:ascii="Segoe UI" w:eastAsia="Times New Roman" w:hAnsi="Segoe UI" w:cs="Segoe UI"/>
           <w:lang w:val="en-US"/>
         </w:rPr>
         <w:t>улазни</w:t>
@@ -12189,16 +12053,14 @@
       <w:r>
         <w:rPr>
           <w:rFonts w:ascii="Segoe UI" w:eastAsia="Times New Roman" w:hAnsi="Segoe UI" w:cs="Segoe UI"/>
-          <w:color w:val="52525B"/>
-          <w:lang w:val="en-US"/>
-        </w:rPr>
-        <w:t xml:space="preserve"> </w:t>
-      </w:r>
-      <w:proofErr w:type="spellStart"/>
-      <w:r>
-        <w:rPr>
-          <w:rFonts w:ascii="Segoe UI" w:eastAsia="Times New Roman" w:hAnsi="Segoe UI" w:cs="Segoe UI"/>
-          <w:color w:val="52525B"/>
+          <w:lang w:val="en-US"/>
+        </w:rPr>
+        <w:t xml:space="preserve"> </w:t>
+      </w:r>
+      <w:proofErr w:type="spellStart"/>
+      <w:r>
+        <w:rPr>
+          <w:rFonts w:ascii="Segoe UI" w:eastAsia="Times New Roman" w:hAnsi="Segoe UI" w:cs="Segoe UI"/>
           <w:lang w:val="en-US"/>
         </w:rPr>
         <w:t>подаци</w:t>
@@ -12207,16 +12069,14 @@
       <w:r>
         <w:rPr>
           <w:rFonts w:ascii="Segoe UI" w:eastAsia="Times New Roman" w:hAnsi="Segoe UI" w:cs="Segoe UI"/>
-          <w:color w:val="52525B"/>
-          <w:lang w:val="en-US"/>
-        </w:rPr>
-        <w:t xml:space="preserve"> </w:t>
-      </w:r>
-      <w:proofErr w:type="spellStart"/>
-      <w:r>
-        <w:rPr>
-          <w:rFonts w:ascii="Segoe UI" w:eastAsia="Times New Roman" w:hAnsi="Segoe UI" w:cs="Segoe UI"/>
-          <w:color w:val="52525B"/>
+          <w:lang w:val="en-US"/>
+        </w:rPr>
+        <w:t xml:space="preserve"> </w:t>
+      </w:r>
+      <w:proofErr w:type="spellStart"/>
+      <w:r>
+        <w:rPr>
+          <w:rFonts w:ascii="Segoe UI" w:eastAsia="Times New Roman" w:hAnsi="Segoe UI" w:cs="Segoe UI"/>
           <w:lang w:val="en-US"/>
         </w:rPr>
         <w:t>исправни</w:t>
@@ -12225,7 +12085,6 @@
       <w:r>
         <w:rPr>
           <w:rFonts w:ascii="Segoe UI" w:eastAsia="Times New Roman" w:hAnsi="Segoe UI" w:cs="Segoe UI"/>
-          <w:color w:val="52525B"/>
           <w:lang w:val="en-US"/>
         </w:rPr>
         <w:t xml:space="preserve"> и </w:t>
@@ -12234,7 +12093,6 @@
       <w:r>
         <w:rPr>
           <w:rFonts w:ascii="Segoe UI" w:eastAsia="Times New Roman" w:hAnsi="Segoe UI" w:cs="Segoe UI"/>
-          <w:color w:val="52525B"/>
           <w:lang w:val="en-US"/>
         </w:rPr>
         <w:t>да</w:t>
@@ -12243,16 +12101,14 @@
       <w:r>
         <w:rPr>
           <w:rFonts w:ascii="Segoe UI" w:eastAsia="Times New Roman" w:hAnsi="Segoe UI" w:cs="Segoe UI"/>
-          <w:color w:val="52525B"/>
-          <w:lang w:val="en-US"/>
-        </w:rPr>
-        <w:t xml:space="preserve"> </w:t>
-      </w:r>
-      <w:proofErr w:type="spellStart"/>
-      <w:r>
-        <w:rPr>
-          <w:rFonts w:ascii="Segoe UI" w:eastAsia="Times New Roman" w:hAnsi="Segoe UI" w:cs="Segoe UI"/>
-          <w:color w:val="52525B"/>
+          <w:lang w:val="en-US"/>
+        </w:rPr>
+        <w:t xml:space="preserve"> </w:t>
+      </w:r>
+      <w:proofErr w:type="spellStart"/>
+      <w:r>
+        <w:rPr>
+          <w:rFonts w:ascii="Segoe UI" w:eastAsia="Times New Roman" w:hAnsi="Segoe UI" w:cs="Segoe UI"/>
           <w:lang w:val="en-US"/>
         </w:rPr>
         <w:t>ли</w:t>
@@ -12261,16 +12117,14 @@
       <w:r>
         <w:rPr>
           <w:rFonts w:ascii="Segoe UI" w:eastAsia="Times New Roman" w:hAnsi="Segoe UI" w:cs="Segoe UI"/>
-          <w:color w:val="52525B"/>
-          <w:lang w:val="en-US"/>
-        </w:rPr>
-        <w:t xml:space="preserve"> </w:t>
-      </w:r>
-      <w:proofErr w:type="spellStart"/>
-      <w:r>
-        <w:rPr>
-          <w:rFonts w:ascii="Segoe UI" w:eastAsia="Times New Roman" w:hAnsi="Segoe UI" w:cs="Segoe UI"/>
-          <w:color w:val="52525B"/>
+          <w:lang w:val="en-US"/>
+        </w:rPr>
+        <w:t xml:space="preserve"> </w:t>
+      </w:r>
+      <w:proofErr w:type="spellStart"/>
+      <w:r>
+        <w:rPr>
+          <w:rFonts w:ascii="Segoe UI" w:eastAsia="Times New Roman" w:hAnsi="Segoe UI" w:cs="Segoe UI"/>
           <w:lang w:val="en-US"/>
         </w:rPr>
         <w:t>се</w:t>
@@ -12279,16 +12133,14 @@
       <w:r>
         <w:rPr>
           <w:rFonts w:ascii="Segoe UI" w:eastAsia="Times New Roman" w:hAnsi="Segoe UI" w:cs="Segoe UI"/>
-          <w:color w:val="52525B"/>
-          <w:lang w:val="en-US"/>
-        </w:rPr>
-        <w:t xml:space="preserve"> </w:t>
-      </w:r>
-      <w:proofErr w:type="spellStart"/>
-      <w:r>
-        <w:rPr>
-          <w:rFonts w:ascii="Segoe UI" w:eastAsia="Times New Roman" w:hAnsi="Segoe UI" w:cs="Segoe UI"/>
-          <w:color w:val="52525B"/>
+          <w:lang w:val="en-US"/>
+        </w:rPr>
+        <w:t xml:space="preserve"> </w:t>
+      </w:r>
+      <w:proofErr w:type="spellStart"/>
+      <w:r>
+        <w:rPr>
+          <w:rFonts w:ascii="Segoe UI" w:eastAsia="Times New Roman" w:hAnsi="Segoe UI" w:cs="Segoe UI"/>
           <w:lang w:val="en-US"/>
         </w:rPr>
         <w:t>добијају</w:t>
@@ -12297,16 +12149,14 @@
       <w:r>
         <w:rPr>
           <w:rFonts w:ascii="Segoe UI" w:eastAsia="Times New Roman" w:hAnsi="Segoe UI" w:cs="Segoe UI"/>
-          <w:color w:val="52525B"/>
-          <w:lang w:val="en-US"/>
-        </w:rPr>
-        <w:t xml:space="preserve"> </w:t>
-      </w:r>
-      <w:proofErr w:type="spellStart"/>
-      <w:r>
-        <w:rPr>
-          <w:rFonts w:ascii="Segoe UI" w:eastAsia="Times New Roman" w:hAnsi="Segoe UI" w:cs="Segoe UI"/>
-          <w:color w:val="52525B"/>
+          <w:lang w:val="en-US"/>
+        </w:rPr>
+        <w:t xml:space="preserve"> </w:t>
+      </w:r>
+      <w:proofErr w:type="spellStart"/>
+      <w:r>
+        <w:rPr>
+          <w:rFonts w:ascii="Segoe UI" w:eastAsia="Times New Roman" w:hAnsi="Segoe UI" w:cs="Segoe UI"/>
           <w:lang w:val="en-US"/>
         </w:rPr>
         <w:t>очекивани</w:t>
@@ -12315,16 +12165,14 @@
       <w:r>
         <w:rPr>
           <w:rFonts w:ascii="Segoe UI" w:eastAsia="Times New Roman" w:hAnsi="Segoe UI" w:cs="Segoe UI"/>
-          <w:color w:val="52525B"/>
-          <w:lang w:val="en-US"/>
-        </w:rPr>
-        <w:t xml:space="preserve"> </w:t>
-      </w:r>
-      <w:proofErr w:type="spellStart"/>
-      <w:r>
-        <w:rPr>
-          <w:rFonts w:ascii="Segoe UI" w:eastAsia="Times New Roman" w:hAnsi="Segoe UI" w:cs="Segoe UI"/>
-          <w:color w:val="52525B"/>
+          <w:lang w:val="en-US"/>
+        </w:rPr>
+        <w:t xml:space="preserve"> </w:t>
+      </w:r>
+      <w:proofErr w:type="spellStart"/>
+      <w:r>
+        <w:rPr>
+          <w:rFonts w:ascii="Segoe UI" w:eastAsia="Times New Roman" w:hAnsi="Segoe UI" w:cs="Segoe UI"/>
           <w:lang w:val="en-US"/>
         </w:rPr>
         <w:t>резултати</w:t>
@@ -12333,7 +12181,6 @@
       <w:r>
         <w:rPr>
           <w:rFonts w:ascii="Segoe UI" w:eastAsia="Times New Roman" w:hAnsi="Segoe UI" w:cs="Segoe UI"/>
-          <w:color w:val="52525B"/>
           <w:lang w:val="en-US"/>
         </w:rPr>
         <w:t>.</w:t>
@@ -12345,14 +12192,12 @@
         <w:ind w:left="1080" w:hanging="360"/>
         <w:rPr>
           <w:rFonts w:ascii="Segoe UI" w:eastAsia="Times New Roman" w:hAnsi="Segoe UI" w:cs="Segoe UI"/>
-          <w:color w:val="52525B"/>
-          <w:lang w:val="en-US"/>
-        </w:rPr>
-      </w:pPr>
-      <w:r>
-        <w:rPr>
-          <w:rFonts w:ascii="Segoe UI" w:eastAsia="Times New Roman" w:hAnsi="Segoe UI" w:cs="Segoe UI"/>
-          <w:color w:val="52525B"/>
+          <w:lang w:val="en-US"/>
+        </w:rPr>
+      </w:pPr>
+      <w:r>
+        <w:rPr>
+          <w:rFonts w:ascii="Segoe UI" w:eastAsia="Times New Roman" w:hAnsi="Segoe UI" w:cs="Segoe UI"/>
           <w:lang w:val="en-US"/>
         </w:rPr>
         <w:t>2.</w:t>
@@ -12360,7 +12205,6 @@
       <w:r>
         <w:rPr>
           <w:rFonts w:ascii="Times New Roman" w:eastAsia="Times New Roman" w:hAnsi="Times New Roman" w:cs="Times New Roman"/>
-          <w:color w:val="52525B"/>
           <w:lang w:val="en-US"/>
         </w:rPr>
         <w:t>      </w:t>
@@ -12369,7 +12213,6 @@
       <w:r>
         <w:rPr>
           <w:rFonts w:ascii="Segoe UI" w:eastAsia="Times New Roman" w:hAnsi="Segoe UI" w:cs="Segoe UI"/>
-          <w:color w:val="52525B"/>
           <w:lang w:val="en-US"/>
         </w:rPr>
         <w:t>Интеграцијско</w:t>
@@ -12378,16 +12221,14 @@
       <w:r>
         <w:rPr>
           <w:rFonts w:ascii="Segoe UI" w:eastAsia="Times New Roman" w:hAnsi="Segoe UI" w:cs="Segoe UI"/>
-          <w:color w:val="52525B"/>
-          <w:lang w:val="en-US"/>
-        </w:rPr>
-        <w:t xml:space="preserve"> </w:t>
-      </w:r>
-      <w:proofErr w:type="spellStart"/>
-      <w:r>
-        <w:rPr>
-          <w:rFonts w:ascii="Segoe UI" w:eastAsia="Times New Roman" w:hAnsi="Segoe UI" w:cs="Segoe UI"/>
-          <w:color w:val="52525B"/>
+          <w:lang w:val="en-US"/>
+        </w:rPr>
+        <w:t xml:space="preserve"> </w:t>
+      </w:r>
+      <w:proofErr w:type="spellStart"/>
+      <w:r>
+        <w:rPr>
+          <w:rFonts w:ascii="Segoe UI" w:eastAsia="Times New Roman" w:hAnsi="Segoe UI" w:cs="Segoe UI"/>
           <w:lang w:val="en-US"/>
         </w:rPr>
         <w:t>тестирање</w:t>
@@ -12396,7 +12237,6 @@
       <w:r>
         <w:rPr>
           <w:rFonts w:ascii="Segoe UI" w:eastAsia="Times New Roman" w:hAnsi="Segoe UI" w:cs="Segoe UI"/>
-          <w:color w:val="52525B"/>
           <w:lang w:val="en-US"/>
         </w:rPr>
         <w:t xml:space="preserve">: </w:t>
@@ -12405,7 +12245,6 @@
       <w:r>
         <w:rPr>
           <w:rFonts w:ascii="Segoe UI" w:eastAsia="Times New Roman" w:hAnsi="Segoe UI" w:cs="Segoe UI"/>
-          <w:color w:val="52525B"/>
           <w:lang w:val="en-US"/>
         </w:rPr>
         <w:t>Након</w:t>
@@ -12414,16 +12253,14 @@
       <w:r>
         <w:rPr>
           <w:rFonts w:ascii="Segoe UI" w:eastAsia="Times New Roman" w:hAnsi="Segoe UI" w:cs="Segoe UI"/>
-          <w:color w:val="52525B"/>
-          <w:lang w:val="en-US"/>
-        </w:rPr>
-        <w:t xml:space="preserve"> </w:t>
-      </w:r>
-      <w:proofErr w:type="spellStart"/>
-      <w:r>
-        <w:rPr>
-          <w:rFonts w:ascii="Segoe UI" w:eastAsia="Times New Roman" w:hAnsi="Segoe UI" w:cs="Segoe UI"/>
-          <w:color w:val="52525B"/>
+          <w:lang w:val="en-US"/>
+        </w:rPr>
+        <w:t xml:space="preserve"> </w:t>
+      </w:r>
+      <w:proofErr w:type="spellStart"/>
+      <w:r>
+        <w:rPr>
+          <w:rFonts w:ascii="Segoe UI" w:eastAsia="Times New Roman" w:hAnsi="Segoe UI" w:cs="Segoe UI"/>
           <w:lang w:val="en-US"/>
         </w:rPr>
         <w:t>јединичног</w:t>
@@ -12432,16 +12269,14 @@
       <w:r>
         <w:rPr>
           <w:rFonts w:ascii="Segoe UI" w:eastAsia="Times New Roman" w:hAnsi="Segoe UI" w:cs="Segoe UI"/>
-          <w:color w:val="52525B"/>
-          <w:lang w:val="en-US"/>
-        </w:rPr>
-        <w:t xml:space="preserve"> </w:t>
-      </w:r>
-      <w:proofErr w:type="spellStart"/>
-      <w:r>
-        <w:rPr>
-          <w:rFonts w:ascii="Segoe UI" w:eastAsia="Times New Roman" w:hAnsi="Segoe UI" w:cs="Segoe UI"/>
-          <w:color w:val="52525B"/>
+          <w:lang w:val="en-US"/>
+        </w:rPr>
+        <w:t xml:space="preserve"> </w:t>
+      </w:r>
+      <w:proofErr w:type="spellStart"/>
+      <w:r>
+        <w:rPr>
+          <w:rFonts w:ascii="Segoe UI" w:eastAsia="Times New Roman" w:hAnsi="Segoe UI" w:cs="Segoe UI"/>
           <w:lang w:val="en-US"/>
         </w:rPr>
         <w:t>тестирања</w:t>
@@ -12450,7 +12285,6 @@
       <w:r>
         <w:rPr>
           <w:rFonts w:ascii="Segoe UI" w:eastAsia="Times New Roman" w:hAnsi="Segoe UI" w:cs="Segoe UI"/>
-          <w:color w:val="52525B"/>
           <w:lang w:val="en-US"/>
         </w:rPr>
         <w:t xml:space="preserve">, </w:t>
@@ -12459,7 +12293,6 @@
       <w:r>
         <w:rPr>
           <w:rFonts w:ascii="Segoe UI" w:eastAsia="Times New Roman" w:hAnsi="Segoe UI" w:cs="Segoe UI"/>
-          <w:color w:val="52525B"/>
           <w:lang w:val="en-US"/>
         </w:rPr>
         <w:t>проверити</w:t>
@@ -12468,16 +12301,14 @@
       <w:r>
         <w:rPr>
           <w:rFonts w:ascii="Segoe UI" w:eastAsia="Times New Roman" w:hAnsi="Segoe UI" w:cs="Segoe UI"/>
-          <w:color w:val="52525B"/>
-          <w:lang w:val="en-US"/>
-        </w:rPr>
-        <w:t xml:space="preserve"> </w:t>
-      </w:r>
-      <w:proofErr w:type="spellStart"/>
-      <w:r>
-        <w:rPr>
-          <w:rFonts w:ascii="Segoe UI" w:eastAsia="Times New Roman" w:hAnsi="Segoe UI" w:cs="Segoe UI"/>
-          <w:color w:val="52525B"/>
+          <w:lang w:val="en-US"/>
+        </w:rPr>
+        <w:t xml:space="preserve"> </w:t>
+      </w:r>
+      <w:proofErr w:type="spellStart"/>
+      <w:r>
+        <w:rPr>
+          <w:rFonts w:ascii="Segoe UI" w:eastAsia="Times New Roman" w:hAnsi="Segoe UI" w:cs="Segoe UI"/>
           <w:lang w:val="en-US"/>
         </w:rPr>
         <w:t>како</w:t>
@@ -12486,16 +12317,14 @@
       <w:r>
         <w:rPr>
           <w:rFonts w:ascii="Segoe UI" w:eastAsia="Times New Roman" w:hAnsi="Segoe UI" w:cs="Segoe UI"/>
-          <w:color w:val="52525B"/>
-          <w:lang w:val="en-US"/>
-        </w:rPr>
-        <w:t xml:space="preserve"> </w:t>
-      </w:r>
-      <w:proofErr w:type="spellStart"/>
-      <w:r>
-        <w:rPr>
-          <w:rFonts w:ascii="Segoe UI" w:eastAsia="Times New Roman" w:hAnsi="Segoe UI" w:cs="Segoe UI"/>
-          <w:color w:val="52525B"/>
+          <w:lang w:val="en-US"/>
+        </w:rPr>
+        <w:t xml:space="preserve"> </w:t>
+      </w:r>
+      <w:proofErr w:type="spellStart"/>
+      <w:r>
+        <w:rPr>
+          <w:rFonts w:ascii="Segoe UI" w:eastAsia="Times New Roman" w:hAnsi="Segoe UI" w:cs="Segoe UI"/>
           <w:lang w:val="en-US"/>
         </w:rPr>
         <w:t>различите</w:t>
@@ -12504,16 +12333,14 @@
       <w:r>
         <w:rPr>
           <w:rFonts w:ascii="Segoe UI" w:eastAsia="Times New Roman" w:hAnsi="Segoe UI" w:cs="Segoe UI"/>
-          <w:color w:val="52525B"/>
-          <w:lang w:val="en-US"/>
-        </w:rPr>
-        <w:t xml:space="preserve"> </w:t>
-      </w:r>
-      <w:proofErr w:type="spellStart"/>
-      <w:r>
-        <w:rPr>
-          <w:rFonts w:ascii="Segoe UI" w:eastAsia="Times New Roman" w:hAnsi="Segoe UI" w:cs="Segoe UI"/>
-          <w:color w:val="52525B"/>
+          <w:lang w:val="en-US"/>
+        </w:rPr>
+        <w:t xml:space="preserve"> </w:t>
+      </w:r>
+      <w:proofErr w:type="spellStart"/>
+      <w:r>
+        <w:rPr>
+          <w:rFonts w:ascii="Segoe UI" w:eastAsia="Times New Roman" w:hAnsi="Segoe UI" w:cs="Segoe UI"/>
           <w:lang w:val="en-US"/>
         </w:rPr>
         <w:t>компоненте</w:t>
@@ -12522,16 +12349,14 @@
       <w:r>
         <w:rPr>
           <w:rFonts w:ascii="Segoe UI" w:eastAsia="Times New Roman" w:hAnsi="Segoe UI" w:cs="Segoe UI"/>
-          <w:color w:val="52525B"/>
-          <w:lang w:val="en-US"/>
-        </w:rPr>
-        <w:t xml:space="preserve"> </w:t>
-      </w:r>
-      <w:proofErr w:type="spellStart"/>
-      <w:r>
-        <w:rPr>
-          <w:rFonts w:ascii="Segoe UI" w:eastAsia="Times New Roman" w:hAnsi="Segoe UI" w:cs="Segoe UI"/>
-          <w:color w:val="52525B"/>
+          <w:lang w:val="en-US"/>
+        </w:rPr>
+        <w:t xml:space="preserve"> </w:t>
+      </w:r>
+      <w:proofErr w:type="spellStart"/>
+      <w:r>
+        <w:rPr>
+          <w:rFonts w:ascii="Segoe UI" w:eastAsia="Times New Roman" w:hAnsi="Segoe UI" w:cs="Segoe UI"/>
           <w:lang w:val="en-US"/>
         </w:rPr>
         <w:t>система</w:t>
@@ -12540,16 +12365,14 @@
       <w:r>
         <w:rPr>
           <w:rFonts w:ascii="Segoe UI" w:eastAsia="Times New Roman" w:hAnsi="Segoe UI" w:cs="Segoe UI"/>
-          <w:color w:val="52525B"/>
-          <w:lang w:val="en-US"/>
-        </w:rPr>
-        <w:t xml:space="preserve"> </w:t>
-      </w:r>
-      <w:proofErr w:type="spellStart"/>
-      <w:r>
-        <w:rPr>
-          <w:rFonts w:ascii="Segoe UI" w:eastAsia="Times New Roman" w:hAnsi="Segoe UI" w:cs="Segoe UI"/>
-          <w:color w:val="52525B"/>
+          <w:lang w:val="en-US"/>
+        </w:rPr>
+        <w:t xml:space="preserve"> </w:t>
+      </w:r>
+      <w:proofErr w:type="spellStart"/>
+      <w:r>
+        <w:rPr>
+          <w:rFonts w:ascii="Segoe UI" w:eastAsia="Times New Roman" w:hAnsi="Segoe UI" w:cs="Segoe UI"/>
           <w:lang w:val="en-US"/>
         </w:rPr>
         <w:t>функционишу</w:t>
@@ -12558,16 +12381,14 @@
       <w:r>
         <w:rPr>
           <w:rFonts w:ascii="Segoe UI" w:eastAsia="Times New Roman" w:hAnsi="Segoe UI" w:cs="Segoe UI"/>
-          <w:color w:val="52525B"/>
-          <w:lang w:val="en-US"/>
-        </w:rPr>
-        <w:t xml:space="preserve"> </w:t>
-      </w:r>
-      <w:proofErr w:type="spellStart"/>
-      <w:r>
-        <w:rPr>
-          <w:rFonts w:ascii="Segoe UI" w:eastAsia="Times New Roman" w:hAnsi="Segoe UI" w:cs="Segoe UI"/>
-          <w:color w:val="52525B"/>
+          <w:lang w:val="en-US"/>
+        </w:rPr>
+        <w:t xml:space="preserve"> </w:t>
+      </w:r>
+      <w:proofErr w:type="spellStart"/>
+      <w:r>
+        <w:rPr>
+          <w:rFonts w:ascii="Segoe UI" w:eastAsia="Times New Roman" w:hAnsi="Segoe UI" w:cs="Segoe UI"/>
           <w:lang w:val="en-US"/>
         </w:rPr>
         <w:t>заједно</w:t>
@@ -12576,7 +12397,6 @@
       <w:r>
         <w:rPr>
           <w:rFonts w:ascii="Segoe UI" w:eastAsia="Times New Roman" w:hAnsi="Segoe UI" w:cs="Segoe UI"/>
-          <w:color w:val="52525B"/>
           <w:lang w:val="en-US"/>
         </w:rPr>
         <w:t xml:space="preserve">. </w:t>
@@ -12585,7 +12405,6 @@
       <w:r>
         <w:rPr>
           <w:rFonts w:ascii="Segoe UI" w:eastAsia="Times New Roman" w:hAnsi="Segoe UI" w:cs="Segoe UI"/>
-          <w:color w:val="52525B"/>
           <w:lang w:val="en-US"/>
         </w:rPr>
         <w:t>Ово</w:t>
@@ -12594,16 +12413,14 @@
       <w:r>
         <w:rPr>
           <w:rFonts w:ascii="Segoe UI" w:eastAsia="Times New Roman" w:hAnsi="Segoe UI" w:cs="Segoe UI"/>
-          <w:color w:val="52525B"/>
-          <w:lang w:val="en-US"/>
-        </w:rPr>
-        <w:t xml:space="preserve"> </w:t>
-      </w:r>
-      <w:proofErr w:type="spellStart"/>
-      <w:r>
-        <w:rPr>
-          <w:rFonts w:ascii="Segoe UI" w:eastAsia="Times New Roman" w:hAnsi="Segoe UI" w:cs="Segoe UI"/>
-          <w:color w:val="52525B"/>
+          <w:lang w:val="en-US"/>
+        </w:rPr>
+        <w:t xml:space="preserve"> </w:t>
+      </w:r>
+      <w:proofErr w:type="spellStart"/>
+      <w:r>
+        <w:rPr>
+          <w:rFonts w:ascii="Segoe UI" w:eastAsia="Times New Roman" w:hAnsi="Segoe UI" w:cs="Segoe UI"/>
           <w:lang w:val="en-US"/>
         </w:rPr>
         <w:t>ће</w:t>
@@ -12612,16 +12429,14 @@
       <w:r>
         <w:rPr>
           <w:rFonts w:ascii="Segoe UI" w:eastAsia="Times New Roman" w:hAnsi="Segoe UI" w:cs="Segoe UI"/>
-          <w:color w:val="52525B"/>
-          <w:lang w:val="en-US"/>
-        </w:rPr>
-        <w:t xml:space="preserve"> </w:t>
-      </w:r>
-      <w:proofErr w:type="spellStart"/>
-      <w:r>
-        <w:rPr>
-          <w:rFonts w:ascii="Segoe UI" w:eastAsia="Times New Roman" w:hAnsi="Segoe UI" w:cs="Segoe UI"/>
-          <w:color w:val="52525B"/>
+          <w:lang w:val="en-US"/>
+        </w:rPr>
+        <w:t xml:space="preserve"> </w:t>
+      </w:r>
+      <w:proofErr w:type="spellStart"/>
+      <w:r>
+        <w:rPr>
+          <w:rFonts w:ascii="Segoe UI" w:eastAsia="Times New Roman" w:hAnsi="Segoe UI" w:cs="Segoe UI"/>
           <w:lang w:val="en-US"/>
         </w:rPr>
         <w:t>омогућити</w:t>
@@ -12630,16 +12445,14 @@
       <w:r>
         <w:rPr>
           <w:rFonts w:ascii="Segoe UI" w:eastAsia="Times New Roman" w:hAnsi="Segoe UI" w:cs="Segoe UI"/>
-          <w:color w:val="52525B"/>
-          <w:lang w:val="en-US"/>
-        </w:rPr>
-        <w:t xml:space="preserve"> </w:t>
-      </w:r>
-      <w:proofErr w:type="spellStart"/>
-      <w:r>
-        <w:rPr>
-          <w:rFonts w:ascii="Segoe UI" w:eastAsia="Times New Roman" w:hAnsi="Segoe UI" w:cs="Segoe UI"/>
-          <w:color w:val="52525B"/>
+          <w:lang w:val="en-US"/>
+        </w:rPr>
+        <w:t xml:space="preserve"> </w:t>
+      </w:r>
+      <w:proofErr w:type="spellStart"/>
+      <w:r>
+        <w:rPr>
+          <w:rFonts w:ascii="Segoe UI" w:eastAsia="Times New Roman" w:hAnsi="Segoe UI" w:cs="Segoe UI"/>
           <w:lang w:val="en-US"/>
         </w:rPr>
         <w:t>идентификацију</w:t>
@@ -12648,16 +12461,14 @@
       <w:r>
         <w:rPr>
           <w:rFonts w:ascii="Segoe UI" w:eastAsia="Times New Roman" w:hAnsi="Segoe UI" w:cs="Segoe UI"/>
-          <w:color w:val="52525B"/>
-          <w:lang w:val="en-US"/>
-        </w:rPr>
-        <w:t xml:space="preserve"> </w:t>
-      </w:r>
-      <w:proofErr w:type="spellStart"/>
-      <w:r>
-        <w:rPr>
-          <w:rFonts w:ascii="Segoe UI" w:eastAsia="Times New Roman" w:hAnsi="Segoe UI" w:cs="Segoe UI"/>
-          <w:color w:val="52525B"/>
+          <w:lang w:val="en-US"/>
+        </w:rPr>
+        <w:t xml:space="preserve"> </w:t>
+      </w:r>
+      <w:proofErr w:type="spellStart"/>
+      <w:r>
+        <w:rPr>
+          <w:rFonts w:ascii="Segoe UI" w:eastAsia="Times New Roman" w:hAnsi="Segoe UI" w:cs="Segoe UI"/>
           <w:lang w:val="en-US"/>
         </w:rPr>
         <w:t>потенцијалних</w:t>
@@ -12666,16 +12477,14 @@
       <w:r>
         <w:rPr>
           <w:rFonts w:ascii="Segoe UI" w:eastAsia="Times New Roman" w:hAnsi="Segoe UI" w:cs="Segoe UI"/>
-          <w:color w:val="52525B"/>
-          <w:lang w:val="en-US"/>
-        </w:rPr>
-        <w:t xml:space="preserve"> </w:t>
-      </w:r>
-      <w:proofErr w:type="spellStart"/>
-      <w:r>
-        <w:rPr>
-          <w:rFonts w:ascii="Segoe UI" w:eastAsia="Times New Roman" w:hAnsi="Segoe UI" w:cs="Segoe UI"/>
-          <w:color w:val="52525B"/>
+          <w:lang w:val="en-US"/>
+        </w:rPr>
+        <w:t xml:space="preserve"> </w:t>
+      </w:r>
+      <w:proofErr w:type="spellStart"/>
+      <w:r>
+        <w:rPr>
+          <w:rFonts w:ascii="Segoe UI" w:eastAsia="Times New Roman" w:hAnsi="Segoe UI" w:cs="Segoe UI"/>
           <w:lang w:val="en-US"/>
         </w:rPr>
         <w:t>проблема</w:t>
@@ -12684,16 +12493,14 @@
       <w:r>
         <w:rPr>
           <w:rFonts w:ascii="Segoe UI" w:eastAsia="Times New Roman" w:hAnsi="Segoe UI" w:cs="Segoe UI"/>
-          <w:color w:val="52525B"/>
-          <w:lang w:val="en-US"/>
-        </w:rPr>
-        <w:t xml:space="preserve"> </w:t>
-      </w:r>
-      <w:proofErr w:type="spellStart"/>
-      <w:r>
-        <w:rPr>
-          <w:rFonts w:ascii="Segoe UI" w:eastAsia="Times New Roman" w:hAnsi="Segoe UI" w:cs="Segoe UI"/>
-          <w:color w:val="52525B"/>
+          <w:lang w:val="en-US"/>
+        </w:rPr>
+        <w:t xml:space="preserve"> </w:t>
+      </w:r>
+      <w:proofErr w:type="spellStart"/>
+      <w:r>
+        <w:rPr>
+          <w:rFonts w:ascii="Segoe UI" w:eastAsia="Times New Roman" w:hAnsi="Segoe UI" w:cs="Segoe UI"/>
           <w:lang w:val="en-US"/>
         </w:rPr>
         <w:t>који</w:t>
@@ -12702,16 +12509,14 @@
       <w:r>
         <w:rPr>
           <w:rFonts w:ascii="Segoe UI" w:eastAsia="Times New Roman" w:hAnsi="Segoe UI" w:cs="Segoe UI"/>
-          <w:color w:val="52525B"/>
-          <w:lang w:val="en-US"/>
-        </w:rPr>
-        <w:t xml:space="preserve"> </w:t>
-      </w:r>
-      <w:proofErr w:type="spellStart"/>
-      <w:r>
-        <w:rPr>
-          <w:rFonts w:ascii="Segoe UI" w:eastAsia="Times New Roman" w:hAnsi="Segoe UI" w:cs="Segoe UI"/>
-          <w:color w:val="52525B"/>
+          <w:lang w:val="en-US"/>
+        </w:rPr>
+        <w:t xml:space="preserve"> </w:t>
+      </w:r>
+      <w:proofErr w:type="spellStart"/>
+      <w:r>
+        <w:rPr>
+          <w:rFonts w:ascii="Segoe UI" w:eastAsia="Times New Roman" w:hAnsi="Segoe UI" w:cs="Segoe UI"/>
           <w:lang w:val="en-US"/>
         </w:rPr>
         <w:t>се</w:t>
@@ -12720,16 +12525,14 @@
       <w:r>
         <w:rPr>
           <w:rFonts w:ascii="Segoe UI" w:eastAsia="Times New Roman" w:hAnsi="Segoe UI" w:cs="Segoe UI"/>
-          <w:color w:val="52525B"/>
-          <w:lang w:val="en-US"/>
-        </w:rPr>
-        <w:t xml:space="preserve"> </w:t>
-      </w:r>
-      <w:proofErr w:type="spellStart"/>
-      <w:r>
-        <w:rPr>
-          <w:rFonts w:ascii="Segoe UI" w:eastAsia="Times New Roman" w:hAnsi="Segoe UI" w:cs="Segoe UI"/>
-          <w:color w:val="52525B"/>
+          <w:lang w:val="en-US"/>
+        </w:rPr>
+        <w:t xml:space="preserve"> </w:t>
+      </w:r>
+      <w:proofErr w:type="spellStart"/>
+      <w:r>
+        <w:rPr>
+          <w:rFonts w:ascii="Segoe UI" w:eastAsia="Times New Roman" w:hAnsi="Segoe UI" w:cs="Segoe UI"/>
           <w:lang w:val="en-US"/>
         </w:rPr>
         <w:t>могу</w:t>
@@ -12738,16 +12541,14 @@
       <w:r>
         <w:rPr>
           <w:rFonts w:ascii="Segoe UI" w:eastAsia="Times New Roman" w:hAnsi="Segoe UI" w:cs="Segoe UI"/>
-          <w:color w:val="52525B"/>
-          <w:lang w:val="en-US"/>
-        </w:rPr>
-        <w:t xml:space="preserve"> </w:t>
-      </w:r>
-      <w:proofErr w:type="spellStart"/>
-      <w:r>
-        <w:rPr>
-          <w:rFonts w:ascii="Segoe UI" w:eastAsia="Times New Roman" w:hAnsi="Segoe UI" w:cs="Segoe UI"/>
-          <w:color w:val="52525B"/>
+          <w:lang w:val="en-US"/>
+        </w:rPr>
+        <w:t xml:space="preserve"> </w:t>
+      </w:r>
+      <w:proofErr w:type="spellStart"/>
+      <w:r>
+        <w:rPr>
+          <w:rFonts w:ascii="Segoe UI" w:eastAsia="Times New Roman" w:hAnsi="Segoe UI" w:cs="Segoe UI"/>
           <w:lang w:val="en-US"/>
         </w:rPr>
         <w:t>јавити</w:t>
@@ -12756,16 +12557,14 @@
       <w:r>
         <w:rPr>
           <w:rFonts w:ascii="Segoe UI" w:eastAsia="Times New Roman" w:hAnsi="Segoe UI" w:cs="Segoe UI"/>
-          <w:color w:val="52525B"/>
-          <w:lang w:val="en-US"/>
-        </w:rPr>
-        <w:t xml:space="preserve"> </w:t>
-      </w:r>
-      <w:proofErr w:type="spellStart"/>
-      <w:r>
-        <w:rPr>
-          <w:rFonts w:ascii="Segoe UI" w:eastAsia="Times New Roman" w:hAnsi="Segoe UI" w:cs="Segoe UI"/>
-          <w:color w:val="52525B"/>
+          <w:lang w:val="en-US"/>
+        </w:rPr>
+        <w:t xml:space="preserve"> </w:t>
+      </w:r>
+      <w:proofErr w:type="spellStart"/>
+      <w:r>
+        <w:rPr>
+          <w:rFonts w:ascii="Segoe UI" w:eastAsia="Times New Roman" w:hAnsi="Segoe UI" w:cs="Segoe UI"/>
           <w:lang w:val="en-US"/>
         </w:rPr>
         <w:t>приликом</w:t>
@@ -12774,16 +12573,14 @@
       <w:r>
         <w:rPr>
           <w:rFonts w:ascii="Segoe UI" w:eastAsia="Times New Roman" w:hAnsi="Segoe UI" w:cs="Segoe UI"/>
-          <w:color w:val="52525B"/>
-          <w:lang w:val="en-US"/>
-        </w:rPr>
-        <w:t xml:space="preserve"> </w:t>
-      </w:r>
-      <w:proofErr w:type="spellStart"/>
-      <w:r>
-        <w:rPr>
-          <w:rFonts w:ascii="Segoe UI" w:eastAsia="Times New Roman" w:hAnsi="Segoe UI" w:cs="Segoe UI"/>
-          <w:color w:val="52525B"/>
+          <w:lang w:val="en-US"/>
+        </w:rPr>
+        <w:t xml:space="preserve"> </w:t>
+      </w:r>
+      <w:proofErr w:type="spellStart"/>
+      <w:r>
+        <w:rPr>
+          <w:rFonts w:ascii="Segoe UI" w:eastAsia="Times New Roman" w:hAnsi="Segoe UI" w:cs="Segoe UI"/>
           <w:lang w:val="en-US"/>
         </w:rPr>
         <w:t>интеракције</w:t>
@@ -12792,16 +12589,14 @@
       <w:r>
         <w:rPr>
           <w:rFonts w:ascii="Segoe UI" w:eastAsia="Times New Roman" w:hAnsi="Segoe UI" w:cs="Segoe UI"/>
-          <w:color w:val="52525B"/>
-          <w:lang w:val="en-US"/>
-        </w:rPr>
-        <w:t xml:space="preserve"> </w:t>
-      </w:r>
-      <w:proofErr w:type="spellStart"/>
-      <w:r>
-        <w:rPr>
-          <w:rFonts w:ascii="Segoe UI" w:eastAsia="Times New Roman" w:hAnsi="Segoe UI" w:cs="Segoe UI"/>
-          <w:color w:val="52525B"/>
+          <w:lang w:val="en-US"/>
+        </w:rPr>
+        <w:t xml:space="preserve"> </w:t>
+      </w:r>
+      <w:proofErr w:type="spellStart"/>
+      <w:r>
+        <w:rPr>
+          <w:rFonts w:ascii="Segoe UI" w:eastAsia="Times New Roman" w:hAnsi="Segoe UI" w:cs="Segoe UI"/>
           <w:lang w:val="en-US"/>
         </w:rPr>
         <w:t>између</w:t>
@@ -12810,16 +12605,14 @@
       <w:r>
         <w:rPr>
           <w:rFonts w:ascii="Segoe UI" w:eastAsia="Times New Roman" w:hAnsi="Segoe UI" w:cs="Segoe UI"/>
-          <w:color w:val="52525B"/>
-          <w:lang w:val="en-US"/>
-        </w:rPr>
-        <w:t xml:space="preserve"> </w:t>
-      </w:r>
-      <w:proofErr w:type="spellStart"/>
-      <w:r>
-        <w:rPr>
-          <w:rFonts w:ascii="Segoe UI" w:eastAsia="Times New Roman" w:hAnsi="Segoe UI" w:cs="Segoe UI"/>
-          <w:color w:val="52525B"/>
+          <w:lang w:val="en-US"/>
+        </w:rPr>
+        <w:t xml:space="preserve"> </w:t>
+      </w:r>
+      <w:proofErr w:type="spellStart"/>
+      <w:r>
+        <w:rPr>
+          <w:rFonts w:ascii="Segoe UI" w:eastAsia="Times New Roman" w:hAnsi="Segoe UI" w:cs="Segoe UI"/>
           <w:lang w:val="en-US"/>
         </w:rPr>
         <w:t>модула</w:t>
@@ -12828,7 +12621,6 @@
       <w:r>
         <w:rPr>
           <w:rFonts w:ascii="Segoe UI" w:eastAsia="Times New Roman" w:hAnsi="Segoe UI" w:cs="Segoe UI"/>
-          <w:color w:val="52525B"/>
           <w:lang w:val="en-US"/>
         </w:rPr>
         <w:t>. </w:t>
@@ -12840,14 +12632,12 @@
         <w:ind w:left="1080" w:hanging="360"/>
         <w:rPr>
           <w:rFonts w:ascii="Segoe UI" w:eastAsia="Times New Roman" w:hAnsi="Segoe UI" w:cs="Segoe UI"/>
-          <w:color w:val="52525B"/>
-          <w:lang w:val="en-US"/>
-        </w:rPr>
-      </w:pPr>
-      <w:r>
-        <w:rPr>
-          <w:rFonts w:ascii="Segoe UI" w:eastAsia="Times New Roman" w:hAnsi="Segoe UI" w:cs="Segoe UI"/>
-          <w:color w:val="52525B"/>
+          <w:lang w:val="en-US"/>
+        </w:rPr>
+      </w:pPr>
+      <w:r>
+        <w:rPr>
+          <w:rFonts w:ascii="Segoe UI" w:eastAsia="Times New Roman" w:hAnsi="Segoe UI" w:cs="Segoe UI"/>
           <w:lang w:val="en-US"/>
         </w:rPr>
         <w:t>3.</w:t>
@@ -12855,7 +12645,6 @@
       <w:r>
         <w:rPr>
           <w:rFonts w:ascii="Times New Roman" w:eastAsia="Times New Roman" w:hAnsi="Times New Roman" w:cs="Times New Roman"/>
-          <w:color w:val="52525B"/>
           <w:lang w:val="en-US"/>
         </w:rPr>
         <w:t>      </w:t>
@@ -12864,7 +12653,6 @@
       <w:r>
         <w:rPr>
           <w:rFonts w:ascii="Segoe UI" w:eastAsia="Times New Roman" w:hAnsi="Segoe UI" w:cs="Segoe UI"/>
-          <w:color w:val="52525B"/>
           <w:lang w:val="en-US"/>
         </w:rPr>
         <w:t>Систематско</w:t>
@@ -12873,16 +12661,14 @@
       <w:r>
         <w:rPr>
           <w:rFonts w:ascii="Segoe UI" w:eastAsia="Times New Roman" w:hAnsi="Segoe UI" w:cs="Segoe UI"/>
-          <w:color w:val="52525B"/>
-          <w:lang w:val="en-US"/>
-        </w:rPr>
-        <w:t xml:space="preserve"> </w:t>
-      </w:r>
-      <w:proofErr w:type="spellStart"/>
-      <w:r>
-        <w:rPr>
-          <w:rFonts w:ascii="Segoe UI" w:eastAsia="Times New Roman" w:hAnsi="Segoe UI" w:cs="Segoe UI"/>
-          <w:color w:val="52525B"/>
+          <w:lang w:val="en-US"/>
+        </w:rPr>
+        <w:t xml:space="preserve"> </w:t>
+      </w:r>
+      <w:proofErr w:type="spellStart"/>
+      <w:r>
+        <w:rPr>
+          <w:rFonts w:ascii="Segoe UI" w:eastAsia="Times New Roman" w:hAnsi="Segoe UI" w:cs="Segoe UI"/>
           <w:lang w:val="en-US"/>
         </w:rPr>
         <w:t>тестирање</w:t>
@@ -12891,7 +12677,6 @@
       <w:r>
         <w:rPr>
           <w:rFonts w:ascii="Segoe UI" w:eastAsia="Times New Roman" w:hAnsi="Segoe UI" w:cs="Segoe UI"/>
-          <w:color w:val="52525B"/>
           <w:lang w:val="en-US"/>
         </w:rPr>
         <w:t xml:space="preserve">: </w:t>
@@ -12900,7 +12685,6 @@
       <w:r>
         <w:rPr>
           <w:rFonts w:ascii="Segoe UI" w:eastAsia="Times New Roman" w:hAnsi="Segoe UI" w:cs="Segoe UI"/>
-          <w:color w:val="52525B"/>
           <w:lang w:val="en-US"/>
         </w:rPr>
         <w:t>Спровести</w:t>
@@ -12909,16 +12693,14 @@
       <w:r>
         <w:rPr>
           <w:rFonts w:ascii="Segoe UI" w:eastAsia="Times New Roman" w:hAnsi="Segoe UI" w:cs="Segoe UI"/>
-          <w:color w:val="52525B"/>
-          <w:lang w:val="en-US"/>
-        </w:rPr>
-        <w:t xml:space="preserve"> </w:t>
-      </w:r>
-      <w:proofErr w:type="spellStart"/>
-      <w:r>
-        <w:rPr>
-          <w:rFonts w:ascii="Segoe UI" w:eastAsia="Times New Roman" w:hAnsi="Segoe UI" w:cs="Segoe UI"/>
-          <w:color w:val="52525B"/>
+          <w:lang w:val="en-US"/>
+        </w:rPr>
+        <w:t xml:space="preserve"> </w:t>
+      </w:r>
+      <w:proofErr w:type="spellStart"/>
+      <w:r>
+        <w:rPr>
+          <w:rFonts w:ascii="Segoe UI" w:eastAsia="Times New Roman" w:hAnsi="Segoe UI" w:cs="Segoe UI"/>
           <w:lang w:val="en-US"/>
         </w:rPr>
         <w:t>свеобухватно</w:t>
@@ -12927,16 +12709,14 @@
       <w:r>
         <w:rPr>
           <w:rFonts w:ascii="Segoe UI" w:eastAsia="Times New Roman" w:hAnsi="Segoe UI" w:cs="Segoe UI"/>
-          <w:color w:val="52525B"/>
-          <w:lang w:val="en-US"/>
-        </w:rPr>
-        <w:t xml:space="preserve"> </w:t>
-      </w:r>
-      <w:proofErr w:type="spellStart"/>
-      <w:r>
-        <w:rPr>
-          <w:rFonts w:ascii="Segoe UI" w:eastAsia="Times New Roman" w:hAnsi="Segoe UI" w:cs="Segoe UI"/>
-          <w:color w:val="52525B"/>
+          <w:lang w:val="en-US"/>
+        </w:rPr>
+        <w:t xml:space="preserve"> </w:t>
+      </w:r>
+      <w:proofErr w:type="spellStart"/>
+      <w:r>
+        <w:rPr>
+          <w:rFonts w:ascii="Segoe UI" w:eastAsia="Times New Roman" w:hAnsi="Segoe UI" w:cs="Segoe UI"/>
           <w:lang w:val="en-US"/>
         </w:rPr>
         <w:t>тестирање</w:t>
@@ -12945,16 +12725,14 @@
       <w:r>
         <w:rPr>
           <w:rFonts w:ascii="Segoe UI" w:eastAsia="Times New Roman" w:hAnsi="Segoe UI" w:cs="Segoe UI"/>
-          <w:color w:val="52525B"/>
-          <w:lang w:val="en-US"/>
-        </w:rPr>
-        <w:t xml:space="preserve"> </w:t>
-      </w:r>
-      <w:proofErr w:type="spellStart"/>
-      <w:r>
-        <w:rPr>
-          <w:rFonts w:ascii="Segoe UI" w:eastAsia="Times New Roman" w:hAnsi="Segoe UI" w:cs="Segoe UI"/>
-          <w:color w:val="52525B"/>
+          <w:lang w:val="en-US"/>
+        </w:rPr>
+        <w:t xml:space="preserve"> </w:t>
+      </w:r>
+      <w:proofErr w:type="spellStart"/>
+      <w:r>
+        <w:rPr>
+          <w:rFonts w:ascii="Segoe UI" w:eastAsia="Times New Roman" w:hAnsi="Segoe UI" w:cs="Segoe UI"/>
           <w:lang w:val="en-US"/>
         </w:rPr>
         <w:t>целог</w:t>
@@ -12963,16 +12741,14 @@
       <w:r>
         <w:rPr>
           <w:rFonts w:ascii="Segoe UI" w:eastAsia="Times New Roman" w:hAnsi="Segoe UI" w:cs="Segoe UI"/>
-          <w:color w:val="52525B"/>
-          <w:lang w:val="en-US"/>
-        </w:rPr>
-        <w:t xml:space="preserve"> </w:t>
-      </w:r>
-      <w:proofErr w:type="spellStart"/>
-      <w:r>
-        <w:rPr>
-          <w:rFonts w:ascii="Segoe UI" w:eastAsia="Times New Roman" w:hAnsi="Segoe UI" w:cs="Segoe UI"/>
-          <w:color w:val="52525B"/>
+          <w:lang w:val="en-US"/>
+        </w:rPr>
+        <w:t xml:space="preserve"> </w:t>
+      </w:r>
+      <w:proofErr w:type="spellStart"/>
+      <w:r>
+        <w:rPr>
+          <w:rFonts w:ascii="Segoe UI" w:eastAsia="Times New Roman" w:hAnsi="Segoe UI" w:cs="Segoe UI"/>
           <w:lang w:val="en-US"/>
         </w:rPr>
         <w:t>система</w:t>
@@ -12981,16 +12757,14 @@
       <w:r>
         <w:rPr>
           <w:rFonts w:ascii="Segoe UI" w:eastAsia="Times New Roman" w:hAnsi="Segoe UI" w:cs="Segoe UI"/>
-          <w:color w:val="52525B"/>
-          <w:lang w:val="en-US"/>
-        </w:rPr>
-        <w:t xml:space="preserve"> </w:t>
-      </w:r>
-      <w:proofErr w:type="spellStart"/>
-      <w:r>
-        <w:rPr>
-          <w:rFonts w:ascii="Segoe UI" w:eastAsia="Times New Roman" w:hAnsi="Segoe UI" w:cs="Segoe UI"/>
-          <w:color w:val="52525B"/>
+          <w:lang w:val="en-US"/>
+        </w:rPr>
+        <w:t xml:space="preserve"> </w:t>
+      </w:r>
+      <w:proofErr w:type="spellStart"/>
+      <w:r>
+        <w:rPr>
+          <w:rFonts w:ascii="Segoe UI" w:eastAsia="Times New Roman" w:hAnsi="Segoe UI" w:cs="Segoe UI"/>
           <w:lang w:val="en-US"/>
         </w:rPr>
         <w:t>како</w:t>
@@ -12999,16 +12773,14 @@
       <w:r>
         <w:rPr>
           <w:rFonts w:ascii="Segoe UI" w:eastAsia="Times New Roman" w:hAnsi="Segoe UI" w:cs="Segoe UI"/>
-          <w:color w:val="52525B"/>
-          <w:lang w:val="en-US"/>
-        </w:rPr>
-        <w:t xml:space="preserve"> </w:t>
-      </w:r>
-      <w:proofErr w:type="spellStart"/>
-      <w:r>
-        <w:rPr>
-          <w:rFonts w:ascii="Segoe UI" w:eastAsia="Times New Roman" w:hAnsi="Segoe UI" w:cs="Segoe UI"/>
-          <w:color w:val="52525B"/>
+          <w:lang w:val="en-US"/>
+        </w:rPr>
+        <w:t xml:space="preserve"> </w:t>
+      </w:r>
+      <w:proofErr w:type="spellStart"/>
+      <w:r>
+        <w:rPr>
+          <w:rFonts w:ascii="Segoe UI" w:eastAsia="Times New Roman" w:hAnsi="Segoe UI" w:cs="Segoe UI"/>
           <w:lang w:val="en-US"/>
         </w:rPr>
         <w:t>би</w:t>
@@ -13017,16 +12789,14 @@
       <w:r>
         <w:rPr>
           <w:rFonts w:ascii="Segoe UI" w:eastAsia="Times New Roman" w:hAnsi="Segoe UI" w:cs="Segoe UI"/>
-          <w:color w:val="52525B"/>
-          <w:lang w:val="en-US"/>
-        </w:rPr>
-        <w:t xml:space="preserve"> </w:t>
-      </w:r>
-      <w:proofErr w:type="spellStart"/>
-      <w:r>
-        <w:rPr>
-          <w:rFonts w:ascii="Segoe UI" w:eastAsia="Times New Roman" w:hAnsi="Segoe UI" w:cs="Segoe UI"/>
-          <w:color w:val="52525B"/>
+          <w:lang w:val="en-US"/>
+        </w:rPr>
+        <w:t xml:space="preserve"> </w:t>
+      </w:r>
+      <w:proofErr w:type="spellStart"/>
+      <w:r>
+        <w:rPr>
+          <w:rFonts w:ascii="Segoe UI" w:eastAsia="Times New Roman" w:hAnsi="Segoe UI" w:cs="Segoe UI"/>
           <w:lang w:val="en-US"/>
         </w:rPr>
         <w:t>се</w:t>
@@ -13035,16 +12805,14 @@
       <w:r>
         <w:rPr>
           <w:rFonts w:ascii="Segoe UI" w:eastAsia="Times New Roman" w:hAnsi="Segoe UI" w:cs="Segoe UI"/>
-          <w:color w:val="52525B"/>
-          <w:lang w:val="en-US"/>
-        </w:rPr>
-        <w:t xml:space="preserve"> </w:t>
-      </w:r>
-      <w:proofErr w:type="spellStart"/>
-      <w:r>
-        <w:rPr>
-          <w:rFonts w:ascii="Segoe UI" w:eastAsia="Times New Roman" w:hAnsi="Segoe UI" w:cs="Segoe UI"/>
-          <w:color w:val="52525B"/>
+          <w:lang w:val="en-US"/>
+        </w:rPr>
+        <w:t xml:space="preserve"> </w:t>
+      </w:r>
+      <w:proofErr w:type="spellStart"/>
+      <w:r>
+        <w:rPr>
+          <w:rFonts w:ascii="Segoe UI" w:eastAsia="Times New Roman" w:hAnsi="Segoe UI" w:cs="Segoe UI"/>
           <w:lang w:val="en-US"/>
         </w:rPr>
         <w:t>осигурало</w:t>
@@ -13053,16 +12821,14 @@
       <w:r>
         <w:rPr>
           <w:rFonts w:ascii="Segoe UI" w:eastAsia="Times New Roman" w:hAnsi="Segoe UI" w:cs="Segoe UI"/>
-          <w:color w:val="52525B"/>
-          <w:lang w:val="en-US"/>
-        </w:rPr>
-        <w:t xml:space="preserve"> </w:t>
-      </w:r>
-      <w:proofErr w:type="spellStart"/>
-      <w:r>
-        <w:rPr>
-          <w:rFonts w:ascii="Segoe UI" w:eastAsia="Times New Roman" w:hAnsi="Segoe UI" w:cs="Segoe UI"/>
-          <w:color w:val="52525B"/>
+          <w:lang w:val="en-US"/>
+        </w:rPr>
+        <w:t xml:space="preserve"> </w:t>
+      </w:r>
+      <w:proofErr w:type="spellStart"/>
+      <w:r>
+        <w:rPr>
+          <w:rFonts w:ascii="Segoe UI" w:eastAsia="Times New Roman" w:hAnsi="Segoe UI" w:cs="Segoe UI"/>
           <w:lang w:val="en-US"/>
         </w:rPr>
         <w:t>да</w:t>
@@ -13071,16 +12837,14 @@
       <w:r>
         <w:rPr>
           <w:rFonts w:ascii="Segoe UI" w:eastAsia="Times New Roman" w:hAnsi="Segoe UI" w:cs="Segoe UI"/>
-          <w:color w:val="52525B"/>
-          <w:lang w:val="en-US"/>
-        </w:rPr>
-        <w:t xml:space="preserve"> </w:t>
-      </w:r>
-      <w:proofErr w:type="spellStart"/>
-      <w:r>
-        <w:rPr>
-          <w:rFonts w:ascii="Segoe UI" w:eastAsia="Times New Roman" w:hAnsi="Segoe UI" w:cs="Segoe UI"/>
-          <w:color w:val="52525B"/>
+          <w:lang w:val="en-US"/>
+        </w:rPr>
+        <w:t xml:space="preserve"> </w:t>
+      </w:r>
+      <w:proofErr w:type="spellStart"/>
+      <w:r>
+        <w:rPr>
+          <w:rFonts w:ascii="Segoe UI" w:eastAsia="Times New Roman" w:hAnsi="Segoe UI" w:cs="Segoe UI"/>
           <w:lang w:val="en-US"/>
         </w:rPr>
         <w:t>су</w:t>
@@ -13089,16 +12853,14 @@
       <w:r>
         <w:rPr>
           <w:rFonts w:ascii="Segoe UI" w:eastAsia="Times New Roman" w:hAnsi="Segoe UI" w:cs="Segoe UI"/>
-          <w:color w:val="52525B"/>
-          <w:lang w:val="en-US"/>
-        </w:rPr>
-        <w:t xml:space="preserve"> </w:t>
-      </w:r>
-      <w:proofErr w:type="spellStart"/>
-      <w:r>
-        <w:rPr>
-          <w:rFonts w:ascii="Segoe UI" w:eastAsia="Times New Roman" w:hAnsi="Segoe UI" w:cs="Segoe UI"/>
-          <w:color w:val="52525B"/>
+          <w:lang w:val="en-US"/>
+        </w:rPr>
+        <w:t xml:space="preserve"> </w:t>
+      </w:r>
+      <w:proofErr w:type="spellStart"/>
+      <w:r>
+        <w:rPr>
+          <w:rFonts w:ascii="Segoe UI" w:eastAsia="Times New Roman" w:hAnsi="Segoe UI" w:cs="Segoe UI"/>
           <w:lang w:val="en-US"/>
         </w:rPr>
         <w:t>све</w:t>
@@ -13107,16 +12869,14 @@
       <w:r>
         <w:rPr>
           <w:rFonts w:ascii="Segoe UI" w:eastAsia="Times New Roman" w:hAnsi="Segoe UI" w:cs="Segoe UI"/>
-          <w:color w:val="52525B"/>
-          <w:lang w:val="en-US"/>
-        </w:rPr>
-        <w:t xml:space="preserve"> </w:t>
-      </w:r>
-      <w:proofErr w:type="spellStart"/>
-      <w:r>
-        <w:rPr>
-          <w:rFonts w:ascii="Segoe UI" w:eastAsia="Times New Roman" w:hAnsi="Segoe UI" w:cs="Segoe UI"/>
-          <w:color w:val="52525B"/>
+          <w:lang w:val="en-US"/>
+        </w:rPr>
+        <w:t xml:space="preserve"> </w:t>
+      </w:r>
+      <w:proofErr w:type="spellStart"/>
+      <w:r>
+        <w:rPr>
+          <w:rFonts w:ascii="Segoe UI" w:eastAsia="Times New Roman" w:hAnsi="Segoe UI" w:cs="Segoe UI"/>
           <w:lang w:val="en-US"/>
         </w:rPr>
         <w:t>функционалности</w:t>
@@ -13125,16 +12885,14 @@
       <w:r>
         <w:rPr>
           <w:rFonts w:ascii="Segoe UI" w:eastAsia="Times New Roman" w:hAnsi="Segoe UI" w:cs="Segoe UI"/>
-          <w:color w:val="52525B"/>
-          <w:lang w:val="en-US"/>
-        </w:rPr>
-        <w:t xml:space="preserve"> </w:t>
-      </w:r>
-      <w:proofErr w:type="spellStart"/>
-      <w:r>
-        <w:rPr>
-          <w:rFonts w:ascii="Segoe UI" w:eastAsia="Times New Roman" w:hAnsi="Segoe UI" w:cs="Segoe UI"/>
-          <w:color w:val="52525B"/>
+          <w:lang w:val="en-US"/>
+        </w:rPr>
+        <w:t xml:space="preserve"> </w:t>
+      </w:r>
+      <w:proofErr w:type="spellStart"/>
+      <w:r>
+        <w:rPr>
+          <w:rFonts w:ascii="Segoe UI" w:eastAsia="Times New Roman" w:hAnsi="Segoe UI" w:cs="Segoe UI"/>
           <w:lang w:val="en-US"/>
         </w:rPr>
         <w:t>интегрисане</w:t>
@@ -13143,7 +12901,6 @@
       <w:r>
         <w:rPr>
           <w:rFonts w:ascii="Segoe UI" w:eastAsia="Times New Roman" w:hAnsi="Segoe UI" w:cs="Segoe UI"/>
-          <w:color w:val="52525B"/>
           <w:lang w:val="en-US"/>
         </w:rPr>
         <w:t xml:space="preserve"> и </w:t>
@@ -13152,24 +12909,14 @@
       <w:r>
         <w:rPr>
           <w:rFonts w:ascii="Segoe UI" w:eastAsia="Times New Roman" w:hAnsi="Segoe UI" w:cs="Segoe UI"/>
-          <w:color w:val="52525B"/>
-          <w:lang w:val="en-US"/>
-        </w:rPr>
-        <w:t>р</w:t>
-      </w:r>
-      <w:r>
-        <w:rPr>
-          <w:rFonts w:ascii="Segoe UI" w:eastAsia="Times New Roman" w:hAnsi="Segoe UI" w:cs="Segoe UI"/>
-          <w:color w:val="52525B"/>
-          <w:lang w:val="en-US"/>
-        </w:rPr>
-        <w:t>аде</w:t>
-      </w:r>
-      <w:proofErr w:type="spellEnd"/>
-      <w:r>
-        <w:rPr>
-          <w:rFonts w:ascii="Segoe UI" w:eastAsia="Times New Roman" w:hAnsi="Segoe UI" w:cs="Segoe UI"/>
-          <w:color w:val="52525B"/>
+          <w:lang w:val="en-US"/>
+        </w:rPr>
+        <w:t>раде</w:t>
+      </w:r>
+      <w:proofErr w:type="spellEnd"/>
+      <w:r>
+        <w:rPr>
+          <w:rFonts w:ascii="Segoe UI" w:eastAsia="Times New Roman" w:hAnsi="Segoe UI" w:cs="Segoe UI"/>
           <w:lang w:val="en-US"/>
         </w:rPr>
         <w:t xml:space="preserve"> у </w:t>
@@ -13178,7 +12925,6 @@
       <w:r>
         <w:rPr>
           <w:rFonts w:ascii="Segoe UI" w:eastAsia="Times New Roman" w:hAnsi="Segoe UI" w:cs="Segoe UI"/>
-          <w:color w:val="52525B"/>
           <w:lang w:val="en-US"/>
         </w:rPr>
         <w:t>складу</w:t>
@@ -13187,16 +12933,14 @@
       <w:r>
         <w:rPr>
           <w:rFonts w:ascii="Segoe UI" w:eastAsia="Times New Roman" w:hAnsi="Segoe UI" w:cs="Segoe UI"/>
-          <w:color w:val="52525B"/>
-          <w:lang w:val="en-US"/>
-        </w:rPr>
-        <w:t xml:space="preserve"> </w:t>
-      </w:r>
-      <w:proofErr w:type="spellStart"/>
-      <w:r>
-        <w:rPr>
-          <w:rFonts w:ascii="Segoe UI" w:eastAsia="Times New Roman" w:hAnsi="Segoe UI" w:cs="Segoe UI"/>
-          <w:color w:val="52525B"/>
+          <w:lang w:val="en-US"/>
+        </w:rPr>
+        <w:t xml:space="preserve"> </w:t>
+      </w:r>
+      <w:proofErr w:type="spellStart"/>
+      <w:r>
+        <w:rPr>
+          <w:rFonts w:ascii="Segoe UI" w:eastAsia="Times New Roman" w:hAnsi="Segoe UI" w:cs="Segoe UI"/>
           <w:lang w:val="en-US"/>
         </w:rPr>
         <w:t>са</w:t>
@@ -13205,16 +12949,14 @@
       <w:r>
         <w:rPr>
           <w:rFonts w:ascii="Segoe UI" w:eastAsia="Times New Roman" w:hAnsi="Segoe UI" w:cs="Segoe UI"/>
-          <w:color w:val="52525B"/>
-          <w:lang w:val="en-US"/>
-        </w:rPr>
-        <w:t xml:space="preserve"> </w:t>
-      </w:r>
-      <w:proofErr w:type="spellStart"/>
-      <w:r>
-        <w:rPr>
-          <w:rFonts w:ascii="Segoe UI" w:eastAsia="Times New Roman" w:hAnsi="Segoe UI" w:cs="Segoe UI"/>
-          <w:color w:val="52525B"/>
+          <w:lang w:val="en-US"/>
+        </w:rPr>
+        <w:t xml:space="preserve"> </w:t>
+      </w:r>
+      <w:proofErr w:type="spellStart"/>
+      <w:r>
+        <w:rPr>
+          <w:rFonts w:ascii="Segoe UI" w:eastAsia="Times New Roman" w:hAnsi="Segoe UI" w:cs="Segoe UI"/>
           <w:lang w:val="en-US"/>
         </w:rPr>
         <w:t>спецификацијама</w:t>
@@ -13227,14 +12969,12 @@
         <w:ind w:left="1080" w:hanging="360"/>
         <w:rPr>
           <w:rFonts w:ascii="Segoe UI" w:eastAsia="Times New Roman" w:hAnsi="Segoe UI" w:cs="Segoe UI"/>
-          <w:color w:val="52525B"/>
-          <w:lang w:val="en-US"/>
-        </w:rPr>
-      </w:pPr>
-      <w:r>
-        <w:rPr>
-          <w:rFonts w:ascii="Segoe UI" w:eastAsia="Times New Roman" w:hAnsi="Segoe UI" w:cs="Segoe UI"/>
-          <w:color w:val="52525B"/>
+          <w:lang w:val="en-US"/>
+        </w:rPr>
+      </w:pPr>
+      <w:r>
+        <w:rPr>
+          <w:rFonts w:ascii="Segoe UI" w:eastAsia="Times New Roman" w:hAnsi="Segoe UI" w:cs="Segoe UI"/>
           <w:lang w:val="en-US"/>
         </w:rPr>
         <w:t>4.</w:t>
@@ -13242,7 +12982,6 @@
       <w:r>
         <w:rPr>
           <w:rFonts w:ascii="Times New Roman" w:eastAsia="Times New Roman" w:hAnsi="Times New Roman" w:cs="Times New Roman"/>
-          <w:color w:val="52525B"/>
           <w:lang w:val="en-US"/>
         </w:rPr>
         <w:t>      </w:t>
@@ -13251,7 +12990,6 @@
       <w:r>
         <w:rPr>
           <w:rFonts w:ascii="Segoe UI" w:eastAsia="Times New Roman" w:hAnsi="Segoe UI" w:cs="Segoe UI"/>
-          <w:color w:val="52525B"/>
           <w:lang w:val="en-US"/>
         </w:rPr>
         <w:t>Тестирање</w:t>
@@ -13260,16 +12998,14 @@
       <w:r>
         <w:rPr>
           <w:rFonts w:ascii="Segoe UI" w:eastAsia="Times New Roman" w:hAnsi="Segoe UI" w:cs="Segoe UI"/>
-          <w:color w:val="52525B"/>
-          <w:lang w:val="en-US"/>
-        </w:rPr>
-        <w:t xml:space="preserve"> </w:t>
-      </w:r>
-      <w:proofErr w:type="spellStart"/>
-      <w:r>
-        <w:rPr>
-          <w:rFonts w:ascii="Segoe UI" w:eastAsia="Times New Roman" w:hAnsi="Segoe UI" w:cs="Segoe UI"/>
-          <w:color w:val="52525B"/>
+          <w:lang w:val="en-US"/>
+        </w:rPr>
+        <w:t xml:space="preserve"> </w:t>
+      </w:r>
+      <w:proofErr w:type="spellStart"/>
+      <w:r>
+        <w:rPr>
+          <w:rFonts w:ascii="Segoe UI" w:eastAsia="Times New Roman" w:hAnsi="Segoe UI" w:cs="Segoe UI"/>
           <w:lang w:val="en-US"/>
         </w:rPr>
         <w:t>корисничког</w:t>
@@ -13278,16 +13014,14 @@
       <w:r>
         <w:rPr>
           <w:rFonts w:ascii="Segoe UI" w:eastAsia="Times New Roman" w:hAnsi="Segoe UI" w:cs="Segoe UI"/>
-          <w:color w:val="52525B"/>
-          <w:lang w:val="en-US"/>
-        </w:rPr>
-        <w:t xml:space="preserve"> </w:t>
-      </w:r>
-      <w:proofErr w:type="spellStart"/>
-      <w:r>
-        <w:rPr>
-          <w:rFonts w:ascii="Segoe UI" w:eastAsia="Times New Roman" w:hAnsi="Segoe UI" w:cs="Segoe UI"/>
-          <w:color w:val="52525B"/>
+          <w:lang w:val="en-US"/>
+        </w:rPr>
+        <w:t xml:space="preserve"> </w:t>
+      </w:r>
+      <w:proofErr w:type="spellStart"/>
+      <w:r>
+        <w:rPr>
+          <w:rFonts w:ascii="Segoe UI" w:eastAsia="Times New Roman" w:hAnsi="Segoe UI" w:cs="Segoe UI"/>
           <w:lang w:val="en-US"/>
         </w:rPr>
         <w:t>интерфејса</w:t>
@@ -13296,7 +13030,6 @@
       <w:r>
         <w:rPr>
           <w:rFonts w:ascii="Segoe UI" w:eastAsia="Times New Roman" w:hAnsi="Segoe UI" w:cs="Segoe UI"/>
-          <w:color w:val="52525B"/>
           <w:lang w:val="en-US"/>
         </w:rPr>
         <w:t xml:space="preserve">: </w:t>
@@ -13305,7 +13038,6 @@
       <w:r>
         <w:rPr>
           <w:rFonts w:ascii="Segoe UI" w:eastAsia="Times New Roman" w:hAnsi="Segoe UI" w:cs="Segoe UI"/>
-          <w:color w:val="52525B"/>
           <w:lang w:val="en-US"/>
         </w:rPr>
         <w:t>Проверити</w:t>
@@ -13314,16 +13046,14 @@
       <w:r>
         <w:rPr>
           <w:rFonts w:ascii="Segoe UI" w:eastAsia="Times New Roman" w:hAnsi="Segoe UI" w:cs="Segoe UI"/>
-          <w:color w:val="52525B"/>
-          <w:lang w:val="en-US"/>
-        </w:rPr>
-        <w:t xml:space="preserve"> </w:t>
-      </w:r>
-      <w:proofErr w:type="spellStart"/>
-      <w:r>
-        <w:rPr>
-          <w:rFonts w:ascii="Segoe UI" w:eastAsia="Times New Roman" w:hAnsi="Segoe UI" w:cs="Segoe UI"/>
-          <w:color w:val="52525B"/>
+          <w:lang w:val="en-US"/>
+        </w:rPr>
+        <w:t xml:space="preserve"> </w:t>
+      </w:r>
+      <w:proofErr w:type="spellStart"/>
+      <w:r>
+        <w:rPr>
+          <w:rFonts w:ascii="Segoe UI" w:eastAsia="Times New Roman" w:hAnsi="Segoe UI" w:cs="Segoe UI"/>
           <w:lang w:val="en-US"/>
         </w:rPr>
         <w:t>да</w:t>
@@ -13332,16 +13062,14 @@
       <w:r>
         <w:rPr>
           <w:rFonts w:ascii="Segoe UI" w:eastAsia="Times New Roman" w:hAnsi="Segoe UI" w:cs="Segoe UI"/>
-          <w:color w:val="52525B"/>
-          <w:lang w:val="en-US"/>
-        </w:rPr>
-        <w:t xml:space="preserve"> </w:t>
-      </w:r>
-      <w:proofErr w:type="spellStart"/>
-      <w:r>
-        <w:rPr>
-          <w:rFonts w:ascii="Segoe UI" w:eastAsia="Times New Roman" w:hAnsi="Segoe UI" w:cs="Segoe UI"/>
-          <w:color w:val="52525B"/>
+          <w:lang w:val="en-US"/>
+        </w:rPr>
+        <w:t xml:space="preserve"> </w:t>
+      </w:r>
+      <w:proofErr w:type="spellStart"/>
+      <w:r>
+        <w:rPr>
+          <w:rFonts w:ascii="Segoe UI" w:eastAsia="Times New Roman" w:hAnsi="Segoe UI" w:cs="Segoe UI"/>
           <w:lang w:val="en-US"/>
         </w:rPr>
         <w:t>ли</w:t>
@@ -13350,16 +13078,14 @@
       <w:r>
         <w:rPr>
           <w:rFonts w:ascii="Segoe UI" w:eastAsia="Times New Roman" w:hAnsi="Segoe UI" w:cs="Segoe UI"/>
-          <w:color w:val="52525B"/>
-          <w:lang w:val="en-US"/>
-        </w:rPr>
-        <w:t xml:space="preserve"> </w:t>
-      </w:r>
-      <w:proofErr w:type="spellStart"/>
-      <w:r>
-        <w:rPr>
-          <w:rFonts w:ascii="Segoe UI" w:eastAsia="Times New Roman" w:hAnsi="Segoe UI" w:cs="Segoe UI"/>
-          <w:color w:val="52525B"/>
+          <w:lang w:val="en-US"/>
+        </w:rPr>
+        <w:t xml:space="preserve"> </w:t>
+      </w:r>
+      <w:proofErr w:type="spellStart"/>
+      <w:r>
+        <w:rPr>
+          <w:rFonts w:ascii="Segoe UI" w:eastAsia="Times New Roman" w:hAnsi="Segoe UI" w:cs="Segoe UI"/>
           <w:lang w:val="en-US"/>
         </w:rPr>
         <w:t>је</w:t>
@@ -13368,16 +13094,14 @@
       <w:r>
         <w:rPr>
           <w:rFonts w:ascii="Segoe UI" w:eastAsia="Times New Roman" w:hAnsi="Segoe UI" w:cs="Segoe UI"/>
-          <w:color w:val="52525B"/>
-          <w:lang w:val="en-US"/>
-        </w:rPr>
-        <w:t xml:space="preserve"> </w:t>
-      </w:r>
-      <w:proofErr w:type="spellStart"/>
-      <w:r>
-        <w:rPr>
-          <w:rFonts w:ascii="Segoe UI" w:eastAsia="Times New Roman" w:hAnsi="Segoe UI" w:cs="Segoe UI"/>
-          <w:color w:val="52525B"/>
+          <w:lang w:val="en-US"/>
+        </w:rPr>
+        <w:t xml:space="preserve"> </w:t>
+      </w:r>
+      <w:proofErr w:type="spellStart"/>
+      <w:r>
+        <w:rPr>
+          <w:rFonts w:ascii="Segoe UI" w:eastAsia="Times New Roman" w:hAnsi="Segoe UI" w:cs="Segoe UI"/>
           <w:lang w:val="en-US"/>
         </w:rPr>
         <w:t>интерфејс</w:t>
@@ -13386,16 +13110,14 @@
       <w:r>
         <w:rPr>
           <w:rFonts w:ascii="Segoe UI" w:eastAsia="Times New Roman" w:hAnsi="Segoe UI" w:cs="Segoe UI"/>
-          <w:color w:val="52525B"/>
-          <w:lang w:val="en-US"/>
-        </w:rPr>
-        <w:t xml:space="preserve"> </w:t>
-      </w:r>
-      <w:proofErr w:type="spellStart"/>
-      <w:r>
-        <w:rPr>
-          <w:rFonts w:ascii="Segoe UI" w:eastAsia="Times New Roman" w:hAnsi="Segoe UI" w:cs="Segoe UI"/>
-          <w:color w:val="52525B"/>
+          <w:lang w:val="en-US"/>
+        </w:rPr>
+        <w:t xml:space="preserve"> </w:t>
+      </w:r>
+      <w:proofErr w:type="spellStart"/>
+      <w:r>
+        <w:rPr>
+          <w:rFonts w:ascii="Segoe UI" w:eastAsia="Times New Roman" w:hAnsi="Segoe UI" w:cs="Segoe UI"/>
           <w:lang w:val="en-US"/>
         </w:rPr>
         <w:t>интуитиван</w:t>
@@ -13404,7 +13126,6 @@
       <w:r>
         <w:rPr>
           <w:rFonts w:ascii="Segoe UI" w:eastAsia="Times New Roman" w:hAnsi="Segoe UI" w:cs="Segoe UI"/>
-          <w:color w:val="52525B"/>
           <w:lang w:val="en-US"/>
         </w:rPr>
         <w:t xml:space="preserve"> и </w:t>
@@ -13413,7 +13134,6 @@
       <w:r>
         <w:rPr>
           <w:rFonts w:ascii="Segoe UI" w:eastAsia="Times New Roman" w:hAnsi="Segoe UI" w:cs="Segoe UI"/>
-          <w:color w:val="52525B"/>
           <w:lang w:val="en-US"/>
         </w:rPr>
         <w:t>једноставан</w:t>
@@ -13422,16 +13142,14 @@
       <w:r>
         <w:rPr>
           <w:rFonts w:ascii="Segoe UI" w:eastAsia="Times New Roman" w:hAnsi="Segoe UI" w:cs="Segoe UI"/>
-          <w:color w:val="52525B"/>
-          <w:lang w:val="en-US"/>
-        </w:rPr>
-        <w:t xml:space="preserve"> </w:t>
-      </w:r>
-      <w:proofErr w:type="spellStart"/>
-      <w:r>
-        <w:rPr>
-          <w:rFonts w:ascii="Segoe UI" w:eastAsia="Times New Roman" w:hAnsi="Segoe UI" w:cs="Segoe UI"/>
-          <w:color w:val="52525B"/>
+          <w:lang w:val="en-US"/>
+        </w:rPr>
+        <w:t xml:space="preserve"> </w:t>
+      </w:r>
+      <w:proofErr w:type="spellStart"/>
+      <w:r>
+        <w:rPr>
+          <w:rFonts w:ascii="Segoe UI" w:eastAsia="Times New Roman" w:hAnsi="Segoe UI" w:cs="Segoe UI"/>
           <w:lang w:val="en-US"/>
         </w:rPr>
         <w:t>за</w:t>
@@ -13440,16 +13158,14 @@
       <w:r>
         <w:rPr>
           <w:rFonts w:ascii="Segoe UI" w:eastAsia="Times New Roman" w:hAnsi="Segoe UI" w:cs="Segoe UI"/>
-          <w:color w:val="52525B"/>
-          <w:lang w:val="en-US"/>
-        </w:rPr>
-        <w:t xml:space="preserve"> </w:t>
-      </w:r>
-      <w:proofErr w:type="spellStart"/>
-      <w:r>
-        <w:rPr>
-          <w:rFonts w:ascii="Segoe UI" w:eastAsia="Times New Roman" w:hAnsi="Segoe UI" w:cs="Segoe UI"/>
-          <w:color w:val="52525B"/>
+          <w:lang w:val="en-US"/>
+        </w:rPr>
+        <w:t xml:space="preserve"> </w:t>
+      </w:r>
+      <w:proofErr w:type="spellStart"/>
+      <w:r>
+        <w:rPr>
+          <w:rFonts w:ascii="Segoe UI" w:eastAsia="Times New Roman" w:hAnsi="Segoe UI" w:cs="Segoe UI"/>
           <w:lang w:val="en-US"/>
         </w:rPr>
         <w:t>коришћење</w:t>
@@ -13458,7 +13174,6 @@
       <w:r>
         <w:rPr>
           <w:rFonts w:ascii="Segoe UI" w:eastAsia="Times New Roman" w:hAnsi="Segoe UI" w:cs="Segoe UI"/>
-          <w:color w:val="52525B"/>
           <w:lang w:val="en-US"/>
         </w:rPr>
         <w:t xml:space="preserve">. </w:t>
@@ -13467,7 +13182,6 @@
       <w:r>
         <w:rPr>
           <w:rFonts w:ascii="Segoe UI" w:eastAsia="Times New Roman" w:hAnsi="Segoe UI" w:cs="Segoe UI"/>
-          <w:color w:val="52525B"/>
           <w:lang w:val="en-US"/>
         </w:rPr>
         <w:t>Укључити</w:t>
@@ -13476,16 +13190,14 @@
       <w:r>
         <w:rPr>
           <w:rFonts w:ascii="Segoe UI" w:eastAsia="Times New Roman" w:hAnsi="Segoe UI" w:cs="Segoe UI"/>
-          <w:color w:val="52525B"/>
-          <w:lang w:val="en-US"/>
-        </w:rPr>
-        <w:t xml:space="preserve"> </w:t>
-      </w:r>
-      <w:proofErr w:type="spellStart"/>
-      <w:r>
-        <w:rPr>
-          <w:rFonts w:ascii="Segoe UI" w:eastAsia="Times New Roman" w:hAnsi="Segoe UI" w:cs="Segoe UI"/>
-          <w:color w:val="52525B"/>
+          <w:lang w:val="en-US"/>
+        </w:rPr>
+        <w:t xml:space="preserve"> </w:t>
+      </w:r>
+      <w:proofErr w:type="spellStart"/>
+      <w:r>
+        <w:rPr>
+          <w:rFonts w:ascii="Segoe UI" w:eastAsia="Times New Roman" w:hAnsi="Segoe UI" w:cs="Segoe UI"/>
           <w:lang w:val="en-US"/>
         </w:rPr>
         <w:t>корисничке</w:t>
@@ -13494,16 +13206,14 @@
       <w:r>
         <w:rPr>
           <w:rFonts w:ascii="Segoe UI" w:eastAsia="Times New Roman" w:hAnsi="Segoe UI" w:cs="Segoe UI"/>
-          <w:color w:val="52525B"/>
-          <w:lang w:val="en-US"/>
-        </w:rPr>
-        <w:t xml:space="preserve"> </w:t>
-      </w:r>
-      <w:proofErr w:type="spellStart"/>
-      <w:r>
-        <w:rPr>
-          <w:rFonts w:ascii="Segoe UI" w:eastAsia="Times New Roman" w:hAnsi="Segoe UI" w:cs="Segoe UI"/>
-          <w:color w:val="52525B"/>
+          <w:lang w:val="en-US"/>
+        </w:rPr>
+        <w:t xml:space="preserve"> </w:t>
+      </w:r>
+      <w:proofErr w:type="spellStart"/>
+      <w:r>
+        <w:rPr>
+          <w:rFonts w:ascii="Segoe UI" w:eastAsia="Times New Roman" w:hAnsi="Segoe UI" w:cs="Segoe UI"/>
           <w:lang w:val="en-US"/>
         </w:rPr>
         <w:t>тестове</w:t>
@@ -13512,16 +13222,14 @@
       <w:r>
         <w:rPr>
           <w:rFonts w:ascii="Segoe UI" w:eastAsia="Times New Roman" w:hAnsi="Segoe UI" w:cs="Segoe UI"/>
-          <w:color w:val="52525B"/>
-          <w:lang w:val="en-US"/>
-        </w:rPr>
-        <w:t xml:space="preserve"> </w:t>
-      </w:r>
-      <w:proofErr w:type="spellStart"/>
-      <w:r>
-        <w:rPr>
-          <w:rFonts w:ascii="Segoe UI" w:eastAsia="Times New Roman" w:hAnsi="Segoe UI" w:cs="Segoe UI"/>
-          <w:color w:val="52525B"/>
+          <w:lang w:val="en-US"/>
+        </w:rPr>
+        <w:t xml:space="preserve"> </w:t>
+      </w:r>
+      <w:proofErr w:type="spellStart"/>
+      <w:r>
+        <w:rPr>
+          <w:rFonts w:ascii="Segoe UI" w:eastAsia="Times New Roman" w:hAnsi="Segoe UI" w:cs="Segoe UI"/>
           <w:lang w:val="en-US"/>
         </w:rPr>
         <w:t>који</w:t>
@@ -13530,16 +13238,14 @@
       <w:r>
         <w:rPr>
           <w:rFonts w:ascii="Segoe UI" w:eastAsia="Times New Roman" w:hAnsi="Segoe UI" w:cs="Segoe UI"/>
-          <w:color w:val="52525B"/>
-          <w:lang w:val="en-US"/>
-        </w:rPr>
-        <w:t xml:space="preserve"> </w:t>
-      </w:r>
-      <w:proofErr w:type="spellStart"/>
-      <w:r>
-        <w:rPr>
-          <w:rFonts w:ascii="Segoe UI" w:eastAsia="Times New Roman" w:hAnsi="Segoe UI" w:cs="Segoe UI"/>
-          <w:color w:val="52525B"/>
+          <w:lang w:val="en-US"/>
+        </w:rPr>
+        <w:t xml:space="preserve"> </w:t>
+      </w:r>
+      <w:proofErr w:type="spellStart"/>
+      <w:r>
+        <w:rPr>
+          <w:rFonts w:ascii="Segoe UI" w:eastAsia="Times New Roman" w:hAnsi="Segoe UI" w:cs="Segoe UI"/>
           <w:lang w:val="en-US"/>
         </w:rPr>
         <w:t>ће</w:t>
@@ -13548,16 +13254,14 @@
       <w:r>
         <w:rPr>
           <w:rFonts w:ascii="Segoe UI" w:eastAsia="Times New Roman" w:hAnsi="Segoe UI" w:cs="Segoe UI"/>
-          <w:color w:val="52525B"/>
-          <w:lang w:val="en-US"/>
-        </w:rPr>
-        <w:t xml:space="preserve"> </w:t>
-      </w:r>
-      <w:proofErr w:type="spellStart"/>
-      <w:r>
-        <w:rPr>
-          <w:rFonts w:ascii="Segoe UI" w:eastAsia="Times New Roman" w:hAnsi="Segoe UI" w:cs="Segoe UI"/>
-          <w:color w:val="52525B"/>
+          <w:lang w:val="en-US"/>
+        </w:rPr>
+        <w:t xml:space="preserve"> </w:t>
+      </w:r>
+      <w:proofErr w:type="spellStart"/>
+      <w:r>
+        <w:rPr>
+          <w:rFonts w:ascii="Segoe UI" w:eastAsia="Times New Roman" w:hAnsi="Segoe UI" w:cs="Segoe UI"/>
           <w:lang w:val="en-US"/>
         </w:rPr>
         <w:t>омогућити</w:t>
@@ -13566,16 +13270,14 @@
       <w:r>
         <w:rPr>
           <w:rFonts w:ascii="Segoe UI" w:eastAsia="Times New Roman" w:hAnsi="Segoe UI" w:cs="Segoe UI"/>
-          <w:color w:val="52525B"/>
-          <w:lang w:val="en-US"/>
-        </w:rPr>
-        <w:t xml:space="preserve"> </w:t>
-      </w:r>
-      <w:proofErr w:type="spellStart"/>
-      <w:r>
-        <w:rPr>
-          <w:rFonts w:ascii="Segoe UI" w:eastAsia="Times New Roman" w:hAnsi="Segoe UI" w:cs="Segoe UI"/>
-          <w:color w:val="52525B"/>
+          <w:lang w:val="en-US"/>
+        </w:rPr>
+        <w:t xml:space="preserve"> </w:t>
+      </w:r>
+      <w:proofErr w:type="spellStart"/>
+      <w:r>
+        <w:rPr>
+          <w:rFonts w:ascii="Segoe UI" w:eastAsia="Times New Roman" w:hAnsi="Segoe UI" w:cs="Segoe UI"/>
           <w:lang w:val="en-US"/>
         </w:rPr>
         <w:t>корисницима</w:t>
@@ -13584,16 +13286,14 @@
       <w:r>
         <w:rPr>
           <w:rFonts w:ascii="Segoe UI" w:eastAsia="Times New Roman" w:hAnsi="Segoe UI" w:cs="Segoe UI"/>
-          <w:color w:val="52525B"/>
-          <w:lang w:val="en-US"/>
-        </w:rPr>
-        <w:t xml:space="preserve"> </w:t>
-      </w:r>
-      <w:proofErr w:type="spellStart"/>
-      <w:r>
-        <w:rPr>
-          <w:rFonts w:ascii="Segoe UI" w:eastAsia="Times New Roman" w:hAnsi="Segoe UI" w:cs="Segoe UI"/>
-          <w:color w:val="52525B"/>
+          <w:lang w:val="en-US"/>
+        </w:rPr>
+        <w:t xml:space="preserve"> </w:t>
+      </w:r>
+      <w:proofErr w:type="spellStart"/>
+      <w:r>
+        <w:rPr>
+          <w:rFonts w:ascii="Segoe UI" w:eastAsia="Times New Roman" w:hAnsi="Segoe UI" w:cs="Segoe UI"/>
           <w:lang w:val="en-US"/>
         </w:rPr>
         <w:t>да</w:t>
@@ -13602,16 +13302,14 @@
       <w:r>
         <w:rPr>
           <w:rFonts w:ascii="Segoe UI" w:eastAsia="Times New Roman" w:hAnsi="Segoe UI" w:cs="Segoe UI"/>
-          <w:color w:val="52525B"/>
-          <w:lang w:val="en-US"/>
-        </w:rPr>
-        <w:t xml:space="preserve"> </w:t>
-      </w:r>
-      <w:proofErr w:type="spellStart"/>
-      <w:r>
-        <w:rPr>
-          <w:rFonts w:ascii="Segoe UI" w:eastAsia="Times New Roman" w:hAnsi="Segoe UI" w:cs="Segoe UI"/>
-          <w:color w:val="52525B"/>
+          <w:lang w:val="en-US"/>
+        </w:rPr>
+        <w:t xml:space="preserve"> </w:t>
+      </w:r>
+      <w:proofErr w:type="spellStart"/>
+      <w:r>
+        <w:rPr>
+          <w:rFonts w:ascii="Segoe UI" w:eastAsia="Times New Roman" w:hAnsi="Segoe UI" w:cs="Segoe UI"/>
           <w:lang w:val="en-US"/>
         </w:rPr>
         <w:t>процене</w:t>
@@ -13620,16 +13318,14 @@
       <w:r>
         <w:rPr>
           <w:rFonts w:ascii="Segoe UI" w:eastAsia="Times New Roman" w:hAnsi="Segoe UI" w:cs="Segoe UI"/>
-          <w:color w:val="52525B"/>
-          <w:lang w:val="en-US"/>
-        </w:rPr>
-        <w:t xml:space="preserve"> </w:t>
-      </w:r>
-      <w:proofErr w:type="spellStart"/>
-      <w:r>
-        <w:rPr>
-          <w:rFonts w:ascii="Segoe UI" w:eastAsia="Times New Roman" w:hAnsi="Segoe UI" w:cs="Segoe UI"/>
-          <w:color w:val="52525B"/>
+          <w:lang w:val="en-US"/>
+        </w:rPr>
+        <w:t xml:space="preserve"> </w:t>
+      </w:r>
+      <w:proofErr w:type="spellStart"/>
+      <w:r>
+        <w:rPr>
+          <w:rFonts w:ascii="Segoe UI" w:eastAsia="Times New Roman" w:hAnsi="Segoe UI" w:cs="Segoe UI"/>
           <w:lang w:val="en-US"/>
         </w:rPr>
         <w:t>лакоћу</w:t>
@@ -13638,16 +13334,14 @@
       <w:r>
         <w:rPr>
           <w:rFonts w:ascii="Segoe UI" w:eastAsia="Times New Roman" w:hAnsi="Segoe UI" w:cs="Segoe UI"/>
-          <w:color w:val="52525B"/>
-          <w:lang w:val="en-US"/>
-        </w:rPr>
-        <w:t xml:space="preserve"> </w:t>
-      </w:r>
-      <w:proofErr w:type="spellStart"/>
-      <w:r>
-        <w:rPr>
-          <w:rFonts w:ascii="Segoe UI" w:eastAsia="Times New Roman" w:hAnsi="Segoe UI" w:cs="Segoe UI"/>
-          <w:color w:val="52525B"/>
+          <w:lang w:val="en-US"/>
+        </w:rPr>
+        <w:t xml:space="preserve"> </w:t>
+      </w:r>
+      <w:proofErr w:type="spellStart"/>
+      <w:r>
+        <w:rPr>
+          <w:rFonts w:ascii="Segoe UI" w:eastAsia="Times New Roman" w:hAnsi="Segoe UI" w:cs="Segoe UI"/>
           <w:lang w:val="en-US"/>
         </w:rPr>
         <w:t>коришћења</w:t>
@@ -13656,7 +13350,6 @@
       <w:r>
         <w:rPr>
           <w:rFonts w:ascii="Segoe UI" w:eastAsia="Times New Roman" w:hAnsi="Segoe UI" w:cs="Segoe UI"/>
-          <w:color w:val="52525B"/>
           <w:lang w:val="en-US"/>
         </w:rPr>
         <w:t xml:space="preserve"> и </w:t>
@@ -13665,7 +13358,6 @@
       <w:r>
         <w:rPr>
           <w:rFonts w:ascii="Segoe UI" w:eastAsia="Times New Roman" w:hAnsi="Segoe UI" w:cs="Segoe UI"/>
-          <w:color w:val="52525B"/>
           <w:lang w:val="en-US"/>
         </w:rPr>
         <w:t>доступност</w:t>
@@ -13674,16 +13366,14 @@
       <w:r>
         <w:rPr>
           <w:rFonts w:ascii="Segoe UI" w:eastAsia="Times New Roman" w:hAnsi="Segoe UI" w:cs="Segoe UI"/>
-          <w:color w:val="52525B"/>
-          <w:lang w:val="en-US"/>
-        </w:rPr>
-        <w:t xml:space="preserve"> </w:t>
-      </w:r>
-      <w:proofErr w:type="spellStart"/>
-      <w:r>
-        <w:rPr>
-          <w:rFonts w:ascii="Segoe UI" w:eastAsia="Times New Roman" w:hAnsi="Segoe UI" w:cs="Segoe UI"/>
-          <w:color w:val="52525B"/>
+          <w:lang w:val="en-US"/>
+        </w:rPr>
+        <w:t xml:space="preserve"> </w:t>
+      </w:r>
+      <w:proofErr w:type="spellStart"/>
+      <w:r>
+        <w:rPr>
+          <w:rFonts w:ascii="Segoe UI" w:eastAsia="Times New Roman" w:hAnsi="Segoe UI" w:cs="Segoe UI"/>
           <w:lang w:val="en-US"/>
         </w:rPr>
         <w:t>функционалности</w:t>
@@ -13692,7 +13382,6 @@
       <w:r>
         <w:rPr>
           <w:rFonts w:ascii="Segoe UI" w:eastAsia="Times New Roman" w:hAnsi="Segoe UI" w:cs="Segoe UI"/>
-          <w:color w:val="52525B"/>
           <w:lang w:val="en-US"/>
         </w:rPr>
         <w:t>.</w:t>
@@ -13761,15 +13450,13 @@
         <w:spacing w:before="100" w:beforeAutospacing="1" w:after="100" w:afterAutospacing="1" w:line="360" w:lineRule="atLeast"/>
         <w:rPr>
           <w:rFonts w:ascii="Segoe UI" w:eastAsia="Times New Roman" w:hAnsi="Segoe UI" w:cs="Segoe UI"/>
-          <w:color w:val="52525B"/>
-          <w:lang w:val="en-US"/>
-        </w:rPr>
-      </w:pPr>
-      <w:proofErr w:type="spellStart"/>
-      <w:r>
-        <w:rPr>
-          <w:rFonts w:ascii="Segoe UI" w:eastAsia="Times New Roman" w:hAnsi="Segoe UI" w:cs="Segoe UI"/>
-          <w:color w:val="52525B"/>
+          <w:lang w:val="en-US"/>
+        </w:rPr>
+      </w:pPr>
+      <w:proofErr w:type="spellStart"/>
+      <w:r>
+        <w:rPr>
+          <w:rFonts w:ascii="Segoe UI" w:eastAsia="Times New Roman" w:hAnsi="Segoe UI" w:cs="Segoe UI"/>
           <w:lang w:val="en-US"/>
         </w:rPr>
         <w:t>Верификација</w:t>
@@ -13778,16 +13465,14 @@
       <w:r>
         <w:rPr>
           <w:rFonts w:ascii="Segoe UI" w:eastAsia="Times New Roman" w:hAnsi="Segoe UI" w:cs="Segoe UI"/>
-          <w:color w:val="52525B"/>
-          <w:lang w:val="en-US"/>
-        </w:rPr>
-        <w:t xml:space="preserve"> </w:t>
-      </w:r>
-      <w:proofErr w:type="spellStart"/>
-      <w:r>
-        <w:rPr>
-          <w:rFonts w:ascii="Segoe UI" w:eastAsia="Times New Roman" w:hAnsi="Segoe UI" w:cs="Segoe UI"/>
-          <w:color w:val="52525B"/>
+          <w:lang w:val="en-US"/>
+        </w:rPr>
+        <w:t xml:space="preserve"> </w:t>
+      </w:r>
+      <w:proofErr w:type="spellStart"/>
+      <w:r>
+        <w:rPr>
+          <w:rFonts w:ascii="Segoe UI" w:eastAsia="Times New Roman" w:hAnsi="Segoe UI" w:cs="Segoe UI"/>
           <w:lang w:val="en-US"/>
         </w:rPr>
         <w:t>ће</w:t>
@@ -13796,16 +13481,14 @@
       <w:r>
         <w:rPr>
           <w:rFonts w:ascii="Segoe UI" w:eastAsia="Times New Roman" w:hAnsi="Segoe UI" w:cs="Segoe UI"/>
-          <w:color w:val="52525B"/>
-          <w:lang w:val="en-US"/>
-        </w:rPr>
-        <w:t xml:space="preserve"> </w:t>
-      </w:r>
-      <w:proofErr w:type="spellStart"/>
-      <w:r>
-        <w:rPr>
-          <w:rFonts w:ascii="Segoe UI" w:eastAsia="Times New Roman" w:hAnsi="Segoe UI" w:cs="Segoe UI"/>
-          <w:color w:val="52525B"/>
+          <w:lang w:val="en-US"/>
+        </w:rPr>
+        <w:t xml:space="preserve"> </w:t>
+      </w:r>
+      <w:proofErr w:type="spellStart"/>
+      <w:r>
+        <w:rPr>
+          <w:rFonts w:ascii="Segoe UI" w:eastAsia="Times New Roman" w:hAnsi="Segoe UI" w:cs="Segoe UI"/>
           <w:lang w:val="en-US"/>
         </w:rPr>
         <w:t>се</w:t>
@@ -13814,16 +13497,14 @@
       <w:r>
         <w:rPr>
           <w:rFonts w:ascii="Segoe UI" w:eastAsia="Times New Roman" w:hAnsi="Segoe UI" w:cs="Segoe UI"/>
-          <w:color w:val="52525B"/>
-          <w:lang w:val="en-US"/>
-        </w:rPr>
-        <w:t xml:space="preserve"> </w:t>
-      </w:r>
-      <w:proofErr w:type="spellStart"/>
-      <w:r>
-        <w:rPr>
-          <w:rFonts w:ascii="Segoe UI" w:eastAsia="Times New Roman" w:hAnsi="Segoe UI" w:cs="Segoe UI"/>
-          <w:color w:val="52525B"/>
+          <w:lang w:val="en-US"/>
+        </w:rPr>
+        <w:t xml:space="preserve"> </w:t>
+      </w:r>
+      <w:proofErr w:type="spellStart"/>
+      <w:r>
+        <w:rPr>
+          <w:rFonts w:ascii="Segoe UI" w:eastAsia="Times New Roman" w:hAnsi="Segoe UI" w:cs="Segoe UI"/>
           <w:lang w:val="en-US"/>
         </w:rPr>
         <w:t>спроводити</w:t>
@@ -13832,16 +13513,14 @@
       <w:r>
         <w:rPr>
           <w:rFonts w:ascii="Segoe UI" w:eastAsia="Times New Roman" w:hAnsi="Segoe UI" w:cs="Segoe UI"/>
-          <w:color w:val="52525B"/>
-          <w:lang w:val="en-US"/>
-        </w:rPr>
-        <w:t xml:space="preserve"> </w:t>
-      </w:r>
-      <w:proofErr w:type="spellStart"/>
-      <w:r>
-        <w:rPr>
-          <w:rFonts w:ascii="Segoe UI" w:eastAsia="Times New Roman" w:hAnsi="Segoe UI" w:cs="Segoe UI"/>
-          <w:color w:val="52525B"/>
+          <w:lang w:val="en-US"/>
+        </w:rPr>
+        <w:t xml:space="preserve"> </w:t>
+      </w:r>
+      <w:proofErr w:type="spellStart"/>
+      <w:r>
+        <w:rPr>
+          <w:rFonts w:ascii="Segoe UI" w:eastAsia="Times New Roman" w:hAnsi="Segoe UI" w:cs="Segoe UI"/>
           <w:lang w:val="en-US"/>
         </w:rPr>
         <w:t>током</w:t>
@@ -13850,16 +13529,14 @@
       <w:r>
         <w:rPr>
           <w:rFonts w:ascii="Segoe UI" w:eastAsia="Times New Roman" w:hAnsi="Segoe UI" w:cs="Segoe UI"/>
-          <w:color w:val="52525B"/>
-          <w:lang w:val="en-US"/>
-        </w:rPr>
-        <w:t xml:space="preserve"> </w:t>
-      </w:r>
-      <w:proofErr w:type="spellStart"/>
-      <w:r>
-        <w:rPr>
-          <w:rFonts w:ascii="Segoe UI" w:eastAsia="Times New Roman" w:hAnsi="Segoe UI" w:cs="Segoe UI"/>
-          <w:color w:val="52525B"/>
+          <w:lang w:val="en-US"/>
+        </w:rPr>
+        <w:t xml:space="preserve"> </w:t>
+      </w:r>
+      <w:proofErr w:type="spellStart"/>
+      <w:r>
+        <w:rPr>
+          <w:rFonts w:ascii="Segoe UI" w:eastAsia="Times New Roman" w:hAnsi="Segoe UI" w:cs="Segoe UI"/>
           <w:lang w:val="en-US"/>
         </w:rPr>
         <w:t>целог</w:t>
@@ -13868,16 +13545,14 @@
       <w:r>
         <w:rPr>
           <w:rFonts w:ascii="Segoe UI" w:eastAsia="Times New Roman" w:hAnsi="Segoe UI" w:cs="Segoe UI"/>
-          <w:color w:val="52525B"/>
-          <w:lang w:val="en-US"/>
-        </w:rPr>
-        <w:t xml:space="preserve"> </w:t>
-      </w:r>
-      <w:proofErr w:type="spellStart"/>
-      <w:r>
-        <w:rPr>
-          <w:rFonts w:ascii="Segoe UI" w:eastAsia="Times New Roman" w:hAnsi="Segoe UI" w:cs="Segoe UI"/>
-          <w:color w:val="52525B"/>
+          <w:lang w:val="en-US"/>
+        </w:rPr>
+        <w:t xml:space="preserve"> </w:t>
+      </w:r>
+      <w:proofErr w:type="spellStart"/>
+      <w:r>
+        <w:rPr>
+          <w:rFonts w:ascii="Segoe UI" w:eastAsia="Times New Roman" w:hAnsi="Segoe UI" w:cs="Segoe UI"/>
           <w:lang w:val="en-US"/>
         </w:rPr>
         <w:t>циклуса</w:t>
@@ -13886,16 +13561,14 @@
       <w:r>
         <w:rPr>
           <w:rFonts w:ascii="Segoe UI" w:eastAsia="Times New Roman" w:hAnsi="Segoe UI" w:cs="Segoe UI"/>
-          <w:color w:val="52525B"/>
-          <w:lang w:val="en-US"/>
-        </w:rPr>
-        <w:t xml:space="preserve"> </w:t>
-      </w:r>
-      <w:proofErr w:type="spellStart"/>
-      <w:r>
-        <w:rPr>
-          <w:rFonts w:ascii="Segoe UI" w:eastAsia="Times New Roman" w:hAnsi="Segoe UI" w:cs="Segoe UI"/>
-          <w:color w:val="52525B"/>
+          <w:lang w:val="en-US"/>
+        </w:rPr>
+        <w:t xml:space="preserve"> </w:t>
+      </w:r>
+      <w:proofErr w:type="spellStart"/>
+      <w:r>
+        <w:rPr>
+          <w:rFonts w:ascii="Segoe UI" w:eastAsia="Times New Roman" w:hAnsi="Segoe UI" w:cs="Segoe UI"/>
           <w:lang w:val="en-US"/>
         </w:rPr>
         <w:t>развоја</w:t>
@@ -13904,7 +13577,6 @@
       <w:r>
         <w:rPr>
           <w:rFonts w:ascii="Segoe UI" w:eastAsia="Times New Roman" w:hAnsi="Segoe UI" w:cs="Segoe UI"/>
-          <w:color w:val="52525B"/>
           <w:lang w:val="en-US"/>
         </w:rPr>
         <w:t xml:space="preserve">, а </w:t>
@@ -13913,7 +13585,6 @@
       <w:r>
         <w:rPr>
           <w:rFonts w:ascii="Segoe UI" w:eastAsia="Times New Roman" w:hAnsi="Segoe UI" w:cs="Segoe UI"/>
-          <w:color w:val="52525B"/>
           <w:lang w:val="en-US"/>
         </w:rPr>
         <w:t>резултати</w:t>
@@ -13922,16 +13593,14 @@
       <w:r>
         <w:rPr>
           <w:rFonts w:ascii="Segoe UI" w:eastAsia="Times New Roman" w:hAnsi="Segoe UI" w:cs="Segoe UI"/>
-          <w:color w:val="52525B"/>
-          <w:lang w:val="en-US"/>
-        </w:rPr>
-        <w:t xml:space="preserve"> </w:t>
-      </w:r>
-      <w:proofErr w:type="spellStart"/>
-      <w:r>
-        <w:rPr>
-          <w:rFonts w:ascii="Segoe UI" w:eastAsia="Times New Roman" w:hAnsi="Segoe UI" w:cs="Segoe UI"/>
-          <w:color w:val="52525B"/>
+          <w:lang w:val="en-US"/>
+        </w:rPr>
+        <w:t xml:space="preserve"> </w:t>
+      </w:r>
+      <w:proofErr w:type="spellStart"/>
+      <w:r>
+        <w:rPr>
+          <w:rFonts w:ascii="Segoe UI" w:eastAsia="Times New Roman" w:hAnsi="Segoe UI" w:cs="Segoe UI"/>
           <w:lang w:val="en-US"/>
         </w:rPr>
         <w:t>тестирања</w:t>
@@ -13940,16 +13609,14 @@
       <w:r>
         <w:rPr>
           <w:rFonts w:ascii="Segoe UI" w:eastAsia="Times New Roman" w:hAnsi="Segoe UI" w:cs="Segoe UI"/>
-          <w:color w:val="52525B"/>
-          <w:lang w:val="en-US"/>
-        </w:rPr>
-        <w:t xml:space="preserve"> </w:t>
-      </w:r>
-      <w:proofErr w:type="spellStart"/>
-      <w:r>
-        <w:rPr>
-          <w:rFonts w:ascii="Segoe UI" w:eastAsia="Times New Roman" w:hAnsi="Segoe UI" w:cs="Segoe UI"/>
-          <w:color w:val="52525B"/>
+          <w:lang w:val="en-US"/>
+        </w:rPr>
+        <w:t xml:space="preserve"> </w:t>
+      </w:r>
+      <w:proofErr w:type="spellStart"/>
+      <w:r>
+        <w:rPr>
+          <w:rFonts w:ascii="Segoe UI" w:eastAsia="Times New Roman" w:hAnsi="Segoe UI" w:cs="Segoe UI"/>
           <w:lang w:val="en-US"/>
         </w:rPr>
         <w:t>ће</w:t>
@@ -13958,16 +13625,14 @@
       <w:r>
         <w:rPr>
           <w:rFonts w:ascii="Segoe UI" w:eastAsia="Times New Roman" w:hAnsi="Segoe UI" w:cs="Segoe UI"/>
-          <w:color w:val="52525B"/>
-          <w:lang w:val="en-US"/>
-        </w:rPr>
-        <w:t xml:space="preserve"> </w:t>
-      </w:r>
-      <w:proofErr w:type="spellStart"/>
-      <w:r>
-        <w:rPr>
-          <w:rFonts w:ascii="Segoe UI" w:eastAsia="Times New Roman" w:hAnsi="Segoe UI" w:cs="Segoe UI"/>
-          <w:color w:val="52525B"/>
+          <w:lang w:val="en-US"/>
+        </w:rPr>
+        <w:t xml:space="preserve"> </w:t>
+      </w:r>
+      <w:proofErr w:type="spellStart"/>
+      <w:r>
+        <w:rPr>
+          <w:rFonts w:ascii="Segoe UI" w:eastAsia="Times New Roman" w:hAnsi="Segoe UI" w:cs="Segoe UI"/>
           <w:lang w:val="en-US"/>
         </w:rPr>
         <w:t>бити</w:t>
@@ -13976,16 +13641,14 @@
       <w:r>
         <w:rPr>
           <w:rFonts w:ascii="Segoe UI" w:eastAsia="Times New Roman" w:hAnsi="Segoe UI" w:cs="Segoe UI"/>
-          <w:color w:val="52525B"/>
-          <w:lang w:val="en-US"/>
-        </w:rPr>
-        <w:t xml:space="preserve"> </w:t>
-      </w:r>
-      <w:proofErr w:type="spellStart"/>
-      <w:r>
-        <w:rPr>
-          <w:rFonts w:ascii="Segoe UI" w:eastAsia="Times New Roman" w:hAnsi="Segoe UI" w:cs="Segoe UI"/>
-          <w:color w:val="52525B"/>
+          <w:lang w:val="en-US"/>
+        </w:rPr>
+        <w:t xml:space="preserve"> </w:t>
+      </w:r>
+      <w:proofErr w:type="spellStart"/>
+      <w:r>
+        <w:rPr>
+          <w:rFonts w:ascii="Segoe UI" w:eastAsia="Times New Roman" w:hAnsi="Segoe UI" w:cs="Segoe UI"/>
           <w:lang w:val="en-US"/>
         </w:rPr>
         <w:t>документовани</w:t>
@@ -13994,7 +13657,6 @@
       <w:r>
         <w:rPr>
           <w:rFonts w:ascii="Segoe UI" w:eastAsia="Times New Roman" w:hAnsi="Segoe UI" w:cs="Segoe UI"/>
-          <w:color w:val="52525B"/>
           <w:lang w:val="en-US"/>
         </w:rPr>
         <w:t xml:space="preserve">. </w:t>
@@ -14003,7 +13665,6 @@
       <w:r>
         <w:rPr>
           <w:rFonts w:ascii="Segoe UI" w:eastAsia="Times New Roman" w:hAnsi="Segoe UI" w:cs="Segoe UI"/>
-          <w:color w:val="52525B"/>
           <w:lang w:val="en-US"/>
         </w:rPr>
         <w:t>Редовне</w:t>
@@ -14012,16 +13673,14 @@
       <w:r>
         <w:rPr>
           <w:rFonts w:ascii="Segoe UI" w:eastAsia="Times New Roman" w:hAnsi="Segoe UI" w:cs="Segoe UI"/>
-          <w:color w:val="52525B"/>
-          <w:lang w:val="en-US"/>
-        </w:rPr>
-        <w:t xml:space="preserve"> </w:t>
-      </w:r>
-      <w:proofErr w:type="spellStart"/>
-      <w:r>
-        <w:rPr>
-          <w:rFonts w:ascii="Segoe UI" w:eastAsia="Times New Roman" w:hAnsi="Segoe UI" w:cs="Segoe UI"/>
-          <w:color w:val="52525B"/>
+          <w:lang w:val="en-US"/>
+        </w:rPr>
+        <w:t xml:space="preserve"> </w:t>
+      </w:r>
+      <w:proofErr w:type="spellStart"/>
+      <w:r>
+        <w:rPr>
+          <w:rFonts w:ascii="Segoe UI" w:eastAsia="Times New Roman" w:hAnsi="Segoe UI" w:cs="Segoe UI"/>
           <w:lang w:val="en-US"/>
         </w:rPr>
         <w:t>ревизије</w:t>
@@ -14030,16 +13689,14 @@
       <w:r>
         <w:rPr>
           <w:rFonts w:ascii="Segoe UI" w:eastAsia="Times New Roman" w:hAnsi="Segoe UI" w:cs="Segoe UI"/>
-          <w:color w:val="52525B"/>
-          <w:lang w:val="en-US"/>
-        </w:rPr>
-        <w:t xml:space="preserve"> </w:t>
-      </w:r>
-      <w:proofErr w:type="spellStart"/>
-      <w:r>
-        <w:rPr>
-          <w:rFonts w:ascii="Segoe UI" w:eastAsia="Times New Roman" w:hAnsi="Segoe UI" w:cs="Segoe UI"/>
-          <w:color w:val="52525B"/>
+          <w:lang w:val="en-US"/>
+        </w:rPr>
+        <w:t xml:space="preserve"> </w:t>
+      </w:r>
+      <w:proofErr w:type="spellStart"/>
+      <w:r>
+        <w:rPr>
+          <w:rFonts w:ascii="Segoe UI" w:eastAsia="Times New Roman" w:hAnsi="Segoe UI" w:cs="Segoe UI"/>
           <w:lang w:val="en-US"/>
         </w:rPr>
         <w:t>ће</w:t>
@@ -14048,16 +13705,14 @@
       <w:r>
         <w:rPr>
           <w:rFonts w:ascii="Segoe UI" w:eastAsia="Times New Roman" w:hAnsi="Segoe UI" w:cs="Segoe UI"/>
-          <w:color w:val="52525B"/>
-          <w:lang w:val="en-US"/>
-        </w:rPr>
-        <w:t xml:space="preserve"> </w:t>
-      </w:r>
-      <w:proofErr w:type="spellStart"/>
-      <w:r>
-        <w:rPr>
-          <w:rFonts w:ascii="Segoe UI" w:eastAsia="Times New Roman" w:hAnsi="Segoe UI" w:cs="Segoe UI"/>
-          <w:color w:val="52525B"/>
+          <w:lang w:val="en-US"/>
+        </w:rPr>
+        <w:t xml:space="preserve"> </w:t>
+      </w:r>
+      <w:proofErr w:type="spellStart"/>
+      <w:r>
+        <w:rPr>
+          <w:rFonts w:ascii="Segoe UI" w:eastAsia="Times New Roman" w:hAnsi="Segoe UI" w:cs="Segoe UI"/>
           <w:lang w:val="en-US"/>
         </w:rPr>
         <w:t>се</w:t>
@@ -14066,16 +13721,14 @@
       <w:r>
         <w:rPr>
           <w:rFonts w:ascii="Segoe UI" w:eastAsia="Times New Roman" w:hAnsi="Segoe UI" w:cs="Segoe UI"/>
-          <w:color w:val="52525B"/>
-          <w:lang w:val="en-US"/>
-        </w:rPr>
-        <w:t xml:space="preserve"> </w:t>
-      </w:r>
-      <w:proofErr w:type="spellStart"/>
-      <w:r>
-        <w:rPr>
-          <w:rFonts w:ascii="Segoe UI" w:eastAsia="Times New Roman" w:hAnsi="Segoe UI" w:cs="Segoe UI"/>
-          <w:color w:val="52525B"/>
+          <w:lang w:val="en-US"/>
+        </w:rPr>
+        <w:t xml:space="preserve"> </w:t>
+      </w:r>
+      <w:proofErr w:type="spellStart"/>
+      <w:r>
+        <w:rPr>
+          <w:rFonts w:ascii="Segoe UI" w:eastAsia="Times New Roman" w:hAnsi="Segoe UI" w:cs="Segoe UI"/>
           <w:lang w:val="en-US"/>
         </w:rPr>
         <w:t>обављати</w:t>
@@ -14084,16 +13737,14 @@
       <w:r>
         <w:rPr>
           <w:rFonts w:ascii="Segoe UI" w:eastAsia="Times New Roman" w:hAnsi="Segoe UI" w:cs="Segoe UI"/>
-          <w:color w:val="52525B"/>
-          <w:lang w:val="en-US"/>
-        </w:rPr>
-        <w:t xml:space="preserve"> </w:t>
-      </w:r>
-      <w:proofErr w:type="spellStart"/>
-      <w:r>
-        <w:rPr>
-          <w:rFonts w:ascii="Segoe UI" w:eastAsia="Times New Roman" w:hAnsi="Segoe UI" w:cs="Segoe UI"/>
-          <w:color w:val="52525B"/>
+          <w:lang w:val="en-US"/>
+        </w:rPr>
+        <w:t xml:space="preserve"> </w:t>
+      </w:r>
+      <w:proofErr w:type="spellStart"/>
+      <w:r>
+        <w:rPr>
+          <w:rFonts w:ascii="Segoe UI" w:eastAsia="Times New Roman" w:hAnsi="Segoe UI" w:cs="Segoe UI"/>
           <w:lang w:val="en-US"/>
         </w:rPr>
         <w:t>како</w:t>
@@ -14102,16 +13753,14 @@
       <w:r>
         <w:rPr>
           <w:rFonts w:ascii="Segoe UI" w:eastAsia="Times New Roman" w:hAnsi="Segoe UI" w:cs="Segoe UI"/>
-          <w:color w:val="52525B"/>
-          <w:lang w:val="en-US"/>
-        </w:rPr>
-        <w:t xml:space="preserve"> </w:t>
-      </w:r>
-      <w:proofErr w:type="spellStart"/>
-      <w:r>
-        <w:rPr>
-          <w:rFonts w:ascii="Segoe UI" w:eastAsia="Times New Roman" w:hAnsi="Segoe UI" w:cs="Segoe UI"/>
-          <w:color w:val="52525B"/>
+          <w:lang w:val="en-US"/>
+        </w:rPr>
+        <w:t xml:space="preserve"> </w:t>
+      </w:r>
+      <w:proofErr w:type="spellStart"/>
+      <w:r>
+        <w:rPr>
+          <w:rFonts w:ascii="Segoe UI" w:eastAsia="Times New Roman" w:hAnsi="Segoe UI" w:cs="Segoe UI"/>
           <w:lang w:val="en-US"/>
         </w:rPr>
         <w:t>би</w:t>
@@ -14120,16 +13769,14 @@
       <w:r>
         <w:rPr>
           <w:rFonts w:ascii="Segoe UI" w:eastAsia="Times New Roman" w:hAnsi="Segoe UI" w:cs="Segoe UI"/>
-          <w:color w:val="52525B"/>
-          <w:lang w:val="en-US"/>
-        </w:rPr>
-        <w:t xml:space="preserve"> </w:t>
-      </w:r>
-      <w:proofErr w:type="spellStart"/>
-      <w:r>
-        <w:rPr>
-          <w:rFonts w:ascii="Segoe UI" w:eastAsia="Times New Roman" w:hAnsi="Segoe UI" w:cs="Segoe UI"/>
-          <w:color w:val="52525B"/>
+          <w:lang w:val="en-US"/>
+        </w:rPr>
+        <w:t xml:space="preserve"> </w:t>
+      </w:r>
+      <w:proofErr w:type="spellStart"/>
+      <w:r>
+        <w:rPr>
+          <w:rFonts w:ascii="Segoe UI" w:eastAsia="Times New Roman" w:hAnsi="Segoe UI" w:cs="Segoe UI"/>
           <w:lang w:val="en-US"/>
         </w:rPr>
         <w:t>се</w:t>
@@ -14138,16 +13785,14 @@
       <w:r>
         <w:rPr>
           <w:rFonts w:ascii="Segoe UI" w:eastAsia="Times New Roman" w:hAnsi="Segoe UI" w:cs="Segoe UI"/>
-          <w:color w:val="52525B"/>
-          <w:lang w:val="en-US"/>
-        </w:rPr>
-        <w:t xml:space="preserve"> </w:t>
-      </w:r>
-      <w:proofErr w:type="spellStart"/>
-      <w:r>
-        <w:rPr>
-          <w:rFonts w:ascii="Segoe UI" w:eastAsia="Times New Roman" w:hAnsi="Segoe UI" w:cs="Segoe UI"/>
-          <w:color w:val="52525B"/>
+          <w:lang w:val="en-US"/>
+        </w:rPr>
+        <w:t xml:space="preserve"> </w:t>
+      </w:r>
+      <w:proofErr w:type="spellStart"/>
+      <w:r>
+        <w:rPr>
+          <w:rFonts w:ascii="Segoe UI" w:eastAsia="Times New Roman" w:hAnsi="Segoe UI" w:cs="Segoe UI"/>
           <w:lang w:val="en-US"/>
         </w:rPr>
         <w:t>осигурало</w:t>
@@ -14156,16 +13801,14 @@
       <w:r>
         <w:rPr>
           <w:rFonts w:ascii="Segoe UI" w:eastAsia="Times New Roman" w:hAnsi="Segoe UI" w:cs="Segoe UI"/>
-          <w:color w:val="52525B"/>
-          <w:lang w:val="en-US"/>
-        </w:rPr>
-        <w:t xml:space="preserve"> </w:t>
-      </w:r>
-      <w:proofErr w:type="spellStart"/>
-      <w:r>
-        <w:rPr>
-          <w:rFonts w:ascii="Segoe UI" w:eastAsia="Times New Roman" w:hAnsi="Segoe UI" w:cs="Segoe UI"/>
-          <w:color w:val="52525B"/>
+          <w:lang w:val="en-US"/>
+        </w:rPr>
+        <w:t xml:space="preserve"> </w:t>
+      </w:r>
+      <w:proofErr w:type="spellStart"/>
+      <w:r>
+        <w:rPr>
+          <w:rFonts w:ascii="Segoe UI" w:eastAsia="Times New Roman" w:hAnsi="Segoe UI" w:cs="Segoe UI"/>
           <w:lang w:val="en-US"/>
         </w:rPr>
         <w:t>да</w:t>
@@ -14174,16 +13817,14 @@
       <w:r>
         <w:rPr>
           <w:rFonts w:ascii="Segoe UI" w:eastAsia="Times New Roman" w:hAnsi="Segoe UI" w:cs="Segoe UI"/>
-          <w:color w:val="52525B"/>
-          <w:lang w:val="en-US"/>
-        </w:rPr>
-        <w:t xml:space="preserve"> </w:t>
-      </w:r>
-      <w:proofErr w:type="spellStart"/>
-      <w:r>
-        <w:rPr>
-          <w:rFonts w:ascii="Segoe UI" w:eastAsia="Times New Roman" w:hAnsi="Segoe UI" w:cs="Segoe UI"/>
-          <w:color w:val="52525B"/>
+          <w:lang w:val="en-US"/>
+        </w:rPr>
+        <w:t xml:space="preserve"> </w:t>
+      </w:r>
+      <w:proofErr w:type="spellStart"/>
+      <w:r>
+        <w:rPr>
+          <w:rFonts w:ascii="Segoe UI" w:eastAsia="Times New Roman" w:hAnsi="Segoe UI" w:cs="Segoe UI"/>
           <w:lang w:val="en-US"/>
         </w:rPr>
         <w:t>систем</w:t>
@@ -14192,16 +13833,14 @@
       <w:r>
         <w:rPr>
           <w:rFonts w:ascii="Segoe UI" w:eastAsia="Times New Roman" w:hAnsi="Segoe UI" w:cs="Segoe UI"/>
-          <w:color w:val="52525B"/>
-          <w:lang w:val="en-US"/>
-        </w:rPr>
-        <w:t xml:space="preserve"> </w:t>
-      </w:r>
-      <w:proofErr w:type="spellStart"/>
-      <w:r>
-        <w:rPr>
-          <w:rFonts w:ascii="Segoe UI" w:eastAsia="Times New Roman" w:hAnsi="Segoe UI" w:cs="Segoe UI"/>
-          <w:color w:val="52525B"/>
+          <w:lang w:val="en-US"/>
+        </w:rPr>
+        <w:t xml:space="preserve"> </w:t>
+      </w:r>
+      <w:proofErr w:type="spellStart"/>
+      <w:r>
+        <w:rPr>
+          <w:rFonts w:ascii="Segoe UI" w:eastAsia="Times New Roman" w:hAnsi="Segoe UI" w:cs="Segoe UI"/>
           <w:lang w:val="en-US"/>
         </w:rPr>
         <w:t>остаје</w:t>
@@ -14210,7 +13849,6 @@
       <w:r>
         <w:rPr>
           <w:rFonts w:ascii="Segoe UI" w:eastAsia="Times New Roman" w:hAnsi="Segoe UI" w:cs="Segoe UI"/>
-          <w:color w:val="52525B"/>
           <w:lang w:val="en-US"/>
         </w:rPr>
         <w:t xml:space="preserve"> у </w:t>
@@ -14219,7 +13857,6 @@
       <w:r>
         <w:rPr>
           <w:rFonts w:ascii="Segoe UI" w:eastAsia="Times New Roman" w:hAnsi="Segoe UI" w:cs="Segoe UI"/>
-          <w:color w:val="52525B"/>
           <w:lang w:val="en-US"/>
         </w:rPr>
         <w:t>складу</w:t>
@@ -14228,16 +13865,14 @@
       <w:r>
         <w:rPr>
           <w:rFonts w:ascii="Segoe UI" w:eastAsia="Times New Roman" w:hAnsi="Segoe UI" w:cs="Segoe UI"/>
-          <w:color w:val="52525B"/>
-          <w:lang w:val="en-US"/>
-        </w:rPr>
-        <w:t xml:space="preserve"> </w:t>
-      </w:r>
-      <w:proofErr w:type="spellStart"/>
-      <w:r>
-        <w:rPr>
-          <w:rFonts w:ascii="Segoe UI" w:eastAsia="Times New Roman" w:hAnsi="Segoe UI" w:cs="Segoe UI"/>
-          <w:color w:val="52525B"/>
+          <w:lang w:val="en-US"/>
+        </w:rPr>
+        <w:t xml:space="preserve"> </w:t>
+      </w:r>
+      <w:proofErr w:type="spellStart"/>
+      <w:r>
+        <w:rPr>
+          <w:rFonts w:ascii="Segoe UI" w:eastAsia="Times New Roman" w:hAnsi="Segoe UI" w:cs="Segoe UI"/>
           <w:lang w:val="en-US"/>
         </w:rPr>
         <w:t>са</w:t>
@@ -14246,16 +13881,14 @@
       <w:r>
         <w:rPr>
           <w:rFonts w:ascii="Segoe UI" w:eastAsia="Times New Roman" w:hAnsi="Segoe UI" w:cs="Segoe UI"/>
-          <w:color w:val="52525B"/>
-          <w:lang w:val="en-US"/>
-        </w:rPr>
-        <w:t xml:space="preserve"> </w:t>
-      </w:r>
-      <w:proofErr w:type="spellStart"/>
-      <w:r>
-        <w:rPr>
-          <w:rFonts w:ascii="Segoe UI" w:eastAsia="Times New Roman" w:hAnsi="Segoe UI" w:cs="Segoe UI"/>
-          <w:color w:val="52525B"/>
+          <w:lang w:val="en-US"/>
+        </w:rPr>
+        <w:t xml:space="preserve"> </w:t>
+      </w:r>
+      <w:proofErr w:type="spellStart"/>
+      <w:r>
+        <w:rPr>
+          <w:rFonts w:ascii="Segoe UI" w:eastAsia="Times New Roman" w:hAnsi="Segoe UI" w:cs="Segoe UI"/>
           <w:lang w:val="en-US"/>
         </w:rPr>
         <w:t>спецификацијама</w:t>
@@ -14264,7 +13897,6 @@
       <w:r>
         <w:rPr>
           <w:rFonts w:ascii="Segoe UI" w:eastAsia="Times New Roman" w:hAnsi="Segoe UI" w:cs="Segoe UI"/>
-          <w:color w:val="52525B"/>
           <w:lang w:val="en-US"/>
         </w:rPr>
         <w:t xml:space="preserve">, а </w:t>
@@ -14273,7 +13905,6 @@
       <w:r>
         <w:rPr>
           <w:rFonts w:ascii="Segoe UI" w:eastAsia="Times New Roman" w:hAnsi="Segoe UI" w:cs="Segoe UI"/>
-          <w:color w:val="52525B"/>
           <w:lang w:val="en-US"/>
         </w:rPr>
         <w:t>резултати</w:t>
@@ -14282,16 +13913,14 @@
       <w:r>
         <w:rPr>
           <w:rFonts w:ascii="Segoe UI" w:eastAsia="Times New Roman" w:hAnsi="Segoe UI" w:cs="Segoe UI"/>
-          <w:color w:val="52525B"/>
-          <w:lang w:val="en-US"/>
-        </w:rPr>
-        <w:t xml:space="preserve"> </w:t>
-      </w:r>
-      <w:proofErr w:type="spellStart"/>
-      <w:r>
-        <w:rPr>
-          <w:rFonts w:ascii="Segoe UI" w:eastAsia="Times New Roman" w:hAnsi="Segoe UI" w:cs="Segoe UI"/>
-          <w:color w:val="52525B"/>
+          <w:lang w:val="en-US"/>
+        </w:rPr>
+        <w:t xml:space="preserve"> </w:t>
+      </w:r>
+      <w:proofErr w:type="spellStart"/>
+      <w:r>
+        <w:rPr>
+          <w:rFonts w:ascii="Segoe UI" w:eastAsia="Times New Roman" w:hAnsi="Segoe UI" w:cs="Segoe UI"/>
           <w:lang w:val="en-US"/>
         </w:rPr>
         <w:t>ће</w:t>
@@ -14300,16 +13929,14 @@
       <w:r>
         <w:rPr>
           <w:rFonts w:ascii="Segoe UI" w:eastAsia="Times New Roman" w:hAnsi="Segoe UI" w:cs="Segoe UI"/>
-          <w:color w:val="52525B"/>
-          <w:lang w:val="en-US"/>
-        </w:rPr>
-        <w:t xml:space="preserve"> </w:t>
-      </w:r>
-      <w:proofErr w:type="spellStart"/>
-      <w:r>
-        <w:rPr>
-          <w:rFonts w:ascii="Segoe UI" w:eastAsia="Times New Roman" w:hAnsi="Segoe UI" w:cs="Segoe UI"/>
-          <w:color w:val="52525B"/>
+          <w:lang w:val="en-US"/>
+        </w:rPr>
+        <w:t xml:space="preserve"> </w:t>
+      </w:r>
+      <w:proofErr w:type="spellStart"/>
+      <w:r>
+        <w:rPr>
+          <w:rFonts w:ascii="Segoe UI" w:eastAsia="Times New Roman" w:hAnsi="Segoe UI" w:cs="Segoe UI"/>
           <w:lang w:val="en-US"/>
         </w:rPr>
         <w:t>се</w:t>
@@ -14318,16 +13945,14 @@
       <w:r>
         <w:rPr>
           <w:rFonts w:ascii="Segoe UI" w:eastAsia="Times New Roman" w:hAnsi="Segoe UI" w:cs="Segoe UI"/>
-          <w:color w:val="52525B"/>
-          <w:lang w:val="en-US"/>
-        </w:rPr>
-        <w:t xml:space="preserve"> </w:t>
-      </w:r>
-      <w:proofErr w:type="spellStart"/>
-      <w:r>
-        <w:rPr>
-          <w:rFonts w:ascii="Segoe UI" w:eastAsia="Times New Roman" w:hAnsi="Segoe UI" w:cs="Segoe UI"/>
-          <w:color w:val="52525B"/>
+          <w:lang w:val="en-US"/>
+        </w:rPr>
+        <w:t xml:space="preserve"> </w:t>
+      </w:r>
+      <w:proofErr w:type="spellStart"/>
+      <w:r>
+        <w:rPr>
+          <w:rFonts w:ascii="Segoe UI" w:eastAsia="Times New Roman" w:hAnsi="Segoe UI" w:cs="Segoe UI"/>
           <w:lang w:val="en-US"/>
         </w:rPr>
         <w:t>користити</w:t>
@@ -14336,16 +13961,14 @@
       <w:r>
         <w:rPr>
           <w:rFonts w:ascii="Segoe UI" w:eastAsia="Times New Roman" w:hAnsi="Segoe UI" w:cs="Segoe UI"/>
-          <w:color w:val="52525B"/>
-          <w:lang w:val="en-US"/>
-        </w:rPr>
-        <w:t xml:space="preserve"> </w:t>
-      </w:r>
-      <w:proofErr w:type="spellStart"/>
-      <w:r>
-        <w:rPr>
-          <w:rFonts w:ascii="Segoe UI" w:eastAsia="Times New Roman" w:hAnsi="Segoe UI" w:cs="Segoe UI"/>
-          <w:color w:val="52525B"/>
+          <w:lang w:val="en-US"/>
+        </w:rPr>
+        <w:t xml:space="preserve"> </w:t>
+      </w:r>
+      <w:proofErr w:type="spellStart"/>
+      <w:r>
+        <w:rPr>
+          <w:rFonts w:ascii="Segoe UI" w:eastAsia="Times New Roman" w:hAnsi="Segoe UI" w:cs="Segoe UI"/>
           <w:lang w:val="en-US"/>
         </w:rPr>
         <w:t>за</w:t>
@@ -14354,16 +13977,14 @@
       <w:r>
         <w:rPr>
           <w:rFonts w:ascii="Segoe UI" w:eastAsia="Times New Roman" w:hAnsi="Segoe UI" w:cs="Segoe UI"/>
-          <w:color w:val="52525B"/>
-          <w:lang w:val="en-US"/>
-        </w:rPr>
-        <w:t xml:space="preserve"> </w:t>
-      </w:r>
-      <w:proofErr w:type="spellStart"/>
-      <w:r>
-        <w:rPr>
-          <w:rFonts w:ascii="Segoe UI" w:eastAsia="Times New Roman" w:hAnsi="Segoe UI" w:cs="Segoe UI"/>
-          <w:color w:val="52525B"/>
+          <w:lang w:val="en-US"/>
+        </w:rPr>
+        <w:t xml:space="preserve"> </w:t>
+      </w:r>
+      <w:proofErr w:type="spellStart"/>
+      <w:r>
+        <w:rPr>
+          <w:rFonts w:ascii="Segoe UI" w:eastAsia="Times New Roman" w:hAnsi="Segoe UI" w:cs="Segoe UI"/>
           <w:lang w:val="en-US"/>
         </w:rPr>
         <w:t>континуирано</w:t>
@@ -14372,16 +13993,14 @@
       <w:r>
         <w:rPr>
           <w:rFonts w:ascii="Segoe UI" w:eastAsia="Times New Roman" w:hAnsi="Segoe UI" w:cs="Segoe UI"/>
-          <w:color w:val="52525B"/>
-          <w:lang w:val="en-US"/>
-        </w:rPr>
-        <w:t xml:space="preserve"> </w:t>
-      </w:r>
-      <w:proofErr w:type="spellStart"/>
-      <w:r>
-        <w:rPr>
-          <w:rFonts w:ascii="Segoe UI" w:eastAsia="Times New Roman" w:hAnsi="Segoe UI" w:cs="Segoe UI"/>
-          <w:color w:val="52525B"/>
+          <w:lang w:val="en-US"/>
+        </w:rPr>
+        <w:t xml:space="preserve"> </w:t>
+      </w:r>
+      <w:proofErr w:type="spellStart"/>
+      <w:r>
+        <w:rPr>
+          <w:rFonts w:ascii="Segoe UI" w:eastAsia="Times New Roman" w:hAnsi="Segoe UI" w:cs="Segoe UI"/>
           <w:lang w:val="en-US"/>
         </w:rPr>
         <w:t>побољшање</w:t>
@@ -14390,16 +14009,14 @@
       <w:r>
         <w:rPr>
           <w:rFonts w:ascii="Segoe UI" w:eastAsia="Times New Roman" w:hAnsi="Segoe UI" w:cs="Segoe UI"/>
-          <w:color w:val="52525B"/>
-          <w:lang w:val="en-US"/>
-        </w:rPr>
-        <w:t xml:space="preserve"> </w:t>
-      </w:r>
-      <w:proofErr w:type="spellStart"/>
-      <w:r>
-        <w:rPr>
-          <w:rFonts w:ascii="Segoe UI" w:eastAsia="Times New Roman" w:hAnsi="Segoe UI" w:cs="Segoe UI"/>
-          <w:color w:val="52525B"/>
+          <w:lang w:val="en-US"/>
+        </w:rPr>
+        <w:t xml:space="preserve"> </w:t>
+      </w:r>
+      <w:proofErr w:type="spellStart"/>
+      <w:r>
+        <w:rPr>
+          <w:rFonts w:ascii="Segoe UI" w:eastAsia="Times New Roman" w:hAnsi="Segoe UI" w:cs="Segoe UI"/>
           <w:lang w:val="en-US"/>
         </w:rPr>
         <w:t>софтверског</w:t>
@@ -14408,16 +14025,14 @@
       <w:r>
         <w:rPr>
           <w:rFonts w:ascii="Segoe UI" w:eastAsia="Times New Roman" w:hAnsi="Segoe UI" w:cs="Segoe UI"/>
-          <w:color w:val="52525B"/>
-          <w:lang w:val="en-US"/>
-        </w:rPr>
-        <w:t xml:space="preserve"> </w:t>
-      </w:r>
-      <w:proofErr w:type="spellStart"/>
-      <w:r>
-        <w:rPr>
-          <w:rFonts w:ascii="Segoe UI" w:eastAsia="Times New Roman" w:hAnsi="Segoe UI" w:cs="Segoe UI"/>
-          <w:color w:val="52525B"/>
+          <w:lang w:val="en-US"/>
+        </w:rPr>
+        <w:t xml:space="preserve"> </w:t>
+      </w:r>
+      <w:proofErr w:type="spellStart"/>
+      <w:r>
+        <w:rPr>
+          <w:rFonts w:ascii="Segoe UI" w:eastAsia="Times New Roman" w:hAnsi="Segoe UI" w:cs="Segoe UI"/>
           <w:lang w:val="en-US"/>
         </w:rPr>
         <w:t>решења</w:t>
@@ -14426,7 +14041,6 @@
       <w:r>
         <w:rPr>
           <w:rFonts w:ascii="Segoe UI" w:eastAsia="Times New Roman" w:hAnsi="Segoe UI" w:cs="Segoe UI"/>
-          <w:color w:val="52525B"/>
           <w:lang w:val="en-US"/>
         </w:rPr>
         <w:t>.</w:t>
@@ -14518,7 +14132,7 @@
         <w:ind w:left="720"/>
         <w:rPr>
           <w:rFonts w:ascii="Segoe UI" w:eastAsia="Times New Roman" w:hAnsi="Segoe UI" w:cs="Segoe UI"/>
-          <w:color w:val="52525B"/>
+          <w:color w:val="auto"/>
           <w:sz w:val="22"/>
           <w:szCs w:val="22"/>
           <w:lang w:val="sr-Cyrl-RS"/>
@@ -14527,7 +14141,7 @@
       <w:r>
         <w:rPr>
           <w:rFonts w:ascii="Segoe UI" w:eastAsia="Times New Roman" w:hAnsi="Segoe UI" w:cs="Segoe UI"/>
-          <w:color w:val="52525B"/>
+          <w:color w:val="auto"/>
           <w:sz w:val="22"/>
           <w:szCs w:val="22"/>
           <w:lang w:val="sr-Cyrl-RS"/>
@@ -14541,7 +14155,7 @@
         <w:ind w:left="720"/>
         <w:rPr>
           <w:rFonts w:ascii="Segoe UI" w:eastAsia="Times New Roman" w:hAnsi="Segoe UI" w:cs="Segoe UI"/>
-          <w:color w:val="52525B"/>
+          <w:color w:val="auto"/>
           <w:sz w:val="22"/>
           <w:szCs w:val="22"/>
           <w:lang w:val="sr-Cyrl-RS"/>
@@ -14550,7 +14164,7 @@
       <w:r>
         <w:rPr>
           <w:rFonts w:ascii="Segoe UI" w:eastAsia="Times New Roman" w:hAnsi="Segoe UI" w:cs="Segoe UI"/>
-          <w:color w:val="52525B"/>
+          <w:color w:val="auto"/>
           <w:sz w:val="22"/>
           <w:szCs w:val="22"/>
           <w:lang w:val="sr-Cyrl-RS"/>
@@ -14560,7 +14174,7 @@
       <w:r>
         <w:rPr>
           <w:rFonts w:ascii="Segoe UI" w:eastAsia="Times New Roman" w:hAnsi="Segoe UI" w:cs="Segoe UI"/>
-          <w:color w:val="52525B"/>
+          <w:color w:val="auto"/>
           <w:sz w:val="22"/>
           <w:szCs w:val="22"/>
           <w:lang w:val="sr-Cyrl-RS"/>
@@ -14570,7 +14184,7 @@
       <w:r>
         <w:rPr>
           <w:rFonts w:ascii="Segoe UI" w:eastAsia="Times New Roman" w:hAnsi="Segoe UI" w:cs="Segoe UI"/>
-          <w:color w:val="52525B"/>
+          <w:color w:val="auto"/>
           <w:sz w:val="22"/>
           <w:szCs w:val="22"/>
           <w:lang w:val="sr-Cyrl-RS"/>
@@ -14629,7 +14243,7 @@
         <w:ind w:left="720"/>
         <w:rPr>
           <w:rFonts w:ascii="Segoe UI" w:eastAsia="Times New Roman" w:hAnsi="Segoe UI" w:cs="Segoe UI"/>
-          <w:color w:val="52525B"/>
+          <w:color w:val="auto"/>
           <w:sz w:val="22"/>
           <w:szCs w:val="22"/>
           <w:lang w:val="en-US"/>
@@ -14639,7 +14253,7 @@
       <w:r>
         <w:rPr>
           <w:rFonts w:ascii="Segoe UI" w:eastAsia="Times New Roman" w:hAnsi="Segoe UI" w:cs="Segoe UI"/>
-          <w:color w:val="52525B"/>
+          <w:color w:val="auto"/>
           <w:sz w:val="22"/>
           <w:szCs w:val="22"/>
           <w:lang w:val="en-US"/>
@@ -14650,7 +14264,7 @@
       <w:r>
         <w:rPr>
           <w:rFonts w:ascii="Segoe UI" w:eastAsia="Times New Roman" w:hAnsi="Segoe UI" w:cs="Segoe UI"/>
-          <w:color w:val="52525B"/>
+          <w:color w:val="auto"/>
           <w:sz w:val="22"/>
           <w:szCs w:val="22"/>
           <w:lang w:val="en-US"/>
@@ -14661,7 +14275,7 @@
       <w:r>
         <w:rPr>
           <w:rFonts w:ascii="Segoe UI" w:eastAsia="Times New Roman" w:hAnsi="Segoe UI" w:cs="Segoe UI"/>
-          <w:color w:val="52525B"/>
+          <w:color w:val="auto"/>
           <w:sz w:val="22"/>
           <w:szCs w:val="22"/>
           <w:lang w:val="en-US"/>
@@ -14672,7 +14286,7 @@
       <w:r>
         <w:rPr>
           <w:rFonts w:ascii="Segoe UI" w:eastAsia="Times New Roman" w:hAnsi="Segoe UI" w:cs="Segoe UI"/>
-          <w:color w:val="52525B"/>
+          <w:color w:val="auto"/>
           <w:sz w:val="22"/>
           <w:szCs w:val="22"/>
           <w:lang w:val="en-US"/>
@@ -14683,7 +14297,7 @@
       <w:r>
         <w:rPr>
           <w:rFonts w:ascii="Segoe UI" w:eastAsia="Times New Roman" w:hAnsi="Segoe UI" w:cs="Segoe UI"/>
-          <w:color w:val="52525B"/>
+          <w:color w:val="auto"/>
           <w:sz w:val="22"/>
           <w:szCs w:val="22"/>
           <w:lang w:val="en-US"/>
@@ -14694,7 +14308,7 @@
       <w:r>
         <w:rPr>
           <w:rFonts w:ascii="Segoe UI" w:eastAsia="Times New Roman" w:hAnsi="Segoe UI" w:cs="Segoe UI"/>
-          <w:color w:val="52525B"/>
+          <w:color w:val="auto"/>
           <w:sz w:val="22"/>
           <w:szCs w:val="22"/>
           <w:lang w:val="en-US"/>
@@ -14705,7 +14319,7 @@
       <w:r>
         <w:rPr>
           <w:rFonts w:ascii="Segoe UI" w:eastAsia="Times New Roman" w:hAnsi="Segoe UI" w:cs="Segoe UI"/>
-          <w:color w:val="52525B"/>
+          <w:color w:val="auto"/>
           <w:sz w:val="22"/>
           <w:szCs w:val="22"/>
           <w:lang w:val="en-US"/>
@@ -14716,7 +14330,7 @@
       <w:r>
         <w:rPr>
           <w:rFonts w:ascii="Segoe UI" w:eastAsia="Times New Roman" w:hAnsi="Segoe UI" w:cs="Segoe UI"/>
-          <w:color w:val="52525B"/>
+          <w:color w:val="auto"/>
           <w:sz w:val="22"/>
           <w:szCs w:val="22"/>
           <w:lang w:val="en-US"/>
@@ -14727,7 +14341,7 @@
       <w:r>
         <w:rPr>
           <w:rFonts w:ascii="Segoe UI" w:eastAsia="Times New Roman" w:hAnsi="Segoe UI" w:cs="Segoe UI"/>
-          <w:color w:val="52525B"/>
+          <w:color w:val="auto"/>
           <w:sz w:val="22"/>
           <w:szCs w:val="22"/>
           <w:lang w:val="en-US"/>
@@ -14738,7 +14352,7 @@
       <w:r>
         <w:rPr>
           <w:rFonts w:ascii="Segoe UI" w:eastAsia="Times New Roman" w:hAnsi="Segoe UI" w:cs="Segoe UI"/>
-          <w:color w:val="52525B"/>
+          <w:color w:val="auto"/>
           <w:sz w:val="22"/>
           <w:szCs w:val="22"/>
           <w:lang w:val="en-US"/>
@@ -14749,7 +14363,7 @@
       <w:r>
         <w:rPr>
           <w:rFonts w:ascii="Segoe UI" w:eastAsia="Times New Roman" w:hAnsi="Segoe UI" w:cs="Segoe UI"/>
-          <w:color w:val="52525B"/>
+          <w:color w:val="auto"/>
           <w:sz w:val="22"/>
           <w:szCs w:val="22"/>
           <w:lang w:val="en-US"/>
@@ -14760,7 +14374,7 @@
       <w:r>
         <w:rPr>
           <w:rFonts w:ascii="Segoe UI" w:eastAsia="Times New Roman" w:hAnsi="Segoe UI" w:cs="Segoe UI"/>
-          <w:color w:val="52525B"/>
+          <w:color w:val="auto"/>
           <w:sz w:val="22"/>
           <w:szCs w:val="22"/>
           <w:lang w:val="en-US"/>
@@ -14771,7 +14385,7 @@
       <w:r>
         <w:rPr>
           <w:rFonts w:ascii="Segoe UI" w:eastAsia="Times New Roman" w:hAnsi="Segoe UI" w:cs="Segoe UI"/>
-          <w:color w:val="52525B"/>
+          <w:color w:val="auto"/>
           <w:sz w:val="22"/>
           <w:szCs w:val="22"/>
           <w:lang w:val="en-US"/>
@@ -14782,7 +14396,7 @@
       <w:r>
         <w:rPr>
           <w:rFonts w:ascii="Segoe UI" w:eastAsia="Times New Roman" w:hAnsi="Segoe UI" w:cs="Segoe UI"/>
-          <w:color w:val="52525B"/>
+          <w:color w:val="auto"/>
           <w:sz w:val="22"/>
           <w:szCs w:val="22"/>
           <w:lang w:val="en-US"/>
@@ -14793,7 +14407,7 @@
       <w:r>
         <w:rPr>
           <w:rFonts w:ascii="Segoe UI" w:eastAsia="Times New Roman" w:hAnsi="Segoe UI" w:cs="Segoe UI"/>
-          <w:color w:val="52525B"/>
+          <w:color w:val="auto"/>
           <w:sz w:val="22"/>
           <w:szCs w:val="22"/>
           <w:lang w:val="en-US"/>
@@ -14804,7 +14418,7 @@
       <w:r>
         <w:rPr>
           <w:rFonts w:ascii="Segoe UI" w:eastAsia="Times New Roman" w:hAnsi="Segoe UI" w:cs="Segoe UI"/>
-          <w:color w:val="52525B"/>
+          <w:color w:val="auto"/>
           <w:sz w:val="22"/>
           <w:szCs w:val="22"/>
           <w:lang w:val="en-US"/>
@@ -14815,7 +14429,7 @@
       <w:r>
         <w:rPr>
           <w:rFonts w:ascii="Segoe UI" w:eastAsia="Times New Roman" w:hAnsi="Segoe UI" w:cs="Segoe UI"/>
-          <w:color w:val="52525B"/>
+          <w:color w:val="auto"/>
           <w:sz w:val="22"/>
           <w:szCs w:val="22"/>
           <w:lang w:val="en-US"/>
@@ -14826,7 +14440,7 @@
       <w:r>
         <w:rPr>
           <w:rFonts w:ascii="Segoe UI" w:eastAsia="Times New Roman" w:hAnsi="Segoe UI" w:cs="Segoe UI"/>
-          <w:color w:val="52525B"/>
+          <w:color w:val="auto"/>
           <w:sz w:val="22"/>
           <w:szCs w:val="22"/>
           <w:lang w:val="en-US"/>
@@ -14837,7 +14451,7 @@
       <w:r>
         <w:rPr>
           <w:rFonts w:ascii="Segoe UI" w:eastAsia="Times New Roman" w:hAnsi="Segoe UI" w:cs="Segoe UI"/>
-          <w:color w:val="52525B"/>
+          <w:color w:val="auto"/>
           <w:sz w:val="22"/>
           <w:szCs w:val="22"/>
           <w:lang w:val="en-US"/>
@@ -14848,7 +14462,7 @@
       <w:r>
         <w:rPr>
           <w:rFonts w:ascii="Segoe UI" w:eastAsia="Times New Roman" w:hAnsi="Segoe UI" w:cs="Segoe UI"/>
-          <w:color w:val="52525B"/>
+          <w:color w:val="auto"/>
           <w:sz w:val="22"/>
           <w:szCs w:val="22"/>
           <w:lang w:val="en-US"/>
@@ -14859,7 +14473,7 @@
       <w:r>
         <w:rPr>
           <w:rFonts w:ascii="Segoe UI" w:eastAsia="Times New Roman" w:hAnsi="Segoe UI" w:cs="Segoe UI"/>
-          <w:color w:val="52525B"/>
+          <w:color w:val="auto"/>
           <w:sz w:val="22"/>
           <w:szCs w:val="22"/>
           <w:lang w:val="en-US"/>
@@ -14870,7 +14484,7 @@
       <w:r>
         <w:rPr>
           <w:rFonts w:ascii="Segoe UI" w:eastAsia="Times New Roman" w:hAnsi="Segoe UI" w:cs="Segoe UI"/>
-          <w:color w:val="52525B"/>
+          <w:color w:val="auto"/>
           <w:sz w:val="22"/>
           <w:szCs w:val="22"/>
           <w:lang w:val="en-US"/>
@@ -14881,7 +14495,7 @@
       <w:r>
         <w:rPr>
           <w:rFonts w:ascii="Segoe UI" w:eastAsia="Times New Roman" w:hAnsi="Segoe UI" w:cs="Segoe UI"/>
-          <w:color w:val="52525B"/>
+          <w:color w:val="auto"/>
           <w:sz w:val="22"/>
           <w:szCs w:val="22"/>
           <w:lang w:val="en-US"/>
@@ -14892,7 +14506,7 @@
       <w:r>
         <w:rPr>
           <w:rFonts w:ascii="Segoe UI" w:eastAsia="Times New Roman" w:hAnsi="Segoe UI" w:cs="Segoe UI"/>
-          <w:color w:val="52525B"/>
+          <w:color w:val="auto"/>
           <w:sz w:val="22"/>
           <w:szCs w:val="22"/>
           <w:lang w:val="en-US"/>
@@ -14903,7 +14517,7 @@
       <w:r>
         <w:rPr>
           <w:rFonts w:ascii="Segoe UI" w:eastAsia="Times New Roman" w:hAnsi="Segoe UI" w:cs="Segoe UI"/>
-          <w:color w:val="52525B"/>
+          <w:color w:val="auto"/>
           <w:sz w:val="22"/>
           <w:szCs w:val="22"/>
           <w:lang w:val="en-US"/>
@@ -14914,7 +14528,7 @@
       <w:r>
         <w:rPr>
           <w:rFonts w:ascii="Segoe UI" w:eastAsia="Times New Roman" w:hAnsi="Segoe UI" w:cs="Segoe UI"/>
-          <w:color w:val="52525B"/>
+          <w:color w:val="auto"/>
           <w:sz w:val="22"/>
           <w:szCs w:val="22"/>
           <w:lang w:val="en-US"/>
@@ -14925,7 +14539,7 @@
       <w:r>
         <w:rPr>
           <w:rFonts w:ascii="Segoe UI" w:eastAsia="Times New Roman" w:hAnsi="Segoe UI" w:cs="Segoe UI"/>
-          <w:color w:val="52525B"/>
+          <w:color w:val="auto"/>
           <w:sz w:val="22"/>
           <w:szCs w:val="22"/>
           <w:lang w:val="en-US"/>
@@ -14936,7 +14550,7 @@
       <w:r>
         <w:rPr>
           <w:rFonts w:ascii="Segoe UI" w:eastAsia="Times New Roman" w:hAnsi="Segoe UI" w:cs="Segoe UI"/>
-          <w:color w:val="52525B"/>
+          <w:color w:val="auto"/>
           <w:sz w:val="22"/>
           <w:szCs w:val="22"/>
           <w:lang w:val="en-US"/>
@@ -14947,7 +14561,7 @@
       <w:r>
         <w:rPr>
           <w:rFonts w:ascii="Segoe UI" w:eastAsia="Times New Roman" w:hAnsi="Segoe UI" w:cs="Segoe UI"/>
-          <w:color w:val="52525B"/>
+          <w:color w:val="auto"/>
           <w:sz w:val="22"/>
           <w:szCs w:val="22"/>
           <w:lang w:val="en-US"/>
@@ -14958,7 +14572,7 @@
       <w:r>
         <w:rPr>
           <w:rFonts w:ascii="Segoe UI" w:eastAsia="Times New Roman" w:hAnsi="Segoe UI" w:cs="Segoe UI"/>
-          <w:color w:val="52525B"/>
+          <w:color w:val="auto"/>
           <w:sz w:val="22"/>
           <w:szCs w:val="22"/>
           <w:lang w:val="en-US"/>
@@ -14969,7 +14583,7 @@
       <w:r>
         <w:rPr>
           <w:rFonts w:ascii="Segoe UI" w:eastAsia="Times New Roman" w:hAnsi="Segoe UI" w:cs="Segoe UI"/>
-          <w:color w:val="52525B"/>
+          <w:color w:val="auto"/>
           <w:sz w:val="22"/>
           <w:szCs w:val="22"/>
           <w:lang w:val="en-US"/>
@@ -14980,7 +14594,7 @@
       <w:r>
         <w:rPr>
           <w:rFonts w:ascii="Segoe UI" w:eastAsia="Times New Roman" w:hAnsi="Segoe UI" w:cs="Segoe UI"/>
-          <w:color w:val="52525B"/>
+          <w:color w:val="auto"/>
           <w:sz w:val="22"/>
           <w:szCs w:val="22"/>
           <w:lang w:val="en-US"/>
@@ -14991,7 +14605,7 @@
       <w:r>
         <w:rPr>
           <w:rFonts w:ascii="Segoe UI" w:eastAsia="Times New Roman" w:hAnsi="Segoe UI" w:cs="Segoe UI"/>
-          <w:color w:val="52525B"/>
+          <w:color w:val="auto"/>
           <w:sz w:val="22"/>
           <w:szCs w:val="22"/>
           <w:lang w:val="en-US"/>
@@ -15002,7 +14616,7 @@
       <w:r>
         <w:rPr>
           <w:rFonts w:ascii="Segoe UI" w:eastAsia="Times New Roman" w:hAnsi="Segoe UI" w:cs="Segoe UI"/>
-          <w:color w:val="52525B"/>
+          <w:color w:val="auto"/>
           <w:sz w:val="22"/>
           <w:szCs w:val="22"/>
           <w:lang w:val="en-US"/>
@@ -15060,7 +14674,7 @@
       <w:r>
         <w:rPr>
           <w:rFonts w:ascii="Segoe UI" w:eastAsia="Times New Roman" w:hAnsi="Segoe UI" w:cs="Segoe UI"/>
-          <w:color w:val="52525B"/>
+          <w:color w:val="auto"/>
           <w:sz w:val="22"/>
           <w:szCs w:val="22"/>
           <w:lang w:val="en-US"/>
@@ -15071,7 +14685,7 @@
       <w:r>
         <w:rPr>
           <w:rFonts w:ascii="Segoe UI" w:eastAsia="Times New Roman" w:hAnsi="Segoe UI" w:cs="Segoe UI"/>
-          <w:color w:val="52525B"/>
+          <w:color w:val="auto"/>
           <w:sz w:val="22"/>
           <w:szCs w:val="22"/>
           <w:lang w:val="en-US"/>
@@ -15083,7 +14697,7 @@
       <w:r>
         <w:rPr>
           <w:rFonts w:ascii="Segoe UI" w:eastAsia="Times New Roman" w:hAnsi="Segoe UI" w:cs="Segoe UI"/>
-          <w:color w:val="52525B"/>
+          <w:color w:val="auto"/>
           <w:sz w:val="22"/>
           <w:szCs w:val="22"/>
           <w:lang w:val="en-US"/>
@@ -15095,7 +14709,7 @@
       <w:r>
         <w:rPr>
           <w:rFonts w:ascii="Segoe UI" w:eastAsia="Times New Roman" w:hAnsi="Segoe UI" w:cs="Segoe UI"/>
-          <w:color w:val="52525B"/>
+          <w:color w:val="auto"/>
           <w:sz w:val="22"/>
           <w:szCs w:val="22"/>
           <w:lang w:val="en-US"/>
@@ -15106,7 +14720,7 @@
       <w:r>
         <w:rPr>
           <w:rFonts w:ascii="Segoe UI" w:eastAsia="Times New Roman" w:hAnsi="Segoe UI" w:cs="Segoe UI"/>
-          <w:color w:val="52525B"/>
+          <w:color w:val="auto"/>
           <w:sz w:val="22"/>
           <w:szCs w:val="22"/>
           <w:lang w:val="en-US"/>
@@ -15117,7 +14731,7 @@
       <w:r>
         <w:rPr>
           <w:rFonts w:ascii="Segoe UI" w:eastAsia="Times New Roman" w:hAnsi="Segoe UI" w:cs="Segoe UI"/>
-          <w:color w:val="52525B"/>
+          <w:color w:val="auto"/>
           <w:sz w:val="22"/>
           <w:szCs w:val="22"/>
           <w:lang w:val="en-US"/>
@@ -15128,7 +14742,7 @@
       <w:r>
         <w:rPr>
           <w:rFonts w:ascii="Segoe UI" w:eastAsia="Times New Roman" w:hAnsi="Segoe UI" w:cs="Segoe UI"/>
-          <w:color w:val="52525B"/>
+          <w:color w:val="auto"/>
           <w:sz w:val="22"/>
           <w:szCs w:val="22"/>
           <w:lang w:val="en-US"/>
@@ -15139,7 +14753,7 @@
       <w:r>
         <w:rPr>
           <w:rFonts w:ascii="Segoe UI" w:eastAsia="Times New Roman" w:hAnsi="Segoe UI" w:cs="Segoe UI"/>
-          <w:color w:val="52525B"/>
+          <w:color w:val="auto"/>
           <w:sz w:val="22"/>
           <w:szCs w:val="22"/>
           <w:lang w:val="en-US"/>
@@ -15150,7 +14764,7 @@
       <w:r>
         <w:rPr>
           <w:rFonts w:ascii="Segoe UI" w:eastAsia="Times New Roman" w:hAnsi="Segoe UI" w:cs="Segoe UI"/>
-          <w:color w:val="52525B"/>
+          <w:color w:val="auto"/>
           <w:sz w:val="22"/>
           <w:szCs w:val="22"/>
           <w:lang w:val="en-US"/>
@@ -15161,7 +14775,7 @@
       <w:r>
         <w:rPr>
           <w:rFonts w:ascii="Segoe UI" w:eastAsia="Times New Roman" w:hAnsi="Segoe UI" w:cs="Segoe UI"/>
-          <w:color w:val="52525B"/>
+          <w:color w:val="auto"/>
           <w:sz w:val="22"/>
           <w:szCs w:val="22"/>
           <w:lang w:val="en-US"/>
@@ -15172,7 +14786,7 @@
       <w:r>
         <w:rPr>
           <w:rFonts w:ascii="Segoe UI" w:eastAsia="Times New Roman" w:hAnsi="Segoe UI" w:cs="Segoe UI"/>
-          <w:color w:val="52525B"/>
+          <w:color w:val="auto"/>
           <w:sz w:val="22"/>
           <w:szCs w:val="22"/>
           <w:lang w:val="en-US"/>
@@ -15183,7 +14797,7 @@
       <w:r>
         <w:rPr>
           <w:rFonts w:ascii="Segoe UI" w:eastAsia="Times New Roman" w:hAnsi="Segoe UI" w:cs="Segoe UI"/>
-          <w:color w:val="52525B"/>
+          <w:color w:val="auto"/>
           <w:sz w:val="22"/>
           <w:szCs w:val="22"/>
           <w:lang w:val="en-US"/>
@@ -15194,7 +14808,7 @@
       <w:r>
         <w:rPr>
           <w:rFonts w:ascii="Segoe UI" w:eastAsia="Times New Roman" w:hAnsi="Segoe UI" w:cs="Segoe UI"/>
-          <w:color w:val="52525B"/>
+          <w:color w:val="auto"/>
           <w:sz w:val="22"/>
           <w:szCs w:val="22"/>
           <w:lang w:val="en-US"/>
@@ -15205,7 +14819,7 @@
       <w:r>
         <w:rPr>
           <w:rFonts w:ascii="Segoe UI" w:eastAsia="Times New Roman" w:hAnsi="Segoe UI" w:cs="Segoe UI"/>
-          <w:color w:val="52525B"/>
+          <w:color w:val="auto"/>
           <w:sz w:val="22"/>
           <w:szCs w:val="22"/>
           <w:lang w:val="en-US"/>
@@ -15216,7 +14830,7 @@
       <w:r>
         <w:rPr>
           <w:rFonts w:ascii="Segoe UI" w:eastAsia="Times New Roman" w:hAnsi="Segoe UI" w:cs="Segoe UI"/>
-          <w:color w:val="52525B"/>
+          <w:color w:val="auto"/>
           <w:sz w:val="22"/>
           <w:szCs w:val="22"/>
           <w:lang w:val="en-US"/>
@@ -15227,7 +14841,7 @@
       <w:r>
         <w:rPr>
           <w:rFonts w:ascii="Segoe UI" w:eastAsia="Times New Roman" w:hAnsi="Segoe UI" w:cs="Segoe UI"/>
-          <w:color w:val="52525B"/>
+          <w:color w:val="auto"/>
           <w:sz w:val="22"/>
           <w:szCs w:val="22"/>
           <w:lang w:val="en-US"/>
@@ -15238,7 +14852,7 @@
       <w:r>
         <w:rPr>
           <w:rFonts w:ascii="Segoe UI" w:eastAsia="Times New Roman" w:hAnsi="Segoe UI" w:cs="Segoe UI"/>
-          <w:color w:val="52525B"/>
+          <w:color w:val="auto"/>
           <w:sz w:val="22"/>
           <w:szCs w:val="22"/>
           <w:lang w:val="en-US"/>
@@ -15312,15 +14926,13 @@
         <w:spacing w:before="100" w:beforeAutospacing="1" w:after="100" w:afterAutospacing="1" w:line="360" w:lineRule="atLeast"/>
         <w:rPr>
           <w:rFonts w:ascii="Segoe UI" w:eastAsia="Times New Roman" w:hAnsi="Segoe UI" w:cs="Segoe UI"/>
-          <w:color w:val="52525B"/>
-          <w:lang w:val="en-US"/>
-        </w:rPr>
-      </w:pPr>
-      <w:proofErr w:type="spellStart"/>
-      <w:r>
-        <w:rPr>
-          <w:rFonts w:ascii="Segoe UI" w:eastAsia="Times New Roman" w:hAnsi="Segoe UI" w:cs="Segoe UI"/>
-          <w:color w:val="52525B"/>
+          <w:lang w:val="en-US"/>
+        </w:rPr>
+      </w:pPr>
+      <w:proofErr w:type="spellStart"/>
+      <w:r>
+        <w:rPr>
+          <w:rFonts w:ascii="Segoe UI" w:eastAsia="Times New Roman" w:hAnsi="Segoe UI" w:cs="Segoe UI"/>
           <w:lang w:val="en-US"/>
         </w:rPr>
         <w:t>Овај</w:t>
@@ -15329,16 +14941,14 @@
       <w:r>
         <w:rPr>
           <w:rFonts w:ascii="Segoe UI" w:eastAsia="Times New Roman" w:hAnsi="Segoe UI" w:cs="Segoe UI"/>
-          <w:color w:val="52525B"/>
-          <w:lang w:val="en-US"/>
-        </w:rPr>
-        <w:t xml:space="preserve"> </w:t>
-      </w:r>
-      <w:proofErr w:type="spellStart"/>
-      <w:r>
-        <w:rPr>
-          <w:rFonts w:ascii="Segoe UI" w:eastAsia="Times New Roman" w:hAnsi="Segoe UI" w:cs="Segoe UI"/>
-          <w:color w:val="52525B"/>
+          <w:lang w:val="en-US"/>
+        </w:rPr>
+        <w:t xml:space="preserve"> </w:t>
+      </w:r>
+      <w:proofErr w:type="spellStart"/>
+      <w:r>
+        <w:rPr>
+          <w:rFonts w:ascii="Segoe UI" w:eastAsia="Times New Roman" w:hAnsi="Segoe UI" w:cs="Segoe UI"/>
           <w:lang w:val="en-US"/>
         </w:rPr>
         <w:t>приступ</w:t>
@@ -15347,16 +14957,14 @@
       <w:r>
         <w:rPr>
           <w:rFonts w:ascii="Segoe UI" w:eastAsia="Times New Roman" w:hAnsi="Segoe UI" w:cs="Segoe UI"/>
-          <w:color w:val="52525B"/>
-          <w:lang w:val="en-US"/>
-        </w:rPr>
-        <w:t xml:space="preserve"> </w:t>
-      </w:r>
-      <w:proofErr w:type="spellStart"/>
-      <w:r>
-        <w:rPr>
-          <w:rFonts w:ascii="Segoe UI" w:eastAsia="Times New Roman" w:hAnsi="Segoe UI" w:cs="Segoe UI"/>
-          <w:color w:val="52525B"/>
+          <w:lang w:val="en-US"/>
+        </w:rPr>
+        <w:t xml:space="preserve"> </w:t>
+      </w:r>
+      <w:proofErr w:type="spellStart"/>
+      <w:r>
+        <w:rPr>
+          <w:rFonts w:ascii="Segoe UI" w:eastAsia="Times New Roman" w:hAnsi="Segoe UI" w:cs="Segoe UI"/>
           <w:lang w:val="en-US"/>
         </w:rPr>
         <w:t>ће</w:t>
@@ -15365,16 +14973,14 @@
       <w:r>
         <w:rPr>
           <w:rFonts w:ascii="Segoe UI" w:eastAsia="Times New Roman" w:hAnsi="Segoe UI" w:cs="Segoe UI"/>
-          <w:color w:val="52525B"/>
-          <w:lang w:val="en-US"/>
-        </w:rPr>
-        <w:t xml:space="preserve"> </w:t>
-      </w:r>
-      <w:proofErr w:type="spellStart"/>
-      <w:r>
-        <w:rPr>
-          <w:rFonts w:ascii="Segoe UI" w:eastAsia="Times New Roman" w:hAnsi="Segoe UI" w:cs="Segoe UI"/>
-          <w:color w:val="52525B"/>
+          <w:lang w:val="en-US"/>
+        </w:rPr>
+        <w:t xml:space="preserve"> </w:t>
+      </w:r>
+      <w:proofErr w:type="spellStart"/>
+      <w:r>
+        <w:rPr>
+          <w:rFonts w:ascii="Segoe UI" w:eastAsia="Times New Roman" w:hAnsi="Segoe UI" w:cs="Segoe UI"/>
           <w:lang w:val="en-US"/>
         </w:rPr>
         <w:t>омогућити</w:t>
@@ -15383,16 +14989,14 @@
       <w:r>
         <w:rPr>
           <w:rFonts w:ascii="Segoe UI" w:eastAsia="Times New Roman" w:hAnsi="Segoe UI" w:cs="Segoe UI"/>
-          <w:color w:val="52525B"/>
-          <w:lang w:val="en-US"/>
-        </w:rPr>
-        <w:t xml:space="preserve"> </w:t>
-      </w:r>
-      <w:proofErr w:type="spellStart"/>
-      <w:r>
-        <w:rPr>
-          <w:rFonts w:ascii="Segoe UI" w:eastAsia="Times New Roman" w:hAnsi="Segoe UI" w:cs="Segoe UI"/>
-          <w:color w:val="52525B"/>
+          <w:lang w:val="en-US"/>
+        </w:rPr>
+        <w:t xml:space="preserve"> </w:t>
+      </w:r>
+      <w:proofErr w:type="spellStart"/>
+      <w:r>
+        <w:rPr>
+          <w:rFonts w:ascii="Segoe UI" w:eastAsia="Times New Roman" w:hAnsi="Segoe UI" w:cs="Segoe UI"/>
           <w:lang w:val="en-US"/>
         </w:rPr>
         <w:t>корисницима</w:t>
@@ -15401,16 +15005,14 @@
       <w:r>
         <w:rPr>
           <w:rFonts w:ascii="Segoe UI" w:eastAsia="Times New Roman" w:hAnsi="Segoe UI" w:cs="Segoe UI"/>
-          <w:color w:val="52525B"/>
-          <w:lang w:val="en-US"/>
-        </w:rPr>
-        <w:t xml:space="preserve"> </w:t>
-      </w:r>
-      <w:proofErr w:type="spellStart"/>
-      <w:r>
-        <w:rPr>
-          <w:rFonts w:ascii="Segoe UI" w:eastAsia="Times New Roman" w:hAnsi="Segoe UI" w:cs="Segoe UI"/>
-          <w:color w:val="52525B"/>
+          <w:lang w:val="en-US"/>
+        </w:rPr>
+        <w:t xml:space="preserve"> </w:t>
+      </w:r>
+      <w:proofErr w:type="spellStart"/>
+      <w:r>
+        <w:rPr>
+          <w:rFonts w:ascii="Segoe UI" w:eastAsia="Times New Roman" w:hAnsi="Segoe UI" w:cs="Segoe UI"/>
           <w:lang w:val="en-US"/>
         </w:rPr>
         <w:t>да</w:t>
@@ -15419,16 +15021,14 @@
       <w:r>
         <w:rPr>
           <w:rFonts w:ascii="Segoe UI" w:eastAsia="Times New Roman" w:hAnsi="Segoe UI" w:cs="Segoe UI"/>
-          <w:color w:val="52525B"/>
-          <w:lang w:val="en-US"/>
-        </w:rPr>
-        <w:t xml:space="preserve"> </w:t>
-      </w:r>
-      <w:proofErr w:type="spellStart"/>
-      <w:r>
-        <w:rPr>
-          <w:rFonts w:ascii="Segoe UI" w:eastAsia="Times New Roman" w:hAnsi="Segoe UI" w:cs="Segoe UI"/>
-          <w:color w:val="52525B"/>
+          <w:lang w:val="en-US"/>
+        </w:rPr>
+        <w:t xml:space="preserve"> </w:t>
+      </w:r>
+      <w:proofErr w:type="spellStart"/>
+      <w:r>
+        <w:rPr>
+          <w:rFonts w:ascii="Segoe UI" w:eastAsia="Times New Roman" w:hAnsi="Segoe UI" w:cs="Segoe UI"/>
           <w:lang w:val="en-US"/>
         </w:rPr>
         <w:t>преузму</w:t>
@@ -15437,16 +15037,14 @@
       <w:r>
         <w:rPr>
           <w:rFonts w:ascii="Segoe UI" w:eastAsia="Times New Roman" w:hAnsi="Segoe UI" w:cs="Segoe UI"/>
-          <w:color w:val="52525B"/>
-          <w:lang w:val="en-US"/>
-        </w:rPr>
-        <w:t xml:space="preserve"> </w:t>
-      </w:r>
-      <w:proofErr w:type="spellStart"/>
-      <w:r>
-        <w:rPr>
-          <w:rFonts w:ascii="Segoe UI" w:eastAsia="Times New Roman" w:hAnsi="Segoe UI" w:cs="Segoe UI"/>
-          <w:color w:val="52525B"/>
+          <w:lang w:val="en-US"/>
+        </w:rPr>
+        <w:t xml:space="preserve"> </w:t>
+      </w:r>
+      <w:proofErr w:type="spellStart"/>
+      <w:r>
+        <w:rPr>
+          <w:rFonts w:ascii="Segoe UI" w:eastAsia="Times New Roman" w:hAnsi="Segoe UI" w:cs="Segoe UI"/>
           <w:lang w:val="en-US"/>
         </w:rPr>
         <w:t>релевантне</w:t>
@@ -15455,16 +15053,14 @@
       <w:r>
         <w:rPr>
           <w:rFonts w:ascii="Segoe UI" w:eastAsia="Times New Roman" w:hAnsi="Segoe UI" w:cs="Segoe UI"/>
-          <w:color w:val="52525B"/>
-          <w:lang w:val="en-US"/>
-        </w:rPr>
-        <w:t xml:space="preserve"> </w:t>
-      </w:r>
-      <w:proofErr w:type="spellStart"/>
-      <w:r>
-        <w:rPr>
-          <w:rFonts w:ascii="Segoe UI" w:eastAsia="Times New Roman" w:hAnsi="Segoe UI" w:cs="Segoe UI"/>
-          <w:color w:val="52525B"/>
+          <w:lang w:val="en-US"/>
+        </w:rPr>
+        <w:t xml:space="preserve"> </w:t>
+      </w:r>
+      <w:proofErr w:type="spellStart"/>
+      <w:r>
+        <w:rPr>
+          <w:rFonts w:ascii="Segoe UI" w:eastAsia="Times New Roman" w:hAnsi="Segoe UI" w:cs="Segoe UI"/>
           <w:lang w:val="en-US"/>
         </w:rPr>
         <w:t>извештаје</w:t>
@@ -15473,7 +15069,6 @@
       <w:r>
         <w:rPr>
           <w:rFonts w:ascii="Segoe UI" w:eastAsia="Times New Roman" w:hAnsi="Segoe UI" w:cs="Segoe UI"/>
-          <w:color w:val="52525B"/>
           <w:lang w:val="en-US"/>
         </w:rPr>
         <w:t xml:space="preserve"> и </w:t>
@@ -15482,7 +15077,6 @@
       <w:r>
         <w:rPr>
           <w:rFonts w:ascii="Segoe UI" w:eastAsia="Times New Roman" w:hAnsi="Segoe UI" w:cs="Segoe UI"/>
-          <w:color w:val="52525B"/>
           <w:lang w:val="en-US"/>
         </w:rPr>
         <w:t>податке</w:t>
@@ -15491,16 +15085,14 @@
       <w:r>
         <w:rPr>
           <w:rFonts w:ascii="Segoe UI" w:eastAsia="Times New Roman" w:hAnsi="Segoe UI" w:cs="Segoe UI"/>
-          <w:color w:val="52525B"/>
-          <w:lang w:val="en-US"/>
-        </w:rPr>
-        <w:t xml:space="preserve"> </w:t>
-      </w:r>
-      <w:proofErr w:type="spellStart"/>
-      <w:r>
-        <w:rPr>
-          <w:rFonts w:ascii="Segoe UI" w:eastAsia="Times New Roman" w:hAnsi="Segoe UI" w:cs="Segoe UI"/>
-          <w:color w:val="52525B"/>
+          <w:lang w:val="en-US"/>
+        </w:rPr>
+        <w:t xml:space="preserve"> </w:t>
+      </w:r>
+      <w:proofErr w:type="spellStart"/>
+      <w:r>
+        <w:rPr>
+          <w:rFonts w:ascii="Segoe UI" w:eastAsia="Times New Roman" w:hAnsi="Segoe UI" w:cs="Segoe UI"/>
           <w:lang w:val="en-US"/>
         </w:rPr>
         <w:t>за</w:t>
@@ -15509,16 +15101,14 @@
       <w:r>
         <w:rPr>
           <w:rFonts w:ascii="Segoe UI" w:eastAsia="Times New Roman" w:hAnsi="Segoe UI" w:cs="Segoe UI"/>
-          <w:color w:val="52525B"/>
-          <w:lang w:val="en-US"/>
-        </w:rPr>
-        <w:t xml:space="preserve"> </w:t>
-      </w:r>
-      <w:proofErr w:type="spellStart"/>
-      <w:r>
-        <w:rPr>
-          <w:rFonts w:ascii="Segoe UI" w:eastAsia="Times New Roman" w:hAnsi="Segoe UI" w:cs="Segoe UI"/>
-          <w:color w:val="52525B"/>
+          <w:lang w:val="en-US"/>
+        </w:rPr>
+        <w:t xml:space="preserve"> </w:t>
+      </w:r>
+      <w:proofErr w:type="spellStart"/>
+      <w:r>
+        <w:rPr>
+          <w:rFonts w:ascii="Segoe UI" w:eastAsia="Times New Roman" w:hAnsi="Segoe UI" w:cs="Segoe UI"/>
           <w:lang w:val="en-US"/>
         </w:rPr>
         <w:t>даљу</w:t>
@@ -15527,16 +15117,14 @@
       <w:r>
         <w:rPr>
           <w:rFonts w:ascii="Segoe UI" w:eastAsia="Times New Roman" w:hAnsi="Segoe UI" w:cs="Segoe UI"/>
-          <w:color w:val="52525B"/>
-          <w:lang w:val="en-US"/>
-        </w:rPr>
-        <w:t xml:space="preserve"> </w:t>
-      </w:r>
-      <w:proofErr w:type="spellStart"/>
-      <w:r>
-        <w:rPr>
-          <w:rFonts w:ascii="Segoe UI" w:eastAsia="Times New Roman" w:hAnsi="Segoe UI" w:cs="Segoe UI"/>
-          <w:color w:val="52525B"/>
+          <w:lang w:val="en-US"/>
+        </w:rPr>
+        <w:t xml:space="preserve"> </w:t>
+      </w:r>
+      <w:proofErr w:type="spellStart"/>
+      <w:r>
+        <w:rPr>
+          <w:rFonts w:ascii="Segoe UI" w:eastAsia="Times New Roman" w:hAnsi="Segoe UI" w:cs="Segoe UI"/>
           <w:lang w:val="en-US"/>
         </w:rPr>
         <w:t>обраду</w:t>
@@ -15545,7 +15133,6 @@
       <w:r>
         <w:rPr>
           <w:rFonts w:ascii="Segoe UI" w:eastAsia="Times New Roman" w:hAnsi="Segoe UI" w:cs="Segoe UI"/>
-          <w:color w:val="52525B"/>
           <w:lang w:val="en-US"/>
         </w:rPr>
         <w:t>.</w:t>
@@ -15630,14 +15217,12 @@
         <w:spacing w:before="100" w:beforeAutospacing="1" w:after="100" w:afterAutospacing="1" w:line="360" w:lineRule="atLeast"/>
         <w:rPr>
           <w:rFonts w:ascii="Segoe UI" w:eastAsia="Times New Roman" w:hAnsi="Segoe UI" w:cs="Segoe UI"/>
-          <w:color w:val="52525B"/>
-          <w:lang w:val="en-US"/>
-        </w:rPr>
-      </w:pPr>
-      <w:r>
-        <w:rPr>
-          <w:rFonts w:ascii="Segoe UI" w:eastAsia="Times New Roman" w:hAnsi="Segoe UI" w:cs="Segoe UI"/>
-          <w:color w:val="52525B"/>
+          <w:lang w:val="en-US"/>
+        </w:rPr>
+      </w:pPr>
+      <w:r>
+        <w:rPr>
+          <w:rFonts w:ascii="Segoe UI" w:eastAsia="Times New Roman" w:hAnsi="Segoe UI" w:cs="Segoe UI"/>
         </w:rPr>
         <w:t>Систем LawDesk је осмишљен тако да корисницима пружа високу погодност за употребу кроз интуитиван дизајн, јасну навигацију, и прилагођене функционалности. Погодност за употребу се огледа у следећим аспектима:</w:t>
       </w:r>
@@ -15672,13 +15257,11 @@
         <w:spacing w:before="100" w:beforeAutospacing="1" w:after="100" w:afterAutospacing="1" w:line="360" w:lineRule="atLeast"/>
         <w:rPr>
           <w:rFonts w:ascii="Segoe UI" w:eastAsia="Times New Roman" w:hAnsi="Segoe UI" w:cs="Segoe UI"/>
-          <w:color w:val="52525B"/>
-        </w:rPr>
-      </w:pPr>
-      <w:r>
-        <w:rPr>
-          <w:rFonts w:ascii="Segoe UI" w:eastAsia="Times New Roman" w:hAnsi="Segoe UI" w:cs="Segoe UI"/>
-          <w:color w:val="52525B"/>
+        </w:rPr>
+      </w:pPr>
+      <w:r>
+        <w:rPr>
+          <w:rFonts w:ascii="Segoe UI" w:eastAsia="Times New Roman" w:hAnsi="Segoe UI" w:cs="Segoe UI"/>
         </w:rPr>
         <w:t>Једноставан и прегледан интерфејс: Систем је дизајниран тако да корисници брзо и лако проналазе потребне функционалности. Сви основни елементи су интуитивно организовани, што омогућава једноставан рад и минимално време потребно за обуку.</w:t>
       </w:r>
@@ -15689,7 +15272,6 @@
         <w:spacing w:before="100" w:beforeAutospacing="1" w:after="100" w:afterAutospacing="1" w:line="360" w:lineRule="atLeast"/>
         <w:rPr>
           <w:rFonts w:ascii="Segoe UI" w:eastAsia="Times New Roman" w:hAnsi="Segoe UI" w:cs="Segoe UI"/>
-          <w:color w:val="52525B"/>
           <w:lang w:val="en-US"/>
         </w:rPr>
       </w:pPr>
@@ -15749,18 +15331,7 @@
           <w:color w:val="52525B"/>
         </w:rPr>
         <w:lastRenderedPageBreak/>
-        <w:t>Прилагођавање потреб</w:t>
-      </w:r>
-      <w:bookmarkStart w:id="22" w:name="_GoBack"/>
-      <w:bookmarkEnd w:id="22"/>
-      <w:r>
-        <w:rPr>
-          <w:rFonts w:ascii="Segoe UI" w:eastAsia="Times New Roman" w:hAnsi="Segoe UI" w:cs="Segoe UI"/>
-          <w:b/>
-          <w:bCs/>
-          <w:color w:val="52525B"/>
-        </w:rPr>
-        <w:t>ама корисника</w:t>
+        <w:t>Прилагођавање потребама корисника</w:t>
       </w:r>
     </w:p>
     <w:p>
@@ -15769,21 +15340,18 @@
         <w:spacing w:before="100" w:beforeAutospacing="1" w:after="100" w:afterAutospacing="1" w:line="360" w:lineRule="atLeast"/>
         <w:rPr>
           <w:rFonts w:ascii="Segoe UI" w:eastAsia="Times New Roman" w:hAnsi="Segoe UI" w:cs="Segoe UI"/>
-          <w:color w:val="52525B"/>
           <w:lang w:val="en-US"/>
         </w:rPr>
       </w:pPr>
       <w:r>
         <w:rPr>
           <w:rFonts w:ascii="Calibri" w:eastAsia="Times New Roman" w:hAnsi="Calibri" w:cs="Calibri"/>
-          <w:color w:val="52525B"/>
         </w:rPr>
         <w:t>Респонсивни дизајн: </w:t>
       </w:r>
       <w:r>
         <w:rPr>
           <w:rFonts w:ascii="Segoe UI" w:eastAsia="Times New Roman" w:hAnsi="Segoe UI" w:cs="Segoe UI"/>
-          <w:color w:val="52525B"/>
         </w:rPr>
         <w:t>Систем је прилагођен за рад на различитим уређајима (рачунар, таблет, мобилни телефон), што омогућава корисницима да приступе систему у покрету и на било којој платформи.</w:t>
       </w:r>
@@ -15818,29 +15386,25 @@
         <w:spacing w:before="100" w:beforeAutospacing="1" w:after="100" w:afterAutospacing="1" w:line="360" w:lineRule="atLeast"/>
         <w:rPr>
           <w:rFonts w:ascii="Segoe UI" w:eastAsia="Times New Roman" w:hAnsi="Segoe UI" w:cs="Segoe UI"/>
-          <w:color w:val="52525B"/>
-          <w:lang w:val="en-US"/>
-        </w:rPr>
-      </w:pPr>
-      <w:r>
-        <w:rPr>
-          <w:rFonts w:ascii="Segoe UI" w:eastAsia="Times New Roman" w:hAnsi="Segoe UI" w:cs="Segoe UI"/>
-          <w:color w:val="52525B"/>
+          <w:lang w:val="en-US"/>
+        </w:rPr>
+      </w:pPr>
+      <w:r>
+        <w:rPr>
+          <w:rFonts w:ascii="Segoe UI" w:eastAsia="Times New Roman" w:hAnsi="Segoe UI" w:cs="Segoe UI"/>
         </w:rPr>
         <w:t>Аутоматизација и оптимизација процеса:</w:t>
       </w:r>
       <w:r>
         <w:rPr>
           <w:rFonts w:ascii="Segoe UI" w:eastAsia="Times New Roman" w:hAnsi="Segoe UI" w:cs="Segoe UI"/>
-          <w:color w:val="52525B"/>
-          <w:lang w:val="sr-Cyrl-RS"/>
-        </w:rPr>
-        <w:t xml:space="preserve"> </w:t>
-      </w:r>
-      <w:r>
-        <w:rPr>
-          <w:rFonts w:ascii="Segoe UI" w:eastAsia="Times New Roman" w:hAnsi="Segoe UI" w:cs="Segoe UI"/>
-          <w:color w:val="52525B"/>
+          <w:lang w:val="sr-Cyrl-RS"/>
+        </w:rPr>
+        <w:t xml:space="preserve"> </w:t>
+      </w:r>
+      <w:r>
+        <w:rPr>
+          <w:rFonts w:ascii="Segoe UI" w:eastAsia="Times New Roman" w:hAnsi="Segoe UI" w:cs="Segoe UI"/>
         </w:rPr>
         <w:t>Систем обухвата аутоматизоване процесе, као што су креирање и управљање документима, обавештавање о роковима и подсећања на важне догађаје, што смањује потребу за ручним радом и омогућава корисницима да се фокусирају на сложеније задатке.</w:t>
       </w:r>
@@ -15875,29 +15439,25 @@
         <w:spacing w:before="100" w:beforeAutospacing="1" w:after="100" w:afterAutospacing="1" w:line="360" w:lineRule="atLeast"/>
         <w:rPr>
           <w:rFonts w:ascii="Segoe UI" w:eastAsia="Times New Roman" w:hAnsi="Segoe UI" w:cs="Segoe UI"/>
-          <w:color w:val="52525B"/>
-          <w:lang w:val="en-US"/>
-        </w:rPr>
-      </w:pPr>
-      <w:r>
-        <w:rPr>
-          <w:rFonts w:ascii="Segoe UI" w:eastAsia="Times New Roman" w:hAnsi="Segoe UI" w:cs="Segoe UI"/>
-          <w:color w:val="52525B"/>
+          <w:lang w:val="en-US"/>
+        </w:rPr>
+      </w:pPr>
+      <w:r>
+        <w:rPr>
+          <w:rFonts w:ascii="Segoe UI" w:eastAsia="Times New Roman" w:hAnsi="Segoe UI" w:cs="Segoe UI"/>
         </w:rPr>
         <w:t>Заштита осетљивих података:</w:t>
       </w:r>
       <w:r>
         <w:rPr>
           <w:rFonts w:ascii="Segoe UI" w:eastAsia="Times New Roman" w:hAnsi="Segoe UI" w:cs="Segoe UI"/>
-          <w:color w:val="52525B"/>
-          <w:lang w:val="sr-Cyrl-RS"/>
-        </w:rPr>
-        <w:t xml:space="preserve"> </w:t>
-      </w:r>
-      <w:r>
-        <w:rPr>
-          <w:rFonts w:ascii="Segoe UI" w:eastAsia="Times New Roman" w:hAnsi="Segoe UI" w:cs="Segoe UI"/>
-          <w:color w:val="52525B"/>
+          <w:lang w:val="sr-Cyrl-RS"/>
+        </w:rPr>
+        <w:t xml:space="preserve"> </w:t>
+      </w:r>
+      <w:r>
+        <w:rPr>
+          <w:rFonts w:ascii="Segoe UI" w:eastAsia="Times New Roman" w:hAnsi="Segoe UI" w:cs="Segoe UI"/>
         </w:rPr>
         <w:t>Систем обезбеђује висок ниво сигурности, укључујући енкрипцију података и контролу приступа, чиме се штите поверљиве информације корисника.</w:t>
       </w:r>
@@ -15939,24 +15499,28 @@
       <w:r>
         <w:rPr>
           <w:rFonts w:ascii="Segoe UI" w:eastAsia="Times New Roman" w:hAnsi="Segoe UI" w:cs="Segoe UI"/>
+        </w:rPr>
+        <w:t>Усаглашеност са регулативама:</w:t>
+      </w:r>
+      <w:r>
+        <w:rPr>
+          <w:rFonts w:ascii="Segoe UI" w:eastAsia="Times New Roman" w:hAnsi="Segoe UI" w:cs="Segoe UI"/>
+          <w:lang w:val="sr-Cyrl-RS"/>
+        </w:rPr>
+        <w:t xml:space="preserve"> </w:t>
+      </w:r>
+      <w:r>
+        <w:rPr>
+          <w:rFonts w:ascii="Segoe UI" w:eastAsia="Times New Roman" w:hAnsi="Segoe UI" w:cs="Segoe UI"/>
+        </w:rPr>
+        <w:t>Систем је дизајниран у складу са релевантним законским регулативама, што олакшава адвокатима и правним стручњацима да се придржавају правних стандарда и процедура</w:t>
+      </w:r>
+      <w:r>
+        <w:rPr>
+          <w:rFonts w:ascii="Segoe UI" w:eastAsia="Times New Roman" w:hAnsi="Segoe UI" w:cs="Segoe UI"/>
           <w:color w:val="52525B"/>
         </w:rPr>
-        <w:t>Усаглашеност са регулативама:</w:t>
-      </w:r>
-      <w:r>
-        <w:rPr>
-          <w:rFonts w:ascii="Segoe UI" w:eastAsia="Times New Roman" w:hAnsi="Segoe UI" w:cs="Segoe UI"/>
-          <w:color w:val="52525B"/>
-          <w:lang w:val="sr-Cyrl-RS"/>
-        </w:rPr>
-        <w:t xml:space="preserve"> </w:t>
-      </w:r>
-      <w:r>
-        <w:rPr>
-          <w:rFonts w:ascii="Segoe UI" w:eastAsia="Times New Roman" w:hAnsi="Segoe UI" w:cs="Segoe UI"/>
-          <w:color w:val="52525B"/>
-        </w:rPr>
-        <w:t>Систем је дизајниран у складу са релевантним законским регулативама, што олакшава адвокатима и правним стручњацима да се придржавају правних стандарда и процедура.</w:t>
+        <w:t>.</w:t>
       </w:r>
     </w:p>
     <w:p/>
@@ -15969,7 +15533,7 @@
           <w:lang w:val="sr-Cyrl-RS"/>
         </w:rPr>
       </w:pPr>
-      <w:bookmarkStart w:id="23" w:name="_Toc181108795"/>
+      <w:bookmarkStart w:id="22" w:name="_Toc181108795"/>
       <w:r>
         <w:rPr>
           <w:sz w:val="22"/>
@@ -15986,22 +15550,20 @@
         </w:rPr>
         <w:t>Захтеване перформансе</w:t>
       </w:r>
-      <w:bookmarkEnd w:id="23"/>
+      <w:bookmarkEnd w:id="22"/>
     </w:p>
     <w:p>
       <w:pPr>
         <w:spacing w:before="100" w:beforeAutospacing="1" w:after="100" w:afterAutospacing="1" w:line="360" w:lineRule="atLeast"/>
         <w:rPr>
           <w:rFonts w:ascii="Segoe UI" w:eastAsia="Times New Roman" w:hAnsi="Segoe UI" w:cs="Segoe UI"/>
-          <w:color w:val="52525B"/>
-          <w:lang w:val="en-US"/>
-        </w:rPr>
-      </w:pPr>
-      <w:bookmarkStart w:id="24" w:name="_Toc181108796"/>
-      <w:r>
-        <w:rPr>
-          <w:rFonts w:ascii="Segoe UI" w:eastAsia="Times New Roman" w:hAnsi="Segoe UI" w:cs="Segoe UI"/>
-          <w:color w:val="52525B"/>
+          <w:lang w:val="en-US"/>
+        </w:rPr>
+      </w:pPr>
+      <w:bookmarkStart w:id="23" w:name="_Toc181108796"/>
+      <w:r>
+        <w:rPr>
+          <w:rFonts w:ascii="Segoe UI" w:eastAsia="Times New Roman" w:hAnsi="Segoe UI" w:cs="Segoe UI"/>
         </w:rPr>
         <w:t>Систем LawDesk мора испуњавати високе перформансе како би корисницима омогућио ефикасан и неометан рад. Следећи захтеви се односе на брзину, стабилност, скалабилност и доступност система:</w:t>
       </w:r>
@@ -16037,14 +15599,12 @@
         <w:spacing w:before="100" w:beforeAutospacing="1" w:after="100" w:afterAutospacing="1" w:line="360" w:lineRule="atLeast"/>
         <w:rPr>
           <w:rFonts w:ascii="Segoe UI" w:eastAsia="Times New Roman" w:hAnsi="Segoe UI" w:cs="Segoe UI"/>
-          <w:color w:val="52525B"/>
-          <w:lang w:val="en-US"/>
-        </w:rPr>
-      </w:pPr>
-      <w:r>
-        <w:rPr>
-          <w:rFonts w:ascii="Segoe UI" w:eastAsia="Times New Roman" w:hAnsi="Segoe UI" w:cs="Segoe UI"/>
-          <w:color w:val="52525B"/>
+          <w:lang w:val="en-US"/>
+        </w:rPr>
+      </w:pPr>
+      <w:r>
+        <w:rPr>
+          <w:rFonts w:ascii="Segoe UI" w:eastAsia="Times New Roman" w:hAnsi="Segoe UI" w:cs="Segoe UI"/>
           <w:lang w:val="sr-Cyrl-RS"/>
         </w:rPr>
         <w:t>Одзив корисничког интерфејса: Систем мора омогућити да време одзива за основне функционалности (као што су креирање докумената, претрага и навигација кроз случајеве) буде краће од 2 секунде. Смањено време одзива повећава ефикасност и смањује време потребно корисницима за извршавање задатака.</w:t>
@@ -16088,26 +15648,31 @@
       <w:r>
         <w:rPr>
           <w:rFonts w:ascii="Segoe UI" w:eastAsia="Times New Roman" w:hAnsi="Segoe UI" w:cs="Segoe UI"/>
+          <w:lang w:val="sr-Cyrl-RS"/>
+        </w:rPr>
+        <w:t>Подршка за истовремене кориснике:</w:t>
+      </w:r>
+      <w:r>
+        <w:rPr>
+          <w:rFonts w:ascii="Segoe UI" w:eastAsia="Times New Roman" w:hAnsi="Segoe UI" w:cs="Segoe UI"/>
+          <w:lang w:val="sr-Cyrl-RS"/>
+        </w:rPr>
+        <w:t xml:space="preserve"> </w:t>
+      </w:r>
+      <w:r>
+        <w:rPr>
+          <w:rFonts w:ascii="Segoe UI" w:eastAsia="Times New Roman" w:hAnsi="Segoe UI" w:cs="Segoe UI"/>
+          <w:lang w:val="sr-Cyrl-RS"/>
+        </w:rPr>
+        <w:t>Систем мора бити способан да подржи најмање 500 истовремених корисника без смањења перформанси, са могућношћу скалирања како би подржао и већи број корисника у будућности</w:t>
+      </w:r>
+      <w:r>
+        <w:rPr>
+          <w:rFonts w:ascii="Segoe UI" w:eastAsia="Times New Roman" w:hAnsi="Segoe UI" w:cs="Segoe UI"/>
           <w:color w:val="52525B"/>
           <w:lang w:val="sr-Cyrl-RS"/>
         </w:rPr>
-        <w:t>Подршка за истовремене кориснике:</w:t>
-      </w:r>
-      <w:r>
-        <w:rPr>
-          <w:rFonts w:ascii="Segoe UI" w:eastAsia="Times New Roman" w:hAnsi="Segoe UI" w:cs="Segoe UI"/>
-          <w:color w:val="52525B"/>
-          <w:lang w:val="sr-Cyrl-RS"/>
-        </w:rPr>
-        <w:t xml:space="preserve"> </w:t>
-      </w:r>
-      <w:r>
-        <w:rPr>
-          <w:rFonts w:ascii="Segoe UI" w:eastAsia="Times New Roman" w:hAnsi="Segoe UI" w:cs="Segoe UI"/>
-          <w:color w:val="52525B"/>
-          <w:lang w:val="sr-Cyrl-RS"/>
-        </w:rPr>
-        <w:t>Систем мора бити способан да подржи најмање 500 истовремених корисника без смањења перформанси, са могућношћу скалирања како би подржао и већи број корисника у будућности.</w:t>
+        <w:t>.</w:t>
       </w:r>
     </w:p>
     <w:p>
@@ -16141,14 +15706,12 @@
         <w:spacing w:before="100" w:beforeAutospacing="1" w:after="100" w:afterAutospacing="1" w:line="360" w:lineRule="atLeast"/>
         <w:rPr>
           <w:rFonts w:ascii="Segoe UI" w:eastAsia="Times New Roman" w:hAnsi="Segoe UI" w:cs="Segoe UI"/>
-          <w:color w:val="52525B"/>
-          <w:lang w:val="en-US"/>
-        </w:rPr>
-      </w:pPr>
-      <w:r>
-        <w:rPr>
-          <w:rFonts w:ascii="Segoe UI" w:eastAsia="Times New Roman" w:hAnsi="Segoe UI" w:cs="Segoe UI"/>
-          <w:color w:val="52525B"/>
+          <w:lang w:val="en-US"/>
+        </w:rPr>
+      </w:pPr>
+      <w:r>
+        <w:rPr>
+          <w:rFonts w:ascii="Segoe UI" w:eastAsia="Times New Roman" w:hAnsi="Segoe UI" w:cs="Segoe UI"/>
           <w:lang w:val="sr-Cyrl-RS"/>
         </w:rPr>
         <w:t>Висока доступност система: LawDesk мора бити доступан 99.9% времена током радних сати, што подразумева максимално дозвољено време застоја од око 43 минута месечно.</w:t>
@@ -16186,14 +15749,12 @@
         <w:spacing w:before="100" w:beforeAutospacing="1" w:after="100" w:afterAutospacing="1" w:line="360" w:lineRule="atLeast"/>
         <w:rPr>
           <w:rFonts w:ascii="Segoe UI" w:eastAsia="Times New Roman" w:hAnsi="Segoe UI" w:cs="Segoe UI"/>
-          <w:color w:val="52525B"/>
-          <w:lang w:val="en-US"/>
-        </w:rPr>
-      </w:pPr>
-      <w:r>
-        <w:rPr>
-          <w:rFonts w:ascii="Segoe UI" w:eastAsia="Times New Roman" w:hAnsi="Segoe UI" w:cs="Segoe UI"/>
-          <w:color w:val="52525B"/>
+          <w:lang w:val="en-US"/>
+        </w:rPr>
+      </w:pPr>
+      <w:r>
+        <w:rPr>
+          <w:rFonts w:ascii="Segoe UI" w:eastAsia="Times New Roman" w:hAnsi="Segoe UI" w:cs="Segoe UI"/>
           <w:lang w:val="sr-Cyrl-RS"/>
         </w:rPr>
         <w:t>Заштита осетљивих података у реалном времену: Систем мора бити у стању да енкриптује и штити податке корисника без нарушавања перформанси и брзине рада.</w:t>
@@ -16230,14 +15791,12 @@
         <w:spacing w:before="100" w:beforeAutospacing="1" w:after="100" w:afterAutospacing="1" w:line="360" w:lineRule="atLeast"/>
         <w:rPr>
           <w:rFonts w:ascii="Segoe UI" w:eastAsia="Times New Roman" w:hAnsi="Segoe UI" w:cs="Segoe UI"/>
-          <w:color w:val="52525B"/>
-          <w:lang w:val="en-US"/>
-        </w:rPr>
-      </w:pPr>
-      <w:r>
-        <w:rPr>
-          <w:rFonts w:ascii="Segoe UI" w:eastAsia="Times New Roman" w:hAnsi="Segoe UI" w:cs="Segoe UI"/>
-          <w:color w:val="52525B"/>
+          <w:lang w:val="en-US"/>
+        </w:rPr>
+      </w:pPr>
+      <w:r>
+        <w:rPr>
+          <w:rFonts w:ascii="Segoe UI" w:eastAsia="Times New Roman" w:hAnsi="Segoe UI" w:cs="Segoe UI"/>
           <w:lang w:val="sr-Cyrl-RS"/>
         </w:rPr>
         <w:t>Оптимизација потрошње ресурса:</w:t>
@@ -16245,15 +15804,13 @@
       <w:r>
         <w:rPr>
           <w:rFonts w:ascii="Segoe UI" w:eastAsia="Times New Roman" w:hAnsi="Segoe UI" w:cs="Segoe UI"/>
-          <w:color w:val="52525B"/>
-          <w:lang w:val="sr-Cyrl-RS"/>
-        </w:rPr>
-        <w:t xml:space="preserve"> </w:t>
-      </w:r>
-      <w:r>
-        <w:rPr>
-          <w:rFonts w:ascii="Segoe UI" w:eastAsia="Times New Roman" w:hAnsi="Segoe UI" w:cs="Segoe UI"/>
-          <w:color w:val="52525B"/>
+          <w:lang w:val="sr-Cyrl-RS"/>
+        </w:rPr>
+        <w:t xml:space="preserve"> </w:t>
+      </w:r>
+      <w:r>
+        <w:rPr>
+          <w:rFonts w:ascii="Segoe UI" w:eastAsia="Times New Roman" w:hAnsi="Segoe UI" w:cs="Segoe UI"/>
           <w:lang w:val="sr-Cyrl-RS"/>
         </w:rPr>
         <w:t>Систем мора бити оптимизован за минимално коришћење процесорских, меморијских и мрежних ресурса, омогућавајући тиме стабилан рад чак и у окружењима са ограниченим хардверским капацитетима.</w:t>
@@ -16278,7 +15835,7 @@
         </w:rPr>
         <w:t>Захтеви базе података</w:t>
       </w:r>
-      <w:bookmarkEnd w:id="24"/>
+      <w:bookmarkEnd w:id="23"/>
     </w:p>
     <w:p>
       <w:pPr>
@@ -16431,7 +15988,13 @@
         <w:rPr>
           <w:rFonts w:ascii="Segoe UI" w:eastAsia="Times New Roman" w:hAnsi="Segoe UI" w:cs="Segoe UI"/>
         </w:rPr>
-        <w:t>Енкрипција података: Сви осетљиви подаци (као што су подаци о клијентима и правним случајевима) морају бити енкриптовани како у стању мировања, тако и приликом преноса, како би се обезбедила њихова сигурност.</w:t>
+        <w:t>Енкрипција података: Сви осетљиви подаци (као што су подаци о клијентима и правним случајевима) морају бити енкриптовани како у стању мировања, тако и приликом преноса, како би се обезбедила њихова сигурност</w:t>
+      </w:r>
+      <w:r>
+        <w:rPr>
+          <w:rFonts w:ascii="Segoe UI" w:eastAsia="Times New Roman" w:hAnsi="Segoe UI" w:cs="Segoe UI"/>
+        </w:rPr>
+        <w:t>.</w:t>
       </w:r>
     </w:p>
     <w:p>
@@ -16572,7 +16135,13 @@
         <w:rPr>
           <w:rFonts w:ascii="Segoe UI" w:eastAsia="Times New Roman" w:hAnsi="Segoe UI" w:cs="Segoe UI"/>
         </w:rPr>
-        <w:t>База података мора имати механизам за аутоматско прављење сигурносних копија на дневном нивоу како би се обезбедила заштита података у случају губитка или оштећења.</w:t>
+        <w:t>База података мора имати механизам за аутоматско прављење сигурносних копија на дневном нивоу како би се обезбедила заштита података у случају губитка или оштећења</w:t>
+      </w:r>
+      <w:r>
+        <w:rPr>
+          <w:rFonts w:ascii="Segoe UI" w:eastAsia="Times New Roman" w:hAnsi="Segoe UI" w:cs="Segoe UI"/>
+        </w:rPr>
+        <w:t>.</w:t>
       </w:r>
     </w:p>
     <w:p>
@@ -16643,7 +16212,7 @@
           <w:lang w:val="sr-Cyrl-RS"/>
         </w:rPr>
       </w:pPr>
-      <w:bookmarkStart w:id="25" w:name="_Toc181108797"/>
+      <w:bookmarkStart w:id="24" w:name="_Toc181108797"/>
       <w:r>
         <w:rPr>
           <w:lang w:val="sr-Cyrl-RS"/>
@@ -16656,7 +16225,7 @@
         </w:rPr>
         <w:t>Пројектна ограничења</w:t>
       </w:r>
-      <w:bookmarkEnd w:id="25"/>
+      <w:bookmarkEnd w:id="24"/>
     </w:p>
     <w:p>
       <w:pPr>
@@ -16669,14 +16238,12 @@
       <w:pPr>
         <w:rPr>
           <w:rFonts w:ascii="Segoe UI" w:hAnsi="Segoe UI" w:cs="Segoe UI"/>
-          <w:color w:val="52525B"/>
           <w:shd w:val="clear" w:color="auto" w:fill="FFFFFF"/>
         </w:rPr>
       </w:pPr>
       <w:r>
         <w:rPr>
           <w:rFonts w:ascii="Segoe UI" w:hAnsi="Segoe UI" w:cs="Segoe UI"/>
-          <w:color w:val="52525B"/>
           <w:shd w:val="clear" w:color="auto" w:fill="FFFFFF"/>
         </w:rPr>
         <w:t>U razvoju sistema LawDesk potrebno je uzeti u obzir sledeća projektna ograničenja koja mogu uticati na implementaciju, troškove, performanse i održavanje sistema:</w:t>
@@ -16707,7 +16274,6 @@
         <w:pStyle w:val="ListParagraph"/>
         <w:rPr>
           <w:rFonts w:ascii="Segoe UI" w:hAnsi="Segoe UI" w:cs="Segoe UI"/>
-          <w:color w:val="52525B"/>
         </w:rPr>
       </w:pPr>
       <w:r>
@@ -16715,7 +16281,6 @@
           <w:rStyle w:val="Strong"/>
           <w:rFonts w:ascii="Segoe UI" w:hAnsi="Segoe UI" w:cs="Segoe UI"/>
           <w:b w:val="0"/>
-          <w:color w:val="52525B"/>
         </w:rPr>
         <w:t>Ограничени финансијски ресурси:</w:t>
       </w:r>
@@ -16724,7 +16289,6 @@
           <w:rStyle w:val="Strong"/>
           <w:rFonts w:ascii="Segoe UI" w:hAnsi="Segoe UI" w:cs="Segoe UI"/>
           <w:b w:val="0"/>
-          <w:color w:val="52525B"/>
           <w:lang w:val="sr-Cyrl-RS"/>
         </w:rPr>
         <w:t xml:space="preserve"> </w:t>
@@ -16732,7 +16296,6 @@
       <w:r>
         <w:rPr>
           <w:rFonts w:ascii="Segoe UI" w:hAnsi="Segoe UI" w:cs="Segoe UI"/>
-          <w:color w:val="52525B"/>
         </w:rPr>
         <w:t>Укупни буџет за развој, имплементацију и одржавање система је ограничен. То захтева оптимизацију ресурса и приоритизацију функционалности како би се постигла максимална ефикасност уз минималне трошкове.</w:t>
       </w:r>
@@ -16769,7 +16332,6 @@
         <w:pStyle w:val="ListParagraph"/>
         <w:rPr>
           <w:rFonts w:ascii="Segoe UI" w:hAnsi="Segoe UI" w:cs="Segoe UI"/>
-          <w:color w:val="52525B"/>
         </w:rPr>
       </w:pPr>
       <w:r>
@@ -16777,14 +16339,12 @@
           <w:rStyle w:val="Strong"/>
           <w:rFonts w:ascii="Segoe UI" w:hAnsi="Segoe UI" w:cs="Segoe UI"/>
           <w:b w:val="0"/>
-          <w:color w:val="52525B"/>
         </w:rPr>
         <w:t>Стриктни рокови:</w:t>
       </w:r>
       <w:r>
         <w:rPr>
           <w:rFonts w:ascii="Segoe UI" w:hAnsi="Segoe UI" w:cs="Segoe UI"/>
-          <w:color w:val="52525B"/>
           <w:lang w:val="sr-Cyrl-RS"/>
         </w:rPr>
         <w:t xml:space="preserve"> </w:t>
@@ -16792,7 +16352,6 @@
       <w:r>
         <w:rPr>
           <w:rFonts w:ascii="Segoe UI" w:hAnsi="Segoe UI" w:cs="Segoe UI"/>
-          <w:color w:val="52525B"/>
         </w:rPr>
         <w:t>Пројекат мора бити завршен и имплементиран у року од 6 месеци од почетка развоја. Ово ограничење захтева ефикасно управљање временом и приоритетно решавање кључних функционалности како би се осигурало да су основне функционалности готове у предвиђеном року.</w:t>
       </w:r>
@@ -16836,7 +16395,6 @@
           <w:rStyle w:val="Strong"/>
           <w:rFonts w:ascii="Segoe UI" w:hAnsi="Segoe UI" w:cs="Segoe UI"/>
           <w:b w:val="0"/>
-          <w:color w:val="52525B"/>
         </w:rPr>
         <w:t>Ограничени хардверски ресурси код корисника:</w:t>
       </w:r>
@@ -16845,17 +16403,22 @@
           <w:rStyle w:val="Strong"/>
           <w:rFonts w:ascii="Segoe UI" w:hAnsi="Segoe UI" w:cs="Segoe UI"/>
           <w:b w:val="0"/>
-          <w:color w:val="52525B"/>
-          <w:lang w:val="sr-Cyrl-RS"/>
-        </w:rPr>
-        <w:t xml:space="preserve"> </w:t>
+          <w:lang w:val="sr-Cyrl-RS"/>
+        </w:rPr>
+        <w:t xml:space="preserve"> </w:t>
+      </w:r>
+      <w:r>
+        <w:rPr>
+          <w:rFonts w:ascii="Segoe UI" w:hAnsi="Segoe UI" w:cs="Segoe UI"/>
+        </w:rPr>
+        <w:t>Систем мора бити оптимизован за рад на различитим уређајима са ограниченим хардверским капацитетима, укључујући лаптопове и мобилне уређаје са нижим перформансама, како би био доступан свим корисницима</w:t>
       </w:r>
       <w:r>
         <w:rPr>
           <w:rFonts w:ascii="Segoe UI" w:hAnsi="Segoe UI" w:cs="Segoe UI"/>
           <w:color w:val="52525B"/>
         </w:rPr>
-        <w:t>Систем мора бити оптимизован за рад на различитим уређајима са ограниченим хардверским капацитетима, укључујући лаптопове и мобилне уређаје са нижим перформансама, како би био доступан свим корисницима.</w:t>
+        <w:t>.</w:t>
       </w:r>
     </w:p>
     <w:p>
@@ -16896,7 +16459,6 @@
           <w:rStyle w:val="Strong"/>
           <w:rFonts w:ascii="Segoe UI" w:hAnsi="Segoe UI" w:cs="Segoe UI"/>
           <w:b w:val="0"/>
-          <w:color w:val="52525B"/>
         </w:rPr>
         <w:t>Постојећа инфраструктура клијента:</w:t>
       </w:r>
@@ -16905,7 +16467,6 @@
           <w:rStyle w:val="Strong"/>
           <w:rFonts w:ascii="Segoe UI" w:hAnsi="Segoe UI" w:cs="Segoe UI"/>
           <w:b w:val="0"/>
-          <w:color w:val="52525B"/>
           <w:lang w:val="sr-Cyrl-RS"/>
         </w:rPr>
         <w:t xml:space="preserve"> </w:t>
@@ -16913,7 +16474,6 @@
       <w:r>
         <w:rPr>
           <w:rFonts w:ascii="Segoe UI" w:hAnsi="Segoe UI" w:cs="Segoe UI"/>
-          <w:color w:val="52525B"/>
         </w:rPr>
         <w:t>Систем мора бити интегрисан у постојећу ИТ инфраструктуру правних фирми и компатибилан са њиховим системима за архивирање, дељење и чување докумената. Ограничење на постојећу инфраструктуру може захтевати прилагођавање система и флексибилну архитектуру.</w:t>
       </w:r>
@@ -16958,7 +16518,6 @@
           <w:rStyle w:val="Strong"/>
           <w:rFonts w:ascii="Segoe UI" w:hAnsi="Segoe UI" w:cs="Segoe UI"/>
           <w:b w:val="0"/>
-          <w:color w:val="52525B"/>
         </w:rPr>
         <w:t>Варијабилан ниво техничке обучености:</w:t>
       </w:r>
@@ -16967,7 +16526,6 @@
           <w:rStyle w:val="Strong"/>
           <w:rFonts w:ascii="Segoe UI" w:hAnsi="Segoe UI" w:cs="Segoe UI"/>
           <w:b w:val="0"/>
-          <w:color w:val="52525B"/>
           <w:lang w:val="sr-Cyrl-RS"/>
         </w:rPr>
         <w:t xml:space="preserve"> </w:t>
@@ -16975,14 +16533,12 @@
       <w:r>
         <w:rPr>
           <w:rFonts w:ascii="Segoe UI" w:hAnsi="Segoe UI" w:cs="Segoe UI"/>
-          <w:color w:val="52525B"/>
         </w:rPr>
         <w:t xml:space="preserve">Корисници система долазе из различитих техничких позадина, са различитим нивоима обучености за рад на правним софтверима. Ово ограничење захтева једноставан кориснички </w:t>
       </w:r>
       <w:r>
         <w:rPr>
           <w:rFonts w:ascii="Segoe UI" w:hAnsi="Segoe UI" w:cs="Segoe UI"/>
-          <w:color w:val="52525B"/>
         </w:rPr>
         <w:lastRenderedPageBreak/>
         <w:t>интерфејс и јасне упуте како би систем био приступачан и корисницима са мање техничког искуства.</w:t>
@@ -16997,6 +16553,8 @@
           <w:color w:val="52525B"/>
         </w:rPr>
       </w:pPr>
+      <w:bookmarkStart w:id="25" w:name="_GoBack"/>
+      <w:bookmarkEnd w:id="25"/>
     </w:p>
     <w:p>
       <w:pPr>
@@ -17182,7 +16740,7 @@
           <w:rPr>
             <w:noProof/>
           </w:rPr>
-          <w:t>10</w:t>
+          <w:t>14</w:t>
         </w:r>
         <w:r>
           <w:rPr>
@@ -20712,7 +20270,7 @@
 </file>
 
 <file path=customXml/itemProps1.xml><?xml version="1.0" encoding="utf-8"?>
-<ds:datastoreItem xmlns:ds="http://schemas.openxmlformats.org/officeDocument/2006/customXml" ds:itemID="{99807093-3A29-4FBA-A24A-B3CD5EBE149F}">
+<ds:datastoreItem xmlns:ds="http://schemas.openxmlformats.org/officeDocument/2006/customXml" ds:itemID="{36D80D82-3C31-4DFF-A3BC-EF2C35E6E5C3}">
   <ds:schemaRefs>
     <ds:schemaRef ds:uri="http://schemas.openxmlformats.org/officeDocument/2006/bibliography"/>
   </ds:schemaRefs>

--- a/LawDesk.docx
+++ b/LawDesk.docx
@@ -1,6 +1,6 @@
 
 <file path=word/document.xml><?xml version="1.0" encoding="utf-8"?>
-<w:document xmlns:wpc="http://schemas.microsoft.com/office/word/2010/wordprocessingCanvas" xmlns:cx="http://schemas.microsoft.com/office/drawing/2014/chartex" xmlns:cx1="http://schemas.microsoft.com/office/drawing/2015/9/8/chartex" xmlns:cx2="http://schemas.microsoft.com/office/drawing/2015/10/21/chartex" xmlns:cx3="http://schemas.microsoft.com/office/drawing/2016/5/9/chartex" xmlns:cx4="http://schemas.microsoft.com/office/drawing/2016/5/10/chartex" xmlns:cx5="http://schemas.microsoft.com/office/drawing/2016/5/11/chartex" xmlns:cx6="http://schemas.microsoft.com/office/drawing/2016/5/12/chartex" xmlns:cx7="http://schemas.microsoft.com/office/drawing/2016/5/13/chartex" xmlns:cx8="http://schemas.microsoft.com/office/drawing/2016/5/14/chartex" xmlns:mc="http://schemas.openxmlformats.org/markup-compatibility/2006" xmlns:aink="http://schemas.microsoft.com/office/drawing/2016/ink" xmlns:am3d="http://schemas.microsoft.com/office/drawing/2017/model3d" xmlns:o="urn:schemas-microsoft-com:office:office" xmlns:r="http://schemas.openxmlformats.org/officeDocument/2006/relationships" xmlns:m="http://schemas.openxmlformats.org/officeDocument/2006/math" xmlns:v="urn:schemas-microsoft-com:vml" xmlns:wp14="http://schemas.microsoft.com/office/word/2010/wordprocessingDrawing" xmlns:wp="http://schemas.openxmlformats.org/drawingml/2006/wordprocessingDrawing" xmlns:w10="urn:schemas-microsoft-com:office:word" xmlns:w="http://schemas.openxmlformats.org/wordprocessingml/2006/main" xmlns:w14="http://schemas.microsoft.com/office/word/2010/wordml" xmlns:w15="http://schemas.microsoft.com/office/word/2012/wordml" xmlns:w16cex="http://schemas.microsoft.com/office/word/2018/wordml/cex" xmlns:w16cid="http://schemas.microsoft.com/office/word/2016/wordml/cid" xmlns:w16="http://schemas.microsoft.com/office/word/2018/wordml" xmlns:w16sdtdh="http://schemas.microsoft.com/office/word/2020/wordml/sdtdatahash" xmlns:w16se="http://schemas.microsoft.com/office/word/2015/wordml/symex" xmlns:wpg="http://schemas.microsoft.com/office/word/2010/wordprocessingGroup" xmlns:wpi="http://schemas.microsoft.com/office/word/2010/wordprocessingInk" xmlns:wne="http://schemas.microsoft.com/office/word/2006/wordml" xmlns:wps="http://schemas.microsoft.com/office/word/2010/wordprocessingShape" mc:Ignorable="w14 w15 w16se w16cid w16 w16cex w16sdtdh wp14">
+<w:document xmlns:wpc="http://schemas.microsoft.com/office/word/2010/wordprocessingCanvas" xmlns:cx="http://schemas.microsoft.com/office/drawing/2014/chartex" xmlns:mc="http://schemas.openxmlformats.org/markup-compatibility/2006" xmlns:o="urn:schemas-microsoft-com:office:office" xmlns:r="http://schemas.openxmlformats.org/officeDocument/2006/relationships" xmlns:m="http://schemas.openxmlformats.org/officeDocument/2006/math" xmlns:v="urn:schemas-microsoft-com:vml" xmlns:wp14="http://schemas.microsoft.com/office/word/2010/wordprocessingDrawing" xmlns:wp="http://schemas.openxmlformats.org/drawingml/2006/wordprocessingDrawing" xmlns:w10="urn:schemas-microsoft-com:office:word" xmlns:w="http://schemas.openxmlformats.org/wordprocessingml/2006/main" xmlns:w14="http://schemas.microsoft.com/office/word/2010/wordml" xmlns:w15="http://schemas.microsoft.com/office/word/2012/wordml" xmlns:w16se="http://schemas.microsoft.com/office/word/2015/wordml/symex" xmlns:wpg="http://schemas.microsoft.com/office/word/2010/wordprocessingGroup" xmlns:wpi="http://schemas.microsoft.com/office/word/2010/wordprocessingInk" xmlns:wne="http://schemas.microsoft.com/office/word/2006/wordml" xmlns:wps="http://schemas.microsoft.com/office/word/2010/wordprocessingShape" mc:Ignorable="w14 w15 w16se wp14">
   <w:body>
     <w:p>
       <w:pPr>
@@ -541,7 +541,7 @@
           <w:r>
             <w:fldChar w:fldCharType="separate"/>
           </w:r>
-          <w:hyperlink w:anchor="_Toc181108773" w:history="1">
+          <w:hyperlink w:anchor="_Toc181214905" w:history="1">
             <w:r>
               <w:rPr>
                 <w:rStyle w:val="Hyperlink"/>
@@ -569,7 +569,7 @@
                 <w:noProof/>
                 <w:webHidden/>
               </w:rPr>
-              <w:instrText xml:space="preserve"> PAGEREF _Toc181108773 \h </w:instrText>
+              <w:instrText xml:space="preserve"> PAGEREF _Toc181214905 \h </w:instrText>
             </w:r>
             <w:r>
               <w:rPr>
@@ -612,7 +612,7 @@
               <w:lang w:val="en-US"/>
             </w:rPr>
           </w:pPr>
-          <w:hyperlink w:anchor="_Toc181108774" w:history="1">
+          <w:hyperlink w:anchor="_Toc181214906" w:history="1">
             <w:r>
               <w:rPr>
                 <w:rStyle w:val="Hyperlink"/>
@@ -640,7 +640,7 @@
                 <w:noProof/>
                 <w:webHidden/>
               </w:rPr>
-              <w:instrText xml:space="preserve"> PAGEREF _Toc181108774 \h </w:instrText>
+              <w:instrText xml:space="preserve"> PAGEREF _Toc181214906 \h </w:instrText>
             </w:r>
             <w:r>
               <w:rPr>
@@ -683,7 +683,7 @@
               <w:lang w:val="en-US"/>
             </w:rPr>
           </w:pPr>
-          <w:hyperlink w:anchor="_Toc181108775" w:history="1">
+          <w:hyperlink w:anchor="_Toc181214907" w:history="1">
             <w:r>
               <w:rPr>
                 <w:rStyle w:val="Hyperlink"/>
@@ -711,7 +711,7 @@
                 <w:noProof/>
                 <w:webHidden/>
               </w:rPr>
-              <w:instrText xml:space="preserve"> PAGEREF _Toc181108775 \h </w:instrText>
+              <w:instrText xml:space="preserve"> PAGEREF _Toc181214907 \h </w:instrText>
             </w:r>
             <w:r>
               <w:rPr>
@@ -754,7 +754,7 @@
               <w:lang w:val="en-US"/>
             </w:rPr>
           </w:pPr>
-          <w:hyperlink w:anchor="_Toc181108776" w:history="1">
+          <w:hyperlink w:anchor="_Toc181214908" w:history="1">
             <w:r>
               <w:rPr>
                 <w:rStyle w:val="Hyperlink"/>
@@ -782,7 +782,7 @@
                 <w:noProof/>
                 <w:webHidden/>
               </w:rPr>
-              <w:instrText xml:space="preserve"> PAGEREF _Toc181108776 \h </w:instrText>
+              <w:instrText xml:space="preserve"> PAGEREF _Toc181214908 \h </w:instrText>
             </w:r>
             <w:r>
               <w:rPr>
@@ -825,7 +825,7 @@
               <w:lang w:val="en-US"/>
             </w:rPr>
           </w:pPr>
-          <w:hyperlink w:anchor="_Toc181108777" w:history="1">
+          <w:hyperlink w:anchor="_Toc181214909" w:history="1">
             <w:r>
               <w:rPr>
                 <w:rStyle w:val="Hyperlink"/>
@@ -853,7 +853,7 @@
                 <w:noProof/>
                 <w:webHidden/>
               </w:rPr>
-              <w:instrText xml:space="preserve"> PAGEREF _Toc181108777 \h </w:instrText>
+              <w:instrText xml:space="preserve"> PAGEREF _Toc181214909 \h </w:instrText>
             </w:r>
             <w:r>
               <w:rPr>
@@ -896,7 +896,7 @@
               <w:lang w:val="en-US"/>
             </w:rPr>
           </w:pPr>
-          <w:hyperlink w:anchor="_Toc181108778" w:history="1">
+          <w:hyperlink w:anchor="_Toc181214910" w:history="1">
             <w:r>
               <w:rPr>
                 <w:rStyle w:val="Hyperlink"/>
@@ -924,7 +924,7 @@
                 <w:noProof/>
                 <w:webHidden/>
               </w:rPr>
-              <w:instrText xml:space="preserve"> PAGEREF _Toc181108778 \h </w:instrText>
+              <w:instrText xml:space="preserve"> PAGEREF _Toc181214910 \h </w:instrText>
             </w:r>
             <w:r>
               <w:rPr>
@@ -967,7 +967,7 @@
               <w:lang w:val="en-US"/>
             </w:rPr>
           </w:pPr>
-          <w:hyperlink w:anchor="_Toc181108779" w:history="1">
+          <w:hyperlink w:anchor="_Toc181214911" w:history="1">
             <w:r>
               <w:rPr>
                 <w:rStyle w:val="Hyperlink"/>
@@ -1003,7 +1003,7 @@
                 <w:noProof/>
                 <w:webHidden/>
               </w:rPr>
-              <w:instrText xml:space="preserve"> PAGEREF _Toc181108779 \h </w:instrText>
+              <w:instrText xml:space="preserve"> PAGEREF _Toc181214911 \h </w:instrText>
             </w:r>
             <w:r>
               <w:rPr>
@@ -1046,7 +1046,7 @@
               <w:lang w:val="en-US"/>
             </w:rPr>
           </w:pPr>
-          <w:hyperlink w:anchor="_Toc181108780" w:history="1">
+          <w:hyperlink w:anchor="_Toc181214912" w:history="1">
             <w:r>
               <w:rPr>
                 <w:rStyle w:val="Hyperlink"/>
@@ -1074,7 +1074,7 @@
                 <w:noProof/>
                 <w:webHidden/>
               </w:rPr>
-              <w:instrText xml:space="preserve"> PAGEREF _Toc181108780 \h </w:instrText>
+              <w:instrText xml:space="preserve"> PAGEREF _Toc181214912 \h </w:instrText>
             </w:r>
             <w:r>
               <w:rPr>
@@ -1117,7 +1117,7 @@
               <w:lang w:val="en-US"/>
             </w:rPr>
           </w:pPr>
-          <w:hyperlink w:anchor="_Toc181108781" w:history="1">
+          <w:hyperlink w:anchor="_Toc181214913" w:history="1">
             <w:r>
               <w:rPr>
                 <w:rStyle w:val="Hyperlink"/>
@@ -1145,7 +1145,7 @@
                 <w:noProof/>
                 <w:webHidden/>
               </w:rPr>
-              <w:instrText xml:space="preserve"> PAGEREF _Toc181108781 \h </w:instrText>
+              <w:instrText xml:space="preserve"> PAGEREF _Toc181214913 \h </w:instrText>
             </w:r>
             <w:r>
               <w:rPr>
@@ -1188,7 +1188,7 @@
               <w:lang w:val="en-US"/>
             </w:rPr>
           </w:pPr>
-          <w:hyperlink w:anchor="_Toc181108782" w:history="1">
+          <w:hyperlink w:anchor="_Toc181214914" w:history="1">
             <w:r>
               <w:rPr>
                 <w:rStyle w:val="Hyperlink"/>
@@ -1216,7 +1216,7 @@
                 <w:noProof/>
                 <w:webHidden/>
               </w:rPr>
-              <w:instrText xml:space="preserve"> PAGEREF _Toc181108782 \h </w:instrText>
+              <w:instrText xml:space="preserve"> PAGEREF _Toc181214914 \h </w:instrText>
             </w:r>
             <w:r>
               <w:rPr>
@@ -1259,7 +1259,7 @@
               <w:lang w:val="en-US"/>
             </w:rPr>
           </w:pPr>
-          <w:hyperlink w:anchor="_Toc181108783" w:history="1">
+          <w:hyperlink w:anchor="_Toc181214915" w:history="1">
             <w:r>
               <w:rPr>
                 <w:rStyle w:val="Hyperlink"/>
@@ -1287,7 +1287,7 @@
                 <w:noProof/>
                 <w:webHidden/>
               </w:rPr>
-              <w:instrText xml:space="preserve"> PAGEREF _Toc181108783 \h </w:instrText>
+              <w:instrText xml:space="preserve"> PAGEREF _Toc181214915 \h </w:instrText>
             </w:r>
             <w:r>
               <w:rPr>
@@ -1330,7 +1330,7 @@
               <w:lang w:val="en-US"/>
             </w:rPr>
           </w:pPr>
-          <w:hyperlink w:anchor="_Toc181108784" w:history="1">
+          <w:hyperlink w:anchor="_Toc181214916" w:history="1">
             <w:r>
               <w:rPr>
                 <w:rStyle w:val="Hyperlink"/>
@@ -1358,7 +1358,7 @@
                 <w:noProof/>
                 <w:webHidden/>
               </w:rPr>
-              <w:instrText xml:space="preserve"> PAGEREF _Toc181108784 \h </w:instrText>
+              <w:instrText xml:space="preserve"> PAGEREF _Toc181214916 \h </w:instrText>
             </w:r>
             <w:r>
               <w:rPr>
@@ -1401,7 +1401,7 @@
               <w:lang w:val="en-US"/>
             </w:rPr>
           </w:pPr>
-          <w:hyperlink w:anchor="_Toc181108785" w:history="1">
+          <w:hyperlink w:anchor="_Toc181214917" w:history="1">
             <w:r>
               <w:rPr>
                 <w:rStyle w:val="Hyperlink"/>
@@ -1437,7 +1437,7 @@
                 <w:noProof/>
                 <w:webHidden/>
               </w:rPr>
-              <w:instrText xml:space="preserve"> PAGEREF _Toc181108785 \h </w:instrText>
+              <w:instrText xml:space="preserve"> PAGEREF _Toc181214917 \h </w:instrText>
             </w:r>
             <w:r>
               <w:rPr>
@@ -1480,7 +1480,7 @@
               <w:lang w:val="en-US"/>
             </w:rPr>
           </w:pPr>
-          <w:hyperlink w:anchor="_Toc181108786" w:history="1">
+          <w:hyperlink w:anchor="_Toc181214918" w:history="1">
             <w:r>
               <w:rPr>
                 <w:rStyle w:val="Hyperlink"/>
@@ -1507,7 +1507,7 @@
                 <w:noProof/>
                 <w:webHidden/>
               </w:rPr>
-              <w:instrText xml:space="preserve"> PAGEREF _Toc181108786 \h </w:instrText>
+              <w:instrText xml:space="preserve"> PAGEREF _Toc181214918 \h </w:instrText>
             </w:r>
             <w:r>
               <w:rPr>
@@ -1550,7 +1550,7 @@
               <w:lang w:val="en-US"/>
             </w:rPr>
           </w:pPr>
-          <w:hyperlink w:anchor="_Toc181108787" w:history="1">
+          <w:hyperlink w:anchor="_Toc181214919" w:history="1">
             <w:r>
               <w:rPr>
                 <w:rStyle w:val="Hyperlink"/>
@@ -1579,7 +1579,7 @@
                 <w:noProof/>
                 <w:webHidden/>
               </w:rPr>
-              <w:instrText xml:space="preserve"> PAGEREF _Toc181108787 \h </w:instrText>
+              <w:instrText xml:space="preserve"> PAGEREF _Toc181214919 \h </w:instrText>
             </w:r>
             <w:r>
               <w:rPr>
@@ -1622,7 +1622,7 @@
               <w:lang w:val="en-US"/>
             </w:rPr>
           </w:pPr>
-          <w:hyperlink w:anchor="_Toc181108788" w:history="1">
+          <w:hyperlink w:anchor="_Toc181214920" w:history="1">
             <w:r>
               <w:rPr>
                 <w:rStyle w:val="Hyperlink"/>
@@ -1650,7 +1650,7 @@
                 <w:noProof/>
                 <w:webHidden/>
               </w:rPr>
-              <w:instrText xml:space="preserve"> PAGEREF _Toc181108788 \h </w:instrText>
+              <w:instrText xml:space="preserve"> PAGEREF _Toc181214920 \h </w:instrText>
             </w:r>
             <w:r>
               <w:rPr>
@@ -1693,7 +1693,7 @@
               <w:lang w:val="en-US"/>
             </w:rPr>
           </w:pPr>
-          <w:hyperlink w:anchor="_Toc181108789" w:history="1">
+          <w:hyperlink w:anchor="_Toc181214921" w:history="1">
             <w:r>
               <w:rPr>
                 <w:rStyle w:val="Hyperlink"/>
@@ -1721,7 +1721,7 @@
                 <w:noProof/>
                 <w:webHidden/>
               </w:rPr>
-              <w:instrText xml:space="preserve"> PAGEREF _Toc181108789 \h </w:instrText>
+              <w:instrText xml:space="preserve"> PAGEREF _Toc181214921 \h </w:instrText>
             </w:r>
             <w:r>
               <w:rPr>
@@ -1764,7 +1764,7 @@
               <w:lang w:val="en-US"/>
             </w:rPr>
           </w:pPr>
-          <w:hyperlink w:anchor="_Toc181108790" w:history="1">
+          <w:hyperlink w:anchor="_Toc181214922" w:history="1">
             <w:r>
               <w:rPr>
                 <w:rStyle w:val="Hyperlink"/>
@@ -1792,7 +1792,7 @@
                 <w:noProof/>
                 <w:webHidden/>
               </w:rPr>
-              <w:instrText xml:space="preserve"> PAGEREF _Toc181108790 \h </w:instrText>
+              <w:instrText xml:space="preserve"> PAGEREF _Toc181214922 \h </w:instrText>
             </w:r>
             <w:r>
               <w:rPr>
@@ -1835,7 +1835,7 @@
               <w:lang w:val="en-US"/>
             </w:rPr>
           </w:pPr>
-          <w:hyperlink w:anchor="_Toc181108791" w:history="1">
+          <w:hyperlink w:anchor="_Toc181214923" w:history="1">
             <w:r>
               <w:rPr>
                 <w:rStyle w:val="Hyperlink"/>
@@ -1863,7 +1863,7 @@
                 <w:noProof/>
                 <w:webHidden/>
               </w:rPr>
-              <w:instrText xml:space="preserve"> PAGEREF _Toc181108791 \h </w:instrText>
+              <w:instrText xml:space="preserve"> PAGEREF _Toc181214923 \h </w:instrText>
             </w:r>
             <w:r>
               <w:rPr>
@@ -1884,6 +1884,186 @@
                 <w:webHidden/>
               </w:rPr>
               <w:t>8</w:t>
+            </w:r>
+            <w:r>
+              <w:rPr>
+                <w:noProof/>
+                <w:webHidden/>
+              </w:rPr>
+              <w:fldChar w:fldCharType="end"/>
+            </w:r>
+          </w:hyperlink>
+        </w:p>
+        <w:p>
+          <w:pPr>
+            <w:pStyle w:val="TOC2"/>
+            <w:tabs>
+              <w:tab w:val="left" w:pos="880"/>
+              <w:tab w:val="right" w:leader="dot" w:pos="9016"/>
+            </w:tabs>
+            <w:rPr>
+              <w:rFonts w:eastAsiaTheme="minorEastAsia"/>
+              <w:noProof/>
+              <w:lang w:val="en-US"/>
+            </w:rPr>
+          </w:pPr>
+          <w:hyperlink w:anchor="_Toc181214924" w:history="1">
+            <w:r>
+              <w:rPr>
+                <w:rStyle w:val="Hyperlink"/>
+                <w:rFonts w:cstheme="minorHAnsi"/>
+                <w:noProof/>
+                <w:lang w:val="sr-Cyrl-RS"/>
+              </w:rPr>
+              <w:t>4.1</w:t>
+            </w:r>
+            <w:r>
+              <w:rPr>
+                <w:rFonts w:eastAsiaTheme="minorEastAsia"/>
+                <w:noProof/>
+                <w:lang w:val="en-US"/>
+              </w:rPr>
+              <w:tab/>
+            </w:r>
+            <w:r>
+              <w:rPr>
+                <w:rStyle w:val="Hyperlink"/>
+                <w:rFonts w:cstheme="minorHAnsi"/>
+                <w:noProof/>
+                <w:lang w:val="sr-Cyrl-RS"/>
+              </w:rPr>
+              <w:t>Спољашњи интерфејси</w:t>
+            </w:r>
+            <w:r>
+              <w:rPr>
+                <w:noProof/>
+                <w:webHidden/>
+              </w:rPr>
+              <w:tab/>
+            </w:r>
+            <w:r>
+              <w:rPr>
+                <w:noProof/>
+                <w:webHidden/>
+              </w:rPr>
+              <w:fldChar w:fldCharType="begin"/>
+            </w:r>
+            <w:r>
+              <w:rPr>
+                <w:noProof/>
+                <w:webHidden/>
+              </w:rPr>
+              <w:instrText xml:space="preserve"> PAGEREF _Toc181214924 \h </w:instrText>
+            </w:r>
+            <w:r>
+              <w:rPr>
+                <w:noProof/>
+                <w:webHidden/>
+              </w:rPr>
+            </w:r>
+            <w:r>
+              <w:rPr>
+                <w:noProof/>
+                <w:webHidden/>
+              </w:rPr>
+              <w:fldChar w:fldCharType="separate"/>
+            </w:r>
+            <w:r>
+              <w:rPr>
+                <w:noProof/>
+                <w:webHidden/>
+              </w:rPr>
+              <w:t>9</w:t>
+            </w:r>
+            <w:r>
+              <w:rPr>
+                <w:noProof/>
+                <w:webHidden/>
+              </w:rPr>
+              <w:fldChar w:fldCharType="end"/>
+            </w:r>
+          </w:hyperlink>
+        </w:p>
+        <w:p>
+          <w:pPr>
+            <w:pStyle w:val="TOC2"/>
+            <w:tabs>
+              <w:tab w:val="left" w:pos="880"/>
+              <w:tab w:val="right" w:leader="dot" w:pos="9016"/>
+            </w:tabs>
+            <w:rPr>
+              <w:rFonts w:eastAsiaTheme="minorEastAsia"/>
+              <w:noProof/>
+              <w:lang w:val="en-US"/>
+            </w:rPr>
+          </w:pPr>
+          <w:hyperlink w:anchor="_Toc181214925" w:history="1">
+            <w:r>
+              <w:rPr>
+                <w:rStyle w:val="Hyperlink"/>
+                <w:rFonts w:eastAsia="Times New Roman"/>
+                <w:noProof/>
+                <w:lang w:val="sr-Cyrl-RS"/>
+              </w:rPr>
+              <w:t>4.2</w:t>
+            </w:r>
+            <w:r>
+              <w:rPr>
+                <w:rFonts w:eastAsiaTheme="minorEastAsia"/>
+                <w:noProof/>
+                <w:lang w:val="en-US"/>
+              </w:rPr>
+              <w:tab/>
+            </w:r>
+            <w:r>
+              <w:rPr>
+                <w:rStyle w:val="Hyperlink"/>
+                <w:rFonts w:eastAsia="Times New Roman"/>
+                <w:noProof/>
+                <w:lang w:val="sr-Cyrl-RS"/>
+              </w:rPr>
+              <w:t>Функције</w:t>
+            </w:r>
+            <w:r>
+              <w:rPr>
+                <w:noProof/>
+                <w:webHidden/>
+              </w:rPr>
+              <w:tab/>
+            </w:r>
+            <w:r>
+              <w:rPr>
+                <w:noProof/>
+                <w:webHidden/>
+              </w:rPr>
+              <w:fldChar w:fldCharType="begin"/>
+            </w:r>
+            <w:r>
+              <w:rPr>
+                <w:noProof/>
+                <w:webHidden/>
+              </w:rPr>
+              <w:instrText xml:space="preserve"> PAGEREF _Toc181214925 \h </w:instrText>
+            </w:r>
+            <w:r>
+              <w:rPr>
+                <w:noProof/>
+                <w:webHidden/>
+              </w:rPr>
+            </w:r>
+            <w:r>
+              <w:rPr>
+                <w:noProof/>
+                <w:webHidden/>
+              </w:rPr>
+              <w:fldChar w:fldCharType="separate"/>
+            </w:r>
+            <w:r>
+              <w:rPr>
+                <w:noProof/>
+                <w:webHidden/>
+              </w:rPr>
+              <w:t>9</w:t>
             </w:r>
             <w:r>
               <w:rPr>
@@ -1906,14 +2086,15 @@
               <w:lang w:val="en-US"/>
             </w:rPr>
           </w:pPr>
-          <w:hyperlink w:anchor="_Toc181108792" w:history="1">
+          <w:hyperlink w:anchor="_Toc181214926" w:history="1">
             <w:r>
               <w:rPr>
                 <w:rStyle w:val="Hyperlink"/>
+                <w:rFonts w:cstheme="minorHAnsi"/>
                 <w:noProof/>
                 <w:lang w:val="sr-Cyrl-RS"/>
               </w:rPr>
-              <w:t>4.1 Спољашњи интерфејси</w:t>
+              <w:t>4.3 Погодност за употребу</w:t>
             </w:r>
             <w:r>
               <w:rPr>
@@ -1934,7 +2115,7 @@
                 <w:noProof/>
                 <w:webHidden/>
               </w:rPr>
-              <w:instrText xml:space="preserve"> PAGEREF _Toc181108792 \h </w:instrText>
+              <w:instrText xml:space="preserve"> PAGEREF _Toc181214926 \h </w:instrText>
             </w:r>
             <w:r>
               <w:rPr>
@@ -1954,7 +2135,7 @@
                 <w:noProof/>
                 <w:webHidden/>
               </w:rPr>
-              <w:t>9</w:t>
+              <w:t>10</w:t>
             </w:r>
             <w:r>
               <w:rPr>
@@ -1977,14 +2158,14 @@
               <w:lang w:val="en-US"/>
             </w:rPr>
           </w:pPr>
-          <w:hyperlink w:anchor="_Toc181108793" w:history="1">
+          <w:hyperlink w:anchor="_Toc181214927" w:history="1">
             <w:r>
               <w:rPr>
                 <w:rStyle w:val="Hyperlink"/>
-                <w:noProof/>
-                <w:lang w:val="sr-Cyrl-RS"/>
-              </w:rPr>
-              <w:t>4.2 Функције</w:t>
+                <w:rFonts w:cstheme="minorHAnsi"/>
+                <w:noProof/>
+              </w:rPr>
+              <w:t>4.4 Захтеване перформансе</w:t>
             </w:r>
             <w:r>
               <w:rPr>
@@ -2005,7 +2186,7 @@
                 <w:noProof/>
                 <w:webHidden/>
               </w:rPr>
-              <w:instrText xml:space="preserve"> PAGEREF _Toc181108793 \h </w:instrText>
+              <w:instrText xml:space="preserve"> PAGEREF _Toc181214927 \h </w:instrText>
             </w:r>
             <w:r>
               <w:rPr>
@@ -2048,14 +2229,15 @@
               <w:lang w:val="en-US"/>
             </w:rPr>
           </w:pPr>
-          <w:hyperlink w:anchor="_Toc181108794" w:history="1">
+          <w:hyperlink w:anchor="_Toc181214928" w:history="1">
             <w:r>
               <w:rPr>
                 <w:rStyle w:val="Hyperlink"/>
+                <w:rFonts w:cstheme="minorHAnsi"/>
                 <w:noProof/>
                 <w:lang w:val="sr-Cyrl-RS"/>
               </w:rPr>
-              <w:t>4.3 Погодност за употребу</w:t>
+              <w:t>4.5 Захтеви базе података</w:t>
             </w:r>
             <w:r>
               <w:rPr>
@@ -2076,7 +2258,7 @@
                 <w:noProof/>
                 <w:webHidden/>
               </w:rPr>
-              <w:instrText xml:space="preserve"> PAGEREF _Toc181108794 \h </w:instrText>
+              <w:instrText xml:space="preserve"> PAGEREF _Toc181214928 \h </w:instrText>
             </w:r>
             <w:r>
               <w:rPr>
@@ -2119,14 +2301,15 @@
               <w:lang w:val="en-US"/>
             </w:rPr>
           </w:pPr>
-          <w:hyperlink w:anchor="_Toc181108795" w:history="1">
+          <w:hyperlink w:anchor="_Toc181214929" w:history="1">
             <w:r>
               <w:rPr>
                 <w:rStyle w:val="Hyperlink"/>
+                <w:rFonts w:cstheme="minorHAnsi"/>
                 <w:noProof/>
                 <w:lang w:val="sr-Cyrl-RS"/>
               </w:rPr>
-              <w:t>4.4 Захтеване перформансе</w:t>
+              <w:t>4.6 Пројектна ограничења</w:t>
             </w:r>
             <w:r>
               <w:rPr>
@@ -2147,7 +2330,7 @@
                 <w:noProof/>
                 <w:webHidden/>
               </w:rPr>
-              <w:instrText xml:space="preserve"> PAGEREF _Toc181108795 \h </w:instrText>
+              <w:instrText xml:space="preserve"> PAGEREF _Toc181214929 \h </w:instrText>
             </w:r>
             <w:r>
               <w:rPr>
@@ -2167,7 +2350,7 @@
                 <w:noProof/>
                 <w:webHidden/>
               </w:rPr>
-              <w:t>10</w:t>
+              <w:t>11</w:t>
             </w:r>
             <w:r>
               <w:rPr>
@@ -2190,14 +2373,15 @@
               <w:lang w:val="en-US"/>
             </w:rPr>
           </w:pPr>
-          <w:hyperlink w:anchor="_Toc181108796" w:history="1">
+          <w:hyperlink w:anchor="_Toc181214930" w:history="1">
             <w:r>
               <w:rPr>
                 <w:rStyle w:val="Hyperlink"/>
+                <w:rFonts w:cstheme="minorHAnsi"/>
                 <w:noProof/>
                 <w:lang w:val="sr-Cyrl-RS"/>
               </w:rPr>
-              <w:t>4.5 Захтеви базе података</w:t>
+              <w:t>4.7 Системске карактеристике софтвера система</w:t>
             </w:r>
             <w:r>
               <w:rPr>
@@ -2218,7 +2402,7 @@
                 <w:noProof/>
                 <w:webHidden/>
               </w:rPr>
-              <w:instrText xml:space="preserve"> PAGEREF _Toc181108796 \h </w:instrText>
+              <w:instrText xml:space="preserve"> PAGEREF _Toc181214930 \h </w:instrText>
             </w:r>
             <w:r>
               <w:rPr>
@@ -2261,14 +2445,15 @@
               <w:lang w:val="en-US"/>
             </w:rPr>
           </w:pPr>
-          <w:hyperlink w:anchor="_Toc181108797" w:history="1">
+          <w:hyperlink w:anchor="_Toc181214931" w:history="1">
             <w:r>
               <w:rPr>
                 <w:rStyle w:val="Hyperlink"/>
+                <w:rFonts w:cstheme="minorHAnsi"/>
                 <w:noProof/>
                 <w:lang w:val="sr-Cyrl-RS"/>
               </w:rPr>
-              <w:t>4.6 Пројектна ограничења</w:t>
+              <w:t>4.8 Допунске информације</w:t>
             </w:r>
             <w:r>
               <w:rPr>
@@ -2289,7 +2474,7 @@
                 <w:noProof/>
                 <w:webHidden/>
               </w:rPr>
-              <w:instrText xml:space="preserve"> PAGEREF _Toc181108797 \h </w:instrText>
+              <w:instrText xml:space="preserve"> PAGEREF _Toc181214931 \h </w:instrText>
             </w:r>
             <w:r>
               <w:rPr>
@@ -2309,7 +2494,79 @@
                 <w:noProof/>
                 <w:webHidden/>
               </w:rPr>
-              <w:t>12</w:t>
+              <w:t>11</w:t>
+            </w:r>
+            <w:r>
+              <w:rPr>
+                <w:noProof/>
+                <w:webHidden/>
+              </w:rPr>
+              <w:fldChar w:fldCharType="end"/>
+            </w:r>
+          </w:hyperlink>
+        </w:p>
+        <w:p>
+          <w:pPr>
+            <w:pStyle w:val="TOC1"/>
+            <w:tabs>
+              <w:tab w:val="right" w:leader="dot" w:pos="9016"/>
+            </w:tabs>
+            <w:rPr>
+              <w:rFonts w:eastAsiaTheme="minorEastAsia"/>
+              <w:noProof/>
+              <w:lang w:val="en-US"/>
+            </w:rPr>
+          </w:pPr>
+          <w:hyperlink w:anchor="_Toc181214932" w:history="1">
+            <w:r>
+              <w:rPr>
+                <w:rStyle w:val="Hyperlink"/>
+                <w:rFonts w:cstheme="minorHAnsi"/>
+                <w:noProof/>
+                <w:lang w:val="sr-Cyrl-RS"/>
+              </w:rPr>
+              <w:t>5. Прилози</w:t>
+            </w:r>
+            <w:r>
+              <w:rPr>
+                <w:noProof/>
+                <w:webHidden/>
+              </w:rPr>
+              <w:tab/>
+            </w:r>
+            <w:r>
+              <w:rPr>
+                <w:noProof/>
+                <w:webHidden/>
+              </w:rPr>
+              <w:fldChar w:fldCharType="begin"/>
+            </w:r>
+            <w:r>
+              <w:rPr>
+                <w:noProof/>
+                <w:webHidden/>
+              </w:rPr>
+              <w:instrText xml:space="preserve"> PAGEREF _Toc181214932 \h </w:instrText>
+            </w:r>
+            <w:r>
+              <w:rPr>
+                <w:noProof/>
+                <w:webHidden/>
+              </w:rPr>
+            </w:r>
+            <w:r>
+              <w:rPr>
+                <w:noProof/>
+                <w:webHidden/>
+              </w:rPr>
+              <w:fldChar w:fldCharType="separate"/>
+            </w:r>
+            <w:r>
+              <w:rPr>
+                <w:noProof/>
+                <w:webHidden/>
+              </w:rPr>
+              <w:t>11</w:t>
             </w:r>
             <w:r>
               <w:rPr>
@@ -2332,14 +2589,15 @@
               <w:lang w:val="en-US"/>
             </w:rPr>
           </w:pPr>
-          <w:hyperlink w:anchor="_Toc181108798" w:history="1">
+          <w:hyperlink w:anchor="_Toc181214933" w:history="1">
             <w:r>
               <w:rPr>
                 <w:rStyle w:val="Hyperlink"/>
+                <w:rFonts w:cstheme="minorHAnsi"/>
                 <w:noProof/>
                 <w:lang w:val="sr-Cyrl-RS"/>
               </w:rPr>
-              <w:t>4.7 Системске карактеристике софтвера система</w:t>
+              <w:t>5.1 Претпоставке и зависности</w:t>
             </w:r>
             <w:r>
               <w:rPr>
@@ -2360,7 +2618,7 @@
                 <w:noProof/>
                 <w:webHidden/>
               </w:rPr>
-              <w:instrText xml:space="preserve"> PAGEREF _Toc181108798 \h </w:instrText>
+              <w:instrText xml:space="preserve"> PAGEREF _Toc181214933 \h </w:instrText>
             </w:r>
             <w:r>
               <w:rPr>
@@ -2403,14 +2661,15 @@
               <w:lang w:val="en-US"/>
             </w:rPr>
           </w:pPr>
-          <w:hyperlink w:anchor="_Toc181108799" w:history="1">
+          <w:hyperlink w:anchor="_Toc181214934" w:history="1">
             <w:r>
               <w:rPr>
                 <w:rStyle w:val="Hyperlink"/>
+                <w:rFonts w:cstheme="minorHAnsi"/>
                 <w:noProof/>
                 <w:lang w:val="sr-Cyrl-RS"/>
               </w:rPr>
-              <w:t>4.8 Допунске информације</w:t>
+              <w:t>5.2 Акриноми и скраћенице</w:t>
             </w:r>
             <w:r>
               <w:rPr>
@@ -2431,7 +2690,7 @@
                 <w:noProof/>
                 <w:webHidden/>
               </w:rPr>
-              <w:instrText xml:space="preserve"> PAGEREF _Toc181108799 \h </w:instrText>
+              <w:instrText xml:space="preserve"> PAGEREF _Toc181214934 \h </w:instrText>
             </w:r>
             <w:r>
               <w:rPr>
@@ -2451,220 +2710,7 @@
                 <w:noProof/>
                 <w:webHidden/>
               </w:rPr>
-              <w:t>12</w:t>
-            </w:r>
-            <w:r>
-              <w:rPr>
-                <w:noProof/>
-                <w:webHidden/>
-              </w:rPr>
-              <w:fldChar w:fldCharType="end"/>
-            </w:r>
-          </w:hyperlink>
-        </w:p>
-        <w:p>
-          <w:pPr>
-            <w:pStyle w:val="TOC1"/>
-            <w:tabs>
-              <w:tab w:val="right" w:leader="dot" w:pos="9016"/>
-            </w:tabs>
-            <w:rPr>
-              <w:rFonts w:eastAsiaTheme="minorEastAsia"/>
-              <w:noProof/>
-              <w:lang w:val="en-US"/>
-            </w:rPr>
-          </w:pPr>
-          <w:hyperlink w:anchor="_Toc181108800" w:history="1">
-            <w:r>
-              <w:rPr>
-                <w:rStyle w:val="Hyperlink"/>
-                <w:noProof/>
-                <w:lang w:val="sr-Cyrl-RS"/>
-              </w:rPr>
-              <w:t>5. Прилози</w:t>
-            </w:r>
-            <w:r>
-              <w:rPr>
-                <w:noProof/>
-                <w:webHidden/>
-              </w:rPr>
-              <w:tab/>
-            </w:r>
-            <w:r>
-              <w:rPr>
-                <w:noProof/>
-                <w:webHidden/>
-              </w:rPr>
-              <w:fldChar w:fldCharType="begin"/>
-            </w:r>
-            <w:r>
-              <w:rPr>
-                <w:noProof/>
-                <w:webHidden/>
-              </w:rPr>
-              <w:instrText xml:space="preserve"> PAGEREF _Toc181108800 \h </w:instrText>
-            </w:r>
-            <w:r>
-              <w:rPr>
-                <w:noProof/>
-                <w:webHidden/>
-              </w:rPr>
-            </w:r>
-            <w:r>
-              <w:rPr>
-                <w:noProof/>
-                <w:webHidden/>
-              </w:rPr>
-              <w:fldChar w:fldCharType="separate"/>
-            </w:r>
-            <w:r>
-              <w:rPr>
-                <w:noProof/>
-                <w:webHidden/>
-              </w:rPr>
-              <w:t>12</w:t>
-            </w:r>
-            <w:r>
-              <w:rPr>
-                <w:noProof/>
-                <w:webHidden/>
-              </w:rPr>
-              <w:fldChar w:fldCharType="end"/>
-            </w:r>
-          </w:hyperlink>
-        </w:p>
-        <w:p>
-          <w:pPr>
-            <w:pStyle w:val="TOC2"/>
-            <w:tabs>
-              <w:tab w:val="right" w:leader="dot" w:pos="9016"/>
-            </w:tabs>
-            <w:rPr>
-              <w:rFonts w:eastAsiaTheme="minorEastAsia"/>
-              <w:noProof/>
-              <w:lang w:val="en-US"/>
-            </w:rPr>
-          </w:pPr>
-          <w:hyperlink w:anchor="_Toc181108801" w:history="1">
-            <w:r>
-              <w:rPr>
-                <w:rStyle w:val="Hyperlink"/>
-                <w:noProof/>
-                <w:lang w:val="sr-Cyrl-RS"/>
-              </w:rPr>
-              <w:t>5.1 Претпоставке и зависности</w:t>
-            </w:r>
-            <w:r>
-              <w:rPr>
-                <w:noProof/>
-                <w:webHidden/>
-              </w:rPr>
-              <w:tab/>
-            </w:r>
-            <w:r>
-              <w:rPr>
-                <w:noProof/>
-                <w:webHidden/>
-              </w:rPr>
-              <w:fldChar w:fldCharType="begin"/>
-            </w:r>
-            <w:r>
-              <w:rPr>
-                <w:noProof/>
-                <w:webHidden/>
-              </w:rPr>
-              <w:instrText xml:space="preserve"> PAGEREF _Toc181108801 \h </w:instrText>
-            </w:r>
-            <w:r>
-              <w:rPr>
-                <w:noProof/>
-                <w:webHidden/>
-              </w:rPr>
-            </w:r>
-            <w:r>
-              <w:rPr>
-                <w:noProof/>
-                <w:webHidden/>
-              </w:rPr>
-              <w:fldChar w:fldCharType="separate"/>
-            </w:r>
-            <w:r>
-              <w:rPr>
-                <w:noProof/>
-                <w:webHidden/>
-              </w:rPr>
-              <w:t>12</w:t>
-            </w:r>
-            <w:r>
-              <w:rPr>
-                <w:noProof/>
-                <w:webHidden/>
-              </w:rPr>
-              <w:fldChar w:fldCharType="end"/>
-            </w:r>
-          </w:hyperlink>
-        </w:p>
-        <w:p>
-          <w:pPr>
-            <w:pStyle w:val="TOC2"/>
-            <w:tabs>
-              <w:tab w:val="right" w:leader="dot" w:pos="9016"/>
-            </w:tabs>
-            <w:rPr>
-              <w:rFonts w:eastAsiaTheme="minorEastAsia"/>
-              <w:noProof/>
-              <w:lang w:val="en-US"/>
-            </w:rPr>
-          </w:pPr>
-          <w:hyperlink w:anchor="_Toc181108802" w:history="1">
-            <w:r>
-              <w:rPr>
-                <w:rStyle w:val="Hyperlink"/>
-                <w:noProof/>
-                <w:lang w:val="sr-Cyrl-RS"/>
-              </w:rPr>
-              <w:t>5.2 Акриноми и скраћенице</w:t>
-            </w:r>
-            <w:r>
-              <w:rPr>
-                <w:noProof/>
-                <w:webHidden/>
-              </w:rPr>
-              <w:tab/>
-            </w:r>
-            <w:r>
-              <w:rPr>
-                <w:noProof/>
-                <w:webHidden/>
-              </w:rPr>
-              <w:fldChar w:fldCharType="begin"/>
-            </w:r>
-            <w:r>
-              <w:rPr>
-                <w:noProof/>
-                <w:webHidden/>
-              </w:rPr>
-              <w:instrText xml:space="preserve"> PAGEREF _Toc181108802 \h </w:instrText>
-            </w:r>
-            <w:r>
-              <w:rPr>
-                <w:noProof/>
-                <w:webHidden/>
-              </w:rPr>
-            </w:r>
-            <w:r>
-              <w:rPr>
-                <w:noProof/>
-                <w:webHidden/>
-              </w:rPr>
-              <w:fldChar w:fldCharType="separate"/>
-            </w:r>
-            <w:r>
-              <w:rPr>
-                <w:noProof/>
-                <w:webHidden/>
-              </w:rPr>
-              <w:t>12</w:t>
+              <w:t>13</w:t>
             </w:r>
             <w:r>
               <w:rPr>
@@ -2702,7 +2748,7 @@
           <w:lang w:val="sr-Cyrl-RS"/>
         </w:rPr>
       </w:pPr>
-      <w:bookmarkStart w:id="0" w:name="_Toc181108773"/>
+      <w:bookmarkStart w:id="0" w:name="_Toc181214905"/>
       <w:r>
         <w:rPr>
           <w:lang w:val="sr-Cyrl-RS"/>
@@ -2718,6 +2764,13 @@
           <w:lang w:val="sr-Cyrl-RS"/>
         </w:rPr>
       </w:pPr>
+    </w:p>
+    <w:p>
+      <w:pPr>
+        <w:rPr>
+          <w:lang w:val="sr-Cyrl-RS"/>
+        </w:rPr>
+      </w:pPr>
       <w:r>
         <w:rPr>
           <w:lang w:val="sr-Cyrl-RS"/>
@@ -2743,37 +2796,23 @@
           <w:lang w:val="en-GB"/>
         </w:rPr>
       </w:pPr>
-    </w:p>
-    <w:p>
-      <w:pPr>
+      <w:r>
         <w:rPr>
           <w:lang w:val="en-GB"/>
         </w:rPr>
+        <w:t>Обим система укључује функционалности као што су додавање нових клијената, организација предмета кроз засебне фолдере, дигитално управљање правном документацијом, заказивање судских термина, као и праћење финансијских обавеза и исплата. Такође, софтвер ће омогућити коришћење унапред припремљених правних докумената (пелцера), што ће убрзати процес креирања стандардних уговора и других правних аката.</w:t>
+      </w:r>
+    </w:p>
+    <w:p>
+      <w:pPr>
+        <w:rPr>
+          <w:lang w:val="sr-Cyrl-RS"/>
+        </w:rPr>
       </w:pPr>
       <w:r>
         <w:rPr>
           <w:lang w:val="en-GB"/>
         </w:rPr>
-        <w:t>Обим система укључује функционалности као што су додавање нових клијената, организација предмета кроз засебне фолдере, дигитално управљање правном документацијом, заказивање судских термина, као и праћење финансијских обавеза и исплата. Такође, софтвер ће омогућити коришћење унапред припремљених правних докумената (пелцера), што ће убрзати процес креирања стандардних уговора и других правних аката.</w:t>
-      </w:r>
-    </w:p>
-    <w:p>
-      <w:pPr>
-        <w:rPr>
-          <w:lang w:val="en-GB"/>
-        </w:rPr>
-      </w:pPr>
-    </w:p>
-    <w:p>
-      <w:pPr>
-        <w:rPr>
-          <w:lang w:val="sr-Cyrl-RS"/>
-        </w:rPr>
-      </w:pPr>
-      <w:r>
-        <w:rPr>
-          <w:lang w:val="en-GB"/>
-        </w:rPr>
         <w:t>Софтвер ће бити смештен на серверу како би се обезбедила максимална заштита података. Сви документи и информације ће бити централно складиштени и сигурно чувани, пружајући заштиту у случају губитка података на локалним рачунарима или напада вируса</w:t>
       </w:r>
       <w:r>
@@ -2797,7 +2836,7 @@
           <w:lang w:val="sr-Cyrl-RS"/>
         </w:rPr>
       </w:pPr>
-      <w:bookmarkStart w:id="1" w:name="_Toc181108774"/>
+      <w:bookmarkStart w:id="1" w:name="_Toc181214906"/>
       <w:r>
         <w:rPr>
           <w:lang w:val="sr-Cyrl-RS"/>
@@ -2844,7 +2883,7 @@
           <w:lang w:val="sr-Cyrl-RS"/>
         </w:rPr>
       </w:pPr>
-      <w:bookmarkStart w:id="2" w:name="_Toc181108775"/>
+      <w:bookmarkStart w:id="2" w:name="_Toc181214907"/>
       <w:r>
         <w:rPr>
           <w:lang w:val="sr-Cyrl-RS"/>
@@ -2858,6 +2897,13 @@
         <w:t>Обим система</w:t>
       </w:r>
       <w:bookmarkEnd w:id="2"/>
+    </w:p>
+    <w:p>
+      <w:pPr>
+        <w:rPr>
+          <w:lang w:val="sr-Cyrl-RS"/>
+        </w:rPr>
+      </w:pPr>
     </w:p>
     <w:p>
       <w:pPr>
@@ -3089,7 +3135,7 @@
           <w:lang w:val="sr-Cyrl-RS" w:eastAsia="sr-Latn-RS"/>
         </w:rPr>
       </w:pPr>
-      <w:bookmarkStart w:id="3" w:name="_Toc181108776"/>
+      <w:bookmarkStart w:id="3" w:name="_Toc181214908"/>
       <w:r>
         <w:rPr>
           <w:lang w:val="sr-Cyrl-RS" w:eastAsia="sr-Latn-RS"/>
@@ -3097,6 +3143,13 @@
         <w:t>1.3 Приказ производа</w:t>
       </w:r>
       <w:bookmarkEnd w:id="3"/>
+    </w:p>
+    <w:p>
+      <w:pPr>
+        <w:rPr>
+          <w:lang w:val="sr-Cyrl-RS" w:eastAsia="sr-Latn-RS"/>
+        </w:rPr>
+      </w:pPr>
     </w:p>
     <w:p>
       <w:pPr>
@@ -3283,21 +3336,12 @@
     </w:p>
     <w:p>
       <w:pPr>
-        <w:rPr>
-          <w:sz w:val="36"/>
-          <w:szCs w:val="36"/>
-          <w:lang w:val="en-GB"/>
-        </w:rPr>
-      </w:pPr>
-    </w:p>
-    <w:p>
-      <w:pPr>
         <w:pStyle w:val="Heading3"/>
         <w:rPr>
           <w:lang w:val="sr-Cyrl-RS"/>
         </w:rPr>
       </w:pPr>
-      <w:bookmarkStart w:id="4" w:name="_Toc181108777"/>
+      <w:bookmarkStart w:id="4" w:name="_Toc181214909"/>
       <w:r>
         <w:rPr>
           <w:lang w:val="sr-Cyrl-RS"/>
@@ -3314,6 +3358,13 @@
       </w:r>
     </w:p>
     <w:p>
+      <w:pPr>
+        <w:rPr>
+          <w:lang w:val="sr-Cyrl-RS"/>
+        </w:rPr>
+      </w:pPr>
+    </w:p>
+    <w:p>
       <w:r>
         <w:t>Систем ће бити прилагођен за рад на стандардним рачунарима и мобилним уређајима, укључујући Windows, macOS, iOS и Android оперативне системе.</w:t>
       </w:r>
@@ -3348,7 +3399,7 @@
           <w:lang w:val="sr-Cyrl-RS"/>
         </w:rPr>
       </w:pPr>
-      <w:bookmarkStart w:id="5" w:name="_Toc181108778"/>
+      <w:bookmarkStart w:id="5" w:name="_Toc181214910"/>
       <w:r>
         <w:rPr>
           <w:lang w:val="sr-Cyrl-RS"/>
@@ -3370,21 +3421,21 @@
           <w:lang w:val="en-US"/>
         </w:rPr>
         <w:drawing>
-          <wp:anchor distT="0" distB="0" distL="114300" distR="114300" simplePos="0" relativeHeight="251660288" behindDoc="1" locked="0" layoutInCell="1" allowOverlap="1" wp14:anchorId="366731D0" wp14:editId="09ED9357">
+          <wp:anchor distT="0" distB="0" distL="114300" distR="114300" simplePos="0" relativeHeight="251660288" behindDoc="1" locked="0" layoutInCell="1" allowOverlap="1" wp14:anchorId="366731D0" wp14:editId="65AE50B7">
             <wp:simplePos x="0" y="0"/>
             <wp:positionH relativeFrom="column">
-              <wp:posOffset>413468</wp:posOffset>
+              <wp:posOffset>419100</wp:posOffset>
             </wp:positionH>
             <wp:positionV relativeFrom="page">
-              <wp:posOffset>2846125</wp:posOffset>
+              <wp:posOffset>3371850</wp:posOffset>
             </wp:positionV>
-            <wp:extent cx="4802505" cy="4460875"/>
-            <wp:effectExtent l="0" t="0" r="0" b="0"/>
+            <wp:extent cx="4802505" cy="4489450"/>
+            <wp:effectExtent l="0" t="0" r="0" b="6350"/>
             <wp:wrapTight wrapText="bothSides">
               <wp:wrapPolygon edited="0">
                 <wp:start x="0" y="0"/>
-                <wp:lineTo x="0" y="21492"/>
-                <wp:lineTo x="21506" y="21492"/>
+                <wp:lineTo x="0" y="21539"/>
+                <wp:lineTo x="21506" y="21539"/>
                 <wp:lineTo x="21506" y="0"/>
                 <wp:lineTo x="0" y="0"/>
               </wp:wrapPolygon>
@@ -3418,7 +3469,7 @@
                   <pic:spPr bwMode="auto">
                     <a:xfrm>
                       <a:off x="0" y="0"/>
-                      <a:ext cx="4802505" cy="4460875"/>
+                      <a:ext cx="4802505" cy="4489450"/>
                     </a:xfrm>
                     <a:prstGeom prst="rect">
                       <a:avLst/>
@@ -3431,6 +3482,9 @@
                 </pic:pic>
               </a:graphicData>
             </a:graphic>
+            <wp14:sizeRelV relativeFrom="margin">
+              <wp14:pctHeight>0</wp14:pctHeight>
+            </wp14:sizeRelV>
           </wp:anchor>
         </w:drawing>
       </w:r>
@@ -3573,11 +3627,48 @@
     </w:p>
     <w:p>
       <w:pPr>
-        <w:rPr>
-          <w:noProof/>
+        <w:pStyle w:val="Heading3"/>
+        <w:rPr>
+          <w:lang w:val="sr-Cyrl-RS"/>
+        </w:rPr>
+      </w:pPr>
+      <w:bookmarkStart w:id="6" w:name="_Toc181214911"/>
+      <w:r>
+        <w:rPr>
           <w:lang w:val="en-GB"/>
         </w:rPr>
-      </w:pPr>
+        <w:t xml:space="preserve">1.3.3 </w:t>
+      </w:r>
+      <w:r>
+        <w:rPr>
+          <w:lang w:val="sr-Cyrl-RS"/>
+        </w:rPr>
+        <w:t>Карактеристике</w:t>
+      </w:r>
+      <w:r>
+        <w:rPr>
+          <w:lang w:val="sr-Cyrl-RS"/>
+        </w:rPr>
+        <w:t xml:space="preserve"> корисника</w:t>
+      </w:r>
+      <w:bookmarkEnd w:id="6"/>
+    </w:p>
+    <w:p>
+      <w:pPr>
+        <w:rPr>
+          <w:lang w:val="sr-Cyrl-RS"/>
+        </w:rPr>
+      </w:pPr>
+    </w:p>
+    <w:p>
+      <w:r>
+        <w:t>Корисници система су углавном адвокати, правни саветници или особе са правном позадином. Потребно је да имају завршен правни факултет или одговарајуће правно образовање.</w:t>
+      </w:r>
+    </w:p>
+    <w:p>
+      <w:r>
+        <w:t>Корисници треба да имају приступ рачунару или мобилном уређају са интернет везом, јер систем функционише у cloud окружењу.</w:t>
+      </w:r>
     </w:p>
     <w:p>
       <w:pPr>
@@ -3586,45 +3677,7 @@
           <w:lang w:val="sr-Cyrl-RS"/>
         </w:rPr>
       </w:pPr>
-      <w:bookmarkStart w:id="6" w:name="_Toc181108779"/>
-      <w:r>
-        <w:rPr>
-          <w:lang w:val="en-GB"/>
-        </w:rPr>
-        <w:t xml:space="preserve">1.3.3 </w:t>
-      </w:r>
-      <w:r>
-        <w:rPr>
-          <w:lang w:val="sr-Cyrl-RS"/>
-        </w:rPr>
-        <w:t>Карактеристике</w:t>
-      </w:r>
-      <w:r>
-        <w:rPr>
-          <w:lang w:val="sr-Cyrl-RS"/>
-        </w:rPr>
-        <w:t xml:space="preserve"> корисника</w:t>
-      </w:r>
-      <w:bookmarkEnd w:id="6"/>
-    </w:p>
-    <w:p>
-      <w:r>
-        <w:t>Корисници система су углавном адвокати, правни саветници или особе са правном позадином. Потребно је да имају завршен правни факултет или одговарајуће правно образовање.</w:t>
-      </w:r>
-    </w:p>
-    <w:p>
-      <w:r>
-        <w:t>Корисници треба да имају приступ рачунару или мобилном уређају са интернет везом, јер систем функционише у cloud окружењу.</w:t>
-      </w:r>
-    </w:p>
-    <w:p>
-      <w:pPr>
-        <w:pStyle w:val="Heading3"/>
-        <w:rPr>
-          <w:lang w:val="sr-Cyrl-RS"/>
-        </w:rPr>
-      </w:pPr>
-      <w:bookmarkStart w:id="7" w:name="_Toc181108780"/>
+      <w:bookmarkStart w:id="7" w:name="_Toc181214912"/>
       <w:r>
         <w:rPr>
           <w:lang w:val="sr-Cyrl-RS"/>
@@ -3637,6 +3690,13 @@
     <w:p>
       <w:pPr>
         <w:rPr>
+          <w:lang w:val="sr-Cyrl-RS"/>
+        </w:rPr>
+      </w:pPr>
+    </w:p>
+    <w:p>
+      <w:pPr>
+        <w:rPr>
           <w:lang w:eastAsia="sr-Latn-RS"/>
         </w:rPr>
       </w:pPr>
@@ -3771,7 +3831,7 @@
           <w:lang w:val="sr-Cyrl-RS" w:eastAsia="sr-Latn-RS"/>
         </w:rPr>
       </w:pPr>
-      <w:bookmarkStart w:id="8" w:name="_Toc181108781"/>
+      <w:bookmarkStart w:id="8" w:name="_Toc181214913"/>
       <w:r>
         <w:rPr>
           <w:lang w:val="sr-Cyrl-RS" w:eastAsia="sr-Latn-RS"/>
@@ -3783,7 +3843,170 @@
     <w:p>
       <w:pPr>
         <w:rPr>
+          <w:lang w:val="sr-Cyrl-RS" w:eastAsia="sr-Latn-RS"/>
+        </w:rPr>
+      </w:pPr>
+    </w:p>
+    <w:p>
+      <w:pPr>
+        <w:rPr>
           <w:lang w:eastAsia="sr-Latn-RS"/>
+        </w:rPr>
+      </w:pPr>
+      <w:r>
+        <w:rPr>
+          <w:i/>
+          <w:lang w:eastAsia="sr-Latn-RS"/>
+        </w:rPr>
+        <w:t>Клијент</w:t>
+      </w:r>
+      <w:r>
+        <w:rPr>
+          <w:lang w:eastAsia="sr-Latn-RS"/>
+        </w:rPr>
+        <w:t>:</w:t>
+      </w:r>
+      <w:r>
+        <w:rPr>
+          <w:lang w:val="sr-Cyrl-RS" w:eastAsia="sr-Latn-RS"/>
+        </w:rPr>
+        <w:t xml:space="preserve"> </w:t>
+      </w:r>
+      <w:r>
+        <w:rPr>
+          <w:lang w:eastAsia="sr-Latn-RS"/>
+        </w:rPr>
+        <w:t>Лице или организација коју адвокат заступа у правним стварима. Клијент може имати више правних предмета везаних за различите случајеве.</w:t>
+      </w:r>
+    </w:p>
+    <w:p>
+      <w:pPr>
+        <w:rPr>
+          <w:lang w:eastAsia="sr-Latn-RS"/>
+        </w:rPr>
+      </w:pPr>
+      <w:r>
+        <w:rPr>
+          <w:i/>
+          <w:lang w:eastAsia="sr-Latn-RS"/>
+        </w:rPr>
+        <w:t>Предмет</w:t>
+      </w:r>
+      <w:r>
+        <w:rPr>
+          <w:lang w:eastAsia="sr-Latn-RS"/>
+        </w:rPr>
+        <w:t>:</w:t>
+      </w:r>
+      <w:r>
+        <w:rPr>
+          <w:lang w:val="sr-Cyrl-RS" w:eastAsia="sr-Latn-RS"/>
+        </w:rPr>
+        <w:t xml:space="preserve"> </w:t>
+      </w:r>
+      <w:r>
+        <w:rPr>
+          <w:lang w:eastAsia="sr-Latn-RS"/>
+        </w:rPr>
+        <w:t>Конкретан правни случај који адвокат води за свог клијента. Сваки предмет је организован у фолдер који садржи документе и податке везане за тај случај.</w:t>
+      </w:r>
+    </w:p>
+    <w:p>
+      <w:pPr>
+        <w:rPr>
+          <w:lang w:eastAsia="sr-Latn-RS"/>
+        </w:rPr>
+      </w:pPr>
+      <w:r>
+        <w:rPr>
+          <w:i/>
+          <w:lang w:eastAsia="sr-Latn-RS"/>
+        </w:rPr>
+        <w:t>Документација</w:t>
+      </w:r>
+      <w:r>
+        <w:rPr>
+          <w:lang w:eastAsia="sr-Latn-RS"/>
+        </w:rPr>
+        <w:t>:</w:t>
+      </w:r>
+      <w:r>
+        <w:rPr>
+          <w:lang w:val="sr-Cyrl-RS" w:eastAsia="sr-Latn-RS"/>
+        </w:rPr>
+        <w:t xml:space="preserve"> </w:t>
+      </w:r>
+      <w:r>
+        <w:rPr>
+          <w:lang w:eastAsia="sr-Latn-RS"/>
+        </w:rPr>
+        <w:t xml:space="preserve">Сви писани материјали везани за правни предмет, укључујући уговоре, судске поднеске, записнике са рочишта и друге релевантне документе. </w:t>
+      </w:r>
+    </w:p>
+    <w:p>
+      <w:pPr>
+        <w:rPr>
+          <w:lang w:eastAsia="sr-Latn-RS"/>
+        </w:rPr>
+      </w:pPr>
+      <w:r>
+        <w:rPr>
+          <w:i/>
+        </w:rPr>
+        <w:t>Календар</w:t>
+      </w:r>
+      <w:r>
+        <w:t>:</w:t>
+      </w:r>
+      <w:r>
+        <w:rPr>
+          <w:lang w:val="sr-Cyrl-RS"/>
+        </w:rPr>
+        <w:t xml:space="preserve"> </w:t>
+      </w:r>
+      <w:r>
+        <w:rPr>
+          <w:lang w:eastAsia="sr-Latn-RS"/>
+        </w:rPr>
+        <w:t>Интерни алат у систему који омогућава корисницима да прате судске рочишта, састанке и друге важне датуме везане за правне случајеве. Омогућена је синхронизација са екстерним календарима.</w:t>
+      </w:r>
+    </w:p>
+    <w:p>
+      <w:pPr>
+        <w:rPr>
+          <w:lang w:eastAsia="sr-Latn-RS"/>
+        </w:rPr>
+      </w:pPr>
+      <w:r>
+        <w:rPr>
+          <w:i/>
+          <w:lang w:eastAsia="sr-Latn-RS"/>
+        </w:rPr>
+        <w:t>Пелцери</w:t>
+      </w:r>
+      <w:r>
+        <w:rPr>
+          <w:lang w:eastAsia="sr-Latn-RS"/>
+        </w:rPr>
+        <w:t>:</w:t>
+      </w:r>
+      <w:r>
+        <w:rPr>
+          <w:lang w:val="sr-Cyrl-RS" w:eastAsia="sr-Latn-RS"/>
+        </w:rPr>
+        <w:t xml:space="preserve"> </w:t>
+      </w:r>
+      <w:r>
+        <w:rPr>
+          <w:lang w:eastAsia="sr-Latn-RS"/>
+        </w:rPr>
+        <w:t>Унапред припремљени правни документи који се често користе у правној пракси. Пелцери се могу прилагодити појединачним случајевима, што значајно убрзава креирање докумената.</w:t>
+      </w:r>
+    </w:p>
+    <w:p>
+      <w:pPr>
+        <w:rPr>
+          <w:lang w:val="sr-Cyrl-RS" w:eastAsia="sr-Latn-RS"/>
         </w:rPr>
       </w:pPr>
       <w:r>
@@ -3791,303 +4014,103 @@
           <w:i/>
           <w:lang w:val="sr-Cyrl-RS" w:eastAsia="sr-Latn-RS"/>
         </w:rPr>
+        <w:t>Ф</w:t>
+      </w:r>
+      <w:r>
+        <w:rPr>
+          <w:i/>
+        </w:rPr>
+        <w:t>инансијско праћење</w:t>
+      </w:r>
+      <w:r>
+        <w:t>:</w:t>
+      </w:r>
+      <w:r>
+        <w:rPr>
+          <w:lang w:val="sr-Cyrl-RS"/>
+        </w:rPr>
+        <w:t xml:space="preserve"> </w:t>
+      </w:r>
+      <w:r>
+        <w:rPr>
+          <w:lang w:eastAsia="sr-Latn-RS"/>
+        </w:rPr>
+        <w:t xml:space="preserve">Модул у систему који омогућава праћење исплата и наплате за правне услуге. Корисници могу </w:t>
+      </w:r>
+      <w:r>
+        <w:rPr>
+          <w:lang w:val="sr-Cyrl-RS" w:eastAsia="sr-Latn-RS"/>
+        </w:rPr>
+        <w:t>означити</w:t>
+      </w:r>
+      <w:r>
+        <w:rPr>
+          <w:lang w:eastAsia="sr-Latn-RS"/>
+        </w:rPr>
+        <w:t xml:space="preserve"> предмете као исплаћене или неизвршене, као и добијати преглед финансијских извештаја</w:t>
+      </w:r>
+      <w:r>
+        <w:rPr>
+          <w:lang w:val="sr-Cyrl-RS" w:eastAsia="sr-Latn-RS"/>
+        </w:rPr>
+        <w:t xml:space="preserve"> на дневном, месечном, кварталном и годишњем нивоу.</w:t>
+      </w:r>
+    </w:p>
+    <w:p>
+      <w:pPr>
+        <w:pStyle w:val="Heading1"/>
+        <w:rPr>
+          <w:lang w:val="sr-Cyrl-RS" w:eastAsia="sr-Latn-RS"/>
+        </w:rPr>
+      </w:pPr>
+      <w:bookmarkStart w:id="9" w:name="_Toc181214914"/>
+      <w:r>
+        <w:rPr>
+          <w:lang w:val="sr-Cyrl-RS" w:eastAsia="sr-Latn-RS"/>
+        </w:rPr>
+        <w:t>2. Референце</w:t>
+      </w:r>
+      <w:bookmarkEnd w:id="9"/>
+    </w:p>
+    <w:p>
+      <w:pPr>
+        <w:rPr>
+          <w:lang w:eastAsia="sr-Latn-RS"/>
+        </w:rPr>
+      </w:pPr>
+      <w:r>
+        <w:rPr>
+          <w:lang w:val="sr-Cyrl-RS" w:eastAsia="sr-Latn-RS"/>
+        </w:rPr>
         <w:t xml:space="preserve">- </w:t>
       </w:r>
       <w:r>
         <w:rPr>
-          <w:i/>
           <w:lang w:eastAsia="sr-Latn-RS"/>
         </w:rPr>
-        <w:t>Клијент</w:t>
+        <w:t>Закон о заштити података о личности :</w:t>
+      </w:r>
+      <w:r>
+        <w:rPr>
+          <w:lang w:val="sr-Cyrl-RS" w:eastAsia="sr-Latn-RS"/>
+        </w:rPr>
+        <w:t xml:space="preserve"> П</w:t>
       </w:r>
       <w:r>
         <w:rPr>
           <w:lang w:eastAsia="sr-Latn-RS"/>
         </w:rPr>
-        <w:t>:</w:t>
-      </w:r>
-      <w:r>
+        <w:t>равни прописи у вези са заштитом података о личности који диктирају како морају бити чувани и обрађивани осетљиви подаци клијената у правним случајевима. Систем мора да поштује све одредбе овог закона како би се осигурала приватност и безбедност података.</w:t>
+      </w:r>
+    </w:p>
+    <w:p>
+      <w:pPr>
+        <w:pStyle w:val="Heading1"/>
         <w:rPr>
           <w:lang w:val="sr-Cyrl-RS" w:eastAsia="sr-Latn-RS"/>
         </w:rPr>
-        <w:t xml:space="preserve"> </w:t>
-      </w:r>
-      <w:r>
-        <w:rPr>
-          <w:lang w:eastAsia="sr-Latn-RS"/>
-        </w:rPr>
-        <w:t>Лице или организација коју адвокат заступа у правним стварима. Клијент може имати више правних предмета везаних за различите случајеве.</w:t>
-      </w:r>
-    </w:p>
-    <w:p>
-      <w:pPr>
-        <w:rPr>
-          <w:lang w:eastAsia="sr-Latn-RS"/>
-        </w:rPr>
-      </w:pPr>
-      <w:r>
-        <w:rPr>
-          <w:lang w:val="sr-Cyrl-RS" w:eastAsia="sr-Latn-RS"/>
-        </w:rPr>
-        <w:t xml:space="preserve">- </w:t>
-      </w:r>
-      <w:r>
-        <w:rPr>
-          <w:i/>
-          <w:lang w:eastAsia="sr-Latn-RS"/>
-        </w:rPr>
-        <w:t>Предмет</w:t>
-      </w:r>
-      <w:r>
-        <w:rPr>
-          <w:lang w:eastAsia="sr-Latn-RS"/>
-        </w:rPr>
-        <w:t>:</w:t>
-      </w:r>
-      <w:r>
-        <w:rPr>
-          <w:lang w:val="sr-Cyrl-RS" w:eastAsia="sr-Latn-RS"/>
-        </w:rPr>
-        <w:t xml:space="preserve"> </w:t>
-      </w:r>
-      <w:r>
-        <w:rPr>
-          <w:lang w:eastAsia="sr-Latn-RS"/>
-        </w:rPr>
-        <w:t>Конкретан правни случај који адвокат води за свог клијента. Сваки предмет је организован у фолдер који садржи документе и податке везане за тај случај.</w:t>
-      </w:r>
-    </w:p>
-    <w:p>
-      <w:pPr>
-        <w:rPr>
-          <w:lang w:eastAsia="sr-Latn-RS"/>
-        </w:rPr>
-      </w:pPr>
-      <w:r>
-        <w:rPr>
-          <w:lang w:val="sr-Cyrl-RS" w:eastAsia="sr-Latn-RS"/>
-        </w:rPr>
-        <w:t xml:space="preserve">- </w:t>
-      </w:r>
-      <w:r>
-        <w:rPr>
-          <w:i/>
-          <w:lang w:eastAsia="sr-Latn-RS"/>
-        </w:rPr>
-        <w:t>Документација</w:t>
-      </w:r>
-      <w:r>
-        <w:rPr>
-          <w:lang w:eastAsia="sr-Latn-RS"/>
-        </w:rPr>
-        <w:t>:</w:t>
-      </w:r>
-      <w:r>
-        <w:rPr>
-          <w:lang w:val="sr-Cyrl-RS" w:eastAsia="sr-Latn-RS"/>
-        </w:rPr>
-        <w:t xml:space="preserve"> </w:t>
-      </w:r>
-      <w:r>
-        <w:rPr>
-          <w:lang w:eastAsia="sr-Latn-RS"/>
-        </w:rPr>
-        <w:t xml:space="preserve">Сви писани материјали везани за правни предмет, укључујући уговоре, судске поднеске, записнике са рочишта и друге релевантне документе. </w:t>
-      </w:r>
-    </w:p>
-    <w:p>
-      <w:pPr>
-        <w:rPr>
-          <w:lang w:eastAsia="sr-Latn-RS"/>
-        </w:rPr>
-      </w:pPr>
-      <w:r>
-        <w:rPr>
-          <w:lang w:val="sr-Cyrl-RS" w:eastAsia="sr-Latn-RS"/>
-        </w:rPr>
-        <w:t>-</w:t>
-      </w:r>
-      <w:r>
-        <w:rPr>
-          <w:rStyle w:val="Strong"/>
-        </w:rPr>
-        <w:t xml:space="preserve"> </w:t>
-      </w:r>
-      <w:r>
-        <w:rPr>
-          <w:i/>
-        </w:rPr>
-        <w:t>Календар</w:t>
-      </w:r>
-      <w:r>
-        <w:t>:</w:t>
-      </w:r>
-      <w:r>
-        <w:rPr>
-          <w:lang w:val="sr-Cyrl-RS"/>
-        </w:rPr>
-        <w:t xml:space="preserve"> </w:t>
-      </w:r>
-      <w:r>
-        <w:rPr>
-          <w:lang w:eastAsia="sr-Latn-RS"/>
-        </w:rPr>
-        <w:t>Интерни алат у систему који омогућава корисницима да прате судске рочишта, састанке и друге важне датуме везане за правне случајеве. Омогућена је синхронизација са екстерним календарима.</w:t>
-      </w:r>
-    </w:p>
-    <w:p>
-      <w:pPr>
-        <w:rPr>
-          <w:lang w:eastAsia="sr-Latn-RS"/>
-        </w:rPr>
-      </w:pPr>
-      <w:r>
-        <w:rPr>
-          <w:lang w:val="sr-Cyrl-RS" w:eastAsia="sr-Latn-RS"/>
-        </w:rPr>
-        <w:t xml:space="preserve">- </w:t>
-      </w:r>
-      <w:r>
-        <w:rPr>
-          <w:i/>
-          <w:lang w:eastAsia="sr-Latn-RS"/>
-        </w:rPr>
-        <w:t>Пелцери</w:t>
-      </w:r>
-      <w:r>
-        <w:rPr>
-          <w:lang w:eastAsia="sr-Latn-RS"/>
-        </w:rPr>
-        <w:t>:</w:t>
-      </w:r>
-      <w:r>
-        <w:rPr>
-          <w:lang w:val="sr-Cyrl-RS" w:eastAsia="sr-Latn-RS"/>
-        </w:rPr>
-        <w:t xml:space="preserve"> </w:t>
-      </w:r>
-      <w:r>
-        <w:rPr>
-          <w:lang w:eastAsia="sr-Latn-RS"/>
-        </w:rPr>
-        <w:t>Унапред припремљени правни документи који се често користе у правној пракси. Пелцери се могу прилагодити појединачним случајевима, што значајно убрзава креирање докумената.</w:t>
-      </w:r>
-    </w:p>
-    <w:p>
-      <w:pPr>
-        <w:rPr>
-          <w:lang w:val="sr-Cyrl-RS" w:eastAsia="sr-Latn-RS"/>
-        </w:rPr>
-      </w:pPr>
-      <w:r>
-        <w:rPr>
-          <w:lang w:val="sr-Cyrl-RS" w:eastAsia="sr-Latn-RS"/>
-        </w:rPr>
-        <w:t xml:space="preserve">- </w:t>
-      </w:r>
-      <w:r>
-        <w:rPr>
-          <w:i/>
-          <w:lang w:val="sr-Cyrl-RS" w:eastAsia="sr-Latn-RS"/>
-        </w:rPr>
-        <w:t>Ф</w:t>
-      </w:r>
-      <w:r>
-        <w:rPr>
-          <w:i/>
-        </w:rPr>
-        <w:t>инансијско праћење</w:t>
-      </w:r>
-      <w:r>
-        <w:t>:</w:t>
-      </w:r>
-      <w:r>
-        <w:rPr>
-          <w:lang w:val="sr-Cyrl-RS"/>
-        </w:rPr>
-        <w:t xml:space="preserve"> </w:t>
-      </w:r>
-      <w:r>
-        <w:rPr>
-          <w:lang w:eastAsia="sr-Latn-RS"/>
-        </w:rPr>
-        <w:t xml:space="preserve">Модул у систему који омогућава праћење исплата и наплате за правне услуге. Корисници могу </w:t>
-      </w:r>
-      <w:r>
-        <w:rPr>
-          <w:lang w:val="sr-Cyrl-RS" w:eastAsia="sr-Latn-RS"/>
-        </w:rPr>
-        <w:t>означити</w:t>
-      </w:r>
-      <w:r>
-        <w:rPr>
-          <w:lang w:eastAsia="sr-Latn-RS"/>
-        </w:rPr>
-        <w:t xml:space="preserve"> предмете као исплаћене или неизвршене, као и добијати преглед финансијских извештаја</w:t>
-      </w:r>
-      <w:r>
-        <w:rPr>
-          <w:lang w:val="sr-Cyrl-RS" w:eastAsia="sr-Latn-RS"/>
-        </w:rPr>
-        <w:t xml:space="preserve"> на дневном, месечном, кварталном и годишњем нивоу.</w:t>
-      </w:r>
-    </w:p>
-    <w:p>
-      <w:pPr>
-        <w:pStyle w:val="Heading1"/>
-        <w:rPr>
-          <w:lang w:val="sr-Cyrl-RS" w:eastAsia="sr-Latn-RS"/>
-        </w:rPr>
-      </w:pPr>
-      <w:bookmarkStart w:id="9" w:name="_Toc181108782"/>
-      <w:r>
-        <w:rPr>
-          <w:lang w:val="sr-Cyrl-RS" w:eastAsia="sr-Latn-RS"/>
-        </w:rPr>
-        <w:t>2. Референце</w:t>
-      </w:r>
-      <w:bookmarkEnd w:id="9"/>
-    </w:p>
-    <w:p>
-      <w:pPr>
-        <w:rPr>
-          <w:lang w:eastAsia="sr-Latn-RS"/>
-        </w:rPr>
-      </w:pPr>
-      <w:r>
-        <w:rPr>
-          <w:lang w:val="sr-Cyrl-RS" w:eastAsia="sr-Latn-RS"/>
-        </w:rPr>
-        <w:t xml:space="preserve">- </w:t>
-      </w:r>
-      <w:r>
-        <w:rPr>
-          <w:lang w:eastAsia="sr-Latn-RS"/>
-        </w:rPr>
-        <w:t>Закон о заштити података о личности :</w:t>
-      </w:r>
-      <w:r>
-        <w:rPr>
-          <w:lang w:val="sr-Cyrl-RS" w:eastAsia="sr-Latn-RS"/>
-        </w:rPr>
-        <w:t xml:space="preserve"> П</w:t>
-      </w:r>
-      <w:r>
-        <w:rPr>
-          <w:lang w:eastAsia="sr-Latn-RS"/>
-        </w:rPr>
-        <w:t>равни прописи у вези са заштитом података о личности који диктирају како морају бити чувани и обрађивани осетљиви подаци клијената у правним случајевима. Систем мора да поштује све одредбе овог закона како би се осигурала приватност и безбедност података.</w:t>
-      </w:r>
-    </w:p>
-    <w:p/>
-    <w:p>
-      <w:pPr>
-        <w:pStyle w:val="Heading1"/>
-        <w:rPr>
-          <w:lang w:val="sr-Cyrl-RS" w:eastAsia="sr-Latn-RS"/>
-        </w:rPr>
-      </w:pPr>
-      <w:bookmarkStart w:id="10" w:name="_Toc181108783"/>
+      </w:pPr>
+      <w:bookmarkStart w:id="10" w:name="_Toc181214915"/>
       <w:r>
         <w:rPr>
           <w:lang w:val="sr-Cyrl-RS" w:eastAsia="sr-Latn-RS"/>
@@ -4336,7 +4359,7 @@
           <w:lang w:val="sr-Cyrl-RS"/>
         </w:rPr>
       </w:pPr>
-      <w:bookmarkStart w:id="11" w:name="_Toc181108784"/>
+      <w:bookmarkStart w:id="11" w:name="_Toc181214916"/>
       <w:r>
         <w:rPr>
           <w:lang w:val="sr-Cyrl-RS"/>
@@ -4407,7 +4430,7 @@
           <w:lang w:val="sr-Cyrl-RS"/>
         </w:rPr>
       </w:pPr>
-      <w:bookmarkStart w:id="12" w:name="_Toc181108785"/>
+      <w:bookmarkStart w:id="12" w:name="_Toc181214917"/>
       <w:r>
         <w:rPr>
           <w:noProof/>
@@ -4464,7 +4487,7 @@
       <w:pPr>
         <w:pStyle w:val="Heading2"/>
       </w:pPr>
-      <w:bookmarkStart w:id="13" w:name="_Toc181108786"/>
+      <w:bookmarkStart w:id="13" w:name="_Toc181214918"/>
       <w:r>
         <w:t>3.4 Захтеване перформансе</w:t>
       </w:r>
@@ -4556,7 +4579,7 @@
           <w:lang w:val="sr-Cyrl-RS"/>
         </w:rPr>
       </w:pPr>
-      <w:bookmarkStart w:id="14" w:name="_Toc181108787"/>
+      <w:bookmarkStart w:id="14" w:name="_Toc181214919"/>
       <w:r>
         <w:rPr>
           <w:rFonts w:eastAsia="Times New Roman"/>
@@ -4583,13 +4606,13 @@
         <w:rPr>
           <w:lang w:val="sr-Cyrl-RS"/>
         </w:rPr>
-        <w:t xml:space="preserve">База података ће бити имплементирана користећи </w:t>
-      </w:r>
-      <w:r>
-        <w:rPr>
-          <w:lang w:val="en-US"/>
-        </w:rPr>
-        <w:t xml:space="preserve">Microsoft MySQL </w:t>
+        <w:t xml:space="preserve">База података ће бити </w:t>
+      </w:r>
+      <w:r>
+        <w:rPr>
+          <w:lang w:val="sr-Cyrl-RS"/>
+        </w:rPr>
+        <w:t xml:space="preserve">релациона </w:t>
       </w:r>
       <w:r>
         <w:rPr>
@@ -4607,6 +4630,19 @@
     <w:p>
       <w:pPr>
         <w:rPr>
+          <w:lang w:val="sr-Cyrl-RS"/>
+        </w:rPr>
+      </w:pPr>
+      <w:r>
+        <w:rPr>
+          <w:lang w:val="sr-Cyrl-RS"/>
+        </w:rPr>
+        <w:t>Класе и атрибути:</w:t>
+      </w:r>
+    </w:p>
+    <w:p>
+      <w:pPr>
+        <w:rPr>
           <w:lang w:val="en-US"/>
         </w:rPr>
       </w:pPr>
@@ -4620,7 +4656,7 @@
         <w:rPr>
           <w:lang w:val="sr-Cyrl-RS"/>
         </w:rPr>
-        <w:t xml:space="preserve">Клијент атрибути: </w:t>
+        <w:t xml:space="preserve">Клијент: </w:t>
       </w:r>
       <w:r>
         <w:rPr>
@@ -4645,7 +4681,7 @@
         <w:rPr>
           <w:lang w:val="sr-Cyrl-RS"/>
         </w:rPr>
-        <w:t>Предмет атрибути:</w:t>
+        <w:t>Предмет:</w:t>
       </w:r>
       <w:r>
         <w:rPr>
@@ -4670,7 +4706,7 @@
         <w:rPr>
           <w:lang w:val="sr-Cyrl-RS"/>
         </w:rPr>
-        <w:t xml:space="preserve">Документација атрибути: </w:t>
+        <w:t xml:space="preserve">Документација: </w:t>
       </w:r>
       <w:r>
         <w:rPr>
@@ -4695,7 +4731,7 @@
         <w:rPr>
           <w:lang w:val="sr-Cyrl-RS"/>
         </w:rPr>
-        <w:t>Финансије атрибути:</w:t>
+        <w:t>Финансије:</w:t>
       </w:r>
       <w:r>
         <w:rPr>
@@ -4720,7 +4756,7 @@
         <w:rPr>
           <w:lang w:val="sr-Cyrl-RS"/>
         </w:rPr>
-        <w:t>Календар атрибути:</w:t>
+        <w:t>Календар:</w:t>
       </w:r>
       <w:r>
         <w:rPr>
@@ -4743,7 +4779,7 @@
           <w:lang w:val="sr-Cyrl-RS"/>
         </w:rPr>
       </w:pPr>
-      <w:bookmarkStart w:id="15" w:name="_Toc181108788"/>
+      <w:bookmarkStart w:id="15" w:name="_Toc181214920"/>
       <w:r>
         <w:rPr>
           <w:lang w:val="sr-Cyrl-RS"/>
@@ -4823,7 +4859,7 @@
           <w:lang w:val="sr-Cyrl-RS"/>
         </w:rPr>
       </w:pPr>
-      <w:bookmarkStart w:id="16" w:name="_Toc181108789"/>
+      <w:bookmarkStart w:id="16" w:name="_Toc181214921"/>
       <w:r>
         <w:rPr>
           <w:lang w:val="sr-Cyrl-RS"/>
@@ -4847,13 +4883,6 @@
     </w:p>
     <w:p>
       <w:pPr>
-        <w:rPr>
-          <w:lang w:val="sr-Cyrl-RS"/>
-        </w:rPr>
-      </w:pPr>
-    </w:p>
-    <w:p>
-      <w:pPr>
         <w:spacing w:before="100" w:beforeAutospacing="1" w:after="100" w:afterAutospacing="1" w:line="240" w:lineRule="auto"/>
         <w:rPr>
           <w:rFonts w:eastAsia="Times New Roman" w:cstheme="minorHAnsi"/>
@@ -5209,7 +5238,7 @@
           <w:lang w:val="sr-Cyrl-RS"/>
         </w:rPr>
       </w:pPr>
-      <w:bookmarkStart w:id="17" w:name="_Toc181108790"/>
+      <w:bookmarkStart w:id="17" w:name="_Toc181214922"/>
       <w:r>
         <w:rPr>
           <w:lang w:val="sr-Cyrl-RS"/>
@@ -5252,7 +5281,7 @@
           <w:lang w:val="sr-Cyrl-RS"/>
         </w:rPr>
       </w:pPr>
-      <w:bookmarkStart w:id="18" w:name="_Toc181108791"/>
+      <w:bookmarkStart w:id="18" w:name="_Toc181214923"/>
       <w:r>
         <w:rPr>
           <w:lang w:val="sr-Cyrl-RS"/>
@@ -5271,286 +5300,186 @@
     <w:p>
       <w:pPr>
         <w:rPr>
-          <w:lang w:val="sr-Cyrl-RS"/>
-        </w:rPr>
-      </w:pPr>
-      <w:r>
-        <w:rPr>
+          <w:rFonts w:cstheme="minorHAnsi"/>
+          <w:lang w:val="sr-Cyrl-RS"/>
+        </w:rPr>
+      </w:pPr>
+      <w:r>
+        <w:rPr>
+          <w:rFonts w:cstheme="minorHAnsi"/>
           <w:shd w:val="clear" w:color="auto" w:fill="FCFCFC"/>
         </w:rPr>
-        <w:t>Верификација система LawDesk обухвата приступ и методе верификације свих аспеката система како би се осигурало да испуњава захтеве наведене у детаљној спецификацији. Процес верификације ће се састојати од неколико кључних корака:</w:t>
-      </w:r>
-    </w:p>
-    <w:p>
-      <w:pPr>
-        <w:pStyle w:val="ListParagraph"/>
-        <w:numPr>
-          <w:ilvl w:val="0"/>
-          <w:numId w:val="5"/>
-        </w:numPr>
-        <w:rPr>
+        <w:t>Верификација система LawDesk обухвата приступ и методе верификације свих аспеката система како би се осигурало да испуњава захтеве наведене у детаљној спецификацији. Процес верификације ће се састо</w:t>
+      </w:r>
+      <w:r>
+        <w:rPr>
+          <w:rFonts w:cstheme="minorHAnsi"/>
+          <w:shd w:val="clear" w:color="auto" w:fill="FCFCFC"/>
+        </w:rPr>
+        <w:t>јати од неколико кључних корака.</w:t>
+      </w:r>
+    </w:p>
+    <w:p>
+      <w:pPr>
+        <w:rPr>
+          <w:rFonts w:cstheme="minorHAnsi"/>
           <w:b/>
-          <w:lang w:val="sr-Cyrl-RS"/>
-        </w:rPr>
-      </w:pPr>
-      <w:r>
-        <w:rPr>
+          <w:color w:val="000000" w:themeColor="text1"/>
+          <w:lang w:val="sr-Cyrl-RS"/>
+        </w:rPr>
+      </w:pPr>
+      <w:r>
+        <w:rPr>
+          <w:rFonts w:cstheme="minorHAnsi"/>
           <w:b/>
+          <w:color w:val="000000" w:themeColor="text1"/>
           <w:lang w:val="sr-Cyrl-RS"/>
         </w:rPr>
         <w:t>Приступ верификацији</w:t>
       </w:r>
-    </w:p>
-    <w:p>
-      <w:pPr>
-        <w:rPr>
-          <w:lang w:val="en-US"/>
-        </w:rPr>
-      </w:pPr>
-      <w:r>
-        <w:rPr>
-          <w:lang w:val="en-US"/>
-        </w:rPr>
-        <w:t>Документација захтева: Свака функционалност и нефункционални захтев ће бити документован у спецификацији. Ова документација ће служити као основа за све тестове и евалуације.</w:t>
-      </w:r>
-    </w:p>
-    <w:p>
-      <w:pPr>
-        <w:rPr>
-          <w:lang w:val="en-US"/>
-        </w:rPr>
-      </w:pPr>
-      <w:r>
-        <w:rPr>
-          <w:color w:val="52525B"/>
-          <w:shd w:val="clear" w:color="auto" w:fill="FCFCFC"/>
+      <w:r>
+        <w:rPr>
+          <w:rFonts w:cstheme="minorHAnsi"/>
+          <w:b/>
+          <w:color w:val="000000" w:themeColor="text1"/>
+          <w:lang w:val="sr-Cyrl-RS"/>
+        </w:rPr>
+        <w:t>:</w:t>
+      </w:r>
+    </w:p>
+    <w:p>
+      <w:pPr>
+        <w:rPr>
+          <w:rFonts w:cstheme="minorHAnsi"/>
+          <w:lang w:val="en-US"/>
+        </w:rPr>
+      </w:pPr>
+      <w:r>
+        <w:rPr>
+          <w:rFonts w:cstheme="minorHAnsi"/>
+          <w:lang w:val="en-US"/>
+        </w:rPr>
+        <w:t>Свака функционалност и нефункционални захтев ће бити документован у спецификацији. Ова документација ће служити као основа за све тестове и евалуације.</w:t>
+      </w:r>
+    </w:p>
+    <w:p>
+      <w:pPr>
+        <w:rPr>
+          <w:rFonts w:eastAsia="Times New Roman" w:cstheme="minorHAnsi"/>
+          <w:lang w:val="en-US"/>
+        </w:rPr>
+      </w:pPr>
+      <w:r>
+        <w:rPr>
+          <w:rFonts w:eastAsia="Times New Roman" w:cstheme="minorHAnsi"/>
+          <w:lang w:val="en-US"/>
         </w:rPr>
         <w:lastRenderedPageBreak/>
-        <w:t> </w:t>
-      </w:r>
-      <w:r>
-        <w:rPr>
-          <w:shd w:val="clear" w:color="auto" w:fill="FCFCFC"/>
-        </w:rPr>
-        <w:t>Идентификација метрика: Дефинисати метрике за мерење успешности функционалности, као што су време одзива, доступност, број грешака и ниво сигурности.</w:t>
-      </w:r>
-    </w:p>
-    <w:p>
-      <w:pPr>
-        <w:rPr>
-          <w:rFonts w:eastAsia="Times New Roman"/>
-          <w:lang w:val="en-US"/>
-        </w:rPr>
-      </w:pPr>
-      <w:r>
-        <w:rPr>
-          <w:rFonts w:eastAsia="Times New Roman"/>
-          <w:lang w:val="en-US"/>
-        </w:rPr>
         <w:t>Тестирање различитих аспеката система: Верификација ће обухватити све аспекте система, укључујући кориснички интерфејс, функционалност, перформансе, сигурност и усклађеност са законским захтевима.</w:t>
       </w:r>
     </w:p>
     <w:p>
       <w:pPr>
-        <w:rPr>
-          <w:rFonts w:eastAsia="Times New Roman"/>
-          <w:color w:val="52525B"/>
-          <w:lang w:val="en-US"/>
-        </w:rPr>
-      </w:pPr>
-    </w:p>
-    <w:p>
-      <w:pPr>
-        <w:pStyle w:val="ListParagraph"/>
-        <w:numPr>
-          <w:ilvl w:val="0"/>
-          <w:numId w:val="5"/>
-        </w:numPr>
         <w:spacing w:before="100" w:beforeAutospacing="1" w:after="100" w:afterAutospacing="1" w:line="360" w:lineRule="atLeast"/>
         <w:rPr>
-          <w:rFonts w:ascii="Segoe UI" w:eastAsia="Times New Roman" w:hAnsi="Segoe UI" w:cs="Segoe UI"/>
-          <w:color w:val="52525B"/>
-          <w:lang w:val="en-US"/>
-        </w:rPr>
-      </w:pPr>
-      <w:r>
-        <w:rPr>
-          <w:rFonts w:ascii="Segoe UI" w:eastAsia="Times New Roman" w:hAnsi="Segoe UI" w:cs="Segoe UI"/>
+          <w:rFonts w:eastAsia="Times New Roman" w:cstheme="minorHAnsi"/>
+          <w:b/>
+          <w:color w:val="000000" w:themeColor="text1"/>
+          <w:lang w:val="sr-Cyrl-RS"/>
+        </w:rPr>
+      </w:pPr>
+      <w:r>
+        <w:rPr>
+          <w:rFonts w:eastAsia="Times New Roman" w:cstheme="minorHAnsi"/>
           <w:b/>
           <w:bCs/>
-          <w:color w:val="52525B"/>
+          <w:color w:val="000000" w:themeColor="text1"/>
           <w:lang w:val="en-US"/>
         </w:rPr>
         <w:t>Методи верификације</w:t>
       </w:r>
-    </w:p>
-    <w:p>
-      <w:pPr>
-        <w:rPr>
-          <w:lang w:val="en-US"/>
-        </w:rPr>
-      </w:pPr>
-      <w:r>
-        <w:rPr>
-          <w:color w:val="52525B"/>
-          <w:lang w:val="en-US"/>
-        </w:rPr>
-        <w:t>1.</w:t>
-      </w:r>
-      <w:r>
-        <w:rPr>
-          <w:rFonts w:ascii="Times New Roman" w:hAnsi="Times New Roman" w:cs="Times New Roman"/>
-          <w:color w:val="52525B"/>
-          <w:lang w:val="en-US"/>
-        </w:rPr>
-        <w:t>      </w:t>
-      </w:r>
-      <w:r>
-        <w:rPr>
-          <w:lang w:val="en-US"/>
-        </w:rPr>
-        <w:t>Јединично тестирање: Тестирати појединачне компоненте система како би се осигурало да свака функционалност ради исправно. Овај процес укључује писање тестова који проверавају да ли су улазни подаци исправни и да ли се добијају очекивани резултати.</w:t>
-      </w:r>
-    </w:p>
-    <w:p>
-      <w:pPr>
-        <w:rPr>
-          <w:lang w:val="en-US"/>
-        </w:rPr>
-      </w:pPr>
-      <w:r>
-        <w:rPr>
-          <w:lang w:val="en-US"/>
-        </w:rPr>
-        <w:t>2.</w:t>
-      </w:r>
-      <w:r>
-        <w:rPr>
-          <w:rFonts w:ascii="Times New Roman" w:hAnsi="Times New Roman" w:cs="Times New Roman"/>
-          <w:lang w:val="en-US"/>
-        </w:rPr>
-        <w:t>      </w:t>
-      </w:r>
-      <w:r>
-        <w:rPr>
-          <w:lang w:val="en-US"/>
-        </w:rPr>
-        <w:t>Интеграцијско тестирање: Након јединичног тестирања, проверити како различите компоненте система функционишу заједно. Ово ће омогућити идентификацију потенцијалних проблема који се могу јавити приликом интеракције између модула. </w:t>
-      </w:r>
-    </w:p>
-    <w:p>
-      <w:pPr>
-        <w:rPr>
-          <w:lang w:val="en-US"/>
-        </w:rPr>
-      </w:pPr>
-      <w:r>
-        <w:rPr>
-          <w:lang w:val="en-US"/>
-        </w:rPr>
-        <w:t>3.</w:t>
-      </w:r>
-      <w:r>
-        <w:rPr>
-          <w:rFonts w:ascii="Times New Roman" w:hAnsi="Times New Roman" w:cs="Times New Roman"/>
-          <w:lang w:val="en-US"/>
-        </w:rPr>
-        <w:t>      </w:t>
-      </w:r>
-      <w:r>
-        <w:rPr>
-          <w:lang w:val="en-US"/>
-        </w:rPr>
-        <w:t>Систематско тестирање: Спровести свеобухватно тестирање целог система како би се осигурало да су све функционалности интегрисане и раде у складу са спецификацијама</w:t>
-      </w:r>
-    </w:p>
-    <w:p>
-      <w:pPr>
-        <w:rPr>
-          <w:lang w:val="en-US"/>
-        </w:rPr>
-      </w:pPr>
-      <w:r>
-        <w:rPr>
-          <w:lang w:val="en-US"/>
-        </w:rPr>
-        <w:t>4.</w:t>
-      </w:r>
-      <w:r>
-        <w:rPr>
-          <w:rFonts w:ascii="Times New Roman" w:hAnsi="Times New Roman" w:cs="Times New Roman"/>
-          <w:lang w:val="en-US"/>
-        </w:rPr>
-        <w:t>      </w:t>
-      </w:r>
-      <w:r>
-        <w:rPr>
-          <w:lang w:val="en-US"/>
-        </w:rPr>
-        <w:t>Тестирање корисничког интерфејса: Проверити да ли је интерфејс интуитиван и једноставан за коришћење. Укључити корисничке тестове који ће омогућити корисницима да процене лакоћу коришћења и доступност функционалности.</w:t>
-      </w:r>
-    </w:p>
-    <w:p>
-      <w:pPr>
-        <w:rPr>
-          <w:lang w:val="en-US"/>
-        </w:rPr>
-      </w:pPr>
-    </w:p>
-    <w:p>
-      <w:pPr>
-        <w:rPr>
-          <w:color w:val="52525B"/>
-          <w:lang w:val="en-US"/>
-        </w:rPr>
-      </w:pPr>
-      <w:r>
-        <w:rPr>
+      <w:r>
+        <w:rPr>
+          <w:rFonts w:eastAsia="Times New Roman" w:cstheme="minorHAnsi"/>
           <w:b/>
           <w:bCs/>
-          <w:color w:val="52525B"/>
-          <w:lang w:val="en-US"/>
-        </w:rPr>
-        <w:t>План верификације</w:t>
-      </w:r>
-    </w:p>
-    <w:p>
-      <w:pPr>
-        <w:rPr>
-          <w:lang w:val="en-US"/>
-        </w:rPr>
-      </w:pPr>
-      <w:r>
-        <w:rPr>
-          <w:lang w:val="en-US"/>
-        </w:rPr>
-        <w:t>Верификација ће се спроводити током целог циклуса развоја, а резултати тестирања ће бити документовани. Редовне ревизије ће се обављати како би се осигурало да систем остаје у складу са спецификацијама, а резултати ће се користити за континуирано побољшање софтверског решења.</w:t>
-      </w:r>
-    </w:p>
-    <w:p>
-      <w:pPr>
-        <w:rPr>
-          <w:lang w:val="en-US"/>
-        </w:rPr>
-      </w:pPr>
-    </w:p>
-    <w:p>
-      <w:pPr>
-        <w:rPr>
-          <w:lang w:val="en-US"/>
-        </w:rPr>
-      </w:pPr>
-    </w:p>
-    <w:p>
-      <w:pPr>
-        <w:rPr>
-          <w:lang w:val="en-US"/>
-        </w:rPr>
-      </w:pPr>
-    </w:p>
-    <w:p>
-      <w:pPr>
-        <w:rPr>
+          <w:color w:val="000000" w:themeColor="text1"/>
+          <w:lang w:val="sr-Cyrl-RS"/>
+        </w:rPr>
+        <w:t>:</w:t>
+      </w:r>
+    </w:p>
+    <w:p>
+      <w:pPr>
+        <w:rPr>
+          <w:rFonts w:cstheme="minorHAnsi"/>
+          <w:lang w:val="en-US"/>
+        </w:rPr>
+      </w:pPr>
+      <w:r>
+        <w:rPr>
+          <w:rFonts w:cstheme="minorHAnsi"/>
+          <w:lang w:val="en-US"/>
+        </w:rPr>
+        <w:t>Јединично тестирање: Тестирати појединачне компоненте система како би се осигурало да свака функционалност ради исправно. Овај процес укључује писање тестова који проверавају да ли су улазни подаци исправни и да ли се добијају очекивани резултати.</w:t>
+      </w:r>
+    </w:p>
+    <w:p>
+      <w:pPr>
+        <w:rPr>
+          <w:rFonts w:cstheme="minorHAnsi"/>
+          <w:lang w:val="en-US"/>
+        </w:rPr>
+      </w:pPr>
+      <w:r>
+        <w:rPr>
+          <w:rFonts w:cstheme="minorHAnsi"/>
+          <w:lang w:val="en-US"/>
+        </w:rPr>
+        <w:t>Интеграцијско тестирање: Након јединичног тестирања, проверити како различите компоненте система функционишу заједно. Ово ће омогућити идентификацију потенцијалних проблема који се могу јавити приликом интеракције између модула. </w:t>
+      </w:r>
+    </w:p>
+    <w:p>
+      <w:pPr>
+        <w:rPr>
+          <w:rFonts w:cstheme="minorHAnsi"/>
+          <w:lang w:val="en-US"/>
+        </w:rPr>
+      </w:pPr>
+      <w:r>
+        <w:rPr>
+          <w:rFonts w:cstheme="minorHAnsi"/>
+          <w:lang w:val="en-US"/>
+        </w:rPr>
+        <w:t>Систематско тестирање: Спровести свеобухватно тестирање целог система како би се осигурало да су све функционалности интегрисане и раде у складу са спецификацијама</w:t>
+      </w:r>
+    </w:p>
+    <w:p>
+      <w:pPr>
+        <w:rPr>
+          <w:rFonts w:cstheme="minorHAnsi"/>
+          <w:lang w:val="en-US"/>
+        </w:rPr>
+      </w:pPr>
+      <w:r>
+        <w:rPr>
+          <w:rFonts w:cstheme="minorHAnsi"/>
+          <w:lang w:val="en-US"/>
+        </w:rPr>
+        <w:t>Тестирање корисничког интерфејса: Проверити да ли је интерфејс интуитиван и једноставан за коришћење. Укључити корисничке тестове који ће омогућити корисницима да процене лакоћу коришћењ</w:t>
+      </w:r>
+      <w:r>
+        <w:rPr>
+          <w:rFonts w:cstheme="minorHAnsi"/>
+          <w:lang w:val="en-US"/>
+        </w:rPr>
+        <w:t>а и доступност функционалности.</w:t>
+      </w:r>
+    </w:p>
+    <w:p>
+      <w:pPr>
+        <w:rPr>
+          <w:rFonts w:cstheme="minorHAnsi"/>
           <w:lang w:val="en-US"/>
         </w:rPr>
       </w:pPr>
@@ -5560,15 +5489,17 @@
         <w:pStyle w:val="Heading2"/>
         <w:numPr>
           <w:ilvl w:val="1"/>
-          <w:numId w:val="7"/>
+          <w:numId w:val="22"/>
         </w:numPr>
         <w:rPr>
-          <w:lang w:val="sr-Cyrl-RS"/>
-        </w:rPr>
-      </w:pPr>
-      <w:bookmarkStart w:id="19" w:name="_Toc181108792"/>
-      <w:r>
-        <w:rPr>
+          <w:rFonts w:asciiTheme="minorHAnsi" w:hAnsiTheme="minorHAnsi" w:cstheme="minorHAnsi"/>
+          <w:lang w:val="sr-Cyrl-RS"/>
+        </w:rPr>
+      </w:pPr>
+      <w:bookmarkStart w:id="19" w:name="_Toc181214924"/>
+      <w:r>
+        <w:rPr>
+          <w:rFonts w:asciiTheme="minorHAnsi" w:hAnsiTheme="minorHAnsi" w:cstheme="minorHAnsi"/>
           <w:lang w:val="sr-Cyrl-RS"/>
         </w:rPr>
         <w:t>Спољашњи интерфејси</w:t>
@@ -5577,1137 +5508,1136 @@
     </w:p>
     <w:p>
       <w:pPr>
-        <w:rPr>
-          <w:lang w:val="sr-Cyrl-RS"/>
-        </w:rPr>
-      </w:pPr>
+        <w:spacing w:before="100" w:beforeAutospacing="1" w:after="100" w:afterAutospacing="1" w:line="240" w:lineRule="auto"/>
+        <w:rPr>
+          <w:rFonts w:eastAsia="Times New Roman" w:cstheme="minorHAnsi"/>
+          <w:lang w:val="en-US"/>
+        </w:rPr>
+      </w:pPr>
+      <w:r>
+        <w:rPr>
+          <w:rFonts w:eastAsia="Times New Roman" w:cstheme="minorHAnsi"/>
+          <w:b/>
+          <w:bCs/>
+          <w:lang w:val="en-US"/>
+        </w:rPr>
+        <w:t>Приступ верификацији:</w:t>
+      </w:r>
+    </w:p>
+    <w:p>
+      <w:pPr>
+        <w:numPr>
+          <w:ilvl w:val="0"/>
+          <w:numId w:val="33"/>
+        </w:numPr>
+        <w:spacing w:before="100" w:beforeAutospacing="1" w:after="100" w:afterAutospacing="1" w:line="240" w:lineRule="auto"/>
+        <w:rPr>
+          <w:rFonts w:eastAsia="Times New Roman" w:cstheme="minorHAnsi"/>
+          <w:lang w:val="en-US"/>
+        </w:rPr>
+      </w:pPr>
+      <w:r>
+        <w:rPr>
+          <w:rFonts w:eastAsia="Times New Roman" w:cstheme="minorHAnsi"/>
+          <w:lang w:val="en-US"/>
+        </w:rPr>
+        <w:t>Прикупити информације о дизајну корисничког интерфејса и усмерити се на једноставност и функционалност.</w:t>
+      </w:r>
+    </w:p>
+    <w:p>
+      <w:pPr>
+        <w:numPr>
+          <w:ilvl w:val="0"/>
+          <w:numId w:val="33"/>
+        </w:numPr>
+        <w:spacing w:before="100" w:beforeAutospacing="1" w:after="100" w:afterAutospacing="1" w:line="240" w:lineRule="auto"/>
+        <w:rPr>
+          <w:rFonts w:eastAsia="Times New Roman" w:cstheme="minorHAnsi"/>
+          <w:lang w:val="en-US"/>
+        </w:rPr>
+      </w:pPr>
+      <w:r>
+        <w:rPr>
+          <w:rFonts w:eastAsia="Times New Roman" w:cstheme="minorHAnsi"/>
+          <w:lang w:val="en-US"/>
+        </w:rPr>
+        <w:t>Укључити кориснике у процес тестирања интерфејса на различитим уређајима како би се обезбедило да су сви аспекти функционални.</w:t>
+      </w:r>
+    </w:p>
+    <w:p>
+      <w:pPr>
+        <w:spacing w:before="100" w:beforeAutospacing="1" w:after="100" w:afterAutospacing="1" w:line="240" w:lineRule="auto"/>
+        <w:rPr>
+          <w:rFonts w:eastAsia="Times New Roman" w:cstheme="minorHAnsi"/>
+          <w:lang w:val="en-US"/>
+        </w:rPr>
+      </w:pPr>
+      <w:r>
+        <w:rPr>
+          <w:rFonts w:eastAsia="Times New Roman" w:cstheme="minorHAnsi"/>
+          <w:b/>
+          <w:bCs/>
+          <w:lang w:val="en-US"/>
+        </w:rPr>
+        <w:t>Методи верификације:</w:t>
+      </w:r>
+    </w:p>
+    <w:p>
+      <w:pPr>
+        <w:numPr>
+          <w:ilvl w:val="0"/>
+          <w:numId w:val="23"/>
+        </w:numPr>
+        <w:spacing w:before="100" w:beforeAutospacing="1" w:after="100" w:afterAutospacing="1" w:line="240" w:lineRule="auto"/>
+        <w:rPr>
+          <w:rFonts w:eastAsia="Times New Roman" w:cstheme="minorHAnsi"/>
+          <w:lang w:val="en-US"/>
+        </w:rPr>
+      </w:pPr>
+      <w:r>
+        <w:rPr>
+          <w:rFonts w:eastAsia="Times New Roman" w:cstheme="minorHAnsi"/>
+          <w:lang w:val="en-US"/>
+        </w:rPr>
+        <w:t>Тестирање интерфејса на различитим уређајима (десктоп, мобилни).</w:t>
+      </w:r>
+    </w:p>
+    <w:p>
+      <w:pPr>
+        <w:numPr>
+          <w:ilvl w:val="0"/>
+          <w:numId w:val="23"/>
+        </w:numPr>
+        <w:spacing w:before="100" w:beforeAutospacing="1" w:after="100" w:afterAutospacing="1" w:line="240" w:lineRule="auto"/>
+        <w:rPr>
+          <w:rFonts w:eastAsia="Times New Roman" w:cstheme="minorHAnsi"/>
+          <w:lang w:val="en-US"/>
+        </w:rPr>
+      </w:pPr>
+      <w:r>
+        <w:rPr>
+          <w:rFonts w:eastAsia="Times New Roman" w:cstheme="minorHAnsi"/>
+          <w:lang w:val="en-US"/>
+        </w:rPr>
+        <w:t>Тестирање интеграције са Google Calendar-ом и алатима за документе (PDF, DOCX, XLSX).</w:t>
+      </w:r>
+    </w:p>
+    <w:p>
+      <w:pPr>
+        <w:numPr>
+          <w:ilvl w:val="0"/>
+          <w:numId w:val="23"/>
+        </w:numPr>
+        <w:spacing w:before="100" w:beforeAutospacing="1" w:after="100" w:afterAutospacing="1" w:line="240" w:lineRule="auto"/>
+        <w:rPr>
+          <w:rFonts w:eastAsia="Times New Roman" w:cstheme="minorHAnsi"/>
+          <w:lang w:val="en-US"/>
+        </w:rPr>
+      </w:pPr>
+      <w:r>
+        <w:rPr>
+          <w:rFonts w:eastAsia="Times New Roman" w:cstheme="minorHAnsi"/>
+          <w:lang w:val="en-US"/>
+        </w:rPr>
+        <w:t>Провера квалитета корисничког искуства (UX/UI) кроз корисничке анкете и тестове употребљивости.</w:t>
+      </w:r>
     </w:p>
     <w:p>
       <w:pPr>
         <w:pStyle w:val="Heading2"/>
         <w:numPr>
-          <w:ilvl w:val="0"/>
-          <w:numId w:val="5"/>
+          <w:ilvl w:val="1"/>
+          <w:numId w:val="22"/>
         </w:numPr>
         <w:rPr>
-          <w:lang w:val="sr-Cyrl-RS"/>
-        </w:rPr>
-      </w:pPr>
-      <w:r>
-        <w:rPr>
-          <w:rFonts w:ascii="Segoe UI" w:eastAsia="Times New Roman" w:hAnsi="Segoe UI" w:cs="Segoe UI"/>
+          <w:rFonts w:eastAsia="Times New Roman"/>
+          <w:lang w:val="sr-Cyrl-RS"/>
+        </w:rPr>
+      </w:pPr>
+      <w:bookmarkStart w:id="20" w:name="_Toc181214925"/>
+      <w:r>
+        <w:rPr>
+          <w:rFonts w:eastAsia="Times New Roman"/>
+          <w:lang w:val="sr-Cyrl-RS"/>
+        </w:rPr>
+        <w:t>Функције</w:t>
+      </w:r>
+      <w:bookmarkEnd w:id="20"/>
+    </w:p>
+    <w:p>
+      <w:pPr>
+        <w:spacing w:before="100" w:beforeAutospacing="1" w:after="100" w:afterAutospacing="1" w:line="240" w:lineRule="auto"/>
+        <w:rPr>
+          <w:rFonts w:eastAsia="Times New Roman" w:cstheme="minorHAnsi"/>
+          <w:lang w:val="en-US"/>
+        </w:rPr>
+      </w:pPr>
+      <w:r>
+        <w:rPr>
+          <w:rFonts w:eastAsia="Times New Roman" w:cstheme="minorHAnsi"/>
           <w:b/>
           <w:bCs/>
-          <w:color w:val="52525B"/>
-          <w:sz w:val="22"/>
-          <w:szCs w:val="22"/>
-          <w:lang w:val="sr-Cyrl-RS"/>
-        </w:rPr>
-        <w:t>Кориснички интерфејс</w:t>
-      </w:r>
-    </w:p>
-    <w:p>
-      <w:pPr>
-        <w:rPr>
-          <w:lang w:val="sr-Cyrl-RS"/>
-        </w:rPr>
-      </w:pPr>
-      <w:r>
-        <w:rPr>
-          <w:lang w:val="sr-Cyrl-RS"/>
-        </w:rPr>
-        <w:t>Web интерфејс:  Приступ систему се врши путем web preglednika.</w:t>
-      </w:r>
-    </w:p>
-    <w:p>
-      <w:pPr>
-        <w:rPr>
-          <w:lang w:val="sr-Cyrl-RS"/>
-        </w:rPr>
-      </w:pPr>
-      <w:r>
-        <w:rPr>
-          <w:lang w:val="sr-Cyrl-RS"/>
-        </w:rPr>
-        <w:t>Мобилна апликација:  Омогућава корисницима приступ кључним ф</w:t>
-      </w:r>
-      <w:r>
-        <w:rPr>
-          <w:lang w:val="sr-Cyrl-RS"/>
-        </w:rPr>
-        <w:t>ункционалностима система </w:t>
-      </w:r>
-      <w:r>
-        <w:rPr>
-          <w:lang w:val="sr-Cyrl-RS"/>
-        </w:rPr>
-        <w:t>путем мобилног уређаја. </w:t>
-      </w:r>
-    </w:p>
-    <w:p>
-      <w:pPr>
-        <w:rPr>
-          <w:lang w:val="sr-Cyrl-RS"/>
-        </w:rPr>
-      </w:pPr>
-    </w:p>
-    <w:p>
-      <w:pPr>
-        <w:pStyle w:val="Heading2"/>
+          <w:lang w:val="en-US"/>
+        </w:rPr>
+        <w:t>Приступ верификацији:</w:t>
+      </w:r>
+    </w:p>
+    <w:p>
+      <w:pPr>
         <w:numPr>
           <w:ilvl w:val="0"/>
-          <w:numId w:val="5"/>
+          <w:numId w:val="34"/>
         </w:numPr>
-        <w:rPr>
-          <w:lang w:val="sr-Cyrl-RS"/>
-        </w:rPr>
-      </w:pPr>
-      <w:r>
-        <w:rPr>
-          <w:rFonts w:ascii="Segoe UI" w:eastAsia="Times New Roman" w:hAnsi="Segoe UI" w:cs="Segoe UI"/>
+        <w:spacing w:before="100" w:beforeAutospacing="1" w:after="100" w:afterAutospacing="1" w:line="240" w:lineRule="auto"/>
+        <w:rPr>
+          <w:rFonts w:eastAsia="Times New Roman" w:cstheme="minorHAnsi"/>
+          <w:lang w:val="en-US"/>
+        </w:rPr>
+      </w:pPr>
+      <w:r>
+        <w:rPr>
+          <w:rFonts w:eastAsia="Times New Roman" w:cstheme="minorHAnsi"/>
+          <w:lang w:val="en-US"/>
+        </w:rPr>
+        <w:t>Развити системски приступ за доделу и контролу приступа функцијама на основу улога корисника.</w:t>
+      </w:r>
+    </w:p>
+    <w:p>
+      <w:pPr>
+        <w:numPr>
+          <w:ilvl w:val="0"/>
+          <w:numId w:val="34"/>
+        </w:numPr>
+        <w:spacing w:before="100" w:beforeAutospacing="1" w:after="100" w:afterAutospacing="1" w:line="240" w:lineRule="auto"/>
+        <w:rPr>
+          <w:rFonts w:eastAsia="Times New Roman" w:cstheme="minorHAnsi"/>
+          <w:lang w:val="en-US"/>
+        </w:rPr>
+      </w:pPr>
+      <w:r>
+        <w:rPr>
+          <w:rFonts w:eastAsia="Times New Roman" w:cstheme="minorHAnsi"/>
+          <w:lang w:val="en-US"/>
+        </w:rPr>
+        <w:t>Тестирати све функције како би се осигурало да су ограничења приступа правилно примењена.</w:t>
+      </w:r>
+    </w:p>
+    <w:p>
+      <w:pPr>
+        <w:spacing w:before="100" w:beforeAutospacing="1" w:after="100" w:afterAutospacing="1" w:line="240" w:lineRule="auto"/>
+        <w:rPr>
+          <w:rFonts w:eastAsia="Times New Roman" w:cstheme="minorHAnsi"/>
+          <w:lang w:val="en-US"/>
+        </w:rPr>
+      </w:pPr>
+    </w:p>
+    <w:p>
+      <w:pPr>
+        <w:spacing w:before="100" w:beforeAutospacing="1" w:after="100" w:afterAutospacing="1" w:line="240" w:lineRule="auto"/>
+        <w:rPr>
+          <w:rFonts w:eastAsia="Times New Roman" w:cstheme="minorHAnsi"/>
+          <w:lang w:val="en-US"/>
+        </w:rPr>
+      </w:pPr>
+      <w:r>
+        <w:rPr>
+          <w:rFonts w:eastAsia="Times New Roman" w:cstheme="minorHAnsi"/>
           <w:b/>
           <w:bCs/>
-          <w:color w:val="52525B"/>
-          <w:sz w:val="22"/>
-          <w:szCs w:val="22"/>
           <w:lang w:val="en-US"/>
         </w:rPr>
         <w:lastRenderedPageBreak/>
-        <w:t>АПИ интерфејс</w:t>
-      </w:r>
-    </w:p>
-    <w:p>
-      <w:pPr>
-        <w:rPr>
-          <w:lang w:val="en-US"/>
-        </w:rPr>
-      </w:pPr>
-      <w:r>
-        <w:rPr>
-          <w:lang w:val="en-US"/>
-        </w:rPr>
-        <w:t>Омогућава интеграцију са другим правним системима, као што су платформе за управљање документима или системи за е-подношење.</w:t>
-      </w:r>
-    </w:p>
-    <w:p>
-      <w:pPr>
-        <w:rPr>
-          <w:lang w:val="en-US"/>
-        </w:rPr>
-      </w:pPr>
-    </w:p>
-    <w:p>
-      <w:pPr>
-        <w:pStyle w:val="Heading2"/>
+        <w:t>Методи верификације:</w:t>
+      </w:r>
+    </w:p>
+    <w:p>
+      <w:pPr>
         <w:numPr>
           <w:ilvl w:val="0"/>
-          <w:numId w:val="5"/>
+          <w:numId w:val="24"/>
         </w:numPr>
-        <w:rPr>
-          <w:rFonts w:ascii="Segoe UI" w:eastAsia="Times New Roman" w:hAnsi="Segoe UI" w:cs="Segoe UI"/>
-          <w:color w:val="52525B"/>
-          <w:sz w:val="22"/>
-          <w:szCs w:val="22"/>
-          <w:lang w:val="sr-Cyrl-RS"/>
-        </w:rPr>
-      </w:pPr>
-      <w:r>
-        <w:rPr>
-          <w:rFonts w:ascii="Segoe UI" w:eastAsia="Times New Roman" w:hAnsi="Segoe UI" w:cs="Segoe UI"/>
+        <w:spacing w:before="100" w:beforeAutospacing="1" w:after="100" w:afterAutospacing="1" w:line="240" w:lineRule="auto"/>
+        <w:rPr>
+          <w:rFonts w:eastAsia="Times New Roman" w:cstheme="minorHAnsi"/>
+          <w:lang w:val="en-US"/>
+        </w:rPr>
+      </w:pPr>
+      <w:r>
+        <w:rPr>
+          <w:rFonts w:eastAsia="Times New Roman" w:cstheme="minorHAnsi"/>
+          <w:lang w:val="en-US"/>
+        </w:rPr>
+        <w:t>Тестирање приступа свим функцијама од стране корисника са административним правима.</w:t>
+      </w:r>
+    </w:p>
+    <w:p>
+      <w:pPr>
+        <w:numPr>
+          <w:ilvl w:val="0"/>
+          <w:numId w:val="24"/>
+        </w:numPr>
+        <w:spacing w:before="100" w:beforeAutospacing="1" w:after="100" w:afterAutospacing="1" w:line="240" w:lineRule="auto"/>
+        <w:rPr>
+          <w:rFonts w:eastAsia="Times New Roman" w:cstheme="minorHAnsi"/>
+          <w:lang w:val="en-US"/>
+        </w:rPr>
+      </w:pPr>
+      <w:r>
+        <w:rPr>
+          <w:rFonts w:eastAsia="Times New Roman" w:cstheme="minorHAnsi"/>
+          <w:lang w:val="en-US"/>
+        </w:rPr>
+        <w:t>Провера ограничавања приступа за све функције које нису потребне кориснику (према типу корисника).</w:t>
+      </w:r>
+    </w:p>
+    <w:p>
+      <w:pPr>
+        <w:numPr>
+          <w:ilvl w:val="0"/>
+          <w:numId w:val="24"/>
+        </w:numPr>
+        <w:spacing w:before="100" w:beforeAutospacing="1" w:after="100" w:afterAutospacing="1" w:line="240" w:lineRule="auto"/>
+        <w:rPr>
+          <w:rFonts w:eastAsia="Times New Roman" w:cstheme="minorHAnsi"/>
+          <w:lang w:val="en-US"/>
+        </w:rPr>
+      </w:pPr>
+      <w:r>
+        <w:rPr>
+          <w:rFonts w:eastAsia="Times New Roman" w:cstheme="minorHAnsi"/>
+          <w:lang w:val="en-US"/>
+        </w:rPr>
+        <w:t>Верификација контроле приступа кроз сигурносне тестове.</w:t>
+      </w:r>
+    </w:p>
+    <w:p>
+      <w:pPr>
+        <w:pStyle w:val="Heading2"/>
+        <w:rPr>
+          <w:rFonts w:asciiTheme="minorHAnsi" w:hAnsiTheme="minorHAnsi" w:cstheme="minorHAnsi"/>
+          <w:lang w:val="sr-Cyrl-RS"/>
+        </w:rPr>
+      </w:pPr>
+      <w:bookmarkStart w:id="21" w:name="_Toc181214926"/>
+      <w:r>
+        <w:rPr>
+          <w:rFonts w:asciiTheme="minorHAnsi" w:hAnsiTheme="minorHAnsi" w:cstheme="minorHAnsi"/>
+          <w:lang w:val="sr-Cyrl-RS"/>
+        </w:rPr>
+        <w:t xml:space="preserve">4.3 </w:t>
+      </w:r>
+      <w:r>
+        <w:rPr>
+          <w:rFonts w:asciiTheme="minorHAnsi" w:hAnsiTheme="minorHAnsi" w:cstheme="minorHAnsi"/>
+          <w:lang w:val="sr-Cyrl-RS"/>
+        </w:rPr>
+        <w:t>Погодност за употребу</w:t>
+      </w:r>
+      <w:bookmarkEnd w:id="21"/>
+    </w:p>
+    <w:p>
+      <w:pPr>
+        <w:spacing w:before="100" w:beforeAutospacing="1" w:after="100" w:afterAutospacing="1" w:line="240" w:lineRule="auto"/>
+        <w:rPr>
+          <w:rFonts w:eastAsia="Times New Roman" w:cstheme="minorHAnsi"/>
+          <w:lang w:val="en-US"/>
+        </w:rPr>
+      </w:pPr>
+      <w:r>
+        <w:rPr>
+          <w:rFonts w:eastAsia="Times New Roman" w:cstheme="minorHAnsi"/>
           <w:b/>
           <w:bCs/>
-          <w:color w:val="52525B"/>
-          <w:sz w:val="22"/>
-          <w:szCs w:val="22"/>
-        </w:rPr>
-        <w:t>Интеграција са спољним системима</w:t>
-      </w:r>
-    </w:p>
-    <w:p>
-      <w:pPr>
-        <w:rPr>
-          <w:color w:val="52525B"/>
-          <w:lang w:val="sr-Cyrl-RS"/>
-        </w:rPr>
-      </w:pPr>
-      <w:r>
-        <w:rPr>
-          <w:lang w:val="en-US"/>
-        </w:rPr>
-        <w:t>LawDesk će омогућити аутоматско подношење докумената релевантним правосудним институцијама</w:t>
-      </w:r>
-      <w:r>
-        <w:rPr>
-          <w:color w:val="52525B"/>
-          <w:lang w:val="en-US"/>
-        </w:rPr>
-        <w:t>.</w:t>
-      </w:r>
-    </w:p>
-    <w:p>
-      <w:pPr>
-        <w:pStyle w:val="ListParagraph"/>
+          <w:lang w:val="en-US"/>
+        </w:rPr>
+        <w:t>Приступ верификацији:</w:t>
+      </w:r>
+    </w:p>
+    <w:p>
+      <w:pPr>
         <w:numPr>
           <w:ilvl w:val="0"/>
-          <w:numId w:val="5"/>
+          <w:numId w:val="35"/>
         </w:numPr>
-        <w:spacing w:before="100" w:beforeAutospacing="1" w:after="100" w:afterAutospacing="1" w:line="360" w:lineRule="atLeast"/>
-        <w:rPr>
-          <w:rFonts w:ascii="Segoe UI" w:eastAsia="Times New Roman" w:hAnsi="Segoe UI" w:cs="Segoe UI"/>
-          <w:color w:val="52525B"/>
-          <w:lang w:val="en-US"/>
-        </w:rPr>
-      </w:pPr>
-      <w:r>
-        <w:rPr>
-          <w:rFonts w:ascii="Segoe UI" w:eastAsia="Times New Roman" w:hAnsi="Segoe UI" w:cs="Segoe UI"/>
+        <w:spacing w:before="100" w:beforeAutospacing="1" w:after="100" w:afterAutospacing="1" w:line="240" w:lineRule="auto"/>
+        <w:rPr>
+          <w:rFonts w:eastAsia="Times New Roman" w:cstheme="minorHAnsi"/>
+          <w:lang w:val="en-US"/>
+        </w:rPr>
+      </w:pPr>
+      <w:r>
+        <w:rPr>
+          <w:rFonts w:eastAsia="Times New Roman" w:cstheme="minorHAnsi"/>
+          <w:lang w:val="en-US"/>
+        </w:rPr>
+        <w:t>Идентификовати кључне операције које корисници најчешће користе и оптимизовати их за лак приступ.</w:t>
+      </w:r>
+    </w:p>
+    <w:p>
+      <w:pPr>
+        <w:numPr>
+          <w:ilvl w:val="0"/>
+          <w:numId w:val="35"/>
+        </w:numPr>
+        <w:spacing w:before="100" w:beforeAutospacing="1" w:after="100" w:afterAutospacing="1" w:line="240" w:lineRule="auto"/>
+        <w:rPr>
+          <w:rFonts w:eastAsia="Times New Roman" w:cstheme="minorHAnsi"/>
+          <w:lang w:val="en-US"/>
+        </w:rPr>
+      </w:pPr>
+      <w:r>
+        <w:rPr>
+          <w:rFonts w:eastAsia="Times New Roman" w:cstheme="minorHAnsi"/>
+          <w:lang w:val="en-US"/>
+        </w:rPr>
+        <w:t>Спровести тестове са стварним корисницима како би се прикупиле повратне информације о лакоћи коришћења.</w:t>
+      </w:r>
+    </w:p>
+    <w:p>
+      <w:pPr>
+        <w:spacing w:before="100" w:beforeAutospacing="1" w:after="100" w:afterAutospacing="1" w:line="240" w:lineRule="auto"/>
+        <w:rPr>
+          <w:rFonts w:eastAsia="Times New Roman" w:cstheme="minorHAnsi"/>
+          <w:lang w:val="en-US"/>
+        </w:rPr>
+      </w:pPr>
+      <w:r>
+        <w:rPr>
+          <w:rFonts w:eastAsia="Times New Roman" w:cstheme="minorHAnsi"/>
           <w:b/>
           <w:bCs/>
-          <w:color w:val="52525B"/>
-          <w:lang w:val="en-US"/>
-        </w:rPr>
-        <w:t>Приступ подацима</w:t>
-      </w:r>
-    </w:p>
-    <w:p>
-      <w:pPr>
-        <w:rPr>
-          <w:lang w:val="en-US"/>
-        </w:rPr>
-      </w:pPr>
-      <w:r>
-        <w:rPr>
-          <w:lang w:val="en-US"/>
-        </w:rPr>
-        <w:t>Овај приступ ће омогућити корисницима да преузму релевантне извештаје и податке за даљу обраду.</w:t>
-      </w:r>
-    </w:p>
-    <w:p>
-      <w:pPr>
-        <w:spacing w:before="100" w:beforeAutospacing="1" w:after="100" w:afterAutospacing="1" w:line="360" w:lineRule="atLeast"/>
-        <w:rPr>
-          <w:rFonts w:ascii="Segoe UI" w:eastAsia="Times New Roman" w:hAnsi="Segoe UI" w:cs="Segoe UI"/>
-          <w:color w:val="52525B"/>
-          <w:sz w:val="30"/>
-          <w:szCs w:val="30"/>
-          <w:lang w:val="en-US"/>
-        </w:rPr>
-      </w:pPr>
-      <w:r>
-        <w:rPr>
-          <w:rFonts w:ascii="Segoe UI" w:eastAsia="Times New Roman" w:hAnsi="Segoe UI" w:cs="Segoe UI"/>
-          <w:color w:val="52525B"/>
-          <w:sz w:val="30"/>
-          <w:szCs w:val="30"/>
-          <w:lang w:val="en-US"/>
-        </w:rPr>
-        <w:t> </w:t>
-      </w:r>
-    </w:p>
-    <w:p>
-      <w:pPr>
-        <w:rPr>
-          <w:lang w:val="en-US"/>
-        </w:rPr>
-      </w:pPr>
-    </w:p>
-    <w:p>
-      <w:pPr>
-        <w:pStyle w:val="Heading2"/>
-        <w:rPr>
-          <w:lang w:val="sr-Cyrl-RS"/>
-        </w:rPr>
-      </w:pPr>
-      <w:bookmarkStart w:id="20" w:name="_Toc181108793"/>
-      <w:r>
-        <w:rPr>
-          <w:lang w:val="sr-Cyrl-RS"/>
-        </w:rPr>
-        <w:t>4.2 Функције</w:t>
-      </w:r>
-      <w:bookmarkEnd w:id="20"/>
-    </w:p>
-    <w:p>
-      <w:pPr>
-        <w:pStyle w:val="Heading2"/>
-        <w:rPr>
-          <w:lang w:val="sr-Cyrl-RS"/>
-        </w:rPr>
-      </w:pPr>
-      <w:bookmarkStart w:id="21" w:name="_Toc181108794"/>
-      <w:r>
-        <w:rPr>
-          <w:lang w:val="sr-Cyrl-RS"/>
-        </w:rPr>
-        <w:t xml:space="preserve">4.3 </w:t>
-      </w:r>
-      <w:r>
-        <w:rPr>
-          <w:lang w:val="sr-Cyrl-RS"/>
-        </w:rPr>
-        <w:t>Погодност за употребу</w:t>
-      </w:r>
-      <w:bookmarkEnd w:id="21"/>
-    </w:p>
-    <w:p>
-      <w:pPr>
-        <w:rPr>
-          <w:lang w:val="sr-Cyrl-RS"/>
-        </w:rPr>
-      </w:pPr>
-    </w:p>
-    <w:p>
-      <w:pPr>
-        <w:rPr>
-          <w:lang w:val="en-US"/>
-        </w:rPr>
-      </w:pPr>
-      <w:r>
-        <w:t>Систем LawDesk је осмишљен тако да корисницима пружа високу погодност за употребу кроз интуитиван дизајн, јасну навигацију, и прилагођене функционалности. Погодност за употребу се огледа у следећим аспектима:</w:t>
-      </w:r>
-    </w:p>
-    <w:p>
-      <w:pPr>
-        <w:pStyle w:val="ListParagraph"/>
+          <w:lang w:val="en-US"/>
+        </w:rPr>
+        <w:t>Методи верификације:</w:t>
+      </w:r>
+    </w:p>
+    <w:p>
+      <w:pPr>
         <w:numPr>
           <w:ilvl w:val="0"/>
-          <w:numId w:val="5"/>
+          <w:numId w:val="25"/>
         </w:numPr>
-        <w:spacing w:before="100" w:beforeAutospacing="1" w:after="100" w:afterAutospacing="1" w:line="360" w:lineRule="atLeast"/>
-        <w:rPr>
-          <w:rFonts w:ascii="Segoe UI" w:eastAsia="Times New Roman" w:hAnsi="Segoe UI" w:cs="Segoe UI"/>
-          <w:color w:val="52525B"/>
-          <w:lang w:val="en-US"/>
-        </w:rPr>
-      </w:pPr>
-      <w:r>
-        <w:rPr>
-          <w:rFonts w:ascii="Segoe UI" w:eastAsia="Times New Roman" w:hAnsi="Segoe UI" w:cs="Segoe UI"/>
+        <w:spacing w:before="100" w:beforeAutospacing="1" w:after="100" w:afterAutospacing="1" w:line="240" w:lineRule="auto"/>
+        <w:rPr>
+          <w:rFonts w:eastAsia="Times New Roman" w:cstheme="minorHAnsi"/>
+          <w:lang w:val="en-US"/>
+        </w:rPr>
+      </w:pPr>
+      <w:r>
+        <w:rPr>
+          <w:rFonts w:eastAsia="Times New Roman" w:cstheme="minorHAnsi"/>
+          <w:lang w:val="en-US"/>
+        </w:rPr>
+        <w:t>Верификација времена потребног за извршавање кључних операција (нпр. додавање клијента, претрага предмета).</w:t>
+      </w:r>
+    </w:p>
+    <w:p>
+      <w:pPr>
+        <w:numPr>
+          <w:ilvl w:val="0"/>
+          <w:numId w:val="25"/>
+        </w:numPr>
+        <w:spacing w:before="100" w:beforeAutospacing="1" w:after="100" w:afterAutospacing="1" w:line="240" w:lineRule="auto"/>
+        <w:rPr>
+          <w:rFonts w:eastAsia="Times New Roman" w:cstheme="minorHAnsi"/>
+          <w:lang w:val="en-US"/>
+        </w:rPr>
+      </w:pPr>
+      <w:r>
+        <w:rPr>
+          <w:rFonts w:eastAsia="Times New Roman" w:cstheme="minorHAnsi"/>
+          <w:lang w:val="en-US"/>
+        </w:rPr>
+        <w:t>Спровођење корисничких тестова за мерење успешности у обављању задатака.</w:t>
+      </w:r>
+    </w:p>
+    <w:p>
+      <w:pPr>
+        <w:numPr>
+          <w:ilvl w:val="0"/>
+          <w:numId w:val="25"/>
+        </w:numPr>
+        <w:spacing w:before="100" w:beforeAutospacing="1" w:after="100" w:afterAutospacing="1" w:line="240" w:lineRule="auto"/>
+        <w:rPr>
+          <w:rFonts w:eastAsia="Times New Roman" w:cstheme="minorHAnsi"/>
+          <w:lang w:val="en-US"/>
+        </w:rPr>
+      </w:pPr>
+      <w:r>
+        <w:rPr>
+          <w:rFonts w:eastAsia="Times New Roman" w:cstheme="minorHAnsi"/>
+          <w:lang w:val="en-US"/>
+        </w:rPr>
+        <w:t>Анкетирање корисника ради процене лакоће употребе.</w:t>
+      </w:r>
+    </w:p>
+    <w:p>
+      <w:pPr>
+        <w:pStyle w:val="Heading2"/>
+        <w:rPr>
+          <w:rFonts w:asciiTheme="minorHAnsi" w:hAnsiTheme="minorHAnsi" w:cstheme="minorHAnsi"/>
+        </w:rPr>
+      </w:pPr>
+      <w:bookmarkStart w:id="22" w:name="_Toc181214927"/>
+      <w:r>
+        <w:rPr>
+          <w:rFonts w:asciiTheme="minorHAnsi" w:hAnsiTheme="minorHAnsi" w:cstheme="minorHAnsi"/>
+        </w:rPr>
+        <w:t xml:space="preserve">4.4 </w:t>
+      </w:r>
+      <w:r>
+        <w:rPr>
+          <w:rFonts w:asciiTheme="minorHAnsi" w:hAnsiTheme="minorHAnsi" w:cstheme="minorHAnsi"/>
+        </w:rPr>
+        <w:t>Захтеване перформансе</w:t>
+      </w:r>
+      <w:bookmarkEnd w:id="22"/>
+    </w:p>
+    <w:p>
+      <w:pPr>
+        <w:spacing w:before="100" w:beforeAutospacing="1" w:after="100" w:afterAutospacing="1" w:line="240" w:lineRule="auto"/>
+        <w:rPr>
+          <w:rFonts w:eastAsia="Times New Roman" w:cstheme="minorHAnsi"/>
+          <w:lang w:val="en-US"/>
+        </w:rPr>
+      </w:pPr>
+      <w:r>
+        <w:rPr>
+          <w:rFonts w:eastAsia="Times New Roman" w:cstheme="minorHAnsi"/>
           <w:b/>
           <w:bCs/>
-          <w:color w:val="52525B"/>
-        </w:rPr>
-        <w:t>Интуитивно корисничко искуство</w:t>
-      </w:r>
-    </w:p>
-    <w:p>
-      <w:r>
-        <w:t>Једноставан и прегледан интерфејс: Систем је дизајниран тако да корисници брзо и лако проналазе потребне функционалности. Сви основни елементи су интуитивно организовани, што омогућава једноставан рад и минимално време потребно за обуку.</w:t>
-      </w:r>
-    </w:p>
-    <w:p>
-      <w:pPr>
-        <w:pStyle w:val="ListParagraph"/>
-        <w:spacing w:before="100" w:beforeAutospacing="1" w:after="100" w:afterAutospacing="1" w:line="360" w:lineRule="atLeast"/>
-        <w:rPr>
-          <w:rFonts w:ascii="Segoe UI" w:eastAsia="Times New Roman" w:hAnsi="Segoe UI" w:cs="Segoe UI"/>
-          <w:lang w:val="en-US"/>
-        </w:rPr>
-      </w:pPr>
-    </w:p>
-    <w:p>
-      <w:pPr>
-        <w:pStyle w:val="ListParagraph"/>
-        <w:spacing w:before="100" w:beforeAutospacing="1" w:after="100" w:afterAutospacing="1" w:line="360" w:lineRule="atLeast"/>
-        <w:rPr>
-          <w:rFonts w:ascii="Segoe UI" w:eastAsia="Times New Roman" w:hAnsi="Segoe UI" w:cs="Segoe UI"/>
-          <w:color w:val="52525B"/>
-          <w:lang w:val="en-US"/>
-        </w:rPr>
-      </w:pPr>
-    </w:p>
-    <w:p>
-      <w:pPr>
-        <w:pStyle w:val="ListParagraph"/>
-        <w:spacing w:before="100" w:beforeAutospacing="1" w:after="100" w:afterAutospacing="1" w:line="360" w:lineRule="atLeast"/>
-        <w:rPr>
-          <w:rFonts w:ascii="Segoe UI" w:eastAsia="Times New Roman" w:hAnsi="Segoe UI" w:cs="Segoe UI"/>
-          <w:color w:val="52525B"/>
-          <w:lang w:val="en-US"/>
-        </w:rPr>
-      </w:pPr>
-    </w:p>
-    <w:p>
-      <w:pPr>
-        <w:pStyle w:val="ListParagraph"/>
-        <w:spacing w:before="100" w:beforeAutospacing="1" w:after="100" w:afterAutospacing="1" w:line="360" w:lineRule="atLeast"/>
-        <w:rPr>
-          <w:rFonts w:ascii="Segoe UI" w:eastAsia="Times New Roman" w:hAnsi="Segoe UI" w:cs="Segoe UI"/>
-          <w:color w:val="52525B"/>
-          <w:lang w:val="en-US"/>
-        </w:rPr>
-      </w:pPr>
-    </w:p>
-    <w:p>
-      <w:pPr>
-        <w:pStyle w:val="ListParagraph"/>
+          <w:lang w:val="en-US"/>
+        </w:rPr>
+        <w:t>Приступ верификацији:</w:t>
+      </w:r>
+    </w:p>
+    <w:p>
+      <w:pPr>
         <w:numPr>
           <w:ilvl w:val="0"/>
-          <w:numId w:val="5"/>
+          <w:numId w:val="36"/>
         </w:numPr>
-        <w:spacing w:before="100" w:beforeAutospacing="1" w:after="100" w:afterAutospacing="1" w:line="360" w:lineRule="atLeast"/>
-        <w:rPr>
-          <w:rFonts w:ascii="Segoe UI" w:eastAsia="Times New Roman" w:hAnsi="Segoe UI" w:cs="Segoe UI"/>
-          <w:color w:val="52525B"/>
-          <w:lang w:val="en-US"/>
-        </w:rPr>
-      </w:pPr>
-      <w:r>
-        <w:rPr>
-          <w:rFonts w:ascii="Segoe UI" w:eastAsia="Times New Roman" w:hAnsi="Segoe UI" w:cs="Segoe UI"/>
+        <w:spacing w:before="100" w:beforeAutospacing="1" w:after="100" w:afterAutospacing="1" w:line="240" w:lineRule="auto"/>
+        <w:rPr>
+          <w:rFonts w:eastAsia="Times New Roman" w:cstheme="minorHAnsi"/>
+          <w:lang w:val="en-US"/>
+        </w:rPr>
+      </w:pPr>
+      <w:r>
+        <w:rPr>
+          <w:rFonts w:eastAsia="Times New Roman" w:cstheme="minorHAnsi"/>
+          <w:lang w:val="en-US"/>
+        </w:rPr>
+        <w:t>Развити стандарде за перформансе система који укључују време одзива и капацитет обраде података.</w:t>
+      </w:r>
+    </w:p>
+    <w:p>
+      <w:pPr>
+        <w:numPr>
+          <w:ilvl w:val="0"/>
+          <w:numId w:val="36"/>
+        </w:numPr>
+        <w:spacing w:before="100" w:beforeAutospacing="1" w:after="100" w:afterAutospacing="1" w:line="240" w:lineRule="auto"/>
+        <w:rPr>
+          <w:rFonts w:eastAsia="Times New Roman" w:cstheme="minorHAnsi"/>
+          <w:lang w:val="en-US"/>
+        </w:rPr>
+      </w:pPr>
+      <w:r>
+        <w:rPr>
+          <w:rFonts w:eastAsia="Times New Roman" w:cstheme="minorHAnsi"/>
+          <w:lang w:val="en-US"/>
+        </w:rPr>
+        <w:t>Планирати стрес тестове како би се оцењивале перформансе под оптерећењем.</w:t>
+      </w:r>
+    </w:p>
+    <w:p>
+      <w:pPr>
+        <w:spacing w:before="100" w:beforeAutospacing="1" w:after="100" w:afterAutospacing="1" w:line="240" w:lineRule="auto"/>
+        <w:rPr>
+          <w:rFonts w:eastAsia="Times New Roman" w:cstheme="minorHAnsi"/>
+          <w:lang w:val="en-US"/>
+        </w:rPr>
+      </w:pPr>
+      <w:r>
+        <w:rPr>
+          <w:rFonts w:eastAsia="Times New Roman" w:cstheme="minorHAnsi"/>
           <w:b/>
           <w:bCs/>
-          <w:color w:val="52525B"/>
-        </w:rPr>
-        <w:t>Прилагођавање потребама корисника</w:t>
-      </w:r>
-    </w:p>
-    <w:p>
-      <w:pPr>
-        <w:rPr>
-          <w:lang w:val="en-US"/>
-        </w:rPr>
-      </w:pPr>
-      <w:r>
-        <w:rPr>
-          <w:rFonts w:ascii="Calibri" w:hAnsi="Calibri" w:cs="Calibri"/>
-        </w:rPr>
-        <w:t>Респонсивни дизајн: </w:t>
-      </w:r>
-      <w:r>
-        <w:t>Систем је прилагођен за рад на различитим уређајима (рачунар, таблет, мобилни телефон), што омогућава корисницима да приступе систему у покрету и на било којој платформи.</w:t>
-      </w:r>
-    </w:p>
-    <w:p>
-      <w:pPr>
-        <w:pStyle w:val="ListParagraph"/>
+          <w:lang w:val="en-US"/>
+        </w:rPr>
+        <w:t>Методи верификације:</w:t>
+      </w:r>
+    </w:p>
+    <w:p>
+      <w:pPr>
         <w:numPr>
           <w:ilvl w:val="0"/>
-          <w:numId w:val="5"/>
+          <w:numId w:val="26"/>
         </w:numPr>
-        <w:spacing w:before="100" w:beforeAutospacing="1" w:after="100" w:afterAutospacing="1" w:line="360" w:lineRule="atLeast"/>
-        <w:rPr>
-          <w:rFonts w:ascii="Segoe UI" w:eastAsia="Times New Roman" w:hAnsi="Segoe UI" w:cs="Segoe UI"/>
-          <w:color w:val="52525B"/>
-          <w:lang w:val="en-US"/>
-        </w:rPr>
-      </w:pPr>
-      <w:r>
-        <w:rPr>
-          <w:rFonts w:ascii="Segoe UI" w:eastAsia="Times New Roman" w:hAnsi="Segoe UI" w:cs="Segoe UI"/>
+        <w:spacing w:before="100" w:beforeAutospacing="1" w:after="100" w:afterAutospacing="1" w:line="240" w:lineRule="auto"/>
+        <w:rPr>
+          <w:rFonts w:eastAsia="Times New Roman" w:cstheme="minorHAnsi"/>
+          <w:lang w:val="en-US"/>
+        </w:rPr>
+      </w:pPr>
+      <w:r>
+        <w:rPr>
+          <w:rFonts w:eastAsia="Times New Roman" w:cstheme="minorHAnsi"/>
+          <w:lang w:val="en-US"/>
+        </w:rPr>
+        <w:t>Мерење времена одзива за кључне операције.</w:t>
+      </w:r>
+    </w:p>
+    <w:p>
+      <w:pPr>
+        <w:numPr>
+          <w:ilvl w:val="0"/>
+          <w:numId w:val="26"/>
+        </w:numPr>
+        <w:spacing w:before="100" w:beforeAutospacing="1" w:after="100" w:afterAutospacing="1" w:line="240" w:lineRule="auto"/>
+        <w:rPr>
+          <w:rFonts w:eastAsia="Times New Roman" w:cstheme="minorHAnsi"/>
+          <w:lang w:val="en-US"/>
+        </w:rPr>
+      </w:pPr>
+      <w:r>
+        <w:rPr>
+          <w:rFonts w:eastAsia="Times New Roman" w:cstheme="minorHAnsi"/>
+          <w:lang w:val="en-US"/>
+        </w:rPr>
+        <w:t>Т</w:t>
+      </w:r>
+      <w:r>
+        <w:rPr>
+          <w:rFonts w:eastAsia="Times New Roman" w:cstheme="minorHAnsi"/>
+          <w:lang w:val="en-US"/>
+        </w:rPr>
+        <w:t>естови за утврђивање максималног броја корисника (минимум 100) и провера перформанси под оптерећењем.</w:t>
+      </w:r>
+    </w:p>
+    <w:p>
+      <w:pPr>
+        <w:numPr>
+          <w:ilvl w:val="0"/>
+          <w:numId w:val="26"/>
+        </w:numPr>
+        <w:spacing w:before="100" w:beforeAutospacing="1" w:after="100" w:afterAutospacing="1" w:line="240" w:lineRule="auto"/>
+        <w:rPr>
+          <w:rFonts w:eastAsia="Times New Roman" w:cstheme="minorHAnsi"/>
+          <w:lang w:val="en-US"/>
+        </w:rPr>
+      </w:pPr>
+      <w:r>
+        <w:rPr>
+          <w:rFonts w:eastAsia="Times New Roman" w:cstheme="minorHAnsi"/>
+          <w:lang w:val="en-US"/>
+        </w:rPr>
+        <w:t>Скалирање система ради подршке већем броју корисника са повећаним оптерећењем.</w:t>
+      </w:r>
+    </w:p>
+    <w:p>
+      <w:pPr>
+        <w:pStyle w:val="Heading2"/>
+        <w:rPr>
+          <w:rFonts w:asciiTheme="minorHAnsi" w:hAnsiTheme="minorHAnsi" w:cstheme="minorHAnsi"/>
+          <w:lang w:val="sr-Cyrl-RS"/>
+        </w:rPr>
+      </w:pPr>
+      <w:bookmarkStart w:id="23" w:name="_Toc181214928"/>
+      <w:r>
+        <w:rPr>
+          <w:rFonts w:asciiTheme="minorHAnsi" w:hAnsiTheme="minorHAnsi" w:cstheme="minorHAnsi"/>
+          <w:lang w:val="sr-Cyrl-RS"/>
+        </w:rPr>
+        <w:t xml:space="preserve">4.5 </w:t>
+      </w:r>
+      <w:r>
+        <w:rPr>
+          <w:rFonts w:asciiTheme="minorHAnsi" w:hAnsiTheme="minorHAnsi" w:cstheme="minorHAnsi"/>
+          <w:lang w:val="sr-Cyrl-RS"/>
+        </w:rPr>
+        <w:t>Захтеви базе података</w:t>
+      </w:r>
+      <w:bookmarkEnd w:id="23"/>
+    </w:p>
+    <w:p>
+      <w:pPr>
+        <w:spacing w:before="100" w:beforeAutospacing="1" w:after="100" w:afterAutospacing="1" w:line="240" w:lineRule="auto"/>
+        <w:rPr>
+          <w:rFonts w:eastAsia="Times New Roman" w:cstheme="minorHAnsi"/>
+          <w:lang w:val="en-US"/>
+        </w:rPr>
+      </w:pPr>
+      <w:r>
+        <w:rPr>
+          <w:rFonts w:eastAsia="Times New Roman" w:cstheme="minorHAnsi"/>
           <w:b/>
           <w:bCs/>
-          <w:color w:val="52525B"/>
-        </w:rPr>
-        <w:t>Висока ефикасност рада</w:t>
-      </w:r>
-    </w:p>
-    <w:p>
-      <w:pPr>
-        <w:pStyle w:val="ListParagraph"/>
-        <w:spacing w:before="100" w:beforeAutospacing="1" w:after="100" w:afterAutospacing="1" w:line="360" w:lineRule="atLeast"/>
-      </w:pPr>
-      <w:r>
-        <w:t>Аутоматизација и оптимизација процеса:</w:t>
-      </w:r>
-      <w:r>
-        <w:t xml:space="preserve"> </w:t>
-      </w:r>
-      <w:r>
-        <w:t>Систем обухвата аутоматизоване процесе, као што су креирање и управљање документима, обавештавање о</w:t>
-      </w:r>
-      <w:r>
-        <w:rPr>
-          <w:rFonts w:ascii="Segoe UI" w:eastAsia="Times New Roman" w:hAnsi="Segoe UI" w:cs="Segoe UI"/>
-        </w:rPr>
-        <w:t xml:space="preserve"> роковима и </w:t>
-      </w:r>
-      <w:r>
-        <w:t xml:space="preserve">подсећања </w:t>
-      </w:r>
-      <w:r>
-        <w:lastRenderedPageBreak/>
-        <w:t>на важне догађаје, што смањује потребу за ручним радом и омогућава корисницима да се фокусирају на сложеније задатке.</w:t>
-      </w:r>
-    </w:p>
-    <w:p>
-      <w:pPr>
-        <w:pStyle w:val="ListParagraph"/>
+          <w:lang w:val="en-US"/>
+        </w:rPr>
+        <w:t>Приступ верификацији:</w:t>
+      </w:r>
+    </w:p>
+    <w:p>
+      <w:pPr>
         <w:numPr>
           <w:ilvl w:val="0"/>
-          <w:numId w:val="5"/>
+          <w:numId w:val="37"/>
         </w:numPr>
-        <w:spacing w:before="100" w:beforeAutospacing="1" w:after="100" w:afterAutospacing="1" w:line="360" w:lineRule="atLeast"/>
-        <w:rPr>
-          <w:rFonts w:ascii="Segoe UI" w:eastAsia="Times New Roman" w:hAnsi="Segoe UI" w:cs="Segoe UI"/>
-          <w:color w:val="52525B"/>
-          <w:lang w:val="en-US"/>
-        </w:rPr>
-      </w:pPr>
-      <w:r>
-        <w:rPr>
-          <w:rFonts w:ascii="Segoe UI" w:eastAsia="Times New Roman" w:hAnsi="Segoe UI" w:cs="Segoe UI"/>
+        <w:spacing w:before="100" w:beforeAutospacing="1" w:after="100" w:afterAutospacing="1" w:line="240" w:lineRule="auto"/>
+        <w:rPr>
+          <w:rFonts w:eastAsia="Times New Roman" w:cstheme="minorHAnsi"/>
+          <w:lang w:val="en-US"/>
+        </w:rPr>
+      </w:pPr>
+      <w:r>
+        <w:rPr>
+          <w:rFonts w:eastAsia="Times New Roman" w:cstheme="minorHAnsi"/>
+          <w:lang w:val="en-US"/>
+        </w:rPr>
+        <w:t xml:space="preserve">Имплементирати шифровање података на свим </w:t>
+      </w:r>
+    </w:p>
+    <w:p>
+      <w:pPr>
+        <w:numPr>
+          <w:ilvl w:val="0"/>
+          <w:numId w:val="37"/>
+        </w:numPr>
+        <w:spacing w:before="100" w:beforeAutospacing="1" w:after="100" w:afterAutospacing="1" w:line="240" w:lineRule="auto"/>
+        <w:rPr>
+          <w:rFonts w:eastAsia="Times New Roman" w:cstheme="minorHAnsi"/>
+          <w:lang w:val="en-US"/>
+        </w:rPr>
+      </w:pPr>
+      <w:r>
+        <w:rPr>
+          <w:rFonts w:eastAsia="Times New Roman" w:cstheme="minorHAnsi"/>
+          <w:lang w:val="en-US"/>
+        </w:rPr>
+        <w:t>Развити процедуре за тестирање интегритета и приступа бази података.</w:t>
+      </w:r>
+    </w:p>
+    <w:p>
+      <w:pPr>
+        <w:spacing w:before="100" w:beforeAutospacing="1" w:after="100" w:afterAutospacing="1" w:line="240" w:lineRule="auto"/>
+        <w:rPr>
+          <w:rFonts w:eastAsia="Times New Roman" w:cstheme="minorHAnsi"/>
+          <w:lang w:val="en-US"/>
+        </w:rPr>
+      </w:pPr>
+      <w:r>
+        <w:rPr>
+          <w:rFonts w:eastAsia="Times New Roman" w:cstheme="minorHAnsi"/>
           <w:b/>
           <w:bCs/>
-          <w:color w:val="52525B"/>
-        </w:rPr>
-        <w:t>Сигурност и поверљивост података</w:t>
-      </w:r>
-    </w:p>
-    <w:p>
-      <w:pPr>
-        <w:rPr>
-          <w:lang w:val="en-US"/>
-        </w:rPr>
-      </w:pPr>
-      <w:r>
-        <w:t>Заштита осетљивих података:</w:t>
-      </w:r>
-      <w:r>
-        <w:rPr>
-          <w:lang w:val="sr-Cyrl-RS"/>
-        </w:rPr>
-        <w:t xml:space="preserve"> </w:t>
-      </w:r>
-      <w:r>
-        <w:t>Систем обезбеђује висок ниво сигурности, укључујући енкрипцију података и контролу приступа, чиме се штите поверљиве информације корисника.</w:t>
-      </w:r>
-    </w:p>
-    <w:p>
-      <w:pPr>
-        <w:pStyle w:val="ListParagraph"/>
+          <w:lang w:val="en-US"/>
+        </w:rPr>
+        <w:t>Методи верификације:</w:t>
+      </w:r>
+    </w:p>
+    <w:p>
+      <w:pPr>
         <w:numPr>
           <w:ilvl w:val="0"/>
-          <w:numId w:val="5"/>
+          <w:numId w:val="27"/>
         </w:numPr>
-        <w:spacing w:before="100" w:beforeAutospacing="1" w:after="100" w:afterAutospacing="1" w:line="360" w:lineRule="atLeast"/>
-        <w:rPr>
-          <w:rFonts w:ascii="Segoe UI" w:eastAsia="Times New Roman" w:hAnsi="Segoe UI" w:cs="Segoe UI"/>
-          <w:color w:val="52525B"/>
-          <w:lang w:val="en-US"/>
-        </w:rPr>
-      </w:pPr>
-      <w:r>
-        <w:rPr>
-          <w:rFonts w:ascii="Segoe UI" w:eastAsia="Times New Roman" w:hAnsi="Segoe UI" w:cs="Segoe UI"/>
+        <w:spacing w:before="100" w:beforeAutospacing="1" w:after="100" w:afterAutospacing="1" w:line="240" w:lineRule="auto"/>
+        <w:rPr>
+          <w:rFonts w:eastAsia="Times New Roman" w:cstheme="minorHAnsi"/>
+          <w:lang w:val="en-US"/>
+        </w:rPr>
+      </w:pPr>
+      <w:r>
+        <w:rPr>
+          <w:rFonts w:eastAsia="Times New Roman" w:cstheme="minorHAnsi"/>
+          <w:lang w:val="en-US"/>
+        </w:rPr>
+        <w:t>Тестирање шифровања података на нивоу базе и током преноса.</w:t>
+      </w:r>
+    </w:p>
+    <w:p>
+      <w:pPr>
+        <w:numPr>
+          <w:ilvl w:val="0"/>
+          <w:numId w:val="27"/>
+        </w:numPr>
+        <w:spacing w:before="100" w:beforeAutospacing="1" w:after="100" w:afterAutospacing="1" w:line="240" w:lineRule="auto"/>
+        <w:rPr>
+          <w:rFonts w:eastAsia="Times New Roman" w:cstheme="minorHAnsi"/>
+          <w:lang w:val="en-US"/>
+        </w:rPr>
+      </w:pPr>
+      <w:r>
+        <w:rPr>
+          <w:rFonts w:eastAsia="Times New Roman" w:cstheme="minorHAnsi"/>
+          <w:lang w:val="en-US"/>
+        </w:rPr>
+        <w:lastRenderedPageBreak/>
+        <w:t>Верификација интегритета података кроз тестове конзистентности и интеграције података.</w:t>
+      </w:r>
+    </w:p>
+    <w:p>
+      <w:pPr>
+        <w:numPr>
+          <w:ilvl w:val="0"/>
+          <w:numId w:val="27"/>
+        </w:numPr>
+        <w:spacing w:before="100" w:beforeAutospacing="1" w:after="100" w:afterAutospacing="1" w:line="240" w:lineRule="auto"/>
+        <w:rPr>
+          <w:rFonts w:eastAsia="Times New Roman" w:cstheme="minorHAnsi"/>
+          <w:lang w:val="en-US"/>
+        </w:rPr>
+      </w:pPr>
+      <w:r>
+        <w:rPr>
+          <w:rFonts w:eastAsia="Times New Roman" w:cstheme="minorHAnsi"/>
+          <w:lang w:val="en-US"/>
+        </w:rPr>
+        <w:t>Испитивање приступа и контроле приступа бази података.</w:t>
+      </w:r>
+    </w:p>
+    <w:p>
+      <w:pPr>
+        <w:pStyle w:val="Heading2"/>
+        <w:rPr>
+          <w:rFonts w:asciiTheme="minorHAnsi" w:hAnsiTheme="minorHAnsi" w:cstheme="minorHAnsi"/>
+          <w:lang w:val="sr-Cyrl-RS"/>
+        </w:rPr>
+      </w:pPr>
+      <w:bookmarkStart w:id="24" w:name="_Toc181214929"/>
+      <w:r>
+        <w:rPr>
+          <w:rFonts w:asciiTheme="minorHAnsi" w:hAnsiTheme="minorHAnsi" w:cstheme="minorHAnsi"/>
+          <w:lang w:val="sr-Cyrl-RS"/>
+        </w:rPr>
+        <w:t xml:space="preserve">4.6 </w:t>
+      </w:r>
+      <w:r>
+        <w:rPr>
+          <w:rFonts w:asciiTheme="minorHAnsi" w:hAnsiTheme="minorHAnsi" w:cstheme="minorHAnsi"/>
+          <w:lang w:val="sr-Cyrl-RS"/>
+        </w:rPr>
+        <w:t>Пројектна ограничења</w:t>
+      </w:r>
+      <w:bookmarkEnd w:id="24"/>
+    </w:p>
+    <w:p>
+      <w:pPr>
+        <w:spacing w:before="100" w:beforeAutospacing="1" w:after="100" w:afterAutospacing="1" w:line="240" w:lineRule="auto"/>
+        <w:rPr>
+          <w:rFonts w:eastAsia="Times New Roman" w:cstheme="minorHAnsi"/>
+          <w:lang w:val="en-US"/>
+        </w:rPr>
+      </w:pPr>
+      <w:r>
+        <w:rPr>
+          <w:rFonts w:eastAsia="Times New Roman" w:cstheme="minorHAnsi"/>
           <w:b/>
           <w:bCs/>
-          <w:color w:val="52525B"/>
-        </w:rPr>
-        <w:t>Прилагођавање правним захтевима</w:t>
-      </w:r>
-    </w:p>
-    <w:p>
-      <w:pPr>
-        <w:rPr>
-          <w:color w:val="52525B"/>
-          <w:lang w:val="en-US"/>
-        </w:rPr>
-      </w:pPr>
-      <w:r>
-        <w:t>Усаглашеност са регулативама:</w:t>
-      </w:r>
-      <w:r>
-        <w:rPr>
-          <w:lang w:val="sr-Cyrl-RS"/>
-        </w:rPr>
-        <w:t xml:space="preserve"> </w:t>
-      </w:r>
-      <w:r>
-        <w:t>Систем је дизајниран у складу са релевантним законским регулативама, што олакшава адвокатима и правним стручњацима да се придржавају правних стандарда и процедура</w:t>
-      </w:r>
-      <w:r>
-        <w:rPr>
-          <w:color w:val="52525B"/>
-        </w:rPr>
-        <w:t>.</w:t>
-      </w:r>
-    </w:p>
-    <w:p/>
-    <w:p>
-      <w:pPr>
-        <w:pStyle w:val="Heading2"/>
-        <w:rPr>
-          <w:sz w:val="22"/>
-          <w:szCs w:val="22"/>
-          <w:lang w:val="sr-Cyrl-RS"/>
-        </w:rPr>
-      </w:pPr>
-      <w:bookmarkStart w:id="22" w:name="_Toc181108795"/>
-      <w:r>
-        <w:rPr>
-          <w:sz w:val="22"/>
-          <w:szCs w:val="22"/>
-          <w:lang w:val="sr-Cyrl-RS"/>
-        </w:rPr>
-        <w:t xml:space="preserve">4.4 </w:t>
-      </w:r>
-      <w:r>
-        <w:rPr>
-          <w:sz w:val="22"/>
-          <w:szCs w:val="22"/>
-          <w:lang w:val="sr-Cyrl-RS"/>
-        </w:rPr>
-        <w:t>Захтеване перформансе</w:t>
-      </w:r>
-      <w:bookmarkEnd w:id="22"/>
-    </w:p>
-    <w:p>
-      <w:pPr>
-        <w:rPr>
-          <w:lang w:val="en-US"/>
-        </w:rPr>
-      </w:pPr>
-      <w:bookmarkStart w:id="23" w:name="_Toc181108796"/>
-      <w:r>
-        <w:t>Систем LawDesk мора испуњавати високе перформансе како би корисницима омогућио ефикасан и неометан рад. Следећи захтеви се односе на брзину, стабилност, скалабилност и доступност система:</w:t>
-      </w:r>
-    </w:p>
-    <w:p>
-      <w:pPr>
-        <w:pStyle w:val="ListParagraph"/>
+          <w:lang w:val="en-US"/>
+        </w:rPr>
+        <w:t>Приступ верификацији:</w:t>
+      </w:r>
+    </w:p>
+    <w:p>
+      <w:pPr>
         <w:numPr>
           <w:ilvl w:val="0"/>
-          <w:numId w:val="5"/>
+          <w:numId w:val="38"/>
         </w:numPr>
-        <w:spacing w:before="100" w:beforeAutospacing="1" w:after="100" w:afterAutospacing="1" w:line="360" w:lineRule="atLeast"/>
-        <w:rPr>
-          <w:rFonts w:ascii="Segoe UI" w:eastAsia="Times New Roman" w:hAnsi="Segoe UI" w:cs="Segoe UI"/>
-          <w:color w:val="52525B"/>
-          <w:lang w:val="en-US"/>
-        </w:rPr>
-      </w:pPr>
-      <w:r>
-        <w:rPr>
-          <w:rFonts w:ascii="Segoe UI" w:eastAsia="Times New Roman" w:hAnsi="Segoe UI" w:cs="Segoe UI"/>
+        <w:spacing w:before="100" w:beforeAutospacing="1" w:after="100" w:afterAutospacing="1" w:line="240" w:lineRule="auto"/>
+        <w:rPr>
+          <w:rFonts w:eastAsia="Times New Roman" w:cstheme="minorHAnsi"/>
+          <w:lang w:val="en-US"/>
+        </w:rPr>
+      </w:pPr>
+      <w:r>
+        <w:rPr>
+          <w:rFonts w:eastAsia="Times New Roman" w:cstheme="minorHAnsi"/>
+          <w:lang w:val="en-US"/>
+        </w:rPr>
+        <w:t>Успоставити буџетске оквире и пратити трошкове током целог процеса развоја.</w:t>
+      </w:r>
+    </w:p>
+    <w:p>
+      <w:pPr>
+        <w:numPr>
+          <w:ilvl w:val="0"/>
+          <w:numId w:val="38"/>
+        </w:numPr>
+        <w:spacing w:before="100" w:beforeAutospacing="1" w:after="100" w:afterAutospacing="1" w:line="240" w:lineRule="auto"/>
+        <w:rPr>
+          <w:rFonts w:eastAsia="Times New Roman" w:cstheme="minorHAnsi"/>
+          <w:lang w:val="en-US"/>
+        </w:rPr>
+      </w:pPr>
+      <w:r>
+        <w:rPr>
+          <w:rFonts w:eastAsia="Times New Roman" w:cstheme="minorHAnsi"/>
+          <w:lang w:val="en-US"/>
+        </w:rPr>
+        <w:t>Спровести ревизије усаглашености са правним и техничким захтевима.</w:t>
+      </w:r>
+    </w:p>
+    <w:p>
+      <w:pPr>
+        <w:spacing w:before="100" w:beforeAutospacing="1" w:after="100" w:afterAutospacing="1" w:line="240" w:lineRule="auto"/>
+        <w:rPr>
+          <w:rFonts w:eastAsia="Times New Roman" w:cstheme="minorHAnsi"/>
+          <w:lang w:val="en-US"/>
+        </w:rPr>
+      </w:pPr>
+      <w:r>
+        <w:rPr>
+          <w:rFonts w:eastAsia="Times New Roman" w:cstheme="minorHAnsi"/>
           <w:b/>
           <w:bCs/>
-          <w:color w:val="52525B"/>
-          <w:lang w:val="sr-Cyrl-RS"/>
-        </w:rPr>
-        <w:t>Брзина одзива</w:t>
-      </w:r>
-    </w:p>
-    <w:p>
-      <w:pPr>
-        <w:rPr>
-          <w:lang w:val="en-US"/>
-        </w:rPr>
-      </w:pPr>
-      <w:r>
-        <w:rPr>
-          <w:lang w:val="sr-Cyrl-RS"/>
-        </w:rPr>
-        <w:t>Одзив корисничког интерфејса: Систем мора омогућити да време одзива за основне функционалности (као што су креирање докумената, претрага и навигација кроз случајеве) буде краће од 2 секунде. Смањено време одзива повећава ефикасност и смањује време потребно корисницима за извршавање задатака.</w:t>
-      </w:r>
-    </w:p>
-    <w:p>
-      <w:pPr>
-        <w:pStyle w:val="ListParagraph"/>
+          <w:lang w:val="en-US"/>
+        </w:rPr>
+        <w:t>Методи верификације:</w:t>
+      </w:r>
+    </w:p>
+    <w:p>
+      <w:pPr>
         <w:numPr>
           <w:ilvl w:val="0"/>
-          <w:numId w:val="5"/>
+          <w:numId w:val="28"/>
         </w:numPr>
-        <w:spacing w:before="100" w:beforeAutospacing="1" w:after="100" w:afterAutospacing="1" w:line="360" w:lineRule="atLeast"/>
-        <w:rPr>
-          <w:rFonts w:ascii="Segoe UI" w:eastAsia="Times New Roman" w:hAnsi="Segoe UI" w:cs="Segoe UI"/>
-          <w:color w:val="52525B"/>
-          <w:lang w:val="en-US"/>
-        </w:rPr>
-      </w:pPr>
-      <w:r>
-        <w:rPr>
-          <w:rFonts w:ascii="Segoe UI" w:eastAsia="Times New Roman" w:hAnsi="Segoe UI" w:cs="Segoe UI"/>
+        <w:spacing w:before="100" w:beforeAutospacing="1" w:after="100" w:afterAutospacing="1" w:line="240" w:lineRule="auto"/>
+        <w:rPr>
+          <w:rFonts w:eastAsia="Times New Roman" w:cstheme="minorHAnsi"/>
+          <w:lang w:val="en-US"/>
+        </w:rPr>
+      </w:pPr>
+      <w:r>
+        <w:rPr>
+          <w:rFonts w:eastAsia="Times New Roman" w:cstheme="minorHAnsi"/>
+          <w:lang w:val="en-US"/>
+        </w:rPr>
+        <w:t>Праћење трошкова и процена трошкова развоја.</w:t>
+      </w:r>
+    </w:p>
+    <w:p>
+      <w:pPr>
+        <w:numPr>
+          <w:ilvl w:val="0"/>
+          <w:numId w:val="28"/>
+        </w:numPr>
+        <w:spacing w:before="100" w:beforeAutospacing="1" w:after="100" w:afterAutospacing="1" w:line="240" w:lineRule="auto"/>
+        <w:rPr>
+          <w:rFonts w:eastAsia="Times New Roman" w:cstheme="minorHAnsi"/>
+          <w:lang w:val="en-US"/>
+        </w:rPr>
+      </w:pPr>
+      <w:r>
+        <w:rPr>
+          <w:rFonts w:eastAsia="Times New Roman" w:cstheme="minorHAnsi"/>
+          <w:lang w:val="en-US"/>
+        </w:rPr>
+        <w:t>Преглед усклађености са правним и сигурносним прописима о заштити података.</w:t>
+      </w:r>
+    </w:p>
+    <w:p>
+      <w:pPr>
+        <w:numPr>
+          <w:ilvl w:val="0"/>
+          <w:numId w:val="28"/>
+        </w:numPr>
+        <w:spacing w:before="100" w:beforeAutospacing="1" w:after="100" w:afterAutospacing="1" w:line="240" w:lineRule="auto"/>
+        <w:rPr>
+          <w:rFonts w:eastAsia="Times New Roman" w:cstheme="minorHAnsi"/>
+          <w:lang w:val="en-US"/>
+        </w:rPr>
+      </w:pPr>
+      <w:r>
+        <w:rPr>
+          <w:rFonts w:eastAsia="Times New Roman" w:cstheme="minorHAnsi"/>
+          <w:lang w:val="en-US"/>
+        </w:rPr>
+        <w:t>Процена перформанси система уз симулирање различитих сценарија употребе у оквиру расположивих ресурса.</w:t>
+      </w:r>
+    </w:p>
+    <w:p>
+      <w:pPr>
+        <w:pStyle w:val="Heading2"/>
+        <w:rPr>
+          <w:rFonts w:asciiTheme="minorHAnsi" w:hAnsiTheme="minorHAnsi" w:cstheme="minorHAnsi"/>
+          <w:lang w:val="sr-Cyrl-RS"/>
+        </w:rPr>
+      </w:pPr>
+      <w:bookmarkStart w:id="25" w:name="_Toc181214930"/>
+      <w:r>
+        <w:rPr>
+          <w:rFonts w:asciiTheme="minorHAnsi" w:hAnsiTheme="minorHAnsi" w:cstheme="minorHAnsi"/>
+          <w:lang w:val="sr-Cyrl-RS"/>
+        </w:rPr>
+        <w:t xml:space="preserve">4.7 </w:t>
+      </w:r>
+      <w:r>
+        <w:rPr>
+          <w:rFonts w:asciiTheme="minorHAnsi" w:hAnsiTheme="minorHAnsi" w:cstheme="minorHAnsi"/>
+          <w:lang w:val="sr-Cyrl-RS"/>
+        </w:rPr>
+        <w:t>Системске карактеристике софтвера система</w:t>
+      </w:r>
+      <w:bookmarkEnd w:id="25"/>
+      <w:r>
+        <w:rPr>
+          <w:rFonts w:asciiTheme="minorHAnsi" w:hAnsiTheme="minorHAnsi" w:cstheme="minorHAnsi"/>
+          <w:lang w:val="sr-Cyrl-RS"/>
+        </w:rPr>
+        <w:t xml:space="preserve"> </w:t>
+      </w:r>
+    </w:p>
+    <w:p>
+      <w:pPr>
+        <w:spacing w:before="100" w:beforeAutospacing="1" w:after="100" w:afterAutospacing="1" w:line="240" w:lineRule="auto"/>
+        <w:rPr>
+          <w:rFonts w:eastAsia="Times New Roman" w:cstheme="minorHAnsi"/>
+          <w:lang w:val="en-US"/>
+        </w:rPr>
+      </w:pPr>
+      <w:r>
+        <w:rPr>
+          <w:rFonts w:eastAsia="Times New Roman" w:cstheme="minorHAnsi"/>
           <w:b/>
           <w:bCs/>
-          <w:color w:val="52525B"/>
-          <w:lang w:val="sr-Cyrl-RS"/>
-        </w:rPr>
-        <w:t>Руковање великим бројем корисника</w:t>
-      </w:r>
-    </w:p>
-    <w:p>
-      <w:pPr>
-        <w:rPr>
-          <w:color w:val="52525B"/>
-          <w:lang w:val="en-US"/>
-        </w:rPr>
-      </w:pPr>
-      <w:r>
-        <w:rPr>
-          <w:lang w:val="sr-Cyrl-RS"/>
-        </w:rPr>
-        <w:t>Подршка за истовремене кориснике:</w:t>
-      </w:r>
-      <w:r>
-        <w:rPr>
-          <w:lang w:val="sr-Cyrl-RS"/>
-        </w:rPr>
-        <w:t xml:space="preserve"> </w:t>
-      </w:r>
-      <w:r>
-        <w:rPr>
-          <w:lang w:val="sr-Cyrl-RS"/>
-        </w:rPr>
-        <w:t>Систем мора бити способан да подржи најмање 500 истовремених корисника без смањења перформанси, са могућношћу скалирања како би подржао и већи број корисника у будућности</w:t>
-      </w:r>
-      <w:r>
-        <w:rPr>
-          <w:color w:val="52525B"/>
-          <w:lang w:val="sr-Cyrl-RS"/>
-        </w:rPr>
-        <w:t>.</w:t>
-      </w:r>
-    </w:p>
-    <w:p>
-      <w:pPr>
-        <w:pStyle w:val="ListParagraph"/>
+          <w:lang w:val="en-US"/>
+        </w:rPr>
+        <w:t>Приступ верификацији:</w:t>
+      </w:r>
+    </w:p>
+    <w:p>
+      <w:pPr>
         <w:numPr>
           <w:ilvl w:val="0"/>
-          <w:numId w:val="5"/>
+          <w:numId w:val="39"/>
         </w:numPr>
-        <w:spacing w:before="100" w:beforeAutospacing="1" w:after="100" w:afterAutospacing="1" w:line="360" w:lineRule="atLeast"/>
-        <w:rPr>
-          <w:rFonts w:ascii="Segoe UI" w:eastAsia="Times New Roman" w:hAnsi="Segoe UI" w:cs="Segoe UI"/>
-          <w:color w:val="52525B"/>
-          <w:lang w:val="en-US"/>
-        </w:rPr>
-      </w:pPr>
-      <w:r>
-        <w:rPr>
-          <w:rFonts w:ascii="Segoe UI" w:eastAsia="Times New Roman" w:hAnsi="Segoe UI" w:cs="Segoe UI"/>
+        <w:spacing w:before="100" w:beforeAutospacing="1" w:after="100" w:afterAutospacing="1" w:line="240" w:lineRule="auto"/>
+        <w:rPr>
+          <w:rFonts w:eastAsia="Times New Roman" w:cstheme="minorHAnsi"/>
+          <w:lang w:val="en-US"/>
+        </w:rPr>
+      </w:pPr>
+      <w:r>
+        <w:rPr>
+          <w:rFonts w:eastAsia="Times New Roman" w:cstheme="minorHAnsi"/>
+          <w:lang w:val="en-US"/>
+        </w:rPr>
+        <w:t>Укључити тестирање поузданости и отпорности система кроз различите сценарије оптерећења.</w:t>
+      </w:r>
+    </w:p>
+    <w:p>
+      <w:pPr>
+        <w:numPr>
+          <w:ilvl w:val="0"/>
+          <w:numId w:val="39"/>
+        </w:numPr>
+        <w:spacing w:before="100" w:beforeAutospacing="1" w:after="100" w:afterAutospacing="1" w:line="240" w:lineRule="auto"/>
+        <w:rPr>
+          <w:rFonts w:eastAsia="Times New Roman" w:cstheme="minorHAnsi"/>
+          <w:lang w:val="en-US"/>
+        </w:rPr>
+      </w:pPr>
+      <w:r>
+        <w:rPr>
+          <w:rFonts w:eastAsia="Times New Roman" w:cstheme="minorHAnsi"/>
+          <w:lang w:val="en-US"/>
+        </w:rPr>
+        <w:t>Развити мере заштите како би се обезбедила сигурност и доступност система.</w:t>
+      </w:r>
+    </w:p>
+    <w:p>
+      <w:pPr>
+        <w:spacing w:before="100" w:beforeAutospacing="1" w:after="100" w:afterAutospacing="1" w:line="240" w:lineRule="auto"/>
+        <w:rPr>
+          <w:rFonts w:eastAsia="Times New Roman" w:cstheme="minorHAnsi"/>
+          <w:lang w:val="en-US"/>
+        </w:rPr>
+      </w:pPr>
+      <w:r>
+        <w:rPr>
+          <w:rFonts w:eastAsia="Times New Roman" w:cstheme="minorHAnsi"/>
           <w:b/>
           <w:bCs/>
-          <w:color w:val="52525B"/>
-          <w:lang w:val="sr-Cyrl-RS"/>
-        </w:rPr>
-        <w:t>Доступност и поузданост</w:t>
-      </w:r>
-    </w:p>
-    <w:p>
-      <w:pPr>
-        <w:rPr>
-          <w:lang w:val="en-US"/>
-        </w:rPr>
-      </w:pPr>
-      <w:r>
-        <w:rPr>
-          <w:lang w:val="sr-Cyrl-RS"/>
-        </w:rPr>
-        <w:t>Висока доступност система: LawDesk мора бити доступан 99.9% времена током радних сати, што подразумева максимално дозвољено време застоја од око 43 минута месечно.</w:t>
-      </w:r>
-    </w:p>
-    <w:p>
-      <w:pPr>
-        <w:pStyle w:val="ListParagraph"/>
+          <w:lang w:val="en-US"/>
+        </w:rPr>
+        <w:t>Методи верификације:</w:t>
+      </w:r>
+    </w:p>
+    <w:p>
+      <w:pPr>
         <w:numPr>
           <w:ilvl w:val="0"/>
-          <w:numId w:val="5"/>
+          <w:numId w:val="29"/>
         </w:numPr>
-        <w:spacing w:before="100" w:beforeAutospacing="1" w:after="100" w:afterAutospacing="1" w:line="360" w:lineRule="atLeast"/>
-        <w:rPr>
-          <w:rFonts w:ascii="Segoe UI" w:eastAsia="Times New Roman" w:hAnsi="Segoe UI" w:cs="Segoe UI"/>
-          <w:color w:val="52525B"/>
-          <w:lang w:val="en-US"/>
-        </w:rPr>
-      </w:pPr>
-      <w:r>
-        <w:rPr>
-          <w:rFonts w:ascii="Segoe UI" w:eastAsia="Times New Roman" w:hAnsi="Segoe UI" w:cs="Segoe UI"/>
-          <w:b/>
-          <w:bCs/>
-          <w:color w:val="52525B"/>
-          <w:lang w:val="sr-Cyrl-RS"/>
-        </w:rPr>
-        <w:t>Сигурност и заштита података</w:t>
-      </w:r>
-    </w:p>
-    <w:p>
-      <w:pPr>
-        <w:rPr>
-          <w:lang w:val="en-US"/>
-        </w:rPr>
-      </w:pPr>
-      <w:r>
-        <w:rPr>
-          <w:lang w:val="sr-Cyrl-RS"/>
-        </w:rPr>
-        <w:t>Заштита осетљивих података у реалном времену: Систем мора бити у стању да енкриптује и штити податке корисника без нарушавања перформанси и брзине рада.</w:t>
-      </w:r>
-    </w:p>
-    <w:p>
-      <w:pPr>
-        <w:pStyle w:val="ListParagraph"/>
+        <w:spacing w:before="100" w:beforeAutospacing="1" w:after="100" w:afterAutospacing="1" w:line="240" w:lineRule="auto"/>
+        <w:rPr>
+          <w:rFonts w:eastAsia="Times New Roman" w:cstheme="minorHAnsi"/>
+          <w:lang w:val="en-US"/>
+        </w:rPr>
+      </w:pPr>
+      <w:r>
+        <w:rPr>
+          <w:rFonts w:eastAsia="Times New Roman" w:cstheme="minorHAnsi"/>
+          <w:lang w:val="en-US"/>
+        </w:rPr>
+        <w:t>Провера стабилности и опоравка система кроз стрес тестове и симулацију отказа.</w:t>
+      </w:r>
+    </w:p>
+    <w:p>
+      <w:pPr>
         <w:numPr>
           <w:ilvl w:val="0"/>
-          <w:numId w:val="5"/>
+          <w:numId w:val="29"/>
         </w:numPr>
-        <w:spacing w:before="100" w:beforeAutospacing="1" w:after="100" w:afterAutospacing="1" w:line="360" w:lineRule="atLeast"/>
-        <w:rPr>
-          <w:rFonts w:ascii="Segoe UI" w:eastAsia="Times New Roman" w:hAnsi="Segoe UI" w:cs="Segoe UI"/>
-          <w:color w:val="52525B"/>
-          <w:lang w:val="en-US"/>
-        </w:rPr>
-      </w:pPr>
-      <w:r>
-        <w:rPr>
-          <w:rFonts w:ascii="Segoe UI" w:eastAsia="Times New Roman" w:hAnsi="Segoe UI" w:cs="Segoe UI"/>
-          <w:b/>
-          <w:bCs/>
-          <w:color w:val="52525B"/>
-          <w:lang w:val="sr-Cyrl-RS"/>
-        </w:rPr>
-        <w:t>Управљање ресурсима</w:t>
-      </w:r>
-    </w:p>
-    <w:p>
-      <w:pPr>
-        <w:rPr>
-          <w:lang w:val="en-US"/>
-        </w:rPr>
-      </w:pPr>
-      <w:r>
-        <w:rPr>
-          <w:lang w:val="sr-Cyrl-RS"/>
-        </w:rPr>
-        <w:lastRenderedPageBreak/>
-        <w:t>Оптимизација потрошње ресурса:</w:t>
-      </w:r>
-      <w:r>
-        <w:rPr>
-          <w:lang w:val="sr-Cyrl-RS"/>
-        </w:rPr>
-        <w:t xml:space="preserve"> </w:t>
-      </w:r>
-      <w:r>
-        <w:rPr>
-          <w:lang w:val="sr-Cyrl-RS"/>
-        </w:rPr>
-        <w:t>Систем мора бити оптимизован за минимално коришћење процесорских, меморијских и мрежних ресурса, омогућавајући тиме стабилан рад чак и у окружењима са ограниченим хардверским капацитетима.</w:t>
-      </w:r>
-    </w:p>
-    <w:p>
-      <w:pPr>
-        <w:pStyle w:val="Heading2"/>
-        <w:rPr>
-          <w:lang w:val="sr-Cyrl-RS"/>
-        </w:rPr>
-      </w:pPr>
-      <w:r>
-        <w:rPr>
-          <w:lang w:val="sr-Cyrl-RS"/>
-        </w:rPr>
-        <w:t xml:space="preserve">4.5 </w:t>
-      </w:r>
-      <w:r>
-        <w:rPr>
-          <w:lang w:val="sr-Cyrl-RS"/>
-        </w:rPr>
-        <w:t>Захтеви базе података</w:t>
-      </w:r>
-      <w:bookmarkEnd w:id="23"/>
-    </w:p>
-    <w:p>
-      <w:pPr>
-        <w:rPr>
-          <w:lang w:val="en-US"/>
-        </w:rPr>
-      </w:pPr>
-      <w:r>
-        <w:rPr>
-          <w:lang w:val="sr-Cyrl-RS"/>
-        </w:rPr>
-        <w:t>Sistem LawDesk захтева базу података која може поуздано управљати великим количинама правних података, омогућити брзо претраживање и обезбедити сигурност осетљивих информација. Захтеви базе података укључују следеће:</w:t>
-      </w:r>
-    </w:p>
-    <w:p>
-      <w:pPr>
-        <w:pStyle w:val="ListParagraph"/>
+        <w:spacing w:before="100" w:beforeAutospacing="1" w:after="100" w:afterAutospacing="1" w:line="240" w:lineRule="auto"/>
+        <w:rPr>
+          <w:rFonts w:eastAsia="Times New Roman" w:cstheme="minorHAnsi"/>
+          <w:lang w:val="en-US"/>
+        </w:rPr>
+      </w:pPr>
+      <w:r>
+        <w:rPr>
+          <w:rFonts w:eastAsia="Times New Roman" w:cstheme="minorHAnsi"/>
+          <w:lang w:val="en-US"/>
+        </w:rPr>
+        <w:t>Спровођење сигурносних тестова како би се верификовале мере</w:t>
+      </w:r>
+      <w:r>
+        <w:rPr>
+          <w:rFonts w:eastAsia="Times New Roman" w:cstheme="minorHAnsi"/>
+          <w:lang w:val="en-US"/>
+        </w:rPr>
+        <w:t xml:space="preserve"> заштите</w:t>
+      </w:r>
+    </w:p>
+    <w:p>
+      <w:pPr>
         <w:numPr>
           <w:ilvl w:val="0"/>
-          <w:numId w:val="5"/>
+          <w:numId w:val="29"/>
         </w:numPr>
-        <w:shd w:val="clear" w:color="auto" w:fill="FCFCFC"/>
-        <w:spacing w:before="100" w:beforeAutospacing="1" w:after="100" w:afterAutospacing="1" w:line="360" w:lineRule="atLeast"/>
-        <w:rPr>
-          <w:rFonts w:ascii="Segoe UI" w:eastAsia="Times New Roman" w:hAnsi="Segoe UI" w:cs="Segoe UI"/>
-          <w:lang w:val="en-US"/>
-        </w:rPr>
-      </w:pPr>
-      <w:r>
-        <w:rPr>
-          <w:rFonts w:ascii="Segoe UI" w:eastAsia="Times New Roman" w:hAnsi="Segoe UI" w:cs="Segoe UI"/>
-          <w:b/>
-          <w:bCs/>
-        </w:rPr>
-        <w:t>Тип базе података</w:t>
-      </w:r>
-    </w:p>
-    <w:p>
-      <w:r>
-        <w:rPr>
-          <w:rFonts w:ascii="Calibri" w:hAnsi="Calibri" w:cs="Calibri"/>
-        </w:rPr>
-        <w:t>Релациона база података: </w:t>
-      </w:r>
-      <w:r>
-        <w:t>База података мора бити релационог типа због потреба за структуираним и комплексним правним подацима, који укључују документе, клијенте, судске случајеве, као и праћење радних активности корисника.</w:t>
-      </w:r>
-    </w:p>
-    <w:p>
-      <w:pPr>
-        <w:pStyle w:val="ListParagraph"/>
-        <w:numPr>
-          <w:ilvl w:val="0"/>
-          <w:numId w:val="5"/>
-        </w:numPr>
-        <w:shd w:val="clear" w:color="auto" w:fill="FCFCFC"/>
-        <w:spacing w:before="100" w:beforeAutospacing="1" w:after="100" w:afterAutospacing="1" w:line="360" w:lineRule="atLeast"/>
-        <w:rPr>
-          <w:rFonts w:ascii="Segoe UI" w:eastAsia="Times New Roman" w:hAnsi="Segoe UI" w:cs="Segoe UI"/>
-          <w:lang w:val="en-US"/>
-        </w:rPr>
-      </w:pPr>
-      <w:r>
-        <w:rPr>
-          <w:rFonts w:ascii="Segoe UI" w:eastAsia="Times New Roman" w:hAnsi="Segoe UI" w:cs="Segoe UI"/>
-          <w:b/>
-          <w:bCs/>
-        </w:rPr>
-        <w:t>Перформансе</w:t>
-      </w:r>
-    </w:p>
-    <w:p>
-      <w:pPr>
-        <w:pStyle w:val="ListParagraph"/>
-        <w:shd w:val="clear" w:color="auto" w:fill="FCFCFC"/>
-        <w:spacing w:before="100" w:beforeAutospacing="1" w:after="100" w:afterAutospacing="1" w:line="360" w:lineRule="atLeast"/>
-        <w:rPr>
-          <w:rFonts w:ascii="Segoe UI" w:eastAsia="Times New Roman" w:hAnsi="Segoe UI" w:cs="Segoe UI"/>
-          <w:lang w:val="en-US"/>
-        </w:rPr>
-      </w:pPr>
-      <w:r>
-        <w:t>Оптимизовано претраживање: База података мора омогућити брзо претраживање докумената и података. Максимално време одговора за претрагу података не сме прелазити 1 секунду</w:t>
-      </w:r>
-      <w:r>
-        <w:rPr>
-          <w:rFonts w:ascii="Segoe UI" w:eastAsia="Times New Roman" w:hAnsi="Segoe UI" w:cs="Segoe UI"/>
-        </w:rPr>
-        <w:t>.</w:t>
-      </w:r>
-    </w:p>
-    <w:p>
-      <w:pPr>
-        <w:pStyle w:val="ListParagraph"/>
-        <w:numPr>
-          <w:ilvl w:val="0"/>
-          <w:numId w:val="5"/>
-        </w:numPr>
-        <w:shd w:val="clear" w:color="auto" w:fill="FCFCFC"/>
-        <w:spacing w:before="100" w:beforeAutospacing="1" w:after="100" w:afterAutospacing="1" w:line="360" w:lineRule="atLeast"/>
-        <w:rPr>
-          <w:rFonts w:ascii="Segoe UI" w:eastAsia="Times New Roman" w:hAnsi="Segoe UI" w:cs="Segoe UI"/>
-          <w:lang w:val="en-US"/>
-        </w:rPr>
-      </w:pPr>
-      <w:r>
-        <w:rPr>
-          <w:rFonts w:ascii="Times New Roman" w:eastAsia="Times New Roman" w:hAnsi="Times New Roman" w:cs="Times New Roman"/>
-        </w:rPr>
-        <w:t> </w:t>
-      </w:r>
-      <w:r>
-        <w:rPr>
-          <w:rFonts w:ascii="Segoe UI" w:eastAsia="Times New Roman" w:hAnsi="Segoe UI" w:cs="Segoe UI"/>
-          <w:b/>
-          <w:bCs/>
-        </w:rPr>
-        <w:t>Безбедност и заштита података</w:t>
-      </w:r>
-    </w:p>
-    <w:p>
-      <w:pPr>
-        <w:rPr>
-          <w:lang w:val="en-US"/>
-        </w:rPr>
-      </w:pPr>
-      <w:r>
-        <w:t>Енкрипција података: Сви осетљиви подаци (као што су подаци о клијентима и правним случајевима) морају бити енкриптовани како у стању мировања, тако и приликом преноса, како би се обезбедила њихова сигурност</w:t>
-      </w:r>
-      <w:r>
-        <w:t>.</w:t>
-      </w:r>
-    </w:p>
-    <w:p>
-      <w:pPr>
-        <w:pStyle w:val="ListParagraph"/>
-        <w:numPr>
-          <w:ilvl w:val="0"/>
-          <w:numId w:val="5"/>
-        </w:numPr>
-        <w:shd w:val="clear" w:color="auto" w:fill="FCFCFC"/>
-        <w:spacing w:before="100" w:beforeAutospacing="1" w:after="100" w:afterAutospacing="1" w:line="360" w:lineRule="atLeast"/>
-        <w:rPr>
-          <w:rFonts w:ascii="Segoe UI" w:eastAsia="Times New Roman" w:hAnsi="Segoe UI" w:cs="Segoe UI"/>
-          <w:lang w:val="en-US"/>
-        </w:rPr>
-      </w:pPr>
-      <w:r>
-        <w:rPr>
-          <w:rFonts w:ascii="Segoe UI" w:eastAsia="Times New Roman" w:hAnsi="Segoe UI" w:cs="Segoe UI"/>
-          <w:b/>
-          <w:bCs/>
-        </w:rPr>
-        <w:t>Интегритет и конзистентност података</w:t>
-      </w:r>
-    </w:p>
-    <w:p>
-      <w:pPr>
-        <w:rPr>
-          <w:lang w:val="en-US"/>
-        </w:rPr>
-      </w:pPr>
-      <w:r>
-        <w:t>Одржавање интегритета података: Систем мора обезбедити референцијални интегритет података између различитих табела и омогућити конзистентност података у свим операцијама (ИНСЕРТ, УПДАТЕ, ДЕЛЕТЕ).</w:t>
-      </w:r>
-    </w:p>
-    <w:p>
-      <w:pPr>
-        <w:pStyle w:val="ListParagraph"/>
-        <w:numPr>
-          <w:ilvl w:val="0"/>
-          <w:numId w:val="5"/>
-        </w:numPr>
-        <w:shd w:val="clear" w:color="auto" w:fill="FCFCFC"/>
-        <w:spacing w:before="100" w:beforeAutospacing="1" w:after="100" w:afterAutospacing="1" w:line="360" w:lineRule="atLeast"/>
-        <w:rPr>
-          <w:rFonts w:ascii="Segoe UI" w:eastAsia="Times New Roman" w:hAnsi="Segoe UI" w:cs="Segoe UI"/>
-          <w:lang w:val="en-US"/>
-        </w:rPr>
-      </w:pPr>
-      <w:r>
-        <w:rPr>
-          <w:rFonts w:ascii="Segoe UI" w:eastAsia="Times New Roman" w:hAnsi="Segoe UI" w:cs="Segoe UI"/>
-          <w:b/>
-          <w:bCs/>
-        </w:rPr>
-        <w:t>Скалабилност</w:t>
-      </w:r>
-    </w:p>
-    <w:p>
-      <w:pPr>
-        <w:rPr>
-          <w:lang w:val="en-US"/>
-        </w:rPr>
-      </w:pPr>
-      <w:r>
-        <w:t>Хоризонтална и вертикална скалабилност: База података мора подржавати хоризонтално и вертикално скалирање како би се прилагодила повећаном броју корисника и количини података. Ово</w:t>
-      </w:r>
-      <w:r>
-        <w:rPr>
-          <w:sz w:val="24"/>
-          <w:szCs w:val="24"/>
-        </w:rPr>
-        <w:t xml:space="preserve"> </w:t>
-      </w:r>
-      <w:r>
-        <w:t>укључује могућност расподеле оптерећења и оптимизацију рада на различитим серверима.</w:t>
-      </w:r>
-    </w:p>
-    <w:p>
-      <w:pPr>
-        <w:pStyle w:val="ListParagraph"/>
-        <w:numPr>
-          <w:ilvl w:val="0"/>
-          <w:numId w:val="5"/>
-        </w:numPr>
-        <w:shd w:val="clear" w:color="auto" w:fill="FCFCFC"/>
-        <w:spacing w:before="100" w:beforeAutospacing="1" w:after="100" w:afterAutospacing="1" w:line="360" w:lineRule="atLeast"/>
-        <w:rPr>
-          <w:rFonts w:ascii="Segoe UI" w:eastAsia="Times New Roman" w:hAnsi="Segoe UI" w:cs="Segoe UI"/>
-          <w:lang w:val="en-US"/>
-        </w:rPr>
-      </w:pPr>
-      <w:r>
-        <w:rPr>
-          <w:rFonts w:ascii="Segoe UI" w:eastAsia="Times New Roman" w:hAnsi="Segoe UI" w:cs="Segoe UI"/>
-          <w:b/>
-          <w:bCs/>
-        </w:rPr>
-        <w:t>Сигурносне копије и обнова</w:t>
-      </w:r>
-    </w:p>
-    <w:p>
-      <w:pPr>
-        <w:rPr>
-          <w:lang w:val="en-US"/>
-        </w:rPr>
-      </w:pPr>
-      <w:r>
-        <w:rPr>
-          <w:rFonts w:ascii="Calibri" w:hAnsi="Calibri" w:cs="Calibri"/>
-        </w:rPr>
-        <w:t>Аутоматско прављење сигурносних копија: </w:t>
-      </w:r>
-      <w:r>
-        <w:t>База података мора имати механизам за аутоматско прављење сигурносних копија на дневном нивоу како би се обезбедила заштита података у случају губитка или оштећења</w:t>
-      </w:r>
-      <w:r>
-        <w:t>.</w:t>
-      </w:r>
-    </w:p>
-    <w:p>
-      <w:pPr>
-        <w:pStyle w:val="ListParagraph"/>
-        <w:numPr>
-          <w:ilvl w:val="0"/>
-          <w:numId w:val="5"/>
-        </w:numPr>
-        <w:shd w:val="clear" w:color="auto" w:fill="FCFCFC"/>
-        <w:spacing w:before="100" w:beforeAutospacing="1" w:after="100" w:afterAutospacing="1" w:line="360" w:lineRule="atLeast"/>
-        <w:rPr>
-          <w:rFonts w:ascii="Segoe UI" w:eastAsia="Times New Roman" w:hAnsi="Segoe UI" w:cs="Segoe UI"/>
-          <w:lang w:val="en-US"/>
-        </w:rPr>
-      </w:pPr>
-      <w:r>
-        <w:rPr>
-          <w:rFonts w:ascii="Times New Roman" w:eastAsia="Times New Roman" w:hAnsi="Times New Roman" w:cs="Times New Roman"/>
-          <w:sz w:val="14"/>
-          <w:szCs w:val="14"/>
-        </w:rPr>
-        <w:t> </w:t>
-      </w:r>
-      <w:r>
-        <w:rPr>
-          <w:rFonts w:ascii="Segoe UI" w:eastAsia="Times New Roman" w:hAnsi="Segoe UI" w:cs="Segoe UI"/>
-          <w:b/>
-          <w:bCs/>
-        </w:rPr>
-        <w:t>Управљање ресурсима</w:t>
-      </w:r>
-    </w:p>
-    <w:p>
-      <w:pPr>
-        <w:rPr>
-          <w:lang w:val="en-US"/>
-        </w:rPr>
-      </w:pPr>
-      <w:r>
-        <w:rPr>
-          <w:rFonts w:ascii="Calibri" w:hAnsi="Calibri" w:cs="Calibri"/>
-        </w:rPr>
-        <w:lastRenderedPageBreak/>
-        <w:t>Ефикасно коришћење ресурса: </w:t>
-      </w:r>
-      <w:r>
-        <w:t>Систем базе података треба да буде оптимизован за економично коришћење меморијских и процесорских ресурса, како би се омогућио рад у окружењима са ограниченим ресурсима.</w:t>
-      </w:r>
-    </w:p>
-    <w:p>
-      <w:pPr>
-        <w:rPr>
+        <w:spacing w:before="100" w:beforeAutospacing="1" w:after="100" w:afterAutospacing="1" w:line="240" w:lineRule="auto"/>
+        <w:rPr>
+          <w:rFonts w:eastAsia="Times New Roman" w:cstheme="minorHAnsi"/>
+          <w:lang w:val="en-US"/>
+        </w:rPr>
+      </w:pPr>
+      <w:r>
+        <w:rPr>
+          <w:rFonts w:eastAsia="Times New Roman" w:cstheme="minorHAnsi"/>
+          <w:lang w:val="en-US"/>
+        </w:rPr>
+        <w:t>Верификација приступачности и компатибилности система кроз тестирање на различитим оперативним системима и платформама.</w:t>
+      </w:r>
+    </w:p>
+    <w:p>
+      <w:pPr>
+        <w:rPr>
+          <w:rFonts w:cstheme="minorHAnsi"/>
           <w:lang w:val="sr-Cyrl-RS"/>
         </w:rPr>
       </w:pPr>
@@ -6716,430 +6646,21 @@
       <w:pPr>
         <w:pStyle w:val="Heading2"/>
         <w:rPr>
-          <w:lang w:val="sr-Cyrl-RS"/>
-        </w:rPr>
-      </w:pPr>
-      <w:bookmarkStart w:id="24" w:name="_Toc181108797"/>
-      <w:r>
-        <w:rPr>
-          <w:lang w:val="sr-Cyrl-RS"/>
-        </w:rPr>
-        <w:t xml:space="preserve">4.6 </w:t>
-      </w:r>
-      <w:r>
-        <w:rPr>
-          <w:lang w:val="sr-Cyrl-RS"/>
-        </w:rPr>
-        <w:t>Пројектна ограничења</w:t>
-      </w:r>
-      <w:bookmarkEnd w:id="24"/>
-    </w:p>
-    <w:p>
-      <w:pPr>
-        <w:rPr>
-          <w:lang w:val="sr-Cyrl-RS"/>
-        </w:rPr>
-      </w:pPr>
-    </w:p>
-    <w:p>
-      <w:pPr>
-        <w:rPr>
-          <w:shd w:val="clear" w:color="auto" w:fill="FFFFFF"/>
-        </w:rPr>
-      </w:pPr>
-      <w:r>
-        <w:rPr>
-          <w:shd w:val="clear" w:color="auto" w:fill="FFFFFF"/>
-        </w:rPr>
-        <w:t>U razvoju sistema LawDesk potrebno je uzeti u obzir sledeća projektna ograničenja koja mogu uticati na implementaciju, troškove, performanse i održavanje sistema:</w:t>
-      </w:r>
-    </w:p>
-    <w:p>
-      <w:pPr>
-        <w:rPr>
-          <w:b/>
-          <w:lang w:val="sr-Cyrl-RS"/>
-        </w:rPr>
-      </w:pPr>
-      <w:r>
-        <w:rPr>
-          <w:b/>
-          <w:lang w:val="sr-Cyrl-RS"/>
-        </w:rPr>
-        <w:t>Буџет</w:t>
-      </w:r>
-    </w:p>
-    <w:p>
-      <w:r>
-        <w:rPr>
-          <w:rStyle w:val="Strong"/>
-          <w:rFonts w:ascii="Segoe UI" w:hAnsi="Segoe UI" w:cs="Segoe UI"/>
-          <w:b w:val="0"/>
-        </w:rPr>
-        <w:t>Ограничени финансијски ресурси:</w:t>
-      </w:r>
-      <w:r>
-        <w:rPr>
-          <w:rStyle w:val="Strong"/>
-          <w:rFonts w:ascii="Segoe UI" w:hAnsi="Segoe UI" w:cs="Segoe UI"/>
-          <w:b w:val="0"/>
-          <w:lang w:val="sr-Cyrl-RS"/>
-        </w:rPr>
-        <w:t xml:space="preserve"> </w:t>
-      </w:r>
-      <w:r>
-        <w:t>Укупни буџет за развој, имплементацију и одржавање система је ограничен. То захтева оптимизацију ресурса и приоритизацију функционалности како би се постигла максимална ефикасност уз минималне трошкове.</w:t>
-      </w:r>
-    </w:p>
-    <w:p>
-      <w:pPr>
-        <w:rPr>
-          <w:color w:val="52525B"/>
-        </w:rPr>
-      </w:pPr>
-    </w:p>
-    <w:p>
-      <w:pPr>
-        <w:rPr>
-          <w:b/>
-        </w:rPr>
-      </w:pPr>
-      <w:r>
-        <w:rPr>
-          <w:b/>
-        </w:rPr>
-        <w:t>Временски рокови</w:t>
-      </w:r>
-    </w:p>
-    <w:p>
-      <w:r>
-        <w:rPr>
-          <w:rStyle w:val="Strong"/>
-          <w:rFonts w:ascii="Segoe UI" w:hAnsi="Segoe UI" w:cs="Segoe UI"/>
-          <w:b w:val="0"/>
-        </w:rPr>
-        <w:t>Стриктни рокови:</w:t>
-      </w:r>
-      <w:r>
-        <w:rPr>
-          <w:lang w:val="sr-Cyrl-RS"/>
-        </w:rPr>
-        <w:t xml:space="preserve"> </w:t>
-      </w:r>
-      <w:r>
-        <w:t>Пројекат мора бити завршен и имплементиран у року од 6 месеци од почетка развоја. Ово ограничење захтева ефикасно управљање временом и приоритетно решавање кључних функционалности како би се осигурало да су основне функционалности готове у предвиђеном року.</w:t>
-      </w:r>
-    </w:p>
-    <w:p>
-      <w:pPr>
-        <w:rPr>
-          <w:color w:val="52525B"/>
-        </w:rPr>
-      </w:pPr>
-    </w:p>
-    <w:p>
-      <w:pPr>
-        <w:rPr>
-          <w:b/>
-        </w:rPr>
-      </w:pPr>
-      <w:r>
-        <w:rPr>
-          <w:b/>
-        </w:rPr>
-        <w:t>Хардверска ограничења</w:t>
-      </w:r>
-    </w:p>
-    <w:p>
-      <w:pPr>
-        <w:rPr>
-          <w:b/>
-        </w:rPr>
-      </w:pPr>
-      <w:r>
-        <w:rPr>
-          <w:rStyle w:val="Strong"/>
-          <w:rFonts w:ascii="Segoe UI" w:hAnsi="Segoe UI" w:cs="Segoe UI"/>
-          <w:b w:val="0"/>
-        </w:rPr>
-        <w:t>Ограничени хардверски ресурси код корисника:</w:t>
-      </w:r>
-      <w:r>
-        <w:rPr>
-          <w:rStyle w:val="Strong"/>
-          <w:rFonts w:ascii="Segoe UI" w:hAnsi="Segoe UI" w:cs="Segoe UI"/>
-          <w:b w:val="0"/>
-          <w:lang w:val="sr-Cyrl-RS"/>
-        </w:rPr>
-        <w:t xml:space="preserve"> </w:t>
-      </w:r>
-      <w:r>
-        <w:t>Систем мора бити оптимизован за рад на различитим уређајима са ограниченим хардверским капацитетима, укључујући лаптопове и мобилне уређаје са нижим перформансама, како би био доступан свим корисницима</w:t>
-      </w:r>
-      <w:r>
-        <w:rPr>
-          <w:color w:val="52525B"/>
-        </w:rPr>
-        <w:t>.</w:t>
-      </w:r>
-    </w:p>
-    <w:p>
-      <w:pPr>
-        <w:rPr>
-          <w:b/>
-        </w:rPr>
-      </w:pPr>
-    </w:p>
-    <w:p>
-      <w:pPr>
-        <w:rPr>
-          <w:b/>
-        </w:rPr>
-      </w:pPr>
-      <w:r>
-        <w:rPr>
-          <w:b/>
-        </w:rPr>
-        <w:t>Техничка инфраструктура</w:t>
-      </w:r>
-    </w:p>
-    <w:p>
-      <w:pPr>
-        <w:rPr>
-          <w:b/>
-        </w:rPr>
-      </w:pPr>
-      <w:r>
-        <w:rPr>
-          <w:rStyle w:val="Strong"/>
-          <w:rFonts w:ascii="Segoe UI" w:hAnsi="Segoe UI" w:cs="Segoe UI"/>
-          <w:b w:val="0"/>
-        </w:rPr>
-        <w:t>Постојећа инфраструктура клијента:</w:t>
-      </w:r>
-      <w:r>
-        <w:rPr>
-          <w:rStyle w:val="Strong"/>
-          <w:rFonts w:ascii="Segoe UI" w:hAnsi="Segoe UI" w:cs="Segoe UI"/>
-          <w:b w:val="0"/>
-          <w:lang w:val="sr-Cyrl-RS"/>
-        </w:rPr>
-        <w:t xml:space="preserve"> </w:t>
-      </w:r>
-      <w:r>
-        <w:t>Систем мора бити интегрисан у постојећу ИТ инфраструктуру правних фирми и компатибилан са њиховим системима за архивирање, дељење и чување докумената. Ограничење на постојећу инфраструктуру може захтевати прилагођавање система и флексибилну архитектуру.</w:t>
-      </w:r>
-    </w:p>
-    <w:p>
-      <w:pPr>
-        <w:rPr>
-          <w:bCs/>
-          <w:color w:val="52525B"/>
-        </w:rPr>
-      </w:pPr>
-    </w:p>
-    <w:p>
-      <w:pPr>
-        <w:rPr>
-          <w:b/>
-        </w:rPr>
-      </w:pPr>
-      <w:r>
-        <w:rPr>
-          <w:b/>
-        </w:rPr>
-        <w:t>Квалификације корисника</w:t>
-      </w:r>
-    </w:p>
-    <w:p>
-      <w:pPr>
-        <w:rPr>
-          <w:b/>
-        </w:rPr>
-      </w:pPr>
-      <w:r>
-        <w:rPr>
-          <w:rStyle w:val="Strong"/>
-          <w:rFonts w:ascii="Segoe UI" w:hAnsi="Segoe UI" w:cs="Segoe UI"/>
-          <w:b w:val="0"/>
-        </w:rPr>
-        <w:t>Варијабилан ниво техничке обучености:</w:t>
-      </w:r>
-      <w:r>
-        <w:rPr>
-          <w:rStyle w:val="Strong"/>
-          <w:rFonts w:ascii="Segoe UI" w:hAnsi="Segoe UI" w:cs="Segoe UI"/>
-          <w:b w:val="0"/>
-          <w:lang w:val="sr-Cyrl-RS"/>
-        </w:rPr>
-        <w:t xml:space="preserve"> </w:t>
-      </w:r>
-      <w:r>
-        <w:t>Корисници система долазе из различитих техничких позадина, са различитим нивоима обучености за рад на правним софтверима. Ово ограничење захтева једноставан кориснички интерфејс и јасне упуте како би систем био приступачан и корисницима са мање техничког искуства.</w:t>
-      </w:r>
-    </w:p>
-    <w:p>
-      <w:pPr>
-        <w:rPr>
-          <w:bCs/>
-          <w:color w:val="52525B"/>
-        </w:rPr>
-      </w:pPr>
-    </w:p>
-    <w:p>
-      <w:pPr>
-        <w:rPr>
-          <w:lang w:val="sr-Cyrl-RS"/>
-        </w:rPr>
-      </w:pPr>
-    </w:p>
-    <w:p>
-      <w:pPr>
-        <w:pStyle w:val="Heading2"/>
-        <w:rPr>
-          <w:lang w:val="sr-Cyrl-RS"/>
-        </w:rPr>
-      </w:pPr>
-      <w:bookmarkStart w:id="25" w:name="_Toc181108798"/>
-      <w:r>
-        <w:rPr>
-          <w:lang w:val="sr-Cyrl-RS"/>
-        </w:rPr>
-        <w:lastRenderedPageBreak/>
-        <w:t xml:space="preserve">4.7 </w:t>
-      </w:r>
-      <w:r>
-        <w:rPr>
-          <w:lang w:val="sr-Cyrl-RS"/>
-        </w:rPr>
-        <w:t>Системске карактеристике софтвера система</w:t>
-      </w:r>
-      <w:bookmarkEnd w:id="25"/>
-      <w:r>
-        <w:rPr>
-          <w:lang w:val="sr-Cyrl-RS"/>
-        </w:rPr>
-        <w:t xml:space="preserve"> </w:t>
-      </w:r>
-    </w:p>
-    <w:p>
-      <w:r>
-        <w:rPr>
-          <w:lang w:val="sr-Cyrl-RS"/>
-        </w:rPr>
-        <w:t xml:space="preserve"> </w:t>
-      </w:r>
-      <w:r>
-        <w:t>LawDesk поседује низ карактеристика које осигуравају његову стабилност, функционалност, и безбедност, као и висок степен прилагодљивости корисничким потребама. Ове карактеристике укључују:</w:t>
-      </w:r>
-    </w:p>
-    <w:p>
-      <w:r>
-        <w:rPr>
-          <w:rStyle w:val="Strong"/>
-        </w:rPr>
-        <w:t>Модуларност</w:t>
-      </w:r>
-      <w:r>
-        <w:br/>
-        <w:t>LawDesk је изграђен у модуларној архитектури, која омогућава лако одржавање, надоградњу и скалабилност. Модуларни приступ омогућава додатно развијање и оптимизацију појединачних компоненти система без потребе за променом целокупног софтвера.</w:t>
-      </w:r>
-    </w:p>
-    <w:p>
-      <w:r>
-        <w:rPr>
-          <w:rStyle w:val="Strong"/>
-        </w:rPr>
-        <w:t>Интероперабилност</w:t>
-      </w:r>
-      <w:r>
-        <w:br/>
-        <w:t>Систем подржава интеграцију са постојећим правним системима, као и разним базама података и платформама за управљање документима. Ово омогућава адвокатима и правним професионалцима несметан пренос података између различитих софтверских алата, што повећава ефикасност и смањује ризик од дуплирања података.</w:t>
-      </w:r>
-    </w:p>
-    <w:p>
-      <w:r>
-        <w:rPr>
-          <w:rStyle w:val="Strong"/>
-        </w:rPr>
-        <w:t>Флексибилност и прилагодљивост</w:t>
-      </w:r>
-      <w:r>
-        <w:br/>
-        <w:t>LawDesk је развијен са подршком за респонсивни дизајн, омогућавајући оптимално коришћење на различитим уређајима као што су рачунари, таблети и мобилни телефони. Кориснички интерфејс се може прилагодити специфичним потребама корисника, са опцијама за конфигурацију функционалности и изгледа.</w:t>
-      </w:r>
-    </w:p>
-    <w:p>
-      <w:r>
-        <w:rPr>
-          <w:rStyle w:val="Strong"/>
-        </w:rPr>
-        <w:t>Робусност</w:t>
-      </w:r>
-      <w:r>
-        <w:br/>
-        <w:t>Систем је изграђен са високим нивоом отпорности на грешке и неочекиване ситуације. Континуирано тестирање и ревизије осигуравају поузданост софтвера, с минималним ризиком од застоја током коришћења у реалним условима.</w:t>
-      </w:r>
-    </w:p>
-    <w:p>
-      <w:r>
-        <w:rPr>
-          <w:rStyle w:val="Strong"/>
-        </w:rPr>
-        <w:t>Сигурност</w:t>
-      </w:r>
-      <w:r>
-        <w:br/>
-        <w:t>Безбедност података је кључна карактеристика система LawDesk. Укључује примену енкрипције података, контролу приступа, аутентификацију корисника и друге сигурносне протоколе у складу са релевантним регулативама, чиме се обезбеђује поверљивост и интегритет података корисника.</w:t>
-      </w:r>
-    </w:p>
-    <w:p>
-      <w:r>
-        <w:rPr>
-          <w:rStyle w:val="Strong"/>
-        </w:rPr>
-        <w:t>Перформансе и оптимизација ресурса</w:t>
-      </w:r>
-      <w:r>
-        <w:br/>
-        <w:t>LawDesk је оптимизован за брзину одзива и минимално коришћење процесорских и меморијских ресурса, што осигурава да софтвер функционише ефикасно чак и у окружењима са ограниченим хардверским капацитетима. Систем је дизајниран да омогући брзо обављање кључних операција као што су креирање, претрага и преузимање докумената.</w:t>
-      </w:r>
-    </w:p>
-    <w:p>
-      <w:r>
-        <w:rPr>
-          <w:rStyle w:val="Strong"/>
-        </w:rPr>
-        <w:t>Доступност и поузданост</w:t>
-      </w:r>
-      <w:r>
-        <w:br/>
-        <w:t>Систем је пројектован са захтевом за високу доступност (99.9%) како би био доступан корисницима у сваком тренутку. Редундантна архитектура и механизми за прављење сигурносних копија осигуравају да корисници имају приступ подацима и функционалностима чак и у случају непланираних застоја.</w:t>
-      </w:r>
-    </w:p>
-    <w:p>
-      <w:pPr>
-        <w:rPr>
-          <w:lang w:val="sr-Cyrl-RS"/>
-        </w:rPr>
-      </w:pPr>
-    </w:p>
-    <w:p>
-      <w:pPr>
-        <w:pStyle w:val="Heading2"/>
-        <w:rPr>
-          <w:lang w:val="sr-Cyrl-RS"/>
-        </w:rPr>
-      </w:pPr>
-      <w:bookmarkStart w:id="26" w:name="_Toc181108799"/>
-      <w:r>
-        <w:rPr>
+          <w:rFonts w:asciiTheme="minorHAnsi" w:hAnsiTheme="minorHAnsi" w:cstheme="minorHAnsi"/>
+          <w:lang w:val="sr-Cyrl-RS"/>
+        </w:rPr>
+      </w:pPr>
+      <w:bookmarkStart w:id="26" w:name="_Toc181214931"/>
+      <w:r>
+        <w:rPr>
+          <w:rFonts w:asciiTheme="minorHAnsi" w:hAnsiTheme="minorHAnsi" w:cstheme="minorHAnsi"/>
           <w:lang w:val="sr-Cyrl-RS"/>
         </w:rPr>
         <w:t xml:space="preserve">4.8 </w:t>
       </w:r>
       <w:r>
         <w:rPr>
+          <w:rFonts w:asciiTheme="minorHAnsi" w:hAnsiTheme="minorHAnsi" w:cstheme="minorHAnsi"/>
           <w:lang w:val="sr-Cyrl-RS"/>
         </w:rPr>
         <w:t>Допунске информације</w:t>
@@ -7149,313 +6670,120 @@
     <w:p>
       <w:pPr>
         <w:rPr>
+          <w:lang w:val="sr-Cyrl-RS"/>
+        </w:rPr>
+      </w:pPr>
+    </w:p>
+    <w:p>
+      <w:r>
+        <w:t>Нема допунских захтева који би захтевали додатну верификацију.</w:t>
+      </w:r>
+    </w:p>
+    <w:p>
+      <w:pPr>
+        <w:rPr>
+          <w:rFonts w:cstheme="minorHAnsi"/>
+          <w:lang w:val="sr-Cyrl-RS"/>
+        </w:rPr>
+      </w:pPr>
+      <w:bookmarkStart w:id="27" w:name="_GoBack"/>
+      <w:bookmarkEnd w:id="27"/>
+    </w:p>
+    <w:p>
+      <w:pPr>
+        <w:pStyle w:val="Heading1"/>
+        <w:rPr>
+          <w:rFonts w:asciiTheme="minorHAnsi" w:hAnsiTheme="minorHAnsi" w:cstheme="minorHAnsi"/>
+          <w:lang w:val="sr-Cyrl-RS"/>
+        </w:rPr>
+      </w:pPr>
+      <w:bookmarkStart w:id="28" w:name="_Toc181214932"/>
+      <w:r>
+        <w:rPr>
+          <w:rFonts w:asciiTheme="minorHAnsi" w:hAnsiTheme="minorHAnsi" w:cstheme="minorHAnsi"/>
+          <w:lang w:val="sr-Cyrl-RS"/>
+        </w:rPr>
+        <w:t>5. Прилози</w:t>
+      </w:r>
+      <w:bookmarkEnd w:id="28"/>
+    </w:p>
+    <w:p>
+      <w:pPr>
+        <w:rPr>
+          <w:lang w:val="sr-Cyrl-RS"/>
+        </w:rPr>
+      </w:pPr>
+    </w:p>
+    <w:p>
+      <w:pPr>
+        <w:rPr>
+          <w:rFonts w:cstheme="minorHAnsi"/>
           <w:lang w:eastAsia="sr-Latn-RS"/>
         </w:rPr>
       </w:pPr>
       <w:r>
         <w:rPr>
-          <w:rFonts w:hAnsi="Symbol"/>
-          <w:lang w:eastAsia="sr-Latn-RS"/>
-        </w:rPr>
-        <w:t></w:t>
-      </w:r>
-      <w:r>
-        <w:rPr>
-          <w:lang w:eastAsia="sr-Latn-RS"/>
-        </w:rPr>
-        <w:t xml:space="preserve">  </w:t>
-      </w:r>
-      <w:r>
-        <w:rPr>
+          <w:rFonts w:cstheme="minorHAnsi"/>
           <w:b/>
           <w:bCs/>
           <w:lang w:eastAsia="sr-Latn-RS"/>
         </w:rPr>
-        <w:t>Препоруке за хостинг и инфраструктуру</w:t>
-      </w:r>
-      <w:r>
-        <w:rPr>
+        <w:t>Детаљна спецификација захтева</w:t>
+      </w:r>
+      <w:r>
+        <w:rPr>
+          <w:rFonts w:cstheme="minorHAnsi"/>
           <w:lang w:eastAsia="sr-Latn-RS"/>
         </w:rPr>
         <w:br/>
-        <w:t xml:space="preserve">Препоручује се да систем LawDesk буде смештен на серверима који омогућавају висок степен сигурности и поузданости. Пожељно је користити cloud решења која обезбеђују скалабилност </w:t>
-      </w:r>
-      <w:r>
-        <w:rPr>
+        <w:t>Овај документ обухвата све функционалне и нефункционалне захтеве који су дефинисани за систем LawDesk. Спецификација ће послужити као основа за развој, тестирање и валидацију система.</w:t>
+      </w:r>
+    </w:p>
+    <w:p>
+      <w:pPr>
+        <w:rPr>
+          <w:rFonts w:cstheme="minorHAnsi"/>
           <w:lang w:eastAsia="sr-Latn-RS"/>
         </w:rPr>
-        <w:lastRenderedPageBreak/>
-        <w:t>и редундантност података, са SSL сертификатима и другим безбедносним протоколима који испуњавају стандарде поверљивости података у правном сектору.</w:t>
-      </w:r>
-    </w:p>
-    <w:p>
-      <w:pPr>
-        <w:rPr>
-          <w:lang w:eastAsia="sr-Latn-RS"/>
-        </w:rPr>
-      </w:pPr>
-      <w:r>
-        <w:rPr>
-          <w:rFonts w:hAnsi="Symbol"/>
-          <w:lang w:eastAsia="sr-Latn-RS"/>
-        </w:rPr>
-        <w:t></w:t>
-      </w:r>
-      <w:r>
-        <w:rPr>
-          <w:lang w:eastAsia="sr-Latn-RS"/>
-        </w:rPr>
-        <w:t xml:space="preserve">  </w:t>
-      </w:r>
-      <w:r>
-        <w:rPr>
+      </w:pPr>
+      <w:r>
+        <w:rPr>
+          <w:rFonts w:cstheme="minorHAnsi"/>
           <w:b/>
           <w:bCs/>
           <w:lang w:eastAsia="sr-Latn-RS"/>
         </w:rPr>
-        <w:t>Правни и регулаторни захтеви</w:t>
-      </w:r>
-      <w:r>
-        <w:rPr>
+        <w:lastRenderedPageBreak/>
+        <w:t>Модели система и дијаграми</w:t>
+      </w:r>
+      <w:r>
+        <w:rPr>
+          <w:rFonts w:cstheme="minorHAnsi"/>
           <w:lang w:eastAsia="sr-Latn-RS"/>
         </w:rPr>
         <w:br/>
-        <w:t>LawDesk мора бити усклађен са релевантним правним регулативама и стандардима, укључујући GDPR и друге прописе који се односе на заштиту података. Потребно је редовно ажурирати систем како би се пратили сви регулаторни захтеви, посебно у областима где су правне процедуре стриктне и подложне честим изменама.</w:t>
-      </w:r>
-    </w:p>
-    <w:p>
-      <w:pPr>
-        <w:rPr>
+        <w:t>Модели као што су дијаграми случајева коришћења (Use Case), дијаграми класа, секвенцијални дијаграми и дијаграми активности пружају визуелни преглед архитектуре и процеса у систему. Ови дијаграми омогућавају боље разумевање међусобне интеракције компоненти.</w:t>
+      </w:r>
+    </w:p>
+    <w:p>
+      <w:pPr>
+        <w:rPr>
+          <w:rFonts w:cstheme="minorHAnsi"/>
           <w:lang w:eastAsia="sr-Latn-RS"/>
         </w:rPr>
       </w:pPr>
       <w:r>
         <w:rPr>
-          <w:rFonts w:hAnsi="Symbol"/>
-          <w:lang w:eastAsia="sr-Latn-RS"/>
-        </w:rPr>
-        <w:t></w:t>
-      </w:r>
-      <w:r>
-        <w:rPr>
-          <w:lang w:eastAsia="sr-Latn-RS"/>
-        </w:rPr>
-        <w:t xml:space="preserve">  </w:t>
-      </w:r>
-      <w:r>
-        <w:rPr>
+          <w:rFonts w:cstheme="minorHAnsi"/>
           <w:b/>
           <w:bCs/>
           <w:lang w:eastAsia="sr-Latn-RS"/>
         </w:rPr>
-        <w:t>Корисничка подршка и обука</w:t>
-      </w:r>
-      <w:r>
-        <w:rPr>
-          <w:lang w:eastAsia="sr-Latn-RS"/>
-        </w:rPr>
-        <w:br/>
-        <w:t>Успешна примена система LawDesk захтева квалитетну корисничку подршку и обуку за кориснике са различитим нивоима техничке писмености. Препоручује се да се развију упутства и туторијали у видео и текстуалном формату који ће корисницима омогућити брзо сналажење у систему и решавање уобичајених проблема.</w:t>
-      </w:r>
-    </w:p>
-    <w:p>
-      <w:pPr>
-        <w:rPr>
-          <w:lang w:eastAsia="sr-Latn-RS"/>
-        </w:rPr>
-      </w:pPr>
-      <w:r>
-        <w:rPr>
-          <w:rFonts w:hAnsi="Symbol"/>
-          <w:lang w:eastAsia="sr-Latn-RS"/>
-        </w:rPr>
-        <w:t></w:t>
-      </w:r>
-      <w:r>
-        <w:rPr>
-          <w:lang w:eastAsia="sr-Latn-RS"/>
-        </w:rPr>
-        <w:t xml:space="preserve">  </w:t>
-      </w:r>
-      <w:r>
-        <w:rPr>
-          <w:b/>
-          <w:bCs/>
-          <w:lang w:eastAsia="sr-Latn-RS"/>
-        </w:rPr>
-        <w:t>Политика резервних копија и враћања система</w:t>
-      </w:r>
-      <w:r>
-        <w:rPr>
-          <w:lang w:eastAsia="sr-Latn-RS"/>
-        </w:rPr>
-        <w:br/>
-        <w:t>Потребно је имплементирати политику редовног прављења резервних копија на дневном нивоу како би се смањио ризик од губитка података. Планирана процедура за враћање података у случају хаварије или грешке треба да буде тестирана и документована, како би се обезбедила максимална сигурност корисничких података.</w:t>
-      </w:r>
-    </w:p>
-    <w:p>
-      <w:pPr>
-        <w:rPr>
-          <w:lang w:eastAsia="sr-Latn-RS"/>
-        </w:rPr>
-      </w:pPr>
-      <w:r>
-        <w:rPr>
-          <w:rFonts w:hAnsi="Symbol"/>
-          <w:lang w:eastAsia="sr-Latn-RS"/>
-        </w:rPr>
-        <w:t></w:t>
-      </w:r>
-      <w:r>
-        <w:rPr>
-          <w:lang w:eastAsia="sr-Latn-RS"/>
-        </w:rPr>
-        <w:t xml:space="preserve">  </w:t>
-      </w:r>
-      <w:r>
-        <w:rPr>
-          <w:b/>
-          <w:bCs/>
-          <w:lang w:eastAsia="sr-Latn-RS"/>
-        </w:rPr>
-        <w:t>Оптимизација за мобилне уређаје</w:t>
-      </w:r>
-      <w:r>
-        <w:rPr>
-          <w:lang w:eastAsia="sr-Latn-RS"/>
-        </w:rPr>
-        <w:br/>
-        <w:t>С обзиром на то да ће многи корисници приступати систему путем мобилних уређаја, препоручује се додатна оптимизација корисничког интерфејса за мање екране. Ово укључује прегледност навигације, оптимизацију брзине и ефикасности апликације, као и обезбеђивање једноставности уноса података на мобилним уређајима.</w:t>
-      </w:r>
-    </w:p>
-    <w:p>
-      <w:pPr>
-        <w:rPr>
-          <w:lang w:val="sr-Cyrl-RS"/>
-        </w:rPr>
-      </w:pPr>
-    </w:p>
-    <w:p>
-      <w:pPr>
-        <w:pStyle w:val="Heading1"/>
-        <w:rPr>
-          <w:lang w:val="sr-Cyrl-RS"/>
-        </w:rPr>
-      </w:pPr>
-      <w:r>
-        <w:rPr>
-          <w:lang w:val="sr-Cyrl-RS"/>
-        </w:rPr>
-        <w:t xml:space="preserve">5. </w:t>
-      </w:r>
-      <w:bookmarkStart w:id="27" w:name="_Toc181108800"/>
-      <w:r>
-        <w:rPr>
-          <w:lang w:val="sr-Cyrl-RS"/>
-        </w:rPr>
-        <w:t>Прилози</w:t>
-      </w:r>
-      <w:bookmarkEnd w:id="27"/>
-    </w:p>
-    <w:p>
-      <w:pPr>
-        <w:rPr>
-          <w:lang w:eastAsia="sr-Latn-RS"/>
-        </w:rPr>
-      </w:pPr>
-      <w:r>
-        <w:rPr>
-          <w:rFonts w:hAnsi="Symbol"/>
-          <w:lang w:eastAsia="sr-Latn-RS"/>
-        </w:rPr>
-        <w:t></w:t>
-      </w:r>
-      <w:r>
-        <w:rPr>
-          <w:lang w:eastAsia="sr-Latn-RS"/>
-        </w:rPr>
-        <w:t xml:space="preserve">  </w:t>
-      </w:r>
-      <w:r>
-        <w:rPr>
-          <w:b/>
-          <w:bCs/>
-          <w:lang w:eastAsia="sr-Latn-RS"/>
-        </w:rPr>
-        <w:t>5.1 Детаљна спецификација захтева</w:t>
-      </w:r>
-      <w:r>
-        <w:rPr>
-          <w:lang w:eastAsia="sr-Latn-RS"/>
-        </w:rPr>
-        <w:br/>
-        <w:t>Овај документ обухвата све функционалне и нефункционалне захтеве који су дефинисани за систем LawDesk. Спецификација ће послужити као основа за развој, тестирање и валидацију система.</w:t>
-      </w:r>
-    </w:p>
-    <w:p>
-      <w:pPr>
-        <w:rPr>
-          <w:lang w:eastAsia="sr-Latn-RS"/>
-        </w:rPr>
-      </w:pPr>
-      <w:r>
-        <w:rPr>
-          <w:rFonts w:hAnsi="Symbol"/>
-          <w:lang w:eastAsia="sr-Latn-RS"/>
-        </w:rPr>
-        <w:t></w:t>
-      </w:r>
-      <w:r>
-        <w:rPr>
-          <w:lang w:eastAsia="sr-Latn-RS"/>
-        </w:rPr>
-        <w:t xml:space="preserve">  </w:t>
-      </w:r>
-      <w:r>
-        <w:rPr>
-          <w:b/>
-          <w:bCs/>
-          <w:lang w:eastAsia="sr-Latn-RS"/>
-        </w:rPr>
-        <w:t>5.2 Модели система и дијаграми</w:t>
-      </w:r>
-      <w:r>
-        <w:rPr>
-          <w:lang w:eastAsia="sr-Latn-RS"/>
-        </w:rPr>
-        <w:br/>
-        <w:t>Модели као што су дијаграми случајева коришћења (Use Case), дијаграми класа, секвенцијални дијаграми и дијаграми активности пружају визуелни преглед архитектуре и процеса у систему. Ови дијаграми омогућавају боље разумевање међусобне интеракције компоненти.</w:t>
-      </w:r>
-    </w:p>
-    <w:p>
-      <w:pPr>
-        <w:rPr>
-          <w:lang w:eastAsia="sr-Latn-RS"/>
-        </w:rPr>
-      </w:pPr>
-      <w:r>
-        <w:rPr>
-          <w:rFonts w:hAnsi="Symbol"/>
-          <w:lang w:eastAsia="sr-Latn-RS"/>
-        </w:rPr>
-        <w:t></w:t>
-      </w:r>
-      <w:r>
-        <w:rPr>
-          <w:lang w:eastAsia="sr-Latn-RS"/>
-        </w:rPr>
-        <w:t xml:space="preserve">  </w:t>
-      </w:r>
-      <w:r>
-        <w:rPr>
-          <w:b/>
-          <w:bCs/>
-          <w:lang w:eastAsia="sr-Latn-RS"/>
-        </w:rPr>
-        <w:t>5.3 План тестирања</w:t>
-      </w:r>
-      <w:r>
-        <w:rPr>
+        <w:t>План тестирања</w:t>
+      </w:r>
+      <w:r>
+        <w:rPr>
+          <w:rFonts w:cstheme="minorHAnsi"/>
           <w:lang w:eastAsia="sr-Latn-RS"/>
         </w:rPr>
         <w:br/>
@@ -7463,36 +6791,45 @@
       </w:r>
     </w:p>
     <w:p>
-      <w:pPr>
-        <w:rPr>
-          <w:lang w:val="sr-Cyrl-RS"/>
-        </w:rPr>
-      </w:pPr>
+      <w:bookmarkStart w:id="29" w:name="_Toc181214933"/>
     </w:p>
     <w:p>
       <w:pPr>
         <w:pStyle w:val="Heading2"/>
         <w:rPr>
-          <w:lang w:val="sr-Cyrl-RS"/>
-        </w:rPr>
-      </w:pPr>
-      <w:bookmarkStart w:id="28" w:name="_Toc181108801"/>
-      <w:r>
-        <w:rPr>
+          <w:rFonts w:asciiTheme="minorHAnsi" w:hAnsiTheme="minorHAnsi" w:cstheme="minorHAnsi"/>
+          <w:lang w:val="sr-Cyrl-RS"/>
+        </w:rPr>
+      </w:pPr>
+      <w:r>
+        <w:rPr>
+          <w:rFonts w:asciiTheme="minorHAnsi" w:hAnsiTheme="minorHAnsi" w:cstheme="minorHAnsi"/>
           <w:lang w:val="sr-Cyrl-RS"/>
         </w:rPr>
         <w:t>5.1 Претпоставке и зависности</w:t>
       </w:r>
-      <w:bookmarkEnd w:id="28"/>
-    </w:p>
-    <w:p>
-      <w:pPr>
-        <w:rPr>
+      <w:bookmarkEnd w:id="29"/>
+    </w:p>
+    <w:p>
+      <w:pPr>
+        <w:rPr>
+          <w:b/>
+          <w:lang w:val="sr-Cyrl-RS"/>
+        </w:rPr>
+      </w:pPr>
+    </w:p>
+    <w:p>
+      <w:pPr>
+        <w:rPr>
+          <w:rFonts w:cstheme="minorHAnsi"/>
+          <w:b/>
           <w:lang w:eastAsia="sr-Latn-RS"/>
         </w:rPr>
       </w:pPr>
       <w:r>
         <w:rPr>
+          <w:rFonts w:cstheme="minorHAnsi"/>
+          <w:b/>
           <w:lang w:eastAsia="sr-Latn-RS"/>
         </w:rPr>
         <w:t>Претпоставке:</w:t>
@@ -7501,278 +6838,276 @@
     <w:p>
       <w:pPr>
         <w:rPr>
+          <w:rFonts w:cstheme="minorHAnsi"/>
           <w:lang w:eastAsia="sr-Latn-RS"/>
         </w:rPr>
       </w:pPr>
       <w:r>
         <w:rPr>
+          <w:rFonts w:cstheme="minorHAnsi"/>
           <w:lang w:eastAsia="sr-Latn-RS"/>
         </w:rPr>
+        <w:t>Приступ интернету: Корисници ће имати стабилан приступ интернету за рад са системом, јер LawDesk захтева повезаност ради синхронизације података и приступа информацијама у реалном времену.</w:t>
+      </w:r>
+    </w:p>
+    <w:p>
+      <w:pPr>
+        <w:rPr>
+          <w:rFonts w:cstheme="minorHAnsi"/>
+          <w:lang w:eastAsia="sr-Latn-RS"/>
+        </w:rPr>
+      </w:pPr>
+      <w:r>
+        <w:rPr>
+          <w:rFonts w:cstheme="minorHAnsi"/>
+          <w:lang w:eastAsia="sr-Latn-RS"/>
+        </w:rPr>
+        <w:t>Ниво техничке обучености корисника: Претпоставља се да корисници имају основно познавање рада на рачунару и мобилним уређајима, што подразумева вештине потребне за коришћење веб и мобилних апликација.</w:t>
+      </w:r>
+    </w:p>
+    <w:p>
+      <w:pPr>
+        <w:rPr>
+          <w:rFonts w:cstheme="minorHAnsi"/>
+          <w:lang w:eastAsia="sr-Latn-RS"/>
+        </w:rPr>
+      </w:pPr>
+      <w:r>
+        <w:rPr>
+          <w:rFonts w:cstheme="minorHAnsi"/>
+          <w:lang w:eastAsia="sr-Latn-RS"/>
+        </w:rPr>
+        <w:t>Системски захтеви на уређајима: Претпоставља се да корисници поседују уређаје са минималним техничким спецификацијама које ће омогућити несметано функционисање апликације, укључујући подршку за веб прегледаче и респонзивне мобилне интерфејсе.</w:t>
+      </w:r>
+    </w:p>
+    <w:p>
+      <w:pPr>
+        <w:rPr>
+          <w:rFonts w:cstheme="minorHAnsi"/>
+          <w:lang w:eastAsia="sr-Latn-RS"/>
+        </w:rPr>
+      </w:pPr>
+      <w:r>
+        <w:rPr>
+          <w:rFonts w:cstheme="minorHAnsi"/>
+          <w:lang w:eastAsia="sr-Latn-RS"/>
+        </w:rPr>
+        <w:t>Усклађеност са регулативама: Систем ће бити развијан у складу са важећим законским захтевима и прописима за заштиту података (нпр. GDPR). Свака промена у правним регулативама може захтевати ажурирање система.</w:t>
+      </w:r>
+    </w:p>
+    <w:p>
+      <w:pPr>
+        <w:rPr>
+          <w:rFonts w:cstheme="minorHAnsi"/>
+          <w:b/>
+          <w:lang w:eastAsia="sr-Latn-RS"/>
+        </w:rPr>
+      </w:pPr>
+      <w:r>
+        <w:rPr>
+          <w:rFonts w:cstheme="minorHAnsi"/>
+          <w:b/>
+          <w:lang w:eastAsia="sr-Latn-RS"/>
+        </w:rPr>
+        <w:t>Зависности:</w:t>
+      </w:r>
+    </w:p>
+    <w:p>
+      <w:pPr>
+        <w:rPr>
+          <w:rFonts w:cstheme="minorHAnsi"/>
+          <w:lang w:eastAsia="sr-Latn-RS"/>
+        </w:rPr>
+      </w:pPr>
+      <w:r>
+        <w:rPr>
+          <w:rFonts w:cstheme="minorHAnsi"/>
+          <w:lang w:eastAsia="sr-Latn-RS"/>
+        </w:rPr>
+        <w:t>Надоградња инфраструктуре клијента: Систем зависи од IT инфраструктуре клијента. У случају недовољних ресурса или потребе за побољшањем постојеће инфраструктуре, биће неопходне прилагођене конфигурације.</w:t>
+      </w:r>
+    </w:p>
+    <w:p>
+      <w:pPr>
+        <w:rPr>
+          <w:rFonts w:cstheme="minorHAnsi"/>
+          <w:lang w:eastAsia="sr-Latn-RS"/>
+        </w:rPr>
+      </w:pPr>
+      <w:r>
+        <w:rPr>
+          <w:rFonts w:cstheme="minorHAnsi"/>
+          <w:lang w:eastAsia="sr-Latn-RS"/>
+        </w:rPr>
+        <w:t>Приступ API-јима спољних система: LawDesk је зависан од доступности и поузданости API интерфејса других правних система ради интеграције. Промене или прекиди у тим API-јима могу утицати на рад система.</w:t>
+      </w:r>
+    </w:p>
+    <w:p>
+      <w:pPr>
+        <w:rPr>
+          <w:rFonts w:cstheme="minorHAnsi"/>
+          <w:lang w:eastAsia="sr-Latn-RS"/>
+        </w:rPr>
+      </w:pPr>
+      <w:r>
+        <w:rPr>
+          <w:rFonts w:cstheme="minorHAnsi"/>
+          <w:lang w:eastAsia="sr-Latn-RS"/>
+        </w:rPr>
+        <w:t>Ажурирања и подршка за безбедност: Редовна ажурирања и безбедносне мере су кључне за сигуран рад. Зависност од сигурносних ажурирања може утицати на интегритет система уколико се нови безбедносни пропусти не адресирају на време.</w:t>
+      </w:r>
+    </w:p>
+    <w:p>
+      <w:pPr>
+        <w:rPr>
+          <w:rFonts w:cstheme="minorHAnsi"/>
+          <w:lang w:eastAsia="sr-Latn-RS"/>
+        </w:rPr>
+      </w:pPr>
+      <w:r>
+        <w:rPr>
+          <w:rFonts w:cstheme="minorHAnsi"/>
+          <w:lang w:eastAsia="sr-Latn-RS"/>
+        </w:rPr>
+        <w:t>Подршка за више платформи: Систем мора да буде респонзиван и доступан на различитим уређајима (рачунарима, таблетима, мобилним уређајима). Промене у оперативним системима или прегледачима могу захтевати додатна прилагођавања апликације.</w:t>
+      </w:r>
+    </w:p>
+    <w:p>
+      <w:pPr>
+        <w:rPr>
+          <w:rFonts w:cstheme="minorHAnsi"/>
+          <w:lang w:val="sr-Cyrl-RS"/>
+        </w:rPr>
+      </w:pPr>
+    </w:p>
+    <w:p>
+      <w:pPr>
+        <w:pStyle w:val="Heading2"/>
+        <w:rPr>
+          <w:rFonts w:asciiTheme="minorHAnsi" w:hAnsiTheme="minorHAnsi" w:cstheme="minorHAnsi"/>
+          <w:lang w:val="sr-Cyrl-RS"/>
+        </w:rPr>
+      </w:pPr>
+      <w:bookmarkStart w:id="30" w:name="_Toc181214934"/>
+      <w:r>
+        <w:rPr>
+          <w:rFonts w:asciiTheme="minorHAnsi" w:hAnsiTheme="minorHAnsi" w:cstheme="minorHAnsi"/>
+          <w:lang w:val="sr-Cyrl-RS"/>
+        </w:rPr>
         <w:lastRenderedPageBreak/>
-        <w:t>Приступ интернету: Корисници ће имати стабилан приступ интернету за рад са системом, јер LawDesk захтева повезаност ради синхронизације података и приступа информацијама у реалном времену.</w:t>
-      </w:r>
-    </w:p>
-    <w:p>
-      <w:pPr>
-        <w:rPr>
+        <w:t>5.2 Акриноми и скраћенице</w:t>
+      </w:r>
+      <w:bookmarkEnd w:id="30"/>
+    </w:p>
+    <w:p>
+      <w:pPr>
+        <w:rPr>
+          <w:lang w:val="sr-Cyrl-RS"/>
+        </w:rPr>
+      </w:pPr>
+    </w:p>
+    <w:p>
+      <w:pPr>
+        <w:rPr>
+          <w:rFonts w:cstheme="minorHAnsi"/>
           <w:lang w:eastAsia="sr-Latn-RS"/>
         </w:rPr>
       </w:pPr>
       <w:r>
         <w:rPr>
+          <w:rFonts w:cstheme="minorHAnsi"/>
+          <w:bCs/>
+          <w:i/>
           <w:lang w:eastAsia="sr-Latn-RS"/>
         </w:rPr>
-        <w:t>Ниво техничке обучености корисника: Претпоставља се да корисници имају основно познавање рада на рачунару и мобилним уређајима, што подразумева вештине потребне за коришћење веб и мобилних апликација.</w:t>
-      </w:r>
-    </w:p>
-    <w:p>
-      <w:pPr>
-        <w:rPr>
+        <w:t>API</w:t>
+      </w:r>
+      <w:r>
+        <w:rPr>
+          <w:rFonts w:cstheme="minorHAnsi"/>
           <w:lang w:eastAsia="sr-Latn-RS"/>
         </w:rPr>
-      </w:pPr>
-      <w:r>
-        <w:rPr>
+        <w:t xml:space="preserve"> (Application Programming Interface) – Интерфејс за програмирање апликација; омогућава комуникацију између различитих софтверских компоненти.</w:t>
+      </w:r>
+    </w:p>
+    <w:p>
+      <w:pPr>
+        <w:rPr>
+          <w:rFonts w:cstheme="minorHAnsi"/>
           <w:lang w:eastAsia="sr-Latn-RS"/>
         </w:rPr>
-        <w:t>Системски захтеви на уређајима: Претпоставља се да корисници поседују уређаје са минималним техничким спецификацијама које ће омогућити несметано функционисање апликације, укључујући подршку за веб прегледаче и респонзивне мобилне интерфејсе.</w:t>
-      </w:r>
-    </w:p>
-    <w:p>
-      <w:pPr>
-        <w:rPr>
+      </w:pPr>
+      <w:r>
+        <w:rPr>
+          <w:rFonts w:cstheme="minorHAnsi"/>
+          <w:bCs/>
+          <w:i/>
           <w:lang w:eastAsia="sr-Latn-RS"/>
         </w:rPr>
-      </w:pPr>
-      <w:r>
-        <w:rPr>
+        <w:t>GDPR</w:t>
+      </w:r>
+      <w:r>
+        <w:rPr>
+          <w:rFonts w:cstheme="minorHAnsi"/>
           <w:lang w:eastAsia="sr-Latn-RS"/>
         </w:rPr>
-        <w:t>Усклађеност са регулативама: Систем ће бити развијан у складу са важећим законским захтевима и прописима за заштиту података (нпр. GDPR). Свака промена у правним регулативама може захтевати ажурирање система.</w:t>
-      </w:r>
-    </w:p>
-    <w:p>
-      <w:pPr>
-        <w:rPr>
+        <w:t xml:space="preserve"> (General Data Protection Regulation) – Општа регулатива о заштити података у Европској унији.</w:t>
+      </w:r>
+    </w:p>
+    <w:p>
+      <w:pPr>
+        <w:rPr>
+          <w:rFonts w:cstheme="minorHAnsi"/>
           <w:lang w:eastAsia="sr-Latn-RS"/>
         </w:rPr>
       </w:pPr>
       <w:r>
         <w:rPr>
+          <w:rFonts w:cstheme="minorHAnsi"/>
+          <w:bCs/>
+          <w:i/>
           <w:lang w:eastAsia="sr-Latn-RS"/>
         </w:rPr>
-        <w:t>Зависности:</w:t>
-      </w:r>
-    </w:p>
-    <w:p>
-      <w:pPr>
-        <w:rPr>
+        <w:t>UI</w:t>
+      </w:r>
+      <w:r>
+        <w:rPr>
+          <w:rFonts w:cstheme="minorHAnsi"/>
           <w:lang w:eastAsia="sr-Latn-RS"/>
         </w:rPr>
-      </w:pPr>
-      <w:r>
-        <w:rPr>
+        <w:t xml:space="preserve"> (User Interface) – Кориснички интерфејс; део система са којим директно комуницира корисник.</w:t>
+      </w:r>
+    </w:p>
+    <w:p>
+      <w:pPr>
+        <w:rPr>
+          <w:rFonts w:cstheme="minorHAnsi"/>
+          <w:lang w:val="sr-Cyrl-RS"/>
+        </w:rPr>
+      </w:pPr>
+      <w:r>
+        <w:rPr>
+          <w:rFonts w:cstheme="minorHAnsi"/>
+          <w:bCs/>
+          <w:i/>
           <w:lang w:eastAsia="sr-Latn-RS"/>
         </w:rPr>
-        <w:t>Надоградња инфраструктуре клијента: Систем зависи од IT инфраструктуре клијента. У случају недовољних ресурса или потребе за побољшањем постојеће инфраструктуре, биће неопходне прилагођене конфигурације.</w:t>
-      </w:r>
-    </w:p>
-    <w:p>
-      <w:pPr>
-        <w:rPr>
+        <w:t>UX</w:t>
+      </w:r>
+      <w:r>
+        <w:rPr>
+          <w:rFonts w:cstheme="minorHAnsi"/>
+          <w:i/>
           <w:lang w:eastAsia="sr-Latn-RS"/>
         </w:rPr>
-      </w:pPr>
-      <w:r>
-        <w:rPr>
+        <w:t xml:space="preserve"> </w:t>
+      </w:r>
+      <w:r>
+        <w:rPr>
+          <w:rFonts w:cstheme="minorHAnsi"/>
           <w:lang w:eastAsia="sr-Latn-RS"/>
         </w:rPr>
-        <w:t>Приступ API-јима спољних система: LawDesk је зависан од доступности и поузданости API интерфејса других правних система ради интеграције. Промене или прекиди у тим API-јима могу утицати на рад система.</w:t>
-      </w:r>
-    </w:p>
-    <w:p>
-      <w:pPr>
-        <w:rPr>
-          <w:lang w:eastAsia="sr-Latn-RS"/>
-        </w:rPr>
-      </w:pPr>
-      <w:r>
-        <w:rPr>
-          <w:lang w:eastAsia="sr-Latn-RS"/>
-        </w:rPr>
-        <w:t>Ажурирања и подршка за безбедност: Редовна ажурирања и безбедносне мере су кључне за сигуран рад. Зависност од сигурносних ажурирања може утицати на интегритет система уколико се нови безбедносни пропусти не адресирају на време.</w:t>
-      </w:r>
-    </w:p>
-    <w:p>
-      <w:pPr>
-        <w:rPr>
-          <w:lang w:eastAsia="sr-Latn-RS"/>
-        </w:rPr>
-      </w:pPr>
-      <w:r>
-        <w:rPr>
-          <w:lang w:eastAsia="sr-Latn-RS"/>
-        </w:rPr>
-        <w:t>Подршка за више платформи: Систем мора да буде респонзиван и доступан на различитим уређајима (рачунарима, таблетима, мобилним уређајима). Промене у оперативним системима или прегледачима могу захтевати додатна прилагођавања апликације.</w:t>
-      </w:r>
-    </w:p>
-    <w:p>
-      <w:pPr>
-        <w:rPr>
-          <w:lang w:val="sr-Cyrl-RS"/>
-        </w:rPr>
-      </w:pPr>
-    </w:p>
-    <w:p>
-      <w:pPr>
-        <w:pStyle w:val="Heading2"/>
-        <w:rPr>
-          <w:lang w:val="sr-Cyrl-RS"/>
-        </w:rPr>
-      </w:pPr>
-      <w:bookmarkStart w:id="29" w:name="_Toc181108802"/>
-      <w:r>
-        <w:rPr>
-          <w:lang w:val="sr-Cyrl-RS"/>
-        </w:rPr>
-        <w:t>5.2 Акриноми и скраћенице</w:t>
-      </w:r>
-      <w:bookmarkEnd w:id="29"/>
-    </w:p>
-    <w:p>
-      <w:pPr>
-        <w:rPr>
-          <w:lang w:eastAsia="sr-Latn-RS"/>
-        </w:rPr>
-      </w:pPr>
-      <w:r>
-        <w:rPr>
-          <w:rFonts w:hAnsi="Symbol"/>
-          <w:lang w:eastAsia="sr-Latn-RS"/>
-        </w:rPr>
-        <w:t></w:t>
-      </w:r>
-      <w:r>
-        <w:rPr>
-          <w:lang w:eastAsia="sr-Latn-RS"/>
-        </w:rPr>
-        <w:t xml:space="preserve">  </w:t>
-      </w:r>
-      <w:r>
-        <w:rPr>
-          <w:b/>
-          <w:bCs/>
-          <w:lang w:eastAsia="sr-Latn-RS"/>
-        </w:rPr>
-        <w:t>API</w:t>
-      </w:r>
-      <w:r>
-        <w:rPr>
-          <w:lang w:eastAsia="sr-Latn-RS"/>
-        </w:rPr>
-        <w:t xml:space="preserve"> (Application Programming Interface) – Интерфејс за програмирање апликација; омогућава комуникацију између различитих софтверских компоненти.</w:t>
-      </w:r>
-    </w:p>
-    <w:p>
-      <w:pPr>
-        <w:rPr>
-          <w:lang w:eastAsia="sr-Latn-RS"/>
-        </w:rPr>
-      </w:pPr>
-      <w:r>
-        <w:rPr>
-          <w:rFonts w:hAnsi="Symbol"/>
-          <w:lang w:eastAsia="sr-Latn-RS"/>
-        </w:rPr>
-        <w:t></w:t>
-      </w:r>
-      <w:r>
-        <w:rPr>
-          <w:lang w:eastAsia="sr-Latn-RS"/>
-        </w:rPr>
-        <w:t xml:space="preserve">  </w:t>
-      </w:r>
-      <w:r>
-        <w:rPr>
-          <w:b/>
-          <w:bCs/>
-          <w:lang w:eastAsia="sr-Latn-RS"/>
-        </w:rPr>
-        <w:t>GDPR</w:t>
-      </w:r>
-      <w:r>
-        <w:rPr>
-          <w:lang w:eastAsia="sr-Latn-RS"/>
-        </w:rPr>
-        <w:t xml:space="preserve"> (General Data Protection Regulation) – Општа регулатива о заштити података у Европској унији.</w:t>
-      </w:r>
-    </w:p>
-    <w:p>
-      <w:pPr>
-        <w:rPr>
-          <w:lang w:eastAsia="sr-Latn-RS"/>
-        </w:rPr>
-      </w:pPr>
-      <w:r>
-        <w:rPr>
-          <w:rFonts w:hAnsi="Symbol"/>
-          <w:lang w:eastAsia="sr-Latn-RS"/>
-        </w:rPr>
-        <w:t></w:t>
-      </w:r>
-      <w:r>
-        <w:rPr>
-          <w:lang w:eastAsia="sr-Latn-RS"/>
-        </w:rPr>
-        <w:t xml:space="preserve">  </w:t>
-      </w:r>
-      <w:r>
-        <w:rPr>
-          <w:b/>
-          <w:bCs/>
-          <w:lang w:eastAsia="sr-Latn-RS"/>
-        </w:rPr>
-        <w:t>UI</w:t>
-      </w:r>
-      <w:r>
-        <w:rPr>
-          <w:lang w:eastAsia="sr-Latn-RS"/>
-        </w:rPr>
-        <w:t xml:space="preserve"> (User Interface) – Кориснички интерфејс; део система са којим директно комуницира корисник.</w:t>
-      </w:r>
-    </w:p>
-    <w:p>
-      <w:pPr>
-        <w:rPr>
-          <w:lang w:val="sr-Cyrl-RS"/>
-        </w:rPr>
-      </w:pPr>
-      <w:r>
-        <w:rPr>
-          <w:rFonts w:hAnsi="Symbol"/>
-          <w:lang w:eastAsia="sr-Latn-RS"/>
-        </w:rPr>
-        <w:t></w:t>
-      </w:r>
-      <w:r>
-        <w:rPr>
-          <w:lang w:eastAsia="sr-Latn-RS"/>
-        </w:rPr>
-        <w:t xml:space="preserve">  </w:t>
-      </w:r>
-      <w:r>
-        <w:rPr>
-          <w:b/>
-          <w:bCs/>
-          <w:lang w:eastAsia="sr-Latn-RS"/>
-        </w:rPr>
-        <w:t>UX</w:t>
-      </w:r>
-      <w:r>
-        <w:rPr>
-          <w:lang w:eastAsia="sr-Latn-RS"/>
-        </w:rPr>
-        <w:t xml:space="preserve"> (User Experience) – Корисничко искуство; односи се на општи доживљај корисника током интеракције са системом.</w:t>
+        <w:t>(User Experience) – Корисничко искуство; односи се на општи доживљај корисника током интеракције са системом.</w:t>
       </w:r>
     </w:p>
     <w:sectPr>
@@ -7789,7 +7124,7 @@
 </file>
 
 <file path=word/endnotes.xml><?xml version="1.0" encoding="utf-8"?>
-<w:endnotes xmlns:wpc="http://schemas.microsoft.com/office/word/2010/wordprocessingCanvas" xmlns:cx="http://schemas.microsoft.com/office/drawing/2014/chartex" xmlns:cx1="http://schemas.microsoft.com/office/drawing/2015/9/8/chartex" xmlns:cx2="http://schemas.microsoft.com/office/drawing/2015/10/21/chartex" xmlns:cx3="http://schemas.microsoft.com/office/drawing/2016/5/9/chartex" xmlns:cx4="http://schemas.microsoft.com/office/drawing/2016/5/10/chartex" xmlns:cx5="http://schemas.microsoft.com/office/drawing/2016/5/11/chartex" xmlns:cx6="http://schemas.microsoft.com/office/drawing/2016/5/12/chartex" xmlns:cx7="http://schemas.microsoft.com/office/drawing/2016/5/13/chartex" xmlns:cx8="http://schemas.microsoft.com/office/drawing/2016/5/14/chartex" xmlns:mc="http://schemas.openxmlformats.org/markup-compatibility/2006" xmlns:aink="http://schemas.microsoft.com/office/drawing/2016/ink" xmlns:am3d="http://schemas.microsoft.com/office/drawing/2017/model3d" xmlns:o="urn:schemas-microsoft-com:office:office" xmlns:r="http://schemas.openxmlformats.org/officeDocument/2006/relationships" xmlns:m="http://schemas.openxmlformats.org/officeDocument/2006/math" xmlns:v="urn:schemas-microsoft-com:vml" xmlns:wp14="http://schemas.microsoft.com/office/word/2010/wordprocessingDrawing" xmlns:wp="http://schemas.openxmlformats.org/drawingml/2006/wordprocessingDrawing" xmlns:w10="urn:schemas-microsoft-com:office:word" xmlns:w="http://schemas.openxmlformats.org/wordprocessingml/2006/main" xmlns:w14="http://schemas.microsoft.com/office/word/2010/wordml" xmlns:w15="http://schemas.microsoft.com/office/word/2012/wordml" xmlns:w16cex="http://schemas.microsoft.com/office/word/2018/wordml/cex" xmlns:w16cid="http://schemas.microsoft.com/office/word/2016/wordml/cid" xmlns:w16="http://schemas.microsoft.com/office/word/2018/wordml" xmlns:w16sdtdh="http://schemas.microsoft.com/office/word/2020/wordml/sdtdatahash" xmlns:w16se="http://schemas.microsoft.com/office/word/2015/wordml/symex" xmlns:wpg="http://schemas.microsoft.com/office/word/2010/wordprocessingGroup" xmlns:wpi="http://schemas.microsoft.com/office/word/2010/wordprocessingInk" xmlns:wne="http://schemas.microsoft.com/office/word/2006/wordml" xmlns:wps="http://schemas.microsoft.com/office/word/2010/wordprocessingShape" mc:Ignorable="w14 w15 w16se w16cid w16 w16cex w16sdtdh wp14">
+<w:endnotes xmlns:wpc="http://schemas.microsoft.com/office/word/2010/wordprocessingCanvas" xmlns:cx="http://schemas.microsoft.com/office/drawing/2014/chartex" xmlns:mc="http://schemas.openxmlformats.org/markup-compatibility/2006" xmlns:o="urn:schemas-microsoft-com:office:office" xmlns:r="http://schemas.openxmlformats.org/officeDocument/2006/relationships" xmlns:m="http://schemas.openxmlformats.org/officeDocument/2006/math" xmlns:v="urn:schemas-microsoft-com:vml" xmlns:wp14="http://schemas.microsoft.com/office/word/2010/wordprocessingDrawing" xmlns:wp="http://schemas.openxmlformats.org/drawingml/2006/wordprocessingDrawing" xmlns:w10="urn:schemas-microsoft-com:office:word" xmlns:w="http://schemas.openxmlformats.org/wordprocessingml/2006/main" xmlns:w14="http://schemas.microsoft.com/office/word/2010/wordml" xmlns:w15="http://schemas.microsoft.com/office/word/2012/wordml" xmlns:w16se="http://schemas.microsoft.com/office/word/2015/wordml/symex" xmlns:wpg="http://schemas.microsoft.com/office/word/2010/wordprocessingGroup" xmlns:wpi="http://schemas.microsoft.com/office/word/2010/wordprocessingInk" xmlns:wne="http://schemas.microsoft.com/office/word/2006/wordml" xmlns:wps="http://schemas.microsoft.com/office/word/2010/wordprocessingShape" mc:Ignorable="w14 w15 w16se wp14">
   <w:endnote w:type="separator" w:id="-1">
     <w:p>
       <w:pPr>
@@ -7814,7 +7149,7 @@
 </file>
 
 <file path=word/footer1.xml><?xml version="1.0" encoding="utf-8"?>
-<w:ftr xmlns:wpc="http://schemas.microsoft.com/office/word/2010/wordprocessingCanvas" xmlns:cx="http://schemas.microsoft.com/office/drawing/2014/chartex" xmlns:cx1="http://schemas.microsoft.com/office/drawing/2015/9/8/chartex" xmlns:cx2="http://schemas.microsoft.com/office/drawing/2015/10/21/chartex" xmlns:cx3="http://schemas.microsoft.com/office/drawing/2016/5/9/chartex" xmlns:cx4="http://schemas.microsoft.com/office/drawing/2016/5/10/chartex" xmlns:cx5="http://schemas.microsoft.com/office/drawing/2016/5/11/chartex" xmlns:cx6="http://schemas.microsoft.com/office/drawing/2016/5/12/chartex" xmlns:cx7="http://schemas.microsoft.com/office/drawing/2016/5/13/chartex" xmlns:cx8="http://schemas.microsoft.com/office/drawing/2016/5/14/chartex" xmlns:mc="http://schemas.openxmlformats.org/markup-compatibility/2006" xmlns:aink="http://schemas.microsoft.com/office/drawing/2016/ink" xmlns:am3d="http://schemas.microsoft.com/office/drawing/2017/model3d" xmlns:o="urn:schemas-microsoft-com:office:office" xmlns:r="http://schemas.openxmlformats.org/officeDocument/2006/relationships" xmlns:m="http://schemas.openxmlformats.org/officeDocument/2006/math" xmlns:v="urn:schemas-microsoft-com:vml" xmlns:wp14="http://schemas.microsoft.com/office/word/2010/wordprocessingDrawing" xmlns:wp="http://schemas.openxmlformats.org/drawingml/2006/wordprocessingDrawing" xmlns:w10="urn:schemas-microsoft-com:office:word" xmlns:w="http://schemas.openxmlformats.org/wordprocessingml/2006/main" xmlns:w14="http://schemas.microsoft.com/office/word/2010/wordml" xmlns:w15="http://schemas.microsoft.com/office/word/2012/wordml" xmlns:w16cex="http://schemas.microsoft.com/office/word/2018/wordml/cex" xmlns:w16cid="http://schemas.microsoft.com/office/word/2016/wordml/cid" xmlns:w16="http://schemas.microsoft.com/office/word/2018/wordml" xmlns:w16sdtdh="http://schemas.microsoft.com/office/word/2020/wordml/sdtdatahash" xmlns:w16se="http://schemas.microsoft.com/office/word/2015/wordml/symex" xmlns:wpg="http://schemas.microsoft.com/office/word/2010/wordprocessingGroup" xmlns:wpi="http://schemas.microsoft.com/office/word/2010/wordprocessingInk" xmlns:wne="http://schemas.microsoft.com/office/word/2006/wordml" xmlns:wps="http://schemas.microsoft.com/office/word/2010/wordprocessingShape" mc:Ignorable="w14 w15 w16se w16cid w16 w16cex w16sdtdh wp14">
+<w:ftr xmlns:wpc="http://schemas.microsoft.com/office/word/2010/wordprocessingCanvas" xmlns:cx="http://schemas.microsoft.com/office/drawing/2014/chartex" xmlns:mc="http://schemas.openxmlformats.org/markup-compatibility/2006" xmlns:o="urn:schemas-microsoft-com:office:office" xmlns:r="http://schemas.openxmlformats.org/officeDocument/2006/relationships" xmlns:m="http://schemas.openxmlformats.org/officeDocument/2006/math" xmlns:v="urn:schemas-microsoft-com:vml" xmlns:wp14="http://schemas.microsoft.com/office/word/2010/wordprocessingDrawing" xmlns:wp="http://schemas.openxmlformats.org/drawingml/2006/wordprocessingDrawing" xmlns:w10="urn:schemas-microsoft-com:office:word" xmlns:w="http://schemas.openxmlformats.org/wordprocessingml/2006/main" xmlns:w14="http://schemas.microsoft.com/office/word/2010/wordml" xmlns:w15="http://schemas.microsoft.com/office/word/2012/wordml" xmlns:w16se="http://schemas.microsoft.com/office/word/2015/wordml/symex" xmlns:wpg="http://schemas.microsoft.com/office/word/2010/wordprocessingGroup" xmlns:wpi="http://schemas.microsoft.com/office/word/2010/wordprocessingInk" xmlns:wne="http://schemas.microsoft.com/office/word/2006/wordml" xmlns:wps="http://schemas.microsoft.com/office/word/2010/wordprocessingShape" mc:Ignorable="w14 w15 w16se wp14">
   <w:sdt>
     <w:sdtPr>
       <w:id w:val="-1261364276"/>
@@ -7847,7 +7182,7 @@
           <w:rPr>
             <w:noProof/>
           </w:rPr>
-          <w:t>14</w:t>
+          <w:t>7</w:t>
         </w:r>
         <w:r>
           <w:rPr>
@@ -7867,7 +7202,7 @@
 </file>
 
 <file path=word/footnotes.xml><?xml version="1.0" encoding="utf-8"?>
-<w:footnotes xmlns:wpc="http://schemas.microsoft.com/office/word/2010/wordprocessingCanvas" xmlns:cx="http://schemas.microsoft.com/office/drawing/2014/chartex" xmlns:cx1="http://schemas.microsoft.com/office/drawing/2015/9/8/chartex" xmlns:cx2="http://schemas.microsoft.com/office/drawing/2015/10/21/chartex" xmlns:cx3="http://schemas.microsoft.com/office/drawing/2016/5/9/chartex" xmlns:cx4="http://schemas.microsoft.com/office/drawing/2016/5/10/chartex" xmlns:cx5="http://schemas.microsoft.com/office/drawing/2016/5/11/chartex" xmlns:cx6="http://schemas.microsoft.com/office/drawing/2016/5/12/chartex" xmlns:cx7="http://schemas.microsoft.com/office/drawing/2016/5/13/chartex" xmlns:cx8="http://schemas.microsoft.com/office/drawing/2016/5/14/chartex" xmlns:mc="http://schemas.openxmlformats.org/markup-compatibility/2006" xmlns:aink="http://schemas.microsoft.com/office/drawing/2016/ink" xmlns:am3d="http://schemas.microsoft.com/office/drawing/2017/model3d" xmlns:o="urn:schemas-microsoft-com:office:office" xmlns:r="http://schemas.openxmlformats.org/officeDocument/2006/relationships" xmlns:m="http://schemas.openxmlformats.org/officeDocument/2006/math" xmlns:v="urn:schemas-microsoft-com:vml" xmlns:wp14="http://schemas.microsoft.com/office/word/2010/wordprocessingDrawing" xmlns:wp="http://schemas.openxmlformats.org/drawingml/2006/wordprocessingDrawing" xmlns:w10="urn:schemas-microsoft-com:office:word" xmlns:w="http://schemas.openxmlformats.org/wordprocessingml/2006/main" xmlns:w14="http://schemas.microsoft.com/office/word/2010/wordml" xmlns:w15="http://schemas.microsoft.com/office/word/2012/wordml" xmlns:w16cex="http://schemas.microsoft.com/office/word/2018/wordml/cex" xmlns:w16cid="http://schemas.microsoft.com/office/word/2016/wordml/cid" xmlns:w16="http://schemas.microsoft.com/office/word/2018/wordml" xmlns:w16sdtdh="http://schemas.microsoft.com/office/word/2020/wordml/sdtdatahash" xmlns:w16se="http://schemas.microsoft.com/office/word/2015/wordml/symex" xmlns:wpg="http://schemas.microsoft.com/office/word/2010/wordprocessingGroup" xmlns:wpi="http://schemas.microsoft.com/office/word/2010/wordprocessingInk" xmlns:wne="http://schemas.microsoft.com/office/word/2006/wordml" xmlns:wps="http://schemas.microsoft.com/office/word/2010/wordprocessingShape" mc:Ignorable="w14 w15 w16se w16cid w16 w16cex w16sdtdh wp14">
+<w:footnotes xmlns:wpc="http://schemas.microsoft.com/office/word/2010/wordprocessingCanvas" xmlns:cx="http://schemas.microsoft.com/office/drawing/2014/chartex" xmlns:mc="http://schemas.openxmlformats.org/markup-compatibility/2006" xmlns:o="urn:schemas-microsoft-com:office:office" xmlns:r="http://schemas.openxmlformats.org/officeDocument/2006/relationships" xmlns:m="http://schemas.openxmlformats.org/officeDocument/2006/math" xmlns:v="urn:schemas-microsoft-com:vml" xmlns:wp14="http://schemas.microsoft.com/office/word/2010/wordprocessingDrawing" xmlns:wp="http://schemas.openxmlformats.org/drawingml/2006/wordprocessingDrawing" xmlns:w10="urn:schemas-microsoft-com:office:word" xmlns:w="http://schemas.openxmlformats.org/wordprocessingml/2006/main" xmlns:w14="http://schemas.microsoft.com/office/word/2010/wordml" xmlns:w15="http://schemas.microsoft.com/office/word/2012/wordml" xmlns:w16se="http://schemas.microsoft.com/office/word/2015/wordml/symex" xmlns:wpg="http://schemas.microsoft.com/office/word/2010/wordprocessingGroup" xmlns:wpi="http://schemas.microsoft.com/office/word/2010/wordprocessingInk" xmlns:wne="http://schemas.microsoft.com/office/word/2006/wordml" xmlns:wps="http://schemas.microsoft.com/office/word/2010/wordprocessingShape" mc:Ignorable="w14 w15 w16se wp14">
   <w:footnote w:type="separator" w:id="-1">
     <w:p>
       <w:pPr>
@@ -7892,8 +7227,157 @@
 </file>
 
 <file path=word/numbering.xml><?xml version="1.0" encoding="utf-8"?>
-<w:numbering xmlns:wpc="http://schemas.microsoft.com/office/word/2010/wordprocessingCanvas" xmlns:cx="http://schemas.microsoft.com/office/drawing/2014/chartex" xmlns:cx1="http://schemas.microsoft.com/office/drawing/2015/9/8/chartex" xmlns:cx2="http://schemas.microsoft.com/office/drawing/2015/10/21/chartex" xmlns:cx3="http://schemas.microsoft.com/office/drawing/2016/5/9/chartex" xmlns:cx4="http://schemas.microsoft.com/office/drawing/2016/5/10/chartex" xmlns:cx5="http://schemas.microsoft.com/office/drawing/2016/5/11/chartex" xmlns:cx6="http://schemas.microsoft.com/office/drawing/2016/5/12/chartex" xmlns:cx7="http://schemas.microsoft.com/office/drawing/2016/5/13/chartex" xmlns:cx8="http://schemas.microsoft.com/office/drawing/2016/5/14/chartex" xmlns:mc="http://schemas.openxmlformats.org/markup-compatibility/2006" xmlns:aink="http://schemas.microsoft.com/office/drawing/2016/ink" xmlns:am3d="http://schemas.microsoft.com/office/drawing/2017/model3d" xmlns:o="urn:schemas-microsoft-com:office:office" xmlns:r="http://schemas.openxmlformats.org/officeDocument/2006/relationships" xmlns:m="http://schemas.openxmlformats.org/officeDocument/2006/math" xmlns:v="urn:schemas-microsoft-com:vml" xmlns:wp14="http://schemas.microsoft.com/office/word/2010/wordprocessingDrawing" xmlns:wp="http://schemas.openxmlformats.org/drawingml/2006/wordprocessingDrawing" xmlns:w10="urn:schemas-microsoft-com:office:word" xmlns:w="http://schemas.openxmlformats.org/wordprocessingml/2006/main" xmlns:w14="http://schemas.microsoft.com/office/word/2010/wordml" xmlns:w15="http://schemas.microsoft.com/office/word/2012/wordml" xmlns:w16cex="http://schemas.microsoft.com/office/word/2018/wordml/cex" xmlns:w16cid="http://schemas.microsoft.com/office/word/2016/wordml/cid" xmlns:w16="http://schemas.microsoft.com/office/word/2018/wordml" xmlns:w16sdtdh="http://schemas.microsoft.com/office/word/2020/wordml/sdtdatahash" xmlns:w16se="http://schemas.microsoft.com/office/word/2015/wordml/symex" xmlns:wpg="http://schemas.microsoft.com/office/word/2010/wordprocessingGroup" xmlns:wpi="http://schemas.microsoft.com/office/word/2010/wordprocessingInk" xmlns:wne="http://schemas.microsoft.com/office/word/2006/wordml" xmlns:wps="http://schemas.microsoft.com/office/word/2010/wordprocessingShape" mc:Ignorable="w14 w15 w16se w16cid w16 w16cex w16sdtdh wp14">
+<w:numbering xmlns:wpc="http://schemas.microsoft.com/office/word/2010/wordprocessingCanvas" xmlns:cx="http://schemas.microsoft.com/office/drawing/2014/chartex" xmlns:mc="http://schemas.openxmlformats.org/markup-compatibility/2006" xmlns:o="urn:schemas-microsoft-com:office:office" xmlns:r="http://schemas.openxmlformats.org/officeDocument/2006/relationships" xmlns:m="http://schemas.openxmlformats.org/officeDocument/2006/math" xmlns:v="urn:schemas-microsoft-com:vml" xmlns:wp14="http://schemas.microsoft.com/office/word/2010/wordprocessingDrawing" xmlns:wp="http://schemas.openxmlformats.org/drawingml/2006/wordprocessingDrawing" xmlns:w10="urn:schemas-microsoft-com:office:word" xmlns:w="http://schemas.openxmlformats.org/wordprocessingml/2006/main" xmlns:w14="http://schemas.microsoft.com/office/word/2010/wordml" xmlns:w15="http://schemas.microsoft.com/office/word/2012/wordml" xmlns:w16se="http://schemas.microsoft.com/office/word/2015/wordml/symex" xmlns:wpg="http://schemas.microsoft.com/office/word/2010/wordprocessingGroup" xmlns:wpi="http://schemas.microsoft.com/office/word/2010/wordprocessingInk" xmlns:wne="http://schemas.microsoft.com/office/word/2006/wordml" xmlns:wps="http://schemas.microsoft.com/office/word/2010/wordprocessingShape" mc:Ignorable="w14 w15 w16se wp14">
   <w:abstractNum w:abstractNumId="0" w15:restartNumberingAfterBreak="0">
+    <w:nsid w:val="02D72B62"/>
+    <w:multiLevelType w:val="multilevel"/>
+    <w:tmpl w:val="0D722EF4"/>
+    <w:lvl w:ilvl="0">
+      <w:start w:val="1"/>
+      <w:numFmt w:val="bullet"/>
+      <w:lvlText w:val=""/>
+      <w:lvlJc w:val="left"/>
+      <w:pPr>
+        <w:tabs>
+          <w:tab w:val="num" w:pos="720"/>
+        </w:tabs>
+        <w:ind w:left="720" w:hanging="360"/>
+      </w:pPr>
+      <w:rPr>
+        <w:rFonts w:ascii="Symbol" w:hAnsi="Symbol" w:hint="default"/>
+        <w:sz w:val="20"/>
+      </w:rPr>
+    </w:lvl>
+    <w:lvl w:ilvl="1" w:tentative="1">
+      <w:start w:val="1"/>
+      <w:numFmt w:val="bullet"/>
+      <w:lvlText w:val="o"/>
+      <w:lvlJc w:val="left"/>
+      <w:pPr>
+        <w:tabs>
+          <w:tab w:val="num" w:pos="1440"/>
+        </w:tabs>
+        <w:ind w:left="1440" w:hanging="360"/>
+      </w:pPr>
+      <w:rPr>
+        <w:rFonts w:ascii="Courier New" w:hAnsi="Courier New" w:hint="default"/>
+        <w:sz w:val="20"/>
+      </w:rPr>
+    </w:lvl>
+    <w:lvl w:ilvl="2" w:tentative="1">
+      <w:start w:val="1"/>
+      <w:numFmt w:val="bullet"/>
+      <w:lvlText w:val=""/>
+      <w:lvlJc w:val="left"/>
+      <w:pPr>
+        <w:tabs>
+          <w:tab w:val="num" w:pos="2160"/>
+        </w:tabs>
+        <w:ind w:left="2160" w:hanging="360"/>
+      </w:pPr>
+      <w:rPr>
+        <w:rFonts w:ascii="Wingdings" w:hAnsi="Wingdings" w:hint="default"/>
+        <w:sz w:val="20"/>
+      </w:rPr>
+    </w:lvl>
+    <w:lvl w:ilvl="3" w:tentative="1">
+      <w:start w:val="1"/>
+      <w:numFmt w:val="bullet"/>
+      <w:lvlText w:val=""/>
+      <w:lvlJc w:val="left"/>
+      <w:pPr>
+        <w:tabs>
+          <w:tab w:val="num" w:pos="2880"/>
+        </w:tabs>
+        <w:ind w:left="2880" w:hanging="360"/>
+      </w:pPr>
+      <w:rPr>
+        <w:rFonts w:ascii="Wingdings" w:hAnsi="Wingdings" w:hint="default"/>
+        <w:sz w:val="20"/>
+      </w:rPr>
+    </w:lvl>
+    <w:lvl w:ilvl="4" w:tentative="1">
+      <w:start w:val="1"/>
+      <w:numFmt w:val="bullet"/>
+      <w:lvlText w:val=""/>
+      <w:lvlJc w:val="left"/>
+      <w:pPr>
+        <w:tabs>
+          <w:tab w:val="num" w:pos="3600"/>
+        </w:tabs>
+        <w:ind w:left="3600" w:hanging="360"/>
+      </w:pPr>
+      <w:rPr>
+        <w:rFonts w:ascii="Wingdings" w:hAnsi="Wingdings" w:hint="default"/>
+        <w:sz w:val="20"/>
+      </w:rPr>
+    </w:lvl>
+    <w:lvl w:ilvl="5" w:tentative="1">
+      <w:start w:val="1"/>
+      <w:numFmt w:val="bullet"/>
+      <w:lvlText w:val=""/>
+      <w:lvlJc w:val="left"/>
+      <w:pPr>
+        <w:tabs>
+          <w:tab w:val="num" w:pos="4320"/>
+        </w:tabs>
+        <w:ind w:left="4320" w:hanging="360"/>
+      </w:pPr>
+      <w:rPr>
+        <w:rFonts w:ascii="Wingdings" w:hAnsi="Wingdings" w:hint="default"/>
+        <w:sz w:val="20"/>
+      </w:rPr>
+    </w:lvl>
+    <w:lvl w:ilvl="6" w:tentative="1">
+      <w:start w:val="1"/>
+      <w:numFmt w:val="bullet"/>
+      <w:lvlText w:val=""/>
+      <w:lvlJc w:val="left"/>
+      <w:pPr>
+        <w:tabs>
+          <w:tab w:val="num" w:pos="5040"/>
+        </w:tabs>
+        <w:ind w:left="5040" w:hanging="360"/>
+      </w:pPr>
+      <w:rPr>
+        <w:rFonts w:ascii="Wingdings" w:hAnsi="Wingdings" w:hint="default"/>
+        <w:sz w:val="20"/>
+      </w:rPr>
+    </w:lvl>
+    <w:lvl w:ilvl="7" w:tentative="1">
+      <w:start w:val="1"/>
+      <w:numFmt w:val="bullet"/>
+      <w:lvlText w:val=""/>
+      <w:lvlJc w:val="left"/>
+      <w:pPr>
+        <w:tabs>
+          <w:tab w:val="num" w:pos="5760"/>
+        </w:tabs>
+        <w:ind w:left="5760" w:hanging="360"/>
+      </w:pPr>
+      <w:rPr>
+        <w:rFonts w:ascii="Wingdings" w:hAnsi="Wingdings" w:hint="default"/>
+        <w:sz w:val="20"/>
+      </w:rPr>
+    </w:lvl>
+    <w:lvl w:ilvl="8" w:tentative="1">
+      <w:start w:val="1"/>
+      <w:numFmt w:val="bullet"/>
+      <w:lvlText w:val=""/>
+      <w:lvlJc w:val="left"/>
+      <w:pPr>
+        <w:tabs>
+          <w:tab w:val="num" w:pos="6480"/>
+        </w:tabs>
+        <w:ind w:left="6480" w:hanging="360"/>
+      </w:pPr>
+      <w:rPr>
+        <w:rFonts w:ascii="Wingdings" w:hAnsi="Wingdings" w:hint="default"/>
+        <w:sz w:val="20"/>
+      </w:rPr>
+    </w:lvl>
+  </w:abstractNum>
+  <w:abstractNum w:abstractNumId="1" w15:restartNumberingAfterBreak="0">
     <w:nsid w:val="031C7C0A"/>
     <w:multiLevelType w:val="multilevel"/>
     <w:tmpl w:val="A8A8A7CC"/>
@@ -8006,7 +7490,156 @@
       </w:rPr>
     </w:lvl>
   </w:abstractNum>
-  <w:abstractNum w:abstractNumId="1" w15:restartNumberingAfterBreak="0">
+  <w:abstractNum w:abstractNumId="2" w15:restartNumberingAfterBreak="0">
+    <w:nsid w:val="08CC2518"/>
+    <w:multiLevelType w:val="multilevel"/>
+    <w:tmpl w:val="94947B7A"/>
+    <w:lvl w:ilvl="0">
+      <w:start w:val="1"/>
+      <w:numFmt w:val="bullet"/>
+      <w:lvlText w:val=""/>
+      <w:lvlJc w:val="left"/>
+      <w:pPr>
+        <w:tabs>
+          <w:tab w:val="num" w:pos="720"/>
+        </w:tabs>
+        <w:ind w:left="720" w:hanging="360"/>
+      </w:pPr>
+      <w:rPr>
+        <w:rFonts w:ascii="Symbol" w:hAnsi="Symbol" w:hint="default"/>
+        <w:sz w:val="20"/>
+      </w:rPr>
+    </w:lvl>
+    <w:lvl w:ilvl="1" w:tentative="1">
+      <w:start w:val="1"/>
+      <w:numFmt w:val="bullet"/>
+      <w:lvlText w:val="o"/>
+      <w:lvlJc w:val="left"/>
+      <w:pPr>
+        <w:tabs>
+          <w:tab w:val="num" w:pos="1440"/>
+        </w:tabs>
+        <w:ind w:left="1440" w:hanging="360"/>
+      </w:pPr>
+      <w:rPr>
+        <w:rFonts w:ascii="Courier New" w:hAnsi="Courier New" w:hint="default"/>
+        <w:sz w:val="20"/>
+      </w:rPr>
+    </w:lvl>
+    <w:lvl w:ilvl="2" w:tentative="1">
+      <w:start w:val="1"/>
+      <w:numFmt w:val="bullet"/>
+      <w:lvlText w:val=""/>
+      <w:lvlJc w:val="left"/>
+      <w:pPr>
+        <w:tabs>
+          <w:tab w:val="num" w:pos="2160"/>
+        </w:tabs>
+        <w:ind w:left="2160" w:hanging="360"/>
+      </w:pPr>
+      <w:rPr>
+        <w:rFonts w:ascii="Wingdings" w:hAnsi="Wingdings" w:hint="default"/>
+        <w:sz w:val="20"/>
+      </w:rPr>
+    </w:lvl>
+    <w:lvl w:ilvl="3" w:tentative="1">
+      <w:start w:val="1"/>
+      <w:numFmt w:val="bullet"/>
+      <w:lvlText w:val=""/>
+      <w:lvlJc w:val="left"/>
+      <w:pPr>
+        <w:tabs>
+          <w:tab w:val="num" w:pos="2880"/>
+        </w:tabs>
+        <w:ind w:left="2880" w:hanging="360"/>
+      </w:pPr>
+      <w:rPr>
+        <w:rFonts w:ascii="Wingdings" w:hAnsi="Wingdings" w:hint="default"/>
+        <w:sz w:val="20"/>
+      </w:rPr>
+    </w:lvl>
+    <w:lvl w:ilvl="4" w:tentative="1">
+      <w:start w:val="1"/>
+      <w:numFmt w:val="bullet"/>
+      <w:lvlText w:val=""/>
+      <w:lvlJc w:val="left"/>
+      <w:pPr>
+        <w:tabs>
+          <w:tab w:val="num" w:pos="3600"/>
+        </w:tabs>
+        <w:ind w:left="3600" w:hanging="360"/>
+      </w:pPr>
+      <w:rPr>
+        <w:rFonts w:ascii="Wingdings" w:hAnsi="Wingdings" w:hint="default"/>
+        <w:sz w:val="20"/>
+      </w:rPr>
+    </w:lvl>
+    <w:lvl w:ilvl="5" w:tentative="1">
+      <w:start w:val="1"/>
+      <w:numFmt w:val="bullet"/>
+      <w:lvlText w:val=""/>
+      <w:lvlJc w:val="left"/>
+      <w:pPr>
+        <w:tabs>
+          <w:tab w:val="num" w:pos="4320"/>
+        </w:tabs>
+        <w:ind w:left="4320" w:hanging="360"/>
+      </w:pPr>
+      <w:rPr>
+        <w:rFonts w:ascii="Wingdings" w:hAnsi="Wingdings" w:hint="default"/>
+        <w:sz w:val="20"/>
+      </w:rPr>
+    </w:lvl>
+    <w:lvl w:ilvl="6" w:tentative="1">
+      <w:start w:val="1"/>
+      <w:numFmt w:val="bullet"/>
+      <w:lvlText w:val=""/>
+      <w:lvlJc w:val="left"/>
+      <w:pPr>
+        <w:tabs>
+          <w:tab w:val="num" w:pos="5040"/>
+        </w:tabs>
+        <w:ind w:left="5040" w:hanging="360"/>
+      </w:pPr>
+      <w:rPr>
+        <w:rFonts w:ascii="Wingdings" w:hAnsi="Wingdings" w:hint="default"/>
+        <w:sz w:val="20"/>
+      </w:rPr>
+    </w:lvl>
+    <w:lvl w:ilvl="7" w:tentative="1">
+      <w:start w:val="1"/>
+      <w:numFmt w:val="bullet"/>
+      <w:lvlText w:val=""/>
+      <w:lvlJc w:val="left"/>
+      <w:pPr>
+        <w:tabs>
+          <w:tab w:val="num" w:pos="5760"/>
+        </w:tabs>
+        <w:ind w:left="5760" w:hanging="360"/>
+      </w:pPr>
+      <w:rPr>
+        <w:rFonts w:ascii="Wingdings" w:hAnsi="Wingdings" w:hint="default"/>
+        <w:sz w:val="20"/>
+      </w:rPr>
+    </w:lvl>
+    <w:lvl w:ilvl="8" w:tentative="1">
+      <w:start w:val="1"/>
+      <w:numFmt w:val="bullet"/>
+      <w:lvlText w:val=""/>
+      <w:lvlJc w:val="left"/>
+      <w:pPr>
+        <w:tabs>
+          <w:tab w:val="num" w:pos="6480"/>
+        </w:tabs>
+        <w:ind w:left="6480" w:hanging="360"/>
+      </w:pPr>
+      <w:rPr>
+        <w:rFonts w:ascii="Wingdings" w:hAnsi="Wingdings" w:hint="default"/>
+        <w:sz w:val="20"/>
+      </w:rPr>
+    </w:lvl>
+  </w:abstractNum>
+  <w:abstractNum w:abstractNumId="3" w15:restartNumberingAfterBreak="0">
     <w:nsid w:val="0BFA2F8A"/>
     <w:multiLevelType w:val="multilevel"/>
     <w:tmpl w:val="E780C3B0"/>
@@ -8155,7 +7788,7 @@
       </w:rPr>
     </w:lvl>
   </w:abstractNum>
-  <w:abstractNum w:abstractNumId="2" w15:restartNumberingAfterBreak="0">
+  <w:abstractNum w:abstractNumId="4" w15:restartNumberingAfterBreak="0">
     <w:nsid w:val="11452F3B"/>
     <w:multiLevelType w:val="multilevel"/>
     <w:tmpl w:val="617EA63E"/>
@@ -8304,7 +7937,305 @@
       </w:rPr>
     </w:lvl>
   </w:abstractNum>
-  <w:abstractNum w:abstractNumId="3" w15:restartNumberingAfterBreak="0">
+  <w:abstractNum w:abstractNumId="5" w15:restartNumberingAfterBreak="0">
+    <w:nsid w:val="156F661F"/>
+    <w:multiLevelType w:val="multilevel"/>
+    <w:tmpl w:val="FC76FF20"/>
+    <w:lvl w:ilvl="0">
+      <w:start w:val="1"/>
+      <w:numFmt w:val="bullet"/>
+      <w:lvlText w:val=""/>
+      <w:lvlJc w:val="left"/>
+      <w:pPr>
+        <w:tabs>
+          <w:tab w:val="num" w:pos="720"/>
+        </w:tabs>
+        <w:ind w:left="720" w:hanging="360"/>
+      </w:pPr>
+      <w:rPr>
+        <w:rFonts w:ascii="Symbol" w:hAnsi="Symbol" w:hint="default"/>
+        <w:sz w:val="20"/>
+      </w:rPr>
+    </w:lvl>
+    <w:lvl w:ilvl="1" w:tentative="1">
+      <w:start w:val="1"/>
+      <w:numFmt w:val="bullet"/>
+      <w:lvlText w:val="o"/>
+      <w:lvlJc w:val="left"/>
+      <w:pPr>
+        <w:tabs>
+          <w:tab w:val="num" w:pos="1440"/>
+        </w:tabs>
+        <w:ind w:left="1440" w:hanging="360"/>
+      </w:pPr>
+      <w:rPr>
+        <w:rFonts w:ascii="Courier New" w:hAnsi="Courier New" w:hint="default"/>
+        <w:sz w:val="20"/>
+      </w:rPr>
+    </w:lvl>
+    <w:lvl w:ilvl="2" w:tentative="1">
+      <w:start w:val="1"/>
+      <w:numFmt w:val="bullet"/>
+      <w:lvlText w:val=""/>
+      <w:lvlJc w:val="left"/>
+      <w:pPr>
+        <w:tabs>
+          <w:tab w:val="num" w:pos="2160"/>
+        </w:tabs>
+        <w:ind w:left="2160" w:hanging="360"/>
+      </w:pPr>
+      <w:rPr>
+        <w:rFonts w:ascii="Wingdings" w:hAnsi="Wingdings" w:hint="default"/>
+        <w:sz w:val="20"/>
+      </w:rPr>
+    </w:lvl>
+    <w:lvl w:ilvl="3" w:tentative="1">
+      <w:start w:val="1"/>
+      <w:numFmt w:val="bullet"/>
+      <w:lvlText w:val=""/>
+      <w:lvlJc w:val="left"/>
+      <w:pPr>
+        <w:tabs>
+          <w:tab w:val="num" w:pos="2880"/>
+        </w:tabs>
+        <w:ind w:left="2880" w:hanging="360"/>
+      </w:pPr>
+      <w:rPr>
+        <w:rFonts w:ascii="Wingdings" w:hAnsi="Wingdings" w:hint="default"/>
+        <w:sz w:val="20"/>
+      </w:rPr>
+    </w:lvl>
+    <w:lvl w:ilvl="4" w:tentative="1">
+      <w:start w:val="1"/>
+      <w:numFmt w:val="bullet"/>
+      <w:lvlText w:val=""/>
+      <w:lvlJc w:val="left"/>
+      <w:pPr>
+        <w:tabs>
+          <w:tab w:val="num" w:pos="3600"/>
+        </w:tabs>
+        <w:ind w:left="3600" w:hanging="360"/>
+      </w:pPr>
+      <w:rPr>
+        <w:rFonts w:ascii="Wingdings" w:hAnsi="Wingdings" w:hint="default"/>
+        <w:sz w:val="20"/>
+      </w:rPr>
+    </w:lvl>
+    <w:lvl w:ilvl="5" w:tentative="1">
+      <w:start w:val="1"/>
+      <w:numFmt w:val="bullet"/>
+      <w:lvlText w:val=""/>
+      <w:lvlJc w:val="left"/>
+      <w:pPr>
+        <w:tabs>
+          <w:tab w:val="num" w:pos="4320"/>
+        </w:tabs>
+        <w:ind w:left="4320" w:hanging="360"/>
+      </w:pPr>
+      <w:rPr>
+        <w:rFonts w:ascii="Wingdings" w:hAnsi="Wingdings" w:hint="default"/>
+        <w:sz w:val="20"/>
+      </w:rPr>
+    </w:lvl>
+    <w:lvl w:ilvl="6" w:tentative="1">
+      <w:start w:val="1"/>
+      <w:numFmt w:val="bullet"/>
+      <w:lvlText w:val=""/>
+      <w:lvlJc w:val="left"/>
+      <w:pPr>
+        <w:tabs>
+          <w:tab w:val="num" w:pos="5040"/>
+        </w:tabs>
+        <w:ind w:left="5040" w:hanging="360"/>
+      </w:pPr>
+      <w:rPr>
+        <w:rFonts w:ascii="Wingdings" w:hAnsi="Wingdings" w:hint="default"/>
+        <w:sz w:val="20"/>
+      </w:rPr>
+    </w:lvl>
+    <w:lvl w:ilvl="7" w:tentative="1">
+      <w:start w:val="1"/>
+      <w:numFmt w:val="bullet"/>
+      <w:lvlText w:val=""/>
+      <w:lvlJc w:val="left"/>
+      <w:pPr>
+        <w:tabs>
+          <w:tab w:val="num" w:pos="5760"/>
+        </w:tabs>
+        <w:ind w:left="5760" w:hanging="360"/>
+      </w:pPr>
+      <w:rPr>
+        <w:rFonts w:ascii="Wingdings" w:hAnsi="Wingdings" w:hint="default"/>
+        <w:sz w:val="20"/>
+      </w:rPr>
+    </w:lvl>
+    <w:lvl w:ilvl="8" w:tentative="1">
+      <w:start w:val="1"/>
+      <w:numFmt w:val="bullet"/>
+      <w:lvlText w:val=""/>
+      <w:lvlJc w:val="left"/>
+      <w:pPr>
+        <w:tabs>
+          <w:tab w:val="num" w:pos="6480"/>
+        </w:tabs>
+        <w:ind w:left="6480" w:hanging="360"/>
+      </w:pPr>
+      <w:rPr>
+        <w:rFonts w:ascii="Wingdings" w:hAnsi="Wingdings" w:hint="default"/>
+        <w:sz w:val="20"/>
+      </w:rPr>
+    </w:lvl>
+  </w:abstractNum>
+  <w:abstractNum w:abstractNumId="6" w15:restartNumberingAfterBreak="0">
+    <w:nsid w:val="1A11220B"/>
+    <w:multiLevelType w:val="multilevel"/>
+    <w:tmpl w:val="52C82A52"/>
+    <w:lvl w:ilvl="0">
+      <w:start w:val="1"/>
+      <w:numFmt w:val="bullet"/>
+      <w:lvlText w:val=""/>
+      <w:lvlJc w:val="left"/>
+      <w:pPr>
+        <w:tabs>
+          <w:tab w:val="num" w:pos="720"/>
+        </w:tabs>
+        <w:ind w:left="720" w:hanging="360"/>
+      </w:pPr>
+      <w:rPr>
+        <w:rFonts w:ascii="Symbol" w:hAnsi="Symbol" w:hint="default"/>
+        <w:sz w:val="20"/>
+      </w:rPr>
+    </w:lvl>
+    <w:lvl w:ilvl="1" w:tentative="1">
+      <w:start w:val="1"/>
+      <w:numFmt w:val="bullet"/>
+      <w:lvlText w:val="o"/>
+      <w:lvlJc w:val="left"/>
+      <w:pPr>
+        <w:tabs>
+          <w:tab w:val="num" w:pos="1440"/>
+        </w:tabs>
+        <w:ind w:left="1440" w:hanging="360"/>
+      </w:pPr>
+      <w:rPr>
+        <w:rFonts w:ascii="Courier New" w:hAnsi="Courier New" w:hint="default"/>
+        <w:sz w:val="20"/>
+      </w:rPr>
+    </w:lvl>
+    <w:lvl w:ilvl="2" w:tentative="1">
+      <w:start w:val="1"/>
+      <w:numFmt w:val="bullet"/>
+      <w:lvlText w:val=""/>
+      <w:lvlJc w:val="left"/>
+      <w:pPr>
+        <w:tabs>
+          <w:tab w:val="num" w:pos="2160"/>
+        </w:tabs>
+        <w:ind w:left="2160" w:hanging="360"/>
+      </w:pPr>
+      <w:rPr>
+        <w:rFonts w:ascii="Wingdings" w:hAnsi="Wingdings" w:hint="default"/>
+        <w:sz w:val="20"/>
+      </w:rPr>
+    </w:lvl>
+    <w:lvl w:ilvl="3" w:tentative="1">
+      <w:start w:val="1"/>
+      <w:numFmt w:val="bullet"/>
+      <w:lvlText w:val=""/>
+      <w:lvlJc w:val="left"/>
+      <w:pPr>
+        <w:tabs>
+          <w:tab w:val="num" w:pos="2880"/>
+        </w:tabs>
+        <w:ind w:left="2880" w:hanging="360"/>
+      </w:pPr>
+      <w:rPr>
+        <w:rFonts w:ascii="Wingdings" w:hAnsi="Wingdings" w:hint="default"/>
+        <w:sz w:val="20"/>
+      </w:rPr>
+    </w:lvl>
+    <w:lvl w:ilvl="4" w:tentative="1">
+      <w:start w:val="1"/>
+      <w:numFmt w:val="bullet"/>
+      <w:lvlText w:val=""/>
+      <w:lvlJc w:val="left"/>
+      <w:pPr>
+        <w:tabs>
+          <w:tab w:val="num" w:pos="3600"/>
+        </w:tabs>
+        <w:ind w:left="3600" w:hanging="360"/>
+      </w:pPr>
+      <w:rPr>
+        <w:rFonts w:ascii="Wingdings" w:hAnsi="Wingdings" w:hint="default"/>
+        <w:sz w:val="20"/>
+      </w:rPr>
+    </w:lvl>
+    <w:lvl w:ilvl="5" w:tentative="1">
+      <w:start w:val="1"/>
+      <w:numFmt w:val="bullet"/>
+      <w:lvlText w:val=""/>
+      <w:lvlJc w:val="left"/>
+      <w:pPr>
+        <w:tabs>
+          <w:tab w:val="num" w:pos="4320"/>
+        </w:tabs>
+        <w:ind w:left="4320" w:hanging="360"/>
+      </w:pPr>
+      <w:rPr>
+        <w:rFonts w:ascii="Wingdings" w:hAnsi="Wingdings" w:hint="default"/>
+        <w:sz w:val="20"/>
+      </w:rPr>
+    </w:lvl>
+    <w:lvl w:ilvl="6" w:tentative="1">
+      <w:start w:val="1"/>
+      <w:numFmt w:val="bullet"/>
+      <w:lvlText w:val=""/>
+      <w:lvlJc w:val="left"/>
+      <w:pPr>
+        <w:tabs>
+          <w:tab w:val="num" w:pos="5040"/>
+        </w:tabs>
+        <w:ind w:left="5040" w:hanging="360"/>
+      </w:pPr>
+      <w:rPr>
+        <w:rFonts w:ascii="Wingdings" w:hAnsi="Wingdings" w:hint="default"/>
+        <w:sz w:val="20"/>
+      </w:rPr>
+    </w:lvl>
+    <w:lvl w:ilvl="7" w:tentative="1">
+      <w:start w:val="1"/>
+      <w:numFmt w:val="bullet"/>
+      <w:lvlText w:val=""/>
+      <w:lvlJc w:val="left"/>
+      <w:pPr>
+        <w:tabs>
+          <w:tab w:val="num" w:pos="5760"/>
+        </w:tabs>
+        <w:ind w:left="5760" w:hanging="360"/>
+      </w:pPr>
+      <w:rPr>
+        <w:rFonts w:ascii="Wingdings" w:hAnsi="Wingdings" w:hint="default"/>
+        <w:sz w:val="20"/>
+      </w:rPr>
+    </w:lvl>
+    <w:lvl w:ilvl="8" w:tentative="1">
+      <w:start w:val="1"/>
+      <w:numFmt w:val="bullet"/>
+      <w:lvlText w:val=""/>
+      <w:lvlJc w:val="left"/>
+      <w:pPr>
+        <w:tabs>
+          <w:tab w:val="num" w:pos="6480"/>
+        </w:tabs>
+        <w:ind w:left="6480" w:hanging="360"/>
+      </w:pPr>
+      <w:rPr>
+        <w:rFonts w:ascii="Wingdings" w:hAnsi="Wingdings" w:hint="default"/>
+        <w:sz w:val="20"/>
+      </w:rPr>
+    </w:lvl>
+  </w:abstractNum>
+  <w:abstractNum w:abstractNumId="7" w15:restartNumberingAfterBreak="0">
     <w:nsid w:val="1A24088D"/>
     <w:multiLevelType w:val="multilevel"/>
     <w:tmpl w:val="563C95B4"/>
@@ -8453,7 +8384,156 @@
       </w:rPr>
     </w:lvl>
   </w:abstractNum>
-  <w:abstractNum w:abstractNumId="4" w15:restartNumberingAfterBreak="0">
+  <w:abstractNum w:abstractNumId="8" w15:restartNumberingAfterBreak="0">
+    <w:nsid w:val="1F9E28ED"/>
+    <w:multiLevelType w:val="multilevel"/>
+    <w:tmpl w:val="69D48A32"/>
+    <w:lvl w:ilvl="0">
+      <w:start w:val="1"/>
+      <w:numFmt w:val="bullet"/>
+      <w:lvlText w:val=""/>
+      <w:lvlJc w:val="left"/>
+      <w:pPr>
+        <w:tabs>
+          <w:tab w:val="num" w:pos="720"/>
+        </w:tabs>
+        <w:ind w:left="720" w:hanging="360"/>
+      </w:pPr>
+      <w:rPr>
+        <w:rFonts w:ascii="Symbol" w:hAnsi="Symbol" w:hint="default"/>
+        <w:sz w:val="20"/>
+      </w:rPr>
+    </w:lvl>
+    <w:lvl w:ilvl="1" w:tentative="1">
+      <w:start w:val="1"/>
+      <w:numFmt w:val="bullet"/>
+      <w:lvlText w:val="o"/>
+      <w:lvlJc w:val="left"/>
+      <w:pPr>
+        <w:tabs>
+          <w:tab w:val="num" w:pos="1440"/>
+        </w:tabs>
+        <w:ind w:left="1440" w:hanging="360"/>
+      </w:pPr>
+      <w:rPr>
+        <w:rFonts w:ascii="Courier New" w:hAnsi="Courier New" w:hint="default"/>
+        <w:sz w:val="20"/>
+      </w:rPr>
+    </w:lvl>
+    <w:lvl w:ilvl="2" w:tentative="1">
+      <w:start w:val="1"/>
+      <w:numFmt w:val="bullet"/>
+      <w:lvlText w:val=""/>
+      <w:lvlJc w:val="left"/>
+      <w:pPr>
+        <w:tabs>
+          <w:tab w:val="num" w:pos="2160"/>
+        </w:tabs>
+        <w:ind w:left="2160" w:hanging="360"/>
+      </w:pPr>
+      <w:rPr>
+        <w:rFonts w:ascii="Wingdings" w:hAnsi="Wingdings" w:hint="default"/>
+        <w:sz w:val="20"/>
+      </w:rPr>
+    </w:lvl>
+    <w:lvl w:ilvl="3" w:tentative="1">
+      <w:start w:val="1"/>
+      <w:numFmt w:val="bullet"/>
+      <w:lvlText w:val=""/>
+      <w:lvlJc w:val="left"/>
+      <w:pPr>
+        <w:tabs>
+          <w:tab w:val="num" w:pos="2880"/>
+        </w:tabs>
+        <w:ind w:left="2880" w:hanging="360"/>
+      </w:pPr>
+      <w:rPr>
+        <w:rFonts w:ascii="Wingdings" w:hAnsi="Wingdings" w:hint="default"/>
+        <w:sz w:val="20"/>
+      </w:rPr>
+    </w:lvl>
+    <w:lvl w:ilvl="4" w:tentative="1">
+      <w:start w:val="1"/>
+      <w:numFmt w:val="bullet"/>
+      <w:lvlText w:val=""/>
+      <w:lvlJc w:val="left"/>
+      <w:pPr>
+        <w:tabs>
+          <w:tab w:val="num" w:pos="3600"/>
+        </w:tabs>
+        <w:ind w:left="3600" w:hanging="360"/>
+      </w:pPr>
+      <w:rPr>
+        <w:rFonts w:ascii="Wingdings" w:hAnsi="Wingdings" w:hint="default"/>
+        <w:sz w:val="20"/>
+      </w:rPr>
+    </w:lvl>
+    <w:lvl w:ilvl="5" w:tentative="1">
+      <w:start w:val="1"/>
+      <w:numFmt w:val="bullet"/>
+      <w:lvlText w:val=""/>
+      <w:lvlJc w:val="left"/>
+      <w:pPr>
+        <w:tabs>
+          <w:tab w:val="num" w:pos="4320"/>
+        </w:tabs>
+        <w:ind w:left="4320" w:hanging="360"/>
+      </w:pPr>
+      <w:rPr>
+        <w:rFonts w:ascii="Wingdings" w:hAnsi="Wingdings" w:hint="default"/>
+        <w:sz w:val="20"/>
+      </w:rPr>
+    </w:lvl>
+    <w:lvl w:ilvl="6" w:tentative="1">
+      <w:start w:val="1"/>
+      <w:numFmt w:val="bullet"/>
+      <w:lvlText w:val=""/>
+      <w:lvlJc w:val="left"/>
+      <w:pPr>
+        <w:tabs>
+          <w:tab w:val="num" w:pos="5040"/>
+        </w:tabs>
+        <w:ind w:left="5040" w:hanging="360"/>
+      </w:pPr>
+      <w:rPr>
+        <w:rFonts w:ascii="Wingdings" w:hAnsi="Wingdings" w:hint="default"/>
+        <w:sz w:val="20"/>
+      </w:rPr>
+    </w:lvl>
+    <w:lvl w:ilvl="7" w:tentative="1">
+      <w:start w:val="1"/>
+      <w:numFmt w:val="bullet"/>
+      <w:lvlText w:val=""/>
+      <w:lvlJc w:val="left"/>
+      <w:pPr>
+        <w:tabs>
+          <w:tab w:val="num" w:pos="5760"/>
+        </w:tabs>
+        <w:ind w:left="5760" w:hanging="360"/>
+      </w:pPr>
+      <w:rPr>
+        <w:rFonts w:ascii="Wingdings" w:hAnsi="Wingdings" w:hint="default"/>
+        <w:sz w:val="20"/>
+      </w:rPr>
+    </w:lvl>
+    <w:lvl w:ilvl="8" w:tentative="1">
+      <w:start w:val="1"/>
+      <w:numFmt w:val="bullet"/>
+      <w:lvlText w:val=""/>
+      <w:lvlJc w:val="left"/>
+      <w:pPr>
+        <w:tabs>
+          <w:tab w:val="num" w:pos="6480"/>
+        </w:tabs>
+        <w:ind w:left="6480" w:hanging="360"/>
+      </w:pPr>
+      <w:rPr>
+        <w:rFonts w:ascii="Wingdings" w:hAnsi="Wingdings" w:hint="default"/>
+        <w:sz w:val="20"/>
+      </w:rPr>
+    </w:lvl>
+  </w:abstractNum>
+  <w:abstractNum w:abstractNumId="9" w15:restartNumberingAfterBreak="0">
     <w:nsid w:val="26931790"/>
     <w:multiLevelType w:val="multilevel"/>
     <w:tmpl w:val="6E145688"/>
@@ -8602,7 +8682,7 @@
       </w:rPr>
     </w:lvl>
   </w:abstractNum>
-  <w:abstractNum w:abstractNumId="5" w15:restartNumberingAfterBreak="0">
+  <w:abstractNum w:abstractNumId="10" w15:restartNumberingAfterBreak="0">
     <w:nsid w:val="28C540A7"/>
     <w:multiLevelType w:val="multilevel"/>
     <w:tmpl w:val="35543DB0"/>
@@ -8751,7 +8831,7 @@
       </w:rPr>
     </w:lvl>
   </w:abstractNum>
-  <w:abstractNum w:abstractNumId="6" w15:restartNumberingAfterBreak="0">
+  <w:abstractNum w:abstractNumId="11" w15:restartNumberingAfterBreak="0">
     <w:nsid w:val="2B1E636B"/>
     <w:multiLevelType w:val="multilevel"/>
     <w:tmpl w:val="93F811F2"/>
@@ -8900,7 +8980,156 @@
       </w:rPr>
     </w:lvl>
   </w:abstractNum>
-  <w:abstractNum w:abstractNumId="7" w15:restartNumberingAfterBreak="0">
+  <w:abstractNum w:abstractNumId="12" w15:restartNumberingAfterBreak="0">
+    <w:nsid w:val="2BBD2510"/>
+    <w:multiLevelType w:val="multilevel"/>
+    <w:tmpl w:val="04940946"/>
+    <w:lvl w:ilvl="0">
+      <w:start w:val="1"/>
+      <w:numFmt w:val="bullet"/>
+      <w:lvlText w:val=""/>
+      <w:lvlJc w:val="left"/>
+      <w:pPr>
+        <w:tabs>
+          <w:tab w:val="num" w:pos="720"/>
+        </w:tabs>
+        <w:ind w:left="720" w:hanging="360"/>
+      </w:pPr>
+      <w:rPr>
+        <w:rFonts w:ascii="Symbol" w:hAnsi="Symbol" w:hint="default"/>
+        <w:sz w:val="20"/>
+      </w:rPr>
+    </w:lvl>
+    <w:lvl w:ilvl="1" w:tentative="1">
+      <w:start w:val="1"/>
+      <w:numFmt w:val="bullet"/>
+      <w:lvlText w:val="o"/>
+      <w:lvlJc w:val="left"/>
+      <w:pPr>
+        <w:tabs>
+          <w:tab w:val="num" w:pos="1440"/>
+        </w:tabs>
+        <w:ind w:left="1440" w:hanging="360"/>
+      </w:pPr>
+      <w:rPr>
+        <w:rFonts w:ascii="Courier New" w:hAnsi="Courier New" w:hint="default"/>
+        <w:sz w:val="20"/>
+      </w:rPr>
+    </w:lvl>
+    <w:lvl w:ilvl="2" w:tentative="1">
+      <w:start w:val="1"/>
+      <w:numFmt w:val="bullet"/>
+      <w:lvlText w:val=""/>
+      <w:lvlJc w:val="left"/>
+      <w:pPr>
+        <w:tabs>
+          <w:tab w:val="num" w:pos="2160"/>
+        </w:tabs>
+        <w:ind w:left="2160" w:hanging="360"/>
+      </w:pPr>
+      <w:rPr>
+        <w:rFonts w:ascii="Wingdings" w:hAnsi="Wingdings" w:hint="default"/>
+        <w:sz w:val="20"/>
+      </w:rPr>
+    </w:lvl>
+    <w:lvl w:ilvl="3" w:tentative="1">
+      <w:start w:val="1"/>
+      <w:numFmt w:val="bullet"/>
+      <w:lvlText w:val=""/>
+      <w:lvlJc w:val="left"/>
+      <w:pPr>
+        <w:tabs>
+          <w:tab w:val="num" w:pos="2880"/>
+        </w:tabs>
+        <w:ind w:left="2880" w:hanging="360"/>
+      </w:pPr>
+      <w:rPr>
+        <w:rFonts w:ascii="Wingdings" w:hAnsi="Wingdings" w:hint="default"/>
+        <w:sz w:val="20"/>
+      </w:rPr>
+    </w:lvl>
+    <w:lvl w:ilvl="4" w:tentative="1">
+      <w:start w:val="1"/>
+      <w:numFmt w:val="bullet"/>
+      <w:lvlText w:val=""/>
+      <w:lvlJc w:val="left"/>
+      <w:pPr>
+        <w:tabs>
+          <w:tab w:val="num" w:pos="3600"/>
+        </w:tabs>
+        <w:ind w:left="3600" w:hanging="360"/>
+      </w:pPr>
+      <w:rPr>
+        <w:rFonts w:ascii="Wingdings" w:hAnsi="Wingdings" w:hint="default"/>
+        <w:sz w:val="20"/>
+      </w:rPr>
+    </w:lvl>
+    <w:lvl w:ilvl="5" w:tentative="1">
+      <w:start w:val="1"/>
+      <w:numFmt w:val="bullet"/>
+      <w:lvlText w:val=""/>
+      <w:lvlJc w:val="left"/>
+      <w:pPr>
+        <w:tabs>
+          <w:tab w:val="num" w:pos="4320"/>
+        </w:tabs>
+        <w:ind w:left="4320" w:hanging="360"/>
+      </w:pPr>
+      <w:rPr>
+        <w:rFonts w:ascii="Wingdings" w:hAnsi="Wingdings" w:hint="default"/>
+        <w:sz w:val="20"/>
+      </w:rPr>
+    </w:lvl>
+    <w:lvl w:ilvl="6" w:tentative="1">
+      <w:start w:val="1"/>
+      <w:numFmt w:val="bullet"/>
+      <w:lvlText w:val=""/>
+      <w:lvlJc w:val="left"/>
+      <w:pPr>
+        <w:tabs>
+          <w:tab w:val="num" w:pos="5040"/>
+        </w:tabs>
+        <w:ind w:left="5040" w:hanging="360"/>
+      </w:pPr>
+      <w:rPr>
+        <w:rFonts w:ascii="Wingdings" w:hAnsi="Wingdings" w:hint="default"/>
+        <w:sz w:val="20"/>
+      </w:rPr>
+    </w:lvl>
+    <w:lvl w:ilvl="7" w:tentative="1">
+      <w:start w:val="1"/>
+      <w:numFmt w:val="bullet"/>
+      <w:lvlText w:val=""/>
+      <w:lvlJc w:val="left"/>
+      <w:pPr>
+        <w:tabs>
+          <w:tab w:val="num" w:pos="5760"/>
+        </w:tabs>
+        <w:ind w:left="5760" w:hanging="360"/>
+      </w:pPr>
+      <w:rPr>
+        <w:rFonts w:ascii="Wingdings" w:hAnsi="Wingdings" w:hint="default"/>
+        <w:sz w:val="20"/>
+      </w:rPr>
+    </w:lvl>
+    <w:lvl w:ilvl="8" w:tentative="1">
+      <w:start w:val="1"/>
+      <w:numFmt w:val="bullet"/>
+      <w:lvlText w:val=""/>
+      <w:lvlJc w:val="left"/>
+      <w:pPr>
+        <w:tabs>
+          <w:tab w:val="num" w:pos="6480"/>
+        </w:tabs>
+        <w:ind w:left="6480" w:hanging="360"/>
+      </w:pPr>
+      <w:rPr>
+        <w:rFonts w:ascii="Wingdings" w:hAnsi="Wingdings" w:hint="default"/>
+        <w:sz w:val="20"/>
+      </w:rPr>
+    </w:lvl>
+  </w:abstractNum>
+  <w:abstractNum w:abstractNumId="13" w15:restartNumberingAfterBreak="0">
     <w:nsid w:val="2DC93EB1"/>
     <w:multiLevelType w:val="multilevel"/>
     <w:tmpl w:val="8EDE657E"/>
@@ -9049,7 +9278,156 @@
       </w:rPr>
     </w:lvl>
   </w:abstractNum>
-  <w:abstractNum w:abstractNumId="8" w15:restartNumberingAfterBreak="0">
+  <w:abstractNum w:abstractNumId="14" w15:restartNumberingAfterBreak="0">
+    <w:nsid w:val="2F226FDF"/>
+    <w:multiLevelType w:val="multilevel"/>
+    <w:tmpl w:val="05E479D2"/>
+    <w:lvl w:ilvl="0">
+      <w:start w:val="1"/>
+      <w:numFmt w:val="bullet"/>
+      <w:lvlText w:val=""/>
+      <w:lvlJc w:val="left"/>
+      <w:pPr>
+        <w:tabs>
+          <w:tab w:val="num" w:pos="720"/>
+        </w:tabs>
+        <w:ind w:left="720" w:hanging="360"/>
+      </w:pPr>
+      <w:rPr>
+        <w:rFonts w:ascii="Symbol" w:hAnsi="Symbol" w:hint="default"/>
+        <w:sz w:val="20"/>
+      </w:rPr>
+    </w:lvl>
+    <w:lvl w:ilvl="1" w:tentative="1">
+      <w:start w:val="1"/>
+      <w:numFmt w:val="bullet"/>
+      <w:lvlText w:val="o"/>
+      <w:lvlJc w:val="left"/>
+      <w:pPr>
+        <w:tabs>
+          <w:tab w:val="num" w:pos="1440"/>
+        </w:tabs>
+        <w:ind w:left="1440" w:hanging="360"/>
+      </w:pPr>
+      <w:rPr>
+        <w:rFonts w:ascii="Courier New" w:hAnsi="Courier New" w:hint="default"/>
+        <w:sz w:val="20"/>
+      </w:rPr>
+    </w:lvl>
+    <w:lvl w:ilvl="2" w:tentative="1">
+      <w:start w:val="1"/>
+      <w:numFmt w:val="bullet"/>
+      <w:lvlText w:val=""/>
+      <w:lvlJc w:val="left"/>
+      <w:pPr>
+        <w:tabs>
+          <w:tab w:val="num" w:pos="2160"/>
+        </w:tabs>
+        <w:ind w:left="2160" w:hanging="360"/>
+      </w:pPr>
+      <w:rPr>
+        <w:rFonts w:ascii="Wingdings" w:hAnsi="Wingdings" w:hint="default"/>
+        <w:sz w:val="20"/>
+      </w:rPr>
+    </w:lvl>
+    <w:lvl w:ilvl="3" w:tentative="1">
+      <w:start w:val="1"/>
+      <w:numFmt w:val="bullet"/>
+      <w:lvlText w:val=""/>
+      <w:lvlJc w:val="left"/>
+      <w:pPr>
+        <w:tabs>
+          <w:tab w:val="num" w:pos="2880"/>
+        </w:tabs>
+        <w:ind w:left="2880" w:hanging="360"/>
+      </w:pPr>
+      <w:rPr>
+        <w:rFonts w:ascii="Wingdings" w:hAnsi="Wingdings" w:hint="default"/>
+        <w:sz w:val="20"/>
+      </w:rPr>
+    </w:lvl>
+    <w:lvl w:ilvl="4" w:tentative="1">
+      <w:start w:val="1"/>
+      <w:numFmt w:val="bullet"/>
+      <w:lvlText w:val=""/>
+      <w:lvlJc w:val="left"/>
+      <w:pPr>
+        <w:tabs>
+          <w:tab w:val="num" w:pos="3600"/>
+        </w:tabs>
+        <w:ind w:left="3600" w:hanging="360"/>
+      </w:pPr>
+      <w:rPr>
+        <w:rFonts w:ascii="Wingdings" w:hAnsi="Wingdings" w:hint="default"/>
+        <w:sz w:val="20"/>
+      </w:rPr>
+    </w:lvl>
+    <w:lvl w:ilvl="5" w:tentative="1">
+      <w:start w:val="1"/>
+      <w:numFmt w:val="bullet"/>
+      <w:lvlText w:val=""/>
+      <w:lvlJc w:val="left"/>
+      <w:pPr>
+        <w:tabs>
+          <w:tab w:val="num" w:pos="4320"/>
+        </w:tabs>
+        <w:ind w:left="4320" w:hanging="360"/>
+      </w:pPr>
+      <w:rPr>
+        <w:rFonts w:ascii="Wingdings" w:hAnsi="Wingdings" w:hint="default"/>
+        <w:sz w:val="20"/>
+      </w:rPr>
+    </w:lvl>
+    <w:lvl w:ilvl="6" w:tentative="1">
+      <w:start w:val="1"/>
+      <w:numFmt w:val="bullet"/>
+      <w:lvlText w:val=""/>
+      <w:lvlJc w:val="left"/>
+      <w:pPr>
+        <w:tabs>
+          <w:tab w:val="num" w:pos="5040"/>
+        </w:tabs>
+        <w:ind w:left="5040" w:hanging="360"/>
+      </w:pPr>
+      <w:rPr>
+        <w:rFonts w:ascii="Wingdings" w:hAnsi="Wingdings" w:hint="default"/>
+        <w:sz w:val="20"/>
+      </w:rPr>
+    </w:lvl>
+    <w:lvl w:ilvl="7" w:tentative="1">
+      <w:start w:val="1"/>
+      <w:numFmt w:val="bullet"/>
+      <w:lvlText w:val=""/>
+      <w:lvlJc w:val="left"/>
+      <w:pPr>
+        <w:tabs>
+          <w:tab w:val="num" w:pos="5760"/>
+        </w:tabs>
+        <w:ind w:left="5760" w:hanging="360"/>
+      </w:pPr>
+      <w:rPr>
+        <w:rFonts w:ascii="Wingdings" w:hAnsi="Wingdings" w:hint="default"/>
+        <w:sz w:val="20"/>
+      </w:rPr>
+    </w:lvl>
+    <w:lvl w:ilvl="8" w:tentative="1">
+      <w:start w:val="1"/>
+      <w:numFmt w:val="bullet"/>
+      <w:lvlText w:val=""/>
+      <w:lvlJc w:val="left"/>
+      <w:pPr>
+        <w:tabs>
+          <w:tab w:val="num" w:pos="6480"/>
+        </w:tabs>
+        <w:ind w:left="6480" w:hanging="360"/>
+      </w:pPr>
+      <w:rPr>
+        <w:rFonts w:ascii="Wingdings" w:hAnsi="Wingdings" w:hint="default"/>
+        <w:sz w:val="20"/>
+      </w:rPr>
+    </w:lvl>
+  </w:abstractNum>
+  <w:abstractNum w:abstractNumId="15" w15:restartNumberingAfterBreak="0">
     <w:nsid w:val="308A5020"/>
     <w:multiLevelType w:val="multilevel"/>
     <w:tmpl w:val="3066258E"/>
@@ -9198,7 +9576,7 @@
       </w:rPr>
     </w:lvl>
   </w:abstractNum>
-  <w:abstractNum w:abstractNumId="9" w15:restartNumberingAfterBreak="0">
+  <w:abstractNum w:abstractNumId="16" w15:restartNumberingAfterBreak="0">
     <w:nsid w:val="3368578F"/>
     <w:multiLevelType w:val="multilevel"/>
     <w:tmpl w:val="C0AAE21E"/>
@@ -9311,7 +9689,7 @@
       </w:rPr>
     </w:lvl>
   </w:abstractNum>
-  <w:abstractNum w:abstractNumId="10" w15:restartNumberingAfterBreak="0">
+  <w:abstractNum w:abstractNumId="17" w15:restartNumberingAfterBreak="0">
     <w:nsid w:val="42AA3812"/>
     <w:multiLevelType w:val="hybridMultilevel"/>
     <w:tmpl w:val="E7E25176"/>
@@ -9400,7 +9778,7 @@
       </w:pPr>
     </w:lvl>
   </w:abstractNum>
-  <w:abstractNum w:abstractNumId="11" w15:restartNumberingAfterBreak="0">
+  <w:abstractNum w:abstractNumId="18" w15:restartNumberingAfterBreak="0">
     <w:nsid w:val="45D82A5A"/>
     <w:multiLevelType w:val="multilevel"/>
     <w:tmpl w:val="E8B07034"/>
@@ -9517,7 +9895,7 @@
       </w:pPr>
     </w:lvl>
   </w:abstractNum>
-  <w:abstractNum w:abstractNumId="12" w15:restartNumberingAfterBreak="0">
+  <w:abstractNum w:abstractNumId="19" w15:restartNumberingAfterBreak="0">
     <w:nsid w:val="46340C80"/>
     <w:multiLevelType w:val="multilevel"/>
     <w:tmpl w:val="8DE2BA78"/>
@@ -9666,7 +10044,156 @@
       </w:rPr>
     </w:lvl>
   </w:abstractNum>
-  <w:abstractNum w:abstractNumId="13" w15:restartNumberingAfterBreak="0">
+  <w:abstractNum w:abstractNumId="20" w15:restartNumberingAfterBreak="0">
+    <w:nsid w:val="4645156E"/>
+    <w:multiLevelType w:val="multilevel"/>
+    <w:tmpl w:val="C2A856B4"/>
+    <w:lvl w:ilvl="0">
+      <w:start w:val="1"/>
+      <w:numFmt w:val="bullet"/>
+      <w:lvlText w:val=""/>
+      <w:lvlJc w:val="left"/>
+      <w:pPr>
+        <w:tabs>
+          <w:tab w:val="num" w:pos="720"/>
+        </w:tabs>
+        <w:ind w:left="720" w:hanging="360"/>
+      </w:pPr>
+      <w:rPr>
+        <w:rFonts w:ascii="Symbol" w:hAnsi="Symbol" w:hint="default"/>
+        <w:sz w:val="20"/>
+      </w:rPr>
+    </w:lvl>
+    <w:lvl w:ilvl="1" w:tentative="1">
+      <w:start w:val="1"/>
+      <w:numFmt w:val="bullet"/>
+      <w:lvlText w:val="o"/>
+      <w:lvlJc w:val="left"/>
+      <w:pPr>
+        <w:tabs>
+          <w:tab w:val="num" w:pos="1440"/>
+        </w:tabs>
+        <w:ind w:left="1440" w:hanging="360"/>
+      </w:pPr>
+      <w:rPr>
+        <w:rFonts w:ascii="Courier New" w:hAnsi="Courier New" w:hint="default"/>
+        <w:sz w:val="20"/>
+      </w:rPr>
+    </w:lvl>
+    <w:lvl w:ilvl="2" w:tentative="1">
+      <w:start w:val="1"/>
+      <w:numFmt w:val="bullet"/>
+      <w:lvlText w:val=""/>
+      <w:lvlJc w:val="left"/>
+      <w:pPr>
+        <w:tabs>
+          <w:tab w:val="num" w:pos="2160"/>
+        </w:tabs>
+        <w:ind w:left="2160" w:hanging="360"/>
+      </w:pPr>
+      <w:rPr>
+        <w:rFonts w:ascii="Wingdings" w:hAnsi="Wingdings" w:hint="default"/>
+        <w:sz w:val="20"/>
+      </w:rPr>
+    </w:lvl>
+    <w:lvl w:ilvl="3" w:tentative="1">
+      <w:start w:val="1"/>
+      <w:numFmt w:val="bullet"/>
+      <w:lvlText w:val=""/>
+      <w:lvlJc w:val="left"/>
+      <w:pPr>
+        <w:tabs>
+          <w:tab w:val="num" w:pos="2880"/>
+        </w:tabs>
+        <w:ind w:left="2880" w:hanging="360"/>
+      </w:pPr>
+      <w:rPr>
+        <w:rFonts w:ascii="Wingdings" w:hAnsi="Wingdings" w:hint="default"/>
+        <w:sz w:val="20"/>
+      </w:rPr>
+    </w:lvl>
+    <w:lvl w:ilvl="4" w:tentative="1">
+      <w:start w:val="1"/>
+      <w:numFmt w:val="bullet"/>
+      <w:lvlText w:val=""/>
+      <w:lvlJc w:val="left"/>
+      <w:pPr>
+        <w:tabs>
+          <w:tab w:val="num" w:pos="3600"/>
+        </w:tabs>
+        <w:ind w:left="3600" w:hanging="360"/>
+      </w:pPr>
+      <w:rPr>
+        <w:rFonts w:ascii="Wingdings" w:hAnsi="Wingdings" w:hint="default"/>
+        <w:sz w:val="20"/>
+      </w:rPr>
+    </w:lvl>
+    <w:lvl w:ilvl="5" w:tentative="1">
+      <w:start w:val="1"/>
+      <w:numFmt w:val="bullet"/>
+      <w:lvlText w:val=""/>
+      <w:lvlJc w:val="left"/>
+      <w:pPr>
+        <w:tabs>
+          <w:tab w:val="num" w:pos="4320"/>
+        </w:tabs>
+        <w:ind w:left="4320" w:hanging="360"/>
+      </w:pPr>
+      <w:rPr>
+        <w:rFonts w:ascii="Wingdings" w:hAnsi="Wingdings" w:hint="default"/>
+        <w:sz w:val="20"/>
+      </w:rPr>
+    </w:lvl>
+    <w:lvl w:ilvl="6" w:tentative="1">
+      <w:start w:val="1"/>
+      <w:numFmt w:val="bullet"/>
+      <w:lvlText w:val=""/>
+      <w:lvlJc w:val="left"/>
+      <w:pPr>
+        <w:tabs>
+          <w:tab w:val="num" w:pos="5040"/>
+        </w:tabs>
+        <w:ind w:left="5040" w:hanging="360"/>
+      </w:pPr>
+      <w:rPr>
+        <w:rFonts w:ascii="Wingdings" w:hAnsi="Wingdings" w:hint="default"/>
+        <w:sz w:val="20"/>
+      </w:rPr>
+    </w:lvl>
+    <w:lvl w:ilvl="7" w:tentative="1">
+      <w:start w:val="1"/>
+      <w:numFmt w:val="bullet"/>
+      <w:lvlText w:val=""/>
+      <w:lvlJc w:val="left"/>
+      <w:pPr>
+        <w:tabs>
+          <w:tab w:val="num" w:pos="5760"/>
+        </w:tabs>
+        <w:ind w:left="5760" w:hanging="360"/>
+      </w:pPr>
+      <w:rPr>
+        <w:rFonts w:ascii="Wingdings" w:hAnsi="Wingdings" w:hint="default"/>
+        <w:sz w:val="20"/>
+      </w:rPr>
+    </w:lvl>
+    <w:lvl w:ilvl="8" w:tentative="1">
+      <w:start w:val="1"/>
+      <w:numFmt w:val="bullet"/>
+      <w:lvlText w:val=""/>
+      <w:lvlJc w:val="left"/>
+      <w:pPr>
+        <w:tabs>
+          <w:tab w:val="num" w:pos="6480"/>
+        </w:tabs>
+        <w:ind w:left="6480" w:hanging="360"/>
+      </w:pPr>
+      <w:rPr>
+        <w:rFonts w:ascii="Wingdings" w:hAnsi="Wingdings" w:hint="default"/>
+        <w:sz w:val="20"/>
+      </w:rPr>
+    </w:lvl>
+  </w:abstractNum>
+  <w:abstractNum w:abstractNumId="21" w15:restartNumberingAfterBreak="0">
     <w:nsid w:val="4D1D1686"/>
     <w:multiLevelType w:val="multilevel"/>
     <w:tmpl w:val="BDE214DE"/>
@@ -9787,7 +10314,156 @@
       </w:rPr>
     </w:lvl>
   </w:abstractNum>
-  <w:abstractNum w:abstractNumId="14" w15:restartNumberingAfterBreak="0">
+  <w:abstractNum w:abstractNumId="22" w15:restartNumberingAfterBreak="0">
+    <w:nsid w:val="52AF457C"/>
+    <w:multiLevelType w:val="multilevel"/>
+    <w:tmpl w:val="ECF4F690"/>
+    <w:lvl w:ilvl="0">
+      <w:start w:val="1"/>
+      <w:numFmt w:val="bullet"/>
+      <w:lvlText w:val=""/>
+      <w:lvlJc w:val="left"/>
+      <w:pPr>
+        <w:tabs>
+          <w:tab w:val="num" w:pos="720"/>
+        </w:tabs>
+        <w:ind w:left="720" w:hanging="360"/>
+      </w:pPr>
+      <w:rPr>
+        <w:rFonts w:ascii="Symbol" w:hAnsi="Symbol" w:hint="default"/>
+        <w:sz w:val="20"/>
+      </w:rPr>
+    </w:lvl>
+    <w:lvl w:ilvl="1" w:tentative="1">
+      <w:start w:val="1"/>
+      <w:numFmt w:val="bullet"/>
+      <w:lvlText w:val="o"/>
+      <w:lvlJc w:val="left"/>
+      <w:pPr>
+        <w:tabs>
+          <w:tab w:val="num" w:pos="1440"/>
+        </w:tabs>
+        <w:ind w:left="1440" w:hanging="360"/>
+      </w:pPr>
+      <w:rPr>
+        <w:rFonts w:ascii="Courier New" w:hAnsi="Courier New" w:hint="default"/>
+        <w:sz w:val="20"/>
+      </w:rPr>
+    </w:lvl>
+    <w:lvl w:ilvl="2" w:tentative="1">
+      <w:start w:val="1"/>
+      <w:numFmt w:val="bullet"/>
+      <w:lvlText w:val=""/>
+      <w:lvlJc w:val="left"/>
+      <w:pPr>
+        <w:tabs>
+          <w:tab w:val="num" w:pos="2160"/>
+        </w:tabs>
+        <w:ind w:left="2160" w:hanging="360"/>
+      </w:pPr>
+      <w:rPr>
+        <w:rFonts w:ascii="Wingdings" w:hAnsi="Wingdings" w:hint="default"/>
+        <w:sz w:val="20"/>
+      </w:rPr>
+    </w:lvl>
+    <w:lvl w:ilvl="3" w:tentative="1">
+      <w:start w:val="1"/>
+      <w:numFmt w:val="bullet"/>
+      <w:lvlText w:val=""/>
+      <w:lvlJc w:val="left"/>
+      <w:pPr>
+        <w:tabs>
+          <w:tab w:val="num" w:pos="2880"/>
+        </w:tabs>
+        <w:ind w:left="2880" w:hanging="360"/>
+      </w:pPr>
+      <w:rPr>
+        <w:rFonts w:ascii="Wingdings" w:hAnsi="Wingdings" w:hint="default"/>
+        <w:sz w:val="20"/>
+      </w:rPr>
+    </w:lvl>
+    <w:lvl w:ilvl="4" w:tentative="1">
+      <w:start w:val="1"/>
+      <w:numFmt w:val="bullet"/>
+      <w:lvlText w:val=""/>
+      <w:lvlJc w:val="left"/>
+      <w:pPr>
+        <w:tabs>
+          <w:tab w:val="num" w:pos="3600"/>
+        </w:tabs>
+        <w:ind w:left="3600" w:hanging="360"/>
+      </w:pPr>
+      <w:rPr>
+        <w:rFonts w:ascii="Wingdings" w:hAnsi="Wingdings" w:hint="default"/>
+        <w:sz w:val="20"/>
+      </w:rPr>
+    </w:lvl>
+    <w:lvl w:ilvl="5" w:tentative="1">
+      <w:start w:val="1"/>
+      <w:numFmt w:val="bullet"/>
+      <w:lvlText w:val=""/>
+      <w:lvlJc w:val="left"/>
+      <w:pPr>
+        <w:tabs>
+          <w:tab w:val="num" w:pos="4320"/>
+        </w:tabs>
+        <w:ind w:left="4320" w:hanging="360"/>
+      </w:pPr>
+      <w:rPr>
+        <w:rFonts w:ascii="Wingdings" w:hAnsi="Wingdings" w:hint="default"/>
+        <w:sz w:val="20"/>
+      </w:rPr>
+    </w:lvl>
+    <w:lvl w:ilvl="6" w:tentative="1">
+      <w:start w:val="1"/>
+      <w:numFmt w:val="bullet"/>
+      <w:lvlText w:val=""/>
+      <w:lvlJc w:val="left"/>
+      <w:pPr>
+        <w:tabs>
+          <w:tab w:val="num" w:pos="5040"/>
+        </w:tabs>
+        <w:ind w:left="5040" w:hanging="360"/>
+      </w:pPr>
+      <w:rPr>
+        <w:rFonts w:ascii="Wingdings" w:hAnsi="Wingdings" w:hint="default"/>
+        <w:sz w:val="20"/>
+      </w:rPr>
+    </w:lvl>
+    <w:lvl w:ilvl="7" w:tentative="1">
+      <w:start w:val="1"/>
+      <w:numFmt w:val="bullet"/>
+      <w:lvlText w:val=""/>
+      <w:lvlJc w:val="left"/>
+      <w:pPr>
+        <w:tabs>
+          <w:tab w:val="num" w:pos="5760"/>
+        </w:tabs>
+        <w:ind w:left="5760" w:hanging="360"/>
+      </w:pPr>
+      <w:rPr>
+        <w:rFonts w:ascii="Wingdings" w:hAnsi="Wingdings" w:hint="default"/>
+        <w:sz w:val="20"/>
+      </w:rPr>
+    </w:lvl>
+    <w:lvl w:ilvl="8" w:tentative="1">
+      <w:start w:val="1"/>
+      <w:numFmt w:val="bullet"/>
+      <w:lvlText w:val=""/>
+      <w:lvlJc w:val="left"/>
+      <w:pPr>
+        <w:tabs>
+          <w:tab w:val="num" w:pos="6480"/>
+        </w:tabs>
+        <w:ind w:left="6480" w:hanging="360"/>
+      </w:pPr>
+      <w:rPr>
+        <w:rFonts w:ascii="Wingdings" w:hAnsi="Wingdings" w:hint="default"/>
+        <w:sz w:val="20"/>
+      </w:rPr>
+    </w:lvl>
+  </w:abstractNum>
+  <w:abstractNum w:abstractNumId="23" w15:restartNumberingAfterBreak="0">
     <w:nsid w:val="54353AD5"/>
     <w:multiLevelType w:val="hybridMultilevel"/>
     <w:tmpl w:val="5D9CA81E"/>
@@ -9900,7 +10576,603 @@
       </w:rPr>
     </w:lvl>
   </w:abstractNum>
-  <w:abstractNum w:abstractNumId="15" w15:restartNumberingAfterBreak="0">
+  <w:abstractNum w:abstractNumId="24" w15:restartNumberingAfterBreak="0">
+    <w:nsid w:val="599616FF"/>
+    <w:multiLevelType w:val="multilevel"/>
+    <w:tmpl w:val="B2F637DE"/>
+    <w:lvl w:ilvl="0">
+      <w:start w:val="1"/>
+      <w:numFmt w:val="bullet"/>
+      <w:lvlText w:val=""/>
+      <w:lvlJc w:val="left"/>
+      <w:pPr>
+        <w:tabs>
+          <w:tab w:val="num" w:pos="720"/>
+        </w:tabs>
+        <w:ind w:left="720" w:hanging="360"/>
+      </w:pPr>
+      <w:rPr>
+        <w:rFonts w:ascii="Symbol" w:hAnsi="Symbol" w:hint="default"/>
+        <w:sz w:val="20"/>
+      </w:rPr>
+    </w:lvl>
+    <w:lvl w:ilvl="1" w:tentative="1">
+      <w:start w:val="1"/>
+      <w:numFmt w:val="bullet"/>
+      <w:lvlText w:val="o"/>
+      <w:lvlJc w:val="left"/>
+      <w:pPr>
+        <w:tabs>
+          <w:tab w:val="num" w:pos="1440"/>
+        </w:tabs>
+        <w:ind w:left="1440" w:hanging="360"/>
+      </w:pPr>
+      <w:rPr>
+        <w:rFonts w:ascii="Courier New" w:hAnsi="Courier New" w:hint="default"/>
+        <w:sz w:val="20"/>
+      </w:rPr>
+    </w:lvl>
+    <w:lvl w:ilvl="2" w:tentative="1">
+      <w:start w:val="1"/>
+      <w:numFmt w:val="bullet"/>
+      <w:lvlText w:val=""/>
+      <w:lvlJc w:val="left"/>
+      <w:pPr>
+        <w:tabs>
+          <w:tab w:val="num" w:pos="2160"/>
+        </w:tabs>
+        <w:ind w:left="2160" w:hanging="360"/>
+      </w:pPr>
+      <w:rPr>
+        <w:rFonts w:ascii="Wingdings" w:hAnsi="Wingdings" w:hint="default"/>
+        <w:sz w:val="20"/>
+      </w:rPr>
+    </w:lvl>
+    <w:lvl w:ilvl="3" w:tentative="1">
+      <w:start w:val="1"/>
+      <w:numFmt w:val="bullet"/>
+      <w:lvlText w:val=""/>
+      <w:lvlJc w:val="left"/>
+      <w:pPr>
+        <w:tabs>
+          <w:tab w:val="num" w:pos="2880"/>
+        </w:tabs>
+        <w:ind w:left="2880" w:hanging="360"/>
+      </w:pPr>
+      <w:rPr>
+        <w:rFonts w:ascii="Wingdings" w:hAnsi="Wingdings" w:hint="default"/>
+        <w:sz w:val="20"/>
+      </w:rPr>
+    </w:lvl>
+    <w:lvl w:ilvl="4" w:tentative="1">
+      <w:start w:val="1"/>
+      <w:numFmt w:val="bullet"/>
+      <w:lvlText w:val=""/>
+      <w:lvlJc w:val="left"/>
+      <w:pPr>
+        <w:tabs>
+          <w:tab w:val="num" w:pos="3600"/>
+        </w:tabs>
+        <w:ind w:left="3600" w:hanging="360"/>
+      </w:pPr>
+      <w:rPr>
+        <w:rFonts w:ascii="Wingdings" w:hAnsi="Wingdings" w:hint="default"/>
+        <w:sz w:val="20"/>
+      </w:rPr>
+    </w:lvl>
+    <w:lvl w:ilvl="5" w:tentative="1">
+      <w:start w:val="1"/>
+      <w:numFmt w:val="bullet"/>
+      <w:lvlText w:val=""/>
+      <w:lvlJc w:val="left"/>
+      <w:pPr>
+        <w:tabs>
+          <w:tab w:val="num" w:pos="4320"/>
+        </w:tabs>
+        <w:ind w:left="4320" w:hanging="360"/>
+      </w:pPr>
+      <w:rPr>
+        <w:rFonts w:ascii="Wingdings" w:hAnsi="Wingdings" w:hint="default"/>
+        <w:sz w:val="20"/>
+      </w:rPr>
+    </w:lvl>
+    <w:lvl w:ilvl="6" w:tentative="1">
+      <w:start w:val="1"/>
+      <w:numFmt w:val="bullet"/>
+      <w:lvlText w:val=""/>
+      <w:lvlJc w:val="left"/>
+      <w:pPr>
+        <w:tabs>
+          <w:tab w:val="num" w:pos="5040"/>
+        </w:tabs>
+        <w:ind w:left="5040" w:hanging="360"/>
+      </w:pPr>
+      <w:rPr>
+        <w:rFonts w:ascii="Wingdings" w:hAnsi="Wingdings" w:hint="default"/>
+        <w:sz w:val="20"/>
+      </w:rPr>
+    </w:lvl>
+    <w:lvl w:ilvl="7" w:tentative="1">
+      <w:start w:val="1"/>
+      <w:numFmt w:val="bullet"/>
+      <w:lvlText w:val=""/>
+      <w:lvlJc w:val="left"/>
+      <w:pPr>
+        <w:tabs>
+          <w:tab w:val="num" w:pos="5760"/>
+        </w:tabs>
+        <w:ind w:left="5760" w:hanging="360"/>
+      </w:pPr>
+      <w:rPr>
+        <w:rFonts w:ascii="Wingdings" w:hAnsi="Wingdings" w:hint="default"/>
+        <w:sz w:val="20"/>
+      </w:rPr>
+    </w:lvl>
+    <w:lvl w:ilvl="8" w:tentative="1">
+      <w:start w:val="1"/>
+      <w:numFmt w:val="bullet"/>
+      <w:lvlText w:val=""/>
+      <w:lvlJc w:val="left"/>
+      <w:pPr>
+        <w:tabs>
+          <w:tab w:val="num" w:pos="6480"/>
+        </w:tabs>
+        <w:ind w:left="6480" w:hanging="360"/>
+      </w:pPr>
+      <w:rPr>
+        <w:rFonts w:ascii="Wingdings" w:hAnsi="Wingdings" w:hint="default"/>
+        <w:sz w:val="20"/>
+      </w:rPr>
+    </w:lvl>
+  </w:abstractNum>
+  <w:abstractNum w:abstractNumId="25" w15:restartNumberingAfterBreak="0">
+    <w:nsid w:val="5CE50380"/>
+    <w:multiLevelType w:val="multilevel"/>
+    <w:tmpl w:val="C4BE2502"/>
+    <w:lvl w:ilvl="0">
+      <w:start w:val="1"/>
+      <w:numFmt w:val="bullet"/>
+      <w:lvlText w:val=""/>
+      <w:lvlJc w:val="left"/>
+      <w:pPr>
+        <w:tabs>
+          <w:tab w:val="num" w:pos="720"/>
+        </w:tabs>
+        <w:ind w:left="720" w:hanging="360"/>
+      </w:pPr>
+      <w:rPr>
+        <w:rFonts w:ascii="Symbol" w:hAnsi="Symbol" w:hint="default"/>
+        <w:sz w:val="20"/>
+      </w:rPr>
+    </w:lvl>
+    <w:lvl w:ilvl="1" w:tentative="1">
+      <w:start w:val="1"/>
+      <w:numFmt w:val="bullet"/>
+      <w:lvlText w:val="o"/>
+      <w:lvlJc w:val="left"/>
+      <w:pPr>
+        <w:tabs>
+          <w:tab w:val="num" w:pos="1440"/>
+        </w:tabs>
+        <w:ind w:left="1440" w:hanging="360"/>
+      </w:pPr>
+      <w:rPr>
+        <w:rFonts w:ascii="Courier New" w:hAnsi="Courier New" w:hint="default"/>
+        <w:sz w:val="20"/>
+      </w:rPr>
+    </w:lvl>
+    <w:lvl w:ilvl="2" w:tentative="1">
+      <w:start w:val="1"/>
+      <w:numFmt w:val="bullet"/>
+      <w:lvlText w:val=""/>
+      <w:lvlJc w:val="left"/>
+      <w:pPr>
+        <w:tabs>
+          <w:tab w:val="num" w:pos="2160"/>
+        </w:tabs>
+        <w:ind w:left="2160" w:hanging="360"/>
+      </w:pPr>
+      <w:rPr>
+        <w:rFonts w:ascii="Wingdings" w:hAnsi="Wingdings" w:hint="default"/>
+        <w:sz w:val="20"/>
+      </w:rPr>
+    </w:lvl>
+    <w:lvl w:ilvl="3" w:tentative="1">
+      <w:start w:val="1"/>
+      <w:numFmt w:val="bullet"/>
+      <w:lvlText w:val=""/>
+      <w:lvlJc w:val="left"/>
+      <w:pPr>
+        <w:tabs>
+          <w:tab w:val="num" w:pos="2880"/>
+        </w:tabs>
+        <w:ind w:left="2880" w:hanging="360"/>
+      </w:pPr>
+      <w:rPr>
+        <w:rFonts w:ascii="Wingdings" w:hAnsi="Wingdings" w:hint="default"/>
+        <w:sz w:val="20"/>
+      </w:rPr>
+    </w:lvl>
+    <w:lvl w:ilvl="4" w:tentative="1">
+      <w:start w:val="1"/>
+      <w:numFmt w:val="bullet"/>
+      <w:lvlText w:val=""/>
+      <w:lvlJc w:val="left"/>
+      <w:pPr>
+        <w:tabs>
+          <w:tab w:val="num" w:pos="3600"/>
+        </w:tabs>
+        <w:ind w:left="3600" w:hanging="360"/>
+      </w:pPr>
+      <w:rPr>
+        <w:rFonts w:ascii="Wingdings" w:hAnsi="Wingdings" w:hint="default"/>
+        <w:sz w:val="20"/>
+      </w:rPr>
+    </w:lvl>
+    <w:lvl w:ilvl="5" w:tentative="1">
+      <w:start w:val="1"/>
+      <w:numFmt w:val="bullet"/>
+      <w:lvlText w:val=""/>
+      <w:lvlJc w:val="left"/>
+      <w:pPr>
+        <w:tabs>
+          <w:tab w:val="num" w:pos="4320"/>
+        </w:tabs>
+        <w:ind w:left="4320" w:hanging="360"/>
+      </w:pPr>
+      <w:rPr>
+        <w:rFonts w:ascii="Wingdings" w:hAnsi="Wingdings" w:hint="default"/>
+        <w:sz w:val="20"/>
+      </w:rPr>
+    </w:lvl>
+    <w:lvl w:ilvl="6" w:tentative="1">
+      <w:start w:val="1"/>
+      <w:numFmt w:val="bullet"/>
+      <w:lvlText w:val=""/>
+      <w:lvlJc w:val="left"/>
+      <w:pPr>
+        <w:tabs>
+          <w:tab w:val="num" w:pos="5040"/>
+        </w:tabs>
+        <w:ind w:left="5040" w:hanging="360"/>
+      </w:pPr>
+      <w:rPr>
+        <w:rFonts w:ascii="Wingdings" w:hAnsi="Wingdings" w:hint="default"/>
+        <w:sz w:val="20"/>
+      </w:rPr>
+    </w:lvl>
+    <w:lvl w:ilvl="7" w:tentative="1">
+      <w:start w:val="1"/>
+      <w:numFmt w:val="bullet"/>
+      <w:lvlText w:val=""/>
+      <w:lvlJc w:val="left"/>
+      <w:pPr>
+        <w:tabs>
+          <w:tab w:val="num" w:pos="5760"/>
+        </w:tabs>
+        <w:ind w:left="5760" w:hanging="360"/>
+      </w:pPr>
+      <w:rPr>
+        <w:rFonts w:ascii="Wingdings" w:hAnsi="Wingdings" w:hint="default"/>
+        <w:sz w:val="20"/>
+      </w:rPr>
+    </w:lvl>
+    <w:lvl w:ilvl="8" w:tentative="1">
+      <w:start w:val="1"/>
+      <w:numFmt w:val="bullet"/>
+      <w:lvlText w:val=""/>
+      <w:lvlJc w:val="left"/>
+      <w:pPr>
+        <w:tabs>
+          <w:tab w:val="num" w:pos="6480"/>
+        </w:tabs>
+        <w:ind w:left="6480" w:hanging="360"/>
+      </w:pPr>
+      <w:rPr>
+        <w:rFonts w:ascii="Wingdings" w:hAnsi="Wingdings" w:hint="default"/>
+        <w:sz w:val="20"/>
+      </w:rPr>
+    </w:lvl>
+  </w:abstractNum>
+  <w:abstractNum w:abstractNumId="26" w15:restartNumberingAfterBreak="0">
+    <w:nsid w:val="66D95620"/>
+    <w:multiLevelType w:val="multilevel"/>
+    <w:tmpl w:val="987443AC"/>
+    <w:lvl w:ilvl="0">
+      <w:start w:val="1"/>
+      <w:numFmt w:val="bullet"/>
+      <w:lvlText w:val=""/>
+      <w:lvlJc w:val="left"/>
+      <w:pPr>
+        <w:tabs>
+          <w:tab w:val="num" w:pos="720"/>
+        </w:tabs>
+        <w:ind w:left="720" w:hanging="360"/>
+      </w:pPr>
+      <w:rPr>
+        <w:rFonts w:ascii="Symbol" w:hAnsi="Symbol" w:hint="default"/>
+        <w:sz w:val="20"/>
+      </w:rPr>
+    </w:lvl>
+    <w:lvl w:ilvl="1" w:tentative="1">
+      <w:start w:val="1"/>
+      <w:numFmt w:val="bullet"/>
+      <w:lvlText w:val="o"/>
+      <w:lvlJc w:val="left"/>
+      <w:pPr>
+        <w:tabs>
+          <w:tab w:val="num" w:pos="1440"/>
+        </w:tabs>
+        <w:ind w:left="1440" w:hanging="360"/>
+      </w:pPr>
+      <w:rPr>
+        <w:rFonts w:ascii="Courier New" w:hAnsi="Courier New" w:hint="default"/>
+        <w:sz w:val="20"/>
+      </w:rPr>
+    </w:lvl>
+    <w:lvl w:ilvl="2" w:tentative="1">
+      <w:start w:val="1"/>
+      <w:numFmt w:val="bullet"/>
+      <w:lvlText w:val=""/>
+      <w:lvlJc w:val="left"/>
+      <w:pPr>
+        <w:tabs>
+          <w:tab w:val="num" w:pos="2160"/>
+        </w:tabs>
+        <w:ind w:left="2160" w:hanging="360"/>
+      </w:pPr>
+      <w:rPr>
+        <w:rFonts w:ascii="Wingdings" w:hAnsi="Wingdings" w:hint="default"/>
+        <w:sz w:val="20"/>
+      </w:rPr>
+    </w:lvl>
+    <w:lvl w:ilvl="3" w:tentative="1">
+      <w:start w:val="1"/>
+      <w:numFmt w:val="bullet"/>
+      <w:lvlText w:val=""/>
+      <w:lvlJc w:val="left"/>
+      <w:pPr>
+        <w:tabs>
+          <w:tab w:val="num" w:pos="2880"/>
+        </w:tabs>
+        <w:ind w:left="2880" w:hanging="360"/>
+      </w:pPr>
+      <w:rPr>
+        <w:rFonts w:ascii="Wingdings" w:hAnsi="Wingdings" w:hint="default"/>
+        <w:sz w:val="20"/>
+      </w:rPr>
+    </w:lvl>
+    <w:lvl w:ilvl="4" w:tentative="1">
+      <w:start w:val="1"/>
+      <w:numFmt w:val="bullet"/>
+      <w:lvlText w:val=""/>
+      <w:lvlJc w:val="left"/>
+      <w:pPr>
+        <w:tabs>
+          <w:tab w:val="num" w:pos="3600"/>
+        </w:tabs>
+        <w:ind w:left="3600" w:hanging="360"/>
+      </w:pPr>
+      <w:rPr>
+        <w:rFonts w:ascii="Wingdings" w:hAnsi="Wingdings" w:hint="default"/>
+        <w:sz w:val="20"/>
+      </w:rPr>
+    </w:lvl>
+    <w:lvl w:ilvl="5" w:tentative="1">
+      <w:start w:val="1"/>
+      <w:numFmt w:val="bullet"/>
+      <w:lvlText w:val=""/>
+      <w:lvlJc w:val="left"/>
+      <w:pPr>
+        <w:tabs>
+          <w:tab w:val="num" w:pos="4320"/>
+        </w:tabs>
+        <w:ind w:left="4320" w:hanging="360"/>
+      </w:pPr>
+      <w:rPr>
+        <w:rFonts w:ascii="Wingdings" w:hAnsi="Wingdings" w:hint="default"/>
+        <w:sz w:val="20"/>
+      </w:rPr>
+    </w:lvl>
+    <w:lvl w:ilvl="6" w:tentative="1">
+      <w:start w:val="1"/>
+      <w:numFmt w:val="bullet"/>
+      <w:lvlText w:val=""/>
+      <w:lvlJc w:val="left"/>
+      <w:pPr>
+        <w:tabs>
+          <w:tab w:val="num" w:pos="5040"/>
+        </w:tabs>
+        <w:ind w:left="5040" w:hanging="360"/>
+      </w:pPr>
+      <w:rPr>
+        <w:rFonts w:ascii="Wingdings" w:hAnsi="Wingdings" w:hint="default"/>
+        <w:sz w:val="20"/>
+      </w:rPr>
+    </w:lvl>
+    <w:lvl w:ilvl="7" w:tentative="1">
+      <w:start w:val="1"/>
+      <w:numFmt w:val="bullet"/>
+      <w:lvlText w:val=""/>
+      <w:lvlJc w:val="left"/>
+      <w:pPr>
+        <w:tabs>
+          <w:tab w:val="num" w:pos="5760"/>
+        </w:tabs>
+        <w:ind w:left="5760" w:hanging="360"/>
+      </w:pPr>
+      <w:rPr>
+        <w:rFonts w:ascii="Wingdings" w:hAnsi="Wingdings" w:hint="default"/>
+        <w:sz w:val="20"/>
+      </w:rPr>
+    </w:lvl>
+    <w:lvl w:ilvl="8" w:tentative="1">
+      <w:start w:val="1"/>
+      <w:numFmt w:val="bullet"/>
+      <w:lvlText w:val=""/>
+      <w:lvlJc w:val="left"/>
+      <w:pPr>
+        <w:tabs>
+          <w:tab w:val="num" w:pos="6480"/>
+        </w:tabs>
+        <w:ind w:left="6480" w:hanging="360"/>
+      </w:pPr>
+      <w:rPr>
+        <w:rFonts w:ascii="Wingdings" w:hAnsi="Wingdings" w:hint="default"/>
+        <w:sz w:val="20"/>
+      </w:rPr>
+    </w:lvl>
+  </w:abstractNum>
+  <w:abstractNum w:abstractNumId="27" w15:restartNumberingAfterBreak="0">
+    <w:nsid w:val="67F858EA"/>
+    <w:multiLevelType w:val="multilevel"/>
+    <w:tmpl w:val="BA8C0BE2"/>
+    <w:lvl w:ilvl="0">
+      <w:start w:val="1"/>
+      <w:numFmt w:val="bullet"/>
+      <w:lvlText w:val=""/>
+      <w:lvlJc w:val="left"/>
+      <w:pPr>
+        <w:tabs>
+          <w:tab w:val="num" w:pos="720"/>
+        </w:tabs>
+        <w:ind w:left="720" w:hanging="360"/>
+      </w:pPr>
+      <w:rPr>
+        <w:rFonts w:ascii="Symbol" w:hAnsi="Symbol" w:hint="default"/>
+        <w:sz w:val="20"/>
+      </w:rPr>
+    </w:lvl>
+    <w:lvl w:ilvl="1" w:tentative="1">
+      <w:start w:val="1"/>
+      <w:numFmt w:val="bullet"/>
+      <w:lvlText w:val="o"/>
+      <w:lvlJc w:val="left"/>
+      <w:pPr>
+        <w:tabs>
+          <w:tab w:val="num" w:pos="1440"/>
+        </w:tabs>
+        <w:ind w:left="1440" w:hanging="360"/>
+      </w:pPr>
+      <w:rPr>
+        <w:rFonts w:ascii="Courier New" w:hAnsi="Courier New" w:hint="default"/>
+        <w:sz w:val="20"/>
+      </w:rPr>
+    </w:lvl>
+    <w:lvl w:ilvl="2" w:tentative="1">
+      <w:start w:val="1"/>
+      <w:numFmt w:val="bullet"/>
+      <w:lvlText w:val=""/>
+      <w:lvlJc w:val="left"/>
+      <w:pPr>
+        <w:tabs>
+          <w:tab w:val="num" w:pos="2160"/>
+        </w:tabs>
+        <w:ind w:left="2160" w:hanging="360"/>
+      </w:pPr>
+      <w:rPr>
+        <w:rFonts w:ascii="Wingdings" w:hAnsi="Wingdings" w:hint="default"/>
+        <w:sz w:val="20"/>
+      </w:rPr>
+    </w:lvl>
+    <w:lvl w:ilvl="3" w:tentative="1">
+      <w:start w:val="1"/>
+      <w:numFmt w:val="bullet"/>
+      <w:lvlText w:val=""/>
+      <w:lvlJc w:val="left"/>
+      <w:pPr>
+        <w:tabs>
+          <w:tab w:val="num" w:pos="2880"/>
+        </w:tabs>
+        <w:ind w:left="2880" w:hanging="360"/>
+      </w:pPr>
+      <w:rPr>
+        <w:rFonts w:ascii="Wingdings" w:hAnsi="Wingdings" w:hint="default"/>
+        <w:sz w:val="20"/>
+      </w:rPr>
+    </w:lvl>
+    <w:lvl w:ilvl="4" w:tentative="1">
+      <w:start w:val="1"/>
+      <w:numFmt w:val="bullet"/>
+      <w:lvlText w:val=""/>
+      <w:lvlJc w:val="left"/>
+      <w:pPr>
+        <w:tabs>
+          <w:tab w:val="num" w:pos="3600"/>
+        </w:tabs>
+        <w:ind w:left="3600" w:hanging="360"/>
+      </w:pPr>
+      <w:rPr>
+        <w:rFonts w:ascii="Wingdings" w:hAnsi="Wingdings" w:hint="default"/>
+        <w:sz w:val="20"/>
+      </w:rPr>
+    </w:lvl>
+    <w:lvl w:ilvl="5" w:tentative="1">
+      <w:start w:val="1"/>
+      <w:numFmt w:val="bullet"/>
+      <w:lvlText w:val=""/>
+      <w:lvlJc w:val="left"/>
+      <w:pPr>
+        <w:tabs>
+          <w:tab w:val="num" w:pos="4320"/>
+        </w:tabs>
+        <w:ind w:left="4320" w:hanging="360"/>
+      </w:pPr>
+      <w:rPr>
+        <w:rFonts w:ascii="Wingdings" w:hAnsi="Wingdings" w:hint="default"/>
+        <w:sz w:val="20"/>
+      </w:rPr>
+    </w:lvl>
+    <w:lvl w:ilvl="6" w:tentative="1">
+      <w:start w:val="1"/>
+      <w:numFmt w:val="bullet"/>
+      <w:lvlText w:val=""/>
+      <w:lvlJc w:val="left"/>
+      <w:pPr>
+        <w:tabs>
+          <w:tab w:val="num" w:pos="5040"/>
+        </w:tabs>
+        <w:ind w:left="5040" w:hanging="360"/>
+      </w:pPr>
+      <w:rPr>
+        <w:rFonts w:ascii="Wingdings" w:hAnsi="Wingdings" w:hint="default"/>
+        <w:sz w:val="20"/>
+      </w:rPr>
+    </w:lvl>
+    <w:lvl w:ilvl="7" w:tentative="1">
+      <w:start w:val="1"/>
+      <w:numFmt w:val="bullet"/>
+      <w:lvlText w:val=""/>
+      <w:lvlJc w:val="left"/>
+      <w:pPr>
+        <w:tabs>
+          <w:tab w:val="num" w:pos="5760"/>
+        </w:tabs>
+        <w:ind w:left="5760" w:hanging="360"/>
+      </w:pPr>
+      <w:rPr>
+        <w:rFonts w:ascii="Wingdings" w:hAnsi="Wingdings" w:hint="default"/>
+        <w:sz w:val="20"/>
+      </w:rPr>
+    </w:lvl>
+    <w:lvl w:ilvl="8" w:tentative="1">
+      <w:start w:val="1"/>
+      <w:numFmt w:val="bullet"/>
+      <w:lvlText w:val=""/>
+      <w:lvlJc w:val="left"/>
+      <w:pPr>
+        <w:tabs>
+          <w:tab w:val="num" w:pos="6480"/>
+        </w:tabs>
+        <w:ind w:left="6480" w:hanging="360"/>
+      </w:pPr>
+      <w:rPr>
+        <w:rFonts w:ascii="Wingdings" w:hAnsi="Wingdings" w:hint="default"/>
+        <w:sz w:val="20"/>
+      </w:rPr>
+    </w:lvl>
+  </w:abstractNum>
+  <w:abstractNum w:abstractNumId="28" w15:restartNumberingAfterBreak="0">
     <w:nsid w:val="6A127E91"/>
     <w:multiLevelType w:val="multilevel"/>
     <w:tmpl w:val="9794A8CA"/>
@@ -10013,7 +11285,156 @@
       </w:pPr>
     </w:lvl>
   </w:abstractNum>
-  <w:abstractNum w:abstractNumId="16" w15:restartNumberingAfterBreak="0">
+  <w:abstractNum w:abstractNumId="29" w15:restartNumberingAfterBreak="0">
+    <w:nsid w:val="6C4603D1"/>
+    <w:multiLevelType w:val="multilevel"/>
+    <w:tmpl w:val="4EEC4C0A"/>
+    <w:lvl w:ilvl="0">
+      <w:start w:val="1"/>
+      <w:numFmt w:val="bullet"/>
+      <w:lvlText w:val=""/>
+      <w:lvlJc w:val="left"/>
+      <w:pPr>
+        <w:tabs>
+          <w:tab w:val="num" w:pos="720"/>
+        </w:tabs>
+        <w:ind w:left="720" w:hanging="360"/>
+      </w:pPr>
+      <w:rPr>
+        <w:rFonts w:ascii="Symbol" w:hAnsi="Symbol" w:hint="default"/>
+        <w:sz w:val="20"/>
+      </w:rPr>
+    </w:lvl>
+    <w:lvl w:ilvl="1" w:tentative="1">
+      <w:start w:val="1"/>
+      <w:numFmt w:val="bullet"/>
+      <w:lvlText w:val="o"/>
+      <w:lvlJc w:val="left"/>
+      <w:pPr>
+        <w:tabs>
+          <w:tab w:val="num" w:pos="1440"/>
+        </w:tabs>
+        <w:ind w:left="1440" w:hanging="360"/>
+      </w:pPr>
+      <w:rPr>
+        <w:rFonts w:ascii="Courier New" w:hAnsi="Courier New" w:hint="default"/>
+        <w:sz w:val="20"/>
+      </w:rPr>
+    </w:lvl>
+    <w:lvl w:ilvl="2" w:tentative="1">
+      <w:start w:val="1"/>
+      <w:numFmt w:val="bullet"/>
+      <w:lvlText w:val=""/>
+      <w:lvlJc w:val="left"/>
+      <w:pPr>
+        <w:tabs>
+          <w:tab w:val="num" w:pos="2160"/>
+        </w:tabs>
+        <w:ind w:left="2160" w:hanging="360"/>
+      </w:pPr>
+      <w:rPr>
+        <w:rFonts w:ascii="Wingdings" w:hAnsi="Wingdings" w:hint="default"/>
+        <w:sz w:val="20"/>
+      </w:rPr>
+    </w:lvl>
+    <w:lvl w:ilvl="3" w:tentative="1">
+      <w:start w:val="1"/>
+      <w:numFmt w:val="bullet"/>
+      <w:lvlText w:val=""/>
+      <w:lvlJc w:val="left"/>
+      <w:pPr>
+        <w:tabs>
+          <w:tab w:val="num" w:pos="2880"/>
+        </w:tabs>
+        <w:ind w:left="2880" w:hanging="360"/>
+      </w:pPr>
+      <w:rPr>
+        <w:rFonts w:ascii="Wingdings" w:hAnsi="Wingdings" w:hint="default"/>
+        <w:sz w:val="20"/>
+      </w:rPr>
+    </w:lvl>
+    <w:lvl w:ilvl="4" w:tentative="1">
+      <w:start w:val="1"/>
+      <w:numFmt w:val="bullet"/>
+      <w:lvlText w:val=""/>
+      <w:lvlJc w:val="left"/>
+      <w:pPr>
+        <w:tabs>
+          <w:tab w:val="num" w:pos="3600"/>
+        </w:tabs>
+        <w:ind w:left="3600" w:hanging="360"/>
+      </w:pPr>
+      <w:rPr>
+        <w:rFonts w:ascii="Wingdings" w:hAnsi="Wingdings" w:hint="default"/>
+        <w:sz w:val="20"/>
+      </w:rPr>
+    </w:lvl>
+    <w:lvl w:ilvl="5" w:tentative="1">
+      <w:start w:val="1"/>
+      <w:numFmt w:val="bullet"/>
+      <w:lvlText w:val=""/>
+      <w:lvlJc w:val="left"/>
+      <w:pPr>
+        <w:tabs>
+          <w:tab w:val="num" w:pos="4320"/>
+        </w:tabs>
+        <w:ind w:left="4320" w:hanging="360"/>
+      </w:pPr>
+      <w:rPr>
+        <w:rFonts w:ascii="Wingdings" w:hAnsi="Wingdings" w:hint="default"/>
+        <w:sz w:val="20"/>
+      </w:rPr>
+    </w:lvl>
+    <w:lvl w:ilvl="6" w:tentative="1">
+      <w:start w:val="1"/>
+      <w:numFmt w:val="bullet"/>
+      <w:lvlText w:val=""/>
+      <w:lvlJc w:val="left"/>
+      <w:pPr>
+        <w:tabs>
+          <w:tab w:val="num" w:pos="5040"/>
+        </w:tabs>
+        <w:ind w:left="5040" w:hanging="360"/>
+      </w:pPr>
+      <w:rPr>
+        <w:rFonts w:ascii="Wingdings" w:hAnsi="Wingdings" w:hint="default"/>
+        <w:sz w:val="20"/>
+      </w:rPr>
+    </w:lvl>
+    <w:lvl w:ilvl="7" w:tentative="1">
+      <w:start w:val="1"/>
+      <w:numFmt w:val="bullet"/>
+      <w:lvlText w:val=""/>
+      <w:lvlJc w:val="left"/>
+      <w:pPr>
+        <w:tabs>
+          <w:tab w:val="num" w:pos="5760"/>
+        </w:tabs>
+        <w:ind w:left="5760" w:hanging="360"/>
+      </w:pPr>
+      <w:rPr>
+        <w:rFonts w:ascii="Wingdings" w:hAnsi="Wingdings" w:hint="default"/>
+        <w:sz w:val="20"/>
+      </w:rPr>
+    </w:lvl>
+    <w:lvl w:ilvl="8" w:tentative="1">
+      <w:start w:val="1"/>
+      <w:numFmt w:val="bullet"/>
+      <w:lvlText w:val=""/>
+      <w:lvlJc w:val="left"/>
+      <w:pPr>
+        <w:tabs>
+          <w:tab w:val="num" w:pos="6480"/>
+        </w:tabs>
+        <w:ind w:left="6480" w:hanging="360"/>
+      </w:pPr>
+      <w:rPr>
+        <w:rFonts w:ascii="Wingdings" w:hAnsi="Wingdings" w:hint="default"/>
+        <w:sz w:val="20"/>
+      </w:rPr>
+    </w:lvl>
+  </w:abstractNum>
+  <w:abstractNum w:abstractNumId="30" w15:restartNumberingAfterBreak="0">
     <w:nsid w:val="72253A43"/>
     <w:multiLevelType w:val="multilevel"/>
     <w:tmpl w:val="979A851C"/>
@@ -10126,7 +11547,7 @@
       </w:pPr>
     </w:lvl>
   </w:abstractNum>
-  <w:abstractNum w:abstractNumId="17" w15:restartNumberingAfterBreak="0">
+  <w:abstractNum w:abstractNumId="31" w15:restartNumberingAfterBreak="0">
     <w:nsid w:val="73CF249D"/>
     <w:multiLevelType w:val="multilevel"/>
     <w:tmpl w:val="9E54850A"/>
@@ -10275,7 +11696,156 @@
       </w:rPr>
     </w:lvl>
   </w:abstractNum>
-  <w:abstractNum w:abstractNumId="18" w15:restartNumberingAfterBreak="0">
+  <w:abstractNum w:abstractNumId="32" w15:restartNumberingAfterBreak="0">
+    <w:nsid w:val="76F13C9D"/>
+    <w:multiLevelType w:val="multilevel"/>
+    <w:tmpl w:val="12CC6E2A"/>
+    <w:lvl w:ilvl="0">
+      <w:start w:val="1"/>
+      <w:numFmt w:val="bullet"/>
+      <w:lvlText w:val=""/>
+      <w:lvlJc w:val="left"/>
+      <w:pPr>
+        <w:tabs>
+          <w:tab w:val="num" w:pos="720"/>
+        </w:tabs>
+        <w:ind w:left="720" w:hanging="360"/>
+      </w:pPr>
+      <w:rPr>
+        <w:rFonts w:ascii="Symbol" w:hAnsi="Symbol" w:hint="default"/>
+        <w:sz w:val="20"/>
+      </w:rPr>
+    </w:lvl>
+    <w:lvl w:ilvl="1" w:tentative="1">
+      <w:start w:val="1"/>
+      <w:numFmt w:val="bullet"/>
+      <w:lvlText w:val="o"/>
+      <w:lvlJc w:val="left"/>
+      <w:pPr>
+        <w:tabs>
+          <w:tab w:val="num" w:pos="1440"/>
+        </w:tabs>
+        <w:ind w:left="1440" w:hanging="360"/>
+      </w:pPr>
+      <w:rPr>
+        <w:rFonts w:ascii="Courier New" w:hAnsi="Courier New" w:hint="default"/>
+        <w:sz w:val="20"/>
+      </w:rPr>
+    </w:lvl>
+    <w:lvl w:ilvl="2" w:tentative="1">
+      <w:start w:val="1"/>
+      <w:numFmt w:val="bullet"/>
+      <w:lvlText w:val=""/>
+      <w:lvlJc w:val="left"/>
+      <w:pPr>
+        <w:tabs>
+          <w:tab w:val="num" w:pos="2160"/>
+        </w:tabs>
+        <w:ind w:left="2160" w:hanging="360"/>
+      </w:pPr>
+      <w:rPr>
+        <w:rFonts w:ascii="Wingdings" w:hAnsi="Wingdings" w:hint="default"/>
+        <w:sz w:val="20"/>
+      </w:rPr>
+    </w:lvl>
+    <w:lvl w:ilvl="3" w:tentative="1">
+      <w:start w:val="1"/>
+      <w:numFmt w:val="bullet"/>
+      <w:lvlText w:val=""/>
+      <w:lvlJc w:val="left"/>
+      <w:pPr>
+        <w:tabs>
+          <w:tab w:val="num" w:pos="2880"/>
+        </w:tabs>
+        <w:ind w:left="2880" w:hanging="360"/>
+      </w:pPr>
+      <w:rPr>
+        <w:rFonts w:ascii="Wingdings" w:hAnsi="Wingdings" w:hint="default"/>
+        <w:sz w:val="20"/>
+      </w:rPr>
+    </w:lvl>
+    <w:lvl w:ilvl="4" w:tentative="1">
+      <w:start w:val="1"/>
+      <w:numFmt w:val="bullet"/>
+      <w:lvlText w:val=""/>
+      <w:lvlJc w:val="left"/>
+      <w:pPr>
+        <w:tabs>
+          <w:tab w:val="num" w:pos="3600"/>
+        </w:tabs>
+        <w:ind w:left="3600" w:hanging="360"/>
+      </w:pPr>
+      <w:rPr>
+        <w:rFonts w:ascii="Wingdings" w:hAnsi="Wingdings" w:hint="default"/>
+        <w:sz w:val="20"/>
+      </w:rPr>
+    </w:lvl>
+    <w:lvl w:ilvl="5" w:tentative="1">
+      <w:start w:val="1"/>
+      <w:numFmt w:val="bullet"/>
+      <w:lvlText w:val=""/>
+      <w:lvlJc w:val="left"/>
+      <w:pPr>
+        <w:tabs>
+          <w:tab w:val="num" w:pos="4320"/>
+        </w:tabs>
+        <w:ind w:left="4320" w:hanging="360"/>
+      </w:pPr>
+      <w:rPr>
+        <w:rFonts w:ascii="Wingdings" w:hAnsi="Wingdings" w:hint="default"/>
+        <w:sz w:val="20"/>
+      </w:rPr>
+    </w:lvl>
+    <w:lvl w:ilvl="6" w:tentative="1">
+      <w:start w:val="1"/>
+      <w:numFmt w:val="bullet"/>
+      <w:lvlText w:val=""/>
+      <w:lvlJc w:val="left"/>
+      <w:pPr>
+        <w:tabs>
+          <w:tab w:val="num" w:pos="5040"/>
+        </w:tabs>
+        <w:ind w:left="5040" w:hanging="360"/>
+      </w:pPr>
+      <w:rPr>
+        <w:rFonts w:ascii="Wingdings" w:hAnsi="Wingdings" w:hint="default"/>
+        <w:sz w:val="20"/>
+      </w:rPr>
+    </w:lvl>
+    <w:lvl w:ilvl="7" w:tentative="1">
+      <w:start w:val="1"/>
+      <w:numFmt w:val="bullet"/>
+      <w:lvlText w:val=""/>
+      <w:lvlJc w:val="left"/>
+      <w:pPr>
+        <w:tabs>
+          <w:tab w:val="num" w:pos="5760"/>
+        </w:tabs>
+        <w:ind w:left="5760" w:hanging="360"/>
+      </w:pPr>
+      <w:rPr>
+        <w:rFonts w:ascii="Wingdings" w:hAnsi="Wingdings" w:hint="default"/>
+        <w:sz w:val="20"/>
+      </w:rPr>
+    </w:lvl>
+    <w:lvl w:ilvl="8" w:tentative="1">
+      <w:start w:val="1"/>
+      <w:numFmt w:val="bullet"/>
+      <w:lvlText w:val=""/>
+      <w:lvlJc w:val="left"/>
+      <w:pPr>
+        <w:tabs>
+          <w:tab w:val="num" w:pos="6480"/>
+        </w:tabs>
+        <w:ind w:left="6480" w:hanging="360"/>
+      </w:pPr>
+      <w:rPr>
+        <w:rFonts w:ascii="Wingdings" w:hAnsi="Wingdings" w:hint="default"/>
+        <w:sz w:val="20"/>
+      </w:rPr>
+    </w:lvl>
+  </w:abstractNum>
+  <w:abstractNum w:abstractNumId="33" w15:restartNumberingAfterBreak="0">
     <w:nsid w:val="7734585F"/>
     <w:multiLevelType w:val="multilevel"/>
     <w:tmpl w:val="FBFECDA0"/>
@@ -10424,7 +11994,269 @@
       </w:rPr>
     </w:lvl>
   </w:abstractNum>
-  <w:abstractNum w:abstractNumId="19" w15:restartNumberingAfterBreak="0">
+  <w:abstractNum w:abstractNumId="34" w15:restartNumberingAfterBreak="0">
+    <w:nsid w:val="78A17C46"/>
+    <w:multiLevelType w:val="multilevel"/>
+    <w:tmpl w:val="97840C36"/>
+    <w:lvl w:ilvl="0">
+      <w:start w:val="4"/>
+      <w:numFmt w:val="decimal"/>
+      <w:lvlText w:val="%1"/>
+      <w:lvlJc w:val="left"/>
+      <w:pPr>
+        <w:ind w:left="360" w:hanging="360"/>
+      </w:pPr>
+      <w:rPr>
+        <w:rFonts w:hint="default"/>
+      </w:rPr>
+    </w:lvl>
+    <w:lvl w:ilvl="1">
+      <w:start w:val="1"/>
+      <w:numFmt w:val="decimal"/>
+      <w:lvlText w:val="%1.%2"/>
+      <w:lvlJc w:val="left"/>
+      <w:pPr>
+        <w:ind w:left="360" w:hanging="360"/>
+      </w:pPr>
+      <w:rPr>
+        <w:rFonts w:hint="default"/>
+      </w:rPr>
+    </w:lvl>
+    <w:lvl w:ilvl="2">
+      <w:start w:val="1"/>
+      <w:numFmt w:val="decimal"/>
+      <w:lvlText w:val="%1.%2.%3"/>
+      <w:lvlJc w:val="left"/>
+      <w:pPr>
+        <w:ind w:left="720" w:hanging="720"/>
+      </w:pPr>
+      <w:rPr>
+        <w:rFonts w:hint="default"/>
+      </w:rPr>
+    </w:lvl>
+    <w:lvl w:ilvl="3">
+      <w:start w:val="1"/>
+      <w:numFmt w:val="decimal"/>
+      <w:lvlText w:val="%1.%2.%3.%4"/>
+      <w:lvlJc w:val="left"/>
+      <w:pPr>
+        <w:ind w:left="720" w:hanging="720"/>
+      </w:pPr>
+      <w:rPr>
+        <w:rFonts w:hint="default"/>
+      </w:rPr>
+    </w:lvl>
+    <w:lvl w:ilvl="4">
+      <w:start w:val="1"/>
+      <w:numFmt w:val="decimal"/>
+      <w:lvlText w:val="%1.%2.%3.%4.%5"/>
+      <w:lvlJc w:val="left"/>
+      <w:pPr>
+        <w:ind w:left="1080" w:hanging="1080"/>
+      </w:pPr>
+      <w:rPr>
+        <w:rFonts w:hint="default"/>
+      </w:rPr>
+    </w:lvl>
+    <w:lvl w:ilvl="5">
+      <w:start w:val="1"/>
+      <w:numFmt w:val="decimal"/>
+      <w:lvlText w:val="%1.%2.%3.%4.%5.%6"/>
+      <w:lvlJc w:val="left"/>
+      <w:pPr>
+        <w:ind w:left="1440" w:hanging="1440"/>
+      </w:pPr>
+      <w:rPr>
+        <w:rFonts w:hint="default"/>
+      </w:rPr>
+    </w:lvl>
+    <w:lvl w:ilvl="6">
+      <w:start w:val="1"/>
+      <w:numFmt w:val="decimal"/>
+      <w:lvlText w:val="%1.%2.%3.%4.%5.%6.%7"/>
+      <w:lvlJc w:val="left"/>
+      <w:pPr>
+        <w:ind w:left="1440" w:hanging="1440"/>
+      </w:pPr>
+      <w:rPr>
+        <w:rFonts w:hint="default"/>
+      </w:rPr>
+    </w:lvl>
+    <w:lvl w:ilvl="7">
+      <w:start w:val="1"/>
+      <w:numFmt w:val="decimal"/>
+      <w:lvlText w:val="%1.%2.%3.%4.%5.%6.%7.%8"/>
+      <w:lvlJc w:val="left"/>
+      <w:pPr>
+        <w:ind w:left="1800" w:hanging="1800"/>
+      </w:pPr>
+      <w:rPr>
+        <w:rFonts w:hint="default"/>
+      </w:rPr>
+    </w:lvl>
+    <w:lvl w:ilvl="8">
+      <w:start w:val="1"/>
+      <w:numFmt w:val="decimal"/>
+      <w:lvlText w:val="%1.%2.%3.%4.%5.%6.%7.%8.%9"/>
+      <w:lvlJc w:val="left"/>
+      <w:pPr>
+        <w:ind w:left="1800" w:hanging="1800"/>
+      </w:pPr>
+      <w:rPr>
+        <w:rFonts w:hint="default"/>
+      </w:rPr>
+    </w:lvl>
+  </w:abstractNum>
+  <w:abstractNum w:abstractNumId="35" w15:restartNumberingAfterBreak="0">
+    <w:nsid w:val="78EE1F73"/>
+    <w:multiLevelType w:val="multilevel"/>
+    <w:tmpl w:val="77F0A3D4"/>
+    <w:lvl w:ilvl="0">
+      <w:start w:val="1"/>
+      <w:numFmt w:val="bullet"/>
+      <w:lvlText w:val=""/>
+      <w:lvlJc w:val="left"/>
+      <w:pPr>
+        <w:tabs>
+          <w:tab w:val="num" w:pos="720"/>
+        </w:tabs>
+        <w:ind w:left="720" w:hanging="360"/>
+      </w:pPr>
+      <w:rPr>
+        <w:rFonts w:ascii="Symbol" w:hAnsi="Symbol" w:hint="default"/>
+        <w:sz w:val="20"/>
+      </w:rPr>
+    </w:lvl>
+    <w:lvl w:ilvl="1" w:tentative="1">
+      <w:start w:val="1"/>
+      <w:numFmt w:val="bullet"/>
+      <w:lvlText w:val="o"/>
+      <w:lvlJc w:val="left"/>
+      <w:pPr>
+        <w:tabs>
+          <w:tab w:val="num" w:pos="1440"/>
+        </w:tabs>
+        <w:ind w:left="1440" w:hanging="360"/>
+      </w:pPr>
+      <w:rPr>
+        <w:rFonts w:ascii="Courier New" w:hAnsi="Courier New" w:hint="default"/>
+        <w:sz w:val="20"/>
+      </w:rPr>
+    </w:lvl>
+    <w:lvl w:ilvl="2" w:tentative="1">
+      <w:start w:val="1"/>
+      <w:numFmt w:val="bullet"/>
+      <w:lvlText w:val=""/>
+      <w:lvlJc w:val="left"/>
+      <w:pPr>
+        <w:tabs>
+          <w:tab w:val="num" w:pos="2160"/>
+        </w:tabs>
+        <w:ind w:left="2160" w:hanging="360"/>
+      </w:pPr>
+      <w:rPr>
+        <w:rFonts w:ascii="Wingdings" w:hAnsi="Wingdings" w:hint="default"/>
+        <w:sz w:val="20"/>
+      </w:rPr>
+    </w:lvl>
+    <w:lvl w:ilvl="3" w:tentative="1">
+      <w:start w:val="1"/>
+      <w:numFmt w:val="bullet"/>
+      <w:lvlText w:val=""/>
+      <w:lvlJc w:val="left"/>
+      <w:pPr>
+        <w:tabs>
+          <w:tab w:val="num" w:pos="2880"/>
+        </w:tabs>
+        <w:ind w:left="2880" w:hanging="360"/>
+      </w:pPr>
+      <w:rPr>
+        <w:rFonts w:ascii="Wingdings" w:hAnsi="Wingdings" w:hint="default"/>
+        <w:sz w:val="20"/>
+      </w:rPr>
+    </w:lvl>
+    <w:lvl w:ilvl="4" w:tentative="1">
+      <w:start w:val="1"/>
+      <w:numFmt w:val="bullet"/>
+      <w:lvlText w:val=""/>
+      <w:lvlJc w:val="left"/>
+      <w:pPr>
+        <w:tabs>
+          <w:tab w:val="num" w:pos="3600"/>
+        </w:tabs>
+        <w:ind w:left="3600" w:hanging="360"/>
+      </w:pPr>
+      <w:rPr>
+        <w:rFonts w:ascii="Wingdings" w:hAnsi="Wingdings" w:hint="default"/>
+        <w:sz w:val="20"/>
+      </w:rPr>
+    </w:lvl>
+    <w:lvl w:ilvl="5" w:tentative="1">
+      <w:start w:val="1"/>
+      <w:numFmt w:val="bullet"/>
+      <w:lvlText w:val=""/>
+      <w:lvlJc w:val="left"/>
+      <w:pPr>
+        <w:tabs>
+          <w:tab w:val="num" w:pos="4320"/>
+        </w:tabs>
+        <w:ind w:left="4320" w:hanging="360"/>
+      </w:pPr>
+      <w:rPr>
+        <w:rFonts w:ascii="Wingdings" w:hAnsi="Wingdings" w:hint="default"/>
+        <w:sz w:val="20"/>
+      </w:rPr>
+    </w:lvl>
+    <w:lvl w:ilvl="6" w:tentative="1">
+      <w:start w:val="1"/>
+      <w:numFmt w:val="bullet"/>
+      <w:lvlText w:val=""/>
+      <w:lvlJc w:val="left"/>
+      <w:pPr>
+        <w:tabs>
+          <w:tab w:val="num" w:pos="5040"/>
+        </w:tabs>
+        <w:ind w:left="5040" w:hanging="360"/>
+      </w:pPr>
+      <w:rPr>
+        <w:rFonts w:ascii="Wingdings" w:hAnsi="Wingdings" w:hint="default"/>
+        <w:sz w:val="20"/>
+      </w:rPr>
+    </w:lvl>
+    <w:lvl w:ilvl="7" w:tentative="1">
+      <w:start w:val="1"/>
+      <w:numFmt w:val="bullet"/>
+      <w:lvlText w:val=""/>
+      <w:lvlJc w:val="left"/>
+      <w:pPr>
+        <w:tabs>
+          <w:tab w:val="num" w:pos="5760"/>
+        </w:tabs>
+        <w:ind w:left="5760" w:hanging="360"/>
+      </w:pPr>
+      <w:rPr>
+        <w:rFonts w:ascii="Wingdings" w:hAnsi="Wingdings" w:hint="default"/>
+        <w:sz w:val="20"/>
+      </w:rPr>
+    </w:lvl>
+    <w:lvl w:ilvl="8" w:tentative="1">
+      <w:start w:val="1"/>
+      <w:numFmt w:val="bullet"/>
+      <w:lvlText w:val=""/>
+      <w:lvlJc w:val="left"/>
+      <w:pPr>
+        <w:tabs>
+          <w:tab w:val="num" w:pos="6480"/>
+        </w:tabs>
+        <w:ind w:left="6480" w:hanging="360"/>
+      </w:pPr>
+      <w:rPr>
+        <w:rFonts w:ascii="Wingdings" w:hAnsi="Wingdings" w:hint="default"/>
+        <w:sz w:val="20"/>
+      </w:rPr>
+    </w:lvl>
+  </w:abstractNum>
+  <w:abstractNum w:abstractNumId="36" w15:restartNumberingAfterBreak="0">
     <w:nsid w:val="7AA1392A"/>
     <w:multiLevelType w:val="hybridMultilevel"/>
     <w:tmpl w:val="81C62A82"/>
@@ -10514,7 +12346,156 @@
       </w:pPr>
     </w:lvl>
   </w:abstractNum>
-  <w:abstractNum w:abstractNumId="20" w15:restartNumberingAfterBreak="0">
+  <w:abstractNum w:abstractNumId="37" w15:restartNumberingAfterBreak="0">
+    <w:nsid w:val="7F036937"/>
+    <w:multiLevelType w:val="multilevel"/>
+    <w:tmpl w:val="74207266"/>
+    <w:lvl w:ilvl="0">
+      <w:start w:val="1"/>
+      <w:numFmt w:val="bullet"/>
+      <w:lvlText w:val=""/>
+      <w:lvlJc w:val="left"/>
+      <w:pPr>
+        <w:tabs>
+          <w:tab w:val="num" w:pos="720"/>
+        </w:tabs>
+        <w:ind w:left="720" w:hanging="360"/>
+      </w:pPr>
+      <w:rPr>
+        <w:rFonts w:ascii="Symbol" w:hAnsi="Symbol" w:hint="default"/>
+        <w:sz w:val="20"/>
+      </w:rPr>
+    </w:lvl>
+    <w:lvl w:ilvl="1" w:tentative="1">
+      <w:start w:val="1"/>
+      <w:numFmt w:val="bullet"/>
+      <w:lvlText w:val="o"/>
+      <w:lvlJc w:val="left"/>
+      <w:pPr>
+        <w:tabs>
+          <w:tab w:val="num" w:pos="1440"/>
+        </w:tabs>
+        <w:ind w:left="1440" w:hanging="360"/>
+      </w:pPr>
+      <w:rPr>
+        <w:rFonts w:ascii="Courier New" w:hAnsi="Courier New" w:hint="default"/>
+        <w:sz w:val="20"/>
+      </w:rPr>
+    </w:lvl>
+    <w:lvl w:ilvl="2" w:tentative="1">
+      <w:start w:val="1"/>
+      <w:numFmt w:val="bullet"/>
+      <w:lvlText w:val=""/>
+      <w:lvlJc w:val="left"/>
+      <w:pPr>
+        <w:tabs>
+          <w:tab w:val="num" w:pos="2160"/>
+        </w:tabs>
+        <w:ind w:left="2160" w:hanging="360"/>
+      </w:pPr>
+      <w:rPr>
+        <w:rFonts w:ascii="Wingdings" w:hAnsi="Wingdings" w:hint="default"/>
+        <w:sz w:val="20"/>
+      </w:rPr>
+    </w:lvl>
+    <w:lvl w:ilvl="3" w:tentative="1">
+      <w:start w:val="1"/>
+      <w:numFmt w:val="bullet"/>
+      <w:lvlText w:val=""/>
+      <w:lvlJc w:val="left"/>
+      <w:pPr>
+        <w:tabs>
+          <w:tab w:val="num" w:pos="2880"/>
+        </w:tabs>
+        <w:ind w:left="2880" w:hanging="360"/>
+      </w:pPr>
+      <w:rPr>
+        <w:rFonts w:ascii="Wingdings" w:hAnsi="Wingdings" w:hint="default"/>
+        <w:sz w:val="20"/>
+      </w:rPr>
+    </w:lvl>
+    <w:lvl w:ilvl="4" w:tentative="1">
+      <w:start w:val="1"/>
+      <w:numFmt w:val="bullet"/>
+      <w:lvlText w:val=""/>
+      <w:lvlJc w:val="left"/>
+      <w:pPr>
+        <w:tabs>
+          <w:tab w:val="num" w:pos="3600"/>
+        </w:tabs>
+        <w:ind w:left="3600" w:hanging="360"/>
+      </w:pPr>
+      <w:rPr>
+        <w:rFonts w:ascii="Wingdings" w:hAnsi="Wingdings" w:hint="default"/>
+        <w:sz w:val="20"/>
+      </w:rPr>
+    </w:lvl>
+    <w:lvl w:ilvl="5" w:tentative="1">
+      <w:start w:val="1"/>
+      <w:numFmt w:val="bullet"/>
+      <w:lvlText w:val=""/>
+      <w:lvlJc w:val="left"/>
+      <w:pPr>
+        <w:tabs>
+          <w:tab w:val="num" w:pos="4320"/>
+        </w:tabs>
+        <w:ind w:left="4320" w:hanging="360"/>
+      </w:pPr>
+      <w:rPr>
+        <w:rFonts w:ascii="Wingdings" w:hAnsi="Wingdings" w:hint="default"/>
+        <w:sz w:val="20"/>
+      </w:rPr>
+    </w:lvl>
+    <w:lvl w:ilvl="6" w:tentative="1">
+      <w:start w:val="1"/>
+      <w:numFmt w:val="bullet"/>
+      <w:lvlText w:val=""/>
+      <w:lvlJc w:val="left"/>
+      <w:pPr>
+        <w:tabs>
+          <w:tab w:val="num" w:pos="5040"/>
+        </w:tabs>
+        <w:ind w:left="5040" w:hanging="360"/>
+      </w:pPr>
+      <w:rPr>
+        <w:rFonts w:ascii="Wingdings" w:hAnsi="Wingdings" w:hint="default"/>
+        <w:sz w:val="20"/>
+      </w:rPr>
+    </w:lvl>
+    <w:lvl w:ilvl="7" w:tentative="1">
+      <w:start w:val="1"/>
+      <w:numFmt w:val="bullet"/>
+      <w:lvlText w:val=""/>
+      <w:lvlJc w:val="left"/>
+      <w:pPr>
+        <w:tabs>
+          <w:tab w:val="num" w:pos="5760"/>
+        </w:tabs>
+        <w:ind w:left="5760" w:hanging="360"/>
+      </w:pPr>
+      <w:rPr>
+        <w:rFonts w:ascii="Wingdings" w:hAnsi="Wingdings" w:hint="default"/>
+        <w:sz w:val="20"/>
+      </w:rPr>
+    </w:lvl>
+    <w:lvl w:ilvl="8" w:tentative="1">
+      <w:start w:val="1"/>
+      <w:numFmt w:val="bullet"/>
+      <w:lvlText w:val=""/>
+      <w:lvlJc w:val="left"/>
+      <w:pPr>
+        <w:tabs>
+          <w:tab w:val="num" w:pos="6480"/>
+        </w:tabs>
+        <w:ind w:left="6480" w:hanging="360"/>
+      </w:pPr>
+      <w:rPr>
+        <w:rFonts w:ascii="Wingdings" w:hAnsi="Wingdings" w:hint="default"/>
+        <w:sz w:val="20"/>
+      </w:rPr>
+    </w:lvl>
+  </w:abstractNum>
+  <w:abstractNum w:abstractNumId="38" w15:restartNumberingAfterBreak="0">
     <w:nsid w:val="7F7C04A6"/>
     <w:multiLevelType w:val="multilevel"/>
     <w:tmpl w:val="EA1E023A"/>
@@ -10664,73 +12645,127 @@
     </w:lvl>
   </w:abstractNum>
   <w:num w:numId="1">
+    <w:abstractNumId w:val="1"/>
+  </w:num>
+  <w:num w:numId="2">
+    <w:abstractNumId w:val="16"/>
+  </w:num>
+  <w:num w:numId="3">
+    <w:abstractNumId w:val="11"/>
+  </w:num>
+  <w:num w:numId="4">
+    <w:abstractNumId w:val="18"/>
+  </w:num>
+  <w:num w:numId="5">
+    <w:abstractNumId w:val="23"/>
+  </w:num>
+  <w:num w:numId="6">
+    <w:abstractNumId w:val="17"/>
+  </w:num>
+  <w:num w:numId="7">
+    <w:abstractNumId w:val="21"/>
+  </w:num>
+  <w:num w:numId="8">
+    <w:abstractNumId w:val="15"/>
+  </w:num>
+  <w:num w:numId="9">
+    <w:abstractNumId w:val="9"/>
+  </w:num>
+  <w:num w:numId="10">
+    <w:abstractNumId w:val="4"/>
+  </w:num>
+  <w:num w:numId="11">
+    <w:abstractNumId w:val="31"/>
+  </w:num>
+  <w:num w:numId="12">
+    <w:abstractNumId w:val="10"/>
+  </w:num>
+  <w:num w:numId="13">
+    <w:abstractNumId w:val="36"/>
+  </w:num>
+  <w:num w:numId="14">
+    <w:abstractNumId w:val="7"/>
+  </w:num>
+  <w:num w:numId="15">
+    <w:abstractNumId w:val="13"/>
+  </w:num>
+  <w:num w:numId="16">
+    <w:abstractNumId w:val="3"/>
+  </w:num>
+  <w:num w:numId="17">
+    <w:abstractNumId w:val="38"/>
+  </w:num>
+  <w:num w:numId="18">
+    <w:abstractNumId w:val="33"/>
+  </w:num>
+  <w:num w:numId="19">
+    <w:abstractNumId w:val="19"/>
+  </w:num>
+  <w:num w:numId="20">
+    <w:abstractNumId w:val="30"/>
+  </w:num>
+  <w:num w:numId="21">
+    <w:abstractNumId w:val="28"/>
+  </w:num>
+  <w:num w:numId="22">
+    <w:abstractNumId w:val="34"/>
+  </w:num>
+  <w:num w:numId="23">
+    <w:abstractNumId w:val="24"/>
+  </w:num>
+  <w:num w:numId="24">
+    <w:abstractNumId w:val="14"/>
+  </w:num>
+  <w:num w:numId="25">
+    <w:abstractNumId w:val="27"/>
+  </w:num>
+  <w:num w:numId="26">
+    <w:abstractNumId w:val="5"/>
+  </w:num>
+  <w:num w:numId="27">
     <w:abstractNumId w:val="0"/>
   </w:num>
-  <w:num w:numId="2">
-    <w:abstractNumId w:val="9"/>
+  <w:num w:numId="28">
+    <w:abstractNumId w:val="35"/>
   </w:num>
-  <w:num w:numId="3">
+  <w:num w:numId="29">
+    <w:abstractNumId w:val="12"/>
+  </w:num>
+  <w:num w:numId="30">
+    <w:abstractNumId w:val="8"/>
+  </w:num>
+  <w:num w:numId="31">
+    <w:abstractNumId w:val="22"/>
+  </w:num>
+  <w:num w:numId="32">
+    <w:abstractNumId w:val="37"/>
+  </w:num>
+  <w:num w:numId="33">
+    <w:abstractNumId w:val="25"/>
+  </w:num>
+  <w:num w:numId="34">
+    <w:abstractNumId w:val="29"/>
+  </w:num>
+  <w:num w:numId="35">
     <w:abstractNumId w:val="6"/>
   </w:num>
-  <w:num w:numId="4">
-    <w:abstractNumId w:val="11"/>
-  </w:num>
-  <w:num w:numId="5">
-    <w:abstractNumId w:val="14"/>
-  </w:num>
-  <w:num w:numId="6">
-    <w:abstractNumId w:val="10"/>
-  </w:num>
-  <w:num w:numId="7">
-    <w:abstractNumId w:val="13"/>
-  </w:num>
-  <w:num w:numId="8">
-    <w:abstractNumId w:val="8"/>
-  </w:num>
-  <w:num w:numId="9">
-    <w:abstractNumId w:val="4"/>
-  </w:num>
-  <w:num w:numId="10">
+  <w:num w:numId="36">
     <w:abstractNumId w:val="2"/>
   </w:num>
-  <w:num w:numId="11">
-    <w:abstractNumId w:val="17"/>
-  </w:num>
-  <w:num w:numId="12">
-    <w:abstractNumId w:val="5"/>
-  </w:num>
-  <w:num w:numId="13">
-    <w:abstractNumId w:val="19"/>
-  </w:num>
-  <w:num w:numId="14">
-    <w:abstractNumId w:val="3"/>
-  </w:num>
-  <w:num w:numId="15">
-    <w:abstractNumId w:val="7"/>
-  </w:num>
-  <w:num w:numId="16">
-    <w:abstractNumId w:val="1"/>
-  </w:num>
-  <w:num w:numId="17">
+  <w:num w:numId="37">
     <w:abstractNumId w:val="20"/>
   </w:num>
-  <w:num w:numId="18">
-    <w:abstractNumId w:val="18"/>
+  <w:num w:numId="38">
+    <w:abstractNumId w:val="26"/>
   </w:num>
-  <w:num w:numId="19">
-    <w:abstractNumId w:val="12"/>
-  </w:num>
-  <w:num w:numId="20">
-    <w:abstractNumId w:val="16"/>
-  </w:num>
-  <w:num w:numId="21">
-    <w:abstractNumId w:val="15"/>
+  <w:num w:numId="39">
+    <w:abstractNumId w:val="32"/>
   </w:num>
 </w:numbering>
 </file>
 
 <file path=word/styles.xml><?xml version="1.0" encoding="utf-8"?>
-<w:styles xmlns:mc="http://schemas.openxmlformats.org/markup-compatibility/2006" xmlns:r="http://schemas.openxmlformats.org/officeDocument/2006/relationships" xmlns:w="http://schemas.openxmlformats.org/wordprocessingml/2006/main" xmlns:w14="http://schemas.microsoft.com/office/word/2010/wordml" xmlns:w15="http://schemas.microsoft.com/office/word/2012/wordml" xmlns:w16cex="http://schemas.microsoft.com/office/word/2018/wordml/cex" xmlns:w16cid="http://schemas.microsoft.com/office/word/2016/wordml/cid" xmlns:w16="http://schemas.microsoft.com/office/word/2018/wordml" xmlns:w16sdtdh="http://schemas.microsoft.com/office/word/2020/wordml/sdtdatahash" xmlns:w16se="http://schemas.microsoft.com/office/word/2015/wordml/symex" mc:Ignorable="w14 w15 w16se w16cid w16 w16cex w16sdtdh">
+<w:styles xmlns:mc="http://schemas.openxmlformats.org/markup-compatibility/2006" xmlns:r="http://schemas.openxmlformats.org/officeDocument/2006/relationships" xmlns:w="http://schemas.openxmlformats.org/wordprocessingml/2006/main" xmlns:w14="http://schemas.microsoft.com/office/word/2010/wordml" xmlns:w15="http://schemas.microsoft.com/office/word/2012/wordml" xmlns:w16se="http://schemas.microsoft.com/office/word/2015/wordml/symex" mc:Ignorable="w14 w15 w16se">
   <w:docDefaults>
     <w:rPrDefault>
       <w:rPr>
@@ -10746,7 +12781,7 @@
       </w:pPr>
     </w:pPrDefault>
   </w:docDefaults>
-  <w:latentStyles w:defLockedState="0" w:defUIPriority="99" w:defSemiHidden="0" w:defUnhideWhenUsed="0" w:defQFormat="0" w:count="376">
+  <w:latentStyles w:defLockedState="0" w:defUIPriority="99" w:defSemiHidden="0" w:defUnhideWhenUsed="0" w:defQFormat="0" w:count="371">
     <w:lsdException w:name="Normal" w:uiPriority="0" w:qFormat="1"/>
     <w:lsdException w:name="heading 1" w:uiPriority="9" w:qFormat="1"/>
     <w:lsdException w:name="heading 2" w:semiHidden="1" w:uiPriority="9" w:unhideWhenUsed="1" w:qFormat="1"/>
@@ -10852,6 +12887,7 @@
     <w:lsdException w:name="HTML Sample" w:semiHidden="1" w:unhideWhenUsed="1"/>
     <w:lsdException w:name="HTML Typewriter" w:semiHidden="1" w:unhideWhenUsed="1"/>
     <w:lsdException w:name="HTML Variable" w:semiHidden="1" w:unhideWhenUsed="1"/>
+    <w:lsdException w:name="Normal Table" w:semiHidden="1" w:unhideWhenUsed="1"/>
     <w:lsdException w:name="annotation subject" w:semiHidden="1" w:unhideWhenUsed="1"/>
     <w:lsdException w:name="No List" w:semiHidden="1" w:unhideWhenUsed="1"/>
     <w:lsdException w:name="Outline List 1" w:semiHidden="1" w:unhideWhenUsed="1"/>
@@ -10894,8 +12930,11 @@
     <w:lsdException w:name="Table Contemporary" w:semiHidden="1" w:unhideWhenUsed="1"/>
     <w:lsdException w:name="Table Elegant" w:semiHidden="1" w:unhideWhenUsed="1"/>
     <w:lsdException w:name="Table Professional" w:semiHidden="1" w:unhideWhenUsed="1"/>
+    <w:lsdException w:name="Table Subtle 1" w:semiHidden="1" w:unhideWhenUsed="1"/>
     <w:lsdException w:name="Table Subtle 2" w:semiHidden="1" w:unhideWhenUsed="1"/>
     <w:lsdException w:name="Table Web 1" w:semiHidden="1" w:unhideWhenUsed="1"/>
+    <w:lsdException w:name="Table Web 2" w:semiHidden="1" w:unhideWhenUsed="1"/>
+    <w:lsdException w:name="Table Web 3" w:semiHidden="1" w:unhideWhenUsed="1"/>
     <w:lsdException w:name="Balloon Text" w:semiHidden="1" w:unhideWhenUsed="1"/>
     <w:lsdException w:name="Table Grid" w:uiPriority="39"/>
     <w:lsdException w:name="Table Theme" w:semiHidden="1" w:unhideWhenUsed="1"/>
@@ -11114,11 +13153,6 @@
     <w:lsdException w:name="List Table 5 Dark Accent 6" w:uiPriority="50"/>
     <w:lsdException w:name="List Table 6 Colorful Accent 6" w:uiPriority="51"/>
     <w:lsdException w:name="List Table 7 Colorful Accent 6" w:uiPriority="52"/>
-    <w:lsdException w:name="Mention" w:semiHidden="1" w:unhideWhenUsed="1"/>
-    <w:lsdException w:name="Smart Hyperlink" w:semiHidden="1" w:unhideWhenUsed="1"/>
-    <w:lsdException w:name="Hashtag" w:semiHidden="1" w:unhideWhenUsed="1"/>
-    <w:lsdException w:name="Unresolved Mention" w:semiHidden="1" w:unhideWhenUsed="1"/>
-    <w:lsdException w:name="Smart Link" w:semiHidden="1" w:unhideWhenUsed="1"/>
   </w:latentStyles>
   <w:style w:type="paragraph" w:default="1" w:styleId="Normal">
     <w:name w:val="Normal"/>
@@ -11216,6 +13250,7 @@
   <w:style w:type="character" w:default="1" w:styleId="DefaultParagraphFont">
     <w:name w:val="Default Paragraph Font"/>
     <w:uiPriority w:val="1"/>
+    <w:semiHidden/>
     <w:unhideWhenUsed/>
   </w:style>
   <w:style w:type="table" w:default="1" w:styleId="TableNormal">
@@ -11761,7 +13796,7 @@
 </file>
 
 <file path=customXml/itemProps1.xml><?xml version="1.0" encoding="utf-8"?>
-<ds:datastoreItem xmlns:ds="http://schemas.openxmlformats.org/officeDocument/2006/customXml" ds:itemID="{36D80D82-3C31-4DFF-A3BC-EF2C35E6E5C3}">
+<ds:datastoreItem xmlns:ds="http://schemas.openxmlformats.org/officeDocument/2006/customXml" ds:itemID="{C8692D11-75B5-4FF8-905A-17A258B21504}">
   <ds:schemaRefs>
     <ds:schemaRef ds:uri="http://schemas.openxmlformats.org/officeDocument/2006/bibliography"/>
   </ds:schemaRefs>

--- a/LawDesk.docx
+++ b/LawDesk.docx
@@ -1919,11 +1919,12 @@
             </w:r>
             <w:r>
               <w:rPr>
-                <w:rFonts w:eastAsiaTheme="minorEastAsia"/>
-                <w:noProof/>
-                <w:lang w:val="en-US"/>
-              </w:rPr>
-              <w:tab/>
+                <w:rStyle w:val="Hyperlink"/>
+                <w:rFonts w:cstheme="minorHAnsi"/>
+                <w:noProof/>
+                <w:lang w:val="sr-Cyrl-RS"/>
+              </w:rPr>
+              <w:t xml:space="preserve"> </w:t>
             </w:r>
             <w:r>
               <w:rPr>
@@ -2013,7 +2014,7 @@
                 <w:noProof/>
                 <w:lang w:val="en-US"/>
               </w:rPr>
-              <w:tab/>
+              <w:t xml:space="preserve"> </w:t>
             </w:r>
             <w:r>
               <w:rPr>
@@ -5526,16 +5527,20 @@
     </w:p>
     <w:p>
       <w:pPr>
-        <w:numPr>
-          <w:ilvl w:val="0"/>
-          <w:numId w:val="33"/>
-        </w:numPr>
-        <w:spacing w:before="100" w:beforeAutospacing="1" w:after="100" w:afterAutospacing="1" w:line="240" w:lineRule="auto"/>
-        <w:rPr>
-          <w:rFonts w:eastAsia="Times New Roman" w:cstheme="minorHAnsi"/>
-          <w:lang w:val="en-US"/>
-        </w:rPr>
-      </w:pPr>
+        <w:spacing w:after="0" w:line="240" w:lineRule="auto"/>
+        <w:ind w:left="720"/>
+        <w:rPr>
+          <w:rFonts w:eastAsia="Times New Roman" w:cstheme="minorHAnsi"/>
+          <w:lang w:val="en-US"/>
+        </w:rPr>
+      </w:pPr>
+      <w:r>
+        <w:rPr>
+          <w:rFonts w:eastAsia="Times New Roman" w:cstheme="minorHAnsi"/>
+          <w:lang w:val="sr-Cyrl-RS"/>
+        </w:rPr>
+        <w:t>-</w:t>
+      </w:r>
       <w:r>
         <w:rPr>
           <w:rFonts w:eastAsia="Times New Roman" w:cstheme="minorHAnsi"/>
@@ -5546,16 +5551,20 @@
     </w:p>
     <w:p>
       <w:pPr>
-        <w:numPr>
-          <w:ilvl w:val="0"/>
-          <w:numId w:val="33"/>
-        </w:numPr>
-        <w:spacing w:before="100" w:beforeAutospacing="1" w:after="100" w:afterAutospacing="1" w:line="240" w:lineRule="auto"/>
-        <w:rPr>
-          <w:rFonts w:eastAsia="Times New Roman" w:cstheme="minorHAnsi"/>
-          <w:lang w:val="en-US"/>
-        </w:rPr>
-      </w:pPr>
+        <w:spacing w:after="0" w:line="240" w:lineRule="auto"/>
+        <w:ind w:left="720"/>
+        <w:rPr>
+          <w:rFonts w:eastAsia="Times New Roman" w:cstheme="minorHAnsi"/>
+          <w:lang w:val="en-US"/>
+        </w:rPr>
+      </w:pPr>
+      <w:r>
+        <w:rPr>
+          <w:rFonts w:eastAsia="Times New Roman" w:cstheme="minorHAnsi"/>
+          <w:lang w:val="sr-Cyrl-RS"/>
+        </w:rPr>
+        <w:t>-</w:t>
+      </w:r>
       <w:r>
         <w:rPr>
           <w:rFonts w:eastAsia="Times New Roman" w:cstheme="minorHAnsi"/>
@@ -5584,16 +5593,20 @@
     </w:p>
     <w:p>
       <w:pPr>
-        <w:numPr>
-          <w:ilvl w:val="0"/>
-          <w:numId w:val="23"/>
-        </w:numPr>
-        <w:spacing w:before="100" w:beforeAutospacing="1" w:after="100" w:afterAutospacing="1" w:line="240" w:lineRule="auto"/>
-        <w:rPr>
-          <w:rFonts w:eastAsia="Times New Roman" w:cstheme="minorHAnsi"/>
-          <w:lang w:val="en-US"/>
-        </w:rPr>
-      </w:pPr>
+        <w:spacing w:after="0" w:line="240" w:lineRule="auto"/>
+        <w:ind w:left="720"/>
+        <w:rPr>
+          <w:rFonts w:eastAsia="Times New Roman" w:cstheme="minorHAnsi"/>
+          <w:lang w:val="en-US"/>
+        </w:rPr>
+      </w:pPr>
+      <w:r>
+        <w:rPr>
+          <w:rFonts w:eastAsia="Times New Roman" w:cstheme="minorHAnsi"/>
+          <w:lang w:val="sr-Cyrl-RS"/>
+        </w:rPr>
+        <w:t>-</w:t>
+      </w:r>
       <w:r>
         <w:rPr>
           <w:rFonts w:eastAsia="Times New Roman" w:cstheme="minorHAnsi"/>
@@ -5604,16 +5617,20 @@
     </w:p>
     <w:p>
       <w:pPr>
-        <w:numPr>
-          <w:ilvl w:val="0"/>
-          <w:numId w:val="23"/>
-        </w:numPr>
-        <w:spacing w:before="100" w:beforeAutospacing="1" w:after="100" w:afterAutospacing="1" w:line="240" w:lineRule="auto"/>
-        <w:rPr>
-          <w:rFonts w:eastAsia="Times New Roman" w:cstheme="minorHAnsi"/>
-          <w:lang w:val="en-US"/>
-        </w:rPr>
-      </w:pPr>
+        <w:spacing w:after="0" w:line="240" w:lineRule="auto"/>
+        <w:ind w:left="720"/>
+        <w:rPr>
+          <w:rFonts w:eastAsia="Times New Roman" w:cstheme="minorHAnsi"/>
+          <w:lang w:val="en-US"/>
+        </w:rPr>
+      </w:pPr>
+      <w:r>
+        <w:rPr>
+          <w:rFonts w:eastAsia="Times New Roman" w:cstheme="minorHAnsi"/>
+          <w:lang w:val="sr-Cyrl-RS"/>
+        </w:rPr>
+        <w:t>-</w:t>
+      </w:r>
       <w:r>
         <w:rPr>
           <w:rFonts w:eastAsia="Times New Roman" w:cstheme="minorHAnsi"/>
@@ -5624,16 +5641,20 @@
     </w:p>
     <w:p>
       <w:pPr>
-        <w:numPr>
-          <w:ilvl w:val="0"/>
-          <w:numId w:val="23"/>
-        </w:numPr>
-        <w:spacing w:before="100" w:beforeAutospacing="1" w:after="100" w:afterAutospacing="1" w:line="240" w:lineRule="auto"/>
-        <w:rPr>
-          <w:rFonts w:eastAsia="Times New Roman" w:cstheme="minorHAnsi"/>
-          <w:lang w:val="en-US"/>
-        </w:rPr>
-      </w:pPr>
+        <w:spacing w:after="0" w:line="240" w:lineRule="auto"/>
+        <w:ind w:left="720"/>
+        <w:rPr>
+          <w:rFonts w:eastAsia="Times New Roman" w:cstheme="minorHAnsi"/>
+          <w:lang w:val="en-US"/>
+        </w:rPr>
+      </w:pPr>
+      <w:r>
+        <w:rPr>
+          <w:rFonts w:eastAsia="Times New Roman" w:cstheme="minorHAnsi"/>
+          <w:lang w:val="sr-Cyrl-RS"/>
+        </w:rPr>
+        <w:t>-</w:t>
+      </w:r>
       <w:r>
         <w:rPr>
           <w:rFonts w:eastAsia="Times New Roman" w:cstheme="minorHAnsi"/>
@@ -5641,6 +5662,16 @@
         </w:rPr>
         <w:t>Провера квалитета корисничког искуства (UX/UI) кроз корисничке анкете и тестове употребљивости.</w:t>
       </w:r>
+    </w:p>
+    <w:p>
+      <w:pPr>
+        <w:spacing w:after="0" w:line="240" w:lineRule="auto"/>
+        <w:ind w:left="720"/>
+        <w:rPr>
+          <w:rFonts w:eastAsia="Times New Roman" w:cstheme="minorHAnsi"/>
+          <w:lang w:val="en-US"/>
+        </w:rPr>
+      </w:pPr>
     </w:p>
     <w:p>
       <w:pPr>
@@ -5684,47 +5715,56 @@
     </w:p>
     <w:p>
       <w:pPr>
-        <w:numPr>
-          <w:ilvl w:val="0"/>
-          <w:numId w:val="34"/>
-        </w:numPr>
+        <w:spacing w:after="0" w:line="240" w:lineRule="auto"/>
+        <w:ind w:left="720"/>
+        <w:rPr>
+          <w:rFonts w:eastAsia="Times New Roman" w:cstheme="minorHAnsi"/>
+          <w:lang w:val="en-US"/>
+        </w:rPr>
+      </w:pPr>
+      <w:r>
+        <w:rPr>
+          <w:rFonts w:eastAsia="Times New Roman" w:cstheme="minorHAnsi"/>
+          <w:lang w:val="sr-Cyrl-RS"/>
+        </w:rPr>
+        <w:t>-</w:t>
+      </w:r>
+      <w:r>
+        <w:rPr>
+          <w:rFonts w:eastAsia="Times New Roman" w:cstheme="minorHAnsi"/>
+          <w:lang w:val="en-US"/>
+        </w:rPr>
+        <w:t>Развити системски приступ за доделу и контролу приступа функцијама на основу улога корисника.</w:t>
+      </w:r>
+    </w:p>
+    <w:p>
+      <w:pPr>
         <w:spacing w:before="100" w:beforeAutospacing="1" w:after="100" w:afterAutospacing="1" w:line="240" w:lineRule="auto"/>
-        <w:rPr>
-          <w:rFonts w:eastAsia="Times New Roman" w:cstheme="minorHAnsi"/>
-          <w:lang w:val="en-US"/>
-        </w:rPr>
-      </w:pPr>
-      <w:r>
-        <w:rPr>
-          <w:rFonts w:eastAsia="Times New Roman" w:cstheme="minorHAnsi"/>
-          <w:lang w:val="en-US"/>
-        </w:rPr>
-        <w:t>Развити системски приступ за доделу и контролу приступа функцијама на основу улога корисника.</w:t>
-      </w:r>
-    </w:p>
-    <w:p>
-      <w:pPr>
-        <w:numPr>
-          <w:ilvl w:val="0"/>
-          <w:numId w:val="34"/>
-        </w:numPr>
+        <w:ind w:left="720"/>
+        <w:rPr>
+          <w:rFonts w:eastAsia="Times New Roman" w:cstheme="minorHAnsi"/>
+          <w:lang w:val="en-US"/>
+        </w:rPr>
+      </w:pPr>
+      <w:r>
+        <w:rPr>
+          <w:rFonts w:eastAsia="Times New Roman" w:cstheme="minorHAnsi"/>
+          <w:lang w:val="sr-Cyrl-RS"/>
+        </w:rPr>
+        <w:t>-</w:t>
+      </w:r>
+      <w:r>
+        <w:rPr>
+          <w:rFonts w:eastAsia="Times New Roman" w:cstheme="minorHAnsi"/>
+          <w:lang w:val="en-US"/>
+        </w:rPr>
+        <w:t>Тестирати све функције како би се осигурало да су ограничења приступа правилно примењена.</w:t>
+      </w:r>
+    </w:p>
+    <w:p>
+      <w:pPr>
         <w:spacing w:before="100" w:beforeAutospacing="1" w:after="100" w:afterAutospacing="1" w:line="240" w:lineRule="auto"/>
-        <w:rPr>
-          <w:rFonts w:eastAsia="Times New Roman" w:cstheme="minorHAnsi"/>
-          <w:lang w:val="en-US"/>
-        </w:rPr>
-      </w:pPr>
-      <w:r>
-        <w:rPr>
-          <w:rFonts w:eastAsia="Times New Roman" w:cstheme="minorHAnsi"/>
-          <w:lang w:val="en-US"/>
-        </w:rPr>
-        <w:t>Тестирати све функције како би се осигурало да су ограничења приступа правилно примењена.</w:t>
-      </w:r>
-    </w:p>
-    <w:p>
-      <w:pPr>
-        <w:spacing w:before="100" w:beforeAutospacing="1" w:after="100" w:afterAutospacing="1" w:line="240" w:lineRule="auto"/>
+        <w:ind w:left="720"/>
         <w:rPr>
           <w:rFonts w:eastAsia="Times New Roman" w:cstheme="minorHAnsi"/>
           <w:lang w:val="en-US"/>
@@ -5752,16 +5792,20 @@
     </w:p>
     <w:p>
       <w:pPr>
-        <w:numPr>
-          <w:ilvl w:val="0"/>
-          <w:numId w:val="24"/>
-        </w:numPr>
-        <w:spacing w:before="100" w:beforeAutospacing="1" w:after="100" w:afterAutospacing="1" w:line="240" w:lineRule="auto"/>
-        <w:rPr>
-          <w:rFonts w:eastAsia="Times New Roman" w:cstheme="minorHAnsi"/>
-          <w:lang w:val="en-US"/>
-        </w:rPr>
-      </w:pPr>
+        <w:spacing w:after="0" w:line="240" w:lineRule="auto"/>
+        <w:ind w:left="720"/>
+        <w:rPr>
+          <w:rFonts w:eastAsia="Times New Roman" w:cstheme="minorHAnsi"/>
+          <w:lang w:val="en-US"/>
+        </w:rPr>
+      </w:pPr>
+      <w:r>
+        <w:rPr>
+          <w:rFonts w:eastAsia="Times New Roman" w:cstheme="minorHAnsi"/>
+          <w:lang w:val="sr-Cyrl-RS"/>
+        </w:rPr>
+        <w:t>-</w:t>
+      </w:r>
       <w:r>
         <w:rPr>
           <w:rFonts w:eastAsia="Times New Roman" w:cstheme="minorHAnsi"/>
@@ -5772,16 +5816,20 @@
     </w:p>
     <w:p>
       <w:pPr>
-        <w:numPr>
-          <w:ilvl w:val="0"/>
-          <w:numId w:val="24"/>
-        </w:numPr>
-        <w:spacing w:before="100" w:beforeAutospacing="1" w:after="100" w:afterAutospacing="1" w:line="240" w:lineRule="auto"/>
-        <w:rPr>
-          <w:rFonts w:eastAsia="Times New Roman" w:cstheme="minorHAnsi"/>
-          <w:lang w:val="en-US"/>
-        </w:rPr>
-      </w:pPr>
+        <w:spacing w:after="0" w:line="240" w:lineRule="auto"/>
+        <w:ind w:left="720"/>
+        <w:rPr>
+          <w:rFonts w:eastAsia="Times New Roman" w:cstheme="minorHAnsi"/>
+          <w:lang w:val="en-US"/>
+        </w:rPr>
+      </w:pPr>
+      <w:r>
+        <w:rPr>
+          <w:rFonts w:eastAsia="Times New Roman" w:cstheme="minorHAnsi"/>
+          <w:lang w:val="sr-Cyrl-RS"/>
+        </w:rPr>
+        <w:t>-</w:t>
+      </w:r>
       <w:r>
         <w:rPr>
           <w:rFonts w:eastAsia="Times New Roman" w:cstheme="minorHAnsi"/>
@@ -5792,16 +5840,20 @@
     </w:p>
     <w:p>
       <w:pPr>
-        <w:numPr>
-          <w:ilvl w:val="0"/>
-          <w:numId w:val="24"/>
-        </w:numPr>
-        <w:spacing w:before="100" w:beforeAutospacing="1" w:after="100" w:afterAutospacing="1" w:line="240" w:lineRule="auto"/>
-        <w:rPr>
-          <w:rFonts w:eastAsia="Times New Roman" w:cstheme="minorHAnsi"/>
-          <w:lang w:val="en-US"/>
-        </w:rPr>
-      </w:pPr>
+        <w:spacing w:after="0" w:line="240" w:lineRule="auto"/>
+        <w:ind w:left="720"/>
+        <w:rPr>
+          <w:rFonts w:eastAsia="Times New Roman" w:cstheme="minorHAnsi"/>
+          <w:lang w:val="en-US"/>
+        </w:rPr>
+      </w:pPr>
+      <w:r>
+        <w:rPr>
+          <w:rFonts w:eastAsia="Times New Roman" w:cstheme="minorHAnsi"/>
+          <w:lang w:val="sr-Cyrl-RS"/>
+        </w:rPr>
+        <w:t>-</w:t>
+      </w:r>
       <w:r>
         <w:rPr>
           <w:rFonts w:eastAsia="Times New Roman" w:cstheme="minorHAnsi"/>
@@ -5809,6 +5861,16 @@
         </w:rPr>
         <w:t>Верификација контроле приступа кроз сигурносне тестове.</w:t>
       </w:r>
+    </w:p>
+    <w:p>
+      <w:pPr>
+        <w:spacing w:after="0" w:line="240" w:lineRule="auto"/>
+        <w:ind w:left="720"/>
+        <w:rPr>
+          <w:rFonts w:eastAsia="Times New Roman" w:cstheme="minorHAnsi"/>
+          <w:lang w:val="en-US"/>
+        </w:rPr>
+      </w:pPr>
     </w:p>
     <w:p>
       <w:pPr>
@@ -5855,16 +5917,20 @@
     </w:p>
     <w:p>
       <w:pPr>
-        <w:numPr>
-          <w:ilvl w:val="0"/>
-          <w:numId w:val="35"/>
-        </w:numPr>
-        <w:spacing w:before="100" w:beforeAutospacing="1" w:after="100" w:afterAutospacing="1" w:line="240" w:lineRule="auto"/>
-        <w:rPr>
-          <w:rFonts w:eastAsia="Times New Roman" w:cstheme="minorHAnsi"/>
-          <w:lang w:val="en-US"/>
-        </w:rPr>
-      </w:pPr>
+        <w:spacing w:after="0" w:line="240" w:lineRule="auto"/>
+        <w:ind w:left="720"/>
+        <w:rPr>
+          <w:rFonts w:eastAsia="Times New Roman" w:cstheme="minorHAnsi"/>
+          <w:lang w:val="en-US"/>
+        </w:rPr>
+      </w:pPr>
+      <w:r>
+        <w:rPr>
+          <w:rFonts w:eastAsia="Times New Roman" w:cstheme="minorHAnsi"/>
+          <w:lang w:val="sr-Cyrl-RS"/>
+        </w:rPr>
+        <w:t>-</w:t>
+      </w:r>
       <w:r>
         <w:rPr>
           <w:rFonts w:eastAsia="Times New Roman" w:cstheme="minorHAnsi"/>
@@ -5875,16 +5941,20 @@
     </w:p>
     <w:p>
       <w:pPr>
-        <w:numPr>
-          <w:ilvl w:val="0"/>
-          <w:numId w:val="35"/>
-        </w:numPr>
-        <w:spacing w:before="100" w:beforeAutospacing="1" w:after="100" w:afterAutospacing="1" w:line="240" w:lineRule="auto"/>
-        <w:rPr>
-          <w:rFonts w:eastAsia="Times New Roman" w:cstheme="minorHAnsi"/>
-          <w:lang w:val="en-US"/>
-        </w:rPr>
-      </w:pPr>
+        <w:spacing w:after="0" w:line="240" w:lineRule="auto"/>
+        <w:ind w:left="720"/>
+        <w:rPr>
+          <w:rFonts w:eastAsia="Times New Roman" w:cstheme="minorHAnsi"/>
+          <w:lang w:val="en-US"/>
+        </w:rPr>
+      </w:pPr>
+      <w:r>
+        <w:rPr>
+          <w:rFonts w:eastAsia="Times New Roman" w:cstheme="minorHAnsi"/>
+          <w:lang w:val="sr-Cyrl-RS"/>
+        </w:rPr>
+        <w:t>-</w:t>
+      </w:r>
       <w:r>
         <w:rPr>
           <w:rFonts w:eastAsia="Times New Roman" w:cstheme="minorHAnsi"/>
@@ -5913,16 +5983,20 @@
     </w:p>
     <w:p>
       <w:pPr>
-        <w:numPr>
-          <w:ilvl w:val="0"/>
-          <w:numId w:val="25"/>
-        </w:numPr>
-        <w:spacing w:before="100" w:beforeAutospacing="1" w:after="100" w:afterAutospacing="1" w:line="240" w:lineRule="auto"/>
-        <w:rPr>
-          <w:rFonts w:eastAsia="Times New Roman" w:cstheme="minorHAnsi"/>
-          <w:lang w:val="en-US"/>
-        </w:rPr>
-      </w:pPr>
+        <w:spacing w:after="0" w:line="240" w:lineRule="auto"/>
+        <w:ind w:left="720"/>
+        <w:rPr>
+          <w:rFonts w:eastAsia="Times New Roman" w:cstheme="minorHAnsi"/>
+          <w:lang w:val="en-US"/>
+        </w:rPr>
+      </w:pPr>
+      <w:r>
+        <w:rPr>
+          <w:rFonts w:eastAsia="Times New Roman" w:cstheme="minorHAnsi"/>
+          <w:lang w:val="sr-Cyrl-RS"/>
+        </w:rPr>
+        <w:t>-</w:t>
+      </w:r>
       <w:r>
         <w:rPr>
           <w:rFonts w:eastAsia="Times New Roman" w:cstheme="minorHAnsi"/>
@@ -5933,16 +6007,20 @@
     </w:p>
     <w:p>
       <w:pPr>
-        <w:numPr>
-          <w:ilvl w:val="0"/>
-          <w:numId w:val="25"/>
-        </w:numPr>
-        <w:spacing w:before="100" w:beforeAutospacing="1" w:after="100" w:afterAutospacing="1" w:line="240" w:lineRule="auto"/>
-        <w:rPr>
-          <w:rFonts w:eastAsia="Times New Roman" w:cstheme="minorHAnsi"/>
-          <w:lang w:val="en-US"/>
-        </w:rPr>
-      </w:pPr>
+        <w:spacing w:after="0" w:line="240" w:lineRule="auto"/>
+        <w:ind w:left="720"/>
+        <w:rPr>
+          <w:rFonts w:eastAsia="Times New Roman" w:cstheme="minorHAnsi"/>
+          <w:lang w:val="en-US"/>
+        </w:rPr>
+      </w:pPr>
+      <w:r>
+        <w:rPr>
+          <w:rFonts w:eastAsia="Times New Roman" w:cstheme="minorHAnsi"/>
+          <w:lang w:val="sr-Cyrl-RS"/>
+        </w:rPr>
+        <w:t>-</w:t>
+      </w:r>
       <w:r>
         <w:rPr>
           <w:rFonts w:eastAsia="Times New Roman" w:cstheme="minorHAnsi"/>
@@ -5953,16 +6031,20 @@
     </w:p>
     <w:p>
       <w:pPr>
-        <w:numPr>
-          <w:ilvl w:val="0"/>
-          <w:numId w:val="25"/>
-        </w:numPr>
-        <w:spacing w:before="100" w:beforeAutospacing="1" w:after="100" w:afterAutospacing="1" w:line="240" w:lineRule="auto"/>
-        <w:rPr>
-          <w:rFonts w:eastAsia="Times New Roman" w:cstheme="minorHAnsi"/>
-          <w:lang w:val="en-US"/>
-        </w:rPr>
-      </w:pPr>
+        <w:spacing w:after="0" w:line="240" w:lineRule="auto"/>
+        <w:ind w:left="720"/>
+        <w:rPr>
+          <w:rFonts w:eastAsia="Times New Roman" w:cstheme="minorHAnsi"/>
+          <w:lang w:val="en-US"/>
+        </w:rPr>
+      </w:pPr>
+      <w:r>
+        <w:rPr>
+          <w:rFonts w:eastAsia="Times New Roman" w:cstheme="minorHAnsi"/>
+          <w:lang w:val="sr-Cyrl-RS"/>
+        </w:rPr>
+        <w:t>-</w:t>
+      </w:r>
       <w:r>
         <w:rPr>
           <w:rFonts w:eastAsia="Times New Roman" w:cstheme="minorHAnsi"/>
@@ -6013,16 +6095,20 @@
     </w:p>
     <w:p>
       <w:pPr>
-        <w:numPr>
-          <w:ilvl w:val="0"/>
-          <w:numId w:val="36"/>
-        </w:numPr>
-        <w:spacing w:before="100" w:beforeAutospacing="1" w:after="100" w:afterAutospacing="1" w:line="240" w:lineRule="auto"/>
-        <w:rPr>
-          <w:rFonts w:eastAsia="Times New Roman" w:cstheme="minorHAnsi"/>
-          <w:lang w:val="en-US"/>
-        </w:rPr>
-      </w:pPr>
+        <w:spacing w:after="0" w:line="240" w:lineRule="auto"/>
+        <w:ind w:left="720"/>
+        <w:rPr>
+          <w:rFonts w:eastAsia="Times New Roman" w:cstheme="minorHAnsi"/>
+          <w:lang w:val="en-US"/>
+        </w:rPr>
+      </w:pPr>
+      <w:r>
+        <w:rPr>
+          <w:rFonts w:eastAsia="Times New Roman" w:cstheme="minorHAnsi"/>
+          <w:lang w:val="sr-Cyrl-RS"/>
+        </w:rPr>
+        <w:t>-</w:t>
+      </w:r>
       <w:r>
         <w:rPr>
           <w:rFonts w:eastAsia="Times New Roman" w:cstheme="minorHAnsi"/>
@@ -6033,16 +6119,20 @@
     </w:p>
     <w:p>
       <w:pPr>
-        <w:numPr>
-          <w:ilvl w:val="0"/>
-          <w:numId w:val="36"/>
-        </w:numPr>
-        <w:spacing w:before="100" w:beforeAutospacing="1" w:after="100" w:afterAutospacing="1" w:line="240" w:lineRule="auto"/>
-        <w:rPr>
-          <w:rFonts w:eastAsia="Times New Roman" w:cstheme="minorHAnsi"/>
-          <w:lang w:val="en-US"/>
-        </w:rPr>
-      </w:pPr>
+        <w:spacing w:after="0" w:line="240" w:lineRule="auto"/>
+        <w:ind w:left="720"/>
+        <w:rPr>
+          <w:rFonts w:eastAsia="Times New Roman" w:cstheme="minorHAnsi"/>
+          <w:lang w:val="en-US"/>
+        </w:rPr>
+      </w:pPr>
+      <w:r>
+        <w:rPr>
+          <w:rFonts w:eastAsia="Times New Roman" w:cstheme="minorHAnsi"/>
+          <w:lang w:val="sr-Cyrl-RS"/>
+        </w:rPr>
+        <w:t>-</w:t>
+      </w:r>
       <w:r>
         <w:rPr>
           <w:rFonts w:eastAsia="Times New Roman" w:cstheme="minorHAnsi"/>
@@ -6071,16 +6161,20 @@
     </w:p>
     <w:p>
       <w:pPr>
-        <w:numPr>
-          <w:ilvl w:val="0"/>
-          <w:numId w:val="26"/>
-        </w:numPr>
-        <w:spacing w:before="100" w:beforeAutospacing="1" w:after="100" w:afterAutospacing="1" w:line="240" w:lineRule="auto"/>
-        <w:rPr>
-          <w:rFonts w:eastAsia="Times New Roman" w:cstheme="minorHAnsi"/>
-          <w:lang w:val="en-US"/>
-        </w:rPr>
-      </w:pPr>
+        <w:spacing w:after="0" w:line="240" w:lineRule="auto"/>
+        <w:ind w:left="720"/>
+        <w:rPr>
+          <w:rFonts w:eastAsia="Times New Roman" w:cstheme="minorHAnsi"/>
+          <w:lang w:val="en-US"/>
+        </w:rPr>
+      </w:pPr>
+      <w:r>
+        <w:rPr>
+          <w:rFonts w:eastAsia="Times New Roman" w:cstheme="minorHAnsi"/>
+          <w:lang w:val="sr-Cyrl-RS"/>
+        </w:rPr>
+        <w:t>-</w:t>
+      </w:r>
       <w:r>
         <w:rPr>
           <w:rFonts w:eastAsia="Times New Roman" w:cstheme="minorHAnsi"/>
@@ -6091,16 +6185,20 @@
     </w:p>
     <w:p>
       <w:pPr>
-        <w:numPr>
-          <w:ilvl w:val="0"/>
-          <w:numId w:val="26"/>
-        </w:numPr>
-        <w:spacing w:before="100" w:beforeAutospacing="1" w:after="100" w:afterAutospacing="1" w:line="240" w:lineRule="auto"/>
-        <w:rPr>
-          <w:rFonts w:eastAsia="Times New Roman" w:cstheme="minorHAnsi"/>
-          <w:lang w:val="en-US"/>
-        </w:rPr>
-      </w:pPr>
+        <w:spacing w:after="0" w:line="240" w:lineRule="auto"/>
+        <w:ind w:left="720"/>
+        <w:rPr>
+          <w:rFonts w:eastAsia="Times New Roman" w:cstheme="minorHAnsi"/>
+          <w:lang w:val="en-US"/>
+        </w:rPr>
+      </w:pPr>
+      <w:r>
+        <w:rPr>
+          <w:rFonts w:eastAsia="Times New Roman" w:cstheme="minorHAnsi"/>
+          <w:lang w:val="sr-Cyrl-RS"/>
+        </w:rPr>
+        <w:t>-</w:t>
+      </w:r>
       <w:r>
         <w:rPr>
           <w:rFonts w:eastAsia="Times New Roman" w:cstheme="minorHAnsi"/>
@@ -6118,16 +6216,20 @@
     </w:p>
     <w:p>
       <w:pPr>
-        <w:numPr>
-          <w:ilvl w:val="0"/>
-          <w:numId w:val="26"/>
-        </w:numPr>
-        <w:spacing w:before="100" w:beforeAutospacing="1" w:after="100" w:afterAutospacing="1" w:line="240" w:lineRule="auto"/>
-        <w:rPr>
-          <w:rFonts w:eastAsia="Times New Roman" w:cstheme="minorHAnsi"/>
-          <w:lang w:val="en-US"/>
-        </w:rPr>
-      </w:pPr>
+        <w:spacing w:after="0" w:line="240" w:lineRule="auto"/>
+        <w:ind w:left="720"/>
+        <w:rPr>
+          <w:rFonts w:eastAsia="Times New Roman" w:cstheme="minorHAnsi"/>
+          <w:lang w:val="en-US"/>
+        </w:rPr>
+      </w:pPr>
+      <w:r>
+        <w:rPr>
+          <w:rFonts w:eastAsia="Times New Roman" w:cstheme="minorHAnsi"/>
+          <w:lang w:val="sr-Cyrl-RS"/>
+        </w:rPr>
+        <w:t>-</w:t>
+      </w:r>
       <w:r>
         <w:rPr>
           <w:rFonts w:eastAsia="Times New Roman" w:cstheme="minorHAnsi"/>
@@ -6135,6 +6237,16 @@
         </w:rPr>
         <w:t>Скалирање система ради подршке већем броју корисника са повећаним оптерећењем.</w:t>
       </w:r>
+    </w:p>
+    <w:p>
+      <w:pPr>
+        <w:spacing w:after="0" w:line="240" w:lineRule="auto"/>
+        <w:ind w:left="720"/>
+        <w:rPr>
+          <w:rFonts w:eastAsia="Times New Roman" w:cstheme="minorHAnsi"/>
+          <w:lang w:val="en-US"/>
+        </w:rPr>
+      </w:pPr>
     </w:p>
     <w:p>
       <w:pPr>
@@ -6181,16 +6293,20 @@
     </w:p>
     <w:p>
       <w:pPr>
-        <w:numPr>
-          <w:ilvl w:val="0"/>
-          <w:numId w:val="37"/>
-        </w:numPr>
-        <w:spacing w:before="100" w:beforeAutospacing="1" w:after="100" w:afterAutospacing="1" w:line="240" w:lineRule="auto"/>
-        <w:rPr>
-          <w:rFonts w:eastAsia="Times New Roman" w:cstheme="minorHAnsi"/>
-          <w:lang w:val="en-US"/>
-        </w:rPr>
-      </w:pPr>
+        <w:spacing w:after="0" w:line="240" w:lineRule="auto"/>
+        <w:ind w:left="720"/>
+        <w:rPr>
+          <w:rFonts w:eastAsia="Times New Roman" w:cstheme="minorHAnsi"/>
+          <w:lang w:val="en-US"/>
+        </w:rPr>
+      </w:pPr>
+      <w:r>
+        <w:rPr>
+          <w:rFonts w:eastAsia="Times New Roman" w:cstheme="minorHAnsi"/>
+          <w:lang w:val="sr-Cyrl-RS"/>
+        </w:rPr>
+        <w:t>-</w:t>
+      </w:r>
       <w:r>
         <w:rPr>
           <w:rFonts w:eastAsia="Times New Roman" w:cstheme="minorHAnsi"/>
@@ -6201,16 +6317,20 @@
     </w:p>
     <w:p>
       <w:pPr>
-        <w:numPr>
-          <w:ilvl w:val="0"/>
-          <w:numId w:val="37"/>
-        </w:numPr>
-        <w:spacing w:before="100" w:beforeAutospacing="1" w:after="100" w:afterAutospacing="1" w:line="240" w:lineRule="auto"/>
-        <w:rPr>
-          <w:rFonts w:eastAsia="Times New Roman" w:cstheme="minorHAnsi"/>
-          <w:lang w:val="en-US"/>
-        </w:rPr>
-      </w:pPr>
+        <w:spacing w:after="0" w:line="240" w:lineRule="auto"/>
+        <w:ind w:left="720"/>
+        <w:rPr>
+          <w:rFonts w:eastAsia="Times New Roman" w:cstheme="minorHAnsi"/>
+          <w:lang w:val="en-US"/>
+        </w:rPr>
+      </w:pPr>
+      <w:r>
+        <w:rPr>
+          <w:rFonts w:eastAsia="Times New Roman" w:cstheme="minorHAnsi"/>
+          <w:lang w:val="sr-Cyrl-RS"/>
+        </w:rPr>
+        <w:t>-</w:t>
+      </w:r>
       <w:r>
         <w:rPr>
           <w:rFonts w:eastAsia="Times New Roman" w:cstheme="minorHAnsi"/>
@@ -6239,16 +6359,20 @@
     </w:p>
     <w:p>
       <w:pPr>
-        <w:numPr>
-          <w:ilvl w:val="0"/>
-          <w:numId w:val="27"/>
-        </w:numPr>
-        <w:spacing w:before="100" w:beforeAutospacing="1" w:after="100" w:afterAutospacing="1" w:line="240" w:lineRule="auto"/>
-        <w:rPr>
-          <w:rFonts w:eastAsia="Times New Roman" w:cstheme="minorHAnsi"/>
-          <w:lang w:val="en-US"/>
-        </w:rPr>
-      </w:pPr>
+        <w:spacing w:after="0" w:line="240" w:lineRule="auto"/>
+        <w:ind w:left="720"/>
+        <w:rPr>
+          <w:rFonts w:eastAsia="Times New Roman" w:cstheme="minorHAnsi"/>
+          <w:lang w:val="en-US"/>
+        </w:rPr>
+      </w:pPr>
+      <w:r>
+        <w:rPr>
+          <w:rFonts w:eastAsia="Times New Roman" w:cstheme="minorHAnsi"/>
+          <w:lang w:val="sr-Cyrl-RS"/>
+        </w:rPr>
+        <w:t>-</w:t>
+      </w:r>
       <w:r>
         <w:rPr>
           <w:rFonts w:eastAsia="Times New Roman" w:cstheme="minorHAnsi"/>
@@ -6259,37 +6383,45 @@
     </w:p>
     <w:p>
       <w:pPr>
-        <w:numPr>
-          <w:ilvl w:val="0"/>
-          <w:numId w:val="27"/>
-        </w:numPr>
-        <w:spacing w:before="100" w:beforeAutospacing="1" w:after="100" w:afterAutospacing="1" w:line="240" w:lineRule="auto"/>
-        <w:rPr>
-          <w:rFonts w:eastAsia="Times New Roman" w:cstheme="minorHAnsi"/>
-          <w:lang w:val="en-US"/>
-        </w:rPr>
-      </w:pPr>
-      <w:r>
-        <w:rPr>
-          <w:rFonts w:eastAsia="Times New Roman" w:cstheme="minorHAnsi"/>
-          <w:lang w:val="en-US"/>
+        <w:spacing w:after="0" w:line="240" w:lineRule="auto"/>
+        <w:ind w:left="720"/>
+        <w:rPr>
+          <w:rFonts w:eastAsia="Times New Roman" w:cstheme="minorHAnsi"/>
+          <w:lang w:val="en-US"/>
+        </w:rPr>
+      </w:pPr>
+      <w:r>
+        <w:rPr>
+          <w:rFonts w:eastAsia="Times New Roman" w:cstheme="minorHAnsi"/>
+          <w:lang w:val="sr-Cyrl-RS"/>
         </w:rPr>
         <w:lastRenderedPageBreak/>
+        <w:t>-</w:t>
+      </w:r>
+      <w:r>
+        <w:rPr>
+          <w:rFonts w:eastAsia="Times New Roman" w:cstheme="minorHAnsi"/>
+          <w:lang w:val="en-US"/>
+        </w:rPr>
         <w:t>Верификација интегритета података кроз тестове конзистентности и интеграције података.</w:t>
       </w:r>
     </w:p>
     <w:p>
       <w:pPr>
-        <w:numPr>
-          <w:ilvl w:val="0"/>
-          <w:numId w:val="27"/>
-        </w:numPr>
-        <w:spacing w:before="100" w:beforeAutospacing="1" w:after="100" w:afterAutospacing="1" w:line="240" w:lineRule="auto"/>
-        <w:rPr>
-          <w:rFonts w:eastAsia="Times New Roman" w:cstheme="minorHAnsi"/>
-          <w:lang w:val="en-US"/>
-        </w:rPr>
-      </w:pPr>
+        <w:spacing w:after="0" w:line="240" w:lineRule="auto"/>
+        <w:ind w:left="720"/>
+        <w:rPr>
+          <w:rFonts w:eastAsia="Times New Roman" w:cstheme="minorHAnsi"/>
+          <w:lang w:val="en-US"/>
+        </w:rPr>
+      </w:pPr>
+      <w:r>
+        <w:rPr>
+          <w:rFonts w:eastAsia="Times New Roman" w:cstheme="minorHAnsi"/>
+          <w:lang w:val="sr-Cyrl-RS"/>
+        </w:rPr>
+        <w:t>-</w:t>
+      </w:r>
       <w:r>
         <w:rPr>
           <w:rFonts w:eastAsia="Times New Roman" w:cstheme="minorHAnsi"/>
@@ -6297,6 +6429,16 @@
         </w:rPr>
         <w:t>Испитивање приступа и контроле приступа бази података.</w:t>
       </w:r>
+    </w:p>
+    <w:p>
+      <w:pPr>
+        <w:spacing w:after="0" w:line="240" w:lineRule="auto"/>
+        <w:ind w:left="720"/>
+        <w:rPr>
+          <w:rFonts w:eastAsia="Times New Roman" w:cstheme="minorHAnsi"/>
+          <w:lang w:val="en-US"/>
+        </w:rPr>
+      </w:pPr>
     </w:p>
     <w:p>
       <w:pPr>
@@ -6343,16 +6485,20 @@
     </w:p>
     <w:p>
       <w:pPr>
-        <w:numPr>
-          <w:ilvl w:val="0"/>
-          <w:numId w:val="38"/>
-        </w:numPr>
-        <w:spacing w:before="100" w:beforeAutospacing="1" w:after="100" w:afterAutospacing="1" w:line="240" w:lineRule="auto"/>
-        <w:rPr>
-          <w:rFonts w:eastAsia="Times New Roman" w:cstheme="minorHAnsi"/>
-          <w:lang w:val="en-US"/>
-        </w:rPr>
-      </w:pPr>
+        <w:spacing w:after="0" w:line="240" w:lineRule="auto"/>
+        <w:ind w:left="720"/>
+        <w:rPr>
+          <w:rFonts w:eastAsia="Times New Roman" w:cstheme="minorHAnsi"/>
+          <w:lang w:val="en-US"/>
+        </w:rPr>
+      </w:pPr>
+      <w:r>
+        <w:rPr>
+          <w:rFonts w:eastAsia="Times New Roman" w:cstheme="minorHAnsi"/>
+          <w:lang w:val="sr-Cyrl-RS"/>
+        </w:rPr>
+        <w:t>-</w:t>
+      </w:r>
       <w:r>
         <w:rPr>
           <w:rFonts w:eastAsia="Times New Roman" w:cstheme="minorHAnsi"/>
@@ -6363,16 +6509,20 @@
     </w:p>
     <w:p>
       <w:pPr>
-        <w:numPr>
-          <w:ilvl w:val="0"/>
-          <w:numId w:val="38"/>
-        </w:numPr>
-        <w:spacing w:before="100" w:beforeAutospacing="1" w:after="100" w:afterAutospacing="1" w:line="240" w:lineRule="auto"/>
-        <w:rPr>
-          <w:rFonts w:eastAsia="Times New Roman" w:cstheme="minorHAnsi"/>
-          <w:lang w:val="en-US"/>
-        </w:rPr>
-      </w:pPr>
+        <w:spacing w:after="0" w:line="240" w:lineRule="auto"/>
+        <w:ind w:left="720"/>
+        <w:rPr>
+          <w:rFonts w:eastAsia="Times New Roman" w:cstheme="minorHAnsi"/>
+          <w:lang w:val="en-US"/>
+        </w:rPr>
+      </w:pPr>
+      <w:r>
+        <w:rPr>
+          <w:rFonts w:eastAsia="Times New Roman" w:cstheme="minorHAnsi"/>
+          <w:lang w:val="sr-Cyrl-RS"/>
+        </w:rPr>
+        <w:t>-</w:t>
+      </w:r>
       <w:r>
         <w:rPr>
           <w:rFonts w:eastAsia="Times New Roman" w:cstheme="minorHAnsi"/>
@@ -6401,16 +6551,20 @@
     </w:p>
     <w:p>
       <w:pPr>
-        <w:numPr>
-          <w:ilvl w:val="0"/>
-          <w:numId w:val="28"/>
-        </w:numPr>
-        <w:spacing w:before="100" w:beforeAutospacing="1" w:after="100" w:afterAutospacing="1" w:line="240" w:lineRule="auto"/>
-        <w:rPr>
-          <w:rFonts w:eastAsia="Times New Roman" w:cstheme="minorHAnsi"/>
-          <w:lang w:val="en-US"/>
-        </w:rPr>
-      </w:pPr>
+        <w:spacing w:after="0" w:line="240" w:lineRule="auto"/>
+        <w:ind w:left="720"/>
+        <w:rPr>
+          <w:rFonts w:eastAsia="Times New Roman" w:cstheme="minorHAnsi"/>
+          <w:lang w:val="en-US"/>
+        </w:rPr>
+      </w:pPr>
+      <w:r>
+        <w:rPr>
+          <w:rFonts w:eastAsia="Times New Roman" w:cstheme="minorHAnsi"/>
+          <w:lang w:val="sr-Cyrl-RS"/>
+        </w:rPr>
+        <w:t>-</w:t>
+      </w:r>
       <w:r>
         <w:rPr>
           <w:rFonts w:eastAsia="Times New Roman" w:cstheme="minorHAnsi"/>
@@ -6421,16 +6575,20 @@
     </w:p>
     <w:p>
       <w:pPr>
-        <w:numPr>
-          <w:ilvl w:val="0"/>
-          <w:numId w:val="28"/>
-        </w:numPr>
-        <w:spacing w:before="100" w:beforeAutospacing="1" w:after="100" w:afterAutospacing="1" w:line="240" w:lineRule="auto"/>
-        <w:rPr>
-          <w:rFonts w:eastAsia="Times New Roman" w:cstheme="minorHAnsi"/>
-          <w:lang w:val="en-US"/>
-        </w:rPr>
-      </w:pPr>
+        <w:spacing w:after="0" w:line="240" w:lineRule="auto"/>
+        <w:ind w:left="720"/>
+        <w:rPr>
+          <w:rFonts w:eastAsia="Times New Roman" w:cstheme="minorHAnsi"/>
+          <w:lang w:val="en-US"/>
+        </w:rPr>
+      </w:pPr>
+      <w:r>
+        <w:rPr>
+          <w:rFonts w:eastAsia="Times New Roman" w:cstheme="minorHAnsi"/>
+          <w:lang w:val="sr-Cyrl-RS"/>
+        </w:rPr>
+        <w:t>-</w:t>
+      </w:r>
       <w:r>
         <w:rPr>
           <w:rFonts w:eastAsia="Times New Roman" w:cstheme="minorHAnsi"/>
@@ -6441,16 +6599,20 @@
     </w:p>
     <w:p>
       <w:pPr>
-        <w:numPr>
-          <w:ilvl w:val="0"/>
-          <w:numId w:val="28"/>
-        </w:numPr>
-        <w:spacing w:before="100" w:beforeAutospacing="1" w:after="100" w:afterAutospacing="1" w:line="240" w:lineRule="auto"/>
-        <w:rPr>
-          <w:rFonts w:eastAsia="Times New Roman" w:cstheme="minorHAnsi"/>
-          <w:lang w:val="en-US"/>
-        </w:rPr>
-      </w:pPr>
+        <w:spacing w:after="0" w:line="240" w:lineRule="auto"/>
+        <w:ind w:left="720"/>
+        <w:rPr>
+          <w:rFonts w:eastAsia="Times New Roman" w:cstheme="minorHAnsi"/>
+          <w:lang w:val="en-US"/>
+        </w:rPr>
+      </w:pPr>
+      <w:r>
+        <w:rPr>
+          <w:rFonts w:eastAsia="Times New Roman" w:cstheme="minorHAnsi"/>
+          <w:lang w:val="sr-Cyrl-RS"/>
+        </w:rPr>
+        <w:t>-</w:t>
+      </w:r>
       <w:r>
         <w:rPr>
           <w:rFonts w:eastAsia="Times New Roman" w:cstheme="minorHAnsi"/>
@@ -6458,6 +6620,16 @@
         </w:rPr>
         <w:t>Процена перформанси система уз симулирање различитих сценарија употребе у оквиру расположивих ресурса.</w:t>
       </w:r>
+    </w:p>
+    <w:p>
+      <w:pPr>
+        <w:spacing w:after="0" w:line="240" w:lineRule="auto"/>
+        <w:ind w:left="720"/>
+        <w:rPr>
+          <w:rFonts w:eastAsia="Times New Roman" w:cstheme="minorHAnsi"/>
+          <w:lang w:val="en-US"/>
+        </w:rPr>
+      </w:pPr>
     </w:p>
     <w:p>
       <w:pPr>
@@ -6511,16 +6683,20 @@
     </w:p>
     <w:p>
       <w:pPr>
-        <w:numPr>
-          <w:ilvl w:val="0"/>
-          <w:numId w:val="39"/>
-        </w:numPr>
-        <w:spacing w:before="100" w:beforeAutospacing="1" w:after="100" w:afterAutospacing="1" w:line="240" w:lineRule="auto"/>
-        <w:rPr>
-          <w:rFonts w:eastAsia="Times New Roman" w:cstheme="minorHAnsi"/>
-          <w:lang w:val="en-US"/>
-        </w:rPr>
-      </w:pPr>
+        <w:spacing w:after="0" w:line="240" w:lineRule="auto"/>
+        <w:ind w:left="720"/>
+        <w:rPr>
+          <w:rFonts w:eastAsia="Times New Roman" w:cstheme="minorHAnsi"/>
+          <w:lang w:val="en-US"/>
+        </w:rPr>
+      </w:pPr>
+      <w:r>
+        <w:rPr>
+          <w:rFonts w:eastAsia="Times New Roman" w:cstheme="minorHAnsi"/>
+          <w:lang w:val="sr-Cyrl-RS"/>
+        </w:rPr>
+        <w:t>-</w:t>
+      </w:r>
       <w:r>
         <w:rPr>
           <w:rFonts w:eastAsia="Times New Roman" w:cstheme="minorHAnsi"/>
@@ -6531,16 +6707,20 @@
     </w:p>
     <w:p>
       <w:pPr>
-        <w:numPr>
-          <w:ilvl w:val="0"/>
-          <w:numId w:val="39"/>
-        </w:numPr>
-        <w:spacing w:before="100" w:beforeAutospacing="1" w:after="100" w:afterAutospacing="1" w:line="240" w:lineRule="auto"/>
-        <w:rPr>
-          <w:rFonts w:eastAsia="Times New Roman" w:cstheme="minorHAnsi"/>
-          <w:lang w:val="en-US"/>
-        </w:rPr>
-      </w:pPr>
+        <w:spacing w:after="0" w:line="240" w:lineRule="auto"/>
+        <w:ind w:left="720"/>
+        <w:rPr>
+          <w:rFonts w:eastAsia="Times New Roman" w:cstheme="minorHAnsi"/>
+          <w:lang w:val="en-US"/>
+        </w:rPr>
+      </w:pPr>
+      <w:r>
+        <w:rPr>
+          <w:rFonts w:eastAsia="Times New Roman" w:cstheme="minorHAnsi"/>
+          <w:lang w:val="sr-Cyrl-RS"/>
+        </w:rPr>
+        <w:t>-</w:t>
+      </w:r>
       <w:r>
         <w:rPr>
           <w:rFonts w:eastAsia="Times New Roman" w:cstheme="minorHAnsi"/>
@@ -6569,16 +6749,20 @@
     </w:p>
     <w:p>
       <w:pPr>
-        <w:numPr>
-          <w:ilvl w:val="0"/>
-          <w:numId w:val="29"/>
-        </w:numPr>
-        <w:spacing w:before="100" w:beforeAutospacing="1" w:after="100" w:afterAutospacing="1" w:line="240" w:lineRule="auto"/>
-        <w:rPr>
-          <w:rFonts w:eastAsia="Times New Roman" w:cstheme="minorHAnsi"/>
-          <w:lang w:val="en-US"/>
-        </w:rPr>
-      </w:pPr>
+        <w:spacing w:after="0" w:line="240" w:lineRule="auto"/>
+        <w:ind w:left="720"/>
+        <w:rPr>
+          <w:rFonts w:eastAsia="Times New Roman" w:cstheme="minorHAnsi"/>
+          <w:lang w:val="en-US"/>
+        </w:rPr>
+      </w:pPr>
+      <w:r>
+        <w:rPr>
+          <w:rFonts w:eastAsia="Times New Roman" w:cstheme="minorHAnsi"/>
+          <w:lang w:val="sr-Cyrl-RS"/>
+        </w:rPr>
+        <w:t>-</w:t>
+      </w:r>
       <w:r>
         <w:rPr>
           <w:rFonts w:eastAsia="Times New Roman" w:cstheme="minorHAnsi"/>
@@ -6589,16 +6773,20 @@
     </w:p>
     <w:p>
       <w:pPr>
-        <w:numPr>
-          <w:ilvl w:val="0"/>
-          <w:numId w:val="29"/>
-        </w:numPr>
-        <w:spacing w:before="100" w:beforeAutospacing="1" w:after="100" w:afterAutospacing="1" w:line="240" w:lineRule="auto"/>
-        <w:rPr>
-          <w:rFonts w:eastAsia="Times New Roman" w:cstheme="minorHAnsi"/>
-          <w:lang w:val="en-US"/>
-        </w:rPr>
-      </w:pPr>
+        <w:spacing w:after="0" w:line="240" w:lineRule="auto"/>
+        <w:ind w:left="720"/>
+        <w:rPr>
+          <w:rFonts w:eastAsia="Times New Roman" w:cstheme="minorHAnsi"/>
+          <w:lang w:val="en-US"/>
+        </w:rPr>
+      </w:pPr>
+      <w:r>
+        <w:rPr>
+          <w:rFonts w:eastAsia="Times New Roman" w:cstheme="minorHAnsi"/>
+          <w:lang w:val="sr-Cyrl-RS"/>
+        </w:rPr>
+        <w:t>-</w:t>
+      </w:r>
       <w:r>
         <w:rPr>
           <w:rFonts w:eastAsia="Times New Roman" w:cstheme="minorHAnsi"/>
@@ -6616,16 +6804,20 @@
     </w:p>
     <w:p>
       <w:pPr>
-        <w:numPr>
-          <w:ilvl w:val="0"/>
-          <w:numId w:val="29"/>
-        </w:numPr>
-        <w:spacing w:before="100" w:beforeAutospacing="1" w:after="100" w:afterAutospacing="1" w:line="240" w:lineRule="auto"/>
-        <w:rPr>
-          <w:rFonts w:eastAsia="Times New Roman" w:cstheme="minorHAnsi"/>
-          <w:lang w:val="en-US"/>
-        </w:rPr>
-      </w:pPr>
+        <w:spacing w:after="0" w:line="240" w:lineRule="auto"/>
+        <w:ind w:left="720"/>
+        <w:rPr>
+          <w:rFonts w:eastAsia="Times New Roman" w:cstheme="minorHAnsi"/>
+          <w:lang w:val="en-US"/>
+        </w:rPr>
+      </w:pPr>
+      <w:r>
+        <w:rPr>
+          <w:rFonts w:eastAsia="Times New Roman" w:cstheme="minorHAnsi"/>
+          <w:lang w:val="sr-Cyrl-RS"/>
+        </w:rPr>
+        <w:t>-</w:t>
+      </w:r>
       <w:r>
         <w:rPr>
           <w:rFonts w:eastAsia="Times New Roman" w:cstheme="minorHAnsi"/>
@@ -6686,26 +6878,24 @@
           <w:lang w:val="sr-Cyrl-RS"/>
         </w:rPr>
       </w:pPr>
-      <w:bookmarkStart w:id="27" w:name="_GoBack"/>
+    </w:p>
+    <w:p>
+      <w:pPr>
+        <w:pStyle w:val="Heading1"/>
+        <w:rPr>
+          <w:rFonts w:asciiTheme="minorHAnsi" w:hAnsiTheme="minorHAnsi" w:cstheme="minorHAnsi"/>
+          <w:lang w:val="sr-Cyrl-RS"/>
+        </w:rPr>
+      </w:pPr>
+      <w:bookmarkStart w:id="27" w:name="_Toc181214932"/>
+      <w:r>
+        <w:rPr>
+          <w:rFonts w:asciiTheme="minorHAnsi" w:hAnsiTheme="minorHAnsi" w:cstheme="minorHAnsi"/>
+          <w:lang w:val="sr-Cyrl-RS"/>
+        </w:rPr>
+        <w:t>5. Прилози</w:t>
+      </w:r>
       <w:bookmarkEnd w:id="27"/>
-    </w:p>
-    <w:p>
-      <w:pPr>
-        <w:pStyle w:val="Heading1"/>
-        <w:rPr>
-          <w:rFonts w:asciiTheme="minorHAnsi" w:hAnsiTheme="minorHAnsi" w:cstheme="minorHAnsi"/>
-          <w:lang w:val="sr-Cyrl-RS"/>
-        </w:rPr>
-      </w:pPr>
-      <w:bookmarkStart w:id="28" w:name="_Toc181214932"/>
-      <w:r>
-        <w:rPr>
-          <w:rFonts w:asciiTheme="minorHAnsi" w:hAnsiTheme="minorHAnsi" w:cstheme="minorHAnsi"/>
-          <w:lang w:val="sr-Cyrl-RS"/>
-        </w:rPr>
-        <w:t>5. Прилози</w:t>
-      </w:r>
-      <w:bookmarkEnd w:id="28"/>
     </w:p>
     <w:p>
       <w:pPr>
@@ -6753,7 +6943,6 @@
           <w:bCs/>
           <w:lang w:eastAsia="sr-Latn-RS"/>
         </w:rPr>
-        <w:lastRenderedPageBreak/>
         <w:t>Модели система и дијаграми</w:t>
       </w:r>
       <w:r>
@@ -6762,7 +6951,15 @@
           <w:lang w:eastAsia="sr-Latn-RS"/>
         </w:rPr>
         <w:br/>
-        <w:t>Модели као што су дијаграми случајева коришћења (Use Case), дијаграми класа, секвенцијални дијаграми и дијаграми активности пружају визуелни преглед архитектуре и процеса у систему. Ови дијаграми омогућавају боље разумевање међусобне интеракције компоненти.</w:t>
+        <w:t xml:space="preserve">Модели као што су дијаграми случајева коришћења (Use Case), дијаграми класа, секвенцијални </w:t>
+      </w:r>
+      <w:r>
+        <w:rPr>
+          <w:rFonts w:cstheme="minorHAnsi"/>
+          <w:lang w:eastAsia="sr-Latn-RS"/>
+        </w:rPr>
+        <w:lastRenderedPageBreak/>
+        <w:t>дијаграми и дијаграми активности пружају визуелни преглед архитектуре и процеса у систему. Ови дијаграми омогућавају боље разумевање међусобне интеракције компоненти.</w:t>
       </w:r>
     </w:p>
     <w:p>
@@ -6791,7 +6988,7 @@
       </w:r>
     </w:p>
     <w:p>
-      <w:bookmarkStart w:id="29" w:name="_Toc181214933"/>
+      <w:bookmarkStart w:id="28" w:name="_Toc181214933"/>
     </w:p>
     <w:p>
       <w:pPr>
@@ -6808,7 +7005,7 @@
         </w:rPr>
         <w:t>5.1 Претпоставке и зависности</w:t>
       </w:r>
-      <w:bookmarkEnd w:id="29"/>
+      <w:bookmarkEnd w:id="28"/>
     </w:p>
     <w:p>
       <w:pPr>
@@ -6979,6 +7176,24 @@
           <w:lang w:val="sr-Cyrl-RS"/>
         </w:rPr>
       </w:pPr>
+    </w:p>
+    <w:p>
+      <w:pPr>
+        <w:rPr>
+          <w:rFonts w:cstheme="minorHAnsi"/>
+          <w:lang w:val="sr-Cyrl-RS"/>
+        </w:rPr>
+      </w:pPr>
+    </w:p>
+    <w:p>
+      <w:pPr>
+        <w:rPr>
+          <w:rFonts w:cstheme="minorHAnsi"/>
+          <w:lang w:val="sr-Cyrl-RS"/>
+        </w:rPr>
+      </w:pPr>
+      <w:bookmarkStart w:id="29" w:name="_GoBack"/>
+      <w:bookmarkEnd w:id="29"/>
     </w:p>
     <w:p>
       <w:pPr>
@@ -7182,7 +7397,7 @@
           <w:rPr>
             <w:noProof/>
           </w:rPr>
-          <w:t>7</w:t>
+          <w:t>11</w:t>
         </w:r>
         <w:r>
           <w:rPr>
@@ -13796,7 +14011,7 @@
 </file>
 
 <file path=customXml/itemProps1.xml><?xml version="1.0" encoding="utf-8"?>
-<ds:datastoreItem xmlns:ds="http://schemas.openxmlformats.org/officeDocument/2006/customXml" ds:itemID="{C8692D11-75B5-4FF8-905A-17A258B21504}">
+<ds:datastoreItem xmlns:ds="http://schemas.openxmlformats.org/officeDocument/2006/customXml" ds:itemID="{8964EFCE-56A0-47B1-A60B-03B4C362D409}">
   <ds:schemaRefs>
     <ds:schemaRef ds:uri="http://schemas.openxmlformats.org/officeDocument/2006/bibliography"/>
   </ds:schemaRefs>

--- a/LawDesk.docx
+++ b/LawDesk.docx
@@ -2776,7 +2776,13 @@
         <w:rPr>
           <w:lang w:val="sr-Cyrl-RS"/>
         </w:rPr>
-        <w:t>Циљ развоја овог софтверског система је да адвокатима и правн</w:t>
+        <w:t>Овај софтверски систем ће</w:t>
+      </w:r>
+      <w:r>
+        <w:rPr>
+          <w:lang w:val="sr-Cyrl-RS"/>
+        </w:rPr>
+        <w:t xml:space="preserve"> адвокатима и правн</w:t>
       </w:r>
       <w:r>
         <w:rPr>
@@ -2790,37 +2796,29 @@
         </w:rPr>
         <w:t xml:space="preserve"> обезбеди ефикасно и сигурно решење за управљање клијентима, правним случајевима, документацијом, судским терминима и финансијама. Софтвер ће бити доступан на различитим платформама (мобилним телефонима и рачунарима), чиме ће адвокати имати стални приступ кључним информацијама без обзира на локацију.</w:t>
       </w:r>
-    </w:p>
-    <w:p>
-      <w:pPr>
+      <w:r>
+        <w:rPr>
+          <w:lang w:val="sr-Cyrl-RS"/>
+        </w:rPr>
+        <w:t xml:space="preserve"> </w:t>
+      </w:r>
+      <w:r>
         <w:rPr>
           <w:lang w:val="en-GB"/>
         </w:rPr>
-      </w:pPr>
+        <w:t>Такође, софтвер ће омогућити коришћење унапред припремљених правних докумената (пелцера), што ће убрзати процес креирања стандардних уговора и других правних аката.</w:t>
+      </w:r>
+      <w:r>
+        <w:rPr>
+          <w:lang w:val="sr-Cyrl-RS"/>
+        </w:rPr>
+        <w:t xml:space="preserve"> </w:t>
+      </w:r>
       <w:r>
         <w:rPr>
           <w:lang w:val="en-GB"/>
         </w:rPr>
-        <w:t>Обим система укључује функционалности као што су додавање нових клијената, организација предмета кроз засебне фолдере, дигитално управљање правном документацијом, заказивање судских термина, као и праћење финансијских обавеза и исплата. Такође, софтвер ће омогућити коришћење унапред припремљених правних докумената (пелцера), што ће убрзати процес креирања стандардних уговора и других правних аката.</w:t>
-      </w:r>
-    </w:p>
-    <w:p>
-      <w:pPr>
-        <w:rPr>
-          <w:lang w:val="sr-Cyrl-RS"/>
-        </w:rPr>
-      </w:pPr>
-      <w:r>
-        <w:rPr>
-          <w:lang w:val="en-GB"/>
-        </w:rPr>
-        <w:t>Софтвер ће бити смештен на серверу како би се обезбедила максимална заштита података. Сви документи и информације ће бити централно складиштени и сигурно чувани, пружајући заштиту у случају губитка података на локалним рачунарима или напада вируса</w:t>
-      </w:r>
-      <w:r>
-        <w:rPr>
-          <w:lang w:val="sr-Cyrl-RS"/>
-        </w:rPr>
-        <w:t>.</w:t>
+        <w:t xml:space="preserve">Софтвер ће бити смештен на серверу како би се обезбедила максимална заштита података. </w:t>
       </w:r>
     </w:p>
     <w:p>
@@ -2857,7 +2855,13 @@
     </w:p>
     <w:p>
       <w:r>
-        <w:t>Циљ развоја овог софтверског система је да унапреди свакодневне пословне процесе адвоката кроз дигитализацију и централизацију свих релевантних информација и докумената. Систем је дизајниран да смањи зависност од физичке документације, оптимизује управљање предметима и клијентима, те омогући лако праћење судских обавеза и финансијских трансакција.</w:t>
+        <w:t>Циљ развоја овог софтверског система је да унапреди свакодневне пословне процесе адвоката кроз дигитализацију и централизацију свих релевантних инф</w:t>
+      </w:r>
+      <w:r>
+        <w:t xml:space="preserve">ормација и докумената. Систем ће бити </w:t>
+      </w:r>
+      <w:r>
+        <w:t xml:space="preserve"> дизајниран да смањи зависност од физичке документације, оптимизује управљање предметима и клијентима, те омогући лако праћење судских обавеза и финансијских трансакција.</w:t>
       </w:r>
     </w:p>
     <w:p>
@@ -2923,6 +2927,249 @@
           <w:lang w:eastAsia="sr-Latn-RS"/>
         </w:rPr>
         <w:t>лавне функционалности које ће систем подржавати су:</w:t>
+      </w:r>
+    </w:p>
+    <w:p>
+      <w:pPr>
+        <w:spacing w:after="0"/>
+        <w:rPr>
+          <w:lang w:eastAsia="sr-Latn-RS"/>
+        </w:rPr>
+      </w:pPr>
+      <w:r>
+        <w:rPr>
+          <w:bCs/>
+          <w:lang w:val="sr-Cyrl-RS" w:eastAsia="sr-Latn-RS"/>
+        </w:rPr>
+        <w:t>-</w:t>
+      </w:r>
+      <w:r>
+        <w:rPr>
+          <w:bCs/>
+          <w:lang w:eastAsia="sr-Latn-RS"/>
+        </w:rPr>
+        <w:t>Управљање клијентима</w:t>
+      </w:r>
+    </w:p>
+    <w:p>
+      <w:pPr>
+        <w:spacing w:after="0"/>
+        <w:rPr>
+          <w:lang w:eastAsia="sr-Latn-RS"/>
+        </w:rPr>
+      </w:pPr>
+      <w:r>
+        <w:rPr>
+          <w:bCs/>
+          <w:lang w:val="sr-Cyrl-RS" w:eastAsia="sr-Latn-RS"/>
+        </w:rPr>
+        <w:t>-</w:t>
+      </w:r>
+      <w:r>
+        <w:rPr>
+          <w:bCs/>
+          <w:lang w:eastAsia="sr-Latn-RS"/>
+        </w:rPr>
+        <w:t>Управљање предметима</w:t>
+      </w:r>
+    </w:p>
+    <w:p>
+      <w:pPr>
+        <w:spacing w:after="0"/>
+        <w:rPr>
+          <w:lang w:eastAsia="sr-Latn-RS"/>
+        </w:rPr>
+      </w:pPr>
+      <w:r>
+        <w:rPr>
+          <w:bCs/>
+          <w:lang w:val="sr-Cyrl-RS" w:eastAsia="sr-Latn-RS"/>
+        </w:rPr>
+        <w:t>-</w:t>
+      </w:r>
+      <w:r>
+        <w:rPr>
+          <w:bCs/>
+          <w:lang w:eastAsia="sr-Latn-RS"/>
+        </w:rPr>
+        <w:t>Календар</w:t>
+      </w:r>
+    </w:p>
+    <w:p>
+      <w:pPr>
+        <w:spacing w:after="0"/>
+        <w:rPr>
+          <w:lang w:val="sr-Cyrl-RS" w:eastAsia="sr-Latn-RS"/>
+        </w:rPr>
+      </w:pPr>
+      <w:r>
+        <w:rPr>
+          <w:bCs/>
+          <w:lang w:val="sr-Cyrl-RS" w:eastAsia="sr-Latn-RS"/>
+        </w:rPr>
+        <w:t>-</w:t>
+      </w:r>
+      <w:r>
+        <w:rPr>
+          <w:bCs/>
+          <w:lang w:eastAsia="sr-Latn-RS"/>
+        </w:rPr>
+        <w:t>Финансијско праћење</w:t>
+      </w:r>
+    </w:p>
+    <w:p>
+      <w:pPr>
+        <w:spacing w:after="0"/>
+        <w:rPr>
+          <w:lang w:eastAsia="sr-Latn-RS"/>
+        </w:rPr>
+      </w:pPr>
+      <w:r>
+        <w:rPr>
+          <w:bCs/>
+          <w:lang w:val="sr-Cyrl-RS" w:eastAsia="sr-Latn-RS"/>
+        </w:rPr>
+        <w:t>-Пелцери</w:t>
+      </w:r>
+    </w:p>
+    <w:p>
+      <w:pPr>
+        <w:spacing w:after="0"/>
+        <w:rPr>
+          <w:bCs/>
+          <w:lang w:eastAsia="sr-Latn-RS"/>
+        </w:rPr>
+      </w:pPr>
+      <w:r>
+        <w:rPr>
+          <w:bCs/>
+          <w:lang w:val="sr-Cyrl-RS" w:eastAsia="sr-Latn-RS"/>
+        </w:rPr>
+        <w:t>-</w:t>
+      </w:r>
+      <w:r>
+        <w:rPr>
+          <w:bCs/>
+          <w:lang w:eastAsia="sr-Latn-RS"/>
+        </w:rPr>
+        <w:t>Сигурност података</w:t>
+      </w:r>
+    </w:p>
+    <w:p>
+      <w:pPr>
+        <w:spacing w:after="0"/>
+        <w:rPr>
+          <w:b/>
+          <w:bCs/>
+          <w:lang w:eastAsia="sr-Latn-RS"/>
+        </w:rPr>
+      </w:pPr>
+    </w:p>
+    <w:p>
+      <w:pPr>
+        <w:spacing w:after="0"/>
+        <w:rPr>
+          <w:lang w:eastAsia="sr-Latn-RS"/>
+        </w:rPr>
+      </w:pPr>
+    </w:p>
+    <w:p>
+      <w:pPr>
+        <w:rPr>
+          <w:lang w:eastAsia="sr-Latn-RS"/>
+        </w:rPr>
+      </w:pPr>
+    </w:p>
+    <w:p>
+      <w:pPr>
+        <w:pStyle w:val="Heading2"/>
+        <w:rPr>
+          <w:lang w:val="sr-Cyrl-RS" w:eastAsia="sr-Latn-RS"/>
+        </w:rPr>
+      </w:pPr>
+      <w:bookmarkStart w:id="3" w:name="_Toc181214908"/>
+      <w:r>
+        <w:rPr>
+          <w:lang w:val="sr-Cyrl-RS" w:eastAsia="sr-Latn-RS"/>
+        </w:rPr>
+        <w:lastRenderedPageBreak/>
+        <w:t>1.3 Приказ производа</w:t>
+      </w:r>
+      <w:bookmarkEnd w:id="3"/>
+    </w:p>
+    <w:p>
+      <w:pPr>
+        <w:rPr>
+          <w:lang w:eastAsia="sr-Latn-RS"/>
+        </w:rPr>
+      </w:pPr>
+      <w:r>
+        <w:rPr>
+          <w:lang w:eastAsia="sr-Latn-RS"/>
+        </w:rPr>
+        <w:t>С</w:t>
+      </w:r>
+      <w:r>
+        <w:rPr>
+          <w:lang w:eastAsia="sr-Latn-RS"/>
+        </w:rPr>
+        <w:t>офтверски систем</w:t>
+      </w:r>
+      <w:r>
+        <w:rPr>
+          <w:lang w:val="sr-Cyrl-RS" w:eastAsia="sr-Latn-RS"/>
+        </w:rPr>
+        <w:t xml:space="preserve"> </w:t>
+      </w:r>
+      <w:r>
+        <w:rPr>
+          <w:lang w:val="en-GB" w:eastAsia="sr-Latn-RS"/>
+        </w:rPr>
+        <w:t>LAW DESK</w:t>
+      </w:r>
+      <w:r>
+        <w:rPr>
+          <w:lang w:val="sr-Cyrl-RS" w:eastAsia="sr-Latn-RS"/>
+        </w:rPr>
+        <w:t xml:space="preserve"> ће бити</w:t>
+      </w:r>
+      <w:r>
+        <w:rPr>
+          <w:lang w:val="en-GB" w:eastAsia="sr-Latn-RS"/>
+        </w:rPr>
+        <w:t xml:space="preserve"> </w:t>
+      </w:r>
+      <w:r>
+        <w:rPr>
+          <w:lang w:eastAsia="sr-Latn-RS"/>
+        </w:rPr>
+        <w:t xml:space="preserve">дизајниран је да задовољи потребе адвоката и правних професионалаца, омогућавајући ефикасно управљање правним случајевима, документацијом, клијентима, судским терминима и финансијама. </w:t>
+      </w:r>
+    </w:p>
+    <w:p>
+      <w:pPr>
+        <w:rPr>
+          <w:b/>
+          <w:u w:val="single"/>
+          <w:lang w:eastAsia="sr-Latn-RS"/>
+        </w:rPr>
+      </w:pPr>
+      <w:r>
+        <w:rPr>
+          <w:b/>
+          <w:bCs/>
+          <w:u w:val="single"/>
+          <w:lang w:eastAsia="sr-Latn-RS"/>
+        </w:rPr>
+        <w:t>Функционални захтеви</w:t>
+      </w:r>
+      <w:r>
+        <w:rPr>
+          <w:b/>
+          <w:u w:val="single"/>
+          <w:lang w:eastAsia="sr-Latn-RS"/>
+        </w:rPr>
+        <w:t>:</w:t>
       </w:r>
     </w:p>
     <w:p>
@@ -2966,7 +3213,6 @@
           <w:bCs/>
           <w:lang w:val="sr-Cyrl-RS" w:eastAsia="sr-Latn-RS"/>
         </w:rPr>
-        <w:lastRenderedPageBreak/>
         <w:t>-</w:t>
       </w:r>
       <w:r>
@@ -3125,67 +3371,7 @@
     <w:p>
       <w:pPr>
         <w:rPr>
-          <w:lang w:eastAsia="sr-Latn-RS"/>
-        </w:rPr>
-      </w:pPr>
-    </w:p>
-    <w:p>
-      <w:pPr>
-        <w:pStyle w:val="Heading2"/>
-        <w:rPr>
-          <w:lang w:val="sr-Cyrl-RS" w:eastAsia="sr-Latn-RS"/>
-        </w:rPr>
-      </w:pPr>
-      <w:bookmarkStart w:id="3" w:name="_Toc181214908"/>
-      <w:r>
-        <w:rPr>
-          <w:lang w:val="sr-Cyrl-RS" w:eastAsia="sr-Latn-RS"/>
-        </w:rPr>
-        <w:t>1.3 Приказ производа</w:t>
-      </w:r>
-      <w:bookmarkEnd w:id="3"/>
-    </w:p>
-    <w:p>
-      <w:pPr>
-        <w:rPr>
-          <w:lang w:val="sr-Cyrl-RS" w:eastAsia="sr-Latn-RS"/>
-        </w:rPr>
-      </w:pPr>
-    </w:p>
-    <w:p>
-      <w:pPr>
-        <w:rPr>
-          <w:lang w:eastAsia="sr-Latn-RS"/>
-        </w:rPr>
-      </w:pPr>
-      <w:r>
-        <w:rPr>
-          <w:lang w:eastAsia="sr-Latn-RS"/>
-        </w:rPr>
-        <w:t>Овај софтверски систем</w:t>
-      </w:r>
-      <w:r>
-        <w:rPr>
-          <w:lang w:val="sr-Cyrl-RS" w:eastAsia="sr-Latn-RS"/>
-        </w:rPr>
-        <w:t xml:space="preserve"> </w:t>
-      </w:r>
-      <w:r>
-        <w:rPr>
-          <w:lang w:val="en-GB" w:eastAsia="sr-Latn-RS"/>
-        </w:rPr>
-        <w:t xml:space="preserve">LAW DESK </w:t>
-      </w:r>
-      <w:r>
-        <w:rPr>
-          <w:lang w:eastAsia="sr-Latn-RS"/>
-        </w:rPr>
-        <w:t xml:space="preserve">дизајниран је да задовољи потребе адвоката и правних професионалаца, омогућавајући ефикасно управљање правним случајевима, документацијом, клијентима, судским терминима и финансијама. </w:t>
-      </w:r>
-    </w:p>
-    <w:p>
-      <w:pPr>
-        <w:rPr>
+          <w:u w:val="single"/>
           <w:lang w:eastAsia="sr-Latn-RS"/>
         </w:rPr>
       </w:pPr>
@@ -3193,12 +3379,14 @@
         <w:rPr>
           <w:b/>
           <w:bCs/>
-          <w:lang w:eastAsia="sr-Latn-RS"/>
-        </w:rPr>
-        <w:t>Функционални захтеви</w:t>
-      </w:r>
-      <w:r>
-        <w:rPr>
+          <w:u w:val="single"/>
+          <w:lang w:eastAsia="sr-Latn-RS"/>
+        </w:rPr>
+        <w:t>Нефункционални захтеви</w:t>
+      </w:r>
+      <w:r>
+        <w:rPr>
+          <w:u w:val="single"/>
           <w:lang w:eastAsia="sr-Latn-RS"/>
         </w:rPr>
         <w:t>:</w:t>
@@ -3212,127 +3400,56 @@
       </w:pPr>
       <w:r>
         <w:rPr>
-          <w:lang w:eastAsia="sr-Latn-RS"/>
-        </w:rPr>
-        <w:t>Управљање клијентима и предметима: омогућава додавање нових клијената и повезаних предмета, са могућношћу прегледа и претраге постојећих клијената.</w:t>
-      </w:r>
-    </w:p>
-    <w:p>
-      <w:pPr>
-        <w:rPr>
-          <w:lang w:eastAsia="sr-Latn-RS"/>
-        </w:rPr>
-      </w:pPr>
-      <w:r>
-        <w:rPr>
-          <w:lang w:eastAsia="sr-Latn-RS"/>
-        </w:rPr>
-        <w:t>Управљање документацијом: свака правна документација везана за случајеве ће бити дигитално сачувана у оквиру система.</w:t>
-      </w:r>
-    </w:p>
-    <w:p>
-      <w:pPr>
-        <w:rPr>
-          <w:lang w:eastAsia="sr-Latn-RS"/>
-        </w:rPr>
-      </w:pPr>
-      <w:r>
-        <w:rPr>
-          <w:lang w:eastAsia="sr-Latn-RS"/>
-        </w:rPr>
-        <w:t>Календар: праћење судских термина, рочишта и правних обавеза, са интегрисаним подсетницима.</w:t>
-      </w:r>
-    </w:p>
-    <w:p>
-      <w:pPr>
-        <w:rPr>
-          <w:lang w:eastAsia="sr-Latn-RS"/>
-        </w:rPr>
-      </w:pPr>
-      <w:r>
-        <w:rPr>
-          <w:lang w:eastAsia="sr-Latn-RS"/>
-        </w:rPr>
-        <w:t>Финансијско управљање: омогућава праћење плаћања и финансијских токова по предметима и клијентима.</w:t>
-      </w:r>
-    </w:p>
-    <w:p>
-      <w:pPr>
-        <w:rPr>
-          <w:lang w:eastAsia="sr-Latn-RS"/>
-        </w:rPr>
-      </w:pPr>
-      <w:r>
-        <w:rPr>
-          <w:lang w:val="sr-Cyrl-RS" w:eastAsia="sr-Latn-RS"/>
-        </w:rPr>
-        <w:t>Правни пелцери</w:t>
-      </w:r>
-      <w:r>
-        <w:rPr>
-          <w:lang w:eastAsia="sr-Latn-RS"/>
-        </w:rPr>
-        <w:t>: унапред дефинисани правни документи (уговори, споразуми) који се могу брзо прилагодити специфичним случајевима.</w:t>
-      </w:r>
-    </w:p>
-    <w:p>
-      <w:pPr>
-        <w:rPr>
-          <w:lang w:eastAsia="sr-Latn-RS"/>
-        </w:rPr>
-      </w:pPr>
-      <w:r>
-        <w:rPr>
           <w:b/>
-          <w:bCs/>
-          <w:lang w:eastAsia="sr-Latn-RS"/>
-        </w:rPr>
-        <w:t>Нефункционални захтеви</w:t>
-      </w:r>
-      <w:r>
-        <w:rPr>
-          <w:lang w:eastAsia="sr-Latn-RS"/>
-        </w:rPr>
-        <w:t>:</w:t>
-      </w:r>
-    </w:p>
-    <w:p>
-      <w:pPr>
-        <w:rPr>
-          <w:lang w:eastAsia="sr-Latn-RS"/>
-        </w:rPr>
-      </w:pPr>
-      <w:r>
-        <w:rPr>
-          <w:lang w:eastAsia="sr-Latn-RS"/>
-        </w:rPr>
-        <w:t>Сигурност: Систем ће користити енкрипцију за заштиту осетљивих података и омогућити аутентификацију корисника како би се спречио неовлашћен приступ.</w:t>
-      </w:r>
-    </w:p>
-    <w:p>
-      <w:pPr>
-        <w:rPr>
-          <w:lang w:eastAsia="sr-Latn-RS"/>
-        </w:rPr>
-      </w:pPr>
-      <w:r>
-        <w:rPr>
-          <w:lang w:eastAsia="sr-Latn-RS"/>
-        </w:rPr>
-        <w:t>Доступност: Систем ће бити доступан 24/7 на серверу, са подршком за приступ са различитих уређаја (мобилни телефони, рачунари).</w:t>
-      </w:r>
-    </w:p>
-    <w:p>
-      <w:pPr>
-        <w:rPr>
-          <w:lang w:eastAsia="sr-Latn-RS"/>
-        </w:rPr>
-      </w:pPr>
-      <w:r>
-        <w:rPr>
-          <w:lang w:eastAsia="sr-Latn-RS"/>
-        </w:rPr>
-        <w:t>Перформансе: Брзина обраде и приступа подацима ће бити оптимизована како би се смањило време учитавања, посебно за велике фајлове.</w:t>
+          <w:lang w:eastAsia="sr-Latn-RS"/>
+        </w:rPr>
+        <w:t>Сигурност:</w:t>
+      </w:r>
+      <w:r>
+        <w:rPr>
+          <w:lang w:eastAsia="sr-Latn-RS"/>
+        </w:rPr>
+        <w:t xml:space="preserve"> Систем ће користити енкрипцију за заштиту осетљивих података и омогућити аутентификацију корисника како би се спречио неовлашћен приступ.</w:t>
+      </w:r>
+    </w:p>
+    <w:p>
+      <w:pPr>
+        <w:rPr>
+          <w:lang w:eastAsia="sr-Latn-RS"/>
+        </w:rPr>
+      </w:pPr>
+      <w:r>
+        <w:rPr>
+          <w:b/>
+          <w:lang w:eastAsia="sr-Latn-RS"/>
+        </w:rPr>
+        <w:t>Доступност:</w:t>
+      </w:r>
+      <w:r>
+        <w:rPr>
+          <w:lang w:eastAsia="sr-Latn-RS"/>
+        </w:rPr>
+        <w:t xml:space="preserve"> Систем ће бити доступан 24/7 на серверу, са подршком за приступ са различитих уређаја (мобилни телефони, рачунари).</w:t>
+      </w:r>
+    </w:p>
+    <w:p>
+      <w:pPr>
+        <w:rPr>
+          <w:lang w:eastAsia="sr-Latn-RS"/>
+        </w:rPr>
+      </w:pPr>
+      <w:r>
+        <w:rPr>
+          <w:b/>
+          <w:lang w:eastAsia="sr-Latn-RS"/>
+        </w:rPr>
+        <w:t>Перформансе:</w:t>
+      </w:r>
+      <w:r>
+        <w:rPr>
+          <w:lang w:eastAsia="sr-Latn-RS"/>
+        </w:rPr>
+        <w:t xml:space="preserve"> Брзина обраде и приступа подацима ће бити оптимизована како би се смањило време учитавања, посебно за велике фајлове.</w:t>
       </w:r>
     </w:p>
     <w:p>
@@ -3347,65 +3464,59 @@
         <w:rPr>
           <w:lang w:val="sr-Cyrl-RS"/>
         </w:rPr>
+        <w:t>1.3.1 Перспектива производа</w:t>
+      </w:r>
+      <w:bookmarkEnd w:id="4"/>
+      <w:r>
+        <w:rPr>
+          <w:lang w:val="sr-Cyrl-RS"/>
+        </w:rPr>
+        <w:t xml:space="preserve"> </w:t>
+      </w:r>
+    </w:p>
+    <w:p>
+      <w:pPr>
+        <w:rPr>
+          <w:lang w:val="sr-Cyrl-RS"/>
+        </w:rPr>
+      </w:pPr>
+    </w:p>
+    <w:p>
+      <w:r>
+        <w:t>Систем ће бити прилагођен за рад на стандардним рачунарима и мобилним уређајима, укључујући Windows, macOS, iOS и Android оперативне системе.</w:t>
+      </w:r>
+    </w:p>
+    <w:p>
+      <w:r>
+        <w:t>Систем ће подржавати интеграцију са спољним софтвером за обраду докумената, као што су Microsoft Word и PDF прегледачи, као и алати за синхронизацију календара, попут Google Calendar</w:t>
+      </w:r>
+      <w:r>
+        <w:rPr>
+          <w:lang w:val="sr-Cyrl-RS"/>
+        </w:rPr>
+        <w:t>.</w:t>
+      </w:r>
+      <w:bookmarkStart w:id="5" w:name="_Toc181214910"/>
+    </w:p>
+    <w:p>
+      <w:pPr>
+        <w:pStyle w:val="Heading3"/>
+        <w:rPr>
+          <w:lang w:val="sr-Cyrl-RS"/>
+        </w:rPr>
+      </w:pPr>
+      <w:r>
+        <w:rPr>
+          <w:lang w:val="sr-Cyrl-RS"/>
+        </w:rPr>
         <w:lastRenderedPageBreak/>
-        <w:t>1.3.1 Перспектива производа</w:t>
-      </w:r>
-      <w:bookmarkEnd w:id="4"/>
-      <w:r>
-        <w:rPr>
-          <w:lang w:val="sr-Cyrl-RS"/>
-        </w:rPr>
-        <w:t xml:space="preserve"> </w:t>
-      </w:r>
-    </w:p>
-    <w:p>
-      <w:pPr>
-        <w:rPr>
-          <w:lang w:val="sr-Cyrl-RS"/>
-        </w:rPr>
-      </w:pPr>
-    </w:p>
-    <w:p>
-      <w:r>
-        <w:t>Систем ће бити прилагођен за рад на стандардним рачунарима и мобилним уређајима, укључујући Windows, macOS, iOS и Android оперативне системе.</w:t>
-      </w:r>
-    </w:p>
-    <w:p>
-      <w:pPr>
-        <w:rPr>
-          <w:lang w:val="sr-Cyrl-RS"/>
-        </w:rPr>
-      </w:pPr>
-      <w:r>
-        <w:t>Систем ће подржавати интеграцију са спољним софтвером за обраду докумената, као што су Microsoft Word и PDF прегледачи, као и алати за синхронизацију календара, попут Google Calendar</w:t>
-      </w:r>
-      <w:r>
-        <w:rPr>
-          <w:lang w:val="sr-Cyrl-RS"/>
-        </w:rPr>
-        <w:t>.</w:t>
-      </w:r>
-    </w:p>
-    <w:p>
-      <w:pPr>
-        <w:rPr>
-          <w:lang w:val="sr-Cyrl-RS"/>
-        </w:rPr>
-      </w:pPr>
-    </w:p>
-    <w:p>
-      <w:pPr>
-        <w:pStyle w:val="Heading3"/>
-        <w:rPr>
-          <w:lang w:val="sr-Cyrl-RS"/>
-        </w:rPr>
-      </w:pPr>
-      <w:bookmarkStart w:id="5" w:name="_Toc181214910"/>
-      <w:r>
-        <w:rPr>
-          <w:lang w:val="sr-Cyrl-RS"/>
-        </w:rPr>
-        <w:t>1.3.2 Функције производа</w:t>
+        <w:t xml:space="preserve">1.3.2 </w:t>
+      </w:r>
+      <w:r>
+        <w:rPr>
+          <w:lang w:val="sr-Cyrl-RS"/>
+        </w:rPr>
+        <w:t>Функције производа</w:t>
       </w:r>
       <w:bookmarkEnd w:id="5"/>
     </w:p>
@@ -3422,13 +3533,13 @@
           <w:lang w:val="en-US"/>
         </w:rPr>
         <w:drawing>
-          <wp:anchor distT="0" distB="0" distL="114300" distR="114300" simplePos="0" relativeHeight="251660288" behindDoc="1" locked="0" layoutInCell="1" allowOverlap="1" wp14:anchorId="366731D0" wp14:editId="65AE50B7">
+          <wp:anchor distT="0" distB="0" distL="114300" distR="114300" simplePos="0" relativeHeight="251660288" behindDoc="1" locked="0" layoutInCell="1" allowOverlap="1" wp14:anchorId="366731D0" wp14:editId="63C19A7E">
             <wp:simplePos x="0" y="0"/>
             <wp:positionH relativeFrom="column">
-              <wp:posOffset>419100</wp:posOffset>
+              <wp:posOffset>409575</wp:posOffset>
             </wp:positionH>
-            <wp:positionV relativeFrom="page">
-              <wp:posOffset>3371850</wp:posOffset>
+            <wp:positionV relativeFrom="margin">
+              <wp:posOffset>866775</wp:posOffset>
             </wp:positionV>
             <wp:extent cx="4802505" cy="4489450"/>
             <wp:effectExtent l="0" t="0" r="0" b="6350"/>
@@ -3540,88 +3651,89 @@
     </w:p>
     <w:p>
       <w:pPr>
-        <w:rPr>
-          <w:noProof/>
+        <w:pStyle w:val="Heading3"/>
+        <w:rPr>
           <w:lang w:val="en-GB"/>
         </w:rPr>
       </w:pPr>
-    </w:p>
-    <w:p>
-      <w:pPr>
-        <w:rPr>
-          <w:noProof/>
+      <w:bookmarkStart w:id="6" w:name="_Toc181214911"/>
+    </w:p>
+    <w:p>
+      <w:pPr>
+        <w:pStyle w:val="Heading3"/>
+        <w:rPr>
           <w:lang w:val="en-GB"/>
         </w:rPr>
       </w:pPr>
     </w:p>
     <w:p>
       <w:pPr>
-        <w:rPr>
-          <w:noProof/>
+        <w:pStyle w:val="Heading3"/>
+        <w:rPr>
           <w:lang w:val="en-GB"/>
         </w:rPr>
       </w:pPr>
     </w:p>
     <w:p>
       <w:pPr>
-        <w:rPr>
-          <w:noProof/>
+        <w:pStyle w:val="Heading3"/>
+        <w:rPr>
           <w:lang w:val="en-GB"/>
         </w:rPr>
       </w:pPr>
     </w:p>
     <w:p>
       <w:pPr>
-        <w:rPr>
-          <w:noProof/>
+        <w:pStyle w:val="Heading3"/>
+        <w:rPr>
           <w:lang w:val="en-GB"/>
         </w:rPr>
       </w:pPr>
     </w:p>
     <w:p>
       <w:pPr>
-        <w:rPr>
-          <w:noProof/>
+        <w:pStyle w:val="Heading3"/>
+        <w:rPr>
           <w:lang w:val="en-GB"/>
         </w:rPr>
       </w:pPr>
     </w:p>
     <w:p>
       <w:pPr>
-        <w:rPr>
-          <w:noProof/>
+        <w:pStyle w:val="Heading3"/>
+        <w:rPr>
           <w:lang w:val="en-GB"/>
         </w:rPr>
       </w:pPr>
     </w:p>
     <w:p>
       <w:pPr>
-        <w:rPr>
-          <w:noProof/>
+        <w:pStyle w:val="Heading3"/>
+        <w:rPr>
           <w:lang w:val="en-GB"/>
         </w:rPr>
       </w:pPr>
     </w:p>
     <w:p>
       <w:pPr>
-        <w:rPr>
-          <w:noProof/>
+        <w:pStyle w:val="Heading3"/>
+        <w:rPr>
           <w:lang w:val="en-GB"/>
         </w:rPr>
       </w:pPr>
     </w:p>
     <w:p>
       <w:pPr>
-        <w:rPr>
-          <w:noProof/>
+        <w:pStyle w:val="Heading3"/>
+        <w:rPr>
           <w:lang w:val="en-GB"/>
         </w:rPr>
       </w:pPr>
     </w:p>
     <w:p>
       <w:pPr>
-        <w:rPr>
-          <w:noProof/>
+        <w:pStyle w:val="Heading3"/>
+        <w:rPr>
           <w:lang w:val="en-GB"/>
         </w:rPr>
       </w:pPr>
@@ -3630,15 +3742,22 @@
       <w:pPr>
         <w:pStyle w:val="Heading3"/>
         <w:rPr>
-          <w:lang w:val="sr-Cyrl-RS"/>
-        </w:rPr>
-      </w:pPr>
-      <w:bookmarkStart w:id="6" w:name="_Toc181214911"/>
-      <w:r>
-        <w:rPr>
           <w:lang w:val="en-GB"/>
         </w:rPr>
-        <w:t xml:space="preserve">1.3.3 </w:t>
+      </w:pPr>
+    </w:p>
+    <w:p>
+      <w:pPr>
+        <w:pStyle w:val="Heading3"/>
+        <w:rPr>
+          <w:lang w:val="sr-Cyrl-RS"/>
+        </w:rPr>
+      </w:pPr>
+      <w:r>
+        <w:rPr>
+          <w:lang w:val="en-GB"/>
+        </w:rPr>
+        <w:t>1.3.3</w:t>
       </w:r>
       <w:r>
         <w:rPr>
@@ -3663,7 +3782,7 @@
     </w:p>
     <w:p>
       <w:r>
-        <w:t>Корисници система су углавном адвокати, правни саветници или особе са правном позадином. Потребно је да имају завршен правни факултет или одговарајуће правно образовање.</w:t>
+        <w:t>Корисници система су адвокати, правни саветници или особе са правном позадином. Потребно је да имају завршен правни факултет или одговарајуће правно образовање.</w:t>
       </w:r>
     </w:p>
     <w:p>
@@ -3683,7 +3802,6 @@
         <w:rPr>
           <w:lang w:val="sr-Cyrl-RS"/>
         </w:rPr>
-        <w:lastRenderedPageBreak/>
         <w:t>1.3.4 Ограничења</w:t>
       </w:r>
       <w:bookmarkEnd w:id="7"/>
@@ -3760,6 +3878,7 @@
         <w:rPr>
           <w:lang w:val="sr-Cyrl-RS"/>
         </w:rPr>
+        <w:lastRenderedPageBreak/>
         <w:t xml:space="preserve">- </w:t>
       </w:r>
       <w:r>
@@ -4059,6 +4178,13 @@
     </w:p>
     <w:p>
       <w:pPr>
+        <w:rPr>
+          <w:lang w:val="sr-Cyrl-RS" w:eastAsia="sr-Latn-RS"/>
+        </w:rPr>
+      </w:pPr>
+    </w:p>
+    <w:p>
+      <w:pPr>
         <w:pStyle w:val="Heading1"/>
         <w:rPr>
           <w:lang w:val="sr-Cyrl-RS" w:eastAsia="sr-Latn-RS"/>
@@ -4116,140 +4242,116 @@
         <w:rPr>
           <w:lang w:val="sr-Cyrl-RS" w:eastAsia="sr-Latn-RS"/>
         </w:rPr>
+        <w:t>3.Спецификација захтева</w:t>
+      </w:r>
+      <w:bookmarkEnd w:id="10"/>
+    </w:p>
+    <w:p>
+      <w:pPr>
+        <w:rPr>
+          <w:lang w:val="sr-Cyrl-RS" w:eastAsia="sr-Latn-RS"/>
+        </w:rPr>
+      </w:pPr>
+      <w:r>
+        <w:rPr>
+          <w:lang w:val="sr-Cyrl-RS" w:eastAsia="sr-Latn-RS"/>
+        </w:rPr>
+        <w:t xml:space="preserve">- </w:t>
+      </w:r>
+      <w:r>
+        <w:rPr>
+          <w:lang w:eastAsia="sr-Latn-RS"/>
+        </w:rPr>
+        <w:t>Интерфејси система</w:t>
+      </w:r>
+      <w:r>
+        <w:rPr>
+          <w:lang w:val="sr-Cyrl-RS" w:eastAsia="sr-Latn-RS"/>
+        </w:rPr>
+        <w:t xml:space="preserve"> -</w:t>
+      </w:r>
+    </w:p>
+    <w:p>
+      <w:pPr>
+        <w:rPr>
+          <w:lang w:eastAsia="sr-Latn-RS"/>
+        </w:rPr>
+      </w:pPr>
+      <w:r>
+        <w:rPr>
+          <w:lang w:val="sr-Cyrl-RS" w:eastAsia="sr-Latn-RS"/>
+        </w:rPr>
+        <w:t>-</w:t>
+      </w:r>
+      <w:r>
+        <w:rPr>
+          <w:lang w:eastAsia="sr-Latn-RS"/>
+        </w:rPr>
+        <w:t>Систем се интегрише са другим алатима, како би омогућио несметано функционисање и размену података.</w:t>
+      </w:r>
+    </w:p>
+    <w:p>
+      <w:pPr>
+        <w:rPr>
+          <w:lang w:eastAsia="sr-Latn-RS"/>
+        </w:rPr>
+      </w:pPr>
+      <w:r>
+        <w:rPr>
+          <w:lang w:val="sr-Cyrl-RS" w:eastAsia="sr-Latn-RS"/>
+        </w:rPr>
+        <w:t>-</w:t>
+      </w:r>
+      <w:r>
+        <w:rPr>
+          <w:lang w:eastAsia="sr-Latn-RS"/>
+        </w:rPr>
+        <w:t xml:space="preserve">Платформа ће бити доступна преко веб апликације која се може користити на рачунарима и мобилним уређајима. Прилагођени интерфејс за десктоп и мобилну верзију омогућава </w:t>
+      </w:r>
+      <w:r>
+        <w:rPr>
+          <w:lang w:eastAsia="sr-Latn-RS"/>
+        </w:rPr>
         <w:lastRenderedPageBreak/>
-        <w:t>3.Спецификација захтева</w:t>
-      </w:r>
-      <w:bookmarkEnd w:id="10"/>
-    </w:p>
-    <w:p>
-      <w:pPr>
+        <w:t>једноставну навигацију и приступ функцијама попут додавања нових клијената, прегледа предмета и управљања документима.</w:t>
+      </w:r>
+    </w:p>
+    <w:p>
+      <w:pPr>
+        <w:rPr>
+          <w:lang w:eastAsia="sr-Latn-RS"/>
+        </w:rPr>
+      </w:pPr>
+      <w:r>
         <w:rPr>
           <w:lang w:val="sr-Cyrl-RS" w:eastAsia="sr-Latn-RS"/>
         </w:rPr>
+        <w:t>-</w:t>
+      </w:r>
+      <w:r>
+        <w:rPr>
+          <w:lang w:eastAsia="sr-Latn-RS"/>
+        </w:rPr>
+        <w:t>Календарски сервиси: Интеграција са Google Calendar за аутоматско заказивање и синхронизацију термина судских рочишта и састанака.</w:t>
+      </w:r>
+    </w:p>
+    <w:p>
+      <w:pPr>
+        <w:rPr>
+          <w:lang w:eastAsia="sr-Latn-RS"/>
+        </w:rPr>
       </w:pPr>
       <w:r>
         <w:rPr>
           <w:lang w:val="sr-Cyrl-RS" w:eastAsia="sr-Latn-RS"/>
         </w:rPr>
-        <w:t xml:space="preserve">- </w:t>
-      </w:r>
-      <w:r>
-        <w:rPr>
-          <w:lang w:eastAsia="sr-Latn-RS"/>
-        </w:rPr>
-        <w:t>Интерфејси система</w:t>
-      </w:r>
-      <w:r>
-        <w:rPr>
-          <w:lang w:val="sr-Cyrl-RS" w:eastAsia="sr-Latn-RS"/>
-        </w:rPr>
-        <w:t xml:space="preserve"> -</w:t>
-      </w:r>
-    </w:p>
-    <w:p>
-      <w:pPr>
-        <w:rPr>
-          <w:lang w:eastAsia="sr-Latn-RS"/>
-        </w:rPr>
-      </w:pPr>
-      <w:r>
-        <w:rPr>
-          <w:lang w:val="sr-Cyrl-RS" w:eastAsia="sr-Latn-RS"/>
-        </w:rPr>
         <w:t>-</w:t>
       </w:r>
       <w:r>
         <w:rPr>
           <w:lang w:eastAsia="sr-Latn-RS"/>
         </w:rPr>
-        <w:t>Систем се интегрише са другим алатима, како би омогућио несметано функционисање и размену података.</w:t>
-      </w:r>
-    </w:p>
-    <w:p>
-      <w:pPr>
-        <w:rPr>
-          <w:lang w:eastAsia="sr-Latn-RS"/>
-        </w:rPr>
-      </w:pPr>
-      <w:r>
-        <w:rPr>
-          <w:lang w:val="sr-Cyrl-RS" w:eastAsia="sr-Latn-RS"/>
-        </w:rPr>
-        <w:t>-</w:t>
-      </w:r>
-      <w:r>
-        <w:rPr>
-          <w:lang w:eastAsia="sr-Latn-RS"/>
-        </w:rPr>
-        <w:t>Платформа ће бити доступна преко веб апликације која се може користити на рачунарима и мобилним уређајима. Прилагођени интерфејс за десктоп и мобилну верзију омогућава једноставну навигацију и приступ функцијама попут додавања нових клијената, прегледа предмета и управљања документима.</w:t>
-      </w:r>
-    </w:p>
-    <w:p>
-      <w:pPr>
-        <w:rPr>
-          <w:lang w:eastAsia="sr-Latn-RS"/>
-        </w:rPr>
-      </w:pPr>
-      <w:r>
-        <w:rPr>
-          <w:lang w:val="sr-Cyrl-RS" w:eastAsia="sr-Latn-RS"/>
-        </w:rPr>
-        <w:t>-</w:t>
-      </w:r>
-      <w:r>
-        <w:rPr>
-          <w:lang w:eastAsia="sr-Latn-RS"/>
-        </w:rPr>
-        <w:t>Календарски сервиси: Интеграција са Google Calendar за аутоматско заказивање и синхронизацију термина судских рочишта и састанака.</w:t>
-      </w:r>
-    </w:p>
-    <w:p>
-      <w:pPr>
-        <w:rPr>
-          <w:lang w:eastAsia="sr-Latn-RS"/>
-        </w:rPr>
-      </w:pPr>
-      <w:r>
-        <w:rPr>
-          <w:lang w:val="sr-Cyrl-RS" w:eastAsia="sr-Latn-RS"/>
-        </w:rPr>
-        <w:t>-</w:t>
-      </w:r>
-      <w:r>
-        <w:rPr>
-          <w:lang w:eastAsia="sr-Latn-RS"/>
-        </w:rPr>
         <w:t>Документарни сервиси: Подршка за формат докумената попут PDF, DOCX и XLSX, са могућношћу прегледа, учитавања и преузимања докумената унутар платформе.</w:t>
-      </w:r>
-    </w:p>
-    <w:p>
-      <w:pPr>
-        <w:rPr>
-          <w:lang w:eastAsia="sr-Latn-RS"/>
-        </w:rPr>
-      </w:pPr>
-      <w:r>
-        <w:rPr>
-          <w:lang w:val="sr-Cyrl-RS" w:eastAsia="sr-Latn-RS"/>
-        </w:rPr>
-        <w:t>-</w:t>
-      </w:r>
-      <w:r>
-        <w:rPr>
-          <w:lang w:eastAsia="sr-Latn-RS"/>
-        </w:rPr>
-        <w:t>Систем ће користити релациону базу података која ће чувати све информације о клијентима, предметима, документацији и финансијским трансакцијама.</w:t>
-      </w:r>
-    </w:p>
-    <w:p>
-      <w:r>
-        <w:rPr>
-          <w:lang w:val="sr-Cyrl-RS" w:eastAsia="sr-Latn-RS"/>
-        </w:rPr>
-        <w:t>-</w:t>
-      </w:r>
-      <w:r>
-        <w:t>Корисници могу додавати нове клијенте у базу, прегледати постојеће клијенте, ажурирати њихове податке и видети све повезане предмете и документе за сваког клијента.</w:t>
       </w:r>
     </w:p>
     <w:p>
@@ -4387,21 +4489,6 @@
     <w:p>
       <w:pPr>
         <w:rPr>
-          <w:lang w:val="sr-Cyrl-RS" w:eastAsia="sr-Latn-RS"/>
-        </w:rPr>
-      </w:pPr>
-    </w:p>
-    <w:p>
-      <w:pPr>
-        <w:rPr>
-          <w:noProof/>
-          <w:lang w:val="sr-Cyrl-RS"/>
-        </w:rPr>
-      </w:pPr>
-    </w:p>
-    <w:p>
-      <w:pPr>
-        <w:rPr>
           <w:noProof/>
           <w:lang w:val="en-GB"/>
         </w:rPr>
@@ -4409,90 +4496,54 @@
     </w:p>
     <w:p>
       <w:pPr>
+        <w:pStyle w:val="Heading2"/>
+        <w:rPr>
+          <w:noProof/>
+          <w:lang w:val="sr-Cyrl-RS"/>
+        </w:rPr>
+      </w:pPr>
+      <w:bookmarkStart w:id="12" w:name="_Toc181214917"/>
+      <w:r>
         <w:rPr>
           <w:noProof/>
           <w:lang w:val="en-GB"/>
         </w:rPr>
-      </w:pPr>
-    </w:p>
-    <w:p>
-      <w:pPr>
+        <w:t xml:space="preserve">3.3 </w:t>
+      </w:r>
+      <w:r>
         <w:rPr>
           <w:noProof/>
-          <w:lang w:val="en-GB"/>
-        </w:rPr>
-      </w:pPr>
+          <w:lang w:val="sr-Cyrl-RS"/>
+        </w:rPr>
+        <w:t>Погодност за употребу</w:t>
+      </w:r>
+      <w:bookmarkStart w:id="13" w:name="_GoBack"/>
+      <w:bookmarkEnd w:id="12"/>
+      <w:bookmarkEnd w:id="13"/>
+    </w:p>
+    <w:p>
+      <w:pPr>
+        <w:jc w:val="both"/>
+        <w:rPr>
+          <w:lang w:val="sr-Cyrl-RS"/>
+        </w:rPr>
+      </w:pPr>
+      <w:r>
+        <w:rPr>
+          <w:lang w:val="sr-Cyrl-RS"/>
+        </w:rPr>
+        <w:t>Лако разумлјив интерфејс.</w:t>
+      </w:r>
     </w:p>
     <w:p>
       <w:pPr>
         <w:pStyle w:val="Heading2"/>
-        <w:rPr>
-          <w:noProof/>
-          <w:lang w:val="sr-Cyrl-RS"/>
-        </w:rPr>
-      </w:pPr>
-      <w:bookmarkStart w:id="12" w:name="_Toc181214917"/>
-      <w:r>
-        <w:rPr>
-          <w:noProof/>
-          <w:lang w:val="en-GB"/>
-        </w:rPr>
-        <w:lastRenderedPageBreak/>
-        <w:t xml:space="preserve">3.3 </w:t>
-      </w:r>
-      <w:r>
-        <w:rPr>
-          <w:noProof/>
-          <w:lang w:val="sr-Cyrl-RS"/>
-        </w:rPr>
-        <w:t>Погодност за употребу</w:t>
-      </w:r>
-      <w:bookmarkEnd w:id="12"/>
-    </w:p>
-    <w:p>
-      <w:pPr>
-        <w:pStyle w:val="NormalWeb"/>
-        <w:rPr>
-          <w:rFonts w:asciiTheme="minorHAnsi" w:hAnsiTheme="minorHAnsi" w:cstheme="minorHAnsi"/>
-          <w:sz w:val="22"/>
-          <w:szCs w:val="22"/>
-        </w:rPr>
-      </w:pPr>
-      <w:r>
-        <w:rPr>
-          <w:rFonts w:asciiTheme="minorHAnsi" w:hAnsiTheme="minorHAnsi" w:cstheme="minorHAnsi"/>
-          <w:sz w:val="22"/>
-          <w:szCs w:val="22"/>
-        </w:rPr>
-        <w:t>Способност корисника да постигне своје циљеве коришћењем система. То се мери бројем успешно завршених задатака (нпр. додавање новог клијента, претраживање предмета) у одређеном временском оквиру.</w:t>
-      </w:r>
-      <w:r>
-        <w:rPr>
-          <w:rFonts w:asciiTheme="minorHAnsi" w:hAnsiTheme="minorHAnsi" w:cstheme="minorHAnsi"/>
-          <w:sz w:val="22"/>
-          <w:szCs w:val="22"/>
-          <w:lang w:val="sr-Cyrl-RS"/>
-        </w:rPr>
-        <w:t xml:space="preserve"> </w:t>
-      </w:r>
-      <w:r>
-        <w:rPr>
-          <w:rFonts w:asciiTheme="minorHAnsi" w:hAnsiTheme="minorHAnsi" w:cstheme="minorHAnsi"/>
-          <w:sz w:val="22"/>
-          <w:szCs w:val="22"/>
-        </w:rPr>
-        <w:t>Однос између постигнутог резултата и утрошених ресурса. Ефикасност ће се мерити временом потребним за извршавање одређених операција (нпр. претрага докумената, заказивање судских термина) у односу на стандардне вредности.</w:t>
-      </w:r>
-    </w:p>
-    <w:p>
-      <w:pPr>
-        <w:pStyle w:val="Heading2"/>
-      </w:pPr>
-      <w:bookmarkStart w:id="13" w:name="_Toc181214918"/>
+      </w:pPr>
+      <w:bookmarkStart w:id="14" w:name="_Toc181214918"/>
       <w:r>
         <w:t>3.4 Захтеване перформансе</w:t>
       </w:r>
-      <w:bookmarkEnd w:id="13"/>
+      <w:bookmarkEnd w:id="14"/>
     </w:p>
     <w:p>
       <w:pPr>
@@ -4574,21 +4625,40 @@
     </w:p>
     <w:p>
       <w:pPr>
+        <w:spacing w:before="100" w:beforeAutospacing="1" w:after="100" w:afterAutospacing="1" w:line="240" w:lineRule="auto"/>
+        <w:rPr>
+          <w:rFonts w:eastAsia="Times New Roman" w:cstheme="minorHAnsi"/>
+          <w:lang w:val="en-US"/>
+        </w:rPr>
+      </w:pPr>
+    </w:p>
+    <w:p>
+      <w:pPr>
+        <w:spacing w:before="100" w:beforeAutospacing="1" w:after="100" w:afterAutospacing="1" w:line="240" w:lineRule="auto"/>
+        <w:rPr>
+          <w:rFonts w:eastAsia="Times New Roman" w:cstheme="minorHAnsi"/>
+          <w:lang w:val="en-US"/>
+        </w:rPr>
+      </w:pPr>
+    </w:p>
+    <w:p>
+      <w:pPr>
         <w:pStyle w:val="Heading2"/>
         <w:rPr>
           <w:rFonts w:eastAsia="Times New Roman"/>
           <w:lang w:val="sr-Cyrl-RS"/>
         </w:rPr>
       </w:pPr>
-      <w:bookmarkStart w:id="14" w:name="_Toc181214919"/>
+      <w:bookmarkStart w:id="15" w:name="_Toc181214919"/>
       <w:r>
         <w:rPr>
           <w:rFonts w:eastAsia="Times New Roman"/>
           <w:lang w:val="sr-Cyrl-RS"/>
         </w:rPr>
+        <w:lastRenderedPageBreak/>
         <w:t>3.5 Захтеви базе података</w:t>
       </w:r>
-      <w:bookmarkEnd w:id="14"/>
+      <w:bookmarkEnd w:id="15"/>
     </w:p>
     <w:p>
       <w:pPr>
@@ -4631,147 +4701,9 @@
     <w:p>
       <w:pPr>
         <w:rPr>
-          <w:lang w:val="sr-Cyrl-RS"/>
-        </w:rPr>
-      </w:pPr>
-      <w:r>
-        <w:rPr>
-          <w:lang w:val="sr-Cyrl-RS"/>
-        </w:rPr>
-        <w:t>Класе и атрибути:</w:t>
-      </w:r>
-    </w:p>
-    <w:p>
-      <w:pPr>
-        <w:rPr>
           <w:lang w:val="en-US"/>
         </w:rPr>
       </w:pPr>
-      <w:r>
-        <w:rPr>
-          <w:lang w:val="en-US"/>
-        </w:rPr>
-        <w:t xml:space="preserve"> -</w:t>
-      </w:r>
-      <w:r>
-        <w:rPr>
-          <w:lang w:val="sr-Cyrl-RS"/>
-        </w:rPr>
-        <w:t xml:space="preserve">Клијент: </w:t>
-      </w:r>
-      <w:r>
-        <w:rPr>
-          <w:lang w:val="en-US"/>
-        </w:rPr>
-        <w:t>SifraKlijenta, Ime, Prezime, E-mail, Adresa, Telefon</w:t>
-      </w:r>
-    </w:p>
-    <w:p>
-      <w:pPr>
-        <w:rPr>
-          <w:lang w:val="en-US"/>
-        </w:rPr>
-      </w:pPr>
-      <w:r>
-        <w:rPr>
-          <w:lang w:val="en-US"/>
-        </w:rPr>
-        <w:t xml:space="preserve"> -</w:t>
-      </w:r>
-      <w:r>
-        <w:rPr>
-          <w:lang w:val="sr-Cyrl-RS"/>
-        </w:rPr>
-        <w:t>Предмет:</w:t>
-      </w:r>
-      <w:r>
-        <w:rPr>
-          <w:lang w:val="en-US"/>
-        </w:rPr>
-        <w:t xml:space="preserve"> SifraPredmeta, Naslov, Status, SifraKlijenta</w:t>
-      </w:r>
-    </w:p>
-    <w:p>
-      <w:pPr>
-        <w:rPr>
-          <w:lang w:val="en-US"/>
-        </w:rPr>
-      </w:pPr>
-      <w:r>
-        <w:rPr>
-          <w:lang w:val="en-US"/>
-        </w:rPr>
-        <w:t xml:space="preserve"> -</w:t>
-      </w:r>
-      <w:r>
-        <w:rPr>
-          <w:lang w:val="sr-Cyrl-RS"/>
-        </w:rPr>
-        <w:t xml:space="preserve">Документација: </w:t>
-      </w:r>
-      <w:r>
-        <w:rPr>
-          <w:lang w:val="en-US"/>
-        </w:rPr>
-        <w:t>SifraDokumenta, Naziv, Tip, SifraPredmeta</w:t>
-      </w:r>
-    </w:p>
-    <w:p>
-      <w:pPr>
-        <w:rPr>
-          <w:lang w:val="en-US"/>
-        </w:rPr>
-      </w:pPr>
-      <w:r>
-        <w:rPr>
-          <w:lang w:val="en-US"/>
-        </w:rPr>
-        <w:t xml:space="preserve"> -</w:t>
-      </w:r>
-      <w:r>
-        <w:rPr>
-          <w:lang w:val="sr-Cyrl-RS"/>
-        </w:rPr>
-        <w:t>Финансије:</w:t>
-      </w:r>
-      <w:r>
-        <w:rPr>
-          <w:lang w:val="en-US"/>
-        </w:rPr>
-        <w:t xml:space="preserve"> SifraTransakcije, Iznos, TipPlacanja, SifraPredmeta</w:t>
-      </w:r>
-    </w:p>
-    <w:p>
-      <w:pPr>
-        <w:rPr>
-          <w:lang w:val="en-US"/>
-        </w:rPr>
-      </w:pPr>
-      <w:r>
-        <w:rPr>
-          <w:lang w:val="en-US"/>
-        </w:rPr>
-        <w:t>-</w:t>
-      </w:r>
-      <w:r>
-        <w:rPr>
-          <w:lang w:val="sr-Cyrl-RS"/>
-        </w:rPr>
-        <w:t>Календар:</w:t>
-      </w:r>
-      <w:r>
-        <w:rPr>
-          <w:lang w:val="en-US"/>
-        </w:rPr>
-        <w:t xml:space="preserve"> SifraTermina, Naslov, VremeTermina, Lokacija, SifraPredmeta</w:t>
-      </w:r>
-    </w:p>
-    <w:p>
-      <w:pPr>
-        <w:rPr>
-          <w:lang w:val="en-US"/>
-        </w:rPr>
-      </w:pPr>
     </w:p>
     <w:p>
       <w:pPr>
@@ -4780,25 +4712,31 @@
           <w:lang w:val="sr-Cyrl-RS"/>
         </w:rPr>
       </w:pPr>
-      <w:bookmarkStart w:id="15" w:name="_Toc181214920"/>
+      <w:bookmarkStart w:id="16" w:name="_Toc181214920"/>
       <w:r>
         <w:rPr>
           <w:lang w:val="sr-Cyrl-RS"/>
         </w:rPr>
         <w:t>3.6 Пројектна ограничења</w:t>
       </w:r>
-      <w:bookmarkEnd w:id="15"/>
-    </w:p>
-    <w:p>
-      <w:pPr>
-        <w:rPr>
-          <w:lang w:val="sr-Cyrl-RS"/>
-        </w:rPr>
-      </w:pPr>
-    </w:p>
-    <w:p>
-      <w:r>
-        <w:t xml:space="preserve">Ограничења у буџету могу утицати на развој пројекта. Ако не будемо имали довољно средстава, </w:t>
+      <w:bookmarkEnd w:id="16"/>
+    </w:p>
+    <w:p>
+      <w:pPr>
+        <w:rPr>
+          <w:lang w:val="sr-Cyrl-RS"/>
+        </w:rPr>
+      </w:pPr>
+    </w:p>
+    <w:p>
+      <w:r>
+        <w:t>Ограничења у буџету</w:t>
+      </w:r>
+      <w:r>
+        <w:t>, а</w:t>
+      </w:r>
+      <w:r>
+        <w:t xml:space="preserve">ко не будемо имали довољно средстава, </w:t>
       </w:r>
       <w:r>
         <w:rPr>
@@ -4819,7 +4757,16 @@
         <w:t>Доступност и компатибилност хардвера, као што су сервери</w:t>
       </w:r>
       <w:r>
-        <w:t xml:space="preserve"> и рачунари, такође су важни, а</w:t>
+        <w:t xml:space="preserve"> и рачунари</w:t>
+      </w:r>
+      <w:r>
+        <w:rPr>
+          <w:lang w:val="sr-Cyrl-RS"/>
+        </w:rPr>
+        <w:t>,</w:t>
+      </w:r>
+      <w:r>
+        <w:t xml:space="preserve"> а</w:t>
       </w:r>
       <w:r>
         <w:t>ко не можемо да добијемо потребну опрему, то може успорити или отежати имплементацију система.</w:t>
@@ -4831,13 +4778,10 @@
         <w:t xml:space="preserve"> </w:t>
       </w:r>
       <w:r>
-        <w:t>Поштовање закона о заштити података је</w:t>
-      </w:r>
-      <w:r>
-        <w:rPr>
-          <w:lang w:val="sr-Cyrl-RS"/>
-        </w:rPr>
-        <w:t xml:space="preserve"> јако важно</w:t>
+        <w:t>Поштов</w:t>
+      </w:r>
+      <w:r>
+        <w:t>ање закона о заштити података</w:t>
       </w:r>
       <w:r>
         <w:t>, н</w:t>
@@ -4849,7 +4793,19 @@
         <w:t xml:space="preserve"> </w:t>
       </w:r>
       <w:r>
-        <w:t>Испуњавање рокова је кључно за задржавање фокуса и расподелу ресурса. Прекорачење рокова може утицати на финансије и репутацију пројекта.</w:t>
+        <w:t>Испуњавање рокова,</w:t>
+      </w:r>
+      <w:r>
+        <w:rPr>
+          <w:lang w:val="sr-Cyrl-RS"/>
+        </w:rPr>
+        <w:t xml:space="preserve"> </w:t>
+      </w:r>
+      <w:r>
+        <w:t>п</w:t>
+      </w:r>
+      <w:r>
+        <w:t>рекорачење рокова може утицати на финансије и репутацију пројекта.</w:t>
       </w:r>
     </w:p>
     <w:p/>
@@ -4860,12 +4816,11 @@
           <w:lang w:val="sr-Cyrl-RS"/>
         </w:rPr>
       </w:pPr>
-      <w:bookmarkStart w:id="16" w:name="_Toc181214921"/>
-      <w:r>
-        <w:rPr>
-          <w:lang w:val="sr-Cyrl-RS"/>
-        </w:rPr>
-        <w:lastRenderedPageBreak/>
+      <w:bookmarkStart w:id="17" w:name="_Toc181214921"/>
+      <w:r>
+        <w:rPr>
+          <w:lang w:val="sr-Cyrl-RS"/>
+        </w:rPr>
         <w:t>3.7</w:t>
       </w:r>
       <w:r>
@@ -4880,7 +4835,7 @@
         </w:rPr>
         <w:t>Системске карактеристике софтвера система</w:t>
       </w:r>
-      <w:bookmarkEnd w:id="16"/>
+      <w:bookmarkEnd w:id="17"/>
     </w:p>
     <w:p>
       <w:pPr>
@@ -5239,14 +5194,15 @@
           <w:lang w:val="sr-Cyrl-RS"/>
         </w:rPr>
       </w:pPr>
-      <w:bookmarkStart w:id="17" w:name="_Toc181214922"/>
-      <w:r>
-        <w:rPr>
-          <w:lang w:val="sr-Cyrl-RS"/>
-        </w:rPr>
+      <w:bookmarkStart w:id="18" w:name="_Toc181214922"/>
+      <w:r>
+        <w:rPr>
+          <w:lang w:val="sr-Cyrl-RS"/>
+        </w:rPr>
+        <w:lastRenderedPageBreak/>
         <w:t>3.8 Допунске информације</w:t>
       </w:r>
-      <w:bookmarkEnd w:id="17"/>
+      <w:bookmarkEnd w:id="18"/>
     </w:p>
     <w:p>
       <w:pPr>
@@ -5282,14 +5238,14 @@
           <w:lang w:val="sr-Cyrl-RS"/>
         </w:rPr>
       </w:pPr>
-      <w:bookmarkStart w:id="18" w:name="_Toc181214923"/>
+      <w:bookmarkStart w:id="19" w:name="_Toc181214923"/>
       <w:r>
         <w:rPr>
           <w:lang w:val="sr-Cyrl-RS"/>
         </w:rPr>
         <w:t>4. Верификација</w:t>
       </w:r>
-      <w:bookmarkEnd w:id="18"/>
+      <w:bookmarkEnd w:id="19"/>
     </w:p>
     <w:p>
       <w:pPr>
@@ -5361,120 +5317,6 @@
           <w:lang w:val="en-US"/>
         </w:rPr>
         <w:t>Свака функционалност и нефункционални захтев ће бити документован у спецификацији. Ова документација ће служити као основа за све тестове и евалуације.</w:t>
-      </w:r>
-    </w:p>
-    <w:p>
-      <w:pPr>
-        <w:rPr>
-          <w:rFonts w:eastAsia="Times New Roman" w:cstheme="minorHAnsi"/>
-          <w:lang w:val="en-US"/>
-        </w:rPr>
-      </w:pPr>
-      <w:r>
-        <w:rPr>
-          <w:rFonts w:eastAsia="Times New Roman" w:cstheme="minorHAnsi"/>
-          <w:lang w:val="en-US"/>
-        </w:rPr>
-        <w:lastRenderedPageBreak/>
-        <w:t>Тестирање различитих аспеката система: Верификација ће обухватити све аспекте система, укључујући кориснички интерфејс, функционалност, перформансе, сигурност и усклађеност са законским захтевима.</w:t>
-      </w:r>
-    </w:p>
-    <w:p>
-      <w:pPr>
-        <w:spacing w:before="100" w:beforeAutospacing="1" w:after="100" w:afterAutospacing="1" w:line="360" w:lineRule="atLeast"/>
-        <w:rPr>
-          <w:rFonts w:eastAsia="Times New Roman" w:cstheme="minorHAnsi"/>
-          <w:b/>
-          <w:color w:val="000000" w:themeColor="text1"/>
-          <w:lang w:val="sr-Cyrl-RS"/>
-        </w:rPr>
-      </w:pPr>
-      <w:r>
-        <w:rPr>
-          <w:rFonts w:eastAsia="Times New Roman" w:cstheme="minorHAnsi"/>
-          <w:b/>
-          <w:bCs/>
-          <w:color w:val="000000" w:themeColor="text1"/>
-          <w:lang w:val="en-US"/>
-        </w:rPr>
-        <w:t>Методи верификације</w:t>
-      </w:r>
-      <w:r>
-        <w:rPr>
-          <w:rFonts w:eastAsia="Times New Roman" w:cstheme="minorHAnsi"/>
-          <w:b/>
-          <w:bCs/>
-          <w:color w:val="000000" w:themeColor="text1"/>
-          <w:lang w:val="sr-Cyrl-RS"/>
-        </w:rPr>
-        <w:t>:</w:t>
-      </w:r>
-    </w:p>
-    <w:p>
-      <w:pPr>
-        <w:rPr>
-          <w:rFonts w:cstheme="minorHAnsi"/>
-          <w:lang w:val="en-US"/>
-        </w:rPr>
-      </w:pPr>
-      <w:r>
-        <w:rPr>
-          <w:rFonts w:cstheme="minorHAnsi"/>
-          <w:lang w:val="en-US"/>
-        </w:rPr>
-        <w:t>Јединично тестирање: Тестирати појединачне компоненте система како би се осигурало да свака функционалност ради исправно. Овај процес укључује писање тестова који проверавају да ли су улазни подаци исправни и да ли се добијају очекивани резултати.</w:t>
-      </w:r>
-    </w:p>
-    <w:p>
-      <w:pPr>
-        <w:rPr>
-          <w:rFonts w:cstheme="minorHAnsi"/>
-          <w:lang w:val="en-US"/>
-        </w:rPr>
-      </w:pPr>
-      <w:r>
-        <w:rPr>
-          <w:rFonts w:cstheme="minorHAnsi"/>
-          <w:lang w:val="en-US"/>
-        </w:rPr>
-        <w:t>Интеграцијско тестирање: Након јединичног тестирања, проверити како различите компоненте система функционишу заједно. Ово ће омогућити идентификацију потенцијалних проблема који се могу јавити приликом интеракције између модула. </w:t>
-      </w:r>
-    </w:p>
-    <w:p>
-      <w:pPr>
-        <w:rPr>
-          <w:rFonts w:cstheme="minorHAnsi"/>
-          <w:lang w:val="en-US"/>
-        </w:rPr>
-      </w:pPr>
-      <w:r>
-        <w:rPr>
-          <w:rFonts w:cstheme="minorHAnsi"/>
-          <w:lang w:val="en-US"/>
-        </w:rPr>
-        <w:t>Систематско тестирање: Спровести свеобухватно тестирање целог система како би се осигурало да су све функционалности интегрисане и раде у складу са спецификацијама</w:t>
-      </w:r>
-    </w:p>
-    <w:p>
-      <w:pPr>
-        <w:rPr>
-          <w:rFonts w:cstheme="minorHAnsi"/>
-          <w:lang w:val="en-US"/>
-        </w:rPr>
-      </w:pPr>
-      <w:r>
-        <w:rPr>
-          <w:rFonts w:cstheme="minorHAnsi"/>
-          <w:lang w:val="en-US"/>
-        </w:rPr>
-        <w:t>Тестирање корисничког интерфејса: Проверити да ли је интерфејс интуитиван и једноставан за коришћење. Укључити корисничке тестове који ће омогућити корисницима да процене лакоћу коришћењ</w:t>
-      </w:r>
-      <w:r>
-        <w:rPr>
-          <w:rFonts w:cstheme="minorHAnsi"/>
-          <w:lang w:val="en-US"/>
-        </w:rPr>
-        <w:t>а и доступност функционалности.</w:t>
       </w:r>
     </w:p>
     <w:p>
@@ -5497,7 +5339,7 @@
           <w:lang w:val="sr-Cyrl-RS"/>
         </w:rPr>
       </w:pPr>
-      <w:bookmarkStart w:id="19" w:name="_Toc181214924"/>
+      <w:bookmarkStart w:id="20" w:name="_Toc181214924"/>
       <w:r>
         <w:rPr>
           <w:rFonts w:asciiTheme="minorHAnsi" w:hAnsiTheme="minorHAnsi" w:cstheme="minorHAnsi"/>
@@ -5505,7 +5347,7 @@
         </w:rPr>
         <w:t>Спољашњи интерфејси</w:t>
       </w:r>
-      <w:bookmarkEnd w:id="19"/>
+      <w:bookmarkEnd w:id="20"/>
     </w:p>
     <w:p>
       <w:pPr>
@@ -5571,96 +5413,6 @@
           <w:lang w:val="en-US"/>
         </w:rPr>
         <w:t>Укључити кориснике у процес тестирања интерфејса на различитим уређајима како би се обезбедило да су сви аспекти функционални.</w:t>
-      </w:r>
-    </w:p>
-    <w:p>
-      <w:pPr>
-        <w:spacing w:before="100" w:beforeAutospacing="1" w:after="100" w:afterAutospacing="1" w:line="240" w:lineRule="auto"/>
-        <w:rPr>
-          <w:rFonts w:eastAsia="Times New Roman" w:cstheme="minorHAnsi"/>
-          <w:lang w:val="en-US"/>
-        </w:rPr>
-      </w:pPr>
-      <w:r>
-        <w:rPr>
-          <w:rFonts w:eastAsia="Times New Roman" w:cstheme="minorHAnsi"/>
-          <w:b/>
-          <w:bCs/>
-          <w:lang w:val="en-US"/>
-        </w:rPr>
-        <w:t>Методи верификације:</w:t>
-      </w:r>
-    </w:p>
-    <w:p>
-      <w:pPr>
-        <w:spacing w:after="0" w:line="240" w:lineRule="auto"/>
-        <w:ind w:left="720"/>
-        <w:rPr>
-          <w:rFonts w:eastAsia="Times New Roman" w:cstheme="minorHAnsi"/>
-          <w:lang w:val="en-US"/>
-        </w:rPr>
-      </w:pPr>
-      <w:r>
-        <w:rPr>
-          <w:rFonts w:eastAsia="Times New Roman" w:cstheme="minorHAnsi"/>
-          <w:lang w:val="sr-Cyrl-RS"/>
-        </w:rPr>
-        <w:t>-</w:t>
-      </w:r>
-      <w:r>
-        <w:rPr>
-          <w:rFonts w:eastAsia="Times New Roman" w:cstheme="minorHAnsi"/>
-          <w:lang w:val="en-US"/>
-        </w:rPr>
-        <w:t>Тестирање интерфејса на различитим уређајима (десктоп, мобилни).</w:t>
-      </w:r>
-    </w:p>
-    <w:p>
-      <w:pPr>
-        <w:spacing w:after="0" w:line="240" w:lineRule="auto"/>
-        <w:ind w:left="720"/>
-        <w:rPr>
-          <w:rFonts w:eastAsia="Times New Roman" w:cstheme="minorHAnsi"/>
-          <w:lang w:val="en-US"/>
-        </w:rPr>
-      </w:pPr>
-      <w:r>
-        <w:rPr>
-          <w:rFonts w:eastAsia="Times New Roman" w:cstheme="minorHAnsi"/>
-          <w:lang w:val="sr-Cyrl-RS"/>
-        </w:rPr>
-        <w:t>-</w:t>
-      </w:r>
-      <w:r>
-        <w:rPr>
-          <w:rFonts w:eastAsia="Times New Roman" w:cstheme="minorHAnsi"/>
-          <w:lang w:val="en-US"/>
-        </w:rPr>
-        <w:t>Тестирање интеграције са Google Calendar-ом и алатима за документе (PDF, DOCX, XLSX).</w:t>
-      </w:r>
-    </w:p>
-    <w:p>
-      <w:pPr>
-        <w:spacing w:after="0" w:line="240" w:lineRule="auto"/>
-        <w:ind w:left="720"/>
-        <w:rPr>
-          <w:rFonts w:eastAsia="Times New Roman" w:cstheme="minorHAnsi"/>
-          <w:lang w:val="en-US"/>
-        </w:rPr>
-      </w:pPr>
-      <w:r>
-        <w:rPr>
-          <w:rFonts w:eastAsia="Times New Roman" w:cstheme="minorHAnsi"/>
-          <w:lang w:val="sr-Cyrl-RS"/>
-        </w:rPr>
-        <w:t>-</w:t>
-      </w:r>
-      <w:r>
-        <w:rPr>
-          <w:rFonts w:eastAsia="Times New Roman" w:cstheme="minorHAnsi"/>
-          <w:lang w:val="en-US"/>
-        </w:rPr>
-        <w:t>Провера квалитета корисничког искуства (UX/UI) кроз корисничке анкете и тестове употребљивости.</w:t>
       </w:r>
     </w:p>
     <w:p>
@@ -5685,7 +5437,7 @@
           <w:lang w:val="sr-Cyrl-RS"/>
         </w:rPr>
       </w:pPr>
-      <w:bookmarkStart w:id="20" w:name="_Toc181214925"/>
+      <w:bookmarkStart w:id="21" w:name="_Toc181214925"/>
       <w:r>
         <w:rPr>
           <w:rFonts w:eastAsia="Times New Roman"/>
@@ -5693,7 +5445,7 @@
         </w:rPr>
         <w:t>Функције</w:t>
       </w:r>
-      <w:bookmarkEnd w:id="20"/>
+      <w:bookmarkEnd w:id="21"/>
     </w:p>
     <w:p>
       <w:pPr>
@@ -5739,7 +5491,7 @@
     </w:p>
     <w:p>
       <w:pPr>
-        <w:spacing w:before="100" w:beforeAutospacing="1" w:after="100" w:afterAutospacing="1" w:line="240" w:lineRule="auto"/>
+        <w:spacing w:after="0" w:line="240" w:lineRule="auto"/>
         <w:ind w:left="720"/>
         <w:rPr>
           <w:rFonts w:eastAsia="Times New Roman" w:cstheme="minorHAnsi"/>
@@ -5763,13 +5515,38 @@
     </w:p>
     <w:p>
       <w:pPr>
-        <w:spacing w:before="100" w:beforeAutospacing="1" w:after="100" w:afterAutospacing="1" w:line="240" w:lineRule="auto"/>
+        <w:spacing w:after="0" w:line="240" w:lineRule="auto"/>
         <w:ind w:left="720"/>
         <w:rPr>
           <w:rFonts w:eastAsia="Times New Roman" w:cstheme="minorHAnsi"/>
           <w:lang w:val="en-US"/>
         </w:rPr>
       </w:pPr>
+    </w:p>
+    <w:p>
+      <w:pPr>
+        <w:pStyle w:val="Heading2"/>
+        <w:rPr>
+          <w:rFonts w:asciiTheme="minorHAnsi" w:hAnsiTheme="minorHAnsi" w:cstheme="minorHAnsi"/>
+          <w:lang w:val="sr-Cyrl-RS"/>
+        </w:rPr>
+      </w:pPr>
+      <w:bookmarkStart w:id="22" w:name="_Toc181214926"/>
+      <w:r>
+        <w:rPr>
+          <w:rFonts w:asciiTheme="minorHAnsi" w:hAnsiTheme="minorHAnsi" w:cstheme="minorHAnsi"/>
+          <w:lang w:val="sr-Cyrl-RS"/>
+        </w:rPr>
+        <w:t xml:space="preserve">4.3 </w:t>
+      </w:r>
+      <w:r>
+        <w:rPr>
+          <w:rFonts w:asciiTheme="minorHAnsi" w:hAnsiTheme="minorHAnsi" w:cstheme="minorHAnsi"/>
+          <w:lang w:val="sr-Cyrl-RS"/>
+        </w:rPr>
+        <w:t>Погодност за употребу</w:t>
+      </w:r>
+      <w:bookmarkEnd w:id="22"/>
     </w:p>
     <w:p>
       <w:pPr>
@@ -5786,8 +5563,7 @@
           <w:bCs/>
           <w:lang w:val="en-US"/>
         </w:rPr>
-        <w:lastRenderedPageBreak/>
-        <w:t>Методи верификације:</w:t>
+        <w:t>Приступ верификацији:</w:t>
       </w:r>
     </w:p>
     <w:p>
@@ -5811,7 +5587,7 @@
           <w:rFonts w:eastAsia="Times New Roman" w:cstheme="minorHAnsi"/>
           <w:lang w:val="en-US"/>
         </w:rPr>
-        <w:t>Тестирање приступа свим функцијама од стране корисника са административним правима.</w:t>
+        <w:t>Идентификовати кључне операције које корисници најчешће користе и оптимизовати их за лак приступ.</w:t>
       </w:r>
     </w:p>
     <w:p>
@@ -5835,7 +5611,7 @@
           <w:rFonts w:eastAsia="Times New Roman" w:cstheme="minorHAnsi"/>
           <w:lang w:val="en-US"/>
         </w:rPr>
-        <w:t>Провера ограничавања приступа за све функције које нису потребне кориснику (према типу корисника).</w:t>
+        <w:t>Спровести тестове са стварним корисницима како би се прикупиле повратне информације о лакоћи коришћења.</w:t>
       </w:r>
     </w:p>
     <w:p>
@@ -5847,29 +5623,15 @@
           <w:lang w:val="en-US"/>
         </w:rPr>
       </w:pPr>
-      <w:r>
-        <w:rPr>
-          <w:rFonts w:eastAsia="Times New Roman" w:cstheme="minorHAnsi"/>
-          <w:lang w:val="sr-Cyrl-RS"/>
-        </w:rPr>
-        <w:t>-</w:t>
-      </w:r>
-      <w:r>
+    </w:p>
+    <w:p>
+      <w:pPr>
+        <w:spacing w:after="0" w:line="240" w:lineRule="auto"/>
+        <w:ind w:left="720"/>
         <w:rPr>
           <w:rFonts w:eastAsia="Times New Roman" w:cstheme="minorHAnsi"/>
           <w:lang w:val="en-US"/>
         </w:rPr>
-        <w:t>Верификација контроле приступа кроз сигурносне тестове.</w:t>
-      </w:r>
-    </w:p>
-    <w:p>
-      <w:pPr>
-        <w:spacing w:after="0" w:line="240" w:lineRule="auto"/>
-        <w:ind w:left="720"/>
-        <w:rPr>
-          <w:rFonts w:eastAsia="Times New Roman" w:cstheme="minorHAnsi"/>
-          <w:lang w:val="en-US"/>
-        </w:rPr>
       </w:pPr>
     </w:p>
     <w:p>
@@ -5877,25 +5639,23 @@
         <w:pStyle w:val="Heading2"/>
         <w:rPr>
           <w:rFonts w:asciiTheme="minorHAnsi" w:hAnsiTheme="minorHAnsi" w:cstheme="minorHAnsi"/>
-          <w:lang w:val="sr-Cyrl-RS"/>
-        </w:rPr>
-      </w:pPr>
-      <w:bookmarkStart w:id="21" w:name="_Toc181214926"/>
+        </w:rPr>
+      </w:pPr>
+      <w:bookmarkStart w:id="23" w:name="_Toc181214927"/>
       <w:r>
         <w:rPr>
           <w:rFonts w:asciiTheme="minorHAnsi" w:hAnsiTheme="minorHAnsi" w:cstheme="minorHAnsi"/>
-          <w:lang w:val="sr-Cyrl-RS"/>
-        </w:rPr>
-        <w:t xml:space="preserve">4.3 </w:t>
+        </w:rPr>
+        <w:lastRenderedPageBreak/>
+        <w:t xml:space="preserve">4.4 </w:t>
       </w:r>
       <w:r>
         <w:rPr>
           <w:rFonts w:asciiTheme="minorHAnsi" w:hAnsiTheme="minorHAnsi" w:cstheme="minorHAnsi"/>
-          <w:lang w:val="sr-Cyrl-RS"/>
-        </w:rPr>
-        <w:t>Погодност за употребу</w:t>
-      </w:r>
-      <w:bookmarkEnd w:id="21"/>
+        </w:rPr>
+        <w:t>Захтеване перформансе</w:t>
+      </w:r>
+      <w:bookmarkEnd w:id="23"/>
     </w:p>
     <w:p>
       <w:pPr>
@@ -5936,7 +5696,7 @@
           <w:rFonts w:eastAsia="Times New Roman" w:cstheme="minorHAnsi"/>
           <w:lang w:val="en-US"/>
         </w:rPr>
-        <w:t>Идентификовати кључне операције које корисници најчешће користе и оптимизовати их за лак приступ.</w:t>
+        <w:t>Развити стандарде за перформансе система који укључују време одзива и капацитет обраде података.</w:t>
       </w:r>
     </w:p>
     <w:p>
@@ -5960,8 +5720,63 @@
           <w:rFonts w:eastAsia="Times New Roman" w:cstheme="minorHAnsi"/>
           <w:lang w:val="en-US"/>
         </w:rPr>
-        <w:t>Спровести тестове са стварним корисницима како би се прикупиле повратне информације о лакоћи коришћења.</w:t>
-      </w:r>
+        <w:t>Планирати стрес тестове како би се оцењивале перформансе под оптерећењем.</w:t>
+      </w:r>
+    </w:p>
+    <w:p>
+      <w:pPr>
+        <w:spacing w:after="0" w:line="240" w:lineRule="auto"/>
+        <w:ind w:left="720"/>
+        <w:rPr>
+          <w:rFonts w:eastAsia="Times New Roman" w:cstheme="minorHAnsi"/>
+          <w:lang w:val="en-US"/>
+        </w:rPr>
+      </w:pPr>
+    </w:p>
+    <w:p>
+      <w:pPr>
+        <w:spacing w:after="0" w:line="240" w:lineRule="auto"/>
+        <w:ind w:left="720"/>
+        <w:rPr>
+          <w:rFonts w:eastAsia="Times New Roman" w:cstheme="minorHAnsi"/>
+          <w:lang w:val="en-US"/>
+        </w:rPr>
+      </w:pPr>
+    </w:p>
+    <w:p>
+      <w:pPr>
+        <w:spacing w:after="0" w:line="240" w:lineRule="auto"/>
+        <w:ind w:left="720"/>
+        <w:rPr>
+          <w:rFonts w:eastAsia="Times New Roman" w:cstheme="minorHAnsi"/>
+          <w:lang w:val="en-US"/>
+        </w:rPr>
+      </w:pPr>
+    </w:p>
+    <w:p>
+      <w:pPr>
+        <w:pStyle w:val="Heading2"/>
+        <w:rPr>
+          <w:rFonts w:asciiTheme="minorHAnsi" w:hAnsiTheme="minorHAnsi" w:cstheme="minorHAnsi"/>
+          <w:lang w:val="sr-Cyrl-RS"/>
+        </w:rPr>
+      </w:pPr>
+      <w:bookmarkStart w:id="24" w:name="_Toc181214928"/>
+      <w:r>
+        <w:rPr>
+          <w:rFonts w:asciiTheme="minorHAnsi" w:hAnsiTheme="minorHAnsi" w:cstheme="minorHAnsi"/>
+          <w:lang w:val="sr-Cyrl-RS"/>
+        </w:rPr>
+        <w:t xml:space="preserve">4.5 </w:t>
+      </w:r>
+      <w:r>
+        <w:rPr>
+          <w:rFonts w:asciiTheme="minorHAnsi" w:hAnsiTheme="minorHAnsi" w:cstheme="minorHAnsi"/>
+          <w:lang w:val="sr-Cyrl-RS"/>
+        </w:rPr>
+        <w:t>Захтеви базе података</w:t>
+      </w:r>
+      <w:bookmarkEnd w:id="24"/>
     </w:p>
     <w:p>
       <w:pPr>
@@ -5978,7 +5793,7 @@
           <w:bCs/>
           <w:lang w:val="en-US"/>
         </w:rPr>
-        <w:t>Методи верификације:</w:t>
+        <w:t>Приступ верификацији:</w:t>
       </w:r>
     </w:p>
     <w:p>
@@ -6002,7 +5817,7 @@
           <w:rFonts w:eastAsia="Times New Roman" w:cstheme="minorHAnsi"/>
           <w:lang w:val="en-US"/>
         </w:rPr>
-        <w:t>Верификација времена потребног за извршавање кључних операција (нпр. додавање клијента, претрага предмета).</w:t>
+        <w:t xml:space="preserve">Имплементирати шифровање података на свим </w:t>
       </w:r>
     </w:p>
     <w:p>
@@ -6014,140 +5829,51 @@
           <w:lang w:val="en-US"/>
         </w:rPr>
       </w:pPr>
-      <w:r>
-        <w:rPr>
-          <w:rFonts w:eastAsia="Times New Roman" w:cstheme="minorHAnsi"/>
-          <w:lang w:val="sr-Cyrl-RS"/>
-        </w:rPr>
-        <w:t>-</w:t>
-      </w:r>
-      <w:r>
+    </w:p>
+    <w:p>
+      <w:pPr>
+        <w:spacing w:after="0" w:line="240" w:lineRule="auto"/>
+        <w:ind w:left="720"/>
         <w:rPr>
           <w:rFonts w:eastAsia="Times New Roman" w:cstheme="minorHAnsi"/>
           <w:lang w:val="en-US"/>
         </w:rPr>
-        <w:t>Спровођење корисничких тестова за мерење успешности у обављању задатака.</w:t>
-      </w:r>
-    </w:p>
-    <w:p>
-      <w:pPr>
-        <w:spacing w:after="0" w:line="240" w:lineRule="auto"/>
-        <w:ind w:left="720"/>
-        <w:rPr>
-          <w:rFonts w:eastAsia="Times New Roman" w:cstheme="minorHAnsi"/>
-          <w:lang w:val="en-US"/>
-        </w:rPr>
-      </w:pPr>
-      <w:r>
-        <w:rPr>
-          <w:rFonts w:eastAsia="Times New Roman" w:cstheme="minorHAnsi"/>
-          <w:lang w:val="sr-Cyrl-RS"/>
-        </w:rPr>
-        <w:t>-</w:t>
-      </w:r>
-      <w:r>
-        <w:rPr>
-          <w:rFonts w:eastAsia="Times New Roman" w:cstheme="minorHAnsi"/>
-          <w:lang w:val="en-US"/>
-        </w:rPr>
-        <w:t>Анкетирање корисника ради процене лакоће употребе.</w:t>
-      </w:r>
+      </w:pPr>
     </w:p>
     <w:p>
       <w:pPr>
         <w:pStyle w:val="Heading2"/>
         <w:rPr>
           <w:rFonts w:asciiTheme="minorHAnsi" w:hAnsiTheme="minorHAnsi" w:cstheme="minorHAnsi"/>
-        </w:rPr>
-      </w:pPr>
-      <w:bookmarkStart w:id="22" w:name="_Toc181214927"/>
+          <w:lang w:val="sr-Cyrl-RS"/>
+        </w:rPr>
+      </w:pPr>
+      <w:bookmarkStart w:id="25" w:name="_Toc181214929"/>
       <w:r>
         <w:rPr>
           <w:rFonts w:asciiTheme="minorHAnsi" w:hAnsiTheme="minorHAnsi" w:cstheme="minorHAnsi"/>
-        </w:rPr>
-        <w:t xml:space="preserve">4.4 </w:t>
+          <w:lang w:val="sr-Cyrl-RS"/>
+        </w:rPr>
+        <w:t xml:space="preserve">4.6 </w:t>
       </w:r>
       <w:r>
         <w:rPr>
           <w:rFonts w:asciiTheme="minorHAnsi" w:hAnsiTheme="minorHAnsi" w:cstheme="minorHAnsi"/>
-        </w:rPr>
-        <w:t>Захтеване перформансе</w:t>
-      </w:r>
-      <w:bookmarkEnd w:id="22"/>
+          <w:lang w:val="sr-Cyrl-RS"/>
+        </w:rPr>
+        <w:t>Пројектна ограничења</w:t>
+      </w:r>
+      <w:bookmarkEnd w:id="25"/>
     </w:p>
     <w:p>
       <w:pPr>
         <w:spacing w:before="100" w:beforeAutospacing="1" w:after="100" w:afterAutospacing="1" w:line="240" w:lineRule="auto"/>
-        <w:rPr>
-          <w:rFonts w:eastAsia="Times New Roman" w:cstheme="minorHAnsi"/>
-          <w:lang w:val="en-US"/>
-        </w:rPr>
-      </w:pPr>
-      <w:r>
         <w:rPr>
           <w:rFonts w:eastAsia="Times New Roman" w:cstheme="minorHAnsi"/>
           <w:b/>
           <w:bCs/>
           <w:lang w:val="en-US"/>
         </w:rPr>
-        <w:t>Приступ верификацији:</w:t>
-      </w:r>
-    </w:p>
-    <w:p>
-      <w:pPr>
-        <w:spacing w:after="0" w:line="240" w:lineRule="auto"/>
-        <w:ind w:left="720"/>
-        <w:rPr>
-          <w:rFonts w:eastAsia="Times New Roman" w:cstheme="minorHAnsi"/>
-          <w:lang w:val="en-US"/>
-        </w:rPr>
-      </w:pPr>
-      <w:r>
-        <w:rPr>
-          <w:rFonts w:eastAsia="Times New Roman" w:cstheme="minorHAnsi"/>
-          <w:lang w:val="sr-Cyrl-RS"/>
-        </w:rPr>
-        <w:t>-</w:t>
-      </w:r>
-      <w:r>
-        <w:rPr>
-          <w:rFonts w:eastAsia="Times New Roman" w:cstheme="minorHAnsi"/>
-          <w:lang w:val="en-US"/>
-        </w:rPr>
-        <w:t>Развити стандарде за перформансе система који укључују време одзива и капацитет обраде података.</w:t>
-      </w:r>
-    </w:p>
-    <w:p>
-      <w:pPr>
-        <w:spacing w:after="0" w:line="240" w:lineRule="auto"/>
-        <w:ind w:left="720"/>
-        <w:rPr>
-          <w:rFonts w:eastAsia="Times New Roman" w:cstheme="minorHAnsi"/>
-          <w:lang w:val="en-US"/>
-        </w:rPr>
-      </w:pPr>
-      <w:r>
-        <w:rPr>
-          <w:rFonts w:eastAsia="Times New Roman" w:cstheme="minorHAnsi"/>
-          <w:lang w:val="sr-Cyrl-RS"/>
-        </w:rPr>
-        <w:t>-</w:t>
-      </w:r>
-      <w:r>
-        <w:rPr>
-          <w:rFonts w:eastAsia="Times New Roman" w:cstheme="minorHAnsi"/>
-          <w:lang w:val="en-US"/>
-        </w:rPr>
-        <w:t>Планирати стрес тестове како би се оцењивале перформансе под оптерећењем.</w:t>
-      </w:r>
-    </w:p>
-    <w:p>
-      <w:pPr>
-        <w:spacing w:before="100" w:beforeAutospacing="1" w:after="100" w:afterAutospacing="1" w:line="240" w:lineRule="auto"/>
-        <w:rPr>
-          <w:rFonts w:eastAsia="Times New Roman" w:cstheme="minorHAnsi"/>
-          <w:lang w:val="en-US"/>
-        </w:rPr>
       </w:pPr>
       <w:r>
         <w:rPr>
@@ -6156,7 +5882,7 @@
           <w:bCs/>
           <w:lang w:val="en-US"/>
         </w:rPr>
-        <w:t>Методи верификације:</w:t>
+        <w:t>Приступ верификацији</w:t>
       </w:r>
     </w:p>
     <w:p>
@@ -6180,7 +5906,7 @@
           <w:rFonts w:eastAsia="Times New Roman" w:cstheme="minorHAnsi"/>
           <w:lang w:val="en-US"/>
         </w:rPr>
-        <w:t>Мерење времена одзива за кључне операције.</w:t>
+        <w:t>Успоставити буџетске оквире и пратити трошкове током целог процеса развоја.</w:t>
       </w:r>
     </w:p>
     <w:p>
@@ -6204,48 +5930,17 @@
           <w:rFonts w:eastAsia="Times New Roman" w:cstheme="minorHAnsi"/>
           <w:lang w:val="en-US"/>
         </w:rPr>
-        <w:t>Т</w:t>
-      </w:r>
-      <w:r>
+        <w:t>Спровести ревизије усаглашености са правним и техничким захтевима.</w:t>
+      </w:r>
+    </w:p>
+    <w:p>
+      <w:pPr>
+        <w:spacing w:after="0" w:line="240" w:lineRule="auto"/>
+        <w:ind w:left="720"/>
         <w:rPr>
           <w:rFonts w:eastAsia="Times New Roman" w:cstheme="minorHAnsi"/>
           <w:lang w:val="en-US"/>
         </w:rPr>
-        <w:t>естови за утврђивање максималног броја корисника (минимум 100) и провера перформанси под оптерећењем.</w:t>
-      </w:r>
-    </w:p>
-    <w:p>
-      <w:pPr>
-        <w:spacing w:after="0" w:line="240" w:lineRule="auto"/>
-        <w:ind w:left="720"/>
-        <w:rPr>
-          <w:rFonts w:eastAsia="Times New Roman" w:cstheme="minorHAnsi"/>
-          <w:lang w:val="en-US"/>
-        </w:rPr>
-      </w:pPr>
-      <w:r>
-        <w:rPr>
-          <w:rFonts w:eastAsia="Times New Roman" w:cstheme="minorHAnsi"/>
-          <w:lang w:val="sr-Cyrl-RS"/>
-        </w:rPr>
-        <w:t>-</w:t>
-      </w:r>
-      <w:r>
-        <w:rPr>
-          <w:rFonts w:eastAsia="Times New Roman" w:cstheme="minorHAnsi"/>
-          <w:lang w:val="en-US"/>
-        </w:rPr>
-        <w:t>Скалирање система ради подршке већем броју корисника са повећаним оптерећењем.</w:t>
-      </w:r>
-    </w:p>
-    <w:p>
-      <w:pPr>
-        <w:spacing w:after="0" w:line="240" w:lineRule="auto"/>
-        <w:ind w:left="720"/>
-        <w:rPr>
-          <w:rFonts w:eastAsia="Times New Roman" w:cstheme="minorHAnsi"/>
-          <w:lang w:val="en-US"/>
-        </w:rPr>
       </w:pPr>
     </w:p>
     <w:p>
@@ -6256,22 +5951,29 @@
           <w:lang w:val="sr-Cyrl-RS"/>
         </w:rPr>
       </w:pPr>
-      <w:bookmarkStart w:id="23" w:name="_Toc181214928"/>
+      <w:bookmarkStart w:id="26" w:name="_Toc181214930"/>
       <w:r>
         <w:rPr>
           <w:rFonts w:asciiTheme="minorHAnsi" w:hAnsiTheme="minorHAnsi" w:cstheme="minorHAnsi"/>
           <w:lang w:val="sr-Cyrl-RS"/>
         </w:rPr>
-        <w:t xml:space="preserve">4.5 </w:t>
+        <w:t xml:space="preserve">4.7 </w:t>
       </w:r>
       <w:r>
         <w:rPr>
           <w:rFonts w:asciiTheme="minorHAnsi" w:hAnsiTheme="minorHAnsi" w:cstheme="minorHAnsi"/>
           <w:lang w:val="sr-Cyrl-RS"/>
         </w:rPr>
-        <w:t>Захтеви базе података</w:t>
-      </w:r>
-      <w:bookmarkEnd w:id="23"/>
+        <w:t>Системске карактеристике софтвера система</w:t>
+      </w:r>
+      <w:bookmarkEnd w:id="26"/>
+      <w:r>
+        <w:rPr>
+          <w:rFonts w:asciiTheme="minorHAnsi" w:hAnsiTheme="minorHAnsi" w:cstheme="minorHAnsi"/>
+          <w:lang w:val="sr-Cyrl-RS"/>
+        </w:rPr>
+        <w:t xml:space="preserve"> </w:t>
+      </w:r>
     </w:p>
     <w:p>
       <w:pPr>
@@ -6312,7 +6014,7 @@
           <w:rFonts w:eastAsia="Times New Roman" w:cstheme="minorHAnsi"/>
           <w:lang w:val="en-US"/>
         </w:rPr>
-        <w:t xml:space="preserve">Имплементирати шифровање података на свим </w:t>
+        <w:t>Укључити тестирање поузданости и отпорности система кроз различите сценарије оптерећења.</w:t>
       </w:r>
     </w:p>
     <w:p>
@@ -6336,107 +6038,14 @@
           <w:rFonts w:eastAsia="Times New Roman" w:cstheme="minorHAnsi"/>
           <w:lang w:val="en-US"/>
         </w:rPr>
-        <w:t>Развити процедуре за тестирање интегритета и приступа бази података.</w:t>
-      </w:r>
-    </w:p>
-    <w:p>
-      <w:pPr>
-        <w:spacing w:before="100" w:beforeAutospacing="1" w:after="100" w:afterAutospacing="1" w:line="240" w:lineRule="auto"/>
-        <w:rPr>
-          <w:rFonts w:eastAsia="Times New Roman" w:cstheme="minorHAnsi"/>
-          <w:lang w:val="en-US"/>
-        </w:rPr>
-      </w:pPr>
-      <w:r>
-        <w:rPr>
-          <w:rFonts w:eastAsia="Times New Roman" w:cstheme="minorHAnsi"/>
-          <w:b/>
-          <w:bCs/>
-          <w:lang w:val="en-US"/>
-        </w:rPr>
-        <w:t>Методи верификације:</w:t>
-      </w:r>
-    </w:p>
-    <w:p>
-      <w:pPr>
-        <w:spacing w:after="0" w:line="240" w:lineRule="auto"/>
-        <w:ind w:left="720"/>
-        <w:rPr>
-          <w:rFonts w:eastAsia="Times New Roman" w:cstheme="minorHAnsi"/>
-          <w:lang w:val="en-US"/>
-        </w:rPr>
-      </w:pPr>
-      <w:r>
-        <w:rPr>
-          <w:rFonts w:eastAsia="Times New Roman" w:cstheme="minorHAnsi"/>
-          <w:lang w:val="sr-Cyrl-RS"/>
-        </w:rPr>
-        <w:t>-</w:t>
-      </w:r>
-      <w:r>
-        <w:rPr>
-          <w:rFonts w:eastAsia="Times New Roman" w:cstheme="minorHAnsi"/>
-          <w:lang w:val="en-US"/>
-        </w:rPr>
-        <w:t>Тестирање шифровања података на нивоу базе и током преноса.</w:t>
-      </w:r>
-    </w:p>
-    <w:p>
-      <w:pPr>
-        <w:spacing w:after="0" w:line="240" w:lineRule="auto"/>
-        <w:ind w:left="720"/>
-        <w:rPr>
-          <w:rFonts w:eastAsia="Times New Roman" w:cstheme="minorHAnsi"/>
-          <w:lang w:val="en-US"/>
-        </w:rPr>
-      </w:pPr>
-      <w:r>
-        <w:rPr>
-          <w:rFonts w:eastAsia="Times New Roman" w:cstheme="minorHAnsi"/>
-          <w:lang w:val="sr-Cyrl-RS"/>
-        </w:rPr>
-        <w:lastRenderedPageBreak/>
-        <w:t>-</w:t>
-      </w:r>
-      <w:r>
-        <w:rPr>
-          <w:rFonts w:eastAsia="Times New Roman" w:cstheme="minorHAnsi"/>
-          <w:lang w:val="en-US"/>
-        </w:rPr>
-        <w:t>Верификација интегритета података кроз тестове конзистентности и интеграције података.</w:t>
-      </w:r>
-    </w:p>
-    <w:p>
-      <w:pPr>
-        <w:spacing w:after="0" w:line="240" w:lineRule="auto"/>
-        <w:ind w:left="720"/>
-        <w:rPr>
-          <w:rFonts w:eastAsia="Times New Roman" w:cstheme="minorHAnsi"/>
-          <w:lang w:val="en-US"/>
-        </w:rPr>
-      </w:pPr>
-      <w:r>
-        <w:rPr>
-          <w:rFonts w:eastAsia="Times New Roman" w:cstheme="minorHAnsi"/>
-          <w:lang w:val="sr-Cyrl-RS"/>
-        </w:rPr>
-        <w:t>-</w:t>
-      </w:r>
-      <w:r>
-        <w:rPr>
-          <w:rFonts w:eastAsia="Times New Roman" w:cstheme="minorHAnsi"/>
-          <w:lang w:val="en-US"/>
-        </w:rPr>
-        <w:t>Испитивање приступа и контроле приступа бази података.</w:t>
-      </w:r>
-    </w:p>
-    <w:p>
-      <w:pPr>
-        <w:spacing w:after="0" w:line="240" w:lineRule="auto"/>
-        <w:ind w:left="720"/>
-        <w:rPr>
-          <w:rFonts w:eastAsia="Times New Roman" w:cstheme="minorHAnsi"/>
-          <w:lang w:val="en-US"/>
+        <w:t>Развити мере заштите како би се обезбедила сигурност и доступност система.</w:t>
+      </w:r>
+    </w:p>
+    <w:p>
+      <w:pPr>
+        <w:rPr>
+          <w:rFonts w:cstheme="minorHAnsi"/>
+          <w:lang w:val="sr-Cyrl-RS"/>
         </w:rPr>
       </w:pPr>
     </w:p>
@@ -6448,454 +6057,60 @@
           <w:lang w:val="sr-Cyrl-RS"/>
         </w:rPr>
       </w:pPr>
-      <w:bookmarkStart w:id="24" w:name="_Toc181214929"/>
+      <w:bookmarkStart w:id="27" w:name="_Toc181214931"/>
       <w:r>
         <w:rPr>
           <w:rFonts w:asciiTheme="minorHAnsi" w:hAnsiTheme="minorHAnsi" w:cstheme="minorHAnsi"/>
           <w:lang w:val="sr-Cyrl-RS"/>
         </w:rPr>
-        <w:t xml:space="preserve">4.6 </w:t>
+        <w:t xml:space="preserve">4.8 </w:t>
       </w:r>
       <w:r>
         <w:rPr>
           <w:rFonts w:asciiTheme="minorHAnsi" w:hAnsiTheme="minorHAnsi" w:cstheme="minorHAnsi"/>
           <w:lang w:val="sr-Cyrl-RS"/>
         </w:rPr>
-        <w:t>Пројектна ограничења</w:t>
-      </w:r>
-      <w:bookmarkEnd w:id="24"/>
-    </w:p>
-    <w:p>
-      <w:pPr>
-        <w:spacing w:before="100" w:beforeAutospacing="1" w:after="100" w:afterAutospacing="1" w:line="240" w:lineRule="auto"/>
-        <w:rPr>
-          <w:rFonts w:eastAsia="Times New Roman" w:cstheme="minorHAnsi"/>
-          <w:lang w:val="en-US"/>
-        </w:rPr>
-      </w:pPr>
-      <w:r>
-        <w:rPr>
-          <w:rFonts w:eastAsia="Times New Roman" w:cstheme="minorHAnsi"/>
-          <w:b/>
-          <w:bCs/>
-          <w:lang w:val="en-US"/>
-        </w:rPr>
-        <w:t>Приступ верификацији:</w:t>
-      </w:r>
-    </w:p>
-    <w:p>
-      <w:pPr>
-        <w:spacing w:after="0" w:line="240" w:lineRule="auto"/>
-        <w:ind w:left="720"/>
-        <w:rPr>
-          <w:rFonts w:eastAsia="Times New Roman" w:cstheme="minorHAnsi"/>
-          <w:lang w:val="en-US"/>
-        </w:rPr>
-      </w:pPr>
-      <w:r>
-        <w:rPr>
-          <w:rFonts w:eastAsia="Times New Roman" w:cstheme="minorHAnsi"/>
-          <w:lang w:val="sr-Cyrl-RS"/>
-        </w:rPr>
-        <w:t>-</w:t>
-      </w:r>
-      <w:r>
-        <w:rPr>
-          <w:rFonts w:eastAsia="Times New Roman" w:cstheme="minorHAnsi"/>
-          <w:lang w:val="en-US"/>
-        </w:rPr>
-        <w:t>Успоставити буџетске оквире и пратити трошкове током целог процеса развоја.</w:t>
-      </w:r>
-    </w:p>
-    <w:p>
-      <w:pPr>
-        <w:spacing w:after="0" w:line="240" w:lineRule="auto"/>
-        <w:ind w:left="720"/>
-        <w:rPr>
-          <w:rFonts w:eastAsia="Times New Roman" w:cstheme="minorHAnsi"/>
-          <w:lang w:val="en-US"/>
-        </w:rPr>
-      </w:pPr>
-      <w:r>
-        <w:rPr>
-          <w:rFonts w:eastAsia="Times New Roman" w:cstheme="minorHAnsi"/>
-          <w:lang w:val="sr-Cyrl-RS"/>
-        </w:rPr>
-        <w:t>-</w:t>
-      </w:r>
-      <w:r>
-        <w:rPr>
-          <w:rFonts w:eastAsia="Times New Roman" w:cstheme="minorHAnsi"/>
-          <w:lang w:val="en-US"/>
-        </w:rPr>
-        <w:t>Спровести ревизије усаглашености са правним и техничким захтевима.</w:t>
-      </w:r>
-    </w:p>
-    <w:p>
-      <w:pPr>
-        <w:spacing w:before="100" w:beforeAutospacing="1" w:after="100" w:afterAutospacing="1" w:line="240" w:lineRule="auto"/>
-        <w:rPr>
-          <w:rFonts w:eastAsia="Times New Roman" w:cstheme="minorHAnsi"/>
-          <w:lang w:val="en-US"/>
-        </w:rPr>
-      </w:pPr>
-      <w:r>
-        <w:rPr>
-          <w:rFonts w:eastAsia="Times New Roman" w:cstheme="minorHAnsi"/>
-          <w:b/>
-          <w:bCs/>
-          <w:lang w:val="en-US"/>
-        </w:rPr>
-        <w:t>Методи верификације:</w:t>
-      </w:r>
-    </w:p>
-    <w:p>
-      <w:pPr>
-        <w:spacing w:after="0" w:line="240" w:lineRule="auto"/>
-        <w:ind w:left="720"/>
-        <w:rPr>
-          <w:rFonts w:eastAsia="Times New Roman" w:cstheme="minorHAnsi"/>
-          <w:lang w:val="en-US"/>
-        </w:rPr>
-      </w:pPr>
-      <w:r>
-        <w:rPr>
-          <w:rFonts w:eastAsia="Times New Roman" w:cstheme="minorHAnsi"/>
-          <w:lang w:val="sr-Cyrl-RS"/>
-        </w:rPr>
-        <w:t>-</w:t>
-      </w:r>
-      <w:r>
-        <w:rPr>
-          <w:rFonts w:eastAsia="Times New Roman" w:cstheme="minorHAnsi"/>
-          <w:lang w:val="en-US"/>
-        </w:rPr>
-        <w:t>Праћење трошкова и процена трошкова развоја.</w:t>
-      </w:r>
-    </w:p>
-    <w:p>
-      <w:pPr>
-        <w:spacing w:after="0" w:line="240" w:lineRule="auto"/>
-        <w:ind w:left="720"/>
-        <w:rPr>
-          <w:rFonts w:eastAsia="Times New Roman" w:cstheme="minorHAnsi"/>
-          <w:lang w:val="en-US"/>
-        </w:rPr>
-      </w:pPr>
-      <w:r>
-        <w:rPr>
-          <w:rFonts w:eastAsia="Times New Roman" w:cstheme="minorHAnsi"/>
-          <w:lang w:val="sr-Cyrl-RS"/>
-        </w:rPr>
-        <w:t>-</w:t>
-      </w:r>
-      <w:r>
-        <w:rPr>
-          <w:rFonts w:eastAsia="Times New Roman" w:cstheme="minorHAnsi"/>
-          <w:lang w:val="en-US"/>
-        </w:rPr>
-        <w:t>Преглед усклађености са правним и сигурносним прописима о заштити података.</w:t>
-      </w:r>
-    </w:p>
-    <w:p>
-      <w:pPr>
-        <w:spacing w:after="0" w:line="240" w:lineRule="auto"/>
-        <w:ind w:left="720"/>
-        <w:rPr>
-          <w:rFonts w:eastAsia="Times New Roman" w:cstheme="minorHAnsi"/>
-          <w:lang w:val="en-US"/>
-        </w:rPr>
-      </w:pPr>
-      <w:r>
-        <w:rPr>
-          <w:rFonts w:eastAsia="Times New Roman" w:cstheme="minorHAnsi"/>
-          <w:lang w:val="sr-Cyrl-RS"/>
-        </w:rPr>
-        <w:t>-</w:t>
-      </w:r>
-      <w:r>
-        <w:rPr>
-          <w:rFonts w:eastAsia="Times New Roman" w:cstheme="minorHAnsi"/>
-          <w:lang w:val="en-US"/>
-        </w:rPr>
-        <w:t>Процена перформанси система уз симулирање различитих сценарија употребе у оквиру расположивих ресурса.</w:t>
-      </w:r>
-    </w:p>
-    <w:p>
-      <w:pPr>
-        <w:spacing w:after="0" w:line="240" w:lineRule="auto"/>
-        <w:ind w:left="720"/>
-        <w:rPr>
-          <w:rFonts w:eastAsia="Times New Roman" w:cstheme="minorHAnsi"/>
-          <w:lang w:val="en-US"/>
-        </w:rPr>
-      </w:pPr>
-    </w:p>
-    <w:p>
-      <w:pPr>
-        <w:pStyle w:val="Heading2"/>
+        <w:t>Допунске информације</w:t>
+      </w:r>
+      <w:bookmarkEnd w:id="27"/>
+    </w:p>
+    <w:p>
+      <w:pPr>
+        <w:rPr>
+          <w:lang w:val="sr-Cyrl-RS"/>
+        </w:rPr>
+      </w:pPr>
+    </w:p>
+    <w:p>
+      <w:r>
+        <w:t>Нема допунских захтева који би захтевали додатну верификацију.</w:t>
+      </w:r>
+    </w:p>
+    <w:p>
+      <w:pPr>
+        <w:rPr>
+          <w:rFonts w:cstheme="minorHAnsi"/>
+          <w:lang w:val="sr-Cyrl-RS"/>
+        </w:rPr>
+      </w:pPr>
+    </w:p>
+    <w:p>
+      <w:pPr>
+        <w:pStyle w:val="Heading1"/>
         <w:rPr>
           <w:rFonts w:asciiTheme="minorHAnsi" w:hAnsiTheme="minorHAnsi" w:cstheme="minorHAnsi"/>
           <w:lang w:val="sr-Cyrl-RS"/>
         </w:rPr>
       </w:pPr>
-      <w:bookmarkStart w:id="25" w:name="_Toc181214930"/>
+      <w:bookmarkStart w:id="28" w:name="_Toc181214932"/>
       <w:r>
         <w:rPr>
           <w:rFonts w:asciiTheme="minorHAnsi" w:hAnsiTheme="minorHAnsi" w:cstheme="minorHAnsi"/>
           <w:lang w:val="sr-Cyrl-RS"/>
         </w:rPr>
-        <w:t xml:space="preserve">4.7 </w:t>
-      </w:r>
-      <w:r>
-        <w:rPr>
-          <w:rFonts w:asciiTheme="minorHAnsi" w:hAnsiTheme="minorHAnsi" w:cstheme="minorHAnsi"/>
-          <w:lang w:val="sr-Cyrl-RS"/>
-        </w:rPr>
-        <w:t>Системске карактеристике софтвера система</w:t>
-      </w:r>
-      <w:bookmarkEnd w:id="25"/>
-      <w:r>
-        <w:rPr>
-          <w:rFonts w:asciiTheme="minorHAnsi" w:hAnsiTheme="minorHAnsi" w:cstheme="minorHAnsi"/>
-          <w:lang w:val="sr-Cyrl-RS"/>
-        </w:rPr>
-        <w:t xml:space="preserve"> </w:t>
-      </w:r>
-    </w:p>
-    <w:p>
-      <w:pPr>
-        <w:spacing w:before="100" w:beforeAutospacing="1" w:after="100" w:afterAutospacing="1" w:line="240" w:lineRule="auto"/>
-        <w:rPr>
-          <w:rFonts w:eastAsia="Times New Roman" w:cstheme="minorHAnsi"/>
-          <w:lang w:val="en-US"/>
-        </w:rPr>
-      </w:pPr>
-      <w:r>
-        <w:rPr>
-          <w:rFonts w:eastAsia="Times New Roman" w:cstheme="minorHAnsi"/>
-          <w:b/>
-          <w:bCs/>
-          <w:lang w:val="en-US"/>
-        </w:rPr>
-        <w:t>Приступ верификацији:</w:t>
-      </w:r>
-    </w:p>
-    <w:p>
-      <w:pPr>
-        <w:spacing w:after="0" w:line="240" w:lineRule="auto"/>
-        <w:ind w:left="720"/>
-        <w:rPr>
-          <w:rFonts w:eastAsia="Times New Roman" w:cstheme="minorHAnsi"/>
-          <w:lang w:val="en-US"/>
-        </w:rPr>
-      </w:pPr>
-      <w:r>
-        <w:rPr>
-          <w:rFonts w:eastAsia="Times New Roman" w:cstheme="minorHAnsi"/>
-          <w:lang w:val="sr-Cyrl-RS"/>
-        </w:rPr>
-        <w:t>-</w:t>
-      </w:r>
-      <w:r>
-        <w:rPr>
-          <w:rFonts w:eastAsia="Times New Roman" w:cstheme="minorHAnsi"/>
-          <w:lang w:val="en-US"/>
-        </w:rPr>
-        <w:t>Укључити тестирање поузданости и отпорности система кроз различите сценарије оптерећења.</w:t>
-      </w:r>
-    </w:p>
-    <w:p>
-      <w:pPr>
-        <w:spacing w:after="0" w:line="240" w:lineRule="auto"/>
-        <w:ind w:left="720"/>
-        <w:rPr>
-          <w:rFonts w:eastAsia="Times New Roman" w:cstheme="minorHAnsi"/>
-          <w:lang w:val="en-US"/>
-        </w:rPr>
-      </w:pPr>
-      <w:r>
-        <w:rPr>
-          <w:rFonts w:eastAsia="Times New Roman" w:cstheme="minorHAnsi"/>
-          <w:lang w:val="sr-Cyrl-RS"/>
-        </w:rPr>
-        <w:t>-</w:t>
-      </w:r>
-      <w:r>
-        <w:rPr>
-          <w:rFonts w:eastAsia="Times New Roman" w:cstheme="minorHAnsi"/>
-          <w:lang w:val="en-US"/>
-        </w:rPr>
-        <w:t>Развити мере заштите како би се обезбедила сигурност и доступност система.</w:t>
-      </w:r>
-    </w:p>
-    <w:p>
-      <w:pPr>
-        <w:spacing w:before="100" w:beforeAutospacing="1" w:after="100" w:afterAutospacing="1" w:line="240" w:lineRule="auto"/>
-        <w:rPr>
-          <w:rFonts w:eastAsia="Times New Roman" w:cstheme="minorHAnsi"/>
-          <w:lang w:val="en-US"/>
-        </w:rPr>
-      </w:pPr>
-      <w:r>
-        <w:rPr>
-          <w:rFonts w:eastAsia="Times New Roman" w:cstheme="minorHAnsi"/>
-          <w:b/>
-          <w:bCs/>
-          <w:lang w:val="en-US"/>
-        </w:rPr>
-        <w:t>Методи верификације:</w:t>
-      </w:r>
-    </w:p>
-    <w:p>
-      <w:pPr>
-        <w:spacing w:after="0" w:line="240" w:lineRule="auto"/>
-        <w:ind w:left="720"/>
-        <w:rPr>
-          <w:rFonts w:eastAsia="Times New Roman" w:cstheme="minorHAnsi"/>
-          <w:lang w:val="en-US"/>
-        </w:rPr>
-      </w:pPr>
-      <w:r>
-        <w:rPr>
-          <w:rFonts w:eastAsia="Times New Roman" w:cstheme="minorHAnsi"/>
-          <w:lang w:val="sr-Cyrl-RS"/>
-        </w:rPr>
-        <w:t>-</w:t>
-      </w:r>
-      <w:r>
-        <w:rPr>
-          <w:rFonts w:eastAsia="Times New Roman" w:cstheme="minorHAnsi"/>
-          <w:lang w:val="en-US"/>
-        </w:rPr>
-        <w:t>Провера стабилности и опоравка система кроз стрес тестове и симулацију отказа.</w:t>
-      </w:r>
-    </w:p>
-    <w:p>
-      <w:pPr>
-        <w:spacing w:after="0" w:line="240" w:lineRule="auto"/>
-        <w:ind w:left="720"/>
-        <w:rPr>
-          <w:rFonts w:eastAsia="Times New Roman" w:cstheme="minorHAnsi"/>
-          <w:lang w:val="en-US"/>
-        </w:rPr>
-      </w:pPr>
-      <w:r>
-        <w:rPr>
-          <w:rFonts w:eastAsia="Times New Roman" w:cstheme="minorHAnsi"/>
-          <w:lang w:val="sr-Cyrl-RS"/>
-        </w:rPr>
-        <w:t>-</w:t>
-      </w:r>
-      <w:r>
-        <w:rPr>
-          <w:rFonts w:eastAsia="Times New Roman" w:cstheme="minorHAnsi"/>
-          <w:lang w:val="en-US"/>
-        </w:rPr>
-        <w:t>Спровођење сигурносних тестова како би се верификовале мере</w:t>
-      </w:r>
-      <w:r>
-        <w:rPr>
-          <w:rFonts w:eastAsia="Times New Roman" w:cstheme="minorHAnsi"/>
-          <w:lang w:val="en-US"/>
-        </w:rPr>
-        <w:t xml:space="preserve"> заштите</w:t>
-      </w:r>
-    </w:p>
-    <w:p>
-      <w:pPr>
-        <w:spacing w:after="0" w:line="240" w:lineRule="auto"/>
-        <w:ind w:left="720"/>
-        <w:rPr>
-          <w:rFonts w:eastAsia="Times New Roman" w:cstheme="minorHAnsi"/>
-          <w:lang w:val="en-US"/>
-        </w:rPr>
-      </w:pPr>
-      <w:r>
-        <w:rPr>
-          <w:rFonts w:eastAsia="Times New Roman" w:cstheme="minorHAnsi"/>
-          <w:lang w:val="sr-Cyrl-RS"/>
-        </w:rPr>
-        <w:t>-</w:t>
-      </w:r>
-      <w:r>
-        <w:rPr>
-          <w:rFonts w:eastAsia="Times New Roman" w:cstheme="minorHAnsi"/>
-          <w:lang w:val="en-US"/>
-        </w:rPr>
-        <w:t>Верификација приступачности и компатибилности система кроз тестирање на различитим оперативним системима и платформама.</w:t>
-      </w:r>
-    </w:p>
-    <w:p>
-      <w:pPr>
-        <w:rPr>
-          <w:rFonts w:cstheme="minorHAnsi"/>
-          <w:lang w:val="sr-Cyrl-RS"/>
-        </w:rPr>
-      </w:pPr>
-    </w:p>
-    <w:p>
-      <w:pPr>
-        <w:pStyle w:val="Heading2"/>
-        <w:rPr>
-          <w:rFonts w:asciiTheme="minorHAnsi" w:hAnsiTheme="minorHAnsi" w:cstheme="minorHAnsi"/>
-          <w:lang w:val="sr-Cyrl-RS"/>
-        </w:rPr>
-      </w:pPr>
-      <w:bookmarkStart w:id="26" w:name="_Toc181214931"/>
-      <w:r>
-        <w:rPr>
-          <w:rFonts w:asciiTheme="minorHAnsi" w:hAnsiTheme="minorHAnsi" w:cstheme="minorHAnsi"/>
-          <w:lang w:val="sr-Cyrl-RS"/>
-        </w:rPr>
-        <w:t xml:space="preserve">4.8 </w:t>
-      </w:r>
-      <w:r>
-        <w:rPr>
-          <w:rFonts w:asciiTheme="minorHAnsi" w:hAnsiTheme="minorHAnsi" w:cstheme="minorHAnsi"/>
-          <w:lang w:val="sr-Cyrl-RS"/>
-        </w:rPr>
-        <w:t>Допунске информације</w:t>
-      </w:r>
-      <w:bookmarkEnd w:id="26"/>
-    </w:p>
-    <w:p>
-      <w:pPr>
-        <w:rPr>
-          <w:lang w:val="sr-Cyrl-RS"/>
-        </w:rPr>
-      </w:pPr>
-    </w:p>
-    <w:p>
-      <w:r>
-        <w:t>Нема допунских захтева који би захтевали додатну верификацију.</w:t>
-      </w:r>
-    </w:p>
-    <w:p>
-      <w:pPr>
-        <w:rPr>
-          <w:rFonts w:cstheme="minorHAnsi"/>
-          <w:lang w:val="sr-Cyrl-RS"/>
-        </w:rPr>
-      </w:pPr>
-    </w:p>
-    <w:p>
-      <w:pPr>
-        <w:pStyle w:val="Heading1"/>
-        <w:rPr>
-          <w:rFonts w:asciiTheme="minorHAnsi" w:hAnsiTheme="minorHAnsi" w:cstheme="minorHAnsi"/>
-          <w:lang w:val="sr-Cyrl-RS"/>
-        </w:rPr>
-      </w:pPr>
-      <w:bookmarkStart w:id="27" w:name="_Toc181214932"/>
-      <w:r>
-        <w:rPr>
-          <w:rFonts w:asciiTheme="minorHAnsi" w:hAnsiTheme="minorHAnsi" w:cstheme="minorHAnsi"/>
-          <w:lang w:val="sr-Cyrl-RS"/>
-        </w:rPr>
         <w:t>5. Прилози</w:t>
       </w:r>
-      <w:bookmarkEnd w:id="27"/>
+      <w:bookmarkEnd w:id="28"/>
     </w:p>
     <w:p>
       <w:pPr>
@@ -6951,7 +6166,7 @@
           <w:lang w:eastAsia="sr-Latn-RS"/>
         </w:rPr>
         <w:br/>
-        <w:t xml:space="preserve">Модели као што су дијаграми случајева коришћења (Use Case), дијаграми класа, секвенцијални </w:t>
+        <w:t xml:space="preserve">Модели као што су дијаграми случајева коришћења дијаграми класа, секвенцијални дијаграми </w:t>
       </w:r>
       <w:r>
         <w:rPr>
@@ -6959,215 +6174,222 @@
           <w:lang w:eastAsia="sr-Latn-RS"/>
         </w:rPr>
         <w:lastRenderedPageBreak/>
-        <w:t>дијаграми и дијаграми активности пружају визуелни преглед архитектуре и процеса у систему. Ови дијаграми омогућавају боље разумевање међусобне интеракције компоненти.</w:t>
-      </w:r>
-    </w:p>
-    <w:p>
-      <w:pPr>
-        <w:rPr>
-          <w:rFonts w:cstheme="minorHAnsi"/>
-          <w:lang w:eastAsia="sr-Latn-RS"/>
-        </w:rPr>
-      </w:pPr>
-      <w:r>
+        <w:t>и дијаграми активности пружају визуелни преглед архитектуре и процеса у систему. Ови дијаграми омогућавају боље разумевање међусобне интеракције компоненти.</w:t>
+      </w:r>
+    </w:p>
+    <w:p>
+      <w:bookmarkStart w:id="29" w:name="_Toc181214933"/>
+    </w:p>
+    <w:p/>
+    <w:p/>
+    <w:p>
+      <w:pPr>
+        <w:pStyle w:val="Heading2"/>
+        <w:rPr>
+          <w:rFonts w:asciiTheme="minorHAnsi" w:hAnsiTheme="minorHAnsi" w:cstheme="minorHAnsi"/>
+          <w:lang w:val="sr-Cyrl-RS"/>
+        </w:rPr>
+      </w:pPr>
+      <w:r>
+        <w:rPr>
+          <w:rFonts w:asciiTheme="minorHAnsi" w:hAnsiTheme="minorHAnsi" w:cstheme="minorHAnsi"/>
+          <w:lang w:val="sr-Cyrl-RS"/>
+        </w:rPr>
+        <w:t>5.1 Претпоставке и зависности</w:t>
+      </w:r>
+      <w:bookmarkEnd w:id="29"/>
+    </w:p>
+    <w:p>
+      <w:pPr>
+        <w:rPr>
+          <w:b/>
+          <w:lang w:val="sr-Cyrl-RS"/>
+        </w:rPr>
+      </w:pPr>
+    </w:p>
+    <w:p>
+      <w:pPr>
         <w:rPr>
           <w:rFonts w:cstheme="minorHAnsi"/>
           <w:b/>
-          <w:bCs/>
-          <w:lang w:eastAsia="sr-Latn-RS"/>
-        </w:rPr>
-        <w:t>План тестирања</w:t>
-      </w:r>
-      <w:r>
-        <w:rPr>
-          <w:rFonts w:cstheme="minorHAnsi"/>
-          <w:lang w:eastAsia="sr-Latn-RS"/>
-        </w:rPr>
-        <w:br/>
-        <w:t>Овај документ садржи детаљне планове и случајеве тестирања за верификацију свих функционалности система. План тестирања обухвата јединично, интеграцијско и системско тестирање, као и тестирање корисничког интерфејса.</w:t>
-      </w:r>
-    </w:p>
-    <w:p>
-      <w:bookmarkStart w:id="28" w:name="_Toc181214933"/>
-    </w:p>
-    <w:p>
-      <w:pPr>
-        <w:pStyle w:val="Heading2"/>
-        <w:rPr>
-          <w:rFonts w:asciiTheme="minorHAnsi" w:hAnsiTheme="minorHAnsi" w:cstheme="minorHAnsi"/>
-          <w:lang w:val="sr-Cyrl-RS"/>
-        </w:rPr>
-      </w:pPr>
-      <w:r>
-        <w:rPr>
-          <w:rFonts w:asciiTheme="minorHAnsi" w:hAnsiTheme="minorHAnsi" w:cstheme="minorHAnsi"/>
-          <w:lang w:val="sr-Cyrl-RS"/>
-        </w:rPr>
-        <w:t>5.1 Претпоставке и зависности</w:t>
-      </w:r>
-      <w:bookmarkEnd w:id="28"/>
-    </w:p>
-    <w:p>
-      <w:pPr>
-        <w:rPr>
-          <w:b/>
-          <w:lang w:val="sr-Cyrl-RS"/>
-        </w:rPr>
-      </w:pPr>
-    </w:p>
-    <w:p>
-      <w:pPr>
+          <w:lang w:eastAsia="sr-Latn-RS"/>
+        </w:rPr>
+      </w:pPr>
+      <w:r>
         <w:rPr>
           <w:rFonts w:cstheme="minorHAnsi"/>
           <w:b/>
           <w:lang w:eastAsia="sr-Latn-RS"/>
         </w:rPr>
-      </w:pPr>
-      <w:r>
+        <w:t>Претпоставке:</w:t>
+      </w:r>
+    </w:p>
+    <w:p>
+      <w:pPr>
+        <w:rPr>
+          <w:rFonts w:cstheme="minorHAnsi"/>
+          <w:lang w:eastAsia="sr-Latn-RS"/>
+        </w:rPr>
+      </w:pPr>
+      <w:r>
+        <w:rPr>
+          <w:rFonts w:cstheme="minorHAnsi"/>
+          <w:lang w:eastAsia="sr-Latn-RS"/>
+        </w:rPr>
+        <w:t>Приступ интернету: Корисници ће имати стабилан приступ интернету за рад са системом, јер LawDesk захтева повезаност ради синхронизације података и приступа информацијама у реалном времену.</w:t>
+      </w:r>
+    </w:p>
+    <w:p>
+      <w:pPr>
+        <w:rPr>
+          <w:rFonts w:cstheme="minorHAnsi"/>
+          <w:lang w:eastAsia="sr-Latn-RS"/>
+        </w:rPr>
+      </w:pPr>
+      <w:r>
+        <w:rPr>
+          <w:rFonts w:cstheme="minorHAnsi"/>
+          <w:lang w:eastAsia="sr-Latn-RS"/>
+        </w:rPr>
+        <w:t>Ниво техничке обучености корисника: Претпоставља се да корисници имају основно познавање рада на рачунару и мобилним уређајима, што подразумева вештине потребне за коришћење веб и мобилних апликација.</w:t>
+      </w:r>
+    </w:p>
+    <w:p>
+      <w:pPr>
+        <w:rPr>
+          <w:rFonts w:cstheme="minorHAnsi"/>
+          <w:lang w:eastAsia="sr-Latn-RS"/>
+        </w:rPr>
+      </w:pPr>
+      <w:r>
+        <w:rPr>
+          <w:rFonts w:cstheme="minorHAnsi"/>
+          <w:lang w:eastAsia="sr-Latn-RS"/>
+        </w:rPr>
+        <w:t>Системски захтеви на уређајима: Претпоставља се да корисници поседују уређаје са минималним техничким спецификацијама које ће омогућити несметано функционисање апликације, укључујући подршку за веб прегледаче и респонзивне мобилне интерфејсе.</w:t>
+      </w:r>
+    </w:p>
+    <w:p>
+      <w:pPr>
+        <w:rPr>
+          <w:rFonts w:cstheme="minorHAnsi"/>
+          <w:lang w:eastAsia="sr-Latn-RS"/>
+        </w:rPr>
+      </w:pPr>
+      <w:r>
+        <w:rPr>
+          <w:rFonts w:cstheme="minorHAnsi"/>
+          <w:lang w:eastAsia="sr-Latn-RS"/>
+        </w:rPr>
+        <w:t>Усклађеност са регулативама: Систем ће бити развијан у складу са важећим законским захтевима и прописима</w:t>
+      </w:r>
+      <w:r>
+        <w:rPr>
+          <w:rFonts w:cstheme="minorHAnsi"/>
+          <w:lang w:eastAsia="sr-Latn-RS"/>
+        </w:rPr>
+        <w:t xml:space="preserve"> за заштиту података</w:t>
+      </w:r>
+      <w:r>
+        <w:rPr>
+          <w:rFonts w:cstheme="minorHAnsi"/>
+          <w:lang w:eastAsia="sr-Latn-RS"/>
+        </w:rPr>
+        <w:t>. Свака промена у правним регулативама може захтевати ажурирање система.</w:t>
+      </w:r>
+    </w:p>
+    <w:p>
+      <w:pPr>
+        <w:rPr>
+          <w:rFonts w:cstheme="minorHAnsi"/>
+          <w:lang w:eastAsia="sr-Latn-RS"/>
+        </w:rPr>
+      </w:pPr>
+    </w:p>
+    <w:p>
+      <w:pPr>
         <w:rPr>
           <w:rFonts w:cstheme="minorHAnsi"/>
           <w:b/>
           <w:lang w:eastAsia="sr-Latn-RS"/>
         </w:rPr>
-        <w:t>Претпоставке:</w:t>
-      </w:r>
-    </w:p>
-    <w:p>
-      <w:pPr>
-        <w:rPr>
-          <w:rFonts w:cstheme="minorHAnsi"/>
-          <w:lang w:eastAsia="sr-Latn-RS"/>
-        </w:rPr>
-      </w:pPr>
-      <w:r>
-        <w:rPr>
-          <w:rFonts w:cstheme="minorHAnsi"/>
-          <w:lang w:eastAsia="sr-Latn-RS"/>
-        </w:rPr>
-        <w:t>Приступ интернету: Корисници ће имати стабилан приступ интернету за рад са системом, јер LawDesk захтева повезаност ради синхронизације података и приступа информацијама у реалном времену.</w:t>
-      </w:r>
-    </w:p>
-    <w:p>
-      <w:pPr>
-        <w:rPr>
-          <w:rFonts w:cstheme="minorHAnsi"/>
-          <w:lang w:eastAsia="sr-Latn-RS"/>
-        </w:rPr>
-      </w:pPr>
-      <w:r>
-        <w:rPr>
-          <w:rFonts w:cstheme="minorHAnsi"/>
-          <w:lang w:eastAsia="sr-Latn-RS"/>
-        </w:rPr>
-        <w:t>Ниво техничке обучености корисника: Претпоставља се да корисници имају основно познавање рада на рачунару и мобилним уређајима, што подразумева вештине потребне за коришћење веб и мобилних апликација.</w:t>
-      </w:r>
-    </w:p>
-    <w:p>
-      <w:pPr>
-        <w:rPr>
-          <w:rFonts w:cstheme="minorHAnsi"/>
-          <w:lang w:eastAsia="sr-Latn-RS"/>
-        </w:rPr>
-      </w:pPr>
-      <w:r>
-        <w:rPr>
-          <w:rFonts w:cstheme="minorHAnsi"/>
-          <w:lang w:eastAsia="sr-Latn-RS"/>
-        </w:rPr>
-        <w:t>Системски захтеви на уређајима: Претпоставља се да корисници поседују уређаје са минималним техничким спецификацијама које ће омогућити несметано функционисање апликације, укључујући подршку за веб прегледаче и респонзивне мобилне интерфејсе.</w:t>
-      </w:r>
-    </w:p>
-    <w:p>
-      <w:pPr>
-        <w:rPr>
-          <w:rFonts w:cstheme="minorHAnsi"/>
-          <w:lang w:eastAsia="sr-Latn-RS"/>
-        </w:rPr>
-      </w:pPr>
-      <w:r>
-        <w:rPr>
-          <w:rFonts w:cstheme="minorHAnsi"/>
-          <w:lang w:eastAsia="sr-Latn-RS"/>
-        </w:rPr>
-        <w:t>Усклађеност са регулативама: Систем ће бити развијан у складу са важећим законским захтевима и прописима за заштиту података (нпр. GDPR). Свака промена у правним регулативама може захтевати ажурирање система.</w:t>
-      </w:r>
-    </w:p>
-    <w:p>
-      <w:pPr>
+      </w:pPr>
+      <w:r>
         <w:rPr>
           <w:rFonts w:cstheme="minorHAnsi"/>
           <w:b/>
           <w:lang w:eastAsia="sr-Latn-RS"/>
         </w:rPr>
-      </w:pPr>
-      <w:r>
+        <w:t>Зависности:</w:t>
+      </w:r>
+    </w:p>
+    <w:p>
+      <w:pPr>
         <w:rPr>
           <w:rFonts w:cstheme="minorHAnsi"/>
-          <w:b/>
-          <w:lang w:eastAsia="sr-Latn-RS"/>
-        </w:rPr>
-        <w:t>Зависности:</w:t>
-      </w:r>
-    </w:p>
-    <w:p>
-      <w:pPr>
+          <w:lang w:eastAsia="sr-Latn-RS"/>
+        </w:rPr>
+      </w:pPr>
+      <w:r>
         <w:rPr>
           <w:rFonts w:cstheme="minorHAnsi"/>
           <w:lang w:eastAsia="sr-Latn-RS"/>
         </w:rPr>
-      </w:pPr>
-      <w:r>
+        <w:t>Надоградња инфраструктуре клијента: Систем зависи од IT инфраструктуре клијента. У случају недовољних ресурса или потребе за побољшањем постојеће инфраструктуре, биће неопходне прилагођене конфигурације.</w:t>
+      </w:r>
+    </w:p>
+    <w:p>
+      <w:pPr>
         <w:rPr>
           <w:rFonts w:cstheme="minorHAnsi"/>
           <w:lang w:eastAsia="sr-Latn-RS"/>
         </w:rPr>
-        <w:t>Надоградња инфраструктуре клијента: Систем зависи од IT инфраструктуре клијента. У случају недовољних ресурса или потребе за побољшањем постојеће инфраструктуре, биће неопходне прилагођене конфигурације.</w:t>
-      </w:r>
-    </w:p>
-    <w:p>
-      <w:pPr>
+      </w:pPr>
+      <w:r>
         <w:rPr>
           <w:rFonts w:cstheme="minorHAnsi"/>
           <w:lang w:eastAsia="sr-Latn-RS"/>
         </w:rPr>
-      </w:pPr>
-      <w:r>
+        <w:t>Приступ API-јима спољних система: LawDesk је зависан од доступности и поузданости API интерфејса других правних система ради интеграције. Промене или прекиди у тим API-јима могу утицати на рад система.</w:t>
+      </w:r>
+    </w:p>
+    <w:p>
+      <w:pPr>
         <w:rPr>
           <w:rFonts w:cstheme="minorHAnsi"/>
           <w:lang w:eastAsia="sr-Latn-RS"/>
         </w:rPr>
-        <w:t>Приступ API-јима спољних система: LawDesk је зависан од доступности и поузданости API интерфејса других правних система ради интеграције. Промене или прекиди у тим API-јима могу утицати на рад система.</w:t>
-      </w:r>
-    </w:p>
-    <w:p>
-      <w:pPr>
+      </w:pPr>
+      <w:r>
         <w:rPr>
           <w:rFonts w:cstheme="minorHAnsi"/>
           <w:lang w:eastAsia="sr-Latn-RS"/>
         </w:rPr>
-      </w:pPr>
-      <w:r>
+        <w:t>Ажурирања и подршка за безбедност: Редовна ажурирања и безбедносне мере су кључне за сигуран рад. Зависност од сигурносних ажурирања може утицати на интегритет система уколико се нови безбедносни пропусти не адресирају на време.</w:t>
+      </w:r>
+    </w:p>
+    <w:p>
+      <w:pPr>
         <w:rPr>
           <w:rFonts w:cstheme="minorHAnsi"/>
           <w:lang w:eastAsia="sr-Latn-RS"/>
         </w:rPr>
-        <w:t>Ажурирања и подршка за безбедност: Редовна ажурирања и безбедносне мере су кључне за сигуран рад. Зависност од сигурносних ажурирања може утицати на интегритет система уколико се нови безбедносни пропусти не адресирају на време.</w:t>
-      </w:r>
-    </w:p>
-    <w:p>
-      <w:pPr>
+      </w:pPr>
+      <w:r>
         <w:rPr>
           <w:rFonts w:cstheme="minorHAnsi"/>
           <w:lang w:eastAsia="sr-Latn-RS"/>
         </w:rPr>
-      </w:pPr>
-      <w:r>
+        <w:t>Подршка за више платформи: Систем мора да буде респонзиван и доступан на различитим уређајима (рачунарима, таблетима, мобилним уређајима). Промене у оперативним системима или прегледачима могу захтевати додатна прилагођавања апликације.</w:t>
+      </w:r>
+    </w:p>
+    <w:p>
+      <w:pPr>
         <w:rPr>
           <w:rFonts w:cstheme="minorHAnsi"/>
-          <w:lang w:eastAsia="sr-Latn-RS"/>
-        </w:rPr>
-        <w:t>Подршка за више платформи: Систем мора да буде респонзиван и доступан на различитим уређајима (рачунарима, таблетима, мобилним уређајима). Промене у оперативним системима или прегледачима могу захтевати додатна прилагођавања апликације.</w:t>
-      </w:r>
+          <w:lang w:val="sr-Cyrl-RS"/>
+        </w:rPr>
+      </w:pPr>
     </w:p>
     <w:p>
       <w:pPr>
@@ -7184,16 +6406,6 @@
           <w:lang w:val="sr-Cyrl-RS"/>
         </w:rPr>
       </w:pPr>
-    </w:p>
-    <w:p>
-      <w:pPr>
-        <w:rPr>
-          <w:rFonts w:cstheme="minorHAnsi"/>
-          <w:lang w:val="sr-Cyrl-RS"/>
-        </w:rPr>
-      </w:pPr>
-      <w:bookmarkStart w:id="29" w:name="_GoBack"/>
-      <w:bookmarkEnd w:id="29"/>
     </w:p>
     <w:p>
       <w:pPr>
@@ -7397,7 +6609,7 @@
           <w:rPr>
             <w:noProof/>
           </w:rPr>
-          <w:t>11</w:t>
+          <w:t>5</w:t>
         </w:r>
         <w:r>
           <w:rPr>
@@ -14011,7 +13223,7 @@
 </file>
 
 <file path=customXml/itemProps1.xml><?xml version="1.0" encoding="utf-8"?>
-<ds:datastoreItem xmlns:ds="http://schemas.openxmlformats.org/officeDocument/2006/customXml" ds:itemID="{8964EFCE-56A0-47B1-A60B-03B4C362D409}">
+<ds:datastoreItem xmlns:ds="http://schemas.openxmlformats.org/officeDocument/2006/customXml" ds:itemID="{663DC662-C959-4703-8253-B40218356196}">
   <ds:schemaRefs>
     <ds:schemaRef ds:uri="http://schemas.openxmlformats.org/officeDocument/2006/bibliography"/>
   </ds:schemaRefs>

--- a/LawDesk.docx
+++ b/LawDesk.docx
@@ -181,6 +181,7 @@
           <w:lang w:val="sr-Cyrl-RS"/>
         </w:rPr>
       </w:pPr>
+      <w:proofErr w:type="spellStart"/>
       <w:r>
         <w:rPr>
           <w:sz w:val="40"/>
@@ -189,6 +190,7 @@
         </w:rPr>
         <w:t>LawDesk</w:t>
       </w:r>
+      <w:proofErr w:type="spellEnd"/>
     </w:p>
     <w:p>
       <w:pPr>
@@ -515,6 +517,8 @@
         </w:rPr>
       </w:sdtEndPr>
       <w:sdtContent>
+        <w:bookmarkStart w:id="0" w:name="_GoBack" w:displacedByCustomXml="prev"/>
+        <w:bookmarkEnd w:id="0" w:displacedByCustomXml="prev"/>
         <w:p>
           <w:pPr>
             <w:pStyle w:val="TOCHeading"/>
@@ -873,7 +877,7 @@
                 <w:noProof/>
                 <w:webHidden/>
               </w:rPr>
-              <w:t>4</w:t>
+              <w:t>3</w:t>
             </w:r>
             <w:r>
               <w:rPr>
@@ -1094,7 +1098,7 @@
                 <w:noProof/>
                 <w:webHidden/>
               </w:rPr>
-              <w:t>5</w:t>
+              <w:t>4</w:t>
             </w:r>
             <w:r>
               <w:rPr>
@@ -1307,7 +1311,7 @@
                 <w:noProof/>
                 <w:webHidden/>
               </w:rPr>
-              <w:t>6</w:t>
+              <w:t>5</w:t>
             </w:r>
             <w:r>
               <w:rPr>
@@ -1457,7 +1461,7 @@
                 <w:noProof/>
                 <w:webHidden/>
               </w:rPr>
-              <w:t>7</w:t>
+              <w:t>6</w:t>
             </w:r>
             <w:r>
               <w:rPr>
@@ -1527,7 +1531,7 @@
                 <w:noProof/>
                 <w:webHidden/>
               </w:rPr>
-              <w:t>7</w:t>
+              <w:t>6</w:t>
             </w:r>
             <w:r>
               <w:rPr>
@@ -1741,7 +1745,7 @@
                 <w:noProof/>
                 <w:webHidden/>
               </w:rPr>
-              <w:t>8</w:t>
+              <w:t>7</w:t>
             </w:r>
             <w:r>
               <w:rPr>
@@ -1974,7 +1978,7 @@
                 <w:noProof/>
                 <w:webHidden/>
               </w:rPr>
-              <w:t>9</w:t>
+              <w:t>8</w:t>
             </w:r>
             <w:r>
               <w:rPr>
@@ -2064,7 +2068,7 @@
                 <w:noProof/>
                 <w:webHidden/>
               </w:rPr>
-              <w:t>9</w:t>
+              <w:t>8</w:t>
             </w:r>
             <w:r>
               <w:rPr>
@@ -2136,7 +2140,7 @@
                 <w:noProof/>
                 <w:webHidden/>
               </w:rPr>
-              <w:t>10</w:t>
+              <w:t>8</w:t>
             </w:r>
             <w:r>
               <w:rPr>
@@ -2207,7 +2211,7 @@
                 <w:noProof/>
                 <w:webHidden/>
               </w:rPr>
-              <w:t>10</w:t>
+              <w:t>9</w:t>
             </w:r>
             <w:r>
               <w:rPr>
@@ -2279,7 +2283,7 @@
                 <w:noProof/>
                 <w:webHidden/>
               </w:rPr>
-              <w:t>10</w:t>
+              <w:t>9</w:t>
             </w:r>
             <w:r>
               <w:rPr>
@@ -2351,7 +2355,7 @@
                 <w:noProof/>
                 <w:webHidden/>
               </w:rPr>
-              <w:t>11</w:t>
+              <w:t>9</w:t>
             </w:r>
             <w:r>
               <w:rPr>
@@ -2423,7 +2427,7 @@
                 <w:noProof/>
                 <w:webHidden/>
               </w:rPr>
-              <w:t>11</w:t>
+              <w:t>9</w:t>
             </w:r>
             <w:r>
               <w:rPr>
@@ -2495,7 +2499,7 @@
                 <w:noProof/>
                 <w:webHidden/>
               </w:rPr>
-              <w:t>11</w:t>
+              <w:t>9</w:t>
             </w:r>
             <w:r>
               <w:rPr>
@@ -2567,7 +2571,7 @@
                 <w:noProof/>
                 <w:webHidden/>
               </w:rPr>
-              <w:t>11</w:t>
+              <w:t>9</w:t>
             </w:r>
             <w:r>
               <w:rPr>
@@ -2639,7 +2643,7 @@
                 <w:noProof/>
                 <w:webHidden/>
               </w:rPr>
-              <w:t>12</w:t>
+              <w:t>10</w:t>
             </w:r>
             <w:r>
               <w:rPr>
@@ -2711,7 +2715,7 @@
                 <w:noProof/>
                 <w:webHidden/>
               </w:rPr>
-              <w:t>13</w:t>
+              <w:t>11</w:t>
             </w:r>
             <w:r>
               <w:rPr>
@@ -2749,7 +2753,7 @@
           <w:lang w:val="sr-Cyrl-RS"/>
         </w:rPr>
       </w:pPr>
-      <w:bookmarkStart w:id="0" w:name="_Toc181214905"/>
+      <w:bookmarkStart w:id="1" w:name="_Toc181214905"/>
       <w:r>
         <w:rPr>
           <w:lang w:val="sr-Cyrl-RS"/>
@@ -2757,7 +2761,7 @@
         <w:lastRenderedPageBreak/>
         <w:t>1.Увод</w:t>
       </w:r>
-      <w:bookmarkEnd w:id="0"/>
+      <w:bookmarkEnd w:id="1"/>
     </w:p>
     <w:p>
       <w:pPr>
@@ -2802,11 +2806,285 @@
         </w:rPr>
         <w:t xml:space="preserve"> </w:t>
       </w:r>
+      <w:proofErr w:type="spellStart"/>
       <w:r>
         <w:rPr>
           <w:lang w:val="en-GB"/>
         </w:rPr>
-        <w:t>Такође, софтвер ће омогућити коришћење унапред припремљених правних докумената (пелцера), што ће убрзати процес креирања стандардних уговора и других правних аката.</w:t>
+        <w:t>Такође</w:t>
+      </w:r>
+      <w:proofErr w:type="spellEnd"/>
+      <w:r>
+        <w:rPr>
+          <w:lang w:val="en-GB"/>
+        </w:rPr>
+        <w:t xml:space="preserve">, </w:t>
+      </w:r>
+      <w:proofErr w:type="spellStart"/>
+      <w:r>
+        <w:rPr>
+          <w:lang w:val="en-GB"/>
+        </w:rPr>
+        <w:t>софтвер</w:t>
+      </w:r>
+      <w:proofErr w:type="spellEnd"/>
+      <w:r>
+        <w:rPr>
+          <w:lang w:val="en-GB"/>
+        </w:rPr>
+        <w:t xml:space="preserve"> </w:t>
+      </w:r>
+      <w:proofErr w:type="spellStart"/>
+      <w:r>
+        <w:rPr>
+          <w:lang w:val="en-GB"/>
+        </w:rPr>
+        <w:t>ће</w:t>
+      </w:r>
+      <w:proofErr w:type="spellEnd"/>
+      <w:r>
+        <w:rPr>
+          <w:lang w:val="en-GB"/>
+        </w:rPr>
+        <w:t xml:space="preserve"> </w:t>
+      </w:r>
+      <w:proofErr w:type="spellStart"/>
+      <w:r>
+        <w:rPr>
+          <w:lang w:val="en-GB"/>
+        </w:rPr>
+        <w:t>омогућити</w:t>
+      </w:r>
+      <w:proofErr w:type="spellEnd"/>
+      <w:r>
+        <w:rPr>
+          <w:lang w:val="en-GB"/>
+        </w:rPr>
+        <w:t xml:space="preserve"> </w:t>
+      </w:r>
+      <w:proofErr w:type="spellStart"/>
+      <w:r>
+        <w:rPr>
+          <w:lang w:val="en-GB"/>
+        </w:rPr>
+        <w:t>коришћење</w:t>
+      </w:r>
+      <w:proofErr w:type="spellEnd"/>
+      <w:r>
+        <w:rPr>
+          <w:lang w:val="en-GB"/>
+        </w:rPr>
+        <w:t xml:space="preserve"> </w:t>
+      </w:r>
+      <w:proofErr w:type="spellStart"/>
+      <w:r>
+        <w:rPr>
+          <w:lang w:val="en-GB"/>
+        </w:rPr>
+        <w:t>унапред</w:t>
+      </w:r>
+      <w:proofErr w:type="spellEnd"/>
+      <w:r>
+        <w:rPr>
+          <w:lang w:val="en-GB"/>
+        </w:rPr>
+        <w:t xml:space="preserve"> </w:t>
+      </w:r>
+      <w:proofErr w:type="spellStart"/>
+      <w:r>
+        <w:rPr>
+          <w:lang w:val="en-GB"/>
+        </w:rPr>
+        <w:t>припремљених</w:t>
+      </w:r>
+      <w:proofErr w:type="spellEnd"/>
+      <w:r>
+        <w:rPr>
+          <w:lang w:val="en-GB"/>
+        </w:rPr>
+        <w:t xml:space="preserve"> </w:t>
+      </w:r>
+      <w:proofErr w:type="spellStart"/>
+      <w:r>
+        <w:rPr>
+          <w:lang w:val="en-GB"/>
+        </w:rPr>
+        <w:t>правних</w:t>
+      </w:r>
+      <w:proofErr w:type="spellEnd"/>
+      <w:r>
+        <w:rPr>
+          <w:lang w:val="en-GB"/>
+        </w:rPr>
+        <w:t xml:space="preserve"> </w:t>
+      </w:r>
+      <w:proofErr w:type="spellStart"/>
+      <w:r>
+        <w:rPr>
+          <w:lang w:val="en-GB"/>
+        </w:rPr>
+        <w:t>докумената</w:t>
+      </w:r>
+      <w:proofErr w:type="spellEnd"/>
+      <w:r>
+        <w:rPr>
+          <w:lang w:val="en-GB"/>
+        </w:rPr>
+        <w:t xml:space="preserve"> (</w:t>
+      </w:r>
+      <w:proofErr w:type="spellStart"/>
+      <w:r>
+        <w:rPr>
+          <w:lang w:val="en-GB"/>
+        </w:rPr>
+        <w:t>пелцера</w:t>
+      </w:r>
+      <w:proofErr w:type="spellEnd"/>
+      <w:r>
+        <w:rPr>
+          <w:lang w:val="en-GB"/>
+        </w:rPr>
+        <w:t xml:space="preserve">), </w:t>
+      </w:r>
+      <w:proofErr w:type="spellStart"/>
+      <w:r>
+        <w:rPr>
+          <w:lang w:val="en-GB"/>
+        </w:rPr>
+        <w:t>што</w:t>
+      </w:r>
+      <w:proofErr w:type="spellEnd"/>
+      <w:r>
+        <w:rPr>
+          <w:lang w:val="en-GB"/>
+        </w:rPr>
+        <w:t xml:space="preserve"> </w:t>
+      </w:r>
+      <w:proofErr w:type="spellStart"/>
+      <w:r>
+        <w:rPr>
+          <w:lang w:val="en-GB"/>
+        </w:rPr>
+        <w:t>ће</w:t>
+      </w:r>
+      <w:proofErr w:type="spellEnd"/>
+      <w:r>
+        <w:rPr>
+          <w:lang w:val="en-GB"/>
+        </w:rPr>
+        <w:t xml:space="preserve"> </w:t>
+      </w:r>
+      <w:proofErr w:type="spellStart"/>
+      <w:r>
+        <w:rPr>
+          <w:lang w:val="en-GB"/>
+        </w:rPr>
+        <w:t>убрзати</w:t>
+      </w:r>
+      <w:proofErr w:type="spellEnd"/>
+      <w:r>
+        <w:rPr>
+          <w:lang w:val="en-GB"/>
+        </w:rPr>
+        <w:t xml:space="preserve"> </w:t>
+      </w:r>
+      <w:proofErr w:type="spellStart"/>
+      <w:r>
+        <w:rPr>
+          <w:lang w:val="en-GB"/>
+        </w:rPr>
+        <w:t>процес</w:t>
+      </w:r>
+      <w:proofErr w:type="spellEnd"/>
+      <w:r>
+        <w:rPr>
+          <w:lang w:val="en-GB"/>
+        </w:rPr>
+        <w:t xml:space="preserve"> </w:t>
+      </w:r>
+      <w:proofErr w:type="spellStart"/>
+      <w:r>
+        <w:rPr>
+          <w:lang w:val="en-GB"/>
+        </w:rPr>
+        <w:t>креирања</w:t>
+      </w:r>
+      <w:proofErr w:type="spellEnd"/>
+      <w:r>
+        <w:rPr>
+          <w:lang w:val="en-GB"/>
+        </w:rPr>
+        <w:t xml:space="preserve"> </w:t>
+      </w:r>
+      <w:proofErr w:type="spellStart"/>
+      <w:r>
+        <w:rPr>
+          <w:lang w:val="en-GB"/>
+        </w:rPr>
+        <w:t>стандардних</w:t>
+      </w:r>
+      <w:proofErr w:type="spellEnd"/>
+      <w:r>
+        <w:rPr>
+          <w:lang w:val="en-GB"/>
+        </w:rPr>
+        <w:t xml:space="preserve"> </w:t>
+      </w:r>
+      <w:proofErr w:type="spellStart"/>
+      <w:r>
+        <w:rPr>
+          <w:lang w:val="en-GB"/>
+        </w:rPr>
+        <w:t>уговора</w:t>
+      </w:r>
+      <w:proofErr w:type="spellEnd"/>
+      <w:r>
+        <w:rPr>
+          <w:lang w:val="en-GB"/>
+        </w:rPr>
+        <w:t xml:space="preserve"> и </w:t>
+      </w:r>
+      <w:proofErr w:type="spellStart"/>
+      <w:r>
+        <w:rPr>
+          <w:lang w:val="en-GB"/>
+        </w:rPr>
+        <w:t>других</w:t>
+      </w:r>
+      <w:proofErr w:type="spellEnd"/>
+      <w:r>
+        <w:rPr>
+          <w:lang w:val="en-GB"/>
+        </w:rPr>
+        <w:t xml:space="preserve"> </w:t>
+      </w:r>
+      <w:proofErr w:type="spellStart"/>
+      <w:r>
+        <w:rPr>
+          <w:lang w:val="en-GB"/>
+        </w:rPr>
+        <w:t>правних</w:t>
+      </w:r>
+      <w:proofErr w:type="spellEnd"/>
+      <w:r>
+        <w:rPr>
+          <w:lang w:val="en-GB"/>
+        </w:rPr>
+        <w:t xml:space="preserve"> </w:t>
+      </w:r>
+      <w:proofErr w:type="spellStart"/>
+      <w:r>
+        <w:rPr>
+          <w:lang w:val="en-GB"/>
+        </w:rPr>
+        <w:t>аката</w:t>
+      </w:r>
+      <w:proofErr w:type="spellEnd"/>
+      <w:r>
+        <w:rPr>
+          <w:lang w:val="en-GB"/>
+        </w:rPr>
+        <w:t>.</w:t>
       </w:r>
       <w:r>
         <w:rPr>
@@ -2814,11 +3092,187 @@
         </w:rPr>
         <w:t xml:space="preserve"> </w:t>
       </w:r>
+      <w:proofErr w:type="spellStart"/>
       <w:r>
         <w:rPr>
           <w:lang w:val="en-GB"/>
         </w:rPr>
-        <w:t xml:space="preserve">Софтвер ће бити смештен на серверу како би се обезбедила максимална заштита података. </w:t>
+        <w:t>Софтвер</w:t>
+      </w:r>
+      <w:proofErr w:type="spellEnd"/>
+      <w:r>
+        <w:rPr>
+          <w:lang w:val="en-GB"/>
+        </w:rPr>
+        <w:t xml:space="preserve"> </w:t>
+      </w:r>
+      <w:proofErr w:type="spellStart"/>
+      <w:r>
+        <w:rPr>
+          <w:lang w:val="en-GB"/>
+        </w:rPr>
+        <w:t>ће</w:t>
+      </w:r>
+      <w:proofErr w:type="spellEnd"/>
+      <w:r>
+        <w:rPr>
+          <w:lang w:val="en-GB"/>
+        </w:rPr>
+        <w:t xml:space="preserve"> </w:t>
+      </w:r>
+      <w:proofErr w:type="spellStart"/>
+      <w:r>
+        <w:rPr>
+          <w:lang w:val="en-GB"/>
+        </w:rPr>
+        <w:t>бити</w:t>
+      </w:r>
+      <w:proofErr w:type="spellEnd"/>
+      <w:r>
+        <w:rPr>
+          <w:lang w:val="en-GB"/>
+        </w:rPr>
+        <w:t xml:space="preserve"> </w:t>
+      </w:r>
+      <w:proofErr w:type="spellStart"/>
+      <w:r>
+        <w:rPr>
+          <w:lang w:val="en-GB"/>
+        </w:rPr>
+        <w:t>смештен</w:t>
+      </w:r>
+      <w:proofErr w:type="spellEnd"/>
+      <w:r>
+        <w:rPr>
+          <w:lang w:val="en-GB"/>
+        </w:rPr>
+        <w:t xml:space="preserve"> </w:t>
+      </w:r>
+      <w:proofErr w:type="spellStart"/>
+      <w:r>
+        <w:rPr>
+          <w:lang w:val="en-GB"/>
+        </w:rPr>
+        <w:t>на</w:t>
+      </w:r>
+      <w:proofErr w:type="spellEnd"/>
+      <w:r>
+        <w:rPr>
+          <w:lang w:val="en-GB"/>
+        </w:rPr>
+        <w:t xml:space="preserve"> </w:t>
+      </w:r>
+      <w:proofErr w:type="spellStart"/>
+      <w:r>
+        <w:rPr>
+          <w:lang w:val="en-GB"/>
+        </w:rPr>
+        <w:t>серверу</w:t>
+      </w:r>
+      <w:proofErr w:type="spellEnd"/>
+      <w:r>
+        <w:rPr>
+          <w:lang w:val="en-GB"/>
+        </w:rPr>
+        <w:t xml:space="preserve"> </w:t>
+      </w:r>
+      <w:proofErr w:type="spellStart"/>
+      <w:r>
+        <w:rPr>
+          <w:lang w:val="en-GB"/>
+        </w:rPr>
+        <w:t>како</w:t>
+      </w:r>
+      <w:proofErr w:type="spellEnd"/>
+      <w:r>
+        <w:rPr>
+          <w:lang w:val="en-GB"/>
+        </w:rPr>
+        <w:t xml:space="preserve"> </w:t>
+      </w:r>
+      <w:proofErr w:type="spellStart"/>
+      <w:r>
+        <w:rPr>
+          <w:lang w:val="en-GB"/>
+        </w:rPr>
+        <w:t>би</w:t>
+      </w:r>
+      <w:proofErr w:type="spellEnd"/>
+      <w:r>
+        <w:rPr>
+          <w:lang w:val="en-GB"/>
+        </w:rPr>
+        <w:t xml:space="preserve"> </w:t>
+      </w:r>
+      <w:proofErr w:type="spellStart"/>
+      <w:r>
+        <w:rPr>
+          <w:lang w:val="en-GB"/>
+        </w:rPr>
+        <w:t>се</w:t>
+      </w:r>
+      <w:proofErr w:type="spellEnd"/>
+      <w:r>
+        <w:rPr>
+          <w:lang w:val="en-GB"/>
+        </w:rPr>
+        <w:t xml:space="preserve"> </w:t>
+      </w:r>
+      <w:proofErr w:type="spellStart"/>
+      <w:r>
+        <w:rPr>
+          <w:lang w:val="en-GB"/>
+        </w:rPr>
+        <w:t>обезбедила</w:t>
+      </w:r>
+      <w:proofErr w:type="spellEnd"/>
+      <w:r>
+        <w:rPr>
+          <w:lang w:val="en-GB"/>
+        </w:rPr>
+        <w:t xml:space="preserve"> </w:t>
+      </w:r>
+      <w:proofErr w:type="spellStart"/>
+      <w:r>
+        <w:rPr>
+          <w:lang w:val="en-GB"/>
+        </w:rPr>
+        <w:t>максимална</w:t>
+      </w:r>
+      <w:proofErr w:type="spellEnd"/>
+      <w:r>
+        <w:rPr>
+          <w:lang w:val="en-GB"/>
+        </w:rPr>
+        <w:t xml:space="preserve"> </w:t>
+      </w:r>
+      <w:proofErr w:type="spellStart"/>
+      <w:r>
+        <w:rPr>
+          <w:lang w:val="en-GB"/>
+        </w:rPr>
+        <w:t>заштита</w:t>
+      </w:r>
+      <w:proofErr w:type="spellEnd"/>
+      <w:r>
+        <w:rPr>
+          <w:lang w:val="en-GB"/>
+        </w:rPr>
+        <w:t xml:space="preserve"> </w:t>
+      </w:r>
+      <w:proofErr w:type="spellStart"/>
+      <w:r>
+        <w:rPr>
+          <w:lang w:val="en-GB"/>
+        </w:rPr>
+        <w:t>података</w:t>
+      </w:r>
+      <w:proofErr w:type="spellEnd"/>
+      <w:r>
+        <w:rPr>
+          <w:lang w:val="en-GB"/>
+        </w:rPr>
+        <w:t xml:space="preserve">. </w:t>
       </w:r>
     </w:p>
     <w:p>
@@ -2835,14 +3289,14 @@
           <w:lang w:val="sr-Cyrl-RS"/>
         </w:rPr>
       </w:pPr>
-      <w:bookmarkStart w:id="1" w:name="_Toc181214906"/>
+      <w:bookmarkStart w:id="2" w:name="_Toc181214906"/>
       <w:r>
         <w:rPr>
           <w:lang w:val="sr-Cyrl-RS"/>
         </w:rPr>
         <w:t>1.1 Циљ развоја</w:t>
       </w:r>
-      <w:bookmarkEnd w:id="1"/>
+      <w:bookmarkEnd w:id="2"/>
     </w:p>
     <w:p>
       <w:pPr>
@@ -2888,7 +3342,7 @@
           <w:lang w:val="sr-Cyrl-RS"/>
         </w:rPr>
       </w:pPr>
-      <w:bookmarkStart w:id="2" w:name="_Toc181214907"/>
+      <w:bookmarkStart w:id="3" w:name="_Toc181214907"/>
       <w:r>
         <w:rPr>
           <w:lang w:val="sr-Cyrl-RS"/>
@@ -2901,7 +3355,7 @@
         </w:rPr>
         <w:t>Обим система</w:t>
       </w:r>
-      <w:bookmarkEnd w:id="2"/>
+      <w:bookmarkEnd w:id="3"/>
     </w:p>
     <w:p>
       <w:pPr>
@@ -3087,7 +3541,7 @@
           <w:lang w:val="sr-Cyrl-RS" w:eastAsia="sr-Latn-RS"/>
         </w:rPr>
       </w:pPr>
-      <w:bookmarkStart w:id="3" w:name="_Toc181214908"/>
+      <w:bookmarkStart w:id="4" w:name="_Toc181214908"/>
       <w:r>
         <w:rPr>
           <w:lang w:val="sr-Cyrl-RS" w:eastAsia="sr-Latn-RS"/>
@@ -3095,7 +3549,7 @@
         <w:lastRenderedPageBreak/>
         <w:t>1.3 Приказ производа</w:t>
       </w:r>
-      <w:bookmarkEnd w:id="3"/>
+      <w:bookmarkEnd w:id="4"/>
     </w:p>
     <w:p>
       <w:pPr>
@@ -3459,14 +3913,14 @@
           <w:lang w:val="sr-Cyrl-RS"/>
         </w:rPr>
       </w:pPr>
-      <w:bookmarkStart w:id="4" w:name="_Toc181214909"/>
+      <w:bookmarkStart w:id="5" w:name="_Toc181214909"/>
       <w:r>
         <w:rPr>
           <w:lang w:val="sr-Cyrl-RS"/>
         </w:rPr>
         <w:t>1.3.1 Перспектива производа</w:t>
       </w:r>
-      <w:bookmarkEnd w:id="4"/>
+      <w:bookmarkEnd w:id="5"/>
       <w:r>
         <w:rPr>
           <w:lang w:val="sr-Cyrl-RS"/>
@@ -3496,7 +3950,7 @@
         </w:rPr>
         <w:t>.</w:t>
       </w:r>
-      <w:bookmarkStart w:id="5" w:name="_Toc181214910"/>
+      <w:bookmarkStart w:id="6" w:name="_Toc181214910"/>
     </w:p>
     <w:p>
       <w:pPr>
@@ -3518,7 +3972,7 @@
         </w:rPr>
         <w:t>Функције производа</w:t>
       </w:r>
-      <w:bookmarkEnd w:id="5"/>
+      <w:bookmarkEnd w:id="6"/>
     </w:p>
     <w:p>
       <w:pPr>
@@ -3656,7 +4110,7 @@
           <w:lang w:val="en-GB"/>
         </w:rPr>
       </w:pPr>
-      <w:bookmarkStart w:id="6" w:name="_Toc181214911"/>
+      <w:bookmarkStart w:id="7" w:name="_Toc181214911"/>
     </w:p>
     <w:p>
       <w:pPr>
@@ -3771,7 +4225,7 @@
         </w:rPr>
         <w:t xml:space="preserve"> корисника</w:t>
       </w:r>
-      <w:bookmarkEnd w:id="6"/>
+      <w:bookmarkEnd w:id="7"/>
     </w:p>
     <w:p>
       <w:pPr>
@@ -3797,14 +4251,14 @@
           <w:lang w:val="sr-Cyrl-RS"/>
         </w:rPr>
       </w:pPr>
-      <w:bookmarkStart w:id="7" w:name="_Toc181214912"/>
+      <w:bookmarkStart w:id="8" w:name="_Toc181214912"/>
       <w:r>
         <w:rPr>
           <w:lang w:val="sr-Cyrl-RS"/>
         </w:rPr>
         <w:t>1.3.4 Ограничења</w:t>
       </w:r>
-      <w:bookmarkEnd w:id="7"/>
+      <w:bookmarkEnd w:id="8"/>
     </w:p>
     <w:p>
       <w:pPr>
@@ -3951,14 +4405,14 @@
           <w:lang w:val="sr-Cyrl-RS" w:eastAsia="sr-Latn-RS"/>
         </w:rPr>
       </w:pPr>
-      <w:bookmarkStart w:id="8" w:name="_Toc181214913"/>
+      <w:bookmarkStart w:id="9" w:name="_Toc181214913"/>
       <w:r>
         <w:rPr>
           <w:lang w:val="sr-Cyrl-RS" w:eastAsia="sr-Latn-RS"/>
         </w:rPr>
         <w:t>1.4 Дефиниције</w:t>
       </w:r>
-      <w:bookmarkEnd w:id="8"/>
+      <w:bookmarkEnd w:id="9"/>
     </w:p>
     <w:p>
       <w:pPr>
@@ -4190,82 +4644,100 @@
           <w:lang w:val="sr-Cyrl-RS" w:eastAsia="sr-Latn-RS"/>
         </w:rPr>
       </w:pPr>
-      <w:bookmarkStart w:id="9" w:name="_Toc181214914"/>
+      <w:bookmarkStart w:id="10" w:name="_Toc181214914"/>
       <w:r>
         <w:rPr>
           <w:lang w:val="sr-Cyrl-RS" w:eastAsia="sr-Latn-RS"/>
         </w:rPr>
         <w:t>2. Референце</w:t>
       </w:r>
-      <w:bookmarkEnd w:id="9"/>
-    </w:p>
-    <w:p>
-      <w:pPr>
+      <w:bookmarkEnd w:id="10"/>
+    </w:p>
+    <w:p>
+      <w:pPr>
+        <w:rPr>
+          <w:lang w:val="sr-Cyrl-RS" w:eastAsia="sr-Latn-RS"/>
+        </w:rPr>
+      </w:pPr>
+      <w:r>
+        <w:rPr>
+          <w:lang w:val="sr-Cyrl-RS" w:eastAsia="sr-Latn-RS"/>
+        </w:rPr>
+        <w:t xml:space="preserve">- </w:t>
+      </w:r>
+      <w:r>
         <w:rPr>
           <w:lang w:eastAsia="sr-Latn-RS"/>
         </w:rPr>
-      </w:pPr>
+        <w:t>Закон о заштити података о личности :</w:t>
+      </w:r>
       <w:r>
         <w:rPr>
           <w:lang w:val="sr-Cyrl-RS" w:eastAsia="sr-Latn-RS"/>
         </w:rPr>
+        <w:t xml:space="preserve"> </w:t>
+      </w:r>
+      <w:hyperlink r:id="rId10" w:history="1">
+        <w:r>
+          <w:rPr>
+            <w:rStyle w:val="Hyperlink"/>
+            <w:lang w:val="sr-Cyrl-RS" w:eastAsia="sr-Latn-RS"/>
+          </w:rPr>
+          <w:t>https://www.minrzs.gov.rs/sites/default/files/2018-11/Zakon%20o%20zastiti%20podataka%20o%20licnosti.pdf</w:t>
+        </w:r>
+      </w:hyperlink>
+    </w:p>
+    <w:p>
+      <w:pPr>
+        <w:pStyle w:val="Heading1"/>
+        <w:rPr>
+          <w:lang w:val="sr-Cyrl-RS" w:eastAsia="sr-Latn-RS"/>
+        </w:rPr>
+      </w:pPr>
+      <w:bookmarkStart w:id="11" w:name="_Toc181214915"/>
+      <w:r>
+        <w:rPr>
+          <w:lang w:val="sr-Cyrl-RS" w:eastAsia="sr-Latn-RS"/>
+        </w:rPr>
+        <w:t>3.Спецификација захтева</w:t>
+      </w:r>
+      <w:bookmarkEnd w:id="11"/>
+    </w:p>
+    <w:p>
+      <w:pPr>
+        <w:rPr>
+          <w:lang w:val="sr-Cyrl-RS" w:eastAsia="sr-Latn-RS"/>
+        </w:rPr>
+      </w:pPr>
+    </w:p>
+    <w:p>
+      <w:pPr>
+        <w:rPr>
+          <w:b/>
+          <w:u w:val="single"/>
+          <w:lang w:val="sr-Cyrl-RS" w:eastAsia="sr-Latn-RS"/>
+        </w:rPr>
+      </w:pPr>
+      <w:r>
+        <w:rPr>
+          <w:b/>
+          <w:u w:val="single"/>
+          <w:lang w:val="sr-Cyrl-RS" w:eastAsia="sr-Latn-RS"/>
+        </w:rPr>
         <w:t xml:space="preserve">- </w:t>
       </w:r>
       <w:r>
         <w:rPr>
+          <w:b/>
+          <w:u w:val="single"/>
           <w:lang w:eastAsia="sr-Latn-RS"/>
         </w:rPr>
-        <w:t>Закон о заштити података о личности :</w:t>
-      </w:r>
-      <w:r>
-        <w:rPr>
-          <w:lang w:val="sr-Cyrl-RS" w:eastAsia="sr-Latn-RS"/>
-        </w:rPr>
-        <w:t xml:space="preserve"> П</w:t>
-      </w:r>
-      <w:r>
-        <w:rPr>
-          <w:lang w:eastAsia="sr-Latn-RS"/>
-        </w:rPr>
-        <w:t>равни прописи у вези са заштитом података о личности који диктирају како морају бити чувани и обрађивани осетљиви подаци клијената у правним случајевима. Систем мора да поштује све одредбе овог закона како би се осигурала приватност и безбедност података.</w:t>
-      </w:r>
-    </w:p>
-    <w:p>
-      <w:pPr>
-        <w:pStyle w:val="Heading1"/>
-        <w:rPr>
-          <w:lang w:val="sr-Cyrl-RS" w:eastAsia="sr-Latn-RS"/>
-        </w:rPr>
-      </w:pPr>
-      <w:bookmarkStart w:id="10" w:name="_Toc181214915"/>
-      <w:r>
-        <w:rPr>
-          <w:lang w:val="sr-Cyrl-RS" w:eastAsia="sr-Latn-RS"/>
-        </w:rPr>
-        <w:t>3.Спецификација захтева</w:t>
-      </w:r>
-      <w:bookmarkEnd w:id="10"/>
-    </w:p>
-    <w:p>
-      <w:pPr>
-        <w:rPr>
-          <w:lang w:val="sr-Cyrl-RS" w:eastAsia="sr-Latn-RS"/>
-        </w:rPr>
-      </w:pPr>
-      <w:r>
-        <w:rPr>
-          <w:lang w:val="sr-Cyrl-RS" w:eastAsia="sr-Latn-RS"/>
-        </w:rPr>
-        <w:t xml:space="preserve">- </w:t>
-      </w:r>
-      <w:r>
-        <w:rPr>
-          <w:lang w:eastAsia="sr-Latn-RS"/>
-        </w:rPr>
         <w:t>Интерфејси система</w:t>
       </w:r>
       <w:r>
         <w:rPr>
+          <w:b/>
+          <w:u w:val="single"/>
           <w:lang w:val="sr-Cyrl-RS" w:eastAsia="sr-Latn-RS"/>
         </w:rPr>
         <w:t xml:space="preserve"> -</w:t>
@@ -4462,14 +4934,14 @@
           <w:lang w:val="sr-Cyrl-RS"/>
         </w:rPr>
       </w:pPr>
-      <w:bookmarkStart w:id="11" w:name="_Toc181214916"/>
+      <w:bookmarkStart w:id="12" w:name="_Toc181214916"/>
       <w:r>
         <w:rPr>
           <w:lang w:val="sr-Cyrl-RS"/>
         </w:rPr>
         <w:t>3.2 Функције</w:t>
       </w:r>
-      <w:bookmarkEnd w:id="11"/>
+      <w:bookmarkEnd w:id="12"/>
     </w:p>
     <w:p>
       <w:pPr>
@@ -4502,7 +4974,7 @@
           <w:lang w:val="sr-Cyrl-RS"/>
         </w:rPr>
       </w:pPr>
-      <w:bookmarkStart w:id="12" w:name="_Toc181214917"/>
+      <w:bookmarkStart w:id="13" w:name="_Toc181214917"/>
       <w:r>
         <w:rPr>
           <w:noProof/>
@@ -4517,22 +4989,49 @@
         </w:rPr>
         <w:t>Погодност за употребу</w:t>
       </w:r>
-      <w:bookmarkStart w:id="13" w:name="_GoBack"/>
-      <w:bookmarkEnd w:id="12"/>
       <w:bookmarkEnd w:id="13"/>
     </w:p>
     <w:p>
       <w:pPr>
         <w:jc w:val="both"/>
+      </w:pPr>
+      <w:r>
         <w:rPr>
           <w:lang w:val="sr-Cyrl-RS"/>
         </w:rPr>
-      </w:pPr>
+        <w:t>Лако разумлјив интерфејс, навигација кроз систем мора бити једноставна</w:t>
+      </w:r>
+      <w:r>
+        <w:t>, што ће омогућити</w:t>
+      </w:r>
+      <w:r>
+        <w:t xml:space="preserve"> адвокатима и правницима да брзо</w:t>
+      </w:r>
       <w:r>
         <w:rPr>
           <w:lang w:val="sr-Cyrl-RS"/>
         </w:rPr>
-        <w:t>Лако разумлјив интерфејс.</w:t>
+        <w:t xml:space="preserve"> сналажење</w:t>
+      </w:r>
+      <w:r>
+        <w:t>, без потребе за напредним техничким знањем.</w:t>
+      </w:r>
+    </w:p>
+    <w:p>
+      <w:pPr>
+        <w:jc w:val="both"/>
+        <w:rPr>
+          <w:lang w:val="sr-Cyrl-RS"/>
+        </w:rPr>
+      </w:pPr>
+      <w:r>
+        <w:t>Подешавања система и нотификације</w:t>
+      </w:r>
+      <w:r>
+        <w:t xml:space="preserve"> прилагодити</w:t>
+      </w:r>
+      <w:r>
+        <w:t xml:space="preserve"> тако да корисницима пружају подсетнике о важним обавезама и терминима.</w:t>
       </w:r>
     </w:p>
     <w:p>
@@ -4561,20 +5060,408 @@
         </w:rPr>
         <w:t>-</w:t>
       </w:r>
+      <w:proofErr w:type="spellStart"/>
       <w:r>
         <w:rPr>
           <w:rFonts w:eastAsia="Times New Roman" w:cstheme="minorHAnsi"/>
           <w:bCs/>
           <w:lang w:val="en-US"/>
         </w:rPr>
-        <w:t>Време одзива</w:t>
-      </w:r>
-      <w:r>
-        <w:rPr>
-          <w:rFonts w:eastAsia="Times New Roman" w:cstheme="minorHAnsi"/>
-          <w:lang w:val="en-US"/>
-        </w:rPr>
-        <w:t>: Време потребно за извршавање корисничких захтева. Циљ је да већина операција (нпр. учитавање страница, претрага докумената) буде завршена у року од 2 секунде или мање.</w:t>
+        <w:t>Време</w:t>
+      </w:r>
+      <w:proofErr w:type="spellEnd"/>
+      <w:r>
+        <w:rPr>
+          <w:rFonts w:eastAsia="Times New Roman" w:cstheme="minorHAnsi"/>
+          <w:bCs/>
+          <w:lang w:val="en-US"/>
+        </w:rPr>
+        <w:t xml:space="preserve"> </w:t>
+      </w:r>
+      <w:proofErr w:type="spellStart"/>
+      <w:r>
+        <w:rPr>
+          <w:rFonts w:eastAsia="Times New Roman" w:cstheme="minorHAnsi"/>
+          <w:bCs/>
+          <w:lang w:val="en-US"/>
+        </w:rPr>
+        <w:t>одзива</w:t>
+      </w:r>
+      <w:proofErr w:type="spellEnd"/>
+      <w:r>
+        <w:rPr>
+          <w:rFonts w:eastAsia="Times New Roman" w:cstheme="minorHAnsi"/>
+          <w:lang w:val="en-US"/>
+        </w:rPr>
+        <w:t xml:space="preserve">: </w:t>
+      </w:r>
+      <w:proofErr w:type="spellStart"/>
+      <w:r>
+        <w:rPr>
+          <w:rFonts w:eastAsia="Times New Roman" w:cstheme="minorHAnsi"/>
+          <w:lang w:val="en-US"/>
+        </w:rPr>
+        <w:t>Време</w:t>
+      </w:r>
+      <w:proofErr w:type="spellEnd"/>
+      <w:r>
+        <w:rPr>
+          <w:rFonts w:eastAsia="Times New Roman" w:cstheme="minorHAnsi"/>
+          <w:lang w:val="en-US"/>
+        </w:rPr>
+        <w:t xml:space="preserve"> </w:t>
+      </w:r>
+      <w:proofErr w:type="spellStart"/>
+      <w:r>
+        <w:rPr>
+          <w:rFonts w:eastAsia="Times New Roman" w:cstheme="minorHAnsi"/>
+          <w:lang w:val="en-US"/>
+        </w:rPr>
+        <w:t>потребно</w:t>
+      </w:r>
+      <w:proofErr w:type="spellEnd"/>
+      <w:r>
+        <w:rPr>
+          <w:rFonts w:eastAsia="Times New Roman" w:cstheme="minorHAnsi"/>
+          <w:lang w:val="en-US"/>
+        </w:rPr>
+        <w:t xml:space="preserve"> </w:t>
+      </w:r>
+      <w:proofErr w:type="spellStart"/>
+      <w:r>
+        <w:rPr>
+          <w:rFonts w:eastAsia="Times New Roman" w:cstheme="minorHAnsi"/>
+          <w:lang w:val="en-US"/>
+        </w:rPr>
+        <w:t>за</w:t>
+      </w:r>
+      <w:proofErr w:type="spellEnd"/>
+      <w:r>
+        <w:rPr>
+          <w:rFonts w:eastAsia="Times New Roman" w:cstheme="minorHAnsi"/>
+          <w:lang w:val="en-US"/>
+        </w:rPr>
+        <w:t xml:space="preserve"> </w:t>
+      </w:r>
+      <w:proofErr w:type="spellStart"/>
+      <w:r>
+        <w:rPr>
+          <w:rFonts w:eastAsia="Times New Roman" w:cstheme="minorHAnsi"/>
+          <w:lang w:val="en-US"/>
+        </w:rPr>
+        <w:t>извршавање</w:t>
+      </w:r>
+      <w:proofErr w:type="spellEnd"/>
+      <w:r>
+        <w:rPr>
+          <w:rFonts w:eastAsia="Times New Roman" w:cstheme="minorHAnsi"/>
+          <w:lang w:val="en-US"/>
+        </w:rPr>
+        <w:t xml:space="preserve"> </w:t>
+      </w:r>
+      <w:proofErr w:type="spellStart"/>
+      <w:r>
+        <w:rPr>
+          <w:rFonts w:eastAsia="Times New Roman" w:cstheme="minorHAnsi"/>
+          <w:lang w:val="en-US"/>
+        </w:rPr>
+        <w:t>корисничких</w:t>
+      </w:r>
+      <w:proofErr w:type="spellEnd"/>
+      <w:r>
+        <w:rPr>
+          <w:rFonts w:eastAsia="Times New Roman" w:cstheme="minorHAnsi"/>
+          <w:lang w:val="en-US"/>
+        </w:rPr>
+        <w:t xml:space="preserve"> </w:t>
+      </w:r>
+      <w:proofErr w:type="spellStart"/>
+      <w:r>
+        <w:rPr>
+          <w:rFonts w:eastAsia="Times New Roman" w:cstheme="minorHAnsi"/>
+          <w:lang w:val="en-US"/>
+        </w:rPr>
+        <w:t>захтева</w:t>
+      </w:r>
+      <w:proofErr w:type="spellEnd"/>
+      <w:r>
+        <w:rPr>
+          <w:rFonts w:eastAsia="Times New Roman" w:cstheme="minorHAnsi"/>
+          <w:lang w:val="en-US"/>
+        </w:rPr>
+        <w:t xml:space="preserve">. </w:t>
+      </w:r>
+      <w:proofErr w:type="spellStart"/>
+      <w:r>
+        <w:rPr>
+          <w:rFonts w:eastAsia="Times New Roman" w:cstheme="minorHAnsi"/>
+          <w:lang w:val="en-US"/>
+        </w:rPr>
+        <w:t>Циљ</w:t>
+      </w:r>
+      <w:proofErr w:type="spellEnd"/>
+      <w:r>
+        <w:rPr>
+          <w:rFonts w:eastAsia="Times New Roman" w:cstheme="minorHAnsi"/>
+          <w:lang w:val="en-US"/>
+        </w:rPr>
+        <w:t xml:space="preserve"> </w:t>
+      </w:r>
+      <w:proofErr w:type="spellStart"/>
+      <w:r>
+        <w:rPr>
+          <w:rFonts w:eastAsia="Times New Roman" w:cstheme="minorHAnsi"/>
+          <w:lang w:val="en-US"/>
+        </w:rPr>
+        <w:t>је</w:t>
+      </w:r>
+      <w:proofErr w:type="spellEnd"/>
+      <w:r>
+        <w:rPr>
+          <w:rFonts w:eastAsia="Times New Roman" w:cstheme="minorHAnsi"/>
+          <w:lang w:val="en-US"/>
+        </w:rPr>
+        <w:t xml:space="preserve"> </w:t>
+      </w:r>
+      <w:proofErr w:type="spellStart"/>
+      <w:r>
+        <w:rPr>
+          <w:rFonts w:eastAsia="Times New Roman" w:cstheme="minorHAnsi"/>
+          <w:lang w:val="en-US"/>
+        </w:rPr>
+        <w:t>да</w:t>
+      </w:r>
+      <w:proofErr w:type="spellEnd"/>
+      <w:r>
+        <w:rPr>
+          <w:rFonts w:eastAsia="Times New Roman" w:cstheme="minorHAnsi"/>
+          <w:lang w:val="en-US"/>
+        </w:rPr>
+        <w:t xml:space="preserve"> </w:t>
+      </w:r>
+      <w:proofErr w:type="spellStart"/>
+      <w:r>
+        <w:rPr>
+          <w:rFonts w:eastAsia="Times New Roman" w:cstheme="minorHAnsi"/>
+          <w:lang w:val="en-US"/>
+        </w:rPr>
+        <w:t>већина</w:t>
+      </w:r>
+      <w:proofErr w:type="spellEnd"/>
+      <w:r>
+        <w:rPr>
+          <w:rFonts w:eastAsia="Times New Roman" w:cstheme="minorHAnsi"/>
+          <w:lang w:val="en-US"/>
+        </w:rPr>
+        <w:t xml:space="preserve"> </w:t>
+      </w:r>
+      <w:proofErr w:type="spellStart"/>
+      <w:r>
+        <w:rPr>
+          <w:rFonts w:eastAsia="Times New Roman" w:cstheme="minorHAnsi"/>
+          <w:lang w:val="en-US"/>
+        </w:rPr>
+        <w:t>операција</w:t>
+      </w:r>
+      <w:proofErr w:type="spellEnd"/>
+      <w:r>
+        <w:rPr>
+          <w:rFonts w:eastAsia="Times New Roman" w:cstheme="minorHAnsi"/>
+          <w:lang w:val="en-US"/>
+        </w:rPr>
+        <w:t xml:space="preserve"> (</w:t>
+      </w:r>
+      <w:proofErr w:type="spellStart"/>
+      <w:r>
+        <w:rPr>
+          <w:rFonts w:eastAsia="Times New Roman" w:cstheme="minorHAnsi"/>
+          <w:lang w:val="en-US"/>
+        </w:rPr>
+        <w:t>нпр</w:t>
+      </w:r>
+      <w:proofErr w:type="spellEnd"/>
+      <w:r>
+        <w:rPr>
+          <w:rFonts w:eastAsia="Times New Roman" w:cstheme="minorHAnsi"/>
+          <w:lang w:val="en-US"/>
+        </w:rPr>
+        <w:t xml:space="preserve">. </w:t>
+      </w:r>
+      <w:proofErr w:type="spellStart"/>
+      <w:r>
+        <w:rPr>
+          <w:rFonts w:eastAsia="Times New Roman" w:cstheme="minorHAnsi"/>
+          <w:lang w:val="en-US"/>
+        </w:rPr>
+        <w:t>учитавање</w:t>
+      </w:r>
+      <w:proofErr w:type="spellEnd"/>
+      <w:r>
+        <w:rPr>
+          <w:rFonts w:eastAsia="Times New Roman" w:cstheme="minorHAnsi"/>
+          <w:lang w:val="en-US"/>
+        </w:rPr>
+        <w:t xml:space="preserve"> </w:t>
+      </w:r>
+      <w:proofErr w:type="spellStart"/>
+      <w:r>
+        <w:rPr>
+          <w:rFonts w:eastAsia="Times New Roman" w:cstheme="minorHAnsi"/>
+          <w:lang w:val="en-US"/>
+        </w:rPr>
+        <w:t>страница</w:t>
+      </w:r>
+      <w:proofErr w:type="spellEnd"/>
+      <w:r>
+        <w:rPr>
+          <w:rFonts w:eastAsia="Times New Roman" w:cstheme="minorHAnsi"/>
+          <w:lang w:val="en-US"/>
+        </w:rPr>
+        <w:t xml:space="preserve">, </w:t>
+      </w:r>
+      <w:proofErr w:type="spellStart"/>
+      <w:r>
+        <w:rPr>
+          <w:rFonts w:eastAsia="Times New Roman" w:cstheme="minorHAnsi"/>
+          <w:lang w:val="en-US"/>
+        </w:rPr>
+        <w:t>претрага</w:t>
+      </w:r>
+      <w:proofErr w:type="spellEnd"/>
+      <w:r>
+        <w:rPr>
+          <w:rFonts w:eastAsia="Times New Roman" w:cstheme="minorHAnsi"/>
+          <w:lang w:val="en-US"/>
+        </w:rPr>
+        <w:t xml:space="preserve"> </w:t>
+      </w:r>
+      <w:proofErr w:type="spellStart"/>
+      <w:r>
+        <w:rPr>
+          <w:rFonts w:eastAsia="Times New Roman" w:cstheme="minorHAnsi"/>
+          <w:lang w:val="en-US"/>
+        </w:rPr>
+        <w:t>докумената</w:t>
+      </w:r>
+      <w:proofErr w:type="spellEnd"/>
+      <w:r>
+        <w:rPr>
+          <w:rFonts w:eastAsia="Times New Roman" w:cstheme="minorHAnsi"/>
+          <w:lang w:val="en-US"/>
+        </w:rPr>
+        <w:t xml:space="preserve">) </w:t>
+      </w:r>
+      <w:proofErr w:type="spellStart"/>
+      <w:r>
+        <w:rPr>
+          <w:rFonts w:eastAsia="Times New Roman" w:cstheme="minorHAnsi"/>
+          <w:lang w:val="en-US"/>
+        </w:rPr>
+        <w:t>буде</w:t>
+      </w:r>
+      <w:proofErr w:type="spellEnd"/>
+      <w:r>
+        <w:rPr>
+          <w:rFonts w:eastAsia="Times New Roman" w:cstheme="minorHAnsi"/>
+          <w:lang w:val="en-US"/>
+        </w:rPr>
+        <w:t xml:space="preserve"> </w:t>
+      </w:r>
+      <w:proofErr w:type="spellStart"/>
+      <w:r>
+        <w:rPr>
+          <w:rFonts w:eastAsia="Times New Roman" w:cstheme="minorHAnsi"/>
+          <w:lang w:val="en-US"/>
+        </w:rPr>
+        <w:t>завршена</w:t>
+      </w:r>
+      <w:proofErr w:type="spellEnd"/>
+      <w:r>
+        <w:rPr>
+          <w:rFonts w:eastAsia="Times New Roman" w:cstheme="minorHAnsi"/>
+          <w:lang w:val="en-US"/>
+        </w:rPr>
+        <w:t xml:space="preserve"> у </w:t>
+      </w:r>
+      <w:proofErr w:type="spellStart"/>
+      <w:r>
+        <w:rPr>
+          <w:rFonts w:eastAsia="Times New Roman" w:cstheme="minorHAnsi"/>
+          <w:lang w:val="en-US"/>
+        </w:rPr>
+        <w:t>року</w:t>
+      </w:r>
+      <w:proofErr w:type="spellEnd"/>
+      <w:r>
+        <w:rPr>
+          <w:rFonts w:eastAsia="Times New Roman" w:cstheme="minorHAnsi"/>
+          <w:lang w:val="en-US"/>
+        </w:rPr>
+        <w:t xml:space="preserve"> </w:t>
+      </w:r>
+      <w:proofErr w:type="spellStart"/>
+      <w:r>
+        <w:rPr>
+          <w:rFonts w:eastAsia="Times New Roman" w:cstheme="minorHAnsi"/>
+          <w:lang w:val="en-US"/>
+        </w:rPr>
+        <w:t>од</w:t>
+      </w:r>
+      <w:proofErr w:type="spellEnd"/>
+      <w:r>
+        <w:rPr>
+          <w:rFonts w:eastAsia="Times New Roman" w:cstheme="minorHAnsi"/>
+          <w:lang w:val="en-US"/>
+        </w:rPr>
+        <w:t xml:space="preserve"> 2 </w:t>
+      </w:r>
+      <w:proofErr w:type="spellStart"/>
+      <w:r>
+        <w:rPr>
+          <w:rFonts w:eastAsia="Times New Roman" w:cstheme="minorHAnsi"/>
+          <w:lang w:val="en-US"/>
+        </w:rPr>
+        <w:t>секунде</w:t>
+      </w:r>
+      <w:proofErr w:type="spellEnd"/>
+      <w:r>
+        <w:rPr>
+          <w:rFonts w:eastAsia="Times New Roman" w:cstheme="minorHAnsi"/>
+          <w:lang w:val="en-US"/>
+        </w:rPr>
+        <w:t xml:space="preserve"> </w:t>
+      </w:r>
+      <w:proofErr w:type="spellStart"/>
+      <w:r>
+        <w:rPr>
+          <w:rFonts w:eastAsia="Times New Roman" w:cstheme="minorHAnsi"/>
+          <w:lang w:val="en-US"/>
+        </w:rPr>
+        <w:t>или</w:t>
+      </w:r>
+      <w:proofErr w:type="spellEnd"/>
+      <w:r>
+        <w:rPr>
+          <w:rFonts w:eastAsia="Times New Roman" w:cstheme="minorHAnsi"/>
+          <w:lang w:val="en-US"/>
+        </w:rPr>
+        <w:t xml:space="preserve"> </w:t>
+      </w:r>
+      <w:proofErr w:type="spellStart"/>
+      <w:r>
+        <w:rPr>
+          <w:rFonts w:eastAsia="Times New Roman" w:cstheme="minorHAnsi"/>
+          <w:lang w:val="en-US"/>
+        </w:rPr>
+        <w:t>мање</w:t>
+      </w:r>
+      <w:proofErr w:type="spellEnd"/>
+      <w:r>
+        <w:rPr>
+          <w:rFonts w:eastAsia="Times New Roman" w:cstheme="minorHAnsi"/>
+          <w:lang w:val="en-US"/>
+        </w:rPr>
+        <w:t>.</w:t>
       </w:r>
     </w:p>
     <w:p>
@@ -4593,44 +5480,544 @@
         </w:rPr>
         <w:t>-</w:t>
       </w:r>
+      <w:proofErr w:type="spellStart"/>
       <w:r>
         <w:rPr>
           <w:rFonts w:eastAsia="Times New Roman" w:cstheme="minorHAnsi"/>
           <w:bCs/>
           <w:lang w:val="en-US"/>
         </w:rPr>
-        <w:t>Пропусност система</w:t>
-      </w:r>
-      <w:r>
-        <w:rPr>
-          <w:rFonts w:eastAsia="Times New Roman" w:cstheme="minorHAnsi"/>
-          <w:lang w:val="en-US"/>
-        </w:rPr>
-        <w:t>: Способност система д</w:t>
-      </w:r>
-      <w:r>
-        <w:rPr>
-          <w:rFonts w:eastAsia="Times New Roman" w:cstheme="minorHAnsi"/>
-          <w:lang w:val="en-US"/>
-        </w:rPr>
-        <w:t>а подржи истовремене кориснике. Систем мора</w:t>
-      </w:r>
-      <w:r>
-        <w:rPr>
-          <w:rFonts w:eastAsia="Times New Roman" w:cstheme="minorHAnsi"/>
-          <w:lang w:val="en-US"/>
-        </w:rPr>
-        <w:t xml:space="preserve"> да подржи минимум 100 истовремених корисника без значајног смањења перформанси. У случају повећаног оптерећења, потребно је обезбедити скалабилност система како би се задовољили растући захтеви.</w:t>
-      </w:r>
-    </w:p>
-    <w:p>
-      <w:pPr>
-        <w:spacing w:before="100" w:beforeAutospacing="1" w:after="100" w:afterAutospacing="1" w:line="240" w:lineRule="auto"/>
-        <w:rPr>
-          <w:rFonts w:eastAsia="Times New Roman" w:cstheme="minorHAnsi"/>
-          <w:lang w:val="en-US"/>
-        </w:rPr>
-      </w:pPr>
+        <w:t>Пропусност</w:t>
+      </w:r>
+      <w:proofErr w:type="spellEnd"/>
+      <w:r>
+        <w:rPr>
+          <w:rFonts w:eastAsia="Times New Roman" w:cstheme="minorHAnsi"/>
+          <w:bCs/>
+          <w:lang w:val="en-US"/>
+        </w:rPr>
+        <w:t xml:space="preserve"> </w:t>
+      </w:r>
+      <w:proofErr w:type="spellStart"/>
+      <w:r>
+        <w:rPr>
+          <w:rFonts w:eastAsia="Times New Roman" w:cstheme="minorHAnsi"/>
+          <w:bCs/>
+          <w:lang w:val="en-US"/>
+        </w:rPr>
+        <w:t>система</w:t>
+      </w:r>
+      <w:proofErr w:type="spellEnd"/>
+      <w:r>
+        <w:rPr>
+          <w:rFonts w:eastAsia="Times New Roman" w:cstheme="minorHAnsi"/>
+          <w:lang w:val="en-US"/>
+        </w:rPr>
+        <w:t xml:space="preserve">: </w:t>
+      </w:r>
+      <w:proofErr w:type="spellStart"/>
+      <w:r>
+        <w:rPr>
+          <w:rFonts w:eastAsia="Times New Roman" w:cstheme="minorHAnsi"/>
+          <w:lang w:val="en-US"/>
+        </w:rPr>
+        <w:t>Способност</w:t>
+      </w:r>
+      <w:proofErr w:type="spellEnd"/>
+      <w:r>
+        <w:rPr>
+          <w:rFonts w:eastAsia="Times New Roman" w:cstheme="minorHAnsi"/>
+          <w:lang w:val="en-US"/>
+        </w:rPr>
+        <w:t xml:space="preserve"> </w:t>
+      </w:r>
+      <w:proofErr w:type="spellStart"/>
+      <w:r>
+        <w:rPr>
+          <w:rFonts w:eastAsia="Times New Roman" w:cstheme="minorHAnsi"/>
+          <w:lang w:val="en-US"/>
+        </w:rPr>
+        <w:t>система</w:t>
+      </w:r>
+      <w:proofErr w:type="spellEnd"/>
+      <w:r>
+        <w:rPr>
+          <w:rFonts w:eastAsia="Times New Roman" w:cstheme="minorHAnsi"/>
+          <w:lang w:val="en-US"/>
+        </w:rPr>
+        <w:t xml:space="preserve"> </w:t>
+      </w:r>
+      <w:proofErr w:type="spellStart"/>
+      <w:r>
+        <w:rPr>
+          <w:rFonts w:eastAsia="Times New Roman" w:cstheme="minorHAnsi"/>
+          <w:lang w:val="en-US"/>
+        </w:rPr>
+        <w:t>д</w:t>
+      </w:r>
+      <w:r>
+        <w:rPr>
+          <w:rFonts w:eastAsia="Times New Roman" w:cstheme="minorHAnsi"/>
+          <w:lang w:val="en-US"/>
+        </w:rPr>
+        <w:t>а</w:t>
+      </w:r>
+      <w:proofErr w:type="spellEnd"/>
+      <w:r>
+        <w:rPr>
+          <w:rFonts w:eastAsia="Times New Roman" w:cstheme="minorHAnsi"/>
+          <w:lang w:val="en-US"/>
+        </w:rPr>
+        <w:t xml:space="preserve"> </w:t>
+      </w:r>
+      <w:proofErr w:type="spellStart"/>
+      <w:r>
+        <w:rPr>
+          <w:rFonts w:eastAsia="Times New Roman" w:cstheme="minorHAnsi"/>
+          <w:lang w:val="en-US"/>
+        </w:rPr>
+        <w:t>подржи</w:t>
+      </w:r>
+      <w:proofErr w:type="spellEnd"/>
+      <w:r>
+        <w:rPr>
+          <w:rFonts w:eastAsia="Times New Roman" w:cstheme="minorHAnsi"/>
+          <w:lang w:val="en-US"/>
+        </w:rPr>
+        <w:t xml:space="preserve"> </w:t>
+      </w:r>
+      <w:proofErr w:type="spellStart"/>
+      <w:r>
+        <w:rPr>
+          <w:rFonts w:eastAsia="Times New Roman" w:cstheme="minorHAnsi"/>
+          <w:lang w:val="en-US"/>
+        </w:rPr>
+        <w:t>истовремене</w:t>
+      </w:r>
+      <w:proofErr w:type="spellEnd"/>
+      <w:r>
+        <w:rPr>
+          <w:rFonts w:eastAsia="Times New Roman" w:cstheme="minorHAnsi"/>
+          <w:lang w:val="en-US"/>
+        </w:rPr>
+        <w:t xml:space="preserve"> </w:t>
+      </w:r>
+      <w:proofErr w:type="spellStart"/>
+      <w:r>
+        <w:rPr>
+          <w:rFonts w:eastAsia="Times New Roman" w:cstheme="minorHAnsi"/>
+          <w:lang w:val="en-US"/>
+        </w:rPr>
+        <w:t>кориснике</w:t>
+      </w:r>
+      <w:proofErr w:type="spellEnd"/>
+      <w:r>
+        <w:rPr>
+          <w:rFonts w:eastAsia="Times New Roman" w:cstheme="minorHAnsi"/>
+          <w:lang w:val="en-US"/>
+        </w:rPr>
+        <w:t xml:space="preserve">. </w:t>
+      </w:r>
+      <w:proofErr w:type="spellStart"/>
+      <w:r>
+        <w:rPr>
+          <w:rFonts w:eastAsia="Times New Roman" w:cstheme="minorHAnsi"/>
+          <w:lang w:val="en-US"/>
+        </w:rPr>
+        <w:t>Систем</w:t>
+      </w:r>
+      <w:proofErr w:type="spellEnd"/>
+      <w:r>
+        <w:rPr>
+          <w:rFonts w:eastAsia="Times New Roman" w:cstheme="minorHAnsi"/>
+          <w:lang w:val="en-US"/>
+        </w:rPr>
+        <w:t xml:space="preserve"> </w:t>
+      </w:r>
+      <w:proofErr w:type="spellStart"/>
+      <w:r>
+        <w:rPr>
+          <w:rFonts w:eastAsia="Times New Roman" w:cstheme="minorHAnsi"/>
+          <w:lang w:val="en-US"/>
+        </w:rPr>
+        <w:t>мора</w:t>
+      </w:r>
+      <w:proofErr w:type="spellEnd"/>
+      <w:r>
+        <w:rPr>
+          <w:rFonts w:eastAsia="Times New Roman" w:cstheme="minorHAnsi"/>
+          <w:lang w:val="en-US"/>
+        </w:rPr>
+        <w:t xml:space="preserve"> </w:t>
+      </w:r>
+      <w:proofErr w:type="spellStart"/>
+      <w:r>
+        <w:rPr>
+          <w:rFonts w:eastAsia="Times New Roman" w:cstheme="minorHAnsi"/>
+          <w:lang w:val="en-US"/>
+        </w:rPr>
+        <w:t>да</w:t>
+      </w:r>
+      <w:proofErr w:type="spellEnd"/>
+      <w:r>
+        <w:rPr>
+          <w:rFonts w:eastAsia="Times New Roman" w:cstheme="minorHAnsi"/>
+          <w:lang w:val="en-US"/>
+        </w:rPr>
+        <w:t xml:space="preserve"> </w:t>
+      </w:r>
+      <w:proofErr w:type="spellStart"/>
+      <w:r>
+        <w:rPr>
+          <w:rFonts w:eastAsia="Times New Roman" w:cstheme="minorHAnsi"/>
+          <w:lang w:val="en-US"/>
+        </w:rPr>
+        <w:t>подржи</w:t>
+      </w:r>
+      <w:proofErr w:type="spellEnd"/>
+      <w:r>
+        <w:rPr>
+          <w:rFonts w:eastAsia="Times New Roman" w:cstheme="minorHAnsi"/>
+          <w:lang w:val="en-US"/>
+        </w:rPr>
+        <w:t xml:space="preserve"> </w:t>
+      </w:r>
+      <w:proofErr w:type="spellStart"/>
+      <w:r>
+        <w:rPr>
+          <w:rFonts w:eastAsia="Times New Roman" w:cstheme="minorHAnsi"/>
+          <w:lang w:val="en-US"/>
+        </w:rPr>
+        <w:t>минимум</w:t>
+      </w:r>
+      <w:proofErr w:type="spellEnd"/>
+      <w:r>
+        <w:rPr>
+          <w:rFonts w:eastAsia="Times New Roman" w:cstheme="minorHAnsi"/>
+          <w:lang w:val="en-US"/>
+        </w:rPr>
+        <w:t xml:space="preserve"> 100 </w:t>
+      </w:r>
+      <w:proofErr w:type="spellStart"/>
+      <w:r>
+        <w:rPr>
+          <w:rFonts w:eastAsia="Times New Roman" w:cstheme="minorHAnsi"/>
+          <w:lang w:val="en-US"/>
+        </w:rPr>
+        <w:t>истовремених</w:t>
+      </w:r>
+      <w:proofErr w:type="spellEnd"/>
+      <w:r>
+        <w:rPr>
+          <w:rFonts w:eastAsia="Times New Roman" w:cstheme="minorHAnsi"/>
+          <w:lang w:val="en-US"/>
+        </w:rPr>
+        <w:t xml:space="preserve"> </w:t>
+      </w:r>
+      <w:proofErr w:type="spellStart"/>
+      <w:r>
+        <w:rPr>
+          <w:rFonts w:eastAsia="Times New Roman" w:cstheme="minorHAnsi"/>
+          <w:lang w:val="en-US"/>
+        </w:rPr>
+        <w:t>корисника</w:t>
+      </w:r>
+      <w:proofErr w:type="spellEnd"/>
+      <w:r>
+        <w:rPr>
+          <w:rFonts w:eastAsia="Times New Roman" w:cstheme="minorHAnsi"/>
+          <w:lang w:val="en-US"/>
+        </w:rPr>
+        <w:t xml:space="preserve"> </w:t>
+      </w:r>
+      <w:proofErr w:type="spellStart"/>
+      <w:r>
+        <w:rPr>
+          <w:rFonts w:eastAsia="Times New Roman" w:cstheme="minorHAnsi"/>
+          <w:lang w:val="en-US"/>
+        </w:rPr>
+        <w:t>без</w:t>
+      </w:r>
+      <w:proofErr w:type="spellEnd"/>
+      <w:r>
+        <w:rPr>
+          <w:rFonts w:eastAsia="Times New Roman" w:cstheme="minorHAnsi"/>
+          <w:lang w:val="en-US"/>
+        </w:rPr>
+        <w:t xml:space="preserve"> </w:t>
+      </w:r>
+      <w:proofErr w:type="spellStart"/>
+      <w:r>
+        <w:rPr>
+          <w:rFonts w:eastAsia="Times New Roman" w:cstheme="minorHAnsi"/>
+          <w:lang w:val="en-US"/>
+        </w:rPr>
+        <w:t>значајног</w:t>
+      </w:r>
+      <w:proofErr w:type="spellEnd"/>
+      <w:r>
+        <w:rPr>
+          <w:rFonts w:eastAsia="Times New Roman" w:cstheme="minorHAnsi"/>
+          <w:lang w:val="en-US"/>
+        </w:rPr>
+        <w:t xml:space="preserve"> </w:t>
+      </w:r>
+      <w:proofErr w:type="spellStart"/>
+      <w:r>
+        <w:rPr>
+          <w:rFonts w:eastAsia="Times New Roman" w:cstheme="minorHAnsi"/>
+          <w:lang w:val="en-US"/>
+        </w:rPr>
+        <w:t>смањења</w:t>
+      </w:r>
+      <w:proofErr w:type="spellEnd"/>
+      <w:r>
+        <w:rPr>
+          <w:rFonts w:eastAsia="Times New Roman" w:cstheme="minorHAnsi"/>
+          <w:lang w:val="en-US"/>
+        </w:rPr>
+        <w:t xml:space="preserve"> </w:t>
+      </w:r>
+      <w:proofErr w:type="spellStart"/>
+      <w:r>
+        <w:rPr>
+          <w:rFonts w:eastAsia="Times New Roman" w:cstheme="minorHAnsi"/>
+          <w:lang w:val="en-US"/>
+        </w:rPr>
+        <w:t>перформанси</w:t>
+      </w:r>
+      <w:proofErr w:type="spellEnd"/>
+      <w:r>
+        <w:rPr>
+          <w:rFonts w:eastAsia="Times New Roman" w:cstheme="minorHAnsi"/>
+          <w:lang w:val="en-US"/>
+        </w:rPr>
+        <w:t xml:space="preserve">. У </w:t>
+      </w:r>
+      <w:proofErr w:type="spellStart"/>
+      <w:r>
+        <w:rPr>
+          <w:rFonts w:eastAsia="Times New Roman" w:cstheme="minorHAnsi"/>
+          <w:lang w:val="en-US"/>
+        </w:rPr>
+        <w:t>случају</w:t>
+      </w:r>
+      <w:proofErr w:type="spellEnd"/>
+      <w:r>
+        <w:rPr>
+          <w:rFonts w:eastAsia="Times New Roman" w:cstheme="minorHAnsi"/>
+          <w:lang w:val="en-US"/>
+        </w:rPr>
+        <w:t xml:space="preserve"> </w:t>
+      </w:r>
+      <w:proofErr w:type="spellStart"/>
+      <w:r>
+        <w:rPr>
+          <w:rFonts w:eastAsia="Times New Roman" w:cstheme="minorHAnsi"/>
+          <w:lang w:val="en-US"/>
+        </w:rPr>
+        <w:t>повећаног</w:t>
+      </w:r>
+      <w:proofErr w:type="spellEnd"/>
+      <w:r>
+        <w:rPr>
+          <w:rFonts w:eastAsia="Times New Roman" w:cstheme="minorHAnsi"/>
+          <w:lang w:val="en-US"/>
+        </w:rPr>
+        <w:t xml:space="preserve"> </w:t>
+      </w:r>
+      <w:proofErr w:type="spellStart"/>
+      <w:r>
+        <w:rPr>
+          <w:rFonts w:eastAsia="Times New Roman" w:cstheme="minorHAnsi"/>
+          <w:lang w:val="en-US"/>
+        </w:rPr>
+        <w:t>оптерећења</w:t>
+      </w:r>
+      <w:proofErr w:type="spellEnd"/>
+      <w:r>
+        <w:rPr>
+          <w:rFonts w:eastAsia="Times New Roman" w:cstheme="minorHAnsi"/>
+          <w:lang w:val="en-US"/>
+        </w:rPr>
+        <w:t xml:space="preserve">, </w:t>
+      </w:r>
+      <w:proofErr w:type="spellStart"/>
+      <w:r>
+        <w:rPr>
+          <w:rFonts w:eastAsia="Times New Roman" w:cstheme="minorHAnsi"/>
+          <w:lang w:val="en-US"/>
+        </w:rPr>
+        <w:t>потребно</w:t>
+      </w:r>
+      <w:proofErr w:type="spellEnd"/>
+      <w:r>
+        <w:rPr>
+          <w:rFonts w:eastAsia="Times New Roman" w:cstheme="minorHAnsi"/>
+          <w:lang w:val="en-US"/>
+        </w:rPr>
+        <w:t xml:space="preserve"> </w:t>
+      </w:r>
+      <w:proofErr w:type="spellStart"/>
+      <w:r>
+        <w:rPr>
+          <w:rFonts w:eastAsia="Times New Roman" w:cstheme="minorHAnsi"/>
+          <w:lang w:val="en-US"/>
+        </w:rPr>
+        <w:t>је</w:t>
+      </w:r>
+      <w:proofErr w:type="spellEnd"/>
+      <w:r>
+        <w:rPr>
+          <w:rFonts w:eastAsia="Times New Roman" w:cstheme="minorHAnsi"/>
+          <w:lang w:val="en-US"/>
+        </w:rPr>
+        <w:t xml:space="preserve"> </w:t>
+      </w:r>
+      <w:proofErr w:type="spellStart"/>
+      <w:r>
+        <w:rPr>
+          <w:rFonts w:eastAsia="Times New Roman" w:cstheme="minorHAnsi"/>
+          <w:lang w:val="en-US"/>
+        </w:rPr>
+        <w:t>обезбедити</w:t>
+      </w:r>
+      <w:proofErr w:type="spellEnd"/>
+      <w:r>
+        <w:rPr>
+          <w:rFonts w:eastAsia="Times New Roman" w:cstheme="minorHAnsi"/>
+          <w:lang w:val="en-US"/>
+        </w:rPr>
+        <w:t xml:space="preserve"> </w:t>
+      </w:r>
+      <w:proofErr w:type="spellStart"/>
+      <w:r>
+        <w:rPr>
+          <w:rFonts w:eastAsia="Times New Roman" w:cstheme="minorHAnsi"/>
+          <w:lang w:val="en-US"/>
+        </w:rPr>
+        <w:t>скалабилност</w:t>
+      </w:r>
+      <w:proofErr w:type="spellEnd"/>
+      <w:r>
+        <w:rPr>
+          <w:rFonts w:eastAsia="Times New Roman" w:cstheme="minorHAnsi"/>
+          <w:lang w:val="en-US"/>
+        </w:rPr>
+        <w:t xml:space="preserve"> </w:t>
+      </w:r>
+      <w:proofErr w:type="spellStart"/>
+      <w:r>
+        <w:rPr>
+          <w:rFonts w:eastAsia="Times New Roman" w:cstheme="minorHAnsi"/>
+          <w:lang w:val="en-US"/>
+        </w:rPr>
+        <w:t>система</w:t>
+      </w:r>
+      <w:proofErr w:type="spellEnd"/>
+      <w:r>
+        <w:rPr>
+          <w:rFonts w:eastAsia="Times New Roman" w:cstheme="minorHAnsi"/>
+          <w:lang w:val="en-US"/>
+        </w:rPr>
+        <w:t xml:space="preserve"> </w:t>
+      </w:r>
+      <w:proofErr w:type="spellStart"/>
+      <w:r>
+        <w:rPr>
+          <w:rFonts w:eastAsia="Times New Roman" w:cstheme="minorHAnsi"/>
+          <w:lang w:val="en-US"/>
+        </w:rPr>
+        <w:t>како</w:t>
+      </w:r>
+      <w:proofErr w:type="spellEnd"/>
+      <w:r>
+        <w:rPr>
+          <w:rFonts w:eastAsia="Times New Roman" w:cstheme="minorHAnsi"/>
+          <w:lang w:val="en-US"/>
+        </w:rPr>
+        <w:t xml:space="preserve"> </w:t>
+      </w:r>
+      <w:proofErr w:type="spellStart"/>
+      <w:r>
+        <w:rPr>
+          <w:rFonts w:eastAsia="Times New Roman" w:cstheme="minorHAnsi"/>
+          <w:lang w:val="en-US"/>
+        </w:rPr>
+        <w:t>би</w:t>
+      </w:r>
+      <w:proofErr w:type="spellEnd"/>
+      <w:r>
+        <w:rPr>
+          <w:rFonts w:eastAsia="Times New Roman" w:cstheme="minorHAnsi"/>
+          <w:lang w:val="en-US"/>
+        </w:rPr>
+        <w:t xml:space="preserve"> </w:t>
+      </w:r>
+      <w:proofErr w:type="spellStart"/>
+      <w:r>
+        <w:rPr>
+          <w:rFonts w:eastAsia="Times New Roman" w:cstheme="minorHAnsi"/>
+          <w:lang w:val="en-US"/>
+        </w:rPr>
+        <w:t>се</w:t>
+      </w:r>
+      <w:proofErr w:type="spellEnd"/>
+      <w:r>
+        <w:rPr>
+          <w:rFonts w:eastAsia="Times New Roman" w:cstheme="minorHAnsi"/>
+          <w:lang w:val="en-US"/>
+        </w:rPr>
+        <w:t xml:space="preserve"> </w:t>
+      </w:r>
+      <w:proofErr w:type="spellStart"/>
+      <w:r>
+        <w:rPr>
+          <w:rFonts w:eastAsia="Times New Roman" w:cstheme="minorHAnsi"/>
+          <w:lang w:val="en-US"/>
+        </w:rPr>
+        <w:t>задовољили</w:t>
+      </w:r>
+      <w:proofErr w:type="spellEnd"/>
+      <w:r>
+        <w:rPr>
+          <w:rFonts w:eastAsia="Times New Roman" w:cstheme="minorHAnsi"/>
+          <w:lang w:val="en-US"/>
+        </w:rPr>
+        <w:t xml:space="preserve"> </w:t>
+      </w:r>
+      <w:proofErr w:type="spellStart"/>
+      <w:r>
+        <w:rPr>
+          <w:rFonts w:eastAsia="Times New Roman" w:cstheme="minorHAnsi"/>
+          <w:lang w:val="en-US"/>
+        </w:rPr>
+        <w:t>растући</w:t>
+      </w:r>
+      <w:proofErr w:type="spellEnd"/>
+      <w:r>
+        <w:rPr>
+          <w:rFonts w:eastAsia="Times New Roman" w:cstheme="minorHAnsi"/>
+          <w:lang w:val="en-US"/>
+        </w:rPr>
+        <w:t xml:space="preserve"> </w:t>
+      </w:r>
+      <w:proofErr w:type="spellStart"/>
+      <w:r>
+        <w:rPr>
+          <w:rFonts w:eastAsia="Times New Roman" w:cstheme="minorHAnsi"/>
+          <w:lang w:val="en-US"/>
+        </w:rPr>
+        <w:t>захтеви</w:t>
+      </w:r>
+      <w:proofErr w:type="spellEnd"/>
+      <w:r>
+        <w:rPr>
+          <w:rFonts w:eastAsia="Times New Roman" w:cstheme="minorHAnsi"/>
+          <w:lang w:val="en-US"/>
+        </w:rPr>
+        <w:t>.</w:t>
+      </w:r>
     </w:p>
     <w:p>
       <w:pPr>
@@ -4845,12 +6232,69 @@
           <w:lang w:val="en-US"/>
         </w:rPr>
       </w:pPr>
-      <w:r>
-        <w:rPr>
-          <w:rFonts w:eastAsia="Times New Roman" w:cstheme="minorHAnsi"/>
-          <w:lang w:val="en-US"/>
-        </w:rPr>
-        <w:t xml:space="preserve">Системске карактеристике будућег система </w:t>
+      <w:proofErr w:type="spellStart"/>
+      <w:r>
+        <w:rPr>
+          <w:rFonts w:eastAsia="Times New Roman" w:cstheme="minorHAnsi"/>
+          <w:lang w:val="en-US"/>
+        </w:rPr>
+        <w:t>Системске</w:t>
+      </w:r>
+      <w:proofErr w:type="spellEnd"/>
+      <w:r>
+        <w:rPr>
+          <w:rFonts w:eastAsia="Times New Roman" w:cstheme="minorHAnsi"/>
+          <w:lang w:val="en-US"/>
+        </w:rPr>
+        <w:t xml:space="preserve"> </w:t>
+      </w:r>
+      <w:proofErr w:type="spellStart"/>
+      <w:r>
+        <w:rPr>
+          <w:rFonts w:eastAsia="Times New Roman" w:cstheme="minorHAnsi"/>
+          <w:lang w:val="en-US"/>
+        </w:rPr>
+        <w:t>карактеристике</w:t>
+      </w:r>
+      <w:proofErr w:type="spellEnd"/>
+      <w:r>
+        <w:rPr>
+          <w:rFonts w:eastAsia="Times New Roman" w:cstheme="minorHAnsi"/>
+          <w:lang w:val="en-US"/>
+        </w:rPr>
+        <w:t xml:space="preserve"> </w:t>
+      </w:r>
+      <w:proofErr w:type="spellStart"/>
+      <w:r>
+        <w:rPr>
+          <w:rFonts w:eastAsia="Times New Roman" w:cstheme="minorHAnsi"/>
+          <w:lang w:val="en-US"/>
+        </w:rPr>
+        <w:t>будућег</w:t>
+      </w:r>
+      <w:proofErr w:type="spellEnd"/>
+      <w:r>
+        <w:rPr>
+          <w:rFonts w:eastAsia="Times New Roman" w:cstheme="minorHAnsi"/>
+          <w:lang w:val="en-US"/>
+        </w:rPr>
+        <w:t xml:space="preserve"> </w:t>
+      </w:r>
+      <w:proofErr w:type="spellStart"/>
+      <w:r>
+        <w:rPr>
+          <w:rFonts w:eastAsia="Times New Roman" w:cstheme="minorHAnsi"/>
+          <w:lang w:val="en-US"/>
+        </w:rPr>
+        <w:t>система</w:t>
+      </w:r>
+      <w:proofErr w:type="spellEnd"/>
+      <w:r>
+        <w:rPr>
+          <w:rFonts w:eastAsia="Times New Roman" w:cstheme="minorHAnsi"/>
+          <w:lang w:val="en-US"/>
+        </w:rPr>
+        <w:t xml:space="preserve"> </w:t>
       </w:r>
       <w:r>
         <w:rPr>
@@ -4878,7 +6322,279 @@
           <w:rFonts w:eastAsia="Times New Roman" w:cstheme="minorHAnsi"/>
           <w:lang w:val="en-US"/>
         </w:rPr>
-        <w:t xml:space="preserve"> укључују важне аспекте који ће осигурати да софтвер буде ефикасан, безбедан и лак за употребу. Ове карактеристике обухватају:</w:t>
+        <w:t xml:space="preserve"> </w:t>
+      </w:r>
+      <w:proofErr w:type="spellStart"/>
+      <w:r>
+        <w:rPr>
+          <w:rFonts w:eastAsia="Times New Roman" w:cstheme="minorHAnsi"/>
+          <w:lang w:val="en-US"/>
+        </w:rPr>
+        <w:t>укључују</w:t>
+      </w:r>
+      <w:proofErr w:type="spellEnd"/>
+      <w:r>
+        <w:rPr>
+          <w:rFonts w:eastAsia="Times New Roman" w:cstheme="minorHAnsi"/>
+          <w:lang w:val="en-US"/>
+        </w:rPr>
+        <w:t xml:space="preserve"> </w:t>
+      </w:r>
+      <w:proofErr w:type="spellStart"/>
+      <w:r>
+        <w:rPr>
+          <w:rFonts w:eastAsia="Times New Roman" w:cstheme="minorHAnsi"/>
+          <w:lang w:val="en-US"/>
+        </w:rPr>
+        <w:t>важне</w:t>
+      </w:r>
+      <w:proofErr w:type="spellEnd"/>
+      <w:r>
+        <w:rPr>
+          <w:rFonts w:eastAsia="Times New Roman" w:cstheme="minorHAnsi"/>
+          <w:lang w:val="en-US"/>
+        </w:rPr>
+        <w:t xml:space="preserve"> </w:t>
+      </w:r>
+      <w:proofErr w:type="spellStart"/>
+      <w:r>
+        <w:rPr>
+          <w:rFonts w:eastAsia="Times New Roman" w:cstheme="minorHAnsi"/>
+          <w:lang w:val="en-US"/>
+        </w:rPr>
+        <w:t>аспекте</w:t>
+      </w:r>
+      <w:proofErr w:type="spellEnd"/>
+      <w:r>
+        <w:rPr>
+          <w:rFonts w:eastAsia="Times New Roman" w:cstheme="minorHAnsi"/>
+          <w:lang w:val="en-US"/>
+        </w:rPr>
+        <w:t xml:space="preserve"> </w:t>
+      </w:r>
+      <w:proofErr w:type="spellStart"/>
+      <w:r>
+        <w:rPr>
+          <w:rFonts w:eastAsia="Times New Roman" w:cstheme="minorHAnsi"/>
+          <w:lang w:val="en-US"/>
+        </w:rPr>
+        <w:t>који</w:t>
+      </w:r>
+      <w:proofErr w:type="spellEnd"/>
+      <w:r>
+        <w:rPr>
+          <w:rFonts w:eastAsia="Times New Roman" w:cstheme="minorHAnsi"/>
+          <w:lang w:val="en-US"/>
+        </w:rPr>
+        <w:t xml:space="preserve"> </w:t>
+      </w:r>
+      <w:proofErr w:type="spellStart"/>
+      <w:r>
+        <w:rPr>
+          <w:rFonts w:eastAsia="Times New Roman" w:cstheme="minorHAnsi"/>
+          <w:lang w:val="en-US"/>
+        </w:rPr>
+        <w:t>ће</w:t>
+      </w:r>
+      <w:proofErr w:type="spellEnd"/>
+      <w:r>
+        <w:rPr>
+          <w:rFonts w:eastAsia="Times New Roman" w:cstheme="minorHAnsi"/>
+          <w:lang w:val="en-US"/>
+        </w:rPr>
+        <w:t xml:space="preserve"> </w:t>
+      </w:r>
+      <w:proofErr w:type="spellStart"/>
+      <w:r>
+        <w:rPr>
+          <w:rFonts w:eastAsia="Times New Roman" w:cstheme="minorHAnsi"/>
+          <w:lang w:val="en-US"/>
+        </w:rPr>
+        <w:t>осигурати</w:t>
+      </w:r>
+      <w:proofErr w:type="spellEnd"/>
+      <w:r>
+        <w:rPr>
+          <w:rFonts w:eastAsia="Times New Roman" w:cstheme="minorHAnsi"/>
+          <w:lang w:val="en-US"/>
+        </w:rPr>
+        <w:t xml:space="preserve"> </w:t>
+      </w:r>
+      <w:proofErr w:type="spellStart"/>
+      <w:r>
+        <w:rPr>
+          <w:rFonts w:eastAsia="Times New Roman" w:cstheme="minorHAnsi"/>
+          <w:lang w:val="en-US"/>
+        </w:rPr>
+        <w:t>да</w:t>
+      </w:r>
+      <w:proofErr w:type="spellEnd"/>
+      <w:r>
+        <w:rPr>
+          <w:rFonts w:eastAsia="Times New Roman" w:cstheme="minorHAnsi"/>
+          <w:lang w:val="en-US"/>
+        </w:rPr>
+        <w:t xml:space="preserve"> </w:t>
+      </w:r>
+      <w:proofErr w:type="spellStart"/>
+      <w:r>
+        <w:rPr>
+          <w:rFonts w:eastAsia="Times New Roman" w:cstheme="minorHAnsi"/>
+          <w:lang w:val="en-US"/>
+        </w:rPr>
+        <w:t>софтвер</w:t>
+      </w:r>
+      <w:proofErr w:type="spellEnd"/>
+      <w:r>
+        <w:rPr>
+          <w:rFonts w:eastAsia="Times New Roman" w:cstheme="minorHAnsi"/>
+          <w:lang w:val="en-US"/>
+        </w:rPr>
+        <w:t xml:space="preserve"> </w:t>
+      </w:r>
+      <w:proofErr w:type="spellStart"/>
+      <w:r>
+        <w:rPr>
+          <w:rFonts w:eastAsia="Times New Roman" w:cstheme="minorHAnsi"/>
+          <w:lang w:val="en-US"/>
+        </w:rPr>
+        <w:t>буде</w:t>
+      </w:r>
+      <w:proofErr w:type="spellEnd"/>
+      <w:r>
+        <w:rPr>
+          <w:rFonts w:eastAsia="Times New Roman" w:cstheme="minorHAnsi"/>
+          <w:lang w:val="en-US"/>
+        </w:rPr>
+        <w:t xml:space="preserve"> </w:t>
+      </w:r>
+      <w:proofErr w:type="spellStart"/>
+      <w:r>
+        <w:rPr>
+          <w:rFonts w:eastAsia="Times New Roman" w:cstheme="minorHAnsi"/>
+          <w:lang w:val="en-US"/>
+        </w:rPr>
+        <w:t>ефикасан</w:t>
+      </w:r>
+      <w:proofErr w:type="spellEnd"/>
+      <w:r>
+        <w:rPr>
+          <w:rFonts w:eastAsia="Times New Roman" w:cstheme="minorHAnsi"/>
+          <w:lang w:val="en-US"/>
+        </w:rPr>
+        <w:t xml:space="preserve">, </w:t>
+      </w:r>
+      <w:proofErr w:type="spellStart"/>
+      <w:r>
+        <w:rPr>
+          <w:rFonts w:eastAsia="Times New Roman" w:cstheme="minorHAnsi"/>
+          <w:lang w:val="en-US"/>
+        </w:rPr>
+        <w:t>безбедан</w:t>
+      </w:r>
+      <w:proofErr w:type="spellEnd"/>
+      <w:r>
+        <w:rPr>
+          <w:rFonts w:eastAsia="Times New Roman" w:cstheme="minorHAnsi"/>
+          <w:lang w:val="en-US"/>
+        </w:rPr>
+        <w:t xml:space="preserve"> и </w:t>
+      </w:r>
+      <w:proofErr w:type="spellStart"/>
+      <w:r>
+        <w:rPr>
+          <w:rFonts w:eastAsia="Times New Roman" w:cstheme="minorHAnsi"/>
+          <w:lang w:val="en-US"/>
+        </w:rPr>
+        <w:t>лак</w:t>
+      </w:r>
+      <w:proofErr w:type="spellEnd"/>
+      <w:r>
+        <w:rPr>
+          <w:rFonts w:eastAsia="Times New Roman" w:cstheme="minorHAnsi"/>
+          <w:lang w:val="en-US"/>
+        </w:rPr>
+        <w:t xml:space="preserve"> </w:t>
+      </w:r>
+      <w:proofErr w:type="spellStart"/>
+      <w:r>
+        <w:rPr>
+          <w:rFonts w:eastAsia="Times New Roman" w:cstheme="minorHAnsi"/>
+          <w:lang w:val="en-US"/>
+        </w:rPr>
+        <w:t>за</w:t>
+      </w:r>
+      <w:proofErr w:type="spellEnd"/>
+      <w:r>
+        <w:rPr>
+          <w:rFonts w:eastAsia="Times New Roman" w:cstheme="minorHAnsi"/>
+          <w:lang w:val="en-US"/>
+        </w:rPr>
+        <w:t xml:space="preserve"> </w:t>
+      </w:r>
+      <w:proofErr w:type="spellStart"/>
+      <w:r>
+        <w:rPr>
+          <w:rFonts w:eastAsia="Times New Roman" w:cstheme="minorHAnsi"/>
+          <w:lang w:val="en-US"/>
+        </w:rPr>
+        <w:t>употребу</w:t>
+      </w:r>
+      <w:proofErr w:type="spellEnd"/>
+      <w:r>
+        <w:rPr>
+          <w:rFonts w:eastAsia="Times New Roman" w:cstheme="minorHAnsi"/>
+          <w:lang w:val="en-US"/>
+        </w:rPr>
+        <w:t xml:space="preserve">. </w:t>
+      </w:r>
+      <w:proofErr w:type="spellStart"/>
+      <w:r>
+        <w:rPr>
+          <w:rFonts w:eastAsia="Times New Roman" w:cstheme="minorHAnsi"/>
+          <w:lang w:val="en-US"/>
+        </w:rPr>
+        <w:t>Ове</w:t>
+      </w:r>
+      <w:proofErr w:type="spellEnd"/>
+      <w:r>
+        <w:rPr>
+          <w:rFonts w:eastAsia="Times New Roman" w:cstheme="minorHAnsi"/>
+          <w:lang w:val="en-US"/>
+        </w:rPr>
+        <w:t xml:space="preserve"> </w:t>
+      </w:r>
+      <w:proofErr w:type="spellStart"/>
+      <w:r>
+        <w:rPr>
+          <w:rFonts w:eastAsia="Times New Roman" w:cstheme="minorHAnsi"/>
+          <w:lang w:val="en-US"/>
+        </w:rPr>
+        <w:t>карактеристике</w:t>
+      </w:r>
+      <w:proofErr w:type="spellEnd"/>
+      <w:r>
+        <w:rPr>
+          <w:rFonts w:eastAsia="Times New Roman" w:cstheme="minorHAnsi"/>
+          <w:lang w:val="en-US"/>
+        </w:rPr>
+        <w:t xml:space="preserve"> </w:t>
+      </w:r>
+      <w:proofErr w:type="spellStart"/>
+      <w:r>
+        <w:rPr>
+          <w:rFonts w:eastAsia="Times New Roman" w:cstheme="minorHAnsi"/>
+          <w:lang w:val="en-US"/>
+        </w:rPr>
+        <w:t>обухватају</w:t>
+      </w:r>
+      <w:proofErr w:type="spellEnd"/>
+      <w:r>
+        <w:rPr>
+          <w:rFonts w:eastAsia="Times New Roman" w:cstheme="minorHAnsi"/>
+          <w:lang w:val="en-US"/>
+        </w:rPr>
+        <w:t>:</w:t>
       </w:r>
     </w:p>
     <w:p>
@@ -4897,8 +6613,19 @@
           <w:bCs/>
           <w:lang w:val="en-US"/>
         </w:rPr>
-        <w:t>-Поузданост</w:t>
-      </w:r>
+        <w:t>-</w:t>
+      </w:r>
+      <w:proofErr w:type="spellStart"/>
+      <w:r>
+        <w:rPr>
+          <w:rFonts w:eastAsia="Times New Roman" w:cstheme="minorHAnsi"/>
+          <w:b/>
+          <w:bCs/>
+          <w:lang w:val="en-US"/>
+        </w:rPr>
+        <w:t>Поузданост</w:t>
+      </w:r>
+      <w:proofErr w:type="spellEnd"/>
       <w:r>
         <w:rPr>
           <w:rFonts w:eastAsia="Times New Roman" w:cstheme="minorHAnsi"/>
@@ -4913,12 +6640,341 @@
         </w:rPr>
         <w:t xml:space="preserve"> </w:t>
       </w:r>
-      <w:r>
-        <w:rPr>
-          <w:rFonts w:eastAsia="Times New Roman" w:cstheme="minorHAnsi"/>
-          <w:lang w:val="en-US"/>
-        </w:rPr>
-        <w:t>Систем мора бити стабилан и доследан у раду, без честих грешака или падова. Потребно је осигурати минимално време недоступности и брзо опорављање у случају проблема.</w:t>
+      <w:proofErr w:type="spellStart"/>
+      <w:r>
+        <w:rPr>
+          <w:rFonts w:eastAsia="Times New Roman" w:cstheme="minorHAnsi"/>
+          <w:lang w:val="en-US"/>
+        </w:rPr>
+        <w:t>Систем</w:t>
+      </w:r>
+      <w:proofErr w:type="spellEnd"/>
+      <w:r>
+        <w:rPr>
+          <w:rFonts w:eastAsia="Times New Roman" w:cstheme="minorHAnsi"/>
+          <w:lang w:val="en-US"/>
+        </w:rPr>
+        <w:t xml:space="preserve"> </w:t>
+      </w:r>
+      <w:proofErr w:type="spellStart"/>
+      <w:r>
+        <w:rPr>
+          <w:rFonts w:eastAsia="Times New Roman" w:cstheme="minorHAnsi"/>
+          <w:lang w:val="en-US"/>
+        </w:rPr>
+        <w:t>мора</w:t>
+      </w:r>
+      <w:proofErr w:type="spellEnd"/>
+      <w:r>
+        <w:rPr>
+          <w:rFonts w:eastAsia="Times New Roman" w:cstheme="minorHAnsi"/>
+          <w:lang w:val="en-US"/>
+        </w:rPr>
+        <w:t xml:space="preserve"> </w:t>
+      </w:r>
+      <w:proofErr w:type="spellStart"/>
+      <w:r>
+        <w:rPr>
+          <w:rFonts w:eastAsia="Times New Roman" w:cstheme="minorHAnsi"/>
+          <w:lang w:val="en-US"/>
+        </w:rPr>
+        <w:t>бити</w:t>
+      </w:r>
+      <w:proofErr w:type="spellEnd"/>
+      <w:r>
+        <w:rPr>
+          <w:rFonts w:eastAsia="Times New Roman" w:cstheme="minorHAnsi"/>
+          <w:lang w:val="en-US"/>
+        </w:rPr>
+        <w:t xml:space="preserve"> </w:t>
+      </w:r>
+      <w:proofErr w:type="spellStart"/>
+      <w:r>
+        <w:rPr>
+          <w:rFonts w:eastAsia="Times New Roman" w:cstheme="minorHAnsi"/>
+          <w:lang w:val="en-US"/>
+        </w:rPr>
+        <w:t>стабилан</w:t>
+      </w:r>
+      <w:proofErr w:type="spellEnd"/>
+      <w:r>
+        <w:rPr>
+          <w:rFonts w:eastAsia="Times New Roman" w:cstheme="minorHAnsi"/>
+          <w:lang w:val="en-US"/>
+        </w:rPr>
+        <w:t xml:space="preserve"> и </w:t>
+      </w:r>
+      <w:proofErr w:type="spellStart"/>
+      <w:r>
+        <w:rPr>
+          <w:rFonts w:eastAsia="Times New Roman" w:cstheme="minorHAnsi"/>
+          <w:lang w:val="en-US"/>
+        </w:rPr>
+        <w:t>доследан</w:t>
+      </w:r>
+      <w:proofErr w:type="spellEnd"/>
+      <w:r>
+        <w:rPr>
+          <w:rFonts w:eastAsia="Times New Roman" w:cstheme="minorHAnsi"/>
+          <w:lang w:val="en-US"/>
+        </w:rPr>
+        <w:t xml:space="preserve"> у </w:t>
+      </w:r>
+      <w:proofErr w:type="spellStart"/>
+      <w:r>
+        <w:rPr>
+          <w:rFonts w:eastAsia="Times New Roman" w:cstheme="minorHAnsi"/>
+          <w:lang w:val="en-US"/>
+        </w:rPr>
+        <w:t>раду</w:t>
+      </w:r>
+      <w:proofErr w:type="spellEnd"/>
+      <w:r>
+        <w:rPr>
+          <w:rFonts w:eastAsia="Times New Roman" w:cstheme="minorHAnsi"/>
+          <w:lang w:val="en-US"/>
+        </w:rPr>
+        <w:t xml:space="preserve">, </w:t>
+      </w:r>
+      <w:proofErr w:type="spellStart"/>
+      <w:r>
+        <w:rPr>
+          <w:rFonts w:eastAsia="Times New Roman" w:cstheme="minorHAnsi"/>
+          <w:lang w:val="en-US"/>
+        </w:rPr>
+        <w:t>без</w:t>
+      </w:r>
+      <w:proofErr w:type="spellEnd"/>
+      <w:r>
+        <w:rPr>
+          <w:rFonts w:eastAsia="Times New Roman" w:cstheme="minorHAnsi"/>
+          <w:lang w:val="en-US"/>
+        </w:rPr>
+        <w:t xml:space="preserve"> </w:t>
+      </w:r>
+      <w:proofErr w:type="spellStart"/>
+      <w:r>
+        <w:rPr>
+          <w:rFonts w:eastAsia="Times New Roman" w:cstheme="minorHAnsi"/>
+          <w:lang w:val="en-US"/>
+        </w:rPr>
+        <w:t>честих</w:t>
+      </w:r>
+      <w:proofErr w:type="spellEnd"/>
+      <w:r>
+        <w:rPr>
+          <w:rFonts w:eastAsia="Times New Roman" w:cstheme="minorHAnsi"/>
+          <w:lang w:val="en-US"/>
+        </w:rPr>
+        <w:t xml:space="preserve"> </w:t>
+      </w:r>
+      <w:proofErr w:type="spellStart"/>
+      <w:r>
+        <w:rPr>
+          <w:rFonts w:eastAsia="Times New Roman" w:cstheme="minorHAnsi"/>
+          <w:lang w:val="en-US"/>
+        </w:rPr>
+        <w:t>грешака</w:t>
+      </w:r>
+      <w:proofErr w:type="spellEnd"/>
+      <w:r>
+        <w:rPr>
+          <w:rFonts w:eastAsia="Times New Roman" w:cstheme="minorHAnsi"/>
+          <w:lang w:val="en-US"/>
+        </w:rPr>
+        <w:t xml:space="preserve"> </w:t>
+      </w:r>
+      <w:proofErr w:type="spellStart"/>
+      <w:r>
+        <w:rPr>
+          <w:rFonts w:eastAsia="Times New Roman" w:cstheme="minorHAnsi"/>
+          <w:lang w:val="en-US"/>
+        </w:rPr>
+        <w:t>или</w:t>
+      </w:r>
+      <w:proofErr w:type="spellEnd"/>
+      <w:r>
+        <w:rPr>
+          <w:rFonts w:eastAsia="Times New Roman" w:cstheme="minorHAnsi"/>
+          <w:lang w:val="en-US"/>
+        </w:rPr>
+        <w:t xml:space="preserve"> </w:t>
+      </w:r>
+      <w:proofErr w:type="spellStart"/>
+      <w:r>
+        <w:rPr>
+          <w:rFonts w:eastAsia="Times New Roman" w:cstheme="minorHAnsi"/>
+          <w:lang w:val="en-US"/>
+        </w:rPr>
+        <w:t>падова</w:t>
+      </w:r>
+      <w:proofErr w:type="spellEnd"/>
+      <w:r>
+        <w:rPr>
+          <w:rFonts w:eastAsia="Times New Roman" w:cstheme="minorHAnsi"/>
+          <w:lang w:val="en-US"/>
+        </w:rPr>
+        <w:t xml:space="preserve">. </w:t>
+      </w:r>
+      <w:proofErr w:type="spellStart"/>
+      <w:r>
+        <w:rPr>
+          <w:rFonts w:eastAsia="Times New Roman" w:cstheme="minorHAnsi"/>
+          <w:lang w:val="en-US"/>
+        </w:rPr>
+        <w:t>Потребно</w:t>
+      </w:r>
+      <w:proofErr w:type="spellEnd"/>
+      <w:r>
+        <w:rPr>
+          <w:rFonts w:eastAsia="Times New Roman" w:cstheme="minorHAnsi"/>
+          <w:lang w:val="en-US"/>
+        </w:rPr>
+        <w:t xml:space="preserve"> </w:t>
+      </w:r>
+      <w:proofErr w:type="spellStart"/>
+      <w:r>
+        <w:rPr>
+          <w:rFonts w:eastAsia="Times New Roman" w:cstheme="minorHAnsi"/>
+          <w:lang w:val="en-US"/>
+        </w:rPr>
+        <w:t>је</w:t>
+      </w:r>
+      <w:proofErr w:type="spellEnd"/>
+      <w:r>
+        <w:rPr>
+          <w:rFonts w:eastAsia="Times New Roman" w:cstheme="minorHAnsi"/>
+          <w:lang w:val="en-US"/>
+        </w:rPr>
+        <w:t xml:space="preserve"> </w:t>
+      </w:r>
+      <w:proofErr w:type="spellStart"/>
+      <w:r>
+        <w:rPr>
+          <w:rFonts w:eastAsia="Times New Roman" w:cstheme="minorHAnsi"/>
+          <w:lang w:val="en-US"/>
+        </w:rPr>
+        <w:t>осигурати</w:t>
+      </w:r>
+      <w:proofErr w:type="spellEnd"/>
+      <w:r>
+        <w:rPr>
+          <w:rFonts w:eastAsia="Times New Roman" w:cstheme="minorHAnsi"/>
+          <w:lang w:val="en-US"/>
+        </w:rPr>
+        <w:t xml:space="preserve"> </w:t>
+      </w:r>
+      <w:proofErr w:type="spellStart"/>
+      <w:r>
+        <w:rPr>
+          <w:rFonts w:eastAsia="Times New Roman" w:cstheme="minorHAnsi"/>
+          <w:lang w:val="en-US"/>
+        </w:rPr>
+        <w:t>минимално</w:t>
+      </w:r>
+      <w:proofErr w:type="spellEnd"/>
+      <w:r>
+        <w:rPr>
+          <w:rFonts w:eastAsia="Times New Roman" w:cstheme="minorHAnsi"/>
+          <w:lang w:val="en-US"/>
+        </w:rPr>
+        <w:t xml:space="preserve"> </w:t>
+      </w:r>
+      <w:proofErr w:type="spellStart"/>
+      <w:r>
+        <w:rPr>
+          <w:rFonts w:eastAsia="Times New Roman" w:cstheme="minorHAnsi"/>
+          <w:lang w:val="en-US"/>
+        </w:rPr>
+        <w:t>време</w:t>
+      </w:r>
+      <w:proofErr w:type="spellEnd"/>
+      <w:r>
+        <w:rPr>
+          <w:rFonts w:eastAsia="Times New Roman" w:cstheme="minorHAnsi"/>
+          <w:lang w:val="en-US"/>
+        </w:rPr>
+        <w:t xml:space="preserve"> </w:t>
+      </w:r>
+      <w:proofErr w:type="spellStart"/>
+      <w:r>
+        <w:rPr>
+          <w:rFonts w:eastAsia="Times New Roman" w:cstheme="minorHAnsi"/>
+          <w:lang w:val="en-US"/>
+        </w:rPr>
+        <w:t>недоступности</w:t>
+      </w:r>
+      <w:proofErr w:type="spellEnd"/>
+      <w:r>
+        <w:rPr>
+          <w:rFonts w:eastAsia="Times New Roman" w:cstheme="minorHAnsi"/>
+          <w:lang w:val="en-US"/>
+        </w:rPr>
+        <w:t xml:space="preserve"> и </w:t>
+      </w:r>
+      <w:proofErr w:type="spellStart"/>
+      <w:r>
+        <w:rPr>
+          <w:rFonts w:eastAsia="Times New Roman" w:cstheme="minorHAnsi"/>
+          <w:lang w:val="en-US"/>
+        </w:rPr>
+        <w:t>брзо</w:t>
+      </w:r>
+      <w:proofErr w:type="spellEnd"/>
+      <w:r>
+        <w:rPr>
+          <w:rFonts w:eastAsia="Times New Roman" w:cstheme="minorHAnsi"/>
+          <w:lang w:val="en-US"/>
+        </w:rPr>
+        <w:t xml:space="preserve"> </w:t>
+      </w:r>
+      <w:proofErr w:type="spellStart"/>
+      <w:r>
+        <w:rPr>
+          <w:rFonts w:eastAsia="Times New Roman" w:cstheme="minorHAnsi"/>
+          <w:lang w:val="en-US"/>
+        </w:rPr>
+        <w:t>опорављање</w:t>
+      </w:r>
+      <w:proofErr w:type="spellEnd"/>
+      <w:r>
+        <w:rPr>
+          <w:rFonts w:eastAsia="Times New Roman" w:cstheme="minorHAnsi"/>
+          <w:lang w:val="en-US"/>
+        </w:rPr>
+        <w:t xml:space="preserve"> у </w:t>
+      </w:r>
+      <w:proofErr w:type="spellStart"/>
+      <w:r>
+        <w:rPr>
+          <w:rFonts w:eastAsia="Times New Roman" w:cstheme="minorHAnsi"/>
+          <w:lang w:val="en-US"/>
+        </w:rPr>
+        <w:t>случају</w:t>
+      </w:r>
+      <w:proofErr w:type="spellEnd"/>
+      <w:r>
+        <w:rPr>
+          <w:rFonts w:eastAsia="Times New Roman" w:cstheme="minorHAnsi"/>
+          <w:lang w:val="en-US"/>
+        </w:rPr>
+        <w:t xml:space="preserve"> </w:t>
+      </w:r>
+      <w:proofErr w:type="spellStart"/>
+      <w:r>
+        <w:rPr>
+          <w:rFonts w:eastAsia="Times New Roman" w:cstheme="minorHAnsi"/>
+          <w:lang w:val="en-US"/>
+        </w:rPr>
+        <w:t>проблема</w:t>
+      </w:r>
+      <w:proofErr w:type="spellEnd"/>
+      <w:r>
+        <w:rPr>
+          <w:rFonts w:eastAsia="Times New Roman" w:cstheme="minorHAnsi"/>
+          <w:lang w:val="en-US"/>
+        </w:rPr>
+        <w:t>.</w:t>
       </w:r>
     </w:p>
     <w:p>
@@ -4939,6 +6995,7 @@
         </w:rPr>
         <w:t>-</w:t>
       </w:r>
+      <w:proofErr w:type="spellStart"/>
       <w:r>
         <w:rPr>
           <w:rFonts w:eastAsia="Times New Roman" w:cstheme="minorHAnsi"/>
@@ -4948,6 +7005,7 @@
         </w:rPr>
         <w:t>Расположивост</w:t>
       </w:r>
+      <w:proofErr w:type="spellEnd"/>
       <w:r>
         <w:rPr>
           <w:rFonts w:eastAsia="Times New Roman" w:cstheme="minorHAnsi"/>
@@ -4962,13 +7020,63 @@
         </w:rPr>
         <w:t xml:space="preserve"> </w:t>
       </w:r>
-      <w:r>
-        <w:rPr>
-          <w:rFonts w:eastAsia="Times New Roman" w:cstheme="minorHAnsi"/>
-          <w:lang w:val="en-US"/>
-        </w:rPr>
-        <w:t>Софтвер треба бити доступан</w:t>
-      </w:r>
+      <w:proofErr w:type="spellStart"/>
+      <w:r>
+        <w:rPr>
+          <w:rFonts w:eastAsia="Times New Roman" w:cstheme="minorHAnsi"/>
+          <w:lang w:val="en-US"/>
+        </w:rPr>
+        <w:t>Софтвер</w:t>
+      </w:r>
+      <w:proofErr w:type="spellEnd"/>
+      <w:r>
+        <w:rPr>
+          <w:rFonts w:eastAsia="Times New Roman" w:cstheme="minorHAnsi"/>
+          <w:lang w:val="en-US"/>
+        </w:rPr>
+        <w:t xml:space="preserve"> </w:t>
+      </w:r>
+      <w:proofErr w:type="spellStart"/>
+      <w:r>
+        <w:rPr>
+          <w:rFonts w:eastAsia="Times New Roman" w:cstheme="minorHAnsi"/>
+          <w:lang w:val="en-US"/>
+        </w:rPr>
+        <w:t>треба</w:t>
+      </w:r>
+      <w:proofErr w:type="spellEnd"/>
+      <w:r>
+        <w:rPr>
+          <w:rFonts w:eastAsia="Times New Roman" w:cstheme="minorHAnsi"/>
+          <w:lang w:val="en-US"/>
+        </w:rPr>
+        <w:t xml:space="preserve"> </w:t>
+      </w:r>
+      <w:proofErr w:type="spellStart"/>
+      <w:r>
+        <w:rPr>
+          <w:rFonts w:eastAsia="Times New Roman" w:cstheme="minorHAnsi"/>
+          <w:lang w:val="en-US"/>
+        </w:rPr>
+        <w:t>бити</w:t>
+      </w:r>
+      <w:proofErr w:type="spellEnd"/>
+      <w:r>
+        <w:rPr>
+          <w:rFonts w:eastAsia="Times New Roman" w:cstheme="minorHAnsi"/>
+          <w:lang w:val="en-US"/>
+        </w:rPr>
+        <w:t xml:space="preserve"> </w:t>
+      </w:r>
+      <w:proofErr w:type="spellStart"/>
+      <w:r>
+        <w:rPr>
+          <w:rFonts w:eastAsia="Times New Roman" w:cstheme="minorHAnsi"/>
+          <w:lang w:val="en-US"/>
+        </w:rPr>
+        <w:t>доступан</w:t>
+      </w:r>
+      <w:proofErr w:type="spellEnd"/>
       <w:r>
         <w:rPr>
           <w:rFonts w:eastAsia="Times New Roman" w:cstheme="minorHAnsi"/>
@@ -4981,7 +7089,327 @@
           <w:rFonts w:eastAsia="Times New Roman" w:cstheme="minorHAnsi"/>
           <w:lang w:val="en-US"/>
         </w:rPr>
-        <w:t>, омогућавајући корисницима приступ са различитих уређаја. Висока доступност је кључна, јер адвокати могу имати потребу за приступом подацима у сваком тренутку.</w:t>
+        <w:t xml:space="preserve">, </w:t>
+      </w:r>
+      <w:proofErr w:type="spellStart"/>
+      <w:r>
+        <w:rPr>
+          <w:rFonts w:eastAsia="Times New Roman" w:cstheme="minorHAnsi"/>
+          <w:lang w:val="en-US"/>
+        </w:rPr>
+        <w:t>омогућавајући</w:t>
+      </w:r>
+      <w:proofErr w:type="spellEnd"/>
+      <w:r>
+        <w:rPr>
+          <w:rFonts w:eastAsia="Times New Roman" w:cstheme="minorHAnsi"/>
+          <w:lang w:val="en-US"/>
+        </w:rPr>
+        <w:t xml:space="preserve"> </w:t>
+      </w:r>
+      <w:proofErr w:type="spellStart"/>
+      <w:r>
+        <w:rPr>
+          <w:rFonts w:eastAsia="Times New Roman" w:cstheme="minorHAnsi"/>
+          <w:lang w:val="en-US"/>
+        </w:rPr>
+        <w:t>корисницима</w:t>
+      </w:r>
+      <w:proofErr w:type="spellEnd"/>
+      <w:r>
+        <w:rPr>
+          <w:rFonts w:eastAsia="Times New Roman" w:cstheme="minorHAnsi"/>
+          <w:lang w:val="en-US"/>
+        </w:rPr>
+        <w:t xml:space="preserve"> </w:t>
+      </w:r>
+      <w:proofErr w:type="spellStart"/>
+      <w:r>
+        <w:rPr>
+          <w:rFonts w:eastAsia="Times New Roman" w:cstheme="minorHAnsi"/>
+          <w:lang w:val="en-US"/>
+        </w:rPr>
+        <w:t>приступ</w:t>
+      </w:r>
+      <w:proofErr w:type="spellEnd"/>
+      <w:r>
+        <w:rPr>
+          <w:rFonts w:eastAsia="Times New Roman" w:cstheme="minorHAnsi"/>
+          <w:lang w:val="en-US"/>
+        </w:rPr>
+        <w:t xml:space="preserve"> </w:t>
+      </w:r>
+      <w:proofErr w:type="spellStart"/>
+      <w:r>
+        <w:rPr>
+          <w:rFonts w:eastAsia="Times New Roman" w:cstheme="minorHAnsi"/>
+          <w:lang w:val="en-US"/>
+        </w:rPr>
+        <w:t>са</w:t>
+      </w:r>
+      <w:proofErr w:type="spellEnd"/>
+      <w:r>
+        <w:rPr>
+          <w:rFonts w:eastAsia="Times New Roman" w:cstheme="minorHAnsi"/>
+          <w:lang w:val="en-US"/>
+        </w:rPr>
+        <w:t xml:space="preserve"> </w:t>
+      </w:r>
+      <w:proofErr w:type="spellStart"/>
+      <w:r>
+        <w:rPr>
+          <w:rFonts w:eastAsia="Times New Roman" w:cstheme="minorHAnsi"/>
+          <w:lang w:val="en-US"/>
+        </w:rPr>
+        <w:t>различитих</w:t>
+      </w:r>
+      <w:proofErr w:type="spellEnd"/>
+      <w:r>
+        <w:rPr>
+          <w:rFonts w:eastAsia="Times New Roman" w:cstheme="minorHAnsi"/>
+          <w:lang w:val="en-US"/>
+        </w:rPr>
+        <w:t xml:space="preserve"> </w:t>
+      </w:r>
+      <w:proofErr w:type="spellStart"/>
+      <w:r>
+        <w:rPr>
+          <w:rFonts w:eastAsia="Times New Roman" w:cstheme="minorHAnsi"/>
+          <w:lang w:val="en-US"/>
+        </w:rPr>
+        <w:t>уређаја</w:t>
+      </w:r>
+      <w:proofErr w:type="spellEnd"/>
+      <w:r>
+        <w:rPr>
+          <w:rFonts w:eastAsia="Times New Roman" w:cstheme="minorHAnsi"/>
+          <w:lang w:val="en-US"/>
+        </w:rPr>
+        <w:t xml:space="preserve">. </w:t>
+      </w:r>
+      <w:proofErr w:type="spellStart"/>
+      <w:r>
+        <w:rPr>
+          <w:rFonts w:eastAsia="Times New Roman" w:cstheme="minorHAnsi"/>
+          <w:lang w:val="en-US"/>
+        </w:rPr>
+        <w:t>Висока</w:t>
+      </w:r>
+      <w:proofErr w:type="spellEnd"/>
+      <w:r>
+        <w:rPr>
+          <w:rFonts w:eastAsia="Times New Roman" w:cstheme="minorHAnsi"/>
+          <w:lang w:val="en-US"/>
+        </w:rPr>
+        <w:t xml:space="preserve"> </w:t>
+      </w:r>
+      <w:proofErr w:type="spellStart"/>
+      <w:r>
+        <w:rPr>
+          <w:rFonts w:eastAsia="Times New Roman" w:cstheme="minorHAnsi"/>
+          <w:lang w:val="en-US"/>
+        </w:rPr>
+        <w:t>доступност</w:t>
+      </w:r>
+      <w:proofErr w:type="spellEnd"/>
+      <w:r>
+        <w:rPr>
+          <w:rFonts w:eastAsia="Times New Roman" w:cstheme="minorHAnsi"/>
+          <w:lang w:val="en-US"/>
+        </w:rPr>
+        <w:t xml:space="preserve"> </w:t>
+      </w:r>
+      <w:proofErr w:type="spellStart"/>
+      <w:r>
+        <w:rPr>
+          <w:rFonts w:eastAsia="Times New Roman" w:cstheme="minorHAnsi"/>
+          <w:lang w:val="en-US"/>
+        </w:rPr>
+        <w:t>је</w:t>
+      </w:r>
+      <w:proofErr w:type="spellEnd"/>
+      <w:r>
+        <w:rPr>
+          <w:rFonts w:eastAsia="Times New Roman" w:cstheme="minorHAnsi"/>
+          <w:lang w:val="en-US"/>
+        </w:rPr>
+        <w:t xml:space="preserve"> </w:t>
+      </w:r>
+      <w:proofErr w:type="spellStart"/>
+      <w:r>
+        <w:rPr>
+          <w:rFonts w:eastAsia="Times New Roman" w:cstheme="minorHAnsi"/>
+          <w:lang w:val="en-US"/>
+        </w:rPr>
+        <w:t>кључна</w:t>
+      </w:r>
+      <w:proofErr w:type="spellEnd"/>
+      <w:r>
+        <w:rPr>
+          <w:rFonts w:eastAsia="Times New Roman" w:cstheme="minorHAnsi"/>
+          <w:lang w:val="en-US"/>
+        </w:rPr>
+        <w:t xml:space="preserve">, </w:t>
+      </w:r>
+      <w:proofErr w:type="spellStart"/>
+      <w:r>
+        <w:rPr>
+          <w:rFonts w:eastAsia="Times New Roman" w:cstheme="minorHAnsi"/>
+          <w:lang w:val="en-US"/>
+        </w:rPr>
+        <w:t>јер</w:t>
+      </w:r>
+      <w:proofErr w:type="spellEnd"/>
+      <w:r>
+        <w:rPr>
+          <w:rFonts w:eastAsia="Times New Roman" w:cstheme="minorHAnsi"/>
+          <w:lang w:val="en-US"/>
+        </w:rPr>
+        <w:t xml:space="preserve"> </w:t>
+      </w:r>
+      <w:proofErr w:type="spellStart"/>
+      <w:r>
+        <w:rPr>
+          <w:rFonts w:eastAsia="Times New Roman" w:cstheme="minorHAnsi"/>
+          <w:lang w:val="en-US"/>
+        </w:rPr>
+        <w:t>адвокати</w:t>
+      </w:r>
+      <w:proofErr w:type="spellEnd"/>
+      <w:r>
+        <w:rPr>
+          <w:rFonts w:eastAsia="Times New Roman" w:cstheme="minorHAnsi"/>
+          <w:lang w:val="en-US"/>
+        </w:rPr>
+        <w:t xml:space="preserve"> </w:t>
+      </w:r>
+      <w:proofErr w:type="spellStart"/>
+      <w:r>
+        <w:rPr>
+          <w:rFonts w:eastAsia="Times New Roman" w:cstheme="minorHAnsi"/>
+          <w:lang w:val="en-US"/>
+        </w:rPr>
+        <w:t>могу</w:t>
+      </w:r>
+      <w:proofErr w:type="spellEnd"/>
+      <w:r>
+        <w:rPr>
+          <w:rFonts w:eastAsia="Times New Roman" w:cstheme="minorHAnsi"/>
+          <w:lang w:val="en-US"/>
+        </w:rPr>
+        <w:t xml:space="preserve"> </w:t>
+      </w:r>
+      <w:proofErr w:type="spellStart"/>
+      <w:r>
+        <w:rPr>
+          <w:rFonts w:eastAsia="Times New Roman" w:cstheme="minorHAnsi"/>
+          <w:lang w:val="en-US"/>
+        </w:rPr>
+        <w:t>имати</w:t>
+      </w:r>
+      <w:proofErr w:type="spellEnd"/>
+      <w:r>
+        <w:rPr>
+          <w:rFonts w:eastAsia="Times New Roman" w:cstheme="minorHAnsi"/>
+          <w:lang w:val="en-US"/>
+        </w:rPr>
+        <w:t xml:space="preserve"> </w:t>
+      </w:r>
+      <w:proofErr w:type="spellStart"/>
+      <w:r>
+        <w:rPr>
+          <w:rFonts w:eastAsia="Times New Roman" w:cstheme="minorHAnsi"/>
+          <w:lang w:val="en-US"/>
+        </w:rPr>
+        <w:t>потребу</w:t>
+      </w:r>
+      <w:proofErr w:type="spellEnd"/>
+      <w:r>
+        <w:rPr>
+          <w:rFonts w:eastAsia="Times New Roman" w:cstheme="minorHAnsi"/>
+          <w:lang w:val="en-US"/>
+        </w:rPr>
+        <w:t xml:space="preserve"> </w:t>
+      </w:r>
+      <w:proofErr w:type="spellStart"/>
+      <w:r>
+        <w:rPr>
+          <w:rFonts w:eastAsia="Times New Roman" w:cstheme="minorHAnsi"/>
+          <w:lang w:val="en-US"/>
+        </w:rPr>
+        <w:t>за</w:t>
+      </w:r>
+      <w:proofErr w:type="spellEnd"/>
+      <w:r>
+        <w:rPr>
+          <w:rFonts w:eastAsia="Times New Roman" w:cstheme="minorHAnsi"/>
+          <w:lang w:val="en-US"/>
+        </w:rPr>
+        <w:t xml:space="preserve"> </w:t>
+      </w:r>
+      <w:proofErr w:type="spellStart"/>
+      <w:r>
+        <w:rPr>
+          <w:rFonts w:eastAsia="Times New Roman" w:cstheme="minorHAnsi"/>
+          <w:lang w:val="en-US"/>
+        </w:rPr>
+        <w:t>приступом</w:t>
+      </w:r>
+      <w:proofErr w:type="spellEnd"/>
+      <w:r>
+        <w:rPr>
+          <w:rFonts w:eastAsia="Times New Roman" w:cstheme="minorHAnsi"/>
+          <w:lang w:val="en-US"/>
+        </w:rPr>
+        <w:t xml:space="preserve"> </w:t>
+      </w:r>
+      <w:proofErr w:type="spellStart"/>
+      <w:r>
+        <w:rPr>
+          <w:rFonts w:eastAsia="Times New Roman" w:cstheme="minorHAnsi"/>
+          <w:lang w:val="en-US"/>
+        </w:rPr>
+        <w:t>подацима</w:t>
+      </w:r>
+      <w:proofErr w:type="spellEnd"/>
+      <w:r>
+        <w:rPr>
+          <w:rFonts w:eastAsia="Times New Roman" w:cstheme="minorHAnsi"/>
+          <w:lang w:val="en-US"/>
+        </w:rPr>
+        <w:t xml:space="preserve"> у </w:t>
+      </w:r>
+      <w:proofErr w:type="spellStart"/>
+      <w:r>
+        <w:rPr>
+          <w:rFonts w:eastAsia="Times New Roman" w:cstheme="minorHAnsi"/>
+          <w:lang w:val="en-US"/>
+        </w:rPr>
+        <w:t>сваком</w:t>
+      </w:r>
+      <w:proofErr w:type="spellEnd"/>
+      <w:r>
+        <w:rPr>
+          <w:rFonts w:eastAsia="Times New Roman" w:cstheme="minorHAnsi"/>
+          <w:lang w:val="en-US"/>
+        </w:rPr>
+        <w:t xml:space="preserve"> </w:t>
+      </w:r>
+      <w:proofErr w:type="spellStart"/>
+      <w:r>
+        <w:rPr>
+          <w:rFonts w:eastAsia="Times New Roman" w:cstheme="minorHAnsi"/>
+          <w:lang w:val="en-US"/>
+        </w:rPr>
+        <w:t>тренутку</w:t>
+      </w:r>
+      <w:proofErr w:type="spellEnd"/>
+      <w:r>
+        <w:rPr>
+          <w:rFonts w:eastAsia="Times New Roman" w:cstheme="minorHAnsi"/>
+          <w:lang w:val="en-US"/>
+        </w:rPr>
+        <w:t>.</w:t>
       </w:r>
     </w:p>
     <w:p>
@@ -5002,6 +7430,7 @@
         </w:rPr>
         <w:t>-</w:t>
       </w:r>
+      <w:proofErr w:type="spellStart"/>
       <w:r>
         <w:rPr>
           <w:rFonts w:eastAsia="Times New Roman" w:cstheme="minorHAnsi"/>
@@ -5011,6 +7440,7 @@
         </w:rPr>
         <w:t>Безбедност</w:t>
       </w:r>
+      <w:proofErr w:type="spellEnd"/>
       <w:r>
         <w:rPr>
           <w:rFonts w:eastAsia="Times New Roman" w:cstheme="minorHAnsi"/>
@@ -5025,12 +7455,357 @@
         </w:rPr>
         <w:t xml:space="preserve"> </w:t>
       </w:r>
-      <w:r>
-        <w:rPr>
-          <w:rFonts w:eastAsia="Times New Roman" w:cstheme="minorHAnsi"/>
-          <w:lang w:val="en-US"/>
-        </w:rPr>
-        <w:t>Заштита осетљивих података је приоритет. Систем ће користити енкрипцију за заштиту података током преноса и складиштења, као и двофакторску аутентификацију за спречавање неовлашћеног приступа.</w:t>
+      <w:proofErr w:type="spellStart"/>
+      <w:r>
+        <w:rPr>
+          <w:rFonts w:eastAsia="Times New Roman" w:cstheme="minorHAnsi"/>
+          <w:lang w:val="en-US"/>
+        </w:rPr>
+        <w:t>Заштита</w:t>
+      </w:r>
+      <w:proofErr w:type="spellEnd"/>
+      <w:r>
+        <w:rPr>
+          <w:rFonts w:eastAsia="Times New Roman" w:cstheme="minorHAnsi"/>
+          <w:lang w:val="en-US"/>
+        </w:rPr>
+        <w:t xml:space="preserve"> </w:t>
+      </w:r>
+      <w:proofErr w:type="spellStart"/>
+      <w:r>
+        <w:rPr>
+          <w:rFonts w:eastAsia="Times New Roman" w:cstheme="minorHAnsi"/>
+          <w:lang w:val="en-US"/>
+        </w:rPr>
+        <w:t>осетљивих</w:t>
+      </w:r>
+      <w:proofErr w:type="spellEnd"/>
+      <w:r>
+        <w:rPr>
+          <w:rFonts w:eastAsia="Times New Roman" w:cstheme="minorHAnsi"/>
+          <w:lang w:val="en-US"/>
+        </w:rPr>
+        <w:t xml:space="preserve"> </w:t>
+      </w:r>
+      <w:proofErr w:type="spellStart"/>
+      <w:r>
+        <w:rPr>
+          <w:rFonts w:eastAsia="Times New Roman" w:cstheme="minorHAnsi"/>
+          <w:lang w:val="en-US"/>
+        </w:rPr>
+        <w:t>података</w:t>
+      </w:r>
+      <w:proofErr w:type="spellEnd"/>
+      <w:r>
+        <w:rPr>
+          <w:rFonts w:eastAsia="Times New Roman" w:cstheme="minorHAnsi"/>
+          <w:lang w:val="en-US"/>
+        </w:rPr>
+        <w:t xml:space="preserve"> </w:t>
+      </w:r>
+      <w:proofErr w:type="spellStart"/>
+      <w:r>
+        <w:rPr>
+          <w:rFonts w:eastAsia="Times New Roman" w:cstheme="minorHAnsi"/>
+          <w:lang w:val="en-US"/>
+        </w:rPr>
+        <w:t>је</w:t>
+      </w:r>
+      <w:proofErr w:type="spellEnd"/>
+      <w:r>
+        <w:rPr>
+          <w:rFonts w:eastAsia="Times New Roman" w:cstheme="minorHAnsi"/>
+          <w:lang w:val="en-US"/>
+        </w:rPr>
+        <w:t xml:space="preserve"> </w:t>
+      </w:r>
+      <w:proofErr w:type="spellStart"/>
+      <w:r>
+        <w:rPr>
+          <w:rFonts w:eastAsia="Times New Roman" w:cstheme="minorHAnsi"/>
+          <w:lang w:val="en-US"/>
+        </w:rPr>
+        <w:t>приоритет</w:t>
+      </w:r>
+      <w:proofErr w:type="spellEnd"/>
+      <w:r>
+        <w:rPr>
+          <w:rFonts w:eastAsia="Times New Roman" w:cstheme="minorHAnsi"/>
+          <w:lang w:val="en-US"/>
+        </w:rPr>
+        <w:t xml:space="preserve">. </w:t>
+      </w:r>
+      <w:proofErr w:type="spellStart"/>
+      <w:r>
+        <w:rPr>
+          <w:rFonts w:eastAsia="Times New Roman" w:cstheme="minorHAnsi"/>
+          <w:lang w:val="en-US"/>
+        </w:rPr>
+        <w:t>Систем</w:t>
+      </w:r>
+      <w:proofErr w:type="spellEnd"/>
+      <w:r>
+        <w:rPr>
+          <w:rFonts w:eastAsia="Times New Roman" w:cstheme="minorHAnsi"/>
+          <w:lang w:val="en-US"/>
+        </w:rPr>
+        <w:t xml:space="preserve"> </w:t>
+      </w:r>
+      <w:proofErr w:type="spellStart"/>
+      <w:r>
+        <w:rPr>
+          <w:rFonts w:eastAsia="Times New Roman" w:cstheme="minorHAnsi"/>
+          <w:lang w:val="en-US"/>
+        </w:rPr>
+        <w:t>ће</w:t>
+      </w:r>
+      <w:proofErr w:type="spellEnd"/>
+      <w:r>
+        <w:rPr>
+          <w:rFonts w:eastAsia="Times New Roman" w:cstheme="minorHAnsi"/>
+          <w:lang w:val="en-US"/>
+        </w:rPr>
+        <w:t xml:space="preserve"> </w:t>
+      </w:r>
+      <w:proofErr w:type="spellStart"/>
+      <w:r>
+        <w:rPr>
+          <w:rFonts w:eastAsia="Times New Roman" w:cstheme="minorHAnsi"/>
+          <w:lang w:val="en-US"/>
+        </w:rPr>
+        <w:t>користити</w:t>
+      </w:r>
+      <w:proofErr w:type="spellEnd"/>
+      <w:r>
+        <w:rPr>
+          <w:rFonts w:eastAsia="Times New Roman" w:cstheme="minorHAnsi"/>
+          <w:lang w:val="en-US"/>
+        </w:rPr>
+        <w:t xml:space="preserve"> </w:t>
+      </w:r>
+      <w:proofErr w:type="spellStart"/>
+      <w:r>
+        <w:rPr>
+          <w:rFonts w:eastAsia="Times New Roman" w:cstheme="minorHAnsi"/>
+          <w:lang w:val="en-US"/>
+        </w:rPr>
+        <w:t>енкрипцију</w:t>
+      </w:r>
+      <w:proofErr w:type="spellEnd"/>
+      <w:r>
+        <w:rPr>
+          <w:rFonts w:eastAsia="Times New Roman" w:cstheme="minorHAnsi"/>
+          <w:lang w:val="en-US"/>
+        </w:rPr>
+        <w:t xml:space="preserve"> </w:t>
+      </w:r>
+      <w:proofErr w:type="spellStart"/>
+      <w:r>
+        <w:rPr>
+          <w:rFonts w:eastAsia="Times New Roman" w:cstheme="minorHAnsi"/>
+          <w:lang w:val="en-US"/>
+        </w:rPr>
+        <w:t>за</w:t>
+      </w:r>
+      <w:proofErr w:type="spellEnd"/>
+      <w:r>
+        <w:rPr>
+          <w:rFonts w:eastAsia="Times New Roman" w:cstheme="minorHAnsi"/>
+          <w:lang w:val="en-US"/>
+        </w:rPr>
+        <w:t xml:space="preserve"> </w:t>
+      </w:r>
+      <w:proofErr w:type="spellStart"/>
+      <w:r>
+        <w:rPr>
+          <w:rFonts w:eastAsia="Times New Roman" w:cstheme="minorHAnsi"/>
+          <w:lang w:val="en-US"/>
+        </w:rPr>
+        <w:t>заштиту</w:t>
+      </w:r>
+      <w:proofErr w:type="spellEnd"/>
+      <w:r>
+        <w:rPr>
+          <w:rFonts w:eastAsia="Times New Roman" w:cstheme="minorHAnsi"/>
+          <w:lang w:val="en-US"/>
+        </w:rPr>
+        <w:t xml:space="preserve"> </w:t>
+      </w:r>
+      <w:proofErr w:type="spellStart"/>
+      <w:r>
+        <w:rPr>
+          <w:rFonts w:eastAsia="Times New Roman" w:cstheme="minorHAnsi"/>
+          <w:lang w:val="en-US"/>
+        </w:rPr>
+        <w:t>података</w:t>
+      </w:r>
+      <w:proofErr w:type="spellEnd"/>
+      <w:r>
+        <w:rPr>
+          <w:rFonts w:eastAsia="Times New Roman" w:cstheme="minorHAnsi"/>
+          <w:lang w:val="en-US"/>
+        </w:rPr>
+        <w:t xml:space="preserve"> </w:t>
+      </w:r>
+      <w:proofErr w:type="spellStart"/>
+      <w:r>
+        <w:rPr>
+          <w:rFonts w:eastAsia="Times New Roman" w:cstheme="minorHAnsi"/>
+          <w:lang w:val="en-US"/>
+        </w:rPr>
+        <w:t>током</w:t>
+      </w:r>
+      <w:proofErr w:type="spellEnd"/>
+      <w:r>
+        <w:rPr>
+          <w:rFonts w:eastAsia="Times New Roman" w:cstheme="minorHAnsi"/>
+          <w:lang w:val="en-US"/>
+        </w:rPr>
+        <w:t xml:space="preserve"> </w:t>
+      </w:r>
+      <w:proofErr w:type="spellStart"/>
+      <w:r>
+        <w:rPr>
+          <w:rFonts w:eastAsia="Times New Roman" w:cstheme="minorHAnsi"/>
+          <w:lang w:val="en-US"/>
+        </w:rPr>
+        <w:t>преноса</w:t>
+      </w:r>
+      <w:proofErr w:type="spellEnd"/>
+      <w:r>
+        <w:rPr>
+          <w:rFonts w:eastAsia="Times New Roman" w:cstheme="minorHAnsi"/>
+          <w:lang w:val="en-US"/>
+        </w:rPr>
+        <w:t xml:space="preserve"> и </w:t>
+      </w:r>
+      <w:proofErr w:type="spellStart"/>
+      <w:r>
+        <w:rPr>
+          <w:rFonts w:eastAsia="Times New Roman" w:cstheme="minorHAnsi"/>
+          <w:lang w:val="en-US"/>
+        </w:rPr>
+        <w:t>складиштења</w:t>
+      </w:r>
+      <w:proofErr w:type="spellEnd"/>
+      <w:r>
+        <w:rPr>
+          <w:rFonts w:eastAsia="Times New Roman" w:cstheme="minorHAnsi"/>
+          <w:lang w:val="en-US"/>
+        </w:rPr>
+        <w:t xml:space="preserve">, </w:t>
+      </w:r>
+      <w:proofErr w:type="spellStart"/>
+      <w:r>
+        <w:rPr>
+          <w:rFonts w:eastAsia="Times New Roman" w:cstheme="minorHAnsi"/>
+          <w:lang w:val="en-US"/>
+        </w:rPr>
+        <w:t>као</w:t>
+      </w:r>
+      <w:proofErr w:type="spellEnd"/>
+      <w:r>
+        <w:rPr>
+          <w:rFonts w:eastAsia="Times New Roman" w:cstheme="minorHAnsi"/>
+          <w:lang w:val="en-US"/>
+        </w:rPr>
+        <w:t xml:space="preserve"> и </w:t>
+      </w:r>
+      <w:proofErr w:type="spellStart"/>
+      <w:r>
+        <w:rPr>
+          <w:rFonts w:eastAsia="Times New Roman" w:cstheme="minorHAnsi"/>
+          <w:lang w:val="en-US"/>
+        </w:rPr>
+        <w:t>двофакторску</w:t>
+      </w:r>
+      <w:proofErr w:type="spellEnd"/>
+      <w:r>
+        <w:rPr>
+          <w:rFonts w:eastAsia="Times New Roman" w:cstheme="minorHAnsi"/>
+          <w:lang w:val="en-US"/>
+        </w:rPr>
+        <w:t xml:space="preserve"> </w:t>
+      </w:r>
+      <w:proofErr w:type="spellStart"/>
+      <w:r>
+        <w:rPr>
+          <w:rFonts w:eastAsia="Times New Roman" w:cstheme="minorHAnsi"/>
+          <w:lang w:val="en-US"/>
+        </w:rPr>
+        <w:t>аутентификацију</w:t>
+      </w:r>
+      <w:proofErr w:type="spellEnd"/>
+      <w:r>
+        <w:rPr>
+          <w:rFonts w:eastAsia="Times New Roman" w:cstheme="minorHAnsi"/>
+          <w:lang w:val="en-US"/>
+        </w:rPr>
+        <w:t xml:space="preserve"> </w:t>
+      </w:r>
+      <w:proofErr w:type="spellStart"/>
+      <w:r>
+        <w:rPr>
+          <w:rFonts w:eastAsia="Times New Roman" w:cstheme="minorHAnsi"/>
+          <w:lang w:val="en-US"/>
+        </w:rPr>
+        <w:t>за</w:t>
+      </w:r>
+      <w:proofErr w:type="spellEnd"/>
+      <w:r>
+        <w:rPr>
+          <w:rFonts w:eastAsia="Times New Roman" w:cstheme="minorHAnsi"/>
+          <w:lang w:val="en-US"/>
+        </w:rPr>
+        <w:t xml:space="preserve"> </w:t>
+      </w:r>
+      <w:proofErr w:type="spellStart"/>
+      <w:r>
+        <w:rPr>
+          <w:rFonts w:eastAsia="Times New Roman" w:cstheme="minorHAnsi"/>
+          <w:lang w:val="en-US"/>
+        </w:rPr>
+        <w:t>спречавање</w:t>
+      </w:r>
+      <w:proofErr w:type="spellEnd"/>
+      <w:r>
+        <w:rPr>
+          <w:rFonts w:eastAsia="Times New Roman" w:cstheme="minorHAnsi"/>
+          <w:lang w:val="en-US"/>
+        </w:rPr>
+        <w:t xml:space="preserve"> </w:t>
+      </w:r>
+      <w:proofErr w:type="spellStart"/>
+      <w:r>
+        <w:rPr>
+          <w:rFonts w:eastAsia="Times New Roman" w:cstheme="minorHAnsi"/>
+          <w:lang w:val="en-US"/>
+        </w:rPr>
+        <w:t>неовлашћеног</w:t>
+      </w:r>
+      <w:proofErr w:type="spellEnd"/>
+      <w:r>
+        <w:rPr>
+          <w:rFonts w:eastAsia="Times New Roman" w:cstheme="minorHAnsi"/>
+          <w:lang w:val="en-US"/>
+        </w:rPr>
+        <w:t xml:space="preserve"> </w:t>
+      </w:r>
+      <w:proofErr w:type="spellStart"/>
+      <w:r>
+        <w:rPr>
+          <w:rFonts w:eastAsia="Times New Roman" w:cstheme="minorHAnsi"/>
+          <w:lang w:val="en-US"/>
+        </w:rPr>
+        <w:t>приступа</w:t>
+      </w:r>
+      <w:proofErr w:type="spellEnd"/>
+      <w:r>
+        <w:rPr>
+          <w:rFonts w:eastAsia="Times New Roman" w:cstheme="minorHAnsi"/>
+          <w:lang w:val="en-US"/>
+        </w:rPr>
+        <w:t>.</w:t>
       </w:r>
     </w:p>
     <w:p>
@@ -5051,6 +7826,7 @@
         </w:rPr>
         <w:t>-</w:t>
       </w:r>
+      <w:proofErr w:type="spellStart"/>
       <w:r>
         <w:rPr>
           <w:rFonts w:eastAsia="Times New Roman" w:cstheme="minorHAnsi"/>
@@ -5058,8 +7834,49 @@
           <w:bCs/>
           <w:lang w:val="en-US"/>
         </w:rPr>
-        <w:t>Погодност за одржавање</w:t>
-      </w:r>
+        <w:t>Погодност</w:t>
+      </w:r>
+      <w:proofErr w:type="spellEnd"/>
+      <w:r>
+        <w:rPr>
+          <w:rFonts w:eastAsia="Times New Roman" w:cstheme="minorHAnsi"/>
+          <w:b/>
+          <w:bCs/>
+          <w:lang w:val="en-US"/>
+        </w:rPr>
+        <w:t xml:space="preserve"> </w:t>
+      </w:r>
+      <w:proofErr w:type="spellStart"/>
+      <w:r>
+        <w:rPr>
+          <w:rFonts w:eastAsia="Times New Roman" w:cstheme="minorHAnsi"/>
+          <w:b/>
+          <w:bCs/>
+          <w:lang w:val="en-US"/>
+        </w:rPr>
+        <w:t>за</w:t>
+      </w:r>
+      <w:proofErr w:type="spellEnd"/>
+      <w:r>
+        <w:rPr>
+          <w:rFonts w:eastAsia="Times New Roman" w:cstheme="minorHAnsi"/>
+          <w:b/>
+          <w:bCs/>
+          <w:lang w:val="en-US"/>
+        </w:rPr>
+        <w:t xml:space="preserve"> </w:t>
+      </w:r>
+      <w:proofErr w:type="spellStart"/>
+      <w:r>
+        <w:rPr>
+          <w:rFonts w:eastAsia="Times New Roman" w:cstheme="minorHAnsi"/>
+          <w:b/>
+          <w:bCs/>
+          <w:lang w:val="en-US"/>
+        </w:rPr>
+        <w:t>одржавање</w:t>
+      </w:r>
+      <w:proofErr w:type="spellEnd"/>
       <w:r>
         <w:rPr>
           <w:rFonts w:eastAsia="Times New Roman" w:cstheme="minorHAnsi"/>
@@ -5074,12 +7891,389 @@
         </w:rPr>
         <w:t xml:space="preserve"> </w:t>
       </w:r>
-      <w:r>
-        <w:rPr>
-          <w:rFonts w:eastAsia="Times New Roman" w:cstheme="minorHAnsi"/>
-          <w:lang w:val="en-US"/>
-        </w:rPr>
-        <w:t>Софтвер треба бити дизајниран тако да буде лако одржаван. Ово укључује могућност лаког ажурирања и исправљања грешака, као и документацију која ће помоћи у раду техничког тима.</w:t>
+      <w:proofErr w:type="spellStart"/>
+      <w:r>
+        <w:rPr>
+          <w:rFonts w:eastAsia="Times New Roman" w:cstheme="minorHAnsi"/>
+          <w:lang w:val="en-US"/>
+        </w:rPr>
+        <w:t>Софтвер</w:t>
+      </w:r>
+      <w:proofErr w:type="spellEnd"/>
+      <w:r>
+        <w:rPr>
+          <w:rFonts w:eastAsia="Times New Roman" w:cstheme="minorHAnsi"/>
+          <w:lang w:val="en-US"/>
+        </w:rPr>
+        <w:t xml:space="preserve"> </w:t>
+      </w:r>
+      <w:proofErr w:type="spellStart"/>
+      <w:r>
+        <w:rPr>
+          <w:rFonts w:eastAsia="Times New Roman" w:cstheme="minorHAnsi"/>
+          <w:lang w:val="en-US"/>
+        </w:rPr>
+        <w:t>треба</w:t>
+      </w:r>
+      <w:proofErr w:type="spellEnd"/>
+      <w:r>
+        <w:rPr>
+          <w:rFonts w:eastAsia="Times New Roman" w:cstheme="minorHAnsi"/>
+          <w:lang w:val="en-US"/>
+        </w:rPr>
+        <w:t xml:space="preserve"> </w:t>
+      </w:r>
+      <w:proofErr w:type="spellStart"/>
+      <w:r>
+        <w:rPr>
+          <w:rFonts w:eastAsia="Times New Roman" w:cstheme="minorHAnsi"/>
+          <w:lang w:val="en-US"/>
+        </w:rPr>
+        <w:t>бити</w:t>
+      </w:r>
+      <w:proofErr w:type="spellEnd"/>
+      <w:r>
+        <w:rPr>
+          <w:rFonts w:eastAsia="Times New Roman" w:cstheme="minorHAnsi"/>
+          <w:lang w:val="en-US"/>
+        </w:rPr>
+        <w:t xml:space="preserve"> </w:t>
+      </w:r>
+      <w:proofErr w:type="spellStart"/>
+      <w:r>
+        <w:rPr>
+          <w:rFonts w:eastAsia="Times New Roman" w:cstheme="minorHAnsi"/>
+          <w:lang w:val="en-US"/>
+        </w:rPr>
+        <w:t>дизајниран</w:t>
+      </w:r>
+      <w:proofErr w:type="spellEnd"/>
+      <w:r>
+        <w:rPr>
+          <w:rFonts w:eastAsia="Times New Roman" w:cstheme="minorHAnsi"/>
+          <w:lang w:val="en-US"/>
+        </w:rPr>
+        <w:t xml:space="preserve"> </w:t>
+      </w:r>
+      <w:proofErr w:type="spellStart"/>
+      <w:r>
+        <w:rPr>
+          <w:rFonts w:eastAsia="Times New Roman" w:cstheme="minorHAnsi"/>
+          <w:lang w:val="en-US"/>
+        </w:rPr>
+        <w:t>тако</w:t>
+      </w:r>
+      <w:proofErr w:type="spellEnd"/>
+      <w:r>
+        <w:rPr>
+          <w:rFonts w:eastAsia="Times New Roman" w:cstheme="minorHAnsi"/>
+          <w:lang w:val="en-US"/>
+        </w:rPr>
+        <w:t xml:space="preserve"> </w:t>
+      </w:r>
+      <w:proofErr w:type="spellStart"/>
+      <w:r>
+        <w:rPr>
+          <w:rFonts w:eastAsia="Times New Roman" w:cstheme="minorHAnsi"/>
+          <w:lang w:val="en-US"/>
+        </w:rPr>
+        <w:t>да</w:t>
+      </w:r>
+      <w:proofErr w:type="spellEnd"/>
+      <w:r>
+        <w:rPr>
+          <w:rFonts w:eastAsia="Times New Roman" w:cstheme="minorHAnsi"/>
+          <w:lang w:val="en-US"/>
+        </w:rPr>
+        <w:t xml:space="preserve"> </w:t>
+      </w:r>
+      <w:proofErr w:type="spellStart"/>
+      <w:r>
+        <w:rPr>
+          <w:rFonts w:eastAsia="Times New Roman" w:cstheme="minorHAnsi"/>
+          <w:lang w:val="en-US"/>
+        </w:rPr>
+        <w:t>буде</w:t>
+      </w:r>
+      <w:proofErr w:type="spellEnd"/>
+      <w:r>
+        <w:rPr>
+          <w:rFonts w:eastAsia="Times New Roman" w:cstheme="minorHAnsi"/>
+          <w:lang w:val="en-US"/>
+        </w:rPr>
+        <w:t xml:space="preserve"> </w:t>
+      </w:r>
+      <w:proofErr w:type="spellStart"/>
+      <w:r>
+        <w:rPr>
+          <w:rFonts w:eastAsia="Times New Roman" w:cstheme="minorHAnsi"/>
+          <w:lang w:val="en-US"/>
+        </w:rPr>
+        <w:t>лако</w:t>
+      </w:r>
+      <w:proofErr w:type="spellEnd"/>
+      <w:r>
+        <w:rPr>
+          <w:rFonts w:eastAsia="Times New Roman" w:cstheme="minorHAnsi"/>
+          <w:lang w:val="en-US"/>
+        </w:rPr>
+        <w:t xml:space="preserve"> </w:t>
+      </w:r>
+      <w:proofErr w:type="spellStart"/>
+      <w:r>
+        <w:rPr>
+          <w:rFonts w:eastAsia="Times New Roman" w:cstheme="minorHAnsi"/>
+          <w:lang w:val="en-US"/>
+        </w:rPr>
+        <w:t>одржаван</w:t>
+      </w:r>
+      <w:proofErr w:type="spellEnd"/>
+      <w:r>
+        <w:rPr>
+          <w:rFonts w:eastAsia="Times New Roman" w:cstheme="minorHAnsi"/>
+          <w:lang w:val="en-US"/>
+        </w:rPr>
+        <w:t xml:space="preserve">. </w:t>
+      </w:r>
+      <w:proofErr w:type="spellStart"/>
+      <w:r>
+        <w:rPr>
+          <w:rFonts w:eastAsia="Times New Roman" w:cstheme="minorHAnsi"/>
+          <w:lang w:val="en-US"/>
+        </w:rPr>
+        <w:t>Ово</w:t>
+      </w:r>
+      <w:proofErr w:type="spellEnd"/>
+      <w:r>
+        <w:rPr>
+          <w:rFonts w:eastAsia="Times New Roman" w:cstheme="minorHAnsi"/>
+          <w:lang w:val="en-US"/>
+        </w:rPr>
+        <w:t xml:space="preserve"> </w:t>
+      </w:r>
+      <w:proofErr w:type="spellStart"/>
+      <w:r>
+        <w:rPr>
+          <w:rFonts w:eastAsia="Times New Roman" w:cstheme="minorHAnsi"/>
+          <w:lang w:val="en-US"/>
+        </w:rPr>
+        <w:t>укључује</w:t>
+      </w:r>
+      <w:proofErr w:type="spellEnd"/>
+      <w:r>
+        <w:rPr>
+          <w:rFonts w:eastAsia="Times New Roman" w:cstheme="minorHAnsi"/>
+          <w:lang w:val="en-US"/>
+        </w:rPr>
+        <w:t xml:space="preserve"> </w:t>
+      </w:r>
+      <w:proofErr w:type="spellStart"/>
+      <w:r>
+        <w:rPr>
+          <w:rFonts w:eastAsia="Times New Roman" w:cstheme="minorHAnsi"/>
+          <w:lang w:val="en-US"/>
+        </w:rPr>
+        <w:t>могућност</w:t>
+      </w:r>
+      <w:proofErr w:type="spellEnd"/>
+      <w:r>
+        <w:rPr>
+          <w:rFonts w:eastAsia="Times New Roman" w:cstheme="minorHAnsi"/>
+          <w:lang w:val="en-US"/>
+        </w:rPr>
+        <w:t xml:space="preserve"> </w:t>
+      </w:r>
+      <w:proofErr w:type="spellStart"/>
+      <w:r>
+        <w:rPr>
+          <w:rFonts w:eastAsia="Times New Roman" w:cstheme="minorHAnsi"/>
+          <w:lang w:val="en-US"/>
+        </w:rPr>
+        <w:t>лаког</w:t>
+      </w:r>
+      <w:proofErr w:type="spellEnd"/>
+      <w:r>
+        <w:rPr>
+          <w:rFonts w:eastAsia="Times New Roman" w:cstheme="minorHAnsi"/>
+          <w:lang w:val="en-US"/>
+        </w:rPr>
+        <w:t xml:space="preserve"> </w:t>
+      </w:r>
+      <w:proofErr w:type="spellStart"/>
+      <w:r>
+        <w:rPr>
+          <w:rFonts w:eastAsia="Times New Roman" w:cstheme="minorHAnsi"/>
+          <w:lang w:val="en-US"/>
+        </w:rPr>
+        <w:t>ажурирања</w:t>
+      </w:r>
+      <w:proofErr w:type="spellEnd"/>
+      <w:r>
+        <w:rPr>
+          <w:rFonts w:eastAsia="Times New Roman" w:cstheme="minorHAnsi"/>
+          <w:lang w:val="en-US"/>
+        </w:rPr>
+        <w:t xml:space="preserve"> и </w:t>
+      </w:r>
+      <w:proofErr w:type="spellStart"/>
+      <w:r>
+        <w:rPr>
+          <w:rFonts w:eastAsia="Times New Roman" w:cstheme="minorHAnsi"/>
+          <w:lang w:val="en-US"/>
+        </w:rPr>
+        <w:t>исправљања</w:t>
+      </w:r>
+      <w:proofErr w:type="spellEnd"/>
+      <w:r>
+        <w:rPr>
+          <w:rFonts w:eastAsia="Times New Roman" w:cstheme="minorHAnsi"/>
+          <w:lang w:val="en-US"/>
+        </w:rPr>
+        <w:t xml:space="preserve"> </w:t>
+      </w:r>
+      <w:proofErr w:type="spellStart"/>
+      <w:r>
+        <w:rPr>
+          <w:rFonts w:eastAsia="Times New Roman" w:cstheme="minorHAnsi"/>
+          <w:lang w:val="en-US"/>
+        </w:rPr>
+        <w:t>грешака</w:t>
+      </w:r>
+      <w:proofErr w:type="spellEnd"/>
+      <w:r>
+        <w:rPr>
+          <w:rFonts w:eastAsia="Times New Roman" w:cstheme="minorHAnsi"/>
+          <w:lang w:val="en-US"/>
+        </w:rPr>
+        <w:t xml:space="preserve">, </w:t>
+      </w:r>
+      <w:proofErr w:type="spellStart"/>
+      <w:r>
+        <w:rPr>
+          <w:rFonts w:eastAsia="Times New Roman" w:cstheme="minorHAnsi"/>
+          <w:lang w:val="en-US"/>
+        </w:rPr>
+        <w:t>као</w:t>
+      </w:r>
+      <w:proofErr w:type="spellEnd"/>
+      <w:r>
+        <w:rPr>
+          <w:rFonts w:eastAsia="Times New Roman" w:cstheme="minorHAnsi"/>
+          <w:lang w:val="en-US"/>
+        </w:rPr>
+        <w:t xml:space="preserve"> и </w:t>
+      </w:r>
+      <w:proofErr w:type="spellStart"/>
+      <w:r>
+        <w:rPr>
+          <w:rFonts w:eastAsia="Times New Roman" w:cstheme="minorHAnsi"/>
+          <w:lang w:val="en-US"/>
+        </w:rPr>
+        <w:t>документацију</w:t>
+      </w:r>
+      <w:proofErr w:type="spellEnd"/>
+      <w:r>
+        <w:rPr>
+          <w:rFonts w:eastAsia="Times New Roman" w:cstheme="minorHAnsi"/>
+          <w:lang w:val="en-US"/>
+        </w:rPr>
+        <w:t xml:space="preserve"> </w:t>
+      </w:r>
+      <w:proofErr w:type="spellStart"/>
+      <w:r>
+        <w:rPr>
+          <w:rFonts w:eastAsia="Times New Roman" w:cstheme="minorHAnsi"/>
+          <w:lang w:val="en-US"/>
+        </w:rPr>
+        <w:t>која</w:t>
+      </w:r>
+      <w:proofErr w:type="spellEnd"/>
+      <w:r>
+        <w:rPr>
+          <w:rFonts w:eastAsia="Times New Roman" w:cstheme="minorHAnsi"/>
+          <w:lang w:val="en-US"/>
+        </w:rPr>
+        <w:t xml:space="preserve"> </w:t>
+      </w:r>
+      <w:proofErr w:type="spellStart"/>
+      <w:r>
+        <w:rPr>
+          <w:rFonts w:eastAsia="Times New Roman" w:cstheme="minorHAnsi"/>
+          <w:lang w:val="en-US"/>
+        </w:rPr>
+        <w:t>ће</w:t>
+      </w:r>
+      <w:proofErr w:type="spellEnd"/>
+      <w:r>
+        <w:rPr>
+          <w:rFonts w:eastAsia="Times New Roman" w:cstheme="minorHAnsi"/>
+          <w:lang w:val="en-US"/>
+        </w:rPr>
+        <w:t xml:space="preserve"> </w:t>
+      </w:r>
+      <w:proofErr w:type="spellStart"/>
+      <w:r>
+        <w:rPr>
+          <w:rFonts w:eastAsia="Times New Roman" w:cstheme="minorHAnsi"/>
+          <w:lang w:val="en-US"/>
+        </w:rPr>
+        <w:t>помоћи</w:t>
+      </w:r>
+      <w:proofErr w:type="spellEnd"/>
+      <w:r>
+        <w:rPr>
+          <w:rFonts w:eastAsia="Times New Roman" w:cstheme="minorHAnsi"/>
+          <w:lang w:val="en-US"/>
+        </w:rPr>
+        <w:t xml:space="preserve"> у </w:t>
+      </w:r>
+      <w:proofErr w:type="spellStart"/>
+      <w:r>
+        <w:rPr>
+          <w:rFonts w:eastAsia="Times New Roman" w:cstheme="minorHAnsi"/>
+          <w:lang w:val="en-US"/>
+        </w:rPr>
+        <w:t>раду</w:t>
+      </w:r>
+      <w:proofErr w:type="spellEnd"/>
+      <w:r>
+        <w:rPr>
+          <w:rFonts w:eastAsia="Times New Roman" w:cstheme="minorHAnsi"/>
+          <w:lang w:val="en-US"/>
+        </w:rPr>
+        <w:t xml:space="preserve"> </w:t>
+      </w:r>
+      <w:proofErr w:type="spellStart"/>
+      <w:r>
+        <w:rPr>
+          <w:rFonts w:eastAsia="Times New Roman" w:cstheme="minorHAnsi"/>
+          <w:lang w:val="en-US"/>
+        </w:rPr>
+        <w:t>техничког</w:t>
+      </w:r>
+      <w:proofErr w:type="spellEnd"/>
+      <w:r>
+        <w:rPr>
+          <w:rFonts w:eastAsia="Times New Roman" w:cstheme="minorHAnsi"/>
+          <w:lang w:val="en-US"/>
+        </w:rPr>
+        <w:t xml:space="preserve"> </w:t>
+      </w:r>
+      <w:proofErr w:type="spellStart"/>
+      <w:r>
+        <w:rPr>
+          <w:rFonts w:eastAsia="Times New Roman" w:cstheme="minorHAnsi"/>
+          <w:lang w:val="en-US"/>
+        </w:rPr>
+        <w:t>тима</w:t>
+      </w:r>
+      <w:proofErr w:type="spellEnd"/>
+      <w:r>
+        <w:rPr>
+          <w:rFonts w:eastAsia="Times New Roman" w:cstheme="minorHAnsi"/>
+          <w:lang w:val="en-US"/>
+        </w:rPr>
+        <w:t>.</w:t>
       </w:r>
     </w:p>
     <w:p>
@@ -5100,6 +8294,7 @@
         </w:rPr>
         <w:t>-</w:t>
       </w:r>
+      <w:proofErr w:type="spellStart"/>
       <w:r>
         <w:rPr>
           <w:rFonts w:eastAsia="Times New Roman" w:cstheme="minorHAnsi"/>
@@ -5109,6 +8304,7 @@
         </w:rPr>
         <w:t>Преносивост</w:t>
       </w:r>
+      <w:proofErr w:type="spellEnd"/>
       <w:r>
         <w:rPr>
           <w:rFonts w:eastAsia="Times New Roman" w:cstheme="minorHAnsi"/>
@@ -5123,12 +8319,341 @@
         </w:rPr>
         <w:t xml:space="preserve"> </w:t>
       </w:r>
-      <w:r>
-        <w:rPr>
-          <w:rFonts w:eastAsia="Times New Roman" w:cstheme="minorHAnsi"/>
-          <w:lang w:val="en-US"/>
-        </w:rPr>
-        <w:t>Систем треба бити компатибилан са различитим оперативним системима и уређајима (Windows, macOS, iOS, Android). Ово ће омогућити корисницима да раде на различитим платформама без проблема.</w:t>
+      <w:proofErr w:type="spellStart"/>
+      <w:r>
+        <w:rPr>
+          <w:rFonts w:eastAsia="Times New Roman" w:cstheme="minorHAnsi"/>
+          <w:lang w:val="en-US"/>
+        </w:rPr>
+        <w:t>Систем</w:t>
+      </w:r>
+      <w:proofErr w:type="spellEnd"/>
+      <w:r>
+        <w:rPr>
+          <w:rFonts w:eastAsia="Times New Roman" w:cstheme="minorHAnsi"/>
+          <w:lang w:val="en-US"/>
+        </w:rPr>
+        <w:t xml:space="preserve"> </w:t>
+      </w:r>
+      <w:proofErr w:type="spellStart"/>
+      <w:r>
+        <w:rPr>
+          <w:rFonts w:eastAsia="Times New Roman" w:cstheme="minorHAnsi"/>
+          <w:lang w:val="en-US"/>
+        </w:rPr>
+        <w:t>треба</w:t>
+      </w:r>
+      <w:proofErr w:type="spellEnd"/>
+      <w:r>
+        <w:rPr>
+          <w:rFonts w:eastAsia="Times New Roman" w:cstheme="minorHAnsi"/>
+          <w:lang w:val="en-US"/>
+        </w:rPr>
+        <w:t xml:space="preserve"> </w:t>
+      </w:r>
+      <w:proofErr w:type="spellStart"/>
+      <w:r>
+        <w:rPr>
+          <w:rFonts w:eastAsia="Times New Roman" w:cstheme="minorHAnsi"/>
+          <w:lang w:val="en-US"/>
+        </w:rPr>
+        <w:t>бити</w:t>
+      </w:r>
+      <w:proofErr w:type="spellEnd"/>
+      <w:r>
+        <w:rPr>
+          <w:rFonts w:eastAsia="Times New Roman" w:cstheme="minorHAnsi"/>
+          <w:lang w:val="en-US"/>
+        </w:rPr>
+        <w:t xml:space="preserve"> </w:t>
+      </w:r>
+      <w:proofErr w:type="spellStart"/>
+      <w:r>
+        <w:rPr>
+          <w:rFonts w:eastAsia="Times New Roman" w:cstheme="minorHAnsi"/>
+          <w:lang w:val="en-US"/>
+        </w:rPr>
+        <w:t>компатибилан</w:t>
+      </w:r>
+      <w:proofErr w:type="spellEnd"/>
+      <w:r>
+        <w:rPr>
+          <w:rFonts w:eastAsia="Times New Roman" w:cstheme="minorHAnsi"/>
+          <w:lang w:val="en-US"/>
+        </w:rPr>
+        <w:t xml:space="preserve"> </w:t>
+      </w:r>
+      <w:proofErr w:type="spellStart"/>
+      <w:r>
+        <w:rPr>
+          <w:rFonts w:eastAsia="Times New Roman" w:cstheme="minorHAnsi"/>
+          <w:lang w:val="en-US"/>
+        </w:rPr>
+        <w:t>са</w:t>
+      </w:r>
+      <w:proofErr w:type="spellEnd"/>
+      <w:r>
+        <w:rPr>
+          <w:rFonts w:eastAsia="Times New Roman" w:cstheme="minorHAnsi"/>
+          <w:lang w:val="en-US"/>
+        </w:rPr>
+        <w:t xml:space="preserve"> </w:t>
+      </w:r>
+      <w:proofErr w:type="spellStart"/>
+      <w:r>
+        <w:rPr>
+          <w:rFonts w:eastAsia="Times New Roman" w:cstheme="minorHAnsi"/>
+          <w:lang w:val="en-US"/>
+        </w:rPr>
+        <w:t>различитим</w:t>
+      </w:r>
+      <w:proofErr w:type="spellEnd"/>
+      <w:r>
+        <w:rPr>
+          <w:rFonts w:eastAsia="Times New Roman" w:cstheme="minorHAnsi"/>
+          <w:lang w:val="en-US"/>
+        </w:rPr>
+        <w:t xml:space="preserve"> </w:t>
+      </w:r>
+      <w:proofErr w:type="spellStart"/>
+      <w:r>
+        <w:rPr>
+          <w:rFonts w:eastAsia="Times New Roman" w:cstheme="minorHAnsi"/>
+          <w:lang w:val="en-US"/>
+        </w:rPr>
+        <w:t>оперативним</w:t>
+      </w:r>
+      <w:proofErr w:type="spellEnd"/>
+      <w:r>
+        <w:rPr>
+          <w:rFonts w:eastAsia="Times New Roman" w:cstheme="minorHAnsi"/>
+          <w:lang w:val="en-US"/>
+        </w:rPr>
+        <w:t xml:space="preserve"> </w:t>
+      </w:r>
+      <w:proofErr w:type="spellStart"/>
+      <w:r>
+        <w:rPr>
+          <w:rFonts w:eastAsia="Times New Roman" w:cstheme="minorHAnsi"/>
+          <w:lang w:val="en-US"/>
+        </w:rPr>
+        <w:t>системима</w:t>
+      </w:r>
+      <w:proofErr w:type="spellEnd"/>
+      <w:r>
+        <w:rPr>
+          <w:rFonts w:eastAsia="Times New Roman" w:cstheme="minorHAnsi"/>
+          <w:lang w:val="en-US"/>
+        </w:rPr>
+        <w:t xml:space="preserve"> и </w:t>
+      </w:r>
+      <w:proofErr w:type="spellStart"/>
+      <w:r>
+        <w:rPr>
+          <w:rFonts w:eastAsia="Times New Roman" w:cstheme="minorHAnsi"/>
+          <w:lang w:val="en-US"/>
+        </w:rPr>
+        <w:t>уређајима</w:t>
+      </w:r>
+      <w:proofErr w:type="spellEnd"/>
+      <w:r>
+        <w:rPr>
+          <w:rFonts w:eastAsia="Times New Roman" w:cstheme="minorHAnsi"/>
+          <w:lang w:val="en-US"/>
+        </w:rPr>
+        <w:t xml:space="preserve"> (Windows, </w:t>
+      </w:r>
+      <w:proofErr w:type="spellStart"/>
+      <w:r>
+        <w:rPr>
+          <w:rFonts w:eastAsia="Times New Roman" w:cstheme="minorHAnsi"/>
+          <w:lang w:val="en-US"/>
+        </w:rPr>
+        <w:t>macOS</w:t>
+      </w:r>
+      <w:proofErr w:type="spellEnd"/>
+      <w:r>
+        <w:rPr>
+          <w:rFonts w:eastAsia="Times New Roman" w:cstheme="minorHAnsi"/>
+          <w:lang w:val="en-US"/>
+        </w:rPr>
+        <w:t xml:space="preserve">, iOS, Android). </w:t>
+      </w:r>
+      <w:proofErr w:type="spellStart"/>
+      <w:r>
+        <w:rPr>
+          <w:rFonts w:eastAsia="Times New Roman" w:cstheme="minorHAnsi"/>
+          <w:lang w:val="en-US"/>
+        </w:rPr>
+        <w:t>Ово</w:t>
+      </w:r>
+      <w:proofErr w:type="spellEnd"/>
+      <w:r>
+        <w:rPr>
+          <w:rFonts w:eastAsia="Times New Roman" w:cstheme="minorHAnsi"/>
+          <w:lang w:val="en-US"/>
+        </w:rPr>
+        <w:t xml:space="preserve"> </w:t>
+      </w:r>
+      <w:proofErr w:type="spellStart"/>
+      <w:r>
+        <w:rPr>
+          <w:rFonts w:eastAsia="Times New Roman" w:cstheme="minorHAnsi"/>
+          <w:lang w:val="en-US"/>
+        </w:rPr>
+        <w:t>ће</w:t>
+      </w:r>
+      <w:proofErr w:type="spellEnd"/>
+      <w:r>
+        <w:rPr>
+          <w:rFonts w:eastAsia="Times New Roman" w:cstheme="minorHAnsi"/>
+          <w:lang w:val="en-US"/>
+        </w:rPr>
+        <w:t xml:space="preserve"> </w:t>
+      </w:r>
+      <w:proofErr w:type="spellStart"/>
+      <w:r>
+        <w:rPr>
+          <w:rFonts w:eastAsia="Times New Roman" w:cstheme="minorHAnsi"/>
+          <w:lang w:val="en-US"/>
+        </w:rPr>
+        <w:t>омогућити</w:t>
+      </w:r>
+      <w:proofErr w:type="spellEnd"/>
+      <w:r>
+        <w:rPr>
+          <w:rFonts w:eastAsia="Times New Roman" w:cstheme="minorHAnsi"/>
+          <w:lang w:val="en-US"/>
+        </w:rPr>
+        <w:t xml:space="preserve"> </w:t>
+      </w:r>
+      <w:proofErr w:type="spellStart"/>
+      <w:r>
+        <w:rPr>
+          <w:rFonts w:eastAsia="Times New Roman" w:cstheme="minorHAnsi"/>
+          <w:lang w:val="en-US"/>
+        </w:rPr>
+        <w:t>корисницима</w:t>
+      </w:r>
+      <w:proofErr w:type="spellEnd"/>
+      <w:r>
+        <w:rPr>
+          <w:rFonts w:eastAsia="Times New Roman" w:cstheme="minorHAnsi"/>
+          <w:lang w:val="en-US"/>
+        </w:rPr>
+        <w:t xml:space="preserve"> </w:t>
+      </w:r>
+      <w:proofErr w:type="spellStart"/>
+      <w:r>
+        <w:rPr>
+          <w:rFonts w:eastAsia="Times New Roman" w:cstheme="minorHAnsi"/>
+          <w:lang w:val="en-US"/>
+        </w:rPr>
+        <w:t>да</w:t>
+      </w:r>
+      <w:proofErr w:type="spellEnd"/>
+      <w:r>
+        <w:rPr>
+          <w:rFonts w:eastAsia="Times New Roman" w:cstheme="minorHAnsi"/>
+          <w:lang w:val="en-US"/>
+        </w:rPr>
+        <w:t xml:space="preserve"> </w:t>
+      </w:r>
+      <w:proofErr w:type="spellStart"/>
+      <w:r>
+        <w:rPr>
+          <w:rFonts w:eastAsia="Times New Roman" w:cstheme="minorHAnsi"/>
+          <w:lang w:val="en-US"/>
+        </w:rPr>
+        <w:t>раде</w:t>
+      </w:r>
+      <w:proofErr w:type="spellEnd"/>
+      <w:r>
+        <w:rPr>
+          <w:rFonts w:eastAsia="Times New Roman" w:cstheme="minorHAnsi"/>
+          <w:lang w:val="en-US"/>
+        </w:rPr>
+        <w:t xml:space="preserve"> </w:t>
+      </w:r>
+      <w:proofErr w:type="spellStart"/>
+      <w:r>
+        <w:rPr>
+          <w:rFonts w:eastAsia="Times New Roman" w:cstheme="minorHAnsi"/>
+          <w:lang w:val="en-US"/>
+        </w:rPr>
+        <w:t>на</w:t>
+      </w:r>
+      <w:proofErr w:type="spellEnd"/>
+      <w:r>
+        <w:rPr>
+          <w:rFonts w:eastAsia="Times New Roman" w:cstheme="minorHAnsi"/>
+          <w:lang w:val="en-US"/>
+        </w:rPr>
+        <w:t xml:space="preserve"> </w:t>
+      </w:r>
+      <w:proofErr w:type="spellStart"/>
+      <w:r>
+        <w:rPr>
+          <w:rFonts w:eastAsia="Times New Roman" w:cstheme="minorHAnsi"/>
+          <w:lang w:val="en-US"/>
+        </w:rPr>
+        <w:t>различитим</w:t>
+      </w:r>
+      <w:proofErr w:type="spellEnd"/>
+      <w:r>
+        <w:rPr>
+          <w:rFonts w:eastAsia="Times New Roman" w:cstheme="minorHAnsi"/>
+          <w:lang w:val="en-US"/>
+        </w:rPr>
+        <w:t xml:space="preserve"> </w:t>
+      </w:r>
+      <w:proofErr w:type="spellStart"/>
+      <w:r>
+        <w:rPr>
+          <w:rFonts w:eastAsia="Times New Roman" w:cstheme="minorHAnsi"/>
+          <w:lang w:val="en-US"/>
+        </w:rPr>
+        <w:t>платформама</w:t>
+      </w:r>
+      <w:proofErr w:type="spellEnd"/>
+      <w:r>
+        <w:rPr>
+          <w:rFonts w:eastAsia="Times New Roman" w:cstheme="minorHAnsi"/>
+          <w:lang w:val="en-US"/>
+        </w:rPr>
+        <w:t xml:space="preserve"> </w:t>
+      </w:r>
+      <w:proofErr w:type="spellStart"/>
+      <w:r>
+        <w:rPr>
+          <w:rFonts w:eastAsia="Times New Roman" w:cstheme="minorHAnsi"/>
+          <w:lang w:val="en-US"/>
+        </w:rPr>
+        <w:t>без</w:t>
+      </w:r>
+      <w:proofErr w:type="spellEnd"/>
+      <w:r>
+        <w:rPr>
+          <w:rFonts w:eastAsia="Times New Roman" w:cstheme="minorHAnsi"/>
+          <w:lang w:val="en-US"/>
+        </w:rPr>
+        <w:t xml:space="preserve"> </w:t>
+      </w:r>
+      <w:proofErr w:type="spellStart"/>
+      <w:r>
+        <w:rPr>
+          <w:rFonts w:eastAsia="Times New Roman" w:cstheme="minorHAnsi"/>
+          <w:lang w:val="en-US"/>
+        </w:rPr>
+        <w:t>проблема</w:t>
+      </w:r>
+      <w:proofErr w:type="spellEnd"/>
+      <w:r>
+        <w:rPr>
+          <w:rFonts w:eastAsia="Times New Roman" w:cstheme="minorHAnsi"/>
+          <w:lang w:val="en-US"/>
+        </w:rPr>
+        <w:t>.</w:t>
       </w:r>
     </w:p>
     <w:p>
@@ -5149,6 +8674,7 @@
         </w:rPr>
         <w:t>-</w:t>
       </w:r>
+      <w:proofErr w:type="spellStart"/>
       <w:r>
         <w:rPr>
           <w:rFonts w:eastAsia="Times New Roman" w:cstheme="minorHAnsi"/>
@@ -5158,6 +8684,7 @@
         </w:rPr>
         <w:t>Перформансе</w:t>
       </w:r>
+      <w:proofErr w:type="spellEnd"/>
       <w:r>
         <w:rPr>
           <w:rFonts w:eastAsia="Times New Roman" w:cstheme="minorHAnsi"/>
@@ -5172,12 +8699,309 @@
         </w:rPr>
         <w:t xml:space="preserve"> </w:t>
       </w:r>
-      <w:r>
-        <w:rPr>
-          <w:rFonts w:eastAsia="Times New Roman" w:cstheme="minorHAnsi"/>
-          <w:lang w:val="en-US"/>
-        </w:rPr>
-        <w:t>Време одзива система мора бити оптимално, чиме ће се осигурати брз приступ и обрада података, што ће побољшати корисничко искуство.</w:t>
+      <w:proofErr w:type="spellStart"/>
+      <w:r>
+        <w:rPr>
+          <w:rFonts w:eastAsia="Times New Roman" w:cstheme="minorHAnsi"/>
+          <w:lang w:val="en-US"/>
+        </w:rPr>
+        <w:t>Време</w:t>
+      </w:r>
+      <w:proofErr w:type="spellEnd"/>
+      <w:r>
+        <w:rPr>
+          <w:rFonts w:eastAsia="Times New Roman" w:cstheme="minorHAnsi"/>
+          <w:lang w:val="en-US"/>
+        </w:rPr>
+        <w:t xml:space="preserve"> </w:t>
+      </w:r>
+      <w:proofErr w:type="spellStart"/>
+      <w:r>
+        <w:rPr>
+          <w:rFonts w:eastAsia="Times New Roman" w:cstheme="minorHAnsi"/>
+          <w:lang w:val="en-US"/>
+        </w:rPr>
+        <w:t>одзива</w:t>
+      </w:r>
+      <w:proofErr w:type="spellEnd"/>
+      <w:r>
+        <w:rPr>
+          <w:rFonts w:eastAsia="Times New Roman" w:cstheme="minorHAnsi"/>
+          <w:lang w:val="en-US"/>
+        </w:rPr>
+        <w:t xml:space="preserve"> </w:t>
+      </w:r>
+      <w:proofErr w:type="spellStart"/>
+      <w:r>
+        <w:rPr>
+          <w:rFonts w:eastAsia="Times New Roman" w:cstheme="minorHAnsi"/>
+          <w:lang w:val="en-US"/>
+        </w:rPr>
+        <w:t>система</w:t>
+      </w:r>
+      <w:proofErr w:type="spellEnd"/>
+      <w:r>
+        <w:rPr>
+          <w:rFonts w:eastAsia="Times New Roman" w:cstheme="minorHAnsi"/>
+          <w:lang w:val="en-US"/>
+        </w:rPr>
+        <w:t xml:space="preserve"> </w:t>
+      </w:r>
+      <w:proofErr w:type="spellStart"/>
+      <w:r>
+        <w:rPr>
+          <w:rFonts w:eastAsia="Times New Roman" w:cstheme="minorHAnsi"/>
+          <w:lang w:val="en-US"/>
+        </w:rPr>
+        <w:t>мора</w:t>
+      </w:r>
+      <w:proofErr w:type="spellEnd"/>
+      <w:r>
+        <w:rPr>
+          <w:rFonts w:eastAsia="Times New Roman" w:cstheme="minorHAnsi"/>
+          <w:lang w:val="en-US"/>
+        </w:rPr>
+        <w:t xml:space="preserve"> </w:t>
+      </w:r>
+      <w:proofErr w:type="spellStart"/>
+      <w:r>
+        <w:rPr>
+          <w:rFonts w:eastAsia="Times New Roman" w:cstheme="minorHAnsi"/>
+          <w:lang w:val="en-US"/>
+        </w:rPr>
+        <w:t>бити</w:t>
+      </w:r>
+      <w:proofErr w:type="spellEnd"/>
+      <w:r>
+        <w:rPr>
+          <w:rFonts w:eastAsia="Times New Roman" w:cstheme="minorHAnsi"/>
+          <w:lang w:val="en-US"/>
+        </w:rPr>
+        <w:t xml:space="preserve"> </w:t>
+      </w:r>
+      <w:proofErr w:type="spellStart"/>
+      <w:r>
+        <w:rPr>
+          <w:rFonts w:eastAsia="Times New Roman" w:cstheme="minorHAnsi"/>
+          <w:lang w:val="en-US"/>
+        </w:rPr>
+        <w:t>оптимално</w:t>
+      </w:r>
+      <w:proofErr w:type="spellEnd"/>
+      <w:r>
+        <w:rPr>
+          <w:rFonts w:eastAsia="Times New Roman" w:cstheme="minorHAnsi"/>
+          <w:lang w:val="en-US"/>
+        </w:rPr>
+        <w:t xml:space="preserve">, </w:t>
+      </w:r>
+      <w:proofErr w:type="spellStart"/>
+      <w:r>
+        <w:rPr>
+          <w:rFonts w:eastAsia="Times New Roman" w:cstheme="minorHAnsi"/>
+          <w:lang w:val="en-US"/>
+        </w:rPr>
+        <w:t>чиме</w:t>
+      </w:r>
+      <w:proofErr w:type="spellEnd"/>
+      <w:r>
+        <w:rPr>
+          <w:rFonts w:eastAsia="Times New Roman" w:cstheme="minorHAnsi"/>
+          <w:lang w:val="en-US"/>
+        </w:rPr>
+        <w:t xml:space="preserve"> </w:t>
+      </w:r>
+      <w:proofErr w:type="spellStart"/>
+      <w:r>
+        <w:rPr>
+          <w:rFonts w:eastAsia="Times New Roman" w:cstheme="minorHAnsi"/>
+          <w:lang w:val="en-US"/>
+        </w:rPr>
+        <w:t>ће</w:t>
+      </w:r>
+      <w:proofErr w:type="spellEnd"/>
+      <w:r>
+        <w:rPr>
+          <w:rFonts w:eastAsia="Times New Roman" w:cstheme="minorHAnsi"/>
+          <w:lang w:val="en-US"/>
+        </w:rPr>
+        <w:t xml:space="preserve"> </w:t>
+      </w:r>
+      <w:proofErr w:type="spellStart"/>
+      <w:r>
+        <w:rPr>
+          <w:rFonts w:eastAsia="Times New Roman" w:cstheme="minorHAnsi"/>
+          <w:lang w:val="en-US"/>
+        </w:rPr>
+        <w:t>се</w:t>
+      </w:r>
+      <w:proofErr w:type="spellEnd"/>
+      <w:r>
+        <w:rPr>
+          <w:rFonts w:eastAsia="Times New Roman" w:cstheme="minorHAnsi"/>
+          <w:lang w:val="en-US"/>
+        </w:rPr>
+        <w:t xml:space="preserve"> </w:t>
+      </w:r>
+      <w:proofErr w:type="spellStart"/>
+      <w:r>
+        <w:rPr>
+          <w:rFonts w:eastAsia="Times New Roman" w:cstheme="minorHAnsi"/>
+          <w:lang w:val="en-US"/>
+        </w:rPr>
+        <w:t>осигурати</w:t>
+      </w:r>
+      <w:proofErr w:type="spellEnd"/>
+      <w:r>
+        <w:rPr>
+          <w:rFonts w:eastAsia="Times New Roman" w:cstheme="minorHAnsi"/>
+          <w:lang w:val="en-US"/>
+        </w:rPr>
+        <w:t xml:space="preserve"> </w:t>
+      </w:r>
+      <w:proofErr w:type="spellStart"/>
+      <w:r>
+        <w:rPr>
+          <w:rFonts w:eastAsia="Times New Roman" w:cstheme="minorHAnsi"/>
+          <w:lang w:val="en-US"/>
+        </w:rPr>
+        <w:t>брз</w:t>
+      </w:r>
+      <w:proofErr w:type="spellEnd"/>
+      <w:r>
+        <w:rPr>
+          <w:rFonts w:eastAsia="Times New Roman" w:cstheme="minorHAnsi"/>
+          <w:lang w:val="en-US"/>
+        </w:rPr>
+        <w:t xml:space="preserve"> </w:t>
+      </w:r>
+      <w:proofErr w:type="spellStart"/>
+      <w:r>
+        <w:rPr>
+          <w:rFonts w:eastAsia="Times New Roman" w:cstheme="minorHAnsi"/>
+          <w:lang w:val="en-US"/>
+        </w:rPr>
+        <w:t>приступ</w:t>
+      </w:r>
+      <w:proofErr w:type="spellEnd"/>
+      <w:r>
+        <w:rPr>
+          <w:rFonts w:eastAsia="Times New Roman" w:cstheme="minorHAnsi"/>
+          <w:lang w:val="en-US"/>
+        </w:rPr>
+        <w:t xml:space="preserve"> и </w:t>
+      </w:r>
+      <w:proofErr w:type="spellStart"/>
+      <w:r>
+        <w:rPr>
+          <w:rFonts w:eastAsia="Times New Roman" w:cstheme="minorHAnsi"/>
+          <w:lang w:val="en-US"/>
+        </w:rPr>
+        <w:t>обрада</w:t>
+      </w:r>
+      <w:proofErr w:type="spellEnd"/>
+      <w:r>
+        <w:rPr>
+          <w:rFonts w:eastAsia="Times New Roman" w:cstheme="minorHAnsi"/>
+          <w:lang w:val="en-US"/>
+        </w:rPr>
+        <w:t xml:space="preserve"> </w:t>
+      </w:r>
+      <w:proofErr w:type="spellStart"/>
+      <w:r>
+        <w:rPr>
+          <w:rFonts w:eastAsia="Times New Roman" w:cstheme="minorHAnsi"/>
+          <w:lang w:val="en-US"/>
+        </w:rPr>
+        <w:t>података</w:t>
+      </w:r>
+      <w:proofErr w:type="spellEnd"/>
+      <w:r>
+        <w:rPr>
+          <w:rFonts w:eastAsia="Times New Roman" w:cstheme="minorHAnsi"/>
+          <w:lang w:val="en-US"/>
+        </w:rPr>
+        <w:t xml:space="preserve">, </w:t>
+      </w:r>
+      <w:proofErr w:type="spellStart"/>
+      <w:r>
+        <w:rPr>
+          <w:rFonts w:eastAsia="Times New Roman" w:cstheme="minorHAnsi"/>
+          <w:lang w:val="en-US"/>
+        </w:rPr>
+        <w:t>што</w:t>
+      </w:r>
+      <w:proofErr w:type="spellEnd"/>
+      <w:r>
+        <w:rPr>
+          <w:rFonts w:eastAsia="Times New Roman" w:cstheme="minorHAnsi"/>
+          <w:lang w:val="en-US"/>
+        </w:rPr>
+        <w:t xml:space="preserve"> </w:t>
+      </w:r>
+      <w:proofErr w:type="spellStart"/>
+      <w:r>
+        <w:rPr>
+          <w:rFonts w:eastAsia="Times New Roman" w:cstheme="minorHAnsi"/>
+          <w:lang w:val="en-US"/>
+        </w:rPr>
+        <w:t>ће</w:t>
+      </w:r>
+      <w:proofErr w:type="spellEnd"/>
+      <w:r>
+        <w:rPr>
+          <w:rFonts w:eastAsia="Times New Roman" w:cstheme="minorHAnsi"/>
+          <w:lang w:val="en-US"/>
+        </w:rPr>
+        <w:t xml:space="preserve"> </w:t>
+      </w:r>
+      <w:proofErr w:type="spellStart"/>
+      <w:r>
+        <w:rPr>
+          <w:rFonts w:eastAsia="Times New Roman" w:cstheme="minorHAnsi"/>
+          <w:lang w:val="en-US"/>
+        </w:rPr>
+        <w:t>побољшати</w:t>
+      </w:r>
+      <w:proofErr w:type="spellEnd"/>
+      <w:r>
+        <w:rPr>
+          <w:rFonts w:eastAsia="Times New Roman" w:cstheme="minorHAnsi"/>
+          <w:lang w:val="en-US"/>
+        </w:rPr>
+        <w:t xml:space="preserve"> </w:t>
+      </w:r>
+      <w:proofErr w:type="spellStart"/>
+      <w:r>
+        <w:rPr>
+          <w:rFonts w:eastAsia="Times New Roman" w:cstheme="minorHAnsi"/>
+          <w:lang w:val="en-US"/>
+        </w:rPr>
+        <w:t>корисничко</w:t>
+      </w:r>
+      <w:proofErr w:type="spellEnd"/>
+      <w:r>
+        <w:rPr>
+          <w:rFonts w:eastAsia="Times New Roman" w:cstheme="minorHAnsi"/>
+          <w:lang w:val="en-US"/>
+        </w:rPr>
+        <w:t xml:space="preserve"> </w:t>
+      </w:r>
+      <w:proofErr w:type="spellStart"/>
+      <w:r>
+        <w:rPr>
+          <w:rFonts w:eastAsia="Times New Roman" w:cstheme="minorHAnsi"/>
+          <w:lang w:val="en-US"/>
+        </w:rPr>
+        <w:t>искуство</w:t>
+      </w:r>
+      <w:proofErr w:type="spellEnd"/>
+      <w:r>
+        <w:rPr>
+          <w:rFonts w:eastAsia="Times New Roman" w:cstheme="minorHAnsi"/>
+          <w:lang w:val="en-US"/>
+        </w:rPr>
+        <w:t>.</w:t>
       </w:r>
     </w:p>
     <w:p>
@@ -5266,7 +9090,21 @@
           <w:rFonts w:cstheme="minorHAnsi"/>
           <w:shd w:val="clear" w:color="auto" w:fill="FCFCFC"/>
         </w:rPr>
-        <w:t>Верификација система LawDesk обухвата приступ и методе верификације свих аспеката система како би се осигурало да испуњава захтеве наведене у детаљној спецификацији. Процес верификације ће се састо</w:t>
+        <w:t>Верификација система L</w:t>
+      </w:r>
+      <w:r>
+        <w:rPr>
+          <w:rFonts w:cstheme="minorHAnsi"/>
+          <w:shd w:val="clear" w:color="auto" w:fill="FCFCFC"/>
+        </w:rPr>
+        <w:t>awDesk обухвата приступ верификацији</w:t>
+      </w:r>
+      <w:r>
+        <w:rPr>
+          <w:rFonts w:cstheme="minorHAnsi"/>
+          <w:shd w:val="clear" w:color="auto" w:fill="FCFCFC"/>
+        </w:rPr>
+        <w:t xml:space="preserve"> свих аспеката система како би се осигурало да испуњава захтеве наведене у детаљној спецификацији. Процес верификације ће се састо</w:t>
       </w:r>
       <w:r>
         <w:rPr>
@@ -5311,12 +9149,277 @@
           <w:lang w:val="en-US"/>
         </w:rPr>
       </w:pPr>
+      <w:proofErr w:type="spellStart"/>
       <w:r>
         <w:rPr>
           <w:rFonts w:cstheme="minorHAnsi"/>
           <w:lang w:val="en-US"/>
         </w:rPr>
-        <w:t>Свака функционалност и нефункционални захтев ће бити документован у спецификацији. Ова документација ће служити као основа за све тестове и евалуације.</w:t>
+        <w:t>Свака</w:t>
+      </w:r>
+      <w:proofErr w:type="spellEnd"/>
+      <w:r>
+        <w:rPr>
+          <w:rFonts w:cstheme="minorHAnsi"/>
+          <w:lang w:val="en-US"/>
+        </w:rPr>
+        <w:t xml:space="preserve"> </w:t>
+      </w:r>
+      <w:proofErr w:type="spellStart"/>
+      <w:r>
+        <w:rPr>
+          <w:rFonts w:cstheme="minorHAnsi"/>
+          <w:lang w:val="en-US"/>
+        </w:rPr>
+        <w:t>функционалност</w:t>
+      </w:r>
+      <w:proofErr w:type="spellEnd"/>
+      <w:r>
+        <w:rPr>
+          <w:rFonts w:cstheme="minorHAnsi"/>
+          <w:lang w:val="en-US"/>
+        </w:rPr>
+        <w:t xml:space="preserve"> и </w:t>
+      </w:r>
+      <w:proofErr w:type="spellStart"/>
+      <w:r>
+        <w:rPr>
+          <w:rFonts w:cstheme="minorHAnsi"/>
+          <w:lang w:val="en-US"/>
+        </w:rPr>
+        <w:t>нефункционални</w:t>
+      </w:r>
+      <w:proofErr w:type="spellEnd"/>
+      <w:r>
+        <w:rPr>
+          <w:rFonts w:cstheme="minorHAnsi"/>
+          <w:lang w:val="en-US"/>
+        </w:rPr>
+        <w:t xml:space="preserve"> </w:t>
+      </w:r>
+      <w:proofErr w:type="spellStart"/>
+      <w:r>
+        <w:rPr>
+          <w:rFonts w:cstheme="minorHAnsi"/>
+          <w:lang w:val="en-US"/>
+        </w:rPr>
+        <w:t>захтев</w:t>
+      </w:r>
+      <w:proofErr w:type="spellEnd"/>
+      <w:r>
+        <w:rPr>
+          <w:rFonts w:cstheme="minorHAnsi"/>
+          <w:lang w:val="en-US"/>
+        </w:rPr>
+        <w:t xml:space="preserve"> </w:t>
+      </w:r>
+      <w:proofErr w:type="spellStart"/>
+      <w:r>
+        <w:rPr>
+          <w:rFonts w:cstheme="minorHAnsi"/>
+          <w:lang w:val="en-US"/>
+        </w:rPr>
+        <w:t>ће</w:t>
+      </w:r>
+      <w:proofErr w:type="spellEnd"/>
+      <w:r>
+        <w:rPr>
+          <w:rFonts w:cstheme="minorHAnsi"/>
+          <w:lang w:val="en-US"/>
+        </w:rPr>
+        <w:t xml:space="preserve"> </w:t>
+      </w:r>
+      <w:proofErr w:type="spellStart"/>
+      <w:r>
+        <w:rPr>
+          <w:rFonts w:cstheme="minorHAnsi"/>
+          <w:lang w:val="en-US"/>
+        </w:rPr>
+        <w:t>бити</w:t>
+      </w:r>
+      <w:proofErr w:type="spellEnd"/>
+      <w:r>
+        <w:rPr>
+          <w:rFonts w:cstheme="minorHAnsi"/>
+          <w:lang w:val="en-US"/>
+        </w:rPr>
+        <w:t xml:space="preserve"> </w:t>
+      </w:r>
+      <w:proofErr w:type="spellStart"/>
+      <w:r>
+        <w:rPr>
+          <w:rFonts w:cstheme="minorHAnsi"/>
+          <w:lang w:val="en-US"/>
+        </w:rPr>
+        <w:t>документован</w:t>
+      </w:r>
+      <w:proofErr w:type="spellEnd"/>
+      <w:r>
+        <w:rPr>
+          <w:rFonts w:cstheme="minorHAnsi"/>
+          <w:lang w:val="en-US"/>
+        </w:rPr>
+        <w:t xml:space="preserve"> у </w:t>
+      </w:r>
+      <w:proofErr w:type="spellStart"/>
+      <w:r>
+        <w:rPr>
+          <w:rFonts w:cstheme="minorHAnsi"/>
+          <w:lang w:val="en-US"/>
+        </w:rPr>
+        <w:t>спецификацији</w:t>
+      </w:r>
+      <w:proofErr w:type="spellEnd"/>
+      <w:r>
+        <w:rPr>
+          <w:rFonts w:cstheme="minorHAnsi"/>
+          <w:lang w:val="en-US"/>
+        </w:rPr>
+        <w:t xml:space="preserve">. </w:t>
+      </w:r>
+      <w:proofErr w:type="spellStart"/>
+      <w:r>
+        <w:rPr>
+          <w:rFonts w:cstheme="minorHAnsi"/>
+          <w:lang w:val="en-US"/>
+        </w:rPr>
+        <w:t>Ова</w:t>
+      </w:r>
+      <w:proofErr w:type="spellEnd"/>
+      <w:r>
+        <w:rPr>
+          <w:rFonts w:cstheme="minorHAnsi"/>
+          <w:lang w:val="en-US"/>
+        </w:rPr>
+        <w:t xml:space="preserve"> </w:t>
+      </w:r>
+      <w:proofErr w:type="spellStart"/>
+      <w:r>
+        <w:rPr>
+          <w:rFonts w:cstheme="minorHAnsi"/>
+          <w:lang w:val="en-US"/>
+        </w:rPr>
+        <w:t>документација</w:t>
+      </w:r>
+      <w:proofErr w:type="spellEnd"/>
+      <w:r>
+        <w:rPr>
+          <w:rFonts w:cstheme="minorHAnsi"/>
+          <w:lang w:val="en-US"/>
+        </w:rPr>
+        <w:t xml:space="preserve"> </w:t>
+      </w:r>
+      <w:proofErr w:type="spellStart"/>
+      <w:r>
+        <w:rPr>
+          <w:rFonts w:cstheme="minorHAnsi"/>
+          <w:lang w:val="en-US"/>
+        </w:rPr>
+        <w:t>ће</w:t>
+      </w:r>
+      <w:proofErr w:type="spellEnd"/>
+      <w:r>
+        <w:rPr>
+          <w:rFonts w:cstheme="minorHAnsi"/>
+          <w:lang w:val="en-US"/>
+        </w:rPr>
+        <w:t xml:space="preserve"> </w:t>
+      </w:r>
+      <w:proofErr w:type="spellStart"/>
+      <w:r>
+        <w:rPr>
+          <w:rFonts w:cstheme="minorHAnsi"/>
+          <w:lang w:val="en-US"/>
+        </w:rPr>
+        <w:t>служити</w:t>
+      </w:r>
+      <w:proofErr w:type="spellEnd"/>
+      <w:r>
+        <w:rPr>
+          <w:rFonts w:cstheme="minorHAnsi"/>
+          <w:lang w:val="en-US"/>
+        </w:rPr>
+        <w:t xml:space="preserve"> </w:t>
+      </w:r>
+      <w:proofErr w:type="spellStart"/>
+      <w:r>
+        <w:rPr>
+          <w:rFonts w:cstheme="minorHAnsi"/>
+          <w:lang w:val="en-US"/>
+        </w:rPr>
+        <w:t>као</w:t>
+      </w:r>
+      <w:proofErr w:type="spellEnd"/>
+      <w:r>
+        <w:rPr>
+          <w:rFonts w:cstheme="minorHAnsi"/>
+          <w:lang w:val="en-US"/>
+        </w:rPr>
+        <w:t xml:space="preserve"> </w:t>
+      </w:r>
+      <w:proofErr w:type="spellStart"/>
+      <w:r>
+        <w:rPr>
+          <w:rFonts w:cstheme="minorHAnsi"/>
+          <w:lang w:val="en-US"/>
+        </w:rPr>
+        <w:t>основа</w:t>
+      </w:r>
+      <w:proofErr w:type="spellEnd"/>
+      <w:r>
+        <w:rPr>
+          <w:rFonts w:cstheme="minorHAnsi"/>
+          <w:lang w:val="en-US"/>
+        </w:rPr>
+        <w:t xml:space="preserve"> </w:t>
+      </w:r>
+      <w:proofErr w:type="spellStart"/>
+      <w:r>
+        <w:rPr>
+          <w:rFonts w:cstheme="minorHAnsi"/>
+          <w:lang w:val="en-US"/>
+        </w:rPr>
+        <w:t>за</w:t>
+      </w:r>
+      <w:proofErr w:type="spellEnd"/>
+      <w:r>
+        <w:rPr>
+          <w:rFonts w:cstheme="minorHAnsi"/>
+          <w:lang w:val="en-US"/>
+        </w:rPr>
+        <w:t xml:space="preserve"> </w:t>
+      </w:r>
+      <w:proofErr w:type="spellStart"/>
+      <w:r>
+        <w:rPr>
+          <w:rFonts w:cstheme="minorHAnsi"/>
+          <w:lang w:val="en-US"/>
+        </w:rPr>
+        <w:t>све</w:t>
+      </w:r>
+      <w:proofErr w:type="spellEnd"/>
+      <w:r>
+        <w:rPr>
+          <w:rFonts w:cstheme="minorHAnsi"/>
+          <w:lang w:val="en-US"/>
+        </w:rPr>
+        <w:t xml:space="preserve"> </w:t>
+      </w:r>
+      <w:proofErr w:type="spellStart"/>
+      <w:r>
+        <w:rPr>
+          <w:rFonts w:cstheme="minorHAnsi"/>
+          <w:lang w:val="en-US"/>
+        </w:rPr>
+        <w:t>тестове</w:t>
+      </w:r>
+      <w:proofErr w:type="spellEnd"/>
+      <w:r>
+        <w:rPr>
+          <w:rFonts w:cstheme="minorHAnsi"/>
+          <w:lang w:val="en-US"/>
+        </w:rPr>
+        <w:t>.</w:t>
       </w:r>
     </w:p>
     <w:p>
@@ -5357,6 +9460,7 @@
           <w:lang w:val="en-US"/>
         </w:rPr>
       </w:pPr>
+      <w:proofErr w:type="spellStart"/>
       <w:r>
         <w:rPr>
           <w:rFonts w:eastAsia="Times New Roman" w:cstheme="minorHAnsi"/>
@@ -5364,7 +9468,37 @@
           <w:bCs/>
           <w:lang w:val="en-US"/>
         </w:rPr>
-        <w:t>Приступ верификацији:</w:t>
+        <w:t>Приступ</w:t>
+      </w:r>
+      <w:proofErr w:type="spellEnd"/>
+      <w:r>
+        <w:rPr>
+          <w:rFonts w:eastAsia="Times New Roman" w:cstheme="minorHAnsi"/>
+          <w:b/>
+          <w:bCs/>
+          <w:lang w:val="en-US"/>
+        </w:rPr>
+        <w:t xml:space="preserve"> </w:t>
+      </w:r>
+      <w:proofErr w:type="spellStart"/>
+      <w:r>
+        <w:rPr>
+          <w:rFonts w:eastAsia="Times New Roman" w:cstheme="minorHAnsi"/>
+          <w:b/>
+          <w:bCs/>
+          <w:lang w:val="en-US"/>
+        </w:rPr>
+        <w:t>верификацији</w:t>
+      </w:r>
+      <w:proofErr w:type="spellEnd"/>
+      <w:r>
+        <w:rPr>
+          <w:rFonts w:eastAsia="Times New Roman" w:cstheme="minorHAnsi"/>
+          <w:b/>
+          <w:bCs/>
+          <w:lang w:val="en-US"/>
+        </w:rPr>
+        <w:t>:</w:t>
       </w:r>
     </w:p>
     <w:p>
@@ -5383,12 +9517,165 @@
         </w:rPr>
         <w:t>-</w:t>
       </w:r>
-      <w:r>
-        <w:rPr>
-          <w:rFonts w:eastAsia="Times New Roman" w:cstheme="minorHAnsi"/>
-          <w:lang w:val="en-US"/>
-        </w:rPr>
-        <w:t>Прикупити информације о дизајну корисничког интерфејса и усмерити се на једноставност и функционалност.</w:t>
+      <w:proofErr w:type="spellStart"/>
+      <w:r>
+        <w:rPr>
+          <w:rFonts w:eastAsia="Times New Roman" w:cstheme="minorHAnsi"/>
+          <w:lang w:val="en-US"/>
+        </w:rPr>
+        <w:t>Прикупити</w:t>
+      </w:r>
+      <w:proofErr w:type="spellEnd"/>
+      <w:r>
+        <w:rPr>
+          <w:rFonts w:eastAsia="Times New Roman" w:cstheme="minorHAnsi"/>
+          <w:lang w:val="en-US"/>
+        </w:rPr>
+        <w:t xml:space="preserve"> </w:t>
+      </w:r>
+      <w:proofErr w:type="spellStart"/>
+      <w:r>
+        <w:rPr>
+          <w:rFonts w:eastAsia="Times New Roman" w:cstheme="minorHAnsi"/>
+          <w:lang w:val="en-US"/>
+        </w:rPr>
+        <w:t>информације</w:t>
+      </w:r>
+      <w:proofErr w:type="spellEnd"/>
+      <w:r>
+        <w:rPr>
+          <w:rFonts w:eastAsia="Times New Roman" w:cstheme="minorHAnsi"/>
+          <w:lang w:val="en-US"/>
+        </w:rPr>
+        <w:t xml:space="preserve"> о </w:t>
+      </w:r>
+      <w:proofErr w:type="spellStart"/>
+      <w:r>
+        <w:rPr>
+          <w:rFonts w:eastAsia="Times New Roman" w:cstheme="minorHAnsi"/>
+          <w:lang w:val="en-US"/>
+        </w:rPr>
+        <w:t>дизајну</w:t>
+      </w:r>
+      <w:proofErr w:type="spellEnd"/>
+      <w:r>
+        <w:rPr>
+          <w:rFonts w:eastAsia="Times New Roman" w:cstheme="minorHAnsi"/>
+          <w:lang w:val="en-US"/>
+        </w:rPr>
+        <w:t xml:space="preserve"> </w:t>
+      </w:r>
+      <w:proofErr w:type="spellStart"/>
+      <w:r>
+        <w:rPr>
+          <w:rFonts w:eastAsia="Times New Roman" w:cstheme="minorHAnsi"/>
+          <w:lang w:val="en-US"/>
+        </w:rPr>
+        <w:t>корисничког</w:t>
+      </w:r>
+      <w:proofErr w:type="spellEnd"/>
+      <w:r>
+        <w:rPr>
+          <w:rFonts w:eastAsia="Times New Roman" w:cstheme="minorHAnsi"/>
+          <w:lang w:val="en-US"/>
+        </w:rPr>
+        <w:t xml:space="preserve"> </w:t>
+      </w:r>
+      <w:proofErr w:type="spellStart"/>
+      <w:r>
+        <w:rPr>
+          <w:rFonts w:eastAsia="Times New Roman" w:cstheme="minorHAnsi"/>
+          <w:lang w:val="en-US"/>
+        </w:rPr>
+        <w:t>интерфејса</w:t>
+      </w:r>
+      <w:proofErr w:type="spellEnd"/>
+      <w:r>
+        <w:rPr>
+          <w:rFonts w:eastAsia="Times New Roman" w:cstheme="minorHAnsi"/>
+          <w:lang w:val="en-US"/>
+        </w:rPr>
+        <w:t xml:space="preserve"> и </w:t>
+      </w:r>
+      <w:proofErr w:type="spellStart"/>
+      <w:r>
+        <w:rPr>
+          <w:rFonts w:eastAsia="Times New Roman" w:cstheme="minorHAnsi"/>
+          <w:lang w:val="en-US"/>
+        </w:rPr>
+        <w:t>усмерити</w:t>
+      </w:r>
+      <w:proofErr w:type="spellEnd"/>
+      <w:r>
+        <w:rPr>
+          <w:rFonts w:eastAsia="Times New Roman" w:cstheme="minorHAnsi"/>
+          <w:lang w:val="en-US"/>
+        </w:rPr>
+        <w:t xml:space="preserve"> </w:t>
+      </w:r>
+      <w:proofErr w:type="spellStart"/>
+      <w:r>
+        <w:rPr>
+          <w:rFonts w:eastAsia="Times New Roman" w:cstheme="minorHAnsi"/>
+          <w:lang w:val="en-US"/>
+        </w:rPr>
+        <w:t>се</w:t>
+      </w:r>
+      <w:proofErr w:type="spellEnd"/>
+      <w:r>
+        <w:rPr>
+          <w:rFonts w:eastAsia="Times New Roman" w:cstheme="minorHAnsi"/>
+          <w:lang w:val="en-US"/>
+        </w:rPr>
+        <w:t xml:space="preserve"> </w:t>
+      </w:r>
+      <w:proofErr w:type="spellStart"/>
+      <w:r>
+        <w:rPr>
+          <w:rFonts w:eastAsia="Times New Roman" w:cstheme="minorHAnsi"/>
+          <w:lang w:val="en-US"/>
+        </w:rPr>
+        <w:t>на</w:t>
+      </w:r>
+      <w:proofErr w:type="spellEnd"/>
+      <w:r>
+        <w:rPr>
+          <w:rFonts w:eastAsia="Times New Roman" w:cstheme="minorHAnsi"/>
+          <w:lang w:val="en-US"/>
+        </w:rPr>
+        <w:t xml:space="preserve"> </w:t>
+      </w:r>
+      <w:proofErr w:type="spellStart"/>
+      <w:r>
+        <w:rPr>
+          <w:rFonts w:eastAsia="Times New Roman" w:cstheme="minorHAnsi"/>
+          <w:lang w:val="en-US"/>
+        </w:rPr>
+        <w:t>једноставност</w:t>
+      </w:r>
+      <w:proofErr w:type="spellEnd"/>
+      <w:r>
+        <w:rPr>
+          <w:rFonts w:eastAsia="Times New Roman" w:cstheme="minorHAnsi"/>
+          <w:lang w:val="en-US"/>
+        </w:rPr>
+        <w:t xml:space="preserve"> и </w:t>
+      </w:r>
+      <w:proofErr w:type="spellStart"/>
+      <w:r>
+        <w:rPr>
+          <w:rFonts w:eastAsia="Times New Roman" w:cstheme="minorHAnsi"/>
+          <w:lang w:val="en-US"/>
+        </w:rPr>
+        <w:t>функционалност</w:t>
+      </w:r>
+      <w:proofErr w:type="spellEnd"/>
+      <w:r>
+        <w:rPr>
+          <w:rFonts w:eastAsia="Times New Roman" w:cstheme="minorHAnsi"/>
+          <w:lang w:val="en-US"/>
+        </w:rPr>
+        <w:t>.</w:t>
       </w:r>
     </w:p>
     <w:p>
@@ -5407,12 +9694,277 @@
         </w:rPr>
         <w:t>-</w:t>
       </w:r>
-      <w:r>
-        <w:rPr>
-          <w:rFonts w:eastAsia="Times New Roman" w:cstheme="minorHAnsi"/>
-          <w:lang w:val="en-US"/>
-        </w:rPr>
-        <w:t>Укључити кориснике у процес тестирања интерфејса на различитим уређајима како би се обезбедило да су сви аспекти функционални.</w:t>
+      <w:proofErr w:type="spellStart"/>
+      <w:r>
+        <w:rPr>
+          <w:rFonts w:eastAsia="Times New Roman" w:cstheme="minorHAnsi"/>
+          <w:lang w:val="en-US"/>
+        </w:rPr>
+        <w:t>Укључити</w:t>
+      </w:r>
+      <w:proofErr w:type="spellEnd"/>
+      <w:r>
+        <w:rPr>
+          <w:rFonts w:eastAsia="Times New Roman" w:cstheme="minorHAnsi"/>
+          <w:lang w:val="en-US"/>
+        </w:rPr>
+        <w:t xml:space="preserve"> </w:t>
+      </w:r>
+      <w:proofErr w:type="spellStart"/>
+      <w:r>
+        <w:rPr>
+          <w:rFonts w:eastAsia="Times New Roman" w:cstheme="minorHAnsi"/>
+          <w:lang w:val="en-US"/>
+        </w:rPr>
+        <w:t>кориснике</w:t>
+      </w:r>
+      <w:proofErr w:type="spellEnd"/>
+      <w:r>
+        <w:rPr>
+          <w:rFonts w:eastAsia="Times New Roman" w:cstheme="minorHAnsi"/>
+          <w:lang w:val="en-US"/>
+        </w:rPr>
+        <w:t xml:space="preserve"> у </w:t>
+      </w:r>
+      <w:proofErr w:type="spellStart"/>
+      <w:r>
+        <w:rPr>
+          <w:rFonts w:eastAsia="Times New Roman" w:cstheme="minorHAnsi"/>
+          <w:lang w:val="en-US"/>
+        </w:rPr>
+        <w:t>процес</w:t>
+      </w:r>
+      <w:proofErr w:type="spellEnd"/>
+      <w:r>
+        <w:rPr>
+          <w:rFonts w:eastAsia="Times New Roman" w:cstheme="minorHAnsi"/>
+          <w:lang w:val="en-US"/>
+        </w:rPr>
+        <w:t xml:space="preserve"> </w:t>
+      </w:r>
+      <w:proofErr w:type="spellStart"/>
+      <w:r>
+        <w:rPr>
+          <w:rFonts w:eastAsia="Times New Roman" w:cstheme="minorHAnsi"/>
+          <w:lang w:val="en-US"/>
+        </w:rPr>
+        <w:t>тестирања</w:t>
+      </w:r>
+      <w:proofErr w:type="spellEnd"/>
+      <w:r>
+        <w:rPr>
+          <w:rFonts w:eastAsia="Times New Roman" w:cstheme="minorHAnsi"/>
+          <w:lang w:val="en-US"/>
+        </w:rPr>
+        <w:t xml:space="preserve"> </w:t>
+      </w:r>
+      <w:proofErr w:type="spellStart"/>
+      <w:r>
+        <w:rPr>
+          <w:rFonts w:eastAsia="Times New Roman" w:cstheme="minorHAnsi"/>
+          <w:lang w:val="en-US"/>
+        </w:rPr>
+        <w:t>интерфејса</w:t>
+      </w:r>
+      <w:proofErr w:type="spellEnd"/>
+      <w:r>
+        <w:rPr>
+          <w:rFonts w:eastAsia="Times New Roman" w:cstheme="minorHAnsi"/>
+          <w:lang w:val="en-US"/>
+        </w:rPr>
+        <w:t xml:space="preserve"> </w:t>
+      </w:r>
+      <w:proofErr w:type="spellStart"/>
+      <w:r>
+        <w:rPr>
+          <w:rFonts w:eastAsia="Times New Roman" w:cstheme="minorHAnsi"/>
+          <w:lang w:val="en-US"/>
+        </w:rPr>
+        <w:t>на</w:t>
+      </w:r>
+      <w:proofErr w:type="spellEnd"/>
+      <w:r>
+        <w:rPr>
+          <w:rFonts w:eastAsia="Times New Roman" w:cstheme="minorHAnsi"/>
+          <w:lang w:val="en-US"/>
+        </w:rPr>
+        <w:t xml:space="preserve"> </w:t>
+      </w:r>
+      <w:proofErr w:type="spellStart"/>
+      <w:r>
+        <w:rPr>
+          <w:rFonts w:eastAsia="Times New Roman" w:cstheme="minorHAnsi"/>
+          <w:lang w:val="en-US"/>
+        </w:rPr>
+        <w:t>различитим</w:t>
+      </w:r>
+      <w:proofErr w:type="spellEnd"/>
+      <w:r>
+        <w:rPr>
+          <w:rFonts w:eastAsia="Times New Roman" w:cstheme="minorHAnsi"/>
+          <w:lang w:val="en-US"/>
+        </w:rPr>
+        <w:t xml:space="preserve"> </w:t>
+      </w:r>
+      <w:proofErr w:type="spellStart"/>
+      <w:r>
+        <w:rPr>
+          <w:rFonts w:eastAsia="Times New Roman" w:cstheme="minorHAnsi"/>
+          <w:lang w:val="en-US"/>
+        </w:rPr>
+        <w:t>уређајима</w:t>
+      </w:r>
+      <w:proofErr w:type="spellEnd"/>
+      <w:r>
+        <w:rPr>
+          <w:rFonts w:eastAsia="Times New Roman" w:cstheme="minorHAnsi"/>
+          <w:lang w:val="en-US"/>
+        </w:rPr>
+        <w:t xml:space="preserve"> </w:t>
+      </w:r>
+      <w:proofErr w:type="spellStart"/>
+      <w:r>
+        <w:rPr>
+          <w:rFonts w:eastAsia="Times New Roman" w:cstheme="minorHAnsi"/>
+          <w:lang w:val="en-US"/>
+        </w:rPr>
+        <w:t>како</w:t>
+      </w:r>
+      <w:proofErr w:type="spellEnd"/>
+      <w:r>
+        <w:rPr>
+          <w:rFonts w:eastAsia="Times New Roman" w:cstheme="minorHAnsi"/>
+          <w:lang w:val="en-US"/>
+        </w:rPr>
+        <w:t xml:space="preserve"> </w:t>
+      </w:r>
+      <w:proofErr w:type="spellStart"/>
+      <w:r>
+        <w:rPr>
+          <w:rFonts w:eastAsia="Times New Roman" w:cstheme="minorHAnsi"/>
+          <w:lang w:val="en-US"/>
+        </w:rPr>
+        <w:t>би</w:t>
+      </w:r>
+      <w:proofErr w:type="spellEnd"/>
+      <w:r>
+        <w:rPr>
+          <w:rFonts w:eastAsia="Times New Roman" w:cstheme="minorHAnsi"/>
+          <w:lang w:val="en-US"/>
+        </w:rPr>
+        <w:t xml:space="preserve"> </w:t>
+      </w:r>
+      <w:proofErr w:type="spellStart"/>
+      <w:r>
+        <w:rPr>
+          <w:rFonts w:eastAsia="Times New Roman" w:cstheme="minorHAnsi"/>
+          <w:lang w:val="en-US"/>
+        </w:rPr>
+        <w:t>се</w:t>
+      </w:r>
+      <w:proofErr w:type="spellEnd"/>
+      <w:r>
+        <w:rPr>
+          <w:rFonts w:eastAsia="Times New Roman" w:cstheme="minorHAnsi"/>
+          <w:lang w:val="en-US"/>
+        </w:rPr>
+        <w:t xml:space="preserve"> </w:t>
+      </w:r>
+      <w:proofErr w:type="spellStart"/>
+      <w:r>
+        <w:rPr>
+          <w:rFonts w:eastAsia="Times New Roman" w:cstheme="minorHAnsi"/>
+          <w:lang w:val="en-US"/>
+        </w:rPr>
+        <w:t>обезбедило</w:t>
+      </w:r>
+      <w:proofErr w:type="spellEnd"/>
+      <w:r>
+        <w:rPr>
+          <w:rFonts w:eastAsia="Times New Roman" w:cstheme="minorHAnsi"/>
+          <w:lang w:val="en-US"/>
+        </w:rPr>
+        <w:t xml:space="preserve"> </w:t>
+      </w:r>
+      <w:proofErr w:type="spellStart"/>
+      <w:r>
+        <w:rPr>
+          <w:rFonts w:eastAsia="Times New Roman" w:cstheme="minorHAnsi"/>
+          <w:lang w:val="en-US"/>
+        </w:rPr>
+        <w:t>да</w:t>
+      </w:r>
+      <w:proofErr w:type="spellEnd"/>
+      <w:r>
+        <w:rPr>
+          <w:rFonts w:eastAsia="Times New Roman" w:cstheme="minorHAnsi"/>
+          <w:lang w:val="en-US"/>
+        </w:rPr>
+        <w:t xml:space="preserve"> </w:t>
+      </w:r>
+      <w:proofErr w:type="spellStart"/>
+      <w:r>
+        <w:rPr>
+          <w:rFonts w:eastAsia="Times New Roman" w:cstheme="minorHAnsi"/>
+          <w:lang w:val="en-US"/>
+        </w:rPr>
+        <w:t>су</w:t>
+      </w:r>
+      <w:proofErr w:type="spellEnd"/>
+      <w:r>
+        <w:rPr>
+          <w:rFonts w:eastAsia="Times New Roman" w:cstheme="minorHAnsi"/>
+          <w:lang w:val="en-US"/>
+        </w:rPr>
+        <w:t xml:space="preserve"> </w:t>
+      </w:r>
+      <w:proofErr w:type="spellStart"/>
+      <w:r>
+        <w:rPr>
+          <w:rFonts w:eastAsia="Times New Roman" w:cstheme="minorHAnsi"/>
+          <w:lang w:val="en-US"/>
+        </w:rPr>
+        <w:t>сви</w:t>
+      </w:r>
+      <w:proofErr w:type="spellEnd"/>
+      <w:r>
+        <w:rPr>
+          <w:rFonts w:eastAsia="Times New Roman" w:cstheme="minorHAnsi"/>
+          <w:lang w:val="en-US"/>
+        </w:rPr>
+        <w:t xml:space="preserve"> </w:t>
+      </w:r>
+      <w:proofErr w:type="spellStart"/>
+      <w:r>
+        <w:rPr>
+          <w:rFonts w:eastAsia="Times New Roman" w:cstheme="minorHAnsi"/>
+          <w:lang w:val="en-US"/>
+        </w:rPr>
+        <w:t>аспекти</w:t>
+      </w:r>
+      <w:proofErr w:type="spellEnd"/>
+      <w:r>
+        <w:rPr>
+          <w:rFonts w:eastAsia="Times New Roman" w:cstheme="minorHAnsi"/>
+          <w:lang w:val="en-US"/>
+        </w:rPr>
+        <w:t xml:space="preserve"> </w:t>
+      </w:r>
+      <w:proofErr w:type="spellStart"/>
+      <w:r>
+        <w:rPr>
+          <w:rFonts w:eastAsia="Times New Roman" w:cstheme="minorHAnsi"/>
+          <w:lang w:val="en-US"/>
+        </w:rPr>
+        <w:t>функционални</w:t>
+      </w:r>
+      <w:proofErr w:type="spellEnd"/>
+      <w:r>
+        <w:rPr>
+          <w:rFonts w:eastAsia="Times New Roman" w:cstheme="minorHAnsi"/>
+          <w:lang w:val="en-US"/>
+        </w:rPr>
+        <w:t>.</w:t>
       </w:r>
     </w:p>
     <w:p>
@@ -5455,6 +10007,7 @@
           <w:lang w:val="en-US"/>
         </w:rPr>
       </w:pPr>
+      <w:proofErr w:type="spellStart"/>
       <w:r>
         <w:rPr>
           <w:rFonts w:eastAsia="Times New Roman" w:cstheme="minorHAnsi"/>
@@ -5462,7 +10015,37 @@
           <w:bCs/>
           <w:lang w:val="en-US"/>
         </w:rPr>
-        <w:t>Приступ верификацији:</w:t>
+        <w:t>Приступ</w:t>
+      </w:r>
+      <w:proofErr w:type="spellEnd"/>
+      <w:r>
+        <w:rPr>
+          <w:rFonts w:eastAsia="Times New Roman" w:cstheme="minorHAnsi"/>
+          <w:b/>
+          <w:bCs/>
+          <w:lang w:val="en-US"/>
+        </w:rPr>
+        <w:t xml:space="preserve"> </w:t>
+      </w:r>
+      <w:proofErr w:type="spellStart"/>
+      <w:r>
+        <w:rPr>
+          <w:rFonts w:eastAsia="Times New Roman" w:cstheme="minorHAnsi"/>
+          <w:b/>
+          <w:bCs/>
+          <w:lang w:val="en-US"/>
+        </w:rPr>
+        <w:t>верификацији</w:t>
+      </w:r>
+      <w:proofErr w:type="spellEnd"/>
+      <w:r>
+        <w:rPr>
+          <w:rFonts w:eastAsia="Times New Roman" w:cstheme="minorHAnsi"/>
+          <w:b/>
+          <w:bCs/>
+          <w:lang w:val="en-US"/>
+        </w:rPr>
+        <w:t>:</w:t>
       </w:r>
     </w:p>
     <w:p>
@@ -5481,12 +10064,197 @@
         </w:rPr>
         <w:t>-</w:t>
       </w:r>
-      <w:r>
-        <w:rPr>
-          <w:rFonts w:eastAsia="Times New Roman" w:cstheme="minorHAnsi"/>
-          <w:lang w:val="en-US"/>
-        </w:rPr>
-        <w:t>Развити системски приступ за доделу и контролу приступа функцијама на основу улога корисника.</w:t>
+      <w:proofErr w:type="spellStart"/>
+      <w:r>
+        <w:rPr>
+          <w:rFonts w:eastAsia="Times New Roman" w:cstheme="minorHAnsi"/>
+          <w:lang w:val="en-US"/>
+        </w:rPr>
+        <w:t>Развити</w:t>
+      </w:r>
+      <w:proofErr w:type="spellEnd"/>
+      <w:r>
+        <w:rPr>
+          <w:rFonts w:eastAsia="Times New Roman" w:cstheme="minorHAnsi"/>
+          <w:lang w:val="en-US"/>
+        </w:rPr>
+        <w:t xml:space="preserve"> </w:t>
+      </w:r>
+      <w:proofErr w:type="spellStart"/>
+      <w:r>
+        <w:rPr>
+          <w:rFonts w:eastAsia="Times New Roman" w:cstheme="minorHAnsi"/>
+          <w:lang w:val="en-US"/>
+        </w:rPr>
+        <w:t>системски</w:t>
+      </w:r>
+      <w:proofErr w:type="spellEnd"/>
+      <w:r>
+        <w:rPr>
+          <w:rFonts w:eastAsia="Times New Roman" w:cstheme="minorHAnsi"/>
+          <w:lang w:val="en-US"/>
+        </w:rPr>
+        <w:t xml:space="preserve"> </w:t>
+      </w:r>
+      <w:proofErr w:type="spellStart"/>
+      <w:r>
+        <w:rPr>
+          <w:rFonts w:eastAsia="Times New Roman" w:cstheme="minorHAnsi"/>
+          <w:lang w:val="en-US"/>
+        </w:rPr>
+        <w:t>приступ</w:t>
+      </w:r>
+      <w:proofErr w:type="spellEnd"/>
+      <w:r>
+        <w:rPr>
+          <w:rFonts w:eastAsia="Times New Roman" w:cstheme="minorHAnsi"/>
+          <w:lang w:val="en-US"/>
+        </w:rPr>
+        <w:t xml:space="preserve"> </w:t>
+      </w:r>
+      <w:proofErr w:type="spellStart"/>
+      <w:r>
+        <w:rPr>
+          <w:rFonts w:eastAsia="Times New Roman" w:cstheme="minorHAnsi"/>
+          <w:lang w:val="en-US"/>
+        </w:rPr>
+        <w:t>за</w:t>
+      </w:r>
+      <w:proofErr w:type="spellEnd"/>
+      <w:r>
+        <w:rPr>
+          <w:rFonts w:eastAsia="Times New Roman" w:cstheme="minorHAnsi"/>
+          <w:lang w:val="en-US"/>
+        </w:rPr>
+        <w:t xml:space="preserve"> </w:t>
+      </w:r>
+      <w:proofErr w:type="spellStart"/>
+      <w:r>
+        <w:rPr>
+          <w:rFonts w:eastAsia="Times New Roman" w:cstheme="minorHAnsi"/>
+          <w:lang w:val="en-US"/>
+        </w:rPr>
+        <w:t>доделу</w:t>
+      </w:r>
+      <w:proofErr w:type="spellEnd"/>
+      <w:r>
+        <w:rPr>
+          <w:rFonts w:eastAsia="Times New Roman" w:cstheme="minorHAnsi"/>
+          <w:lang w:val="en-US"/>
+        </w:rPr>
+        <w:t xml:space="preserve"> и </w:t>
+      </w:r>
+      <w:proofErr w:type="spellStart"/>
+      <w:r>
+        <w:rPr>
+          <w:rFonts w:eastAsia="Times New Roman" w:cstheme="minorHAnsi"/>
+          <w:lang w:val="en-US"/>
+        </w:rPr>
+        <w:t>контролу</w:t>
+      </w:r>
+      <w:proofErr w:type="spellEnd"/>
+      <w:r>
+        <w:rPr>
+          <w:rFonts w:eastAsia="Times New Roman" w:cstheme="minorHAnsi"/>
+          <w:lang w:val="en-US"/>
+        </w:rPr>
+        <w:t xml:space="preserve"> </w:t>
+      </w:r>
+      <w:proofErr w:type="spellStart"/>
+      <w:r>
+        <w:rPr>
+          <w:rFonts w:eastAsia="Times New Roman" w:cstheme="minorHAnsi"/>
+          <w:lang w:val="en-US"/>
+        </w:rPr>
+        <w:t>приступа</w:t>
+      </w:r>
+      <w:proofErr w:type="spellEnd"/>
+      <w:r>
+        <w:rPr>
+          <w:rFonts w:eastAsia="Times New Roman" w:cstheme="minorHAnsi"/>
+          <w:lang w:val="en-US"/>
+        </w:rPr>
+        <w:t xml:space="preserve"> </w:t>
+      </w:r>
+      <w:proofErr w:type="spellStart"/>
+      <w:r>
+        <w:rPr>
+          <w:rFonts w:eastAsia="Times New Roman" w:cstheme="minorHAnsi"/>
+          <w:lang w:val="en-US"/>
+        </w:rPr>
+        <w:t>функцијама</w:t>
+      </w:r>
+      <w:proofErr w:type="spellEnd"/>
+      <w:r>
+        <w:rPr>
+          <w:rFonts w:eastAsia="Times New Roman" w:cstheme="minorHAnsi"/>
+          <w:lang w:val="en-US"/>
+        </w:rPr>
+        <w:t xml:space="preserve"> </w:t>
+      </w:r>
+      <w:proofErr w:type="spellStart"/>
+      <w:r>
+        <w:rPr>
+          <w:rFonts w:eastAsia="Times New Roman" w:cstheme="minorHAnsi"/>
+          <w:lang w:val="en-US"/>
+        </w:rPr>
+        <w:t>на</w:t>
+      </w:r>
+      <w:proofErr w:type="spellEnd"/>
+      <w:r>
+        <w:rPr>
+          <w:rFonts w:eastAsia="Times New Roman" w:cstheme="minorHAnsi"/>
+          <w:lang w:val="en-US"/>
+        </w:rPr>
+        <w:t xml:space="preserve"> </w:t>
+      </w:r>
+      <w:proofErr w:type="spellStart"/>
+      <w:r>
+        <w:rPr>
+          <w:rFonts w:eastAsia="Times New Roman" w:cstheme="minorHAnsi"/>
+          <w:lang w:val="en-US"/>
+        </w:rPr>
+        <w:t>основу</w:t>
+      </w:r>
+      <w:proofErr w:type="spellEnd"/>
+      <w:r>
+        <w:rPr>
+          <w:rFonts w:eastAsia="Times New Roman" w:cstheme="minorHAnsi"/>
+          <w:lang w:val="en-US"/>
+        </w:rPr>
+        <w:t xml:space="preserve"> </w:t>
+      </w:r>
+      <w:proofErr w:type="spellStart"/>
+      <w:r>
+        <w:rPr>
+          <w:rFonts w:eastAsia="Times New Roman" w:cstheme="minorHAnsi"/>
+          <w:lang w:val="en-US"/>
+        </w:rPr>
+        <w:t>улога</w:t>
+      </w:r>
+      <w:proofErr w:type="spellEnd"/>
+      <w:r>
+        <w:rPr>
+          <w:rFonts w:eastAsia="Times New Roman" w:cstheme="minorHAnsi"/>
+          <w:lang w:val="en-US"/>
+        </w:rPr>
+        <w:t xml:space="preserve"> </w:t>
+      </w:r>
+      <w:proofErr w:type="spellStart"/>
+      <w:r>
+        <w:rPr>
+          <w:rFonts w:eastAsia="Times New Roman" w:cstheme="minorHAnsi"/>
+          <w:lang w:val="en-US"/>
+        </w:rPr>
+        <w:t>корисника</w:t>
+      </w:r>
+      <w:proofErr w:type="spellEnd"/>
+      <w:r>
+        <w:rPr>
+          <w:rFonts w:eastAsia="Times New Roman" w:cstheme="minorHAnsi"/>
+          <w:lang w:val="en-US"/>
+        </w:rPr>
+        <w:t>.</w:t>
       </w:r>
     </w:p>
     <w:p>
@@ -5505,12 +10273,213 @@
         </w:rPr>
         <w:t>-</w:t>
       </w:r>
-      <w:r>
-        <w:rPr>
-          <w:rFonts w:eastAsia="Times New Roman" w:cstheme="minorHAnsi"/>
-          <w:lang w:val="en-US"/>
-        </w:rPr>
-        <w:t>Тестирати све функције како би се осигурало да су ограничења приступа правилно примењена.</w:t>
+      <w:proofErr w:type="spellStart"/>
+      <w:r>
+        <w:rPr>
+          <w:rFonts w:eastAsia="Times New Roman" w:cstheme="minorHAnsi"/>
+          <w:lang w:val="en-US"/>
+        </w:rPr>
+        <w:t>Тестирати</w:t>
+      </w:r>
+      <w:proofErr w:type="spellEnd"/>
+      <w:r>
+        <w:rPr>
+          <w:rFonts w:eastAsia="Times New Roman" w:cstheme="minorHAnsi"/>
+          <w:lang w:val="en-US"/>
+        </w:rPr>
+        <w:t xml:space="preserve"> </w:t>
+      </w:r>
+      <w:proofErr w:type="spellStart"/>
+      <w:r>
+        <w:rPr>
+          <w:rFonts w:eastAsia="Times New Roman" w:cstheme="minorHAnsi"/>
+          <w:lang w:val="en-US"/>
+        </w:rPr>
+        <w:t>све</w:t>
+      </w:r>
+      <w:proofErr w:type="spellEnd"/>
+      <w:r>
+        <w:rPr>
+          <w:rFonts w:eastAsia="Times New Roman" w:cstheme="minorHAnsi"/>
+          <w:lang w:val="en-US"/>
+        </w:rPr>
+        <w:t xml:space="preserve"> </w:t>
+      </w:r>
+      <w:proofErr w:type="spellStart"/>
+      <w:r>
+        <w:rPr>
+          <w:rFonts w:eastAsia="Times New Roman" w:cstheme="minorHAnsi"/>
+          <w:lang w:val="en-US"/>
+        </w:rPr>
+        <w:t>функције</w:t>
+      </w:r>
+      <w:proofErr w:type="spellEnd"/>
+      <w:r>
+        <w:rPr>
+          <w:rFonts w:eastAsia="Times New Roman" w:cstheme="minorHAnsi"/>
+          <w:lang w:val="en-US"/>
+        </w:rPr>
+        <w:t xml:space="preserve"> </w:t>
+      </w:r>
+      <w:proofErr w:type="spellStart"/>
+      <w:r>
+        <w:rPr>
+          <w:rFonts w:eastAsia="Times New Roman" w:cstheme="minorHAnsi"/>
+          <w:lang w:val="en-US"/>
+        </w:rPr>
+        <w:t>како</w:t>
+      </w:r>
+      <w:proofErr w:type="spellEnd"/>
+      <w:r>
+        <w:rPr>
+          <w:rFonts w:eastAsia="Times New Roman" w:cstheme="minorHAnsi"/>
+          <w:lang w:val="en-US"/>
+        </w:rPr>
+        <w:t xml:space="preserve"> </w:t>
+      </w:r>
+      <w:proofErr w:type="spellStart"/>
+      <w:r>
+        <w:rPr>
+          <w:rFonts w:eastAsia="Times New Roman" w:cstheme="minorHAnsi"/>
+          <w:lang w:val="en-US"/>
+        </w:rPr>
+        <w:t>би</w:t>
+      </w:r>
+      <w:proofErr w:type="spellEnd"/>
+      <w:r>
+        <w:rPr>
+          <w:rFonts w:eastAsia="Times New Roman" w:cstheme="minorHAnsi"/>
+          <w:lang w:val="en-US"/>
+        </w:rPr>
+        <w:t xml:space="preserve"> </w:t>
+      </w:r>
+      <w:proofErr w:type="spellStart"/>
+      <w:r>
+        <w:rPr>
+          <w:rFonts w:eastAsia="Times New Roman" w:cstheme="minorHAnsi"/>
+          <w:lang w:val="en-US"/>
+        </w:rPr>
+        <w:t>се</w:t>
+      </w:r>
+      <w:proofErr w:type="spellEnd"/>
+      <w:r>
+        <w:rPr>
+          <w:rFonts w:eastAsia="Times New Roman" w:cstheme="minorHAnsi"/>
+          <w:lang w:val="en-US"/>
+        </w:rPr>
+        <w:t xml:space="preserve"> </w:t>
+      </w:r>
+      <w:proofErr w:type="spellStart"/>
+      <w:r>
+        <w:rPr>
+          <w:rFonts w:eastAsia="Times New Roman" w:cstheme="minorHAnsi"/>
+          <w:lang w:val="en-US"/>
+        </w:rPr>
+        <w:t>осигурало</w:t>
+      </w:r>
+      <w:proofErr w:type="spellEnd"/>
+      <w:r>
+        <w:rPr>
+          <w:rFonts w:eastAsia="Times New Roman" w:cstheme="minorHAnsi"/>
+          <w:lang w:val="en-US"/>
+        </w:rPr>
+        <w:t xml:space="preserve"> </w:t>
+      </w:r>
+      <w:proofErr w:type="spellStart"/>
+      <w:r>
+        <w:rPr>
+          <w:rFonts w:eastAsia="Times New Roman" w:cstheme="minorHAnsi"/>
+          <w:lang w:val="en-US"/>
+        </w:rPr>
+        <w:t>да</w:t>
+      </w:r>
+      <w:proofErr w:type="spellEnd"/>
+      <w:r>
+        <w:rPr>
+          <w:rFonts w:eastAsia="Times New Roman" w:cstheme="minorHAnsi"/>
+          <w:lang w:val="en-US"/>
+        </w:rPr>
+        <w:t xml:space="preserve"> </w:t>
+      </w:r>
+      <w:proofErr w:type="spellStart"/>
+      <w:r>
+        <w:rPr>
+          <w:rFonts w:eastAsia="Times New Roman" w:cstheme="minorHAnsi"/>
+          <w:lang w:val="en-US"/>
+        </w:rPr>
+        <w:t>су</w:t>
+      </w:r>
+      <w:proofErr w:type="spellEnd"/>
+      <w:r>
+        <w:rPr>
+          <w:rFonts w:eastAsia="Times New Roman" w:cstheme="minorHAnsi"/>
+          <w:lang w:val="en-US"/>
+        </w:rPr>
+        <w:t xml:space="preserve"> </w:t>
+      </w:r>
+      <w:proofErr w:type="spellStart"/>
+      <w:r>
+        <w:rPr>
+          <w:rFonts w:eastAsia="Times New Roman" w:cstheme="minorHAnsi"/>
+          <w:lang w:val="en-US"/>
+        </w:rPr>
+        <w:t>ограничења</w:t>
+      </w:r>
+      <w:proofErr w:type="spellEnd"/>
+      <w:r>
+        <w:rPr>
+          <w:rFonts w:eastAsia="Times New Roman" w:cstheme="minorHAnsi"/>
+          <w:lang w:val="en-US"/>
+        </w:rPr>
+        <w:t xml:space="preserve"> </w:t>
+      </w:r>
+      <w:proofErr w:type="spellStart"/>
+      <w:r>
+        <w:rPr>
+          <w:rFonts w:eastAsia="Times New Roman" w:cstheme="minorHAnsi"/>
+          <w:lang w:val="en-US"/>
+        </w:rPr>
+        <w:t>приступа</w:t>
+      </w:r>
+      <w:proofErr w:type="spellEnd"/>
+      <w:r>
+        <w:rPr>
+          <w:rFonts w:eastAsia="Times New Roman" w:cstheme="minorHAnsi"/>
+          <w:lang w:val="en-US"/>
+        </w:rPr>
+        <w:t xml:space="preserve"> </w:t>
+      </w:r>
+      <w:proofErr w:type="spellStart"/>
+      <w:r>
+        <w:rPr>
+          <w:rFonts w:eastAsia="Times New Roman" w:cstheme="minorHAnsi"/>
+          <w:lang w:val="en-US"/>
+        </w:rPr>
+        <w:t>правилно</w:t>
+      </w:r>
+      <w:proofErr w:type="spellEnd"/>
+      <w:r>
+        <w:rPr>
+          <w:rFonts w:eastAsia="Times New Roman" w:cstheme="minorHAnsi"/>
+          <w:lang w:val="en-US"/>
+        </w:rPr>
+        <w:t xml:space="preserve"> </w:t>
+      </w:r>
+      <w:proofErr w:type="spellStart"/>
+      <w:r>
+        <w:rPr>
+          <w:rFonts w:eastAsia="Times New Roman" w:cstheme="minorHAnsi"/>
+          <w:lang w:val="en-US"/>
+        </w:rPr>
+        <w:t>примењена</w:t>
+      </w:r>
+      <w:proofErr w:type="spellEnd"/>
+      <w:r>
+        <w:rPr>
+          <w:rFonts w:eastAsia="Times New Roman" w:cstheme="minorHAnsi"/>
+          <w:lang w:val="en-US"/>
+        </w:rPr>
+        <w:t>.</w:t>
       </w:r>
     </w:p>
     <w:p>
@@ -5556,6 +10525,7 @@
           <w:lang w:val="en-US"/>
         </w:rPr>
       </w:pPr>
+      <w:proofErr w:type="spellStart"/>
       <w:r>
         <w:rPr>
           <w:rFonts w:eastAsia="Times New Roman" w:cstheme="minorHAnsi"/>
@@ -5563,7 +10533,37 @@
           <w:bCs/>
           <w:lang w:val="en-US"/>
         </w:rPr>
-        <w:t>Приступ верификацији:</w:t>
+        <w:t>Приступ</w:t>
+      </w:r>
+      <w:proofErr w:type="spellEnd"/>
+      <w:r>
+        <w:rPr>
+          <w:rFonts w:eastAsia="Times New Roman" w:cstheme="minorHAnsi"/>
+          <w:b/>
+          <w:bCs/>
+          <w:lang w:val="en-US"/>
+        </w:rPr>
+        <w:t xml:space="preserve"> </w:t>
+      </w:r>
+      <w:proofErr w:type="spellStart"/>
+      <w:r>
+        <w:rPr>
+          <w:rFonts w:eastAsia="Times New Roman" w:cstheme="minorHAnsi"/>
+          <w:b/>
+          <w:bCs/>
+          <w:lang w:val="en-US"/>
+        </w:rPr>
+        <w:t>верификацији</w:t>
+      </w:r>
+      <w:proofErr w:type="spellEnd"/>
+      <w:r>
+        <w:rPr>
+          <w:rFonts w:eastAsia="Times New Roman" w:cstheme="minorHAnsi"/>
+          <w:b/>
+          <w:bCs/>
+          <w:lang w:val="en-US"/>
+        </w:rPr>
+        <w:t>:</w:t>
       </w:r>
     </w:p>
     <w:p>
@@ -5582,12 +10582,197 @@
         </w:rPr>
         <w:t>-</w:t>
       </w:r>
-      <w:r>
-        <w:rPr>
-          <w:rFonts w:eastAsia="Times New Roman" w:cstheme="minorHAnsi"/>
-          <w:lang w:val="en-US"/>
-        </w:rPr>
-        <w:t>Идентификовати кључне операције које корисници најчешће користе и оптимизовати их за лак приступ.</w:t>
+      <w:proofErr w:type="spellStart"/>
+      <w:r>
+        <w:rPr>
+          <w:rFonts w:eastAsia="Times New Roman" w:cstheme="minorHAnsi"/>
+          <w:lang w:val="en-US"/>
+        </w:rPr>
+        <w:t>Идентификовати</w:t>
+      </w:r>
+      <w:proofErr w:type="spellEnd"/>
+      <w:r>
+        <w:rPr>
+          <w:rFonts w:eastAsia="Times New Roman" w:cstheme="minorHAnsi"/>
+          <w:lang w:val="en-US"/>
+        </w:rPr>
+        <w:t xml:space="preserve"> </w:t>
+      </w:r>
+      <w:proofErr w:type="spellStart"/>
+      <w:r>
+        <w:rPr>
+          <w:rFonts w:eastAsia="Times New Roman" w:cstheme="minorHAnsi"/>
+          <w:lang w:val="en-US"/>
+        </w:rPr>
+        <w:t>кључне</w:t>
+      </w:r>
+      <w:proofErr w:type="spellEnd"/>
+      <w:r>
+        <w:rPr>
+          <w:rFonts w:eastAsia="Times New Roman" w:cstheme="minorHAnsi"/>
+          <w:lang w:val="en-US"/>
+        </w:rPr>
+        <w:t xml:space="preserve"> </w:t>
+      </w:r>
+      <w:proofErr w:type="spellStart"/>
+      <w:r>
+        <w:rPr>
+          <w:rFonts w:eastAsia="Times New Roman" w:cstheme="minorHAnsi"/>
+          <w:lang w:val="en-US"/>
+        </w:rPr>
+        <w:t>операције</w:t>
+      </w:r>
+      <w:proofErr w:type="spellEnd"/>
+      <w:r>
+        <w:rPr>
+          <w:rFonts w:eastAsia="Times New Roman" w:cstheme="minorHAnsi"/>
+          <w:lang w:val="en-US"/>
+        </w:rPr>
+        <w:t xml:space="preserve"> </w:t>
+      </w:r>
+      <w:proofErr w:type="spellStart"/>
+      <w:r>
+        <w:rPr>
+          <w:rFonts w:eastAsia="Times New Roman" w:cstheme="minorHAnsi"/>
+          <w:lang w:val="en-US"/>
+        </w:rPr>
+        <w:t>које</w:t>
+      </w:r>
+      <w:proofErr w:type="spellEnd"/>
+      <w:r>
+        <w:rPr>
+          <w:rFonts w:eastAsia="Times New Roman" w:cstheme="minorHAnsi"/>
+          <w:lang w:val="en-US"/>
+        </w:rPr>
+        <w:t xml:space="preserve"> </w:t>
+      </w:r>
+      <w:proofErr w:type="spellStart"/>
+      <w:r>
+        <w:rPr>
+          <w:rFonts w:eastAsia="Times New Roman" w:cstheme="minorHAnsi"/>
+          <w:lang w:val="en-US"/>
+        </w:rPr>
+        <w:t>корисници</w:t>
+      </w:r>
+      <w:proofErr w:type="spellEnd"/>
+      <w:r>
+        <w:rPr>
+          <w:rFonts w:eastAsia="Times New Roman" w:cstheme="minorHAnsi"/>
+          <w:lang w:val="en-US"/>
+        </w:rPr>
+        <w:t xml:space="preserve"> </w:t>
+      </w:r>
+      <w:proofErr w:type="spellStart"/>
+      <w:r>
+        <w:rPr>
+          <w:rFonts w:eastAsia="Times New Roman" w:cstheme="minorHAnsi"/>
+          <w:lang w:val="en-US"/>
+        </w:rPr>
+        <w:t>најчешће</w:t>
+      </w:r>
+      <w:proofErr w:type="spellEnd"/>
+      <w:r>
+        <w:rPr>
+          <w:rFonts w:eastAsia="Times New Roman" w:cstheme="minorHAnsi"/>
+          <w:lang w:val="en-US"/>
+        </w:rPr>
+        <w:t xml:space="preserve"> </w:t>
+      </w:r>
+      <w:proofErr w:type="spellStart"/>
+      <w:r>
+        <w:rPr>
+          <w:rFonts w:eastAsia="Times New Roman" w:cstheme="minorHAnsi"/>
+          <w:lang w:val="en-US"/>
+        </w:rPr>
+        <w:t>користе</w:t>
+      </w:r>
+      <w:proofErr w:type="spellEnd"/>
+      <w:r>
+        <w:rPr>
+          <w:rFonts w:eastAsia="Times New Roman" w:cstheme="minorHAnsi"/>
+          <w:lang w:val="en-US"/>
+        </w:rPr>
+        <w:t xml:space="preserve"> и </w:t>
+      </w:r>
+      <w:proofErr w:type="spellStart"/>
+      <w:r>
+        <w:rPr>
+          <w:rFonts w:eastAsia="Times New Roman" w:cstheme="minorHAnsi"/>
+          <w:lang w:val="en-US"/>
+        </w:rPr>
+        <w:t>оптимизовати</w:t>
+      </w:r>
+      <w:proofErr w:type="spellEnd"/>
+      <w:r>
+        <w:rPr>
+          <w:rFonts w:eastAsia="Times New Roman" w:cstheme="minorHAnsi"/>
+          <w:lang w:val="en-US"/>
+        </w:rPr>
+        <w:t xml:space="preserve"> </w:t>
+      </w:r>
+      <w:proofErr w:type="spellStart"/>
+      <w:r>
+        <w:rPr>
+          <w:rFonts w:eastAsia="Times New Roman" w:cstheme="minorHAnsi"/>
+          <w:lang w:val="en-US"/>
+        </w:rPr>
+        <w:t>их</w:t>
+      </w:r>
+      <w:proofErr w:type="spellEnd"/>
+      <w:r>
+        <w:rPr>
+          <w:rFonts w:eastAsia="Times New Roman" w:cstheme="minorHAnsi"/>
+          <w:lang w:val="en-US"/>
+        </w:rPr>
+        <w:t xml:space="preserve"> </w:t>
+      </w:r>
+      <w:proofErr w:type="spellStart"/>
+      <w:r>
+        <w:rPr>
+          <w:rFonts w:eastAsia="Times New Roman" w:cstheme="minorHAnsi"/>
+          <w:lang w:val="en-US"/>
+        </w:rPr>
+        <w:t>за</w:t>
+      </w:r>
+      <w:proofErr w:type="spellEnd"/>
+      <w:r>
+        <w:rPr>
+          <w:rFonts w:eastAsia="Times New Roman" w:cstheme="minorHAnsi"/>
+          <w:lang w:val="en-US"/>
+        </w:rPr>
+        <w:t xml:space="preserve"> </w:t>
+      </w:r>
+      <w:proofErr w:type="spellStart"/>
+      <w:r>
+        <w:rPr>
+          <w:rFonts w:eastAsia="Times New Roman" w:cstheme="minorHAnsi"/>
+          <w:lang w:val="en-US"/>
+        </w:rPr>
+        <w:t>лак</w:t>
+      </w:r>
+      <w:proofErr w:type="spellEnd"/>
+      <w:r>
+        <w:rPr>
+          <w:rFonts w:eastAsia="Times New Roman" w:cstheme="minorHAnsi"/>
+          <w:lang w:val="en-US"/>
+        </w:rPr>
+        <w:t xml:space="preserve"> </w:t>
+      </w:r>
+      <w:proofErr w:type="spellStart"/>
+      <w:r>
+        <w:rPr>
+          <w:rFonts w:eastAsia="Times New Roman" w:cstheme="minorHAnsi"/>
+          <w:lang w:val="en-US"/>
+        </w:rPr>
+        <w:t>приступ</w:t>
+      </w:r>
+      <w:proofErr w:type="spellEnd"/>
+      <w:r>
+        <w:rPr>
+          <w:rFonts w:eastAsia="Times New Roman" w:cstheme="minorHAnsi"/>
+          <w:lang w:val="en-US"/>
+        </w:rPr>
+        <w:t>.</w:t>
       </w:r>
     </w:p>
     <w:p>
@@ -5606,12 +10791,213 @@
         </w:rPr>
         <w:t>-</w:t>
       </w:r>
-      <w:r>
-        <w:rPr>
-          <w:rFonts w:eastAsia="Times New Roman" w:cstheme="minorHAnsi"/>
-          <w:lang w:val="en-US"/>
-        </w:rPr>
-        <w:t>Спровести тестове са стварним корисницима како би се прикупиле повратне информације о лакоћи коришћења.</w:t>
+      <w:proofErr w:type="spellStart"/>
+      <w:r>
+        <w:rPr>
+          <w:rFonts w:eastAsia="Times New Roman" w:cstheme="minorHAnsi"/>
+          <w:lang w:val="en-US"/>
+        </w:rPr>
+        <w:t>Спровести</w:t>
+      </w:r>
+      <w:proofErr w:type="spellEnd"/>
+      <w:r>
+        <w:rPr>
+          <w:rFonts w:eastAsia="Times New Roman" w:cstheme="minorHAnsi"/>
+          <w:lang w:val="en-US"/>
+        </w:rPr>
+        <w:t xml:space="preserve"> </w:t>
+      </w:r>
+      <w:proofErr w:type="spellStart"/>
+      <w:r>
+        <w:rPr>
+          <w:rFonts w:eastAsia="Times New Roman" w:cstheme="minorHAnsi"/>
+          <w:lang w:val="en-US"/>
+        </w:rPr>
+        <w:t>тестове</w:t>
+      </w:r>
+      <w:proofErr w:type="spellEnd"/>
+      <w:r>
+        <w:rPr>
+          <w:rFonts w:eastAsia="Times New Roman" w:cstheme="minorHAnsi"/>
+          <w:lang w:val="en-US"/>
+        </w:rPr>
+        <w:t xml:space="preserve"> </w:t>
+      </w:r>
+      <w:proofErr w:type="spellStart"/>
+      <w:r>
+        <w:rPr>
+          <w:rFonts w:eastAsia="Times New Roman" w:cstheme="minorHAnsi"/>
+          <w:lang w:val="en-US"/>
+        </w:rPr>
+        <w:t>са</w:t>
+      </w:r>
+      <w:proofErr w:type="spellEnd"/>
+      <w:r>
+        <w:rPr>
+          <w:rFonts w:eastAsia="Times New Roman" w:cstheme="minorHAnsi"/>
+          <w:lang w:val="en-US"/>
+        </w:rPr>
+        <w:t xml:space="preserve"> </w:t>
+      </w:r>
+      <w:proofErr w:type="spellStart"/>
+      <w:r>
+        <w:rPr>
+          <w:rFonts w:eastAsia="Times New Roman" w:cstheme="minorHAnsi"/>
+          <w:lang w:val="en-US"/>
+        </w:rPr>
+        <w:t>стварним</w:t>
+      </w:r>
+      <w:proofErr w:type="spellEnd"/>
+      <w:r>
+        <w:rPr>
+          <w:rFonts w:eastAsia="Times New Roman" w:cstheme="minorHAnsi"/>
+          <w:lang w:val="en-US"/>
+        </w:rPr>
+        <w:t xml:space="preserve"> </w:t>
+      </w:r>
+      <w:proofErr w:type="spellStart"/>
+      <w:r>
+        <w:rPr>
+          <w:rFonts w:eastAsia="Times New Roman" w:cstheme="minorHAnsi"/>
+          <w:lang w:val="en-US"/>
+        </w:rPr>
+        <w:t>корисницима</w:t>
+      </w:r>
+      <w:proofErr w:type="spellEnd"/>
+      <w:r>
+        <w:rPr>
+          <w:rFonts w:eastAsia="Times New Roman" w:cstheme="minorHAnsi"/>
+          <w:lang w:val="en-US"/>
+        </w:rPr>
+        <w:t xml:space="preserve"> </w:t>
+      </w:r>
+      <w:proofErr w:type="spellStart"/>
+      <w:r>
+        <w:rPr>
+          <w:rFonts w:eastAsia="Times New Roman" w:cstheme="minorHAnsi"/>
+          <w:lang w:val="en-US"/>
+        </w:rPr>
+        <w:t>како</w:t>
+      </w:r>
+      <w:proofErr w:type="spellEnd"/>
+      <w:r>
+        <w:rPr>
+          <w:rFonts w:eastAsia="Times New Roman" w:cstheme="minorHAnsi"/>
+          <w:lang w:val="en-US"/>
+        </w:rPr>
+        <w:t xml:space="preserve"> </w:t>
+      </w:r>
+      <w:proofErr w:type="spellStart"/>
+      <w:r>
+        <w:rPr>
+          <w:rFonts w:eastAsia="Times New Roman" w:cstheme="minorHAnsi"/>
+          <w:lang w:val="en-US"/>
+        </w:rPr>
+        <w:t>би</w:t>
+      </w:r>
+      <w:proofErr w:type="spellEnd"/>
+      <w:r>
+        <w:rPr>
+          <w:rFonts w:eastAsia="Times New Roman" w:cstheme="minorHAnsi"/>
+          <w:lang w:val="en-US"/>
+        </w:rPr>
+        <w:t xml:space="preserve"> </w:t>
+      </w:r>
+      <w:proofErr w:type="spellStart"/>
+      <w:r>
+        <w:rPr>
+          <w:rFonts w:eastAsia="Times New Roman" w:cstheme="minorHAnsi"/>
+          <w:lang w:val="en-US"/>
+        </w:rPr>
+        <w:t>се</w:t>
+      </w:r>
+      <w:proofErr w:type="spellEnd"/>
+      <w:r>
+        <w:rPr>
+          <w:rFonts w:eastAsia="Times New Roman" w:cstheme="minorHAnsi"/>
+          <w:lang w:val="en-US"/>
+        </w:rPr>
+        <w:t xml:space="preserve"> </w:t>
+      </w:r>
+      <w:proofErr w:type="spellStart"/>
+      <w:r>
+        <w:rPr>
+          <w:rFonts w:eastAsia="Times New Roman" w:cstheme="minorHAnsi"/>
+          <w:lang w:val="en-US"/>
+        </w:rPr>
+        <w:t>прикупиле</w:t>
+      </w:r>
+      <w:proofErr w:type="spellEnd"/>
+      <w:r>
+        <w:rPr>
+          <w:rFonts w:eastAsia="Times New Roman" w:cstheme="minorHAnsi"/>
+          <w:lang w:val="en-US"/>
+        </w:rPr>
+        <w:t xml:space="preserve"> </w:t>
+      </w:r>
+      <w:proofErr w:type="spellStart"/>
+      <w:r>
+        <w:rPr>
+          <w:rFonts w:eastAsia="Times New Roman" w:cstheme="minorHAnsi"/>
+          <w:lang w:val="en-US"/>
+        </w:rPr>
+        <w:t>повратне</w:t>
+      </w:r>
+      <w:proofErr w:type="spellEnd"/>
+      <w:r>
+        <w:rPr>
+          <w:rFonts w:eastAsia="Times New Roman" w:cstheme="minorHAnsi"/>
+          <w:lang w:val="en-US"/>
+        </w:rPr>
+        <w:t xml:space="preserve"> </w:t>
+      </w:r>
+      <w:proofErr w:type="spellStart"/>
+      <w:r>
+        <w:rPr>
+          <w:rFonts w:eastAsia="Times New Roman" w:cstheme="minorHAnsi"/>
+          <w:lang w:val="en-US"/>
+        </w:rPr>
+        <w:t>информације</w:t>
+      </w:r>
+      <w:proofErr w:type="spellEnd"/>
+      <w:r>
+        <w:rPr>
+          <w:rFonts w:eastAsia="Times New Roman" w:cstheme="minorHAnsi"/>
+          <w:lang w:val="en-US"/>
+        </w:rPr>
+        <w:t xml:space="preserve"> о </w:t>
+      </w:r>
+      <w:proofErr w:type="spellStart"/>
+      <w:r>
+        <w:rPr>
+          <w:rFonts w:eastAsia="Times New Roman" w:cstheme="minorHAnsi"/>
+          <w:lang w:val="en-US"/>
+        </w:rPr>
+        <w:t>лакоћи</w:t>
+      </w:r>
+      <w:proofErr w:type="spellEnd"/>
+      <w:r>
+        <w:rPr>
+          <w:rFonts w:eastAsia="Times New Roman" w:cstheme="minorHAnsi"/>
+          <w:lang w:val="en-US"/>
+        </w:rPr>
+        <w:t xml:space="preserve"> </w:t>
+      </w:r>
+      <w:proofErr w:type="spellStart"/>
+      <w:r>
+        <w:rPr>
+          <w:rFonts w:eastAsia="Times New Roman" w:cstheme="minorHAnsi"/>
+          <w:lang w:val="en-US"/>
+        </w:rPr>
+        <w:t>коришћења</w:t>
+      </w:r>
+      <w:proofErr w:type="spellEnd"/>
+      <w:r>
+        <w:rPr>
+          <w:rFonts w:eastAsia="Times New Roman" w:cstheme="minorHAnsi"/>
+          <w:lang w:val="en-US"/>
+        </w:rPr>
+        <w:t>.</w:t>
       </w:r>
     </w:p>
     <w:p>
@@ -5665,6 +11051,7 @@
           <w:lang w:val="en-US"/>
         </w:rPr>
       </w:pPr>
+      <w:proofErr w:type="spellStart"/>
       <w:r>
         <w:rPr>
           <w:rFonts w:eastAsia="Times New Roman" w:cstheme="minorHAnsi"/>
@@ -5672,7 +11059,37 @@
           <w:bCs/>
           <w:lang w:val="en-US"/>
         </w:rPr>
-        <w:t>Приступ верификацији:</w:t>
+        <w:t>Приступ</w:t>
+      </w:r>
+      <w:proofErr w:type="spellEnd"/>
+      <w:r>
+        <w:rPr>
+          <w:rFonts w:eastAsia="Times New Roman" w:cstheme="minorHAnsi"/>
+          <w:b/>
+          <w:bCs/>
+          <w:lang w:val="en-US"/>
+        </w:rPr>
+        <w:t xml:space="preserve"> </w:t>
+      </w:r>
+      <w:proofErr w:type="spellStart"/>
+      <w:r>
+        <w:rPr>
+          <w:rFonts w:eastAsia="Times New Roman" w:cstheme="minorHAnsi"/>
+          <w:b/>
+          <w:bCs/>
+          <w:lang w:val="en-US"/>
+        </w:rPr>
+        <w:t>верификацији</w:t>
+      </w:r>
+      <w:proofErr w:type="spellEnd"/>
+      <w:r>
+        <w:rPr>
+          <w:rFonts w:eastAsia="Times New Roman" w:cstheme="minorHAnsi"/>
+          <w:b/>
+          <w:bCs/>
+          <w:lang w:val="en-US"/>
+        </w:rPr>
+        <w:t>:</w:t>
       </w:r>
     </w:p>
     <w:p>
@@ -5691,12 +11108,197 @@
         </w:rPr>
         <w:t>-</w:t>
       </w:r>
-      <w:r>
-        <w:rPr>
-          <w:rFonts w:eastAsia="Times New Roman" w:cstheme="minorHAnsi"/>
-          <w:lang w:val="en-US"/>
-        </w:rPr>
-        <w:t>Развити стандарде за перформансе система који укључују време одзива и капацитет обраде података.</w:t>
+      <w:proofErr w:type="spellStart"/>
+      <w:r>
+        <w:rPr>
+          <w:rFonts w:eastAsia="Times New Roman" w:cstheme="minorHAnsi"/>
+          <w:lang w:val="en-US"/>
+        </w:rPr>
+        <w:t>Развити</w:t>
+      </w:r>
+      <w:proofErr w:type="spellEnd"/>
+      <w:r>
+        <w:rPr>
+          <w:rFonts w:eastAsia="Times New Roman" w:cstheme="minorHAnsi"/>
+          <w:lang w:val="en-US"/>
+        </w:rPr>
+        <w:t xml:space="preserve"> </w:t>
+      </w:r>
+      <w:proofErr w:type="spellStart"/>
+      <w:r>
+        <w:rPr>
+          <w:rFonts w:eastAsia="Times New Roman" w:cstheme="minorHAnsi"/>
+          <w:lang w:val="en-US"/>
+        </w:rPr>
+        <w:t>стандарде</w:t>
+      </w:r>
+      <w:proofErr w:type="spellEnd"/>
+      <w:r>
+        <w:rPr>
+          <w:rFonts w:eastAsia="Times New Roman" w:cstheme="minorHAnsi"/>
+          <w:lang w:val="en-US"/>
+        </w:rPr>
+        <w:t xml:space="preserve"> </w:t>
+      </w:r>
+      <w:proofErr w:type="spellStart"/>
+      <w:r>
+        <w:rPr>
+          <w:rFonts w:eastAsia="Times New Roman" w:cstheme="minorHAnsi"/>
+          <w:lang w:val="en-US"/>
+        </w:rPr>
+        <w:t>за</w:t>
+      </w:r>
+      <w:proofErr w:type="spellEnd"/>
+      <w:r>
+        <w:rPr>
+          <w:rFonts w:eastAsia="Times New Roman" w:cstheme="minorHAnsi"/>
+          <w:lang w:val="en-US"/>
+        </w:rPr>
+        <w:t xml:space="preserve"> </w:t>
+      </w:r>
+      <w:proofErr w:type="spellStart"/>
+      <w:r>
+        <w:rPr>
+          <w:rFonts w:eastAsia="Times New Roman" w:cstheme="minorHAnsi"/>
+          <w:lang w:val="en-US"/>
+        </w:rPr>
+        <w:t>перформансе</w:t>
+      </w:r>
+      <w:proofErr w:type="spellEnd"/>
+      <w:r>
+        <w:rPr>
+          <w:rFonts w:eastAsia="Times New Roman" w:cstheme="minorHAnsi"/>
+          <w:lang w:val="en-US"/>
+        </w:rPr>
+        <w:t xml:space="preserve"> </w:t>
+      </w:r>
+      <w:proofErr w:type="spellStart"/>
+      <w:r>
+        <w:rPr>
+          <w:rFonts w:eastAsia="Times New Roman" w:cstheme="minorHAnsi"/>
+          <w:lang w:val="en-US"/>
+        </w:rPr>
+        <w:t>система</w:t>
+      </w:r>
+      <w:proofErr w:type="spellEnd"/>
+      <w:r>
+        <w:rPr>
+          <w:rFonts w:eastAsia="Times New Roman" w:cstheme="minorHAnsi"/>
+          <w:lang w:val="en-US"/>
+        </w:rPr>
+        <w:t xml:space="preserve"> </w:t>
+      </w:r>
+      <w:proofErr w:type="spellStart"/>
+      <w:r>
+        <w:rPr>
+          <w:rFonts w:eastAsia="Times New Roman" w:cstheme="minorHAnsi"/>
+          <w:lang w:val="en-US"/>
+        </w:rPr>
+        <w:t>који</w:t>
+      </w:r>
+      <w:proofErr w:type="spellEnd"/>
+      <w:r>
+        <w:rPr>
+          <w:rFonts w:eastAsia="Times New Roman" w:cstheme="minorHAnsi"/>
+          <w:lang w:val="en-US"/>
+        </w:rPr>
+        <w:t xml:space="preserve"> </w:t>
+      </w:r>
+      <w:proofErr w:type="spellStart"/>
+      <w:r>
+        <w:rPr>
+          <w:rFonts w:eastAsia="Times New Roman" w:cstheme="minorHAnsi"/>
+          <w:lang w:val="en-US"/>
+        </w:rPr>
+        <w:t>укључују</w:t>
+      </w:r>
+      <w:proofErr w:type="spellEnd"/>
+      <w:r>
+        <w:rPr>
+          <w:rFonts w:eastAsia="Times New Roman" w:cstheme="minorHAnsi"/>
+          <w:lang w:val="en-US"/>
+        </w:rPr>
+        <w:t xml:space="preserve"> </w:t>
+      </w:r>
+      <w:proofErr w:type="spellStart"/>
+      <w:r>
+        <w:rPr>
+          <w:rFonts w:eastAsia="Times New Roman" w:cstheme="minorHAnsi"/>
+          <w:lang w:val="en-US"/>
+        </w:rPr>
+        <w:t>време</w:t>
+      </w:r>
+      <w:proofErr w:type="spellEnd"/>
+      <w:r>
+        <w:rPr>
+          <w:rFonts w:eastAsia="Times New Roman" w:cstheme="minorHAnsi"/>
+          <w:lang w:val="en-US"/>
+        </w:rPr>
+        <w:t xml:space="preserve"> </w:t>
+      </w:r>
+      <w:proofErr w:type="spellStart"/>
+      <w:r>
+        <w:rPr>
+          <w:rFonts w:eastAsia="Times New Roman" w:cstheme="minorHAnsi"/>
+          <w:lang w:val="en-US"/>
+        </w:rPr>
+        <w:t>одзива</w:t>
+      </w:r>
+      <w:proofErr w:type="spellEnd"/>
+      <w:r>
+        <w:rPr>
+          <w:rFonts w:eastAsia="Times New Roman" w:cstheme="minorHAnsi"/>
+          <w:lang w:val="en-US"/>
+        </w:rPr>
+        <w:t xml:space="preserve"> и </w:t>
+      </w:r>
+      <w:proofErr w:type="spellStart"/>
+      <w:r>
+        <w:rPr>
+          <w:rFonts w:eastAsia="Times New Roman" w:cstheme="minorHAnsi"/>
+          <w:lang w:val="en-US"/>
+        </w:rPr>
+        <w:t>капацитет</w:t>
+      </w:r>
+      <w:proofErr w:type="spellEnd"/>
+      <w:r>
+        <w:rPr>
+          <w:rFonts w:eastAsia="Times New Roman" w:cstheme="minorHAnsi"/>
+          <w:lang w:val="en-US"/>
+        </w:rPr>
+        <w:t xml:space="preserve"> </w:t>
+      </w:r>
+      <w:proofErr w:type="spellStart"/>
+      <w:r>
+        <w:rPr>
+          <w:rFonts w:eastAsia="Times New Roman" w:cstheme="minorHAnsi"/>
+          <w:lang w:val="en-US"/>
+        </w:rPr>
+        <w:t>обраде</w:t>
+      </w:r>
+      <w:proofErr w:type="spellEnd"/>
+      <w:r>
+        <w:rPr>
+          <w:rFonts w:eastAsia="Times New Roman" w:cstheme="minorHAnsi"/>
+          <w:lang w:val="en-US"/>
+        </w:rPr>
+        <w:t xml:space="preserve"> </w:t>
+      </w:r>
+      <w:proofErr w:type="spellStart"/>
+      <w:r>
+        <w:rPr>
+          <w:rFonts w:eastAsia="Times New Roman" w:cstheme="minorHAnsi"/>
+          <w:lang w:val="en-US"/>
+        </w:rPr>
+        <w:t>података</w:t>
+      </w:r>
+      <w:proofErr w:type="spellEnd"/>
+      <w:r>
+        <w:rPr>
+          <w:rFonts w:eastAsia="Times New Roman" w:cstheme="minorHAnsi"/>
+          <w:lang w:val="en-US"/>
+        </w:rPr>
+        <w:t>.</w:t>
       </w:r>
     </w:p>
     <w:p>
@@ -5715,12 +11317,165 @@
         </w:rPr>
         <w:t>-</w:t>
       </w:r>
-      <w:r>
-        <w:rPr>
-          <w:rFonts w:eastAsia="Times New Roman" w:cstheme="minorHAnsi"/>
-          <w:lang w:val="en-US"/>
-        </w:rPr>
-        <w:t>Планирати стрес тестове како би се оцењивале перформансе под оптерећењем.</w:t>
+      <w:proofErr w:type="spellStart"/>
+      <w:r>
+        <w:rPr>
+          <w:rFonts w:eastAsia="Times New Roman" w:cstheme="minorHAnsi"/>
+          <w:lang w:val="en-US"/>
+        </w:rPr>
+        <w:t>Планирати</w:t>
+      </w:r>
+      <w:proofErr w:type="spellEnd"/>
+      <w:r>
+        <w:rPr>
+          <w:rFonts w:eastAsia="Times New Roman" w:cstheme="minorHAnsi"/>
+          <w:lang w:val="en-US"/>
+        </w:rPr>
+        <w:t xml:space="preserve"> </w:t>
+      </w:r>
+      <w:proofErr w:type="spellStart"/>
+      <w:r>
+        <w:rPr>
+          <w:rFonts w:eastAsia="Times New Roman" w:cstheme="minorHAnsi"/>
+          <w:lang w:val="en-US"/>
+        </w:rPr>
+        <w:t>стрес</w:t>
+      </w:r>
+      <w:proofErr w:type="spellEnd"/>
+      <w:r>
+        <w:rPr>
+          <w:rFonts w:eastAsia="Times New Roman" w:cstheme="minorHAnsi"/>
+          <w:lang w:val="en-US"/>
+        </w:rPr>
+        <w:t xml:space="preserve"> </w:t>
+      </w:r>
+      <w:proofErr w:type="spellStart"/>
+      <w:r>
+        <w:rPr>
+          <w:rFonts w:eastAsia="Times New Roman" w:cstheme="minorHAnsi"/>
+          <w:lang w:val="en-US"/>
+        </w:rPr>
+        <w:t>тестове</w:t>
+      </w:r>
+      <w:proofErr w:type="spellEnd"/>
+      <w:r>
+        <w:rPr>
+          <w:rFonts w:eastAsia="Times New Roman" w:cstheme="minorHAnsi"/>
+          <w:lang w:val="en-US"/>
+        </w:rPr>
+        <w:t xml:space="preserve"> </w:t>
+      </w:r>
+      <w:proofErr w:type="spellStart"/>
+      <w:r>
+        <w:rPr>
+          <w:rFonts w:eastAsia="Times New Roman" w:cstheme="minorHAnsi"/>
+          <w:lang w:val="en-US"/>
+        </w:rPr>
+        <w:t>како</w:t>
+      </w:r>
+      <w:proofErr w:type="spellEnd"/>
+      <w:r>
+        <w:rPr>
+          <w:rFonts w:eastAsia="Times New Roman" w:cstheme="minorHAnsi"/>
+          <w:lang w:val="en-US"/>
+        </w:rPr>
+        <w:t xml:space="preserve"> </w:t>
+      </w:r>
+      <w:proofErr w:type="spellStart"/>
+      <w:r>
+        <w:rPr>
+          <w:rFonts w:eastAsia="Times New Roman" w:cstheme="minorHAnsi"/>
+          <w:lang w:val="en-US"/>
+        </w:rPr>
+        <w:t>би</w:t>
+      </w:r>
+      <w:proofErr w:type="spellEnd"/>
+      <w:r>
+        <w:rPr>
+          <w:rFonts w:eastAsia="Times New Roman" w:cstheme="minorHAnsi"/>
+          <w:lang w:val="en-US"/>
+        </w:rPr>
+        <w:t xml:space="preserve"> </w:t>
+      </w:r>
+      <w:proofErr w:type="spellStart"/>
+      <w:r>
+        <w:rPr>
+          <w:rFonts w:eastAsia="Times New Roman" w:cstheme="minorHAnsi"/>
+          <w:lang w:val="en-US"/>
+        </w:rPr>
+        <w:t>се</w:t>
+      </w:r>
+      <w:proofErr w:type="spellEnd"/>
+      <w:r>
+        <w:rPr>
+          <w:rFonts w:eastAsia="Times New Roman" w:cstheme="minorHAnsi"/>
+          <w:lang w:val="en-US"/>
+        </w:rPr>
+        <w:t xml:space="preserve"> </w:t>
+      </w:r>
+      <w:proofErr w:type="spellStart"/>
+      <w:r>
+        <w:rPr>
+          <w:rFonts w:eastAsia="Times New Roman" w:cstheme="minorHAnsi"/>
+          <w:lang w:val="en-US"/>
+        </w:rPr>
+        <w:t>оцењивале</w:t>
+      </w:r>
+      <w:proofErr w:type="spellEnd"/>
+      <w:r>
+        <w:rPr>
+          <w:rFonts w:eastAsia="Times New Roman" w:cstheme="minorHAnsi"/>
+          <w:lang w:val="en-US"/>
+        </w:rPr>
+        <w:t xml:space="preserve"> </w:t>
+      </w:r>
+      <w:proofErr w:type="spellStart"/>
+      <w:r>
+        <w:rPr>
+          <w:rFonts w:eastAsia="Times New Roman" w:cstheme="minorHAnsi"/>
+          <w:lang w:val="en-US"/>
+        </w:rPr>
+        <w:t>перформансе</w:t>
+      </w:r>
+      <w:proofErr w:type="spellEnd"/>
+      <w:r>
+        <w:rPr>
+          <w:rFonts w:eastAsia="Times New Roman" w:cstheme="minorHAnsi"/>
+          <w:lang w:val="en-US"/>
+        </w:rPr>
+        <w:t xml:space="preserve"> </w:t>
+      </w:r>
+      <w:proofErr w:type="spellStart"/>
+      <w:r>
+        <w:rPr>
+          <w:rFonts w:eastAsia="Times New Roman" w:cstheme="minorHAnsi"/>
+          <w:lang w:val="en-US"/>
+        </w:rPr>
+        <w:t>под</w:t>
+      </w:r>
+      <w:proofErr w:type="spellEnd"/>
+      <w:r>
+        <w:rPr>
+          <w:rFonts w:eastAsia="Times New Roman" w:cstheme="minorHAnsi"/>
+          <w:lang w:val="en-US"/>
+        </w:rPr>
+        <w:t xml:space="preserve"> </w:t>
+      </w:r>
+      <w:proofErr w:type="spellStart"/>
+      <w:r>
+        <w:rPr>
+          <w:rFonts w:eastAsia="Times New Roman" w:cstheme="minorHAnsi"/>
+          <w:lang w:val="en-US"/>
+        </w:rPr>
+        <w:t>оптерећењем</w:t>
+      </w:r>
+      <w:proofErr w:type="spellEnd"/>
+      <w:r>
+        <w:rPr>
+          <w:rFonts w:eastAsia="Times New Roman" w:cstheme="minorHAnsi"/>
+          <w:lang w:val="en-US"/>
+        </w:rPr>
+        <w:t>.</w:t>
       </w:r>
     </w:p>
     <w:p>
@@ -5786,6 +11541,7 @@
           <w:lang w:val="en-US"/>
         </w:rPr>
       </w:pPr>
+      <w:proofErr w:type="spellStart"/>
       <w:r>
         <w:rPr>
           <w:rFonts w:eastAsia="Times New Roman" w:cstheme="minorHAnsi"/>
@@ -5793,7 +11549,37 @@
           <w:bCs/>
           <w:lang w:val="en-US"/>
         </w:rPr>
-        <w:t>Приступ верификацији:</w:t>
+        <w:t>Приступ</w:t>
+      </w:r>
+      <w:proofErr w:type="spellEnd"/>
+      <w:r>
+        <w:rPr>
+          <w:rFonts w:eastAsia="Times New Roman" w:cstheme="minorHAnsi"/>
+          <w:b/>
+          <w:bCs/>
+          <w:lang w:val="en-US"/>
+        </w:rPr>
+        <w:t xml:space="preserve"> </w:t>
+      </w:r>
+      <w:proofErr w:type="spellStart"/>
+      <w:r>
+        <w:rPr>
+          <w:rFonts w:eastAsia="Times New Roman" w:cstheme="minorHAnsi"/>
+          <w:b/>
+          <w:bCs/>
+          <w:lang w:val="en-US"/>
+        </w:rPr>
+        <w:t>верификацији</w:t>
+      </w:r>
+      <w:proofErr w:type="spellEnd"/>
+      <w:r>
+        <w:rPr>
+          <w:rFonts w:eastAsia="Times New Roman" w:cstheme="minorHAnsi"/>
+          <w:b/>
+          <w:bCs/>
+          <w:lang w:val="en-US"/>
+        </w:rPr>
+        <w:t>:</w:t>
       </w:r>
     </w:p>
     <w:p>
@@ -5802,22 +11588,102 @@
         <w:ind w:left="720"/>
         <w:rPr>
           <w:rFonts w:eastAsia="Times New Roman" w:cstheme="minorHAnsi"/>
-          <w:lang w:val="en-US"/>
-        </w:rPr>
-      </w:pPr>
-      <w:r>
-        <w:rPr>
-          <w:rFonts w:eastAsia="Times New Roman" w:cstheme="minorHAnsi"/>
           <w:lang w:val="sr-Cyrl-RS"/>
         </w:rPr>
+      </w:pPr>
+      <w:r>
+        <w:rPr>
+          <w:rFonts w:eastAsia="Times New Roman" w:cstheme="minorHAnsi"/>
+          <w:lang w:val="sr-Cyrl-RS"/>
+        </w:rPr>
         <w:t>-</w:t>
       </w:r>
-      <w:r>
-        <w:rPr>
-          <w:rFonts w:eastAsia="Times New Roman" w:cstheme="minorHAnsi"/>
-          <w:lang w:val="en-US"/>
-        </w:rPr>
-        <w:t xml:space="preserve">Имплементирати шифровање података на свим </w:t>
+      <w:proofErr w:type="spellStart"/>
+      <w:r>
+        <w:rPr>
+          <w:rFonts w:eastAsia="Times New Roman" w:cstheme="minorHAnsi"/>
+          <w:lang w:val="en-US"/>
+        </w:rPr>
+        <w:t>Имплементирати</w:t>
+      </w:r>
+      <w:proofErr w:type="spellEnd"/>
+      <w:r>
+        <w:rPr>
+          <w:rFonts w:eastAsia="Times New Roman" w:cstheme="minorHAnsi"/>
+          <w:lang w:val="en-US"/>
+        </w:rPr>
+        <w:t xml:space="preserve"> </w:t>
+      </w:r>
+      <w:proofErr w:type="spellStart"/>
+      <w:r>
+        <w:rPr>
+          <w:rFonts w:eastAsia="Times New Roman" w:cstheme="minorHAnsi"/>
+          <w:lang w:val="en-US"/>
+        </w:rPr>
+        <w:t>шифровање</w:t>
+      </w:r>
+      <w:proofErr w:type="spellEnd"/>
+      <w:r>
+        <w:rPr>
+          <w:rFonts w:eastAsia="Times New Roman" w:cstheme="minorHAnsi"/>
+          <w:lang w:val="en-US"/>
+        </w:rPr>
+        <w:t xml:space="preserve"> </w:t>
+      </w:r>
+      <w:proofErr w:type="spellStart"/>
+      <w:r>
+        <w:rPr>
+          <w:rFonts w:eastAsia="Times New Roman" w:cstheme="minorHAnsi"/>
+          <w:lang w:val="en-US"/>
+        </w:rPr>
+        <w:t>података</w:t>
+      </w:r>
+      <w:proofErr w:type="spellEnd"/>
+      <w:r>
+        <w:rPr>
+          <w:rFonts w:eastAsia="Times New Roman" w:cstheme="minorHAnsi"/>
+          <w:lang w:val="en-US"/>
+        </w:rPr>
+        <w:t xml:space="preserve"> </w:t>
+      </w:r>
+      <w:proofErr w:type="spellStart"/>
+      <w:r>
+        <w:rPr>
+          <w:rFonts w:eastAsia="Times New Roman" w:cstheme="minorHAnsi"/>
+          <w:lang w:val="en-US"/>
+        </w:rPr>
+        <w:t>на</w:t>
+      </w:r>
+      <w:proofErr w:type="spellEnd"/>
+      <w:r>
+        <w:rPr>
+          <w:rFonts w:eastAsia="Times New Roman" w:cstheme="minorHAnsi"/>
+          <w:lang w:val="en-US"/>
+        </w:rPr>
+        <w:t xml:space="preserve"> </w:t>
+      </w:r>
+      <w:proofErr w:type="spellStart"/>
+      <w:r>
+        <w:rPr>
+          <w:rFonts w:eastAsia="Times New Roman" w:cstheme="minorHAnsi"/>
+          <w:lang w:val="en-US"/>
+        </w:rPr>
+        <w:t>свим</w:t>
+      </w:r>
+      <w:proofErr w:type="spellEnd"/>
+      <w:r>
+        <w:rPr>
+          <w:rFonts w:eastAsia="Times New Roman" w:cstheme="minorHAnsi"/>
+          <w:lang w:val="en-US"/>
+        </w:rPr>
+        <w:t xml:space="preserve"> </w:t>
+      </w:r>
+      <w:r>
+        <w:rPr>
+          <w:rFonts w:eastAsia="Times New Roman" w:cstheme="minorHAnsi"/>
+          <w:lang w:val="sr-Cyrl-RS"/>
+        </w:rPr>
+        <w:t>нивоима.</w:t>
       </w:r>
     </w:p>
     <w:p>
@@ -5875,6 +11741,7 @@
           <w:lang w:val="en-US"/>
         </w:rPr>
       </w:pPr>
+      <w:proofErr w:type="spellStart"/>
       <w:r>
         <w:rPr>
           <w:rFonts w:eastAsia="Times New Roman" w:cstheme="minorHAnsi"/>
@@ -5882,8 +11749,29 @@
           <w:bCs/>
           <w:lang w:val="en-US"/>
         </w:rPr>
-        <w:t>Приступ верификацији</w:t>
-      </w:r>
+        <w:t>Приступ</w:t>
+      </w:r>
+      <w:proofErr w:type="spellEnd"/>
+      <w:r>
+        <w:rPr>
+          <w:rFonts w:eastAsia="Times New Roman" w:cstheme="minorHAnsi"/>
+          <w:b/>
+          <w:bCs/>
+          <w:lang w:val="en-US"/>
+        </w:rPr>
+        <w:t xml:space="preserve"> </w:t>
+      </w:r>
+      <w:proofErr w:type="spellStart"/>
+      <w:r>
+        <w:rPr>
+          <w:rFonts w:eastAsia="Times New Roman" w:cstheme="minorHAnsi"/>
+          <w:b/>
+          <w:bCs/>
+          <w:lang w:val="en-US"/>
+        </w:rPr>
+        <w:t>верификацији</w:t>
+      </w:r>
+      <w:proofErr w:type="spellEnd"/>
     </w:p>
     <w:p>
       <w:pPr>
@@ -5901,12 +11789,149 @@
         </w:rPr>
         <w:t>-</w:t>
       </w:r>
-      <w:r>
-        <w:rPr>
-          <w:rFonts w:eastAsia="Times New Roman" w:cstheme="minorHAnsi"/>
-          <w:lang w:val="en-US"/>
-        </w:rPr>
-        <w:t>Успоставити буџетске оквире и пратити трошкове током целог процеса развоја.</w:t>
+      <w:proofErr w:type="spellStart"/>
+      <w:r>
+        <w:rPr>
+          <w:rFonts w:eastAsia="Times New Roman" w:cstheme="minorHAnsi"/>
+          <w:lang w:val="en-US"/>
+        </w:rPr>
+        <w:t>Успоставити</w:t>
+      </w:r>
+      <w:proofErr w:type="spellEnd"/>
+      <w:r>
+        <w:rPr>
+          <w:rFonts w:eastAsia="Times New Roman" w:cstheme="minorHAnsi"/>
+          <w:lang w:val="en-US"/>
+        </w:rPr>
+        <w:t xml:space="preserve"> </w:t>
+      </w:r>
+      <w:proofErr w:type="spellStart"/>
+      <w:r>
+        <w:rPr>
+          <w:rFonts w:eastAsia="Times New Roman" w:cstheme="minorHAnsi"/>
+          <w:lang w:val="en-US"/>
+        </w:rPr>
+        <w:t>буџетске</w:t>
+      </w:r>
+      <w:proofErr w:type="spellEnd"/>
+      <w:r>
+        <w:rPr>
+          <w:rFonts w:eastAsia="Times New Roman" w:cstheme="minorHAnsi"/>
+          <w:lang w:val="en-US"/>
+        </w:rPr>
+        <w:t xml:space="preserve"> </w:t>
+      </w:r>
+      <w:proofErr w:type="spellStart"/>
+      <w:r>
+        <w:rPr>
+          <w:rFonts w:eastAsia="Times New Roman" w:cstheme="minorHAnsi"/>
+          <w:lang w:val="en-US"/>
+        </w:rPr>
+        <w:t>оквире</w:t>
+      </w:r>
+      <w:proofErr w:type="spellEnd"/>
+      <w:r>
+        <w:rPr>
+          <w:rFonts w:eastAsia="Times New Roman" w:cstheme="minorHAnsi"/>
+          <w:lang w:val="en-US"/>
+        </w:rPr>
+        <w:t xml:space="preserve"> и </w:t>
+      </w:r>
+      <w:proofErr w:type="spellStart"/>
+      <w:r>
+        <w:rPr>
+          <w:rFonts w:eastAsia="Times New Roman" w:cstheme="minorHAnsi"/>
+          <w:lang w:val="en-US"/>
+        </w:rPr>
+        <w:t>пратити</w:t>
+      </w:r>
+      <w:proofErr w:type="spellEnd"/>
+      <w:r>
+        <w:rPr>
+          <w:rFonts w:eastAsia="Times New Roman" w:cstheme="minorHAnsi"/>
+          <w:lang w:val="en-US"/>
+        </w:rPr>
+        <w:t xml:space="preserve"> </w:t>
+      </w:r>
+      <w:proofErr w:type="spellStart"/>
+      <w:r>
+        <w:rPr>
+          <w:rFonts w:eastAsia="Times New Roman" w:cstheme="minorHAnsi"/>
+          <w:lang w:val="en-US"/>
+        </w:rPr>
+        <w:t>трошкове</w:t>
+      </w:r>
+      <w:proofErr w:type="spellEnd"/>
+      <w:r>
+        <w:rPr>
+          <w:rFonts w:eastAsia="Times New Roman" w:cstheme="minorHAnsi"/>
+          <w:lang w:val="en-US"/>
+        </w:rPr>
+        <w:t xml:space="preserve"> </w:t>
+      </w:r>
+      <w:proofErr w:type="spellStart"/>
+      <w:r>
+        <w:rPr>
+          <w:rFonts w:eastAsia="Times New Roman" w:cstheme="minorHAnsi"/>
+          <w:lang w:val="en-US"/>
+        </w:rPr>
+        <w:t>током</w:t>
+      </w:r>
+      <w:proofErr w:type="spellEnd"/>
+      <w:r>
+        <w:rPr>
+          <w:rFonts w:eastAsia="Times New Roman" w:cstheme="minorHAnsi"/>
+          <w:lang w:val="en-US"/>
+        </w:rPr>
+        <w:t xml:space="preserve"> </w:t>
+      </w:r>
+      <w:proofErr w:type="spellStart"/>
+      <w:r>
+        <w:rPr>
+          <w:rFonts w:eastAsia="Times New Roman" w:cstheme="minorHAnsi"/>
+          <w:lang w:val="en-US"/>
+        </w:rPr>
+        <w:t>целог</w:t>
+      </w:r>
+      <w:proofErr w:type="spellEnd"/>
+      <w:r>
+        <w:rPr>
+          <w:rFonts w:eastAsia="Times New Roman" w:cstheme="minorHAnsi"/>
+          <w:lang w:val="en-US"/>
+        </w:rPr>
+        <w:t xml:space="preserve"> </w:t>
+      </w:r>
+      <w:proofErr w:type="spellStart"/>
+      <w:r>
+        <w:rPr>
+          <w:rFonts w:eastAsia="Times New Roman" w:cstheme="minorHAnsi"/>
+          <w:lang w:val="en-US"/>
+        </w:rPr>
+        <w:t>процеса</w:t>
+      </w:r>
+      <w:proofErr w:type="spellEnd"/>
+      <w:r>
+        <w:rPr>
+          <w:rFonts w:eastAsia="Times New Roman" w:cstheme="minorHAnsi"/>
+          <w:lang w:val="en-US"/>
+        </w:rPr>
+        <w:t xml:space="preserve"> </w:t>
+      </w:r>
+      <w:proofErr w:type="spellStart"/>
+      <w:r>
+        <w:rPr>
+          <w:rFonts w:eastAsia="Times New Roman" w:cstheme="minorHAnsi"/>
+          <w:lang w:val="en-US"/>
+        </w:rPr>
+        <w:t>развоја</w:t>
+      </w:r>
+      <w:proofErr w:type="spellEnd"/>
+      <w:r>
+        <w:rPr>
+          <w:rFonts w:eastAsia="Times New Roman" w:cstheme="minorHAnsi"/>
+          <w:lang w:val="en-US"/>
+        </w:rPr>
+        <w:t>.</w:t>
       </w:r>
     </w:p>
     <w:p>
@@ -5925,12 +11950,117 @@
         </w:rPr>
         <w:t>-</w:t>
       </w:r>
-      <w:r>
-        <w:rPr>
-          <w:rFonts w:eastAsia="Times New Roman" w:cstheme="minorHAnsi"/>
-          <w:lang w:val="en-US"/>
-        </w:rPr>
-        <w:t>Спровести ревизије усаглашености са правним и техничким захтевима.</w:t>
+      <w:proofErr w:type="spellStart"/>
+      <w:r>
+        <w:rPr>
+          <w:rFonts w:eastAsia="Times New Roman" w:cstheme="minorHAnsi"/>
+          <w:lang w:val="en-US"/>
+        </w:rPr>
+        <w:t>Спровести</w:t>
+      </w:r>
+      <w:proofErr w:type="spellEnd"/>
+      <w:r>
+        <w:rPr>
+          <w:rFonts w:eastAsia="Times New Roman" w:cstheme="minorHAnsi"/>
+          <w:lang w:val="en-US"/>
+        </w:rPr>
+        <w:t xml:space="preserve"> </w:t>
+      </w:r>
+      <w:proofErr w:type="spellStart"/>
+      <w:r>
+        <w:rPr>
+          <w:rFonts w:eastAsia="Times New Roman" w:cstheme="minorHAnsi"/>
+          <w:lang w:val="en-US"/>
+        </w:rPr>
+        <w:t>ревизије</w:t>
+      </w:r>
+      <w:proofErr w:type="spellEnd"/>
+      <w:r>
+        <w:rPr>
+          <w:rFonts w:eastAsia="Times New Roman" w:cstheme="minorHAnsi"/>
+          <w:lang w:val="en-US"/>
+        </w:rPr>
+        <w:t xml:space="preserve"> </w:t>
+      </w:r>
+      <w:proofErr w:type="spellStart"/>
+      <w:r>
+        <w:rPr>
+          <w:rFonts w:eastAsia="Times New Roman" w:cstheme="minorHAnsi"/>
+          <w:lang w:val="en-US"/>
+        </w:rPr>
+        <w:t>усаглашености</w:t>
+      </w:r>
+      <w:proofErr w:type="spellEnd"/>
+      <w:r>
+        <w:rPr>
+          <w:rFonts w:eastAsia="Times New Roman" w:cstheme="minorHAnsi"/>
+          <w:lang w:val="en-US"/>
+        </w:rPr>
+        <w:t xml:space="preserve"> </w:t>
+      </w:r>
+      <w:proofErr w:type="spellStart"/>
+      <w:r>
+        <w:rPr>
+          <w:rFonts w:eastAsia="Times New Roman" w:cstheme="minorHAnsi"/>
+          <w:lang w:val="en-US"/>
+        </w:rPr>
+        <w:t>са</w:t>
+      </w:r>
+      <w:proofErr w:type="spellEnd"/>
+      <w:r>
+        <w:rPr>
+          <w:rFonts w:eastAsia="Times New Roman" w:cstheme="minorHAnsi"/>
+          <w:lang w:val="en-US"/>
+        </w:rPr>
+        <w:t xml:space="preserve"> </w:t>
+      </w:r>
+      <w:proofErr w:type="spellStart"/>
+      <w:r>
+        <w:rPr>
+          <w:rFonts w:eastAsia="Times New Roman" w:cstheme="minorHAnsi"/>
+          <w:lang w:val="en-US"/>
+        </w:rPr>
+        <w:t>правним</w:t>
+      </w:r>
+      <w:proofErr w:type="spellEnd"/>
+      <w:r>
+        <w:rPr>
+          <w:rFonts w:eastAsia="Times New Roman" w:cstheme="minorHAnsi"/>
+          <w:lang w:val="en-US"/>
+        </w:rPr>
+        <w:t xml:space="preserve"> и </w:t>
+      </w:r>
+      <w:proofErr w:type="spellStart"/>
+      <w:r>
+        <w:rPr>
+          <w:rFonts w:eastAsia="Times New Roman" w:cstheme="minorHAnsi"/>
+          <w:lang w:val="en-US"/>
+        </w:rPr>
+        <w:t>техничким</w:t>
+      </w:r>
+      <w:proofErr w:type="spellEnd"/>
+      <w:r>
+        <w:rPr>
+          <w:rFonts w:eastAsia="Times New Roman" w:cstheme="minorHAnsi"/>
+          <w:lang w:val="en-US"/>
+        </w:rPr>
+        <w:t xml:space="preserve"> </w:t>
+      </w:r>
+      <w:proofErr w:type="spellStart"/>
+      <w:r>
+        <w:rPr>
+          <w:rFonts w:eastAsia="Times New Roman" w:cstheme="minorHAnsi"/>
+          <w:lang w:val="en-US"/>
+        </w:rPr>
+        <w:t>захтевима</w:t>
+      </w:r>
+      <w:proofErr w:type="spellEnd"/>
+      <w:r>
+        <w:rPr>
+          <w:rFonts w:eastAsia="Times New Roman" w:cstheme="minorHAnsi"/>
+          <w:lang w:val="en-US"/>
+        </w:rPr>
+        <w:t>.</w:t>
       </w:r>
     </w:p>
     <w:p>
@@ -5983,6 +12113,7 @@
           <w:lang w:val="en-US"/>
         </w:rPr>
       </w:pPr>
+      <w:proofErr w:type="spellStart"/>
       <w:r>
         <w:rPr>
           <w:rFonts w:eastAsia="Times New Roman" w:cstheme="minorHAnsi"/>
@@ -5990,7 +12121,37 @@
           <w:bCs/>
           <w:lang w:val="en-US"/>
         </w:rPr>
-        <w:t>Приступ верификацији:</w:t>
+        <w:t>Приступ</w:t>
+      </w:r>
+      <w:proofErr w:type="spellEnd"/>
+      <w:r>
+        <w:rPr>
+          <w:rFonts w:eastAsia="Times New Roman" w:cstheme="minorHAnsi"/>
+          <w:b/>
+          <w:bCs/>
+          <w:lang w:val="en-US"/>
+        </w:rPr>
+        <w:t xml:space="preserve"> </w:t>
+      </w:r>
+      <w:proofErr w:type="spellStart"/>
+      <w:r>
+        <w:rPr>
+          <w:rFonts w:eastAsia="Times New Roman" w:cstheme="minorHAnsi"/>
+          <w:b/>
+          <w:bCs/>
+          <w:lang w:val="en-US"/>
+        </w:rPr>
+        <w:t>верификацији</w:t>
+      </w:r>
+      <w:proofErr w:type="spellEnd"/>
+      <w:r>
+        <w:rPr>
+          <w:rFonts w:eastAsia="Times New Roman" w:cstheme="minorHAnsi"/>
+          <w:b/>
+          <w:bCs/>
+          <w:lang w:val="en-US"/>
+        </w:rPr>
+        <w:t>:</w:t>
       </w:r>
     </w:p>
     <w:p>
@@ -6009,12 +12170,149 @@
         </w:rPr>
         <w:t>-</w:t>
       </w:r>
-      <w:r>
-        <w:rPr>
-          <w:rFonts w:eastAsia="Times New Roman" w:cstheme="minorHAnsi"/>
-          <w:lang w:val="en-US"/>
-        </w:rPr>
-        <w:t>Укључити тестирање поузданости и отпорности система кроз различите сценарије оптерећења.</w:t>
+      <w:proofErr w:type="spellStart"/>
+      <w:r>
+        <w:rPr>
+          <w:rFonts w:eastAsia="Times New Roman" w:cstheme="minorHAnsi"/>
+          <w:lang w:val="en-US"/>
+        </w:rPr>
+        <w:t>Укључити</w:t>
+      </w:r>
+      <w:proofErr w:type="spellEnd"/>
+      <w:r>
+        <w:rPr>
+          <w:rFonts w:eastAsia="Times New Roman" w:cstheme="minorHAnsi"/>
+          <w:lang w:val="en-US"/>
+        </w:rPr>
+        <w:t xml:space="preserve"> </w:t>
+      </w:r>
+      <w:proofErr w:type="spellStart"/>
+      <w:r>
+        <w:rPr>
+          <w:rFonts w:eastAsia="Times New Roman" w:cstheme="minorHAnsi"/>
+          <w:lang w:val="en-US"/>
+        </w:rPr>
+        <w:t>тестирање</w:t>
+      </w:r>
+      <w:proofErr w:type="spellEnd"/>
+      <w:r>
+        <w:rPr>
+          <w:rFonts w:eastAsia="Times New Roman" w:cstheme="minorHAnsi"/>
+          <w:lang w:val="en-US"/>
+        </w:rPr>
+        <w:t xml:space="preserve"> </w:t>
+      </w:r>
+      <w:proofErr w:type="spellStart"/>
+      <w:r>
+        <w:rPr>
+          <w:rFonts w:eastAsia="Times New Roman" w:cstheme="minorHAnsi"/>
+          <w:lang w:val="en-US"/>
+        </w:rPr>
+        <w:t>поузданости</w:t>
+      </w:r>
+      <w:proofErr w:type="spellEnd"/>
+      <w:r>
+        <w:rPr>
+          <w:rFonts w:eastAsia="Times New Roman" w:cstheme="minorHAnsi"/>
+          <w:lang w:val="en-US"/>
+        </w:rPr>
+        <w:t xml:space="preserve"> и </w:t>
+      </w:r>
+      <w:proofErr w:type="spellStart"/>
+      <w:r>
+        <w:rPr>
+          <w:rFonts w:eastAsia="Times New Roman" w:cstheme="minorHAnsi"/>
+          <w:lang w:val="en-US"/>
+        </w:rPr>
+        <w:t>отпорности</w:t>
+      </w:r>
+      <w:proofErr w:type="spellEnd"/>
+      <w:r>
+        <w:rPr>
+          <w:rFonts w:eastAsia="Times New Roman" w:cstheme="minorHAnsi"/>
+          <w:lang w:val="en-US"/>
+        </w:rPr>
+        <w:t xml:space="preserve"> </w:t>
+      </w:r>
+      <w:proofErr w:type="spellStart"/>
+      <w:r>
+        <w:rPr>
+          <w:rFonts w:eastAsia="Times New Roman" w:cstheme="minorHAnsi"/>
+          <w:lang w:val="en-US"/>
+        </w:rPr>
+        <w:t>система</w:t>
+      </w:r>
+      <w:proofErr w:type="spellEnd"/>
+      <w:r>
+        <w:rPr>
+          <w:rFonts w:eastAsia="Times New Roman" w:cstheme="minorHAnsi"/>
+          <w:lang w:val="en-US"/>
+        </w:rPr>
+        <w:t xml:space="preserve"> </w:t>
+      </w:r>
+      <w:proofErr w:type="spellStart"/>
+      <w:r>
+        <w:rPr>
+          <w:rFonts w:eastAsia="Times New Roman" w:cstheme="minorHAnsi"/>
+          <w:lang w:val="en-US"/>
+        </w:rPr>
+        <w:t>кроз</w:t>
+      </w:r>
+      <w:proofErr w:type="spellEnd"/>
+      <w:r>
+        <w:rPr>
+          <w:rFonts w:eastAsia="Times New Roman" w:cstheme="minorHAnsi"/>
+          <w:lang w:val="en-US"/>
+        </w:rPr>
+        <w:t xml:space="preserve"> </w:t>
+      </w:r>
+      <w:proofErr w:type="spellStart"/>
+      <w:r>
+        <w:rPr>
+          <w:rFonts w:eastAsia="Times New Roman" w:cstheme="minorHAnsi"/>
+          <w:lang w:val="en-US"/>
+        </w:rPr>
+        <w:t>различите</w:t>
+      </w:r>
+      <w:proofErr w:type="spellEnd"/>
+      <w:r>
+        <w:rPr>
+          <w:rFonts w:eastAsia="Times New Roman" w:cstheme="minorHAnsi"/>
+          <w:lang w:val="en-US"/>
+        </w:rPr>
+        <w:t xml:space="preserve"> </w:t>
+      </w:r>
+      <w:proofErr w:type="spellStart"/>
+      <w:r>
+        <w:rPr>
+          <w:rFonts w:eastAsia="Times New Roman" w:cstheme="minorHAnsi"/>
+          <w:lang w:val="en-US"/>
+        </w:rPr>
+        <w:t>сценарије</w:t>
+      </w:r>
+      <w:proofErr w:type="spellEnd"/>
+      <w:r>
+        <w:rPr>
+          <w:rFonts w:eastAsia="Times New Roman" w:cstheme="minorHAnsi"/>
+          <w:lang w:val="en-US"/>
+        </w:rPr>
+        <w:t xml:space="preserve"> </w:t>
+      </w:r>
+      <w:proofErr w:type="spellStart"/>
+      <w:r>
+        <w:rPr>
+          <w:rFonts w:eastAsia="Times New Roman" w:cstheme="minorHAnsi"/>
+          <w:lang w:val="en-US"/>
+        </w:rPr>
+        <w:t>оптерећења</w:t>
+      </w:r>
+      <w:proofErr w:type="spellEnd"/>
+      <w:r>
+        <w:rPr>
+          <w:rFonts w:eastAsia="Times New Roman" w:cstheme="minorHAnsi"/>
+          <w:lang w:val="en-US"/>
+        </w:rPr>
+        <w:t>.</w:t>
       </w:r>
     </w:p>
     <w:p>
@@ -6033,12 +12331,165 @@
         </w:rPr>
         <w:t>-</w:t>
       </w:r>
-      <w:r>
-        <w:rPr>
-          <w:rFonts w:eastAsia="Times New Roman" w:cstheme="minorHAnsi"/>
-          <w:lang w:val="en-US"/>
-        </w:rPr>
-        <w:t>Развити мере заштите како би се обезбедила сигурност и доступност система.</w:t>
+      <w:proofErr w:type="spellStart"/>
+      <w:r>
+        <w:rPr>
+          <w:rFonts w:eastAsia="Times New Roman" w:cstheme="minorHAnsi"/>
+          <w:lang w:val="en-US"/>
+        </w:rPr>
+        <w:t>Развити</w:t>
+      </w:r>
+      <w:proofErr w:type="spellEnd"/>
+      <w:r>
+        <w:rPr>
+          <w:rFonts w:eastAsia="Times New Roman" w:cstheme="minorHAnsi"/>
+          <w:lang w:val="en-US"/>
+        </w:rPr>
+        <w:t xml:space="preserve"> </w:t>
+      </w:r>
+      <w:proofErr w:type="spellStart"/>
+      <w:r>
+        <w:rPr>
+          <w:rFonts w:eastAsia="Times New Roman" w:cstheme="minorHAnsi"/>
+          <w:lang w:val="en-US"/>
+        </w:rPr>
+        <w:t>мере</w:t>
+      </w:r>
+      <w:proofErr w:type="spellEnd"/>
+      <w:r>
+        <w:rPr>
+          <w:rFonts w:eastAsia="Times New Roman" w:cstheme="minorHAnsi"/>
+          <w:lang w:val="en-US"/>
+        </w:rPr>
+        <w:t xml:space="preserve"> </w:t>
+      </w:r>
+      <w:proofErr w:type="spellStart"/>
+      <w:r>
+        <w:rPr>
+          <w:rFonts w:eastAsia="Times New Roman" w:cstheme="minorHAnsi"/>
+          <w:lang w:val="en-US"/>
+        </w:rPr>
+        <w:t>заштите</w:t>
+      </w:r>
+      <w:proofErr w:type="spellEnd"/>
+      <w:r>
+        <w:rPr>
+          <w:rFonts w:eastAsia="Times New Roman" w:cstheme="minorHAnsi"/>
+          <w:lang w:val="en-US"/>
+        </w:rPr>
+        <w:t xml:space="preserve"> </w:t>
+      </w:r>
+      <w:proofErr w:type="spellStart"/>
+      <w:r>
+        <w:rPr>
+          <w:rFonts w:eastAsia="Times New Roman" w:cstheme="minorHAnsi"/>
+          <w:lang w:val="en-US"/>
+        </w:rPr>
+        <w:t>како</w:t>
+      </w:r>
+      <w:proofErr w:type="spellEnd"/>
+      <w:r>
+        <w:rPr>
+          <w:rFonts w:eastAsia="Times New Roman" w:cstheme="minorHAnsi"/>
+          <w:lang w:val="en-US"/>
+        </w:rPr>
+        <w:t xml:space="preserve"> </w:t>
+      </w:r>
+      <w:proofErr w:type="spellStart"/>
+      <w:r>
+        <w:rPr>
+          <w:rFonts w:eastAsia="Times New Roman" w:cstheme="minorHAnsi"/>
+          <w:lang w:val="en-US"/>
+        </w:rPr>
+        <w:t>би</w:t>
+      </w:r>
+      <w:proofErr w:type="spellEnd"/>
+      <w:r>
+        <w:rPr>
+          <w:rFonts w:eastAsia="Times New Roman" w:cstheme="minorHAnsi"/>
+          <w:lang w:val="en-US"/>
+        </w:rPr>
+        <w:t xml:space="preserve"> </w:t>
+      </w:r>
+      <w:proofErr w:type="spellStart"/>
+      <w:r>
+        <w:rPr>
+          <w:rFonts w:eastAsia="Times New Roman" w:cstheme="minorHAnsi"/>
+          <w:lang w:val="en-US"/>
+        </w:rPr>
+        <w:t>се</w:t>
+      </w:r>
+      <w:proofErr w:type="spellEnd"/>
+      <w:r>
+        <w:rPr>
+          <w:rFonts w:eastAsia="Times New Roman" w:cstheme="minorHAnsi"/>
+          <w:lang w:val="en-US"/>
+        </w:rPr>
+        <w:t xml:space="preserve"> </w:t>
+      </w:r>
+      <w:proofErr w:type="spellStart"/>
+      <w:r>
+        <w:rPr>
+          <w:rFonts w:eastAsia="Times New Roman" w:cstheme="minorHAnsi"/>
+          <w:lang w:val="en-US"/>
+        </w:rPr>
+        <w:t>обезбедила</w:t>
+      </w:r>
+      <w:proofErr w:type="spellEnd"/>
+      <w:r>
+        <w:rPr>
+          <w:rFonts w:eastAsia="Times New Roman" w:cstheme="minorHAnsi"/>
+          <w:lang w:val="en-US"/>
+        </w:rPr>
+        <w:t xml:space="preserve"> </w:t>
+      </w:r>
+      <w:proofErr w:type="spellStart"/>
+      <w:r>
+        <w:rPr>
+          <w:rFonts w:eastAsia="Times New Roman" w:cstheme="minorHAnsi"/>
+          <w:lang w:val="en-US"/>
+        </w:rPr>
+        <w:t>сигурност</w:t>
+      </w:r>
+      <w:proofErr w:type="spellEnd"/>
+      <w:r>
+        <w:rPr>
+          <w:rFonts w:eastAsia="Times New Roman" w:cstheme="minorHAnsi"/>
+          <w:lang w:val="en-US"/>
+        </w:rPr>
+        <w:t xml:space="preserve"> и </w:t>
+      </w:r>
+      <w:proofErr w:type="spellStart"/>
+      <w:r>
+        <w:rPr>
+          <w:rFonts w:eastAsia="Times New Roman" w:cstheme="minorHAnsi"/>
+          <w:lang w:val="en-US"/>
+        </w:rPr>
+        <w:t>доступност</w:t>
+      </w:r>
+      <w:proofErr w:type="spellEnd"/>
+      <w:r>
+        <w:rPr>
+          <w:rFonts w:eastAsia="Times New Roman" w:cstheme="minorHAnsi"/>
+          <w:lang w:val="en-US"/>
+        </w:rPr>
+        <w:t xml:space="preserve"> </w:t>
+      </w:r>
+      <w:proofErr w:type="spellStart"/>
+      <w:r>
+        <w:rPr>
+          <w:rFonts w:eastAsia="Times New Roman" w:cstheme="minorHAnsi"/>
+          <w:lang w:val="en-US"/>
+        </w:rPr>
+        <w:t>система</w:t>
+      </w:r>
+      <w:proofErr w:type="spellEnd"/>
+      <w:r>
+        <w:rPr>
+          <w:rFonts w:eastAsia="Times New Roman" w:cstheme="minorHAnsi"/>
+          <w:lang w:val="en-US"/>
+        </w:rPr>
+        <w:t>.</w:t>
       </w:r>
     </w:p>
     <w:p>
@@ -6180,8 +12631,6 @@
     <w:p>
       <w:bookmarkStart w:id="29" w:name="_Toc181214933"/>
     </w:p>
-    <w:p/>
-    <w:p/>
     <w:p>
       <w:pPr>
         <w:pStyle w:val="Heading2"/>
@@ -6382,6 +12831,14 @@
         </w:rPr>
         <w:t>Подршка за више платформи: Систем мора да буде респонзиван и доступан на различитим уређајима (рачунарима, таблетима, мобилним уређајима). Промене у оперативним системима или прегледачима могу захтевати додатна прилагођавања апликације.</w:t>
       </w:r>
+    </w:p>
+    <w:p>
+      <w:pPr>
+        <w:rPr>
+          <w:rFonts w:cstheme="minorHAnsi"/>
+          <w:lang w:val="sr-Cyrl-RS"/>
+        </w:rPr>
+      </w:pPr>
     </w:p>
     <w:p>
       <w:pPr>
@@ -6538,7 +12995,7 @@
       </w:r>
     </w:p>
     <w:sectPr>
-      <w:footerReference w:type="default" r:id="rId10"/>
+      <w:footerReference w:type="default" r:id="rId11"/>
       <w:pgSz w:w="11906" w:h="16838"/>
       <w:pgMar w:top="1440" w:right="1440" w:bottom="1440" w:left="1440" w:header="706" w:footer="708" w:gutter="0"/>
       <w:pgNumType w:start="0"/>
@@ -13223,7 +19680,7 @@
 </file>
 
 <file path=customXml/itemProps1.xml><?xml version="1.0" encoding="utf-8"?>
-<ds:datastoreItem xmlns:ds="http://schemas.openxmlformats.org/officeDocument/2006/customXml" ds:itemID="{663DC662-C959-4703-8253-B40218356196}">
+<ds:datastoreItem xmlns:ds="http://schemas.openxmlformats.org/officeDocument/2006/customXml" ds:itemID="{8A39BD44-9EAB-44FD-8504-0555F9C0E424}">
   <ds:schemaRefs>
     <ds:schemaRef ds:uri="http://schemas.openxmlformats.org/officeDocument/2006/bibliography"/>
   </ds:schemaRefs>

--- a/LawDesk.docx
+++ b/LawDesk.docx
@@ -517,8 +517,6 @@
         </w:rPr>
       </w:sdtEndPr>
       <w:sdtContent>
-        <w:bookmarkStart w:id="0" w:name="_GoBack" w:displacedByCustomXml="prev"/>
-        <w:bookmarkEnd w:id="0" w:displacedByCustomXml="prev"/>
         <w:p>
           <w:pPr>
             <w:pStyle w:val="TOCHeading"/>
@@ -2753,7 +2751,7 @@
           <w:lang w:val="sr-Cyrl-RS"/>
         </w:rPr>
       </w:pPr>
-      <w:bookmarkStart w:id="1" w:name="_Toc181214905"/>
+      <w:bookmarkStart w:id="0" w:name="_Toc181214905"/>
       <w:r>
         <w:rPr>
           <w:lang w:val="sr-Cyrl-RS"/>
@@ -2761,542 +2759,542 @@
         <w:lastRenderedPageBreak/>
         <w:t>1.Увод</w:t>
       </w:r>
+      <w:bookmarkEnd w:id="0"/>
+    </w:p>
+    <w:p>
+      <w:pPr>
+        <w:rPr>
+          <w:lang w:val="sr-Cyrl-RS"/>
+        </w:rPr>
+      </w:pPr>
+    </w:p>
+    <w:p>
+      <w:pPr>
+        <w:rPr>
+          <w:lang w:val="sr-Cyrl-RS"/>
+        </w:rPr>
+      </w:pPr>
+      <w:r>
+        <w:rPr>
+          <w:lang w:val="sr-Cyrl-RS"/>
+        </w:rPr>
+        <w:t>Овај софтверски систем ће</w:t>
+      </w:r>
+      <w:r>
+        <w:rPr>
+          <w:lang w:val="sr-Cyrl-RS"/>
+        </w:rPr>
+        <w:t xml:space="preserve"> адвокатима и правн</w:t>
+      </w:r>
+      <w:r>
+        <w:rPr>
+          <w:lang w:val="sr-Cyrl-RS"/>
+        </w:rPr>
+        <w:t>ицима</w:t>
+      </w:r>
+      <w:r>
+        <w:rPr>
+          <w:lang w:val="sr-Cyrl-RS"/>
+        </w:rPr>
+        <w:t xml:space="preserve"> обезбеди ефикасно и сигурно решење за управљање клијентима, правним случајевима, документацијом, судским терминима и финансијама. Софтвер ће бити доступан на различитим платформама (мобилним телефонима и рачунарима), чиме ће адвокати имати стални приступ кључним информацијама без обзира на локацију.</w:t>
+      </w:r>
+      <w:r>
+        <w:rPr>
+          <w:lang w:val="sr-Cyrl-RS"/>
+        </w:rPr>
+        <w:t xml:space="preserve"> </w:t>
+      </w:r>
+      <w:proofErr w:type="spellStart"/>
+      <w:r>
+        <w:rPr>
+          <w:lang w:val="en-GB"/>
+        </w:rPr>
+        <w:t>Такође</w:t>
+      </w:r>
+      <w:proofErr w:type="spellEnd"/>
+      <w:r>
+        <w:rPr>
+          <w:lang w:val="en-GB"/>
+        </w:rPr>
+        <w:t xml:space="preserve">, </w:t>
+      </w:r>
+      <w:proofErr w:type="spellStart"/>
+      <w:r>
+        <w:rPr>
+          <w:lang w:val="en-GB"/>
+        </w:rPr>
+        <w:t>софтвер</w:t>
+      </w:r>
+      <w:proofErr w:type="spellEnd"/>
+      <w:r>
+        <w:rPr>
+          <w:lang w:val="en-GB"/>
+        </w:rPr>
+        <w:t xml:space="preserve"> </w:t>
+      </w:r>
+      <w:proofErr w:type="spellStart"/>
+      <w:r>
+        <w:rPr>
+          <w:lang w:val="en-GB"/>
+        </w:rPr>
+        <w:t>ће</w:t>
+      </w:r>
+      <w:proofErr w:type="spellEnd"/>
+      <w:r>
+        <w:rPr>
+          <w:lang w:val="en-GB"/>
+        </w:rPr>
+        <w:t xml:space="preserve"> </w:t>
+      </w:r>
+      <w:proofErr w:type="spellStart"/>
+      <w:r>
+        <w:rPr>
+          <w:lang w:val="en-GB"/>
+        </w:rPr>
+        <w:t>омогућити</w:t>
+      </w:r>
+      <w:proofErr w:type="spellEnd"/>
+      <w:r>
+        <w:rPr>
+          <w:lang w:val="en-GB"/>
+        </w:rPr>
+        <w:t xml:space="preserve"> </w:t>
+      </w:r>
+      <w:proofErr w:type="spellStart"/>
+      <w:r>
+        <w:rPr>
+          <w:lang w:val="en-GB"/>
+        </w:rPr>
+        <w:t>коришћење</w:t>
+      </w:r>
+      <w:proofErr w:type="spellEnd"/>
+      <w:r>
+        <w:rPr>
+          <w:lang w:val="en-GB"/>
+        </w:rPr>
+        <w:t xml:space="preserve"> </w:t>
+      </w:r>
+      <w:proofErr w:type="spellStart"/>
+      <w:r>
+        <w:rPr>
+          <w:lang w:val="en-GB"/>
+        </w:rPr>
+        <w:t>унапред</w:t>
+      </w:r>
+      <w:proofErr w:type="spellEnd"/>
+      <w:r>
+        <w:rPr>
+          <w:lang w:val="en-GB"/>
+        </w:rPr>
+        <w:t xml:space="preserve"> </w:t>
+      </w:r>
+      <w:proofErr w:type="spellStart"/>
+      <w:r>
+        <w:rPr>
+          <w:lang w:val="en-GB"/>
+        </w:rPr>
+        <w:t>припремљених</w:t>
+      </w:r>
+      <w:proofErr w:type="spellEnd"/>
+      <w:r>
+        <w:rPr>
+          <w:lang w:val="en-GB"/>
+        </w:rPr>
+        <w:t xml:space="preserve"> </w:t>
+      </w:r>
+      <w:proofErr w:type="spellStart"/>
+      <w:r>
+        <w:rPr>
+          <w:lang w:val="en-GB"/>
+        </w:rPr>
+        <w:t>правних</w:t>
+      </w:r>
+      <w:proofErr w:type="spellEnd"/>
+      <w:r>
+        <w:rPr>
+          <w:lang w:val="en-GB"/>
+        </w:rPr>
+        <w:t xml:space="preserve"> </w:t>
+      </w:r>
+      <w:proofErr w:type="spellStart"/>
+      <w:r>
+        <w:rPr>
+          <w:lang w:val="en-GB"/>
+        </w:rPr>
+        <w:t>докумената</w:t>
+      </w:r>
+      <w:proofErr w:type="spellEnd"/>
+      <w:r>
+        <w:rPr>
+          <w:lang w:val="en-GB"/>
+        </w:rPr>
+        <w:t xml:space="preserve"> (</w:t>
+      </w:r>
+      <w:proofErr w:type="spellStart"/>
+      <w:r>
+        <w:rPr>
+          <w:lang w:val="en-GB"/>
+        </w:rPr>
+        <w:t>пелцера</w:t>
+      </w:r>
+      <w:proofErr w:type="spellEnd"/>
+      <w:r>
+        <w:rPr>
+          <w:lang w:val="en-GB"/>
+        </w:rPr>
+        <w:t xml:space="preserve">), </w:t>
+      </w:r>
+      <w:proofErr w:type="spellStart"/>
+      <w:r>
+        <w:rPr>
+          <w:lang w:val="en-GB"/>
+        </w:rPr>
+        <w:t>што</w:t>
+      </w:r>
+      <w:proofErr w:type="spellEnd"/>
+      <w:r>
+        <w:rPr>
+          <w:lang w:val="en-GB"/>
+        </w:rPr>
+        <w:t xml:space="preserve"> </w:t>
+      </w:r>
+      <w:proofErr w:type="spellStart"/>
+      <w:r>
+        <w:rPr>
+          <w:lang w:val="en-GB"/>
+        </w:rPr>
+        <w:t>ће</w:t>
+      </w:r>
+      <w:proofErr w:type="spellEnd"/>
+      <w:r>
+        <w:rPr>
+          <w:lang w:val="en-GB"/>
+        </w:rPr>
+        <w:t xml:space="preserve"> </w:t>
+      </w:r>
+      <w:proofErr w:type="spellStart"/>
+      <w:r>
+        <w:rPr>
+          <w:lang w:val="en-GB"/>
+        </w:rPr>
+        <w:t>убрзати</w:t>
+      </w:r>
+      <w:proofErr w:type="spellEnd"/>
+      <w:r>
+        <w:rPr>
+          <w:lang w:val="en-GB"/>
+        </w:rPr>
+        <w:t xml:space="preserve"> </w:t>
+      </w:r>
+      <w:proofErr w:type="spellStart"/>
+      <w:r>
+        <w:rPr>
+          <w:lang w:val="en-GB"/>
+        </w:rPr>
+        <w:t>процес</w:t>
+      </w:r>
+      <w:proofErr w:type="spellEnd"/>
+      <w:r>
+        <w:rPr>
+          <w:lang w:val="en-GB"/>
+        </w:rPr>
+        <w:t xml:space="preserve"> </w:t>
+      </w:r>
+      <w:proofErr w:type="spellStart"/>
+      <w:r>
+        <w:rPr>
+          <w:lang w:val="en-GB"/>
+        </w:rPr>
+        <w:t>креирања</w:t>
+      </w:r>
+      <w:proofErr w:type="spellEnd"/>
+      <w:r>
+        <w:rPr>
+          <w:lang w:val="en-GB"/>
+        </w:rPr>
+        <w:t xml:space="preserve"> </w:t>
+      </w:r>
+      <w:proofErr w:type="spellStart"/>
+      <w:r>
+        <w:rPr>
+          <w:lang w:val="en-GB"/>
+        </w:rPr>
+        <w:t>стандардних</w:t>
+      </w:r>
+      <w:proofErr w:type="spellEnd"/>
+      <w:r>
+        <w:rPr>
+          <w:lang w:val="en-GB"/>
+        </w:rPr>
+        <w:t xml:space="preserve"> </w:t>
+      </w:r>
+      <w:proofErr w:type="spellStart"/>
+      <w:r>
+        <w:rPr>
+          <w:lang w:val="en-GB"/>
+        </w:rPr>
+        <w:t>уговора</w:t>
+      </w:r>
+      <w:proofErr w:type="spellEnd"/>
+      <w:r>
+        <w:rPr>
+          <w:lang w:val="en-GB"/>
+        </w:rPr>
+        <w:t xml:space="preserve"> и </w:t>
+      </w:r>
+      <w:proofErr w:type="spellStart"/>
+      <w:r>
+        <w:rPr>
+          <w:lang w:val="en-GB"/>
+        </w:rPr>
+        <w:t>других</w:t>
+      </w:r>
+      <w:proofErr w:type="spellEnd"/>
+      <w:r>
+        <w:rPr>
+          <w:lang w:val="en-GB"/>
+        </w:rPr>
+        <w:t xml:space="preserve"> </w:t>
+      </w:r>
+      <w:proofErr w:type="spellStart"/>
+      <w:r>
+        <w:rPr>
+          <w:lang w:val="en-GB"/>
+        </w:rPr>
+        <w:t>правних</w:t>
+      </w:r>
+      <w:proofErr w:type="spellEnd"/>
+      <w:r>
+        <w:rPr>
+          <w:lang w:val="en-GB"/>
+        </w:rPr>
+        <w:t xml:space="preserve"> </w:t>
+      </w:r>
+      <w:proofErr w:type="spellStart"/>
+      <w:r>
+        <w:rPr>
+          <w:lang w:val="en-GB"/>
+        </w:rPr>
+        <w:t>аката</w:t>
+      </w:r>
+      <w:proofErr w:type="spellEnd"/>
+      <w:r>
+        <w:rPr>
+          <w:lang w:val="en-GB"/>
+        </w:rPr>
+        <w:t>.</w:t>
+      </w:r>
+      <w:r>
+        <w:rPr>
+          <w:lang w:val="sr-Cyrl-RS"/>
+        </w:rPr>
+        <w:t xml:space="preserve"> </w:t>
+      </w:r>
+      <w:proofErr w:type="spellStart"/>
+      <w:r>
+        <w:rPr>
+          <w:lang w:val="en-GB"/>
+        </w:rPr>
+        <w:t>Софтвер</w:t>
+      </w:r>
+      <w:proofErr w:type="spellEnd"/>
+      <w:r>
+        <w:rPr>
+          <w:lang w:val="en-GB"/>
+        </w:rPr>
+        <w:t xml:space="preserve"> </w:t>
+      </w:r>
+      <w:proofErr w:type="spellStart"/>
+      <w:r>
+        <w:rPr>
+          <w:lang w:val="en-GB"/>
+        </w:rPr>
+        <w:t>ће</w:t>
+      </w:r>
+      <w:proofErr w:type="spellEnd"/>
+      <w:r>
+        <w:rPr>
+          <w:lang w:val="en-GB"/>
+        </w:rPr>
+        <w:t xml:space="preserve"> </w:t>
+      </w:r>
+      <w:proofErr w:type="spellStart"/>
+      <w:r>
+        <w:rPr>
+          <w:lang w:val="en-GB"/>
+        </w:rPr>
+        <w:t>бити</w:t>
+      </w:r>
+      <w:proofErr w:type="spellEnd"/>
+      <w:r>
+        <w:rPr>
+          <w:lang w:val="en-GB"/>
+        </w:rPr>
+        <w:t xml:space="preserve"> </w:t>
+      </w:r>
+      <w:proofErr w:type="spellStart"/>
+      <w:r>
+        <w:rPr>
+          <w:lang w:val="en-GB"/>
+        </w:rPr>
+        <w:t>смештен</w:t>
+      </w:r>
+      <w:proofErr w:type="spellEnd"/>
+      <w:r>
+        <w:rPr>
+          <w:lang w:val="en-GB"/>
+        </w:rPr>
+        <w:t xml:space="preserve"> </w:t>
+      </w:r>
+      <w:proofErr w:type="spellStart"/>
+      <w:r>
+        <w:rPr>
+          <w:lang w:val="en-GB"/>
+        </w:rPr>
+        <w:t>на</w:t>
+      </w:r>
+      <w:proofErr w:type="spellEnd"/>
+      <w:r>
+        <w:rPr>
+          <w:lang w:val="en-GB"/>
+        </w:rPr>
+        <w:t xml:space="preserve"> </w:t>
+      </w:r>
+      <w:proofErr w:type="spellStart"/>
+      <w:r>
+        <w:rPr>
+          <w:lang w:val="en-GB"/>
+        </w:rPr>
+        <w:t>серверу</w:t>
+      </w:r>
+      <w:proofErr w:type="spellEnd"/>
+      <w:r>
+        <w:rPr>
+          <w:lang w:val="en-GB"/>
+        </w:rPr>
+        <w:t xml:space="preserve"> </w:t>
+      </w:r>
+      <w:proofErr w:type="spellStart"/>
+      <w:r>
+        <w:rPr>
+          <w:lang w:val="en-GB"/>
+        </w:rPr>
+        <w:t>како</w:t>
+      </w:r>
+      <w:proofErr w:type="spellEnd"/>
+      <w:r>
+        <w:rPr>
+          <w:lang w:val="en-GB"/>
+        </w:rPr>
+        <w:t xml:space="preserve"> </w:t>
+      </w:r>
+      <w:proofErr w:type="spellStart"/>
+      <w:r>
+        <w:rPr>
+          <w:lang w:val="en-GB"/>
+        </w:rPr>
+        <w:t>би</w:t>
+      </w:r>
+      <w:proofErr w:type="spellEnd"/>
+      <w:r>
+        <w:rPr>
+          <w:lang w:val="en-GB"/>
+        </w:rPr>
+        <w:t xml:space="preserve"> </w:t>
+      </w:r>
+      <w:proofErr w:type="spellStart"/>
+      <w:r>
+        <w:rPr>
+          <w:lang w:val="en-GB"/>
+        </w:rPr>
+        <w:t>се</w:t>
+      </w:r>
+      <w:proofErr w:type="spellEnd"/>
+      <w:r>
+        <w:rPr>
+          <w:lang w:val="en-GB"/>
+        </w:rPr>
+        <w:t xml:space="preserve"> </w:t>
+      </w:r>
+      <w:proofErr w:type="spellStart"/>
+      <w:r>
+        <w:rPr>
+          <w:lang w:val="en-GB"/>
+        </w:rPr>
+        <w:t>обезбедила</w:t>
+      </w:r>
+      <w:proofErr w:type="spellEnd"/>
+      <w:r>
+        <w:rPr>
+          <w:lang w:val="en-GB"/>
+        </w:rPr>
+        <w:t xml:space="preserve"> </w:t>
+      </w:r>
+      <w:proofErr w:type="spellStart"/>
+      <w:r>
+        <w:rPr>
+          <w:lang w:val="en-GB"/>
+        </w:rPr>
+        <w:t>максимална</w:t>
+      </w:r>
+      <w:proofErr w:type="spellEnd"/>
+      <w:r>
+        <w:rPr>
+          <w:lang w:val="en-GB"/>
+        </w:rPr>
+        <w:t xml:space="preserve"> </w:t>
+      </w:r>
+      <w:proofErr w:type="spellStart"/>
+      <w:r>
+        <w:rPr>
+          <w:lang w:val="en-GB"/>
+        </w:rPr>
+        <w:t>заштита</w:t>
+      </w:r>
+      <w:proofErr w:type="spellEnd"/>
+      <w:r>
+        <w:rPr>
+          <w:lang w:val="en-GB"/>
+        </w:rPr>
+        <w:t xml:space="preserve"> </w:t>
+      </w:r>
+      <w:proofErr w:type="spellStart"/>
+      <w:r>
+        <w:rPr>
+          <w:lang w:val="en-GB"/>
+        </w:rPr>
+        <w:t>података</w:t>
+      </w:r>
+      <w:proofErr w:type="spellEnd"/>
+      <w:r>
+        <w:rPr>
+          <w:lang w:val="en-GB"/>
+        </w:rPr>
+        <w:t xml:space="preserve">. </w:t>
+      </w:r>
+    </w:p>
+    <w:p>
+      <w:pPr>
+        <w:rPr>
+          <w:lang w:val="sr-Cyrl-RS"/>
+        </w:rPr>
+      </w:pPr>
+    </w:p>
+    <w:p>
+      <w:pPr>
+        <w:pStyle w:val="Heading2"/>
+        <w:rPr>
+          <w:lang w:val="sr-Cyrl-RS"/>
+        </w:rPr>
+      </w:pPr>
+      <w:bookmarkStart w:id="1" w:name="_Toc181214906"/>
+      <w:r>
+        <w:rPr>
+          <w:lang w:val="sr-Cyrl-RS"/>
+        </w:rPr>
+        <w:t>1.1 Циљ развоја</w:t>
+      </w:r>
       <w:bookmarkEnd w:id="1"/>
-    </w:p>
-    <w:p>
-      <w:pPr>
-        <w:rPr>
-          <w:lang w:val="sr-Cyrl-RS"/>
-        </w:rPr>
-      </w:pPr>
-    </w:p>
-    <w:p>
-      <w:pPr>
-        <w:rPr>
-          <w:lang w:val="sr-Cyrl-RS"/>
-        </w:rPr>
-      </w:pPr>
-      <w:r>
-        <w:rPr>
-          <w:lang w:val="sr-Cyrl-RS"/>
-        </w:rPr>
-        <w:t>Овај софтверски систем ће</w:t>
-      </w:r>
-      <w:r>
-        <w:rPr>
-          <w:lang w:val="sr-Cyrl-RS"/>
-        </w:rPr>
-        <w:t xml:space="preserve"> адвокатима и правн</w:t>
-      </w:r>
-      <w:r>
-        <w:rPr>
-          <w:lang w:val="sr-Cyrl-RS"/>
-        </w:rPr>
-        <w:t>ицима</w:t>
-      </w:r>
-      <w:r>
-        <w:rPr>
-          <w:lang w:val="sr-Cyrl-RS"/>
-        </w:rPr>
-        <w:t xml:space="preserve"> обезбеди ефикасно и сигурно решење за управљање клијентима, правним случајевима, документацијом, судским терминима и финансијама. Софтвер ће бити доступан на различитим платформама (мобилним телефонима и рачунарима), чиме ће адвокати имати стални приступ кључним информацијама без обзира на локацију.</w:t>
-      </w:r>
-      <w:r>
-        <w:rPr>
-          <w:lang w:val="sr-Cyrl-RS"/>
-        </w:rPr>
-        <w:t xml:space="preserve"> </w:t>
-      </w:r>
-      <w:proofErr w:type="spellStart"/>
-      <w:r>
-        <w:rPr>
-          <w:lang w:val="en-GB"/>
-        </w:rPr>
-        <w:t>Такође</w:t>
-      </w:r>
-      <w:proofErr w:type="spellEnd"/>
-      <w:r>
-        <w:rPr>
-          <w:lang w:val="en-GB"/>
-        </w:rPr>
-        <w:t xml:space="preserve">, </w:t>
-      </w:r>
-      <w:proofErr w:type="spellStart"/>
-      <w:r>
-        <w:rPr>
-          <w:lang w:val="en-GB"/>
-        </w:rPr>
-        <w:t>софтвер</w:t>
-      </w:r>
-      <w:proofErr w:type="spellEnd"/>
-      <w:r>
-        <w:rPr>
-          <w:lang w:val="en-GB"/>
-        </w:rPr>
-        <w:t xml:space="preserve"> </w:t>
-      </w:r>
-      <w:proofErr w:type="spellStart"/>
-      <w:r>
-        <w:rPr>
-          <w:lang w:val="en-GB"/>
-        </w:rPr>
-        <w:t>ће</w:t>
-      </w:r>
-      <w:proofErr w:type="spellEnd"/>
-      <w:r>
-        <w:rPr>
-          <w:lang w:val="en-GB"/>
-        </w:rPr>
-        <w:t xml:space="preserve"> </w:t>
-      </w:r>
-      <w:proofErr w:type="spellStart"/>
-      <w:r>
-        <w:rPr>
-          <w:lang w:val="en-GB"/>
-        </w:rPr>
-        <w:t>омогућити</w:t>
-      </w:r>
-      <w:proofErr w:type="spellEnd"/>
-      <w:r>
-        <w:rPr>
-          <w:lang w:val="en-GB"/>
-        </w:rPr>
-        <w:t xml:space="preserve"> </w:t>
-      </w:r>
-      <w:proofErr w:type="spellStart"/>
-      <w:r>
-        <w:rPr>
-          <w:lang w:val="en-GB"/>
-        </w:rPr>
-        <w:t>коришћење</w:t>
-      </w:r>
-      <w:proofErr w:type="spellEnd"/>
-      <w:r>
-        <w:rPr>
-          <w:lang w:val="en-GB"/>
-        </w:rPr>
-        <w:t xml:space="preserve"> </w:t>
-      </w:r>
-      <w:proofErr w:type="spellStart"/>
-      <w:r>
-        <w:rPr>
-          <w:lang w:val="en-GB"/>
-        </w:rPr>
-        <w:t>унапред</w:t>
-      </w:r>
-      <w:proofErr w:type="spellEnd"/>
-      <w:r>
-        <w:rPr>
-          <w:lang w:val="en-GB"/>
-        </w:rPr>
-        <w:t xml:space="preserve"> </w:t>
-      </w:r>
-      <w:proofErr w:type="spellStart"/>
-      <w:r>
-        <w:rPr>
-          <w:lang w:val="en-GB"/>
-        </w:rPr>
-        <w:t>припремљених</w:t>
-      </w:r>
-      <w:proofErr w:type="spellEnd"/>
-      <w:r>
-        <w:rPr>
-          <w:lang w:val="en-GB"/>
-        </w:rPr>
-        <w:t xml:space="preserve"> </w:t>
-      </w:r>
-      <w:proofErr w:type="spellStart"/>
-      <w:r>
-        <w:rPr>
-          <w:lang w:val="en-GB"/>
-        </w:rPr>
-        <w:t>правних</w:t>
-      </w:r>
-      <w:proofErr w:type="spellEnd"/>
-      <w:r>
-        <w:rPr>
-          <w:lang w:val="en-GB"/>
-        </w:rPr>
-        <w:t xml:space="preserve"> </w:t>
-      </w:r>
-      <w:proofErr w:type="spellStart"/>
-      <w:r>
-        <w:rPr>
-          <w:lang w:val="en-GB"/>
-        </w:rPr>
-        <w:t>докумената</w:t>
-      </w:r>
-      <w:proofErr w:type="spellEnd"/>
-      <w:r>
-        <w:rPr>
-          <w:lang w:val="en-GB"/>
-        </w:rPr>
-        <w:t xml:space="preserve"> (</w:t>
-      </w:r>
-      <w:proofErr w:type="spellStart"/>
-      <w:r>
-        <w:rPr>
-          <w:lang w:val="en-GB"/>
-        </w:rPr>
-        <w:t>пелцера</w:t>
-      </w:r>
-      <w:proofErr w:type="spellEnd"/>
-      <w:r>
-        <w:rPr>
-          <w:lang w:val="en-GB"/>
-        </w:rPr>
-        <w:t xml:space="preserve">), </w:t>
-      </w:r>
-      <w:proofErr w:type="spellStart"/>
-      <w:r>
-        <w:rPr>
-          <w:lang w:val="en-GB"/>
-        </w:rPr>
-        <w:t>што</w:t>
-      </w:r>
-      <w:proofErr w:type="spellEnd"/>
-      <w:r>
-        <w:rPr>
-          <w:lang w:val="en-GB"/>
-        </w:rPr>
-        <w:t xml:space="preserve"> </w:t>
-      </w:r>
-      <w:proofErr w:type="spellStart"/>
-      <w:r>
-        <w:rPr>
-          <w:lang w:val="en-GB"/>
-        </w:rPr>
-        <w:t>ће</w:t>
-      </w:r>
-      <w:proofErr w:type="spellEnd"/>
-      <w:r>
-        <w:rPr>
-          <w:lang w:val="en-GB"/>
-        </w:rPr>
-        <w:t xml:space="preserve"> </w:t>
-      </w:r>
-      <w:proofErr w:type="spellStart"/>
-      <w:r>
-        <w:rPr>
-          <w:lang w:val="en-GB"/>
-        </w:rPr>
-        <w:t>убрзати</w:t>
-      </w:r>
-      <w:proofErr w:type="spellEnd"/>
-      <w:r>
-        <w:rPr>
-          <w:lang w:val="en-GB"/>
-        </w:rPr>
-        <w:t xml:space="preserve"> </w:t>
-      </w:r>
-      <w:proofErr w:type="spellStart"/>
-      <w:r>
-        <w:rPr>
-          <w:lang w:val="en-GB"/>
-        </w:rPr>
-        <w:t>процес</w:t>
-      </w:r>
-      <w:proofErr w:type="spellEnd"/>
-      <w:r>
-        <w:rPr>
-          <w:lang w:val="en-GB"/>
-        </w:rPr>
-        <w:t xml:space="preserve"> </w:t>
-      </w:r>
-      <w:proofErr w:type="spellStart"/>
-      <w:r>
-        <w:rPr>
-          <w:lang w:val="en-GB"/>
-        </w:rPr>
-        <w:t>креирања</w:t>
-      </w:r>
-      <w:proofErr w:type="spellEnd"/>
-      <w:r>
-        <w:rPr>
-          <w:lang w:val="en-GB"/>
-        </w:rPr>
-        <w:t xml:space="preserve"> </w:t>
-      </w:r>
-      <w:proofErr w:type="spellStart"/>
-      <w:r>
-        <w:rPr>
-          <w:lang w:val="en-GB"/>
-        </w:rPr>
-        <w:t>стандардних</w:t>
-      </w:r>
-      <w:proofErr w:type="spellEnd"/>
-      <w:r>
-        <w:rPr>
-          <w:lang w:val="en-GB"/>
-        </w:rPr>
-        <w:t xml:space="preserve"> </w:t>
-      </w:r>
-      <w:proofErr w:type="spellStart"/>
-      <w:r>
-        <w:rPr>
-          <w:lang w:val="en-GB"/>
-        </w:rPr>
-        <w:t>уговора</w:t>
-      </w:r>
-      <w:proofErr w:type="spellEnd"/>
-      <w:r>
-        <w:rPr>
-          <w:lang w:val="en-GB"/>
-        </w:rPr>
-        <w:t xml:space="preserve"> и </w:t>
-      </w:r>
-      <w:proofErr w:type="spellStart"/>
-      <w:r>
-        <w:rPr>
-          <w:lang w:val="en-GB"/>
-        </w:rPr>
-        <w:t>других</w:t>
-      </w:r>
-      <w:proofErr w:type="spellEnd"/>
-      <w:r>
-        <w:rPr>
-          <w:lang w:val="en-GB"/>
-        </w:rPr>
-        <w:t xml:space="preserve"> </w:t>
-      </w:r>
-      <w:proofErr w:type="spellStart"/>
-      <w:r>
-        <w:rPr>
-          <w:lang w:val="en-GB"/>
-        </w:rPr>
-        <w:t>правних</w:t>
-      </w:r>
-      <w:proofErr w:type="spellEnd"/>
-      <w:r>
-        <w:rPr>
-          <w:lang w:val="en-GB"/>
-        </w:rPr>
-        <w:t xml:space="preserve"> </w:t>
-      </w:r>
-      <w:proofErr w:type="spellStart"/>
-      <w:r>
-        <w:rPr>
-          <w:lang w:val="en-GB"/>
-        </w:rPr>
-        <w:t>аката</w:t>
-      </w:r>
-      <w:proofErr w:type="spellEnd"/>
-      <w:r>
-        <w:rPr>
-          <w:lang w:val="en-GB"/>
-        </w:rPr>
-        <w:t>.</w:t>
-      </w:r>
-      <w:r>
-        <w:rPr>
-          <w:lang w:val="sr-Cyrl-RS"/>
-        </w:rPr>
-        <w:t xml:space="preserve"> </w:t>
-      </w:r>
-      <w:proofErr w:type="spellStart"/>
-      <w:r>
-        <w:rPr>
-          <w:lang w:val="en-GB"/>
-        </w:rPr>
-        <w:t>Софтвер</w:t>
-      </w:r>
-      <w:proofErr w:type="spellEnd"/>
-      <w:r>
-        <w:rPr>
-          <w:lang w:val="en-GB"/>
-        </w:rPr>
-        <w:t xml:space="preserve"> </w:t>
-      </w:r>
-      <w:proofErr w:type="spellStart"/>
-      <w:r>
-        <w:rPr>
-          <w:lang w:val="en-GB"/>
-        </w:rPr>
-        <w:t>ће</w:t>
-      </w:r>
-      <w:proofErr w:type="spellEnd"/>
-      <w:r>
-        <w:rPr>
-          <w:lang w:val="en-GB"/>
-        </w:rPr>
-        <w:t xml:space="preserve"> </w:t>
-      </w:r>
-      <w:proofErr w:type="spellStart"/>
-      <w:r>
-        <w:rPr>
-          <w:lang w:val="en-GB"/>
-        </w:rPr>
-        <w:t>бити</w:t>
-      </w:r>
-      <w:proofErr w:type="spellEnd"/>
-      <w:r>
-        <w:rPr>
-          <w:lang w:val="en-GB"/>
-        </w:rPr>
-        <w:t xml:space="preserve"> </w:t>
-      </w:r>
-      <w:proofErr w:type="spellStart"/>
-      <w:r>
-        <w:rPr>
-          <w:lang w:val="en-GB"/>
-        </w:rPr>
-        <w:t>смештен</w:t>
-      </w:r>
-      <w:proofErr w:type="spellEnd"/>
-      <w:r>
-        <w:rPr>
-          <w:lang w:val="en-GB"/>
-        </w:rPr>
-        <w:t xml:space="preserve"> </w:t>
-      </w:r>
-      <w:proofErr w:type="spellStart"/>
-      <w:r>
-        <w:rPr>
-          <w:lang w:val="en-GB"/>
-        </w:rPr>
-        <w:t>на</w:t>
-      </w:r>
-      <w:proofErr w:type="spellEnd"/>
-      <w:r>
-        <w:rPr>
-          <w:lang w:val="en-GB"/>
-        </w:rPr>
-        <w:t xml:space="preserve"> </w:t>
-      </w:r>
-      <w:proofErr w:type="spellStart"/>
-      <w:r>
-        <w:rPr>
-          <w:lang w:val="en-GB"/>
-        </w:rPr>
-        <w:t>серверу</w:t>
-      </w:r>
-      <w:proofErr w:type="spellEnd"/>
-      <w:r>
-        <w:rPr>
-          <w:lang w:val="en-GB"/>
-        </w:rPr>
-        <w:t xml:space="preserve"> </w:t>
-      </w:r>
-      <w:proofErr w:type="spellStart"/>
-      <w:r>
-        <w:rPr>
-          <w:lang w:val="en-GB"/>
-        </w:rPr>
-        <w:t>како</w:t>
-      </w:r>
-      <w:proofErr w:type="spellEnd"/>
-      <w:r>
-        <w:rPr>
-          <w:lang w:val="en-GB"/>
-        </w:rPr>
-        <w:t xml:space="preserve"> </w:t>
-      </w:r>
-      <w:proofErr w:type="spellStart"/>
-      <w:r>
-        <w:rPr>
-          <w:lang w:val="en-GB"/>
-        </w:rPr>
-        <w:t>би</w:t>
-      </w:r>
-      <w:proofErr w:type="spellEnd"/>
-      <w:r>
-        <w:rPr>
-          <w:lang w:val="en-GB"/>
-        </w:rPr>
-        <w:t xml:space="preserve"> </w:t>
-      </w:r>
-      <w:proofErr w:type="spellStart"/>
-      <w:r>
-        <w:rPr>
-          <w:lang w:val="en-GB"/>
-        </w:rPr>
-        <w:t>се</w:t>
-      </w:r>
-      <w:proofErr w:type="spellEnd"/>
-      <w:r>
-        <w:rPr>
-          <w:lang w:val="en-GB"/>
-        </w:rPr>
-        <w:t xml:space="preserve"> </w:t>
-      </w:r>
-      <w:proofErr w:type="spellStart"/>
-      <w:r>
-        <w:rPr>
-          <w:lang w:val="en-GB"/>
-        </w:rPr>
-        <w:t>обезбедила</w:t>
-      </w:r>
-      <w:proofErr w:type="spellEnd"/>
-      <w:r>
-        <w:rPr>
-          <w:lang w:val="en-GB"/>
-        </w:rPr>
-        <w:t xml:space="preserve"> </w:t>
-      </w:r>
-      <w:proofErr w:type="spellStart"/>
-      <w:r>
-        <w:rPr>
-          <w:lang w:val="en-GB"/>
-        </w:rPr>
-        <w:t>максимална</w:t>
-      </w:r>
-      <w:proofErr w:type="spellEnd"/>
-      <w:r>
-        <w:rPr>
-          <w:lang w:val="en-GB"/>
-        </w:rPr>
-        <w:t xml:space="preserve"> </w:t>
-      </w:r>
-      <w:proofErr w:type="spellStart"/>
-      <w:r>
-        <w:rPr>
-          <w:lang w:val="en-GB"/>
-        </w:rPr>
-        <w:t>заштита</w:t>
-      </w:r>
-      <w:proofErr w:type="spellEnd"/>
-      <w:r>
-        <w:rPr>
-          <w:lang w:val="en-GB"/>
-        </w:rPr>
-        <w:t xml:space="preserve"> </w:t>
-      </w:r>
-      <w:proofErr w:type="spellStart"/>
-      <w:r>
-        <w:rPr>
-          <w:lang w:val="en-GB"/>
-        </w:rPr>
-        <w:t>података</w:t>
-      </w:r>
-      <w:proofErr w:type="spellEnd"/>
-      <w:r>
-        <w:rPr>
-          <w:lang w:val="en-GB"/>
-        </w:rPr>
-        <w:t xml:space="preserve">. </w:t>
-      </w:r>
-    </w:p>
-    <w:p>
-      <w:pPr>
-        <w:rPr>
-          <w:lang w:val="sr-Cyrl-RS"/>
-        </w:rPr>
-      </w:pPr>
-    </w:p>
-    <w:p>
-      <w:pPr>
-        <w:pStyle w:val="Heading2"/>
-        <w:rPr>
-          <w:lang w:val="sr-Cyrl-RS"/>
-        </w:rPr>
-      </w:pPr>
-      <w:bookmarkStart w:id="2" w:name="_Toc181214906"/>
-      <w:r>
-        <w:rPr>
-          <w:lang w:val="sr-Cyrl-RS"/>
-        </w:rPr>
-        <w:t>1.1 Циљ развоја</w:t>
-      </w:r>
-      <w:bookmarkEnd w:id="2"/>
     </w:p>
     <w:p>
       <w:pPr>
@@ -3342,7 +3340,7 @@
           <w:lang w:val="sr-Cyrl-RS"/>
         </w:rPr>
       </w:pPr>
-      <w:bookmarkStart w:id="3" w:name="_Toc181214907"/>
+      <w:bookmarkStart w:id="2" w:name="_Toc181214907"/>
       <w:r>
         <w:rPr>
           <w:lang w:val="sr-Cyrl-RS"/>
@@ -3355,7 +3353,7 @@
         </w:rPr>
         <w:t>Обим система</w:t>
       </w:r>
-      <w:bookmarkEnd w:id="3"/>
+      <w:bookmarkEnd w:id="2"/>
     </w:p>
     <w:p>
       <w:pPr>
@@ -3541,7 +3539,7 @@
           <w:lang w:val="sr-Cyrl-RS" w:eastAsia="sr-Latn-RS"/>
         </w:rPr>
       </w:pPr>
-      <w:bookmarkStart w:id="4" w:name="_Toc181214908"/>
+      <w:bookmarkStart w:id="3" w:name="_Toc181214908"/>
       <w:r>
         <w:rPr>
           <w:lang w:val="sr-Cyrl-RS" w:eastAsia="sr-Latn-RS"/>
@@ -3549,6 +3547,8 @@
         <w:lastRenderedPageBreak/>
         <w:t>1.3 Приказ производа</w:t>
       </w:r>
+      <w:bookmarkStart w:id="4" w:name="_GoBack"/>
+      <w:bookmarkEnd w:id="3"/>
       <w:bookmarkEnd w:id="4"/>
     </w:p>
     <w:p>
@@ -3577,6 +3577,8 @@
       </w:r>
       <w:r>
         <w:rPr>
+          <w:b/>
+          <w:i/>
           <w:lang w:val="en-GB" w:eastAsia="sr-Latn-RS"/>
         </w:rPr>
         <w:t>LAW DESK</w:t>
@@ -5002,10 +5004,7 @@
         <w:t>Лако разумлјив интерфејс, навигација кроз систем мора бити једноставна</w:t>
       </w:r>
       <w:r>
-        <w:t>, што ће омогућити</w:t>
-      </w:r>
-      <w:r>
-        <w:t xml:space="preserve"> адвокатима и правницима да брзо</w:t>
+        <w:t>, што ће омогућити адвокатима и правницима да брзо</w:t>
       </w:r>
       <w:r>
         <w:rPr>
@@ -5025,13 +5024,7 @@
         </w:rPr>
       </w:pPr>
       <w:r>
-        <w:t>Подешавања система и нотификације</w:t>
-      </w:r>
-      <w:r>
-        <w:t xml:space="preserve"> прилагодити</w:t>
-      </w:r>
-      <w:r>
-        <w:t xml:space="preserve"> тако да корисницима пружају подсетнике о важним обавезама и терминима.</w:t>
+        <w:t>Подешавања система и нотификације прилагодити тако да корисницима пружају подсетнике о важним обавезама и терминима.</w:t>
       </w:r>
     </w:p>
     <w:p>
@@ -13066,7 +13059,7 @@
           <w:rPr>
             <w:noProof/>
           </w:rPr>
-          <w:t>5</w:t>
+          <w:t>7</w:t>
         </w:r>
         <w:r>
           <w:rPr>
@@ -19680,7 +19673,7 @@
 </file>
 
 <file path=customXml/itemProps1.xml><?xml version="1.0" encoding="utf-8"?>
-<ds:datastoreItem xmlns:ds="http://schemas.openxmlformats.org/officeDocument/2006/customXml" ds:itemID="{8A39BD44-9EAB-44FD-8504-0555F9C0E424}">
+<ds:datastoreItem xmlns:ds="http://schemas.openxmlformats.org/officeDocument/2006/customXml" ds:itemID="{B1ABFABC-5D5B-45F1-A71B-9F52CABAE19D}">
   <ds:schemaRefs>
     <ds:schemaRef ds:uri="http://schemas.openxmlformats.org/officeDocument/2006/bibliography"/>
   </ds:schemaRefs>

--- a/LawDesk.docx
+++ b/LawDesk.docx
@@ -2778,7 +2778,7 @@
         <w:rPr>
           <w:lang w:val="sr-Cyrl-RS"/>
         </w:rPr>
-        <w:t>Овај софтверски систем ће</w:t>
+        <w:t>Тражимо софтверски систем који ће</w:t>
       </w:r>
       <w:r>
         <w:rPr>
@@ -2796,12 +2796,24 @@
         <w:rPr>
           <w:lang w:val="sr-Cyrl-RS"/>
         </w:rPr>
-        <w:t xml:space="preserve"> обезбеди ефикасно и сигурно решење за управљање клијентима, правним случајевима, документацијом, судским терминима и финансијама. Софтвер ће бити доступан на различитим платформама (мобилним телефонима и рачунарима), чиме ће адвокати имати стални приступ кључним информацијама без обзира на локацију.</w:t>
+        <w:t xml:space="preserve"> обезбеди ефикасно и сигурно решење за управљање клијентима, правним случајевима, документацијом, судским тер</w:t>
       </w:r>
       <w:r>
         <w:rPr>
           <w:lang w:val="sr-Cyrl-RS"/>
         </w:rPr>
+        <w:t>минима и финансијама. Софтвер мора</w:t>
+      </w:r>
+      <w:r>
+        <w:rPr>
+          <w:lang w:val="sr-Cyrl-RS"/>
+        </w:rPr>
+        <w:t xml:space="preserve"> бити доступан на различитим платформама (мобилним телефонима и рачунарима), чиме ће адвокати имати стални приступ кључним информацијама без обзира на локацију.</w:t>
+      </w:r>
+      <w:r>
+        <w:rPr>
+          <w:lang w:val="sr-Cyrl-RS"/>
+        </w:rPr>
         <w:t xml:space="preserve"> </w:t>
       </w:r>
       <w:proofErr w:type="spellStart"/>
@@ -2837,7 +2849,7 @@
         <w:rPr>
           <w:lang w:val="en-GB"/>
         </w:rPr>
-        <w:t>ће</w:t>
+        <w:t>мора</w:t>
       </w:r>
       <w:proofErr w:type="spellEnd"/>
       <w:r>
@@ -3307,30 +3319,69 @@
     </w:p>
     <w:p>
       <w:r>
-        <w:t>Циљ развоја овог софтверског система је да унапреди свакодневне пословне процесе адвоката кроз дигитализацију и централизацију свих релевантних инф</w:t>
-      </w:r>
-      <w:r>
-        <w:t xml:space="preserve">ормација и докумената. Систем ће бити </w:t>
-      </w:r>
-      <w:r>
-        <w:t xml:space="preserve"> дизајниран да смањи зависност од физичке документације, оптимизује управљање предметима и клијентима, те омогући лако праћење судских обавеза и финансијских трансакција.</w:t>
-      </w:r>
-    </w:p>
-    <w:p>
-      <w:r>
-        <w:t>Кроз имплементацију овог система, адвокати ће имати прегледнији и организованији начин рада, уз могућност брзог приступа клијентима и предметима, ефикасно управљање документацијом и судским терминима, као и бољу контролу над финансијским токовима. Кључна предност овог софтвера је сигурно складиштење података на серверу, чиме се осигурава заштита од губитка информација услед кварова, вируса или других техничких проблема.</w:t>
-      </w:r>
-    </w:p>
-    <w:p>
-      <w:r>
-        <w:t>Развој и употреба овог система омогућавају адвокатима да усмере своје ресурсе на правне аспекте пословања, док технички аспекти управљања и организације постају ефикаснији, бржи и сигурнији.</w:t>
-      </w:r>
-    </w:p>
-    <w:p>
-      <w:pPr>
+        <w:t xml:space="preserve">Циљ развоја </w:t>
+      </w:r>
+      <w:r>
+        <w:t>софтверског система је да унапреди свакодневне пословне процесе адвоката кроз дигитализацију и централизацију свих релевантних информација и докумената.</w:t>
+      </w:r>
+      <w:r>
         <w:rPr>
           <w:lang w:val="sr-Cyrl-RS"/>
         </w:rPr>
+        <w:t xml:space="preserve"> Потребан нам је </w:t>
+      </w:r>
+      <w:r>
+        <w:t>систем који</w:t>
+      </w:r>
+      <w:r>
+        <w:t xml:space="preserve"> ће се смањити зависност од физ</w:t>
+      </w:r>
+      <w:r>
+        <w:t xml:space="preserve">ичке документације, оптимизовати </w:t>
+      </w:r>
+      <w:r>
+        <w:t>управљање предметима и клијентима и омогућити лако праћење судских обавеза и финансијских трансакција.</w:t>
+      </w:r>
+    </w:p>
+    <w:p>
+      <w:r>
+        <w:t>Кроз имплементацију система, адвокати морају</w:t>
+      </w:r>
+      <w:r>
+        <w:t xml:space="preserve"> имати прегледнији и организованији начин рада, уз могућност брзог приступа клијентима и предметима, ефикасно управљање документацијом и судским терминима, као и бољу контролу над финансиј</w:t>
+      </w:r>
+      <w:r>
+        <w:t>ским токовима. Кључна ствар тог</w:t>
+      </w:r>
+      <w:r>
+        <w:t xml:space="preserve"> софтвера ће бити складиштење података на серверу, чиме</w:t>
+      </w:r>
+      <w:r>
+        <w:rPr>
+          <w:lang w:val="sr-Cyrl-RS"/>
+        </w:rPr>
+        <w:t xml:space="preserve"> ће</w:t>
+      </w:r>
+      <w:r>
+        <w:t xml:space="preserve"> се осигурати заштита од губитка информација услед кварова, вируса или других техничких проблема.</w:t>
+      </w:r>
+    </w:p>
+    <w:p>
+      <w:r>
+        <w:t>Развој и у</w:t>
+      </w:r>
+      <w:r>
+        <w:t>потреба тог система треба омогућити</w:t>
+      </w:r>
+      <w:r>
+        <w:t xml:space="preserve"> адвокатима да усмере своје ресурсе на правне аспекте пословања, док технички аспекти управљања и организације постају ефикаснији, бржи и сигурнији.</w:t>
+      </w:r>
+    </w:p>
+    <w:p>
+      <w:pPr>
+        <w:rPr>
+          <w:lang w:val="sr-Cyrl-RS"/>
+        </w:rPr>
       </w:pPr>
     </w:p>
     <w:p>
@@ -3378,7 +3429,13 @@
         <w:rPr>
           <w:lang w:eastAsia="sr-Latn-RS"/>
         </w:rPr>
-        <w:t>лавне функционалности које ће систем подржавати су:</w:t>
+        <w:t>лавне функционалнос</w:t>
+      </w:r>
+      <w:r>
+        <w:rPr>
+          <w:lang w:eastAsia="sr-Latn-RS"/>
+        </w:rPr>
+        <w:t>ти:</w:t>
       </w:r>
     </w:p>
     <w:p>
@@ -3547,9 +3604,7 @@
         <w:lastRenderedPageBreak/>
         <w:t>1.3 Приказ производа</w:t>
       </w:r>
-      <w:bookmarkStart w:id="4" w:name="_GoBack"/>
       <w:bookmarkEnd w:id="3"/>
-      <w:bookmarkEnd w:id="4"/>
     </w:p>
     <w:p>
       <w:pPr>
@@ -3587,7 +3642,7 @@
         <w:rPr>
           <w:lang w:val="sr-Cyrl-RS" w:eastAsia="sr-Latn-RS"/>
         </w:rPr>
-        <w:t xml:space="preserve"> ће бити</w:t>
+        <w:t xml:space="preserve"> , треба нам</w:t>
       </w:r>
       <w:r>
         <w:rPr>
@@ -3599,7 +3654,13 @@
         <w:rPr>
           <w:lang w:eastAsia="sr-Latn-RS"/>
         </w:rPr>
-        <w:t xml:space="preserve">дизајниран је да задовољи потребе адвоката и правних професионалаца, омогућавајући ефикасно управљање правним случајевима, документацијом, клијентима, судским терминима и финансијама. </w:t>
+        <w:t xml:space="preserve">дизајн </w:t>
+      </w:r>
+      <w:r>
+        <w:rPr>
+          <w:lang w:eastAsia="sr-Latn-RS"/>
+        </w:rPr>
+        <w:t xml:space="preserve">да задовољи потребе адвоката и правних професионалаца, омогућавајући ефикасно управљање правним случајевима, документацијом, клијентима, судским терминима и финансијама. </w:t>
       </w:r>
     </w:p>
     <w:p>
@@ -3654,7 +3715,31 @@
         <w:rPr>
           <w:lang w:eastAsia="sr-Latn-RS"/>
         </w:rPr>
-        <w:t>: Админ (адвокат) ће моћи да дода новог клијента или претражи постојеће клијенте. Сваки клијент ће имати повезане предмете (случајеве), а нови предмети ће се моћи додавати по потреби.</w:t>
+        <w:t>:</w:t>
+      </w:r>
+      <w:r>
+        <w:rPr>
+          <w:lang w:val="sr-Cyrl-RS" w:eastAsia="sr-Latn-RS"/>
+        </w:rPr>
+        <w:t xml:space="preserve"> Потребно нам је да</w:t>
+      </w:r>
+      <w:r>
+        <w:rPr>
+          <w:lang w:eastAsia="sr-Latn-RS"/>
+        </w:rPr>
+        <w:t xml:space="preserve"> Админ (адвокат) </w:t>
+      </w:r>
+      <w:r>
+        <w:rPr>
+          <w:lang w:val="sr-Cyrl-RS" w:eastAsia="sr-Latn-RS"/>
+        </w:rPr>
+        <w:t>може</w:t>
+      </w:r>
+      <w:r>
+        <w:rPr>
+          <w:lang w:eastAsia="sr-Latn-RS"/>
+        </w:rPr>
+        <w:t xml:space="preserve"> да дода новог клијента или претражи постојеће клијенте. Сваки клијент ће имати повезане предмете (случајеве), а нови предмети ће се моћи додавати по потреби.</w:t>
       </w:r>
     </w:p>
     <w:p>
@@ -3695,7 +3780,25 @@
         <w:rPr>
           <w:lang w:eastAsia="sr-Latn-RS"/>
         </w:rPr>
-        <w:t xml:space="preserve"> креираће се засебан фолдер у којем ће бити сачувана скенирана документација повезана са тим случајем.</w:t>
+        <w:t xml:space="preserve"> </w:t>
+      </w:r>
+      <w:r>
+        <w:rPr>
+          <w:lang w:val="sr-Cyrl-RS" w:eastAsia="sr-Latn-RS"/>
+        </w:rPr>
+        <w:t xml:space="preserve">потребано је да се </w:t>
+      </w:r>
+      <w:r>
+        <w:rPr>
+          <w:lang w:eastAsia="sr-Latn-RS"/>
+        </w:rPr>
+        <w:t>креира</w:t>
+      </w:r>
+      <w:r>
+        <w:rPr>
+          <w:lang w:eastAsia="sr-Latn-RS"/>
+        </w:rPr>
+        <w:t xml:space="preserve"> засебан фолдер у којем ће бити сачувана скенирана документација повезана са тим случајем.</w:t>
       </w:r>
     </w:p>
     <w:p>
@@ -3724,7 +3827,25 @@
         <w:rPr>
           <w:lang w:eastAsia="sr-Latn-RS"/>
         </w:rPr>
-        <w:t>: Систем ће омогућити унос и праћење судских термина, рочишта, као и других правних обавеза. Корисник ће имати преглед дневних и месечних активности, са подсетницима о обавезама</w:t>
+        <w:t>: Треба</w:t>
+      </w:r>
+      <w:r>
+        <w:rPr>
+          <w:lang w:eastAsia="sr-Latn-RS"/>
+        </w:rPr>
+        <w:t xml:space="preserve"> омогућити унос и праћење судских термина, рочишта, као и дру</w:t>
+      </w:r>
+      <w:r>
+        <w:rPr>
+          <w:lang w:eastAsia="sr-Latn-RS"/>
+        </w:rPr>
+        <w:t>гих правних обавеза. Корисник мора</w:t>
+      </w:r>
+      <w:r>
+        <w:rPr>
+          <w:lang w:eastAsia="sr-Latn-RS"/>
+        </w:rPr>
+        <w:t xml:space="preserve"> имати преглед дневних и месечних активности, са подсетницима о обавезама</w:t>
       </w:r>
       <w:r>
         <w:rPr>
@@ -3765,7 +3886,25 @@
         <w:rPr>
           <w:lang w:eastAsia="sr-Latn-RS"/>
         </w:rPr>
-        <w:t>: Адвокати ће моћи да прате финансијски статус сваког предмета, обележавајући да ли је случај исплаћен или је потребно додатно плаћање. Систем ће омогућити увид у укупне приходе на дневном и месечном нивоу</w:t>
+        <w:t>: Потребно је да адвокати могу</w:t>
+      </w:r>
+      <w:r>
+        <w:rPr>
+          <w:lang w:eastAsia="sr-Latn-RS"/>
+        </w:rPr>
+        <w:t xml:space="preserve"> да прате финансијски статус сваког предмета, обележавајући да ли је случај исплаћен или је </w:t>
+      </w:r>
+      <w:r>
+        <w:rPr>
+          <w:lang w:eastAsia="sr-Latn-RS"/>
+        </w:rPr>
+        <w:t>потребно додатно плаћање. Треба</w:t>
+      </w:r>
+      <w:r>
+        <w:rPr>
+          <w:lang w:eastAsia="sr-Latn-RS"/>
+        </w:rPr>
+        <w:t xml:space="preserve"> омогућити увид у укупне приходе на дневном и месечном нивоу</w:t>
       </w:r>
       <w:r>
         <w:rPr>
@@ -3777,7 +3916,7 @@
     <w:p>
       <w:pPr>
         <w:rPr>
-          <w:lang w:eastAsia="sr-Latn-RS"/>
+          <w:lang w:val="sr-Cyrl-RS" w:eastAsia="sr-Latn-RS"/>
         </w:rPr>
       </w:pPr>
       <w:r>
@@ -3786,27 +3925,48 @@
           <w:bCs/>
           <w:lang w:val="sr-Cyrl-RS" w:eastAsia="sr-Latn-RS"/>
         </w:rPr>
-        <w:t>-Пелцери:</w:t>
-      </w:r>
-      <w:r>
-        <w:rPr>
-          <w:lang w:eastAsia="sr-Latn-RS"/>
-        </w:rPr>
-        <w:t xml:space="preserve"> У оквиру система биће доступни готови правни документи (уговори и други акти) који се могу прилагодити уношењем специфичних података о клијенту, чиме се убрзава процес израде документације.</w:t>
-      </w:r>
-    </w:p>
-    <w:p>
-      <w:pPr>
-        <w:rPr>
-          <w:lang w:eastAsia="sr-Latn-RS"/>
-        </w:rPr>
-      </w:pPr>
+        <w:t>-Пелцери</w:t>
+      </w:r>
       <w:r>
         <w:rPr>
           <w:b/>
           <w:bCs/>
           <w:lang w:val="sr-Cyrl-RS" w:eastAsia="sr-Latn-RS"/>
         </w:rPr>
+        <w:t xml:space="preserve">: </w:t>
+      </w:r>
+      <w:r>
+        <w:rPr>
+          <w:bCs/>
+          <w:lang w:val="sr-Cyrl-RS" w:eastAsia="sr-Latn-RS"/>
+        </w:rPr>
+        <w:t>Потребни су нам</w:t>
+      </w:r>
+      <w:r>
+        <w:rPr>
+          <w:lang w:eastAsia="sr-Latn-RS"/>
+        </w:rPr>
+        <w:t xml:space="preserve"> доступни готови правни документи (уговори и други акти) који се могу прилагодити уношењем специфичних података о клијенту</w:t>
+      </w:r>
+      <w:r>
+        <w:rPr>
+          <w:lang w:val="sr-Cyrl-RS" w:eastAsia="sr-Latn-RS"/>
+        </w:rPr>
+        <w:t>.</w:t>
+      </w:r>
+    </w:p>
+    <w:p>
+      <w:pPr>
+        <w:rPr>
+          <w:lang w:eastAsia="sr-Latn-RS"/>
+        </w:rPr>
+      </w:pPr>
+      <w:r>
+        <w:rPr>
+          <w:b/>
+          <w:bCs/>
+          <w:lang w:val="sr-Cyrl-RS" w:eastAsia="sr-Latn-RS"/>
+        </w:rPr>
         <w:t>-</w:t>
       </w:r>
       <w:r>
@@ -3821,7 +3981,37 @@
         <w:rPr>
           <w:lang w:eastAsia="sr-Latn-RS"/>
         </w:rPr>
-        <w:t>: Сви подаци и документи ће бити сигурно смештени на серверу, што обезбеђује заштиту у случају техничких проблема на локалним рачунарима, попут вируса или кварова.</w:t>
+        <w:t xml:space="preserve">: Сви подаци и документи морају </w:t>
+      </w:r>
+      <w:r>
+        <w:rPr>
+          <w:lang w:eastAsia="sr-Latn-RS"/>
+        </w:rPr>
+        <w:t>бити сигурно смештен</w:t>
+      </w:r>
+      <w:r>
+        <w:rPr>
+          <w:lang w:eastAsia="sr-Latn-RS"/>
+        </w:rPr>
+        <w:t xml:space="preserve">и на серверу, што </w:t>
+      </w:r>
+      <w:r>
+        <w:rPr>
+          <w:lang w:val="sr-Cyrl-RS" w:eastAsia="sr-Latn-RS"/>
+        </w:rPr>
+        <w:t xml:space="preserve">би </w:t>
+      </w:r>
+      <w:r>
+        <w:rPr>
+          <w:lang w:eastAsia="sr-Latn-RS"/>
+        </w:rPr>
+        <w:t>обезбедило</w:t>
+      </w:r>
+      <w:r>
+        <w:rPr>
+          <w:lang w:eastAsia="sr-Latn-RS"/>
+        </w:rPr>
+        <w:t xml:space="preserve"> заштиту у случају техничких проблема на локалним рачунарима, попут вируса или кварова.</w:t>
       </w:r>
     </w:p>
     <w:p>
@@ -3865,7 +4055,13 @@
         <w:rPr>
           <w:lang w:eastAsia="sr-Latn-RS"/>
         </w:rPr>
-        <w:t xml:space="preserve"> Систем ће користити енкрипцију за заштиту осетљивих података и омогућити аутентификацију корисника како би се спречио неовлашћен приступ.</w:t>
+        <w:t xml:space="preserve"> Систем мора</w:t>
+      </w:r>
+      <w:r>
+        <w:rPr>
+          <w:lang w:eastAsia="sr-Latn-RS"/>
+        </w:rPr>
+        <w:t xml:space="preserve"> користити енкрипцију за заштиту осетљивих података и омогућити аутентификацију корисника како би се спречио неовлашћен приступ.</w:t>
       </w:r>
     </w:p>
     <w:p>
@@ -3885,7 +4081,13 @@
         <w:rPr>
           <w:lang w:eastAsia="sr-Latn-RS"/>
         </w:rPr>
-        <w:t xml:space="preserve"> Систем ће бити доступан 24/7 на серверу, са подршком за приступ са различитих уређаја (мобилни телефони, рачунари).</w:t>
+        <w:t xml:space="preserve"> Потребно је да систем буде</w:t>
+      </w:r>
+      <w:r>
+        <w:rPr>
+          <w:lang w:eastAsia="sr-Latn-RS"/>
+        </w:rPr>
+        <w:t xml:space="preserve"> доступан 24/7 на серверу, са подршком за приступ са различитих уређаја (мобилни телефони, рачунари).</w:t>
       </w:r>
     </w:p>
     <w:p>
@@ -3905,7 +4107,13 @@
         <w:rPr>
           <w:lang w:eastAsia="sr-Latn-RS"/>
         </w:rPr>
-        <w:t xml:space="preserve"> Брзина обраде и приступа подацима ће бити оптимизована како би се смањило време учитавања, посебно за велике фајлове.</w:t>
+        <w:t xml:space="preserve"> Брзи</w:t>
+      </w:r>
+      <w:r>
+        <w:rPr>
+          <w:lang w:eastAsia="sr-Latn-RS"/>
+        </w:rPr>
+        <w:t>на обраде и приступа подацима мора бити оптимизована.</w:t>
       </w:r>
     </w:p>
     <w:p>
@@ -3915,14 +4123,14 @@
           <w:lang w:val="sr-Cyrl-RS"/>
         </w:rPr>
       </w:pPr>
-      <w:bookmarkStart w:id="5" w:name="_Toc181214909"/>
+      <w:bookmarkStart w:id="4" w:name="_Toc181214909"/>
       <w:r>
         <w:rPr>
           <w:lang w:val="sr-Cyrl-RS"/>
         </w:rPr>
         <w:t>1.3.1 Перспектива производа</w:t>
       </w:r>
-      <w:bookmarkEnd w:id="5"/>
+      <w:bookmarkEnd w:id="4"/>
       <w:r>
         <w:rPr>
           <w:lang w:val="sr-Cyrl-RS"/>
@@ -3939,12 +4147,18 @@
     </w:p>
     <w:p>
       <w:r>
-        <w:t>Систем ће бити прилагођен за рад на стандардним рачунарима и мобилним уређајима, укључујући Windows, macOS, iOS и Android оперативне системе.</w:t>
-      </w:r>
-    </w:p>
-    <w:p>
-      <w:r>
-        <w:t>Систем ће подржавати интеграцију са спољним софтвером за обраду докумената, као што су Microsoft Word и PDF прегледачи, као и алати за синхронизацију календара, попут Google Calendar</w:t>
+        <w:t xml:space="preserve">Систем треба </w:t>
+      </w:r>
+      <w:r>
+        <w:t>бити прилагођен за рад на стандардним рачунарима и мобилним уређајима, укључујући Windows, macOS, iOS и Android оперативне системе.</w:t>
+      </w:r>
+    </w:p>
+    <w:p>
+      <w:r>
+        <w:t xml:space="preserve">Систем треба </w:t>
+      </w:r>
+      <w:r>
+        <w:t>подржавати интеграцију са спољним софтвером за обраду докумената, као што су Microsoft Word и PDF прегледачи, као и алати за синхронизацију календара, попут Google Calendar</w:t>
       </w:r>
       <w:r>
         <w:rPr>
@@ -3952,7 +4166,7 @@
         </w:rPr>
         <w:t>.</w:t>
       </w:r>
-      <w:bookmarkStart w:id="6" w:name="_Toc181214910"/>
+      <w:bookmarkStart w:id="5" w:name="_Toc181214910"/>
     </w:p>
     <w:p>
       <w:pPr>
@@ -3974,7 +4188,7 @@
         </w:rPr>
         <w:t>Функције производа</w:t>
       </w:r>
-      <w:bookmarkEnd w:id="6"/>
+      <w:bookmarkEnd w:id="5"/>
     </w:p>
     <w:p>
       <w:pPr>
@@ -4112,7 +4326,7 @@
           <w:lang w:val="en-GB"/>
         </w:rPr>
       </w:pPr>
-      <w:bookmarkStart w:id="7" w:name="_Toc181214911"/>
+      <w:bookmarkStart w:id="6" w:name="_Toc181214911"/>
     </w:p>
     <w:p>
       <w:pPr>
@@ -4227,40 +4441,43 @@
         </w:rPr>
         <w:t xml:space="preserve"> корисника</w:t>
       </w:r>
+      <w:bookmarkEnd w:id="6"/>
+    </w:p>
+    <w:p>
+      <w:pPr>
+        <w:rPr>
+          <w:lang w:val="sr-Cyrl-RS"/>
+        </w:rPr>
+      </w:pPr>
+    </w:p>
+    <w:p>
+      <w:r>
+        <w:t>Корисници система су адвокати, правни саветници или особе са правном позадином. Потребно је да имају завршен правни факултет или одговарајуће правно образовање.</w:t>
+      </w:r>
+    </w:p>
+    <w:p>
+      <w:r>
+        <w:t>Корисници морају</w:t>
+      </w:r>
+      <w:r>
+        <w:t xml:space="preserve"> да имају приступ рачунару или мобилном уређају са интернет везом, јер систем функционише у cloud окружењу.</w:t>
+      </w:r>
+    </w:p>
+    <w:p>
+      <w:pPr>
+        <w:pStyle w:val="Heading3"/>
+        <w:rPr>
+          <w:lang w:val="sr-Cyrl-RS"/>
+        </w:rPr>
+      </w:pPr>
+      <w:bookmarkStart w:id="7" w:name="_Toc181214912"/>
+      <w:r>
+        <w:rPr>
+          <w:lang w:val="sr-Cyrl-RS"/>
+        </w:rPr>
+        <w:t>1.3.4 Ограничења</w:t>
+      </w:r>
       <w:bookmarkEnd w:id="7"/>
-    </w:p>
-    <w:p>
-      <w:pPr>
-        <w:rPr>
-          <w:lang w:val="sr-Cyrl-RS"/>
-        </w:rPr>
-      </w:pPr>
-    </w:p>
-    <w:p>
-      <w:r>
-        <w:t>Корисници система су адвокати, правни саветници или особе са правном позадином. Потребно је да имају завршен правни факултет или одговарајуће правно образовање.</w:t>
-      </w:r>
-    </w:p>
-    <w:p>
-      <w:r>
-        <w:t>Корисници треба да имају приступ рачунару или мобилном уређају са интернет везом, јер систем функционише у cloud окружењу.</w:t>
-      </w:r>
-    </w:p>
-    <w:p>
-      <w:pPr>
-        <w:pStyle w:val="Heading3"/>
-        <w:rPr>
-          <w:lang w:val="sr-Cyrl-RS"/>
-        </w:rPr>
-      </w:pPr>
-      <w:bookmarkStart w:id="8" w:name="_Toc181214912"/>
-      <w:r>
-        <w:rPr>
-          <w:lang w:val="sr-Cyrl-RS"/>
-        </w:rPr>
-        <w:t>1.3.4 Ограничења</w:t>
-      </w:r>
-      <w:bookmarkEnd w:id="8"/>
     </w:p>
     <w:p>
       <w:pPr>
@@ -4407,14 +4624,14 @@
           <w:lang w:val="sr-Cyrl-RS" w:eastAsia="sr-Latn-RS"/>
         </w:rPr>
       </w:pPr>
-      <w:bookmarkStart w:id="9" w:name="_Toc181214913"/>
+      <w:bookmarkStart w:id="8" w:name="_Toc181214913"/>
       <w:r>
         <w:rPr>
           <w:lang w:val="sr-Cyrl-RS" w:eastAsia="sr-Latn-RS"/>
         </w:rPr>
         <w:t>1.4 Дефиниције</w:t>
       </w:r>
-      <w:bookmarkEnd w:id="9"/>
+      <w:bookmarkEnd w:id="8"/>
     </w:p>
     <w:p>
       <w:pPr>
@@ -4646,14 +4863,14 @@
           <w:lang w:val="sr-Cyrl-RS" w:eastAsia="sr-Latn-RS"/>
         </w:rPr>
       </w:pPr>
-      <w:bookmarkStart w:id="10" w:name="_Toc181214914"/>
+      <w:bookmarkStart w:id="9" w:name="_Toc181214914"/>
       <w:r>
         <w:rPr>
           <w:lang w:val="sr-Cyrl-RS" w:eastAsia="sr-Latn-RS"/>
         </w:rPr>
         <w:t>2. Референце</w:t>
       </w:r>
-      <w:bookmarkEnd w:id="10"/>
+      <w:bookmarkEnd w:id="9"/>
     </w:p>
     <w:p>
       <w:pPr>
@@ -4696,14 +4913,14 @@
           <w:lang w:val="sr-Cyrl-RS" w:eastAsia="sr-Latn-RS"/>
         </w:rPr>
       </w:pPr>
-      <w:bookmarkStart w:id="11" w:name="_Toc181214915"/>
+      <w:bookmarkStart w:id="10" w:name="_Toc181214915"/>
       <w:r>
         <w:rPr>
           <w:lang w:val="sr-Cyrl-RS" w:eastAsia="sr-Latn-RS"/>
         </w:rPr>
         <w:t>3.Спецификација захтева</w:t>
       </w:r>
-      <w:bookmarkEnd w:id="11"/>
+      <w:bookmarkEnd w:id="10"/>
     </w:p>
     <w:p>
       <w:pPr>
@@ -4744,6 +4961,16 @@
         </w:rPr>
         <w:t xml:space="preserve"> -</w:t>
       </w:r>
+      <w:r>
+        <w:rPr>
+          <w:b/>
+          <w:u w:val="single"/>
+          <w:lang w:val="sr-Cyrl-RS" w:eastAsia="sr-Latn-RS"/>
+        </w:rPr>
+        <w:t xml:space="preserve"> </w:t>
+      </w:r>
+      <w:bookmarkStart w:id="11" w:name="_GoBack"/>
+      <w:bookmarkEnd w:id="11"/>
     </w:p>
     <w:p>
       <w:pPr>
@@ -4761,14 +4988,32 @@
         <w:rPr>
           <w:lang w:eastAsia="sr-Latn-RS"/>
         </w:rPr>
-        <w:t>Систем се интегрише са другим алатима, како би омогућио несметано функционисање и размену података.</w:t>
-      </w:r>
-    </w:p>
-    <w:p>
-      <w:pPr>
+        <w:t xml:space="preserve">Систем </w:t>
+      </w:r>
+      <w:r>
+        <w:rPr>
+          <w:lang w:val="sr-Cyrl-RS" w:eastAsia="sr-Latn-RS"/>
+        </w:rPr>
+        <w:t xml:space="preserve">мора да </w:t>
+      </w:r>
+      <w:r>
         <w:rPr>
           <w:lang w:eastAsia="sr-Latn-RS"/>
         </w:rPr>
+        <w:t>интегрисше</w:t>
+      </w:r>
+      <w:r>
+        <w:rPr>
+          <w:lang w:eastAsia="sr-Latn-RS"/>
+        </w:rPr>
+        <w:t xml:space="preserve"> са другим алатима, како би омогућио несметано функционисање и размену података.</w:t>
+      </w:r>
+    </w:p>
+    <w:p>
+      <w:pPr>
+        <w:rPr>
+          <w:lang w:eastAsia="sr-Latn-RS"/>
+        </w:rPr>
       </w:pPr>
       <w:r>
         <w:rPr>
@@ -4780,14 +5025,20 @@
         <w:rPr>
           <w:lang w:eastAsia="sr-Latn-RS"/>
         </w:rPr>
-        <w:t xml:space="preserve">Платформа ће бити доступна преко веб апликације која се може користити на рачунарима и мобилним уређајима. Прилагођени интерфејс за десктоп и мобилну верзију омогућава </w:t>
+        <w:t xml:space="preserve">Платформа ће бити доступна преко веб апликације која се може користити на рачунарима и мобилним уређајима. Прилагођени интерфејс за десктоп и мобилну верзију </w:t>
+      </w:r>
+      <w:r>
+        <w:rPr>
+          <w:lang w:val="sr-Cyrl-RS" w:eastAsia="sr-Latn-RS"/>
+        </w:rPr>
+        <w:t xml:space="preserve">који ће да </w:t>
       </w:r>
       <w:r>
         <w:rPr>
           <w:lang w:eastAsia="sr-Latn-RS"/>
         </w:rPr>
         <w:lastRenderedPageBreak/>
-        <w:t>једноставну навигацију и приступ функцијама попут додавања нових клијената, прегледа предмета и управљања документима.</w:t>
+        <w:t>омогућава једноставну навигацију и приступ функцијама попут додавања нових клијената, прегледа предмета и управљања документима.</w:t>
       </w:r>
     </w:p>
     <w:p>
@@ -4845,7 +5096,73 @@
         <w:rPr>
           <w:lang w:eastAsia="sr-Latn-RS"/>
         </w:rPr>
-        <w:t>За сваког клијента, корисник може додати предмете (случајеве) и у њих учитавати документе. Сви документи се могу организовати по предметима, а платформа омогућава преглед, претрагу и чување нових докумената.</w:t>
+        <w:t xml:space="preserve">За сваког клијента, корисник </w:t>
+      </w:r>
+      <w:r>
+        <w:rPr>
+          <w:lang w:val="sr-Cyrl-RS" w:eastAsia="sr-Latn-RS"/>
+        </w:rPr>
+        <w:t xml:space="preserve">ће </w:t>
+      </w:r>
+      <w:r>
+        <w:rPr>
+          <w:lang w:eastAsia="sr-Latn-RS"/>
+        </w:rPr>
+        <w:t>моћи да дода</w:t>
+      </w:r>
+      <w:r>
+        <w:rPr>
+          <w:lang w:eastAsia="sr-Latn-RS"/>
+        </w:rPr>
+        <w:t xml:space="preserve"> предмете (случајеве) и у њих учитавати д</w:t>
+      </w:r>
+      <w:r>
+        <w:rPr>
+          <w:lang w:eastAsia="sr-Latn-RS"/>
+        </w:rPr>
+        <w:t>окументе. Сви документи</w:t>
+      </w:r>
+      <w:r>
+        <w:rPr>
+          <w:lang w:val="sr-Cyrl-RS" w:eastAsia="sr-Latn-RS"/>
+        </w:rPr>
+        <w:t xml:space="preserve"> се</w:t>
+      </w:r>
+      <w:r>
+        <w:rPr>
+          <w:lang w:eastAsia="sr-Latn-RS"/>
+        </w:rPr>
+        <w:t xml:space="preserve"> морају </w:t>
+      </w:r>
+      <w:r>
+        <w:rPr>
+          <w:lang w:eastAsia="sr-Latn-RS"/>
+        </w:rPr>
+        <w:t>организовати по п</w:t>
+      </w:r>
+      <w:r>
+        <w:rPr>
+          <w:lang w:eastAsia="sr-Latn-RS"/>
+        </w:rPr>
+        <w:t>редметима, а платформа</w:t>
+      </w:r>
+      <w:r>
+        <w:rPr>
+          <w:lang w:val="sr-Cyrl-RS" w:eastAsia="sr-Latn-RS"/>
+        </w:rPr>
+        <w:t xml:space="preserve"> ће</w:t>
+      </w:r>
+      <w:r>
+        <w:rPr>
+          <w:lang w:eastAsia="sr-Latn-RS"/>
+        </w:rPr>
+        <w:t xml:space="preserve"> омогућити</w:t>
+      </w:r>
+      <w:r>
+        <w:rPr>
+          <w:lang w:eastAsia="sr-Latn-RS"/>
+        </w:rPr>
+        <w:t xml:space="preserve"> преглед, претрагу и чување нових докумената.</w:t>
       </w:r>
     </w:p>
     <w:p>
@@ -4865,14 +5182,20 @@
         <w:rPr>
           <w:lang w:eastAsia="sr-Latn-RS"/>
         </w:rPr>
-        <w:t>Корисник може означити случајеве као плаћене или неплаћене, уз аутоматско генерисање извештаја о финансијским приходима на дневном, месечном и годишњем нивоу.</w:t>
-      </w:r>
-    </w:p>
-    <w:p>
-      <w:pPr>
+        <w:t>Корисник ће моћи да означи</w:t>
+      </w:r>
+      <w:r>
         <w:rPr>
           <w:lang w:eastAsia="sr-Latn-RS"/>
         </w:rPr>
+        <w:t xml:space="preserve"> случајеве као плаћене или неплаћене, уз аутоматско генерисање извештаја о финансијским приходима на дневном, месечном и годишњем нивоу.</w:t>
+      </w:r>
+    </w:p>
+    <w:p>
+      <w:pPr>
+        <w:rPr>
+          <w:lang w:eastAsia="sr-Latn-RS"/>
+        </w:rPr>
       </w:pPr>
       <w:r>
         <w:rPr>
@@ -4884,7 +5207,25 @@
         <w:rPr>
           <w:lang w:eastAsia="sr-Latn-RS"/>
         </w:rPr>
-        <w:t xml:space="preserve">Корисници могу заказивати рочишта, састанке и друге обавезе везане за конкретне предмете. </w:t>
+        <w:t>Корисници ће</w:t>
+      </w:r>
+      <w:r>
+        <w:rPr>
+          <w:lang w:val="sr-Cyrl-RS" w:eastAsia="sr-Latn-RS"/>
+        </w:rPr>
+        <w:t xml:space="preserve"> моћи да</w:t>
+      </w:r>
+      <w:r>
+        <w:rPr>
+          <w:lang w:eastAsia="sr-Latn-RS"/>
+        </w:rPr>
+        <w:t xml:space="preserve"> заказжу</w:t>
+      </w:r>
+      <w:r>
+        <w:rPr>
+          <w:lang w:eastAsia="sr-Latn-RS"/>
+        </w:rPr>
+        <w:t xml:space="preserve"> рочишта, састанке и друге обавезе везане за конкретне предмете. </w:t>
       </w:r>
     </w:p>
     <w:p>
@@ -4911,7 +5252,13 @@
         <w:t>-</w:t>
       </w:r>
       <w:r>
-        <w:t xml:space="preserve"> Опција за брзу претрагу докумената и предмета ће бити доступна, омогућавајући корисницима да ефикасно пронађу тражене податке на основу кључних речи, имена клијента или предмета.</w:t>
+        <w:t xml:space="preserve"> Опција за брзу п</w:t>
+      </w:r>
+      <w:r>
+        <w:t>ретрагу докумената и предмета мора</w:t>
+      </w:r>
+      <w:r>
+        <w:t xml:space="preserve"> бити доступна, омогућавајући корисницима да ефикасно пронађу тражене податке на основу кључних речи, имена клијента или предмета.</w:t>
       </w:r>
     </w:p>
     <w:p>
@@ -6110,46 +6457,43 @@
     </w:p>
     <w:p>
       <w:r>
-        <w:t>Ограничења у буџету</w:t>
-      </w:r>
-      <w:r>
-        <w:t>, а</w:t>
-      </w:r>
-      <w:r>
-        <w:t xml:space="preserve">ко не будемо имали довољно средстава, </w:t>
+        <w:t xml:space="preserve">Ограничења у буџету, ако не будемо имали довољно средстава, </w:t>
       </w:r>
       <w:r>
         <w:rPr>
           <w:lang w:val="sr-Cyrl-RS"/>
         </w:rPr>
-        <w:t xml:space="preserve">мораћемо </w:t>
-      </w:r>
-      <w:r>
-        <w:t>да смањимо обим функционалности или одложимо неке фазе рада.</w:t>
+        <w:t xml:space="preserve">мораће </w:t>
+      </w:r>
+      <w:r>
+        <w:t>да</w:t>
       </w:r>
       <w:r>
         <w:rPr>
           <w:lang w:val="sr-Cyrl-RS"/>
         </w:rPr>
-        <w:t xml:space="preserve"> </w:t>
-      </w:r>
-      <w:r>
-        <w:t>Доступност и компатибилност хардвера, као што су сервери</w:t>
-      </w:r>
-      <w:r>
-        <w:t xml:space="preserve"> и рачунари</w:t>
+        <w:t xml:space="preserve"> се</w:t>
+      </w:r>
+      <w:r>
+        <w:t xml:space="preserve"> смањи обим функционалности или одложе неке фазе рада.</w:t>
       </w:r>
       <w:r>
         <w:rPr>
           <w:lang w:val="sr-Cyrl-RS"/>
         </w:rPr>
+        <w:t xml:space="preserve"> </w:t>
+      </w:r>
+      <w:r>
+        <w:t>Доступност и компатибилност хардвера, као што су сервери и рачунари</w:t>
+      </w:r>
+      <w:r>
+        <w:rPr>
+          <w:lang w:val="sr-Cyrl-RS"/>
+        </w:rPr>
         <w:t>,</w:t>
       </w:r>
       <w:r>
-        <w:t xml:space="preserve"> а</w:t>
-      </w:r>
-      <w:r>
-        <w:t>ко не можемо да добијемо потребну опрему, то може успорити или отежати имплементацију система.</w:t>
+        <w:t xml:space="preserve"> ако не можемо да добијемо потребну опрему, то може успорити или отежати имплементацију система.</w:t>
       </w:r>
       <w:r>
         <w:rPr>
@@ -6158,16 +6502,7 @@
         <w:t xml:space="preserve"> </w:t>
       </w:r>
       <w:r>
-        <w:t>Поштов</w:t>
-      </w:r>
-      <w:r>
-        <w:t>ање закона о заштити података</w:t>
-      </w:r>
-      <w:r>
-        <w:t>, н</w:t>
-      </w:r>
-      <w:r>
-        <w:t>епоштовање може довести до правних последица и угрожавања поверења корисника.</w:t>
+        <w:t>Поштовање закона о заштити података, непоштовање може довести до правних последица и угрожавања поверења корисника.</w:t>
       </w:r>
       <w:r>
         <w:t xml:space="preserve"> </w:t>
@@ -6182,10 +6517,7 @@
         <w:t xml:space="preserve"> </w:t>
       </w:r>
       <w:r>
-        <w:t>п</w:t>
-      </w:r>
-      <w:r>
-        <w:t>рекорачење рокова може утицати на финансије и репутацију пројекта.</w:t>
+        <w:t>прекорачење рокова може утицати на финансије и репутацију пројекта.</w:t>
       </w:r>
     </w:p>
     <w:p/>
@@ -9104,7 +9436,7 @@
           <w:rFonts w:cstheme="minorHAnsi"/>
           <w:shd w:val="clear" w:color="auto" w:fill="FCFCFC"/>
         </w:rPr>
-        <w:t>јати од неколико кључних корака.</w:t>
+        <w:t>јати од:</w:t>
       </w:r>
     </w:p>
     <w:p>
@@ -9123,7 +9455,25 @@
           <w:color w:val="000000" w:themeColor="text1"/>
           <w:lang w:val="sr-Cyrl-RS"/>
         </w:rPr>
-        <w:t>Приступ верификацији</w:t>
+        <w:t>Приступ</w:t>
+      </w:r>
+      <w:r>
+        <w:rPr>
+          <w:rFonts w:cstheme="minorHAnsi"/>
+          <w:b/>
+          <w:color w:val="000000" w:themeColor="text1"/>
+          <w:lang w:val="sr-Cyrl-RS"/>
+        </w:rPr>
+        <w:t>а</w:t>
+      </w:r>
+      <w:r>
+        <w:rPr>
+          <w:rFonts w:cstheme="minorHAnsi"/>
+          <w:b/>
+          <w:color w:val="000000" w:themeColor="text1"/>
+          <w:lang w:val="sr-Cyrl-RS"/>
+        </w:rPr>
+        <w:t xml:space="preserve"> верификацији</w:t>
       </w:r>
       <w:r>
         <w:rPr>
@@ -13059,7 +13409,7 @@
           <w:rPr>
             <w:noProof/>
           </w:rPr>
-          <w:t>7</w:t>
+          <w:t>6</w:t>
         </w:r>
         <w:r>
           <w:rPr>
@@ -19673,7 +20023,7 @@
 </file>
 
 <file path=customXml/itemProps1.xml><?xml version="1.0" encoding="utf-8"?>
-<ds:datastoreItem xmlns:ds="http://schemas.openxmlformats.org/officeDocument/2006/customXml" ds:itemID="{B1ABFABC-5D5B-45F1-A71B-9F52CABAE19D}">
+<ds:datastoreItem xmlns:ds="http://schemas.openxmlformats.org/officeDocument/2006/customXml" ds:itemID="{2691E305-CDCE-4CA5-AEA6-A2CAE339DD78}">
   <ds:schemaRefs>
     <ds:schemaRef ds:uri="http://schemas.openxmlformats.org/officeDocument/2006/bibliography"/>
   </ds:schemaRefs>

--- a/LawDesk.docx
+++ b/LawDesk.docx
@@ -2808,7 +2808,19 @@
         <w:rPr>
           <w:lang w:val="sr-Cyrl-RS"/>
         </w:rPr>
-        <w:t xml:space="preserve"> бити доступан на различитим платформама (мобилним телефонима и рачунарима), чиме ће адвокати имати стални приступ кључним информацијама без обзира на локацију.</w:t>
+        <w:t xml:space="preserve"> бити доступан на различитим платформама (мобилним т</w:t>
+      </w:r>
+      <w:r>
+        <w:rPr>
+          <w:lang w:val="sr-Cyrl-RS"/>
+        </w:rPr>
+        <w:t>елефонима и рачунарима), чиме би адвокати имати сталан</w:t>
+      </w:r>
+      <w:r>
+        <w:rPr>
+          <w:lang w:val="sr-Cyrl-RS"/>
+        </w:rPr>
+        <w:t xml:space="preserve"> приступ кључним информацијама без обзира на локацију.</w:t>
       </w:r>
       <w:r>
         <w:rPr>
@@ -2835,6 +2847,34 @@
         <w:rPr>
           <w:lang w:val="en-GB"/>
         </w:rPr>
+        <w:t>хоћемо</w:t>
+      </w:r>
+      <w:proofErr w:type="spellEnd"/>
+      <w:r>
+        <w:rPr>
+          <w:lang w:val="en-GB"/>
+        </w:rPr>
+        <w:t xml:space="preserve"> </w:t>
+      </w:r>
+      <w:proofErr w:type="spellStart"/>
+      <w:r>
+        <w:rPr>
+          <w:lang w:val="en-GB"/>
+        </w:rPr>
+        <w:t>да</w:t>
+      </w:r>
+      <w:proofErr w:type="spellEnd"/>
+      <w:r>
+        <w:rPr>
+          <w:lang w:val="en-GB"/>
+        </w:rPr>
+        <w:t xml:space="preserve"> </w:t>
+      </w:r>
+      <w:proofErr w:type="spellStart"/>
+      <w:r>
+        <w:rPr>
+          <w:lang w:val="en-GB"/>
+        </w:rPr>
         <w:t>софтвер</w:t>
       </w:r>
       <w:proofErr w:type="spellEnd"/>
@@ -2849,7 +2889,7 @@
         <w:rPr>
           <w:lang w:val="en-GB"/>
         </w:rPr>
-        <w:t>мора</w:t>
+        <w:t>омогући</w:t>
       </w:r>
       <w:proofErr w:type="spellEnd"/>
       <w:r>
@@ -2863,7 +2903,7 @@
         <w:rPr>
           <w:lang w:val="en-GB"/>
         </w:rPr>
-        <w:t>омогућити</w:t>
+        <w:t>коришћење</w:t>
       </w:r>
       <w:proofErr w:type="spellEnd"/>
       <w:r>
@@ -2877,7 +2917,7 @@
         <w:rPr>
           <w:lang w:val="en-GB"/>
         </w:rPr>
-        <w:t>коришћење</w:t>
+        <w:t>унапред</w:t>
       </w:r>
       <w:proofErr w:type="spellEnd"/>
       <w:r>
@@ -2891,7 +2931,7 @@
         <w:rPr>
           <w:lang w:val="en-GB"/>
         </w:rPr>
-        <w:t>унапред</w:t>
+        <w:t>припремљених</w:t>
       </w:r>
       <w:proofErr w:type="spellEnd"/>
       <w:r>
@@ -2905,20 +2945,166 @@
         <w:rPr>
           <w:lang w:val="en-GB"/>
         </w:rPr>
-        <w:t>припремљених</w:t>
-      </w:r>
-      <w:proofErr w:type="spellEnd"/>
+        <w:t>прав</w:t>
+      </w:r>
       <w:r>
         <w:rPr>
           <w:lang w:val="en-GB"/>
         </w:rPr>
-        <w:t xml:space="preserve"> </w:t>
-      </w:r>
-      <w:proofErr w:type="spellStart"/>
+        <w:t>них</w:t>
+      </w:r>
+      <w:proofErr w:type="spellEnd"/>
       <w:r>
         <w:rPr>
           <w:lang w:val="en-GB"/>
         </w:rPr>
+        <w:t xml:space="preserve"> </w:t>
+      </w:r>
+      <w:proofErr w:type="spellStart"/>
+      <w:r>
+        <w:rPr>
+          <w:lang w:val="en-GB"/>
+        </w:rPr>
+        <w:t>докумената</w:t>
+      </w:r>
+      <w:proofErr w:type="spellEnd"/>
+      <w:r>
+        <w:rPr>
+          <w:lang w:val="en-GB"/>
+        </w:rPr>
+        <w:t xml:space="preserve"> (</w:t>
+      </w:r>
+      <w:proofErr w:type="spellStart"/>
+      <w:r>
+        <w:rPr>
+          <w:lang w:val="en-GB"/>
+        </w:rPr>
+        <w:t>пелцера</w:t>
+      </w:r>
+      <w:proofErr w:type="spellEnd"/>
+      <w:r>
+        <w:rPr>
+          <w:lang w:val="en-GB"/>
+        </w:rPr>
+        <w:t xml:space="preserve">), </w:t>
+      </w:r>
+      <w:proofErr w:type="spellStart"/>
+      <w:r>
+        <w:rPr>
+          <w:lang w:val="en-GB"/>
+        </w:rPr>
+        <w:t>што</w:t>
+      </w:r>
+      <w:proofErr w:type="spellEnd"/>
+      <w:r>
+        <w:rPr>
+          <w:lang w:val="en-GB"/>
+        </w:rPr>
+        <w:t xml:space="preserve"> </w:t>
+      </w:r>
+      <w:proofErr w:type="spellStart"/>
+      <w:r>
+        <w:rPr>
+          <w:lang w:val="en-GB"/>
+        </w:rPr>
+        <w:t>би</w:t>
+      </w:r>
+      <w:proofErr w:type="spellEnd"/>
+      <w:r>
+        <w:rPr>
+          <w:lang w:val="en-GB"/>
+        </w:rPr>
+        <w:t xml:space="preserve"> </w:t>
+      </w:r>
+      <w:proofErr w:type="spellStart"/>
+      <w:r>
+        <w:rPr>
+          <w:lang w:val="en-GB"/>
+        </w:rPr>
+        <w:t>убрзало</w:t>
+      </w:r>
+      <w:proofErr w:type="spellEnd"/>
+      <w:r>
+        <w:rPr>
+          <w:lang w:val="en-GB"/>
+        </w:rPr>
+        <w:t xml:space="preserve"> </w:t>
+      </w:r>
+      <w:proofErr w:type="spellStart"/>
+      <w:r>
+        <w:rPr>
+          <w:lang w:val="en-GB"/>
+        </w:rPr>
+        <w:t>процес</w:t>
+      </w:r>
+      <w:proofErr w:type="spellEnd"/>
+      <w:r>
+        <w:rPr>
+          <w:lang w:val="en-GB"/>
+        </w:rPr>
+        <w:t xml:space="preserve"> </w:t>
+      </w:r>
+      <w:proofErr w:type="spellStart"/>
+      <w:r>
+        <w:rPr>
+          <w:lang w:val="en-GB"/>
+        </w:rPr>
+        <w:t>креирања</w:t>
+      </w:r>
+      <w:proofErr w:type="spellEnd"/>
+      <w:r>
+        <w:rPr>
+          <w:lang w:val="en-GB"/>
+        </w:rPr>
+        <w:t xml:space="preserve"> </w:t>
+      </w:r>
+      <w:proofErr w:type="spellStart"/>
+      <w:r>
+        <w:rPr>
+          <w:lang w:val="en-GB"/>
+        </w:rPr>
+        <w:t>стандардних</w:t>
+      </w:r>
+      <w:proofErr w:type="spellEnd"/>
+      <w:r>
+        <w:rPr>
+          <w:lang w:val="en-GB"/>
+        </w:rPr>
+        <w:t xml:space="preserve"> </w:t>
+      </w:r>
+      <w:proofErr w:type="spellStart"/>
+      <w:r>
+        <w:rPr>
+          <w:lang w:val="en-GB"/>
+        </w:rPr>
+        <w:t>уговора</w:t>
+      </w:r>
+      <w:proofErr w:type="spellEnd"/>
+      <w:r>
+        <w:rPr>
+          <w:lang w:val="en-GB"/>
+        </w:rPr>
+        <w:t xml:space="preserve"> и </w:t>
+      </w:r>
+      <w:proofErr w:type="spellStart"/>
+      <w:r>
+        <w:rPr>
+          <w:lang w:val="en-GB"/>
+        </w:rPr>
+        <w:t>других</w:t>
+      </w:r>
+      <w:proofErr w:type="spellEnd"/>
+      <w:r>
+        <w:rPr>
+          <w:lang w:val="en-GB"/>
+        </w:rPr>
+        <w:t xml:space="preserve"> </w:t>
+      </w:r>
+      <w:proofErr w:type="spellStart"/>
+      <w:r>
+        <w:rPr>
+          <w:lang w:val="en-GB"/>
+        </w:rPr>
         <w:t>правних</w:t>
       </w:r>
       <w:proofErr w:type="spellEnd"/>
@@ -2933,35 +3119,41 @@
         <w:rPr>
           <w:lang w:val="en-GB"/>
         </w:rPr>
-        <w:t>докумената</w:t>
+        <w:t>аката</w:t>
       </w:r>
       <w:proofErr w:type="spellEnd"/>
       <w:r>
         <w:rPr>
           <w:lang w:val="en-GB"/>
         </w:rPr>
-        <w:t xml:space="preserve"> (</w:t>
+        <w:t>.</w:t>
+      </w:r>
+      <w:r>
+        <w:rPr>
+          <w:lang w:val="sr-Cyrl-RS"/>
+        </w:rPr>
+        <w:t xml:space="preserve"> </w:t>
       </w:r>
       <w:proofErr w:type="spellStart"/>
       <w:r>
         <w:rPr>
           <w:lang w:val="en-GB"/>
         </w:rPr>
-        <w:t>пелцера</w:t>
+        <w:t>Хоћемо</w:t>
       </w:r>
       <w:proofErr w:type="spellEnd"/>
       <w:r>
         <w:rPr>
           <w:lang w:val="en-GB"/>
         </w:rPr>
-        <w:t xml:space="preserve">), </w:t>
+        <w:t xml:space="preserve"> </w:t>
       </w:r>
       <w:proofErr w:type="spellStart"/>
       <w:r>
         <w:rPr>
           <w:lang w:val="en-GB"/>
         </w:rPr>
-        <w:t>што</w:t>
+        <w:t>да</w:t>
       </w:r>
       <w:proofErr w:type="spellEnd"/>
       <w:r>
@@ -2975,7 +3167,7 @@
         <w:rPr>
           <w:lang w:val="en-GB"/>
         </w:rPr>
-        <w:t>ће</w:t>
+        <w:t>стофтвер</w:t>
       </w:r>
       <w:proofErr w:type="spellEnd"/>
       <w:r>
@@ -2989,153 +3181,7 @@
         <w:rPr>
           <w:lang w:val="en-GB"/>
         </w:rPr>
-        <w:t>убрзати</w:t>
-      </w:r>
-      <w:proofErr w:type="spellEnd"/>
-      <w:r>
-        <w:rPr>
-          <w:lang w:val="en-GB"/>
-        </w:rPr>
-        <w:t xml:space="preserve"> </w:t>
-      </w:r>
-      <w:proofErr w:type="spellStart"/>
-      <w:r>
-        <w:rPr>
-          <w:lang w:val="en-GB"/>
-        </w:rPr>
-        <w:t>процес</w:t>
-      </w:r>
-      <w:proofErr w:type="spellEnd"/>
-      <w:r>
-        <w:rPr>
-          <w:lang w:val="en-GB"/>
-        </w:rPr>
-        <w:t xml:space="preserve"> </w:t>
-      </w:r>
-      <w:proofErr w:type="spellStart"/>
-      <w:r>
-        <w:rPr>
-          <w:lang w:val="en-GB"/>
-        </w:rPr>
-        <w:t>креирања</w:t>
-      </w:r>
-      <w:proofErr w:type="spellEnd"/>
-      <w:r>
-        <w:rPr>
-          <w:lang w:val="en-GB"/>
-        </w:rPr>
-        <w:t xml:space="preserve"> </w:t>
-      </w:r>
-      <w:proofErr w:type="spellStart"/>
-      <w:r>
-        <w:rPr>
-          <w:lang w:val="en-GB"/>
-        </w:rPr>
-        <w:t>стандардних</w:t>
-      </w:r>
-      <w:proofErr w:type="spellEnd"/>
-      <w:r>
-        <w:rPr>
-          <w:lang w:val="en-GB"/>
-        </w:rPr>
-        <w:t xml:space="preserve"> </w:t>
-      </w:r>
-      <w:proofErr w:type="spellStart"/>
-      <w:r>
-        <w:rPr>
-          <w:lang w:val="en-GB"/>
-        </w:rPr>
-        <w:t>уговора</w:t>
-      </w:r>
-      <w:proofErr w:type="spellEnd"/>
-      <w:r>
-        <w:rPr>
-          <w:lang w:val="en-GB"/>
-        </w:rPr>
-        <w:t xml:space="preserve"> и </w:t>
-      </w:r>
-      <w:proofErr w:type="spellStart"/>
-      <w:r>
-        <w:rPr>
-          <w:lang w:val="en-GB"/>
-        </w:rPr>
-        <w:t>других</w:t>
-      </w:r>
-      <w:proofErr w:type="spellEnd"/>
-      <w:r>
-        <w:rPr>
-          <w:lang w:val="en-GB"/>
-        </w:rPr>
-        <w:t xml:space="preserve"> </w:t>
-      </w:r>
-      <w:proofErr w:type="spellStart"/>
-      <w:r>
-        <w:rPr>
-          <w:lang w:val="en-GB"/>
-        </w:rPr>
-        <w:t>правних</w:t>
-      </w:r>
-      <w:proofErr w:type="spellEnd"/>
-      <w:r>
-        <w:rPr>
-          <w:lang w:val="en-GB"/>
-        </w:rPr>
-        <w:t xml:space="preserve"> </w:t>
-      </w:r>
-      <w:proofErr w:type="spellStart"/>
-      <w:r>
-        <w:rPr>
-          <w:lang w:val="en-GB"/>
-        </w:rPr>
-        <w:t>аката</w:t>
-      </w:r>
-      <w:proofErr w:type="spellEnd"/>
-      <w:r>
-        <w:rPr>
-          <w:lang w:val="en-GB"/>
-        </w:rPr>
-        <w:t>.</w:t>
-      </w:r>
-      <w:r>
-        <w:rPr>
-          <w:lang w:val="sr-Cyrl-RS"/>
-        </w:rPr>
-        <w:t xml:space="preserve"> </w:t>
-      </w:r>
-      <w:proofErr w:type="spellStart"/>
-      <w:r>
-        <w:rPr>
-          <w:lang w:val="en-GB"/>
-        </w:rPr>
-        <w:t>Софтвер</w:t>
-      </w:r>
-      <w:proofErr w:type="spellEnd"/>
-      <w:r>
-        <w:rPr>
-          <w:lang w:val="en-GB"/>
-        </w:rPr>
-        <w:t xml:space="preserve"> </w:t>
-      </w:r>
-      <w:proofErr w:type="spellStart"/>
-      <w:r>
-        <w:rPr>
-          <w:lang w:val="en-GB"/>
-        </w:rPr>
-        <w:t>ће</w:t>
-      </w:r>
-      <w:proofErr w:type="spellEnd"/>
-      <w:r>
-        <w:rPr>
-          <w:lang w:val="en-GB"/>
-        </w:rPr>
-        <w:t xml:space="preserve"> </w:t>
-      </w:r>
-      <w:proofErr w:type="spellStart"/>
-      <w:r>
-        <w:rPr>
-          <w:lang w:val="en-GB"/>
-        </w:rPr>
-        <w:t>бити</w:t>
+        <w:t>буде</w:t>
       </w:r>
       <w:proofErr w:type="spellEnd"/>
       <w:r>
@@ -3345,10 +3391,34 @@
     </w:p>
     <w:p>
       <w:r>
-        <w:t>Кроз имплементацију система, адвокати морају</w:t>
-      </w:r>
-      <w:r>
-        <w:t xml:space="preserve"> имати прегледнији и организованији начин рада, уз могућност брзог приступа клијентима и предметима, ефикасно управљање документацијом и судским терминима, као и бољу контролу над финансиј</w:t>
+        <w:t>Кроз имплеме</w:t>
+      </w:r>
+      <w:r>
+        <w:t>нтацију система, адвокати теба да</w:t>
+      </w:r>
+      <w:r>
+        <w:rPr>
+          <w:lang w:val="sr-Cyrl-RS"/>
+        </w:rPr>
+        <w:t xml:space="preserve"> </w:t>
+      </w:r>
+      <w:r>
+        <w:t>и</w:t>
+      </w:r>
+      <w:r>
+        <w:rPr>
+          <w:lang w:val="sr-Cyrl-RS"/>
+        </w:rPr>
+        <w:t>мају</w:t>
+      </w:r>
+      <w:r>
+        <w:t xml:space="preserve"> прегледнији и организованији начин рада, уз могућност брзог приступа клијентима и предметима, ефикасно управљање документацијом </w:t>
+      </w:r>
+      <w:r>
+        <w:t xml:space="preserve">и судским терминима, као и </w:t>
+      </w:r>
+      <w:r>
+        <w:t>контролу над финансиј</w:t>
       </w:r>
       <w:r>
         <w:t>ским токовима. Кључна ствар тог</w:t>
@@ -3360,18 +3430,30 @@
         <w:rPr>
           <w:lang w:val="sr-Cyrl-RS"/>
         </w:rPr>
-        <w:t xml:space="preserve"> ће</w:t>
-      </w:r>
-      <w:r>
-        <w:t xml:space="preserve"> се осигурати заштита од губитка информација услед кварова, вируса или других техничких проблема.</w:t>
-      </w:r>
-    </w:p>
-    <w:p>
-      <w:r>
-        <w:t>Развој и у</w:t>
-      </w:r>
-      <w:r>
-        <w:t>потреба тог система треба омогућити</w:t>
+        <w:t xml:space="preserve"> би била</w:t>
+      </w:r>
+      <w:r>
+        <w:t xml:space="preserve"> осигурана</w:t>
+      </w:r>
+      <w:r>
+        <w:t xml:space="preserve"> заштита од губитка информација услед кварова, вируса или других техничких проблема.</w:t>
+      </w:r>
+    </w:p>
+    <w:p>
+      <w:r>
+        <w:rPr>
+          <w:lang w:val="sr-Cyrl-RS"/>
+        </w:rPr>
+        <w:t xml:space="preserve">Тражимо да </w:t>
+      </w:r>
+      <w:r>
+        <w:t>р</w:t>
+      </w:r>
+      <w:r>
+        <w:t>азвој и у</w:t>
+      </w:r>
+      <w:r>
+        <w:t>потреба тог система омогући</w:t>
       </w:r>
       <w:r>
         <w:t xml:space="preserve"> адвокатима да усмере своје ресурсе на правне аспекте пословања, док технички аспекти управљања и организације постају ефикаснији, бржи и сигурнији.</w:t>
@@ -3642,13 +3724,25 @@
         <w:rPr>
           <w:lang w:val="sr-Cyrl-RS" w:eastAsia="sr-Latn-RS"/>
         </w:rPr>
-        <w:t xml:space="preserve"> , треба нам</w:t>
+        <w:t>. Потребан</w:t>
+      </w:r>
+      <w:r>
+        <w:rPr>
+          <w:lang w:val="sr-Cyrl-RS" w:eastAsia="sr-Latn-RS"/>
+        </w:rPr>
+        <w:t xml:space="preserve"> нам</w:t>
       </w:r>
       <w:r>
         <w:rPr>
           <w:lang w:val="en-GB" w:eastAsia="sr-Latn-RS"/>
         </w:rPr>
         <w:t xml:space="preserve"> </w:t>
+      </w:r>
+      <w:r>
+        <w:rPr>
+          <w:lang w:val="sr-Cyrl-RS" w:eastAsia="sr-Latn-RS"/>
+        </w:rPr>
+        <w:t xml:space="preserve">је </w:t>
       </w:r>
       <w:r>
         <w:rPr>
@@ -3739,7 +3833,19 @@
         <w:rPr>
           <w:lang w:eastAsia="sr-Latn-RS"/>
         </w:rPr>
-        <w:t xml:space="preserve"> да дода новог клијента или претражи постојеће клијенте. Сваки клијент ће имати повезане предмете (случајеве), а нови предмети ће се моћи додавати по потреби.</w:t>
+        <w:t xml:space="preserve"> да дода новог клијента или претражи пост</w:t>
+      </w:r>
+      <w:r>
+        <w:rPr>
+          <w:lang w:eastAsia="sr-Latn-RS"/>
+        </w:rPr>
+        <w:t>ојеће клијенте. Сваки клијент теба</w:t>
+      </w:r>
+      <w:r>
+        <w:rPr>
+          <w:lang w:eastAsia="sr-Latn-RS"/>
+        </w:rPr>
+        <w:t xml:space="preserve"> имати повезане предмете (случајеве), а нови предмети ће се моћи додавати по потреби.</w:t>
       </w:r>
     </w:p>
     <w:p>
@@ -3839,13 +3945,31 @@
         <w:rPr>
           <w:lang w:eastAsia="sr-Latn-RS"/>
         </w:rPr>
-        <w:t>гих правних обавеза. Корисник мора</w:t>
+        <w:t>ги</w:t>
       </w:r>
       <w:r>
         <w:rPr>
           <w:lang w:eastAsia="sr-Latn-RS"/>
         </w:rPr>
-        <w:t xml:space="preserve"> имати преглед дневних и месечних активности, са подсетницима о обавезама</w:t>
+        <w:t>х правних обавеза. Хоћемо да корисник има преглед</w:t>
+      </w:r>
+      <w:r>
+        <w:rPr>
+          <w:lang w:val="sr-Cyrl-RS" w:eastAsia="sr-Latn-RS"/>
+        </w:rPr>
+        <w:t xml:space="preserve"> недељних,</w:t>
+      </w:r>
+      <w:r>
+        <w:rPr>
+          <w:lang w:eastAsia="sr-Latn-RS"/>
+        </w:rPr>
+        <w:t xml:space="preserve"> дневних и</w:t>
+      </w:r>
+      <w:r>
+        <w:rPr>
+          <w:lang w:eastAsia="sr-Latn-RS"/>
+        </w:rPr>
+        <w:t xml:space="preserve"> месечних активности, са подсетницима о обавезама</w:t>
       </w:r>
       <w:r>
         <w:rPr>
@@ -3904,7 +4028,19 @@
         <w:rPr>
           <w:lang w:eastAsia="sr-Latn-RS"/>
         </w:rPr>
-        <w:t xml:space="preserve"> омогућити увид у укупне приходе на дневном и месечном нивоу</w:t>
+        <w:t xml:space="preserve"> омогућити увид у укупне приходе на </w:t>
+      </w:r>
+      <w:r>
+        <w:rPr>
+          <w:lang w:val="sr-Cyrl-RS" w:eastAsia="sr-Latn-RS"/>
+        </w:rPr>
+        <w:t xml:space="preserve">недељном, </w:t>
+      </w:r>
+      <w:r>
+        <w:rPr>
+          <w:lang w:eastAsia="sr-Latn-RS"/>
+        </w:rPr>
+        <w:t>дневном и месечном нивоу</w:t>
       </w:r>
       <w:r>
         <w:rPr>
@@ -3940,13 +4076,19 @@
           <w:bCs/>
           <w:lang w:val="sr-Cyrl-RS" w:eastAsia="sr-Latn-RS"/>
         </w:rPr>
-        <w:t>Потребни су нам</w:t>
+        <w:t>Хоћемо да на једном месту имамо</w:t>
       </w:r>
       <w:r>
         <w:rPr>
           <w:lang w:eastAsia="sr-Latn-RS"/>
         </w:rPr>
-        <w:t xml:space="preserve"> доступни готови правни документи (уговори и други акти) који се могу прилагодити уношењем специфичних података о клијенту</w:t>
+        <w:t xml:space="preserve"> готове правне документе</w:t>
+      </w:r>
+      <w:r>
+        <w:rPr>
+          <w:lang w:eastAsia="sr-Latn-RS"/>
+        </w:rPr>
+        <w:t xml:space="preserve"> (уговори и други акти) који се могу прилагодити уношењем специфичних података о клијенту</w:t>
       </w:r>
       <w:r>
         <w:rPr>
@@ -4155,10 +4297,16 @@
     </w:p>
     <w:p>
       <w:r>
-        <w:t xml:space="preserve">Систем треба </w:t>
-      </w:r>
-      <w:r>
-        <w:t>подржавати интеграцију са спољним софтвером за обраду докумената, као што су Microsoft Word и PDF прегледачи, као и алати за синхронизацију календара, попут Google Calendar</w:t>
+        <w:t>Желимо да систем</w:t>
+      </w:r>
+      <w:r>
+        <w:t xml:space="preserve"> </w:t>
+      </w:r>
+      <w:r>
+        <w:t>подржи</w:t>
+      </w:r>
+      <w:r>
+        <w:t xml:space="preserve"> интеграцију са спољним софтвером за обраду докумената, као што су Microsoft Word и PDF прегледачи, као и алати за синхронизацију календара, попут Google Calendar</w:t>
       </w:r>
       <w:r>
         <w:rPr>
@@ -4503,7 +4651,19 @@
         <w:rPr>
           <w:lang w:eastAsia="sr-Latn-RS"/>
         </w:rPr>
-        <w:t xml:space="preserve"> Систем мора да пружа висок ниво сигурности података због осетљивости правне документације и информација о клијентима. Сви подаци ће бити шифровани како у току складиштења тако и током преноса.</w:t>
+        <w:t xml:space="preserve"> Систем мора да пружа висок ниво сигурности података због осетљивости правне документације и информа</w:t>
+      </w:r>
+      <w:r>
+        <w:rPr>
+          <w:lang w:eastAsia="sr-Latn-RS"/>
+        </w:rPr>
+        <w:t>ција о клијентима. Сви подаци морају</w:t>
+      </w:r>
+      <w:r>
+        <w:rPr>
+          <w:lang w:eastAsia="sr-Latn-RS"/>
+        </w:rPr>
+        <w:t xml:space="preserve"> бити шифровани како у току складиштења тако и током преноса.</w:t>
       </w:r>
     </w:p>
     <w:p>
@@ -4969,8 +5129,6 @@
         </w:rPr>
         <w:t xml:space="preserve"> </w:t>
       </w:r>
-      <w:bookmarkStart w:id="11" w:name="_GoBack"/>
-      <w:bookmarkEnd w:id="11"/>
     </w:p>
     <w:p>
       <w:pPr>
@@ -5025,19 +5183,31 @@
         <w:rPr>
           <w:lang w:eastAsia="sr-Latn-RS"/>
         </w:rPr>
-        <w:t xml:space="preserve">Платформа ће бити доступна преко веб апликације која се може користити на рачунарима и мобилним уређајима. Прилагођени интерфејс за десктоп и мобилну верзију </w:t>
+        <w:t>Потребно је да платформа буде</w:t>
+      </w:r>
+      <w:r>
+        <w:rPr>
+          <w:lang w:eastAsia="sr-Latn-RS"/>
+        </w:rPr>
+        <w:t xml:space="preserve"> доступна преко веб апликације која се може користити на рачунарима и мобилним уређајима. Прилагођени интерфејс за десктоп и мобилну верзију </w:t>
       </w:r>
       <w:r>
         <w:rPr>
           <w:lang w:val="sr-Cyrl-RS" w:eastAsia="sr-Latn-RS"/>
         </w:rPr>
-        <w:t xml:space="preserve">који ће да </w:t>
+        <w:t xml:space="preserve">који </w:t>
+      </w:r>
+      <w:r>
+        <w:rPr>
+          <w:lang w:val="sr-Cyrl-RS" w:eastAsia="sr-Latn-RS"/>
+        </w:rPr>
+        <w:lastRenderedPageBreak/>
+        <w:t xml:space="preserve">ће да </w:t>
       </w:r>
       <w:r>
         <w:rPr>
           <w:lang w:eastAsia="sr-Latn-RS"/>
         </w:rPr>
-        <w:lastRenderedPageBreak/>
         <w:t>омогућава једноставну навигацију и приступ функцијама попут додавања нових клијената, прегледа предмета и управљања документима.</w:t>
       </w:r>
     </w:p>
@@ -5090,104 +5260,144 @@
           <w:rFonts w:hAnsi="Symbol"/>
           <w:lang w:val="sr-Cyrl-RS" w:eastAsia="sr-Latn-RS"/>
         </w:rPr>
-        <w:t xml:space="preserve">- </w:t>
-      </w:r>
-      <w:r>
-        <w:rPr>
-          <w:lang w:eastAsia="sr-Latn-RS"/>
-        </w:rPr>
-        <w:t xml:space="preserve">За сваког клијента, корисник </w:t>
-      </w:r>
-      <w:r>
-        <w:rPr>
-          <w:lang w:val="sr-Cyrl-RS" w:eastAsia="sr-Latn-RS"/>
-        </w:rPr>
-        <w:t xml:space="preserve">ће </w:t>
-      </w:r>
-      <w:r>
-        <w:rPr>
-          <w:lang w:eastAsia="sr-Latn-RS"/>
-        </w:rPr>
-        <w:t>моћи да дода</w:t>
-      </w:r>
-      <w:r>
-        <w:rPr>
-          <w:lang w:eastAsia="sr-Latn-RS"/>
-        </w:rPr>
-        <w:t xml:space="preserve"> предмете (случајеве) и у њих учитавати д</w:t>
-      </w:r>
-      <w:r>
-        <w:rPr>
-          <w:lang w:eastAsia="sr-Latn-RS"/>
-        </w:rPr>
-        <w:t>окументе. Сви документи</w:t>
-      </w:r>
-      <w:r>
-        <w:rPr>
-          <w:lang w:val="sr-Cyrl-RS" w:eastAsia="sr-Latn-RS"/>
-        </w:rPr>
-        <w:t xml:space="preserve"> се</w:t>
-      </w:r>
-      <w:r>
-        <w:rPr>
-          <w:lang w:eastAsia="sr-Latn-RS"/>
-        </w:rPr>
-        <w:t xml:space="preserve"> морају </w:t>
-      </w:r>
-      <w:r>
-        <w:rPr>
-          <w:lang w:eastAsia="sr-Latn-RS"/>
-        </w:rPr>
-        <w:t>организовати по п</w:t>
-      </w:r>
-      <w:r>
-        <w:rPr>
-          <w:lang w:eastAsia="sr-Latn-RS"/>
-        </w:rPr>
-        <w:t>редметима, а платформа</w:t>
-      </w:r>
-      <w:r>
-        <w:rPr>
-          <w:lang w:val="sr-Cyrl-RS" w:eastAsia="sr-Latn-RS"/>
-        </w:rPr>
-        <w:t xml:space="preserve"> ће</w:t>
-      </w:r>
-      <w:r>
-        <w:rPr>
-          <w:lang w:eastAsia="sr-Latn-RS"/>
-        </w:rPr>
-        <w:t xml:space="preserve"> омогућити</w:t>
-      </w:r>
-      <w:r>
-        <w:rPr>
-          <w:lang w:eastAsia="sr-Latn-RS"/>
-        </w:rPr>
-        <w:t xml:space="preserve"> преглед, претрагу и чување нових докумената.</w:t>
-      </w:r>
-    </w:p>
-    <w:p>
-      <w:pPr>
-        <w:rPr>
-          <w:lang w:eastAsia="sr-Latn-RS"/>
-        </w:rPr>
-      </w:pPr>
+        <w:t>-</w:t>
+      </w:r>
       <w:r>
         <w:rPr>
           <w:rFonts w:hAnsi="Symbol"/>
           <w:lang w:val="sr-Cyrl-RS" w:eastAsia="sr-Latn-RS"/>
         </w:rPr>
+        <w:t xml:space="preserve"> </w:t>
+      </w:r>
+      <w:r>
+        <w:rPr>
+          <w:rFonts w:cstheme="minorHAnsi"/>
+          <w:lang w:val="sr-Cyrl-RS" w:eastAsia="sr-Latn-RS"/>
+        </w:rPr>
+        <w:t>Желико да</w:t>
+      </w:r>
+      <w:r>
+        <w:rPr>
+          <w:rFonts w:hAnsi="Symbol"/>
+          <w:lang w:val="sr-Cyrl-RS" w:eastAsia="sr-Latn-RS"/>
+        </w:rPr>
+        <w:t xml:space="preserve"> </w:t>
+      </w:r>
+      <w:r>
+        <w:rPr>
+          <w:lang w:eastAsia="sr-Latn-RS"/>
+        </w:rPr>
+        <w:t>за сваког клијента, корисник</w:t>
+      </w:r>
+      <w:r>
+        <w:rPr>
+          <w:lang w:val="sr-Cyrl-RS" w:eastAsia="sr-Latn-RS"/>
+        </w:rPr>
+        <w:t xml:space="preserve"> </w:t>
+      </w:r>
+      <w:r>
+        <w:rPr>
+          <w:lang w:eastAsia="sr-Latn-RS"/>
+        </w:rPr>
+        <w:t>може</w:t>
+      </w:r>
+      <w:r>
+        <w:rPr>
+          <w:lang w:eastAsia="sr-Latn-RS"/>
+        </w:rPr>
+        <w:t xml:space="preserve"> да дода</w:t>
+      </w:r>
+      <w:r>
+        <w:rPr>
+          <w:lang w:eastAsia="sr-Latn-RS"/>
+        </w:rPr>
+        <w:t xml:space="preserve"> предмете (случајеве) и у њих учитавати д</w:t>
+      </w:r>
+      <w:r>
+        <w:rPr>
+          <w:lang w:eastAsia="sr-Latn-RS"/>
+        </w:rPr>
+        <w:t>окументе. Сви документи</w:t>
+      </w:r>
+      <w:r>
+        <w:rPr>
+          <w:lang w:val="sr-Cyrl-RS" w:eastAsia="sr-Latn-RS"/>
+        </w:rPr>
+        <w:t xml:space="preserve"> се</w:t>
+      </w:r>
+      <w:r>
+        <w:rPr>
+          <w:lang w:eastAsia="sr-Latn-RS"/>
+        </w:rPr>
+        <w:t xml:space="preserve"> морају </w:t>
+      </w:r>
+      <w:r>
+        <w:rPr>
+          <w:lang w:eastAsia="sr-Latn-RS"/>
+        </w:rPr>
+        <w:t>организовати по п</w:t>
+      </w:r>
+      <w:r>
+        <w:rPr>
+          <w:lang w:eastAsia="sr-Latn-RS"/>
+        </w:rPr>
+        <w:t>редметима, а платформа</w:t>
+      </w:r>
+      <w:r>
+        <w:rPr>
+          <w:lang w:val="sr-Cyrl-RS" w:eastAsia="sr-Latn-RS"/>
+        </w:rPr>
+        <w:t xml:space="preserve"> ће</w:t>
+      </w:r>
+      <w:r>
+        <w:rPr>
+          <w:lang w:eastAsia="sr-Latn-RS"/>
+        </w:rPr>
+        <w:t xml:space="preserve"> омогућити</w:t>
+      </w:r>
+      <w:r>
+        <w:rPr>
+          <w:lang w:eastAsia="sr-Latn-RS"/>
+        </w:rPr>
+        <w:t xml:space="preserve"> преглед, претрагу и чување нових докумената.</w:t>
+      </w:r>
+    </w:p>
+    <w:p>
+      <w:pPr>
+        <w:rPr>
+          <w:lang w:eastAsia="sr-Latn-RS"/>
+        </w:rPr>
+      </w:pPr>
+      <w:r>
+        <w:rPr>
+          <w:rFonts w:hAnsi="Symbol"/>
+          <w:lang w:val="sr-Cyrl-RS" w:eastAsia="sr-Latn-RS"/>
+        </w:rPr>
         <w:t xml:space="preserve">- </w:t>
       </w:r>
       <w:r>
         <w:rPr>
+          <w:rFonts w:cstheme="minorHAnsi"/>
+          <w:lang w:val="sr-Cyrl-RS" w:eastAsia="sr-Latn-RS"/>
+        </w:rPr>
+        <w:t xml:space="preserve">Потребно је да </w:t>
+      </w:r>
+      <w:r>
+        <w:rPr>
           <w:lang w:eastAsia="sr-Latn-RS"/>
         </w:rPr>
-        <w:t>Корисник ће моћи да означи</w:t>
+        <w:t>корисник може</w:t>
       </w:r>
       <w:r>
         <w:rPr>
           <w:lang w:eastAsia="sr-Latn-RS"/>
         </w:rPr>
+        <w:t xml:space="preserve"> да означи</w:t>
+      </w:r>
+      <w:r>
+        <w:rPr>
+          <w:lang w:eastAsia="sr-Latn-RS"/>
+        </w:rPr>
         <w:t xml:space="preserve"> случајеве као плаћене или неплаћене, уз аутоматско генерисање извештаја о финансијским приходима на дневном, месечном и годишњем нивоу.</w:t>
       </w:r>
     </w:p>
@@ -5205,15 +5415,21 @@
       </w:r>
       <w:r>
         <w:rPr>
+          <w:lang w:val="sr-Cyrl-RS" w:eastAsia="sr-Latn-RS"/>
+        </w:rPr>
+        <w:t xml:space="preserve">Потребно је да </w:t>
+      </w:r>
+      <w:r>
+        <w:rPr>
           <w:lang w:eastAsia="sr-Latn-RS"/>
         </w:rPr>
-        <w:t>Корисници ће</w:t>
+        <w:t>корисници могу</w:t>
       </w:r>
       <w:r>
         <w:rPr>
           <w:lang w:val="sr-Cyrl-RS" w:eastAsia="sr-Latn-RS"/>
         </w:rPr>
-        <w:t xml:space="preserve"> моћи да</w:t>
+        <w:t xml:space="preserve"> да</w:t>
       </w:r>
       <w:r>
         <w:rPr>
@@ -5238,67 +5454,84 @@
         <w:t>-</w:t>
       </w:r>
       <w:r>
-        <w:t xml:space="preserve"> </w:t>
-      </w:r>
-      <w:r>
-        <w:t>Интерфејс ће бити дизајниран тако да је лак за употребу и да не захтева напредне техничке вештине. Основни корисници ће моћи брзо да савладају функционалности платформе.</w:t>
-      </w:r>
-    </w:p>
-    <w:p>
-      <w:r>
-        <w:rPr>
-          <w:lang w:val="sr-Cyrl-RS"/>
-        </w:rPr>
-        <w:t>-</w:t>
-      </w:r>
-      <w:r>
-        <w:t xml:space="preserve"> Опција за брзу п</w:t>
-      </w:r>
-      <w:r>
-        <w:t>ретрагу докумената и предмета мора</w:t>
-      </w:r>
-      <w:r>
-        <w:t xml:space="preserve"> бити доступна, омогућавајући корисницима да ефикасно пронађу тражене податке на основу кључних речи, имена клијента или предмета.</w:t>
-      </w:r>
-    </w:p>
-    <w:p>
-      <w:r>
-        <w:rPr>
-          <w:lang w:val="sr-Cyrl-RS"/>
-        </w:rPr>
-        <w:t>-</w:t>
-      </w:r>
-      <w:r>
-        <w:t xml:space="preserve"> </w:t>
-      </w:r>
-      <w:r>
-        <w:t>Подршка за Windows, MacOS, iOS и Android оперативне системе.</w:t>
-      </w:r>
-    </w:p>
-    <w:p/>
-    <w:p>
-      <w:pPr>
-        <w:pStyle w:val="Heading2"/>
-        <w:rPr>
-          <w:lang w:val="sr-Cyrl-RS"/>
-        </w:rPr>
-      </w:pPr>
-      <w:bookmarkStart w:id="12" w:name="_Toc181214916"/>
-      <w:r>
-        <w:rPr>
-          <w:lang w:val="sr-Cyrl-RS"/>
-        </w:rPr>
-        <w:t>3.2 Функције</w:t>
-      </w:r>
-      <w:bookmarkEnd w:id="12"/>
-    </w:p>
-    <w:p>
-      <w:pPr>
         <w:rPr>
           <w:sz w:val="24"/>
           <w:szCs w:val="24"/>
           <w:lang w:val="sr-Cyrl-RS" w:eastAsia="sr-Latn-RS"/>
         </w:rPr>
+        <w:t>Хоћемо да</w:t>
+      </w:r>
+      <w:r>
+        <w:t xml:space="preserve"> </w:t>
+      </w:r>
+      <w:r>
+        <w:t>интерфејс</w:t>
+      </w:r>
+      <w:r>
+        <w:rPr>
+          <w:lang w:val="sr-Cyrl-RS"/>
+        </w:rPr>
+        <w:t xml:space="preserve"> буде</w:t>
+      </w:r>
+      <w:r>
+        <w:t xml:space="preserve"> дизајниран тако да је лак за употребу и да не захтева напредне техничке вештине. Основни корисници ће моћи брзо да савладају функционалности платформе.</w:t>
+      </w:r>
+    </w:p>
+    <w:p>
+      <w:r>
+        <w:rPr>
+          <w:lang w:val="sr-Cyrl-RS"/>
+        </w:rPr>
+        <w:t>-</w:t>
+      </w:r>
+      <w:r>
+        <w:t xml:space="preserve"> Опција за брзу п</w:t>
+      </w:r>
+      <w:r>
+        <w:t>ретрагу докумената и предмета мора</w:t>
+      </w:r>
+      <w:r>
+        <w:t xml:space="preserve"> бити доступна, омогућавајући корисницима да ефикасно пронађу тражене податке на основу кључних речи, имена клијента или предмета.</w:t>
+      </w:r>
+    </w:p>
+    <w:p>
+      <w:r>
+        <w:rPr>
+          <w:lang w:val="sr-Cyrl-RS"/>
+        </w:rPr>
+        <w:t>-</w:t>
+      </w:r>
+      <w:r>
+        <w:t xml:space="preserve"> </w:t>
+      </w:r>
+      <w:r>
+        <w:t>Подршка за Windows, MacOS, iOS и Android оперативне системе.</w:t>
+      </w:r>
+    </w:p>
+    <w:p/>
+    <w:p>
+      <w:pPr>
+        <w:pStyle w:val="Heading2"/>
+        <w:rPr>
+          <w:lang w:val="sr-Cyrl-RS"/>
+        </w:rPr>
+      </w:pPr>
+      <w:bookmarkStart w:id="11" w:name="_Toc181214916"/>
+      <w:r>
+        <w:rPr>
+          <w:lang w:val="sr-Cyrl-RS"/>
+        </w:rPr>
+        <w:t>3.2 Функције</w:t>
+      </w:r>
+      <w:bookmarkEnd w:id="11"/>
+    </w:p>
+    <w:p>
+      <w:pPr>
+        <w:rPr>
+          <w:sz w:val="24"/>
+          <w:szCs w:val="24"/>
+          <w:lang w:val="sr-Cyrl-RS" w:eastAsia="sr-Latn-RS"/>
+        </w:rPr>
       </w:pPr>
       <w:r>
         <w:rPr>
@@ -5323,7 +5556,7 @@
           <w:lang w:val="sr-Cyrl-RS"/>
         </w:rPr>
       </w:pPr>
-      <w:bookmarkStart w:id="13" w:name="_Toc181214917"/>
+      <w:bookmarkStart w:id="12" w:name="_Toc181214917"/>
       <w:r>
         <w:rPr>
           <w:noProof/>
@@ -5338,1216 +5571,1221 @@
         </w:rPr>
         <w:t>Погодност за употребу</w:t>
       </w:r>
+      <w:bookmarkEnd w:id="12"/>
+    </w:p>
+    <w:p>
+      <w:pPr>
+        <w:jc w:val="both"/>
+      </w:pPr>
+      <w:r>
+        <w:rPr>
+          <w:lang w:val="sr-Cyrl-RS"/>
+        </w:rPr>
+        <w:t>Лако разумлјив интерфејс, навигација кроз систем мора бити једноставна</w:t>
+      </w:r>
+      <w:r>
+        <w:t>, што ће омогућити адвокатима и правницима да брзо</w:t>
+      </w:r>
+      <w:r>
+        <w:rPr>
+          <w:lang w:val="sr-Cyrl-RS"/>
+        </w:rPr>
+        <w:t xml:space="preserve"> сналажење</w:t>
+      </w:r>
+      <w:r>
+        <w:t>, без потребе за напредним техничким знањем.</w:t>
+      </w:r>
+    </w:p>
+    <w:p>
+      <w:pPr>
+        <w:jc w:val="both"/>
+        <w:rPr>
+          <w:lang w:val="sr-Cyrl-RS"/>
+        </w:rPr>
+      </w:pPr>
+      <w:r>
+        <w:t>Подешавања система и нотификације прилагодити тако да корисницима пружају подсетнике о важним обавезама и терминима.</w:t>
+      </w:r>
+    </w:p>
+    <w:p>
+      <w:pPr>
+        <w:pStyle w:val="Heading2"/>
+      </w:pPr>
+      <w:bookmarkStart w:id="13" w:name="_Toc181214918"/>
+      <w:r>
+        <w:t>3.4 Захтеване перформансе</w:t>
+      </w:r>
       <w:bookmarkEnd w:id="13"/>
     </w:p>
     <w:p>
       <w:pPr>
-        <w:jc w:val="both"/>
-      </w:pPr>
-      <w:r>
-        <w:rPr>
-          <w:lang w:val="sr-Cyrl-RS"/>
-        </w:rPr>
-        <w:t>Лако разумлјив интерфејс, навигација кроз систем мора бити једноставна</w:t>
-      </w:r>
-      <w:r>
-        <w:t>, што ће омогућити адвокатима и правницима да брзо</w:t>
-      </w:r>
-      <w:r>
-        <w:rPr>
-          <w:lang w:val="sr-Cyrl-RS"/>
-        </w:rPr>
-        <w:t xml:space="preserve"> сналажење</w:t>
-      </w:r>
-      <w:r>
-        <w:t>, без потребе за напредним техничким знањем.</w:t>
-      </w:r>
-    </w:p>
-    <w:p>
-      <w:pPr>
-        <w:jc w:val="both"/>
-        <w:rPr>
-          <w:lang w:val="sr-Cyrl-RS"/>
-        </w:rPr>
-      </w:pPr>
-      <w:r>
-        <w:t>Подешавања система и нотификације прилагодити тако да корисницима пружају подсетнике о важним обавезама и терминима.</w:t>
-      </w:r>
+        <w:spacing w:before="100" w:beforeAutospacing="1" w:after="100" w:afterAutospacing="1" w:line="240" w:lineRule="auto"/>
+        <w:rPr>
+          <w:rFonts w:eastAsia="Times New Roman" w:cstheme="minorHAnsi"/>
+          <w:lang w:val="en-US"/>
+        </w:rPr>
+      </w:pPr>
+      <w:r>
+        <w:rPr>
+          <w:rFonts w:eastAsia="Times New Roman" w:cstheme="minorHAnsi"/>
+          <w:bCs/>
+          <w:lang w:val="sr-Cyrl-RS"/>
+        </w:rPr>
+        <w:t>-</w:t>
+      </w:r>
+      <w:proofErr w:type="spellStart"/>
+      <w:r>
+        <w:rPr>
+          <w:rFonts w:eastAsia="Times New Roman" w:cstheme="minorHAnsi"/>
+          <w:bCs/>
+          <w:lang w:val="en-US"/>
+        </w:rPr>
+        <w:t>Време</w:t>
+      </w:r>
+      <w:proofErr w:type="spellEnd"/>
+      <w:r>
+        <w:rPr>
+          <w:rFonts w:eastAsia="Times New Roman" w:cstheme="minorHAnsi"/>
+          <w:bCs/>
+          <w:lang w:val="en-US"/>
+        </w:rPr>
+        <w:t xml:space="preserve"> </w:t>
+      </w:r>
+      <w:proofErr w:type="spellStart"/>
+      <w:r>
+        <w:rPr>
+          <w:rFonts w:eastAsia="Times New Roman" w:cstheme="minorHAnsi"/>
+          <w:bCs/>
+          <w:lang w:val="en-US"/>
+        </w:rPr>
+        <w:t>одзива</w:t>
+      </w:r>
+      <w:proofErr w:type="spellEnd"/>
+      <w:r>
+        <w:rPr>
+          <w:rFonts w:eastAsia="Times New Roman" w:cstheme="minorHAnsi"/>
+          <w:lang w:val="en-US"/>
+        </w:rPr>
+        <w:t xml:space="preserve">: </w:t>
+      </w:r>
+      <w:proofErr w:type="spellStart"/>
+      <w:r>
+        <w:rPr>
+          <w:rFonts w:eastAsia="Times New Roman" w:cstheme="minorHAnsi"/>
+          <w:lang w:val="en-US"/>
+        </w:rPr>
+        <w:t>Време</w:t>
+      </w:r>
+      <w:proofErr w:type="spellEnd"/>
+      <w:r>
+        <w:rPr>
+          <w:rFonts w:eastAsia="Times New Roman" w:cstheme="minorHAnsi"/>
+          <w:lang w:val="en-US"/>
+        </w:rPr>
+        <w:t xml:space="preserve"> </w:t>
+      </w:r>
+      <w:proofErr w:type="spellStart"/>
+      <w:r>
+        <w:rPr>
+          <w:rFonts w:eastAsia="Times New Roman" w:cstheme="minorHAnsi"/>
+          <w:lang w:val="en-US"/>
+        </w:rPr>
+        <w:t>потребно</w:t>
+      </w:r>
+      <w:proofErr w:type="spellEnd"/>
+      <w:r>
+        <w:rPr>
+          <w:rFonts w:eastAsia="Times New Roman" w:cstheme="minorHAnsi"/>
+          <w:lang w:val="en-US"/>
+        </w:rPr>
+        <w:t xml:space="preserve"> </w:t>
+      </w:r>
+      <w:proofErr w:type="spellStart"/>
+      <w:r>
+        <w:rPr>
+          <w:rFonts w:eastAsia="Times New Roman" w:cstheme="minorHAnsi"/>
+          <w:lang w:val="en-US"/>
+        </w:rPr>
+        <w:t>за</w:t>
+      </w:r>
+      <w:proofErr w:type="spellEnd"/>
+      <w:r>
+        <w:rPr>
+          <w:rFonts w:eastAsia="Times New Roman" w:cstheme="minorHAnsi"/>
+          <w:lang w:val="en-US"/>
+        </w:rPr>
+        <w:t xml:space="preserve"> </w:t>
+      </w:r>
+      <w:proofErr w:type="spellStart"/>
+      <w:r>
+        <w:rPr>
+          <w:rFonts w:eastAsia="Times New Roman" w:cstheme="minorHAnsi"/>
+          <w:lang w:val="en-US"/>
+        </w:rPr>
+        <w:t>извршавање</w:t>
+      </w:r>
+      <w:proofErr w:type="spellEnd"/>
+      <w:r>
+        <w:rPr>
+          <w:rFonts w:eastAsia="Times New Roman" w:cstheme="minorHAnsi"/>
+          <w:lang w:val="en-US"/>
+        </w:rPr>
+        <w:t xml:space="preserve"> </w:t>
+      </w:r>
+      <w:proofErr w:type="spellStart"/>
+      <w:r>
+        <w:rPr>
+          <w:rFonts w:eastAsia="Times New Roman" w:cstheme="minorHAnsi"/>
+          <w:lang w:val="en-US"/>
+        </w:rPr>
+        <w:t>корисничких</w:t>
+      </w:r>
+      <w:proofErr w:type="spellEnd"/>
+      <w:r>
+        <w:rPr>
+          <w:rFonts w:eastAsia="Times New Roman" w:cstheme="minorHAnsi"/>
+          <w:lang w:val="en-US"/>
+        </w:rPr>
+        <w:t xml:space="preserve"> </w:t>
+      </w:r>
+      <w:proofErr w:type="spellStart"/>
+      <w:r>
+        <w:rPr>
+          <w:rFonts w:eastAsia="Times New Roman" w:cstheme="minorHAnsi"/>
+          <w:lang w:val="en-US"/>
+        </w:rPr>
+        <w:t>захтева</w:t>
+      </w:r>
+      <w:proofErr w:type="spellEnd"/>
+      <w:r>
+        <w:rPr>
+          <w:rFonts w:eastAsia="Times New Roman" w:cstheme="minorHAnsi"/>
+          <w:lang w:val="en-US"/>
+        </w:rPr>
+        <w:t xml:space="preserve">. </w:t>
+      </w:r>
+      <w:proofErr w:type="spellStart"/>
+      <w:r>
+        <w:rPr>
+          <w:rFonts w:eastAsia="Times New Roman" w:cstheme="minorHAnsi"/>
+          <w:lang w:val="en-US"/>
+        </w:rPr>
+        <w:t>Циљ</w:t>
+      </w:r>
+      <w:proofErr w:type="spellEnd"/>
+      <w:r>
+        <w:rPr>
+          <w:rFonts w:eastAsia="Times New Roman" w:cstheme="minorHAnsi"/>
+          <w:lang w:val="en-US"/>
+        </w:rPr>
+        <w:t xml:space="preserve"> </w:t>
+      </w:r>
+      <w:proofErr w:type="spellStart"/>
+      <w:r>
+        <w:rPr>
+          <w:rFonts w:eastAsia="Times New Roman" w:cstheme="minorHAnsi"/>
+          <w:lang w:val="en-US"/>
+        </w:rPr>
+        <w:t>је</w:t>
+      </w:r>
+      <w:proofErr w:type="spellEnd"/>
+      <w:r>
+        <w:rPr>
+          <w:rFonts w:eastAsia="Times New Roman" w:cstheme="minorHAnsi"/>
+          <w:lang w:val="en-US"/>
+        </w:rPr>
+        <w:t xml:space="preserve"> </w:t>
+      </w:r>
+      <w:proofErr w:type="spellStart"/>
+      <w:r>
+        <w:rPr>
+          <w:rFonts w:eastAsia="Times New Roman" w:cstheme="minorHAnsi"/>
+          <w:lang w:val="en-US"/>
+        </w:rPr>
+        <w:t>да</w:t>
+      </w:r>
+      <w:proofErr w:type="spellEnd"/>
+      <w:r>
+        <w:rPr>
+          <w:rFonts w:eastAsia="Times New Roman" w:cstheme="minorHAnsi"/>
+          <w:lang w:val="en-US"/>
+        </w:rPr>
+        <w:t xml:space="preserve"> </w:t>
+      </w:r>
+      <w:proofErr w:type="spellStart"/>
+      <w:r>
+        <w:rPr>
+          <w:rFonts w:eastAsia="Times New Roman" w:cstheme="minorHAnsi"/>
+          <w:lang w:val="en-US"/>
+        </w:rPr>
+        <w:t>већина</w:t>
+      </w:r>
+      <w:proofErr w:type="spellEnd"/>
+      <w:r>
+        <w:rPr>
+          <w:rFonts w:eastAsia="Times New Roman" w:cstheme="minorHAnsi"/>
+          <w:lang w:val="en-US"/>
+        </w:rPr>
+        <w:t xml:space="preserve"> </w:t>
+      </w:r>
+      <w:proofErr w:type="spellStart"/>
+      <w:r>
+        <w:rPr>
+          <w:rFonts w:eastAsia="Times New Roman" w:cstheme="minorHAnsi"/>
+          <w:lang w:val="en-US"/>
+        </w:rPr>
+        <w:t>операција</w:t>
+      </w:r>
+      <w:proofErr w:type="spellEnd"/>
+      <w:r>
+        <w:rPr>
+          <w:rFonts w:eastAsia="Times New Roman" w:cstheme="minorHAnsi"/>
+          <w:lang w:val="en-US"/>
+        </w:rPr>
+        <w:t xml:space="preserve"> (</w:t>
+      </w:r>
+      <w:proofErr w:type="spellStart"/>
+      <w:r>
+        <w:rPr>
+          <w:rFonts w:eastAsia="Times New Roman" w:cstheme="minorHAnsi"/>
+          <w:lang w:val="en-US"/>
+        </w:rPr>
+        <w:t>нпр</w:t>
+      </w:r>
+      <w:proofErr w:type="spellEnd"/>
+      <w:r>
+        <w:rPr>
+          <w:rFonts w:eastAsia="Times New Roman" w:cstheme="minorHAnsi"/>
+          <w:lang w:val="en-US"/>
+        </w:rPr>
+        <w:t xml:space="preserve">. </w:t>
+      </w:r>
+      <w:proofErr w:type="spellStart"/>
+      <w:r>
+        <w:rPr>
+          <w:rFonts w:eastAsia="Times New Roman" w:cstheme="minorHAnsi"/>
+          <w:lang w:val="en-US"/>
+        </w:rPr>
+        <w:t>учитавање</w:t>
+      </w:r>
+      <w:proofErr w:type="spellEnd"/>
+      <w:r>
+        <w:rPr>
+          <w:rFonts w:eastAsia="Times New Roman" w:cstheme="minorHAnsi"/>
+          <w:lang w:val="en-US"/>
+        </w:rPr>
+        <w:t xml:space="preserve"> </w:t>
+      </w:r>
+      <w:proofErr w:type="spellStart"/>
+      <w:r>
+        <w:rPr>
+          <w:rFonts w:eastAsia="Times New Roman" w:cstheme="minorHAnsi"/>
+          <w:lang w:val="en-US"/>
+        </w:rPr>
+        <w:t>страница</w:t>
+      </w:r>
+      <w:proofErr w:type="spellEnd"/>
+      <w:r>
+        <w:rPr>
+          <w:rFonts w:eastAsia="Times New Roman" w:cstheme="minorHAnsi"/>
+          <w:lang w:val="en-US"/>
+        </w:rPr>
+        <w:t xml:space="preserve">, </w:t>
+      </w:r>
+      <w:proofErr w:type="spellStart"/>
+      <w:r>
+        <w:rPr>
+          <w:rFonts w:eastAsia="Times New Roman" w:cstheme="minorHAnsi"/>
+          <w:lang w:val="en-US"/>
+        </w:rPr>
+        <w:t>претрага</w:t>
+      </w:r>
+      <w:proofErr w:type="spellEnd"/>
+      <w:r>
+        <w:rPr>
+          <w:rFonts w:eastAsia="Times New Roman" w:cstheme="minorHAnsi"/>
+          <w:lang w:val="en-US"/>
+        </w:rPr>
+        <w:t xml:space="preserve"> </w:t>
+      </w:r>
+      <w:proofErr w:type="spellStart"/>
+      <w:r>
+        <w:rPr>
+          <w:rFonts w:eastAsia="Times New Roman" w:cstheme="minorHAnsi"/>
+          <w:lang w:val="en-US"/>
+        </w:rPr>
+        <w:t>докумената</w:t>
+      </w:r>
+      <w:proofErr w:type="spellEnd"/>
+      <w:r>
+        <w:rPr>
+          <w:rFonts w:eastAsia="Times New Roman" w:cstheme="minorHAnsi"/>
+          <w:lang w:val="en-US"/>
+        </w:rPr>
+        <w:t xml:space="preserve">) </w:t>
+      </w:r>
+      <w:proofErr w:type="spellStart"/>
+      <w:r>
+        <w:rPr>
+          <w:rFonts w:eastAsia="Times New Roman" w:cstheme="minorHAnsi"/>
+          <w:lang w:val="en-US"/>
+        </w:rPr>
+        <w:t>буде</w:t>
+      </w:r>
+      <w:proofErr w:type="spellEnd"/>
+      <w:r>
+        <w:rPr>
+          <w:rFonts w:eastAsia="Times New Roman" w:cstheme="minorHAnsi"/>
+          <w:lang w:val="en-US"/>
+        </w:rPr>
+        <w:t xml:space="preserve"> </w:t>
+      </w:r>
+      <w:proofErr w:type="spellStart"/>
+      <w:r>
+        <w:rPr>
+          <w:rFonts w:eastAsia="Times New Roman" w:cstheme="minorHAnsi"/>
+          <w:lang w:val="en-US"/>
+        </w:rPr>
+        <w:t>завршена</w:t>
+      </w:r>
+      <w:proofErr w:type="spellEnd"/>
+      <w:r>
+        <w:rPr>
+          <w:rFonts w:eastAsia="Times New Roman" w:cstheme="minorHAnsi"/>
+          <w:lang w:val="en-US"/>
+        </w:rPr>
+        <w:t xml:space="preserve"> у </w:t>
+      </w:r>
+      <w:proofErr w:type="spellStart"/>
+      <w:r>
+        <w:rPr>
+          <w:rFonts w:eastAsia="Times New Roman" w:cstheme="minorHAnsi"/>
+          <w:lang w:val="en-US"/>
+        </w:rPr>
+        <w:t>року</w:t>
+      </w:r>
+      <w:proofErr w:type="spellEnd"/>
+      <w:r>
+        <w:rPr>
+          <w:rFonts w:eastAsia="Times New Roman" w:cstheme="minorHAnsi"/>
+          <w:lang w:val="en-US"/>
+        </w:rPr>
+        <w:t xml:space="preserve"> </w:t>
+      </w:r>
+      <w:proofErr w:type="spellStart"/>
+      <w:r>
+        <w:rPr>
+          <w:rFonts w:eastAsia="Times New Roman" w:cstheme="minorHAnsi"/>
+          <w:lang w:val="en-US"/>
+        </w:rPr>
+        <w:t>од</w:t>
+      </w:r>
+      <w:proofErr w:type="spellEnd"/>
+      <w:r>
+        <w:rPr>
+          <w:rFonts w:eastAsia="Times New Roman" w:cstheme="minorHAnsi"/>
+          <w:lang w:val="en-US"/>
+        </w:rPr>
+        <w:t xml:space="preserve"> 2 </w:t>
+      </w:r>
+      <w:proofErr w:type="spellStart"/>
+      <w:r>
+        <w:rPr>
+          <w:rFonts w:eastAsia="Times New Roman" w:cstheme="minorHAnsi"/>
+          <w:lang w:val="en-US"/>
+        </w:rPr>
+        <w:t>секунде</w:t>
+      </w:r>
+      <w:proofErr w:type="spellEnd"/>
+      <w:r>
+        <w:rPr>
+          <w:rFonts w:eastAsia="Times New Roman" w:cstheme="minorHAnsi"/>
+          <w:lang w:val="en-US"/>
+        </w:rPr>
+        <w:t xml:space="preserve"> </w:t>
+      </w:r>
+      <w:proofErr w:type="spellStart"/>
+      <w:r>
+        <w:rPr>
+          <w:rFonts w:eastAsia="Times New Roman" w:cstheme="minorHAnsi"/>
+          <w:lang w:val="en-US"/>
+        </w:rPr>
+        <w:t>или</w:t>
+      </w:r>
+      <w:proofErr w:type="spellEnd"/>
+      <w:r>
+        <w:rPr>
+          <w:rFonts w:eastAsia="Times New Roman" w:cstheme="minorHAnsi"/>
+          <w:lang w:val="en-US"/>
+        </w:rPr>
+        <w:t xml:space="preserve"> </w:t>
+      </w:r>
+      <w:proofErr w:type="spellStart"/>
+      <w:r>
+        <w:rPr>
+          <w:rFonts w:eastAsia="Times New Roman" w:cstheme="minorHAnsi"/>
+          <w:lang w:val="en-US"/>
+        </w:rPr>
+        <w:t>мање</w:t>
+      </w:r>
+      <w:proofErr w:type="spellEnd"/>
+      <w:r>
+        <w:rPr>
+          <w:rFonts w:eastAsia="Times New Roman" w:cstheme="minorHAnsi"/>
+          <w:lang w:val="en-US"/>
+        </w:rPr>
+        <w:t>.</w:t>
+      </w:r>
+    </w:p>
+    <w:p>
+      <w:pPr>
+        <w:spacing w:before="100" w:beforeAutospacing="1" w:after="100" w:afterAutospacing="1" w:line="240" w:lineRule="auto"/>
+        <w:rPr>
+          <w:rFonts w:eastAsia="Times New Roman" w:cstheme="minorHAnsi"/>
+          <w:lang w:val="en-US"/>
+        </w:rPr>
+      </w:pPr>
+      <w:r>
+        <w:rPr>
+          <w:rFonts w:eastAsia="Times New Roman" w:cstheme="minorHAnsi"/>
+          <w:bCs/>
+          <w:lang w:val="sr-Cyrl-RS"/>
+        </w:rPr>
+        <w:t>-</w:t>
+      </w:r>
+      <w:proofErr w:type="spellStart"/>
+      <w:r>
+        <w:rPr>
+          <w:rFonts w:eastAsia="Times New Roman" w:cstheme="minorHAnsi"/>
+          <w:bCs/>
+          <w:lang w:val="en-US"/>
+        </w:rPr>
+        <w:t>Пропусност</w:t>
+      </w:r>
+      <w:proofErr w:type="spellEnd"/>
+      <w:r>
+        <w:rPr>
+          <w:rFonts w:eastAsia="Times New Roman" w:cstheme="minorHAnsi"/>
+          <w:bCs/>
+          <w:lang w:val="en-US"/>
+        </w:rPr>
+        <w:t xml:space="preserve"> </w:t>
+      </w:r>
+      <w:proofErr w:type="spellStart"/>
+      <w:r>
+        <w:rPr>
+          <w:rFonts w:eastAsia="Times New Roman" w:cstheme="minorHAnsi"/>
+          <w:bCs/>
+          <w:lang w:val="en-US"/>
+        </w:rPr>
+        <w:t>система</w:t>
+      </w:r>
+      <w:proofErr w:type="spellEnd"/>
+      <w:r>
+        <w:rPr>
+          <w:rFonts w:eastAsia="Times New Roman" w:cstheme="minorHAnsi"/>
+          <w:lang w:val="en-US"/>
+        </w:rPr>
+        <w:t xml:space="preserve">: </w:t>
+      </w:r>
+      <w:proofErr w:type="spellStart"/>
+      <w:r>
+        <w:rPr>
+          <w:rFonts w:eastAsia="Times New Roman" w:cstheme="minorHAnsi"/>
+          <w:lang w:val="en-US"/>
+        </w:rPr>
+        <w:t>Способност</w:t>
+      </w:r>
+      <w:proofErr w:type="spellEnd"/>
+      <w:r>
+        <w:rPr>
+          <w:rFonts w:eastAsia="Times New Roman" w:cstheme="minorHAnsi"/>
+          <w:lang w:val="en-US"/>
+        </w:rPr>
+        <w:t xml:space="preserve"> </w:t>
+      </w:r>
+      <w:proofErr w:type="spellStart"/>
+      <w:r>
+        <w:rPr>
+          <w:rFonts w:eastAsia="Times New Roman" w:cstheme="minorHAnsi"/>
+          <w:lang w:val="en-US"/>
+        </w:rPr>
+        <w:t>система</w:t>
+      </w:r>
+      <w:proofErr w:type="spellEnd"/>
+      <w:r>
+        <w:rPr>
+          <w:rFonts w:eastAsia="Times New Roman" w:cstheme="minorHAnsi"/>
+          <w:lang w:val="en-US"/>
+        </w:rPr>
+        <w:t xml:space="preserve"> </w:t>
+      </w:r>
+      <w:proofErr w:type="spellStart"/>
+      <w:r>
+        <w:rPr>
+          <w:rFonts w:eastAsia="Times New Roman" w:cstheme="minorHAnsi"/>
+          <w:lang w:val="en-US"/>
+        </w:rPr>
+        <w:t>д</w:t>
+      </w:r>
+      <w:r>
+        <w:rPr>
+          <w:rFonts w:eastAsia="Times New Roman" w:cstheme="minorHAnsi"/>
+          <w:lang w:val="en-US"/>
+        </w:rPr>
+        <w:t>а</w:t>
+      </w:r>
+      <w:proofErr w:type="spellEnd"/>
+      <w:r>
+        <w:rPr>
+          <w:rFonts w:eastAsia="Times New Roman" w:cstheme="minorHAnsi"/>
+          <w:lang w:val="en-US"/>
+        </w:rPr>
+        <w:t xml:space="preserve"> </w:t>
+      </w:r>
+      <w:proofErr w:type="spellStart"/>
+      <w:r>
+        <w:rPr>
+          <w:rFonts w:eastAsia="Times New Roman" w:cstheme="minorHAnsi"/>
+          <w:lang w:val="en-US"/>
+        </w:rPr>
+        <w:t>подржи</w:t>
+      </w:r>
+      <w:proofErr w:type="spellEnd"/>
+      <w:r>
+        <w:rPr>
+          <w:rFonts w:eastAsia="Times New Roman" w:cstheme="minorHAnsi"/>
+          <w:lang w:val="en-US"/>
+        </w:rPr>
+        <w:t xml:space="preserve"> </w:t>
+      </w:r>
+      <w:proofErr w:type="spellStart"/>
+      <w:r>
+        <w:rPr>
+          <w:rFonts w:eastAsia="Times New Roman" w:cstheme="minorHAnsi"/>
+          <w:lang w:val="en-US"/>
+        </w:rPr>
+        <w:t>истовремене</w:t>
+      </w:r>
+      <w:proofErr w:type="spellEnd"/>
+      <w:r>
+        <w:rPr>
+          <w:rFonts w:eastAsia="Times New Roman" w:cstheme="minorHAnsi"/>
+          <w:lang w:val="en-US"/>
+        </w:rPr>
+        <w:t xml:space="preserve"> </w:t>
+      </w:r>
+      <w:proofErr w:type="spellStart"/>
+      <w:r>
+        <w:rPr>
+          <w:rFonts w:eastAsia="Times New Roman" w:cstheme="minorHAnsi"/>
+          <w:lang w:val="en-US"/>
+        </w:rPr>
+        <w:t>кориснике</w:t>
+      </w:r>
+      <w:proofErr w:type="spellEnd"/>
+      <w:r>
+        <w:rPr>
+          <w:rFonts w:eastAsia="Times New Roman" w:cstheme="minorHAnsi"/>
+          <w:lang w:val="en-US"/>
+        </w:rPr>
+        <w:t xml:space="preserve">. </w:t>
+      </w:r>
+      <w:proofErr w:type="spellStart"/>
+      <w:r>
+        <w:rPr>
+          <w:rFonts w:eastAsia="Times New Roman" w:cstheme="minorHAnsi"/>
+          <w:lang w:val="en-US"/>
+        </w:rPr>
+        <w:t>Систем</w:t>
+      </w:r>
+      <w:proofErr w:type="spellEnd"/>
+      <w:r>
+        <w:rPr>
+          <w:rFonts w:eastAsia="Times New Roman" w:cstheme="minorHAnsi"/>
+          <w:lang w:val="en-US"/>
+        </w:rPr>
+        <w:t xml:space="preserve"> </w:t>
+      </w:r>
+      <w:proofErr w:type="spellStart"/>
+      <w:r>
+        <w:rPr>
+          <w:rFonts w:eastAsia="Times New Roman" w:cstheme="minorHAnsi"/>
+          <w:lang w:val="en-US"/>
+        </w:rPr>
+        <w:t>мора</w:t>
+      </w:r>
+      <w:proofErr w:type="spellEnd"/>
+      <w:r>
+        <w:rPr>
+          <w:rFonts w:eastAsia="Times New Roman" w:cstheme="minorHAnsi"/>
+          <w:lang w:val="en-US"/>
+        </w:rPr>
+        <w:t xml:space="preserve"> </w:t>
+      </w:r>
+      <w:proofErr w:type="spellStart"/>
+      <w:r>
+        <w:rPr>
+          <w:rFonts w:eastAsia="Times New Roman" w:cstheme="minorHAnsi"/>
+          <w:lang w:val="en-US"/>
+        </w:rPr>
+        <w:t>да</w:t>
+      </w:r>
+      <w:proofErr w:type="spellEnd"/>
+      <w:r>
+        <w:rPr>
+          <w:rFonts w:eastAsia="Times New Roman" w:cstheme="minorHAnsi"/>
+          <w:lang w:val="en-US"/>
+        </w:rPr>
+        <w:t xml:space="preserve"> </w:t>
+      </w:r>
+      <w:proofErr w:type="spellStart"/>
+      <w:r>
+        <w:rPr>
+          <w:rFonts w:eastAsia="Times New Roman" w:cstheme="minorHAnsi"/>
+          <w:lang w:val="en-US"/>
+        </w:rPr>
+        <w:t>подржи</w:t>
+      </w:r>
+      <w:proofErr w:type="spellEnd"/>
+      <w:r>
+        <w:rPr>
+          <w:rFonts w:eastAsia="Times New Roman" w:cstheme="minorHAnsi"/>
+          <w:lang w:val="en-US"/>
+        </w:rPr>
+        <w:t xml:space="preserve"> </w:t>
+      </w:r>
+      <w:proofErr w:type="spellStart"/>
+      <w:r>
+        <w:rPr>
+          <w:rFonts w:eastAsia="Times New Roman" w:cstheme="minorHAnsi"/>
+          <w:lang w:val="en-US"/>
+        </w:rPr>
+        <w:t>минимум</w:t>
+      </w:r>
+      <w:proofErr w:type="spellEnd"/>
+      <w:r>
+        <w:rPr>
+          <w:rFonts w:eastAsia="Times New Roman" w:cstheme="minorHAnsi"/>
+          <w:lang w:val="en-US"/>
+        </w:rPr>
+        <w:t xml:space="preserve"> 100 </w:t>
+      </w:r>
+      <w:proofErr w:type="spellStart"/>
+      <w:r>
+        <w:rPr>
+          <w:rFonts w:eastAsia="Times New Roman" w:cstheme="minorHAnsi"/>
+          <w:lang w:val="en-US"/>
+        </w:rPr>
+        <w:t>истовремених</w:t>
+      </w:r>
+      <w:proofErr w:type="spellEnd"/>
+      <w:r>
+        <w:rPr>
+          <w:rFonts w:eastAsia="Times New Roman" w:cstheme="minorHAnsi"/>
+          <w:lang w:val="en-US"/>
+        </w:rPr>
+        <w:t xml:space="preserve"> </w:t>
+      </w:r>
+      <w:proofErr w:type="spellStart"/>
+      <w:r>
+        <w:rPr>
+          <w:rFonts w:eastAsia="Times New Roman" w:cstheme="minorHAnsi"/>
+          <w:lang w:val="en-US"/>
+        </w:rPr>
+        <w:t>корисника</w:t>
+      </w:r>
+      <w:proofErr w:type="spellEnd"/>
+      <w:r>
+        <w:rPr>
+          <w:rFonts w:eastAsia="Times New Roman" w:cstheme="minorHAnsi"/>
+          <w:lang w:val="en-US"/>
+        </w:rPr>
+        <w:t xml:space="preserve"> </w:t>
+      </w:r>
+      <w:proofErr w:type="spellStart"/>
+      <w:r>
+        <w:rPr>
+          <w:rFonts w:eastAsia="Times New Roman" w:cstheme="minorHAnsi"/>
+          <w:lang w:val="en-US"/>
+        </w:rPr>
+        <w:t>без</w:t>
+      </w:r>
+      <w:proofErr w:type="spellEnd"/>
+      <w:r>
+        <w:rPr>
+          <w:rFonts w:eastAsia="Times New Roman" w:cstheme="minorHAnsi"/>
+          <w:lang w:val="en-US"/>
+        </w:rPr>
+        <w:t xml:space="preserve"> </w:t>
+      </w:r>
+      <w:proofErr w:type="spellStart"/>
+      <w:r>
+        <w:rPr>
+          <w:rFonts w:eastAsia="Times New Roman" w:cstheme="minorHAnsi"/>
+          <w:lang w:val="en-US"/>
+        </w:rPr>
+        <w:t>значајног</w:t>
+      </w:r>
+      <w:proofErr w:type="spellEnd"/>
+      <w:r>
+        <w:rPr>
+          <w:rFonts w:eastAsia="Times New Roman" w:cstheme="minorHAnsi"/>
+          <w:lang w:val="en-US"/>
+        </w:rPr>
+        <w:t xml:space="preserve"> </w:t>
+      </w:r>
+      <w:proofErr w:type="spellStart"/>
+      <w:r>
+        <w:rPr>
+          <w:rFonts w:eastAsia="Times New Roman" w:cstheme="minorHAnsi"/>
+          <w:lang w:val="en-US"/>
+        </w:rPr>
+        <w:t>смањења</w:t>
+      </w:r>
+      <w:proofErr w:type="spellEnd"/>
+      <w:r>
+        <w:rPr>
+          <w:rFonts w:eastAsia="Times New Roman" w:cstheme="minorHAnsi"/>
+          <w:lang w:val="en-US"/>
+        </w:rPr>
+        <w:t xml:space="preserve"> </w:t>
+      </w:r>
+      <w:proofErr w:type="spellStart"/>
+      <w:r>
+        <w:rPr>
+          <w:rFonts w:eastAsia="Times New Roman" w:cstheme="minorHAnsi"/>
+          <w:lang w:val="en-US"/>
+        </w:rPr>
+        <w:t>перформанси</w:t>
+      </w:r>
+      <w:proofErr w:type="spellEnd"/>
+      <w:r>
+        <w:rPr>
+          <w:rFonts w:eastAsia="Times New Roman" w:cstheme="minorHAnsi"/>
+          <w:lang w:val="en-US"/>
+        </w:rPr>
+        <w:t xml:space="preserve">. У </w:t>
+      </w:r>
+      <w:proofErr w:type="spellStart"/>
+      <w:r>
+        <w:rPr>
+          <w:rFonts w:eastAsia="Times New Roman" w:cstheme="minorHAnsi"/>
+          <w:lang w:val="en-US"/>
+        </w:rPr>
+        <w:t>случају</w:t>
+      </w:r>
+      <w:proofErr w:type="spellEnd"/>
+      <w:r>
+        <w:rPr>
+          <w:rFonts w:eastAsia="Times New Roman" w:cstheme="minorHAnsi"/>
+          <w:lang w:val="en-US"/>
+        </w:rPr>
+        <w:t xml:space="preserve"> </w:t>
+      </w:r>
+      <w:proofErr w:type="spellStart"/>
+      <w:r>
+        <w:rPr>
+          <w:rFonts w:eastAsia="Times New Roman" w:cstheme="minorHAnsi"/>
+          <w:lang w:val="en-US"/>
+        </w:rPr>
+        <w:t>повећаног</w:t>
+      </w:r>
+      <w:proofErr w:type="spellEnd"/>
+      <w:r>
+        <w:rPr>
+          <w:rFonts w:eastAsia="Times New Roman" w:cstheme="minorHAnsi"/>
+          <w:lang w:val="en-US"/>
+        </w:rPr>
+        <w:t xml:space="preserve"> </w:t>
+      </w:r>
+      <w:proofErr w:type="spellStart"/>
+      <w:r>
+        <w:rPr>
+          <w:rFonts w:eastAsia="Times New Roman" w:cstheme="minorHAnsi"/>
+          <w:lang w:val="en-US"/>
+        </w:rPr>
+        <w:t>оптерећења</w:t>
+      </w:r>
+      <w:proofErr w:type="spellEnd"/>
+      <w:r>
+        <w:rPr>
+          <w:rFonts w:eastAsia="Times New Roman" w:cstheme="minorHAnsi"/>
+          <w:lang w:val="en-US"/>
+        </w:rPr>
+        <w:t xml:space="preserve">, </w:t>
+      </w:r>
+      <w:proofErr w:type="spellStart"/>
+      <w:r>
+        <w:rPr>
+          <w:rFonts w:eastAsia="Times New Roman" w:cstheme="minorHAnsi"/>
+          <w:lang w:val="en-US"/>
+        </w:rPr>
+        <w:t>потребно</w:t>
+      </w:r>
+      <w:proofErr w:type="spellEnd"/>
+      <w:r>
+        <w:rPr>
+          <w:rFonts w:eastAsia="Times New Roman" w:cstheme="minorHAnsi"/>
+          <w:lang w:val="en-US"/>
+        </w:rPr>
+        <w:t xml:space="preserve"> </w:t>
+      </w:r>
+      <w:proofErr w:type="spellStart"/>
+      <w:r>
+        <w:rPr>
+          <w:rFonts w:eastAsia="Times New Roman" w:cstheme="minorHAnsi"/>
+          <w:lang w:val="en-US"/>
+        </w:rPr>
+        <w:t>је</w:t>
+      </w:r>
+      <w:proofErr w:type="spellEnd"/>
+      <w:r>
+        <w:rPr>
+          <w:rFonts w:eastAsia="Times New Roman" w:cstheme="minorHAnsi"/>
+          <w:lang w:val="en-US"/>
+        </w:rPr>
+        <w:t xml:space="preserve"> </w:t>
+      </w:r>
+      <w:proofErr w:type="spellStart"/>
+      <w:r>
+        <w:rPr>
+          <w:rFonts w:eastAsia="Times New Roman" w:cstheme="minorHAnsi"/>
+          <w:lang w:val="en-US"/>
+        </w:rPr>
+        <w:t>обезбедити</w:t>
+      </w:r>
+      <w:proofErr w:type="spellEnd"/>
+      <w:r>
+        <w:rPr>
+          <w:rFonts w:eastAsia="Times New Roman" w:cstheme="minorHAnsi"/>
+          <w:lang w:val="en-US"/>
+        </w:rPr>
+        <w:t xml:space="preserve"> </w:t>
+      </w:r>
+      <w:proofErr w:type="spellStart"/>
+      <w:r>
+        <w:rPr>
+          <w:rFonts w:eastAsia="Times New Roman" w:cstheme="minorHAnsi"/>
+          <w:lang w:val="en-US"/>
+        </w:rPr>
+        <w:t>скалабилност</w:t>
+      </w:r>
+      <w:proofErr w:type="spellEnd"/>
+      <w:r>
+        <w:rPr>
+          <w:rFonts w:eastAsia="Times New Roman" w:cstheme="minorHAnsi"/>
+          <w:lang w:val="en-US"/>
+        </w:rPr>
+        <w:t xml:space="preserve"> </w:t>
+      </w:r>
+      <w:proofErr w:type="spellStart"/>
+      <w:r>
+        <w:rPr>
+          <w:rFonts w:eastAsia="Times New Roman" w:cstheme="minorHAnsi"/>
+          <w:lang w:val="en-US"/>
+        </w:rPr>
+        <w:t>система</w:t>
+      </w:r>
+      <w:proofErr w:type="spellEnd"/>
+      <w:r>
+        <w:rPr>
+          <w:rFonts w:eastAsia="Times New Roman" w:cstheme="minorHAnsi"/>
+          <w:lang w:val="en-US"/>
+        </w:rPr>
+        <w:t xml:space="preserve"> </w:t>
+      </w:r>
+      <w:proofErr w:type="spellStart"/>
+      <w:r>
+        <w:rPr>
+          <w:rFonts w:eastAsia="Times New Roman" w:cstheme="minorHAnsi"/>
+          <w:lang w:val="en-US"/>
+        </w:rPr>
+        <w:t>како</w:t>
+      </w:r>
+      <w:proofErr w:type="spellEnd"/>
+      <w:r>
+        <w:rPr>
+          <w:rFonts w:eastAsia="Times New Roman" w:cstheme="minorHAnsi"/>
+          <w:lang w:val="en-US"/>
+        </w:rPr>
+        <w:t xml:space="preserve"> </w:t>
+      </w:r>
+      <w:proofErr w:type="spellStart"/>
+      <w:r>
+        <w:rPr>
+          <w:rFonts w:eastAsia="Times New Roman" w:cstheme="minorHAnsi"/>
+          <w:lang w:val="en-US"/>
+        </w:rPr>
+        <w:t>би</w:t>
+      </w:r>
+      <w:proofErr w:type="spellEnd"/>
+      <w:r>
+        <w:rPr>
+          <w:rFonts w:eastAsia="Times New Roman" w:cstheme="minorHAnsi"/>
+          <w:lang w:val="en-US"/>
+        </w:rPr>
+        <w:t xml:space="preserve"> </w:t>
+      </w:r>
+      <w:proofErr w:type="spellStart"/>
+      <w:r>
+        <w:rPr>
+          <w:rFonts w:eastAsia="Times New Roman" w:cstheme="minorHAnsi"/>
+          <w:lang w:val="en-US"/>
+        </w:rPr>
+        <w:t>се</w:t>
+      </w:r>
+      <w:proofErr w:type="spellEnd"/>
+      <w:r>
+        <w:rPr>
+          <w:rFonts w:eastAsia="Times New Roman" w:cstheme="minorHAnsi"/>
+          <w:lang w:val="en-US"/>
+        </w:rPr>
+        <w:t xml:space="preserve"> </w:t>
+      </w:r>
+      <w:proofErr w:type="spellStart"/>
+      <w:r>
+        <w:rPr>
+          <w:rFonts w:eastAsia="Times New Roman" w:cstheme="minorHAnsi"/>
+          <w:lang w:val="en-US"/>
+        </w:rPr>
+        <w:t>задовољили</w:t>
+      </w:r>
+      <w:proofErr w:type="spellEnd"/>
+      <w:r>
+        <w:rPr>
+          <w:rFonts w:eastAsia="Times New Roman" w:cstheme="minorHAnsi"/>
+          <w:lang w:val="en-US"/>
+        </w:rPr>
+        <w:t xml:space="preserve"> </w:t>
+      </w:r>
+      <w:proofErr w:type="spellStart"/>
+      <w:r>
+        <w:rPr>
+          <w:rFonts w:eastAsia="Times New Roman" w:cstheme="minorHAnsi"/>
+          <w:lang w:val="en-US"/>
+        </w:rPr>
+        <w:t>растући</w:t>
+      </w:r>
+      <w:proofErr w:type="spellEnd"/>
+      <w:r>
+        <w:rPr>
+          <w:rFonts w:eastAsia="Times New Roman" w:cstheme="minorHAnsi"/>
+          <w:lang w:val="en-US"/>
+        </w:rPr>
+        <w:t xml:space="preserve"> </w:t>
+      </w:r>
+      <w:proofErr w:type="spellStart"/>
+      <w:r>
+        <w:rPr>
+          <w:rFonts w:eastAsia="Times New Roman" w:cstheme="minorHAnsi"/>
+          <w:lang w:val="en-US"/>
+        </w:rPr>
+        <w:t>захтеви</w:t>
+      </w:r>
+      <w:proofErr w:type="spellEnd"/>
+      <w:r>
+        <w:rPr>
+          <w:rFonts w:eastAsia="Times New Roman" w:cstheme="minorHAnsi"/>
+          <w:lang w:val="en-US"/>
+        </w:rPr>
+        <w:t>.</w:t>
+      </w:r>
+    </w:p>
+    <w:p>
+      <w:pPr>
+        <w:spacing w:before="100" w:beforeAutospacing="1" w:after="100" w:afterAutospacing="1" w:line="240" w:lineRule="auto"/>
+        <w:rPr>
+          <w:rFonts w:eastAsia="Times New Roman" w:cstheme="minorHAnsi"/>
+          <w:lang w:val="en-US"/>
+        </w:rPr>
+      </w:pPr>
     </w:p>
     <w:p>
       <w:pPr>
         <w:pStyle w:val="Heading2"/>
-      </w:pPr>
-      <w:bookmarkStart w:id="14" w:name="_Toc181214918"/>
-      <w:r>
-        <w:t>3.4 Захтеване перформансе</w:t>
+        <w:rPr>
+          <w:rFonts w:eastAsia="Times New Roman"/>
+          <w:lang w:val="sr-Cyrl-RS"/>
+        </w:rPr>
+      </w:pPr>
+      <w:bookmarkStart w:id="14" w:name="_Toc181214919"/>
+      <w:r>
+        <w:rPr>
+          <w:rFonts w:eastAsia="Times New Roman"/>
+          <w:lang w:val="sr-Cyrl-RS"/>
+        </w:rPr>
+        <w:t>3.5 Захтеви базе података</w:t>
       </w:r>
       <w:bookmarkEnd w:id="14"/>
     </w:p>
     <w:p>
       <w:pPr>
-        <w:spacing w:before="100" w:beforeAutospacing="1" w:after="100" w:afterAutospacing="1" w:line="240" w:lineRule="auto"/>
-        <w:rPr>
-          <w:rFonts w:eastAsia="Times New Roman" w:cstheme="minorHAnsi"/>
-          <w:lang w:val="en-US"/>
-        </w:rPr>
-      </w:pPr>
-      <w:r>
-        <w:rPr>
-          <w:rFonts w:eastAsia="Times New Roman" w:cstheme="minorHAnsi"/>
-          <w:bCs/>
-          <w:lang w:val="sr-Cyrl-RS"/>
-        </w:rPr>
-        <w:t>-</w:t>
-      </w:r>
-      <w:proofErr w:type="spellStart"/>
-      <w:r>
-        <w:rPr>
-          <w:rFonts w:eastAsia="Times New Roman" w:cstheme="minorHAnsi"/>
-          <w:bCs/>
-          <w:lang w:val="en-US"/>
-        </w:rPr>
-        <w:t>Време</w:t>
-      </w:r>
-      <w:proofErr w:type="spellEnd"/>
-      <w:r>
-        <w:rPr>
-          <w:rFonts w:eastAsia="Times New Roman" w:cstheme="minorHAnsi"/>
-          <w:bCs/>
-          <w:lang w:val="en-US"/>
-        </w:rPr>
-        <w:t xml:space="preserve"> </w:t>
-      </w:r>
-      <w:proofErr w:type="spellStart"/>
-      <w:r>
-        <w:rPr>
-          <w:rFonts w:eastAsia="Times New Roman" w:cstheme="minorHAnsi"/>
-          <w:bCs/>
-          <w:lang w:val="en-US"/>
-        </w:rPr>
-        <w:t>одзива</w:t>
-      </w:r>
-      <w:proofErr w:type="spellEnd"/>
-      <w:r>
-        <w:rPr>
-          <w:rFonts w:eastAsia="Times New Roman" w:cstheme="minorHAnsi"/>
-          <w:lang w:val="en-US"/>
-        </w:rPr>
-        <w:t xml:space="preserve">: </w:t>
-      </w:r>
-      <w:proofErr w:type="spellStart"/>
-      <w:r>
-        <w:rPr>
-          <w:rFonts w:eastAsia="Times New Roman" w:cstheme="minorHAnsi"/>
-          <w:lang w:val="en-US"/>
-        </w:rPr>
-        <w:t>Време</w:t>
-      </w:r>
-      <w:proofErr w:type="spellEnd"/>
-      <w:r>
-        <w:rPr>
-          <w:rFonts w:eastAsia="Times New Roman" w:cstheme="minorHAnsi"/>
-          <w:lang w:val="en-US"/>
-        </w:rPr>
-        <w:t xml:space="preserve"> </w:t>
-      </w:r>
-      <w:proofErr w:type="spellStart"/>
-      <w:r>
-        <w:rPr>
-          <w:rFonts w:eastAsia="Times New Roman" w:cstheme="minorHAnsi"/>
-          <w:lang w:val="en-US"/>
-        </w:rPr>
-        <w:t>потребно</w:t>
-      </w:r>
-      <w:proofErr w:type="spellEnd"/>
-      <w:r>
-        <w:rPr>
-          <w:rFonts w:eastAsia="Times New Roman" w:cstheme="minorHAnsi"/>
-          <w:lang w:val="en-US"/>
-        </w:rPr>
-        <w:t xml:space="preserve"> </w:t>
-      </w:r>
-      <w:proofErr w:type="spellStart"/>
-      <w:r>
-        <w:rPr>
-          <w:rFonts w:eastAsia="Times New Roman" w:cstheme="minorHAnsi"/>
-          <w:lang w:val="en-US"/>
-        </w:rPr>
-        <w:t>за</w:t>
-      </w:r>
-      <w:proofErr w:type="spellEnd"/>
-      <w:r>
-        <w:rPr>
-          <w:rFonts w:eastAsia="Times New Roman" w:cstheme="minorHAnsi"/>
-          <w:lang w:val="en-US"/>
-        </w:rPr>
-        <w:t xml:space="preserve"> </w:t>
-      </w:r>
-      <w:proofErr w:type="spellStart"/>
-      <w:r>
-        <w:rPr>
-          <w:rFonts w:eastAsia="Times New Roman" w:cstheme="minorHAnsi"/>
-          <w:lang w:val="en-US"/>
-        </w:rPr>
-        <w:t>извршавање</w:t>
-      </w:r>
-      <w:proofErr w:type="spellEnd"/>
-      <w:r>
-        <w:rPr>
-          <w:rFonts w:eastAsia="Times New Roman" w:cstheme="minorHAnsi"/>
-          <w:lang w:val="en-US"/>
-        </w:rPr>
-        <w:t xml:space="preserve"> </w:t>
-      </w:r>
-      <w:proofErr w:type="spellStart"/>
-      <w:r>
-        <w:rPr>
-          <w:rFonts w:eastAsia="Times New Roman" w:cstheme="minorHAnsi"/>
-          <w:lang w:val="en-US"/>
-        </w:rPr>
-        <w:t>корисничких</w:t>
-      </w:r>
-      <w:proofErr w:type="spellEnd"/>
-      <w:r>
-        <w:rPr>
-          <w:rFonts w:eastAsia="Times New Roman" w:cstheme="minorHAnsi"/>
-          <w:lang w:val="en-US"/>
-        </w:rPr>
-        <w:t xml:space="preserve"> </w:t>
-      </w:r>
-      <w:proofErr w:type="spellStart"/>
-      <w:r>
-        <w:rPr>
-          <w:rFonts w:eastAsia="Times New Roman" w:cstheme="minorHAnsi"/>
-          <w:lang w:val="en-US"/>
-        </w:rPr>
-        <w:t>захтева</w:t>
-      </w:r>
-      <w:proofErr w:type="spellEnd"/>
-      <w:r>
-        <w:rPr>
-          <w:rFonts w:eastAsia="Times New Roman" w:cstheme="minorHAnsi"/>
-          <w:lang w:val="en-US"/>
-        </w:rPr>
-        <w:t xml:space="preserve">. </w:t>
-      </w:r>
-      <w:proofErr w:type="spellStart"/>
-      <w:r>
-        <w:rPr>
-          <w:rFonts w:eastAsia="Times New Roman" w:cstheme="minorHAnsi"/>
-          <w:lang w:val="en-US"/>
-        </w:rPr>
-        <w:t>Циљ</w:t>
-      </w:r>
-      <w:proofErr w:type="spellEnd"/>
-      <w:r>
-        <w:rPr>
-          <w:rFonts w:eastAsia="Times New Roman" w:cstheme="minorHAnsi"/>
-          <w:lang w:val="en-US"/>
-        </w:rPr>
-        <w:t xml:space="preserve"> </w:t>
-      </w:r>
-      <w:proofErr w:type="spellStart"/>
-      <w:r>
-        <w:rPr>
-          <w:rFonts w:eastAsia="Times New Roman" w:cstheme="minorHAnsi"/>
-          <w:lang w:val="en-US"/>
-        </w:rPr>
-        <w:t>је</w:t>
-      </w:r>
-      <w:proofErr w:type="spellEnd"/>
-      <w:r>
-        <w:rPr>
-          <w:rFonts w:eastAsia="Times New Roman" w:cstheme="minorHAnsi"/>
-          <w:lang w:val="en-US"/>
-        </w:rPr>
-        <w:t xml:space="preserve"> </w:t>
-      </w:r>
-      <w:proofErr w:type="spellStart"/>
-      <w:r>
-        <w:rPr>
-          <w:rFonts w:eastAsia="Times New Roman" w:cstheme="minorHAnsi"/>
-          <w:lang w:val="en-US"/>
-        </w:rPr>
+        <w:rPr>
+          <w:lang w:val="sr-Cyrl-RS"/>
+        </w:rPr>
+      </w:pPr>
+    </w:p>
+    <w:p>
+      <w:pPr>
+        <w:rPr>
+          <w:lang w:val="sr-Cyrl-RS"/>
+        </w:rPr>
+      </w:pPr>
+      <w:r>
+        <w:rPr>
+          <w:lang w:val="sr-Cyrl-RS"/>
+        </w:rPr>
+        <w:t>Желимо да база података буде</w:t>
+      </w:r>
+      <w:r>
+        <w:rPr>
+          <w:lang w:val="sr-Cyrl-RS"/>
+        </w:rPr>
+        <w:t xml:space="preserve"> </w:t>
+      </w:r>
+      <w:r>
+        <w:rPr>
+          <w:lang w:val="sr-Cyrl-RS"/>
+        </w:rPr>
+        <w:t xml:space="preserve">релациона </w:t>
+      </w:r>
+      <w:r>
+        <w:rPr>
+          <w:lang w:val="sr-Cyrl-RS"/>
+        </w:rPr>
+        <w:t xml:space="preserve">и мора чувати информације о клијенту, предмету, документацији, финансијама и календару. Сви подаци морају </w:t>
+      </w:r>
+      <w:r>
+        <w:rPr>
+          <w:lang w:val="sr-Cyrl-RS"/>
+        </w:rPr>
+        <w:t>бити сигурни и шифровани како би се заштитила приватност.</w:t>
+      </w:r>
+    </w:p>
+    <w:p>
+      <w:pPr>
+        <w:rPr>
+          <w:lang w:val="en-US"/>
+        </w:rPr>
+      </w:pPr>
+    </w:p>
+    <w:p>
+      <w:pPr>
+        <w:pStyle w:val="Heading2"/>
+        <w:rPr>
+          <w:lang w:val="sr-Cyrl-RS"/>
+        </w:rPr>
+      </w:pPr>
+      <w:bookmarkStart w:id="15" w:name="_Toc181214920"/>
+      <w:r>
+        <w:rPr>
+          <w:lang w:val="sr-Cyrl-RS"/>
+        </w:rPr>
+        <w:t>3.6 Пројектна ограничења</w:t>
+      </w:r>
+      <w:bookmarkEnd w:id="15"/>
+    </w:p>
+    <w:p>
+      <w:pPr>
+        <w:rPr>
+          <w:lang w:val="sr-Cyrl-RS"/>
+        </w:rPr>
+      </w:pPr>
+    </w:p>
+    <w:p>
+      <w:r>
+        <w:t xml:space="preserve">Ограничења у буџету, ако не будемо имали довољно средстава, </w:t>
+      </w:r>
+      <w:r>
+        <w:rPr>
+          <w:lang w:val="sr-Cyrl-RS"/>
+        </w:rPr>
+        <w:t xml:space="preserve">мораће </w:t>
+      </w:r>
+      <w:r>
         <w:t>да</w:t>
       </w:r>
-      <w:proofErr w:type="spellEnd"/>
-      <w:r>
-        <w:rPr>
-          <w:rFonts w:eastAsia="Times New Roman" w:cstheme="minorHAnsi"/>
-          <w:lang w:val="en-US"/>
-        </w:rPr>
-        <w:t xml:space="preserve"> </w:t>
-      </w:r>
-      <w:proofErr w:type="spellStart"/>
-      <w:r>
-        <w:rPr>
-          <w:rFonts w:eastAsia="Times New Roman" w:cstheme="minorHAnsi"/>
-          <w:lang w:val="en-US"/>
-        </w:rPr>
-        <w:t>већина</w:t>
-      </w:r>
-      <w:proofErr w:type="spellEnd"/>
-      <w:r>
-        <w:rPr>
-          <w:rFonts w:eastAsia="Times New Roman" w:cstheme="minorHAnsi"/>
-          <w:lang w:val="en-US"/>
-        </w:rPr>
-        <w:t xml:space="preserve"> </w:t>
-      </w:r>
-      <w:proofErr w:type="spellStart"/>
-      <w:r>
-        <w:rPr>
-          <w:rFonts w:eastAsia="Times New Roman" w:cstheme="minorHAnsi"/>
-          <w:lang w:val="en-US"/>
-        </w:rPr>
-        <w:t>операција</w:t>
-      </w:r>
-      <w:proofErr w:type="spellEnd"/>
-      <w:r>
-        <w:rPr>
-          <w:rFonts w:eastAsia="Times New Roman" w:cstheme="minorHAnsi"/>
-          <w:lang w:val="en-US"/>
-        </w:rPr>
-        <w:t xml:space="preserve"> (</w:t>
-      </w:r>
-      <w:proofErr w:type="spellStart"/>
-      <w:r>
-        <w:rPr>
-          <w:rFonts w:eastAsia="Times New Roman" w:cstheme="minorHAnsi"/>
-          <w:lang w:val="en-US"/>
-        </w:rPr>
-        <w:t>нпр</w:t>
-      </w:r>
-      <w:proofErr w:type="spellEnd"/>
-      <w:r>
-        <w:rPr>
-          <w:rFonts w:eastAsia="Times New Roman" w:cstheme="minorHAnsi"/>
-          <w:lang w:val="en-US"/>
-        </w:rPr>
-        <w:t xml:space="preserve">. </w:t>
-      </w:r>
-      <w:proofErr w:type="spellStart"/>
-      <w:r>
-        <w:rPr>
-          <w:rFonts w:eastAsia="Times New Roman" w:cstheme="minorHAnsi"/>
-          <w:lang w:val="en-US"/>
-        </w:rPr>
-        <w:t>учитавање</w:t>
-      </w:r>
-      <w:proofErr w:type="spellEnd"/>
-      <w:r>
-        <w:rPr>
-          <w:rFonts w:eastAsia="Times New Roman" w:cstheme="minorHAnsi"/>
-          <w:lang w:val="en-US"/>
-        </w:rPr>
-        <w:t xml:space="preserve"> </w:t>
-      </w:r>
-      <w:proofErr w:type="spellStart"/>
-      <w:r>
-        <w:rPr>
-          <w:rFonts w:eastAsia="Times New Roman" w:cstheme="minorHAnsi"/>
-          <w:lang w:val="en-US"/>
-        </w:rPr>
-        <w:t>страница</w:t>
-      </w:r>
-      <w:proofErr w:type="spellEnd"/>
-      <w:r>
-        <w:rPr>
-          <w:rFonts w:eastAsia="Times New Roman" w:cstheme="minorHAnsi"/>
-          <w:lang w:val="en-US"/>
-        </w:rPr>
-        <w:t xml:space="preserve">, </w:t>
-      </w:r>
-      <w:proofErr w:type="spellStart"/>
-      <w:r>
-        <w:rPr>
-          <w:rFonts w:eastAsia="Times New Roman" w:cstheme="minorHAnsi"/>
-          <w:lang w:val="en-US"/>
-        </w:rPr>
-        <w:t>претрага</w:t>
-      </w:r>
-      <w:proofErr w:type="spellEnd"/>
-      <w:r>
-        <w:rPr>
-          <w:rFonts w:eastAsia="Times New Roman" w:cstheme="minorHAnsi"/>
-          <w:lang w:val="en-US"/>
-        </w:rPr>
-        <w:t xml:space="preserve"> </w:t>
-      </w:r>
-      <w:proofErr w:type="spellStart"/>
-      <w:r>
-        <w:rPr>
-          <w:rFonts w:eastAsia="Times New Roman" w:cstheme="minorHAnsi"/>
-          <w:lang w:val="en-US"/>
-        </w:rPr>
-        <w:t>докумената</w:t>
-      </w:r>
-      <w:proofErr w:type="spellEnd"/>
-      <w:r>
-        <w:rPr>
-          <w:rFonts w:eastAsia="Times New Roman" w:cstheme="minorHAnsi"/>
-          <w:lang w:val="en-US"/>
-        </w:rPr>
-        <w:t xml:space="preserve">) </w:t>
-      </w:r>
-      <w:proofErr w:type="spellStart"/>
-      <w:r>
-        <w:rPr>
-          <w:rFonts w:eastAsia="Times New Roman" w:cstheme="minorHAnsi"/>
-          <w:lang w:val="en-US"/>
-        </w:rPr>
-        <w:t>буде</w:t>
-      </w:r>
-      <w:proofErr w:type="spellEnd"/>
-      <w:r>
-        <w:rPr>
-          <w:rFonts w:eastAsia="Times New Roman" w:cstheme="minorHAnsi"/>
-          <w:lang w:val="en-US"/>
-        </w:rPr>
-        <w:t xml:space="preserve"> </w:t>
-      </w:r>
-      <w:proofErr w:type="spellStart"/>
-      <w:r>
-        <w:rPr>
-          <w:rFonts w:eastAsia="Times New Roman" w:cstheme="minorHAnsi"/>
-          <w:lang w:val="en-US"/>
-        </w:rPr>
-        <w:t>завршена</w:t>
-      </w:r>
-      <w:proofErr w:type="spellEnd"/>
-      <w:r>
-        <w:rPr>
-          <w:rFonts w:eastAsia="Times New Roman" w:cstheme="minorHAnsi"/>
-          <w:lang w:val="en-US"/>
-        </w:rPr>
-        <w:t xml:space="preserve"> у </w:t>
-      </w:r>
-      <w:proofErr w:type="spellStart"/>
-      <w:r>
-        <w:rPr>
-          <w:rFonts w:eastAsia="Times New Roman" w:cstheme="minorHAnsi"/>
-          <w:lang w:val="en-US"/>
-        </w:rPr>
-        <w:t>року</w:t>
-      </w:r>
-      <w:proofErr w:type="spellEnd"/>
-      <w:r>
-        <w:rPr>
-          <w:rFonts w:eastAsia="Times New Roman" w:cstheme="minorHAnsi"/>
-          <w:lang w:val="en-US"/>
-        </w:rPr>
-        <w:t xml:space="preserve"> </w:t>
-      </w:r>
-      <w:proofErr w:type="spellStart"/>
-      <w:r>
-        <w:rPr>
-          <w:rFonts w:eastAsia="Times New Roman" w:cstheme="minorHAnsi"/>
-          <w:lang w:val="en-US"/>
-        </w:rPr>
-        <w:t>од</w:t>
-      </w:r>
-      <w:proofErr w:type="spellEnd"/>
-      <w:r>
-        <w:rPr>
-          <w:rFonts w:eastAsia="Times New Roman" w:cstheme="minorHAnsi"/>
-          <w:lang w:val="en-US"/>
-        </w:rPr>
-        <w:t xml:space="preserve"> 2 </w:t>
-      </w:r>
-      <w:proofErr w:type="spellStart"/>
-      <w:r>
-        <w:rPr>
-          <w:rFonts w:eastAsia="Times New Roman" w:cstheme="minorHAnsi"/>
-          <w:lang w:val="en-US"/>
-        </w:rPr>
-        <w:t>секунде</w:t>
-      </w:r>
-      <w:proofErr w:type="spellEnd"/>
-      <w:r>
-        <w:rPr>
-          <w:rFonts w:eastAsia="Times New Roman" w:cstheme="minorHAnsi"/>
-          <w:lang w:val="en-US"/>
-        </w:rPr>
-        <w:t xml:space="preserve"> </w:t>
-      </w:r>
-      <w:proofErr w:type="spellStart"/>
-      <w:r>
-        <w:rPr>
-          <w:rFonts w:eastAsia="Times New Roman" w:cstheme="minorHAnsi"/>
-          <w:lang w:val="en-US"/>
-        </w:rPr>
-        <w:t>или</w:t>
-      </w:r>
-      <w:proofErr w:type="spellEnd"/>
-      <w:r>
-        <w:rPr>
-          <w:rFonts w:eastAsia="Times New Roman" w:cstheme="minorHAnsi"/>
-          <w:lang w:val="en-US"/>
-        </w:rPr>
-        <w:t xml:space="preserve"> </w:t>
-      </w:r>
-      <w:proofErr w:type="spellStart"/>
-      <w:r>
-        <w:rPr>
-          <w:rFonts w:eastAsia="Times New Roman" w:cstheme="minorHAnsi"/>
-          <w:lang w:val="en-US"/>
-        </w:rPr>
-        <w:t>мање</w:t>
-      </w:r>
-      <w:proofErr w:type="spellEnd"/>
-      <w:r>
-        <w:rPr>
-          <w:rFonts w:eastAsia="Times New Roman" w:cstheme="minorHAnsi"/>
-          <w:lang w:val="en-US"/>
-        </w:rPr>
-        <w:t>.</w:t>
-      </w:r>
-    </w:p>
-    <w:p>
-      <w:pPr>
-        <w:spacing w:before="100" w:beforeAutospacing="1" w:after="100" w:afterAutospacing="1" w:line="240" w:lineRule="auto"/>
-        <w:rPr>
-          <w:rFonts w:eastAsia="Times New Roman" w:cstheme="minorHAnsi"/>
-          <w:lang w:val="en-US"/>
-        </w:rPr>
-      </w:pPr>
-      <w:r>
-        <w:rPr>
-          <w:rFonts w:eastAsia="Times New Roman" w:cstheme="minorHAnsi"/>
-          <w:bCs/>
-          <w:lang w:val="sr-Cyrl-RS"/>
-        </w:rPr>
-        <w:t>-</w:t>
-      </w:r>
-      <w:proofErr w:type="spellStart"/>
-      <w:r>
-        <w:rPr>
-          <w:rFonts w:eastAsia="Times New Roman" w:cstheme="minorHAnsi"/>
-          <w:bCs/>
-          <w:lang w:val="en-US"/>
-        </w:rPr>
-        <w:t>Пропусност</w:t>
-      </w:r>
-      <w:proofErr w:type="spellEnd"/>
-      <w:r>
-        <w:rPr>
-          <w:rFonts w:eastAsia="Times New Roman" w:cstheme="minorHAnsi"/>
-          <w:bCs/>
-          <w:lang w:val="en-US"/>
-        </w:rPr>
-        <w:t xml:space="preserve"> </w:t>
-      </w:r>
-      <w:proofErr w:type="spellStart"/>
-      <w:r>
-        <w:rPr>
-          <w:rFonts w:eastAsia="Times New Roman" w:cstheme="minorHAnsi"/>
-          <w:bCs/>
-          <w:lang w:val="en-US"/>
-        </w:rPr>
-        <w:t>система</w:t>
-      </w:r>
-      <w:proofErr w:type="spellEnd"/>
-      <w:r>
-        <w:rPr>
-          <w:rFonts w:eastAsia="Times New Roman" w:cstheme="minorHAnsi"/>
-          <w:lang w:val="en-US"/>
-        </w:rPr>
-        <w:t xml:space="preserve">: </w:t>
-      </w:r>
-      <w:proofErr w:type="spellStart"/>
-      <w:r>
-        <w:rPr>
-          <w:rFonts w:eastAsia="Times New Roman" w:cstheme="minorHAnsi"/>
-          <w:lang w:val="en-US"/>
-        </w:rPr>
-        <w:t>Способност</w:t>
-      </w:r>
-      <w:proofErr w:type="spellEnd"/>
-      <w:r>
-        <w:rPr>
-          <w:rFonts w:eastAsia="Times New Roman" w:cstheme="minorHAnsi"/>
-          <w:lang w:val="en-US"/>
-        </w:rPr>
-        <w:t xml:space="preserve"> </w:t>
-      </w:r>
-      <w:proofErr w:type="spellStart"/>
-      <w:r>
-        <w:rPr>
-          <w:rFonts w:eastAsia="Times New Roman" w:cstheme="minorHAnsi"/>
-          <w:lang w:val="en-US"/>
-        </w:rPr>
-        <w:t>система</w:t>
-      </w:r>
-      <w:proofErr w:type="spellEnd"/>
-      <w:r>
-        <w:rPr>
-          <w:rFonts w:eastAsia="Times New Roman" w:cstheme="minorHAnsi"/>
-          <w:lang w:val="en-US"/>
-        </w:rPr>
-        <w:t xml:space="preserve"> </w:t>
-      </w:r>
-      <w:proofErr w:type="spellStart"/>
-      <w:r>
-        <w:rPr>
-          <w:rFonts w:eastAsia="Times New Roman" w:cstheme="minorHAnsi"/>
-          <w:lang w:val="en-US"/>
-        </w:rPr>
-        <w:t>д</w:t>
-      </w:r>
-      <w:r>
-        <w:rPr>
-          <w:rFonts w:eastAsia="Times New Roman" w:cstheme="minorHAnsi"/>
-          <w:lang w:val="en-US"/>
-        </w:rPr>
-        <w:t>а</w:t>
-      </w:r>
-      <w:proofErr w:type="spellEnd"/>
-      <w:r>
-        <w:rPr>
-          <w:rFonts w:eastAsia="Times New Roman" w:cstheme="minorHAnsi"/>
-          <w:lang w:val="en-US"/>
-        </w:rPr>
-        <w:t xml:space="preserve"> </w:t>
-      </w:r>
-      <w:proofErr w:type="spellStart"/>
-      <w:r>
-        <w:rPr>
-          <w:rFonts w:eastAsia="Times New Roman" w:cstheme="minorHAnsi"/>
-          <w:lang w:val="en-US"/>
-        </w:rPr>
-        <w:t>подржи</w:t>
-      </w:r>
-      <w:proofErr w:type="spellEnd"/>
-      <w:r>
-        <w:rPr>
-          <w:rFonts w:eastAsia="Times New Roman" w:cstheme="minorHAnsi"/>
-          <w:lang w:val="en-US"/>
-        </w:rPr>
-        <w:t xml:space="preserve"> </w:t>
-      </w:r>
-      <w:proofErr w:type="spellStart"/>
-      <w:r>
-        <w:rPr>
-          <w:rFonts w:eastAsia="Times New Roman" w:cstheme="minorHAnsi"/>
-          <w:lang w:val="en-US"/>
-        </w:rPr>
-        <w:t>истовремене</w:t>
-      </w:r>
-      <w:proofErr w:type="spellEnd"/>
-      <w:r>
-        <w:rPr>
-          <w:rFonts w:eastAsia="Times New Roman" w:cstheme="minorHAnsi"/>
-          <w:lang w:val="en-US"/>
-        </w:rPr>
-        <w:t xml:space="preserve"> </w:t>
-      </w:r>
-      <w:proofErr w:type="spellStart"/>
-      <w:r>
-        <w:rPr>
-          <w:rFonts w:eastAsia="Times New Roman" w:cstheme="minorHAnsi"/>
-          <w:lang w:val="en-US"/>
-        </w:rPr>
-        <w:t>кориснике</w:t>
-      </w:r>
-      <w:proofErr w:type="spellEnd"/>
-      <w:r>
-        <w:rPr>
-          <w:rFonts w:eastAsia="Times New Roman" w:cstheme="minorHAnsi"/>
-          <w:lang w:val="en-US"/>
-        </w:rPr>
-        <w:t xml:space="preserve">. </w:t>
-      </w:r>
-      <w:proofErr w:type="spellStart"/>
-      <w:r>
-        <w:rPr>
-          <w:rFonts w:eastAsia="Times New Roman" w:cstheme="minorHAnsi"/>
-          <w:lang w:val="en-US"/>
-        </w:rPr>
-        <w:t>Систем</w:t>
-      </w:r>
-      <w:proofErr w:type="spellEnd"/>
-      <w:r>
-        <w:rPr>
-          <w:rFonts w:eastAsia="Times New Roman" w:cstheme="minorHAnsi"/>
-          <w:lang w:val="en-US"/>
-        </w:rPr>
-        <w:t xml:space="preserve"> </w:t>
-      </w:r>
-      <w:proofErr w:type="spellStart"/>
-      <w:r>
-        <w:rPr>
-          <w:rFonts w:eastAsia="Times New Roman" w:cstheme="minorHAnsi"/>
-          <w:lang w:val="en-US"/>
-        </w:rPr>
-        <w:t>мора</w:t>
-      </w:r>
-      <w:proofErr w:type="spellEnd"/>
-      <w:r>
-        <w:rPr>
-          <w:rFonts w:eastAsia="Times New Roman" w:cstheme="minorHAnsi"/>
-          <w:lang w:val="en-US"/>
-        </w:rPr>
-        <w:t xml:space="preserve"> </w:t>
-      </w:r>
-      <w:proofErr w:type="spellStart"/>
-      <w:r>
-        <w:rPr>
-          <w:rFonts w:eastAsia="Times New Roman" w:cstheme="minorHAnsi"/>
-          <w:lang w:val="en-US"/>
-        </w:rPr>
-        <w:t>да</w:t>
-      </w:r>
-      <w:proofErr w:type="spellEnd"/>
-      <w:r>
-        <w:rPr>
-          <w:rFonts w:eastAsia="Times New Roman" w:cstheme="minorHAnsi"/>
-          <w:lang w:val="en-US"/>
-        </w:rPr>
-        <w:t xml:space="preserve"> </w:t>
-      </w:r>
-      <w:proofErr w:type="spellStart"/>
-      <w:r>
-        <w:rPr>
-          <w:rFonts w:eastAsia="Times New Roman" w:cstheme="minorHAnsi"/>
-          <w:lang w:val="en-US"/>
-        </w:rPr>
-        <w:t>подржи</w:t>
-      </w:r>
-      <w:proofErr w:type="spellEnd"/>
-      <w:r>
-        <w:rPr>
-          <w:rFonts w:eastAsia="Times New Roman" w:cstheme="minorHAnsi"/>
-          <w:lang w:val="en-US"/>
-        </w:rPr>
-        <w:t xml:space="preserve"> </w:t>
-      </w:r>
-      <w:proofErr w:type="spellStart"/>
-      <w:r>
-        <w:rPr>
-          <w:rFonts w:eastAsia="Times New Roman" w:cstheme="minorHAnsi"/>
-          <w:lang w:val="en-US"/>
-        </w:rPr>
-        <w:t>минимум</w:t>
-      </w:r>
-      <w:proofErr w:type="spellEnd"/>
-      <w:r>
-        <w:rPr>
-          <w:rFonts w:eastAsia="Times New Roman" w:cstheme="minorHAnsi"/>
-          <w:lang w:val="en-US"/>
-        </w:rPr>
-        <w:t xml:space="preserve"> 100 </w:t>
-      </w:r>
-      <w:proofErr w:type="spellStart"/>
-      <w:r>
-        <w:rPr>
-          <w:rFonts w:eastAsia="Times New Roman" w:cstheme="minorHAnsi"/>
-          <w:lang w:val="en-US"/>
-        </w:rPr>
-        <w:t>истовремених</w:t>
-      </w:r>
-      <w:proofErr w:type="spellEnd"/>
-      <w:r>
-        <w:rPr>
-          <w:rFonts w:eastAsia="Times New Roman" w:cstheme="minorHAnsi"/>
-          <w:lang w:val="en-US"/>
-        </w:rPr>
-        <w:t xml:space="preserve"> </w:t>
-      </w:r>
-      <w:proofErr w:type="spellStart"/>
-      <w:r>
-        <w:rPr>
-          <w:rFonts w:eastAsia="Times New Roman" w:cstheme="minorHAnsi"/>
-          <w:lang w:val="en-US"/>
-        </w:rPr>
-        <w:t>корисника</w:t>
-      </w:r>
-      <w:proofErr w:type="spellEnd"/>
-      <w:r>
-        <w:rPr>
-          <w:rFonts w:eastAsia="Times New Roman" w:cstheme="minorHAnsi"/>
-          <w:lang w:val="en-US"/>
-        </w:rPr>
-        <w:t xml:space="preserve"> </w:t>
-      </w:r>
-      <w:proofErr w:type="spellStart"/>
-      <w:r>
-        <w:rPr>
-          <w:rFonts w:eastAsia="Times New Roman" w:cstheme="minorHAnsi"/>
-          <w:lang w:val="en-US"/>
-        </w:rPr>
-        <w:t>без</w:t>
-      </w:r>
-      <w:proofErr w:type="spellEnd"/>
-      <w:r>
-        <w:rPr>
-          <w:rFonts w:eastAsia="Times New Roman" w:cstheme="minorHAnsi"/>
-          <w:lang w:val="en-US"/>
-        </w:rPr>
-        <w:t xml:space="preserve"> </w:t>
-      </w:r>
-      <w:proofErr w:type="spellStart"/>
-      <w:r>
-        <w:rPr>
-          <w:rFonts w:eastAsia="Times New Roman" w:cstheme="minorHAnsi"/>
-          <w:lang w:val="en-US"/>
-        </w:rPr>
-        <w:t>значајног</w:t>
-      </w:r>
-      <w:proofErr w:type="spellEnd"/>
-      <w:r>
-        <w:rPr>
-          <w:rFonts w:eastAsia="Times New Roman" w:cstheme="minorHAnsi"/>
-          <w:lang w:val="en-US"/>
-        </w:rPr>
-        <w:t xml:space="preserve"> </w:t>
-      </w:r>
-      <w:proofErr w:type="spellStart"/>
-      <w:r>
-        <w:rPr>
-          <w:rFonts w:eastAsia="Times New Roman" w:cstheme="minorHAnsi"/>
-          <w:lang w:val="en-US"/>
-        </w:rPr>
-        <w:t>смањења</w:t>
-      </w:r>
-      <w:proofErr w:type="spellEnd"/>
-      <w:r>
-        <w:rPr>
-          <w:rFonts w:eastAsia="Times New Roman" w:cstheme="minorHAnsi"/>
-          <w:lang w:val="en-US"/>
-        </w:rPr>
-        <w:t xml:space="preserve"> </w:t>
-      </w:r>
-      <w:proofErr w:type="spellStart"/>
-      <w:r>
-        <w:rPr>
-          <w:rFonts w:eastAsia="Times New Roman" w:cstheme="minorHAnsi"/>
-          <w:lang w:val="en-US"/>
-        </w:rPr>
-        <w:t>перформанси</w:t>
-      </w:r>
-      <w:proofErr w:type="spellEnd"/>
-      <w:r>
-        <w:rPr>
-          <w:rFonts w:eastAsia="Times New Roman" w:cstheme="minorHAnsi"/>
-          <w:lang w:val="en-US"/>
-        </w:rPr>
-        <w:t xml:space="preserve">. У </w:t>
-      </w:r>
-      <w:proofErr w:type="spellStart"/>
-      <w:r>
-        <w:rPr>
-          <w:rFonts w:eastAsia="Times New Roman" w:cstheme="minorHAnsi"/>
-          <w:lang w:val="en-US"/>
-        </w:rPr>
-        <w:t>случају</w:t>
-      </w:r>
-      <w:proofErr w:type="spellEnd"/>
-      <w:r>
-        <w:rPr>
-          <w:rFonts w:eastAsia="Times New Roman" w:cstheme="minorHAnsi"/>
-          <w:lang w:val="en-US"/>
-        </w:rPr>
-        <w:t xml:space="preserve"> </w:t>
-      </w:r>
-      <w:proofErr w:type="spellStart"/>
-      <w:r>
-        <w:rPr>
-          <w:rFonts w:eastAsia="Times New Roman" w:cstheme="minorHAnsi"/>
-          <w:lang w:val="en-US"/>
-        </w:rPr>
-        <w:t>повећаног</w:t>
-      </w:r>
-      <w:proofErr w:type="spellEnd"/>
-      <w:r>
-        <w:rPr>
-          <w:rFonts w:eastAsia="Times New Roman" w:cstheme="minorHAnsi"/>
-          <w:lang w:val="en-US"/>
-        </w:rPr>
-        <w:t xml:space="preserve"> </w:t>
-      </w:r>
-      <w:proofErr w:type="spellStart"/>
-      <w:r>
-        <w:rPr>
-          <w:rFonts w:eastAsia="Times New Roman" w:cstheme="minorHAnsi"/>
-          <w:lang w:val="en-US"/>
-        </w:rPr>
-        <w:t>оптерећења</w:t>
-      </w:r>
-      <w:proofErr w:type="spellEnd"/>
-      <w:r>
-        <w:rPr>
-          <w:rFonts w:eastAsia="Times New Roman" w:cstheme="minorHAnsi"/>
-          <w:lang w:val="en-US"/>
-        </w:rPr>
-        <w:t xml:space="preserve">, </w:t>
-      </w:r>
-      <w:proofErr w:type="spellStart"/>
-      <w:r>
-        <w:rPr>
-          <w:rFonts w:eastAsia="Times New Roman" w:cstheme="minorHAnsi"/>
-          <w:lang w:val="en-US"/>
-        </w:rPr>
-        <w:t>потребно</w:t>
-      </w:r>
-      <w:proofErr w:type="spellEnd"/>
-      <w:r>
-        <w:rPr>
-          <w:rFonts w:eastAsia="Times New Roman" w:cstheme="minorHAnsi"/>
-          <w:lang w:val="en-US"/>
-        </w:rPr>
-        <w:t xml:space="preserve"> </w:t>
-      </w:r>
-      <w:proofErr w:type="spellStart"/>
-      <w:r>
-        <w:rPr>
-          <w:rFonts w:eastAsia="Times New Roman" w:cstheme="minorHAnsi"/>
-          <w:lang w:val="en-US"/>
-        </w:rPr>
-        <w:t>је</w:t>
-      </w:r>
-      <w:proofErr w:type="spellEnd"/>
-      <w:r>
-        <w:rPr>
-          <w:rFonts w:eastAsia="Times New Roman" w:cstheme="minorHAnsi"/>
-          <w:lang w:val="en-US"/>
-        </w:rPr>
-        <w:t xml:space="preserve"> </w:t>
-      </w:r>
-      <w:proofErr w:type="spellStart"/>
-      <w:r>
-        <w:rPr>
-          <w:rFonts w:eastAsia="Times New Roman" w:cstheme="minorHAnsi"/>
-          <w:lang w:val="en-US"/>
-        </w:rPr>
-        <w:t>обезбедити</w:t>
-      </w:r>
-      <w:proofErr w:type="spellEnd"/>
-      <w:r>
-        <w:rPr>
-          <w:rFonts w:eastAsia="Times New Roman" w:cstheme="minorHAnsi"/>
-          <w:lang w:val="en-US"/>
-        </w:rPr>
-        <w:t xml:space="preserve"> </w:t>
-      </w:r>
-      <w:proofErr w:type="spellStart"/>
-      <w:r>
-        <w:rPr>
-          <w:rFonts w:eastAsia="Times New Roman" w:cstheme="minorHAnsi"/>
-          <w:lang w:val="en-US"/>
-        </w:rPr>
-        <w:t>скалабилност</w:t>
-      </w:r>
-      <w:proofErr w:type="spellEnd"/>
-      <w:r>
-        <w:rPr>
-          <w:rFonts w:eastAsia="Times New Roman" w:cstheme="minorHAnsi"/>
-          <w:lang w:val="en-US"/>
-        </w:rPr>
-        <w:t xml:space="preserve"> </w:t>
-      </w:r>
-      <w:proofErr w:type="spellStart"/>
-      <w:r>
-        <w:rPr>
-          <w:rFonts w:eastAsia="Times New Roman" w:cstheme="minorHAnsi"/>
-          <w:lang w:val="en-US"/>
-        </w:rPr>
-        <w:t>система</w:t>
-      </w:r>
-      <w:proofErr w:type="spellEnd"/>
-      <w:r>
-        <w:rPr>
-          <w:rFonts w:eastAsia="Times New Roman" w:cstheme="minorHAnsi"/>
-          <w:lang w:val="en-US"/>
-        </w:rPr>
-        <w:t xml:space="preserve"> </w:t>
-      </w:r>
-      <w:proofErr w:type="spellStart"/>
-      <w:r>
-        <w:rPr>
-          <w:rFonts w:eastAsia="Times New Roman" w:cstheme="minorHAnsi"/>
-          <w:lang w:val="en-US"/>
-        </w:rPr>
-        <w:t>како</w:t>
-      </w:r>
-      <w:proofErr w:type="spellEnd"/>
-      <w:r>
-        <w:rPr>
-          <w:rFonts w:eastAsia="Times New Roman" w:cstheme="minorHAnsi"/>
-          <w:lang w:val="en-US"/>
-        </w:rPr>
-        <w:t xml:space="preserve"> </w:t>
-      </w:r>
-      <w:proofErr w:type="spellStart"/>
-      <w:r>
-        <w:rPr>
-          <w:rFonts w:eastAsia="Times New Roman" w:cstheme="minorHAnsi"/>
-          <w:lang w:val="en-US"/>
-        </w:rPr>
-        <w:t>би</w:t>
-      </w:r>
-      <w:proofErr w:type="spellEnd"/>
-      <w:r>
-        <w:rPr>
-          <w:rFonts w:eastAsia="Times New Roman" w:cstheme="minorHAnsi"/>
-          <w:lang w:val="en-US"/>
-        </w:rPr>
-        <w:t xml:space="preserve"> </w:t>
-      </w:r>
-      <w:proofErr w:type="spellStart"/>
-      <w:r>
-        <w:rPr>
-          <w:rFonts w:eastAsia="Times New Roman" w:cstheme="minorHAnsi"/>
-          <w:lang w:val="en-US"/>
-        </w:rPr>
-        <w:t>се</w:t>
-      </w:r>
-      <w:proofErr w:type="spellEnd"/>
-      <w:r>
-        <w:rPr>
-          <w:rFonts w:eastAsia="Times New Roman" w:cstheme="minorHAnsi"/>
-          <w:lang w:val="en-US"/>
-        </w:rPr>
-        <w:t xml:space="preserve"> </w:t>
-      </w:r>
-      <w:proofErr w:type="spellStart"/>
-      <w:r>
-        <w:rPr>
-          <w:rFonts w:eastAsia="Times New Roman" w:cstheme="minorHAnsi"/>
-          <w:lang w:val="en-US"/>
-        </w:rPr>
-        <w:t>задовољили</w:t>
-      </w:r>
-      <w:proofErr w:type="spellEnd"/>
-      <w:r>
-        <w:rPr>
-          <w:rFonts w:eastAsia="Times New Roman" w:cstheme="minorHAnsi"/>
-          <w:lang w:val="en-US"/>
-        </w:rPr>
-        <w:t xml:space="preserve"> </w:t>
-      </w:r>
-      <w:proofErr w:type="spellStart"/>
-      <w:r>
-        <w:rPr>
-          <w:rFonts w:eastAsia="Times New Roman" w:cstheme="minorHAnsi"/>
-          <w:lang w:val="en-US"/>
-        </w:rPr>
-        <w:t>растући</w:t>
-      </w:r>
-      <w:proofErr w:type="spellEnd"/>
-      <w:r>
-        <w:rPr>
-          <w:rFonts w:eastAsia="Times New Roman" w:cstheme="minorHAnsi"/>
-          <w:lang w:val="en-US"/>
-        </w:rPr>
-        <w:t xml:space="preserve"> </w:t>
-      </w:r>
-      <w:proofErr w:type="spellStart"/>
-      <w:r>
-        <w:rPr>
-          <w:rFonts w:eastAsia="Times New Roman" w:cstheme="minorHAnsi"/>
-          <w:lang w:val="en-US"/>
-        </w:rPr>
-        <w:t>захтеви</w:t>
-      </w:r>
-      <w:proofErr w:type="spellEnd"/>
-      <w:r>
-        <w:rPr>
-          <w:rFonts w:eastAsia="Times New Roman" w:cstheme="minorHAnsi"/>
-          <w:lang w:val="en-US"/>
-        </w:rPr>
-        <w:t>.</w:t>
-      </w:r>
-    </w:p>
-    <w:p>
-      <w:pPr>
-        <w:spacing w:before="100" w:beforeAutospacing="1" w:after="100" w:afterAutospacing="1" w:line="240" w:lineRule="auto"/>
-        <w:rPr>
-          <w:rFonts w:eastAsia="Times New Roman" w:cstheme="minorHAnsi"/>
-          <w:lang w:val="en-US"/>
-        </w:rPr>
-      </w:pPr>
-    </w:p>
+      <w:r>
+        <w:rPr>
+          <w:lang w:val="sr-Cyrl-RS"/>
+        </w:rPr>
+        <w:t xml:space="preserve"> се</w:t>
+      </w:r>
+      <w:r>
+        <w:t xml:space="preserve"> смањи обим функционалности или одложе неке фазе рада.</w:t>
+      </w:r>
+      <w:r>
+        <w:rPr>
+          <w:lang w:val="sr-Cyrl-RS"/>
+        </w:rPr>
+        <w:t xml:space="preserve"> </w:t>
+      </w:r>
+      <w:r>
+        <w:t>Доступност и компатибилност хардвера, као што су сервери и рачунари</w:t>
+      </w:r>
+      <w:r>
+        <w:rPr>
+          <w:lang w:val="sr-Cyrl-RS"/>
+        </w:rPr>
+        <w:t>,</w:t>
+      </w:r>
+      <w:r>
+        <w:t xml:space="preserve"> ако не можемо да добијемо потребну опрему, то може успорити или отежати имплементацију система.</w:t>
+      </w:r>
+      <w:r>
+        <w:rPr>
+          <w:lang w:val="sr-Cyrl-RS"/>
+        </w:rPr>
+        <w:t xml:space="preserve"> </w:t>
+      </w:r>
+      <w:r>
+        <w:t>Поштовање закона о заштити података, непоштовање може довести до правних последица и угрожавања поверења корисника.</w:t>
+      </w:r>
+      <w:r>
+        <w:t xml:space="preserve"> </w:t>
+      </w:r>
+      <w:r>
+        <w:t>Испуњавање рокова,</w:t>
+      </w:r>
+      <w:r>
+        <w:rPr>
+          <w:lang w:val="sr-Cyrl-RS"/>
+        </w:rPr>
+        <w:t xml:space="preserve"> </w:t>
+      </w:r>
+      <w:r>
+        <w:t>прекорачење рокова може утицати на финансије и репутацију пројекта.</w:t>
+      </w:r>
+    </w:p>
+    <w:p/>
     <w:p>
       <w:pPr>
         <w:pStyle w:val="Heading2"/>
         <w:rPr>
-          <w:rFonts w:eastAsia="Times New Roman"/>
-          <w:lang w:val="sr-Cyrl-RS"/>
-        </w:rPr>
-      </w:pPr>
-      <w:bookmarkStart w:id="15" w:name="_Toc181214919"/>
-      <w:r>
-        <w:rPr>
-          <w:rFonts w:eastAsia="Times New Roman"/>
-          <w:lang w:val="sr-Cyrl-RS"/>
-        </w:rPr>
-        <w:lastRenderedPageBreak/>
-        <w:t>3.5 Захтеви базе података</w:t>
-      </w:r>
-      <w:bookmarkEnd w:id="15"/>
-    </w:p>
-    <w:p>
-      <w:pPr>
-        <w:rPr>
-          <w:lang w:val="sr-Cyrl-RS"/>
-        </w:rPr>
-      </w:pPr>
-    </w:p>
-    <w:p>
-      <w:pPr>
-        <w:rPr>
-          <w:lang w:val="sr-Cyrl-RS"/>
-        </w:rPr>
-      </w:pPr>
-      <w:r>
-        <w:rPr>
-          <w:lang w:val="sr-Cyrl-RS"/>
-        </w:rPr>
-        <w:t xml:space="preserve">База података ће бити </w:t>
-      </w:r>
-      <w:r>
-        <w:rPr>
-          <w:lang w:val="sr-Cyrl-RS"/>
-        </w:rPr>
-        <w:t xml:space="preserve">релациона </w:t>
-      </w:r>
-      <w:r>
-        <w:rPr>
-          <w:lang w:val="sr-Cyrl-RS"/>
-        </w:rPr>
-        <w:t xml:space="preserve">и мора чувати информације о клијенту, предмету, документацији, финансијама и календару. Сви подаци морају </w:t>
-      </w:r>
-      <w:r>
-        <w:rPr>
-          <w:lang w:val="sr-Cyrl-RS"/>
-        </w:rPr>
-        <w:t>бити сигурни и шифровани како би се заштитила приватност.</w:t>
-      </w:r>
-    </w:p>
-    <w:p>
-      <w:pPr>
-        <w:rPr>
-          <w:lang w:val="en-US"/>
-        </w:rPr>
-      </w:pPr>
-    </w:p>
-    <w:p>
-      <w:pPr>
-        <w:pStyle w:val="Heading2"/>
-        <w:rPr>
-          <w:lang w:val="sr-Cyrl-RS"/>
-        </w:rPr>
-      </w:pPr>
-      <w:bookmarkStart w:id="16" w:name="_Toc181214920"/>
-      <w:r>
-        <w:rPr>
-          <w:lang w:val="sr-Cyrl-RS"/>
-        </w:rPr>
-        <w:t>3.6 Пројектна ограничења</w:t>
+          <w:lang w:val="sr-Cyrl-RS"/>
+        </w:rPr>
+      </w:pPr>
+      <w:bookmarkStart w:id="16" w:name="_Toc181214921"/>
+      <w:r>
+        <w:rPr>
+          <w:lang w:val="sr-Cyrl-RS"/>
+        </w:rPr>
+        <w:t>3.7</w:t>
+      </w:r>
+      <w:r>
+        <w:rPr>
+          <w:lang w:val="sr-Cyrl-RS"/>
+        </w:rPr>
+        <w:t xml:space="preserve"> </w:t>
+      </w:r>
+      <w:r>
+        <w:rPr>
+          <w:lang w:val="sr-Cyrl-RS"/>
+        </w:rPr>
+        <w:t>Системске карактеристике софтвера система</w:t>
       </w:r>
       <w:bookmarkEnd w:id="16"/>
-    </w:p>
-    <w:p>
-      <w:pPr>
-        <w:rPr>
-          <w:lang w:val="sr-Cyrl-RS"/>
-        </w:rPr>
-      </w:pPr>
-    </w:p>
-    <w:p>
-      <w:r>
-        <w:t xml:space="preserve">Ограничења у буџету, ако не будемо имали довољно средстава, </w:t>
-      </w:r>
-      <w:r>
-        <w:rPr>
-          <w:lang w:val="sr-Cyrl-RS"/>
-        </w:rPr>
-        <w:t xml:space="preserve">мораће </w:t>
-      </w:r>
-      <w:r>
-        <w:t>да</w:t>
-      </w:r>
-      <w:r>
-        <w:rPr>
-          <w:lang w:val="sr-Cyrl-RS"/>
-        </w:rPr>
-        <w:t xml:space="preserve"> се</w:t>
-      </w:r>
-      <w:r>
-        <w:t xml:space="preserve"> смањи обим функционалности или одложе неке фазе рада.</w:t>
-      </w:r>
-      <w:r>
-        <w:rPr>
-          <w:lang w:val="sr-Cyrl-RS"/>
-        </w:rPr>
-        <w:t xml:space="preserve"> </w:t>
-      </w:r>
-      <w:r>
-        <w:t>Доступност и компатибилност хардвера, као што су сервери и рачунари</w:t>
-      </w:r>
-      <w:r>
-        <w:rPr>
-          <w:lang w:val="sr-Cyrl-RS"/>
-        </w:rPr>
-        <w:t>,</w:t>
-      </w:r>
-      <w:r>
-        <w:t xml:space="preserve"> ако не можемо да добијемо потребну опрему, то може успорити или отежати имплементацију система.</w:t>
-      </w:r>
-      <w:r>
-        <w:rPr>
-          <w:lang w:val="sr-Cyrl-RS"/>
-        </w:rPr>
-        <w:t xml:space="preserve"> </w:t>
-      </w:r>
-      <w:r>
-        <w:t>Поштовање закона о заштити података, непоштовање може довести до правних последица и угрожавања поверења корисника.</w:t>
-      </w:r>
-      <w:r>
-        <w:t xml:space="preserve"> </w:t>
-      </w:r>
-      <w:r>
-        <w:t>Испуњавање рокова,</w:t>
-      </w:r>
-      <w:r>
-        <w:rPr>
-          <w:lang w:val="sr-Cyrl-RS"/>
-        </w:rPr>
-        <w:t xml:space="preserve"> </w:t>
-      </w:r>
-      <w:r>
-        <w:t>прекорачење рокова може утицати на финансије и репутацију пројекта.</w:t>
-      </w:r>
-    </w:p>
-    <w:p/>
-    <w:p>
-      <w:pPr>
-        <w:pStyle w:val="Heading2"/>
-        <w:rPr>
-          <w:lang w:val="sr-Cyrl-RS"/>
-        </w:rPr>
-      </w:pPr>
-      <w:bookmarkStart w:id="17" w:name="_Toc181214921"/>
-      <w:r>
-        <w:rPr>
-          <w:lang w:val="sr-Cyrl-RS"/>
-        </w:rPr>
-        <w:t>3.7</w:t>
-      </w:r>
-      <w:r>
-        <w:rPr>
-          <w:lang w:val="sr-Cyrl-RS"/>
-        </w:rPr>
-        <w:t xml:space="preserve"> </w:t>
-      </w:r>
-      <w:r>
-        <w:rPr>
-          <w:lang w:val="sr-Cyrl-RS"/>
-        </w:rPr>
-        <w:t>Системске карактеристике софтвера система</w:t>
-      </w:r>
-      <w:bookmarkEnd w:id="17"/>
     </w:p>
     <w:p>
       <w:pPr>
@@ -7351,63 +7589,15 @@
           <w:rFonts w:eastAsia="Times New Roman" w:cstheme="minorHAnsi"/>
           <w:lang w:val="en-US"/>
         </w:rPr>
-        <w:t>Софтвер</w:t>
-      </w:r>
-      <w:proofErr w:type="spellEnd"/>
-      <w:r>
-        <w:rPr>
-          <w:rFonts w:eastAsia="Times New Roman" w:cstheme="minorHAnsi"/>
-          <w:lang w:val="en-US"/>
-        </w:rPr>
-        <w:t xml:space="preserve"> </w:t>
-      </w:r>
-      <w:proofErr w:type="spellStart"/>
-      <w:r>
-        <w:rPr>
-          <w:rFonts w:eastAsia="Times New Roman" w:cstheme="minorHAnsi"/>
-          <w:lang w:val="en-US"/>
-        </w:rPr>
-        <w:t>треба</w:t>
-      </w:r>
-      <w:proofErr w:type="spellEnd"/>
-      <w:r>
-        <w:rPr>
-          <w:rFonts w:eastAsia="Times New Roman" w:cstheme="minorHAnsi"/>
-          <w:lang w:val="en-US"/>
-        </w:rPr>
-        <w:t xml:space="preserve"> </w:t>
-      </w:r>
-      <w:proofErr w:type="spellStart"/>
-      <w:r>
-        <w:rPr>
-          <w:rFonts w:eastAsia="Times New Roman" w:cstheme="minorHAnsi"/>
-          <w:lang w:val="en-US"/>
-        </w:rPr>
-        <w:t>бити</w:t>
-      </w:r>
-      <w:proofErr w:type="spellEnd"/>
-      <w:r>
-        <w:rPr>
-          <w:rFonts w:eastAsia="Times New Roman" w:cstheme="minorHAnsi"/>
-          <w:lang w:val="en-US"/>
-        </w:rPr>
-        <w:t xml:space="preserve"> </w:t>
-      </w:r>
-      <w:proofErr w:type="spellStart"/>
-      <w:r>
-        <w:rPr>
-          <w:rFonts w:eastAsia="Times New Roman" w:cstheme="minorHAnsi"/>
-          <w:lang w:val="en-US"/>
-        </w:rPr>
-        <w:t>доступан</w:t>
-      </w:r>
-      <w:proofErr w:type="spellEnd"/>
-      <w:r>
-        <w:rPr>
-          <w:rFonts w:eastAsia="Times New Roman" w:cstheme="minorHAnsi"/>
-          <w:lang w:val="sr-Cyrl-RS"/>
-        </w:rPr>
-        <w:t xml:space="preserve"> увек</w:t>
+        <w:t>Хо</w:t>
+      </w:r>
+      <w:proofErr w:type="spellEnd"/>
+      <w:r>
+        <w:rPr>
+          <w:rFonts w:eastAsia="Times New Roman" w:cstheme="minorHAnsi"/>
+          <w:lang w:val="sr-Cyrl-RS"/>
+        </w:rPr>
+        <w:t>ћемо да софтвер буде увек доступан</w:t>
       </w:r>
       <w:r>
         <w:rPr>
@@ -7882,7 +8072,7 @@
           <w:rFonts w:eastAsia="Times New Roman" w:cstheme="minorHAnsi"/>
           <w:lang w:val="en-US"/>
         </w:rPr>
-        <w:t>ће</w:t>
+        <w:t>мора</w:t>
       </w:r>
       <w:proofErr w:type="spellEnd"/>
       <w:r>
@@ -8786,7 +8976,14 @@
           <w:rFonts w:eastAsia="Times New Roman" w:cstheme="minorHAnsi"/>
           <w:lang w:val="en-US"/>
         </w:rPr>
-        <w:t xml:space="preserve"> (Windows, </w:t>
+        <w:t xml:space="preserve"> (Windo</w:t>
+      </w:r>
+      <w:r>
+        <w:rPr>
+          <w:rFonts w:eastAsia="Times New Roman" w:cstheme="minorHAnsi"/>
+          <w:lang w:val="en-US"/>
+        </w:rPr>
+        <w:t xml:space="preserve">ws, </w:t>
       </w:r>
       <w:proofErr w:type="spellStart"/>
       <w:r>
@@ -8826,7 +9023,7 @@
           <w:rFonts w:eastAsia="Times New Roman" w:cstheme="minorHAnsi"/>
           <w:lang w:val="en-US"/>
         </w:rPr>
-        <w:t>ће</w:t>
+        <w:t>би</w:t>
       </w:r>
       <w:proofErr w:type="spellEnd"/>
       <w:r>
@@ -9206,7 +9403,14 @@
           <w:rFonts w:eastAsia="Times New Roman" w:cstheme="minorHAnsi"/>
           <w:lang w:val="en-US"/>
         </w:rPr>
-        <w:t>приступ</w:t>
+        <w:t>п</w:t>
+      </w:r>
+      <w:r>
+        <w:rPr>
+          <w:rFonts w:eastAsia="Times New Roman" w:cstheme="minorHAnsi"/>
+          <w:lang w:val="en-US"/>
+        </w:rPr>
+        <w:t>риступ</w:t>
       </w:r>
       <w:proofErr w:type="spellEnd"/>
       <w:r>
@@ -9270,7 +9474,7 @@
           <w:rFonts w:eastAsia="Times New Roman" w:cstheme="minorHAnsi"/>
           <w:lang w:val="en-US"/>
         </w:rPr>
-        <w:t>ће</w:t>
+        <w:t>би</w:t>
       </w:r>
       <w:proofErr w:type="spellEnd"/>
       <w:r>
@@ -9343,58 +9547,57 @@
           <w:lang w:val="sr-Cyrl-RS"/>
         </w:rPr>
       </w:pPr>
-      <w:bookmarkStart w:id="18" w:name="_Toc181214922"/>
-      <w:r>
-        <w:rPr>
-          <w:lang w:val="sr-Cyrl-RS"/>
-        </w:rPr>
-        <w:lastRenderedPageBreak/>
+      <w:bookmarkStart w:id="17" w:name="_Toc181214922"/>
+      <w:r>
+        <w:rPr>
+          <w:lang w:val="sr-Cyrl-RS"/>
+        </w:rPr>
         <w:t>3.8 Допунске информације</w:t>
       </w:r>
+      <w:bookmarkEnd w:id="17"/>
+    </w:p>
+    <w:p>
+      <w:pPr>
+        <w:rPr>
+          <w:lang w:val="sr-Cyrl-RS"/>
+        </w:rPr>
+      </w:pPr>
+    </w:p>
+    <w:p>
+      <w:pPr>
+        <w:rPr>
+          <w:lang w:val="sr-Cyrl-RS"/>
+        </w:rPr>
+      </w:pPr>
+      <w:r>
+        <w:rPr>
+          <w:lang w:val="sr-Cyrl-RS"/>
+        </w:rPr>
+        <w:t>Нема допунских информација.</w:t>
+      </w:r>
+    </w:p>
+    <w:p>
+      <w:pPr>
+        <w:rPr>
+          <w:lang w:val="sr-Cyrl-RS"/>
+        </w:rPr>
+      </w:pPr>
+    </w:p>
+    <w:p>
+      <w:pPr>
+        <w:pStyle w:val="Heading1"/>
+        <w:rPr>
+          <w:lang w:val="sr-Cyrl-RS"/>
+        </w:rPr>
+      </w:pPr>
+      <w:bookmarkStart w:id="18" w:name="_Toc181214923"/>
+      <w:r>
+        <w:rPr>
+          <w:lang w:val="sr-Cyrl-RS"/>
+        </w:rPr>
+        <w:t>4. Верификација</w:t>
+      </w:r>
       <w:bookmarkEnd w:id="18"/>
-    </w:p>
-    <w:p>
-      <w:pPr>
-        <w:rPr>
-          <w:lang w:val="sr-Cyrl-RS"/>
-        </w:rPr>
-      </w:pPr>
-    </w:p>
-    <w:p>
-      <w:pPr>
-        <w:rPr>
-          <w:lang w:val="sr-Cyrl-RS"/>
-        </w:rPr>
-      </w:pPr>
-      <w:r>
-        <w:rPr>
-          <w:lang w:val="sr-Cyrl-RS"/>
-        </w:rPr>
-        <w:t>Нема допунских информација.</w:t>
-      </w:r>
-    </w:p>
-    <w:p>
-      <w:pPr>
-        <w:rPr>
-          <w:lang w:val="sr-Cyrl-RS"/>
-        </w:rPr>
-      </w:pPr>
-    </w:p>
-    <w:p>
-      <w:pPr>
-        <w:pStyle w:val="Heading1"/>
-        <w:rPr>
-          <w:lang w:val="sr-Cyrl-RS"/>
-        </w:rPr>
-      </w:pPr>
-      <w:bookmarkStart w:id="19" w:name="_Toc181214923"/>
-      <w:r>
-        <w:rPr>
-          <w:lang w:val="sr-Cyrl-RS"/>
-        </w:rPr>
-        <w:t>4. Верификација</w:t>
-      </w:r>
-      <w:bookmarkEnd w:id="19"/>
     </w:p>
     <w:p>
       <w:pPr>
@@ -9429,14 +9632,43 @@
           <w:rFonts w:cstheme="minorHAnsi"/>
           <w:shd w:val="clear" w:color="auto" w:fill="FCFCFC"/>
         </w:rPr>
-        <w:t xml:space="preserve"> свих аспеката система како би се осигурало да испуњава захтеве наведене у детаљној спецификацији. Процес верификације ће се састо</w:t>
+        <w:t xml:space="preserve"> свих аспеката система како би се осигурало да испуњава захтеве наведене у детаљној спецификацији. </w:t>
       </w:r>
       <w:r>
         <w:rPr>
           <w:rFonts w:cstheme="minorHAnsi"/>
           <w:shd w:val="clear" w:color="auto" w:fill="FCFCFC"/>
-        </w:rPr>
-        <w:t>јати од:</w:t>
+          <w:lang w:val="sr-Cyrl-RS"/>
+        </w:rPr>
+        <w:t xml:space="preserve">Желимо да се </w:t>
+      </w:r>
+      <w:r>
+        <w:rPr>
+          <w:rFonts w:cstheme="minorHAnsi"/>
+          <w:shd w:val="clear" w:color="auto" w:fill="FCFCFC"/>
+        </w:rPr>
+        <w:t>процес верификације</w:t>
+      </w:r>
+      <w:r>
+        <w:rPr>
+          <w:rFonts w:cstheme="minorHAnsi"/>
+          <w:shd w:val="clear" w:color="auto" w:fill="FCFCFC"/>
+        </w:rPr>
+        <w:t xml:space="preserve"> састо</w:t>
+      </w:r>
+      <w:r>
+        <w:rPr>
+          <w:rFonts w:cstheme="minorHAnsi"/>
+          <w:shd w:val="clear" w:color="auto" w:fill="FCFCFC"/>
+        </w:rPr>
+        <w:t>ји</w:t>
+      </w:r>
+      <w:r>
+        <w:rPr>
+          <w:rFonts w:cstheme="minorHAnsi"/>
+          <w:shd w:val="clear" w:color="auto" w:fill="FCFCFC"/>
+        </w:rPr>
+        <w:t xml:space="preserve"> од:</w:t>
       </w:r>
     </w:p>
     <w:p>
@@ -9785,7 +10017,7 @@
           <w:lang w:val="sr-Cyrl-RS"/>
         </w:rPr>
       </w:pPr>
-      <w:bookmarkStart w:id="20" w:name="_Toc181214924"/>
+      <w:bookmarkStart w:id="19" w:name="_Toc181214924"/>
       <w:r>
         <w:rPr>
           <w:rFonts w:asciiTheme="minorHAnsi" w:hAnsiTheme="minorHAnsi" w:cstheme="minorHAnsi"/>
@@ -9793,7 +10025,7 @@
         </w:rPr>
         <w:t>Спољашњи интерфејси</w:t>
       </w:r>
-      <w:bookmarkEnd w:id="20"/>
+      <w:bookmarkEnd w:id="19"/>
     </w:p>
     <w:p>
       <w:pPr>
@@ -10332,7 +10564,7 @@
           <w:lang w:val="sr-Cyrl-RS"/>
         </w:rPr>
       </w:pPr>
-      <w:bookmarkStart w:id="21" w:name="_Toc181214925"/>
+      <w:bookmarkStart w:id="20" w:name="_Toc181214925"/>
       <w:r>
         <w:rPr>
           <w:rFonts w:eastAsia="Times New Roman"/>
@@ -10340,7 +10572,7 @@
         </w:rPr>
         <w:t>Функције</w:t>
       </w:r>
-      <w:bookmarkEnd w:id="21"/>
+      <w:bookmarkEnd w:id="20"/>
     </w:p>
     <w:p>
       <w:pPr>
@@ -10843,7 +11075,7 @@
           <w:lang w:val="sr-Cyrl-RS"/>
         </w:rPr>
       </w:pPr>
-      <w:bookmarkStart w:id="22" w:name="_Toc181214926"/>
+      <w:bookmarkStart w:id="21" w:name="_Toc181214926"/>
       <w:r>
         <w:rPr>
           <w:rFonts w:asciiTheme="minorHAnsi" w:hAnsiTheme="minorHAnsi" w:cstheme="minorHAnsi"/>
@@ -10858,7 +11090,7 @@
         </w:rPr>
         <w:t>Погодност за употребу</w:t>
       </w:r>
-      <w:bookmarkEnd w:id="22"/>
+      <w:bookmarkEnd w:id="21"/>
     </w:p>
     <w:p>
       <w:pPr>
@@ -11370,7 +11602,7 @@
           <w:rFonts w:asciiTheme="minorHAnsi" w:hAnsiTheme="minorHAnsi" w:cstheme="minorHAnsi"/>
         </w:rPr>
       </w:pPr>
-      <w:bookmarkStart w:id="23" w:name="_Toc181214927"/>
+      <w:bookmarkStart w:id="22" w:name="_Toc181214927"/>
       <w:r>
         <w:rPr>
           <w:rFonts w:asciiTheme="minorHAnsi" w:hAnsiTheme="minorHAnsi" w:cstheme="minorHAnsi"/>
@@ -11384,7 +11616,7 @@
         </w:rPr>
         <w:t>Захтеване перформансе</w:t>
       </w:r>
-      <w:bookmarkEnd w:id="23"/>
+      <w:bookmarkEnd w:id="22"/>
     </w:p>
     <w:p>
       <w:pPr>
@@ -11859,7 +12091,7 @@
           <w:lang w:val="sr-Cyrl-RS"/>
         </w:rPr>
       </w:pPr>
-      <w:bookmarkStart w:id="24" w:name="_Toc181214928"/>
+      <w:bookmarkStart w:id="23" w:name="_Toc181214928"/>
       <w:r>
         <w:rPr>
           <w:rFonts w:asciiTheme="minorHAnsi" w:hAnsiTheme="minorHAnsi" w:cstheme="minorHAnsi"/>
@@ -11874,7 +12106,7 @@
         </w:rPr>
         <w:t>Захтеви базе података</w:t>
       </w:r>
-      <w:bookmarkEnd w:id="24"/>
+      <w:bookmarkEnd w:id="23"/>
     </w:p>
     <w:p>
       <w:pPr>
@@ -12057,7 +12289,7 @@
           <w:lang w:val="sr-Cyrl-RS"/>
         </w:rPr>
       </w:pPr>
-      <w:bookmarkStart w:id="25" w:name="_Toc181214929"/>
+      <w:bookmarkStart w:id="24" w:name="_Toc181214929"/>
       <w:r>
         <w:rPr>
           <w:rFonts w:asciiTheme="minorHAnsi" w:hAnsiTheme="minorHAnsi" w:cstheme="minorHAnsi"/>
@@ -12072,7 +12304,7 @@
         </w:rPr>
         <w:t>Пројектна ограничења</w:t>
       </w:r>
-      <w:bookmarkEnd w:id="25"/>
+      <w:bookmarkEnd w:id="24"/>
     </w:p>
     <w:p>
       <w:pPr>
@@ -12424,7 +12656,7 @@
           <w:lang w:val="sr-Cyrl-RS"/>
         </w:rPr>
       </w:pPr>
-      <w:bookmarkStart w:id="26" w:name="_Toc181214930"/>
+      <w:bookmarkStart w:id="25" w:name="_Toc181214930"/>
       <w:r>
         <w:rPr>
           <w:rFonts w:asciiTheme="minorHAnsi" w:hAnsiTheme="minorHAnsi" w:cstheme="minorHAnsi"/>
@@ -12439,7 +12671,7 @@
         </w:rPr>
         <w:t>Системске карактеристике софтвера система</w:t>
       </w:r>
-      <w:bookmarkEnd w:id="26"/>
+      <w:bookmarkEnd w:id="25"/>
       <w:r>
         <w:rPr>
           <w:rFonts w:asciiTheme="minorHAnsi" w:hAnsiTheme="minorHAnsi" w:cstheme="minorHAnsi"/>
@@ -12851,7 +13083,7 @@
           <w:lang w:val="sr-Cyrl-RS"/>
         </w:rPr>
       </w:pPr>
-      <w:bookmarkStart w:id="27" w:name="_Toc181214931"/>
+      <w:bookmarkStart w:id="26" w:name="_Toc181214931"/>
       <w:r>
         <w:rPr>
           <w:rFonts w:asciiTheme="minorHAnsi" w:hAnsiTheme="minorHAnsi" w:cstheme="minorHAnsi"/>
@@ -12866,45 +13098,45 @@
         </w:rPr>
         <w:t>Допунске информације</w:t>
       </w:r>
+      <w:bookmarkEnd w:id="26"/>
+    </w:p>
+    <w:p>
+      <w:pPr>
+        <w:rPr>
+          <w:lang w:val="sr-Cyrl-RS"/>
+        </w:rPr>
+      </w:pPr>
+    </w:p>
+    <w:p>
+      <w:r>
+        <w:t>Нема допунских захтева који би захтевали додатну верификацију.</w:t>
+      </w:r>
+    </w:p>
+    <w:p>
+      <w:pPr>
+        <w:rPr>
+          <w:rFonts w:cstheme="minorHAnsi"/>
+          <w:lang w:val="sr-Cyrl-RS"/>
+        </w:rPr>
+      </w:pPr>
+    </w:p>
+    <w:p>
+      <w:pPr>
+        <w:pStyle w:val="Heading1"/>
+        <w:rPr>
+          <w:rFonts w:asciiTheme="minorHAnsi" w:hAnsiTheme="minorHAnsi" w:cstheme="minorHAnsi"/>
+          <w:lang w:val="sr-Cyrl-RS"/>
+        </w:rPr>
+      </w:pPr>
+      <w:bookmarkStart w:id="27" w:name="_Toc181214932"/>
+      <w:r>
+        <w:rPr>
+          <w:rFonts w:asciiTheme="minorHAnsi" w:hAnsiTheme="minorHAnsi" w:cstheme="minorHAnsi"/>
+          <w:lang w:val="sr-Cyrl-RS"/>
+        </w:rPr>
+        <w:t>5. Прилози</w:t>
+      </w:r>
       <w:bookmarkEnd w:id="27"/>
-    </w:p>
-    <w:p>
-      <w:pPr>
-        <w:rPr>
-          <w:lang w:val="sr-Cyrl-RS"/>
-        </w:rPr>
-      </w:pPr>
-    </w:p>
-    <w:p>
-      <w:r>
-        <w:t>Нема допунских захтева који би захтевали додатну верификацију.</w:t>
-      </w:r>
-    </w:p>
-    <w:p>
-      <w:pPr>
-        <w:rPr>
-          <w:rFonts w:cstheme="minorHAnsi"/>
-          <w:lang w:val="sr-Cyrl-RS"/>
-        </w:rPr>
-      </w:pPr>
-    </w:p>
-    <w:p>
-      <w:pPr>
-        <w:pStyle w:val="Heading1"/>
-        <w:rPr>
-          <w:rFonts w:asciiTheme="minorHAnsi" w:hAnsiTheme="minorHAnsi" w:cstheme="minorHAnsi"/>
-          <w:lang w:val="sr-Cyrl-RS"/>
-        </w:rPr>
-      </w:pPr>
-      <w:bookmarkStart w:id="28" w:name="_Toc181214932"/>
-      <w:r>
-        <w:rPr>
-          <w:rFonts w:asciiTheme="minorHAnsi" w:hAnsiTheme="minorHAnsi" w:cstheme="minorHAnsi"/>
-          <w:lang w:val="sr-Cyrl-RS"/>
-        </w:rPr>
-        <w:t>5. Прилози</w:t>
-      </w:r>
-      <w:bookmarkEnd w:id="28"/>
     </w:p>
     <w:p>
       <w:pPr>
@@ -12945,6 +13177,14 @@
           <w:lang w:eastAsia="sr-Latn-RS"/>
         </w:rPr>
       </w:pPr>
+    </w:p>
+    <w:p>
+      <w:pPr>
+        <w:rPr>
+          <w:rFonts w:cstheme="minorHAnsi"/>
+          <w:lang w:eastAsia="sr-Latn-RS"/>
+        </w:rPr>
+      </w:pPr>
       <w:r>
         <w:rPr>
           <w:rFonts w:cstheme="minorHAnsi"/>
@@ -12952,6 +13192,7 @@
           <w:bCs/>
           <w:lang w:eastAsia="sr-Latn-RS"/>
         </w:rPr>
+        <w:lastRenderedPageBreak/>
         <w:t>Модели система и дијаграми</w:t>
       </w:r>
       <w:r>
@@ -12960,19 +13201,11 @@
           <w:lang w:eastAsia="sr-Latn-RS"/>
         </w:rPr>
         <w:br/>
-        <w:t xml:space="preserve">Модели као што су дијаграми случајева коришћења дијаграми класа, секвенцијални дијаграми </w:t>
-      </w:r>
-      <w:r>
-        <w:rPr>
-          <w:rFonts w:cstheme="minorHAnsi"/>
-          <w:lang w:eastAsia="sr-Latn-RS"/>
-        </w:rPr>
-        <w:lastRenderedPageBreak/>
-        <w:t>и дијаграми активности пружају визуелни преглед архитектуре и процеса у систему. Ови дијаграми омогућавају боље разумевање међусобне интеракције компоненти.</w:t>
-      </w:r>
-    </w:p>
-    <w:p>
-      <w:bookmarkStart w:id="29" w:name="_Toc181214933"/>
+        <w:t>Модели као што су дијаграми случајева коришћења дијаграми класа, секвенцијални дијаграми и дијаграми активности пружају визуелни преглед архитектуре и процеса у систему. Ови дијаграми омогућавају боље разумевање међусобне интеракције компоненти.</w:t>
+      </w:r>
+    </w:p>
+    <w:p>
+      <w:bookmarkStart w:id="28" w:name="_Toc181214933"/>
     </w:p>
     <w:p>
       <w:pPr>
@@ -12989,7 +13222,7 @@
         </w:rPr>
         <w:t>5.1 Претпоставке и зависности</w:t>
       </w:r>
-      <w:bookmarkEnd w:id="29"/>
+      <w:bookmarkEnd w:id="28"/>
     </w:p>
     <w:p>
       <w:pPr>
@@ -13073,7 +13306,23 @@
           <w:rFonts w:cstheme="minorHAnsi"/>
           <w:lang w:eastAsia="sr-Latn-RS"/>
         </w:rPr>
-        <w:t>Усклађеност са регулативама: Систем ће бити развијан у складу са важећим законским захтевима и прописима</w:t>
+        <w:t>Усклађ</w:t>
+      </w:r>
+      <w:r>
+        <w:rPr>
+          <w:rFonts w:cstheme="minorHAnsi"/>
+          <w:lang w:eastAsia="sr-Latn-RS"/>
+        </w:rPr>
+        <w:t>еност са регулативама: Систем мора</w:t>
+      </w:r>
+      <w:bookmarkStart w:id="29" w:name="_GoBack"/>
+      <w:bookmarkEnd w:id="29"/>
+      <w:r>
+        <w:rPr>
+          <w:rFonts w:cstheme="minorHAnsi"/>
+          <w:lang w:eastAsia="sr-Latn-RS"/>
+        </w:rPr>
+        <w:t xml:space="preserve"> бити развијан у складу са важећим законским захтевима и прописима</w:t>
       </w:r>
       <w:r>
         <w:rPr>
@@ -13409,7 +13658,7 @@
           <w:rPr>
             <w:noProof/>
           </w:rPr>
-          <w:t>6</w:t>
+          <w:t>11</w:t>
         </w:r>
         <w:r>
           <w:rPr>
@@ -20023,7 +20272,7 @@
 </file>
 
 <file path=customXml/itemProps1.xml><?xml version="1.0" encoding="utf-8"?>
-<ds:datastoreItem xmlns:ds="http://schemas.openxmlformats.org/officeDocument/2006/customXml" ds:itemID="{2691E305-CDCE-4CA5-AEA6-A2CAE339DD78}">
+<ds:datastoreItem xmlns:ds="http://schemas.openxmlformats.org/officeDocument/2006/customXml" ds:itemID="{8F226F36-1D35-4DA9-B86A-B921A3F7149A}">
   <ds:schemaRefs>
     <ds:schemaRef ds:uri="http://schemas.openxmlformats.org/officeDocument/2006/bibliography"/>
   </ds:schemaRefs>
